--- a/opgave/JVH_opgave.docx
+++ b/opgave/JVH_opgave.docx
@@ -165,71 +165,7 @@
           <w:rFonts w:eastAsia="Times New Roman"/>
           <w:lang w:val="da-DK" w:eastAsia="da-DK"/>
         </w:rPr>
-        <w:t>Teknologivalg - mulige retninger (</w:t>
-      </w:r>
-      <w:proofErr w:type="spellStart"/>
-      <w:r>
-        <w:rPr>
-          <w:rFonts w:eastAsia="Times New Roman"/>
-          <w:lang w:val="da-DK" w:eastAsia="da-DK"/>
-        </w:rPr>
-        <w:t>javascript</w:t>
-      </w:r>
-      <w:proofErr w:type="spellEnd"/>
-      <w:r>
-        <w:rPr>
-          <w:rFonts w:eastAsia="Times New Roman"/>
-          <w:lang w:val="da-DK" w:eastAsia="da-DK"/>
-        </w:rPr>
-        <w:t xml:space="preserve"> </w:t>
-      </w:r>
-      <w:proofErr w:type="spellStart"/>
-      <w:r>
-        <w:rPr>
-          <w:rFonts w:eastAsia="Times New Roman"/>
-          <w:lang w:val="da-DK" w:eastAsia="da-DK"/>
-        </w:rPr>
-        <w:t>vs</w:t>
-      </w:r>
-      <w:proofErr w:type="spellEnd"/>
-      <w:r>
-        <w:rPr>
-          <w:rFonts w:eastAsia="Times New Roman"/>
-          <w:lang w:val="da-DK" w:eastAsia="da-DK"/>
-        </w:rPr>
-        <w:t xml:space="preserve"> </w:t>
-      </w:r>
-      <w:proofErr w:type="spellStart"/>
-      <w:r>
-        <w:rPr>
-          <w:rFonts w:eastAsia="Times New Roman"/>
-          <w:lang w:val="da-DK" w:eastAsia="da-DK"/>
-        </w:rPr>
-        <w:t>python</w:t>
-      </w:r>
-      <w:proofErr w:type="spellEnd"/>
-      <w:r>
-        <w:rPr>
-          <w:rFonts w:eastAsia="Times New Roman"/>
-          <w:lang w:val="da-DK" w:eastAsia="da-DK"/>
-        </w:rPr>
-        <w:t xml:space="preserve"> </w:t>
-      </w:r>
-      <w:proofErr w:type="spellStart"/>
-      <w:r>
-        <w:rPr>
-          <w:rFonts w:eastAsia="Times New Roman"/>
-          <w:lang w:val="da-DK" w:eastAsia="da-DK"/>
-        </w:rPr>
-        <w:t>vs</w:t>
-      </w:r>
-      <w:proofErr w:type="spellEnd"/>
-      <w:r>
-        <w:rPr>
-          <w:rFonts w:eastAsia="Times New Roman"/>
-          <w:lang w:val="da-DK" w:eastAsia="da-DK"/>
-        </w:rPr>
-        <w:t xml:space="preserve"> C#)</w:t>
+        <w:t>Teknologivalg - mulige retninger (javascript vs python vs C#)</w:t>
       </w:r>
     </w:p>
     <w:p>
@@ -264,7 +200,6 @@
           <w:lang w:val="da-DK" w:eastAsia="da-DK"/>
         </w:rPr>
       </w:pPr>
-      <w:proofErr w:type="spellStart"/>
       <w:r>
         <w:rPr>
           <w:rFonts w:eastAsia="Times New Roman"/>
@@ -274,7 +209,6 @@
         </w:rPr>
         <w:t>LogWatcher</w:t>
       </w:r>
-      <w:proofErr w:type="spellEnd"/>
       <w:r>
         <w:rPr>
           <w:rFonts w:eastAsia="Times New Roman"/>
@@ -308,17 +242,8 @@
           <w:rFonts w:eastAsia="Times New Roman"/>
           <w:lang w:val="da-DK" w:eastAsia="da-DK"/>
         </w:rPr>
-        <w:t xml:space="preserve">: C#, .NET Core, </w:t>
-      </w:r>
-      <w:proofErr w:type="spellStart"/>
-      <w:r>
-        <w:rPr>
-          <w:rFonts w:eastAsia="Times New Roman"/>
-          <w:lang w:val="da-DK" w:eastAsia="da-DK"/>
-        </w:rPr>
-        <w:t>Blazor</w:t>
-      </w:r>
-      <w:proofErr w:type="spellEnd"/>
+        <w:t>: C#, .NET Core, Blazor</w:t>
+      </w:r>
     </w:p>
     <w:p>
       <w:pPr>
@@ -357,39 +282,7 @@
           <w:rFonts w:eastAsia="Times New Roman"/>
           <w:lang w:eastAsia="da-DK"/>
         </w:rPr>
-        <w:t>DR's best-practice (</w:t>
-      </w:r>
-      <w:proofErr w:type="spellStart"/>
-      <w:r>
-        <w:rPr>
-          <w:rFonts w:eastAsia="Times New Roman"/>
-          <w:lang w:eastAsia="da-DK"/>
-        </w:rPr>
-        <w:t>baseret</w:t>
-      </w:r>
-      <w:proofErr w:type="spellEnd"/>
-      <w:r>
-        <w:rPr>
-          <w:rFonts w:eastAsia="Times New Roman"/>
-          <w:lang w:eastAsia="da-DK"/>
-        </w:rPr>
-        <w:t xml:space="preserve"> </w:t>
-      </w:r>
-      <w:proofErr w:type="spellStart"/>
-      <w:r>
-        <w:rPr>
-          <w:rFonts w:eastAsia="Times New Roman"/>
-          <w:lang w:eastAsia="da-DK"/>
-        </w:rPr>
-        <w:t>på</w:t>
-      </w:r>
-      <w:proofErr w:type="spellEnd"/>
-      <w:r>
-        <w:rPr>
-          <w:rFonts w:eastAsia="Times New Roman"/>
-          <w:lang w:eastAsia="da-DK"/>
-        </w:rPr>
-        <w:t xml:space="preserve"> interviews)</w:t>
+        <w:t>DR's best-practice (baseret på interviews)</w:t>
       </w:r>
     </w:p>
     <w:p>
@@ -404,21 +297,12 @@
           <w:lang w:eastAsia="da-DK"/>
         </w:rPr>
       </w:pPr>
-      <w:proofErr w:type="spellStart"/>
       <w:r>
         <w:rPr>
           <w:rFonts w:eastAsia="Times New Roman"/>
           <w:lang w:eastAsia="da-DK"/>
         </w:rPr>
-        <w:t>VM's</w:t>
-      </w:r>
-      <w:proofErr w:type="spellEnd"/>
-      <w:r>
-        <w:rPr>
-          <w:rFonts w:eastAsia="Times New Roman"/>
-          <w:lang w:eastAsia="da-DK"/>
-        </w:rPr>
-        <w:t xml:space="preserve"> vs. Containers</w:t>
+        <w:t>VM's vs. Containers</w:t>
       </w:r>
     </w:p>
     <w:p>
@@ -433,53 +317,12 @@
           <w:lang w:eastAsia="da-DK"/>
         </w:rPr>
       </w:pPr>
-      <w:proofErr w:type="spellStart"/>
       <w:r>
         <w:rPr>
           <w:rFonts w:eastAsia="Times New Roman"/>
           <w:lang w:eastAsia="da-DK"/>
         </w:rPr>
-        <w:t>LogWatcher</w:t>
-      </w:r>
-      <w:proofErr w:type="spellEnd"/>
-      <w:r>
-        <w:rPr>
-          <w:rFonts w:eastAsia="Times New Roman"/>
-          <w:lang w:eastAsia="da-DK"/>
-        </w:rPr>
-        <w:t xml:space="preserve"> </w:t>
-      </w:r>
-      <w:proofErr w:type="spellStart"/>
-      <w:r>
-        <w:rPr>
-          <w:rFonts w:eastAsia="Times New Roman"/>
-          <w:lang w:eastAsia="da-DK"/>
-        </w:rPr>
-        <w:t>målsystemer</w:t>
-      </w:r>
-      <w:proofErr w:type="spellEnd"/>
-      <w:r>
-        <w:rPr>
-          <w:rFonts w:eastAsia="Times New Roman"/>
-          <w:lang w:eastAsia="da-DK"/>
-        </w:rPr>
-        <w:t xml:space="preserve"> (</w:t>
-      </w:r>
-      <w:proofErr w:type="spellStart"/>
-      <w:r>
-        <w:rPr>
-          <w:rFonts w:eastAsia="Times New Roman"/>
-          <w:lang w:eastAsia="da-DK"/>
-        </w:rPr>
-        <w:t>datakilder</w:t>
-      </w:r>
-      <w:proofErr w:type="spellEnd"/>
-      <w:r>
-        <w:rPr>
-          <w:rFonts w:eastAsia="Times New Roman"/>
-          <w:lang w:eastAsia="da-DK"/>
-        </w:rPr>
-        <w:t>)</w:t>
+        <w:t>LogWatcher målsystemer (datakilder)</w:t>
       </w:r>
     </w:p>
     <w:p>
@@ -616,47 +459,13 @@
           <w:lang w:val="da-DK" w:eastAsia="da-DK"/>
         </w:rPr>
       </w:pPr>
-      <w:proofErr w:type="spellStart"/>
-      <w:r>
-        <w:rPr>
-          <w:rFonts w:eastAsia="Times New Roman"/>
-          <w:lang w:val="da-DK" w:eastAsia="da-DK"/>
-        </w:rPr>
-        <w:t>RDBMS</w:t>
-      </w:r>
-      <w:proofErr w:type="spellEnd"/>
-      <w:r>
-        <w:rPr>
-          <w:rFonts w:eastAsia="Times New Roman"/>
-          <w:lang w:val="da-DK" w:eastAsia="da-DK"/>
-        </w:rPr>
-        <w:t xml:space="preserve"> </w:t>
-      </w:r>
-      <w:proofErr w:type="spellStart"/>
-      <w:r>
-        <w:rPr>
-          <w:rFonts w:eastAsia="Times New Roman"/>
-          <w:lang w:val="da-DK" w:eastAsia="da-DK"/>
-        </w:rPr>
-        <w:t>vs</w:t>
-      </w:r>
-      <w:proofErr w:type="spellEnd"/>
-      <w:r>
-        <w:rPr>
-          <w:rFonts w:eastAsia="Times New Roman"/>
-          <w:lang w:val="da-DK" w:eastAsia="da-DK"/>
-        </w:rPr>
-        <w:t xml:space="preserve"> </w:t>
-      </w:r>
-      <w:proofErr w:type="spellStart"/>
-      <w:r>
-        <w:rPr>
-          <w:rFonts w:eastAsia="Times New Roman"/>
-          <w:lang w:val="da-DK" w:eastAsia="da-DK"/>
-        </w:rPr>
-        <w:t>NoSql</w:t>
-      </w:r>
-      <w:proofErr w:type="spellEnd"/>
+      <w:r>
+        <w:rPr>
+          <w:rFonts w:eastAsia="Times New Roman"/>
+          <w:lang w:val="da-DK" w:eastAsia="da-DK"/>
+        </w:rPr>
+        <w:t>RDBMS vs NoSql</w:t>
+      </w:r>
     </w:p>
     <w:p>
       <w:pPr>
@@ -841,7 +650,6 @@
         </w:rPr>
         <w:t xml:space="preserve">Funktionel beskrivelse af </w:t>
       </w:r>
-      <w:proofErr w:type="spellStart"/>
       <w:r>
         <w:rPr>
           <w:rFonts w:eastAsia="Times New Roman"/>
@@ -851,7 +659,6 @@
         </w:rPr>
         <w:t>LogWatcher</w:t>
       </w:r>
-      <w:proofErr w:type="spellEnd"/>
     </w:p>
     <w:p>
       <w:pPr>
@@ -950,39 +757,7 @@
           <w:rFonts w:eastAsia="Times New Roman"/>
           <w:lang w:val="da-DK" w:eastAsia="da-DK"/>
         </w:rPr>
-        <w:t xml:space="preserve">User </w:t>
-      </w:r>
-      <w:proofErr w:type="spellStart"/>
-      <w:r>
-        <w:rPr>
-          <w:rFonts w:eastAsia="Times New Roman"/>
-          <w:lang w:val="da-DK" w:eastAsia="da-DK"/>
-        </w:rPr>
-        <w:t>Stories</w:t>
-      </w:r>
-      <w:proofErr w:type="spellEnd"/>
-      <w:r>
-        <w:rPr>
-          <w:rFonts w:eastAsia="Times New Roman"/>
-          <w:lang w:val="da-DK" w:eastAsia="da-DK"/>
-        </w:rPr>
-        <w:t xml:space="preserve"> &amp; </w:t>
-      </w:r>
-      <w:proofErr w:type="spellStart"/>
-      <w:r>
-        <w:rPr>
-          <w:rFonts w:eastAsia="Times New Roman"/>
-          <w:lang w:val="da-DK" w:eastAsia="da-DK"/>
-        </w:rPr>
-        <w:t>Use</w:t>
-      </w:r>
-      <w:proofErr w:type="spellEnd"/>
-      <w:r>
-        <w:rPr>
-          <w:rFonts w:eastAsia="Times New Roman"/>
-          <w:lang w:val="da-DK" w:eastAsia="da-DK"/>
-        </w:rPr>
-        <w:t xml:space="preserve"> Cases</w:t>
+        <w:t>User Stories &amp; Use Cases</w:t>
       </w:r>
     </w:p>
     <w:p>
@@ -1002,23 +777,7 @@
           <w:rFonts w:eastAsia="Times New Roman"/>
           <w:lang w:val="da-DK" w:eastAsia="da-DK"/>
         </w:rPr>
-        <w:t xml:space="preserve">GUI </w:t>
-      </w:r>
-      <w:proofErr w:type="spellStart"/>
-      <w:r>
-        <w:rPr>
-          <w:rFonts w:eastAsia="Times New Roman"/>
-          <w:lang w:val="da-DK" w:eastAsia="da-DK"/>
-        </w:rPr>
-        <w:t>previz</w:t>
-      </w:r>
-      <w:proofErr w:type="spellEnd"/>
-      <w:r>
-        <w:rPr>
-          <w:rFonts w:eastAsia="Times New Roman"/>
-          <w:lang w:val="da-DK" w:eastAsia="da-DK"/>
-        </w:rPr>
-        <w:t xml:space="preserve"> og overvejelser</w:t>
+        <w:t>GUI previz og overvejelser</w:t>
       </w:r>
     </w:p>
     <w:p>
@@ -1247,31 +1006,13 @@
           <w:lang w:eastAsia="da-DK"/>
         </w:rPr>
       </w:pPr>
-      <w:proofErr w:type="spellStart"/>
       <w:r>
         <w:rPr>
           <w:rFonts w:eastAsia="Times New Roman"/>
           <w:lang w:eastAsia="da-DK"/>
         </w:rPr>
-        <w:t>Søgning</w:t>
-      </w:r>
-      <w:proofErr w:type="spellEnd"/>
-      <w:r>
-        <w:rPr>
-          <w:rFonts w:eastAsia="Times New Roman"/>
-          <w:lang w:eastAsia="da-DK"/>
-        </w:rPr>
-        <w:t xml:space="preserve"> i store </w:t>
-      </w:r>
-      <w:proofErr w:type="spellStart"/>
-      <w:r>
-        <w:rPr>
-          <w:rFonts w:eastAsia="Times New Roman"/>
-          <w:lang w:eastAsia="da-DK"/>
-        </w:rPr>
-        <w:t>datasæt</w:t>
-      </w:r>
-      <w:proofErr w:type="spellEnd"/>
+        <w:t>Søgning i store datasæt</w:t>
+      </w:r>
     </w:p>
     <w:p>
       <w:pPr>
@@ -1285,21 +1026,12 @@
           <w:lang w:eastAsia="da-DK"/>
         </w:rPr>
       </w:pPr>
-      <w:proofErr w:type="spellStart"/>
       <w:r>
         <w:rPr>
           <w:rFonts w:eastAsia="Times New Roman"/>
           <w:lang w:eastAsia="da-DK"/>
         </w:rPr>
-        <w:t>Trie</w:t>
-      </w:r>
-      <w:proofErr w:type="spellEnd"/>
-      <w:r>
-        <w:rPr>
-          <w:rFonts w:eastAsia="Times New Roman"/>
-          <w:lang w:eastAsia="da-DK"/>
-        </w:rPr>
-        <w:t xml:space="preserve"> </w:t>
+        <w:t xml:space="preserve">Trie </w:t>
       </w:r>
     </w:p>
     <w:p>
@@ -1319,17 +1051,8 @@
           <w:rFonts w:eastAsia="Times New Roman"/>
           <w:lang w:eastAsia="da-DK"/>
         </w:rPr>
-        <w:t xml:space="preserve">Suffix </w:t>
-      </w:r>
-      <w:proofErr w:type="spellStart"/>
-      <w:r>
-        <w:rPr>
-          <w:rFonts w:eastAsia="Times New Roman"/>
-          <w:lang w:eastAsia="da-DK"/>
-        </w:rPr>
-        <w:t>Trie</w:t>
-      </w:r>
-      <w:proofErr w:type="spellEnd"/>
+        <w:t>Suffix Trie</w:t>
+      </w:r>
     </w:p>
     <w:p>
       <w:pPr>
@@ -1403,21 +1126,12 @@
           <w:lang w:val="da-DK" w:eastAsia="da-DK"/>
         </w:rPr>
       </w:pPr>
-      <w:proofErr w:type="spellStart"/>
-      <w:r>
-        <w:rPr>
-          <w:rFonts w:eastAsia="Times New Roman"/>
-          <w:lang w:val="da-DK" w:eastAsia="da-DK"/>
-        </w:rPr>
-        <w:t>eDSL</w:t>
-      </w:r>
-      <w:proofErr w:type="spellEnd"/>
-      <w:r>
-        <w:rPr>
-          <w:rFonts w:eastAsia="Times New Roman"/>
-          <w:lang w:val="da-DK" w:eastAsia="da-DK"/>
-        </w:rPr>
-        <w:t xml:space="preserve"> som grænseflade</w:t>
+      <w:r>
+        <w:rPr>
+          <w:rFonts w:eastAsia="Times New Roman"/>
+          <w:lang w:val="da-DK" w:eastAsia="da-DK"/>
+        </w:rPr>
+        <w:t>eDSL som grænseflade</w:t>
       </w:r>
     </w:p>
     <w:p>
@@ -1437,17 +1151,8 @@
           <w:rFonts w:eastAsia="Times New Roman"/>
           <w:lang w:val="da-DK" w:eastAsia="da-DK"/>
         </w:rPr>
-        <w:t xml:space="preserve">Unit </w:t>
-      </w:r>
-      <w:proofErr w:type="spellStart"/>
-      <w:r>
-        <w:rPr>
-          <w:rFonts w:eastAsia="Times New Roman"/>
-          <w:lang w:val="da-DK" w:eastAsia="da-DK"/>
-        </w:rPr>
-        <w:t>Testing</w:t>
-      </w:r>
-      <w:proofErr w:type="spellEnd"/>
+        <w:t>Unit Testing</w:t>
+      </w:r>
     </w:p>
     <w:p>
       <w:pPr>
@@ -1633,14 +1338,7 @@
         <w:rPr>
           <w:lang w:val="da-DK"/>
         </w:rPr>
-        <w:t>Afgrænsning af opgavens omfang (</w:t>
-      </w:r>
-      <w:proofErr w:type="spellStart"/>
-      <w:r>
-        <w:rPr>
-          <w:lang w:val="da-DK"/>
-        </w:rPr>
-        <w:t>L</w:t>
+        <w:t>Afgrænsning af opgavens omfang (L</w:t>
       </w:r>
       <w:r>
         <w:rPr>
@@ -1660,7 +1358,6 @@
         </w:rPr>
         <w:t>atcher</w:t>
       </w:r>
-      <w:proofErr w:type="spellEnd"/>
       <w:r>
         <w:rPr>
           <w:lang w:val="da-DK"/>
@@ -1802,21 +1499,7 @@
         <w:rPr>
           <w:lang w:val="da-DK" w:eastAsia="da-DK"/>
         </w:rPr>
-        <w:t xml:space="preserve">Jeg foreslår at udvikle en hjælpe-applikation, </w:t>
-      </w:r>
-      <w:proofErr w:type="spellStart"/>
-      <w:r>
-        <w:rPr>
-          <w:lang w:val="da-DK" w:eastAsia="da-DK"/>
-        </w:rPr>
-        <w:t>LogWatcher</w:t>
-      </w:r>
-      <w:proofErr w:type="spellEnd"/>
-      <w:r>
-        <w:rPr>
-          <w:lang w:val="da-DK" w:eastAsia="da-DK"/>
-        </w:rPr>
-        <w:t>.</w:t>
+        <w:t>Jeg foreslår at udvikle en hjælpe-applikation, LogWatcher.</w:t>
       </w:r>
       <w:r>
         <w:rPr>
@@ -1824,7 +1507,6 @@
         </w:rPr>
         <w:t xml:space="preserve"> </w:t>
       </w:r>
-      <w:proofErr w:type="spellStart"/>
       <w:r>
         <w:rPr>
           <w:rFonts w:ascii="Calibri" w:hAnsi="Calibri" w:cs="Calibri"/>
@@ -1832,105 +1514,79 @@
           <w:bCs/>
           <w:lang w:val="da-DK"/>
         </w:rPr>
-        <w:t>LogWatcher</w:t>
-      </w:r>
-      <w:proofErr w:type="spellEnd"/>
-      <w:r>
-        <w:rPr>
-          <w:rFonts w:ascii="Calibri" w:hAnsi="Calibri" w:cs="Calibri"/>
+        <w:t>LogWatcher er målrettet til personer som skal supportere og drifte virksomhedens system-park.</w:t>
+      </w:r>
+    </w:p>
+    <w:p>
+      <w:pPr>
+        <w:pStyle w:val="Overskrift1"/>
+        <w:rPr>
+          <w:lang w:val="da-DK" w:eastAsia="da-DK"/>
+        </w:rPr>
+      </w:pPr>
+      <w:r>
+        <w:rPr>
+          <w:lang w:val="da-DK" w:eastAsia="da-DK"/>
+        </w:rPr>
+        <w:t>1.2 Indledning</w:t>
+      </w:r>
+    </w:p>
+    <w:p>
+      <w:pPr>
+        <w:rPr>
+          <w:lang w:val="da-DK"/>
+        </w:rPr>
+      </w:pPr>
+      <w:r>
+        <w:rPr>
+          <w:lang w:val="da-DK"/>
+        </w:rPr>
+        <w:t>LogWatcher skal kunne hjælpe brugeren med at søge efter tekst-billeder på tværs af mange systemers logs.</w:t>
+      </w:r>
+      <w:r>
+        <w:rPr>
+          <w:lang w:val="da-DK"/>
+        </w:rPr>
+        <w:t xml:space="preserve"> </w:t>
+      </w:r>
+      <w:r>
+        <w:rPr>
+          <w:lang w:val="da-DK"/>
+        </w:rPr>
+        <w:t>Baseret på søgeord og tidsgrænser skal LogWatcher hjælpe sin bruger med at danne sig et overblik over hændelser og deres tidslige distribution.</w:t>
+      </w:r>
+      <w:r>
+        <w:rPr>
+          <w:lang w:val="da-DK"/>
+        </w:rPr>
+        <w:br/>
+      </w:r>
+      <w:r>
+        <w:rPr>
+          <w:lang w:val="da-DK"/>
+        </w:rPr>
+        <w:br/>
+      </w:r>
+      <w:r>
+        <w:rPr>
+          <w:lang w:val="da-DK"/>
+        </w:rPr>
+        <w:lastRenderedPageBreak/>
+        <w:t xml:space="preserve">LogWatcher skal have en </w:t>
+      </w:r>
+      <w:r>
+        <w:rPr>
           <w:b/>
           <w:bCs/>
           <w:lang w:val="da-DK"/>
         </w:rPr>
-        <w:t xml:space="preserve"> er målrettet til personer som skal supportere og drifte virksomhedens system-park.</w:t>
-      </w:r>
-    </w:p>
-    <w:p>
-      <w:pPr>
-        <w:pStyle w:val="Overskrift1"/>
-        <w:rPr>
-          <w:lang w:val="da-DK" w:eastAsia="da-DK"/>
-        </w:rPr>
-      </w:pPr>
-      <w:r>
-        <w:rPr>
-          <w:lang w:val="da-DK" w:eastAsia="da-DK"/>
-        </w:rPr>
-        <w:t>1.2 Indledning</w:t>
-      </w:r>
-    </w:p>
-    <w:p>
-      <w:pPr>
-        <w:rPr>
-          <w:lang w:val="da-DK"/>
-        </w:rPr>
-      </w:pPr>
-      <w:proofErr w:type="spellStart"/>
-      <w:r>
-        <w:rPr>
-          <w:lang w:val="da-DK"/>
-        </w:rPr>
-        <w:t>LogWatcher</w:t>
-      </w:r>
-      <w:proofErr w:type="spellEnd"/>
-      <w:r>
-        <w:rPr>
-          <w:lang w:val="da-DK"/>
-        </w:rPr>
-        <w:t xml:space="preserve"> skal kunne hjælpe brugeren med at søge efter tekst-billeder på tværs af mange systemers logs.</w:t>
-      </w:r>
-      <w:r>
-        <w:rPr>
-          <w:lang w:val="da-DK"/>
-        </w:rPr>
-        <w:t xml:space="preserve"> </w:t>
-      </w:r>
-      <w:r>
-        <w:rPr>
-          <w:lang w:val="da-DK"/>
-        </w:rPr>
-        <w:t xml:space="preserve">Baseret på søgeord og tidsgrænser skal </w:t>
-      </w:r>
-      <w:proofErr w:type="spellStart"/>
-      <w:r>
-        <w:rPr>
-          <w:lang w:val="da-DK"/>
-        </w:rPr>
-        <w:t>LogWatcher</w:t>
-      </w:r>
-      <w:proofErr w:type="spellEnd"/>
-      <w:r>
-        <w:rPr>
-          <w:lang w:val="da-DK"/>
-        </w:rPr>
-        <w:t xml:space="preserve"> hjælpe sin bruger med at danne sig et overblik over hændelser og deres tidslige distribution.</w:t>
-      </w:r>
-      <w:r>
-        <w:rPr>
-          <w:lang w:val="da-DK"/>
-        </w:rPr>
-        <w:br/>
-      </w:r>
-      <w:r>
-        <w:rPr>
-          <w:lang w:val="da-DK"/>
-        </w:rPr>
-        <w:br/>
-      </w:r>
-      <w:proofErr w:type="spellStart"/>
-      <w:r>
-        <w:rPr>
-          <w:lang w:val="da-DK"/>
-        </w:rPr>
-        <w:lastRenderedPageBreak/>
-        <w:t>LogWatcher</w:t>
-      </w:r>
-      <w:proofErr w:type="spellEnd"/>
-      <w:r>
-        <w:rPr>
-          <w:lang w:val="da-DK"/>
-        </w:rPr>
-        <w:t xml:space="preserve"> skal have en </w:t>
+        <w:t>grafisk brugerflade</w:t>
+      </w:r>
+      <w:r>
+        <w:rPr>
+          <w:lang w:val="da-DK"/>
+        </w:rPr>
+        <w:t xml:space="preserve"> baseret på en HTML-side, tilgængelig via en standard web-browser. GUI'en skal facilitere </w:t>
       </w:r>
       <w:r>
         <w:rPr>
@@ -1938,27 +1594,13 @@
           <w:bCs/>
           <w:lang w:val="da-DK"/>
         </w:rPr>
-        <w:t>grafisk brugerflade</w:t>
-      </w:r>
-      <w:r>
-        <w:rPr>
-          <w:lang w:val="da-DK"/>
-        </w:rPr>
-        <w:t xml:space="preserve"> baseret på en HTML-side, tilgængelig via en standard web-browser. </w:t>
-      </w:r>
-      <w:proofErr w:type="spellStart"/>
-      <w:r>
-        <w:rPr>
-          <w:lang w:val="da-DK"/>
-        </w:rPr>
-        <w:t>GUI'en</w:t>
-      </w:r>
-      <w:proofErr w:type="spellEnd"/>
-      <w:r>
-        <w:rPr>
-          <w:lang w:val="da-DK"/>
-        </w:rPr>
-        <w:t xml:space="preserve"> skal facilitere </w:t>
+        <w:t>indsamling</w:t>
+      </w:r>
+      <w:r>
+        <w:rPr>
+          <w:lang w:val="da-DK"/>
+        </w:rPr>
+        <w:t xml:space="preserve"> af logs fra forbundne systemer, </w:t>
       </w:r>
       <w:r>
         <w:rPr>
@@ -1966,13 +1608,13 @@
           <w:bCs/>
           <w:lang w:val="da-DK"/>
         </w:rPr>
-        <w:t>indsamling</w:t>
-      </w:r>
-      <w:r>
-        <w:rPr>
-          <w:lang w:val="da-DK"/>
-        </w:rPr>
-        <w:t xml:space="preserve"> af logs fra forbundne systemer, </w:t>
+        <w:t>gennemsøgning</w:t>
+      </w:r>
+      <w:r>
+        <w:rPr>
+          <w:lang w:val="da-DK"/>
+        </w:rPr>
+        <w:t xml:space="preserve"> af logs på basis af søge-termer og tidshorisonter, og </w:t>
       </w:r>
       <w:r>
         <w:rPr>
@@ -1980,13 +1622,26 @@
           <w:bCs/>
           <w:lang w:val="da-DK"/>
         </w:rPr>
-        <w:t>gennemsøgning</w:t>
-      </w:r>
-      <w:r>
-        <w:rPr>
-          <w:lang w:val="da-DK"/>
-        </w:rPr>
-        <w:t xml:space="preserve"> af logs på basis af søge-termer og tidshorisonter, og </w:t>
+        <w:t>udstille</w:t>
+      </w:r>
+      <w:r>
+        <w:rPr>
+          <w:lang w:val="da-DK"/>
+        </w:rPr>
+        <w:t xml:space="preserve"> resultaterne fra søgningerne.</w:t>
+      </w:r>
+      <w:r>
+        <w:rPr>
+          <w:lang w:val="da-DK"/>
+        </w:rPr>
+        <w:br/>
+      </w:r>
+      <w:r>
+        <w:rPr>
+          <w:lang w:val="da-DK"/>
+        </w:rPr>
+        <w:br/>
+        <w:t xml:space="preserve">Forud for selve søgningen skal de indsamlede logs persisteres til en </w:t>
       </w:r>
       <w:r>
         <w:rPr>
@@ -1994,13 +1649,13 @@
           <w:bCs/>
           <w:lang w:val="da-DK"/>
         </w:rPr>
-        <w:t>udstille</w:t>
-      </w:r>
-      <w:r>
-        <w:rPr>
-          <w:lang w:val="da-DK"/>
-        </w:rPr>
-        <w:t xml:space="preserve"> resultaterne fra søgningerne.</w:t>
+        <w:t>database</w:t>
+      </w:r>
+      <w:r>
+        <w:rPr>
+          <w:lang w:val="da-DK"/>
+        </w:rPr>
+        <w:t>, som derefter vil udgøre det data-grundlag som LogWatcher skal traversere.</w:t>
       </w:r>
       <w:r>
         <w:rPr>
@@ -2013,7 +1668,6 @@
           <w:lang w:val="da-DK"/>
         </w:rPr>
         <w:br/>
-        <w:t xml:space="preserve">Forud for selve søgningen skal de indsamlede logs persisteres til en </w:t>
       </w:r>
       <w:r>
         <w:rPr>
@@ -2021,39 +1675,19 @@
           <w:bCs/>
           <w:lang w:val="da-DK"/>
         </w:rPr>
-        <w:t>database</w:t>
-      </w:r>
-      <w:r>
-        <w:rPr>
-          <w:lang w:val="da-DK"/>
-        </w:rPr>
-        <w:t xml:space="preserve">, som derefter vil udgøre det data-grundlag som </w:t>
-      </w:r>
-      <w:proofErr w:type="spellStart"/>
-      <w:r>
-        <w:rPr>
-          <w:lang w:val="da-DK"/>
-        </w:rPr>
-        <w:t>LogWatcher</w:t>
-      </w:r>
-      <w:proofErr w:type="spellEnd"/>
-      <w:r>
-        <w:rPr>
-          <w:lang w:val="da-DK"/>
-        </w:rPr>
-        <w:t xml:space="preserve"> skal traversere.</w:t>
-      </w:r>
-      <w:r>
-        <w:rPr>
-          <w:lang w:val="da-DK"/>
-        </w:rPr>
-        <w:br/>
-      </w:r>
-      <w:r>
-        <w:rPr>
-          <w:lang w:val="da-DK"/>
-        </w:rPr>
-        <w:br/>
+        <w:t>Søge-algoritmerne</w:t>
+      </w:r>
+      <w:r>
+        <w:rPr>
+          <w:lang w:val="da-DK"/>
+        </w:rPr>
+        <w:t xml:space="preserve"> skal være baseret på trie's og binære søgetræer, for at sikre god performance når brugeren potentielt skal søge over mange tusinde linjer rå log-data. Søge-komponenten bør udstille et </w:t>
+      </w:r>
+      <w:r>
+        <w:rPr>
+          <w:lang w:val="da-DK"/>
+        </w:rPr>
+        <w:t>*</w:t>
       </w:r>
       <w:r>
         <w:rPr>
@@ -2061,214 +1695,357 @@
           <w:bCs/>
           <w:lang w:val="da-DK"/>
         </w:rPr>
-        <w:t>Søge-algoritmerne</w:t>
-      </w:r>
-      <w:r>
-        <w:rPr>
-          <w:lang w:val="da-DK"/>
-        </w:rPr>
-        <w:t xml:space="preserve"> skal være baseret på </w:t>
-      </w:r>
-      <w:proofErr w:type="spellStart"/>
-      <w:r>
-        <w:rPr>
-          <w:lang w:val="da-DK"/>
-        </w:rPr>
-        <w:t>trie's</w:t>
-      </w:r>
-      <w:proofErr w:type="spellEnd"/>
-      <w:r>
-        <w:rPr>
-          <w:lang w:val="da-DK"/>
-        </w:rPr>
-        <w:t xml:space="preserve"> og binære søgetræer, for at sikre god performance når brugeren potentielt skal søge over mange tusinde linjer rå log-data. Søge-komponenten bør udstille et </w:t>
-      </w:r>
-      <w:r>
-        <w:rPr>
-          <w:lang w:val="da-DK"/>
-        </w:rPr>
-        <w:t>*</w:t>
-      </w:r>
-      <w:proofErr w:type="spellStart"/>
+        <w:t>eDSL</w:t>
+      </w:r>
+      <w:r>
+        <w:rPr>
+          <w:lang w:val="da-DK"/>
+        </w:rPr>
+        <w:t xml:space="preserve"> </w:t>
+      </w:r>
+      <w:r>
+        <w:rPr>
+          <w:lang w:val="da-DK"/>
+        </w:rPr>
+        <w:t>til at facilitere søgning i domænet.</w:t>
+      </w:r>
+      <w:r>
+        <w:rPr>
+          <w:lang w:val="da-DK"/>
+        </w:rPr>
+        <w:br/>
+      </w:r>
+      <w:r>
+        <w:rPr>
+          <w:lang w:val="da-DK"/>
+        </w:rPr>
+        <w:br/>
+        <w:t xml:space="preserve">Søge-resultater kan udstilles som tekst-udsnit fra søge-hits. F.eks </w:t>
+      </w:r>
+    </w:p>
+    <w:p>
+      <w:pPr>
+        <w:pStyle w:val="Listeafsnit"/>
+        <w:numPr>
+          <w:ilvl w:val="0"/>
+          <w:numId w:val="18"/>
+        </w:numPr>
+        <w:rPr>
+          <w:lang w:val="da-DK"/>
+        </w:rPr>
+      </w:pPr>
+      <w:r>
+        <w:rPr>
+          <w:lang w:val="da-DK"/>
+        </w:rPr>
+        <w:t xml:space="preserve">top-5 af systemer med søgeordene repræsenteret i deres logs. </w:t>
+      </w:r>
+    </w:p>
+    <w:p>
+      <w:pPr>
+        <w:pStyle w:val="Listeafsnit"/>
+        <w:numPr>
+          <w:ilvl w:val="0"/>
+          <w:numId w:val="18"/>
+        </w:numPr>
+        <w:rPr>
+          <w:lang w:val="da-DK"/>
+        </w:rPr>
+      </w:pPr>
+      <w:r>
+        <w:rPr>
+          <w:lang w:val="da-DK"/>
+        </w:rPr>
+        <w:t>et grafisk billede af den tidslige distribution af et sæt søgeord (f.eks. over de seneste 48 timer)</w:t>
+      </w:r>
+      <w:r>
+        <w:rPr>
+          <w:lang w:val="da-DK"/>
+        </w:rPr>
+        <w:br/>
+      </w:r>
+    </w:p>
+    <w:p>
+      <w:pPr>
+        <w:rPr>
+          <w:lang w:val="da-DK"/>
+        </w:rPr>
+      </w:pPr>
       <w:r>
         <w:rPr>
           <w:b/>
           <w:bCs/>
           <w:lang w:val="da-DK"/>
         </w:rPr>
-        <w:t>eDSL</w:t>
-      </w:r>
-      <w:proofErr w:type="spellEnd"/>
-      <w:r>
-        <w:rPr>
-          <w:lang w:val="da-DK"/>
-        </w:rPr>
-        <w:t xml:space="preserve"> </w:t>
-      </w:r>
-      <w:r>
-        <w:rPr>
-          <w:lang w:val="da-DK"/>
-        </w:rPr>
-        <w:t>til at facilitere søgning i domænet.</w:t>
-      </w:r>
-      <w:r>
-        <w:rPr>
-          <w:lang w:val="da-DK"/>
-        </w:rPr>
-        <w:br/>
-      </w:r>
-      <w:r>
-        <w:rPr>
-          <w:lang w:val="da-DK"/>
-        </w:rPr>
-        <w:br/>
-        <w:t xml:space="preserve">Søge-resultater kan udstilles som tekst-udsnit fra søge-hits. </w:t>
-      </w:r>
-      <w:proofErr w:type="spellStart"/>
-      <w:r>
-        <w:rPr>
-          <w:lang w:val="da-DK"/>
-        </w:rPr>
-        <w:t>F.eks</w:t>
-      </w:r>
-      <w:proofErr w:type="spellEnd"/>
-      <w:r>
-        <w:rPr>
-          <w:lang w:val="da-DK"/>
-        </w:rPr>
-        <w:t xml:space="preserve"> </w:t>
-      </w:r>
-    </w:p>
-    <w:p>
-      <w:pPr>
-        <w:pStyle w:val="Listeafsnit"/>
-        <w:numPr>
-          <w:ilvl w:val="0"/>
-          <w:numId w:val="18"/>
-        </w:numPr>
-        <w:rPr>
-          <w:lang w:val="da-DK"/>
-        </w:rPr>
-      </w:pPr>
-      <w:r>
-        <w:rPr>
-          <w:lang w:val="da-DK"/>
-        </w:rPr>
-        <w:t xml:space="preserve">top-5 af systemer med søgeordene repræsenteret i deres logs. </w:t>
-      </w:r>
-    </w:p>
-    <w:p>
-      <w:pPr>
-        <w:pStyle w:val="Listeafsnit"/>
-        <w:numPr>
-          <w:ilvl w:val="0"/>
-          <w:numId w:val="18"/>
-        </w:numPr>
-        <w:rPr>
-          <w:lang w:val="da-DK"/>
-        </w:rPr>
-      </w:pPr>
-      <w:r>
-        <w:rPr>
-          <w:lang w:val="da-DK"/>
-        </w:rPr>
-        <w:t>et grafisk billede af den tidslige distribution af et sæt søgeord (f.eks. over de seneste 48 timer)</w:t>
-      </w:r>
-      <w:r>
-        <w:rPr>
-          <w:lang w:val="da-DK"/>
-        </w:rPr>
-        <w:br/>
-      </w:r>
-    </w:p>
-    <w:p>
-      <w:pPr>
-        <w:rPr>
-          <w:lang w:val="da-DK"/>
-        </w:rPr>
-      </w:pPr>
+        <w:t>Ved hjælp fra LogWatcher kan brugerne altså hurtig</w:t>
+      </w:r>
       <w:r>
         <w:rPr>
           <w:b/>
           <w:bCs/>
           <w:lang w:val="da-DK"/>
         </w:rPr>
-        <w:t xml:space="preserve">Ved hjælp fra </w:t>
-      </w:r>
-      <w:proofErr w:type="spellStart"/>
+        <w:t>ere</w:t>
+      </w:r>
       <w:r>
         <w:rPr>
           <w:b/>
           <w:bCs/>
           <w:lang w:val="da-DK"/>
         </w:rPr>
-        <w:t>LogWatcher</w:t>
-      </w:r>
-      <w:proofErr w:type="spellEnd"/>
-      <w:r>
-        <w:rPr>
-          <w:b/>
-          <w:bCs/>
-          <w:lang w:val="da-DK"/>
-        </w:rPr>
-        <w:t xml:space="preserve"> kan brugerne altså hurtig</w:t>
-      </w:r>
-      <w:r>
-        <w:rPr>
-          <w:b/>
-          <w:bCs/>
-          <w:lang w:val="da-DK"/>
-        </w:rPr>
-        <w:t>ere</w:t>
-      </w:r>
-      <w:r>
-        <w:rPr>
-          <w:b/>
-          <w:bCs/>
-          <w:lang w:val="da-DK"/>
-        </w:rPr>
         <w:t xml:space="preserve"> danne sig et overblik over begivenheder på tværs af systemer, og få hjælp til at danne en forståelse af hvor de underliggende problemer kan være opstået i den lange kæde af indbyrdes forbundne systemer. </w:t>
       </w:r>
     </w:p>
     <w:p>
       <w:pPr>
-        <w:rPr>
-          <w:lang w:val="da-DK"/>
-        </w:rPr>
-      </w:pPr>
-      <w:r>
         <w:rPr>
           <w:i/>
           <w:iCs/>
-          <w:lang w:val="da-DK"/>
-        </w:rPr>
-        <w:t xml:space="preserve">*Embedded Domain </w:t>
-      </w:r>
-      <w:proofErr w:type="spellStart"/>
+        </w:rPr>
+      </w:pPr>
       <w:r>
         <w:rPr>
           <w:i/>
           <w:iCs/>
-          <w:lang w:val="da-DK"/>
-        </w:rPr>
-        <w:t>Specific</w:t>
-      </w:r>
-      <w:proofErr w:type="spellEnd"/>
-      <w:r>
-        <w:rPr>
-          <w:i/>
-          <w:iCs/>
-          <w:lang w:val="da-DK"/>
-        </w:rPr>
-        <w:t xml:space="preserve"> Language</w:t>
-      </w:r>
-    </w:p>
-    <w:p>
-      <w:pPr>
-        <w:rPr>
-          <w:lang w:val="da-DK"/>
-        </w:rPr>
-      </w:pPr>
+        </w:rPr>
+        <w:t>*Embedded Domain Specific Language</w:t>
+      </w:r>
+    </w:p>
+    <w:p>
+      <w:pPr>
+        <w:pStyle w:val="Overskrift2"/>
+      </w:pPr>
+      <w:r>
+        <w:t>2.1 T</w:t>
+      </w:r>
+      <w:r>
+        <w:t>eknologivalg</w:t>
+      </w:r>
+    </w:p>
+    <w:p>
+      <w:pPr>
+        <w:rPr>
+          <w:lang w:val="da-DK"/>
+        </w:rPr>
+      </w:pPr>
+      <w:r>
+        <w:rPr>
+          <w:lang w:val="da-DK"/>
+        </w:rPr>
+        <w:t>Fordelt over programmerings-specifikke m</w:t>
+      </w:r>
+      <w:r>
+        <w:rPr>
+          <w:lang w:val="da-DK"/>
+        </w:rPr>
+        <w:t xml:space="preserve">oduler under uddannelsen, har jeg arbejdet med først Javascript, derefter C#/.NET og senest Python. De tre sprog ligger pr. 2022 blandt Top 7 Mest populære/anvendte sprog. (* </w:t>
+      </w:r>
+      <w:hyperlink r:id="rId6" w:history="1">
+        <w:r>
+          <w:rPr>
+            <w:rStyle w:val="Hyperlink"/>
+            <w:lang w:val="da-DK"/>
+          </w:rPr>
+          <w:t>https://spectrum.ieee.org/top-programming-languages-2022</w:t>
+        </w:r>
+      </w:hyperlink>
+      <w:r>
+        <w:rPr>
+          <w:lang w:val="da-DK"/>
+        </w:rPr>
+        <w:t xml:space="preserve"> )</w:t>
+      </w:r>
+    </w:p>
+    <w:p>
+      <w:pPr>
+        <w:rPr>
+          <w:lang w:val="da-DK"/>
+        </w:rPr>
+      </w:pPr>
+      <w:r>
+        <w:rPr>
+          <w:lang w:val="da-DK"/>
+        </w:rPr>
+        <w:t xml:space="preserve">Javascript repræsenterer det typesvage sprog-domæne, også kaldet dynamisk typing. </w:t>
+      </w:r>
+      <w:r>
+        <w:rPr>
+          <w:lang w:val="da-DK"/>
+        </w:rPr>
+        <w:t>Det er et fortolket sprog, dvs. det omsættes til maskin-vendt kode linje-for-linje under kørsel.</w:t>
+      </w:r>
+      <w:r>
+        <w:rPr>
+          <w:lang w:val="da-DK"/>
+        </w:rPr>
+        <w:t xml:space="preserve"> En deklareret</w:t>
+      </w:r>
+      <w:r>
+        <w:rPr>
+          <w:lang w:val="da-DK"/>
+        </w:rPr>
+        <w:t xml:space="preserve"> variabel </w:t>
+      </w:r>
+      <w:r>
+        <w:rPr>
+          <w:lang w:val="da-DK"/>
+        </w:rPr>
+        <w:t xml:space="preserve">kan </w:t>
+      </w:r>
+      <w:r>
+        <w:rPr>
+          <w:lang w:val="da-DK"/>
+        </w:rPr>
+        <w:t>ændre indholds-karaktér i løbet af sin levetid, dvs. igennem programmets køretid. Variablen A kan starte med at refererer heltals-værdier, dernæst en tekst-streng, og senere et komplekst object.</w:t>
+      </w:r>
+      <w:r>
+        <w:rPr>
+          <w:lang w:val="da-DK"/>
+        </w:rPr>
+        <w:t xml:space="preserve"> </w:t>
+      </w:r>
+      <w:r>
+        <w:rPr>
+          <w:lang w:val="da-DK"/>
+        </w:rPr>
+        <w:t xml:space="preserve">Javascript er i særdeleshed udbredt fordi det er de facto normen til at kode interaktivitet på web, sammen med html/css. Javascript har traditionalt været påskønnet til webudvikling pga. sit kompakte og fortættede syntax. </w:t>
+      </w:r>
+      <w:r>
+        <w:rPr>
+          <w:lang w:val="da-DK"/>
+        </w:rPr>
+        <w:br/>
+      </w:r>
+      <w:r>
+        <w:rPr>
+          <w:lang w:val="da-DK"/>
+        </w:rPr>
+        <w:br/>
+        <w:t>C# repræsenterer det ”modsatte” domæne, det type-stærke, kaldet static typing.</w:t>
+      </w:r>
+      <w:r>
+        <w:rPr>
+          <w:lang w:val="da-DK"/>
+        </w:rPr>
+        <w:t xml:space="preserve"> Et</w:t>
+      </w:r>
+      <w:r>
+        <w:rPr>
+          <w:lang w:val="da-DK"/>
+        </w:rPr>
+        <w:t xml:space="preserve"> </w:t>
+      </w:r>
+      <w:r>
+        <w:rPr>
+          <w:lang w:val="da-DK"/>
+        </w:rPr>
+        <w:t>C#</w:t>
+      </w:r>
+      <w:r>
+        <w:rPr>
+          <w:lang w:val="da-DK"/>
+        </w:rPr>
+        <w:t>-program</w:t>
+      </w:r>
+      <w:r>
+        <w:rPr>
+          <w:lang w:val="da-DK"/>
+        </w:rPr>
+        <w:t xml:space="preserve"> bliv</w:t>
+      </w:r>
+      <w:r>
+        <w:rPr>
+          <w:lang w:val="da-DK"/>
+        </w:rPr>
+        <w:t>er kompileret</w:t>
+      </w:r>
+      <w:r>
+        <w:rPr>
+          <w:lang w:val="da-DK"/>
+        </w:rPr>
+        <w:t xml:space="preserve"> til maskine-nær kode før eksekvering. I C#</w:t>
+      </w:r>
+      <w:r>
+        <w:rPr>
+          <w:lang w:val="da-DK"/>
+        </w:rPr>
+        <w:t xml:space="preserve"> kan alle variable udelukkende referere den datatype de deklareres mod. C# er stærkt object-orienteret. Det blev udviklet som Microsofts svar på det oprindelige objektorienterede Java fra Sun/Oracle.</w:t>
+      </w:r>
+      <w:r>
+        <w:rPr>
+          <w:lang w:val="da-DK"/>
+        </w:rPr>
+        <w:t xml:space="preserve"> </w:t>
+      </w:r>
+      <w:r>
+        <w:rPr>
+          <w:lang w:val="da-DK"/>
+        </w:rPr>
+        <w:t>(</w:t>
+      </w:r>
+      <w:r>
+        <w:rPr>
+          <w:lang w:val="da-DK"/>
+        </w:rPr>
+        <w:t>https://en.wikipedia.org/wiki/Java_(programming_language)</w:t>
+      </w:r>
+      <w:r>
+        <w:rPr>
+          <w:lang w:val="da-DK"/>
+        </w:rPr>
+        <w:t>)</w:t>
+      </w:r>
+      <w:r>
+        <w:rPr>
+          <w:lang w:val="da-DK"/>
+        </w:rPr>
+        <w:t xml:space="preserve"> </w:t>
+      </w:r>
+      <w:r>
+        <w:rPr>
+          <w:lang w:val="da-DK"/>
+        </w:rPr>
+        <w:br/>
+        <w:t>C# er</w:t>
+      </w:r>
+      <w:r>
+        <w:rPr>
+          <w:lang w:val="da-DK"/>
+        </w:rPr>
+        <w:t xml:space="preserve"> knyttet til kørsel- og udviklings miljøet .NET, som er Microsofts bud på et kode øko-system til Windows-platformen. I de senere år er .NET også blevet egnet til udvikling mod OSX (Apple), Linux og Android (Google).</w:t>
+      </w:r>
+      <w:r>
+        <w:rPr>
+          <w:lang w:val="da-DK"/>
+        </w:rPr>
+        <w:br/>
+      </w:r>
+      <w:r>
+        <w:rPr>
+          <w:lang w:val="da-DK"/>
+        </w:rPr>
+        <w:br/>
+        <w:t xml:space="preserve">Python </w:t>
+      </w:r>
+      <w:r>
+        <w:rPr>
+          <w:lang w:val="da-DK"/>
+        </w:rPr>
+        <w:t xml:space="preserve">står lidt imellem  Javascript og C#, og </w:t>
+      </w:r>
+    </w:p>
+    <w:p>
+      <w:pPr>
+        <w:rPr>
+          <w:lang w:val="da-DK"/>
+        </w:rPr>
+      </w:pPr>
+      <w:r>
+        <w:rPr>
+          <w:lang w:val="da-DK"/>
+        </w:rPr>
+        <w:t>https://hackr.io/blog/c-sharp-vs-python</w:t>
+      </w:r>
     </w:p>
     <w:sectPr>
       <w:pgSz w:w="12240" w:h="15840"/>
@@ -4766,6 +4543,29 @@
       <w:szCs w:val="24"/>
     </w:rPr>
   </w:style>
+  <w:style w:type="character" w:styleId="Hyperlink">
+    <w:name w:val="Hyperlink"/>
+    <w:basedOn w:val="Standardskrifttypeiafsnit"/>
+    <w:uiPriority w:val="99"/>
+    <w:unhideWhenUsed/>
+    <w:rsid w:val="0057776B"/>
+    <w:rPr>
+      <w:color w:val="0563C1" w:themeColor="hyperlink"/>
+      <w:u w:val="single"/>
+    </w:rPr>
+  </w:style>
+  <w:style w:type="character" w:styleId="Ulstomtale">
+    <w:name w:val="Unresolved Mention"/>
+    <w:basedOn w:val="Standardskrifttypeiafsnit"/>
+    <w:uiPriority w:val="99"/>
+    <w:semiHidden/>
+    <w:unhideWhenUsed/>
+    <w:rsid w:val="0057776B"/>
+    <w:rPr>
+      <w:color w:val="605E5C"/>
+      <w:shd w:val="clear" w:color="auto" w:fill="E1DFDD"/>
+    </w:rPr>
+  </w:style>
 </w:styles>
 </file>
 

--- a/opgave/JVH_opgave.docx
+++ b/opgave/JVH_opgave.docx
@@ -165,7 +165,71 @@
           <w:rFonts w:eastAsia="Times New Roman"/>
           <w:lang w:val="da-DK" w:eastAsia="da-DK"/>
         </w:rPr>
-        <w:t>Teknologivalg - mulige retninger (javascript vs python vs C#)</w:t>
+        <w:t>Teknologivalg - mulige retninger (</w:t>
+      </w:r>
+      <w:proofErr w:type="spellStart"/>
+      <w:r>
+        <w:rPr>
+          <w:rFonts w:eastAsia="Times New Roman"/>
+          <w:lang w:val="da-DK" w:eastAsia="da-DK"/>
+        </w:rPr>
+        <w:t>javascript</w:t>
+      </w:r>
+      <w:proofErr w:type="spellEnd"/>
+      <w:r>
+        <w:rPr>
+          <w:rFonts w:eastAsia="Times New Roman"/>
+          <w:lang w:val="da-DK" w:eastAsia="da-DK"/>
+        </w:rPr>
+        <w:t xml:space="preserve"> </w:t>
+      </w:r>
+      <w:proofErr w:type="spellStart"/>
+      <w:r>
+        <w:rPr>
+          <w:rFonts w:eastAsia="Times New Roman"/>
+          <w:lang w:val="da-DK" w:eastAsia="da-DK"/>
+        </w:rPr>
+        <w:t>vs</w:t>
+      </w:r>
+      <w:proofErr w:type="spellEnd"/>
+      <w:r>
+        <w:rPr>
+          <w:rFonts w:eastAsia="Times New Roman"/>
+          <w:lang w:val="da-DK" w:eastAsia="da-DK"/>
+        </w:rPr>
+        <w:t xml:space="preserve"> </w:t>
+      </w:r>
+      <w:proofErr w:type="spellStart"/>
+      <w:r>
+        <w:rPr>
+          <w:rFonts w:eastAsia="Times New Roman"/>
+          <w:lang w:val="da-DK" w:eastAsia="da-DK"/>
+        </w:rPr>
+        <w:t>python</w:t>
+      </w:r>
+      <w:proofErr w:type="spellEnd"/>
+      <w:r>
+        <w:rPr>
+          <w:rFonts w:eastAsia="Times New Roman"/>
+          <w:lang w:val="da-DK" w:eastAsia="da-DK"/>
+        </w:rPr>
+        <w:t xml:space="preserve"> </w:t>
+      </w:r>
+      <w:proofErr w:type="spellStart"/>
+      <w:r>
+        <w:rPr>
+          <w:rFonts w:eastAsia="Times New Roman"/>
+          <w:lang w:val="da-DK" w:eastAsia="da-DK"/>
+        </w:rPr>
+        <w:t>vs</w:t>
+      </w:r>
+      <w:proofErr w:type="spellEnd"/>
+      <w:r>
+        <w:rPr>
+          <w:rFonts w:eastAsia="Times New Roman"/>
+          <w:lang w:val="da-DK" w:eastAsia="da-DK"/>
+        </w:rPr>
+        <w:t xml:space="preserve"> C#)</w:t>
       </w:r>
     </w:p>
     <w:p>
@@ -200,6 +264,7 @@
           <w:lang w:val="da-DK" w:eastAsia="da-DK"/>
         </w:rPr>
       </w:pPr>
+      <w:proofErr w:type="spellStart"/>
       <w:r>
         <w:rPr>
           <w:rFonts w:eastAsia="Times New Roman"/>
@@ -209,6 +274,7 @@
         </w:rPr>
         <w:t>LogWatcher</w:t>
       </w:r>
+      <w:proofErr w:type="spellEnd"/>
       <w:r>
         <w:rPr>
           <w:rFonts w:eastAsia="Times New Roman"/>
@@ -242,8 +308,17 @@
           <w:rFonts w:eastAsia="Times New Roman"/>
           <w:lang w:val="da-DK" w:eastAsia="da-DK"/>
         </w:rPr>
-        <w:t>: C#, .NET Core, Blazor</w:t>
-      </w:r>
+        <w:t xml:space="preserve">: C#, .NET Core, </w:t>
+      </w:r>
+      <w:proofErr w:type="spellStart"/>
+      <w:r>
+        <w:rPr>
+          <w:rFonts w:eastAsia="Times New Roman"/>
+          <w:lang w:val="da-DK" w:eastAsia="da-DK"/>
+        </w:rPr>
+        <w:t>Blazor</w:t>
+      </w:r>
+      <w:proofErr w:type="spellEnd"/>
     </w:p>
     <w:p>
       <w:pPr>
@@ -282,7 +357,39 @@
           <w:rFonts w:eastAsia="Times New Roman"/>
           <w:lang w:eastAsia="da-DK"/>
         </w:rPr>
-        <w:t>DR's best-practice (baseret på interviews)</w:t>
+        <w:t>DR's best-practice (</w:t>
+      </w:r>
+      <w:proofErr w:type="spellStart"/>
+      <w:r>
+        <w:rPr>
+          <w:rFonts w:eastAsia="Times New Roman"/>
+          <w:lang w:eastAsia="da-DK"/>
+        </w:rPr>
+        <w:t>baseret</w:t>
+      </w:r>
+      <w:proofErr w:type="spellEnd"/>
+      <w:r>
+        <w:rPr>
+          <w:rFonts w:eastAsia="Times New Roman"/>
+          <w:lang w:eastAsia="da-DK"/>
+        </w:rPr>
+        <w:t xml:space="preserve"> </w:t>
+      </w:r>
+      <w:proofErr w:type="spellStart"/>
+      <w:r>
+        <w:rPr>
+          <w:rFonts w:eastAsia="Times New Roman"/>
+          <w:lang w:eastAsia="da-DK"/>
+        </w:rPr>
+        <w:t>på</w:t>
+      </w:r>
+      <w:proofErr w:type="spellEnd"/>
+      <w:r>
+        <w:rPr>
+          <w:rFonts w:eastAsia="Times New Roman"/>
+          <w:lang w:eastAsia="da-DK"/>
+        </w:rPr>
+        <w:t xml:space="preserve"> interviews)</w:t>
       </w:r>
     </w:p>
     <w:p>
@@ -297,12 +404,21 @@
           <w:lang w:eastAsia="da-DK"/>
         </w:rPr>
       </w:pPr>
+      <w:proofErr w:type="spellStart"/>
       <w:r>
         <w:rPr>
           <w:rFonts w:eastAsia="Times New Roman"/>
           <w:lang w:eastAsia="da-DK"/>
         </w:rPr>
-        <w:t>VM's vs. Containers</w:t>
+        <w:t>VM's</w:t>
+      </w:r>
+      <w:proofErr w:type="spellEnd"/>
+      <w:r>
+        <w:rPr>
+          <w:rFonts w:eastAsia="Times New Roman"/>
+          <w:lang w:eastAsia="da-DK"/>
+        </w:rPr>
+        <w:t xml:space="preserve"> vs. Containers</w:t>
       </w:r>
     </w:p>
     <w:p>
@@ -317,12 +433,53 @@
           <w:lang w:eastAsia="da-DK"/>
         </w:rPr>
       </w:pPr>
+      <w:proofErr w:type="spellStart"/>
       <w:r>
         <w:rPr>
           <w:rFonts w:eastAsia="Times New Roman"/>
           <w:lang w:eastAsia="da-DK"/>
         </w:rPr>
-        <w:t>LogWatcher målsystemer (datakilder)</w:t>
+        <w:t>LogWatcher</w:t>
+      </w:r>
+      <w:proofErr w:type="spellEnd"/>
+      <w:r>
+        <w:rPr>
+          <w:rFonts w:eastAsia="Times New Roman"/>
+          <w:lang w:eastAsia="da-DK"/>
+        </w:rPr>
+        <w:t xml:space="preserve"> </w:t>
+      </w:r>
+      <w:proofErr w:type="spellStart"/>
+      <w:r>
+        <w:rPr>
+          <w:rFonts w:eastAsia="Times New Roman"/>
+          <w:lang w:eastAsia="da-DK"/>
+        </w:rPr>
+        <w:t>målsystemer</w:t>
+      </w:r>
+      <w:proofErr w:type="spellEnd"/>
+      <w:r>
+        <w:rPr>
+          <w:rFonts w:eastAsia="Times New Roman"/>
+          <w:lang w:eastAsia="da-DK"/>
+        </w:rPr>
+        <w:t xml:space="preserve"> (</w:t>
+      </w:r>
+      <w:proofErr w:type="spellStart"/>
+      <w:r>
+        <w:rPr>
+          <w:rFonts w:eastAsia="Times New Roman"/>
+          <w:lang w:eastAsia="da-DK"/>
+        </w:rPr>
+        <w:t>datakilder</w:t>
+      </w:r>
+      <w:proofErr w:type="spellEnd"/>
+      <w:r>
+        <w:rPr>
+          <w:rFonts w:eastAsia="Times New Roman"/>
+          <w:lang w:eastAsia="da-DK"/>
+        </w:rPr>
+        <w:t>)</w:t>
       </w:r>
     </w:p>
     <w:p>
@@ -459,13 +616,47 @@
           <w:lang w:val="da-DK" w:eastAsia="da-DK"/>
         </w:rPr>
       </w:pPr>
-      <w:r>
-        <w:rPr>
-          <w:rFonts w:eastAsia="Times New Roman"/>
-          <w:lang w:val="da-DK" w:eastAsia="da-DK"/>
-        </w:rPr>
-        <w:t>RDBMS vs NoSql</w:t>
-      </w:r>
+      <w:proofErr w:type="spellStart"/>
+      <w:r>
+        <w:rPr>
+          <w:rFonts w:eastAsia="Times New Roman"/>
+          <w:lang w:val="da-DK" w:eastAsia="da-DK"/>
+        </w:rPr>
+        <w:t>RDBMS</w:t>
+      </w:r>
+      <w:proofErr w:type="spellEnd"/>
+      <w:r>
+        <w:rPr>
+          <w:rFonts w:eastAsia="Times New Roman"/>
+          <w:lang w:val="da-DK" w:eastAsia="da-DK"/>
+        </w:rPr>
+        <w:t xml:space="preserve"> </w:t>
+      </w:r>
+      <w:proofErr w:type="spellStart"/>
+      <w:r>
+        <w:rPr>
+          <w:rFonts w:eastAsia="Times New Roman"/>
+          <w:lang w:val="da-DK" w:eastAsia="da-DK"/>
+        </w:rPr>
+        <w:t>vs</w:t>
+      </w:r>
+      <w:proofErr w:type="spellEnd"/>
+      <w:r>
+        <w:rPr>
+          <w:rFonts w:eastAsia="Times New Roman"/>
+          <w:lang w:val="da-DK" w:eastAsia="da-DK"/>
+        </w:rPr>
+        <w:t xml:space="preserve"> </w:t>
+      </w:r>
+      <w:proofErr w:type="spellStart"/>
+      <w:r>
+        <w:rPr>
+          <w:rFonts w:eastAsia="Times New Roman"/>
+          <w:lang w:val="da-DK" w:eastAsia="da-DK"/>
+        </w:rPr>
+        <w:t>NoSql</w:t>
+      </w:r>
+      <w:proofErr w:type="spellEnd"/>
     </w:p>
     <w:p>
       <w:pPr>
@@ -650,6 +841,7 @@
         </w:rPr>
         <w:t xml:space="preserve">Funktionel beskrivelse af </w:t>
       </w:r>
+      <w:proofErr w:type="spellStart"/>
       <w:r>
         <w:rPr>
           <w:rFonts w:eastAsia="Times New Roman"/>
@@ -659,6 +851,7 @@
         </w:rPr>
         <w:t>LogWatcher</w:t>
       </w:r>
+      <w:proofErr w:type="spellEnd"/>
     </w:p>
     <w:p>
       <w:pPr>
@@ -757,7 +950,39 @@
           <w:rFonts w:eastAsia="Times New Roman"/>
           <w:lang w:val="da-DK" w:eastAsia="da-DK"/>
         </w:rPr>
-        <w:t>User Stories &amp; Use Cases</w:t>
+        <w:t xml:space="preserve">User </w:t>
+      </w:r>
+      <w:proofErr w:type="spellStart"/>
+      <w:r>
+        <w:rPr>
+          <w:rFonts w:eastAsia="Times New Roman"/>
+          <w:lang w:val="da-DK" w:eastAsia="da-DK"/>
+        </w:rPr>
+        <w:t>Stories</w:t>
+      </w:r>
+      <w:proofErr w:type="spellEnd"/>
+      <w:r>
+        <w:rPr>
+          <w:rFonts w:eastAsia="Times New Roman"/>
+          <w:lang w:val="da-DK" w:eastAsia="da-DK"/>
+        </w:rPr>
+        <w:t xml:space="preserve"> &amp; </w:t>
+      </w:r>
+      <w:proofErr w:type="spellStart"/>
+      <w:r>
+        <w:rPr>
+          <w:rFonts w:eastAsia="Times New Roman"/>
+          <w:lang w:val="da-DK" w:eastAsia="da-DK"/>
+        </w:rPr>
+        <w:t>Use</w:t>
+      </w:r>
+      <w:proofErr w:type="spellEnd"/>
+      <w:r>
+        <w:rPr>
+          <w:rFonts w:eastAsia="Times New Roman"/>
+          <w:lang w:val="da-DK" w:eastAsia="da-DK"/>
+        </w:rPr>
+        <w:t xml:space="preserve"> Cases</w:t>
       </w:r>
     </w:p>
     <w:p>
@@ -777,7 +1002,23 @@
           <w:rFonts w:eastAsia="Times New Roman"/>
           <w:lang w:val="da-DK" w:eastAsia="da-DK"/>
         </w:rPr>
-        <w:t>GUI previz og overvejelser</w:t>
+        <w:t xml:space="preserve">GUI </w:t>
+      </w:r>
+      <w:proofErr w:type="spellStart"/>
+      <w:r>
+        <w:rPr>
+          <w:rFonts w:eastAsia="Times New Roman"/>
+          <w:lang w:val="da-DK" w:eastAsia="da-DK"/>
+        </w:rPr>
+        <w:t>previz</w:t>
+      </w:r>
+      <w:proofErr w:type="spellEnd"/>
+      <w:r>
+        <w:rPr>
+          <w:rFonts w:eastAsia="Times New Roman"/>
+          <w:lang w:val="da-DK" w:eastAsia="da-DK"/>
+        </w:rPr>
+        <w:t xml:space="preserve"> og overvejelser</w:t>
       </w:r>
     </w:p>
     <w:p>
@@ -1006,13 +1247,47 @@
           <w:lang w:eastAsia="da-DK"/>
         </w:rPr>
       </w:pPr>
+      <w:proofErr w:type="spellStart"/>
       <w:r>
         <w:rPr>
           <w:rFonts w:eastAsia="Times New Roman"/>
           <w:lang w:eastAsia="da-DK"/>
         </w:rPr>
-        <w:t>Søgning i store datasæt</w:t>
-      </w:r>
+        <w:t>Søgning</w:t>
+      </w:r>
+      <w:proofErr w:type="spellEnd"/>
+      <w:r>
+        <w:rPr>
+          <w:rFonts w:eastAsia="Times New Roman"/>
+          <w:lang w:eastAsia="da-DK"/>
+        </w:rPr>
+        <w:t xml:space="preserve"> </w:t>
+      </w:r>
+      <w:proofErr w:type="spellStart"/>
+      <w:r>
+        <w:rPr>
+          <w:rFonts w:eastAsia="Times New Roman"/>
+          <w:lang w:eastAsia="da-DK"/>
+        </w:rPr>
+        <w:t>i</w:t>
+      </w:r>
+      <w:proofErr w:type="spellEnd"/>
+      <w:r>
+        <w:rPr>
+          <w:rFonts w:eastAsia="Times New Roman"/>
+          <w:lang w:eastAsia="da-DK"/>
+        </w:rPr>
+        <w:t xml:space="preserve"> store </w:t>
+      </w:r>
+      <w:proofErr w:type="spellStart"/>
+      <w:r>
+        <w:rPr>
+          <w:rFonts w:eastAsia="Times New Roman"/>
+          <w:lang w:eastAsia="da-DK"/>
+        </w:rPr>
+        <w:t>datasæt</w:t>
+      </w:r>
+      <w:proofErr w:type="spellEnd"/>
     </w:p>
     <w:p>
       <w:pPr>
@@ -1026,12 +1301,21 @@
           <w:lang w:eastAsia="da-DK"/>
         </w:rPr>
       </w:pPr>
+      <w:proofErr w:type="spellStart"/>
       <w:r>
         <w:rPr>
           <w:rFonts w:eastAsia="Times New Roman"/>
           <w:lang w:eastAsia="da-DK"/>
         </w:rPr>
-        <w:t xml:space="preserve">Trie </w:t>
+        <w:t>Trie</w:t>
+      </w:r>
+      <w:proofErr w:type="spellEnd"/>
+      <w:r>
+        <w:rPr>
+          <w:rFonts w:eastAsia="Times New Roman"/>
+          <w:lang w:eastAsia="da-DK"/>
+        </w:rPr>
+        <w:t xml:space="preserve"> </w:t>
       </w:r>
     </w:p>
     <w:p>
@@ -1051,7 +1335,47 @@
           <w:rFonts w:eastAsia="Times New Roman"/>
           <w:lang w:eastAsia="da-DK"/>
         </w:rPr>
-        <w:t>Suffix Trie</w:t>
+        <w:t>Binary Search Tree</w:t>
+      </w:r>
+    </w:p>
+    <w:p>
+      <w:pPr>
+        <w:pStyle w:val="Overskrift3"/>
+        <w:numPr>
+          <w:ilvl w:val="1"/>
+          <w:numId w:val="13"/>
+        </w:numPr>
+        <w:rPr>
+          <w:rFonts w:eastAsia="Times New Roman"/>
+          <w:lang w:val="da-DK" w:eastAsia="da-DK"/>
+        </w:rPr>
+      </w:pPr>
+      <w:r>
+        <w:rPr>
+          <w:rFonts w:eastAsia="Times New Roman"/>
+          <w:lang w:val="da-DK" w:eastAsia="da-DK"/>
+        </w:rPr>
+        <w:t>Udvikling af søgemotor</w:t>
+      </w:r>
+    </w:p>
+    <w:p>
+      <w:pPr>
+        <w:pStyle w:val="Overskrift3"/>
+        <w:numPr>
+          <w:ilvl w:val="1"/>
+          <w:numId w:val="13"/>
+        </w:numPr>
+        <w:rPr>
+          <w:rFonts w:eastAsia="Times New Roman"/>
+          <w:lang w:val="da-DK" w:eastAsia="da-DK"/>
+        </w:rPr>
+      </w:pPr>
+      <w:r>
+        <w:rPr>
+          <w:rFonts w:eastAsia="Times New Roman"/>
+          <w:lang w:val="da-DK" w:eastAsia="da-DK"/>
+        </w:rPr>
+        <w:t>Integration mellem søgemotor og applikation</w:t>
       </w:r>
     </w:p>
     <w:p>
@@ -1063,15 +1387,24 @@
         </w:numPr>
         <w:rPr>
           <w:rFonts w:eastAsia="Times New Roman"/>
-          <w:lang w:eastAsia="da-DK"/>
-        </w:rPr>
-      </w:pPr>
-      <w:r>
-        <w:rPr>
-          <w:rFonts w:eastAsia="Times New Roman"/>
-          <w:lang w:eastAsia="da-DK"/>
-        </w:rPr>
-        <w:t>Binary Search Tree</w:t>
+          <w:lang w:val="da-DK" w:eastAsia="da-DK"/>
+        </w:rPr>
+      </w:pPr>
+      <w:proofErr w:type="spellStart"/>
+      <w:r>
+        <w:rPr>
+          <w:rFonts w:eastAsia="Times New Roman"/>
+          <w:lang w:val="da-DK" w:eastAsia="da-DK"/>
+        </w:rPr>
+        <w:t>eDSL</w:t>
+      </w:r>
+      <w:proofErr w:type="spellEnd"/>
+      <w:r>
+        <w:rPr>
+          <w:rFonts w:eastAsia="Times New Roman"/>
+          <w:lang w:val="da-DK" w:eastAsia="da-DK"/>
+        </w:rPr>
+        <w:t xml:space="preserve"> som grænseflade</w:t>
       </w:r>
     </w:p>
     <w:p>
@@ -1091,68 +1424,17 @@
           <w:rFonts w:eastAsia="Times New Roman"/>
           <w:lang w:val="da-DK" w:eastAsia="da-DK"/>
         </w:rPr>
-        <w:t>Udvikling af søgemotor</w:t>
-      </w:r>
-    </w:p>
-    <w:p>
-      <w:pPr>
-        <w:pStyle w:val="Overskrift3"/>
-        <w:numPr>
-          <w:ilvl w:val="1"/>
-          <w:numId w:val="13"/>
-        </w:numPr>
-        <w:rPr>
-          <w:rFonts w:eastAsia="Times New Roman"/>
-          <w:lang w:val="da-DK" w:eastAsia="da-DK"/>
-        </w:rPr>
-      </w:pPr>
-      <w:r>
-        <w:rPr>
-          <w:rFonts w:eastAsia="Times New Roman"/>
-          <w:lang w:val="da-DK" w:eastAsia="da-DK"/>
-        </w:rPr>
-        <w:t>Integration mellem søgemotor og applikation</w:t>
-      </w:r>
-    </w:p>
-    <w:p>
-      <w:pPr>
-        <w:pStyle w:val="Overskrift3"/>
-        <w:numPr>
-          <w:ilvl w:val="2"/>
-          <w:numId w:val="13"/>
-        </w:numPr>
-        <w:rPr>
-          <w:rFonts w:eastAsia="Times New Roman"/>
-          <w:lang w:val="da-DK" w:eastAsia="da-DK"/>
-        </w:rPr>
-      </w:pPr>
-      <w:r>
-        <w:rPr>
-          <w:rFonts w:eastAsia="Times New Roman"/>
-          <w:lang w:val="da-DK" w:eastAsia="da-DK"/>
-        </w:rPr>
-        <w:t>eDSL som grænseflade</w:t>
-      </w:r>
-    </w:p>
-    <w:p>
-      <w:pPr>
-        <w:pStyle w:val="Overskrift3"/>
-        <w:numPr>
-          <w:ilvl w:val="1"/>
-          <w:numId w:val="13"/>
-        </w:numPr>
-        <w:rPr>
-          <w:rFonts w:eastAsia="Times New Roman"/>
-          <w:lang w:val="da-DK" w:eastAsia="da-DK"/>
-        </w:rPr>
-      </w:pPr>
-      <w:r>
-        <w:rPr>
-          <w:rFonts w:eastAsia="Times New Roman"/>
-          <w:lang w:val="da-DK" w:eastAsia="da-DK"/>
-        </w:rPr>
-        <w:t>Unit Testing</w:t>
-      </w:r>
+        <w:t xml:space="preserve">Unit </w:t>
+      </w:r>
+      <w:proofErr w:type="spellStart"/>
+      <w:r>
+        <w:rPr>
+          <w:rFonts w:eastAsia="Times New Roman"/>
+          <w:lang w:val="da-DK" w:eastAsia="da-DK"/>
+        </w:rPr>
+        <w:t>Testing</w:t>
+      </w:r>
+      <w:proofErr w:type="spellEnd"/>
     </w:p>
     <w:p>
       <w:pPr>
@@ -1338,7 +1620,14 @@
         <w:rPr>
           <w:lang w:val="da-DK"/>
         </w:rPr>
-        <w:t>Afgrænsning af opgavens omfang (L</w:t>
+        <w:t>Afgrænsning af opgavens omfang (</w:t>
+      </w:r>
+      <w:proofErr w:type="spellStart"/>
+      <w:r>
+        <w:rPr>
+          <w:lang w:val="da-DK"/>
+        </w:rPr>
+        <w:t>L</w:t>
       </w:r>
       <w:r>
         <w:rPr>
@@ -1358,6 +1647,7 @@
         </w:rPr>
         <w:t>atcher</w:t>
       </w:r>
+      <w:proofErr w:type="spellEnd"/>
       <w:r>
         <w:rPr>
           <w:lang w:val="da-DK"/>
@@ -1499,7 +1789,21 @@
         <w:rPr>
           <w:lang w:val="da-DK" w:eastAsia="da-DK"/>
         </w:rPr>
-        <w:t>Jeg foreslår at udvikle en hjælpe-applikation, LogWatcher.</w:t>
+        <w:t xml:space="preserve">Jeg foreslår at udvikle en hjælpe-applikation, </w:t>
+      </w:r>
+      <w:proofErr w:type="spellStart"/>
+      <w:r>
+        <w:rPr>
+          <w:lang w:val="da-DK" w:eastAsia="da-DK"/>
+        </w:rPr>
+        <w:t>LogWatcher</w:t>
+      </w:r>
+      <w:proofErr w:type="spellEnd"/>
+      <w:r>
+        <w:rPr>
+          <w:lang w:val="da-DK" w:eastAsia="da-DK"/>
+        </w:rPr>
+        <w:t>.</w:t>
       </w:r>
       <w:r>
         <w:rPr>
@@ -1507,6 +1811,7 @@
         </w:rPr>
         <w:t xml:space="preserve"> </w:t>
       </w:r>
+      <w:proofErr w:type="spellStart"/>
       <w:r>
         <w:rPr>
           <w:rFonts w:ascii="Calibri" w:hAnsi="Calibri" w:cs="Calibri"/>
@@ -1514,79 +1819,132 @@
           <w:bCs/>
           <w:lang w:val="da-DK"/>
         </w:rPr>
-        <w:t>LogWatcher er målrettet til personer som skal supportere og drifte virksomhedens system-park.</w:t>
-      </w:r>
-    </w:p>
-    <w:p>
-      <w:pPr>
-        <w:pStyle w:val="Overskrift1"/>
-        <w:rPr>
-          <w:lang w:val="da-DK" w:eastAsia="da-DK"/>
-        </w:rPr>
-      </w:pPr>
-      <w:r>
-        <w:rPr>
-          <w:lang w:val="da-DK" w:eastAsia="da-DK"/>
-        </w:rPr>
-        <w:t>1.2 Indledning</w:t>
-      </w:r>
-    </w:p>
-    <w:p>
-      <w:pPr>
-        <w:rPr>
-          <w:lang w:val="da-DK"/>
-        </w:rPr>
-      </w:pPr>
-      <w:r>
-        <w:rPr>
-          <w:lang w:val="da-DK"/>
-        </w:rPr>
-        <w:t>LogWatcher skal kunne hjælpe brugeren med at søge efter tekst-billeder på tværs af mange systemers logs.</w:t>
-      </w:r>
-      <w:r>
-        <w:rPr>
-          <w:lang w:val="da-DK"/>
-        </w:rPr>
-        <w:t xml:space="preserve"> </w:t>
-      </w:r>
-      <w:r>
-        <w:rPr>
-          <w:lang w:val="da-DK"/>
-        </w:rPr>
-        <w:t>Baseret på søgeord og tidsgrænser skal LogWatcher hjælpe sin bruger med at danne sig et overblik over hændelser og deres tidslige distribution.</w:t>
-      </w:r>
-      <w:r>
-        <w:rPr>
-          <w:lang w:val="da-DK"/>
-        </w:rPr>
-        <w:br/>
-      </w:r>
-      <w:r>
-        <w:rPr>
-          <w:lang w:val="da-DK"/>
-        </w:rPr>
-        <w:br/>
-      </w:r>
-      <w:r>
-        <w:rPr>
-          <w:lang w:val="da-DK"/>
-        </w:rPr>
-        <w:lastRenderedPageBreak/>
-        <w:t xml:space="preserve">LogWatcher skal have en </w:t>
-      </w:r>
-      <w:r>
-        <w:rPr>
+        <w:t>LogWatcher</w:t>
+      </w:r>
+      <w:proofErr w:type="spellEnd"/>
+      <w:r>
+        <w:rPr>
+          <w:rFonts w:ascii="Calibri" w:hAnsi="Calibri" w:cs="Calibri"/>
           <w:b/>
           <w:bCs/>
           <w:lang w:val="da-DK"/>
         </w:rPr>
-        <w:t>grafisk brugerflade</w:t>
-      </w:r>
-      <w:r>
-        <w:rPr>
-          <w:lang w:val="da-DK"/>
-        </w:rPr>
-        <w:t xml:space="preserve"> baseret på en HTML-side, tilgængelig via en standard web-browser. GUI'en skal facilitere </w:t>
+        <w:t xml:space="preserve"> er målrettet til personer som skal supportere og drifte virksomhedens system-park.</w:t>
+      </w:r>
+    </w:p>
+    <w:p>
+      <w:pPr>
+        <w:pStyle w:val="Overskrift1"/>
+        <w:rPr>
+          <w:lang w:val="da-DK" w:eastAsia="da-DK"/>
+        </w:rPr>
+      </w:pPr>
+      <w:r>
+        <w:rPr>
+          <w:lang w:val="da-DK" w:eastAsia="da-DK"/>
+        </w:rPr>
+        <w:t>1.2 Indledning</w:t>
+      </w:r>
+    </w:p>
+    <w:p>
+      <w:pPr>
+        <w:rPr>
+          <w:lang w:val="da-DK" w:eastAsia="da-DK"/>
+        </w:rPr>
+      </w:pPr>
+      <w:r>
+        <w:rPr>
+          <w:lang w:val="da-DK" w:eastAsia="da-DK"/>
+        </w:rPr>
+        <w:t xml:space="preserve">Til daglig arbejder jeg på DR, hvor jeg udvikler applikationer og workflows som understøtter de indholdsskabende afdelingers arbejde. Der har jeg haft lejlighed til at indse at en applikations nytteværdi i høj grad er afhængig af hvordan den driftes. Når der før eller siden opstår et problem i eller omkring den, er muligheden for spore fejlkæder afgørende for </w:t>
+      </w:r>
+      <w:proofErr w:type="spellStart"/>
+      <w:r>
+        <w:rPr>
+          <w:lang w:val="da-DK" w:eastAsia="da-DK"/>
+        </w:rPr>
+        <w:t>drifts-personalet</w:t>
+      </w:r>
+      <w:proofErr w:type="spellEnd"/>
+      <w:r>
+        <w:rPr>
+          <w:lang w:val="da-DK" w:eastAsia="da-DK"/>
+        </w:rPr>
+        <w:t>.</w:t>
+      </w:r>
+    </w:p>
+    <w:p>
+      <w:pPr>
+        <w:rPr>
+          <w:lang w:val="da-DK"/>
+        </w:rPr>
+      </w:pPr>
+      <w:proofErr w:type="spellStart"/>
+      <w:r>
+        <w:rPr>
+          <w:lang w:val="da-DK"/>
+        </w:rPr>
+        <w:lastRenderedPageBreak/>
+        <w:t>LogWatcher</w:t>
+      </w:r>
+      <w:proofErr w:type="spellEnd"/>
+      <w:r>
+        <w:rPr>
+          <w:lang w:val="da-DK"/>
+        </w:rPr>
+        <w:t xml:space="preserve"> skal kunne hjælpe brugeren med at søge efter tekst-billeder på tværs af mange systemers logs.</w:t>
+      </w:r>
+      <w:r>
+        <w:rPr>
+          <w:lang w:val="da-DK"/>
+        </w:rPr>
+        <w:t xml:space="preserve"> </w:t>
+      </w:r>
+      <w:r>
+        <w:rPr>
+          <w:lang w:val="da-DK"/>
+        </w:rPr>
+        <w:t xml:space="preserve">Baseret på søgeord og tidsgrænser skal </w:t>
+      </w:r>
+      <w:proofErr w:type="spellStart"/>
+      <w:r>
+        <w:rPr>
+          <w:lang w:val="da-DK"/>
+        </w:rPr>
+        <w:t>LogWatcher</w:t>
+      </w:r>
+      <w:proofErr w:type="spellEnd"/>
+      <w:r>
+        <w:rPr>
+          <w:lang w:val="da-DK"/>
+        </w:rPr>
+        <w:t xml:space="preserve"> hjælpe sin bruger med at danne sig et overblik over hændelser og deres tidslige distribution.</w:t>
+      </w:r>
+      <w:r>
+        <w:rPr>
+          <w:lang w:val="da-DK"/>
+        </w:rPr>
+        <w:br/>
+      </w:r>
+      <w:r>
+        <w:rPr>
+          <w:lang w:val="da-DK"/>
+        </w:rPr>
+        <w:br/>
+      </w:r>
+      <w:proofErr w:type="spellStart"/>
+      <w:r>
+        <w:rPr>
+          <w:lang w:val="da-DK"/>
+        </w:rPr>
+        <w:t>LogWatcher</w:t>
+      </w:r>
+      <w:proofErr w:type="spellEnd"/>
+      <w:r>
+        <w:rPr>
+          <w:lang w:val="da-DK"/>
+        </w:rPr>
+        <w:t xml:space="preserve"> skal have en </w:t>
       </w:r>
       <w:r>
         <w:rPr>
@@ -1594,13 +1952,27 @@
           <w:bCs/>
           <w:lang w:val="da-DK"/>
         </w:rPr>
-        <w:t>indsamling</w:t>
-      </w:r>
-      <w:r>
-        <w:rPr>
-          <w:lang w:val="da-DK"/>
-        </w:rPr>
-        <w:t xml:space="preserve"> af logs fra forbundne systemer, </w:t>
+        <w:t>grafisk brugerflade</w:t>
+      </w:r>
+      <w:r>
+        <w:rPr>
+          <w:lang w:val="da-DK"/>
+        </w:rPr>
+        <w:t xml:space="preserve"> baseret på en HTML-side, tilgængelig via en standard web-browser. </w:t>
+      </w:r>
+      <w:proofErr w:type="spellStart"/>
+      <w:r>
+        <w:rPr>
+          <w:lang w:val="da-DK"/>
+        </w:rPr>
+        <w:t>GUI'en</w:t>
+      </w:r>
+      <w:proofErr w:type="spellEnd"/>
+      <w:r>
+        <w:rPr>
+          <w:lang w:val="da-DK"/>
+        </w:rPr>
+        <w:t xml:space="preserve"> skal facilitere </w:t>
       </w:r>
       <w:r>
         <w:rPr>
@@ -1608,13 +1980,13 @@
           <w:bCs/>
           <w:lang w:val="da-DK"/>
         </w:rPr>
-        <w:t>gennemsøgning</w:t>
-      </w:r>
-      <w:r>
-        <w:rPr>
-          <w:lang w:val="da-DK"/>
-        </w:rPr>
-        <w:t xml:space="preserve"> af logs på basis af søge-termer og tidshorisonter, og </w:t>
+        <w:t>indsamling</w:t>
+      </w:r>
+      <w:r>
+        <w:rPr>
+          <w:lang w:val="da-DK"/>
+        </w:rPr>
+        <w:t xml:space="preserve"> af logs fra forbundne systemer, </w:t>
       </w:r>
       <w:r>
         <w:rPr>
@@ -1622,6 +1994,20 @@
           <w:bCs/>
           <w:lang w:val="da-DK"/>
         </w:rPr>
+        <w:t>gennemsøgning</w:t>
+      </w:r>
+      <w:r>
+        <w:rPr>
+          <w:lang w:val="da-DK"/>
+        </w:rPr>
+        <w:t xml:space="preserve"> af logs på basis af søge-termer og tidshorisonter, og </w:t>
+      </w:r>
+      <w:r>
+        <w:rPr>
+          <w:b/>
+          <w:bCs/>
+          <w:lang w:val="da-DK"/>
+        </w:rPr>
         <w:t>udstille</w:t>
       </w:r>
       <w:r>
@@ -1655,7 +2041,21 @@
         <w:rPr>
           <w:lang w:val="da-DK"/>
         </w:rPr>
-        <w:t>, som derefter vil udgøre det data-grundlag som LogWatcher skal traversere.</w:t>
+        <w:t xml:space="preserve">, som derefter vil udgøre det data-grundlag som </w:t>
+      </w:r>
+      <w:proofErr w:type="spellStart"/>
+      <w:r>
+        <w:rPr>
+          <w:lang w:val="da-DK"/>
+        </w:rPr>
+        <w:t>LogWatcher</w:t>
+      </w:r>
+      <w:proofErr w:type="spellEnd"/>
+      <w:r>
+        <w:rPr>
+          <w:lang w:val="da-DK"/>
+        </w:rPr>
+        <w:t xml:space="preserve"> skal traversere.</w:t>
       </w:r>
       <w:r>
         <w:rPr>
@@ -1681,7 +2081,21 @@
         <w:rPr>
           <w:lang w:val="da-DK"/>
         </w:rPr>
-        <w:t xml:space="preserve"> skal være baseret på trie's og binære søgetræer, for at sikre god performance når brugeren potentielt skal søge over mange tusinde linjer rå log-data. Søge-komponenten bør udstille et </w:t>
+        <w:t xml:space="preserve"> skal være baseret på </w:t>
+      </w:r>
+      <w:proofErr w:type="spellStart"/>
+      <w:r>
+        <w:rPr>
+          <w:lang w:val="da-DK"/>
+        </w:rPr>
+        <w:t>trie's</w:t>
+      </w:r>
+      <w:proofErr w:type="spellEnd"/>
+      <w:r>
+        <w:rPr>
+          <w:lang w:val="da-DK"/>
+        </w:rPr>
+        <w:t xml:space="preserve"> og binære søgetræer, for at sikre god performance når brugeren potentielt skal søge over mange tusinde linjer rå log-data. Søge-komponenten bør udstille et </w:t>
       </w:r>
       <w:r>
         <w:rPr>
@@ -1689,6 +2103,7 @@
         </w:rPr>
         <w:t>*</w:t>
       </w:r>
+      <w:proofErr w:type="spellStart"/>
       <w:r>
         <w:rPr>
           <w:b/>
@@ -1697,6 +2112,7 @@
         </w:rPr>
         <w:t>eDSL</w:t>
       </w:r>
+      <w:proofErr w:type="spellEnd"/>
       <w:r>
         <w:rPr>
           <w:lang w:val="da-DK"/>
@@ -1720,7 +2136,21 @@
           <w:lang w:val="da-DK"/>
         </w:rPr>
         <w:br/>
-        <w:t xml:space="preserve">Søge-resultater kan udstilles som tekst-udsnit fra søge-hits. F.eks </w:t>
+        <w:t xml:space="preserve">Søge-resultater kan udstilles som tekst-udsnit fra søge-hits. </w:t>
+      </w:r>
+      <w:proofErr w:type="spellStart"/>
+      <w:r>
+        <w:rPr>
+          <w:lang w:val="da-DK"/>
+        </w:rPr>
+        <w:t>F.eks</w:t>
+      </w:r>
+      <w:proofErr w:type="spellEnd"/>
+      <w:r>
+        <w:rPr>
+          <w:lang w:val="da-DK"/>
+        </w:rPr>
+        <w:t xml:space="preserve"> </w:t>
       </w:r>
     </w:p>
     <w:p>
@@ -1777,22 +2207,40 @@
           <w:bCs/>
           <w:lang w:val="da-DK"/>
         </w:rPr>
-        <w:t>Ved hjælp fra LogWatcher kan brugerne altså hurtig</w:t>
-      </w:r>
+        <w:t xml:space="preserve">Ved hjælp fra </w:t>
+      </w:r>
+      <w:proofErr w:type="spellStart"/>
       <w:r>
         <w:rPr>
           <w:b/>
           <w:bCs/>
           <w:lang w:val="da-DK"/>
         </w:rPr>
-        <w:t>ere</w:t>
-      </w:r>
+        <w:t>LogWatcher</w:t>
+      </w:r>
+      <w:proofErr w:type="spellEnd"/>
       <w:r>
         <w:rPr>
           <w:b/>
           <w:bCs/>
           <w:lang w:val="da-DK"/>
         </w:rPr>
+        <w:t xml:space="preserve"> kan brugerne altså hurtig</w:t>
+      </w:r>
+      <w:r>
+        <w:rPr>
+          <w:b/>
+          <w:bCs/>
+          <w:lang w:val="da-DK"/>
+        </w:rPr>
+        <w:t>ere</w:t>
+      </w:r>
+      <w:r>
+        <w:rPr>
+          <w:b/>
+          <w:bCs/>
+          <w:lang w:val="da-DK"/>
+        </w:rPr>
         <w:t xml:space="preserve"> danne sig et overblik over begivenheder på tværs af systemer, og få hjælp til at danne en forståelse af hvor de underliggende problemer kan være opstået i den lange kæde af indbyrdes forbundne systemer. </w:t>
       </w:r>
     </w:p>
@@ -1801,52 +2249,197 @@
         <w:rPr>
           <w:i/>
           <w:iCs/>
+          <w:lang w:val="da-DK"/>
         </w:rPr>
       </w:pPr>
       <w:r>
         <w:rPr>
           <w:i/>
           <w:iCs/>
-        </w:rPr>
-        <w:t>*Embedded Domain Specific Language</w:t>
-      </w:r>
-    </w:p>
-    <w:p>
-      <w:pPr>
-        <w:pStyle w:val="Overskrift2"/>
-      </w:pPr>
-      <w:r>
-        <w:t>2.1 T</w:t>
-      </w:r>
-      <w:r>
-        <w:t>eknologivalg</w:t>
-      </w:r>
-    </w:p>
-    <w:p>
-      <w:pPr>
-        <w:rPr>
-          <w:lang w:val="da-DK"/>
-        </w:rPr>
-      </w:pPr>
-      <w:r>
-        <w:rPr>
-          <w:lang w:val="da-DK"/>
-        </w:rPr>
-        <w:t>Fordelt over programmerings-specifikke m</w:t>
-      </w:r>
-      <w:r>
-        <w:rPr>
-          <w:lang w:val="da-DK"/>
-        </w:rPr>
-        <w:t xml:space="preserve">oduler under uddannelsen, har jeg arbejdet med først Javascript, derefter C#/.NET og senest Python. De tre sprog ligger pr. 2022 blandt Top 7 Mest populære/anvendte sprog. (* </w:t>
+          <w:lang w:val="da-DK"/>
+        </w:rPr>
+        <w:t>*</w:t>
+      </w:r>
+      <w:proofErr w:type="spellStart"/>
+      <w:r>
+        <w:rPr>
+          <w:i/>
+          <w:iCs/>
+          <w:lang w:val="da-DK"/>
+        </w:rPr>
+        <w:t>e</w:t>
+      </w:r>
+      <w:r>
+        <w:rPr>
+          <w:i/>
+          <w:iCs/>
+          <w:lang w:val="da-DK"/>
+        </w:rPr>
+        <w:t>mbedded</w:t>
+      </w:r>
+      <w:proofErr w:type="spellEnd"/>
+      <w:r>
+        <w:rPr>
+          <w:i/>
+          <w:iCs/>
+          <w:lang w:val="da-DK"/>
+        </w:rPr>
+        <w:t xml:space="preserve"> Domain </w:t>
+      </w:r>
+      <w:proofErr w:type="spellStart"/>
+      <w:r>
+        <w:rPr>
+          <w:i/>
+          <w:iCs/>
+          <w:lang w:val="da-DK"/>
+        </w:rPr>
+        <w:t>Specific</w:t>
+      </w:r>
+      <w:proofErr w:type="spellEnd"/>
+      <w:r>
+        <w:rPr>
+          <w:i/>
+          <w:iCs/>
+          <w:lang w:val="da-DK"/>
+        </w:rPr>
+        <w:t xml:space="preserve"> Language</w:t>
+      </w:r>
+    </w:p>
+    <w:p>
+      <w:pPr>
+        <w:pStyle w:val="Overskrift1"/>
+        <w:rPr>
+          <w:lang w:val="da-DK"/>
+        </w:rPr>
+      </w:pPr>
+      <w:r>
+        <w:rPr>
+          <w:lang w:val="da-DK"/>
+        </w:rPr>
+        <w:t>2.1 Teknologivalg</w:t>
+      </w:r>
+      <w:r>
+        <w:rPr>
+          <w:lang w:val="da-DK"/>
+        </w:rPr>
+        <w:t xml:space="preserve"> </w:t>
+      </w:r>
+      <w:r>
+        <w:rPr>
+          <w:rFonts w:eastAsia="Times New Roman"/>
+          <w:lang w:val="da-DK" w:eastAsia="da-DK"/>
+        </w:rPr>
+        <w:t>- mulige retninger</w:t>
+      </w:r>
+    </w:p>
+    <w:p>
+      <w:pPr>
+        <w:rPr>
+          <w:lang w:val="da-DK"/>
+        </w:rPr>
+      </w:pPr>
+      <w:r>
+        <w:rPr>
+          <w:lang w:val="da-DK"/>
+        </w:rPr>
+        <w:t xml:space="preserve">Fordelt over </w:t>
+      </w:r>
+      <w:r>
+        <w:rPr>
+          <w:lang w:val="da-DK"/>
+        </w:rPr>
+        <w:t xml:space="preserve">de </w:t>
+      </w:r>
+      <w:r>
+        <w:rPr>
+          <w:lang w:val="da-DK"/>
+        </w:rPr>
+        <w:t>programmerings-specifikke m</w:t>
+      </w:r>
+      <w:r>
+        <w:rPr>
+          <w:lang w:val="da-DK"/>
+        </w:rPr>
+        <w:t xml:space="preserve">oduler under uddannelsen, har jeg arbejdet med først </w:t>
+      </w:r>
+      <w:proofErr w:type="spellStart"/>
+      <w:r>
+        <w:rPr>
+          <w:lang w:val="da-DK"/>
+        </w:rPr>
+        <w:t>Javascript</w:t>
+      </w:r>
+      <w:proofErr w:type="spellEnd"/>
+      <w:r>
+        <w:rPr>
+          <w:lang w:val="da-DK"/>
+        </w:rPr>
+        <w:t xml:space="preserve">, derefter C#/.NET og senest Python. De tre sprog ligger pr. 2022 blandt Top 7 Mest populære/anvendte sprog. (* </w:t>
       </w:r>
       <w:hyperlink r:id="rId6" w:history="1">
+        <w:proofErr w:type="spellStart"/>
         <w:r>
           <w:rPr>
             <w:rStyle w:val="Hyperlink"/>
             <w:lang w:val="da-DK"/>
           </w:rPr>
-          <w:t>https://spectrum.ieee.org/top-programming-languages-2022</w:t>
+          <w:t>https</w:t>
+        </w:r>
+        <w:proofErr w:type="spellEnd"/>
+        <w:r>
+          <w:rPr>
+            <w:rStyle w:val="Hyperlink"/>
+            <w:lang w:val="da-DK"/>
+          </w:rPr>
+          <w:t>://</w:t>
+        </w:r>
+        <w:proofErr w:type="spellStart"/>
+        <w:r>
+          <w:rPr>
+            <w:rStyle w:val="Hyperlink"/>
+            <w:lang w:val="da-DK"/>
+          </w:rPr>
+          <w:t>spectrum.ieee.org</w:t>
+        </w:r>
+        <w:proofErr w:type="spellEnd"/>
+        <w:r>
+          <w:rPr>
+            <w:rStyle w:val="Hyperlink"/>
+            <w:lang w:val="da-DK"/>
+          </w:rPr>
+          <w:t>/top-</w:t>
+        </w:r>
+        <w:proofErr w:type="spellStart"/>
+        <w:r>
+          <w:rPr>
+            <w:rStyle w:val="Hyperlink"/>
+            <w:lang w:val="da-DK"/>
+          </w:rPr>
+          <w:t>programming</w:t>
+        </w:r>
+        <w:proofErr w:type="spellEnd"/>
+        <w:r>
+          <w:rPr>
+            <w:rStyle w:val="Hyperlink"/>
+            <w:lang w:val="da-DK"/>
+          </w:rPr>
+          <w:t>-</w:t>
+        </w:r>
+        <w:proofErr w:type="spellStart"/>
+        <w:r>
+          <w:rPr>
+            <w:rStyle w:val="Hyperlink"/>
+            <w:lang w:val="da-DK"/>
+          </w:rPr>
+          <w:t>languages</w:t>
+        </w:r>
+        <w:proofErr w:type="spellEnd"/>
+        <w:r>
+          <w:rPr>
+            <w:rStyle w:val="Hyperlink"/>
+            <w:lang w:val="da-DK"/>
+          </w:rPr>
+          <w:t>-2022</w:t>
         </w:r>
       </w:hyperlink>
       <w:r>
@@ -1862,23 +2455,53 @@
           <w:lang w:val="da-DK"/>
         </w:rPr>
       </w:pPr>
-      <w:r>
-        <w:rPr>
-          <w:lang w:val="da-DK"/>
-        </w:rPr>
-        <w:t xml:space="preserve">Javascript repræsenterer det typesvage sprog-domæne, også kaldet dynamisk typing. </w:t>
-      </w:r>
-      <w:r>
-        <w:rPr>
-          <w:lang w:val="da-DK"/>
-        </w:rPr>
-        <w:t>Det er et fortolket sprog, dvs. det omsættes til maskin-vendt kode linje-for-linje under kørsel.</w:t>
-      </w:r>
-      <w:r>
-        <w:rPr>
-          <w:lang w:val="da-DK"/>
-        </w:rPr>
-        <w:t xml:space="preserve"> En deklareret</w:t>
+      <w:proofErr w:type="spellStart"/>
+      <w:r>
+        <w:rPr>
+          <w:b/>
+          <w:bCs/>
+          <w:lang w:val="da-DK"/>
+        </w:rPr>
+        <w:t>Javascript</w:t>
+      </w:r>
+      <w:proofErr w:type="spellEnd"/>
+      <w:r>
+        <w:rPr>
+          <w:lang w:val="da-DK"/>
+        </w:rPr>
+        <w:t xml:space="preserve"> repræsenterer det type</w:t>
+      </w:r>
+      <w:r>
+        <w:rPr>
+          <w:lang w:val="da-DK"/>
+        </w:rPr>
+        <w:t>-</w:t>
+      </w:r>
+      <w:r>
+        <w:rPr>
+          <w:lang w:val="da-DK"/>
+        </w:rPr>
+        <w:t xml:space="preserve">svage sprogdomæne, også kaldet dynamisk </w:t>
+      </w:r>
+      <w:proofErr w:type="spellStart"/>
+      <w:r>
+        <w:rPr>
+          <w:lang w:val="da-DK"/>
+        </w:rPr>
+        <w:t>typing</w:t>
+      </w:r>
+      <w:proofErr w:type="spellEnd"/>
+      <w:r>
+        <w:rPr>
+          <w:lang w:val="da-DK"/>
+        </w:rPr>
+        <w:t xml:space="preserve">. </w:t>
+      </w:r>
+      <w:r>
+        <w:rPr>
+          <w:lang w:val="da-DK"/>
+        </w:rPr>
+        <w:t>Det er et fortolket sprog, dvs. det omsættes til maskinvendt kode linje-for-linje under kørsel. En deklareret</w:t>
       </w:r>
       <w:r>
         <w:rPr>
@@ -1896,7 +2519,33 @@
         <w:rPr>
           <w:lang w:val="da-DK"/>
         </w:rPr>
-        <w:t>ændre indholds-karaktér i løbet af sin levetid, dvs. igennem programmets køretid. Variablen A kan starte med at refererer heltals-værdier, dernæst en tekst-streng, og senere et komplekst object.</w:t>
+        <w:t xml:space="preserve">ændre </w:t>
+      </w:r>
+      <w:proofErr w:type="spellStart"/>
+      <w:r>
+        <w:rPr>
+          <w:lang w:val="da-DK"/>
+        </w:rPr>
+        <w:t>indholdskaraktér</w:t>
+      </w:r>
+      <w:proofErr w:type="spellEnd"/>
+      <w:r>
+        <w:rPr>
+          <w:lang w:val="da-DK"/>
+        </w:rPr>
+        <w:t xml:space="preserve"> i løbet af sin levetid, dvs. igennem programmets køretid. Variablen A kan starte med at refererer heltals-værdier, dernæst en tekst-streng, og senere et komplekst obje</w:t>
+      </w:r>
+      <w:r>
+        <w:rPr>
+          <w:lang w:val="da-DK"/>
+        </w:rPr>
+        <w:t>k</w:t>
+      </w:r>
+      <w:r>
+        <w:rPr>
+          <w:lang w:val="da-DK"/>
+        </w:rPr>
+        <w:t>t.</w:t>
       </w:r>
       <w:r>
         <w:rPr>
@@ -1904,11 +2553,61 @@
         </w:rPr>
         <w:t xml:space="preserve"> </w:t>
       </w:r>
-      <w:r>
-        <w:rPr>
-          <w:lang w:val="da-DK"/>
-        </w:rPr>
-        <w:t xml:space="preserve">Javascript er i særdeleshed udbredt fordi det er de facto normen til at kode interaktivitet på web, sammen med html/css. Javascript har traditionalt været påskønnet til webudvikling pga. sit kompakte og fortættede syntax. </w:t>
+      <w:proofErr w:type="spellStart"/>
+      <w:r>
+        <w:rPr>
+          <w:lang w:val="da-DK"/>
+        </w:rPr>
+        <w:t>Javascript</w:t>
+      </w:r>
+      <w:proofErr w:type="spellEnd"/>
+      <w:r>
+        <w:rPr>
+          <w:lang w:val="da-DK"/>
+        </w:rPr>
+        <w:t xml:space="preserve"> er i særdeleshed udbredt fordi det er de facto normen til at kode interaktivitet på web, sammen med html/css. </w:t>
+      </w:r>
+      <w:proofErr w:type="spellStart"/>
+      <w:r>
+        <w:rPr>
+          <w:lang w:val="da-DK"/>
+        </w:rPr>
+        <w:t>Javascript</w:t>
+      </w:r>
+      <w:proofErr w:type="spellEnd"/>
+      <w:r>
+        <w:rPr>
+          <w:lang w:val="da-DK"/>
+        </w:rPr>
+        <w:t xml:space="preserve"> har </w:t>
+      </w:r>
+      <w:proofErr w:type="spellStart"/>
+      <w:r>
+        <w:rPr>
+          <w:lang w:val="da-DK"/>
+        </w:rPr>
+        <w:t>traditionalt</w:t>
+      </w:r>
+      <w:proofErr w:type="spellEnd"/>
+      <w:r>
+        <w:rPr>
+          <w:lang w:val="da-DK"/>
+        </w:rPr>
+        <w:t xml:space="preserve"> været påskønnet til webudvikling pga. sit kompakte og fortættede </w:t>
+      </w:r>
+      <w:proofErr w:type="spellStart"/>
+      <w:r>
+        <w:rPr>
+          <w:lang w:val="da-DK"/>
+        </w:rPr>
+        <w:t>syntax</w:t>
+      </w:r>
+      <w:proofErr w:type="spellEnd"/>
+      <w:r>
+        <w:rPr>
+          <w:lang w:val="da-DK"/>
+        </w:rPr>
+        <w:t xml:space="preserve">. </w:t>
       </w:r>
       <w:r>
         <w:rPr>
@@ -1921,7 +2620,48 @@
           <w:lang w:val="da-DK"/>
         </w:rPr>
         <w:br/>
-        <w:t>C# repræsenterer det ”modsatte” domæne, det type-stærke, kaldet static typing.</w:t>
+      </w:r>
+      <w:r>
+        <w:rPr>
+          <w:b/>
+          <w:bCs/>
+          <w:lang w:val="da-DK"/>
+        </w:rPr>
+        <w:t>C#</w:t>
+      </w:r>
+      <w:r>
+        <w:rPr>
+          <w:lang w:val="da-DK"/>
+        </w:rPr>
+        <w:t xml:space="preserve"> repræsenterer det ”modsatte” domæne, det type-stærke, kaldet </w:t>
+      </w:r>
+      <w:proofErr w:type="spellStart"/>
+      <w:r>
+        <w:rPr>
+          <w:lang w:val="da-DK"/>
+        </w:rPr>
+        <w:t>static</w:t>
+      </w:r>
+      <w:proofErr w:type="spellEnd"/>
+      <w:r>
+        <w:rPr>
+          <w:lang w:val="da-DK"/>
+        </w:rPr>
+        <w:t xml:space="preserve"> </w:t>
+      </w:r>
+      <w:proofErr w:type="spellStart"/>
+      <w:r>
+        <w:rPr>
+          <w:lang w:val="da-DK"/>
+        </w:rPr>
+        <w:t>typing</w:t>
+      </w:r>
+      <w:proofErr w:type="spellEnd"/>
+      <w:r>
+        <w:rPr>
+          <w:lang w:val="da-DK"/>
+        </w:rPr>
+        <w:t>.</w:t>
       </w:r>
       <w:r>
         <w:rPr>
@@ -1957,13 +2697,7 @@
         <w:rPr>
           <w:lang w:val="da-DK"/>
         </w:rPr>
-        <w:t>er kompileret</w:t>
-      </w:r>
-      <w:r>
-        <w:rPr>
-          <w:lang w:val="da-DK"/>
-        </w:rPr>
-        <w:t xml:space="preserve"> til maskine-nær kode før eksekvering. I C#</w:t>
+        <w:t>er kompileret til maskine-nær kode før eksekvering. I C#</w:t>
       </w:r>
       <w:r>
         <w:rPr>
@@ -1987,7 +2721,63 @@
         <w:rPr>
           <w:lang w:val="da-DK"/>
         </w:rPr>
-        <w:t>https://en.wikipedia.org/wiki/Java_(programming_language)</w:t>
+        <w:t xml:space="preserve"> </w:t>
+      </w:r>
+      <w:hyperlink r:id="rId7" w:history="1">
+        <w:proofErr w:type="spellStart"/>
+        <w:r>
+          <w:rPr>
+            <w:rStyle w:val="Hyperlink"/>
+            <w:lang w:val="da-DK"/>
+          </w:rPr>
+          <w:t>https</w:t>
+        </w:r>
+        <w:proofErr w:type="spellEnd"/>
+        <w:r>
+          <w:rPr>
+            <w:rStyle w:val="Hyperlink"/>
+            <w:lang w:val="da-DK"/>
+          </w:rPr>
+          <w:t>://</w:t>
+        </w:r>
+        <w:proofErr w:type="spellStart"/>
+        <w:r>
+          <w:rPr>
+            <w:rStyle w:val="Hyperlink"/>
+            <w:lang w:val="da-DK"/>
+          </w:rPr>
+          <w:t>en.wikipedia.org</w:t>
+        </w:r>
+        <w:proofErr w:type="spellEnd"/>
+        <w:r>
+          <w:rPr>
+            <w:rStyle w:val="Hyperlink"/>
+            <w:lang w:val="da-DK"/>
+          </w:rPr>
+          <w:t>/wiki/Java_(</w:t>
+        </w:r>
+        <w:proofErr w:type="spellStart"/>
+        <w:r>
+          <w:rPr>
+            <w:rStyle w:val="Hyperlink"/>
+            <w:lang w:val="da-DK"/>
+          </w:rPr>
+          <w:t>programming_language</w:t>
+        </w:r>
+        <w:proofErr w:type="spellEnd"/>
+        <w:r>
+          <w:rPr>
+            <w:rStyle w:val="Hyperlink"/>
+            <w:lang w:val="da-DK"/>
+          </w:rPr>
+          <w:t>)</w:t>
+        </w:r>
+      </w:hyperlink>
+      <w:r>
+        <w:rPr>
+          <w:lang w:val="da-DK"/>
+        </w:rPr>
+        <w:t xml:space="preserve"> </w:t>
       </w:r>
       <w:r>
         <w:rPr>
@@ -2012,7 +2802,72 @@
         <w:rPr>
           <w:lang w:val="da-DK"/>
         </w:rPr>
-        <w:t xml:space="preserve"> knyttet til kørsel- og udviklings miljøet .NET, som er Microsofts bud på et kode øko-system til Windows-platformen. I de senere år er .NET også blevet egnet til udvikling mod OSX (Apple), Linux og Android (Google).</w:t>
+        <w:t xml:space="preserve"> knyttet til kørsel- og udviklings miljøet .NET, som er Microsofts bud på et kode </w:t>
+      </w:r>
+      <w:proofErr w:type="spellStart"/>
+      <w:r>
+        <w:rPr>
+          <w:lang w:val="da-DK"/>
+        </w:rPr>
+        <w:t>øko-system</w:t>
+      </w:r>
+      <w:proofErr w:type="spellEnd"/>
+      <w:r>
+        <w:rPr>
+          <w:lang w:val="da-DK"/>
+        </w:rPr>
+        <w:t xml:space="preserve"> til Windows-platformen. I de senere år er .NET </w:t>
+      </w:r>
+      <w:r>
+        <w:rPr>
+          <w:lang w:val="da-DK"/>
+        </w:rPr>
+        <w:t xml:space="preserve">Framework blevet afløst af .NET Core, som </w:t>
+      </w:r>
+      <w:r>
+        <w:rPr>
+          <w:lang w:val="da-DK"/>
+        </w:rPr>
+        <w:t xml:space="preserve">også </w:t>
+      </w:r>
+      <w:r>
+        <w:rPr>
+          <w:lang w:val="da-DK"/>
+        </w:rPr>
+        <w:t xml:space="preserve">er </w:t>
+      </w:r>
+      <w:r>
+        <w:rPr>
+          <w:lang w:val="da-DK"/>
+        </w:rPr>
+        <w:t xml:space="preserve">egnet til </w:t>
+      </w:r>
+      <w:r>
+        <w:rPr>
+          <w:lang w:val="da-DK"/>
+        </w:rPr>
+        <w:lastRenderedPageBreak/>
+        <w:t xml:space="preserve">udvikling mod </w:t>
+      </w:r>
+      <w:proofErr w:type="spellStart"/>
+      <w:r>
+        <w:rPr>
+          <w:lang w:val="da-DK"/>
+        </w:rPr>
+        <w:t>OSX</w:t>
+      </w:r>
+      <w:proofErr w:type="spellEnd"/>
+      <w:r>
+        <w:rPr>
+          <w:lang w:val="da-DK"/>
+        </w:rPr>
+        <w:t xml:space="preserve"> (Apple), Linux og Android (Google).</w:t>
+      </w:r>
+      <w:r>
+        <w:rPr>
+          <w:lang w:val="da-DK"/>
+        </w:rPr>
+        <w:t xml:space="preserve"> </w:t>
       </w:r>
       <w:r>
         <w:rPr>
@@ -2025,27 +2880,1178 @@
           <w:lang w:val="da-DK"/>
         </w:rPr>
         <w:br/>
-        <w:t xml:space="preserve">Python </w:t>
-      </w:r>
-      <w:r>
-        <w:rPr>
-          <w:lang w:val="da-DK"/>
-        </w:rPr>
-        <w:t xml:space="preserve">står lidt imellem  Javascript og C#, og </w:t>
-      </w:r>
-    </w:p>
-    <w:p>
-      <w:pPr>
-        <w:rPr>
-          <w:lang w:val="da-DK"/>
-        </w:rPr>
-      </w:pPr>
-      <w:r>
-        <w:rPr>
-          <w:lang w:val="da-DK"/>
-        </w:rPr>
-        <w:t>https://hackr.io/blog/c-sharp-vs-python</w:t>
-      </w:r>
+      </w:r>
+      <w:r>
+        <w:rPr>
+          <w:b/>
+          <w:bCs/>
+          <w:lang w:val="da-DK"/>
+        </w:rPr>
+        <w:t>Python</w:t>
+      </w:r>
+      <w:r>
+        <w:rPr>
+          <w:lang w:val="da-DK"/>
+        </w:rPr>
+        <w:t xml:space="preserve"> </w:t>
+      </w:r>
+      <w:r>
+        <w:rPr>
+          <w:lang w:val="da-DK"/>
+        </w:rPr>
+        <w:t xml:space="preserve">kan med god vilje placeres </w:t>
+      </w:r>
+      <w:r>
+        <w:rPr>
+          <w:lang w:val="da-DK"/>
+        </w:rPr>
+        <w:t xml:space="preserve">imellem </w:t>
+      </w:r>
+      <w:r>
+        <w:rPr>
+          <w:lang w:val="da-DK"/>
+        </w:rPr>
+        <w:t>JavaScript</w:t>
+      </w:r>
+      <w:r>
+        <w:rPr>
+          <w:lang w:val="da-DK"/>
+        </w:rPr>
+        <w:t xml:space="preserve"> og C#</w:t>
+      </w:r>
+      <w:r>
+        <w:rPr>
+          <w:lang w:val="da-DK"/>
+        </w:rPr>
+        <w:t xml:space="preserve">. Det kan kodes både i et objektorienteret og et funktionelt paradigme, og er typesvagt. Python tilbyder en meget kompakt kode-stil som gør det særligt </w:t>
+      </w:r>
+      <w:r>
+        <w:rPr>
+          <w:lang w:val="da-DK"/>
+        </w:rPr>
+        <w:t xml:space="preserve">populært </w:t>
+      </w:r>
+      <w:r>
+        <w:rPr>
+          <w:lang w:val="da-DK"/>
+        </w:rPr>
+        <w:t>til at processere store datamængder med få linjer kode.</w:t>
+      </w:r>
+      <w:r>
+        <w:rPr>
+          <w:lang w:val="da-DK"/>
+        </w:rPr>
+        <w:t xml:space="preserve"> </w:t>
+      </w:r>
+    </w:p>
+    <w:p>
+      <w:pPr>
+        <w:rPr>
+          <w:lang w:val="da-DK"/>
+        </w:rPr>
+      </w:pPr>
+      <w:hyperlink r:id="rId8" w:history="1">
+        <w:proofErr w:type="spellStart"/>
+        <w:r>
+          <w:rPr>
+            <w:rStyle w:val="Hyperlink"/>
+            <w:lang w:val="da-DK"/>
+          </w:rPr>
+          <w:t>https</w:t>
+        </w:r>
+        <w:proofErr w:type="spellEnd"/>
+        <w:r>
+          <w:rPr>
+            <w:rStyle w:val="Hyperlink"/>
+            <w:lang w:val="da-DK"/>
+          </w:rPr>
+          <w:t>://</w:t>
+        </w:r>
+        <w:proofErr w:type="spellStart"/>
+        <w:r>
+          <w:rPr>
+            <w:rStyle w:val="Hyperlink"/>
+            <w:lang w:val="da-DK"/>
+          </w:rPr>
+          <w:t>hackr.io</w:t>
+        </w:r>
+        <w:proofErr w:type="spellEnd"/>
+        <w:r>
+          <w:rPr>
+            <w:rStyle w:val="Hyperlink"/>
+            <w:lang w:val="da-DK"/>
+          </w:rPr>
+          <w:t>/blog/c-</w:t>
+        </w:r>
+        <w:proofErr w:type="spellStart"/>
+        <w:r>
+          <w:rPr>
+            <w:rStyle w:val="Hyperlink"/>
+            <w:lang w:val="da-DK"/>
+          </w:rPr>
+          <w:t>sharp</w:t>
+        </w:r>
+        <w:proofErr w:type="spellEnd"/>
+        <w:r>
+          <w:rPr>
+            <w:rStyle w:val="Hyperlink"/>
+            <w:lang w:val="da-DK"/>
+          </w:rPr>
+          <w:t>-</w:t>
+        </w:r>
+        <w:proofErr w:type="spellStart"/>
+        <w:r>
+          <w:rPr>
+            <w:rStyle w:val="Hyperlink"/>
+            <w:lang w:val="da-DK"/>
+          </w:rPr>
+          <w:t>vs-python</w:t>
+        </w:r>
+        <w:proofErr w:type="spellEnd"/>
+      </w:hyperlink>
+      <w:r>
+        <w:rPr>
+          <w:lang w:val="da-DK"/>
+        </w:rPr>
+        <w:br/>
+      </w:r>
+      <w:hyperlink r:id="rId9" w:history="1">
+        <w:r>
+          <w:rPr>
+            <w:rStyle w:val="Hyperlink"/>
+            <w:lang w:val="da-DK"/>
+          </w:rPr>
+          <w:t>https://litslink.com/blog/csharp-vs-python-choosing-right-language-for-your-project</w:t>
+        </w:r>
+      </w:hyperlink>
+      <w:r>
+        <w:rPr>
+          <w:lang w:val="da-DK"/>
+        </w:rPr>
+        <w:br/>
+      </w:r>
+      <w:hyperlink r:id="rId10" w:history="1">
+        <w:r>
+          <w:rPr>
+            <w:rStyle w:val="Hyperlink"/>
+            <w:lang w:val="da-DK"/>
+          </w:rPr>
+          <w:t>https://developer.ibm.com/blogs/use-python-for-scientific-research/</w:t>
+        </w:r>
+      </w:hyperlink>
+    </w:p>
+    <w:p>
+      <w:pPr>
+        <w:rPr>
+          <w:lang w:val="da-DK"/>
+        </w:rPr>
+      </w:pPr>
+      <w:r>
+        <w:rPr>
+          <w:lang w:val="da-DK"/>
+        </w:rPr>
+        <w:t xml:space="preserve">Hvert enkelt sprog har specifikke styrker og fordele. </w:t>
+      </w:r>
+      <w:r>
+        <w:rPr>
+          <w:lang w:val="da-DK"/>
+        </w:rPr>
+        <w:t xml:space="preserve">Python giver mulighed for meget elegante og effektive </w:t>
+      </w:r>
+      <w:proofErr w:type="spellStart"/>
+      <w:r>
+        <w:rPr>
+          <w:lang w:val="da-DK"/>
+        </w:rPr>
+        <w:t>recursioner</w:t>
+      </w:r>
+      <w:proofErr w:type="spellEnd"/>
+      <w:r>
+        <w:rPr>
+          <w:lang w:val="da-DK"/>
+        </w:rPr>
+        <w:t xml:space="preserve"> som er vigtige for at bygge de node-baserede søge-træer som udgør søgemotoren. C# er…..</w:t>
+      </w:r>
+    </w:p>
+    <w:p>
+      <w:pPr>
+        <w:pStyle w:val="Overskrift1"/>
+        <w:rPr>
+          <w:rFonts w:eastAsia="Times New Roman"/>
+          <w:lang w:val="da-DK" w:eastAsia="da-DK"/>
+        </w:rPr>
+      </w:pPr>
+      <w:r>
+        <w:rPr>
+          <w:lang w:val="da-DK"/>
+        </w:rPr>
+        <w:t xml:space="preserve">2.2 </w:t>
+      </w:r>
+      <w:r>
+        <w:rPr>
+          <w:rFonts w:eastAsia="Times New Roman"/>
+          <w:lang w:val="da-DK" w:eastAsia="da-DK"/>
+        </w:rPr>
+        <w:t>.NET i DR</w:t>
+      </w:r>
+    </w:p>
+    <w:p>
+      <w:pPr>
+        <w:rPr>
+          <w:lang w:val="da-DK" w:eastAsia="da-DK"/>
+        </w:rPr>
+      </w:pPr>
+      <w:r>
+        <w:rPr>
+          <w:lang w:val="da-DK" w:eastAsia="da-DK"/>
+        </w:rPr>
+        <w:t xml:space="preserve">En væsentlig overvejelse i forbindelse med valget af teknologisk platform for </w:t>
+      </w:r>
+      <w:proofErr w:type="spellStart"/>
+      <w:r>
+        <w:rPr>
+          <w:lang w:val="da-DK" w:eastAsia="da-DK"/>
+        </w:rPr>
+        <w:t>LogWatcher</w:t>
+      </w:r>
+      <w:proofErr w:type="spellEnd"/>
+      <w:r>
+        <w:rPr>
+          <w:lang w:val="da-DK" w:eastAsia="da-DK"/>
+        </w:rPr>
+        <w:t>, bør være at undersøge hvilke miljøer den skal eksistere i.</w:t>
+      </w:r>
+      <w:r>
+        <w:rPr>
+          <w:lang w:val="da-DK" w:eastAsia="da-DK"/>
+        </w:rPr>
+        <w:br/>
+        <w:t xml:space="preserve">DR bruger mange forskellige teknologier. </w:t>
+      </w:r>
+    </w:p>
+    <w:p>
+      <w:pPr>
+        <w:pStyle w:val="Overskrift1"/>
+        <w:rPr>
+          <w:lang w:val="da-DK"/>
+        </w:rPr>
+      </w:pPr>
+      <w:r>
+        <w:rPr>
+          <w:lang w:val="da-DK"/>
+        </w:rPr>
+        <w:t>2.</w:t>
+      </w:r>
+      <w:r>
+        <w:rPr>
+          <w:lang w:val="da-DK"/>
+        </w:rPr>
+        <w:t>3</w:t>
+      </w:r>
+      <w:r>
+        <w:rPr>
+          <w:lang w:val="da-DK"/>
+        </w:rPr>
+        <w:t xml:space="preserve"> </w:t>
+      </w:r>
+      <w:r>
+        <w:rPr>
+          <w:lang w:val="da-DK"/>
+        </w:rPr>
+        <w:t>Kerne-teknologi: C#</w:t>
+      </w:r>
+      <w:r>
+        <w:rPr>
+          <w:lang w:val="da-DK"/>
+        </w:rPr>
+        <w:t xml:space="preserve"> &amp; </w:t>
+      </w:r>
+      <w:r>
+        <w:rPr>
+          <w:lang w:val="da-DK"/>
+        </w:rPr>
+        <w:t xml:space="preserve">.NET Core, </w:t>
+      </w:r>
+      <w:proofErr w:type="spellStart"/>
+      <w:r>
+        <w:rPr>
+          <w:lang w:val="da-DK"/>
+        </w:rPr>
+        <w:t>Blazor</w:t>
+      </w:r>
+      <w:proofErr w:type="spellEnd"/>
+      <w:r>
+        <w:rPr>
+          <w:lang w:val="da-DK"/>
+        </w:rPr>
+        <w:t xml:space="preserve"> og Python</w:t>
+      </w:r>
+    </w:p>
+    <w:p>
+      <w:pPr>
+        <w:rPr>
+          <w:lang w:val="da-DK"/>
+        </w:rPr>
+      </w:pPr>
+      <w:r>
+        <w:rPr>
+          <w:noProof/>
+          <w:lang w:val="da-DK"/>
+        </w:rPr>
+        <mc:AlternateContent>
+          <mc:Choice Requires="wpg">
+            <w:drawing>
+              <wp:anchor distT="0" distB="0" distL="114300" distR="114300" simplePos="0" relativeHeight="251667456" behindDoc="0" locked="0" layoutInCell="1" allowOverlap="1" wp14:anchorId="532B8EBB" wp14:editId="5E2EC5B6">
+                <wp:simplePos x="0" y="0"/>
+                <wp:positionH relativeFrom="column">
+                  <wp:posOffset>252000</wp:posOffset>
+                </wp:positionH>
+                <wp:positionV relativeFrom="paragraph">
+                  <wp:posOffset>606585</wp:posOffset>
+                </wp:positionV>
+                <wp:extent cx="5342400" cy="1425600"/>
+                <wp:effectExtent l="0" t="0" r="10795" b="22225"/>
+                <wp:wrapNone/>
+                <wp:docPr id="7" name="Gruppe 7"/>
+                <wp:cNvGraphicFramePr/>
+                <a:graphic xmlns:a="http://schemas.openxmlformats.org/drawingml/2006/main">
+                  <a:graphicData uri="http://schemas.microsoft.com/office/word/2010/wordprocessingGroup">
+                    <wpg:wgp>
+                      <wpg:cNvGrpSpPr/>
+                      <wpg:grpSpPr>
+                        <a:xfrm>
+                          <a:off x="0" y="0"/>
+                          <a:ext cx="5342400" cy="1425600"/>
+                          <a:chOff x="0" y="0"/>
+                          <a:chExt cx="5342400" cy="1425600"/>
+                        </a:xfrm>
+                      </wpg:grpSpPr>
+                      <wps:wsp>
+                        <wps:cNvPr id="1" name="Rektangel 1"/>
+                        <wps:cNvSpPr/>
+                        <wps:spPr>
+                          <a:xfrm>
+                            <a:off x="1022400" y="324000"/>
+                            <a:ext cx="2051050" cy="923925"/>
+                          </a:xfrm>
+                          <a:prstGeom prst="rect">
+                            <a:avLst/>
+                          </a:prstGeom>
+                          <a:noFill/>
+                          <a:ln>
+                            <a:prstDash val="sysDot"/>
+                          </a:ln>
+                        </wps:spPr>
+                        <wps:style>
+                          <a:lnRef idx="2">
+                            <a:schemeClr val="accent1">
+                              <a:shade val="50000"/>
+                            </a:schemeClr>
+                          </a:lnRef>
+                          <a:fillRef idx="1">
+                            <a:schemeClr val="accent1"/>
+                          </a:fillRef>
+                          <a:effectRef idx="0">
+                            <a:schemeClr val="accent1"/>
+                          </a:effectRef>
+                          <a:fontRef idx="minor">
+                            <a:schemeClr val="lt1"/>
+                          </a:fontRef>
+                        </wps:style>
+                        <wps:txbx>
+                          <w:txbxContent>
+                            <w:p>
+                              <w:pPr>
+                                <w:jc w:val="center"/>
+                                <w:rPr>
+                                  <w:color w:val="000000" w:themeColor="text1"/>
+                                  <w:lang w:val="da-DK"/>
+                                </w:rPr>
+                              </w:pPr>
+                              <w:r>
+                                <w:rPr>
+                                  <w:color w:val="000000" w:themeColor="text1"/>
+                                  <w:lang w:val="da-DK"/>
+                                </w:rPr>
+                                <w:t>GUI &amp; Data</w:t>
+                              </w:r>
+                              <w:r>
+                                <w:rPr>
+                                  <w:color w:val="000000" w:themeColor="text1"/>
+                                  <w:lang w:val="da-DK"/>
+                                </w:rPr>
+                                <w:br/>
+                              </w:r>
+                              <w:r>
+                                <w:rPr>
+                                  <w:color w:val="000000" w:themeColor="text1"/>
+                                  <w:lang w:val="da-DK"/>
+                                </w:rPr>
+                                <w:t>(C#)</w:t>
+                              </w:r>
+                            </w:p>
+                          </w:txbxContent>
+                        </wps:txbx>
+                        <wps:bodyPr rot="0" spcFirstLastPara="0" vertOverflow="overflow" horzOverflow="overflow" vert="horz" wrap="square" lIns="91440" tIns="45720" rIns="91440" bIns="45720" numCol="1" spcCol="0" rtlCol="0" fromWordArt="0" anchor="ctr" anchorCtr="0" forceAA="0" compatLnSpc="1">
+                          <a:prstTxWarp prst="textNoShape">
+                            <a:avLst/>
+                          </a:prstTxWarp>
+                          <a:noAutofit/>
+                        </wps:bodyPr>
+                      </wps:wsp>
+                      <wps:wsp>
+                        <wps:cNvPr id="2" name="Rektangel: afrundede hjørner 2"/>
+                        <wps:cNvSpPr/>
+                        <wps:spPr>
+                          <a:xfrm>
+                            <a:off x="3679200" y="345600"/>
+                            <a:ext cx="1352550" cy="826883"/>
+                          </a:xfrm>
+                          <a:prstGeom prst="roundRect">
+                            <a:avLst/>
+                          </a:prstGeom>
+                          <a:noFill/>
+                          <a:ln>
+                            <a:prstDash val="sysDot"/>
+                          </a:ln>
+                        </wps:spPr>
+                        <wps:style>
+                          <a:lnRef idx="2">
+                            <a:schemeClr val="accent1">
+                              <a:shade val="50000"/>
+                            </a:schemeClr>
+                          </a:lnRef>
+                          <a:fillRef idx="1">
+                            <a:schemeClr val="accent1"/>
+                          </a:fillRef>
+                          <a:effectRef idx="0">
+                            <a:schemeClr val="accent1"/>
+                          </a:effectRef>
+                          <a:fontRef idx="minor">
+                            <a:schemeClr val="lt1"/>
+                          </a:fontRef>
+                        </wps:style>
+                        <wps:txbx>
+                          <w:txbxContent>
+                            <w:p>
+                              <w:pPr>
+                                <w:jc w:val="center"/>
+                                <w:rPr>
+                                  <w:color w:val="000000" w:themeColor="text1"/>
+                                  <w:lang w:val="da-DK"/>
+                                </w:rPr>
+                              </w:pPr>
+                              <w:r>
+                                <w:rPr>
+                                  <w:color w:val="000000" w:themeColor="text1"/>
+                                  <w:lang w:val="da-DK"/>
+                                </w:rPr>
+                                <w:t>Søgemotor</w:t>
+                              </w:r>
+                              <w:r>
+                                <w:rPr>
+                                  <w:color w:val="000000" w:themeColor="text1"/>
+                                  <w:lang w:val="da-DK"/>
+                                </w:rPr>
+                                <w:br/>
+                                <w:t>(Python)</w:t>
+                              </w:r>
+                            </w:p>
+                          </w:txbxContent>
+                        </wps:txbx>
+                        <wps:bodyPr rot="0" spcFirstLastPara="0" vertOverflow="overflow" horzOverflow="overflow" vert="horz" wrap="square" lIns="91440" tIns="45720" rIns="91440" bIns="45720" numCol="1" spcCol="0" rtlCol="0" fromWordArt="0" anchor="ctr" anchorCtr="0" forceAA="0" compatLnSpc="1">
+                          <a:prstTxWarp prst="textNoShape">
+                            <a:avLst/>
+                          </a:prstTxWarp>
+                          <a:noAutofit/>
+                        </wps:bodyPr>
+                      </wps:wsp>
+                      <wps:wsp>
+                        <wps:cNvPr id="3" name="Pil: venstre-højre 3"/>
+                        <wps:cNvSpPr/>
+                        <wps:spPr>
+                          <a:xfrm>
+                            <a:off x="3122250" y="472650"/>
+                            <a:ext cx="822325" cy="532990"/>
+                          </a:xfrm>
+                          <a:prstGeom prst="leftRightArrow">
+                            <a:avLst/>
+                          </a:prstGeom>
+                          <a:noFill/>
+                          <a:ln>
+                            <a:prstDash val="sysDot"/>
+                          </a:ln>
+                        </wps:spPr>
+                        <wps:style>
+                          <a:lnRef idx="2">
+                            <a:schemeClr val="accent1">
+                              <a:shade val="50000"/>
+                            </a:schemeClr>
+                          </a:lnRef>
+                          <a:fillRef idx="1">
+                            <a:schemeClr val="accent1"/>
+                          </a:fillRef>
+                          <a:effectRef idx="0">
+                            <a:schemeClr val="accent1"/>
+                          </a:effectRef>
+                          <a:fontRef idx="minor">
+                            <a:schemeClr val="lt1"/>
+                          </a:fontRef>
+                        </wps:style>
+                        <wps:txbx>
+                          <w:txbxContent>
+                            <w:p>
+                              <w:pPr>
+                                <w:jc w:val="center"/>
+                                <w:rPr>
+                                  <w:color w:val="000000" w:themeColor="text1"/>
+                                  <w:lang w:val="da-DK"/>
+                                  <w14:shadow w14:blurRad="38100" w14:dist="19050" w14:dir="2700000" w14:sx="100000" w14:sy="100000" w14:kx="0" w14:ky="0" w14:algn="tl">
+                                    <w14:schemeClr w14:val="dk1">
+                                      <w14:alpha w14:val="60000"/>
+                                    </w14:schemeClr>
+                                  </w14:shadow>
+                                  <w14:textOutline w14:w="0" w14:cap="flat" w14:cmpd="sng" w14:algn="ctr">
+                                    <w14:noFill/>
+                                    <w14:prstDash w14:val="solid"/>
+                                    <w14:round/>
+                                  </w14:textOutline>
+                                </w:rPr>
+                              </w:pPr>
+                              <w:proofErr w:type="spellStart"/>
+                              <w:r>
+                                <w:rPr>
+                                  <w:color w:val="000000" w:themeColor="text1"/>
+                                  <w:lang w:val="da-DK"/>
+                                  <w14:shadow w14:blurRad="38100" w14:dist="19050" w14:dir="2700000" w14:sx="100000" w14:sy="100000" w14:kx="0" w14:ky="0" w14:algn="tl">
+                                    <w14:schemeClr w14:val="dk1">
+                                      <w14:alpha w14:val="60000"/>
+                                    </w14:schemeClr>
+                                  </w14:shadow>
+                                  <w14:textOutline w14:w="0" w14:cap="flat" w14:cmpd="sng" w14:algn="ctr">
+                                    <w14:noFill/>
+                                    <w14:prstDash w14:val="solid"/>
+                                    <w14:round/>
+                                  </w14:textOutline>
+                                </w:rPr>
+                                <w:t>eDSL</w:t>
+                              </w:r>
+                              <w:proofErr w:type="spellEnd"/>
+                            </w:p>
+                          </w:txbxContent>
+                        </wps:txbx>
+                        <wps:bodyPr rot="0" spcFirstLastPara="0" vertOverflow="overflow" horzOverflow="overflow" vert="horz" wrap="square" lIns="91440" tIns="45720" rIns="91440" bIns="45720" numCol="1" spcCol="0" rtlCol="0" fromWordArt="0" anchor="ctr" anchorCtr="0" forceAA="0" compatLnSpc="1">
+                          <a:prstTxWarp prst="textNoShape">
+                            <a:avLst/>
+                          </a:prstTxWarp>
+                          <a:noAutofit/>
+                        </wps:bodyPr>
+                      </wps:wsp>
+                      <wps:wsp>
+                        <wps:cNvPr id="4" name="Smilende ansigt 4"/>
+                        <wps:cNvSpPr/>
+                        <wps:spPr>
+                          <a:xfrm>
+                            <a:off x="180000" y="504000"/>
+                            <a:ext cx="439200" cy="453600"/>
+                          </a:xfrm>
+                          <a:prstGeom prst="smileyFace">
+                            <a:avLst/>
+                          </a:prstGeom>
+                          <a:noFill/>
+                        </wps:spPr>
+                        <wps:style>
+                          <a:lnRef idx="2">
+                            <a:schemeClr val="accent1">
+                              <a:shade val="50000"/>
+                            </a:schemeClr>
+                          </a:lnRef>
+                          <a:fillRef idx="1">
+                            <a:schemeClr val="accent1"/>
+                          </a:fillRef>
+                          <a:effectRef idx="0">
+                            <a:schemeClr val="accent1"/>
+                          </a:effectRef>
+                          <a:fontRef idx="minor">
+                            <a:schemeClr val="lt1"/>
+                          </a:fontRef>
+                        </wps:style>
+                        <wps:txbx>
+                          <w:txbxContent>
+                            <w:p>
+                              <w:pPr>
+                                <w:rPr>
+                                  <w:lang w:val="da-DK"/>
+                                </w:rPr>
+                              </w:pPr>
+                            </w:p>
+                          </w:txbxContent>
+                        </wps:txbx>
+                        <wps:bodyPr rot="0" spcFirstLastPara="0" vertOverflow="overflow" horzOverflow="overflow" vert="horz" wrap="square" lIns="91440" tIns="45720" rIns="91440" bIns="45720" numCol="1" spcCol="0" rtlCol="0" fromWordArt="0" anchor="ctr" anchorCtr="0" forceAA="0" compatLnSpc="1">
+                          <a:prstTxWarp prst="textNoShape">
+                            <a:avLst/>
+                          </a:prstTxWarp>
+                          <a:noAutofit/>
+                        </wps:bodyPr>
+                      </wps:wsp>
+                      <wps:wsp>
+                        <wps:cNvPr id="217" name="Tekstfelt 2"/>
+                        <wps:cNvSpPr txBox="1">
+                          <a:spLocks noChangeArrowheads="1"/>
+                        </wps:cNvSpPr>
+                        <wps:spPr bwMode="auto">
+                          <a:xfrm>
+                            <a:off x="0" y="972000"/>
+                            <a:ext cx="820420" cy="299680"/>
+                          </a:xfrm>
+                          <a:prstGeom prst="rect">
+                            <a:avLst/>
+                          </a:prstGeom>
+                          <a:solidFill>
+                            <a:srgbClr val="FFFFFF"/>
+                          </a:solidFill>
+                          <a:ln w="9525">
+                            <a:noFill/>
+                            <a:miter lim="800000"/>
+                            <a:headEnd/>
+                            <a:tailEnd/>
+                          </a:ln>
+                        </wps:spPr>
+                        <wps:txbx>
+                          <w:txbxContent>
+                            <w:p>
+                              <w:pPr>
+                                <w:jc w:val="center"/>
+                              </w:pPr>
+                              <w:proofErr w:type="spellStart"/>
+                              <w:r>
+                                <w:t>Bruger</w:t>
+                              </w:r>
+                              <w:proofErr w:type="spellEnd"/>
+                            </w:p>
+                          </w:txbxContent>
+                        </wps:txbx>
+                        <wps:bodyPr rot="0" vert="horz" wrap="square" lIns="91440" tIns="45720" rIns="91440" bIns="45720" anchor="t" anchorCtr="0">
+                          <a:noAutofit/>
+                        </wps:bodyPr>
+                      </wps:wsp>
+                      <wps:wsp>
+                        <wps:cNvPr id="5" name="Rektangel 5"/>
+                        <wps:cNvSpPr/>
+                        <wps:spPr>
+                          <a:xfrm>
+                            <a:off x="856800" y="122400"/>
+                            <a:ext cx="4485600" cy="1303200"/>
+                          </a:xfrm>
+                          <a:prstGeom prst="rect">
+                            <a:avLst/>
+                          </a:prstGeom>
+                          <a:noFill/>
+                        </wps:spPr>
+                        <wps:style>
+                          <a:lnRef idx="2">
+                            <a:schemeClr val="accent1">
+                              <a:shade val="50000"/>
+                            </a:schemeClr>
+                          </a:lnRef>
+                          <a:fillRef idx="1">
+                            <a:schemeClr val="accent1"/>
+                          </a:fillRef>
+                          <a:effectRef idx="0">
+                            <a:schemeClr val="accent1"/>
+                          </a:effectRef>
+                          <a:fontRef idx="minor">
+                            <a:schemeClr val="lt1"/>
+                          </a:fontRef>
+                        </wps:style>
+                        <wps:bodyPr rot="0" spcFirstLastPara="0" vertOverflow="overflow" horzOverflow="overflow" vert="horz" wrap="square" lIns="91440" tIns="45720" rIns="91440" bIns="45720" numCol="1" spcCol="0" rtlCol="0" fromWordArt="0" anchor="ctr" anchorCtr="0" forceAA="0" compatLnSpc="1">
+                          <a:prstTxWarp prst="textNoShape">
+                            <a:avLst/>
+                          </a:prstTxWarp>
+                          <a:noAutofit/>
+                        </wps:bodyPr>
+                      </wps:wsp>
+                      <wps:wsp>
+                        <wps:cNvPr id="6" name="Tekstfelt 2"/>
+                        <wps:cNvSpPr txBox="1">
+                          <a:spLocks noChangeArrowheads="1"/>
+                        </wps:cNvSpPr>
+                        <wps:spPr bwMode="auto">
+                          <a:xfrm>
+                            <a:off x="3232712" y="0"/>
+                            <a:ext cx="1281688" cy="287655"/>
+                          </a:xfrm>
+                          <a:prstGeom prst="rect">
+                            <a:avLst/>
+                          </a:prstGeom>
+                          <a:solidFill>
+                            <a:srgbClr val="FFFFFF"/>
+                          </a:solidFill>
+                          <a:ln w="9525">
+                            <a:solidFill>
+                              <a:schemeClr val="accent1"/>
+                            </a:solidFill>
+                            <a:miter lim="800000"/>
+                            <a:headEnd/>
+                            <a:tailEnd/>
+                          </a:ln>
+                        </wps:spPr>
+                        <wps:txbx>
+                          <w:txbxContent>
+                            <w:p>
+                              <w:pPr>
+                                <w:jc w:val="center"/>
+                                <w:rPr>
+                                  <w:color w:val="000000" w:themeColor="text1"/>
+                                  <w:lang w:val="da-DK"/>
+                                </w:rPr>
+                              </w:pPr>
+                              <w:proofErr w:type="spellStart"/>
+                              <w:r>
+                                <w:rPr>
+                                  <w:color w:val="000000" w:themeColor="text1"/>
+                                  <w:lang w:val="da-DK"/>
+                                </w:rPr>
+                                <w:t>LogWatcher</w:t>
+                              </w:r>
+                              <w:proofErr w:type="spellEnd"/>
+                              <w:r>
+                                <w:rPr>
+                                  <w:color w:val="000000" w:themeColor="text1"/>
+                                  <w:lang w:val="da-DK"/>
+                                </w:rPr>
+                                <w:t xml:space="preserve"> </w:t>
+                              </w:r>
+                            </w:p>
+                            <w:p/>
+                          </w:txbxContent>
+                        </wps:txbx>
+                        <wps:bodyPr rot="0" vert="horz" wrap="square" lIns="91440" tIns="45720" rIns="91440" bIns="45720" anchor="t" anchorCtr="0">
+                          <a:noAutofit/>
+                        </wps:bodyPr>
+                      </wps:wsp>
+                    </wpg:wgp>
+                  </a:graphicData>
+                </a:graphic>
+              </wp:anchor>
+            </w:drawing>
+          </mc:Choice>
+          <mc:Fallback>
+            <w:pict>
+              <v:group w14:anchorId="532B8EBB" id="Gruppe 7" o:spid="_x0000_s1026" style="position:absolute;margin-left:19.85pt;margin-top:47.75pt;width:420.65pt;height:112.25pt;z-index:251667456" coordsize="53424,14256" o:gfxdata="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">
+                <v:rect id="Rektangel 1" o:spid="_x0000_s1027" style="position:absolute;left:10224;top:3240;width:20510;height:9239;visibility:visible;mso-wrap-style:square;v-text-anchor:middle" o:gfxdata="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" filled="f" strokecolor="#1f3763 [1604]" strokeweight="1pt">
+                  <v:stroke dashstyle="1 1"/>
+                  <v:textbox>
+                    <w:txbxContent>
+                      <w:p>
+                        <w:pPr>
+                          <w:jc w:val="center"/>
+                          <w:rPr>
+                            <w:color w:val="000000" w:themeColor="text1"/>
+                            <w:lang w:val="da-DK"/>
+                          </w:rPr>
+                        </w:pPr>
+                        <w:r>
+                          <w:rPr>
+                            <w:color w:val="000000" w:themeColor="text1"/>
+                            <w:lang w:val="da-DK"/>
+                          </w:rPr>
+                          <w:t>GUI &amp; Data</w:t>
+                        </w:r>
+                        <w:r>
+                          <w:rPr>
+                            <w:color w:val="000000" w:themeColor="text1"/>
+                            <w:lang w:val="da-DK"/>
+                          </w:rPr>
+                          <w:br/>
+                        </w:r>
+                        <w:r>
+                          <w:rPr>
+                            <w:color w:val="000000" w:themeColor="text1"/>
+                            <w:lang w:val="da-DK"/>
+                          </w:rPr>
+                          <w:t>(C#)</w:t>
+                        </w:r>
+                      </w:p>
+                    </w:txbxContent>
+                  </v:textbox>
+                </v:rect>
+                <v:roundrect id="Rektangel: afrundede hjørner 2" o:spid="_x0000_s1028" style="position:absolute;left:36792;top:3456;width:13525;height:8268;visibility:visible;mso-wrap-style:square;v-text-anchor:middle" arcsize="10923f" o:gfxdata="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" filled="f" strokecolor="#1f3763 [1604]" strokeweight="1pt">
+                  <v:stroke dashstyle="1 1" joinstyle="miter"/>
+                  <v:textbox>
+                    <w:txbxContent>
+                      <w:p>
+                        <w:pPr>
+                          <w:jc w:val="center"/>
+                          <w:rPr>
+                            <w:color w:val="000000" w:themeColor="text1"/>
+                            <w:lang w:val="da-DK"/>
+                          </w:rPr>
+                        </w:pPr>
+                        <w:r>
+                          <w:rPr>
+                            <w:color w:val="000000" w:themeColor="text1"/>
+                            <w:lang w:val="da-DK"/>
+                          </w:rPr>
+                          <w:t>Søgemotor</w:t>
+                        </w:r>
+                        <w:r>
+                          <w:rPr>
+                            <w:color w:val="000000" w:themeColor="text1"/>
+                            <w:lang w:val="da-DK"/>
+                          </w:rPr>
+                          <w:br/>
+                          <w:t>(Python)</w:t>
+                        </w:r>
+                      </w:p>
+                    </w:txbxContent>
+                  </v:textbox>
+                </v:roundrect>
+                <v:shapetype id="_x0000_t69" coordsize="21600,21600" o:spt="69" adj="4320,5400" path="m,10800l@0,21600@0@3@2@3@2,21600,21600,10800@2,0@2@1@0@1@0,xe">
+                  <v:stroke joinstyle="miter"/>
+                  <v:formulas>
+                    <v:f eqn="val #0"/>
+                    <v:f eqn="val #1"/>
+                    <v:f eqn="sum 21600 0 #0"/>
+                    <v:f eqn="sum 21600 0 #1"/>
+                    <v:f eqn="prod #0 #1 10800"/>
+                    <v:f eqn="sum #0 0 @4"/>
+                    <v:f eqn="sum 21600 0 @5"/>
+                  </v:formulas>
+                  <v:path o:connecttype="custom" o:connectlocs="@2,0;10800,@1;@0,0;0,10800;@0,21600;10800,@3;@2,21600;21600,10800" o:connectangles="270,270,270,180,90,90,90,0" textboxrect="@5,@1,@6,@3"/>
+                  <v:handles>
+                    <v:h position="#0,#1" xrange="0,10800" yrange="0,10800"/>
+                  </v:handles>
+                </v:shapetype>
+                <v:shape id="Pil: venstre-højre 3" o:spid="_x0000_s1029" type="#_x0000_t69" style="position:absolute;left:31222;top:4726;width:8223;height:5330;visibility:visible;mso-wrap-style:square;v-text-anchor:middle" o:gfxdata="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" adj="7000" filled="f" strokecolor="#1f3763 [1604]" strokeweight="1pt">
+                  <v:stroke dashstyle="1 1"/>
+                  <v:textbox>
+                    <w:txbxContent>
+                      <w:p>
+                        <w:pPr>
+                          <w:jc w:val="center"/>
+                          <w:rPr>
+                            <w:color w:val="000000" w:themeColor="text1"/>
+                            <w:lang w:val="da-DK"/>
+                            <w14:shadow w14:blurRad="38100" w14:dist="19050" w14:dir="2700000" w14:sx="100000" w14:sy="100000" w14:kx="0" w14:ky="0" w14:algn="tl">
+                              <w14:schemeClr w14:val="dk1">
+                                <w14:alpha w14:val="60000"/>
+                              </w14:schemeClr>
+                            </w14:shadow>
+                            <w14:textOutline w14:w="0" w14:cap="flat" w14:cmpd="sng" w14:algn="ctr">
+                              <w14:noFill/>
+                              <w14:prstDash w14:val="solid"/>
+                              <w14:round/>
+                            </w14:textOutline>
+                          </w:rPr>
+                        </w:pPr>
+                        <w:proofErr w:type="spellStart"/>
+                        <w:r>
+                          <w:rPr>
+                            <w:color w:val="000000" w:themeColor="text1"/>
+                            <w:lang w:val="da-DK"/>
+                            <w14:shadow w14:blurRad="38100" w14:dist="19050" w14:dir="2700000" w14:sx="100000" w14:sy="100000" w14:kx="0" w14:ky="0" w14:algn="tl">
+                              <w14:schemeClr w14:val="dk1">
+                                <w14:alpha w14:val="60000"/>
+                              </w14:schemeClr>
+                            </w14:shadow>
+                            <w14:textOutline w14:w="0" w14:cap="flat" w14:cmpd="sng" w14:algn="ctr">
+                              <w14:noFill/>
+                              <w14:prstDash w14:val="solid"/>
+                              <w14:round/>
+                            </w14:textOutline>
+                          </w:rPr>
+                          <w:t>eDSL</w:t>
+                        </w:r>
+                        <w:proofErr w:type="spellEnd"/>
+                      </w:p>
+                    </w:txbxContent>
+                  </v:textbox>
+                </v:shape>
+                <v:shapetype id="_x0000_t96" coordsize="21600,21600" o:spt="96" adj="17520" path="m10800,qx,10800,10800,21600,21600,10800,10800,xem7340,6445qx6215,7570,7340,8695,8465,7570,7340,6445xnfem14260,6445qx13135,7570,14260,8695,15385,7570,14260,6445xnfem4960@0c8853@3,12747@3,16640@0nfe">
+                  <v:formulas>
+                    <v:f eqn="sum 33030 0 #0"/>
+                    <v:f eqn="prod #0 4 3"/>
+                    <v:f eqn="prod @0 1 3"/>
+                    <v:f eqn="sum @1 0 @2"/>
+                  </v:formulas>
+                  <v:path o:extrusionok="f" gradientshapeok="t" o:connecttype="custom" o:connectlocs="10800,0;3163,3163;0,10800;3163,18437;10800,21600;18437,18437;21600,10800;18437,3163" textboxrect="3163,3163,18437,18437"/>
+                  <v:handles>
+                    <v:h position="center,#0" yrange="15510,17520"/>
+                  </v:handles>
+                  <o:complex v:ext="view"/>
+                </v:shapetype>
+                <v:shape id="Smilende ansigt 4" o:spid="_x0000_s1030" type="#_x0000_t96" style="position:absolute;left:1800;top:5040;width:4392;height:4536;visibility:visible;mso-wrap-style:square;v-text-anchor:middle" o:gfxdata="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" filled="f" strokecolor="#1f3763 [1604]" strokeweight="1pt">
+                  <v:stroke joinstyle="miter"/>
+                  <v:textbox>
+                    <w:txbxContent>
+                      <w:p>
+                        <w:pPr>
+                          <w:rPr>
+                            <w:lang w:val="da-DK"/>
+                          </w:rPr>
+                        </w:pPr>
+                      </w:p>
+                    </w:txbxContent>
+                  </v:textbox>
+                </v:shape>
+                <v:shapetype id="_x0000_t202" coordsize="21600,21600" o:spt="202" path="m,l,21600r21600,l21600,xe">
+                  <v:stroke joinstyle="miter"/>
+                  <v:path gradientshapeok="t" o:connecttype="rect"/>
+                </v:shapetype>
+                <v:shape id="Tekstfelt 2" o:spid="_x0000_s1031" type="#_x0000_t202" style="position:absolute;top:9720;width:8204;height:2996;visibility:visible;mso-wrap-style:square;v-text-anchor:top" o:gfxdata="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" stroked="f">
+                  <v:textbox>
+                    <w:txbxContent>
+                      <w:p>
+                        <w:pPr>
+                          <w:jc w:val="center"/>
+                        </w:pPr>
+                        <w:proofErr w:type="spellStart"/>
+                        <w:r>
+                          <w:t>Bruger</w:t>
+                        </w:r>
+                        <w:proofErr w:type="spellEnd"/>
+                      </w:p>
+                    </w:txbxContent>
+                  </v:textbox>
+                </v:shape>
+                <v:rect id="Rektangel 5" o:spid="_x0000_s1032" style="position:absolute;left:8568;top:1224;width:44856;height:13032;visibility:visible;mso-wrap-style:square;v-text-anchor:middle" o:gfxdata="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" filled="f" strokecolor="#1f3763 [1604]" strokeweight="1pt"/>
+                <v:shape id="Tekstfelt 2" o:spid="_x0000_s1033" type="#_x0000_t202" style="position:absolute;left:32327;width:12817;height:2876;visibility:visible;mso-wrap-style:square;v-text-anchor:top" o:gfxdata="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" strokecolor="#4472c4 [3204]">
+                  <v:textbox>
+                    <w:txbxContent>
+                      <w:p>
+                        <w:pPr>
+                          <w:jc w:val="center"/>
+                          <w:rPr>
+                            <w:color w:val="000000" w:themeColor="text1"/>
+                            <w:lang w:val="da-DK"/>
+                          </w:rPr>
+                        </w:pPr>
+                        <w:proofErr w:type="spellStart"/>
+                        <w:r>
+                          <w:rPr>
+                            <w:color w:val="000000" w:themeColor="text1"/>
+                            <w:lang w:val="da-DK"/>
+                          </w:rPr>
+                          <w:t>LogWatcher</w:t>
+                        </w:r>
+                        <w:proofErr w:type="spellEnd"/>
+                        <w:r>
+                          <w:rPr>
+                            <w:color w:val="000000" w:themeColor="text1"/>
+                            <w:lang w:val="da-DK"/>
+                          </w:rPr>
+                          <w:t xml:space="preserve"> </w:t>
+                        </w:r>
+                      </w:p>
+                      <w:p/>
+                    </w:txbxContent>
+                  </v:textbox>
+                </v:shape>
+              </v:group>
+            </w:pict>
+          </mc:Fallback>
+        </mc:AlternateContent>
+      </w:r>
+      <w:r>
+        <w:rPr>
+          <w:lang w:val="da-DK"/>
+        </w:rPr>
+        <w:t xml:space="preserve">Til udvikling af </w:t>
+      </w:r>
+      <w:proofErr w:type="spellStart"/>
+      <w:r>
+        <w:rPr>
+          <w:lang w:val="da-DK"/>
+        </w:rPr>
+        <w:t>LogWatcher</w:t>
+      </w:r>
+      <w:proofErr w:type="spellEnd"/>
+      <w:r>
+        <w:rPr>
+          <w:lang w:val="da-DK"/>
+        </w:rPr>
+        <w:t xml:space="preserve"> vil jeg kombinere C# og Python. Jeg vil bruge Python til at facilitere de centrale aspekter af søgning i datasæt, søgekomponenten. Jeg vil bruge C# til grafisk brugerflade (GUI) og data-</w:t>
+      </w:r>
+      <w:proofErr w:type="spellStart"/>
+      <w:r>
+        <w:rPr>
+          <w:lang w:val="da-DK"/>
+        </w:rPr>
+        <w:t>persistering</w:t>
+      </w:r>
+      <w:proofErr w:type="spellEnd"/>
+      <w:r>
+        <w:rPr>
+          <w:lang w:val="da-DK"/>
+        </w:rPr>
+        <w:t xml:space="preserve"> mod databasen.</w:t>
+      </w:r>
+    </w:p>
+    <w:p>
+      <w:pPr>
+        <w:rPr>
+          <w:lang w:val="da-DK"/>
+        </w:rPr>
+      </w:pPr>
+    </w:p>
+    <w:p>
+      <w:pPr>
+        <w:rPr>
+          <w:lang w:val="da-DK"/>
+        </w:rPr>
+      </w:pPr>
+      <w:r>
+        <w:rPr>
+          <w:lang w:val="da-DK"/>
+        </w:rPr>
+        <w:br/>
+      </w:r>
+      <w:r>
+        <w:rPr>
+          <w:lang w:val="da-DK"/>
+        </w:rPr>
+        <w:br/>
+      </w:r>
+    </w:p>
+    <w:p>
+      <w:pPr>
+        <w:rPr>
+          <w:lang w:val="da-DK"/>
+        </w:rPr>
+      </w:pPr>
+    </w:p>
+    <w:p>
+      <w:pPr>
+        <w:rPr>
+          <w:lang w:val="da-DK"/>
+        </w:rPr>
+      </w:pPr>
+    </w:p>
+    <w:p>
+      <w:pPr>
+        <w:rPr>
+          <w:lang w:val="da-DK"/>
+        </w:rPr>
+      </w:pPr>
+      <w:r>
+        <w:rPr>
+          <w:lang w:val="da-DK"/>
+        </w:rPr>
+        <w:t xml:space="preserve">Ved at indbygge et </w:t>
+      </w:r>
+      <w:proofErr w:type="spellStart"/>
+      <w:r>
+        <w:rPr>
+          <w:lang w:val="da-DK"/>
+        </w:rPr>
+        <w:t>eDSL</w:t>
+      </w:r>
+      <w:proofErr w:type="spellEnd"/>
+      <w:r>
+        <w:rPr>
+          <w:lang w:val="da-DK"/>
+        </w:rPr>
+        <w:t xml:space="preserve"> i søgekomponenten, kan jeg udstille centrale søge-værktøjer mod det omsluttende C#/.NET lag som udgør den brugervendte applikation.</w:t>
+      </w:r>
+    </w:p>
+    <w:p>
+      <w:pPr>
+        <w:rPr>
+          <w:lang w:val="da-DK"/>
+        </w:rPr>
+      </w:pPr>
+      <w:r>
+        <w:rPr>
+          <w:lang w:val="da-DK"/>
+        </w:rPr>
+        <w:t xml:space="preserve">Med .NET Core har Microsoft introduceret et web-orienteret lag til C#, som gør miljøet meget egnet til at udvikle </w:t>
+      </w:r>
+      <w:proofErr w:type="spellStart"/>
+      <w:r>
+        <w:rPr>
+          <w:lang w:val="da-DK"/>
+        </w:rPr>
+        <w:t>web-sider</w:t>
+      </w:r>
+      <w:proofErr w:type="spellEnd"/>
+      <w:r>
+        <w:rPr>
+          <w:lang w:val="da-DK"/>
+        </w:rPr>
+        <w:t xml:space="preserve">.  Den specifikke komponent hedder </w:t>
+      </w:r>
+      <w:proofErr w:type="spellStart"/>
+      <w:r>
+        <w:rPr>
+          <w:lang w:val="da-DK"/>
+        </w:rPr>
+        <w:t>Blazor</w:t>
+      </w:r>
+      <w:proofErr w:type="spellEnd"/>
+      <w:r>
+        <w:rPr>
+          <w:lang w:val="da-DK"/>
+        </w:rPr>
+        <w:t xml:space="preserve">, og giver mulighed for en eventdrevet, dobbeltrettet binding mellem grafik-objekter og de underliggende tilstande i applikationen. Denne teknologi vil jeg benytte til </w:t>
+      </w:r>
+      <w:proofErr w:type="spellStart"/>
+      <w:r>
+        <w:rPr>
+          <w:lang w:val="da-DK"/>
+        </w:rPr>
+        <w:t>LagWatcher</w:t>
+      </w:r>
+      <w:proofErr w:type="spellEnd"/>
+      <w:r>
+        <w:rPr>
+          <w:lang w:val="da-DK"/>
+        </w:rPr>
+        <w:t xml:space="preserve"> GUI.</w:t>
+      </w:r>
+    </w:p>
+    <w:p>
+      <w:pPr>
+        <w:rPr>
+          <w:lang w:val="da-DK"/>
+        </w:rPr>
+      </w:pPr>
+      <w:hyperlink r:id="rId11" w:history="1">
+        <w:r>
+          <w:rPr>
+            <w:rStyle w:val="Hyperlink"/>
+            <w:lang w:val="da-DK"/>
+          </w:rPr>
+          <w:t>https://towardsdatascience.com/power-your-windows-app-with-ai-connect-c-application-with-python-model-c5f100ebc1fc</w:t>
+        </w:r>
+      </w:hyperlink>
+    </w:p>
+    <w:p>
+      <w:pPr>
+        <w:rPr>
+          <w:lang w:val="da-DK"/>
+        </w:rPr>
+      </w:pPr>
+      <w:r>
+        <w:rPr>
+          <w:lang w:val="da-DK"/>
+        </w:rPr>
+        <w:br/>
+      </w:r>
+    </w:p>
+    <w:p>
+      <w:pPr>
+        <w:rPr>
+          <w:lang w:val="da-DK"/>
+        </w:rPr>
+      </w:pPr>
+    </w:p>
+    <w:p>
+      <w:pPr>
+        <w:rPr>
+          <w:lang w:val="da-DK"/>
+        </w:rPr>
+      </w:pPr>
     </w:p>
     <w:sectPr>
       <w:pgSz w:w="12240" w:h="15840"/>
@@ -2060,6 +4066,178 @@
 <file path=word/numbering.xml><?xml version="1.0" encoding="utf-8"?>
 <w:numbering xmlns:wpc="http://schemas.microsoft.com/office/word/2010/wordprocessingCanvas" xmlns:cx="http://schemas.microsoft.com/office/drawing/2014/chartex" xmlns:cx1="http://schemas.microsoft.com/office/drawing/2015/9/8/chartex" xmlns:cx2="http://schemas.microsoft.com/office/drawing/2015/10/21/chartex" xmlns:cx3="http://schemas.microsoft.com/office/drawing/2016/5/9/chartex" xmlns:cx4="http://schemas.microsoft.com/office/drawing/2016/5/10/chartex" xmlns:cx5="http://schemas.microsoft.com/office/drawing/2016/5/11/chartex" xmlns:cx6="http://schemas.microsoft.com/office/drawing/2016/5/12/chartex" xmlns:cx7="http://schemas.microsoft.com/office/drawing/2016/5/13/chartex" xmlns:cx8="http://schemas.microsoft.com/office/drawing/2016/5/14/chartex" xmlns:mc="http://schemas.openxmlformats.org/markup-compatibility/2006" xmlns:aink="http://schemas.microsoft.com/office/drawing/2016/ink" xmlns:am3d="http://schemas.microsoft.com/office/drawing/2017/model3d" xmlns:o="urn:schemas-microsoft-com:office:office" xmlns:oel="http://schemas.microsoft.com/office/2019/extlst" xmlns:r="http://schemas.openxmlformats.org/officeDocument/2006/relationships" xmlns:m="http://schemas.openxmlformats.org/officeDocument/2006/math" xmlns:v="urn:schemas-microsoft-com:vml" xmlns:wp14="http://schemas.microsoft.com/office/word/2010/wordprocessingDrawing" xmlns:wp="http://schemas.openxmlformats.org/drawingml/2006/wordprocessingDrawing" xmlns:w10="urn:schemas-microsoft-com:office:word" xmlns:w="http://schemas.openxmlformats.org/wordprocessingml/2006/main" xmlns:w14="http://schemas.microsoft.com/office/word/2010/wordml" xmlns:w15="http://schemas.microsoft.com/office/word/2012/wordml" xmlns:w16cex="http://schemas.microsoft.com/office/word/2018/wordml/cex" xmlns:w16cid="http://schemas.microsoft.com/office/word/2016/wordml/cid" xmlns:w16="http://schemas.microsoft.com/office/word/2018/wordml" xmlns:w16sdtdh="http://schemas.microsoft.com/office/word/2020/wordml/sdtdatahash" xmlns:w16se="http://schemas.microsoft.com/office/word/2015/wordml/symex" xmlns:wpg="http://schemas.microsoft.com/office/word/2010/wordprocessingGroup" xmlns:wpi="http://schemas.microsoft.com/office/word/2010/wordprocessingInk" xmlns:wne="http://schemas.microsoft.com/office/word/2006/wordml" xmlns:wps="http://schemas.microsoft.com/office/word/2010/wordprocessingShape" mc:Ignorable="w14 w15 w16se w16cid w16 w16cex w16sdtdh wp14">
   <w:abstractNum w:abstractNumId="0" w15:restartNumberingAfterBreak="0">
+    <w:nsid w:val="09DF6A6D"/>
+    <w:multiLevelType w:val="multilevel"/>
+    <w:tmpl w:val="0409001F"/>
+    <w:lvl w:ilvl="0">
+      <w:start w:val="1"/>
+      <w:numFmt w:val="decimal"/>
+      <w:lvlText w:val="%1."/>
+      <w:lvlJc w:val="left"/>
+      <w:pPr>
+        <w:ind w:left="360" w:hanging="360"/>
+      </w:pPr>
+    </w:lvl>
+    <w:lvl w:ilvl="1">
+      <w:start w:val="1"/>
+      <w:numFmt w:val="decimal"/>
+      <w:lvlText w:val="%1.%2."/>
+      <w:lvlJc w:val="left"/>
+      <w:pPr>
+        <w:ind w:left="792" w:hanging="432"/>
+      </w:pPr>
+    </w:lvl>
+    <w:lvl w:ilvl="2">
+      <w:start w:val="1"/>
+      <w:numFmt w:val="decimal"/>
+      <w:lvlText w:val="%1.%2.%3."/>
+      <w:lvlJc w:val="left"/>
+      <w:pPr>
+        <w:ind w:left="1224" w:hanging="504"/>
+      </w:pPr>
+    </w:lvl>
+    <w:lvl w:ilvl="3">
+      <w:start w:val="1"/>
+      <w:numFmt w:val="decimal"/>
+      <w:lvlText w:val="%1.%2.%3.%4."/>
+      <w:lvlJc w:val="left"/>
+      <w:pPr>
+        <w:ind w:left="1728" w:hanging="648"/>
+      </w:pPr>
+    </w:lvl>
+    <w:lvl w:ilvl="4">
+      <w:start w:val="1"/>
+      <w:numFmt w:val="decimal"/>
+      <w:lvlText w:val="%1.%2.%3.%4.%5."/>
+      <w:lvlJc w:val="left"/>
+      <w:pPr>
+        <w:ind w:left="2232" w:hanging="792"/>
+      </w:pPr>
+    </w:lvl>
+    <w:lvl w:ilvl="5">
+      <w:start w:val="1"/>
+      <w:numFmt w:val="decimal"/>
+      <w:lvlText w:val="%1.%2.%3.%4.%5.%6."/>
+      <w:lvlJc w:val="left"/>
+      <w:pPr>
+        <w:ind w:left="2736" w:hanging="936"/>
+      </w:pPr>
+    </w:lvl>
+    <w:lvl w:ilvl="6">
+      <w:start w:val="1"/>
+      <w:numFmt w:val="decimal"/>
+      <w:lvlText w:val="%1.%2.%3.%4.%5.%6.%7."/>
+      <w:lvlJc w:val="left"/>
+      <w:pPr>
+        <w:ind w:left="3240" w:hanging="1080"/>
+      </w:pPr>
+    </w:lvl>
+    <w:lvl w:ilvl="7">
+      <w:start w:val="1"/>
+      <w:numFmt w:val="decimal"/>
+      <w:lvlText w:val="%1.%2.%3.%4.%5.%6.%7.%8."/>
+      <w:lvlJc w:val="left"/>
+      <w:pPr>
+        <w:ind w:left="3744" w:hanging="1224"/>
+      </w:pPr>
+    </w:lvl>
+    <w:lvl w:ilvl="8">
+      <w:start w:val="1"/>
+      <w:numFmt w:val="decimal"/>
+      <w:lvlText w:val="%1.%2.%3.%4.%5.%6.%7.%8.%9."/>
+      <w:lvlJc w:val="left"/>
+      <w:pPr>
+        <w:ind w:left="4320" w:hanging="1440"/>
+      </w:pPr>
+    </w:lvl>
+  </w:abstractNum>
+  <w:abstractNum w:abstractNumId="1" w15:restartNumberingAfterBreak="0">
+    <w:nsid w:val="0B101491"/>
+    <w:multiLevelType w:val="multilevel"/>
+    <w:tmpl w:val="0409001F"/>
+    <w:lvl w:ilvl="0">
+      <w:start w:val="1"/>
+      <w:numFmt w:val="decimal"/>
+      <w:lvlText w:val="%1."/>
+      <w:lvlJc w:val="left"/>
+      <w:pPr>
+        <w:ind w:left="360" w:hanging="360"/>
+      </w:pPr>
+    </w:lvl>
+    <w:lvl w:ilvl="1">
+      <w:start w:val="1"/>
+      <w:numFmt w:val="decimal"/>
+      <w:lvlText w:val="%1.%2."/>
+      <w:lvlJc w:val="left"/>
+      <w:pPr>
+        <w:ind w:left="792" w:hanging="432"/>
+      </w:pPr>
+    </w:lvl>
+    <w:lvl w:ilvl="2">
+      <w:start w:val="1"/>
+      <w:numFmt w:val="decimal"/>
+      <w:lvlText w:val="%1.%2.%3."/>
+      <w:lvlJc w:val="left"/>
+      <w:pPr>
+        <w:ind w:left="1224" w:hanging="504"/>
+      </w:pPr>
+    </w:lvl>
+    <w:lvl w:ilvl="3">
+      <w:start w:val="1"/>
+      <w:numFmt w:val="decimal"/>
+      <w:lvlText w:val="%1.%2.%3.%4."/>
+      <w:lvlJc w:val="left"/>
+      <w:pPr>
+        <w:ind w:left="1728" w:hanging="648"/>
+      </w:pPr>
+    </w:lvl>
+    <w:lvl w:ilvl="4">
+      <w:start w:val="1"/>
+      <w:numFmt w:val="decimal"/>
+      <w:lvlText w:val="%1.%2.%3.%4.%5."/>
+      <w:lvlJc w:val="left"/>
+      <w:pPr>
+        <w:ind w:left="2232" w:hanging="792"/>
+      </w:pPr>
+    </w:lvl>
+    <w:lvl w:ilvl="5">
+      <w:start w:val="1"/>
+      <w:numFmt w:val="decimal"/>
+      <w:lvlText w:val="%1.%2.%3.%4.%5.%6."/>
+      <w:lvlJc w:val="left"/>
+      <w:pPr>
+        <w:ind w:left="2736" w:hanging="936"/>
+      </w:pPr>
+    </w:lvl>
+    <w:lvl w:ilvl="6">
+      <w:start w:val="1"/>
+      <w:numFmt w:val="decimal"/>
+      <w:lvlText w:val="%1.%2.%3.%4.%5.%6.%7."/>
+      <w:lvlJc w:val="left"/>
+      <w:pPr>
+        <w:ind w:left="3240" w:hanging="1080"/>
+      </w:pPr>
+    </w:lvl>
+    <w:lvl w:ilvl="7">
+      <w:start w:val="1"/>
+      <w:numFmt w:val="decimal"/>
+      <w:lvlText w:val="%1.%2.%3.%4.%5.%6.%7.%8."/>
+      <w:lvlJc w:val="left"/>
+      <w:pPr>
+        <w:ind w:left="3744" w:hanging="1224"/>
+      </w:pPr>
+    </w:lvl>
+    <w:lvl w:ilvl="8">
+      <w:start w:val="1"/>
+      <w:numFmt w:val="decimal"/>
+      <w:lvlText w:val="%1.%2.%3.%4.%5.%6.%7.%8.%9."/>
+      <w:lvlJc w:val="left"/>
+      <w:pPr>
+        <w:ind w:left="4320" w:hanging="1440"/>
+      </w:pPr>
+    </w:lvl>
+  </w:abstractNum>
+  <w:abstractNum w:abstractNumId="2" w15:restartNumberingAfterBreak="0">
     <w:nsid w:val="0DD13144"/>
     <w:multiLevelType w:val="hybridMultilevel"/>
     <w:tmpl w:val="753A8BB0"/>
@@ -2172,7 +4350,7 @@
       </w:rPr>
     </w:lvl>
   </w:abstractNum>
-  <w:abstractNum w:abstractNumId="1" w15:restartNumberingAfterBreak="0">
+  <w:abstractNum w:abstractNumId="3" w15:restartNumberingAfterBreak="0">
     <w:nsid w:val="17AC5860"/>
     <w:multiLevelType w:val="hybridMultilevel"/>
     <w:tmpl w:val="2DCC46FC"/>
@@ -2285,7 +4463,7 @@
       </w:rPr>
     </w:lvl>
   </w:abstractNum>
-  <w:abstractNum w:abstractNumId="2" w15:restartNumberingAfterBreak="0">
+  <w:abstractNum w:abstractNumId="4" w15:restartNumberingAfterBreak="0">
     <w:nsid w:val="1A9860F6"/>
     <w:multiLevelType w:val="multilevel"/>
     <w:tmpl w:val="C86C7476"/>
@@ -2406,7 +4584,7 @@
       </w:rPr>
     </w:lvl>
   </w:abstractNum>
-  <w:abstractNum w:abstractNumId="3" w15:restartNumberingAfterBreak="0">
+  <w:abstractNum w:abstractNumId="5" w15:restartNumberingAfterBreak="0">
     <w:nsid w:val="2413361F"/>
     <w:multiLevelType w:val="multilevel"/>
     <w:tmpl w:val="0409001F"/>
@@ -2492,7 +4670,7 @@
       </w:pPr>
     </w:lvl>
   </w:abstractNum>
-  <w:abstractNum w:abstractNumId="4" w15:restartNumberingAfterBreak="0">
+  <w:abstractNum w:abstractNumId="6" w15:restartNumberingAfterBreak="0">
     <w:nsid w:val="2B731DD0"/>
     <w:multiLevelType w:val="multilevel"/>
     <w:tmpl w:val="0409001F"/>
@@ -2578,7 +4756,7 @@
       </w:pPr>
     </w:lvl>
   </w:abstractNum>
-  <w:abstractNum w:abstractNumId="5" w15:restartNumberingAfterBreak="0">
+  <w:abstractNum w:abstractNumId="7" w15:restartNumberingAfterBreak="0">
     <w:nsid w:val="320531BE"/>
     <w:multiLevelType w:val="hybridMultilevel"/>
     <w:tmpl w:val="F236CB30"/>
@@ -2691,7 +4869,7 @@
       </w:rPr>
     </w:lvl>
   </w:abstractNum>
-  <w:abstractNum w:abstractNumId="6" w15:restartNumberingAfterBreak="0">
+  <w:abstractNum w:abstractNumId="8" w15:restartNumberingAfterBreak="0">
     <w:nsid w:val="346950CA"/>
     <w:multiLevelType w:val="hybridMultilevel"/>
     <w:tmpl w:val="40E88908"/>
@@ -2804,7 +4982,7 @@
       </w:rPr>
     </w:lvl>
   </w:abstractNum>
-  <w:abstractNum w:abstractNumId="7" w15:restartNumberingAfterBreak="0">
+  <w:abstractNum w:abstractNumId="9" w15:restartNumberingAfterBreak="0">
     <w:nsid w:val="3B2543FA"/>
     <w:multiLevelType w:val="hybridMultilevel"/>
     <w:tmpl w:val="0972A4E2"/>
@@ -2917,7 +5095,7 @@
       </w:rPr>
     </w:lvl>
   </w:abstractNum>
-  <w:abstractNum w:abstractNumId="8" w15:restartNumberingAfterBreak="0">
+  <w:abstractNum w:abstractNumId="10" w15:restartNumberingAfterBreak="0">
     <w:nsid w:val="4DAF680E"/>
     <w:multiLevelType w:val="multilevel"/>
     <w:tmpl w:val="0409001F"/>
@@ -3003,7 +5181,7 @@
       </w:pPr>
     </w:lvl>
   </w:abstractNum>
-  <w:abstractNum w:abstractNumId="9" w15:restartNumberingAfterBreak="0">
+  <w:abstractNum w:abstractNumId="11" w15:restartNumberingAfterBreak="0">
     <w:nsid w:val="55FC7069"/>
     <w:multiLevelType w:val="hybridMultilevel"/>
     <w:tmpl w:val="6172D1EC"/>
@@ -3116,7 +5294,7 @@
       </w:rPr>
     </w:lvl>
   </w:abstractNum>
-  <w:abstractNum w:abstractNumId="10" w15:restartNumberingAfterBreak="0">
+  <w:abstractNum w:abstractNumId="12" w15:restartNumberingAfterBreak="0">
     <w:nsid w:val="57F76072"/>
     <w:multiLevelType w:val="multilevel"/>
     <w:tmpl w:val="0409001F"/>
@@ -3202,7 +5380,7 @@
       </w:pPr>
     </w:lvl>
   </w:abstractNum>
-  <w:abstractNum w:abstractNumId="11" w15:restartNumberingAfterBreak="0">
+  <w:abstractNum w:abstractNumId="13" w15:restartNumberingAfterBreak="0">
     <w:nsid w:val="5C3F1816"/>
     <w:multiLevelType w:val="hybridMultilevel"/>
     <w:tmpl w:val="7482312A"/>
@@ -3315,7 +5493,7 @@
       </w:rPr>
     </w:lvl>
   </w:abstractNum>
-  <w:abstractNum w:abstractNumId="12" w15:restartNumberingAfterBreak="0">
+  <w:abstractNum w:abstractNumId="14" w15:restartNumberingAfterBreak="0">
     <w:nsid w:val="640A3005"/>
     <w:multiLevelType w:val="multilevel"/>
     <w:tmpl w:val="0409001F"/>
@@ -3401,7 +5579,7 @@
       </w:pPr>
     </w:lvl>
   </w:abstractNum>
-  <w:abstractNum w:abstractNumId="13" w15:restartNumberingAfterBreak="0">
+  <w:abstractNum w:abstractNumId="15" w15:restartNumberingAfterBreak="0">
     <w:nsid w:val="68C066D7"/>
     <w:multiLevelType w:val="multilevel"/>
     <w:tmpl w:val="0409001F"/>
@@ -3487,7 +5665,7 @@
       </w:pPr>
     </w:lvl>
   </w:abstractNum>
-  <w:abstractNum w:abstractNumId="14" w15:restartNumberingAfterBreak="0">
+  <w:abstractNum w:abstractNumId="16" w15:restartNumberingAfterBreak="0">
     <w:nsid w:val="6AD66532"/>
     <w:multiLevelType w:val="multilevel"/>
     <w:tmpl w:val="198087A0"/>
@@ -3600,7 +5778,7 @@
       </w:rPr>
     </w:lvl>
   </w:abstractNum>
-  <w:abstractNum w:abstractNumId="15" w15:restartNumberingAfterBreak="0">
+  <w:abstractNum w:abstractNumId="17" w15:restartNumberingAfterBreak="0">
     <w:nsid w:val="759E0392"/>
     <w:multiLevelType w:val="multilevel"/>
     <w:tmpl w:val="0409001F"/>
@@ -3686,7 +5864,7 @@
       </w:pPr>
     </w:lvl>
   </w:abstractNum>
-  <w:abstractNum w:abstractNumId="16" w15:restartNumberingAfterBreak="0">
+  <w:abstractNum w:abstractNumId="18" w15:restartNumberingAfterBreak="0">
     <w:nsid w:val="763F200E"/>
     <w:multiLevelType w:val="multilevel"/>
     <w:tmpl w:val="0409001F"/>
@@ -3772,7 +5950,7 @@
       </w:pPr>
     </w:lvl>
   </w:abstractNum>
-  <w:abstractNum w:abstractNumId="17" w15:restartNumberingAfterBreak="0">
+  <w:abstractNum w:abstractNumId="19" w15:restartNumberingAfterBreak="0">
     <w:nsid w:val="7EA429BA"/>
     <w:multiLevelType w:val="hybridMultilevel"/>
     <w:tmpl w:val="F710C28C"/>
@@ -3886,58 +6064,64 @@
     </w:lvl>
   </w:abstractNum>
   <w:num w:numId="1" w16cid:durableId="1431776883">
-    <w:abstractNumId w:val="0"/>
+    <w:abstractNumId w:val="2"/>
   </w:num>
   <w:num w:numId="2" w16cid:durableId="874737325">
+    <w:abstractNumId w:val="9"/>
+  </w:num>
+  <w:num w:numId="3" w16cid:durableId="831216953">
     <w:abstractNumId w:val="7"/>
   </w:num>
-  <w:num w:numId="3" w16cid:durableId="831216953">
+  <w:num w:numId="4" w16cid:durableId="440295285">
+    <w:abstractNumId w:val="11"/>
+  </w:num>
+  <w:num w:numId="5" w16cid:durableId="1678576018">
+    <w:abstractNumId w:val="13"/>
+  </w:num>
+  <w:num w:numId="6" w16cid:durableId="1319193985">
+    <w:abstractNumId w:val="19"/>
+  </w:num>
+  <w:num w:numId="7" w16cid:durableId="2090347631">
+    <w:abstractNumId w:val="15"/>
+  </w:num>
+  <w:num w:numId="8" w16cid:durableId="849374019">
+    <w:abstractNumId w:val="4"/>
+  </w:num>
+  <w:num w:numId="9" w16cid:durableId="1959289889">
     <w:abstractNumId w:val="5"/>
   </w:num>
-  <w:num w:numId="4" w16cid:durableId="440295285">
-    <w:abstractNumId w:val="9"/>
+  <w:num w:numId="10" w16cid:durableId="1597250133">
+    <w:abstractNumId w:val="14"/>
   </w:num>
-  <w:num w:numId="5" w16cid:durableId="1678576018">
-    <w:abstractNumId w:val="11"/>
+  <w:num w:numId="11" w16cid:durableId="1411079134">
+    <w:abstractNumId w:val="6"/>
   </w:num>
-  <w:num w:numId="6" w16cid:durableId="1319193985">
+  <w:num w:numId="12" w16cid:durableId="71123790">
+    <w:abstractNumId w:val="10"/>
+  </w:num>
+  <w:num w:numId="13" w16cid:durableId="1732270302">
+    <w:abstractNumId w:val="18"/>
+  </w:num>
+  <w:num w:numId="14" w16cid:durableId="1340549594">
+    <w:abstractNumId w:val="12"/>
+  </w:num>
+  <w:num w:numId="15" w16cid:durableId="543757772">
     <w:abstractNumId w:val="17"/>
   </w:num>
-  <w:num w:numId="7" w16cid:durableId="2090347631">
-    <w:abstractNumId w:val="13"/>
+  <w:num w:numId="16" w16cid:durableId="1410007928">
+    <w:abstractNumId w:val="16"/>
   </w:num>
-  <w:num w:numId="8" w16cid:durableId="849374019">
-    <w:abstractNumId w:val="2"/>
-  </w:num>
-  <w:num w:numId="9" w16cid:durableId="1959289889">
+  <w:num w:numId="17" w16cid:durableId="449864495">
     <w:abstractNumId w:val="3"/>
   </w:num>
-  <w:num w:numId="10" w16cid:durableId="1597250133">
-    <w:abstractNumId w:val="12"/>
-  </w:num>
-  <w:num w:numId="11" w16cid:durableId="1411079134">
-    <w:abstractNumId w:val="4"/>
-  </w:num>
-  <w:num w:numId="12" w16cid:durableId="71123790">
+  <w:num w:numId="18" w16cid:durableId="1232545818">
     <w:abstractNumId w:val="8"/>
   </w:num>
-  <w:num w:numId="13" w16cid:durableId="1732270302">
-    <w:abstractNumId w:val="16"/>
-  </w:num>
-  <w:num w:numId="14" w16cid:durableId="1340549594">
-    <w:abstractNumId w:val="10"/>
-  </w:num>
-  <w:num w:numId="15" w16cid:durableId="543757772">
-    <w:abstractNumId w:val="15"/>
-  </w:num>
-  <w:num w:numId="16" w16cid:durableId="1410007928">
-    <w:abstractNumId w:val="14"/>
-  </w:num>
-  <w:num w:numId="17" w16cid:durableId="449864495">
+  <w:num w:numId="19" w16cid:durableId="323824966">
     <w:abstractNumId w:val="1"/>
   </w:num>
-  <w:num w:numId="18" w16cid:durableId="1232545818">
-    <w:abstractNumId w:val="6"/>
+  <w:num w:numId="20" w16cid:durableId="777136802">
+    <w:abstractNumId w:val="0"/>
   </w:num>
 </w:numbering>
 </file>

--- a/opgave/JVH_opgave.docx
+++ b/opgave/JVH_opgave.docx
@@ -165,71 +165,7 @@
           <w:rFonts w:eastAsia="Times New Roman"/>
           <w:lang w:val="da-DK" w:eastAsia="da-DK"/>
         </w:rPr>
-        <w:t>Teknologivalg - mulige retninger (</w:t>
-      </w:r>
-      <w:proofErr w:type="spellStart"/>
-      <w:r>
-        <w:rPr>
-          <w:rFonts w:eastAsia="Times New Roman"/>
-          <w:lang w:val="da-DK" w:eastAsia="da-DK"/>
-        </w:rPr>
-        <w:t>javascript</w:t>
-      </w:r>
-      <w:proofErr w:type="spellEnd"/>
-      <w:r>
-        <w:rPr>
-          <w:rFonts w:eastAsia="Times New Roman"/>
-          <w:lang w:val="da-DK" w:eastAsia="da-DK"/>
-        </w:rPr>
-        <w:t xml:space="preserve"> </w:t>
-      </w:r>
-      <w:proofErr w:type="spellStart"/>
-      <w:r>
-        <w:rPr>
-          <w:rFonts w:eastAsia="Times New Roman"/>
-          <w:lang w:val="da-DK" w:eastAsia="da-DK"/>
-        </w:rPr>
-        <w:t>vs</w:t>
-      </w:r>
-      <w:proofErr w:type="spellEnd"/>
-      <w:r>
-        <w:rPr>
-          <w:rFonts w:eastAsia="Times New Roman"/>
-          <w:lang w:val="da-DK" w:eastAsia="da-DK"/>
-        </w:rPr>
-        <w:t xml:space="preserve"> </w:t>
-      </w:r>
-      <w:proofErr w:type="spellStart"/>
-      <w:r>
-        <w:rPr>
-          <w:rFonts w:eastAsia="Times New Roman"/>
-          <w:lang w:val="da-DK" w:eastAsia="da-DK"/>
-        </w:rPr>
-        <w:t>python</w:t>
-      </w:r>
-      <w:proofErr w:type="spellEnd"/>
-      <w:r>
-        <w:rPr>
-          <w:rFonts w:eastAsia="Times New Roman"/>
-          <w:lang w:val="da-DK" w:eastAsia="da-DK"/>
-        </w:rPr>
-        <w:t xml:space="preserve"> </w:t>
-      </w:r>
-      <w:proofErr w:type="spellStart"/>
-      <w:r>
-        <w:rPr>
-          <w:rFonts w:eastAsia="Times New Roman"/>
-          <w:lang w:val="da-DK" w:eastAsia="da-DK"/>
-        </w:rPr>
-        <w:t>vs</w:t>
-      </w:r>
-      <w:proofErr w:type="spellEnd"/>
-      <w:r>
-        <w:rPr>
-          <w:rFonts w:eastAsia="Times New Roman"/>
-          <w:lang w:val="da-DK" w:eastAsia="da-DK"/>
-        </w:rPr>
-        <w:t xml:space="preserve"> C#)</w:t>
+        <w:t>Teknologivalg - mulige retninger (javascript vs python vs C#)</w:t>
       </w:r>
     </w:p>
     <w:p>
@@ -264,7 +200,6 @@
           <w:lang w:val="da-DK" w:eastAsia="da-DK"/>
         </w:rPr>
       </w:pPr>
-      <w:proofErr w:type="spellStart"/>
       <w:r>
         <w:rPr>
           <w:rFonts w:eastAsia="Times New Roman"/>
@@ -274,7 +209,6 @@
         </w:rPr>
         <w:t>LogWatcher</w:t>
       </w:r>
-      <w:proofErr w:type="spellEnd"/>
       <w:r>
         <w:rPr>
           <w:rFonts w:eastAsia="Times New Roman"/>
@@ -308,17 +242,8 @@
           <w:rFonts w:eastAsia="Times New Roman"/>
           <w:lang w:val="da-DK" w:eastAsia="da-DK"/>
         </w:rPr>
-        <w:t xml:space="preserve">: C#, .NET Core, </w:t>
-      </w:r>
-      <w:proofErr w:type="spellStart"/>
-      <w:r>
-        <w:rPr>
-          <w:rFonts w:eastAsia="Times New Roman"/>
-          <w:lang w:val="da-DK" w:eastAsia="da-DK"/>
-        </w:rPr>
-        <w:t>Blazor</w:t>
-      </w:r>
-      <w:proofErr w:type="spellEnd"/>
+        <w:t>: C#, .NET Core, Blazor</w:t>
+      </w:r>
     </w:p>
     <w:p>
       <w:pPr>
@@ -357,39 +282,7 @@
           <w:rFonts w:eastAsia="Times New Roman"/>
           <w:lang w:eastAsia="da-DK"/>
         </w:rPr>
-        <w:t>DR's best-practice (</w:t>
-      </w:r>
-      <w:proofErr w:type="spellStart"/>
-      <w:r>
-        <w:rPr>
-          <w:rFonts w:eastAsia="Times New Roman"/>
-          <w:lang w:eastAsia="da-DK"/>
-        </w:rPr>
-        <w:t>baseret</w:t>
-      </w:r>
-      <w:proofErr w:type="spellEnd"/>
-      <w:r>
-        <w:rPr>
-          <w:rFonts w:eastAsia="Times New Roman"/>
-          <w:lang w:eastAsia="da-DK"/>
-        </w:rPr>
-        <w:t xml:space="preserve"> </w:t>
-      </w:r>
-      <w:proofErr w:type="spellStart"/>
-      <w:r>
-        <w:rPr>
-          <w:rFonts w:eastAsia="Times New Roman"/>
-          <w:lang w:eastAsia="da-DK"/>
-        </w:rPr>
-        <w:t>på</w:t>
-      </w:r>
-      <w:proofErr w:type="spellEnd"/>
-      <w:r>
-        <w:rPr>
-          <w:rFonts w:eastAsia="Times New Roman"/>
-          <w:lang w:eastAsia="da-DK"/>
-        </w:rPr>
-        <w:t xml:space="preserve"> interviews)</w:t>
+        <w:t>DR's best-practice (baseret på interviews)</w:t>
       </w:r>
     </w:p>
     <w:p>
@@ -404,21 +297,12 @@
           <w:lang w:eastAsia="da-DK"/>
         </w:rPr>
       </w:pPr>
-      <w:proofErr w:type="spellStart"/>
       <w:r>
         <w:rPr>
           <w:rFonts w:eastAsia="Times New Roman"/>
           <w:lang w:eastAsia="da-DK"/>
         </w:rPr>
-        <w:t>VM's</w:t>
-      </w:r>
-      <w:proofErr w:type="spellEnd"/>
-      <w:r>
-        <w:rPr>
-          <w:rFonts w:eastAsia="Times New Roman"/>
-          <w:lang w:eastAsia="da-DK"/>
-        </w:rPr>
-        <w:t xml:space="preserve"> vs. Containers</w:t>
+        <w:t>VM's vs. Containers</w:t>
       </w:r>
     </w:p>
     <w:p>
@@ -433,53 +317,12 @@
           <w:lang w:eastAsia="da-DK"/>
         </w:rPr>
       </w:pPr>
-      <w:proofErr w:type="spellStart"/>
       <w:r>
         <w:rPr>
           <w:rFonts w:eastAsia="Times New Roman"/>
           <w:lang w:eastAsia="da-DK"/>
         </w:rPr>
-        <w:t>LogWatcher</w:t>
-      </w:r>
-      <w:proofErr w:type="spellEnd"/>
-      <w:r>
-        <w:rPr>
-          <w:rFonts w:eastAsia="Times New Roman"/>
-          <w:lang w:eastAsia="da-DK"/>
-        </w:rPr>
-        <w:t xml:space="preserve"> </w:t>
-      </w:r>
-      <w:proofErr w:type="spellStart"/>
-      <w:r>
-        <w:rPr>
-          <w:rFonts w:eastAsia="Times New Roman"/>
-          <w:lang w:eastAsia="da-DK"/>
-        </w:rPr>
-        <w:t>målsystemer</w:t>
-      </w:r>
-      <w:proofErr w:type="spellEnd"/>
-      <w:r>
-        <w:rPr>
-          <w:rFonts w:eastAsia="Times New Roman"/>
-          <w:lang w:eastAsia="da-DK"/>
-        </w:rPr>
-        <w:t xml:space="preserve"> (</w:t>
-      </w:r>
-      <w:proofErr w:type="spellStart"/>
-      <w:r>
-        <w:rPr>
-          <w:rFonts w:eastAsia="Times New Roman"/>
-          <w:lang w:eastAsia="da-DK"/>
-        </w:rPr>
-        <w:t>datakilder</w:t>
-      </w:r>
-      <w:proofErr w:type="spellEnd"/>
-      <w:r>
-        <w:rPr>
-          <w:rFonts w:eastAsia="Times New Roman"/>
-          <w:lang w:eastAsia="da-DK"/>
-        </w:rPr>
-        <w:t>)</w:t>
+        <w:t>LogWatcher målsystemer (datakilder)</w:t>
       </w:r>
     </w:p>
     <w:p>
@@ -616,47 +459,13 @@
           <w:lang w:val="da-DK" w:eastAsia="da-DK"/>
         </w:rPr>
       </w:pPr>
-      <w:proofErr w:type="spellStart"/>
-      <w:r>
-        <w:rPr>
-          <w:rFonts w:eastAsia="Times New Roman"/>
-          <w:lang w:val="da-DK" w:eastAsia="da-DK"/>
-        </w:rPr>
-        <w:t>RDBMS</w:t>
-      </w:r>
-      <w:proofErr w:type="spellEnd"/>
-      <w:r>
-        <w:rPr>
-          <w:rFonts w:eastAsia="Times New Roman"/>
-          <w:lang w:val="da-DK" w:eastAsia="da-DK"/>
-        </w:rPr>
-        <w:t xml:space="preserve"> </w:t>
-      </w:r>
-      <w:proofErr w:type="spellStart"/>
-      <w:r>
-        <w:rPr>
-          <w:rFonts w:eastAsia="Times New Roman"/>
-          <w:lang w:val="da-DK" w:eastAsia="da-DK"/>
-        </w:rPr>
-        <w:t>vs</w:t>
-      </w:r>
-      <w:proofErr w:type="spellEnd"/>
-      <w:r>
-        <w:rPr>
-          <w:rFonts w:eastAsia="Times New Roman"/>
-          <w:lang w:val="da-DK" w:eastAsia="da-DK"/>
-        </w:rPr>
-        <w:t xml:space="preserve"> </w:t>
-      </w:r>
-      <w:proofErr w:type="spellStart"/>
-      <w:r>
-        <w:rPr>
-          <w:rFonts w:eastAsia="Times New Roman"/>
-          <w:lang w:val="da-DK" w:eastAsia="da-DK"/>
-        </w:rPr>
-        <w:t>NoSql</w:t>
-      </w:r>
-      <w:proofErr w:type="spellEnd"/>
+      <w:r>
+        <w:rPr>
+          <w:rFonts w:eastAsia="Times New Roman"/>
+          <w:lang w:val="da-DK" w:eastAsia="da-DK"/>
+        </w:rPr>
+        <w:t>RDBMS vs NoSql</w:t>
+      </w:r>
     </w:p>
     <w:p>
       <w:pPr>
@@ -841,7 +650,6 @@
         </w:rPr>
         <w:t xml:space="preserve">Funktionel beskrivelse af </w:t>
       </w:r>
-      <w:proofErr w:type="spellStart"/>
       <w:r>
         <w:rPr>
           <w:rFonts w:eastAsia="Times New Roman"/>
@@ -851,7 +659,6 @@
         </w:rPr>
         <w:t>LogWatcher</w:t>
       </w:r>
-      <w:proofErr w:type="spellEnd"/>
     </w:p>
     <w:p>
       <w:pPr>
@@ -950,39 +757,7 @@
           <w:rFonts w:eastAsia="Times New Roman"/>
           <w:lang w:val="da-DK" w:eastAsia="da-DK"/>
         </w:rPr>
-        <w:t xml:space="preserve">User </w:t>
-      </w:r>
-      <w:proofErr w:type="spellStart"/>
-      <w:r>
-        <w:rPr>
-          <w:rFonts w:eastAsia="Times New Roman"/>
-          <w:lang w:val="da-DK" w:eastAsia="da-DK"/>
-        </w:rPr>
-        <w:t>Stories</w:t>
-      </w:r>
-      <w:proofErr w:type="spellEnd"/>
-      <w:r>
-        <w:rPr>
-          <w:rFonts w:eastAsia="Times New Roman"/>
-          <w:lang w:val="da-DK" w:eastAsia="da-DK"/>
-        </w:rPr>
-        <w:t xml:space="preserve"> &amp; </w:t>
-      </w:r>
-      <w:proofErr w:type="spellStart"/>
-      <w:r>
-        <w:rPr>
-          <w:rFonts w:eastAsia="Times New Roman"/>
-          <w:lang w:val="da-DK" w:eastAsia="da-DK"/>
-        </w:rPr>
-        <w:t>Use</w:t>
-      </w:r>
-      <w:proofErr w:type="spellEnd"/>
-      <w:r>
-        <w:rPr>
-          <w:rFonts w:eastAsia="Times New Roman"/>
-          <w:lang w:val="da-DK" w:eastAsia="da-DK"/>
-        </w:rPr>
-        <w:t xml:space="preserve"> Cases</w:t>
+        <w:t>User Stories &amp; Use Cases</w:t>
       </w:r>
     </w:p>
     <w:p>
@@ -1002,23 +777,7 @@
           <w:rFonts w:eastAsia="Times New Roman"/>
           <w:lang w:val="da-DK" w:eastAsia="da-DK"/>
         </w:rPr>
-        <w:t xml:space="preserve">GUI </w:t>
-      </w:r>
-      <w:proofErr w:type="spellStart"/>
-      <w:r>
-        <w:rPr>
-          <w:rFonts w:eastAsia="Times New Roman"/>
-          <w:lang w:val="da-DK" w:eastAsia="da-DK"/>
-        </w:rPr>
-        <w:t>previz</w:t>
-      </w:r>
-      <w:proofErr w:type="spellEnd"/>
-      <w:r>
-        <w:rPr>
-          <w:rFonts w:eastAsia="Times New Roman"/>
-          <w:lang w:val="da-DK" w:eastAsia="da-DK"/>
-        </w:rPr>
-        <w:t xml:space="preserve"> og overvejelser</w:t>
+        <w:t>GUI previz og overvejelser</w:t>
       </w:r>
     </w:p>
     <w:p>
@@ -1247,47 +1006,13 @@
           <w:lang w:eastAsia="da-DK"/>
         </w:rPr>
       </w:pPr>
-      <w:proofErr w:type="spellStart"/>
       <w:r>
         <w:rPr>
           <w:rFonts w:eastAsia="Times New Roman"/>
           <w:lang w:eastAsia="da-DK"/>
         </w:rPr>
-        <w:t>Søgning</w:t>
-      </w:r>
-      <w:proofErr w:type="spellEnd"/>
-      <w:r>
-        <w:rPr>
-          <w:rFonts w:eastAsia="Times New Roman"/>
-          <w:lang w:eastAsia="da-DK"/>
-        </w:rPr>
-        <w:t xml:space="preserve"> </w:t>
-      </w:r>
-      <w:proofErr w:type="spellStart"/>
-      <w:r>
-        <w:rPr>
-          <w:rFonts w:eastAsia="Times New Roman"/>
-          <w:lang w:eastAsia="da-DK"/>
-        </w:rPr>
-        <w:t>i</w:t>
-      </w:r>
-      <w:proofErr w:type="spellEnd"/>
-      <w:r>
-        <w:rPr>
-          <w:rFonts w:eastAsia="Times New Roman"/>
-          <w:lang w:eastAsia="da-DK"/>
-        </w:rPr>
-        <w:t xml:space="preserve"> store </w:t>
-      </w:r>
-      <w:proofErr w:type="spellStart"/>
-      <w:r>
-        <w:rPr>
-          <w:rFonts w:eastAsia="Times New Roman"/>
-          <w:lang w:eastAsia="da-DK"/>
-        </w:rPr>
-        <w:t>datasæt</w:t>
-      </w:r>
-      <w:proofErr w:type="spellEnd"/>
+        <w:t>Søgning i store datasæt</w:t>
+      </w:r>
     </w:p>
     <w:p>
       <w:pPr>
@@ -1301,21 +1026,12 @@
           <w:lang w:eastAsia="da-DK"/>
         </w:rPr>
       </w:pPr>
-      <w:proofErr w:type="spellStart"/>
       <w:r>
         <w:rPr>
           <w:rFonts w:eastAsia="Times New Roman"/>
           <w:lang w:eastAsia="da-DK"/>
         </w:rPr>
-        <w:t>Trie</w:t>
-      </w:r>
-      <w:proofErr w:type="spellEnd"/>
-      <w:r>
-        <w:rPr>
-          <w:rFonts w:eastAsia="Times New Roman"/>
-          <w:lang w:eastAsia="da-DK"/>
-        </w:rPr>
-        <w:t xml:space="preserve"> </w:t>
+        <w:t xml:space="preserve">Trie </w:t>
       </w:r>
     </w:p>
     <w:p>
@@ -1390,21 +1106,12 @@
           <w:lang w:val="da-DK" w:eastAsia="da-DK"/>
         </w:rPr>
       </w:pPr>
-      <w:proofErr w:type="spellStart"/>
-      <w:r>
-        <w:rPr>
-          <w:rFonts w:eastAsia="Times New Roman"/>
-          <w:lang w:val="da-DK" w:eastAsia="da-DK"/>
-        </w:rPr>
-        <w:t>eDSL</w:t>
-      </w:r>
-      <w:proofErr w:type="spellEnd"/>
-      <w:r>
-        <w:rPr>
-          <w:rFonts w:eastAsia="Times New Roman"/>
-          <w:lang w:val="da-DK" w:eastAsia="da-DK"/>
-        </w:rPr>
-        <w:t xml:space="preserve"> som grænseflade</w:t>
+      <w:r>
+        <w:rPr>
+          <w:rFonts w:eastAsia="Times New Roman"/>
+          <w:lang w:val="da-DK" w:eastAsia="da-DK"/>
+        </w:rPr>
+        <w:t>eDSL som grænseflade</w:t>
       </w:r>
     </w:p>
     <w:p>
@@ -1424,17 +1131,8 @@
           <w:rFonts w:eastAsia="Times New Roman"/>
           <w:lang w:val="da-DK" w:eastAsia="da-DK"/>
         </w:rPr>
-        <w:t xml:space="preserve">Unit </w:t>
-      </w:r>
-      <w:proofErr w:type="spellStart"/>
-      <w:r>
-        <w:rPr>
-          <w:rFonts w:eastAsia="Times New Roman"/>
-          <w:lang w:val="da-DK" w:eastAsia="da-DK"/>
-        </w:rPr>
-        <w:t>Testing</w:t>
-      </w:r>
-      <w:proofErr w:type="spellEnd"/>
+        <w:t>Unit Testing</w:t>
+      </w:r>
     </w:p>
     <w:p>
       <w:pPr>
@@ -1620,14 +1318,7 @@
         <w:rPr>
           <w:lang w:val="da-DK"/>
         </w:rPr>
-        <w:t>Afgrænsning af opgavens omfang (</w:t>
-      </w:r>
-      <w:proofErr w:type="spellStart"/>
-      <w:r>
-        <w:rPr>
-          <w:lang w:val="da-DK"/>
-        </w:rPr>
-        <w:t>L</w:t>
+        <w:t>Afgrænsning af opgavens omfang (L</w:t>
       </w:r>
       <w:r>
         <w:rPr>
@@ -1647,7 +1338,6 @@
         </w:rPr>
         <w:t>atcher</w:t>
       </w:r>
-      <w:proofErr w:type="spellEnd"/>
       <w:r>
         <w:rPr>
           <w:lang w:val="da-DK"/>
@@ -1789,21 +1479,7 @@
         <w:rPr>
           <w:lang w:val="da-DK" w:eastAsia="da-DK"/>
         </w:rPr>
-        <w:t xml:space="preserve">Jeg foreslår at udvikle en hjælpe-applikation, </w:t>
-      </w:r>
-      <w:proofErr w:type="spellStart"/>
-      <w:r>
-        <w:rPr>
-          <w:lang w:val="da-DK" w:eastAsia="da-DK"/>
-        </w:rPr>
-        <w:t>LogWatcher</w:t>
-      </w:r>
-      <w:proofErr w:type="spellEnd"/>
-      <w:r>
-        <w:rPr>
-          <w:lang w:val="da-DK" w:eastAsia="da-DK"/>
-        </w:rPr>
-        <w:t>.</w:t>
+        <w:t>Jeg foreslår at udvikle en hjælpe-applikation, LogWatcher.</w:t>
       </w:r>
       <w:r>
         <w:rPr>
@@ -1811,7 +1487,6 @@
         </w:rPr>
         <w:t xml:space="preserve"> </w:t>
       </w:r>
-      <w:proofErr w:type="spellStart"/>
       <w:r>
         <w:rPr>
           <w:rFonts w:ascii="Calibri" w:hAnsi="Calibri" w:cs="Calibri"/>
@@ -1819,132 +1494,87 @@
           <w:bCs/>
           <w:lang w:val="da-DK"/>
         </w:rPr>
-        <w:t>LogWatcher</w:t>
-      </w:r>
-      <w:proofErr w:type="spellEnd"/>
-      <w:r>
-        <w:rPr>
-          <w:rFonts w:ascii="Calibri" w:hAnsi="Calibri" w:cs="Calibri"/>
+        <w:t>LogWatcher er målrettet til personer som skal supportere og drifte virksomhedens system-park.</w:t>
+      </w:r>
+    </w:p>
+    <w:p>
+      <w:pPr>
+        <w:pStyle w:val="Overskrift1"/>
+        <w:rPr>
+          <w:lang w:val="da-DK" w:eastAsia="da-DK"/>
+        </w:rPr>
+      </w:pPr>
+      <w:r>
+        <w:rPr>
+          <w:lang w:val="da-DK" w:eastAsia="da-DK"/>
+        </w:rPr>
+        <w:t>1.2 Indledning</w:t>
+      </w:r>
+    </w:p>
+    <w:p>
+      <w:pPr>
+        <w:rPr>
+          <w:lang w:val="da-DK" w:eastAsia="da-DK"/>
+        </w:rPr>
+      </w:pPr>
+      <w:r>
+        <w:rPr>
+          <w:lang w:val="da-DK" w:eastAsia="da-DK"/>
+        </w:rPr>
+        <w:t>Til daglig arbejder jeg på DR, hvor jeg udvikler applikationer og workflows som understøtter de indholdsskabende afdelingers arbejde. Der har jeg haft lejlighed til at indse at en applikations nytteværdi i høj grad er afhængig af hvordan den driftes. Når der før eller siden opstår et problem i eller omkring den, er muligheden for spore fejlkæder afgørende for drifts-personalet.</w:t>
+      </w:r>
+    </w:p>
+    <w:p>
+      <w:pPr>
+        <w:rPr>
+          <w:lang w:val="da-DK"/>
+        </w:rPr>
+      </w:pPr>
+      <w:r>
+        <w:rPr>
+          <w:lang w:val="da-DK"/>
+        </w:rPr>
+        <w:lastRenderedPageBreak/>
+        <w:t>LogWatcher skal kunne hjælpe brugeren med at søge efter tekst-billeder på tværs af mange systemers logs.</w:t>
+      </w:r>
+      <w:r>
+        <w:rPr>
+          <w:lang w:val="da-DK"/>
+        </w:rPr>
+        <w:t xml:space="preserve"> </w:t>
+      </w:r>
+      <w:r>
+        <w:rPr>
+          <w:lang w:val="da-DK"/>
+        </w:rPr>
+        <w:t>Baseret på søgeord og tidsgrænser skal LogWatcher hjælpe sin bruger med at danne sig et overblik over hændelser og deres tidslige distribution.</w:t>
+      </w:r>
+      <w:r>
+        <w:rPr>
+          <w:lang w:val="da-DK"/>
+        </w:rPr>
+        <w:br/>
+      </w:r>
+      <w:r>
+        <w:rPr>
+          <w:lang w:val="da-DK"/>
+        </w:rPr>
+        <w:br/>
+        <w:t xml:space="preserve">LogWatcher skal have en </w:t>
+      </w:r>
+      <w:r>
+        <w:rPr>
           <w:b/>
           <w:bCs/>
           <w:lang w:val="da-DK"/>
         </w:rPr>
-        <w:t xml:space="preserve"> er målrettet til personer som skal supportere og drifte virksomhedens system-park.</w:t>
-      </w:r>
-    </w:p>
-    <w:p>
-      <w:pPr>
-        <w:pStyle w:val="Overskrift1"/>
-        <w:rPr>
-          <w:lang w:val="da-DK" w:eastAsia="da-DK"/>
-        </w:rPr>
-      </w:pPr>
-      <w:r>
-        <w:rPr>
-          <w:lang w:val="da-DK" w:eastAsia="da-DK"/>
-        </w:rPr>
-        <w:t>1.2 Indledning</w:t>
-      </w:r>
-    </w:p>
-    <w:p>
-      <w:pPr>
-        <w:rPr>
-          <w:lang w:val="da-DK" w:eastAsia="da-DK"/>
-        </w:rPr>
-      </w:pPr>
-      <w:r>
-        <w:rPr>
-          <w:lang w:val="da-DK" w:eastAsia="da-DK"/>
-        </w:rPr>
-        <w:t xml:space="preserve">Til daglig arbejder jeg på DR, hvor jeg udvikler applikationer og workflows som understøtter de indholdsskabende afdelingers arbejde. Der har jeg haft lejlighed til at indse at en applikations nytteværdi i høj grad er afhængig af hvordan den driftes. Når der før eller siden opstår et problem i eller omkring den, er muligheden for spore fejlkæder afgørende for </w:t>
-      </w:r>
-      <w:proofErr w:type="spellStart"/>
-      <w:r>
-        <w:rPr>
-          <w:lang w:val="da-DK" w:eastAsia="da-DK"/>
-        </w:rPr>
-        <w:t>drifts-personalet</w:t>
-      </w:r>
-      <w:proofErr w:type="spellEnd"/>
-      <w:r>
-        <w:rPr>
-          <w:lang w:val="da-DK" w:eastAsia="da-DK"/>
-        </w:rPr>
-        <w:t>.</w:t>
-      </w:r>
-    </w:p>
-    <w:p>
-      <w:pPr>
-        <w:rPr>
-          <w:lang w:val="da-DK"/>
-        </w:rPr>
-      </w:pPr>
-      <w:proofErr w:type="spellStart"/>
-      <w:r>
-        <w:rPr>
-          <w:lang w:val="da-DK"/>
-        </w:rPr>
-        <w:lastRenderedPageBreak/>
-        <w:t>LogWatcher</w:t>
-      </w:r>
-      <w:proofErr w:type="spellEnd"/>
-      <w:r>
-        <w:rPr>
-          <w:lang w:val="da-DK"/>
-        </w:rPr>
-        <w:t xml:space="preserve"> skal kunne hjælpe brugeren med at søge efter tekst-billeder på tværs af mange systemers logs.</w:t>
-      </w:r>
-      <w:r>
-        <w:rPr>
-          <w:lang w:val="da-DK"/>
-        </w:rPr>
-        <w:t xml:space="preserve"> </w:t>
-      </w:r>
-      <w:r>
-        <w:rPr>
-          <w:lang w:val="da-DK"/>
-        </w:rPr>
-        <w:t xml:space="preserve">Baseret på søgeord og tidsgrænser skal </w:t>
-      </w:r>
-      <w:proofErr w:type="spellStart"/>
-      <w:r>
-        <w:rPr>
-          <w:lang w:val="da-DK"/>
-        </w:rPr>
-        <w:t>LogWatcher</w:t>
-      </w:r>
-      <w:proofErr w:type="spellEnd"/>
-      <w:r>
-        <w:rPr>
-          <w:lang w:val="da-DK"/>
-        </w:rPr>
-        <w:t xml:space="preserve"> hjælpe sin bruger med at danne sig et overblik over hændelser og deres tidslige distribution.</w:t>
-      </w:r>
-      <w:r>
-        <w:rPr>
-          <w:lang w:val="da-DK"/>
-        </w:rPr>
-        <w:br/>
-      </w:r>
-      <w:r>
-        <w:rPr>
-          <w:lang w:val="da-DK"/>
-        </w:rPr>
-        <w:br/>
-      </w:r>
-      <w:proofErr w:type="spellStart"/>
-      <w:r>
-        <w:rPr>
-          <w:lang w:val="da-DK"/>
-        </w:rPr>
-        <w:t>LogWatcher</w:t>
-      </w:r>
-      <w:proofErr w:type="spellEnd"/>
-      <w:r>
-        <w:rPr>
-          <w:lang w:val="da-DK"/>
-        </w:rPr>
-        <w:t xml:space="preserve"> skal have en </w:t>
+        <w:t>grafisk brugerflade</w:t>
+      </w:r>
+      <w:r>
+        <w:rPr>
+          <w:lang w:val="da-DK"/>
+        </w:rPr>
+        <w:t xml:space="preserve"> baseret på en HTML-side, tilgængelig via en standard web-browser. GUI'en skal facilitere </w:t>
       </w:r>
       <w:r>
         <w:rPr>
@@ -1952,27 +1582,13 @@
           <w:bCs/>
           <w:lang w:val="da-DK"/>
         </w:rPr>
-        <w:t>grafisk brugerflade</w:t>
-      </w:r>
-      <w:r>
-        <w:rPr>
-          <w:lang w:val="da-DK"/>
-        </w:rPr>
-        <w:t xml:space="preserve"> baseret på en HTML-side, tilgængelig via en standard web-browser. </w:t>
-      </w:r>
-      <w:proofErr w:type="spellStart"/>
-      <w:r>
-        <w:rPr>
-          <w:lang w:val="da-DK"/>
-        </w:rPr>
-        <w:t>GUI'en</w:t>
-      </w:r>
-      <w:proofErr w:type="spellEnd"/>
-      <w:r>
-        <w:rPr>
-          <w:lang w:val="da-DK"/>
-        </w:rPr>
-        <w:t xml:space="preserve"> skal facilitere </w:t>
+        <w:t>indsamling</w:t>
+      </w:r>
+      <w:r>
+        <w:rPr>
+          <w:lang w:val="da-DK"/>
+        </w:rPr>
+        <w:t xml:space="preserve"> af logs fra forbundne systemer, </w:t>
       </w:r>
       <w:r>
         <w:rPr>
@@ -1980,13 +1596,13 @@
           <w:bCs/>
           <w:lang w:val="da-DK"/>
         </w:rPr>
-        <w:t>indsamling</w:t>
-      </w:r>
-      <w:r>
-        <w:rPr>
-          <w:lang w:val="da-DK"/>
-        </w:rPr>
-        <w:t xml:space="preserve"> af logs fra forbundne systemer, </w:t>
+        <w:t>gennemsøgning</w:t>
+      </w:r>
+      <w:r>
+        <w:rPr>
+          <w:lang w:val="da-DK"/>
+        </w:rPr>
+        <w:t xml:space="preserve"> af logs på basis af søge-termer og tidshorisonter, og </w:t>
       </w:r>
       <w:r>
         <w:rPr>
@@ -1994,13 +1610,26 @@
           <w:bCs/>
           <w:lang w:val="da-DK"/>
         </w:rPr>
-        <w:t>gennemsøgning</w:t>
-      </w:r>
-      <w:r>
-        <w:rPr>
-          <w:lang w:val="da-DK"/>
-        </w:rPr>
-        <w:t xml:space="preserve"> af logs på basis af søge-termer og tidshorisonter, og </w:t>
+        <w:t>udstille</w:t>
+      </w:r>
+      <w:r>
+        <w:rPr>
+          <w:lang w:val="da-DK"/>
+        </w:rPr>
+        <w:t xml:space="preserve"> resultaterne fra søgningerne.</w:t>
+      </w:r>
+      <w:r>
+        <w:rPr>
+          <w:lang w:val="da-DK"/>
+        </w:rPr>
+        <w:br/>
+      </w:r>
+      <w:r>
+        <w:rPr>
+          <w:lang w:val="da-DK"/>
+        </w:rPr>
+        <w:br/>
+        <w:t xml:space="preserve">Forud for selve søgningen skal de indsamlede logs persisteres til en </w:t>
       </w:r>
       <w:r>
         <w:rPr>
@@ -2008,13 +1637,13 @@
           <w:bCs/>
           <w:lang w:val="da-DK"/>
         </w:rPr>
-        <w:t>udstille</w:t>
-      </w:r>
-      <w:r>
-        <w:rPr>
-          <w:lang w:val="da-DK"/>
-        </w:rPr>
-        <w:t xml:space="preserve"> resultaterne fra søgningerne.</w:t>
+        <w:t>database</w:t>
+      </w:r>
+      <w:r>
+        <w:rPr>
+          <w:lang w:val="da-DK"/>
+        </w:rPr>
+        <w:t>, som derefter vil udgøre det data-grundlag som LogWatcher skal traversere.</w:t>
       </w:r>
       <w:r>
         <w:rPr>
@@ -2027,7 +1656,6 @@
           <w:lang w:val="da-DK"/>
         </w:rPr>
         <w:br/>
-        <w:t xml:space="preserve">Forud for selve søgningen skal de indsamlede logs persisteres til en </w:t>
       </w:r>
       <w:r>
         <w:rPr>
@@ -2035,39 +1663,19 @@
           <w:bCs/>
           <w:lang w:val="da-DK"/>
         </w:rPr>
-        <w:t>database</w:t>
-      </w:r>
-      <w:r>
-        <w:rPr>
-          <w:lang w:val="da-DK"/>
-        </w:rPr>
-        <w:t xml:space="preserve">, som derefter vil udgøre det data-grundlag som </w:t>
-      </w:r>
-      <w:proofErr w:type="spellStart"/>
-      <w:r>
-        <w:rPr>
-          <w:lang w:val="da-DK"/>
-        </w:rPr>
-        <w:t>LogWatcher</w:t>
-      </w:r>
-      <w:proofErr w:type="spellEnd"/>
-      <w:r>
-        <w:rPr>
-          <w:lang w:val="da-DK"/>
-        </w:rPr>
-        <w:t xml:space="preserve"> skal traversere.</w:t>
-      </w:r>
-      <w:r>
-        <w:rPr>
-          <w:lang w:val="da-DK"/>
-        </w:rPr>
-        <w:br/>
-      </w:r>
-      <w:r>
-        <w:rPr>
-          <w:lang w:val="da-DK"/>
-        </w:rPr>
-        <w:br/>
+        <w:t>Søge-algoritmerne</w:t>
+      </w:r>
+      <w:r>
+        <w:rPr>
+          <w:lang w:val="da-DK"/>
+        </w:rPr>
+        <w:t xml:space="preserve"> skal være baseret på trie's og binære søgetræer, for at sikre god performance når brugeren potentielt skal søge over mange tusinde linjer rå log-data. Søge-komponenten bør udstille et </w:t>
+      </w:r>
+      <w:r>
+        <w:rPr>
+          <w:lang w:val="da-DK"/>
+        </w:rPr>
+        <w:t>*</w:t>
       </w:r>
       <w:r>
         <w:rPr>
@@ -2075,44 +1683,8 @@
           <w:bCs/>
           <w:lang w:val="da-DK"/>
         </w:rPr>
-        <w:t>Søge-algoritmerne</w:t>
-      </w:r>
-      <w:r>
-        <w:rPr>
-          <w:lang w:val="da-DK"/>
-        </w:rPr>
-        <w:t xml:space="preserve"> skal være baseret på </w:t>
-      </w:r>
-      <w:proofErr w:type="spellStart"/>
-      <w:r>
-        <w:rPr>
-          <w:lang w:val="da-DK"/>
-        </w:rPr>
-        <w:t>trie's</w:t>
-      </w:r>
-      <w:proofErr w:type="spellEnd"/>
-      <w:r>
-        <w:rPr>
-          <w:lang w:val="da-DK"/>
-        </w:rPr>
-        <w:t xml:space="preserve"> og binære søgetræer, for at sikre god performance når brugeren potentielt skal søge over mange tusinde linjer rå log-data. Søge-komponenten bør udstille et </w:t>
-      </w:r>
-      <w:r>
-        <w:rPr>
-          <w:lang w:val="da-DK"/>
-        </w:rPr>
-        <w:t>*</w:t>
-      </w:r>
-      <w:proofErr w:type="spellStart"/>
-      <w:r>
-        <w:rPr>
-          <w:b/>
-          <w:bCs/>
-          <w:lang w:val="da-DK"/>
-        </w:rPr>
         <w:t>eDSL</w:t>
       </w:r>
-      <w:proofErr w:type="spellEnd"/>
       <w:r>
         <w:rPr>
           <w:lang w:val="da-DK"/>
@@ -2136,21 +1708,7 @@
           <w:lang w:val="da-DK"/>
         </w:rPr>
         <w:br/>
-        <w:t xml:space="preserve">Søge-resultater kan udstilles som tekst-udsnit fra søge-hits. </w:t>
-      </w:r>
-      <w:proofErr w:type="spellStart"/>
-      <w:r>
-        <w:rPr>
-          <w:lang w:val="da-DK"/>
-        </w:rPr>
-        <w:t>F.eks</w:t>
-      </w:r>
-      <w:proofErr w:type="spellEnd"/>
-      <w:r>
-        <w:rPr>
-          <w:lang w:val="da-DK"/>
-        </w:rPr>
-        <w:t xml:space="preserve"> </w:t>
+        <w:t xml:space="preserve">Søge-resultater kan udstilles som tekst-udsnit fra søge-hits. F.eks </w:t>
       </w:r>
     </w:p>
     <w:p>
@@ -2207,40 +1765,22 @@
           <w:bCs/>
           <w:lang w:val="da-DK"/>
         </w:rPr>
-        <w:t xml:space="preserve">Ved hjælp fra </w:t>
-      </w:r>
-      <w:proofErr w:type="spellStart"/>
+        <w:t>Ved hjælp fra LogWatcher kan brugerne altså hurtig</w:t>
+      </w:r>
       <w:r>
         <w:rPr>
           <w:b/>
           <w:bCs/>
           <w:lang w:val="da-DK"/>
         </w:rPr>
-        <w:t>LogWatcher</w:t>
-      </w:r>
-      <w:proofErr w:type="spellEnd"/>
+        <w:t>ere</w:t>
+      </w:r>
       <w:r>
         <w:rPr>
           <w:b/>
           <w:bCs/>
           <w:lang w:val="da-DK"/>
         </w:rPr>
-        <w:t xml:space="preserve"> kan brugerne altså hurtig</w:t>
-      </w:r>
-      <w:r>
-        <w:rPr>
-          <w:b/>
-          <w:bCs/>
-          <w:lang w:val="da-DK"/>
-        </w:rPr>
-        <w:t>ere</w:t>
-      </w:r>
-      <w:r>
-        <w:rPr>
-          <w:b/>
-          <w:bCs/>
-          <w:lang w:val="da-DK"/>
-        </w:rPr>
         <w:t xml:space="preserve"> danne sig et overblik over begivenheder på tværs af systemer, og få hjælp til at danne en forståelse af hvor de underliggende problemer kan være opstået i den lange kæde af indbyrdes forbundne systemer. </w:t>
       </w:r>
     </w:p>
@@ -2260,7 +1800,6 @@
         </w:rPr>
         <w:t>*</w:t>
       </w:r>
-      <w:proofErr w:type="spellStart"/>
       <w:r>
         <w:rPr>
           <w:i/>
@@ -2275,34 +1814,7 @@
           <w:iCs/>
           <w:lang w:val="da-DK"/>
         </w:rPr>
-        <w:t>mbedded</w:t>
-      </w:r>
-      <w:proofErr w:type="spellEnd"/>
-      <w:r>
-        <w:rPr>
-          <w:i/>
-          <w:iCs/>
-          <w:lang w:val="da-DK"/>
-        </w:rPr>
-        <w:t xml:space="preserve"> Domain </w:t>
-      </w:r>
-      <w:proofErr w:type="spellStart"/>
-      <w:r>
-        <w:rPr>
-          <w:i/>
-          <w:iCs/>
-          <w:lang w:val="da-DK"/>
-        </w:rPr>
-        <w:t>Specific</w:t>
-      </w:r>
-      <w:proofErr w:type="spellEnd"/>
-      <w:r>
-        <w:rPr>
-          <w:i/>
-          <w:iCs/>
-          <w:lang w:val="da-DK"/>
-        </w:rPr>
-        <w:t xml:space="preserve"> Language</w:t>
+        <w:t>mbedded Domain Specific Language</w:t>
       </w:r>
     </w:p>
     <w:p>
@@ -2360,654 +1872,356 @@
         <w:rPr>
           <w:lang w:val="da-DK"/>
         </w:rPr>
-        <w:t xml:space="preserve">oduler under uddannelsen, har jeg arbejdet med først </w:t>
-      </w:r>
-      <w:proofErr w:type="spellStart"/>
-      <w:r>
-        <w:rPr>
-          <w:lang w:val="da-DK"/>
-        </w:rPr>
-        <w:t>Javascript</w:t>
-      </w:r>
-      <w:proofErr w:type="spellEnd"/>
-      <w:r>
-        <w:rPr>
-          <w:lang w:val="da-DK"/>
-        </w:rPr>
-        <w:t xml:space="preserve">, derefter C#/.NET og senest Python. De tre sprog ligger pr. 2022 blandt Top 7 Mest populære/anvendte sprog. (* </w:t>
+        <w:t xml:space="preserve">oduler under uddannelsen, har jeg arbejdet med først Javascript, derefter C#/.NET og senest Python. De tre sprog ligger pr. 2022 blandt Top 7 Mest populære/anvendte sprog. (* </w:t>
       </w:r>
       <w:hyperlink r:id="rId6" w:history="1">
-        <w:proofErr w:type="spellStart"/>
         <w:r>
           <w:rPr>
             <w:rStyle w:val="Hyperlink"/>
             <w:lang w:val="da-DK"/>
           </w:rPr>
-          <w:t>https</w:t>
+          <w:t>https://spectrum.ieee.org/top-programming-languages-2022</w:t>
         </w:r>
-        <w:proofErr w:type="spellEnd"/>
+      </w:hyperlink>
+      <w:r>
+        <w:rPr>
+          <w:lang w:val="da-DK"/>
+        </w:rPr>
+        <w:t xml:space="preserve"> )</w:t>
+      </w:r>
+    </w:p>
+    <w:p>
+      <w:pPr>
+        <w:rPr>
+          <w:lang w:val="da-DK"/>
+        </w:rPr>
+      </w:pPr>
+      <w:r>
+        <w:rPr>
+          <w:b/>
+          <w:bCs/>
+          <w:lang w:val="da-DK"/>
+        </w:rPr>
+        <w:t>Javascript</w:t>
+      </w:r>
+      <w:r>
+        <w:rPr>
+          <w:lang w:val="da-DK"/>
+        </w:rPr>
+        <w:t xml:space="preserve"> repræsenterer det type</w:t>
+      </w:r>
+      <w:r>
+        <w:rPr>
+          <w:lang w:val="da-DK"/>
+        </w:rPr>
+        <w:t>-</w:t>
+      </w:r>
+      <w:r>
+        <w:rPr>
+          <w:lang w:val="da-DK"/>
+        </w:rPr>
+        <w:t xml:space="preserve">svage sprogdomæne, også kaldet dynamisk typing. </w:t>
+      </w:r>
+      <w:r>
+        <w:rPr>
+          <w:lang w:val="da-DK"/>
+        </w:rPr>
+        <w:t>Det er et fortolket sprog, dvs. det omsættes til maskinvendt kode linje-for-linje under kørsel. En deklareret</w:t>
+      </w:r>
+      <w:r>
+        <w:rPr>
+          <w:lang w:val="da-DK"/>
+        </w:rPr>
+        <w:t xml:space="preserve"> variabel </w:t>
+      </w:r>
+      <w:r>
+        <w:rPr>
+          <w:lang w:val="da-DK"/>
+        </w:rPr>
+        <w:t xml:space="preserve">kan </w:t>
+      </w:r>
+      <w:r>
+        <w:rPr>
+          <w:lang w:val="da-DK"/>
+        </w:rPr>
+        <w:t>ændre indholdskaraktér i løbet af sin levetid, dvs. igennem programmets køretid. Variablen A kan starte med at refererer heltals-værdier, dernæst en tekst-streng, og senere et komplekst obje</w:t>
+      </w:r>
+      <w:r>
+        <w:rPr>
+          <w:lang w:val="da-DK"/>
+        </w:rPr>
+        <w:t>k</w:t>
+      </w:r>
+      <w:r>
+        <w:rPr>
+          <w:lang w:val="da-DK"/>
+        </w:rPr>
+        <w:t>t.</w:t>
+      </w:r>
+      <w:r>
+        <w:rPr>
+          <w:lang w:val="da-DK"/>
+        </w:rPr>
+        <w:t xml:space="preserve"> </w:t>
+      </w:r>
+      <w:r>
+        <w:rPr>
+          <w:lang w:val="da-DK"/>
+        </w:rPr>
+        <w:t xml:space="preserve">Javascript er i særdeleshed udbredt fordi det er de facto normen til at kode interaktivitet på web, sammen med html/css. Javascript har traditionalt været påskønnet til webudvikling pga. sit kompakte og fortættede syntax. </w:t>
+      </w:r>
+      <w:r>
+        <w:rPr>
+          <w:lang w:val="da-DK"/>
+        </w:rPr>
+        <w:br/>
+      </w:r>
+      <w:r>
+        <w:rPr>
+          <w:lang w:val="da-DK"/>
+        </w:rPr>
+        <w:br/>
+      </w:r>
+      <w:r>
+        <w:rPr>
+          <w:b/>
+          <w:bCs/>
+          <w:lang w:val="da-DK"/>
+        </w:rPr>
+        <w:t>C#</w:t>
+      </w:r>
+      <w:r>
+        <w:rPr>
+          <w:lang w:val="da-DK"/>
+        </w:rPr>
+        <w:t xml:space="preserve"> repræsenterer det ”modsatte” domæne, det type-stærke, kaldet static typing.</w:t>
+      </w:r>
+      <w:r>
+        <w:rPr>
+          <w:lang w:val="da-DK"/>
+        </w:rPr>
+        <w:t xml:space="preserve"> Et</w:t>
+      </w:r>
+      <w:r>
+        <w:rPr>
+          <w:lang w:val="da-DK"/>
+        </w:rPr>
+        <w:t xml:space="preserve"> </w:t>
+      </w:r>
+      <w:r>
+        <w:rPr>
+          <w:lang w:val="da-DK"/>
+        </w:rPr>
+        <w:t>C#</w:t>
+      </w:r>
+      <w:r>
+        <w:rPr>
+          <w:lang w:val="da-DK"/>
+        </w:rPr>
+        <w:t>-program</w:t>
+      </w:r>
+      <w:r>
+        <w:rPr>
+          <w:lang w:val="da-DK"/>
+        </w:rPr>
+        <w:t xml:space="preserve"> bliv</w:t>
+      </w:r>
+      <w:r>
+        <w:rPr>
+          <w:lang w:val="da-DK"/>
+        </w:rPr>
+        <w:t>er kompileret til maskine-nær kode før eksekvering. I C#</w:t>
+      </w:r>
+      <w:r>
+        <w:rPr>
+          <w:lang w:val="da-DK"/>
+        </w:rPr>
+        <w:t xml:space="preserve"> kan alle variable udelukkende referere den datatype de deklareres mod. C# er stærkt object-orienteret. Det blev udviklet som Microsofts svar på det oprindelige objektorienterede Java fra Sun/Oracle.</w:t>
+      </w:r>
+      <w:r>
+        <w:rPr>
+          <w:lang w:val="da-DK"/>
+        </w:rPr>
+        <w:t xml:space="preserve"> </w:t>
+      </w:r>
+      <w:r>
+        <w:rPr>
+          <w:lang w:val="da-DK"/>
+        </w:rPr>
+        <w:t>(</w:t>
+      </w:r>
+      <w:r>
+        <w:rPr>
+          <w:lang w:val="da-DK"/>
+        </w:rPr>
+        <w:t xml:space="preserve"> </w:t>
+      </w:r>
+      <w:hyperlink r:id="rId7" w:history="1">
         <w:r>
           <w:rPr>
             <w:rStyle w:val="Hyperlink"/>
             <w:lang w:val="da-DK"/>
           </w:rPr>
-          <w:t>://</w:t>
+          <w:t>https://en.wikipedia.org/wiki/Java_(programming_language)</w:t>
         </w:r>
-        <w:proofErr w:type="spellStart"/>
+      </w:hyperlink>
+      <w:r>
+        <w:rPr>
+          <w:lang w:val="da-DK"/>
+        </w:rPr>
+        <w:t xml:space="preserve"> </w:t>
+      </w:r>
+      <w:r>
+        <w:rPr>
+          <w:lang w:val="da-DK"/>
+        </w:rPr>
+        <w:t>)</w:t>
+      </w:r>
+      <w:r>
+        <w:rPr>
+          <w:lang w:val="da-DK"/>
+        </w:rPr>
+        <w:t xml:space="preserve"> </w:t>
+      </w:r>
+      <w:r>
+        <w:rPr>
+          <w:lang w:val="da-DK"/>
+        </w:rPr>
+        <w:br/>
+        <w:t>C# er</w:t>
+      </w:r>
+      <w:r>
+        <w:rPr>
+          <w:lang w:val="da-DK"/>
+        </w:rPr>
+        <w:t xml:space="preserve"> knyttet til kørsel- og udviklings miljøet .NET, som er Microsofts bud på et kode øko-system til Windows-platformen. I de senere år er .NET </w:t>
+      </w:r>
+      <w:r>
+        <w:rPr>
+          <w:lang w:val="da-DK"/>
+        </w:rPr>
+        <w:t xml:space="preserve">Framework blevet afløst af .NET Core, som </w:t>
+      </w:r>
+      <w:r>
+        <w:rPr>
+          <w:lang w:val="da-DK"/>
+        </w:rPr>
+        <w:t xml:space="preserve">også </w:t>
+      </w:r>
+      <w:r>
+        <w:rPr>
+          <w:lang w:val="da-DK"/>
+        </w:rPr>
+        <w:t xml:space="preserve">er </w:t>
+      </w:r>
+      <w:r>
+        <w:rPr>
+          <w:lang w:val="da-DK"/>
+        </w:rPr>
+        <w:t xml:space="preserve">egnet til </w:t>
+      </w:r>
+      <w:r>
+        <w:rPr>
+          <w:lang w:val="da-DK"/>
+        </w:rPr>
+        <w:lastRenderedPageBreak/>
+        <w:t>udvikling mod OSX (Apple), Linux og Android (Google).</w:t>
+      </w:r>
+      <w:r>
+        <w:rPr>
+          <w:lang w:val="da-DK"/>
+        </w:rPr>
+        <w:t xml:space="preserve"> </w:t>
+      </w:r>
+      <w:r>
+        <w:rPr>
+          <w:lang w:val="da-DK"/>
+        </w:rPr>
+        <w:br/>
+      </w:r>
+      <w:r>
+        <w:rPr>
+          <w:lang w:val="da-DK"/>
+        </w:rPr>
+        <w:br/>
+      </w:r>
+      <w:r>
+        <w:rPr>
+          <w:b/>
+          <w:bCs/>
+          <w:lang w:val="da-DK"/>
+        </w:rPr>
+        <w:t>Python</w:t>
+      </w:r>
+      <w:r>
+        <w:rPr>
+          <w:lang w:val="da-DK"/>
+        </w:rPr>
+        <w:t xml:space="preserve"> </w:t>
+      </w:r>
+      <w:r>
+        <w:rPr>
+          <w:lang w:val="da-DK"/>
+        </w:rPr>
+        <w:t xml:space="preserve">kan med god vilje placeres </w:t>
+      </w:r>
+      <w:r>
+        <w:rPr>
+          <w:lang w:val="da-DK"/>
+        </w:rPr>
+        <w:t xml:space="preserve">imellem </w:t>
+      </w:r>
+      <w:r>
+        <w:rPr>
+          <w:lang w:val="da-DK"/>
+        </w:rPr>
+        <w:t>JavaScript</w:t>
+      </w:r>
+      <w:r>
+        <w:rPr>
+          <w:lang w:val="da-DK"/>
+        </w:rPr>
+        <w:t xml:space="preserve"> og C#</w:t>
+      </w:r>
+      <w:r>
+        <w:rPr>
+          <w:lang w:val="da-DK"/>
+        </w:rPr>
+        <w:t xml:space="preserve">. Det kan kodes både i et objektorienteret og et funktionelt paradigme, og er typesvagt. Python tilbyder en meget kompakt kode-stil som gør det særligt </w:t>
+      </w:r>
+      <w:r>
+        <w:rPr>
+          <w:lang w:val="da-DK"/>
+        </w:rPr>
+        <w:t xml:space="preserve">populært </w:t>
+      </w:r>
+      <w:r>
+        <w:rPr>
+          <w:lang w:val="da-DK"/>
+        </w:rPr>
+        <w:t>til at processere store datamængder med få linjer kode.</w:t>
+      </w:r>
+      <w:r>
+        <w:rPr>
+          <w:lang w:val="da-DK"/>
+        </w:rPr>
+        <w:t xml:space="preserve"> </w:t>
+      </w:r>
+    </w:p>
+    <w:p>
+      <w:pPr>
+        <w:rPr>
+          <w:lang w:val="da-DK"/>
+        </w:rPr>
+      </w:pPr>
+      <w:hyperlink r:id="rId8" w:history="1">
         <w:r>
           <w:rPr>
             <w:rStyle w:val="Hyperlink"/>
             <w:lang w:val="da-DK"/>
           </w:rPr>
-          <w:t>spectrum.ieee.org</w:t>
+          <w:t>https://hackr.io/blog/c-sharp-vs-python</w:t>
         </w:r>
-        <w:proofErr w:type="spellEnd"/>
-        <w:r>
-          <w:rPr>
-            <w:rStyle w:val="Hyperlink"/>
-            <w:lang w:val="da-DK"/>
-          </w:rPr>
-          <w:t>/top-</w:t>
-        </w:r>
-        <w:proofErr w:type="spellStart"/>
-        <w:r>
-          <w:rPr>
-            <w:rStyle w:val="Hyperlink"/>
-            <w:lang w:val="da-DK"/>
-          </w:rPr>
-          <w:t>programming</w:t>
-        </w:r>
-        <w:proofErr w:type="spellEnd"/>
-        <w:r>
-          <w:rPr>
-            <w:rStyle w:val="Hyperlink"/>
-            <w:lang w:val="da-DK"/>
-          </w:rPr>
-          <w:t>-</w:t>
-        </w:r>
-        <w:proofErr w:type="spellStart"/>
-        <w:r>
-          <w:rPr>
-            <w:rStyle w:val="Hyperlink"/>
-            <w:lang w:val="da-DK"/>
-          </w:rPr>
-          <w:t>languages</w:t>
-        </w:r>
-        <w:proofErr w:type="spellEnd"/>
-        <w:r>
-          <w:rPr>
-            <w:rStyle w:val="Hyperlink"/>
-            <w:lang w:val="da-DK"/>
-          </w:rPr>
-          <w:t>-2022</w:t>
-        </w:r>
-      </w:hyperlink>
-      <w:r>
-        <w:rPr>
-          <w:lang w:val="da-DK"/>
-        </w:rPr>
-        <w:t xml:space="preserve"> )</w:t>
-      </w:r>
-    </w:p>
-    <w:p>
-      <w:pPr>
-        <w:rPr>
-          <w:lang w:val="da-DK"/>
-        </w:rPr>
-      </w:pPr>
-      <w:proofErr w:type="spellStart"/>
-      <w:r>
-        <w:rPr>
-          <w:b/>
-          <w:bCs/>
-          <w:lang w:val="da-DK"/>
-        </w:rPr>
-        <w:t>Javascript</w:t>
-      </w:r>
-      <w:proofErr w:type="spellEnd"/>
-      <w:r>
-        <w:rPr>
-          <w:lang w:val="da-DK"/>
-        </w:rPr>
-        <w:t xml:space="preserve"> repræsenterer det type</w:t>
-      </w:r>
-      <w:r>
-        <w:rPr>
-          <w:lang w:val="da-DK"/>
-        </w:rPr>
-        <w:t>-</w:t>
-      </w:r>
-      <w:r>
-        <w:rPr>
-          <w:lang w:val="da-DK"/>
-        </w:rPr>
-        <w:t xml:space="preserve">svage sprogdomæne, også kaldet dynamisk </w:t>
-      </w:r>
-      <w:proofErr w:type="spellStart"/>
-      <w:r>
-        <w:rPr>
-          <w:lang w:val="da-DK"/>
-        </w:rPr>
-        <w:t>typing</w:t>
-      </w:r>
-      <w:proofErr w:type="spellEnd"/>
-      <w:r>
-        <w:rPr>
-          <w:lang w:val="da-DK"/>
-        </w:rPr>
-        <w:t xml:space="preserve">. </w:t>
-      </w:r>
-      <w:r>
-        <w:rPr>
-          <w:lang w:val="da-DK"/>
-        </w:rPr>
-        <w:t>Det er et fortolket sprog, dvs. det omsættes til maskinvendt kode linje-for-linje under kørsel. En deklareret</w:t>
-      </w:r>
-      <w:r>
-        <w:rPr>
-          <w:lang w:val="da-DK"/>
-        </w:rPr>
-        <w:t xml:space="preserve"> variabel </w:t>
-      </w:r>
-      <w:r>
-        <w:rPr>
-          <w:lang w:val="da-DK"/>
-        </w:rPr>
-        <w:t xml:space="preserve">kan </w:t>
-      </w:r>
-      <w:r>
-        <w:rPr>
-          <w:lang w:val="da-DK"/>
-        </w:rPr>
-        <w:t xml:space="preserve">ændre </w:t>
-      </w:r>
-      <w:proofErr w:type="spellStart"/>
-      <w:r>
-        <w:rPr>
-          <w:lang w:val="da-DK"/>
-        </w:rPr>
-        <w:t>indholdskaraktér</w:t>
-      </w:r>
-      <w:proofErr w:type="spellEnd"/>
-      <w:r>
-        <w:rPr>
-          <w:lang w:val="da-DK"/>
-        </w:rPr>
-        <w:t xml:space="preserve"> i løbet af sin levetid, dvs. igennem programmets køretid. Variablen A kan starte med at refererer heltals-værdier, dernæst en tekst-streng, og senere et komplekst obje</w:t>
-      </w:r>
-      <w:r>
-        <w:rPr>
-          <w:lang w:val="da-DK"/>
-        </w:rPr>
-        <w:t>k</w:t>
-      </w:r>
-      <w:r>
-        <w:rPr>
-          <w:lang w:val="da-DK"/>
-        </w:rPr>
-        <w:t>t.</w:t>
-      </w:r>
-      <w:r>
-        <w:rPr>
-          <w:lang w:val="da-DK"/>
-        </w:rPr>
-        <w:t xml:space="preserve"> </w:t>
-      </w:r>
-      <w:proofErr w:type="spellStart"/>
-      <w:r>
-        <w:rPr>
-          <w:lang w:val="da-DK"/>
-        </w:rPr>
-        <w:t>Javascript</w:t>
-      </w:r>
-      <w:proofErr w:type="spellEnd"/>
-      <w:r>
-        <w:rPr>
-          <w:lang w:val="da-DK"/>
-        </w:rPr>
-        <w:t xml:space="preserve"> er i særdeleshed udbredt fordi det er de facto normen til at kode interaktivitet på web, sammen med html/css. </w:t>
-      </w:r>
-      <w:proofErr w:type="spellStart"/>
-      <w:r>
-        <w:rPr>
-          <w:lang w:val="da-DK"/>
-        </w:rPr>
-        <w:t>Javascript</w:t>
-      </w:r>
-      <w:proofErr w:type="spellEnd"/>
-      <w:r>
-        <w:rPr>
-          <w:lang w:val="da-DK"/>
-        </w:rPr>
-        <w:t xml:space="preserve"> har </w:t>
-      </w:r>
-      <w:proofErr w:type="spellStart"/>
-      <w:r>
-        <w:rPr>
-          <w:lang w:val="da-DK"/>
-        </w:rPr>
-        <w:t>traditionalt</w:t>
-      </w:r>
-      <w:proofErr w:type="spellEnd"/>
-      <w:r>
-        <w:rPr>
-          <w:lang w:val="da-DK"/>
-        </w:rPr>
-        <w:t xml:space="preserve"> været påskønnet til webudvikling pga. sit kompakte og fortættede </w:t>
-      </w:r>
-      <w:proofErr w:type="spellStart"/>
-      <w:r>
-        <w:rPr>
-          <w:lang w:val="da-DK"/>
-        </w:rPr>
-        <w:t>syntax</w:t>
-      </w:r>
-      <w:proofErr w:type="spellEnd"/>
-      <w:r>
-        <w:rPr>
-          <w:lang w:val="da-DK"/>
-        </w:rPr>
-        <w:t xml:space="preserve">. </w:t>
-      </w:r>
-      <w:r>
-        <w:rPr>
-          <w:lang w:val="da-DK"/>
-        </w:rPr>
-        <w:br/>
-      </w:r>
-      <w:r>
-        <w:rPr>
-          <w:lang w:val="da-DK"/>
-        </w:rPr>
-        <w:br/>
-      </w:r>
-      <w:r>
-        <w:rPr>
-          <w:b/>
-          <w:bCs/>
-          <w:lang w:val="da-DK"/>
-        </w:rPr>
-        <w:t>C#</w:t>
-      </w:r>
-      <w:r>
-        <w:rPr>
-          <w:lang w:val="da-DK"/>
-        </w:rPr>
-        <w:t xml:space="preserve"> repræsenterer det ”modsatte” domæne, det type-stærke, kaldet </w:t>
-      </w:r>
-      <w:proofErr w:type="spellStart"/>
-      <w:r>
-        <w:rPr>
-          <w:lang w:val="da-DK"/>
-        </w:rPr>
-        <w:t>static</w:t>
-      </w:r>
-      <w:proofErr w:type="spellEnd"/>
-      <w:r>
-        <w:rPr>
-          <w:lang w:val="da-DK"/>
-        </w:rPr>
-        <w:t xml:space="preserve"> </w:t>
-      </w:r>
-      <w:proofErr w:type="spellStart"/>
-      <w:r>
-        <w:rPr>
-          <w:lang w:val="da-DK"/>
-        </w:rPr>
-        <w:t>typing</w:t>
-      </w:r>
-      <w:proofErr w:type="spellEnd"/>
-      <w:r>
-        <w:rPr>
-          <w:lang w:val="da-DK"/>
-        </w:rPr>
-        <w:t>.</w:t>
-      </w:r>
-      <w:r>
-        <w:rPr>
-          <w:lang w:val="da-DK"/>
-        </w:rPr>
-        <w:t xml:space="preserve"> Et</w:t>
-      </w:r>
-      <w:r>
-        <w:rPr>
-          <w:lang w:val="da-DK"/>
-        </w:rPr>
-        <w:t xml:space="preserve"> </w:t>
-      </w:r>
-      <w:r>
-        <w:rPr>
-          <w:lang w:val="da-DK"/>
-        </w:rPr>
-        <w:t>C#</w:t>
-      </w:r>
-      <w:r>
-        <w:rPr>
-          <w:lang w:val="da-DK"/>
-        </w:rPr>
-        <w:t>-program</w:t>
-      </w:r>
-      <w:r>
-        <w:rPr>
-          <w:lang w:val="da-DK"/>
-        </w:rPr>
-        <w:t xml:space="preserve"> bliv</w:t>
-      </w:r>
-      <w:r>
-        <w:rPr>
-          <w:lang w:val="da-DK"/>
-        </w:rPr>
-        <w:t>er kompileret til maskine-nær kode før eksekvering. I C#</w:t>
-      </w:r>
-      <w:r>
-        <w:rPr>
-          <w:lang w:val="da-DK"/>
-        </w:rPr>
-        <w:t xml:space="preserve"> kan alle variable udelukkende referere den datatype de deklareres mod. C# er stærkt object-orienteret. Det blev udviklet som Microsofts svar på det oprindelige objektorienterede Java fra Sun/Oracle.</w:t>
-      </w:r>
-      <w:r>
-        <w:rPr>
-          <w:lang w:val="da-DK"/>
-        </w:rPr>
-        <w:t xml:space="preserve"> </w:t>
-      </w:r>
-      <w:r>
-        <w:rPr>
-          <w:lang w:val="da-DK"/>
-        </w:rPr>
-        <w:t>(</w:t>
-      </w:r>
-      <w:r>
-        <w:rPr>
-          <w:lang w:val="da-DK"/>
-        </w:rPr>
-        <w:t xml:space="preserve"> </w:t>
-      </w:r>
-      <w:hyperlink r:id="rId7" w:history="1">
-        <w:proofErr w:type="spellStart"/>
-        <w:r>
-          <w:rPr>
-            <w:rStyle w:val="Hyperlink"/>
-            <w:lang w:val="da-DK"/>
-          </w:rPr>
-          <w:t>https</w:t>
-        </w:r>
-        <w:proofErr w:type="spellEnd"/>
-        <w:r>
-          <w:rPr>
-            <w:rStyle w:val="Hyperlink"/>
-            <w:lang w:val="da-DK"/>
-          </w:rPr>
-          <w:t>://</w:t>
-        </w:r>
-        <w:proofErr w:type="spellStart"/>
-        <w:r>
-          <w:rPr>
-            <w:rStyle w:val="Hyperlink"/>
-            <w:lang w:val="da-DK"/>
-          </w:rPr>
-          <w:t>en.wikipedia.org</w:t>
-        </w:r>
-        <w:proofErr w:type="spellEnd"/>
-        <w:r>
-          <w:rPr>
-            <w:rStyle w:val="Hyperlink"/>
-            <w:lang w:val="da-DK"/>
-          </w:rPr>
-          <w:t>/wiki/Java_(</w:t>
-        </w:r>
-        <w:proofErr w:type="spellStart"/>
-        <w:r>
-          <w:rPr>
-            <w:rStyle w:val="Hyperlink"/>
-            <w:lang w:val="da-DK"/>
-          </w:rPr>
-          <w:t>programming_language</w:t>
-        </w:r>
-        <w:proofErr w:type="spellEnd"/>
-        <w:r>
-          <w:rPr>
-            <w:rStyle w:val="Hyperlink"/>
-            <w:lang w:val="da-DK"/>
-          </w:rPr>
-          <w:t>)</w:t>
-        </w:r>
-      </w:hyperlink>
-      <w:r>
-        <w:rPr>
-          <w:lang w:val="da-DK"/>
-        </w:rPr>
-        <w:t xml:space="preserve"> </w:t>
-      </w:r>
-      <w:r>
-        <w:rPr>
-          <w:lang w:val="da-DK"/>
-        </w:rPr>
-        <w:t>)</w:t>
-      </w:r>
-      <w:r>
-        <w:rPr>
-          <w:lang w:val="da-DK"/>
-        </w:rPr>
-        <w:t xml:space="preserve"> </w:t>
-      </w:r>
-      <w:r>
-        <w:rPr>
-          <w:lang w:val="da-DK"/>
-        </w:rPr>
-        <w:br/>
-        <w:t>C# er</w:t>
-      </w:r>
-      <w:r>
-        <w:rPr>
-          <w:lang w:val="da-DK"/>
-        </w:rPr>
-        <w:t xml:space="preserve"> knyttet til kørsel- og udviklings miljøet .NET, som er Microsofts bud på et kode </w:t>
-      </w:r>
-      <w:proofErr w:type="spellStart"/>
-      <w:r>
-        <w:rPr>
-          <w:lang w:val="da-DK"/>
-        </w:rPr>
-        <w:t>øko-system</w:t>
-      </w:r>
-      <w:proofErr w:type="spellEnd"/>
-      <w:r>
-        <w:rPr>
-          <w:lang w:val="da-DK"/>
-        </w:rPr>
-        <w:t xml:space="preserve"> til Windows-platformen. I de senere år er .NET </w:t>
-      </w:r>
-      <w:r>
-        <w:rPr>
-          <w:lang w:val="da-DK"/>
-        </w:rPr>
-        <w:t xml:space="preserve">Framework blevet afløst af .NET Core, som </w:t>
-      </w:r>
-      <w:r>
-        <w:rPr>
-          <w:lang w:val="da-DK"/>
-        </w:rPr>
-        <w:t xml:space="preserve">også </w:t>
-      </w:r>
-      <w:r>
-        <w:rPr>
-          <w:lang w:val="da-DK"/>
-        </w:rPr>
-        <w:t xml:space="preserve">er </w:t>
-      </w:r>
-      <w:r>
-        <w:rPr>
-          <w:lang w:val="da-DK"/>
-        </w:rPr>
-        <w:t xml:space="preserve">egnet til </w:t>
-      </w:r>
-      <w:r>
-        <w:rPr>
-          <w:lang w:val="da-DK"/>
-        </w:rPr>
-        <w:lastRenderedPageBreak/>
-        <w:t xml:space="preserve">udvikling mod </w:t>
-      </w:r>
-      <w:proofErr w:type="spellStart"/>
-      <w:r>
-        <w:rPr>
-          <w:lang w:val="da-DK"/>
-        </w:rPr>
-        <w:t>OSX</w:t>
-      </w:r>
-      <w:proofErr w:type="spellEnd"/>
-      <w:r>
-        <w:rPr>
-          <w:lang w:val="da-DK"/>
-        </w:rPr>
-        <w:t xml:space="preserve"> (Apple), Linux og Android (Google).</w:t>
-      </w:r>
-      <w:r>
-        <w:rPr>
-          <w:lang w:val="da-DK"/>
-        </w:rPr>
-        <w:t xml:space="preserve"> </w:t>
-      </w:r>
-      <w:r>
-        <w:rPr>
-          <w:lang w:val="da-DK"/>
-        </w:rPr>
-        <w:br/>
-      </w:r>
-      <w:r>
-        <w:rPr>
-          <w:lang w:val="da-DK"/>
-        </w:rPr>
-        <w:br/>
-      </w:r>
-      <w:r>
-        <w:rPr>
-          <w:b/>
-          <w:bCs/>
-          <w:lang w:val="da-DK"/>
-        </w:rPr>
-        <w:t>Python</w:t>
-      </w:r>
-      <w:r>
-        <w:rPr>
-          <w:lang w:val="da-DK"/>
-        </w:rPr>
-        <w:t xml:space="preserve"> </w:t>
-      </w:r>
-      <w:r>
-        <w:rPr>
-          <w:lang w:val="da-DK"/>
-        </w:rPr>
-        <w:t xml:space="preserve">kan med god vilje placeres </w:t>
-      </w:r>
-      <w:r>
-        <w:rPr>
-          <w:lang w:val="da-DK"/>
-        </w:rPr>
-        <w:t xml:space="preserve">imellem </w:t>
-      </w:r>
-      <w:r>
-        <w:rPr>
-          <w:lang w:val="da-DK"/>
-        </w:rPr>
-        <w:t>JavaScript</w:t>
-      </w:r>
-      <w:r>
-        <w:rPr>
-          <w:lang w:val="da-DK"/>
-        </w:rPr>
-        <w:t xml:space="preserve"> og C#</w:t>
-      </w:r>
-      <w:r>
-        <w:rPr>
-          <w:lang w:val="da-DK"/>
-        </w:rPr>
-        <w:t xml:space="preserve">. Det kan kodes både i et objektorienteret og et funktionelt paradigme, og er typesvagt. Python tilbyder en meget kompakt kode-stil som gør det særligt </w:t>
-      </w:r>
-      <w:r>
-        <w:rPr>
-          <w:lang w:val="da-DK"/>
-        </w:rPr>
-        <w:t xml:space="preserve">populært </w:t>
-      </w:r>
-      <w:r>
-        <w:rPr>
-          <w:lang w:val="da-DK"/>
-        </w:rPr>
-        <w:t>til at processere store datamængder med få linjer kode.</w:t>
-      </w:r>
-      <w:r>
-        <w:rPr>
-          <w:lang w:val="da-DK"/>
-        </w:rPr>
-        <w:t xml:space="preserve"> </w:t>
-      </w:r>
-    </w:p>
-    <w:p>
-      <w:pPr>
-        <w:rPr>
-          <w:lang w:val="da-DK"/>
-        </w:rPr>
-      </w:pPr>
-      <w:hyperlink r:id="rId8" w:history="1">
-        <w:proofErr w:type="spellStart"/>
-        <w:r>
-          <w:rPr>
-            <w:rStyle w:val="Hyperlink"/>
-            <w:lang w:val="da-DK"/>
-          </w:rPr>
-          <w:t>https</w:t>
-        </w:r>
-        <w:proofErr w:type="spellEnd"/>
-        <w:r>
-          <w:rPr>
-            <w:rStyle w:val="Hyperlink"/>
-            <w:lang w:val="da-DK"/>
-          </w:rPr>
-          <w:t>://</w:t>
-        </w:r>
-        <w:proofErr w:type="spellStart"/>
-        <w:r>
-          <w:rPr>
-            <w:rStyle w:val="Hyperlink"/>
-            <w:lang w:val="da-DK"/>
-          </w:rPr>
-          <w:t>hackr.io</w:t>
-        </w:r>
-        <w:proofErr w:type="spellEnd"/>
-        <w:r>
-          <w:rPr>
-            <w:rStyle w:val="Hyperlink"/>
-            <w:lang w:val="da-DK"/>
-          </w:rPr>
-          <w:t>/blog/c-</w:t>
-        </w:r>
-        <w:proofErr w:type="spellStart"/>
-        <w:r>
-          <w:rPr>
-            <w:rStyle w:val="Hyperlink"/>
-            <w:lang w:val="da-DK"/>
-          </w:rPr>
-          <w:t>sharp</w:t>
-        </w:r>
-        <w:proofErr w:type="spellEnd"/>
-        <w:r>
-          <w:rPr>
-            <w:rStyle w:val="Hyperlink"/>
-            <w:lang w:val="da-DK"/>
-          </w:rPr>
-          <w:t>-</w:t>
-        </w:r>
-        <w:proofErr w:type="spellStart"/>
-        <w:r>
-          <w:rPr>
-            <w:rStyle w:val="Hyperlink"/>
-            <w:lang w:val="da-DK"/>
-          </w:rPr>
-          <w:t>vs-python</w:t>
-        </w:r>
-        <w:proofErr w:type="spellEnd"/>
       </w:hyperlink>
       <w:r>
         <w:rPr>
@@ -3056,21 +2270,13 @@
         <w:rPr>
           <w:lang w:val="da-DK"/>
         </w:rPr>
-        <w:t xml:space="preserve">Python giver mulighed for meget elegante og effektive </w:t>
-      </w:r>
-      <w:proofErr w:type="spellStart"/>
-      <w:r>
-        <w:rPr>
-          <w:lang w:val="da-DK"/>
-        </w:rPr>
-        <w:t>recursioner</w:t>
-      </w:r>
-      <w:proofErr w:type="spellEnd"/>
-      <w:r>
-        <w:rPr>
-          <w:lang w:val="da-DK"/>
-        </w:rPr>
-        <w:t xml:space="preserve"> som er vigtige for at bygge de node-baserede søge-træer som udgør søgemotoren. C# er…..</w:t>
+        <w:t xml:space="preserve">Python giver mulighed for meget elegante og effektive recursioner som er vigtige for at bygge de node-baserede søge-træer som udgør søgemotoren. C# </w:t>
+      </w:r>
+      <w:r>
+        <w:rPr>
+          <w:lang w:val="da-DK"/>
+        </w:rPr>
+        <w:t>understøtter multi-threading indenfor samme app-instans, i modsætning til Python.</w:t>
       </w:r>
     </w:p>
     <w:p>
@@ -3105,21 +2311,7 @@
         <w:rPr>
           <w:lang w:val="da-DK" w:eastAsia="da-DK"/>
         </w:rPr>
-        <w:t xml:space="preserve">En væsentlig overvejelse i forbindelse med valget af teknologisk platform for </w:t>
-      </w:r>
-      <w:proofErr w:type="spellStart"/>
-      <w:r>
-        <w:rPr>
-          <w:lang w:val="da-DK" w:eastAsia="da-DK"/>
-        </w:rPr>
-        <w:t>LogWatcher</w:t>
-      </w:r>
-      <w:proofErr w:type="spellEnd"/>
-      <w:r>
-        <w:rPr>
-          <w:lang w:val="da-DK" w:eastAsia="da-DK"/>
-        </w:rPr>
-        <w:t>, bør være at undersøge hvilke miljøer den skal eksistere i.</w:t>
+        <w:t>En væsentlig overvejelse i forbindelse med valget af teknologisk platform for LogWatcher, bør være at undersøge hvilke miljøer den skal eksistere i.</w:t>
       </w:r>
       <w:r>
         <w:rPr>
@@ -3170,16 +2362,8 @@
         <w:rPr>
           <w:lang w:val="da-DK"/>
         </w:rPr>
-        <w:t xml:space="preserve">.NET Core, </w:t>
-      </w:r>
-      <w:proofErr w:type="spellStart"/>
-      <w:r>
-        <w:rPr>
-          <w:lang w:val="da-DK"/>
-        </w:rPr>
-        <w:t>Blazor</w:t>
-      </w:r>
-      <w:proofErr w:type="spellEnd"/>
+        <w:t>.NET Core, Blazor</w:t>
+      </w:r>
       <w:r>
         <w:rPr>
           <w:lang w:val="da-DK"/>
@@ -3281,12 +2465,6 @@
                                   <w:lang w:val="da-DK"/>
                                 </w:rPr>
                                 <w:br/>
-                              </w:r>
-                              <w:r>
-                                <w:rPr>
-                                  <w:color w:val="000000" w:themeColor="text1"/>
-                                  <w:lang w:val="da-DK"/>
-                                </w:rPr>
                                 <w:t>(C#)</w:t>
                               </w:r>
                             </w:p>
@@ -3418,7 +2596,6 @@
                                   </w14:textOutline>
                                 </w:rPr>
                               </w:pPr>
-                              <w:proofErr w:type="spellStart"/>
                               <w:r>
                                 <w:rPr>
                                   <w:color w:val="000000" w:themeColor="text1"/>
@@ -3436,7 +2613,6 @@
                                 </w:rPr>
                                 <w:t>eDSL</w:t>
                               </w:r>
-                              <w:proofErr w:type="spellEnd"/>
                             </w:p>
                           </w:txbxContent>
                         </wps:txbx>
@@ -3523,11 +2699,9 @@
                               <w:pPr>
                                 <w:jc w:val="center"/>
                               </w:pPr>
-                              <w:proofErr w:type="spellStart"/>
                               <w:r>
                                 <w:t>Bruger</w:t>
                               </w:r>
-                              <w:proofErr w:type="spellEnd"/>
                             </w:p>
                           </w:txbxContent>
                         </wps:txbx>
@@ -3606,21 +2780,12 @@
                                   <w:lang w:val="da-DK"/>
                                 </w:rPr>
                               </w:pPr>
-                              <w:proofErr w:type="spellStart"/>
                               <w:r>
                                 <w:rPr>
                                   <w:color w:val="000000" w:themeColor="text1"/>
                                   <w:lang w:val="da-DK"/>
                                 </w:rPr>
-                                <w:t>LogWatcher</w:t>
-                              </w:r>
-                              <w:proofErr w:type="spellEnd"/>
-                              <w:r>
-                                <w:rPr>
-                                  <w:color w:val="000000" w:themeColor="text1"/>
-                                  <w:lang w:val="da-DK"/>
-                                </w:rPr>
-                                <w:t xml:space="preserve"> </w:t>
+                                <w:t xml:space="preserve">LogWatcher </w:t>
                               </w:r>
                             </w:p>
                             <w:p/>
@@ -3664,12 +2829,6 @@
                             <w:lang w:val="da-DK"/>
                           </w:rPr>
                           <w:br/>
-                        </w:r>
-                        <w:r>
-                          <w:rPr>
-                            <w:color w:val="000000" w:themeColor="text1"/>
-                            <w:lang w:val="da-DK"/>
-                          </w:rPr>
                           <w:t>(C#)</w:t>
                         </w:r>
                       </w:p>
@@ -3745,7 +2904,6 @@
                             </w14:textOutline>
                           </w:rPr>
                         </w:pPr>
-                        <w:proofErr w:type="spellStart"/>
                         <w:r>
                           <w:rPr>
                             <w:color w:val="000000" w:themeColor="text1"/>
@@ -3763,7 +2921,6 @@
                           </w:rPr>
                           <w:t>eDSL</w:t>
                         </w:r>
-                        <w:proofErr w:type="spellEnd"/>
                       </w:p>
                     </w:txbxContent>
                   </v:textbox>
@@ -3806,11 +2963,9 @@
                         <w:pPr>
                           <w:jc w:val="center"/>
                         </w:pPr>
-                        <w:proofErr w:type="spellStart"/>
                         <w:r>
                           <w:t>Bruger</w:t>
                         </w:r>
-                        <w:proofErr w:type="spellEnd"/>
                       </w:p>
                     </w:txbxContent>
                   </v:textbox>
@@ -3827,21 +2982,12 @@
                             <w:lang w:val="da-DK"/>
                           </w:rPr>
                         </w:pPr>
-                        <w:proofErr w:type="spellStart"/>
                         <w:r>
                           <w:rPr>
                             <w:color w:val="000000" w:themeColor="text1"/>
                             <w:lang w:val="da-DK"/>
                           </w:rPr>
-                          <w:t>LogWatcher</w:t>
-                        </w:r>
-                        <w:proofErr w:type="spellEnd"/>
-                        <w:r>
-                          <w:rPr>
-                            <w:color w:val="000000" w:themeColor="text1"/>
-                            <w:lang w:val="da-DK"/>
-                          </w:rPr>
-                          <w:t xml:space="preserve"> </w:t>
+                          <w:t xml:space="preserve">LogWatcher </w:t>
                         </w:r>
                       </w:p>
                       <w:p/>
@@ -3857,35 +3003,7 @@
         <w:rPr>
           <w:lang w:val="da-DK"/>
         </w:rPr>
-        <w:t xml:space="preserve">Til udvikling af </w:t>
-      </w:r>
-      <w:proofErr w:type="spellStart"/>
-      <w:r>
-        <w:rPr>
-          <w:lang w:val="da-DK"/>
-        </w:rPr>
-        <w:t>LogWatcher</w:t>
-      </w:r>
-      <w:proofErr w:type="spellEnd"/>
-      <w:r>
-        <w:rPr>
-          <w:lang w:val="da-DK"/>
-        </w:rPr>
-        <w:t xml:space="preserve"> vil jeg kombinere C# og Python. Jeg vil bruge Python til at facilitere de centrale aspekter af søgning i datasæt, søgekomponenten. Jeg vil bruge C# til grafisk brugerflade (GUI) og data-</w:t>
-      </w:r>
-      <w:proofErr w:type="spellStart"/>
-      <w:r>
-        <w:rPr>
-          <w:lang w:val="da-DK"/>
-        </w:rPr>
-        <w:t>persistering</w:t>
-      </w:r>
-      <w:proofErr w:type="spellEnd"/>
-      <w:r>
-        <w:rPr>
-          <w:lang w:val="da-DK"/>
-        </w:rPr>
-        <w:t xml:space="preserve"> mod databasen.</w:t>
+        <w:t>Til udvikling af LogWatcher vil jeg kombinere C# og Python. Jeg vil bruge Python til at facilitere de centrale aspekter af søgning i datasæt, søgekomponenten. Jeg vil bruge C# til grafisk brugerflade (GUI) og data-persistering mod databasen.</w:t>
       </w:r>
     </w:p>
     <w:p>
@@ -3938,76 +3056,20 @@
         <w:rPr>
           <w:lang w:val="da-DK"/>
         </w:rPr>
-        <w:t xml:space="preserve">Ved at indbygge et </w:t>
-      </w:r>
-      <w:proofErr w:type="spellStart"/>
-      <w:r>
-        <w:rPr>
-          <w:lang w:val="da-DK"/>
-        </w:rPr>
-        <w:t>eDSL</w:t>
-      </w:r>
-      <w:proofErr w:type="spellEnd"/>
-      <w:r>
-        <w:rPr>
-          <w:lang w:val="da-DK"/>
-        </w:rPr>
-        <w:t xml:space="preserve"> i søgekomponenten, kan jeg udstille centrale søge-værktøjer mod det omsluttende C#/.NET lag som udgør den brugervendte applikation.</w:t>
-      </w:r>
-    </w:p>
-    <w:p>
-      <w:pPr>
-        <w:rPr>
-          <w:lang w:val="da-DK"/>
-        </w:rPr>
-      </w:pPr>
-      <w:r>
-        <w:rPr>
-          <w:lang w:val="da-DK"/>
-        </w:rPr>
-        <w:t xml:space="preserve">Med .NET Core har Microsoft introduceret et web-orienteret lag til C#, som gør miljøet meget egnet til at udvikle </w:t>
-      </w:r>
-      <w:proofErr w:type="spellStart"/>
-      <w:r>
-        <w:rPr>
-          <w:lang w:val="da-DK"/>
-        </w:rPr>
-        <w:t>web-sider</w:t>
-      </w:r>
-      <w:proofErr w:type="spellEnd"/>
-      <w:r>
-        <w:rPr>
-          <w:lang w:val="da-DK"/>
-        </w:rPr>
-        <w:t xml:space="preserve">.  Den specifikke komponent hedder </w:t>
-      </w:r>
-      <w:proofErr w:type="spellStart"/>
-      <w:r>
-        <w:rPr>
-          <w:lang w:val="da-DK"/>
-        </w:rPr>
-        <w:t>Blazor</w:t>
-      </w:r>
-      <w:proofErr w:type="spellEnd"/>
-      <w:r>
-        <w:rPr>
-          <w:lang w:val="da-DK"/>
-        </w:rPr>
-        <w:t xml:space="preserve">, og giver mulighed for en eventdrevet, dobbeltrettet binding mellem grafik-objekter og de underliggende tilstande i applikationen. Denne teknologi vil jeg benytte til </w:t>
-      </w:r>
-      <w:proofErr w:type="spellStart"/>
-      <w:r>
-        <w:rPr>
-          <w:lang w:val="da-DK"/>
-        </w:rPr>
-        <w:t>LagWatcher</w:t>
-      </w:r>
-      <w:proofErr w:type="spellEnd"/>
-      <w:r>
-        <w:rPr>
-          <w:lang w:val="da-DK"/>
-        </w:rPr>
-        <w:t xml:space="preserve"> GUI.</w:t>
+        <w:t>Ved at indbygge et eDSL i søgekomponenten, kan jeg udstille centrale søge-værktøjer mod det omsluttende C#/.NET lag som udgør den brugervendte applikation.</w:t>
+      </w:r>
+    </w:p>
+    <w:p>
+      <w:pPr>
+        <w:rPr>
+          <w:lang w:val="da-DK"/>
+        </w:rPr>
+      </w:pPr>
+      <w:r>
+        <w:rPr>
+          <w:lang w:val="da-DK"/>
+        </w:rPr>
+        <w:t>Med .NET Core har Microsoft introduceret et web-orienteret lag til C#, som gør miljøet meget egnet til at udvikle web-sider.  Den specifikke komponent hedder Blazor, og giver mulighed for en eventdrevet, dobbeltrettet binding mellem grafik-objekter og de underliggende tilstande i applikationen. Denne teknologi vil jeg benytte til LagWatcher GUI.</w:t>
       </w:r>
     </w:p>
     <w:p>

--- a/opgave/JVH_opgave.docx
+++ b/opgave/JVH_opgave.docx
@@ -35,6 +35,7 @@
           <w:ilvl w:val="0"/>
           <w:numId w:val="8"/>
         </w:numPr>
+        <w:ind w:left="284" w:hanging="284"/>
         <w:rPr>
           <w:rFonts w:eastAsia="Times New Roman" w:cstheme="minorHAnsi"/>
           <w:lang w:val="da-DK" w:eastAsia="da-DK"/>
@@ -91,6 +92,7 @@
           <w:ilvl w:val="0"/>
           <w:numId w:val="8"/>
         </w:numPr>
+        <w:ind w:left="284" w:hanging="284"/>
         <w:rPr>
           <w:rFonts w:eastAsia="Times New Roman"/>
           <w:lang w:val="da-DK" w:eastAsia="da-DK"/>
@@ -165,7 +167,71 @@
           <w:rFonts w:eastAsia="Times New Roman"/>
           <w:lang w:val="da-DK" w:eastAsia="da-DK"/>
         </w:rPr>
-        <w:t>Teknologivalg - mulige retninger (javascript vs python vs C#)</w:t>
+        <w:t>Teknologivalg - mulige retninger (</w:t>
+      </w:r>
+      <w:proofErr w:type="spellStart"/>
+      <w:r>
+        <w:rPr>
+          <w:rFonts w:eastAsia="Times New Roman"/>
+          <w:lang w:val="da-DK" w:eastAsia="da-DK"/>
+        </w:rPr>
+        <w:t>javascript</w:t>
+      </w:r>
+      <w:proofErr w:type="spellEnd"/>
+      <w:r>
+        <w:rPr>
+          <w:rFonts w:eastAsia="Times New Roman"/>
+          <w:lang w:val="da-DK" w:eastAsia="da-DK"/>
+        </w:rPr>
+        <w:t xml:space="preserve"> </w:t>
+      </w:r>
+      <w:proofErr w:type="spellStart"/>
+      <w:r>
+        <w:rPr>
+          <w:rFonts w:eastAsia="Times New Roman"/>
+          <w:lang w:val="da-DK" w:eastAsia="da-DK"/>
+        </w:rPr>
+        <w:t>vs</w:t>
+      </w:r>
+      <w:proofErr w:type="spellEnd"/>
+      <w:r>
+        <w:rPr>
+          <w:rFonts w:eastAsia="Times New Roman"/>
+          <w:lang w:val="da-DK" w:eastAsia="da-DK"/>
+        </w:rPr>
+        <w:t xml:space="preserve"> </w:t>
+      </w:r>
+      <w:proofErr w:type="spellStart"/>
+      <w:r>
+        <w:rPr>
+          <w:rFonts w:eastAsia="Times New Roman"/>
+          <w:lang w:val="da-DK" w:eastAsia="da-DK"/>
+        </w:rPr>
+        <w:t>python</w:t>
+      </w:r>
+      <w:proofErr w:type="spellEnd"/>
+      <w:r>
+        <w:rPr>
+          <w:rFonts w:eastAsia="Times New Roman"/>
+          <w:lang w:val="da-DK" w:eastAsia="da-DK"/>
+        </w:rPr>
+        <w:t xml:space="preserve"> </w:t>
+      </w:r>
+      <w:proofErr w:type="spellStart"/>
+      <w:r>
+        <w:rPr>
+          <w:rFonts w:eastAsia="Times New Roman"/>
+          <w:lang w:val="da-DK" w:eastAsia="da-DK"/>
+        </w:rPr>
+        <w:t>vs</w:t>
+      </w:r>
+      <w:proofErr w:type="spellEnd"/>
+      <w:r>
+        <w:rPr>
+          <w:rFonts w:eastAsia="Times New Roman"/>
+          <w:lang w:val="da-DK" w:eastAsia="da-DK"/>
+        </w:rPr>
+        <w:t xml:space="preserve"> C#)</w:t>
       </w:r>
     </w:p>
     <w:p>
@@ -200,6 +266,7 @@
           <w:lang w:val="da-DK" w:eastAsia="da-DK"/>
         </w:rPr>
       </w:pPr>
+      <w:proofErr w:type="spellStart"/>
       <w:r>
         <w:rPr>
           <w:rFonts w:eastAsia="Times New Roman"/>
@@ -209,6 +276,7 @@
         </w:rPr>
         <w:t>LogWatcher</w:t>
       </w:r>
+      <w:proofErr w:type="spellEnd"/>
       <w:r>
         <w:rPr>
           <w:rFonts w:eastAsia="Times New Roman"/>
@@ -242,8 +310,17 @@
           <w:rFonts w:eastAsia="Times New Roman"/>
           <w:lang w:val="da-DK" w:eastAsia="da-DK"/>
         </w:rPr>
-        <w:t>: C#, .NET Core, Blazor</w:t>
-      </w:r>
+        <w:t xml:space="preserve">: C#, .NET Core, </w:t>
+      </w:r>
+      <w:proofErr w:type="spellStart"/>
+      <w:r>
+        <w:rPr>
+          <w:rFonts w:eastAsia="Times New Roman"/>
+          <w:lang w:val="da-DK" w:eastAsia="da-DK"/>
+        </w:rPr>
+        <w:t>Blazor</w:t>
+      </w:r>
+      <w:proofErr w:type="spellEnd"/>
     </w:p>
     <w:p>
       <w:pPr>
@@ -277,12 +354,28 @@
           <w:lang w:eastAsia="da-DK"/>
         </w:rPr>
       </w:pPr>
+      <w:proofErr w:type="spellStart"/>
       <w:r>
         <w:rPr>
           <w:rFonts w:eastAsia="Times New Roman"/>
           <w:lang w:eastAsia="da-DK"/>
         </w:rPr>
-        <w:t>DR's best-practice (baseret på interviews)</w:t>
+        <w:t>VM's</w:t>
+      </w:r>
+      <w:proofErr w:type="spellEnd"/>
+      <w:r>
+        <w:rPr>
+          <w:rFonts w:eastAsia="Times New Roman"/>
+          <w:lang w:eastAsia="da-DK"/>
+        </w:rPr>
+        <w:t xml:space="preserve"> vs. Containers</w:t>
+      </w:r>
+      <w:r>
+        <w:rPr>
+          <w:rFonts w:eastAsia="Times New Roman"/>
+          <w:lang w:eastAsia="da-DK"/>
+        </w:rPr>
+        <w:t xml:space="preserve"> </w:t>
       </w:r>
     </w:p>
     <w:p>
@@ -302,7 +395,39 @@
           <w:rFonts w:eastAsia="Times New Roman"/>
           <w:lang w:eastAsia="da-DK"/>
         </w:rPr>
-        <w:t>VM's vs. Containers</w:t>
+        <w:t>DR's best-practice (</w:t>
+      </w:r>
+      <w:proofErr w:type="spellStart"/>
+      <w:r>
+        <w:rPr>
+          <w:rFonts w:eastAsia="Times New Roman"/>
+          <w:lang w:eastAsia="da-DK"/>
+        </w:rPr>
+        <w:t>baseret</w:t>
+      </w:r>
+      <w:proofErr w:type="spellEnd"/>
+      <w:r>
+        <w:rPr>
+          <w:rFonts w:eastAsia="Times New Roman"/>
+          <w:lang w:eastAsia="da-DK"/>
+        </w:rPr>
+        <w:t xml:space="preserve"> </w:t>
+      </w:r>
+      <w:proofErr w:type="spellStart"/>
+      <w:r>
+        <w:rPr>
+          <w:rFonts w:eastAsia="Times New Roman"/>
+          <w:lang w:eastAsia="da-DK"/>
+        </w:rPr>
+        <w:t>på</w:t>
+      </w:r>
+      <w:proofErr w:type="spellEnd"/>
+      <w:r>
+        <w:rPr>
+          <w:rFonts w:eastAsia="Times New Roman"/>
+          <w:lang w:eastAsia="da-DK"/>
+        </w:rPr>
+        <w:t xml:space="preserve"> interviews)</w:t>
       </w:r>
     </w:p>
     <w:p>
@@ -313,26 +438,58 @@
           <w:numId w:val="9"/>
         </w:numPr>
         <w:rPr>
-          <w:rFonts w:eastAsia="Times New Roman"/>
-          <w:lang w:eastAsia="da-DK"/>
-        </w:rPr>
-      </w:pPr>
-      <w:r>
-        <w:rPr>
-          <w:rFonts w:eastAsia="Times New Roman"/>
-          <w:lang w:eastAsia="da-DK"/>
-        </w:rPr>
-        <w:t>LogWatcher målsystemer (datakilder)</w:t>
-      </w:r>
-    </w:p>
-    <w:p>
-      <w:pPr>
-        <w:pStyle w:val="Overskrift3"/>
-        <w:rPr>
           <w:rFonts w:eastAsia="Times New Roman" w:cstheme="minorHAnsi"/>
           <w:lang w:eastAsia="da-DK"/>
         </w:rPr>
       </w:pPr>
+      <w:proofErr w:type="spellStart"/>
+      <w:r>
+        <w:rPr>
+          <w:rFonts w:eastAsia="Times New Roman"/>
+          <w:lang w:eastAsia="da-DK"/>
+        </w:rPr>
+        <w:t>LogWatcher</w:t>
+      </w:r>
+      <w:proofErr w:type="spellEnd"/>
+      <w:r>
+        <w:rPr>
+          <w:rFonts w:eastAsia="Times New Roman"/>
+          <w:lang w:eastAsia="da-DK"/>
+        </w:rPr>
+        <w:t xml:space="preserve"> </w:t>
+      </w:r>
+      <w:proofErr w:type="spellStart"/>
+      <w:r>
+        <w:rPr>
+          <w:rFonts w:eastAsia="Times New Roman"/>
+          <w:lang w:eastAsia="da-DK"/>
+        </w:rPr>
+        <w:t>målsystemer</w:t>
+      </w:r>
+      <w:proofErr w:type="spellEnd"/>
+      <w:r>
+        <w:rPr>
+          <w:rFonts w:eastAsia="Times New Roman"/>
+          <w:lang w:eastAsia="da-DK"/>
+        </w:rPr>
+        <w:t xml:space="preserve"> (</w:t>
+      </w:r>
+      <w:proofErr w:type="spellStart"/>
+      <w:r>
+        <w:rPr>
+          <w:rFonts w:eastAsia="Times New Roman"/>
+          <w:lang w:eastAsia="da-DK"/>
+        </w:rPr>
+        <w:t>datakilder</w:t>
+      </w:r>
+      <w:proofErr w:type="spellEnd"/>
+      <w:r>
+        <w:rPr>
+          <w:rFonts w:eastAsia="Times New Roman"/>
+          <w:lang w:eastAsia="da-DK"/>
+        </w:rPr>
+        <w:t>)</w:t>
+      </w:r>
       <w:r>
         <w:rPr>
           <w:rFonts w:eastAsia="Times New Roman" w:cstheme="minorHAnsi"/>
@@ -343,10 +500,10 @@
     </w:p>
     <w:p>
       <w:pPr>
-        <w:pStyle w:val="Overskrift2"/>
+        <w:pStyle w:val="Overskrift1"/>
         <w:numPr>
           <w:ilvl w:val="0"/>
-          <w:numId w:val="8"/>
+          <w:numId w:val="9"/>
         </w:numPr>
         <w:rPr>
           <w:rFonts w:eastAsia="Times New Roman"/>
@@ -459,13 +616,47 @@
           <w:lang w:val="da-DK" w:eastAsia="da-DK"/>
         </w:rPr>
       </w:pPr>
-      <w:r>
-        <w:rPr>
-          <w:rFonts w:eastAsia="Times New Roman"/>
-          <w:lang w:val="da-DK" w:eastAsia="da-DK"/>
-        </w:rPr>
-        <w:t>RDBMS vs NoSql</w:t>
-      </w:r>
+      <w:proofErr w:type="spellStart"/>
+      <w:r>
+        <w:rPr>
+          <w:rFonts w:eastAsia="Times New Roman"/>
+          <w:lang w:val="da-DK" w:eastAsia="da-DK"/>
+        </w:rPr>
+        <w:t>RDBMS</w:t>
+      </w:r>
+      <w:proofErr w:type="spellEnd"/>
+      <w:r>
+        <w:rPr>
+          <w:rFonts w:eastAsia="Times New Roman"/>
+          <w:lang w:val="da-DK" w:eastAsia="da-DK"/>
+        </w:rPr>
+        <w:t xml:space="preserve"> </w:t>
+      </w:r>
+      <w:proofErr w:type="spellStart"/>
+      <w:r>
+        <w:rPr>
+          <w:rFonts w:eastAsia="Times New Roman"/>
+          <w:lang w:val="da-DK" w:eastAsia="da-DK"/>
+        </w:rPr>
+        <w:t>vs</w:t>
+      </w:r>
+      <w:proofErr w:type="spellEnd"/>
+      <w:r>
+        <w:rPr>
+          <w:rFonts w:eastAsia="Times New Roman"/>
+          <w:lang w:val="da-DK" w:eastAsia="da-DK"/>
+        </w:rPr>
+        <w:t xml:space="preserve"> </w:t>
+      </w:r>
+      <w:proofErr w:type="spellStart"/>
+      <w:r>
+        <w:rPr>
+          <w:rFonts w:eastAsia="Times New Roman"/>
+          <w:lang w:val="da-DK" w:eastAsia="da-DK"/>
+        </w:rPr>
+        <w:t>NoSql</w:t>
+      </w:r>
+      <w:proofErr w:type="spellEnd"/>
     </w:p>
     <w:p>
       <w:pPr>
@@ -525,10 +716,10 @@
     </w:p>
     <w:p>
       <w:pPr>
-        <w:pStyle w:val="Overskrift2"/>
+        <w:pStyle w:val="Overskrift1"/>
         <w:numPr>
           <w:ilvl w:val="0"/>
-          <w:numId w:val="8"/>
+          <w:numId w:val="11"/>
         </w:numPr>
         <w:rPr>
           <w:rFonts w:eastAsia="Times New Roman"/>
@@ -650,6 +841,7 @@
         </w:rPr>
         <w:t xml:space="preserve">Funktionel beskrivelse af </w:t>
       </w:r>
+      <w:proofErr w:type="spellStart"/>
       <w:r>
         <w:rPr>
           <w:rFonts w:eastAsia="Times New Roman"/>
@@ -659,6 +851,7 @@
         </w:rPr>
         <w:t>LogWatcher</w:t>
       </w:r>
+      <w:proofErr w:type="spellEnd"/>
     </w:p>
     <w:p>
       <w:pPr>
@@ -757,7 +950,39 @@
           <w:rFonts w:eastAsia="Times New Roman"/>
           <w:lang w:val="da-DK" w:eastAsia="da-DK"/>
         </w:rPr>
-        <w:t>User Stories &amp; Use Cases</w:t>
+        <w:t xml:space="preserve">User </w:t>
+      </w:r>
+      <w:proofErr w:type="spellStart"/>
+      <w:r>
+        <w:rPr>
+          <w:rFonts w:eastAsia="Times New Roman"/>
+          <w:lang w:val="da-DK" w:eastAsia="da-DK"/>
+        </w:rPr>
+        <w:t>Stories</w:t>
+      </w:r>
+      <w:proofErr w:type="spellEnd"/>
+      <w:r>
+        <w:rPr>
+          <w:rFonts w:eastAsia="Times New Roman"/>
+          <w:lang w:val="da-DK" w:eastAsia="da-DK"/>
+        </w:rPr>
+        <w:t xml:space="preserve"> &amp; </w:t>
+      </w:r>
+      <w:proofErr w:type="spellStart"/>
+      <w:r>
+        <w:rPr>
+          <w:rFonts w:eastAsia="Times New Roman"/>
+          <w:lang w:val="da-DK" w:eastAsia="da-DK"/>
+        </w:rPr>
+        <w:t>Use</w:t>
+      </w:r>
+      <w:proofErr w:type="spellEnd"/>
+      <w:r>
+        <w:rPr>
+          <w:rFonts w:eastAsia="Times New Roman"/>
+          <w:lang w:val="da-DK" w:eastAsia="da-DK"/>
+        </w:rPr>
+        <w:t xml:space="preserve"> Cases</w:t>
       </w:r>
     </w:p>
     <w:p>
@@ -777,7 +1002,23 @@
           <w:rFonts w:eastAsia="Times New Roman"/>
           <w:lang w:val="da-DK" w:eastAsia="da-DK"/>
         </w:rPr>
-        <w:t>GUI previz og overvejelser</w:t>
+        <w:t xml:space="preserve">GUI </w:t>
+      </w:r>
+      <w:proofErr w:type="spellStart"/>
+      <w:r>
+        <w:rPr>
+          <w:rFonts w:eastAsia="Times New Roman"/>
+          <w:lang w:val="da-DK" w:eastAsia="da-DK"/>
+        </w:rPr>
+        <w:t>previz</w:t>
+      </w:r>
+      <w:proofErr w:type="spellEnd"/>
+      <w:r>
+        <w:rPr>
+          <w:rFonts w:eastAsia="Times New Roman"/>
+          <w:lang w:val="da-DK" w:eastAsia="da-DK"/>
+        </w:rPr>
+        <w:t xml:space="preserve"> og overvejelser</w:t>
       </w:r>
     </w:p>
     <w:p>
@@ -818,10 +1059,10 @@
     </w:p>
     <w:p>
       <w:pPr>
-        <w:pStyle w:val="Overskrift2"/>
+        <w:pStyle w:val="Overskrift1"/>
         <w:numPr>
           <w:ilvl w:val="0"/>
-          <w:numId w:val="8"/>
+          <w:numId w:val="12"/>
         </w:numPr>
         <w:rPr>
           <w:rFonts w:eastAsia="Times New Roman"/>
@@ -833,7 +1074,6 @@
           <w:rFonts w:eastAsia="Times New Roman"/>
           <w:lang w:val="da-DK" w:eastAsia="da-DK"/>
         </w:rPr>
-        <w:lastRenderedPageBreak/>
         <w:t>Udvikling</w:t>
       </w:r>
       <w:r>
@@ -1006,13 +1246,47 @@
           <w:lang w:eastAsia="da-DK"/>
         </w:rPr>
       </w:pPr>
+      <w:proofErr w:type="spellStart"/>
       <w:r>
         <w:rPr>
           <w:rFonts w:eastAsia="Times New Roman"/>
           <w:lang w:eastAsia="da-DK"/>
         </w:rPr>
-        <w:t>Søgning i store datasæt</w:t>
-      </w:r>
+        <w:t>Søgning</w:t>
+      </w:r>
+      <w:proofErr w:type="spellEnd"/>
+      <w:r>
+        <w:rPr>
+          <w:rFonts w:eastAsia="Times New Roman"/>
+          <w:lang w:eastAsia="da-DK"/>
+        </w:rPr>
+        <w:t xml:space="preserve"> </w:t>
+      </w:r>
+      <w:proofErr w:type="spellStart"/>
+      <w:r>
+        <w:rPr>
+          <w:rFonts w:eastAsia="Times New Roman"/>
+          <w:lang w:eastAsia="da-DK"/>
+        </w:rPr>
+        <w:t>i</w:t>
+      </w:r>
+      <w:proofErr w:type="spellEnd"/>
+      <w:r>
+        <w:rPr>
+          <w:rFonts w:eastAsia="Times New Roman"/>
+          <w:lang w:eastAsia="da-DK"/>
+        </w:rPr>
+        <w:t xml:space="preserve"> store </w:t>
+      </w:r>
+      <w:proofErr w:type="spellStart"/>
+      <w:r>
+        <w:rPr>
+          <w:rFonts w:eastAsia="Times New Roman"/>
+          <w:lang w:eastAsia="da-DK"/>
+        </w:rPr>
+        <w:t>datasæt</w:t>
+      </w:r>
+      <w:proofErr w:type="spellEnd"/>
     </w:p>
     <w:p>
       <w:pPr>
@@ -1026,12 +1300,21 @@
           <w:lang w:eastAsia="da-DK"/>
         </w:rPr>
       </w:pPr>
+      <w:proofErr w:type="spellStart"/>
       <w:r>
         <w:rPr>
           <w:rFonts w:eastAsia="Times New Roman"/>
           <w:lang w:eastAsia="da-DK"/>
         </w:rPr>
-        <w:t xml:space="preserve">Trie </w:t>
+        <w:t>Trie</w:t>
+      </w:r>
+      <w:proofErr w:type="spellEnd"/>
+      <w:r>
+        <w:rPr>
+          <w:rFonts w:eastAsia="Times New Roman"/>
+          <w:lang w:eastAsia="da-DK"/>
+        </w:rPr>
+        <w:t xml:space="preserve"> </w:t>
       </w:r>
     </w:p>
     <w:p>
@@ -1106,12 +1389,21 @@
           <w:lang w:val="da-DK" w:eastAsia="da-DK"/>
         </w:rPr>
       </w:pPr>
-      <w:r>
-        <w:rPr>
-          <w:rFonts w:eastAsia="Times New Roman"/>
-          <w:lang w:val="da-DK" w:eastAsia="da-DK"/>
-        </w:rPr>
-        <w:t>eDSL som grænseflade</w:t>
+      <w:proofErr w:type="spellStart"/>
+      <w:r>
+        <w:rPr>
+          <w:rFonts w:eastAsia="Times New Roman"/>
+          <w:lang w:val="da-DK" w:eastAsia="da-DK"/>
+        </w:rPr>
+        <w:t>eDSL</w:t>
+      </w:r>
+      <w:proofErr w:type="spellEnd"/>
+      <w:r>
+        <w:rPr>
+          <w:rFonts w:eastAsia="Times New Roman"/>
+          <w:lang w:val="da-DK" w:eastAsia="da-DK"/>
+        </w:rPr>
+        <w:t xml:space="preserve"> som grænseflade</w:t>
       </w:r>
     </w:p>
     <w:p>
@@ -1131,8 +1423,17 @@
           <w:rFonts w:eastAsia="Times New Roman"/>
           <w:lang w:val="da-DK" w:eastAsia="da-DK"/>
         </w:rPr>
-        <w:t>Unit Testing</w:t>
-      </w:r>
+        <w:t xml:space="preserve">Unit </w:t>
+      </w:r>
+      <w:proofErr w:type="spellStart"/>
+      <w:r>
+        <w:rPr>
+          <w:rFonts w:eastAsia="Times New Roman"/>
+          <w:lang w:val="da-DK" w:eastAsia="da-DK"/>
+        </w:rPr>
+        <w:t>Testing</w:t>
+      </w:r>
+      <w:proofErr w:type="spellEnd"/>
     </w:p>
     <w:p>
       <w:pPr>
@@ -1152,10 +1453,10 @@
     </w:p>
     <w:p>
       <w:pPr>
-        <w:pStyle w:val="Overskrift2"/>
+        <w:pStyle w:val="Overskrift1"/>
         <w:numPr>
           <w:ilvl w:val="0"/>
-          <w:numId w:val="8"/>
+          <w:numId w:val="13"/>
         </w:numPr>
         <w:rPr>
           <w:rFonts w:eastAsia="Times New Roman"/>
@@ -1318,7 +1619,14 @@
         <w:rPr>
           <w:lang w:val="da-DK"/>
         </w:rPr>
-        <w:t>Afgrænsning af opgavens omfang (L</w:t>
+        <w:t>Afgrænsning af opgavens omfang (</w:t>
+      </w:r>
+      <w:proofErr w:type="spellStart"/>
+      <w:r>
+        <w:rPr>
+          <w:lang w:val="da-DK"/>
+        </w:rPr>
+        <w:t>L</w:t>
       </w:r>
       <w:r>
         <w:rPr>
@@ -1338,6 +1646,7 @@
         </w:rPr>
         <w:t>atcher</w:t>
       </w:r>
+      <w:proofErr w:type="spellEnd"/>
       <w:r>
         <w:rPr>
           <w:lang w:val="da-DK"/>
@@ -1394,6 +1703,7 @@
           <w:ilvl w:val="1"/>
           <w:numId w:val="16"/>
         </w:numPr>
+        <w:ind w:left="567" w:hanging="567"/>
         <w:rPr>
           <w:lang w:val="da-DK" w:eastAsia="da-DK"/>
         </w:rPr>
@@ -1479,7 +1789,21 @@
         <w:rPr>
           <w:lang w:val="da-DK" w:eastAsia="da-DK"/>
         </w:rPr>
-        <w:t>Jeg foreslår at udvikle en hjælpe-applikation, LogWatcher.</w:t>
+        <w:t xml:space="preserve">Jeg foreslår at udvikle en hjælpe-applikation, </w:t>
+      </w:r>
+      <w:proofErr w:type="spellStart"/>
+      <w:r>
+        <w:rPr>
+          <w:lang w:val="da-DK" w:eastAsia="da-DK"/>
+        </w:rPr>
+        <w:t>LogWatcher</w:t>
+      </w:r>
+      <w:proofErr w:type="spellEnd"/>
+      <w:r>
+        <w:rPr>
+          <w:lang w:val="da-DK" w:eastAsia="da-DK"/>
+        </w:rPr>
+        <w:t>.</w:t>
       </w:r>
       <w:r>
         <w:rPr>
@@ -1487,6 +1811,7 @@
         </w:rPr>
         <w:t xml:space="preserve"> </w:t>
       </w:r>
+      <w:proofErr w:type="spellStart"/>
       <w:r>
         <w:rPr>
           <w:rFonts w:ascii="Calibri" w:hAnsi="Calibri" w:cs="Calibri"/>
@@ -1494,87 +1819,131 @@
           <w:bCs/>
           <w:lang w:val="da-DK"/>
         </w:rPr>
-        <w:t>LogWatcher er målrettet til personer som skal supportere og drifte virksomhedens system-park.</w:t>
-      </w:r>
-    </w:p>
-    <w:p>
-      <w:pPr>
-        <w:pStyle w:val="Overskrift1"/>
-        <w:rPr>
-          <w:lang w:val="da-DK" w:eastAsia="da-DK"/>
-        </w:rPr>
-      </w:pPr>
-      <w:r>
-        <w:rPr>
-          <w:lang w:val="da-DK" w:eastAsia="da-DK"/>
-        </w:rPr>
-        <w:t>1.2 Indledning</w:t>
-      </w:r>
-    </w:p>
-    <w:p>
-      <w:pPr>
-        <w:rPr>
-          <w:lang w:val="da-DK" w:eastAsia="da-DK"/>
-        </w:rPr>
-      </w:pPr>
-      <w:r>
-        <w:rPr>
-          <w:lang w:val="da-DK" w:eastAsia="da-DK"/>
-        </w:rPr>
-        <w:t>Til daglig arbejder jeg på DR, hvor jeg udvikler applikationer og workflows som understøtter de indholdsskabende afdelingers arbejde. Der har jeg haft lejlighed til at indse at en applikations nytteværdi i høj grad er afhængig af hvordan den driftes. Når der før eller siden opstår et problem i eller omkring den, er muligheden for spore fejlkæder afgørende for drifts-personalet.</w:t>
-      </w:r>
-    </w:p>
-    <w:p>
-      <w:pPr>
-        <w:rPr>
-          <w:lang w:val="da-DK"/>
-        </w:rPr>
-      </w:pPr>
-      <w:r>
-        <w:rPr>
-          <w:lang w:val="da-DK"/>
-        </w:rPr>
-        <w:lastRenderedPageBreak/>
-        <w:t>LogWatcher skal kunne hjælpe brugeren med at søge efter tekst-billeder på tværs af mange systemers logs.</w:t>
-      </w:r>
-      <w:r>
-        <w:rPr>
-          <w:lang w:val="da-DK"/>
-        </w:rPr>
-        <w:t xml:space="preserve"> </w:t>
-      </w:r>
-      <w:r>
-        <w:rPr>
-          <w:lang w:val="da-DK"/>
-        </w:rPr>
-        <w:t>Baseret på søgeord og tidsgrænser skal LogWatcher hjælpe sin bruger med at danne sig et overblik over hændelser og deres tidslige distribution.</w:t>
-      </w:r>
-      <w:r>
-        <w:rPr>
-          <w:lang w:val="da-DK"/>
-        </w:rPr>
-        <w:br/>
-      </w:r>
-      <w:r>
-        <w:rPr>
-          <w:lang w:val="da-DK"/>
-        </w:rPr>
-        <w:br/>
-        <w:t xml:space="preserve">LogWatcher skal have en </w:t>
-      </w:r>
-      <w:r>
-        <w:rPr>
+        <w:t>LogWatcher</w:t>
+      </w:r>
+      <w:proofErr w:type="spellEnd"/>
+      <w:r>
+        <w:rPr>
+          <w:rFonts w:ascii="Calibri" w:hAnsi="Calibri" w:cs="Calibri"/>
           <w:b/>
           <w:bCs/>
           <w:lang w:val="da-DK"/>
         </w:rPr>
-        <w:t>grafisk brugerflade</w:t>
-      </w:r>
-      <w:r>
-        <w:rPr>
-          <w:lang w:val="da-DK"/>
-        </w:rPr>
-        <w:t xml:space="preserve"> baseret på en HTML-side, tilgængelig via en standard web-browser. GUI'en skal facilitere </w:t>
+        <w:t xml:space="preserve"> er målrettet til personer som skal supportere og drifte virksomhedens system-park.</w:t>
+      </w:r>
+    </w:p>
+    <w:p>
+      <w:pPr>
+        <w:pStyle w:val="Overskrift1"/>
+        <w:rPr>
+          <w:lang w:val="da-DK" w:eastAsia="da-DK"/>
+        </w:rPr>
+      </w:pPr>
+      <w:r>
+        <w:rPr>
+          <w:lang w:val="da-DK" w:eastAsia="da-DK"/>
+        </w:rPr>
+        <w:t>1.2 Indledning</w:t>
+      </w:r>
+    </w:p>
+    <w:p>
+      <w:pPr>
+        <w:rPr>
+          <w:lang w:val="da-DK" w:eastAsia="da-DK"/>
+        </w:rPr>
+      </w:pPr>
+      <w:r>
+        <w:rPr>
+          <w:lang w:val="da-DK" w:eastAsia="da-DK"/>
+        </w:rPr>
+        <w:t xml:space="preserve">Til daglig arbejder jeg på DR, hvor jeg udvikler applikationer og workflows som understøtter de indholdsskabende afdelingers arbejde. Der har jeg haft lejlighed til at indse at en applikations nytteværdi i høj grad er afhængig af hvordan den driftes. Når der før eller siden opstår et problem i eller omkring den, er muligheden for spore fejlkæder afgørende for </w:t>
+      </w:r>
+      <w:proofErr w:type="spellStart"/>
+      <w:r>
+        <w:rPr>
+          <w:lang w:val="da-DK" w:eastAsia="da-DK"/>
+        </w:rPr>
+        <w:t>drifts-personalet</w:t>
+      </w:r>
+      <w:proofErr w:type="spellEnd"/>
+      <w:r>
+        <w:rPr>
+          <w:lang w:val="da-DK" w:eastAsia="da-DK"/>
+        </w:rPr>
+        <w:t>.</w:t>
+      </w:r>
+    </w:p>
+    <w:p>
+      <w:pPr>
+        <w:rPr>
+          <w:lang w:val="da-DK"/>
+        </w:rPr>
+      </w:pPr>
+      <w:proofErr w:type="spellStart"/>
+      <w:r>
+        <w:rPr>
+          <w:lang w:val="da-DK"/>
+        </w:rPr>
+        <w:t>LogWatcher</w:t>
+      </w:r>
+      <w:proofErr w:type="spellEnd"/>
+      <w:r>
+        <w:rPr>
+          <w:lang w:val="da-DK"/>
+        </w:rPr>
+        <w:t xml:space="preserve"> skal kunne hjælpe brugeren med at søge efter tekst-billeder på tværs af mange systemers logs.</w:t>
+      </w:r>
+      <w:r>
+        <w:rPr>
+          <w:lang w:val="da-DK"/>
+        </w:rPr>
+        <w:t xml:space="preserve"> </w:t>
+      </w:r>
+      <w:r>
+        <w:rPr>
+          <w:lang w:val="da-DK"/>
+        </w:rPr>
+        <w:t xml:space="preserve">Baseret på søgeord og tidsgrænser skal </w:t>
+      </w:r>
+      <w:proofErr w:type="spellStart"/>
+      <w:r>
+        <w:rPr>
+          <w:lang w:val="da-DK"/>
+        </w:rPr>
+        <w:t>LogWatcher</w:t>
+      </w:r>
+      <w:proofErr w:type="spellEnd"/>
+      <w:r>
+        <w:rPr>
+          <w:lang w:val="da-DK"/>
+        </w:rPr>
+        <w:t xml:space="preserve"> hjælpe sin bruger med at danne sig et overblik over hændelser og deres tidslige distribution.</w:t>
+      </w:r>
+      <w:r>
+        <w:rPr>
+          <w:lang w:val="da-DK"/>
+        </w:rPr>
+        <w:br/>
+      </w:r>
+      <w:r>
+        <w:rPr>
+          <w:lang w:val="da-DK"/>
+        </w:rPr>
+        <w:br/>
+      </w:r>
+      <w:proofErr w:type="spellStart"/>
+      <w:r>
+        <w:rPr>
+          <w:lang w:val="da-DK"/>
+        </w:rPr>
+        <w:t>LogWatcher</w:t>
+      </w:r>
+      <w:proofErr w:type="spellEnd"/>
+      <w:r>
+        <w:rPr>
+          <w:lang w:val="da-DK"/>
+        </w:rPr>
+        <w:t xml:space="preserve"> skal have en </w:t>
       </w:r>
       <w:r>
         <w:rPr>
@@ -1582,13 +1951,27 @@
           <w:bCs/>
           <w:lang w:val="da-DK"/>
         </w:rPr>
-        <w:t>indsamling</w:t>
-      </w:r>
-      <w:r>
-        <w:rPr>
-          <w:lang w:val="da-DK"/>
-        </w:rPr>
-        <w:t xml:space="preserve"> af logs fra forbundne systemer, </w:t>
+        <w:t>grafisk brugerflade</w:t>
+      </w:r>
+      <w:r>
+        <w:rPr>
+          <w:lang w:val="da-DK"/>
+        </w:rPr>
+        <w:t xml:space="preserve"> baseret på en HTML-side, tilgængelig via en standard web-browser. </w:t>
+      </w:r>
+      <w:proofErr w:type="spellStart"/>
+      <w:r>
+        <w:rPr>
+          <w:lang w:val="da-DK"/>
+        </w:rPr>
+        <w:t>GUI'en</w:t>
+      </w:r>
+      <w:proofErr w:type="spellEnd"/>
+      <w:r>
+        <w:rPr>
+          <w:lang w:val="da-DK"/>
+        </w:rPr>
+        <w:t xml:space="preserve"> skal facilitere </w:t>
       </w:r>
       <w:r>
         <w:rPr>
@@ -1596,13 +1979,13 @@
           <w:bCs/>
           <w:lang w:val="da-DK"/>
         </w:rPr>
-        <w:t>gennemsøgning</w:t>
-      </w:r>
-      <w:r>
-        <w:rPr>
-          <w:lang w:val="da-DK"/>
-        </w:rPr>
-        <w:t xml:space="preserve"> af logs på basis af søge-termer og tidshorisonter, og </w:t>
+        <w:t>indsamling</w:t>
+      </w:r>
+      <w:r>
+        <w:rPr>
+          <w:lang w:val="da-DK"/>
+        </w:rPr>
+        <w:t xml:space="preserve"> af logs fra forbundne systemer, </w:t>
       </w:r>
       <w:r>
         <w:rPr>
@@ -1610,6 +1993,20 @@
           <w:bCs/>
           <w:lang w:val="da-DK"/>
         </w:rPr>
+        <w:t>gennemsøgning</w:t>
+      </w:r>
+      <w:r>
+        <w:rPr>
+          <w:lang w:val="da-DK"/>
+        </w:rPr>
+        <w:t xml:space="preserve"> af logs på basis af søge-termer og tidshorisonter, og </w:t>
+      </w:r>
+      <w:r>
+        <w:rPr>
+          <w:b/>
+          <w:bCs/>
+          <w:lang w:val="da-DK"/>
+        </w:rPr>
         <w:t>udstille</w:t>
       </w:r>
       <w:r>
@@ -1643,7 +2040,21 @@
         <w:rPr>
           <w:lang w:val="da-DK"/>
         </w:rPr>
-        <w:t>, som derefter vil udgøre det data-grundlag som LogWatcher skal traversere.</w:t>
+        <w:t xml:space="preserve">, som derefter vil udgøre det data-grundlag som </w:t>
+      </w:r>
+      <w:proofErr w:type="spellStart"/>
+      <w:r>
+        <w:rPr>
+          <w:lang w:val="da-DK"/>
+        </w:rPr>
+        <w:t>LogWatcher</w:t>
+      </w:r>
+      <w:proofErr w:type="spellEnd"/>
+      <w:r>
+        <w:rPr>
+          <w:lang w:val="da-DK"/>
+        </w:rPr>
+        <w:t xml:space="preserve"> skal traversere.</w:t>
       </w:r>
       <w:r>
         <w:rPr>
@@ -1669,7 +2080,21 @@
         <w:rPr>
           <w:lang w:val="da-DK"/>
         </w:rPr>
-        <w:t xml:space="preserve"> skal være baseret på trie's og binære søgetræer, for at sikre god performance når brugeren potentielt skal søge over mange tusinde linjer rå log-data. Søge-komponenten bør udstille et </w:t>
+        <w:t xml:space="preserve"> skal være baseret på </w:t>
+      </w:r>
+      <w:proofErr w:type="spellStart"/>
+      <w:r>
+        <w:rPr>
+          <w:lang w:val="da-DK"/>
+        </w:rPr>
+        <w:t>trie's</w:t>
+      </w:r>
+      <w:proofErr w:type="spellEnd"/>
+      <w:r>
+        <w:rPr>
+          <w:lang w:val="da-DK"/>
+        </w:rPr>
+        <w:t xml:space="preserve"> og binære søgetræer, for at sikre god performance når brugeren potentielt skal søge over mange tusinde linjer rå log-data. Søge-komponenten bør udstille et </w:t>
       </w:r>
       <w:r>
         <w:rPr>
@@ -1677,6 +2102,7 @@
         </w:rPr>
         <w:t>*</w:t>
       </w:r>
+      <w:proofErr w:type="spellStart"/>
       <w:r>
         <w:rPr>
           <w:b/>
@@ -1685,6 +2111,7 @@
         </w:rPr>
         <w:t>eDSL</w:t>
       </w:r>
+      <w:proofErr w:type="spellEnd"/>
       <w:r>
         <w:rPr>
           <w:lang w:val="da-DK"/>
@@ -1708,7 +2135,21 @@
           <w:lang w:val="da-DK"/>
         </w:rPr>
         <w:br/>
-        <w:t xml:space="preserve">Søge-resultater kan udstilles som tekst-udsnit fra søge-hits. F.eks </w:t>
+        <w:t xml:space="preserve">Søge-resultater kan udstilles som tekst-udsnit fra søge-hits. </w:t>
+      </w:r>
+      <w:proofErr w:type="spellStart"/>
+      <w:r>
+        <w:rPr>
+          <w:lang w:val="da-DK"/>
+        </w:rPr>
+        <w:t>F.eks</w:t>
+      </w:r>
+      <w:proofErr w:type="spellEnd"/>
+      <w:r>
+        <w:rPr>
+          <w:lang w:val="da-DK"/>
+        </w:rPr>
+        <w:t xml:space="preserve"> </w:t>
       </w:r>
     </w:p>
     <w:p>
@@ -1765,22 +2206,40 @@
           <w:bCs/>
           <w:lang w:val="da-DK"/>
         </w:rPr>
-        <w:t>Ved hjælp fra LogWatcher kan brugerne altså hurtig</w:t>
-      </w:r>
+        <w:t xml:space="preserve">Ved hjælp fra </w:t>
+      </w:r>
+      <w:proofErr w:type="spellStart"/>
       <w:r>
         <w:rPr>
           <w:b/>
           <w:bCs/>
           <w:lang w:val="da-DK"/>
         </w:rPr>
-        <w:t>ere</w:t>
-      </w:r>
+        <w:t>LogWatcher</w:t>
+      </w:r>
+      <w:proofErr w:type="spellEnd"/>
       <w:r>
         <w:rPr>
           <w:b/>
           <w:bCs/>
           <w:lang w:val="da-DK"/>
         </w:rPr>
+        <w:t xml:space="preserve"> kan brugerne altså hurtig</w:t>
+      </w:r>
+      <w:r>
+        <w:rPr>
+          <w:b/>
+          <w:bCs/>
+          <w:lang w:val="da-DK"/>
+        </w:rPr>
+        <w:t>ere</w:t>
+      </w:r>
+      <w:r>
+        <w:rPr>
+          <w:b/>
+          <w:bCs/>
+          <w:lang w:val="da-DK"/>
+        </w:rPr>
         <w:t xml:space="preserve"> danne sig et overblik over begivenheder på tværs af systemer, og få hjælp til at danne en forståelse af hvor de underliggende problemer kan være opstået i den lange kæde af indbyrdes forbundne systemer. </w:t>
       </w:r>
     </w:p>
@@ -1800,6 +2259,7 @@
         </w:rPr>
         <w:t>*</w:t>
       </w:r>
+      <w:proofErr w:type="spellStart"/>
       <w:r>
         <w:rPr>
           <w:i/>
@@ -1814,7 +2274,34 @@
           <w:iCs/>
           <w:lang w:val="da-DK"/>
         </w:rPr>
-        <w:t>mbedded Domain Specific Language</w:t>
+        <w:t>mbedded</w:t>
+      </w:r>
+      <w:proofErr w:type="spellEnd"/>
+      <w:r>
+        <w:rPr>
+          <w:i/>
+          <w:iCs/>
+          <w:lang w:val="da-DK"/>
+        </w:rPr>
+        <w:t xml:space="preserve"> Domain </w:t>
+      </w:r>
+      <w:proofErr w:type="spellStart"/>
+      <w:r>
+        <w:rPr>
+          <w:i/>
+          <w:iCs/>
+          <w:lang w:val="da-DK"/>
+        </w:rPr>
+        <w:t>Specific</w:t>
+      </w:r>
+      <w:proofErr w:type="spellEnd"/>
+      <w:r>
+        <w:rPr>
+          <w:i/>
+          <w:iCs/>
+          <w:lang w:val="da-DK"/>
+        </w:rPr>
+        <w:t xml:space="preserve"> Language</w:t>
       </w:r>
     </w:p>
     <w:p>
@@ -1872,356 +2359,675 @@
         <w:rPr>
           <w:lang w:val="da-DK"/>
         </w:rPr>
-        <w:t xml:space="preserve">oduler under uddannelsen, har jeg arbejdet med først Javascript, derefter C#/.NET og senest Python. De tre sprog ligger pr. 2022 blandt Top 7 Mest populære/anvendte sprog. (* </w:t>
+        <w:t xml:space="preserve">oduler under uddannelsen, har jeg arbejdet med først </w:t>
+      </w:r>
+      <w:proofErr w:type="spellStart"/>
+      <w:r>
+        <w:rPr>
+          <w:lang w:val="da-DK"/>
+        </w:rPr>
+        <w:t>Javascript</w:t>
+      </w:r>
+      <w:proofErr w:type="spellEnd"/>
+      <w:r>
+        <w:rPr>
+          <w:lang w:val="da-DK"/>
+        </w:rPr>
+        <w:t xml:space="preserve">, derefter C#/.NET og senest Python. De tre sprog ligger pr. 2022 blandt </w:t>
+      </w:r>
+      <w:proofErr w:type="gramStart"/>
+      <w:r>
+        <w:rPr>
+          <w:lang w:val="da-DK"/>
+        </w:rPr>
+        <w:t>Top 7</w:t>
+      </w:r>
+      <w:proofErr w:type="gramEnd"/>
+      <w:r>
+        <w:rPr>
+          <w:lang w:val="da-DK"/>
+        </w:rPr>
+        <w:t xml:space="preserve"> Mest populære/anvendte sprog. (* </w:t>
       </w:r>
       <w:hyperlink r:id="rId6" w:history="1">
+        <w:proofErr w:type="spellStart"/>
         <w:r>
           <w:rPr>
             <w:rStyle w:val="Hyperlink"/>
             <w:lang w:val="da-DK"/>
           </w:rPr>
-          <w:t>https://spectrum.ieee.org/top-programming-languages-2022</w:t>
+          <w:t>https</w:t>
         </w:r>
-      </w:hyperlink>
-      <w:r>
-        <w:rPr>
-          <w:lang w:val="da-DK"/>
-        </w:rPr>
-        <w:t xml:space="preserve"> )</w:t>
-      </w:r>
-    </w:p>
-    <w:p>
-      <w:pPr>
-        <w:rPr>
-          <w:lang w:val="da-DK"/>
-        </w:rPr>
-      </w:pPr>
-      <w:r>
-        <w:rPr>
-          <w:b/>
-          <w:bCs/>
-          <w:lang w:val="da-DK"/>
-        </w:rPr>
-        <w:t>Javascript</w:t>
-      </w:r>
-      <w:r>
-        <w:rPr>
-          <w:lang w:val="da-DK"/>
-        </w:rPr>
-        <w:t xml:space="preserve"> repræsenterer det type</w:t>
-      </w:r>
-      <w:r>
-        <w:rPr>
-          <w:lang w:val="da-DK"/>
-        </w:rPr>
-        <w:t>-</w:t>
-      </w:r>
-      <w:r>
-        <w:rPr>
-          <w:lang w:val="da-DK"/>
-        </w:rPr>
-        <w:t xml:space="preserve">svage sprogdomæne, også kaldet dynamisk typing. </w:t>
-      </w:r>
-      <w:r>
-        <w:rPr>
-          <w:lang w:val="da-DK"/>
-        </w:rPr>
-        <w:t>Det er et fortolket sprog, dvs. det omsættes til maskinvendt kode linje-for-linje under kørsel. En deklareret</w:t>
-      </w:r>
-      <w:r>
-        <w:rPr>
-          <w:lang w:val="da-DK"/>
-        </w:rPr>
-        <w:t xml:space="preserve"> variabel </w:t>
-      </w:r>
-      <w:r>
-        <w:rPr>
-          <w:lang w:val="da-DK"/>
-        </w:rPr>
-        <w:t xml:space="preserve">kan </w:t>
-      </w:r>
-      <w:r>
-        <w:rPr>
-          <w:lang w:val="da-DK"/>
-        </w:rPr>
-        <w:t>ændre indholdskaraktér i løbet af sin levetid, dvs. igennem programmets køretid. Variablen A kan starte med at refererer heltals-værdier, dernæst en tekst-streng, og senere et komplekst obje</w:t>
-      </w:r>
-      <w:r>
-        <w:rPr>
-          <w:lang w:val="da-DK"/>
-        </w:rPr>
-        <w:t>k</w:t>
-      </w:r>
-      <w:r>
-        <w:rPr>
-          <w:lang w:val="da-DK"/>
-        </w:rPr>
-        <w:t>t.</w:t>
-      </w:r>
-      <w:r>
-        <w:rPr>
-          <w:lang w:val="da-DK"/>
-        </w:rPr>
-        <w:t xml:space="preserve"> </w:t>
-      </w:r>
-      <w:r>
-        <w:rPr>
-          <w:lang w:val="da-DK"/>
-        </w:rPr>
-        <w:t xml:space="preserve">Javascript er i særdeleshed udbredt fordi det er de facto normen til at kode interaktivitet på web, sammen med html/css. Javascript har traditionalt været påskønnet til webudvikling pga. sit kompakte og fortættede syntax. </w:t>
-      </w:r>
-      <w:r>
-        <w:rPr>
-          <w:lang w:val="da-DK"/>
-        </w:rPr>
-        <w:br/>
-      </w:r>
-      <w:r>
-        <w:rPr>
-          <w:lang w:val="da-DK"/>
-        </w:rPr>
-        <w:br/>
-      </w:r>
-      <w:r>
-        <w:rPr>
-          <w:b/>
-          <w:bCs/>
-          <w:lang w:val="da-DK"/>
-        </w:rPr>
-        <w:t>C#</w:t>
-      </w:r>
-      <w:r>
-        <w:rPr>
-          <w:lang w:val="da-DK"/>
-        </w:rPr>
-        <w:t xml:space="preserve"> repræsenterer det ”modsatte” domæne, det type-stærke, kaldet static typing.</w:t>
-      </w:r>
-      <w:r>
-        <w:rPr>
-          <w:lang w:val="da-DK"/>
-        </w:rPr>
-        <w:t xml:space="preserve"> Et</w:t>
-      </w:r>
-      <w:r>
-        <w:rPr>
-          <w:lang w:val="da-DK"/>
-        </w:rPr>
-        <w:t xml:space="preserve"> </w:t>
-      </w:r>
-      <w:r>
-        <w:rPr>
-          <w:lang w:val="da-DK"/>
-        </w:rPr>
-        <w:t>C#</w:t>
-      </w:r>
-      <w:r>
-        <w:rPr>
-          <w:lang w:val="da-DK"/>
-        </w:rPr>
-        <w:t>-program</w:t>
-      </w:r>
-      <w:r>
-        <w:rPr>
-          <w:lang w:val="da-DK"/>
-        </w:rPr>
-        <w:t xml:space="preserve"> bliv</w:t>
-      </w:r>
-      <w:r>
-        <w:rPr>
-          <w:lang w:val="da-DK"/>
-        </w:rPr>
-        <w:t>er kompileret til maskine-nær kode før eksekvering. I C#</w:t>
-      </w:r>
-      <w:r>
-        <w:rPr>
-          <w:lang w:val="da-DK"/>
-        </w:rPr>
-        <w:t xml:space="preserve"> kan alle variable udelukkende referere den datatype de deklareres mod. C# er stærkt object-orienteret. Det blev udviklet som Microsofts svar på det oprindelige objektorienterede Java fra Sun/Oracle.</w:t>
-      </w:r>
-      <w:r>
-        <w:rPr>
-          <w:lang w:val="da-DK"/>
-        </w:rPr>
-        <w:t xml:space="preserve"> </w:t>
-      </w:r>
-      <w:r>
-        <w:rPr>
-          <w:lang w:val="da-DK"/>
-        </w:rPr>
-        <w:t>(</w:t>
-      </w:r>
-      <w:r>
-        <w:rPr>
-          <w:lang w:val="da-DK"/>
-        </w:rPr>
-        <w:t xml:space="preserve"> </w:t>
-      </w:r>
-      <w:hyperlink r:id="rId7" w:history="1">
+        <w:proofErr w:type="spellEnd"/>
         <w:r>
           <w:rPr>
             <w:rStyle w:val="Hyperlink"/>
             <w:lang w:val="da-DK"/>
           </w:rPr>
-          <w:t>https://en.wikipedia.org/wiki/Java_(programming_language)</w:t>
+          <w:t>://</w:t>
         </w:r>
-      </w:hyperlink>
-      <w:r>
-        <w:rPr>
-          <w:lang w:val="da-DK"/>
-        </w:rPr>
-        <w:t xml:space="preserve"> </w:t>
-      </w:r>
-      <w:r>
-        <w:rPr>
-          <w:lang w:val="da-DK"/>
-        </w:rPr>
-        <w:t>)</w:t>
-      </w:r>
-      <w:r>
-        <w:rPr>
-          <w:lang w:val="da-DK"/>
-        </w:rPr>
-        <w:t xml:space="preserve"> </w:t>
-      </w:r>
-      <w:r>
-        <w:rPr>
-          <w:lang w:val="da-DK"/>
-        </w:rPr>
-        <w:br/>
-        <w:t>C# er</w:t>
-      </w:r>
-      <w:r>
-        <w:rPr>
-          <w:lang w:val="da-DK"/>
-        </w:rPr>
-        <w:t xml:space="preserve"> knyttet til kørsel- og udviklings miljøet .NET, som er Microsofts bud på et kode øko-system til Windows-platformen. I de senere år er .NET </w:t>
-      </w:r>
-      <w:r>
-        <w:rPr>
-          <w:lang w:val="da-DK"/>
-        </w:rPr>
-        <w:t xml:space="preserve">Framework blevet afløst af .NET Core, som </w:t>
-      </w:r>
-      <w:r>
-        <w:rPr>
-          <w:lang w:val="da-DK"/>
-        </w:rPr>
-        <w:t xml:space="preserve">også </w:t>
-      </w:r>
-      <w:r>
-        <w:rPr>
-          <w:lang w:val="da-DK"/>
-        </w:rPr>
-        <w:t xml:space="preserve">er </w:t>
-      </w:r>
-      <w:r>
-        <w:rPr>
-          <w:lang w:val="da-DK"/>
-        </w:rPr>
-        <w:t xml:space="preserve">egnet til </w:t>
-      </w:r>
-      <w:r>
-        <w:rPr>
-          <w:lang w:val="da-DK"/>
-        </w:rPr>
-        <w:lastRenderedPageBreak/>
-        <w:t>udvikling mod OSX (Apple), Linux og Android (Google).</w:t>
-      </w:r>
-      <w:r>
-        <w:rPr>
-          <w:lang w:val="da-DK"/>
-        </w:rPr>
-        <w:t xml:space="preserve"> </w:t>
-      </w:r>
-      <w:r>
-        <w:rPr>
-          <w:lang w:val="da-DK"/>
-        </w:rPr>
-        <w:br/>
-      </w:r>
-      <w:r>
-        <w:rPr>
-          <w:lang w:val="da-DK"/>
-        </w:rPr>
-        <w:br/>
-      </w:r>
-      <w:r>
-        <w:rPr>
-          <w:b/>
-          <w:bCs/>
-          <w:lang w:val="da-DK"/>
-        </w:rPr>
-        <w:t>Python</w:t>
-      </w:r>
-      <w:r>
-        <w:rPr>
-          <w:lang w:val="da-DK"/>
-        </w:rPr>
-        <w:t xml:space="preserve"> </w:t>
-      </w:r>
-      <w:r>
-        <w:rPr>
-          <w:lang w:val="da-DK"/>
-        </w:rPr>
-        <w:t xml:space="preserve">kan med god vilje placeres </w:t>
-      </w:r>
-      <w:r>
-        <w:rPr>
-          <w:lang w:val="da-DK"/>
-        </w:rPr>
-        <w:t xml:space="preserve">imellem </w:t>
-      </w:r>
-      <w:r>
-        <w:rPr>
-          <w:lang w:val="da-DK"/>
-        </w:rPr>
-        <w:t>JavaScript</w:t>
-      </w:r>
-      <w:r>
-        <w:rPr>
-          <w:lang w:val="da-DK"/>
-        </w:rPr>
-        <w:t xml:space="preserve"> og C#</w:t>
-      </w:r>
-      <w:r>
-        <w:rPr>
-          <w:lang w:val="da-DK"/>
-        </w:rPr>
-        <w:t xml:space="preserve">. Det kan kodes både i et objektorienteret og et funktionelt paradigme, og er typesvagt. Python tilbyder en meget kompakt kode-stil som gør det særligt </w:t>
-      </w:r>
-      <w:r>
-        <w:rPr>
-          <w:lang w:val="da-DK"/>
-        </w:rPr>
-        <w:t xml:space="preserve">populært </w:t>
-      </w:r>
-      <w:r>
-        <w:rPr>
-          <w:lang w:val="da-DK"/>
-        </w:rPr>
-        <w:t>til at processere store datamængder med få linjer kode.</w:t>
-      </w:r>
-      <w:r>
-        <w:rPr>
-          <w:lang w:val="da-DK"/>
-        </w:rPr>
-        <w:t xml:space="preserve"> </w:t>
-      </w:r>
-    </w:p>
-    <w:p>
-      <w:pPr>
-        <w:rPr>
-          <w:lang w:val="da-DK"/>
-        </w:rPr>
-      </w:pPr>
-      <w:hyperlink r:id="rId8" w:history="1">
+        <w:proofErr w:type="spellStart"/>
         <w:r>
           <w:rPr>
             <w:rStyle w:val="Hyperlink"/>
             <w:lang w:val="da-DK"/>
           </w:rPr>
-          <w:t>https://hackr.io/blog/c-sharp-vs-python</w:t>
+          <w:t>spectrum.ieee.org</w:t>
         </w:r>
+        <w:proofErr w:type="spellEnd"/>
+        <w:r>
+          <w:rPr>
+            <w:rStyle w:val="Hyperlink"/>
+            <w:lang w:val="da-DK"/>
+          </w:rPr>
+          <w:t>/top-</w:t>
+        </w:r>
+        <w:proofErr w:type="spellStart"/>
+        <w:r>
+          <w:rPr>
+            <w:rStyle w:val="Hyperlink"/>
+            <w:lang w:val="da-DK"/>
+          </w:rPr>
+          <w:t>programming</w:t>
+        </w:r>
+        <w:proofErr w:type="spellEnd"/>
+        <w:r>
+          <w:rPr>
+            <w:rStyle w:val="Hyperlink"/>
+            <w:lang w:val="da-DK"/>
+          </w:rPr>
+          <w:t>-</w:t>
+        </w:r>
+        <w:proofErr w:type="spellStart"/>
+        <w:r>
+          <w:rPr>
+            <w:rStyle w:val="Hyperlink"/>
+            <w:lang w:val="da-DK"/>
+          </w:rPr>
+          <w:t>languages</w:t>
+        </w:r>
+        <w:proofErr w:type="spellEnd"/>
+        <w:r>
+          <w:rPr>
+            <w:rStyle w:val="Hyperlink"/>
+            <w:lang w:val="da-DK"/>
+          </w:rPr>
+          <w:t>-2022</w:t>
+        </w:r>
+      </w:hyperlink>
+      <w:r>
+        <w:rPr>
+          <w:lang w:val="da-DK"/>
+        </w:rPr>
+        <w:t xml:space="preserve"> )</w:t>
+      </w:r>
+    </w:p>
+    <w:p>
+      <w:pPr>
+        <w:rPr>
+          <w:lang w:val="da-DK"/>
+        </w:rPr>
+      </w:pPr>
+      <w:proofErr w:type="spellStart"/>
+      <w:r>
+        <w:rPr>
+          <w:b/>
+          <w:bCs/>
+          <w:lang w:val="da-DK"/>
+        </w:rPr>
+        <w:t>Javascript</w:t>
+      </w:r>
+      <w:proofErr w:type="spellEnd"/>
+      <w:r>
+        <w:rPr>
+          <w:lang w:val="da-DK"/>
+        </w:rPr>
+        <w:t xml:space="preserve"> repræsenterer det type</w:t>
+      </w:r>
+      <w:r>
+        <w:rPr>
+          <w:lang w:val="da-DK"/>
+        </w:rPr>
+        <w:t>-</w:t>
+      </w:r>
+      <w:r>
+        <w:rPr>
+          <w:lang w:val="da-DK"/>
+        </w:rPr>
+        <w:t xml:space="preserve">svage sprogdomæne, også kaldet dynamisk </w:t>
+      </w:r>
+      <w:proofErr w:type="spellStart"/>
+      <w:r>
+        <w:rPr>
+          <w:lang w:val="da-DK"/>
+        </w:rPr>
+        <w:t>typing</w:t>
+      </w:r>
+      <w:proofErr w:type="spellEnd"/>
+      <w:r>
+        <w:rPr>
+          <w:lang w:val="da-DK"/>
+        </w:rPr>
+        <w:t xml:space="preserve">. </w:t>
+      </w:r>
+      <w:r>
+        <w:rPr>
+          <w:lang w:val="da-DK"/>
+        </w:rPr>
+        <w:t>Det er et fortolket sprog, dvs. det omsættes til maskinvendt kode linje-for-linje under kørsel. En deklareret</w:t>
+      </w:r>
+      <w:r>
+        <w:rPr>
+          <w:lang w:val="da-DK"/>
+        </w:rPr>
+        <w:t xml:space="preserve"> variabel </w:t>
+      </w:r>
+      <w:r>
+        <w:rPr>
+          <w:lang w:val="da-DK"/>
+        </w:rPr>
+        <w:t xml:space="preserve">kan </w:t>
+      </w:r>
+      <w:r>
+        <w:rPr>
+          <w:lang w:val="da-DK"/>
+        </w:rPr>
+        <w:t xml:space="preserve">ændre </w:t>
+      </w:r>
+      <w:proofErr w:type="spellStart"/>
+      <w:r>
+        <w:rPr>
+          <w:lang w:val="da-DK"/>
+        </w:rPr>
+        <w:t>indholdskaraktér</w:t>
+      </w:r>
+      <w:proofErr w:type="spellEnd"/>
+      <w:r>
+        <w:rPr>
+          <w:lang w:val="da-DK"/>
+        </w:rPr>
+        <w:t xml:space="preserve"> i løbet af sin levetid, dvs. igennem programmets køretid. Variablen A kan starte med at refererer heltals-værdier, dernæst en tekst-streng, og senere et komplekst obje</w:t>
+      </w:r>
+      <w:r>
+        <w:rPr>
+          <w:lang w:val="da-DK"/>
+        </w:rPr>
+        <w:t>k</w:t>
+      </w:r>
+      <w:r>
+        <w:rPr>
+          <w:lang w:val="da-DK"/>
+        </w:rPr>
+        <w:t>t.</w:t>
+      </w:r>
+      <w:r>
+        <w:rPr>
+          <w:lang w:val="da-DK"/>
+        </w:rPr>
+        <w:t xml:space="preserve"> </w:t>
+      </w:r>
+      <w:proofErr w:type="spellStart"/>
+      <w:r>
+        <w:rPr>
+          <w:lang w:val="da-DK"/>
+        </w:rPr>
+        <w:t>Javascript</w:t>
+      </w:r>
+      <w:proofErr w:type="spellEnd"/>
+      <w:r>
+        <w:rPr>
+          <w:lang w:val="da-DK"/>
+        </w:rPr>
+        <w:t xml:space="preserve"> er i særdeleshed udbredt fordi det er de facto normen til at kode interaktivitet på web, sammen med html/css. </w:t>
+      </w:r>
+      <w:proofErr w:type="spellStart"/>
+      <w:r>
+        <w:rPr>
+          <w:lang w:val="da-DK"/>
+        </w:rPr>
+        <w:t>Javascript</w:t>
+      </w:r>
+      <w:proofErr w:type="spellEnd"/>
+      <w:r>
+        <w:rPr>
+          <w:lang w:val="da-DK"/>
+        </w:rPr>
+        <w:t xml:space="preserve"> har </w:t>
+      </w:r>
+      <w:proofErr w:type="spellStart"/>
+      <w:r>
+        <w:rPr>
+          <w:lang w:val="da-DK"/>
+        </w:rPr>
+        <w:t>traditionalt</w:t>
+      </w:r>
+      <w:proofErr w:type="spellEnd"/>
+      <w:r>
+        <w:rPr>
+          <w:lang w:val="da-DK"/>
+        </w:rPr>
+        <w:t xml:space="preserve"> været påskønnet til webudvikling pga. sit kompakte og fortættede </w:t>
+      </w:r>
+      <w:proofErr w:type="spellStart"/>
+      <w:r>
+        <w:rPr>
+          <w:lang w:val="da-DK"/>
+        </w:rPr>
+        <w:t>syntax</w:t>
+      </w:r>
+      <w:proofErr w:type="spellEnd"/>
+      <w:r>
+        <w:rPr>
+          <w:lang w:val="da-DK"/>
+        </w:rPr>
+        <w:t xml:space="preserve">. </w:t>
+      </w:r>
+      <w:r>
+        <w:rPr>
+          <w:lang w:val="da-DK"/>
+        </w:rPr>
+        <w:br/>
+      </w:r>
+      <w:r>
+        <w:rPr>
+          <w:lang w:val="da-DK"/>
+        </w:rPr>
+        <w:br/>
+      </w:r>
+      <w:r>
+        <w:rPr>
+          <w:b/>
+          <w:bCs/>
+          <w:lang w:val="da-DK"/>
+        </w:rPr>
+        <w:t>C#</w:t>
+      </w:r>
+      <w:r>
+        <w:rPr>
+          <w:lang w:val="da-DK"/>
+        </w:rPr>
+        <w:t xml:space="preserve"> repræsenterer det ”modsatte” domæne, det type-stærke, kaldet </w:t>
+      </w:r>
+      <w:proofErr w:type="spellStart"/>
+      <w:r>
+        <w:rPr>
+          <w:lang w:val="da-DK"/>
+        </w:rPr>
+        <w:t>static</w:t>
+      </w:r>
+      <w:proofErr w:type="spellEnd"/>
+      <w:r>
+        <w:rPr>
+          <w:lang w:val="da-DK"/>
+        </w:rPr>
+        <w:t xml:space="preserve"> </w:t>
+      </w:r>
+      <w:proofErr w:type="spellStart"/>
+      <w:r>
+        <w:rPr>
+          <w:lang w:val="da-DK"/>
+        </w:rPr>
+        <w:t>typing</w:t>
+      </w:r>
+      <w:proofErr w:type="spellEnd"/>
+      <w:r>
+        <w:rPr>
+          <w:lang w:val="da-DK"/>
+        </w:rPr>
+        <w:t>.</w:t>
+      </w:r>
+      <w:r>
+        <w:rPr>
+          <w:lang w:val="da-DK"/>
+        </w:rPr>
+        <w:t xml:space="preserve"> Et</w:t>
+      </w:r>
+      <w:r>
+        <w:rPr>
+          <w:lang w:val="da-DK"/>
+        </w:rPr>
+        <w:t xml:space="preserve"> </w:t>
+      </w:r>
+      <w:r>
+        <w:rPr>
+          <w:lang w:val="da-DK"/>
+        </w:rPr>
+        <w:t>C#</w:t>
+      </w:r>
+      <w:r>
+        <w:rPr>
+          <w:lang w:val="da-DK"/>
+        </w:rPr>
+        <w:t>-program</w:t>
+      </w:r>
+      <w:r>
+        <w:rPr>
+          <w:lang w:val="da-DK"/>
+        </w:rPr>
+        <w:t xml:space="preserve"> bliv</w:t>
+      </w:r>
+      <w:r>
+        <w:rPr>
+          <w:lang w:val="da-DK"/>
+        </w:rPr>
+        <w:t>er kompileret til maskine-nær kode før eksekvering. I C#</w:t>
+      </w:r>
+      <w:r>
+        <w:rPr>
+          <w:lang w:val="da-DK"/>
+        </w:rPr>
+        <w:t xml:space="preserve"> kan alle variable udelukkende referere den datatype de deklareres mod. C# er stærkt object-orienteret. Det blev udviklet som Microsofts svar på det oprindelige objektorienterede Java fra Sun/Oracle.</w:t>
+      </w:r>
+      <w:r>
+        <w:rPr>
+          <w:lang w:val="da-DK"/>
+        </w:rPr>
+        <w:t xml:space="preserve"> </w:t>
+      </w:r>
+      <w:r>
+        <w:rPr>
+          <w:lang w:val="da-DK"/>
+        </w:rPr>
+        <w:t>(</w:t>
+      </w:r>
+      <w:r>
+        <w:rPr>
+          <w:lang w:val="da-DK"/>
+        </w:rPr>
+        <w:t xml:space="preserve"> </w:t>
+      </w:r>
+      <w:hyperlink r:id="rId7" w:history="1">
+        <w:proofErr w:type="spellStart"/>
+        <w:r>
+          <w:rPr>
+            <w:rStyle w:val="Hyperlink"/>
+            <w:lang w:val="da-DK"/>
+          </w:rPr>
+          <w:t>https</w:t>
+        </w:r>
+        <w:proofErr w:type="spellEnd"/>
+        <w:r>
+          <w:rPr>
+            <w:rStyle w:val="Hyperlink"/>
+            <w:lang w:val="da-DK"/>
+          </w:rPr>
+          <w:t>://</w:t>
+        </w:r>
+        <w:proofErr w:type="spellStart"/>
+        <w:r>
+          <w:rPr>
+            <w:rStyle w:val="Hyperlink"/>
+            <w:lang w:val="da-DK"/>
+          </w:rPr>
+          <w:t>en.wikipedia.org</w:t>
+        </w:r>
+        <w:proofErr w:type="spellEnd"/>
+        <w:r>
+          <w:rPr>
+            <w:rStyle w:val="Hyperlink"/>
+            <w:lang w:val="da-DK"/>
+          </w:rPr>
+          <w:t>/wiki/Java_(</w:t>
+        </w:r>
+        <w:proofErr w:type="spellStart"/>
+        <w:r>
+          <w:rPr>
+            <w:rStyle w:val="Hyperlink"/>
+            <w:lang w:val="da-DK"/>
+          </w:rPr>
+          <w:t>programming_language</w:t>
+        </w:r>
+        <w:proofErr w:type="spellEnd"/>
+        <w:r>
+          <w:rPr>
+            <w:rStyle w:val="Hyperlink"/>
+            <w:lang w:val="da-DK"/>
+          </w:rPr>
+          <w:t>)</w:t>
+        </w:r>
+      </w:hyperlink>
+      <w:r>
+        <w:rPr>
+          <w:lang w:val="da-DK"/>
+        </w:rPr>
+        <w:t xml:space="preserve"> </w:t>
+      </w:r>
+      <w:r>
+        <w:rPr>
+          <w:lang w:val="da-DK"/>
+        </w:rPr>
+        <w:t>)</w:t>
+      </w:r>
+      <w:r>
+        <w:rPr>
+          <w:lang w:val="da-DK"/>
+        </w:rPr>
+        <w:t xml:space="preserve"> </w:t>
+      </w:r>
+      <w:r>
+        <w:rPr>
+          <w:lang w:val="da-DK"/>
+        </w:rPr>
+        <w:br/>
+        <w:t>C# er</w:t>
+      </w:r>
+      <w:r>
+        <w:rPr>
+          <w:lang w:val="da-DK"/>
+        </w:rPr>
+        <w:t xml:space="preserve"> knyttet til </w:t>
+      </w:r>
+      <w:proofErr w:type="gramStart"/>
+      <w:r>
+        <w:rPr>
+          <w:lang w:val="da-DK"/>
+        </w:rPr>
+        <w:t>kørsel- og udviklings miljøet</w:t>
+      </w:r>
+      <w:proofErr w:type="gramEnd"/>
+      <w:r>
+        <w:rPr>
+          <w:lang w:val="da-DK"/>
+        </w:rPr>
+        <w:t xml:space="preserve"> .NET, som er Microsofts bud på et kode </w:t>
+      </w:r>
+      <w:proofErr w:type="spellStart"/>
+      <w:r>
+        <w:rPr>
+          <w:lang w:val="da-DK"/>
+        </w:rPr>
+        <w:t>øko-system</w:t>
+      </w:r>
+      <w:proofErr w:type="spellEnd"/>
+      <w:r>
+        <w:rPr>
+          <w:lang w:val="da-DK"/>
+        </w:rPr>
+        <w:t xml:space="preserve"> til Windows-platformen. I de senere år er .NET </w:t>
+      </w:r>
+      <w:r>
+        <w:rPr>
+          <w:lang w:val="da-DK"/>
+        </w:rPr>
+        <w:t xml:space="preserve">Framework blevet afløst af .NET Core, som </w:t>
+      </w:r>
+      <w:r>
+        <w:rPr>
+          <w:lang w:val="da-DK"/>
+        </w:rPr>
+        <w:t xml:space="preserve">også </w:t>
+      </w:r>
+      <w:r>
+        <w:rPr>
+          <w:lang w:val="da-DK"/>
+        </w:rPr>
+        <w:t xml:space="preserve">er </w:t>
+      </w:r>
+      <w:r>
+        <w:rPr>
+          <w:lang w:val="da-DK"/>
+        </w:rPr>
+        <w:t xml:space="preserve">egnet til udvikling mod </w:t>
+      </w:r>
+      <w:proofErr w:type="spellStart"/>
+      <w:r>
+        <w:rPr>
+          <w:lang w:val="da-DK"/>
+        </w:rPr>
+        <w:t>OSX</w:t>
+      </w:r>
+      <w:proofErr w:type="spellEnd"/>
+      <w:r>
+        <w:rPr>
+          <w:lang w:val="da-DK"/>
+        </w:rPr>
+        <w:t xml:space="preserve"> (Apple), Linux og Android (Google).</w:t>
+      </w:r>
+      <w:r>
+        <w:rPr>
+          <w:lang w:val="da-DK"/>
+        </w:rPr>
+        <w:t xml:space="preserve"> </w:t>
+      </w:r>
+      <w:r>
+        <w:rPr>
+          <w:lang w:val="da-DK"/>
+        </w:rPr>
+        <w:br/>
+      </w:r>
+      <w:r>
+        <w:rPr>
+          <w:lang w:val="da-DK"/>
+        </w:rPr>
+        <w:br/>
+      </w:r>
+      <w:r>
+        <w:rPr>
+          <w:b/>
+          <w:bCs/>
+          <w:lang w:val="da-DK"/>
+        </w:rPr>
+        <w:t>Python</w:t>
+      </w:r>
+      <w:r>
+        <w:rPr>
+          <w:lang w:val="da-DK"/>
+        </w:rPr>
+        <w:t xml:space="preserve"> </w:t>
+      </w:r>
+      <w:r>
+        <w:rPr>
+          <w:lang w:val="da-DK"/>
+        </w:rPr>
+        <w:t xml:space="preserve">kan med god vilje placeres </w:t>
+      </w:r>
+      <w:r>
+        <w:rPr>
+          <w:lang w:val="da-DK"/>
+        </w:rPr>
+        <w:t xml:space="preserve">imellem </w:t>
+      </w:r>
+      <w:r>
+        <w:rPr>
+          <w:lang w:val="da-DK"/>
+        </w:rPr>
+        <w:t>JavaScript</w:t>
+      </w:r>
+      <w:r>
+        <w:rPr>
+          <w:lang w:val="da-DK"/>
+        </w:rPr>
+        <w:t xml:space="preserve"> og C#</w:t>
+      </w:r>
+      <w:r>
+        <w:rPr>
+          <w:lang w:val="da-DK"/>
+        </w:rPr>
+        <w:t xml:space="preserve">. Det kan kodes både i et objektorienteret og et funktionelt paradigme, og er typesvagt. Python tilbyder en meget kompakt kode-stil som gør det særligt </w:t>
+      </w:r>
+      <w:r>
+        <w:rPr>
+          <w:lang w:val="da-DK"/>
+        </w:rPr>
+        <w:t xml:space="preserve">populært </w:t>
+      </w:r>
+      <w:r>
+        <w:rPr>
+          <w:lang w:val="da-DK"/>
+        </w:rPr>
+        <w:t>til at processere store datamængder med få linjer kode.</w:t>
+      </w:r>
+      <w:r>
+        <w:rPr>
+          <w:lang w:val="da-DK"/>
+        </w:rPr>
+        <w:t xml:space="preserve"> </w:t>
+      </w:r>
+    </w:p>
+    <w:p>
+      <w:pPr>
+        <w:rPr>
+          <w:lang w:val="da-DK"/>
+        </w:rPr>
+      </w:pPr>
+      <w:hyperlink r:id="rId8" w:history="1">
+        <w:proofErr w:type="spellStart"/>
+        <w:r>
+          <w:rPr>
+            <w:rStyle w:val="Hyperlink"/>
+            <w:lang w:val="da-DK"/>
+          </w:rPr>
+          <w:t>https</w:t>
+        </w:r>
+        <w:proofErr w:type="spellEnd"/>
+        <w:r>
+          <w:rPr>
+            <w:rStyle w:val="Hyperlink"/>
+            <w:lang w:val="da-DK"/>
+          </w:rPr>
+          <w:t>://</w:t>
+        </w:r>
+        <w:proofErr w:type="spellStart"/>
+        <w:r>
+          <w:rPr>
+            <w:rStyle w:val="Hyperlink"/>
+            <w:lang w:val="da-DK"/>
+          </w:rPr>
+          <w:t>hackr.io</w:t>
+        </w:r>
+        <w:proofErr w:type="spellEnd"/>
+        <w:r>
+          <w:rPr>
+            <w:rStyle w:val="Hyperlink"/>
+            <w:lang w:val="da-DK"/>
+          </w:rPr>
+          <w:t>/blog/c-</w:t>
+        </w:r>
+        <w:proofErr w:type="spellStart"/>
+        <w:r>
+          <w:rPr>
+            <w:rStyle w:val="Hyperlink"/>
+            <w:lang w:val="da-DK"/>
+          </w:rPr>
+          <w:t>sharp</w:t>
+        </w:r>
+        <w:proofErr w:type="spellEnd"/>
+        <w:r>
+          <w:rPr>
+            <w:rStyle w:val="Hyperlink"/>
+            <w:lang w:val="da-DK"/>
+          </w:rPr>
+          <w:t>-</w:t>
+        </w:r>
+        <w:proofErr w:type="spellStart"/>
+        <w:r>
+          <w:rPr>
+            <w:rStyle w:val="Hyperlink"/>
+            <w:lang w:val="da-DK"/>
+          </w:rPr>
+          <w:t>vs-python</w:t>
+        </w:r>
+        <w:proofErr w:type="spellEnd"/>
       </w:hyperlink>
       <w:r>
         <w:rPr>
@@ -2270,13 +3076,41 @@
         <w:rPr>
           <w:lang w:val="da-DK"/>
         </w:rPr>
-        <w:t xml:space="preserve">Python giver mulighed for meget elegante og effektive recursioner som er vigtige for at bygge de node-baserede søge-træer som udgør søgemotoren. C# </w:t>
-      </w:r>
-      <w:r>
-        <w:rPr>
-          <w:lang w:val="da-DK"/>
-        </w:rPr>
-        <w:t>understøtter multi-threading indenfor samme app-instans, i modsætning til Python.</w:t>
+        <w:t xml:space="preserve">Python giver mulighed for meget elegante og effektive </w:t>
+      </w:r>
+      <w:proofErr w:type="spellStart"/>
+      <w:r>
+        <w:rPr>
+          <w:lang w:val="da-DK"/>
+        </w:rPr>
+        <w:t>recursioner</w:t>
+      </w:r>
+      <w:proofErr w:type="spellEnd"/>
+      <w:r>
+        <w:rPr>
+          <w:lang w:val="da-DK"/>
+        </w:rPr>
+        <w:t xml:space="preserve"> som er vigtige for at bygge de node-baserede søge-træer som udgør søgemotoren. C# </w:t>
+      </w:r>
+      <w:r>
+        <w:rPr>
+          <w:lang w:val="da-DK"/>
+        </w:rPr>
+        <w:t xml:space="preserve">understøtter </w:t>
+      </w:r>
+      <w:proofErr w:type="spellStart"/>
+      <w:r>
+        <w:rPr>
+          <w:lang w:val="da-DK"/>
+        </w:rPr>
+        <w:t>multi-threading</w:t>
+      </w:r>
+      <w:proofErr w:type="spellEnd"/>
+      <w:r>
+        <w:rPr>
+          <w:lang w:val="da-DK"/>
+        </w:rPr>
+        <w:t xml:space="preserve"> indenfor samme app-instans, i modsætning til Python.</w:t>
       </w:r>
     </w:p>
     <w:p>
@@ -2311,15 +3145,312 @@
         <w:rPr>
           <w:lang w:val="da-DK" w:eastAsia="da-DK"/>
         </w:rPr>
-        <w:t>En væsentlig overvejelse i forbindelse med valget af teknologisk platform for LogWatcher, bør være at undersøge hvilke miljøer den skal eksistere i.</w:t>
+        <w:t>På DR anvendes</w:t>
+      </w:r>
+      <w:r>
+        <w:rPr>
+          <w:lang w:val="da-DK" w:eastAsia="da-DK"/>
+        </w:rPr>
+        <w:t xml:space="preserve"> </w:t>
+      </w:r>
+      <w:r>
+        <w:rPr>
+          <w:lang w:val="da-DK" w:eastAsia="da-DK"/>
+        </w:rPr>
+        <w:t>flere</w:t>
+      </w:r>
+      <w:r>
+        <w:rPr>
+          <w:lang w:val="da-DK" w:eastAsia="da-DK"/>
+        </w:rPr>
+        <w:t xml:space="preserve"> forskellige teknologier. </w:t>
+      </w:r>
+      <w:r>
+        <w:rPr>
+          <w:lang w:val="da-DK" w:eastAsia="da-DK"/>
+        </w:rPr>
+        <w:t>Qua sin rolle som Public Service Broadcaster</w:t>
+      </w:r>
+      <w:r>
+        <w:rPr>
+          <w:lang w:val="da-DK" w:eastAsia="da-DK"/>
+        </w:rPr>
+        <w:t>*</w:t>
+      </w:r>
+      <w:r>
+        <w:rPr>
+          <w:lang w:val="da-DK" w:eastAsia="da-DK"/>
+        </w:rPr>
+        <w:t xml:space="preserve"> midt i en digital transition mod web, er en meget stor del af husets</w:t>
+      </w:r>
+      <w:r>
+        <w:rPr>
+          <w:lang w:val="da-DK" w:eastAsia="da-DK"/>
+        </w:rPr>
+        <w:t xml:space="preserve"> seer/brugerrettede</w:t>
+      </w:r>
+      <w:r>
+        <w:rPr>
+          <w:lang w:val="da-DK" w:eastAsia="da-DK"/>
+        </w:rPr>
+        <w:t xml:space="preserve"> kodebase i </w:t>
+      </w:r>
+      <w:proofErr w:type="spellStart"/>
+      <w:r>
+        <w:rPr>
+          <w:lang w:val="da-DK" w:eastAsia="da-DK"/>
+        </w:rPr>
+        <w:t>Javascript</w:t>
+      </w:r>
+      <w:proofErr w:type="spellEnd"/>
+      <w:r>
+        <w:rPr>
+          <w:lang w:val="da-DK" w:eastAsia="da-DK"/>
+        </w:rPr>
+        <w:t xml:space="preserve"> og understøttende frameworks som </w:t>
+      </w:r>
+      <w:proofErr w:type="spellStart"/>
+      <w:r>
+        <w:rPr>
+          <w:lang w:val="da-DK" w:eastAsia="da-DK"/>
+        </w:rPr>
+        <w:t>React</w:t>
+      </w:r>
+      <w:proofErr w:type="spellEnd"/>
+      <w:r>
+        <w:rPr>
+          <w:lang w:val="da-DK" w:eastAsia="da-DK"/>
+        </w:rPr>
+        <w:t xml:space="preserve"> og </w:t>
+      </w:r>
+      <w:proofErr w:type="spellStart"/>
+      <w:r>
+        <w:rPr>
+          <w:lang w:val="da-DK" w:eastAsia="da-DK"/>
+        </w:rPr>
+        <w:t>Redux</w:t>
+      </w:r>
+      <w:proofErr w:type="spellEnd"/>
+      <w:r>
+        <w:rPr>
+          <w:lang w:val="da-DK" w:eastAsia="da-DK"/>
+        </w:rPr>
+        <w:t xml:space="preserve">. Men </w:t>
+      </w:r>
+      <w:r>
+        <w:rPr>
+          <w:lang w:val="da-DK" w:eastAsia="da-DK"/>
+        </w:rPr>
+        <w:t>d</w:t>
+      </w:r>
+      <w:r>
+        <w:rPr>
+          <w:lang w:val="da-DK" w:eastAsia="da-DK"/>
+        </w:rPr>
+        <w:t xml:space="preserve">e </w:t>
+      </w:r>
+      <w:r>
+        <w:rPr>
+          <w:lang w:val="da-DK" w:eastAsia="da-DK"/>
+        </w:rPr>
+        <w:t>fleste</w:t>
+      </w:r>
+      <w:r>
+        <w:rPr>
+          <w:lang w:val="da-DK" w:eastAsia="da-DK"/>
+        </w:rPr>
+        <w:t xml:space="preserve"> af de internt rettede egenudviklede applikationer er baseret på MS .NET og skrives i C#. </w:t>
+      </w:r>
+    </w:p>
+    <w:p>
+      <w:pPr>
+        <w:rPr>
+          <w:lang w:val="da-DK" w:eastAsia="da-DK"/>
+        </w:rPr>
+      </w:pPr>
+      <w:r>
+        <w:rPr>
+          <w:lang w:val="da-DK" w:eastAsia="da-DK"/>
+        </w:rPr>
+        <w:t xml:space="preserve">Med få undtagelser, er fundamentale produktions-systemer i huset baseret på </w:t>
+      </w:r>
+      <w:proofErr w:type="spellStart"/>
+      <w:r>
+        <w:rPr>
+          <w:lang w:val="da-DK" w:eastAsia="da-DK"/>
+        </w:rPr>
+        <w:t>off</w:t>
+      </w:r>
+      <w:proofErr w:type="spellEnd"/>
+      <w:r>
+        <w:rPr>
+          <w:lang w:val="da-DK" w:eastAsia="da-DK"/>
+        </w:rPr>
+        <w:t>-the-</w:t>
+      </w:r>
+      <w:proofErr w:type="spellStart"/>
+      <w:r>
+        <w:rPr>
+          <w:lang w:val="da-DK" w:eastAsia="da-DK"/>
+        </w:rPr>
+        <w:t>shelf</w:t>
+      </w:r>
+      <w:proofErr w:type="spellEnd"/>
+      <w:r>
+        <w:rPr>
+          <w:lang w:val="da-DK" w:eastAsia="da-DK"/>
+        </w:rPr>
+        <w:t xml:space="preserve"> produkter. Men integrationslagene mellem produktion-systemerne er i høj grad egenudviklet. Når data flyttes fra ét system, f.eks. programplanlægningsværktøjet </w:t>
+      </w:r>
+      <w:r>
+        <w:rPr>
+          <w:lang w:val="da-DK" w:eastAsia="da-DK"/>
+        </w:rPr>
+        <w:t>WHATS’ON</w:t>
+      </w:r>
+      <w:r>
+        <w:rPr>
+          <w:lang w:val="da-DK" w:eastAsia="da-DK"/>
+        </w:rPr>
+        <w:t xml:space="preserve"> til programafviklingen (publiceringsplatformen), sker det igennem værktøjer og processer som DR selv udvikler. Den udvikling er baseret på MS .NET og C#.</w:t>
       </w:r>
       <w:r>
         <w:rPr>
           <w:lang w:val="da-DK" w:eastAsia="da-DK"/>
         </w:rPr>
         <w:br/>
-        <w:t xml:space="preserve">DR bruger mange forskellige teknologier. </w:t>
-      </w:r>
+      </w:r>
+      <w:r>
+        <w:rPr>
+          <w:lang w:val="da-DK" w:eastAsia="da-DK"/>
+        </w:rPr>
+        <w:br/>
+      </w:r>
+      <w:proofErr w:type="spellStart"/>
+      <w:r>
+        <w:rPr>
+          <w:lang w:val="da-DK" w:eastAsia="da-DK"/>
+        </w:rPr>
+        <w:t>LogWatcher</w:t>
+      </w:r>
+      <w:proofErr w:type="spellEnd"/>
+      <w:r>
+        <w:rPr>
+          <w:lang w:val="da-DK" w:eastAsia="da-DK"/>
+        </w:rPr>
+        <w:t xml:space="preserve"> vil sidde naturligt som et støtteværktøj for det personale som varetager driften af integrationslagene. Et godt værktøj skal kunne tilpasses løbende til en dynamisk og foranderlig kontekst, og der må forventes løbende udvikling og tilpasning, også efter idriftsættelse.</w:t>
+      </w:r>
+      <w:r>
+        <w:rPr>
+          <w:lang w:val="da-DK" w:eastAsia="da-DK"/>
+        </w:rPr>
+        <w:br/>
+        <w:t>Ved at vælge MS .NET som udviklingsmiljø, skabes det bedste potentiale for at forankre værktøjet hos brugerne.</w:t>
+      </w:r>
+    </w:p>
+    <w:p>
+      <w:pPr>
+        <w:rPr>
+          <w:lang w:val="da-DK" w:eastAsia="da-DK"/>
+        </w:rPr>
+      </w:pPr>
+      <w:r>
+        <w:rPr>
+          <w:lang w:val="da-DK" w:eastAsia="da-DK"/>
+        </w:rPr>
+        <w:t>*</w:t>
+      </w:r>
+      <w:proofErr w:type="spellStart"/>
+      <w:r>
+        <w:rPr>
+          <w:lang w:val="da-DK" w:eastAsia="da-DK"/>
+        </w:rPr>
+        <w:fldChar w:fldCharType="begin"/>
+      </w:r>
+      <w:r>
+        <w:rPr>
+          <w:lang w:val="da-DK" w:eastAsia="da-DK"/>
+        </w:rPr>
+        <w:instrText xml:space="preserve"> HYPERLINK "</w:instrText>
+      </w:r>
+      <w:r>
+        <w:rPr>
+          <w:lang w:val="da-DK" w:eastAsia="da-DK"/>
+        </w:rPr>
+        <w:instrText>https://en.wikipedia.org/wiki/Public_broadcasting</w:instrText>
+      </w:r>
+      <w:r>
+        <w:rPr>
+          <w:lang w:val="da-DK" w:eastAsia="da-DK"/>
+        </w:rPr>
+        <w:instrText xml:space="preserve">" </w:instrText>
+      </w:r>
+      <w:r>
+        <w:rPr>
+          <w:lang w:val="da-DK" w:eastAsia="da-DK"/>
+        </w:rPr>
+        <w:fldChar w:fldCharType="separate"/>
+      </w:r>
+      <w:r>
+        <w:rPr>
+          <w:rStyle w:val="Hyperlink"/>
+          <w:lang w:val="da-DK" w:eastAsia="da-DK"/>
+        </w:rPr>
+        <w:t>https</w:t>
+      </w:r>
+      <w:proofErr w:type="spellEnd"/>
+      <w:r>
+        <w:rPr>
+          <w:rStyle w:val="Hyperlink"/>
+          <w:lang w:val="da-DK" w:eastAsia="da-DK"/>
+        </w:rPr>
+        <w:t>://</w:t>
+      </w:r>
+      <w:proofErr w:type="spellStart"/>
+      <w:r>
+        <w:rPr>
+          <w:rStyle w:val="Hyperlink"/>
+          <w:lang w:val="da-DK" w:eastAsia="da-DK"/>
+        </w:rPr>
+        <w:t>en.wikipedia.org</w:t>
+      </w:r>
+      <w:proofErr w:type="spellEnd"/>
+      <w:r>
+        <w:rPr>
+          <w:rStyle w:val="Hyperlink"/>
+          <w:lang w:val="da-DK" w:eastAsia="da-DK"/>
+        </w:rPr>
+        <w:t>/wiki/</w:t>
+      </w:r>
+      <w:proofErr w:type="spellStart"/>
+      <w:r>
+        <w:rPr>
+          <w:rStyle w:val="Hyperlink"/>
+          <w:lang w:val="da-DK" w:eastAsia="da-DK"/>
+        </w:rPr>
+        <w:t>Public_broadcasting</w:t>
+      </w:r>
+      <w:proofErr w:type="spellEnd"/>
+      <w:r>
+        <w:rPr>
+          <w:lang w:val="da-DK" w:eastAsia="da-DK"/>
+        </w:rPr>
+        <w:fldChar w:fldCharType="end"/>
+      </w:r>
+    </w:p>
+    <w:p>
+      <w:pPr>
+        <w:rPr>
+          <w:lang w:val="da-DK" w:eastAsia="da-DK"/>
+        </w:rPr>
+      </w:pPr>
+    </w:p>
+    <w:p>
+      <w:pPr>
+        <w:rPr>
+          <w:lang w:val="da-DK" w:eastAsia="da-DK"/>
+        </w:rPr>
+      </w:pPr>
     </w:p>
     <w:p>
       <w:pPr>
@@ -2362,8 +3493,16 @@
         <w:rPr>
           <w:lang w:val="da-DK"/>
         </w:rPr>
-        <w:t>.NET Core, Blazor</w:t>
-      </w:r>
+        <w:t xml:space="preserve">.NET Core, </w:t>
+      </w:r>
+      <w:proofErr w:type="spellStart"/>
+      <w:r>
+        <w:rPr>
+          <w:lang w:val="da-DK"/>
+        </w:rPr>
+        <w:t>Blazor</w:t>
+      </w:r>
+      <w:proofErr w:type="spellEnd"/>
       <w:r>
         <w:rPr>
           <w:lang w:val="da-DK"/>
@@ -2596,6 +3735,7 @@
                                   </w14:textOutline>
                                 </w:rPr>
                               </w:pPr>
+                              <w:proofErr w:type="spellStart"/>
                               <w:r>
                                 <w:rPr>
                                   <w:color w:val="000000" w:themeColor="text1"/>
@@ -2613,6 +3753,7 @@
                                 </w:rPr>
                                 <w:t>eDSL</w:t>
                               </w:r>
+                              <w:proofErr w:type="spellEnd"/>
                             </w:p>
                           </w:txbxContent>
                         </wps:txbx>
@@ -2699,9 +3840,11 @@
                               <w:pPr>
                                 <w:jc w:val="center"/>
                               </w:pPr>
+                              <w:proofErr w:type="spellStart"/>
                               <w:r>
                                 <w:t>Bruger</w:t>
                               </w:r>
+                              <w:proofErr w:type="spellEnd"/>
                             </w:p>
                           </w:txbxContent>
                         </wps:txbx>
@@ -2780,12 +3923,21 @@
                                   <w:lang w:val="da-DK"/>
                                 </w:rPr>
                               </w:pPr>
+                              <w:proofErr w:type="spellStart"/>
                               <w:r>
                                 <w:rPr>
                                   <w:color w:val="000000" w:themeColor="text1"/>
                                   <w:lang w:val="da-DK"/>
                                 </w:rPr>
-                                <w:t xml:space="preserve">LogWatcher </w:t>
+                                <w:t>LogWatcher</w:t>
+                              </w:r>
+                              <w:proofErr w:type="spellEnd"/>
+                              <w:r>
+                                <w:rPr>
+                                  <w:color w:val="000000" w:themeColor="text1"/>
+                                  <w:lang w:val="da-DK"/>
+                                </w:rPr>
+                                <w:t xml:space="preserve"> </w:t>
                               </w:r>
                             </w:p>
                             <w:p/>
@@ -2904,6 +4056,7 @@
                             </w14:textOutline>
                           </w:rPr>
                         </w:pPr>
+                        <w:proofErr w:type="spellStart"/>
                         <w:r>
                           <w:rPr>
                             <w:color w:val="000000" w:themeColor="text1"/>
@@ -2921,6 +4074,7 @@
                           </w:rPr>
                           <w:t>eDSL</w:t>
                         </w:r>
+                        <w:proofErr w:type="spellEnd"/>
                       </w:p>
                     </w:txbxContent>
                   </v:textbox>
@@ -2963,9 +4117,11 @@
                         <w:pPr>
                           <w:jc w:val="center"/>
                         </w:pPr>
+                        <w:proofErr w:type="spellStart"/>
                         <w:r>
                           <w:t>Bruger</w:t>
                         </w:r>
+                        <w:proofErr w:type="spellEnd"/>
                       </w:p>
                     </w:txbxContent>
                   </v:textbox>
@@ -2982,12 +4138,21 @@
                             <w:lang w:val="da-DK"/>
                           </w:rPr>
                         </w:pPr>
+                        <w:proofErr w:type="spellStart"/>
                         <w:r>
                           <w:rPr>
                             <w:color w:val="000000" w:themeColor="text1"/>
                             <w:lang w:val="da-DK"/>
                           </w:rPr>
-                          <w:t xml:space="preserve">LogWatcher </w:t>
+                          <w:t>LogWatcher</w:t>
+                        </w:r>
+                        <w:proofErr w:type="spellEnd"/>
+                        <w:r>
+                          <w:rPr>
+                            <w:color w:val="000000" w:themeColor="text1"/>
+                            <w:lang w:val="da-DK"/>
+                          </w:rPr>
+                          <w:t xml:space="preserve"> </w:t>
                         </w:r>
                       </w:p>
                       <w:p/>
@@ -3003,7 +4168,35 @@
         <w:rPr>
           <w:lang w:val="da-DK"/>
         </w:rPr>
-        <w:t>Til udvikling af LogWatcher vil jeg kombinere C# og Python. Jeg vil bruge Python til at facilitere de centrale aspekter af søgning i datasæt, søgekomponenten. Jeg vil bruge C# til grafisk brugerflade (GUI) og data-persistering mod databasen.</w:t>
+        <w:t xml:space="preserve">Til udvikling af </w:t>
+      </w:r>
+      <w:proofErr w:type="spellStart"/>
+      <w:r>
+        <w:rPr>
+          <w:lang w:val="da-DK"/>
+        </w:rPr>
+        <w:t>LogWatcher</w:t>
+      </w:r>
+      <w:proofErr w:type="spellEnd"/>
+      <w:r>
+        <w:rPr>
+          <w:lang w:val="da-DK"/>
+        </w:rPr>
+        <w:t xml:space="preserve"> vil jeg kombinere C# og Python. Jeg vil bruge Python til at facilitere de centrale aspekter af søgning i datasæt, søgekomponenten. Jeg vil bruge C# til grafisk brugerflade (GUI) og data-</w:t>
+      </w:r>
+      <w:proofErr w:type="spellStart"/>
+      <w:r>
+        <w:rPr>
+          <w:lang w:val="da-DK"/>
+        </w:rPr>
+        <w:t>persistering</w:t>
+      </w:r>
+      <w:proofErr w:type="spellEnd"/>
+      <w:r>
+        <w:rPr>
+          <w:lang w:val="da-DK"/>
+        </w:rPr>
+        <w:t xml:space="preserve"> mod databasen.</w:t>
       </w:r>
     </w:p>
     <w:p>
@@ -3056,25 +4249,94 @@
         <w:rPr>
           <w:lang w:val="da-DK"/>
         </w:rPr>
-        <w:t>Ved at indbygge et eDSL i søgekomponenten, kan jeg udstille centrale søge-værktøjer mod det omsluttende C#/.NET lag som udgør den brugervendte applikation.</w:t>
-      </w:r>
-    </w:p>
-    <w:p>
-      <w:pPr>
-        <w:rPr>
-          <w:lang w:val="da-DK"/>
-        </w:rPr>
-      </w:pPr>
-      <w:r>
-        <w:rPr>
-          <w:lang w:val="da-DK"/>
-        </w:rPr>
-        <w:t>Med .NET Core har Microsoft introduceret et web-orienteret lag til C#, som gør miljøet meget egnet til at udvikle web-sider.  Den specifikke komponent hedder Blazor, og giver mulighed for en eventdrevet, dobbeltrettet binding mellem grafik-objekter og de underliggende tilstande i applikationen. Denne teknologi vil jeg benytte til LagWatcher GUI.</w:t>
-      </w:r>
-    </w:p>
-    <w:p>
-      <w:pPr>
-        <w:rPr>
+        <w:t xml:space="preserve">Ved at indbygge et </w:t>
+      </w:r>
+      <w:proofErr w:type="spellStart"/>
+      <w:r>
+        <w:rPr>
+          <w:lang w:val="da-DK"/>
+        </w:rPr>
+        <w:t>eDSL</w:t>
+      </w:r>
+      <w:proofErr w:type="spellEnd"/>
+      <w:r>
+        <w:rPr>
+          <w:lang w:val="da-DK"/>
+        </w:rPr>
+        <w:t xml:space="preserve"> i søgekomponenten, kan jeg udstille centrale søge-værktøjer mod det omsluttende C#/.NET lag som udgør den brugervendte applikation.</w:t>
+      </w:r>
+    </w:p>
+    <w:p>
+      <w:pPr>
+        <w:rPr>
+          <w:lang w:val="da-DK"/>
+        </w:rPr>
+      </w:pPr>
+      <w:r>
+        <w:rPr>
+          <w:lang w:val="da-DK"/>
+        </w:rPr>
+        <w:t xml:space="preserve">Med .NET Core har Microsoft introduceret et web-orienteret lag til C#, som gør miljøet meget egnet til at udvikle </w:t>
+      </w:r>
+      <w:proofErr w:type="spellStart"/>
+      <w:r>
+        <w:rPr>
+          <w:lang w:val="da-DK"/>
+        </w:rPr>
+        <w:t>web-sider</w:t>
+      </w:r>
+      <w:proofErr w:type="spellEnd"/>
+      <w:r>
+        <w:rPr>
+          <w:lang w:val="da-DK"/>
+        </w:rPr>
+        <w:t xml:space="preserve">.  Den specifikke komponent hedder </w:t>
+      </w:r>
+      <w:proofErr w:type="spellStart"/>
+      <w:r>
+        <w:rPr>
+          <w:lang w:val="da-DK"/>
+        </w:rPr>
+        <w:t>Blazor</w:t>
+      </w:r>
+      <w:proofErr w:type="spellEnd"/>
+      <w:r>
+        <w:rPr>
+          <w:lang w:val="da-DK"/>
+        </w:rPr>
+        <w:t xml:space="preserve">, og giver mulighed for en eventdrevet, dobbeltrettet binding mellem grafik-objekter og de underliggende tilstande i applikationen. Denne teknologi vil jeg benytte til </w:t>
+      </w:r>
+      <w:proofErr w:type="spellStart"/>
+      <w:r>
+        <w:rPr>
+          <w:lang w:val="da-DK"/>
+        </w:rPr>
+        <w:t>L</w:t>
+      </w:r>
+      <w:r>
+        <w:rPr>
+          <w:lang w:val="da-DK"/>
+        </w:rPr>
+        <w:t>o</w:t>
+      </w:r>
+      <w:r>
+        <w:rPr>
+          <w:lang w:val="da-DK"/>
+        </w:rPr>
+        <w:t>gWatcher</w:t>
+      </w:r>
+      <w:proofErr w:type="spellEnd"/>
+      <w:r>
+        <w:rPr>
+          <w:lang w:val="da-DK"/>
+        </w:rPr>
+        <w:t xml:space="preserve"> GUI.</w:t>
+      </w:r>
+    </w:p>
+    <w:p>
+      <w:pPr>
+        <w:rPr>
+          <w:rStyle w:val="Hyperlink"/>
           <w:lang w:val="da-DK"/>
         </w:rPr>
       </w:pPr>
@@ -3090,31 +4352,883 @@
     </w:p>
     <w:p>
       <w:pPr>
-        <w:rPr>
-          <w:lang w:val="da-DK"/>
-        </w:rPr>
-      </w:pPr>
-      <w:r>
-        <w:rPr>
-          <w:lang w:val="da-DK"/>
+        <w:pStyle w:val="Overskrift1"/>
+        <w:rPr>
+          <w:rStyle w:val="Hyperlink"/>
+          <w:color w:val="2F5496" w:themeColor="accent1" w:themeShade="BF"/>
+          <w:u w:val="none"/>
+        </w:rPr>
+      </w:pPr>
+      <w:r>
+        <w:rPr>
+          <w:rStyle w:val="Hyperlink"/>
+          <w:color w:val="2F5496" w:themeColor="accent1" w:themeShade="BF"/>
+          <w:u w:val="none"/>
+        </w:rPr>
+        <w:t xml:space="preserve">2.4 </w:t>
+      </w:r>
+      <w:proofErr w:type="spellStart"/>
+      <w:r>
+        <w:rPr>
+          <w:rStyle w:val="Hyperlink"/>
+          <w:color w:val="2F5496" w:themeColor="accent1" w:themeShade="BF"/>
+          <w:u w:val="none"/>
+        </w:rPr>
+        <w:t>Overvejelser</w:t>
+      </w:r>
+      <w:proofErr w:type="spellEnd"/>
+      <w:r>
+        <w:rPr>
+          <w:rStyle w:val="Hyperlink"/>
+          <w:color w:val="2F5496" w:themeColor="accent1" w:themeShade="BF"/>
+          <w:u w:val="none"/>
+        </w:rPr>
+        <w:t xml:space="preserve"> om </w:t>
+      </w:r>
+      <w:proofErr w:type="spellStart"/>
+      <w:r>
+        <w:rPr>
+          <w:rStyle w:val="Hyperlink"/>
+          <w:color w:val="2F5496" w:themeColor="accent1" w:themeShade="BF"/>
+          <w:u w:val="none"/>
+        </w:rPr>
+        <w:t>driftsmiljø</w:t>
+      </w:r>
+      <w:proofErr w:type="spellEnd"/>
+    </w:p>
+    <w:p>
+      <w:pPr>
+        <w:rPr>
+          <w:lang w:val="da-DK" w:eastAsia="da-DK"/>
+        </w:rPr>
+      </w:pPr>
+      <w:r>
+        <w:rPr>
+          <w:lang w:val="da-DK" w:eastAsia="da-DK"/>
+        </w:rPr>
+        <w:t xml:space="preserve">En væsentlig overvejelse i forbindelse med valget af teknologisk platform for </w:t>
+      </w:r>
+      <w:proofErr w:type="spellStart"/>
+      <w:r>
+        <w:rPr>
+          <w:lang w:val="da-DK" w:eastAsia="da-DK"/>
+        </w:rPr>
+        <w:t>LogWatcher</w:t>
+      </w:r>
+      <w:proofErr w:type="spellEnd"/>
+      <w:r>
+        <w:rPr>
+          <w:lang w:val="da-DK" w:eastAsia="da-DK"/>
+        </w:rPr>
+        <w:t>, må være at undersøge hvilke miljøer den skal eksistere i. En applikation består ikke bare af sin kode, men eksisterer også i kraft af det miljø som understøtter den. Dvs. hvilken afviklingsplatform kører den på</w:t>
+      </w:r>
+      <w:r>
+        <w:rPr>
+          <w:lang w:val="da-DK" w:eastAsia="da-DK"/>
+        </w:rPr>
+        <w:t xml:space="preserve"> -</w:t>
+      </w:r>
+      <w:r>
+        <w:rPr>
+          <w:lang w:val="da-DK" w:eastAsia="da-DK"/>
+        </w:rPr>
+        <w:t xml:space="preserve"> </w:t>
+      </w:r>
+      <w:proofErr w:type="spellStart"/>
+      <w:r>
+        <w:rPr>
+          <w:lang w:val="da-DK" w:eastAsia="da-DK"/>
+        </w:rPr>
+        <w:t>windows</w:t>
+      </w:r>
+      <w:proofErr w:type="spellEnd"/>
+      <w:r>
+        <w:rPr>
+          <w:lang w:val="da-DK" w:eastAsia="da-DK"/>
+        </w:rPr>
+        <w:t xml:space="preserve">, </w:t>
+      </w:r>
+      <w:proofErr w:type="spellStart"/>
+      <w:r>
+        <w:rPr>
+          <w:lang w:val="da-DK" w:eastAsia="da-DK"/>
+        </w:rPr>
+        <w:t>linux</w:t>
+      </w:r>
+      <w:proofErr w:type="spellEnd"/>
+      <w:r>
+        <w:rPr>
+          <w:lang w:val="da-DK" w:eastAsia="da-DK"/>
+        </w:rPr>
+        <w:t xml:space="preserve">, </w:t>
+      </w:r>
+      <w:proofErr w:type="spellStart"/>
+      <w:proofErr w:type="gramStart"/>
+      <w:r>
+        <w:rPr>
+          <w:lang w:val="da-DK" w:eastAsia="da-DK"/>
+        </w:rPr>
+        <w:t>OSX</w:t>
+      </w:r>
+      <w:proofErr w:type="spellEnd"/>
+      <w:r>
+        <w:rPr>
+          <w:lang w:val="da-DK" w:eastAsia="da-DK"/>
+        </w:rPr>
+        <w:t xml:space="preserve"> ?</w:t>
+      </w:r>
+      <w:proofErr w:type="gramEnd"/>
+      <w:r>
+        <w:rPr>
+          <w:lang w:val="da-DK" w:eastAsia="da-DK"/>
+        </w:rPr>
+        <w:t xml:space="preserve"> Kan den </w:t>
+      </w:r>
+      <w:proofErr w:type="spellStart"/>
+      <w:r>
+        <w:rPr>
+          <w:lang w:val="da-DK" w:eastAsia="da-DK"/>
+        </w:rPr>
+        <w:t>virtualiseres</w:t>
+      </w:r>
+      <w:proofErr w:type="spellEnd"/>
+      <w:r>
+        <w:rPr>
+          <w:lang w:val="da-DK" w:eastAsia="da-DK"/>
+        </w:rPr>
+        <w:t xml:space="preserve"> eller måske køres i en cloud-løsning? </w:t>
+      </w:r>
+      <w:proofErr w:type="spellStart"/>
+      <w:r>
+        <w:rPr>
+          <w:lang w:val="da-DK" w:eastAsia="da-DK"/>
+        </w:rPr>
+        <w:t>Deployes</w:t>
+      </w:r>
+      <w:proofErr w:type="spellEnd"/>
+      <w:r>
+        <w:rPr>
+          <w:lang w:val="da-DK" w:eastAsia="da-DK"/>
+        </w:rPr>
+        <w:t xml:space="preserve"> applikation</w:t>
+      </w:r>
+      <w:r>
+        <w:rPr>
+          <w:lang w:val="da-DK" w:eastAsia="da-DK"/>
+        </w:rPr>
+        <w:t>en</w:t>
+      </w:r>
+      <w:r>
+        <w:rPr>
+          <w:lang w:val="da-DK" w:eastAsia="da-DK"/>
+        </w:rPr>
+        <w:t xml:space="preserve"> via Continuos </w:t>
+      </w:r>
+      <w:proofErr w:type="gramStart"/>
+      <w:r>
+        <w:rPr>
+          <w:lang w:val="da-DK" w:eastAsia="da-DK"/>
+        </w:rPr>
+        <w:t>Integration(</w:t>
+      </w:r>
+      <w:proofErr w:type="gramEnd"/>
+      <w:r>
+        <w:rPr>
+          <w:lang w:val="da-DK" w:eastAsia="da-DK"/>
+        </w:rPr>
+        <w:t xml:space="preserve">CI)? Hvem håndterer daglig drift og </w:t>
+      </w:r>
+      <w:proofErr w:type="spellStart"/>
+      <w:r>
+        <w:rPr>
+          <w:lang w:val="da-DK" w:eastAsia="da-DK"/>
+        </w:rPr>
+        <w:t>problem-løsning</w:t>
+      </w:r>
+      <w:proofErr w:type="spellEnd"/>
+      <w:r>
+        <w:rPr>
+          <w:lang w:val="da-DK" w:eastAsia="da-DK"/>
+        </w:rPr>
+        <w:t xml:space="preserve"> ifald der opstår fejl?</w:t>
+      </w:r>
+      <w:r>
+        <w:rPr>
+          <w:lang w:val="da-DK" w:eastAsia="da-DK"/>
+        </w:rPr>
+        <w:t xml:space="preserve"> </w:t>
+      </w:r>
+    </w:p>
+    <w:p>
+      <w:pPr>
+        <w:rPr>
+          <w:lang w:val="da-DK" w:eastAsia="da-DK"/>
+        </w:rPr>
+      </w:pPr>
+      <w:hyperlink r:id="rId12" w:history="1">
+        <w:r>
+          <w:rPr>
+            <w:rStyle w:val="Hyperlink"/>
+            <w:lang w:val="da-DK" w:eastAsia="da-DK"/>
+          </w:rPr>
+          <w:t>https://www.atlassian.com/continuous-delivery/continuous-integration</w:t>
+        </w:r>
+      </w:hyperlink>
+      <w:r>
+        <w:rPr>
+          <w:lang w:val="da-DK" w:eastAsia="da-DK"/>
         </w:rPr>
         <w:br/>
       </w:r>
-    </w:p>
-    <w:p>
-      <w:pPr>
-        <w:rPr>
-          <w:lang w:val="da-DK"/>
-        </w:rPr>
-      </w:pPr>
-    </w:p>
-    <w:p>
-      <w:pPr>
-        <w:rPr>
-          <w:lang w:val="da-DK"/>
-        </w:rPr>
-      </w:pPr>
-    </w:p>
+      <w:hyperlink r:id="rId13" w:history="1">
+        <w:proofErr w:type="spellStart"/>
+        <w:r>
+          <w:rPr>
+            <w:rStyle w:val="Hyperlink"/>
+            <w:lang w:val="da-DK" w:eastAsia="da-DK"/>
+          </w:rPr>
+          <w:t>https</w:t>
+        </w:r>
+        <w:proofErr w:type="spellEnd"/>
+        <w:r>
+          <w:rPr>
+            <w:rStyle w:val="Hyperlink"/>
+            <w:lang w:val="da-DK" w:eastAsia="da-DK"/>
+          </w:rPr>
+          <w:t>://</w:t>
+        </w:r>
+        <w:proofErr w:type="spellStart"/>
+        <w:r>
+          <w:rPr>
+            <w:rStyle w:val="Hyperlink"/>
+            <w:lang w:val="da-DK" w:eastAsia="da-DK"/>
+          </w:rPr>
+          <w:t>en.wikipedia.org</w:t>
+        </w:r>
+        <w:proofErr w:type="spellEnd"/>
+        <w:r>
+          <w:rPr>
+            <w:rStyle w:val="Hyperlink"/>
+            <w:lang w:val="da-DK" w:eastAsia="da-DK"/>
+          </w:rPr>
+          <w:t>/wiki/</w:t>
+        </w:r>
+        <w:proofErr w:type="spellStart"/>
+        <w:r>
+          <w:rPr>
+            <w:rStyle w:val="Hyperlink"/>
+            <w:lang w:val="da-DK" w:eastAsia="da-DK"/>
+          </w:rPr>
+          <w:t>Continuous_integration</w:t>
+        </w:r>
+        <w:proofErr w:type="spellEnd"/>
+      </w:hyperlink>
+    </w:p>
+    <w:p>
+      <w:pPr>
+        <w:pStyle w:val="Overskrift2"/>
+        <w:rPr>
+          <w:rFonts w:eastAsia="Times New Roman"/>
+          <w:lang w:eastAsia="da-DK"/>
+        </w:rPr>
+      </w:pPr>
+      <w:r>
+        <w:rPr>
+          <w:rFonts w:eastAsia="Times New Roman"/>
+          <w:lang w:eastAsia="da-DK"/>
+        </w:rPr>
+        <w:t>2.4.1</w:t>
+      </w:r>
+      <w:r>
+        <w:rPr>
+          <w:rFonts w:eastAsia="Times New Roman"/>
+          <w:lang w:eastAsia="da-DK"/>
+        </w:rPr>
+        <w:tab/>
+      </w:r>
+      <w:proofErr w:type="spellStart"/>
+      <w:r>
+        <w:rPr>
+          <w:rFonts w:eastAsia="Times New Roman"/>
+          <w:lang w:eastAsia="da-DK"/>
+        </w:rPr>
+        <w:t>VM's</w:t>
+      </w:r>
+      <w:proofErr w:type="spellEnd"/>
+      <w:r>
+        <w:rPr>
+          <w:rFonts w:eastAsia="Times New Roman"/>
+          <w:lang w:eastAsia="da-DK"/>
+        </w:rPr>
+        <w:t xml:space="preserve"> vs. Containers</w:t>
+      </w:r>
+    </w:p>
+    <w:p>
+      <w:pPr>
+        <w:rPr>
+          <w:lang w:val="da-DK" w:eastAsia="da-DK"/>
+        </w:rPr>
+      </w:pPr>
+      <w:r>
+        <w:rPr>
+          <w:lang w:val="da-DK" w:eastAsia="da-DK"/>
+        </w:rPr>
+        <w:t>I moderne IT-drift er det ikke længere standard praksis at afvikle applikations-instanser på diskret hardware. I stedet har man en indført op til adskillige lag</w:t>
+      </w:r>
+      <w:r>
+        <w:rPr>
+          <w:lang w:val="da-DK" w:eastAsia="da-DK"/>
+        </w:rPr>
+        <w:t xml:space="preserve"> af abstraktionsniveauer over hardware-niveauet.</w:t>
+      </w:r>
+      <w:r>
+        <w:rPr>
+          <w:lang w:val="da-DK" w:eastAsia="da-DK"/>
+        </w:rPr>
+        <w:t xml:space="preserve"> </w:t>
+      </w:r>
+      <w:r>
+        <w:rPr>
+          <w:lang w:val="da-DK" w:eastAsia="da-DK"/>
+        </w:rPr>
+        <w:t xml:space="preserve">Det giver mulighed for at afkoble afhængigheden </w:t>
+      </w:r>
+      <w:r>
+        <w:rPr>
+          <w:lang w:val="da-DK" w:eastAsia="da-DK"/>
+        </w:rPr>
+        <w:t>til specifik hardware, og i stedet introducere en generaliseret arkitektur.</w:t>
+      </w:r>
+    </w:p>
+    <w:p>
+      <w:pPr>
+        <w:rPr>
+          <w:lang w:val="da-DK" w:eastAsia="da-DK"/>
+        </w:rPr>
+      </w:pPr>
+      <w:r>
+        <w:rPr>
+          <w:lang w:val="da-DK" w:eastAsia="da-DK"/>
+        </w:rPr>
+        <w:t xml:space="preserve">Overordnet set er der i dag 2 grene af abstraktion, </w:t>
+      </w:r>
+      <w:r>
+        <w:rPr>
+          <w:b/>
+          <w:bCs/>
+          <w:lang w:val="da-DK" w:eastAsia="da-DK"/>
+        </w:rPr>
+        <w:t>Virtual Machine</w:t>
+      </w:r>
+      <w:r>
+        <w:rPr>
+          <w:lang w:val="da-DK" w:eastAsia="da-DK"/>
+        </w:rPr>
+        <w:t xml:space="preserve"> </w:t>
+      </w:r>
+      <w:r>
+        <w:rPr>
+          <w:lang w:val="da-DK" w:eastAsia="da-DK"/>
+        </w:rPr>
+        <w:t xml:space="preserve">(VM) og </w:t>
+      </w:r>
+      <w:r>
+        <w:rPr>
+          <w:b/>
+          <w:bCs/>
+          <w:lang w:val="da-DK" w:eastAsia="da-DK"/>
+        </w:rPr>
+        <w:t>containers</w:t>
+      </w:r>
+      <w:r>
+        <w:rPr>
+          <w:lang w:val="da-DK" w:eastAsia="da-DK"/>
+        </w:rPr>
+        <w:t>.</w:t>
+      </w:r>
+      <w:r>
+        <w:rPr>
+          <w:lang w:val="da-DK" w:eastAsia="da-DK"/>
+        </w:rPr>
+        <w:br/>
+      </w:r>
+      <w:r>
+        <w:rPr>
+          <w:lang w:val="da-DK" w:eastAsia="da-DK"/>
+        </w:rPr>
+        <w:t xml:space="preserve">En </w:t>
+      </w:r>
+      <w:r>
+        <w:rPr>
+          <w:b/>
+          <w:bCs/>
+          <w:lang w:val="da-DK" w:eastAsia="da-DK"/>
+        </w:rPr>
+        <w:t>VM</w:t>
+      </w:r>
+      <w:r>
+        <w:rPr>
+          <w:lang w:val="da-DK" w:eastAsia="da-DK"/>
+        </w:rPr>
+        <w:t xml:space="preserve"> er </w:t>
+      </w:r>
+      <w:r>
+        <w:rPr>
+          <w:lang w:val="da-DK" w:eastAsia="da-DK"/>
+        </w:rPr>
+        <w:t>i</w:t>
+      </w:r>
+      <w:r>
+        <w:rPr>
+          <w:lang w:val="da-DK" w:eastAsia="da-DK"/>
+        </w:rPr>
+        <w:t xml:space="preserve"> realiteten en </w:t>
+      </w:r>
+      <w:r>
+        <w:rPr>
+          <w:lang w:val="da-DK" w:eastAsia="da-DK"/>
+        </w:rPr>
+        <w:t>simulering</w:t>
+      </w:r>
+      <w:r>
+        <w:rPr>
+          <w:lang w:val="da-DK" w:eastAsia="da-DK"/>
+        </w:rPr>
+        <w:t xml:space="preserve"> af en k</w:t>
+      </w:r>
+      <w:r>
+        <w:rPr>
+          <w:lang w:val="da-DK" w:eastAsia="da-DK"/>
+        </w:rPr>
+        <w:t xml:space="preserve">omplet PC, dvs. hardware som CPU, RAM, </w:t>
+      </w:r>
+      <w:proofErr w:type="spellStart"/>
+      <w:r>
+        <w:rPr>
+          <w:lang w:val="da-DK" w:eastAsia="da-DK"/>
+        </w:rPr>
+        <w:t>storage</w:t>
+      </w:r>
+      <w:proofErr w:type="spellEnd"/>
+      <w:r>
+        <w:rPr>
+          <w:lang w:val="da-DK" w:eastAsia="da-DK"/>
+        </w:rPr>
+        <w:t xml:space="preserve"> osv. bliver simuleret for den applikation som skal køres. </w:t>
+      </w:r>
+      <w:r>
+        <w:rPr>
+          <w:lang w:val="da-DK" w:eastAsia="da-DK"/>
+        </w:rPr>
+        <w:t>Ovenpå hardware-simulationen afvikles værts-styresystemet</w:t>
+      </w:r>
+      <w:r>
+        <w:rPr>
+          <w:lang w:val="da-DK" w:eastAsia="da-DK"/>
+        </w:rPr>
+        <w:t xml:space="preserve"> (OS)</w:t>
+      </w:r>
+      <w:r>
+        <w:rPr>
+          <w:lang w:val="da-DK" w:eastAsia="da-DK"/>
+        </w:rPr>
+        <w:t>, typisk en variant af MS Windows. Denne løsning</w:t>
+      </w:r>
+      <w:r>
+        <w:rPr>
+          <w:lang w:val="da-DK" w:eastAsia="da-DK"/>
+        </w:rPr>
+        <w:t xml:space="preserve"> giver mulighed for at afvikle adskillige, isolerede instanser a</w:t>
+      </w:r>
+      <w:r>
+        <w:rPr>
+          <w:lang w:val="da-DK" w:eastAsia="da-DK"/>
+        </w:rPr>
+        <w:t>f en VM mod samme fysiske hardware.</w:t>
+      </w:r>
+      <w:r>
+        <w:rPr>
+          <w:lang w:val="da-DK" w:eastAsia="da-DK"/>
+        </w:rPr>
+        <w:t xml:space="preserve"> </w:t>
+      </w:r>
+      <w:r>
+        <w:rPr>
+          <w:lang w:val="da-DK" w:eastAsia="da-DK"/>
+        </w:rPr>
+        <w:br/>
+      </w:r>
+      <w:r>
+        <w:rPr>
+          <w:lang w:val="da-DK" w:eastAsia="da-DK"/>
+        </w:rPr>
+        <w:t xml:space="preserve">En </w:t>
+      </w:r>
+      <w:r>
+        <w:rPr>
+          <w:b/>
+          <w:bCs/>
+          <w:lang w:val="da-DK" w:eastAsia="da-DK"/>
+        </w:rPr>
+        <w:t>container</w:t>
+      </w:r>
+      <w:r>
+        <w:rPr>
+          <w:lang w:val="da-DK" w:eastAsia="da-DK"/>
+        </w:rPr>
+        <w:t xml:space="preserve"> er </w:t>
+      </w:r>
+      <w:r>
+        <w:rPr>
+          <w:lang w:val="da-DK" w:eastAsia="da-DK"/>
+        </w:rPr>
+        <w:t xml:space="preserve">et isoleret </w:t>
+      </w:r>
+      <w:r>
+        <w:rPr>
+          <w:lang w:val="da-DK" w:eastAsia="da-DK"/>
+        </w:rPr>
+        <w:t xml:space="preserve">og relativt letvægts </w:t>
+      </w:r>
+      <w:r>
+        <w:rPr>
+          <w:lang w:val="da-DK" w:eastAsia="da-DK"/>
+        </w:rPr>
+        <w:t xml:space="preserve">miljø som afvikles på en til formålet egnet platform. </w:t>
+      </w:r>
+      <w:r>
+        <w:rPr>
+          <w:lang w:val="da-DK" w:eastAsia="da-DK"/>
+        </w:rPr>
+        <w:t xml:space="preserve">Denne platform betegnes som </w:t>
+      </w:r>
+      <w:proofErr w:type="spellStart"/>
+      <w:r>
+        <w:rPr>
+          <w:lang w:val="da-DK" w:eastAsia="da-DK"/>
+        </w:rPr>
+        <w:t>kernel</w:t>
+      </w:r>
+      <w:proofErr w:type="spellEnd"/>
+      <w:r>
+        <w:rPr>
+          <w:lang w:val="da-DK" w:eastAsia="da-DK"/>
+        </w:rPr>
+        <w:t>, og sidder oven på enten fysisk eller simuleret hardware. E</w:t>
+      </w:r>
+      <w:r>
+        <w:rPr>
+          <w:lang w:val="da-DK" w:eastAsia="da-DK"/>
+        </w:rPr>
+        <w:t>n container sidder så at sige oven på v</w:t>
+      </w:r>
+      <w:r>
+        <w:rPr>
+          <w:lang w:val="da-DK" w:eastAsia="da-DK"/>
+        </w:rPr>
+        <w:t>ærts-</w:t>
+      </w:r>
+      <w:r>
+        <w:rPr>
+          <w:lang w:val="da-DK" w:eastAsia="da-DK"/>
+        </w:rPr>
+        <w:t>OS, uden at have sit eget dedikerede OS.</w:t>
+      </w:r>
+      <w:r>
+        <w:rPr>
+          <w:lang w:val="da-DK" w:eastAsia="da-DK"/>
+        </w:rPr>
+        <w:t xml:space="preserve"> </w:t>
+      </w:r>
+      <w:r>
+        <w:rPr>
+          <w:lang w:val="da-DK" w:eastAsia="da-DK"/>
+        </w:rPr>
+        <w:t xml:space="preserve">En container-instans vil normalt kræve færre ressourcer fra værts-systemet end en VM. </w:t>
+      </w:r>
+      <w:r>
+        <w:rPr>
+          <w:lang w:val="da-DK" w:eastAsia="da-DK"/>
+        </w:rPr>
+        <w:t>En meget brugt teknologi til containers er Docker.</w:t>
+      </w:r>
+      <w:r>
+        <w:rPr>
+          <w:lang w:val="da-DK" w:eastAsia="da-DK"/>
+        </w:rPr>
+        <w:br/>
+      </w:r>
+      <w:r>
+        <w:rPr>
+          <w:lang w:val="da-DK" w:eastAsia="da-DK"/>
+        </w:rPr>
+        <w:br/>
+      </w:r>
+      <w:r>
+        <w:rPr>
+          <w:lang w:val="da-DK" w:eastAsia="da-DK"/>
+        </w:rPr>
+        <w:t>En stor del af pointen med disse abstra</w:t>
+      </w:r>
+      <w:r>
+        <w:rPr>
+          <w:lang w:val="da-DK" w:eastAsia="da-DK"/>
+        </w:rPr>
+        <w:t>k</w:t>
+      </w:r>
+      <w:r>
+        <w:rPr>
+          <w:lang w:val="da-DK" w:eastAsia="da-DK"/>
+        </w:rPr>
+        <w:t>tioner er</w:t>
+      </w:r>
+      <w:r>
+        <w:rPr>
+          <w:lang w:val="da-DK" w:eastAsia="da-DK"/>
+        </w:rPr>
+        <w:t>,</w:t>
+      </w:r>
+      <w:r>
+        <w:rPr>
+          <w:lang w:val="da-DK" w:eastAsia="da-DK"/>
+        </w:rPr>
+        <w:t xml:space="preserve"> udover at </w:t>
+      </w:r>
+      <w:r>
+        <w:rPr>
+          <w:lang w:val="da-DK" w:eastAsia="da-DK"/>
+        </w:rPr>
+        <w:t xml:space="preserve">optimere brugen af hardware-ressourcer, at opnå isolation mellem instanserne. </w:t>
+      </w:r>
+      <w:r>
+        <w:rPr>
+          <w:lang w:val="da-DK" w:eastAsia="da-DK"/>
+        </w:rPr>
+        <w:t xml:space="preserve">Dvs. at undgå at problemer som en opstår </w:t>
+      </w:r>
+      <w:r>
+        <w:rPr>
+          <w:lang w:val="da-DK" w:eastAsia="da-DK"/>
+        </w:rPr>
+        <w:t>i</w:t>
+      </w:r>
+      <w:r>
+        <w:rPr>
+          <w:lang w:val="da-DK" w:eastAsia="da-DK"/>
+        </w:rPr>
+        <w:t xml:space="preserve"> én instans </w:t>
+      </w:r>
+      <w:r>
+        <w:rPr>
+          <w:lang w:val="da-DK" w:eastAsia="da-DK"/>
+        </w:rPr>
+        <w:t xml:space="preserve">kan have effekt på nabo-instanser. </w:t>
+      </w:r>
+      <w:r>
+        <w:rPr>
+          <w:lang w:val="da-DK" w:eastAsia="da-DK"/>
+        </w:rPr>
+        <w:t xml:space="preserve">Man taler om at VM vs. containers tilbyder forskellige typer af </w:t>
+      </w:r>
+      <w:r>
+        <w:rPr>
+          <w:lang w:val="da-DK" w:eastAsia="da-DK"/>
+        </w:rPr>
+        <w:t>isolation:</w:t>
+      </w:r>
+      <w:r>
+        <w:rPr>
+          <w:lang w:val="da-DK" w:eastAsia="da-DK"/>
+        </w:rPr>
+        <w:br/>
+      </w:r>
+      <w:r>
+        <w:rPr>
+          <w:lang w:val="da-DK" w:eastAsia="da-DK"/>
+        </w:rPr>
+        <w:t xml:space="preserve">Container: </w:t>
+      </w:r>
+      <w:r>
+        <w:rPr>
+          <w:lang w:val="da-DK" w:eastAsia="da-DK"/>
+        </w:rPr>
+        <w:t xml:space="preserve">Isolation of the </w:t>
+      </w:r>
+      <w:proofErr w:type="spellStart"/>
+      <w:r>
+        <w:rPr>
+          <w:lang w:val="da-DK" w:eastAsia="da-DK"/>
+        </w:rPr>
+        <w:t>process</w:t>
+      </w:r>
+      <w:proofErr w:type="spellEnd"/>
+      <w:r>
+        <w:rPr>
+          <w:lang w:val="da-DK" w:eastAsia="da-DK"/>
+        </w:rPr>
+        <w:t xml:space="preserve"> </w:t>
+      </w:r>
+      <w:r>
+        <w:rPr>
+          <w:lang w:val="da-DK" w:eastAsia="da-DK"/>
+        </w:rPr>
+        <w:br/>
+        <w:t xml:space="preserve">VM: </w:t>
+      </w:r>
+      <w:r>
+        <w:rPr>
+          <w:lang w:val="da-DK" w:eastAsia="da-DK"/>
+        </w:rPr>
+        <w:t xml:space="preserve">Isolation of the </w:t>
+      </w:r>
+      <w:proofErr w:type="spellStart"/>
+      <w:r>
+        <w:rPr>
+          <w:lang w:val="da-DK" w:eastAsia="da-DK"/>
+        </w:rPr>
+        <w:t>machine</w:t>
+      </w:r>
+      <w:proofErr w:type="spellEnd"/>
+    </w:p>
+    <w:p>
+      <w:pPr>
+        <w:rPr>
+          <w:lang w:val="da-DK" w:eastAsia="da-DK"/>
+        </w:rPr>
+      </w:pPr>
+    </w:p>
+    <w:p>
+      <w:pPr>
+        <w:pStyle w:val="Overskrift2"/>
+        <w:rPr>
+          <w:rFonts w:eastAsia="Times New Roman"/>
+          <w:lang w:eastAsia="da-DK"/>
+        </w:rPr>
+      </w:pPr>
+      <w:r>
+        <w:rPr>
+          <w:lang w:eastAsia="da-DK"/>
+        </w:rPr>
+        <w:t>2.4.2</w:t>
+      </w:r>
+      <w:r>
+        <w:rPr>
+          <w:lang w:eastAsia="da-DK"/>
+        </w:rPr>
+        <w:tab/>
+      </w:r>
+      <w:r>
+        <w:rPr>
+          <w:rFonts w:eastAsia="Times New Roman"/>
+          <w:lang w:eastAsia="da-DK"/>
+        </w:rPr>
+        <w:t>DR's best-practice (</w:t>
+      </w:r>
+      <w:proofErr w:type="spellStart"/>
+      <w:r>
+        <w:rPr>
+          <w:rFonts w:eastAsia="Times New Roman"/>
+          <w:lang w:eastAsia="da-DK"/>
+        </w:rPr>
+        <w:t>baseret</w:t>
+      </w:r>
+      <w:proofErr w:type="spellEnd"/>
+      <w:r>
+        <w:rPr>
+          <w:rFonts w:eastAsia="Times New Roman"/>
+          <w:lang w:eastAsia="da-DK"/>
+        </w:rPr>
+        <w:t xml:space="preserve"> </w:t>
+      </w:r>
+      <w:proofErr w:type="spellStart"/>
+      <w:r>
+        <w:rPr>
+          <w:rFonts w:eastAsia="Times New Roman"/>
+          <w:lang w:eastAsia="da-DK"/>
+        </w:rPr>
+        <w:t>på</w:t>
+      </w:r>
+      <w:proofErr w:type="spellEnd"/>
+      <w:r>
+        <w:rPr>
+          <w:rFonts w:eastAsia="Times New Roman"/>
+          <w:lang w:eastAsia="da-DK"/>
+        </w:rPr>
+        <w:t xml:space="preserve"> interviews)</w:t>
+      </w:r>
+    </w:p>
+    <w:p>
+      <w:pPr>
+        <w:rPr>
+          <w:lang w:eastAsia="da-DK"/>
+        </w:rPr>
+      </w:pPr>
+      <w:r>
+        <w:rPr>
+          <w:lang w:eastAsia="da-DK"/>
+        </w:rPr>
+        <w:t>(</w:t>
+      </w:r>
+      <w:proofErr w:type="spellStart"/>
+      <w:r>
+        <w:rPr>
+          <w:lang w:eastAsia="da-DK"/>
+        </w:rPr>
+        <w:t>Snak</w:t>
+      </w:r>
+      <w:proofErr w:type="spellEnd"/>
+      <w:r>
+        <w:rPr>
+          <w:lang w:eastAsia="da-DK"/>
+        </w:rPr>
+        <w:t xml:space="preserve"> med Thomas </w:t>
+      </w:r>
+      <w:proofErr w:type="spellStart"/>
+      <w:r>
+        <w:rPr>
+          <w:lang w:eastAsia="da-DK"/>
+        </w:rPr>
+        <w:t>Borup</w:t>
+      </w:r>
+      <w:proofErr w:type="spellEnd"/>
+      <w:r>
+        <w:rPr>
+          <w:lang w:eastAsia="da-DK"/>
+        </w:rPr>
+        <w:t>)</w:t>
+      </w:r>
+    </w:p>
+    <w:p>
+      <w:pPr>
+        <w:rPr>
+          <w:lang w:eastAsia="da-DK"/>
+        </w:rPr>
+      </w:pPr>
+    </w:p>
+    <w:p>
+      <w:pPr>
+        <w:pStyle w:val="Overskrift2"/>
+        <w:rPr>
+          <w:lang w:eastAsia="da-DK"/>
+        </w:rPr>
+      </w:pPr>
+    </w:p>
+    <w:p>
+      <w:r>
+        <w:rPr>
+          <w:rStyle w:val="Hyperlink"/>
+          <w:u w:val="none"/>
+        </w:rPr>
+        <w:br/>
+      </w:r>
+    </w:p>
+    <w:p>
+      <w:r>
+        <w:br/>
+      </w:r>
+    </w:p>
+    <w:p/>
+    <w:p/>
     <w:sectPr>
       <w:pgSz w:w="12240" w:h="15840"/>
       <w:pgMar w:top="1440" w:right="1440" w:bottom="1134" w:left="1440" w:header="720" w:footer="720" w:gutter="0"/>
@@ -5656,7 +7770,6 @@
   <w:style w:type="character" w:default="1" w:styleId="Standardskrifttypeiafsnit">
     <w:name w:val="Default Paragraph Font"/>
     <w:uiPriority w:val="1"/>
-    <w:semiHidden/>
     <w:unhideWhenUsed/>
   </w:style>
   <w:style w:type="table" w:default="1" w:styleId="Tabel-Normal">

--- a/opgave/JVH_opgave.docx
+++ b/opgave/JVH_opgave.docx
@@ -266,7 +266,6 @@
           <w:lang w:val="da-DK" w:eastAsia="da-DK"/>
         </w:rPr>
       </w:pPr>
-      <w:proofErr w:type="spellStart"/>
       <w:r>
         <w:rPr>
           <w:rFonts w:eastAsia="Times New Roman"/>
@@ -276,7 +275,6 @@
         </w:rPr>
         <w:t>LogWatcher</w:t>
       </w:r>
-      <w:proofErr w:type="spellEnd"/>
       <w:r>
         <w:rPr>
           <w:rFonts w:eastAsia="Times New Roman"/>
@@ -442,21 +440,12 @@
           <w:lang w:eastAsia="da-DK"/>
         </w:rPr>
       </w:pPr>
-      <w:proofErr w:type="spellStart"/>
       <w:r>
         <w:rPr>
           <w:rFonts w:eastAsia="Times New Roman"/>
           <w:lang w:eastAsia="da-DK"/>
         </w:rPr>
-        <w:t>LogWatcher</w:t>
-      </w:r>
-      <w:proofErr w:type="spellEnd"/>
-      <w:r>
-        <w:rPr>
-          <w:rFonts w:eastAsia="Times New Roman"/>
-          <w:lang w:eastAsia="da-DK"/>
-        </w:rPr>
-        <w:t xml:space="preserve"> </w:t>
+        <w:t xml:space="preserve">LogWatcher </w:t>
       </w:r>
       <w:proofErr w:type="spellStart"/>
       <w:r>
@@ -841,7 +830,6 @@
         </w:rPr>
         <w:t xml:space="preserve">Funktionel beskrivelse af </w:t>
       </w:r>
-      <w:proofErr w:type="spellStart"/>
       <w:r>
         <w:rPr>
           <w:rFonts w:eastAsia="Times New Roman"/>
@@ -851,7 +839,6 @@
         </w:rPr>
         <w:t>LogWatcher</w:t>
       </w:r>
-      <w:proofErr w:type="spellEnd"/>
     </w:p>
     <w:p>
       <w:pPr>
@@ -1074,6 +1061,7 @@
           <w:rFonts w:eastAsia="Times New Roman"/>
           <w:lang w:val="da-DK" w:eastAsia="da-DK"/>
         </w:rPr>
+        <w:lastRenderedPageBreak/>
         <w:t>Udvikling</w:t>
       </w:r>
       <w:r>
@@ -1619,14 +1607,7 @@
         <w:rPr>
           <w:lang w:val="da-DK"/>
         </w:rPr>
-        <w:t>Afgrænsning af opgavens omfang (</w:t>
-      </w:r>
-      <w:proofErr w:type="spellStart"/>
-      <w:r>
-        <w:rPr>
-          <w:lang w:val="da-DK"/>
-        </w:rPr>
-        <w:t>L</w:t>
+        <w:t>Afgrænsning af opgavens omfang (L</w:t>
       </w:r>
       <w:r>
         <w:rPr>
@@ -1646,7 +1627,6 @@
         </w:rPr>
         <w:t>atcher</w:t>
       </w:r>
-      <w:proofErr w:type="spellEnd"/>
       <w:r>
         <w:rPr>
           <w:lang w:val="da-DK"/>
@@ -1688,6 +1668,48 @@
         </w:rPr>
         <w:t>6.3 Litteraturliste</w:t>
       </w:r>
+    </w:p>
+    <w:p>
+      <w:pPr>
+        <w:rPr>
+          <w:lang w:val="da-DK" w:eastAsia="da-DK"/>
+        </w:rPr>
+      </w:pPr>
+    </w:p>
+    <w:p>
+      <w:pPr>
+        <w:rPr>
+          <w:lang w:val="da-DK" w:eastAsia="da-DK"/>
+        </w:rPr>
+      </w:pPr>
+    </w:p>
+    <w:p>
+      <w:pPr>
+        <w:rPr>
+          <w:lang w:val="da-DK" w:eastAsia="da-DK"/>
+        </w:rPr>
+      </w:pPr>
+    </w:p>
+    <w:p>
+      <w:pPr>
+        <w:rPr>
+          <w:lang w:val="da-DK" w:eastAsia="da-DK"/>
+        </w:rPr>
+      </w:pPr>
+    </w:p>
+    <w:p>
+      <w:pPr>
+        <w:rPr>
+          <w:lang w:val="da-DK" w:eastAsia="da-DK"/>
+        </w:rPr>
+      </w:pPr>
+    </w:p>
+    <w:p>
+      <w:pPr>
+        <w:rPr>
+          <w:lang w:val="da-DK" w:eastAsia="da-DK"/>
+        </w:rPr>
+      </w:pPr>
     </w:p>
     <w:p>
       <w:pPr>
@@ -1789,21 +1811,7 @@
         <w:rPr>
           <w:lang w:val="da-DK" w:eastAsia="da-DK"/>
         </w:rPr>
-        <w:t xml:space="preserve">Jeg foreslår at udvikle en hjælpe-applikation, </w:t>
-      </w:r>
-      <w:proofErr w:type="spellStart"/>
-      <w:r>
-        <w:rPr>
-          <w:lang w:val="da-DK" w:eastAsia="da-DK"/>
-        </w:rPr>
-        <w:t>LogWatcher</w:t>
-      </w:r>
-      <w:proofErr w:type="spellEnd"/>
-      <w:r>
-        <w:rPr>
-          <w:lang w:val="da-DK" w:eastAsia="da-DK"/>
-        </w:rPr>
-        <w:t>.</w:t>
+        <w:t>Jeg foreslår at udvikle en hjælpe-applikation, LogWatcher.</w:t>
       </w:r>
       <w:r>
         <w:rPr>
@@ -1811,7 +1819,6 @@
         </w:rPr>
         <w:t xml:space="preserve"> </w:t>
       </w:r>
-      <w:proofErr w:type="spellStart"/>
       <w:r>
         <w:rPr>
           <w:rFonts w:ascii="Calibri" w:hAnsi="Calibri" w:cs="Calibri"/>
@@ -1819,131 +1826,112 @@
           <w:bCs/>
           <w:lang w:val="da-DK"/>
         </w:rPr>
-        <w:t>LogWatcher</w:t>
-      </w:r>
-      <w:proofErr w:type="spellEnd"/>
-      <w:r>
-        <w:rPr>
-          <w:rFonts w:ascii="Calibri" w:hAnsi="Calibri" w:cs="Calibri"/>
+        <w:t>LogWatcher er målrettet til personer som skal supportere og drifte virksomhedens system-park.</w:t>
+      </w:r>
+    </w:p>
+    <w:p>
+      <w:pPr>
+        <w:pStyle w:val="Overskrift1"/>
+        <w:rPr>
+          <w:lang w:val="da-DK" w:eastAsia="da-DK"/>
+        </w:rPr>
+      </w:pPr>
+      <w:r>
+        <w:rPr>
+          <w:lang w:val="da-DK" w:eastAsia="da-DK"/>
+        </w:rPr>
+        <w:t>1.2 Indledning</w:t>
+      </w:r>
+    </w:p>
+    <w:p>
+      <w:pPr>
+        <w:rPr>
+          <w:lang w:val="da-DK" w:eastAsia="da-DK"/>
+        </w:rPr>
+      </w:pPr>
+      <w:r>
+        <w:rPr>
+          <w:lang w:val="da-DK" w:eastAsia="da-DK"/>
+        </w:rPr>
+        <w:t xml:space="preserve">Til daglig arbejder jeg på DR, hvor jeg udvikler applikationer og workflows som understøtter de indholdsskabende afdelingers arbejde. Der har jeg haft lejlighed til at indse at en applikations nytteværdi i høj grad er afhængig af hvordan den driftes. Når der før eller siden opstår et problem i eller omkring den, er muligheden for spore fejlkæder afgørende for </w:t>
+      </w:r>
+      <w:r>
+        <w:rPr>
+          <w:lang w:val="da-DK" w:eastAsia="da-DK"/>
+        </w:rPr>
+        <w:t>driftspersonalet</w:t>
+      </w:r>
+      <w:r>
+        <w:rPr>
+          <w:lang w:val="da-DK" w:eastAsia="da-DK"/>
+        </w:rPr>
+        <w:t>.</w:t>
+      </w:r>
+    </w:p>
+    <w:p>
+      <w:pPr>
+        <w:rPr>
+          <w:lang w:val="da-DK"/>
+        </w:rPr>
+      </w:pPr>
+      <w:r>
+        <w:rPr>
+          <w:lang w:val="da-DK"/>
+        </w:rPr>
+        <w:t>LogWatcher skal kunne hjælpe brugeren med at søge efter tekst-billeder på tværs af mange systemers logs.</w:t>
+      </w:r>
+      <w:r>
+        <w:rPr>
+          <w:lang w:val="da-DK"/>
+        </w:rPr>
+        <w:t xml:space="preserve"> </w:t>
+      </w:r>
+      <w:r>
+        <w:rPr>
+          <w:lang w:val="da-DK"/>
+        </w:rPr>
+        <w:t>Baseret på søgeord og tidsgrænser skal LogWatcher hjælpe sin bruger med at danne sig et overblik over hændelser og deres tidslige distribution.</w:t>
+      </w:r>
+      <w:r>
+        <w:rPr>
+          <w:lang w:val="da-DK"/>
+        </w:rPr>
+        <w:br/>
+      </w:r>
+      <w:r>
+        <w:rPr>
+          <w:lang w:val="da-DK"/>
+        </w:rPr>
+        <w:br/>
+        <w:t xml:space="preserve">LogWatcher skal have en </w:t>
+      </w:r>
+      <w:r>
+        <w:rPr>
           <w:b/>
           <w:bCs/>
           <w:lang w:val="da-DK"/>
         </w:rPr>
-        <w:t xml:space="preserve"> er målrettet til personer som skal supportere og drifte virksomhedens system-park.</w:t>
-      </w:r>
-    </w:p>
-    <w:p>
-      <w:pPr>
-        <w:pStyle w:val="Overskrift1"/>
-        <w:rPr>
-          <w:lang w:val="da-DK" w:eastAsia="da-DK"/>
-        </w:rPr>
-      </w:pPr>
-      <w:r>
-        <w:rPr>
-          <w:lang w:val="da-DK" w:eastAsia="da-DK"/>
-        </w:rPr>
-        <w:t>1.2 Indledning</w:t>
-      </w:r>
-    </w:p>
-    <w:p>
-      <w:pPr>
-        <w:rPr>
-          <w:lang w:val="da-DK" w:eastAsia="da-DK"/>
-        </w:rPr>
-      </w:pPr>
-      <w:r>
-        <w:rPr>
-          <w:lang w:val="da-DK" w:eastAsia="da-DK"/>
-        </w:rPr>
-        <w:t xml:space="preserve">Til daglig arbejder jeg på DR, hvor jeg udvikler applikationer og workflows som understøtter de indholdsskabende afdelingers arbejde. Der har jeg haft lejlighed til at indse at en applikations nytteværdi i høj grad er afhængig af hvordan den driftes. Når der før eller siden opstår et problem i eller omkring den, er muligheden for spore fejlkæder afgørende for </w:t>
+        <w:t>grafisk brugerflade</w:t>
+      </w:r>
+      <w:r>
+        <w:rPr>
+          <w:lang w:val="da-DK"/>
+        </w:rPr>
+        <w:t xml:space="preserve"> baseret på en HTML-side, tilgængelig via en standard web-browser. </w:t>
       </w:r>
       <w:proofErr w:type="spellStart"/>
       <w:r>
         <w:rPr>
-          <w:lang w:val="da-DK" w:eastAsia="da-DK"/>
-        </w:rPr>
-        <w:t>drifts-personalet</w:t>
+          <w:lang w:val="da-DK"/>
+        </w:rPr>
+        <w:t>GUI'en</w:t>
       </w:r>
       <w:proofErr w:type="spellEnd"/>
       <w:r>
         <w:rPr>
-          <w:lang w:val="da-DK" w:eastAsia="da-DK"/>
-        </w:rPr>
-        <w:t>.</w:t>
-      </w:r>
-    </w:p>
-    <w:p>
-      <w:pPr>
-        <w:rPr>
-          <w:lang w:val="da-DK"/>
-        </w:rPr>
-      </w:pPr>
-      <w:proofErr w:type="spellStart"/>
-      <w:r>
-        <w:rPr>
-          <w:lang w:val="da-DK"/>
-        </w:rPr>
-        <w:t>LogWatcher</w:t>
-      </w:r>
-      <w:proofErr w:type="spellEnd"/>
-      <w:r>
-        <w:rPr>
-          <w:lang w:val="da-DK"/>
-        </w:rPr>
-        <w:t xml:space="preserve"> skal kunne hjælpe brugeren med at søge efter tekst-billeder på tværs af mange systemers logs.</w:t>
-      </w:r>
-      <w:r>
-        <w:rPr>
-          <w:lang w:val="da-DK"/>
-        </w:rPr>
-        <w:t xml:space="preserve"> </w:t>
-      </w:r>
-      <w:r>
-        <w:rPr>
-          <w:lang w:val="da-DK"/>
-        </w:rPr>
-        <w:t xml:space="preserve">Baseret på søgeord og tidsgrænser skal </w:t>
-      </w:r>
-      <w:proofErr w:type="spellStart"/>
-      <w:r>
-        <w:rPr>
-          <w:lang w:val="da-DK"/>
-        </w:rPr>
-        <w:t>LogWatcher</w:t>
-      </w:r>
-      <w:proofErr w:type="spellEnd"/>
-      <w:r>
-        <w:rPr>
-          <w:lang w:val="da-DK"/>
-        </w:rPr>
-        <w:t xml:space="preserve"> hjælpe sin bruger med at danne sig et overblik over hændelser og deres tidslige distribution.</w:t>
-      </w:r>
-      <w:r>
-        <w:rPr>
-          <w:lang w:val="da-DK"/>
-        </w:rPr>
-        <w:br/>
-      </w:r>
-      <w:r>
-        <w:rPr>
-          <w:lang w:val="da-DK"/>
-        </w:rPr>
-        <w:br/>
-      </w:r>
-      <w:proofErr w:type="spellStart"/>
-      <w:r>
-        <w:rPr>
-          <w:lang w:val="da-DK"/>
-        </w:rPr>
-        <w:t>LogWatcher</w:t>
-      </w:r>
-      <w:proofErr w:type="spellEnd"/>
-      <w:r>
-        <w:rPr>
-          <w:lang w:val="da-DK"/>
-        </w:rPr>
-        <w:t xml:space="preserve"> skal have en </w:t>
+          <w:lang w:val="da-DK"/>
+        </w:rPr>
+        <w:t xml:space="preserve"> skal facilitere </w:t>
       </w:r>
       <w:r>
         <w:rPr>
@@ -1951,27 +1939,13 @@
           <w:bCs/>
           <w:lang w:val="da-DK"/>
         </w:rPr>
-        <w:t>grafisk brugerflade</w:t>
-      </w:r>
-      <w:r>
-        <w:rPr>
-          <w:lang w:val="da-DK"/>
-        </w:rPr>
-        <w:t xml:space="preserve"> baseret på en HTML-side, tilgængelig via en standard web-browser. </w:t>
-      </w:r>
-      <w:proofErr w:type="spellStart"/>
-      <w:r>
-        <w:rPr>
-          <w:lang w:val="da-DK"/>
-        </w:rPr>
-        <w:t>GUI'en</w:t>
-      </w:r>
-      <w:proofErr w:type="spellEnd"/>
-      <w:r>
-        <w:rPr>
-          <w:lang w:val="da-DK"/>
-        </w:rPr>
-        <w:t xml:space="preserve"> skal facilitere </w:t>
+        <w:t>indsamling</w:t>
+      </w:r>
+      <w:r>
+        <w:rPr>
+          <w:lang w:val="da-DK"/>
+        </w:rPr>
+        <w:t xml:space="preserve"> af logs fra forbundne systemer, </w:t>
       </w:r>
       <w:r>
         <w:rPr>
@@ -1979,13 +1953,13 @@
           <w:bCs/>
           <w:lang w:val="da-DK"/>
         </w:rPr>
-        <w:t>indsamling</w:t>
-      </w:r>
-      <w:r>
-        <w:rPr>
-          <w:lang w:val="da-DK"/>
-        </w:rPr>
-        <w:t xml:space="preserve"> af logs fra forbundne systemer, </w:t>
+        <w:t>gennemsøgning</w:t>
+      </w:r>
+      <w:r>
+        <w:rPr>
+          <w:lang w:val="da-DK"/>
+        </w:rPr>
+        <w:t xml:space="preserve"> af logs på basis af søge-termer og tidshorisonter, og </w:t>
       </w:r>
       <w:r>
         <w:rPr>
@@ -1993,13 +1967,26 @@
           <w:bCs/>
           <w:lang w:val="da-DK"/>
         </w:rPr>
-        <w:t>gennemsøgning</w:t>
-      </w:r>
-      <w:r>
-        <w:rPr>
-          <w:lang w:val="da-DK"/>
-        </w:rPr>
-        <w:t xml:space="preserve"> af logs på basis af søge-termer og tidshorisonter, og </w:t>
+        <w:t>udstille</w:t>
+      </w:r>
+      <w:r>
+        <w:rPr>
+          <w:lang w:val="da-DK"/>
+        </w:rPr>
+        <w:t xml:space="preserve"> resultaterne fra søgningerne.</w:t>
+      </w:r>
+      <w:r>
+        <w:rPr>
+          <w:lang w:val="da-DK"/>
+        </w:rPr>
+        <w:br/>
+      </w:r>
+      <w:r>
+        <w:rPr>
+          <w:lang w:val="da-DK"/>
+        </w:rPr>
+        <w:br/>
+        <w:t xml:space="preserve">Forud for selve søgningen skal de indsamlede logs persisteres til en </w:t>
       </w:r>
       <w:r>
         <w:rPr>
@@ -2007,54 +1994,13 @@
           <w:bCs/>
           <w:lang w:val="da-DK"/>
         </w:rPr>
-        <w:t>udstille</w:t>
-      </w:r>
-      <w:r>
-        <w:rPr>
-          <w:lang w:val="da-DK"/>
-        </w:rPr>
-        <w:t xml:space="preserve"> resultaterne fra søgningerne.</w:t>
-      </w:r>
-      <w:r>
-        <w:rPr>
-          <w:lang w:val="da-DK"/>
-        </w:rPr>
-        <w:br/>
-      </w:r>
-      <w:r>
-        <w:rPr>
-          <w:lang w:val="da-DK"/>
-        </w:rPr>
-        <w:br/>
-        <w:t xml:space="preserve">Forud for selve søgningen skal de indsamlede logs persisteres til en </w:t>
-      </w:r>
-      <w:r>
-        <w:rPr>
-          <w:b/>
-          <w:bCs/>
-          <w:lang w:val="da-DK"/>
-        </w:rPr>
         <w:t>database</w:t>
       </w:r>
       <w:r>
         <w:rPr>
           <w:lang w:val="da-DK"/>
         </w:rPr>
-        <w:t xml:space="preserve">, som derefter vil udgøre det data-grundlag som </w:t>
-      </w:r>
-      <w:proofErr w:type="spellStart"/>
-      <w:r>
-        <w:rPr>
-          <w:lang w:val="da-DK"/>
-        </w:rPr>
-        <w:t>LogWatcher</w:t>
-      </w:r>
-      <w:proofErr w:type="spellEnd"/>
-      <w:r>
-        <w:rPr>
-          <w:lang w:val="da-DK"/>
-        </w:rPr>
-        <w:t xml:space="preserve"> skal traversere.</w:t>
+        <w:t>, som derefter vil udgøre det data-grundlag som LogWatcher skal traversere.</w:t>
       </w:r>
       <w:r>
         <w:rPr>
@@ -2206,25 +2152,7 @@
           <w:bCs/>
           <w:lang w:val="da-DK"/>
         </w:rPr>
-        <w:t xml:space="preserve">Ved hjælp fra </w:t>
-      </w:r>
-      <w:proofErr w:type="spellStart"/>
-      <w:r>
-        <w:rPr>
-          <w:b/>
-          <w:bCs/>
-          <w:lang w:val="da-DK"/>
-        </w:rPr>
-        <w:t>LogWatcher</w:t>
-      </w:r>
-      <w:proofErr w:type="spellEnd"/>
-      <w:r>
-        <w:rPr>
-          <w:b/>
-          <w:bCs/>
-          <w:lang w:val="da-DK"/>
-        </w:rPr>
-        <w:t xml:space="preserve"> kan brugerne altså hurtig</w:t>
+        <w:t>Ved hjælp fra LogWatcher kan brugerne altså hurtig</w:t>
       </w:r>
       <w:r>
         <w:rPr>
@@ -3325,20 +3253,7 @@
           <w:lang w:val="da-DK" w:eastAsia="da-DK"/>
         </w:rPr>
         <w:br/>
-      </w:r>
-      <w:proofErr w:type="spellStart"/>
-      <w:r>
-        <w:rPr>
-          <w:lang w:val="da-DK" w:eastAsia="da-DK"/>
-        </w:rPr>
-        <w:t>LogWatcher</w:t>
-      </w:r>
-      <w:proofErr w:type="spellEnd"/>
-      <w:r>
-        <w:rPr>
-          <w:lang w:val="da-DK" w:eastAsia="da-DK"/>
-        </w:rPr>
-        <w:t xml:space="preserve"> vil sidde naturligt som et støtteværktøj for det personale som varetager driften af integrationslagene. Et godt værktøj skal kunne tilpasses løbende til en dynamisk og foranderlig kontekst, og der må forventes løbende udvikling og tilpasning, også efter idriftsættelse.</w:t>
+        <w:t>LogWatcher vil sidde naturligt som et støtteværktøj for det personale som varetager driften af integrationslagene. Et godt værktøj skal kunne tilpasses løbende til en dynamisk og foranderlig kontekst, og der må forventes løbende udvikling og tilpasning, også efter idriftsættelse.</w:t>
       </w:r>
       <w:r>
         <w:rPr>
@@ -3437,13 +3352,6 @@
         </w:rPr>
         <w:fldChar w:fldCharType="end"/>
       </w:r>
-    </w:p>
-    <w:p>
-      <w:pPr>
-        <w:rPr>
-          <w:lang w:val="da-DK" w:eastAsia="da-DK"/>
-        </w:rPr>
-      </w:pPr>
     </w:p>
     <w:p>
       <w:pPr>
@@ -3923,21 +3831,12 @@
                                   <w:lang w:val="da-DK"/>
                                 </w:rPr>
                               </w:pPr>
-                              <w:proofErr w:type="spellStart"/>
                               <w:r>
                                 <w:rPr>
                                   <w:color w:val="000000" w:themeColor="text1"/>
                                   <w:lang w:val="da-DK"/>
                                 </w:rPr>
-                                <w:t>LogWatcher</w:t>
-                              </w:r>
-                              <w:proofErr w:type="spellEnd"/>
-                              <w:r>
-                                <w:rPr>
-                                  <w:color w:val="000000" w:themeColor="text1"/>
-                                  <w:lang w:val="da-DK"/>
-                                </w:rPr>
-                                <w:t xml:space="preserve"> </w:t>
+                                <w:t xml:space="preserve">LogWatcher </w:t>
                               </w:r>
                             </w:p>
                             <w:p/>
@@ -4138,21 +4037,12 @@
                             <w:lang w:val="da-DK"/>
                           </w:rPr>
                         </w:pPr>
-                        <w:proofErr w:type="spellStart"/>
                         <w:r>
                           <w:rPr>
                             <w:color w:val="000000" w:themeColor="text1"/>
                             <w:lang w:val="da-DK"/>
                           </w:rPr>
-                          <w:t>LogWatcher</w:t>
-                        </w:r>
-                        <w:proofErr w:type="spellEnd"/>
-                        <w:r>
-                          <w:rPr>
-                            <w:color w:val="000000" w:themeColor="text1"/>
-                            <w:lang w:val="da-DK"/>
-                          </w:rPr>
-                          <w:t xml:space="preserve"> </w:t>
+                          <w:t xml:space="preserve">LogWatcher </w:t>
                         </w:r>
                       </w:p>
                       <w:p/>
@@ -4168,150 +4058,141 @@
         <w:rPr>
           <w:lang w:val="da-DK"/>
         </w:rPr>
-        <w:t xml:space="preserve">Til udvikling af </w:t>
+        <w:t>Til udvikling af LogWatcher vil jeg kombinere C# og Python. Jeg vil bruge Python til at facilitere de centrale aspekter af søgning i datasæt, søgekomponenten. Jeg vil bruge C# til grafisk brugerflade (GUI) og data-</w:t>
       </w:r>
       <w:proofErr w:type="spellStart"/>
       <w:r>
         <w:rPr>
           <w:lang w:val="da-DK"/>
         </w:rPr>
-        <w:t>LogWatcher</w:t>
+        <w:t>persistering</w:t>
       </w:r>
       <w:proofErr w:type="spellEnd"/>
       <w:r>
         <w:rPr>
           <w:lang w:val="da-DK"/>
         </w:rPr>
-        <w:t xml:space="preserve"> vil jeg kombinere C# og Python. Jeg vil bruge Python til at facilitere de centrale aspekter af søgning i datasæt, søgekomponenten. Jeg vil bruge C# til grafisk brugerflade (GUI) og data-</w:t>
+        <w:t xml:space="preserve"> mod databasen.</w:t>
+      </w:r>
+    </w:p>
+    <w:p>
+      <w:pPr>
+        <w:rPr>
+          <w:lang w:val="da-DK"/>
+        </w:rPr>
+      </w:pPr>
+    </w:p>
+    <w:p>
+      <w:pPr>
+        <w:rPr>
+          <w:lang w:val="da-DK"/>
+        </w:rPr>
+      </w:pPr>
+      <w:r>
+        <w:rPr>
+          <w:lang w:val="da-DK"/>
+        </w:rPr>
+        <w:br/>
+      </w:r>
+      <w:r>
+        <w:rPr>
+          <w:lang w:val="da-DK"/>
+        </w:rPr>
+        <w:br/>
+      </w:r>
+    </w:p>
+    <w:p>
+      <w:pPr>
+        <w:rPr>
+          <w:lang w:val="da-DK"/>
+        </w:rPr>
+      </w:pPr>
+    </w:p>
+    <w:p>
+      <w:pPr>
+        <w:rPr>
+          <w:lang w:val="da-DK"/>
+        </w:rPr>
+      </w:pPr>
+    </w:p>
+    <w:p>
+      <w:pPr>
+        <w:rPr>
+          <w:lang w:val="da-DK"/>
+        </w:rPr>
+      </w:pPr>
+      <w:r>
+        <w:rPr>
+          <w:lang w:val="da-DK"/>
+        </w:rPr>
+        <w:t xml:space="preserve">Ved at indbygge et </w:t>
       </w:r>
       <w:proofErr w:type="spellStart"/>
       <w:r>
         <w:rPr>
           <w:lang w:val="da-DK"/>
         </w:rPr>
-        <w:t>persistering</w:t>
+        <w:t>eDSL</w:t>
       </w:r>
       <w:proofErr w:type="spellEnd"/>
       <w:r>
         <w:rPr>
           <w:lang w:val="da-DK"/>
         </w:rPr>
-        <w:t xml:space="preserve"> mod databasen.</w:t>
-      </w:r>
-    </w:p>
-    <w:p>
-      <w:pPr>
-        <w:rPr>
-          <w:lang w:val="da-DK"/>
-        </w:rPr>
-      </w:pPr>
-    </w:p>
-    <w:p>
-      <w:pPr>
-        <w:rPr>
-          <w:lang w:val="da-DK"/>
-        </w:rPr>
-      </w:pPr>
-      <w:r>
-        <w:rPr>
-          <w:lang w:val="da-DK"/>
-        </w:rPr>
-        <w:br/>
-      </w:r>
-      <w:r>
-        <w:rPr>
-          <w:lang w:val="da-DK"/>
-        </w:rPr>
-        <w:br/>
-      </w:r>
-    </w:p>
-    <w:p>
-      <w:pPr>
-        <w:rPr>
-          <w:lang w:val="da-DK"/>
-        </w:rPr>
-      </w:pPr>
-    </w:p>
-    <w:p>
-      <w:pPr>
-        <w:rPr>
-          <w:lang w:val="da-DK"/>
-        </w:rPr>
-      </w:pPr>
-    </w:p>
-    <w:p>
-      <w:pPr>
-        <w:rPr>
-          <w:lang w:val="da-DK"/>
-        </w:rPr>
-      </w:pPr>
-      <w:r>
-        <w:rPr>
-          <w:lang w:val="da-DK"/>
-        </w:rPr>
-        <w:t xml:space="preserve">Ved at indbygge et </w:t>
+        <w:t xml:space="preserve"> i søgekomponenten, kan jeg udstille </w:t>
+      </w:r>
+      <w:r>
+        <w:rPr>
+          <w:lang w:val="da-DK"/>
+        </w:rPr>
+        <w:t>de primære</w:t>
+      </w:r>
+      <w:r>
+        <w:rPr>
+          <w:lang w:val="da-DK"/>
+        </w:rPr>
+        <w:t xml:space="preserve"> søge-værktøjer mod det omsluttende C#/.NET lag som udgør den brugervendte applikation.</w:t>
+      </w:r>
+    </w:p>
+    <w:p>
+      <w:pPr>
+        <w:rPr>
+          <w:lang w:val="da-DK"/>
+        </w:rPr>
+      </w:pPr>
+      <w:r>
+        <w:rPr>
+          <w:lang w:val="da-DK"/>
+        </w:rPr>
+        <w:t xml:space="preserve">Med .NET Core har Microsoft introduceret et web-orienteret lag til C#, som gør miljøet meget egnet til at udvikle </w:t>
       </w:r>
       <w:proofErr w:type="spellStart"/>
       <w:r>
         <w:rPr>
           <w:lang w:val="da-DK"/>
         </w:rPr>
-        <w:t>eDSL</w:t>
+        <w:t>web-sider</w:t>
       </w:r>
       <w:proofErr w:type="spellEnd"/>
       <w:r>
         <w:rPr>
           <w:lang w:val="da-DK"/>
         </w:rPr>
-        <w:t xml:space="preserve"> i søgekomponenten, kan jeg udstille centrale søge-værktøjer mod det omsluttende C#/.NET lag som udgør den brugervendte applikation.</w:t>
-      </w:r>
-    </w:p>
-    <w:p>
-      <w:pPr>
-        <w:rPr>
-          <w:lang w:val="da-DK"/>
-        </w:rPr>
-      </w:pPr>
-      <w:r>
-        <w:rPr>
-          <w:lang w:val="da-DK"/>
-        </w:rPr>
-        <w:t xml:space="preserve">Med .NET Core har Microsoft introduceret et web-orienteret lag til C#, som gør miljøet meget egnet til at udvikle </w:t>
+        <w:t xml:space="preserve">.  Den specifikke komponent hedder </w:t>
       </w:r>
       <w:proofErr w:type="spellStart"/>
       <w:r>
         <w:rPr>
           <w:lang w:val="da-DK"/>
         </w:rPr>
-        <w:t>web-sider</w:t>
+        <w:t>Blazor</w:t>
       </w:r>
       <w:proofErr w:type="spellEnd"/>
       <w:r>
         <w:rPr>
           <w:lang w:val="da-DK"/>
         </w:rPr>
-        <w:t xml:space="preserve">.  Den specifikke komponent hedder </w:t>
-      </w:r>
-      <w:proofErr w:type="spellStart"/>
-      <w:r>
-        <w:rPr>
-          <w:lang w:val="da-DK"/>
-        </w:rPr>
-        <w:t>Blazor</w:t>
-      </w:r>
-      <w:proofErr w:type="spellEnd"/>
-      <w:r>
-        <w:rPr>
-          <w:lang w:val="da-DK"/>
-        </w:rPr>
-        <w:t xml:space="preserve">, og giver mulighed for en eventdrevet, dobbeltrettet binding mellem grafik-objekter og de underliggende tilstande i applikationen. Denne teknologi vil jeg benytte til </w:t>
-      </w:r>
-      <w:proofErr w:type="spellStart"/>
-      <w:r>
-        <w:rPr>
-          <w:lang w:val="da-DK"/>
-        </w:rPr>
-        <w:t>L</w:t>
+        <w:t>, og giver mulighed for en eventdrevet, dobbeltrettet binding mellem grafik-objekter og de underliggende tilstande i applikationen. Denne teknologi vil jeg benytte til L</w:t>
       </w:r>
       <w:r>
         <w:rPr>
@@ -4323,14 +4204,7 @@
         <w:rPr>
           <w:lang w:val="da-DK"/>
         </w:rPr>
-        <w:t>gWatcher</w:t>
-      </w:r>
-      <w:proofErr w:type="spellEnd"/>
-      <w:r>
-        <w:rPr>
-          <w:lang w:val="da-DK"/>
-        </w:rPr>
-        <w:t xml:space="preserve"> GUI.</w:t>
+        <w:t>gWatcher GUI.</w:t>
       </w:r>
     </w:p>
     <w:p>
@@ -4357,6 +4231,7 @@
           <w:rStyle w:val="Hyperlink"/>
           <w:color w:val="2F5496" w:themeColor="accent1" w:themeShade="BF"/>
           <w:u w:val="none"/>
+          <w:lang w:val="da-DK"/>
         </w:rPr>
       </w:pPr>
       <w:r>
@@ -4364,63 +4239,34 @@
           <w:rStyle w:val="Hyperlink"/>
           <w:color w:val="2F5496" w:themeColor="accent1" w:themeShade="BF"/>
           <w:u w:val="none"/>
-        </w:rPr>
-        <w:t xml:space="preserve">2.4 </w:t>
-      </w:r>
-      <w:proofErr w:type="spellStart"/>
-      <w:r>
-        <w:rPr>
-          <w:rStyle w:val="Hyperlink"/>
-          <w:color w:val="2F5496" w:themeColor="accent1" w:themeShade="BF"/>
-          <w:u w:val="none"/>
-        </w:rPr>
-        <w:t>Overvejelser</w:t>
-      </w:r>
-      <w:proofErr w:type="spellEnd"/>
-      <w:r>
-        <w:rPr>
-          <w:rStyle w:val="Hyperlink"/>
-          <w:color w:val="2F5496" w:themeColor="accent1" w:themeShade="BF"/>
-          <w:u w:val="none"/>
-        </w:rPr>
-        <w:t xml:space="preserve"> om </w:t>
-      </w:r>
-      <w:proofErr w:type="spellStart"/>
-      <w:r>
-        <w:rPr>
-          <w:rStyle w:val="Hyperlink"/>
-          <w:color w:val="2F5496" w:themeColor="accent1" w:themeShade="BF"/>
-          <w:u w:val="none"/>
-        </w:rPr>
-        <w:t>driftsmiljø</w:t>
-      </w:r>
-      <w:proofErr w:type="spellEnd"/>
-    </w:p>
-    <w:p>
-      <w:pPr>
-        <w:rPr>
-          <w:lang w:val="da-DK" w:eastAsia="da-DK"/>
-        </w:rPr>
-      </w:pPr>
-      <w:r>
-        <w:rPr>
-          <w:lang w:val="da-DK" w:eastAsia="da-DK"/>
-        </w:rPr>
-        <w:t xml:space="preserve">En væsentlig overvejelse i forbindelse med valget af teknologisk platform for </w:t>
-      </w:r>
-      <w:proofErr w:type="spellStart"/>
-      <w:r>
-        <w:rPr>
-          <w:lang w:val="da-DK" w:eastAsia="da-DK"/>
-        </w:rPr>
-        <w:t>LogWatcher</w:t>
-      </w:r>
-      <w:proofErr w:type="spellEnd"/>
-      <w:r>
-        <w:rPr>
-          <w:lang w:val="da-DK" w:eastAsia="da-DK"/>
-        </w:rPr>
-        <w:t>, må være at undersøge hvilke miljøer den skal eksistere i. En applikation består ikke bare af sin kode, men eksisterer også i kraft af det miljø som understøtter den. Dvs. hvilken afviklingsplatform kører den på</w:t>
+          <w:lang w:val="da-DK"/>
+        </w:rPr>
+        <w:t>2.4 Overvejelser om driftsmiljø</w:t>
+      </w:r>
+    </w:p>
+    <w:p>
+      <w:pPr>
+        <w:rPr>
+          <w:lang w:val="da-DK" w:eastAsia="da-DK"/>
+        </w:rPr>
+      </w:pPr>
+      <w:r>
+        <w:rPr>
+          <w:lang w:val="da-DK" w:eastAsia="da-DK"/>
+        </w:rPr>
+        <w:t>En væsentlig overvejelse i forbindelse med valget af teknolog</w:t>
+      </w:r>
+      <w:r>
+        <w:rPr>
+          <w:lang w:val="da-DK" w:eastAsia="da-DK"/>
+        </w:rPr>
+        <w:t>i-</w:t>
+      </w:r>
+      <w:r>
+        <w:rPr>
+          <w:lang w:val="da-DK" w:eastAsia="da-DK"/>
+        </w:rPr>
+        <w:t>platform for LogWatcher, må være at undersøge hvilke miljøer den skal eksistere i. En applikation består ikke bare af sin kode, men eksisterer også i kraft af det miljø som understøtter den. Dvs. hvilken afviklingsplatform kører den på</w:t>
       </w:r>
       <w:r>
         <w:rPr>
@@ -5160,75 +5006,98 @@
     <w:p>
       <w:pPr>
         <w:rPr>
-          <w:lang w:eastAsia="da-DK"/>
-        </w:rPr>
-      </w:pPr>
-      <w:r>
-        <w:rPr>
-          <w:lang w:eastAsia="da-DK"/>
-        </w:rPr>
-        <w:t>(</w:t>
-      </w:r>
-      <w:proofErr w:type="spellStart"/>
-      <w:r>
-        <w:rPr>
-          <w:lang w:eastAsia="da-DK"/>
-        </w:rPr>
-        <w:t>Snak</w:t>
-      </w:r>
-      <w:proofErr w:type="spellEnd"/>
-      <w:r>
-        <w:rPr>
-          <w:lang w:eastAsia="da-DK"/>
-        </w:rPr>
-        <w:t xml:space="preserve"> med Thomas </w:t>
-      </w:r>
-      <w:proofErr w:type="spellStart"/>
-      <w:r>
-        <w:rPr>
-          <w:lang w:eastAsia="da-DK"/>
-        </w:rPr>
-        <w:t>Borup</w:t>
-      </w:r>
-      <w:proofErr w:type="spellEnd"/>
-      <w:r>
-        <w:rPr>
-          <w:lang w:eastAsia="da-DK"/>
-        </w:rPr>
-        <w:t>)</w:t>
-      </w:r>
-    </w:p>
-    <w:p>
-      <w:pPr>
-        <w:rPr>
-          <w:lang w:eastAsia="da-DK"/>
-        </w:rPr>
-      </w:pPr>
-    </w:p>
-    <w:p>
-      <w:pPr>
-        <w:pStyle w:val="Overskrift2"/>
-        <w:rPr>
-          <w:lang w:eastAsia="da-DK"/>
-        </w:rPr>
-      </w:pPr>
-    </w:p>
-    <w:p>
+          <w:lang w:val="da-DK" w:eastAsia="da-DK"/>
+        </w:rPr>
+      </w:pPr>
+      <w:r>
+        <w:rPr>
+          <w:lang w:val="da-DK" w:eastAsia="da-DK"/>
+        </w:rPr>
+        <w:t>(Snak med Thomas Borup)</w:t>
+      </w:r>
+    </w:p>
+    <w:p>
+      <w:pPr>
+        <w:rPr>
+          <w:lang w:val="da-DK" w:eastAsia="da-DK"/>
+        </w:rPr>
+      </w:pPr>
+    </w:p>
+    <w:p>
+      <w:pPr>
+        <w:pStyle w:val="Overskrift1"/>
+        <w:rPr>
+          <w:lang w:val="da-DK" w:eastAsia="da-DK"/>
+        </w:rPr>
+      </w:pPr>
+      <w:r>
+        <w:rPr>
+          <w:lang w:val="da-DK" w:eastAsia="da-DK"/>
+        </w:rPr>
+        <w:t>2.5 L</w:t>
+      </w:r>
+      <w:r>
+        <w:rPr>
+          <w:lang w:val="da-DK" w:eastAsia="da-DK"/>
+        </w:rPr>
+        <w:t>ogWatcher mål-systemer</w:t>
+      </w:r>
+    </w:p>
+    <w:p>
+      <w:pPr>
+        <w:rPr>
+          <w:lang w:val="da-DK" w:eastAsia="da-DK"/>
+        </w:rPr>
+      </w:pPr>
+      <w:r>
+        <w:rPr>
+          <w:lang w:val="da-DK" w:eastAsia="da-DK"/>
+        </w:rPr>
+        <w:t>(Skriv om hvilke systemer som kunne være kilder til logfiler)</w:t>
+      </w:r>
+    </w:p>
+    <w:p>
+      <w:pPr>
+        <w:rPr>
+          <w:lang w:val="da-DK"/>
+        </w:rPr>
+      </w:pPr>
       <w:r>
         <w:rPr>
           <w:rStyle w:val="Hyperlink"/>
           <w:u w:val="none"/>
+          <w:lang w:val="da-DK"/>
         </w:rPr>
         <w:br/>
       </w:r>
     </w:p>
     <w:p>
-      <w:r>
+      <w:pPr>
+        <w:rPr>
+          <w:lang w:val="da-DK"/>
+        </w:rPr>
+      </w:pPr>
+      <w:r>
+        <w:rPr>
+          <w:lang w:val="da-DK"/>
+        </w:rPr>
         <w:br/>
       </w:r>
     </w:p>
-    <w:p/>
-    <w:p/>
+    <w:p>
+      <w:pPr>
+        <w:rPr>
+          <w:lang w:val="da-DK"/>
+        </w:rPr>
+      </w:pPr>
+    </w:p>
+    <w:p>
+      <w:pPr>
+        <w:rPr>
+          <w:lang w:val="da-DK"/>
+        </w:rPr>
+      </w:pPr>
+    </w:p>
     <w:sectPr>
       <w:pgSz w:w="12240" w:h="15840"/>
       <w:pgMar w:top="1440" w:right="1440" w:bottom="1134" w:left="1440" w:header="720" w:footer="720" w:gutter="0"/>

--- a/opgave/JVH_opgave.docx
+++ b/opgave/JVH_opgave.docx
@@ -605,21 +605,12 @@
           <w:lang w:val="da-DK" w:eastAsia="da-DK"/>
         </w:rPr>
       </w:pPr>
-      <w:proofErr w:type="spellStart"/>
-      <w:r>
-        <w:rPr>
-          <w:rFonts w:eastAsia="Times New Roman"/>
-          <w:lang w:val="da-DK" w:eastAsia="da-DK"/>
-        </w:rPr>
-        <w:t>RDBMS</w:t>
-      </w:r>
-      <w:proofErr w:type="spellEnd"/>
-      <w:r>
-        <w:rPr>
-          <w:rFonts w:eastAsia="Times New Roman"/>
-          <w:lang w:val="da-DK" w:eastAsia="da-DK"/>
-        </w:rPr>
-        <w:t xml:space="preserve"> </w:t>
+      <w:r>
+        <w:rPr>
+          <w:rFonts w:eastAsia="Times New Roman"/>
+          <w:lang w:val="da-DK" w:eastAsia="da-DK"/>
+        </w:rPr>
+        <w:t xml:space="preserve">RDBMS </w:t>
       </w:r>
       <w:proofErr w:type="spellStart"/>
       <w:r>
@@ -1248,23 +1239,7 @@
           <w:rFonts w:eastAsia="Times New Roman"/>
           <w:lang w:eastAsia="da-DK"/>
         </w:rPr>
-        <w:t xml:space="preserve"> </w:t>
-      </w:r>
-      <w:proofErr w:type="spellStart"/>
-      <w:r>
-        <w:rPr>
-          <w:rFonts w:eastAsia="Times New Roman"/>
-          <w:lang w:eastAsia="da-DK"/>
-        </w:rPr>
-        <w:t>i</w:t>
-      </w:r>
-      <w:proofErr w:type="spellEnd"/>
-      <w:r>
-        <w:rPr>
-          <w:rFonts w:eastAsia="Times New Roman"/>
-          <w:lang w:eastAsia="da-DK"/>
-        </w:rPr>
-        <w:t xml:space="preserve"> store </w:t>
+        <w:t xml:space="preserve"> i store </w:t>
       </w:r>
       <w:proofErr w:type="spellStart"/>
       <w:r>
@@ -1811,6 +1786,7 @@
         <w:rPr>
           <w:lang w:val="da-DK" w:eastAsia="da-DK"/>
         </w:rPr>
+        <w:lastRenderedPageBreak/>
         <w:t>Jeg foreslår at udvikle en hjælpe-applikation, LogWatcher.</w:t>
       </w:r>
       <w:r>
@@ -2399,9 +2375,7 @@
       <w:proofErr w:type="spellStart"/>
       <w:r>
         <w:rPr>
-          <w:b/>
-          <w:bCs/>
-          <w:lang w:val="da-DK"/>
+          <w:rStyle w:val="Overskrift4Tegn"/>
         </w:rPr>
         <w:t>Javascript</w:t>
       </w:r>
@@ -2541,6 +2515,7 @@
         <w:rPr>
           <w:lang w:val="da-DK"/>
         </w:rPr>
+        <w:lastRenderedPageBreak/>
         <w:t>syntax</w:t>
       </w:r>
       <w:proofErr w:type="spellEnd"/>
@@ -2564,9 +2539,7 @@
       </w:r>
       <w:r>
         <w:rPr>
-          <w:b/>
-          <w:bCs/>
-          <w:lang w:val="da-DK"/>
+          <w:rStyle w:val="Overskrift4Tegn"/>
         </w:rPr>
         <w:t>C#</w:t>
       </w:r>
@@ -2574,7 +2547,21 @@
         <w:rPr>
           <w:lang w:val="da-DK"/>
         </w:rPr>
-        <w:t xml:space="preserve"> repræsenterer det ”modsatte” domæne, det type-stærke, kaldet </w:t>
+        <w:t xml:space="preserve"> repræsenterer </w:t>
+      </w:r>
+      <w:proofErr w:type="gramStart"/>
+      <w:r>
+        <w:rPr>
+          <w:lang w:val="da-DK"/>
+        </w:rPr>
+        <w:t>det ”modsatte</w:t>
+      </w:r>
+      <w:proofErr w:type="gramEnd"/>
+      <w:r>
+        <w:rPr>
+          <w:lang w:val="da-DK"/>
+        </w:rPr>
+        <w:t xml:space="preserve">” domæne, det type-stærke, kaldet </w:t>
       </w:r>
       <w:proofErr w:type="spellStart"/>
       <w:r>
@@ -2831,9 +2818,7 @@
       </w:r>
       <w:r>
         <w:rPr>
-          <w:b/>
-          <w:bCs/>
-          <w:lang w:val="da-DK"/>
+          <w:rStyle w:val="Overskrift4Tegn"/>
         </w:rPr>
         <w:t>Python</w:t>
       </w:r>
@@ -3304,6 +3289,11 @@
         <w:rPr>
           <w:lang w:val="da-DK" w:eastAsia="da-DK"/>
         </w:rPr>
+      </w:r>
+      <w:r>
+        <w:rPr>
+          <w:lang w:val="da-DK" w:eastAsia="da-DK"/>
+        </w:rPr>
         <w:fldChar w:fldCharType="separate"/>
       </w:r>
       <w:r>
@@ -3371,6 +3361,7 @@
         <w:rPr>
           <w:lang w:val="da-DK"/>
         </w:rPr>
+        <w:lastRenderedPageBreak/>
         <w:t>2.</w:t>
       </w:r>
       <w:r>
@@ -4209,23 +4200,6 @@
     </w:p>
     <w:p>
       <w:pPr>
-        <w:rPr>
-          <w:rStyle w:val="Hyperlink"/>
-          <w:lang w:val="da-DK"/>
-        </w:rPr>
-      </w:pPr>
-      <w:hyperlink r:id="rId11" w:history="1">
-        <w:r>
-          <w:rPr>
-            <w:rStyle w:val="Hyperlink"/>
-            <w:lang w:val="da-DK"/>
-          </w:rPr>
-          <w:t>https://towardsdatascience.com/power-your-windows-app-with-ai-connect-c-application-with-python-model-c5f100ebc1fc</w:t>
-        </w:r>
-      </w:hyperlink>
-    </w:p>
-    <w:p>
-      <w:pPr>
         <w:pStyle w:val="Overskrift1"/>
         <w:rPr>
           <w:rStyle w:val="Hyperlink"/>
@@ -4266,7 +4240,20 @@
         <w:rPr>
           <w:lang w:val="da-DK" w:eastAsia="da-DK"/>
         </w:rPr>
-        <w:t>platform for LogWatcher, må være at undersøge hvilke miljøer den skal eksistere i. En applikation består ikke bare af sin kode, men eksisterer også i kraft af det miljø som understøtter den. Dvs. hvilken afviklingsplatform kører den på</w:t>
+        <w:t xml:space="preserve">platform for LogWatcher, må være at undersøge hvilke miljøer den skal eksistere i. En applikation består ikke bare af sin kode, men eksisterer også i kraft af det miljø som understøtter den. </w:t>
+      </w:r>
+      <w:r>
+        <w:rPr>
+          <w:lang w:val="da-DK" w:eastAsia="da-DK"/>
+        </w:rPr>
+        <w:br/>
+        <w:t>H</w:t>
+      </w:r>
+      <w:r>
+        <w:rPr>
+          <w:lang w:val="da-DK" w:eastAsia="da-DK"/>
+        </w:rPr>
+        <w:t>vilken afviklingsplatform kører den på</w:t>
       </w:r>
       <w:r>
         <w:rPr>
@@ -4328,7 +4315,19 @@
         <w:rPr>
           <w:lang w:val="da-DK" w:eastAsia="da-DK"/>
         </w:rPr>
-        <w:t xml:space="preserve"> Kan den </w:t>
+        <w:t xml:space="preserve"> </w:t>
+      </w:r>
+      <w:r>
+        <w:rPr>
+          <w:lang w:val="da-DK" w:eastAsia="da-DK"/>
+        </w:rPr>
+        <w:br/>
+      </w:r>
+      <w:r>
+        <w:rPr>
+          <w:lang w:val="da-DK" w:eastAsia="da-DK"/>
+        </w:rPr>
+        <w:t xml:space="preserve">Kan den </w:t>
       </w:r>
       <w:proofErr w:type="spellStart"/>
       <w:r>
@@ -4344,6 +4343,12 @@
         </w:rPr>
         <w:t xml:space="preserve"> eller måske køres i en cloud-løsning? </w:t>
       </w:r>
+      <w:r>
+        <w:rPr>
+          <w:lang w:val="da-DK" w:eastAsia="da-DK"/>
+        </w:rPr>
+        <w:br/>
+      </w:r>
       <w:proofErr w:type="spellStart"/>
       <w:r>
         <w:rPr>
@@ -4382,7 +4387,19 @@
         <w:rPr>
           <w:lang w:val="da-DK" w:eastAsia="da-DK"/>
         </w:rPr>
-        <w:t xml:space="preserve">CI)? Hvem håndterer daglig drift og </w:t>
+        <w:t xml:space="preserve">CI)? </w:t>
+      </w:r>
+      <w:r>
+        <w:rPr>
+          <w:lang w:val="da-DK" w:eastAsia="da-DK"/>
+        </w:rPr>
+        <w:br/>
+      </w:r>
+      <w:r>
+        <w:rPr>
+          <w:lang w:val="da-DK" w:eastAsia="da-DK"/>
+        </w:rPr>
+        <w:t xml:space="preserve">Hvem håndterer daglig drift og </w:t>
       </w:r>
       <w:proofErr w:type="spellStart"/>
       <w:r>
@@ -4411,7 +4428,7 @@
           <w:lang w:val="da-DK" w:eastAsia="da-DK"/>
         </w:rPr>
       </w:pPr>
-      <w:hyperlink r:id="rId12" w:history="1">
+      <w:hyperlink r:id="rId11" w:history="1">
         <w:r>
           <w:rPr>
             <w:rStyle w:val="Hyperlink"/>
@@ -4426,7 +4443,7 @@
         </w:rPr>
         <w:br/>
       </w:r>
-      <w:hyperlink r:id="rId13" w:history="1">
+      <w:hyperlink r:id="rId12" w:history="1">
         <w:proofErr w:type="spellStart"/>
         <w:r>
           <w:rPr>
@@ -4475,38 +4492,23 @@
         <w:pStyle w:val="Overskrift2"/>
         <w:rPr>
           <w:rFonts w:eastAsia="Times New Roman"/>
-          <w:lang w:eastAsia="da-DK"/>
-        </w:rPr>
-      </w:pPr>
-      <w:r>
-        <w:rPr>
-          <w:rFonts w:eastAsia="Times New Roman"/>
-          <w:lang w:eastAsia="da-DK"/>
+          <w:lang w:val="da-DK" w:eastAsia="da-DK"/>
+        </w:rPr>
+      </w:pPr>
+      <w:r>
+        <w:rPr>
+          <w:rFonts w:eastAsia="Times New Roman"/>
+          <w:lang w:val="da-DK" w:eastAsia="da-DK"/>
         </w:rPr>
         <w:t>2.4.1</w:t>
       </w:r>
       <w:r>
         <w:rPr>
           <w:rFonts w:eastAsia="Times New Roman"/>
-          <w:lang w:eastAsia="da-DK"/>
+          <w:lang w:val="da-DK" w:eastAsia="da-DK"/>
         </w:rPr>
         <w:tab/>
-      </w:r>
-      <w:proofErr w:type="spellStart"/>
-      <w:r>
-        <w:rPr>
-          <w:rFonts w:eastAsia="Times New Roman"/>
-          <w:lang w:eastAsia="da-DK"/>
-        </w:rPr>
-        <w:t>VM's</w:t>
-      </w:r>
-      <w:proofErr w:type="spellEnd"/>
-      <w:r>
-        <w:rPr>
-          <w:rFonts w:eastAsia="Times New Roman"/>
-          <w:lang w:eastAsia="da-DK"/>
-        </w:rPr>
-        <w:t xml:space="preserve"> vs. Containers</w:t>
+        <w:t>VM's vs. Containers</w:t>
       </w:r>
     </w:p>
     <w:p>
@@ -4604,499 +4606,3391 @@
         </w:rPr>
         <w:t xml:space="preserve">En </w:t>
       </w:r>
-      <w:r>
-        <w:rPr>
+      <w:proofErr w:type="spellStart"/>
+      <w:r>
+        <w:rPr>
+          <w:rStyle w:val="Overskrift4Tegn"/>
+        </w:rPr>
+        <w:t>VM</w:t>
+      </w:r>
+      <w:proofErr w:type="spellEnd"/>
+      <w:r>
+        <w:rPr>
+          <w:lang w:val="da-DK" w:eastAsia="da-DK"/>
+        </w:rPr>
+        <w:t xml:space="preserve"> er </w:t>
+      </w:r>
+      <w:r>
+        <w:rPr>
+          <w:lang w:val="da-DK" w:eastAsia="da-DK"/>
+        </w:rPr>
+        <w:t>i</w:t>
+      </w:r>
+      <w:r>
+        <w:rPr>
+          <w:lang w:val="da-DK" w:eastAsia="da-DK"/>
+        </w:rPr>
+        <w:t xml:space="preserve"> realiteten en </w:t>
+      </w:r>
+      <w:r>
+        <w:rPr>
+          <w:lang w:val="da-DK" w:eastAsia="da-DK"/>
+        </w:rPr>
+        <w:t>simulering</w:t>
+      </w:r>
+      <w:r>
+        <w:rPr>
+          <w:lang w:val="da-DK" w:eastAsia="da-DK"/>
+        </w:rPr>
+        <w:t xml:space="preserve"> af en k</w:t>
+      </w:r>
+      <w:r>
+        <w:rPr>
+          <w:lang w:val="da-DK" w:eastAsia="da-DK"/>
+        </w:rPr>
+        <w:t xml:space="preserve">omplet PC, dvs. hardware som CPU, RAM, </w:t>
+      </w:r>
+      <w:proofErr w:type="spellStart"/>
+      <w:r>
+        <w:rPr>
+          <w:lang w:val="da-DK" w:eastAsia="da-DK"/>
+        </w:rPr>
+        <w:t>storage</w:t>
+      </w:r>
+      <w:proofErr w:type="spellEnd"/>
+      <w:r>
+        <w:rPr>
+          <w:lang w:val="da-DK" w:eastAsia="da-DK"/>
+        </w:rPr>
+        <w:t xml:space="preserve"> osv. bliver simuleret for den applikation som skal køres. </w:t>
+      </w:r>
+      <w:r>
+        <w:rPr>
+          <w:lang w:val="da-DK" w:eastAsia="da-DK"/>
+        </w:rPr>
+        <w:t>Ovenpå hardware-simulationen afvikles værts-styresystemet</w:t>
+      </w:r>
+      <w:r>
+        <w:rPr>
+          <w:lang w:val="da-DK" w:eastAsia="da-DK"/>
+        </w:rPr>
+        <w:t xml:space="preserve"> (OS)</w:t>
+      </w:r>
+      <w:r>
+        <w:rPr>
+          <w:lang w:val="da-DK" w:eastAsia="da-DK"/>
+        </w:rPr>
+        <w:t>, typisk en variant af MS Windows. Denne løsning</w:t>
+      </w:r>
+      <w:r>
+        <w:rPr>
+          <w:lang w:val="da-DK" w:eastAsia="da-DK"/>
+        </w:rPr>
+        <w:t xml:space="preserve"> giver mulighed for at afvikle adskillige, isolerede instanser a</w:t>
+      </w:r>
+      <w:r>
+        <w:rPr>
+          <w:lang w:val="da-DK" w:eastAsia="da-DK"/>
+        </w:rPr>
+        <w:t>f en VM mod samme fysiske hardware.</w:t>
+      </w:r>
+      <w:r>
+        <w:rPr>
+          <w:lang w:val="da-DK" w:eastAsia="da-DK"/>
+        </w:rPr>
+        <w:t xml:space="preserve"> </w:t>
+      </w:r>
+      <w:r>
+        <w:rPr>
+          <w:lang w:val="da-DK" w:eastAsia="da-DK"/>
+        </w:rPr>
+        <w:br/>
+      </w:r>
+      <w:r>
+        <w:rPr>
+          <w:lang w:val="da-DK" w:eastAsia="da-DK"/>
+        </w:rPr>
+        <w:t xml:space="preserve">En </w:t>
+      </w:r>
+      <w:r>
+        <w:rPr>
+          <w:rStyle w:val="Overskrift4Tegn"/>
+        </w:rPr>
+        <w:t>container</w:t>
+      </w:r>
+      <w:r>
+        <w:rPr>
+          <w:lang w:val="da-DK" w:eastAsia="da-DK"/>
+        </w:rPr>
+        <w:t xml:space="preserve"> er </w:t>
+      </w:r>
+      <w:r>
+        <w:rPr>
+          <w:lang w:val="da-DK" w:eastAsia="da-DK"/>
+        </w:rPr>
+        <w:t xml:space="preserve">et isoleret </w:t>
+      </w:r>
+      <w:r>
+        <w:rPr>
+          <w:lang w:val="da-DK" w:eastAsia="da-DK"/>
+        </w:rPr>
+        <w:t xml:space="preserve">og relativt letvægts </w:t>
+      </w:r>
+      <w:r>
+        <w:rPr>
+          <w:lang w:val="da-DK" w:eastAsia="da-DK"/>
+        </w:rPr>
+        <w:t xml:space="preserve">miljø som afvikles på en til formålet egnet platform. </w:t>
+      </w:r>
+      <w:r>
+        <w:rPr>
+          <w:lang w:val="da-DK" w:eastAsia="da-DK"/>
+        </w:rPr>
+        <w:t xml:space="preserve">Denne platform betegnes som </w:t>
+      </w:r>
+      <w:proofErr w:type="spellStart"/>
+      <w:r>
+        <w:rPr>
+          <w:lang w:val="da-DK" w:eastAsia="da-DK"/>
+        </w:rPr>
+        <w:t>kernel</w:t>
+      </w:r>
+      <w:proofErr w:type="spellEnd"/>
+      <w:r>
+        <w:rPr>
+          <w:lang w:val="da-DK" w:eastAsia="da-DK"/>
+        </w:rPr>
+        <w:t>, og sidder oven på enten fysisk eller simuleret hardware. E</w:t>
+      </w:r>
+      <w:r>
+        <w:rPr>
+          <w:lang w:val="da-DK" w:eastAsia="da-DK"/>
+        </w:rPr>
+        <w:t xml:space="preserve">n </w:t>
+      </w:r>
+      <w:r>
+        <w:rPr>
+          <w:lang w:val="da-DK" w:eastAsia="da-DK"/>
+        </w:rPr>
+        <w:lastRenderedPageBreak/>
+        <w:t>container sidder så at sige oven på v</w:t>
+      </w:r>
+      <w:r>
+        <w:rPr>
+          <w:lang w:val="da-DK" w:eastAsia="da-DK"/>
+        </w:rPr>
+        <w:t>ærts-</w:t>
+      </w:r>
+      <w:r>
+        <w:rPr>
+          <w:lang w:val="da-DK" w:eastAsia="da-DK"/>
+        </w:rPr>
+        <w:t>OS, uden at have sit eget dedikerede OS.</w:t>
+      </w:r>
+      <w:r>
+        <w:rPr>
+          <w:lang w:val="da-DK" w:eastAsia="da-DK"/>
+        </w:rPr>
+        <w:t xml:space="preserve"> </w:t>
+      </w:r>
+      <w:r>
+        <w:rPr>
+          <w:lang w:val="da-DK" w:eastAsia="da-DK"/>
+        </w:rPr>
+        <w:t>En container-instans vil normalt kræve færre ressourcer fra værts-systemet end en VM. En meget brugt teknologi til containers er Docker.</w:t>
+      </w:r>
+      <w:r>
+        <w:rPr>
+          <w:lang w:val="da-DK" w:eastAsia="da-DK"/>
+        </w:rPr>
+        <w:br/>
+      </w:r>
+      <w:r>
+        <w:rPr>
+          <w:lang w:val="da-DK" w:eastAsia="da-DK"/>
+        </w:rPr>
+        <w:br/>
+      </w:r>
+      <w:r>
+        <w:rPr>
+          <w:lang w:val="da-DK" w:eastAsia="da-DK"/>
+        </w:rPr>
+        <w:t>En stor del af pointen med disse abstra</w:t>
+      </w:r>
+      <w:r>
+        <w:rPr>
+          <w:lang w:val="da-DK" w:eastAsia="da-DK"/>
+        </w:rPr>
+        <w:t>k</w:t>
+      </w:r>
+      <w:r>
+        <w:rPr>
+          <w:lang w:val="da-DK" w:eastAsia="da-DK"/>
+        </w:rPr>
+        <w:t>tioner er</w:t>
+      </w:r>
+      <w:r>
+        <w:rPr>
+          <w:lang w:val="da-DK" w:eastAsia="da-DK"/>
+        </w:rPr>
+        <w:t>,</w:t>
+      </w:r>
+      <w:r>
+        <w:rPr>
+          <w:lang w:val="da-DK" w:eastAsia="da-DK"/>
+        </w:rPr>
+        <w:t xml:space="preserve"> udover at </w:t>
+      </w:r>
+      <w:r>
+        <w:rPr>
+          <w:lang w:val="da-DK" w:eastAsia="da-DK"/>
+        </w:rPr>
+        <w:t xml:space="preserve">optimere brugen af hardware-ressourcer, at opnå isolation mellem instanserne. </w:t>
+      </w:r>
+      <w:r>
+        <w:rPr>
+          <w:lang w:val="da-DK" w:eastAsia="da-DK"/>
+        </w:rPr>
+        <w:t xml:space="preserve">Dvs. at undgå at problemer som en opstår </w:t>
+      </w:r>
+      <w:r>
+        <w:rPr>
+          <w:lang w:val="da-DK" w:eastAsia="da-DK"/>
+        </w:rPr>
+        <w:t>i</w:t>
+      </w:r>
+      <w:r>
+        <w:rPr>
+          <w:lang w:val="da-DK" w:eastAsia="da-DK"/>
+        </w:rPr>
+        <w:t xml:space="preserve"> én instans </w:t>
+      </w:r>
+      <w:r>
+        <w:rPr>
+          <w:lang w:val="da-DK" w:eastAsia="da-DK"/>
+        </w:rPr>
+        <w:t xml:space="preserve">kan have effekt på nabo-instanser. </w:t>
+      </w:r>
+      <w:r>
+        <w:rPr>
+          <w:lang w:val="da-DK" w:eastAsia="da-DK"/>
+        </w:rPr>
+        <w:t xml:space="preserve">Man taler om at VM vs. containers tilbyder forskellige typer af </w:t>
+      </w:r>
+      <w:r>
+        <w:rPr>
+          <w:lang w:val="da-DK" w:eastAsia="da-DK"/>
+        </w:rPr>
+        <w:t>isolation:</w:t>
+      </w:r>
+      <w:r>
+        <w:rPr>
+          <w:lang w:val="da-DK" w:eastAsia="da-DK"/>
+        </w:rPr>
+        <w:br/>
+      </w:r>
+      <w:r>
+        <w:rPr>
+          <w:lang w:val="da-DK" w:eastAsia="da-DK"/>
+        </w:rPr>
+        <w:t xml:space="preserve">Container: </w:t>
+      </w:r>
+      <w:r>
+        <w:rPr>
+          <w:lang w:val="da-DK" w:eastAsia="da-DK"/>
+        </w:rPr>
+        <w:t xml:space="preserve">Isolation of the </w:t>
+      </w:r>
+      <w:proofErr w:type="spellStart"/>
+      <w:r>
+        <w:rPr>
+          <w:lang w:val="da-DK" w:eastAsia="da-DK"/>
+        </w:rPr>
+        <w:t>process</w:t>
+      </w:r>
+      <w:proofErr w:type="spellEnd"/>
+      <w:r>
+        <w:rPr>
+          <w:lang w:val="da-DK" w:eastAsia="da-DK"/>
+        </w:rPr>
+        <w:t xml:space="preserve"> </w:t>
+      </w:r>
+      <w:r>
+        <w:rPr>
+          <w:lang w:val="da-DK" w:eastAsia="da-DK"/>
+        </w:rPr>
+        <w:br/>
+        <w:t xml:space="preserve">VM: </w:t>
+      </w:r>
+      <w:r>
+        <w:rPr>
+          <w:lang w:val="da-DK" w:eastAsia="da-DK"/>
+        </w:rPr>
+        <w:t xml:space="preserve">Isolation of the </w:t>
+      </w:r>
+      <w:proofErr w:type="spellStart"/>
+      <w:r>
+        <w:rPr>
+          <w:lang w:val="da-DK" w:eastAsia="da-DK"/>
+        </w:rPr>
+        <w:t>machine</w:t>
+      </w:r>
+      <w:proofErr w:type="spellEnd"/>
+    </w:p>
+    <w:p>
+      <w:pPr>
+        <w:rPr>
+          <w:lang w:val="da-DK" w:eastAsia="da-DK"/>
+        </w:rPr>
+      </w:pPr>
+    </w:p>
+    <w:p>
+      <w:pPr>
+        <w:pStyle w:val="Overskrift2"/>
+        <w:rPr>
+          <w:rFonts w:eastAsia="Times New Roman"/>
+          <w:lang w:eastAsia="da-DK"/>
+        </w:rPr>
+      </w:pPr>
+      <w:r>
+        <w:rPr>
+          <w:lang w:eastAsia="da-DK"/>
+        </w:rPr>
+        <w:t>2.4.2</w:t>
+      </w:r>
+      <w:r>
+        <w:rPr>
+          <w:lang w:eastAsia="da-DK"/>
+        </w:rPr>
+        <w:tab/>
+      </w:r>
+      <w:r>
+        <w:rPr>
+          <w:rFonts w:eastAsia="Times New Roman"/>
+          <w:lang w:eastAsia="da-DK"/>
+        </w:rPr>
+        <w:t>DR's best-practice (</w:t>
+      </w:r>
+      <w:proofErr w:type="spellStart"/>
+      <w:r>
+        <w:rPr>
+          <w:rFonts w:eastAsia="Times New Roman"/>
+          <w:lang w:eastAsia="da-DK"/>
+        </w:rPr>
+        <w:t>baseret</w:t>
+      </w:r>
+      <w:proofErr w:type="spellEnd"/>
+      <w:r>
+        <w:rPr>
+          <w:rFonts w:eastAsia="Times New Roman"/>
+          <w:lang w:eastAsia="da-DK"/>
+        </w:rPr>
+        <w:t xml:space="preserve"> </w:t>
+      </w:r>
+      <w:proofErr w:type="spellStart"/>
+      <w:r>
+        <w:rPr>
+          <w:rFonts w:eastAsia="Times New Roman"/>
+          <w:lang w:eastAsia="da-DK"/>
+        </w:rPr>
+        <w:t>på</w:t>
+      </w:r>
+      <w:proofErr w:type="spellEnd"/>
+      <w:r>
+        <w:rPr>
+          <w:rFonts w:eastAsia="Times New Roman"/>
+          <w:lang w:eastAsia="da-DK"/>
+        </w:rPr>
+        <w:t xml:space="preserve"> interviews)</w:t>
+      </w:r>
+    </w:p>
+    <w:p>
+      <w:pPr>
+        <w:rPr>
+          <w:lang w:val="da-DK" w:eastAsia="da-DK"/>
+        </w:rPr>
+      </w:pPr>
+      <w:r>
+        <w:rPr>
+          <w:lang w:val="da-DK" w:eastAsia="da-DK"/>
+        </w:rPr>
+        <w:t>(Snak med Thomas Borup)</w:t>
+      </w:r>
+    </w:p>
+    <w:p>
+      <w:pPr>
+        <w:rPr>
+          <w:lang w:val="da-DK" w:eastAsia="da-DK"/>
+        </w:rPr>
+      </w:pPr>
+    </w:p>
+    <w:p>
+      <w:pPr>
+        <w:pStyle w:val="Overskrift1"/>
+        <w:rPr>
+          <w:lang w:val="da-DK" w:eastAsia="da-DK"/>
+        </w:rPr>
+      </w:pPr>
+      <w:r>
+        <w:rPr>
+          <w:lang w:val="da-DK" w:eastAsia="da-DK"/>
+        </w:rPr>
+        <w:t>2.5 L</w:t>
+      </w:r>
+      <w:r>
+        <w:rPr>
+          <w:lang w:val="da-DK" w:eastAsia="da-DK"/>
+        </w:rPr>
+        <w:t>ogWatcher mål-systemer</w:t>
+      </w:r>
+    </w:p>
+    <w:p>
+      <w:pPr>
+        <w:rPr>
+          <w:lang w:val="da-DK" w:eastAsia="da-DK"/>
+        </w:rPr>
+      </w:pPr>
+      <w:r>
+        <w:rPr>
+          <w:lang w:val="da-DK" w:eastAsia="da-DK"/>
+        </w:rPr>
+        <w:t>(Skriv om hvilke systemer som kunne være kilder til logfiler)</w:t>
+      </w:r>
+    </w:p>
+    <w:p>
+      <w:pPr>
+        <w:pStyle w:val="Overskrift1"/>
+        <w:rPr>
+          <w:lang w:val="da-DK"/>
+        </w:rPr>
+      </w:pPr>
+      <w:r>
+        <w:rPr>
+          <w:lang w:val="da-DK"/>
+        </w:rPr>
+        <w:t>3.1 Data-repræsentation – fra kilde til database</w:t>
+      </w:r>
+    </w:p>
+    <w:p>
+      <w:pPr>
+        <w:rPr>
+          <w:lang w:val="da-DK"/>
+        </w:rPr>
+      </w:pPr>
+      <w:r>
+        <w:rPr>
+          <w:lang w:val="da-DK"/>
+        </w:rPr>
+        <w:t xml:space="preserve">Den fælles kilde-type for alle målsystemer vil være de </w:t>
+      </w:r>
+      <w:proofErr w:type="spellStart"/>
+      <w:r>
+        <w:rPr>
+          <w:lang w:val="da-DK"/>
+        </w:rPr>
+        <w:t>ustrukturede</w:t>
+      </w:r>
+      <w:proofErr w:type="spellEnd"/>
+      <w:r>
+        <w:rPr>
+          <w:lang w:val="da-DK"/>
+        </w:rPr>
+        <w:t xml:space="preserve"> rå-data </w:t>
+      </w:r>
+      <w:r>
+        <w:rPr>
+          <w:lang w:val="da-DK"/>
+        </w:rPr>
+        <w:t>i form af</w:t>
+      </w:r>
+      <w:r>
+        <w:rPr>
+          <w:lang w:val="da-DK"/>
+        </w:rPr>
+        <w:t xml:space="preserve"> </w:t>
+      </w:r>
+      <w:proofErr w:type="spellStart"/>
+      <w:r>
+        <w:rPr>
+          <w:lang w:val="da-DK"/>
+        </w:rPr>
+        <w:t>log-filerne</w:t>
+      </w:r>
+      <w:proofErr w:type="spellEnd"/>
+      <w:r>
+        <w:rPr>
+          <w:lang w:val="da-DK"/>
+        </w:rPr>
+        <w:t xml:space="preserve">. Dvs. LogWatcher har ikke adgang til metadata om </w:t>
+      </w:r>
+      <w:proofErr w:type="spellStart"/>
+      <w:r>
+        <w:rPr>
+          <w:lang w:val="da-DK"/>
+        </w:rPr>
+        <w:t>log-filens</w:t>
+      </w:r>
+      <w:proofErr w:type="spellEnd"/>
+      <w:r>
+        <w:rPr>
+          <w:lang w:val="da-DK"/>
+        </w:rPr>
+        <w:t xml:space="preserve"> struktur</w:t>
+      </w:r>
+      <w:r>
+        <w:rPr>
+          <w:lang w:val="da-DK"/>
+        </w:rPr>
+        <w:t xml:space="preserve"> og format.</w:t>
+      </w:r>
+    </w:p>
+    <w:p>
+      <w:pPr>
+        <w:rPr>
+          <w:lang w:val="da-DK"/>
+        </w:rPr>
+      </w:pPr>
+      <w:r>
+        <w:rPr>
+          <w:lang w:val="da-DK"/>
+        </w:rPr>
+        <w:t xml:space="preserve">For at sikre en homogen og ensartet kilde til data for </w:t>
+      </w:r>
+      <w:proofErr w:type="spellStart"/>
+      <w:r>
+        <w:rPr>
+          <w:lang w:val="da-DK"/>
+        </w:rPr>
+        <w:t>søgemoteren</w:t>
+      </w:r>
+      <w:proofErr w:type="spellEnd"/>
+      <w:r>
+        <w:rPr>
+          <w:lang w:val="da-DK"/>
+        </w:rPr>
+        <w:t>, vil jeg vælge at persistere data fra alle målsystemer til en fælles database.</w:t>
+      </w:r>
+      <w:r>
+        <w:rPr>
+          <w:lang w:val="da-DK"/>
+        </w:rPr>
+        <w:br/>
+      </w:r>
+      <w:r>
+        <w:rPr>
+          <w:lang w:val="da-DK"/>
+        </w:rPr>
+        <w:br/>
+      </w:r>
+      <w:r>
+        <w:rPr>
+          <w:lang w:val="da-DK"/>
+        </w:rPr>
+        <w:t>M</w:t>
+      </w:r>
+      <w:r>
+        <w:rPr>
+          <w:lang w:val="da-DK"/>
+        </w:rPr>
+        <w:t>ålsystemer</w:t>
+      </w:r>
+      <w:r>
+        <w:rPr>
+          <w:lang w:val="da-DK"/>
+        </w:rPr>
+        <w:t>ne</w:t>
+      </w:r>
+      <w:r>
+        <w:rPr>
+          <w:lang w:val="da-DK"/>
+        </w:rPr>
+        <w:t xml:space="preserve"> anvender forskellige formateringer for logning</w:t>
+      </w:r>
+      <w:r>
+        <w:rPr>
+          <w:lang w:val="da-DK"/>
+        </w:rPr>
+        <w:t>en. Event-tid</w:t>
+      </w:r>
+      <w:r>
+        <w:rPr>
+          <w:lang w:val="da-DK"/>
+        </w:rPr>
+        <w:t xml:space="preserve"> (</w:t>
+      </w:r>
+      <w:proofErr w:type="spellStart"/>
+      <w:r>
+        <w:rPr>
+          <w:lang w:val="da-DK"/>
+        </w:rPr>
+        <w:t>TimeOfEvent</w:t>
+      </w:r>
+      <w:proofErr w:type="spellEnd"/>
+      <w:r>
+        <w:rPr>
+          <w:lang w:val="da-DK"/>
+        </w:rPr>
+        <w:t>)</w:t>
+      </w:r>
+      <w:r>
+        <w:rPr>
+          <w:lang w:val="da-DK"/>
+        </w:rPr>
+        <w:t xml:space="preserve"> kan </w:t>
+      </w:r>
+      <w:proofErr w:type="spellStart"/>
+      <w:r>
+        <w:rPr>
+          <w:lang w:val="da-DK"/>
+        </w:rPr>
+        <w:t>f.eks</w:t>
+      </w:r>
+      <w:proofErr w:type="spellEnd"/>
+      <w:r>
+        <w:rPr>
+          <w:lang w:val="da-DK"/>
+        </w:rPr>
+        <w:t xml:space="preserve"> være angivet i UTC eller DK-tid. Niveauet for log-linjens alvorlighed</w:t>
+      </w:r>
+      <w:r>
+        <w:rPr>
+          <w:lang w:val="da-DK"/>
+        </w:rPr>
+        <w:t xml:space="preserve"> (</w:t>
+      </w:r>
+      <w:proofErr w:type="spellStart"/>
+      <w:r>
+        <w:rPr>
+          <w:lang w:val="da-DK"/>
+        </w:rPr>
+        <w:t>S</w:t>
+      </w:r>
+      <w:r>
+        <w:rPr>
+          <w:lang w:val="da-DK"/>
+        </w:rPr>
+        <w:t>everity</w:t>
+      </w:r>
+      <w:proofErr w:type="spellEnd"/>
+      <w:r>
+        <w:rPr>
+          <w:lang w:val="da-DK"/>
+        </w:rPr>
+        <w:t>)</w:t>
+      </w:r>
+      <w:r>
+        <w:rPr>
+          <w:lang w:val="da-DK"/>
+        </w:rPr>
+        <w:t xml:space="preserve"> kan være angivet umiddelbart efter event-tid, eller slet ikke</w:t>
+      </w:r>
+      <w:r>
+        <w:rPr>
+          <w:lang w:val="da-DK"/>
+        </w:rPr>
+        <w:t>.</w:t>
+      </w:r>
+      <w:r>
+        <w:rPr>
+          <w:lang w:val="da-DK"/>
+        </w:rPr>
+        <w:t xml:space="preserve"> Event-beskrivelsen kan indeholde tekst.</w:t>
+      </w:r>
+      <w:r>
+        <w:rPr>
+          <w:lang w:val="da-DK"/>
+        </w:rPr>
+        <w:t xml:space="preserve"> Der kan evt. optræde en reference til det kode-modul som er kilden til log-linjen.</w:t>
+      </w:r>
+      <w:r>
+        <w:rPr>
+          <w:lang w:val="da-DK"/>
+        </w:rPr>
+        <w:br/>
+      </w:r>
+      <w:r>
+        <w:rPr>
+          <w:lang w:val="da-DK"/>
+        </w:rPr>
+        <w:br/>
+        <w:t>Her er 3 eksempler fra kurante DR-systemer:</w:t>
+      </w:r>
+    </w:p>
+    <w:tbl>
+      <w:tblPr>
+        <w:tblW w:w="0" w:type="auto"/>
+        <w:tblBorders>
+          <w:top w:val="single" w:sz="8" w:space="0" w:color="A3A3A3"/>
+          <w:left w:val="single" w:sz="8" w:space="0" w:color="A3A3A3"/>
+          <w:bottom w:val="single" w:sz="8" w:space="0" w:color="A3A3A3"/>
+          <w:right w:val="single" w:sz="8" w:space="0" w:color="A3A3A3"/>
+        </w:tblBorders>
+        <w:tblCellMar>
+          <w:left w:w="0" w:type="dxa"/>
+          <w:right w:w="0" w:type="dxa"/>
+        </w:tblCellMar>
+        <w:tblLook w:val="04A0" w:firstRow="1" w:lastRow="0" w:firstColumn="1" w:lastColumn="0" w:noHBand="0" w:noVBand="1"/>
+        <w:tblCaption w:val=""/>
+        <w:tblDescription w:val=""/>
+      </w:tblPr>
+      <w:tblGrid>
+        <w:gridCol w:w="1008"/>
+        <w:gridCol w:w="8332"/>
+      </w:tblGrid>
+      <w:tr>
+        <w:tc>
+          <w:tcPr>
+            <w:tcW w:w="1004" w:type="dxa"/>
+            <w:tcBorders>
+              <w:top w:val="single" w:sz="8" w:space="0" w:color="A3A3A3"/>
+              <w:left w:val="single" w:sz="8" w:space="0" w:color="A3A3A3"/>
+              <w:bottom w:val="single" w:sz="8" w:space="0" w:color="A3A3A3"/>
+              <w:right w:val="single" w:sz="8" w:space="0" w:color="A3A3A3"/>
+            </w:tcBorders>
+            <w:tcMar>
+              <w:top w:w="80" w:type="dxa"/>
+              <w:left w:w="80" w:type="dxa"/>
+              <w:bottom w:w="80" w:type="dxa"/>
+              <w:right w:w="80" w:type="dxa"/>
+            </w:tcMar>
+            <w:hideMark/>
+          </w:tcPr>
+          <w:p>
+            <w:pPr>
+              <w:spacing w:after="0" w:line="240" w:lineRule="auto"/>
+              <w:rPr>
+                <w:rFonts w:ascii="Calibri" w:eastAsia="Times New Roman" w:hAnsi="Calibri" w:cs="Calibri"/>
+                <w:sz w:val="16"/>
+                <w:szCs w:val="16"/>
+              </w:rPr>
+            </w:pPr>
+            <w:r>
+              <w:rPr>
+                <w:rFonts w:ascii="Calibri" w:eastAsia="Times New Roman" w:hAnsi="Calibri" w:cs="Calibri"/>
+                <w:sz w:val="16"/>
+                <w:szCs w:val="16"/>
+              </w:rPr>
+              <w:t>Galaxy Site Selector</w:t>
+            </w:r>
+          </w:p>
+        </w:tc>
+        <w:tc>
+          <w:tcPr>
+            <w:tcW w:w="8336" w:type="dxa"/>
+            <w:tcBorders>
+              <w:top w:val="single" w:sz="8" w:space="0" w:color="A3A3A3"/>
+              <w:left w:val="single" w:sz="8" w:space="0" w:color="A3A3A3"/>
+              <w:bottom w:val="single" w:sz="8" w:space="0" w:color="A3A3A3"/>
+              <w:right w:val="single" w:sz="8" w:space="0" w:color="A3A3A3"/>
+            </w:tcBorders>
+            <w:tcMar>
+              <w:top w:w="80" w:type="dxa"/>
+              <w:left w:w="80" w:type="dxa"/>
+              <w:bottom w:w="80" w:type="dxa"/>
+              <w:right w:w="80" w:type="dxa"/>
+            </w:tcMar>
+            <w:hideMark/>
+          </w:tcPr>
+          <w:p>
+            <w:pPr>
+              <w:spacing w:after="0" w:line="240" w:lineRule="auto"/>
+              <w:rPr>
+                <w:rFonts w:ascii="Calibri" w:eastAsia="Times New Roman" w:hAnsi="Calibri" w:cs="Calibri"/>
+                <w:i/>
+                <w:iCs/>
+                <w:sz w:val="16"/>
+                <w:szCs w:val="16"/>
+              </w:rPr>
+            </w:pPr>
+            <w:r>
+              <w:rPr>
+                <w:rFonts w:ascii="Calibri" w:eastAsia="Times New Roman" w:hAnsi="Calibri" w:cs="Calibri"/>
+                <w:i/>
+                <w:iCs/>
+                <w:sz w:val="16"/>
+                <w:szCs w:val="16"/>
+              </w:rPr>
+              <w:t>2022-11-03 13:05:34.3721081 [INF] @</w:t>
+            </w:r>
+            <w:proofErr w:type="spellStart"/>
+            <w:r>
+              <w:rPr>
+                <w:rFonts w:ascii="Calibri" w:eastAsia="Times New Roman" w:hAnsi="Calibri" w:cs="Calibri"/>
+                <w:i/>
+                <w:iCs/>
+                <w:sz w:val="16"/>
+                <w:szCs w:val="16"/>
+              </w:rPr>
+              <w:t>GetDaletServiceIsInstalled</w:t>
+            </w:r>
+            <w:proofErr w:type="spellEnd"/>
+            <w:r>
+              <w:rPr>
+                <w:rFonts w:ascii="Calibri" w:eastAsia="Times New Roman" w:hAnsi="Calibri" w:cs="Calibri"/>
+                <w:i/>
+                <w:iCs/>
+                <w:sz w:val="16"/>
+                <w:szCs w:val="16"/>
+              </w:rPr>
+              <w:t>, looking for service: "</w:t>
+            </w:r>
+            <w:proofErr w:type="spellStart"/>
+            <w:r>
+              <w:rPr>
+                <w:rFonts w:ascii="Calibri" w:eastAsia="Times New Roman" w:hAnsi="Calibri" w:cs="Calibri"/>
+                <w:i/>
+                <w:iCs/>
+                <w:sz w:val="16"/>
+                <w:szCs w:val="16"/>
+              </w:rPr>
+              <w:t>DaletService</w:t>
+            </w:r>
+            <w:proofErr w:type="spellEnd"/>
+            <w:r>
+              <w:rPr>
+                <w:rFonts w:ascii="Calibri" w:eastAsia="Times New Roman" w:hAnsi="Calibri" w:cs="Calibri"/>
+                <w:i/>
+                <w:iCs/>
+                <w:sz w:val="16"/>
+                <w:szCs w:val="16"/>
+              </w:rPr>
+              <w:t>" (</w:t>
+            </w:r>
+            <w:proofErr w:type="spellStart"/>
+            <w:proofErr w:type="gramStart"/>
+            <w:r>
+              <w:rPr>
+                <w:rFonts w:ascii="Calibri" w:eastAsia="Times New Roman" w:hAnsi="Calibri" w:cs="Calibri"/>
+                <w:i/>
+                <w:iCs/>
+                <w:sz w:val="16"/>
+                <w:szCs w:val="16"/>
+              </w:rPr>
+              <w:t>SiteSelector.Domain.Session.SharedAgents</w:t>
+            </w:r>
+            <w:proofErr w:type="gramEnd"/>
+            <w:r>
+              <w:rPr>
+                <w:rFonts w:ascii="Calibri" w:eastAsia="Times New Roman" w:hAnsi="Calibri" w:cs="Calibri"/>
+                <w:i/>
+                <w:iCs/>
+                <w:sz w:val="16"/>
+                <w:szCs w:val="16"/>
+              </w:rPr>
+              <w:t>.CheckGalaxyInstalled</w:t>
+            </w:r>
+            <w:proofErr w:type="spellEnd"/>
+            <w:r>
+              <w:rPr>
+                <w:rFonts w:ascii="Calibri" w:eastAsia="Times New Roman" w:hAnsi="Calibri" w:cs="Calibri"/>
+                <w:i/>
+                <w:iCs/>
+                <w:sz w:val="16"/>
+                <w:szCs w:val="16"/>
+              </w:rPr>
+              <w:t>)</w:t>
+            </w:r>
+          </w:p>
+          <w:p>
+            <w:pPr>
+              <w:spacing w:after="0" w:line="240" w:lineRule="auto"/>
+              <w:rPr>
+                <w:rFonts w:ascii="Calibri" w:eastAsia="Times New Roman" w:hAnsi="Calibri" w:cs="Calibri"/>
+              </w:rPr>
+            </w:pPr>
+            <w:r>
+              <w:rPr>
+                <w:rFonts w:ascii="Calibri" w:eastAsia="Times New Roman" w:hAnsi="Calibri" w:cs="Calibri"/>
+                <w:i/>
+                <w:iCs/>
+                <w:sz w:val="16"/>
+                <w:szCs w:val="16"/>
+              </w:rPr>
+              <w:t>2022-11-03 13:05:34.3738653 [WRN] Couldn't find service: "</w:t>
+            </w:r>
+            <w:proofErr w:type="spellStart"/>
+            <w:r>
+              <w:rPr>
+                <w:rFonts w:ascii="Calibri" w:eastAsia="Times New Roman" w:hAnsi="Calibri" w:cs="Calibri"/>
+                <w:i/>
+                <w:iCs/>
+                <w:sz w:val="16"/>
+                <w:szCs w:val="16"/>
+              </w:rPr>
+              <w:t>DaletService</w:t>
+            </w:r>
+            <w:proofErr w:type="spellEnd"/>
+            <w:r>
+              <w:rPr>
+                <w:rFonts w:ascii="Calibri" w:eastAsia="Times New Roman" w:hAnsi="Calibri" w:cs="Calibri"/>
+                <w:i/>
+                <w:iCs/>
+                <w:sz w:val="16"/>
+                <w:szCs w:val="16"/>
+              </w:rPr>
+              <w:t>" - "Service '</w:t>
+            </w:r>
+            <w:proofErr w:type="spellStart"/>
+            <w:r>
+              <w:rPr>
+                <w:rFonts w:ascii="Calibri" w:eastAsia="Times New Roman" w:hAnsi="Calibri" w:cs="Calibri"/>
+                <w:i/>
+                <w:iCs/>
+                <w:sz w:val="16"/>
+                <w:szCs w:val="16"/>
+              </w:rPr>
+              <w:t>DaletService</w:t>
+            </w:r>
+            <w:proofErr w:type="spellEnd"/>
+            <w:r>
+              <w:rPr>
+                <w:rFonts w:ascii="Calibri" w:eastAsia="Times New Roman" w:hAnsi="Calibri" w:cs="Calibri"/>
+                <w:i/>
+                <w:iCs/>
+                <w:sz w:val="16"/>
+                <w:szCs w:val="16"/>
+              </w:rPr>
+              <w:t>' was not found on computer '.'." (</w:t>
+            </w:r>
+            <w:proofErr w:type="spellStart"/>
+            <w:proofErr w:type="gramStart"/>
+            <w:r>
+              <w:rPr>
+                <w:rFonts w:ascii="Calibri" w:eastAsia="Times New Roman" w:hAnsi="Calibri" w:cs="Calibri"/>
+                <w:i/>
+                <w:iCs/>
+                <w:sz w:val="16"/>
+                <w:szCs w:val="16"/>
+              </w:rPr>
+              <w:t>SiteSelector.Domain.Services.ServiceHandler</w:t>
+            </w:r>
+            <w:proofErr w:type="spellEnd"/>
+            <w:proofErr w:type="gramEnd"/>
+            <w:r>
+              <w:rPr>
+                <w:rFonts w:ascii="Calibri" w:eastAsia="Times New Roman" w:hAnsi="Calibri" w:cs="Calibri"/>
+                <w:i/>
+                <w:iCs/>
+                <w:sz w:val="16"/>
+                <w:szCs w:val="16"/>
+              </w:rPr>
+              <w:t>)</w:t>
+            </w:r>
+          </w:p>
+        </w:tc>
+      </w:tr>
+      <w:tr>
+        <w:tc>
+          <w:tcPr>
+            <w:tcW w:w="1004" w:type="dxa"/>
+            <w:tcBorders>
+              <w:top w:val="single" w:sz="8" w:space="0" w:color="A3A3A3"/>
+              <w:left w:val="single" w:sz="8" w:space="0" w:color="A3A3A3"/>
+              <w:bottom w:val="single" w:sz="8" w:space="0" w:color="A3A3A3"/>
+              <w:right w:val="single" w:sz="8" w:space="0" w:color="A3A3A3"/>
+            </w:tcBorders>
+            <w:tcMar>
+              <w:top w:w="80" w:type="dxa"/>
+              <w:left w:w="80" w:type="dxa"/>
+              <w:bottom w:w="80" w:type="dxa"/>
+              <w:right w:w="80" w:type="dxa"/>
+            </w:tcMar>
+          </w:tcPr>
+          <w:p>
+            <w:pPr>
+              <w:spacing w:after="0" w:line="240" w:lineRule="auto"/>
+              <w:rPr>
+                <w:rFonts w:ascii="Calibri" w:eastAsia="Times New Roman" w:hAnsi="Calibri" w:cs="Calibri"/>
+                <w:sz w:val="16"/>
+                <w:szCs w:val="16"/>
+              </w:rPr>
+            </w:pPr>
+          </w:p>
+        </w:tc>
+        <w:tc>
+          <w:tcPr>
+            <w:tcW w:w="8336" w:type="dxa"/>
+            <w:tcBorders>
+              <w:top w:val="single" w:sz="8" w:space="0" w:color="A3A3A3"/>
+              <w:left w:val="single" w:sz="8" w:space="0" w:color="A3A3A3"/>
+              <w:bottom w:val="single" w:sz="8" w:space="0" w:color="A3A3A3"/>
+              <w:right w:val="single" w:sz="8" w:space="0" w:color="A3A3A3"/>
+            </w:tcBorders>
+            <w:tcMar>
+              <w:top w:w="80" w:type="dxa"/>
+              <w:left w:w="80" w:type="dxa"/>
+              <w:bottom w:w="80" w:type="dxa"/>
+              <w:right w:w="80" w:type="dxa"/>
+            </w:tcMar>
+          </w:tcPr>
+          <w:p>
+            <w:pPr>
+              <w:spacing w:after="0" w:line="240" w:lineRule="auto"/>
+              <w:rPr>
+                <w:rFonts w:ascii="Calibri" w:eastAsia="Times New Roman" w:hAnsi="Calibri" w:cs="Calibri"/>
+                <w:sz w:val="16"/>
+                <w:szCs w:val="16"/>
+                <w:lang w:val="da-DK"/>
+              </w:rPr>
+            </w:pPr>
+            <w:proofErr w:type="spellStart"/>
+            <w:r>
+              <w:rPr>
+                <w:rFonts w:ascii="Calibri" w:eastAsia="Times New Roman" w:hAnsi="Calibri" w:cs="Calibri"/>
+                <w:b/>
+                <w:bCs/>
+                <w:sz w:val="16"/>
+                <w:szCs w:val="16"/>
+                <w:lang w:val="da-DK"/>
+              </w:rPr>
+              <w:t>TimeOfEvent</w:t>
+            </w:r>
+            <w:proofErr w:type="spellEnd"/>
+            <w:r>
+              <w:rPr>
+                <w:rFonts w:ascii="Calibri" w:eastAsia="Times New Roman" w:hAnsi="Calibri" w:cs="Calibri"/>
+                <w:sz w:val="16"/>
+                <w:szCs w:val="16"/>
+                <w:lang w:val="da-DK"/>
+              </w:rPr>
+              <w:t xml:space="preserve"> er angivet </w:t>
+            </w:r>
+            <w:r>
+              <w:rPr>
+                <w:rFonts w:ascii="Calibri" w:eastAsia="Times New Roman" w:hAnsi="Calibri" w:cs="Calibri"/>
+                <w:sz w:val="16"/>
+                <w:szCs w:val="16"/>
+                <w:lang w:val="da-DK"/>
+              </w:rPr>
+              <w:t>med t</w:t>
+            </w:r>
+            <w:r>
+              <w:rPr>
+                <w:rFonts w:ascii="Calibri" w:eastAsia="Times New Roman" w:hAnsi="Calibri" w:cs="Calibri"/>
+                <w:sz w:val="16"/>
+                <w:szCs w:val="16"/>
+                <w:lang w:val="da-DK"/>
+              </w:rPr>
+              <w:t>o komponenter, dato og tidspunkt, adskilt af mellemrum. Tidszone er ukendt.</w:t>
+            </w:r>
+          </w:p>
+          <w:p>
+            <w:pPr>
+              <w:spacing w:after="0" w:line="240" w:lineRule="auto"/>
+              <w:rPr>
+                <w:rFonts w:ascii="Calibri" w:eastAsia="Times New Roman" w:hAnsi="Calibri" w:cs="Calibri"/>
+                <w:sz w:val="16"/>
+                <w:szCs w:val="16"/>
+                <w:lang w:val="da-DK"/>
+              </w:rPr>
+            </w:pPr>
+            <w:proofErr w:type="spellStart"/>
+            <w:r>
+              <w:rPr>
+                <w:rFonts w:ascii="Calibri" w:eastAsia="Times New Roman" w:hAnsi="Calibri" w:cs="Calibri"/>
+                <w:b/>
+                <w:bCs/>
+                <w:sz w:val="16"/>
+                <w:szCs w:val="16"/>
+                <w:lang w:val="da-DK"/>
+              </w:rPr>
+              <w:t>Severity</w:t>
+            </w:r>
+            <w:proofErr w:type="spellEnd"/>
+            <w:r>
+              <w:rPr>
+                <w:rFonts w:ascii="Calibri" w:eastAsia="Times New Roman" w:hAnsi="Calibri" w:cs="Calibri"/>
+                <w:sz w:val="16"/>
+                <w:szCs w:val="16"/>
+                <w:lang w:val="da-DK"/>
+              </w:rPr>
+              <w:t xml:space="preserve"> er angivet i næste kolonne, adskilt af mellemrum og omgivet af klammer []</w:t>
+            </w:r>
+            <w:r>
+              <w:rPr>
+                <w:rFonts w:ascii="Calibri" w:eastAsia="Times New Roman" w:hAnsi="Calibri" w:cs="Calibri"/>
+                <w:sz w:val="16"/>
+                <w:szCs w:val="16"/>
+                <w:lang w:val="da-DK"/>
+              </w:rPr>
+              <w:t>.</w:t>
+            </w:r>
+            <w:r>
+              <w:rPr>
+                <w:rFonts w:ascii="Calibri" w:eastAsia="Times New Roman" w:hAnsi="Calibri" w:cs="Calibri"/>
+                <w:sz w:val="16"/>
+                <w:szCs w:val="16"/>
+                <w:lang w:val="da-DK"/>
+              </w:rPr>
+              <w:br/>
+            </w:r>
+            <w:r>
+              <w:rPr>
+                <w:rFonts w:ascii="Calibri" w:eastAsia="Times New Roman" w:hAnsi="Calibri" w:cs="Calibri"/>
+                <w:b/>
+                <w:bCs/>
+                <w:sz w:val="16"/>
+                <w:szCs w:val="16"/>
+                <w:lang w:val="da-DK"/>
+              </w:rPr>
+              <w:t>Event-beskrivelsen</w:t>
+            </w:r>
+            <w:r>
+              <w:rPr>
+                <w:rFonts w:ascii="Calibri" w:eastAsia="Times New Roman" w:hAnsi="Calibri" w:cs="Calibri"/>
+                <w:sz w:val="16"/>
+                <w:szCs w:val="16"/>
+                <w:lang w:val="da-DK"/>
+              </w:rPr>
+              <w:t xml:space="preserve"> er i næste kolonne, adskilt af mellemrum.</w:t>
+            </w:r>
+          </w:p>
+          <w:p>
+            <w:pPr>
+              <w:spacing w:after="0" w:line="240" w:lineRule="auto"/>
+              <w:rPr>
+                <w:rFonts w:ascii="Calibri" w:eastAsia="Times New Roman" w:hAnsi="Calibri" w:cs="Calibri"/>
+                <w:sz w:val="16"/>
+                <w:szCs w:val="16"/>
+                <w:lang w:val="da-DK"/>
+              </w:rPr>
+            </w:pPr>
+            <w:r>
+              <w:rPr>
+                <w:rFonts w:ascii="Calibri" w:eastAsia="Times New Roman" w:hAnsi="Calibri" w:cs="Calibri"/>
+                <w:b/>
+                <w:bCs/>
+                <w:sz w:val="16"/>
+                <w:szCs w:val="16"/>
+                <w:lang w:val="da-DK"/>
+              </w:rPr>
+              <w:t>Kildemodul</w:t>
+            </w:r>
+            <w:r>
+              <w:rPr>
+                <w:rFonts w:ascii="Calibri" w:eastAsia="Times New Roman" w:hAnsi="Calibri" w:cs="Calibri"/>
+                <w:sz w:val="16"/>
+                <w:szCs w:val="16"/>
+                <w:lang w:val="da-DK"/>
+              </w:rPr>
+              <w:t xml:space="preserve"> er sidste kolonne, adskilt af mellemrum og omgivet af parenteser ().</w:t>
+            </w:r>
+          </w:p>
+        </w:tc>
+      </w:tr>
+      <w:tr>
+        <w:tc>
+          <w:tcPr>
+            <w:tcW w:w="1004" w:type="dxa"/>
+            <w:tcBorders>
+              <w:top w:val="single" w:sz="8" w:space="0" w:color="A3A3A3"/>
+              <w:left w:val="single" w:sz="8" w:space="0" w:color="A3A3A3"/>
+              <w:bottom w:val="single" w:sz="8" w:space="0" w:color="A3A3A3"/>
+              <w:right w:val="single" w:sz="8" w:space="0" w:color="A3A3A3"/>
+            </w:tcBorders>
+            <w:tcMar>
+              <w:top w:w="80" w:type="dxa"/>
+              <w:left w:w="80" w:type="dxa"/>
+              <w:bottom w:w="80" w:type="dxa"/>
+              <w:right w:w="80" w:type="dxa"/>
+            </w:tcMar>
+            <w:hideMark/>
+          </w:tcPr>
+          <w:p>
+            <w:pPr>
+              <w:spacing w:after="0" w:line="240" w:lineRule="auto"/>
+              <w:rPr>
+                <w:rFonts w:ascii="Calibri" w:eastAsia="Times New Roman" w:hAnsi="Calibri" w:cs="Calibri"/>
+                <w:sz w:val="16"/>
+                <w:szCs w:val="16"/>
+              </w:rPr>
+            </w:pPr>
+            <w:r>
+              <w:rPr>
+                <w:rFonts w:ascii="Calibri" w:eastAsia="Times New Roman" w:hAnsi="Calibri" w:cs="Calibri"/>
+                <w:sz w:val="16"/>
+                <w:szCs w:val="16"/>
+              </w:rPr>
+              <w:t>MA Ingest</w:t>
+            </w:r>
+          </w:p>
+        </w:tc>
+        <w:tc>
+          <w:tcPr>
+            <w:tcW w:w="8336" w:type="dxa"/>
+            <w:tcBorders>
+              <w:top w:val="single" w:sz="8" w:space="0" w:color="A3A3A3"/>
+              <w:left w:val="single" w:sz="8" w:space="0" w:color="A3A3A3"/>
+              <w:bottom w:val="single" w:sz="8" w:space="0" w:color="A3A3A3"/>
+              <w:right w:val="single" w:sz="8" w:space="0" w:color="A3A3A3"/>
+            </w:tcBorders>
+            <w:tcMar>
+              <w:top w:w="80" w:type="dxa"/>
+              <w:left w:w="80" w:type="dxa"/>
+              <w:bottom w:w="80" w:type="dxa"/>
+              <w:right w:w="80" w:type="dxa"/>
+            </w:tcMar>
+            <w:hideMark/>
+          </w:tcPr>
+          <w:p>
+            <w:pPr>
+              <w:spacing w:after="0" w:line="240" w:lineRule="auto"/>
+              <w:rPr>
+                <w:rFonts w:ascii="Calibri" w:eastAsia="Times New Roman" w:hAnsi="Calibri" w:cs="Calibri"/>
+                <w:i/>
+                <w:iCs/>
+                <w:sz w:val="16"/>
+                <w:szCs w:val="16"/>
+              </w:rPr>
+            </w:pPr>
+            <w:r>
+              <w:rPr>
+                <w:rFonts w:ascii="Calibri" w:eastAsia="Times New Roman" w:hAnsi="Calibri" w:cs="Calibri"/>
+                <w:i/>
+                <w:iCs/>
+                <w:sz w:val="16"/>
+                <w:szCs w:val="16"/>
+              </w:rPr>
+              <w:t>2022-10-04 00:14:29,</w:t>
+            </w:r>
+            <w:proofErr w:type="gramStart"/>
+            <w:r>
+              <w:rPr>
+                <w:rFonts w:ascii="Calibri" w:eastAsia="Times New Roman" w:hAnsi="Calibri" w:cs="Calibri"/>
+                <w:i/>
+                <w:iCs/>
+                <w:sz w:val="16"/>
+                <w:szCs w:val="16"/>
+              </w:rPr>
+              <w:t>010  INFO</w:t>
+            </w:r>
+            <w:proofErr w:type="gramEnd"/>
+            <w:r>
+              <w:rPr>
+                <w:rFonts w:ascii="Calibri" w:eastAsia="Times New Roman" w:hAnsi="Calibri" w:cs="Calibri"/>
+                <w:i/>
+                <w:iCs/>
+                <w:sz w:val="16"/>
+                <w:szCs w:val="16"/>
+              </w:rPr>
+              <w:t xml:space="preserve"> </w:t>
+            </w:r>
+            <w:proofErr w:type="spellStart"/>
+            <w:r>
+              <w:rPr>
+                <w:rFonts w:ascii="Calibri" w:eastAsia="Times New Roman" w:hAnsi="Calibri" w:cs="Calibri"/>
+                <w:i/>
+                <w:iCs/>
+                <w:sz w:val="16"/>
+                <w:szCs w:val="16"/>
+              </w:rPr>
+              <w:t>Common.Comms.MaPersist.MaCom.MaRequest</w:t>
+            </w:r>
+            <w:proofErr w:type="spellEnd"/>
+            <w:r>
+              <w:rPr>
+                <w:rFonts w:ascii="Calibri" w:eastAsia="Times New Roman" w:hAnsi="Calibri" w:cs="Calibri"/>
+                <w:i/>
+                <w:iCs/>
+                <w:sz w:val="16"/>
+                <w:szCs w:val="16"/>
+              </w:rPr>
+              <w:t xml:space="preserve"> [0] - &lt;?xml version="1.0" encoding="UTF-8"?&gt;</w:t>
+            </w:r>
+          </w:p>
+          <w:p>
+            <w:pPr>
+              <w:spacing w:after="0" w:line="240" w:lineRule="auto"/>
+              <w:rPr>
+                <w:rFonts w:ascii="Calibri" w:eastAsia="Times New Roman" w:hAnsi="Calibri" w:cs="Calibri"/>
+                <w:i/>
+                <w:iCs/>
+                <w:sz w:val="16"/>
+                <w:szCs w:val="16"/>
+              </w:rPr>
+            </w:pPr>
+            <w:r>
+              <w:rPr>
+                <w:rFonts w:ascii="Calibri" w:eastAsia="Times New Roman" w:hAnsi="Calibri" w:cs="Calibri"/>
+                <w:i/>
+                <w:iCs/>
+                <w:sz w:val="16"/>
+                <w:szCs w:val="16"/>
+              </w:rPr>
+              <w:t>&lt;fault&gt;&lt;reason&gt;Error 401: HTTP 401 Unauthorized&lt;/reason&gt;&lt;detail&gt;&lt;/detail&gt;&lt;/fault&gt;</w:t>
+            </w:r>
+          </w:p>
+          <w:p>
+            <w:pPr>
+              <w:spacing w:after="0" w:line="240" w:lineRule="auto"/>
+              <w:rPr>
+                <w:rFonts w:ascii="Calibri" w:eastAsia="Times New Roman" w:hAnsi="Calibri" w:cs="Calibri"/>
+                <w:i/>
+                <w:iCs/>
+                <w:sz w:val="16"/>
+                <w:szCs w:val="16"/>
+              </w:rPr>
+            </w:pPr>
+            <w:r>
+              <w:rPr>
+                <w:rFonts w:ascii="Calibri" w:eastAsia="Times New Roman" w:hAnsi="Calibri" w:cs="Calibri"/>
+                <w:i/>
+                <w:iCs/>
+                <w:sz w:val="16"/>
+                <w:szCs w:val="16"/>
+              </w:rPr>
+              <w:t xml:space="preserve">2022-10-04 00:14:29,010 ERROR </w:t>
+            </w:r>
+            <w:proofErr w:type="spellStart"/>
+            <w:proofErr w:type="gramStart"/>
+            <w:r>
+              <w:rPr>
+                <w:rFonts w:ascii="Calibri" w:eastAsia="Times New Roman" w:hAnsi="Calibri" w:cs="Calibri"/>
+                <w:i/>
+                <w:iCs/>
+                <w:sz w:val="16"/>
+                <w:szCs w:val="16"/>
+              </w:rPr>
+              <w:t>Common.Comms.MaPersist.MaCom</w:t>
+            </w:r>
+            <w:proofErr w:type="gramEnd"/>
+            <w:r>
+              <w:rPr>
+                <w:rFonts w:ascii="Calibri" w:eastAsia="Times New Roman" w:hAnsi="Calibri" w:cs="Calibri"/>
+                <w:i/>
+                <w:iCs/>
+                <w:sz w:val="16"/>
+                <w:szCs w:val="16"/>
+              </w:rPr>
+              <w:t>.MaRequest</w:t>
+            </w:r>
+            <w:proofErr w:type="spellEnd"/>
+            <w:r>
+              <w:rPr>
+                <w:rFonts w:ascii="Calibri" w:eastAsia="Times New Roman" w:hAnsi="Calibri" w:cs="Calibri"/>
+                <w:i/>
+                <w:iCs/>
+                <w:sz w:val="16"/>
+                <w:szCs w:val="16"/>
+              </w:rPr>
+              <w:t xml:space="preserve"> [0] - </w:t>
+            </w:r>
+            <w:proofErr w:type="spellStart"/>
+            <w:r>
+              <w:rPr>
+                <w:rFonts w:ascii="Calibri" w:eastAsia="Times New Roman" w:hAnsi="Calibri" w:cs="Calibri"/>
+                <w:i/>
+                <w:iCs/>
+                <w:sz w:val="16"/>
+                <w:szCs w:val="16"/>
+              </w:rPr>
+              <w:t>MaCom</w:t>
+            </w:r>
+            <w:proofErr w:type="spellEnd"/>
+            <w:r>
+              <w:rPr>
+                <w:rFonts w:ascii="Calibri" w:eastAsia="Times New Roman" w:hAnsi="Calibri" w:cs="Calibri"/>
+                <w:i/>
+                <w:iCs/>
+                <w:sz w:val="16"/>
+                <w:szCs w:val="16"/>
+              </w:rPr>
+              <w:t>, Un-authorized</w:t>
+            </w:r>
+          </w:p>
+          <w:p>
+            <w:pPr>
+              <w:spacing w:after="0" w:line="240" w:lineRule="auto"/>
+              <w:rPr>
+                <w:rFonts w:ascii="Calibri" w:eastAsia="Times New Roman" w:hAnsi="Calibri" w:cs="Calibri"/>
+                <w:i/>
+                <w:iCs/>
+                <w:sz w:val="16"/>
+                <w:szCs w:val="16"/>
+              </w:rPr>
+            </w:pPr>
+            <w:r>
+              <w:rPr>
+                <w:rFonts w:ascii="Calibri" w:eastAsia="Times New Roman" w:hAnsi="Calibri" w:cs="Calibri"/>
+                <w:i/>
+                <w:iCs/>
+                <w:sz w:val="16"/>
+                <w:szCs w:val="16"/>
+              </w:rPr>
+              <w:t>2022-10-04 00:14:29,</w:t>
+            </w:r>
+            <w:proofErr w:type="gramStart"/>
+            <w:r>
+              <w:rPr>
+                <w:rFonts w:ascii="Calibri" w:eastAsia="Times New Roman" w:hAnsi="Calibri" w:cs="Calibri"/>
+                <w:i/>
+                <w:iCs/>
+                <w:sz w:val="16"/>
+                <w:szCs w:val="16"/>
+              </w:rPr>
+              <w:t>011  INFO</w:t>
+            </w:r>
+            <w:proofErr w:type="gramEnd"/>
+            <w:r>
+              <w:rPr>
+                <w:rFonts w:ascii="Calibri" w:eastAsia="Times New Roman" w:hAnsi="Calibri" w:cs="Calibri"/>
+                <w:i/>
+                <w:iCs/>
+                <w:sz w:val="16"/>
+                <w:szCs w:val="16"/>
+              </w:rPr>
+              <w:t xml:space="preserve"> </w:t>
+            </w:r>
+            <w:proofErr w:type="spellStart"/>
+            <w:r>
+              <w:rPr>
+                <w:rFonts w:ascii="Calibri" w:eastAsia="Times New Roman" w:hAnsi="Calibri" w:cs="Calibri"/>
+                <w:i/>
+                <w:iCs/>
+                <w:sz w:val="16"/>
+                <w:szCs w:val="16"/>
+              </w:rPr>
+              <w:t>MaSync.ProcessTasks.Domain.ProcessTask.ProcessNew</w:t>
+            </w:r>
+            <w:proofErr w:type="spellEnd"/>
+            <w:r>
+              <w:rPr>
+                <w:rFonts w:ascii="Calibri" w:eastAsia="Times New Roman" w:hAnsi="Calibri" w:cs="Calibri"/>
+                <w:i/>
+                <w:iCs/>
+                <w:sz w:val="16"/>
+                <w:szCs w:val="16"/>
+              </w:rPr>
+              <w:t xml:space="preserve"> [0] - Failed to authorize with user </w:t>
+            </w:r>
+            <w:proofErr w:type="spellStart"/>
+            <w:r>
+              <w:rPr>
+                <w:rFonts w:ascii="Calibri" w:eastAsia="Times New Roman" w:hAnsi="Calibri" w:cs="Calibri"/>
+                <w:i/>
+                <w:iCs/>
+                <w:sz w:val="16"/>
+                <w:szCs w:val="16"/>
+              </w:rPr>
+              <w:t>superadmin</w:t>
+            </w:r>
+            <w:proofErr w:type="spellEnd"/>
+          </w:p>
+          <w:p>
+            <w:pPr>
+              <w:spacing w:after="0" w:line="240" w:lineRule="auto"/>
+              <w:rPr>
+                <w:rFonts w:ascii="Calibri" w:eastAsia="Times New Roman" w:hAnsi="Calibri" w:cs="Calibri"/>
+              </w:rPr>
+            </w:pPr>
+            <w:r>
+              <w:rPr>
+                <w:rFonts w:ascii="Calibri" w:eastAsia="Times New Roman" w:hAnsi="Calibri" w:cs="Calibri"/>
+                <w:i/>
+                <w:iCs/>
+                <w:sz w:val="16"/>
+                <w:szCs w:val="16"/>
+              </w:rPr>
+              <w:t>2022-10-04 00:14:29,</w:t>
+            </w:r>
+            <w:proofErr w:type="gramStart"/>
+            <w:r>
+              <w:rPr>
+                <w:rFonts w:ascii="Calibri" w:eastAsia="Times New Roman" w:hAnsi="Calibri" w:cs="Calibri"/>
+                <w:i/>
+                <w:iCs/>
+                <w:sz w:val="16"/>
+                <w:szCs w:val="16"/>
+              </w:rPr>
+              <w:t>011  INFO</w:t>
+            </w:r>
+            <w:proofErr w:type="gramEnd"/>
+            <w:r>
+              <w:rPr>
+                <w:rFonts w:ascii="Calibri" w:eastAsia="Times New Roman" w:hAnsi="Calibri" w:cs="Calibri"/>
+                <w:i/>
+                <w:iCs/>
+                <w:sz w:val="16"/>
+                <w:szCs w:val="16"/>
+              </w:rPr>
+              <w:t xml:space="preserve"> </w:t>
+            </w:r>
+            <w:proofErr w:type="spellStart"/>
+            <w:r>
+              <w:rPr>
+                <w:rFonts w:ascii="Calibri" w:eastAsia="Times New Roman" w:hAnsi="Calibri" w:cs="Calibri"/>
+                <w:i/>
+                <w:iCs/>
+                <w:sz w:val="16"/>
+                <w:szCs w:val="16"/>
+              </w:rPr>
+              <w:t>Common.DbOps.FailedTasksDbOps.StoreFailedTaks</w:t>
+            </w:r>
+            <w:proofErr w:type="spellEnd"/>
+            <w:r>
+              <w:rPr>
+                <w:rFonts w:ascii="Calibri" w:eastAsia="Times New Roman" w:hAnsi="Calibri" w:cs="Calibri"/>
+                <w:i/>
+                <w:iCs/>
+                <w:sz w:val="16"/>
+                <w:szCs w:val="16"/>
+              </w:rPr>
+              <w:t xml:space="preserve"> [0] - Storing </w:t>
+            </w:r>
+            <w:proofErr w:type="spellStart"/>
+            <w:r>
+              <w:rPr>
+                <w:rFonts w:ascii="Calibri" w:eastAsia="Times New Roman" w:hAnsi="Calibri" w:cs="Calibri"/>
+                <w:i/>
+                <w:iCs/>
+                <w:sz w:val="16"/>
+                <w:szCs w:val="16"/>
+              </w:rPr>
+              <w:t>0898b419-7cfb-4f39-b044-dba2edda9c94</w:t>
+            </w:r>
+            <w:proofErr w:type="spellEnd"/>
+            <w:r>
+              <w:rPr>
+                <w:rFonts w:ascii="Calibri" w:eastAsia="Times New Roman" w:hAnsi="Calibri" w:cs="Calibri"/>
+                <w:i/>
+                <w:iCs/>
+                <w:sz w:val="16"/>
+                <w:szCs w:val="16"/>
+              </w:rPr>
+              <w:t xml:space="preserve"> in failed Tasks.</w:t>
+            </w:r>
+          </w:p>
+        </w:tc>
+      </w:tr>
+      <w:tr>
+        <w:tc>
+          <w:tcPr>
+            <w:tcW w:w="1004" w:type="dxa"/>
+            <w:tcBorders>
+              <w:top w:val="single" w:sz="8" w:space="0" w:color="A3A3A3"/>
+              <w:left w:val="single" w:sz="8" w:space="0" w:color="A3A3A3"/>
+              <w:bottom w:val="single" w:sz="8" w:space="0" w:color="A3A3A3"/>
+              <w:right w:val="single" w:sz="8" w:space="0" w:color="A3A3A3"/>
+            </w:tcBorders>
+            <w:tcMar>
+              <w:top w:w="80" w:type="dxa"/>
+              <w:left w:w="80" w:type="dxa"/>
+              <w:bottom w:w="80" w:type="dxa"/>
+              <w:right w:w="80" w:type="dxa"/>
+            </w:tcMar>
+          </w:tcPr>
+          <w:p>
+            <w:pPr>
+              <w:spacing w:after="0" w:line="240" w:lineRule="auto"/>
+              <w:rPr>
+                <w:rFonts w:ascii="Calibri" w:eastAsia="Times New Roman" w:hAnsi="Calibri" w:cs="Calibri"/>
+                <w:sz w:val="16"/>
+                <w:szCs w:val="16"/>
+              </w:rPr>
+            </w:pPr>
+          </w:p>
+        </w:tc>
+        <w:tc>
+          <w:tcPr>
+            <w:tcW w:w="8336" w:type="dxa"/>
+            <w:tcBorders>
+              <w:top w:val="single" w:sz="8" w:space="0" w:color="A3A3A3"/>
+              <w:left w:val="single" w:sz="8" w:space="0" w:color="A3A3A3"/>
+              <w:bottom w:val="single" w:sz="8" w:space="0" w:color="A3A3A3"/>
+              <w:right w:val="single" w:sz="8" w:space="0" w:color="A3A3A3"/>
+            </w:tcBorders>
+            <w:tcMar>
+              <w:top w:w="80" w:type="dxa"/>
+              <w:left w:w="80" w:type="dxa"/>
+              <w:bottom w:w="80" w:type="dxa"/>
+              <w:right w:w="80" w:type="dxa"/>
+            </w:tcMar>
+          </w:tcPr>
+          <w:p>
+            <w:pPr>
+              <w:spacing w:after="0" w:line="240" w:lineRule="auto"/>
+              <w:rPr>
+                <w:rFonts w:ascii="Calibri" w:eastAsia="Times New Roman" w:hAnsi="Calibri" w:cs="Calibri"/>
+                <w:b/>
+                <w:bCs/>
+                <w:sz w:val="16"/>
+                <w:szCs w:val="16"/>
+                <w:lang w:val="da-DK"/>
+              </w:rPr>
+            </w:pPr>
+            <w:proofErr w:type="spellStart"/>
+            <w:r>
+              <w:rPr>
+                <w:rFonts w:ascii="Calibri" w:eastAsia="Times New Roman" w:hAnsi="Calibri" w:cs="Calibri"/>
+                <w:b/>
+                <w:bCs/>
+                <w:sz w:val="16"/>
+                <w:szCs w:val="16"/>
+                <w:lang w:val="da-DK"/>
+              </w:rPr>
+              <w:t>TimeOfEvent</w:t>
+            </w:r>
+            <w:proofErr w:type="spellEnd"/>
+            <w:r>
+              <w:rPr>
+                <w:rFonts w:ascii="Calibri" w:eastAsia="Times New Roman" w:hAnsi="Calibri" w:cs="Calibri"/>
+                <w:sz w:val="16"/>
+                <w:szCs w:val="16"/>
+                <w:lang w:val="da-DK"/>
+              </w:rPr>
+              <w:t xml:space="preserve"> er angivet med t</w:t>
+            </w:r>
+            <w:r>
+              <w:rPr>
+                <w:rFonts w:ascii="Calibri" w:eastAsia="Times New Roman" w:hAnsi="Calibri" w:cs="Calibri"/>
+                <w:sz w:val="16"/>
+                <w:szCs w:val="16"/>
+                <w:lang w:val="da-DK"/>
+              </w:rPr>
+              <w:t>o komponenter, dato og tidspunkt, adskilt af mellemrum.</w:t>
+            </w:r>
+            <w:r>
+              <w:rPr>
+                <w:rFonts w:ascii="Calibri" w:eastAsia="Times New Roman" w:hAnsi="Calibri" w:cs="Calibri"/>
+                <w:sz w:val="16"/>
+                <w:szCs w:val="16"/>
+                <w:lang w:val="da-DK"/>
+              </w:rPr>
+              <w:t xml:space="preserve"> </w:t>
+            </w:r>
+            <w:r>
+              <w:rPr>
+                <w:rFonts w:ascii="Calibri" w:eastAsia="Times New Roman" w:hAnsi="Calibri" w:cs="Calibri"/>
+                <w:sz w:val="16"/>
+                <w:szCs w:val="16"/>
+                <w:lang w:val="da-DK"/>
+              </w:rPr>
+              <w:t>Tidszone er ukendt.</w:t>
+            </w:r>
+            <w:r>
+              <w:rPr>
+                <w:rFonts w:ascii="Calibri" w:eastAsia="Times New Roman" w:hAnsi="Calibri" w:cs="Calibri"/>
+                <w:sz w:val="16"/>
+                <w:szCs w:val="16"/>
+                <w:lang w:val="da-DK"/>
+              </w:rPr>
+              <w:br/>
+            </w:r>
+            <w:proofErr w:type="spellStart"/>
+            <w:r>
+              <w:rPr>
+                <w:rFonts w:ascii="Calibri" w:eastAsia="Times New Roman" w:hAnsi="Calibri" w:cs="Calibri"/>
+                <w:b/>
+                <w:bCs/>
+                <w:sz w:val="16"/>
+                <w:szCs w:val="16"/>
+                <w:lang w:val="da-DK"/>
+              </w:rPr>
+              <w:t>Severity</w:t>
+            </w:r>
+            <w:proofErr w:type="spellEnd"/>
+            <w:r>
+              <w:rPr>
+                <w:rFonts w:ascii="Calibri" w:eastAsia="Times New Roman" w:hAnsi="Calibri" w:cs="Calibri"/>
+                <w:sz w:val="16"/>
+                <w:szCs w:val="16"/>
+                <w:lang w:val="da-DK"/>
+              </w:rPr>
+              <w:t xml:space="preserve"> er angivet i næste kolonne, adskilt af mellemrum</w:t>
+            </w:r>
+            <w:r>
+              <w:rPr>
+                <w:rFonts w:ascii="Calibri" w:eastAsia="Times New Roman" w:hAnsi="Calibri" w:cs="Calibri"/>
+                <w:sz w:val="16"/>
+                <w:szCs w:val="16"/>
+                <w:lang w:val="da-DK"/>
+              </w:rPr>
+              <w:t>.</w:t>
+            </w:r>
+            <w:r>
+              <w:rPr>
+                <w:rFonts w:ascii="Calibri" w:eastAsia="Times New Roman" w:hAnsi="Calibri" w:cs="Calibri"/>
+                <w:sz w:val="16"/>
+                <w:szCs w:val="16"/>
+                <w:lang w:val="da-DK"/>
+              </w:rPr>
+              <w:t xml:space="preserve"> </w:t>
+            </w:r>
+            <w:r>
+              <w:rPr>
+                <w:rFonts w:ascii="Calibri" w:eastAsia="Times New Roman" w:hAnsi="Calibri" w:cs="Calibri"/>
+                <w:sz w:val="16"/>
+                <w:szCs w:val="16"/>
+                <w:lang w:val="da-DK"/>
+              </w:rPr>
+              <w:br/>
+            </w:r>
+            <w:r>
+              <w:rPr>
+                <w:rFonts w:ascii="Calibri" w:eastAsia="Times New Roman" w:hAnsi="Calibri" w:cs="Calibri"/>
+                <w:sz w:val="16"/>
+                <w:szCs w:val="16"/>
+                <w:lang w:val="da-DK"/>
+              </w:rPr>
+              <w:t>Kilde-modul er næste kolonne,</w:t>
+            </w:r>
+            <w:r>
+              <w:rPr>
+                <w:rFonts w:ascii="Calibri" w:eastAsia="Times New Roman" w:hAnsi="Calibri" w:cs="Calibri"/>
+                <w:sz w:val="16"/>
+                <w:szCs w:val="16"/>
+                <w:lang w:val="da-DK"/>
+              </w:rPr>
+              <w:t xml:space="preserve"> adskilt af mellemrum.</w:t>
+            </w:r>
+          </w:p>
+          <w:p>
+            <w:pPr>
+              <w:spacing w:after="0" w:line="240" w:lineRule="auto"/>
+              <w:rPr>
+                <w:rFonts w:ascii="Calibri" w:eastAsia="Times New Roman" w:hAnsi="Calibri" w:cs="Calibri"/>
+                <w:i/>
+                <w:iCs/>
+                <w:sz w:val="16"/>
+                <w:szCs w:val="16"/>
+                <w:lang w:val="da-DK"/>
+              </w:rPr>
+            </w:pPr>
+            <w:r>
+              <w:rPr>
+                <w:rFonts w:ascii="Calibri" w:eastAsia="Times New Roman" w:hAnsi="Calibri" w:cs="Calibri"/>
+                <w:b/>
+                <w:bCs/>
+                <w:sz w:val="16"/>
+                <w:szCs w:val="16"/>
+                <w:lang w:val="da-DK"/>
+              </w:rPr>
+              <w:t>Event</w:t>
+            </w:r>
+            <w:r>
+              <w:rPr>
+                <w:rFonts w:ascii="Calibri" w:eastAsia="Times New Roman" w:hAnsi="Calibri" w:cs="Calibri"/>
+                <w:b/>
+                <w:bCs/>
+                <w:sz w:val="16"/>
+                <w:szCs w:val="16"/>
+                <w:lang w:val="da-DK"/>
+              </w:rPr>
+              <w:t>-</w:t>
+            </w:r>
+            <w:r>
+              <w:rPr>
+                <w:rFonts w:ascii="Calibri" w:eastAsia="Times New Roman" w:hAnsi="Calibri" w:cs="Calibri"/>
+                <w:b/>
+                <w:bCs/>
+                <w:sz w:val="16"/>
+                <w:szCs w:val="16"/>
+                <w:lang w:val="da-DK"/>
+              </w:rPr>
+              <w:t>beskrivelsen</w:t>
+            </w:r>
+            <w:r>
+              <w:rPr>
+                <w:rFonts w:ascii="Calibri" w:eastAsia="Times New Roman" w:hAnsi="Calibri" w:cs="Calibri"/>
+                <w:sz w:val="16"/>
+                <w:szCs w:val="16"/>
+                <w:lang w:val="da-DK"/>
+              </w:rPr>
+              <w:t xml:space="preserve"> er resten af linjen</w:t>
+            </w:r>
+            <w:r>
+              <w:rPr>
+                <w:rFonts w:ascii="Calibri" w:eastAsia="Times New Roman" w:hAnsi="Calibri" w:cs="Calibri"/>
+                <w:sz w:val="16"/>
+                <w:szCs w:val="16"/>
+                <w:lang w:val="da-DK"/>
+              </w:rPr>
+              <w:t>.</w:t>
+            </w:r>
+          </w:p>
+        </w:tc>
+      </w:tr>
+      <w:tr>
+        <w:tc>
+          <w:tcPr>
+            <w:tcW w:w="1004" w:type="dxa"/>
+            <w:tcBorders>
+              <w:top w:val="single" w:sz="8" w:space="0" w:color="A3A3A3"/>
+              <w:left w:val="single" w:sz="8" w:space="0" w:color="A3A3A3"/>
+              <w:bottom w:val="single" w:sz="8" w:space="0" w:color="A3A3A3"/>
+              <w:right w:val="single" w:sz="8" w:space="0" w:color="A3A3A3"/>
+            </w:tcBorders>
+            <w:tcMar>
+              <w:top w:w="80" w:type="dxa"/>
+              <w:left w:w="80" w:type="dxa"/>
+              <w:bottom w:w="80" w:type="dxa"/>
+              <w:right w:w="80" w:type="dxa"/>
+            </w:tcMar>
+            <w:hideMark/>
+          </w:tcPr>
+          <w:p>
+            <w:pPr>
+              <w:spacing w:after="0" w:line="240" w:lineRule="auto"/>
+              <w:rPr>
+                <w:rFonts w:ascii="Calibri" w:eastAsia="Times New Roman" w:hAnsi="Calibri" w:cs="Calibri"/>
+                <w:sz w:val="16"/>
+                <w:szCs w:val="16"/>
+              </w:rPr>
+            </w:pPr>
+            <w:proofErr w:type="spellStart"/>
+            <w:r>
+              <w:rPr>
+                <w:rFonts w:ascii="Calibri" w:eastAsia="Times New Roman" w:hAnsi="Calibri" w:cs="Calibri"/>
+                <w:sz w:val="16"/>
+                <w:szCs w:val="16"/>
+              </w:rPr>
+              <w:t>VizController</w:t>
+            </w:r>
+            <w:proofErr w:type="spellEnd"/>
+          </w:p>
+        </w:tc>
+        <w:tc>
+          <w:tcPr>
+            <w:tcW w:w="8336" w:type="dxa"/>
+            <w:tcBorders>
+              <w:top w:val="single" w:sz="8" w:space="0" w:color="A3A3A3"/>
+              <w:left w:val="single" w:sz="8" w:space="0" w:color="A3A3A3"/>
+              <w:bottom w:val="single" w:sz="8" w:space="0" w:color="A3A3A3"/>
+              <w:right w:val="single" w:sz="8" w:space="0" w:color="A3A3A3"/>
+            </w:tcBorders>
+            <w:tcMar>
+              <w:top w:w="80" w:type="dxa"/>
+              <w:left w:w="80" w:type="dxa"/>
+              <w:bottom w:w="80" w:type="dxa"/>
+              <w:right w:w="80" w:type="dxa"/>
+            </w:tcMar>
+            <w:hideMark/>
+          </w:tcPr>
+          <w:p>
+            <w:pPr>
+              <w:spacing w:after="0" w:line="240" w:lineRule="auto"/>
+              <w:rPr>
+                <w:rFonts w:ascii="Calibri" w:eastAsia="Times New Roman" w:hAnsi="Calibri" w:cs="Calibri"/>
+                <w:i/>
+                <w:iCs/>
+                <w:sz w:val="16"/>
+                <w:szCs w:val="16"/>
+              </w:rPr>
+            </w:pPr>
+            <w:proofErr w:type="spellStart"/>
+            <w:r>
+              <w:rPr>
+                <w:rFonts w:ascii="Calibri" w:eastAsia="Times New Roman" w:hAnsi="Calibri" w:cs="Calibri"/>
+                <w:i/>
+                <w:iCs/>
+                <w:sz w:val="16"/>
+                <w:szCs w:val="16"/>
+              </w:rPr>
+              <w:t>2022-11-01T19:25:41.207Z</w:t>
+            </w:r>
+            <w:proofErr w:type="spellEnd"/>
+            <w:r>
+              <w:rPr>
+                <w:rFonts w:ascii="Calibri" w:eastAsia="Times New Roman" w:hAnsi="Calibri" w:cs="Calibri"/>
+                <w:i/>
+                <w:iCs/>
+                <w:sz w:val="16"/>
+                <w:szCs w:val="16"/>
+              </w:rPr>
+              <w:t xml:space="preserve"> </w:t>
+            </w:r>
+            <w:proofErr w:type="spellStart"/>
+            <w:r>
+              <w:rPr>
+                <w:rFonts w:ascii="Calibri" w:eastAsia="Times New Roman" w:hAnsi="Calibri" w:cs="Calibri"/>
+                <w:i/>
+                <w:iCs/>
+                <w:sz w:val="16"/>
+                <w:szCs w:val="16"/>
+              </w:rPr>
+              <w:t>superState</w:t>
+            </w:r>
+            <w:proofErr w:type="spellEnd"/>
+            <w:r>
+              <w:rPr>
+                <w:rFonts w:ascii="Calibri" w:eastAsia="Times New Roman" w:hAnsi="Calibri" w:cs="Calibri"/>
+                <w:i/>
+                <w:iCs/>
+                <w:sz w:val="16"/>
+                <w:szCs w:val="16"/>
+              </w:rPr>
+              <w:t xml:space="preserve"> Handling state: </w:t>
+            </w:r>
+            <w:proofErr w:type="spellStart"/>
+            <w:proofErr w:type="gramStart"/>
+            <w:r>
+              <w:rPr>
+                <w:rFonts w:ascii="Calibri" w:eastAsia="Times New Roman" w:hAnsi="Calibri" w:cs="Calibri"/>
+                <w:i/>
+                <w:iCs/>
+                <w:sz w:val="16"/>
+                <w:szCs w:val="16"/>
+              </w:rPr>
+              <w:t>resultat.sceneOutDone</w:t>
+            </w:r>
+            <w:proofErr w:type="spellEnd"/>
+            <w:proofErr w:type="gramEnd"/>
+          </w:p>
+          <w:p>
+            <w:pPr>
+              <w:spacing w:after="0" w:line="240" w:lineRule="auto"/>
+              <w:rPr>
+                <w:rFonts w:ascii="Calibri" w:eastAsia="Times New Roman" w:hAnsi="Calibri" w:cs="Calibri"/>
+                <w:i/>
+                <w:iCs/>
+                <w:sz w:val="16"/>
+                <w:szCs w:val="16"/>
+              </w:rPr>
+            </w:pPr>
+            <w:proofErr w:type="spellStart"/>
+            <w:r>
+              <w:rPr>
+                <w:rFonts w:ascii="Calibri" w:eastAsia="Times New Roman" w:hAnsi="Calibri" w:cs="Calibri"/>
+                <w:i/>
+                <w:iCs/>
+                <w:sz w:val="16"/>
+                <w:szCs w:val="16"/>
+              </w:rPr>
+              <w:t>2022-11-01T19:25:41.209Z</w:t>
+            </w:r>
+            <w:proofErr w:type="spellEnd"/>
+            <w:r>
+              <w:rPr>
+                <w:rFonts w:ascii="Calibri" w:eastAsia="Times New Roman" w:hAnsi="Calibri" w:cs="Calibri"/>
+                <w:i/>
+                <w:iCs/>
+                <w:sz w:val="16"/>
+                <w:szCs w:val="16"/>
+              </w:rPr>
+              <w:t xml:space="preserve"> </w:t>
+            </w:r>
+            <w:proofErr w:type="spellStart"/>
+            <w:r>
+              <w:rPr>
+                <w:rFonts w:ascii="Calibri" w:eastAsia="Times New Roman" w:hAnsi="Calibri" w:cs="Calibri"/>
+                <w:i/>
+                <w:iCs/>
+                <w:sz w:val="16"/>
+                <w:szCs w:val="16"/>
+              </w:rPr>
+              <w:t>superState</w:t>
+            </w:r>
+            <w:proofErr w:type="spellEnd"/>
+            <w:r>
+              <w:rPr>
+                <w:rFonts w:ascii="Calibri" w:eastAsia="Times New Roman" w:hAnsi="Calibri" w:cs="Calibri"/>
+                <w:i/>
+                <w:iCs/>
+                <w:sz w:val="16"/>
+                <w:szCs w:val="16"/>
+              </w:rPr>
+              <w:t xml:space="preserve"> Error in </w:t>
+            </w:r>
+            <w:proofErr w:type="spellStart"/>
+            <w:r>
+              <w:rPr>
+                <w:rFonts w:ascii="Calibri" w:eastAsia="Times New Roman" w:hAnsi="Calibri" w:cs="Calibri"/>
+                <w:i/>
+                <w:iCs/>
+                <w:sz w:val="16"/>
+                <w:szCs w:val="16"/>
+              </w:rPr>
+              <w:t>checkForBlokke</w:t>
+            </w:r>
+            <w:proofErr w:type="spellEnd"/>
+            <w:r>
+              <w:rPr>
+                <w:rFonts w:ascii="Calibri" w:eastAsia="Times New Roman" w:hAnsi="Calibri" w:cs="Calibri"/>
+                <w:i/>
+                <w:iCs/>
+                <w:sz w:val="16"/>
+                <w:szCs w:val="16"/>
+              </w:rPr>
+              <w:t xml:space="preserve">: Error: Failed to match </w:t>
+            </w:r>
+            <w:proofErr w:type="spellStart"/>
+            <w:r>
+              <w:rPr>
+                <w:rFonts w:ascii="Calibri" w:eastAsia="Times New Roman" w:hAnsi="Calibri" w:cs="Calibri"/>
+                <w:i/>
+                <w:iCs/>
+                <w:sz w:val="16"/>
+                <w:szCs w:val="16"/>
+              </w:rPr>
+              <w:t>currentResultGuid</w:t>
+            </w:r>
+            <w:proofErr w:type="spellEnd"/>
+            <w:r>
+              <w:rPr>
+                <w:rFonts w:ascii="Calibri" w:eastAsia="Times New Roman" w:hAnsi="Calibri" w:cs="Calibri"/>
+                <w:i/>
+                <w:iCs/>
+                <w:sz w:val="16"/>
+                <w:szCs w:val="16"/>
+              </w:rPr>
+              <w:t xml:space="preserve"> in active playlist.</w:t>
+            </w:r>
+          </w:p>
+          <w:p>
+            <w:pPr>
+              <w:spacing w:after="0" w:line="240" w:lineRule="auto"/>
+              <w:rPr>
+                <w:rFonts w:ascii="Calibri" w:eastAsia="Times New Roman" w:hAnsi="Calibri" w:cs="Calibri"/>
+                <w:sz w:val="16"/>
+                <w:szCs w:val="16"/>
+              </w:rPr>
+            </w:pPr>
+            <w:proofErr w:type="spellStart"/>
+            <w:r>
+              <w:rPr>
+                <w:rFonts w:ascii="Calibri" w:eastAsia="Times New Roman" w:hAnsi="Calibri" w:cs="Calibri"/>
+                <w:i/>
+                <w:iCs/>
+                <w:sz w:val="16"/>
+                <w:szCs w:val="16"/>
+              </w:rPr>
+              <w:t>2022-11-01T19:25:41.209Z</w:t>
+            </w:r>
+            <w:proofErr w:type="spellEnd"/>
+            <w:r>
+              <w:rPr>
+                <w:rFonts w:ascii="Calibri" w:eastAsia="Times New Roman" w:hAnsi="Calibri" w:cs="Calibri"/>
+                <w:i/>
+                <w:iCs/>
+                <w:sz w:val="16"/>
+                <w:szCs w:val="16"/>
+              </w:rPr>
+              <w:t xml:space="preserve"> </w:t>
+            </w:r>
+            <w:proofErr w:type="spellStart"/>
+            <w:r>
+              <w:rPr>
+                <w:rFonts w:ascii="Calibri" w:eastAsia="Times New Roman" w:hAnsi="Calibri" w:cs="Calibri"/>
+                <w:i/>
+                <w:iCs/>
+                <w:sz w:val="16"/>
+                <w:szCs w:val="16"/>
+              </w:rPr>
+              <w:t>superState</w:t>
+            </w:r>
+            <w:proofErr w:type="spellEnd"/>
+            <w:r>
+              <w:rPr>
+                <w:rFonts w:ascii="Calibri" w:eastAsia="Times New Roman" w:hAnsi="Calibri" w:cs="Calibri"/>
+                <w:i/>
+                <w:iCs/>
+                <w:sz w:val="16"/>
+                <w:szCs w:val="16"/>
+              </w:rPr>
+              <w:t xml:space="preserve"> Checking for next result...</w:t>
+            </w:r>
+          </w:p>
+        </w:tc>
+      </w:tr>
+      <w:tr>
+        <w:tc>
+          <w:tcPr>
+            <w:tcW w:w="1004" w:type="dxa"/>
+            <w:tcBorders>
+              <w:top w:val="single" w:sz="8" w:space="0" w:color="A3A3A3"/>
+              <w:left w:val="single" w:sz="8" w:space="0" w:color="A3A3A3"/>
+              <w:bottom w:val="single" w:sz="8" w:space="0" w:color="A3A3A3"/>
+              <w:right w:val="single" w:sz="8" w:space="0" w:color="A3A3A3"/>
+            </w:tcBorders>
+            <w:tcMar>
+              <w:top w:w="80" w:type="dxa"/>
+              <w:left w:w="80" w:type="dxa"/>
+              <w:bottom w:w="80" w:type="dxa"/>
+              <w:right w:w="80" w:type="dxa"/>
+            </w:tcMar>
+          </w:tcPr>
+          <w:p>
+            <w:pPr>
+              <w:spacing w:after="0" w:line="240" w:lineRule="auto"/>
+              <w:rPr>
+                <w:rFonts w:ascii="Calibri" w:eastAsia="Times New Roman" w:hAnsi="Calibri" w:cs="Calibri"/>
+                <w:sz w:val="16"/>
+                <w:szCs w:val="16"/>
+              </w:rPr>
+            </w:pPr>
+          </w:p>
+        </w:tc>
+        <w:tc>
+          <w:tcPr>
+            <w:tcW w:w="8336" w:type="dxa"/>
+            <w:tcBorders>
+              <w:top w:val="single" w:sz="8" w:space="0" w:color="A3A3A3"/>
+              <w:left w:val="single" w:sz="8" w:space="0" w:color="A3A3A3"/>
+              <w:bottom w:val="single" w:sz="8" w:space="0" w:color="A3A3A3"/>
+              <w:right w:val="single" w:sz="8" w:space="0" w:color="A3A3A3"/>
+            </w:tcBorders>
+            <w:tcMar>
+              <w:top w:w="80" w:type="dxa"/>
+              <w:left w:w="80" w:type="dxa"/>
+              <w:bottom w:w="80" w:type="dxa"/>
+              <w:right w:w="80" w:type="dxa"/>
+            </w:tcMar>
+          </w:tcPr>
+          <w:p>
+            <w:pPr>
+              <w:spacing w:after="0" w:line="240" w:lineRule="auto"/>
+              <w:rPr>
+                <w:rFonts w:ascii="Calibri" w:eastAsia="Times New Roman" w:hAnsi="Calibri" w:cs="Calibri"/>
+                <w:sz w:val="16"/>
+                <w:szCs w:val="16"/>
+                <w:lang w:val="da-DK"/>
+              </w:rPr>
+            </w:pPr>
+            <w:proofErr w:type="spellStart"/>
+            <w:r>
+              <w:rPr>
+                <w:rFonts w:ascii="Calibri" w:eastAsia="Times New Roman" w:hAnsi="Calibri" w:cs="Calibri"/>
+                <w:b/>
+                <w:bCs/>
+                <w:sz w:val="16"/>
+                <w:szCs w:val="16"/>
+                <w:lang w:val="da-DK"/>
+              </w:rPr>
+              <w:t>TimeOfEvent</w:t>
+            </w:r>
+            <w:proofErr w:type="spellEnd"/>
+            <w:r>
+              <w:rPr>
+                <w:rFonts w:ascii="Calibri" w:eastAsia="Times New Roman" w:hAnsi="Calibri" w:cs="Calibri"/>
+                <w:sz w:val="16"/>
+                <w:szCs w:val="16"/>
+                <w:lang w:val="da-DK"/>
+              </w:rPr>
+              <w:t xml:space="preserve"> er angivet med t</w:t>
+            </w:r>
+            <w:r>
+              <w:rPr>
+                <w:rFonts w:ascii="Calibri" w:eastAsia="Times New Roman" w:hAnsi="Calibri" w:cs="Calibri"/>
+                <w:sz w:val="16"/>
+                <w:szCs w:val="16"/>
+                <w:lang w:val="da-DK"/>
+              </w:rPr>
+              <w:t>o komponenter, dato og tidspunkt, adskilt af mellemrum.</w:t>
+            </w:r>
+            <w:r>
+              <w:rPr>
+                <w:rFonts w:ascii="Calibri" w:eastAsia="Times New Roman" w:hAnsi="Calibri" w:cs="Calibri"/>
+                <w:sz w:val="16"/>
+                <w:szCs w:val="16"/>
+                <w:lang w:val="da-DK"/>
+              </w:rPr>
+              <w:t xml:space="preserve"> Tidszone er UTC</w:t>
+            </w:r>
+            <w:r>
+              <w:rPr>
+                <w:rFonts w:ascii="Calibri" w:eastAsia="Times New Roman" w:hAnsi="Calibri" w:cs="Calibri"/>
+                <w:sz w:val="16"/>
+                <w:szCs w:val="16"/>
+                <w:lang w:val="da-DK"/>
+              </w:rPr>
+              <w:t>*</w:t>
+            </w:r>
+            <w:r>
+              <w:rPr>
+                <w:rFonts w:ascii="Calibri" w:eastAsia="Times New Roman" w:hAnsi="Calibri" w:cs="Calibri"/>
+                <w:sz w:val="16"/>
+                <w:szCs w:val="16"/>
+                <w:lang w:val="da-DK"/>
+              </w:rPr>
+              <w:br/>
+            </w:r>
+            <w:r>
+              <w:rPr>
+                <w:rFonts w:ascii="Calibri" w:eastAsia="Times New Roman" w:hAnsi="Calibri" w:cs="Calibri"/>
+                <w:b/>
+                <w:bCs/>
+                <w:sz w:val="16"/>
+                <w:szCs w:val="16"/>
+                <w:lang w:val="da-DK"/>
+              </w:rPr>
+              <w:t>Kilde-modul</w:t>
+            </w:r>
+            <w:r>
+              <w:rPr>
+                <w:rFonts w:ascii="Calibri" w:eastAsia="Times New Roman" w:hAnsi="Calibri" w:cs="Calibri"/>
+                <w:sz w:val="16"/>
+                <w:szCs w:val="16"/>
+                <w:lang w:val="da-DK"/>
+              </w:rPr>
+              <w:t xml:space="preserve"> er næste kolonne, adskilt af mellemrum</w:t>
+            </w:r>
+          </w:p>
+          <w:p>
+            <w:pPr>
+              <w:spacing w:after="0" w:line="240" w:lineRule="auto"/>
+              <w:rPr>
+                <w:rFonts w:ascii="Calibri" w:eastAsia="Times New Roman" w:hAnsi="Calibri" w:cs="Calibri"/>
+                <w:i/>
+                <w:iCs/>
+                <w:sz w:val="16"/>
+                <w:szCs w:val="16"/>
+                <w:lang w:val="da-DK"/>
+              </w:rPr>
+            </w:pPr>
+            <w:r>
+              <w:rPr>
+                <w:rFonts w:ascii="Calibri" w:eastAsia="Times New Roman" w:hAnsi="Calibri" w:cs="Calibri"/>
+                <w:b/>
+                <w:bCs/>
+                <w:sz w:val="16"/>
+                <w:szCs w:val="16"/>
+                <w:lang w:val="da-DK"/>
+              </w:rPr>
+              <w:t>Event</w:t>
+            </w:r>
+            <w:r>
+              <w:rPr>
+                <w:rFonts w:ascii="Calibri" w:eastAsia="Times New Roman" w:hAnsi="Calibri" w:cs="Calibri"/>
+                <w:b/>
+                <w:bCs/>
+                <w:sz w:val="16"/>
+                <w:szCs w:val="16"/>
+                <w:lang w:val="da-DK"/>
+              </w:rPr>
+              <w:t>-</w:t>
+            </w:r>
+            <w:r>
+              <w:rPr>
+                <w:rFonts w:ascii="Calibri" w:eastAsia="Times New Roman" w:hAnsi="Calibri" w:cs="Calibri"/>
+                <w:b/>
+                <w:bCs/>
+                <w:sz w:val="16"/>
+                <w:szCs w:val="16"/>
+                <w:lang w:val="da-DK"/>
+              </w:rPr>
+              <w:t>beskrivelsen</w:t>
+            </w:r>
+            <w:r>
+              <w:rPr>
+                <w:rFonts w:ascii="Calibri" w:eastAsia="Times New Roman" w:hAnsi="Calibri" w:cs="Calibri"/>
+                <w:b/>
+                <w:bCs/>
+                <w:sz w:val="16"/>
+                <w:szCs w:val="16"/>
+                <w:lang w:val="da-DK"/>
+              </w:rPr>
+              <w:t xml:space="preserve"> </w:t>
+            </w:r>
+            <w:r>
+              <w:rPr>
+                <w:rFonts w:ascii="Calibri" w:eastAsia="Times New Roman" w:hAnsi="Calibri" w:cs="Calibri"/>
+                <w:b/>
+                <w:bCs/>
+                <w:i/>
+                <w:iCs/>
+                <w:sz w:val="16"/>
+                <w:szCs w:val="16"/>
+                <w:lang w:val="da-DK"/>
+              </w:rPr>
+              <w:t>er resten af linjen</w:t>
+            </w:r>
+          </w:p>
+        </w:tc>
+      </w:tr>
+    </w:tbl>
+    <w:p>
+      <w:pPr>
+        <w:rPr>
+          <w:i/>
+          <w:iCs/>
+          <w:lang w:val="da-DK"/>
+        </w:rPr>
+      </w:pPr>
+      <w:r>
+        <w:rPr>
+          <w:i/>
+          <w:iCs/>
+          <w:lang w:val="da-DK"/>
+        </w:rPr>
+        <w:t xml:space="preserve">* </w:t>
+      </w:r>
+      <w:proofErr w:type="spellStart"/>
+      <w:r>
+        <w:rPr>
+          <w:i/>
+          <w:iCs/>
+          <w:lang w:val="da-DK"/>
+        </w:rPr>
+        <w:t>https</w:t>
+      </w:r>
+      <w:proofErr w:type="spellEnd"/>
+      <w:r>
+        <w:rPr>
+          <w:i/>
+          <w:iCs/>
+          <w:lang w:val="da-DK"/>
+        </w:rPr>
+        <w:t>://</w:t>
+      </w:r>
+      <w:proofErr w:type="spellStart"/>
+      <w:r>
+        <w:rPr>
+          <w:i/>
+          <w:iCs/>
+          <w:lang w:val="da-DK"/>
+        </w:rPr>
+        <w:t>en.wikipedia.org</w:t>
+      </w:r>
+      <w:proofErr w:type="spellEnd"/>
+      <w:r>
+        <w:rPr>
+          <w:i/>
+          <w:iCs/>
+          <w:lang w:val="da-DK"/>
+        </w:rPr>
+        <w:t>/wiki/</w:t>
+      </w:r>
+      <w:proofErr w:type="spellStart"/>
+      <w:r>
+        <w:rPr>
+          <w:i/>
+          <w:iCs/>
+          <w:lang w:val="da-DK"/>
+        </w:rPr>
+        <w:t>ISO_8601</w:t>
+      </w:r>
+      <w:proofErr w:type="spellEnd"/>
+    </w:p>
+    <w:p>
+      <w:pPr>
+        <w:rPr>
+          <w:lang w:val="da-DK"/>
+        </w:rPr>
+      </w:pPr>
+      <w:r>
+        <w:rPr>
+          <w:lang w:val="da-DK"/>
+        </w:rPr>
+        <w:t xml:space="preserve">Vores database bør anvende ét </w:t>
+      </w:r>
+      <w:proofErr w:type="spellStart"/>
+      <w:r>
+        <w:rPr>
+          <w:lang w:val="da-DK"/>
+        </w:rPr>
+        <w:t>TimeOfEvent</w:t>
+      </w:r>
+      <w:proofErr w:type="spellEnd"/>
+      <w:r>
+        <w:rPr>
+          <w:lang w:val="da-DK"/>
+        </w:rPr>
+        <w:t xml:space="preserve">-format, ét </w:t>
+      </w:r>
+      <w:proofErr w:type="spellStart"/>
+      <w:r>
+        <w:rPr>
+          <w:lang w:val="da-DK"/>
+        </w:rPr>
+        <w:t>Severity</w:t>
+      </w:r>
+      <w:proofErr w:type="spellEnd"/>
+      <w:r>
+        <w:rPr>
+          <w:lang w:val="da-DK"/>
+        </w:rPr>
+        <w:t>-format, ét format til event-beskrivelse og ét format til data om kilde-modul.</w:t>
+      </w:r>
+    </w:p>
+    <w:p>
+      <w:pPr>
+        <w:rPr>
+          <w:lang w:val="da-DK"/>
+        </w:rPr>
+      </w:pPr>
+      <w:r>
+        <w:rPr>
+          <w:lang w:val="da-DK"/>
+        </w:rPr>
+        <w:t xml:space="preserve">Hvis målsætningen om at databasen skal indeholde homogene data skal mødes, er det nødvendigt at filtrere og re-formatere log-data inden </w:t>
+      </w:r>
+      <w:proofErr w:type="spellStart"/>
+      <w:r>
+        <w:rPr>
+          <w:lang w:val="da-DK"/>
+        </w:rPr>
+        <w:t>persisteringen</w:t>
+      </w:r>
+      <w:proofErr w:type="spellEnd"/>
+      <w:r>
+        <w:rPr>
+          <w:lang w:val="da-DK"/>
+        </w:rPr>
+        <w:t>.</w:t>
+      </w:r>
+      <w:r>
+        <w:rPr>
+          <w:lang w:val="da-DK"/>
+        </w:rPr>
+        <w:t xml:space="preserve"> </w:t>
+      </w:r>
+      <w:proofErr w:type="spellStart"/>
+      <w:r>
+        <w:rPr>
+          <w:lang w:val="da-DK"/>
+        </w:rPr>
+        <w:t>Persisterings</w:t>
+      </w:r>
+      <w:proofErr w:type="spellEnd"/>
+      <w:r>
+        <w:rPr>
+          <w:lang w:val="da-DK"/>
+        </w:rPr>
+        <w:t>-processen skal varetage denne arbejdsgang.</w:t>
+      </w:r>
+    </w:p>
+    <w:p>
+      <w:pPr>
+        <w:pStyle w:val="Overskrift1"/>
+        <w:rPr>
+          <w:lang w:val="da-DK"/>
+        </w:rPr>
+      </w:pPr>
+      <w:r>
+        <w:rPr>
+          <w:lang w:val="da-DK"/>
+        </w:rPr>
+        <w:t xml:space="preserve">3.2 RDBMS vs. </w:t>
+      </w:r>
+      <w:proofErr w:type="spellStart"/>
+      <w:r>
+        <w:rPr>
+          <w:lang w:val="da-DK"/>
+        </w:rPr>
+        <w:t>NoSql</w:t>
+      </w:r>
+      <w:proofErr w:type="spellEnd"/>
+    </w:p>
+    <w:p>
+      <w:pPr>
+        <w:rPr>
+          <w:lang w:val="da-DK"/>
+        </w:rPr>
+      </w:pPr>
+      <w:r>
+        <w:rPr>
+          <w:lang w:val="da-DK"/>
+        </w:rPr>
+        <w:t xml:space="preserve">Inden vi beslutter hvilken database-teknologi LogWatcher skal benytte, er det passende at diskuterede de </w:t>
+      </w:r>
+      <w:r>
+        <w:rPr>
+          <w:lang w:val="da-DK"/>
+        </w:rPr>
+        <w:t>grundlæggende</w:t>
+      </w:r>
+      <w:r>
+        <w:rPr>
+          <w:lang w:val="da-DK"/>
+        </w:rPr>
+        <w:t xml:space="preserve">, dominerende typer af databaser. På tværs af de mange forskellige databaser-produkter </w:t>
+      </w:r>
+      <w:r>
+        <w:rPr>
+          <w:lang w:val="da-DK"/>
+        </w:rPr>
+        <w:t xml:space="preserve">ses der </w:t>
+      </w:r>
+      <w:r>
+        <w:rPr>
+          <w:lang w:val="da-DK"/>
+        </w:rPr>
+        <w:t xml:space="preserve">2 </w:t>
+      </w:r>
+      <w:r>
+        <w:rPr>
+          <w:lang w:val="da-DK"/>
+        </w:rPr>
+        <w:t>grundlæggende typer</w:t>
+      </w:r>
+      <w:r>
+        <w:rPr>
+          <w:lang w:val="da-DK"/>
+        </w:rPr>
+        <w:t xml:space="preserve">: </w:t>
+      </w:r>
+      <w:r>
+        <w:rPr>
+          <w:lang w:val="da-DK"/>
+        </w:rPr>
+        <w:t>relationel og ikke-relationel</w:t>
+      </w:r>
+      <w:r>
+        <w:rPr>
+          <w:lang w:val="da-DK"/>
+        </w:rPr>
+        <w:t>.</w:t>
+      </w:r>
+      <w:r>
+        <w:rPr>
+          <w:lang w:val="da-DK"/>
+        </w:rPr>
+        <w:br/>
+      </w:r>
+      <w:r>
+        <w:rPr>
+          <w:lang w:val="da-DK"/>
+        </w:rPr>
+        <w:br/>
+      </w:r>
+      <w:r>
+        <w:rPr>
+          <w:rStyle w:val="Overskrift4Tegn"/>
+        </w:rPr>
+        <w:t>Relational Database Management</w:t>
+      </w:r>
+      <w:r>
+        <w:rPr>
+          <w:lang w:val="da-DK"/>
+        </w:rPr>
+        <w:t xml:space="preserve"> Systems (RDBMS) har været kendt siden 1970’erne.</w:t>
+      </w:r>
+      <w:r>
+        <w:rPr>
+          <w:lang w:val="da-DK"/>
+        </w:rPr>
+        <w:t xml:space="preserve"> </w:t>
+      </w:r>
+      <w:r>
+        <w:rPr>
+          <w:lang w:val="da-DK"/>
+        </w:rPr>
+        <w:t>De relationelle databaser betegnes også SQL-databaser (</w:t>
+      </w:r>
+      <w:proofErr w:type="spellStart"/>
+      <w:r>
+        <w:rPr>
+          <w:lang w:val="da-DK"/>
+        </w:rPr>
+        <w:t>Structured</w:t>
+      </w:r>
+      <w:proofErr w:type="spellEnd"/>
+      <w:r>
+        <w:rPr>
+          <w:lang w:val="da-DK"/>
+        </w:rPr>
+        <w:t xml:space="preserve"> Query Language).</w:t>
+      </w:r>
+      <w:r>
+        <w:rPr>
+          <w:lang w:val="da-DK"/>
+        </w:rPr>
+        <w:t xml:space="preserve"> </w:t>
+      </w:r>
+      <w:r>
+        <w:rPr>
+          <w:rFonts w:ascii="Calibri" w:hAnsi="Calibri" w:cs="Calibri"/>
           <w:b/>
           <w:bCs/>
-          <w:lang w:val="da-DK" w:eastAsia="da-DK"/>
-        </w:rPr>
-        <w:t>VM</w:t>
-      </w:r>
-      <w:r>
-        <w:rPr>
-          <w:lang w:val="da-DK" w:eastAsia="da-DK"/>
-        </w:rPr>
-        <w:t xml:space="preserve"> er </w:t>
-      </w:r>
-      <w:r>
-        <w:rPr>
-          <w:lang w:val="da-DK" w:eastAsia="da-DK"/>
-        </w:rPr>
-        <w:t>i</w:t>
-      </w:r>
-      <w:r>
-        <w:rPr>
-          <w:lang w:val="da-DK" w:eastAsia="da-DK"/>
-        </w:rPr>
-        <w:t xml:space="preserve"> realiteten en </w:t>
-      </w:r>
-      <w:r>
-        <w:rPr>
-          <w:lang w:val="da-DK" w:eastAsia="da-DK"/>
-        </w:rPr>
-        <w:t>simulering</w:t>
-      </w:r>
-      <w:r>
-        <w:rPr>
-          <w:lang w:val="da-DK" w:eastAsia="da-DK"/>
-        </w:rPr>
-        <w:t xml:space="preserve"> af en k</w:t>
-      </w:r>
-      <w:r>
-        <w:rPr>
-          <w:lang w:val="da-DK" w:eastAsia="da-DK"/>
-        </w:rPr>
-        <w:t xml:space="preserve">omplet PC, dvs. hardware som CPU, RAM, </w:t>
+          <w:lang w:val="da-DK"/>
+        </w:rPr>
+        <w:t>SQL</w:t>
+      </w:r>
+      <w:r>
+        <w:rPr>
+          <w:rFonts w:ascii="Calibri" w:hAnsi="Calibri" w:cs="Calibri"/>
+          <w:lang w:val="da-DK"/>
+        </w:rPr>
+        <w:t xml:space="preserve"> er interaktions-</w:t>
       </w:r>
       <w:proofErr w:type="spellStart"/>
       <w:r>
         <w:rPr>
-          <w:lang w:val="da-DK" w:eastAsia="da-DK"/>
-        </w:rPr>
-        <w:t>storage</w:t>
+          <w:rFonts w:ascii="Calibri" w:hAnsi="Calibri" w:cs="Calibri"/>
+          <w:lang w:val="da-DK"/>
+        </w:rPr>
+        <w:t>syntaxen</w:t>
       </w:r>
       <w:proofErr w:type="spellEnd"/>
       <w:r>
         <w:rPr>
-          <w:lang w:val="da-DK" w:eastAsia="da-DK"/>
-        </w:rPr>
-        <w:t xml:space="preserve"> osv. bliver simuleret for den applikation som skal køres. </w:t>
-      </w:r>
-      <w:r>
-        <w:rPr>
-          <w:lang w:val="da-DK" w:eastAsia="da-DK"/>
-        </w:rPr>
-        <w:t>Ovenpå hardware-simulationen afvikles værts-styresystemet</w:t>
-      </w:r>
-      <w:r>
-        <w:rPr>
-          <w:lang w:val="da-DK" w:eastAsia="da-DK"/>
-        </w:rPr>
-        <w:t xml:space="preserve"> (OS)</w:t>
-      </w:r>
-      <w:r>
-        <w:rPr>
-          <w:lang w:val="da-DK" w:eastAsia="da-DK"/>
-        </w:rPr>
-        <w:t>, typisk en variant af MS Windows. Denne løsning</w:t>
-      </w:r>
-      <w:r>
-        <w:rPr>
-          <w:lang w:val="da-DK" w:eastAsia="da-DK"/>
-        </w:rPr>
-        <w:t xml:space="preserve"> giver mulighed for at afvikle adskillige, isolerede instanser a</w:t>
-      </w:r>
-      <w:r>
-        <w:rPr>
-          <w:lang w:val="da-DK" w:eastAsia="da-DK"/>
-        </w:rPr>
-        <w:t>f en VM mod samme fysiske hardware.</w:t>
-      </w:r>
-      <w:r>
-        <w:rPr>
-          <w:lang w:val="da-DK" w:eastAsia="da-DK"/>
+          <w:rFonts w:ascii="Calibri" w:hAnsi="Calibri" w:cs="Calibri"/>
+          <w:lang w:val="da-DK"/>
+        </w:rPr>
+        <w:t xml:space="preserve"> for RDBMS.</w:t>
+      </w:r>
+      <w:r>
+        <w:rPr>
+          <w:lang w:val="da-DK"/>
         </w:rPr>
         <w:t xml:space="preserve"> </w:t>
       </w:r>
       <w:r>
         <w:rPr>
-          <w:lang w:val="da-DK" w:eastAsia="da-DK"/>
-        </w:rPr>
-        <w:br/>
-      </w:r>
-      <w:r>
-        <w:rPr>
-          <w:lang w:val="da-DK" w:eastAsia="da-DK"/>
-        </w:rPr>
-        <w:t xml:space="preserve">En </w:t>
+          <w:rFonts w:ascii="Calibri" w:hAnsi="Calibri" w:cs="Calibri"/>
+          <w:lang w:val="da-DK"/>
+        </w:rPr>
+        <w:t xml:space="preserve">SQL er opstået i samme periode som modellen for relationelle databaser og normalisering, men siden forfinet og udviklet. </w:t>
+      </w:r>
+    </w:p>
+    <w:p>
+      <w:pPr>
+        <w:rPr>
+          <w:lang w:val="da-DK"/>
+        </w:rPr>
+      </w:pPr>
+      <w:r>
+        <w:rPr>
+          <w:lang w:val="da-DK"/>
+        </w:rPr>
+        <w:t xml:space="preserve">Det relationelle aspekt opstår ved at alle data gemmes i tabeller, og hvert data-element tildeles en nøgle. Nøglen anvendes til at udtrykke ét tabel-elements </w:t>
       </w:r>
       <w:r>
         <w:rPr>
           <w:b/>
           <w:bCs/>
-          <w:lang w:val="da-DK" w:eastAsia="da-DK"/>
-        </w:rPr>
-        <w:t>container</w:t>
-      </w:r>
-      <w:r>
-        <w:rPr>
-          <w:lang w:val="da-DK" w:eastAsia="da-DK"/>
-        </w:rPr>
-        <w:t xml:space="preserve"> er </w:t>
-      </w:r>
-      <w:r>
-        <w:rPr>
-          <w:lang w:val="da-DK" w:eastAsia="da-DK"/>
-        </w:rPr>
-        <w:t xml:space="preserve">et isoleret </w:t>
-      </w:r>
-      <w:r>
-        <w:rPr>
-          <w:lang w:val="da-DK" w:eastAsia="da-DK"/>
-        </w:rPr>
-        <w:t xml:space="preserve">og relativt letvægts </w:t>
-      </w:r>
-      <w:r>
-        <w:rPr>
-          <w:lang w:val="da-DK" w:eastAsia="da-DK"/>
-        </w:rPr>
-        <w:t xml:space="preserve">miljø som afvikles på en til formålet egnet platform. </w:t>
-      </w:r>
-      <w:r>
-        <w:rPr>
-          <w:lang w:val="da-DK" w:eastAsia="da-DK"/>
-        </w:rPr>
-        <w:t xml:space="preserve">Denne platform betegnes som </w:t>
+          <w:lang w:val="da-DK"/>
+        </w:rPr>
+        <w:t>relation</w:t>
+      </w:r>
+      <w:r>
+        <w:rPr>
+          <w:lang w:val="da-DK"/>
+        </w:rPr>
+        <w:t xml:space="preserve"> til et andet. RDBMS/SQL </w:t>
+      </w:r>
+      <w:r>
+        <w:rPr>
+          <w:lang w:val="da-DK"/>
+        </w:rPr>
+        <w:t>stammer fra</w:t>
+      </w:r>
+      <w:r>
+        <w:rPr>
+          <w:lang w:val="da-DK"/>
+        </w:rPr>
+        <w:t xml:space="preserve"> en periode hvor </w:t>
       </w:r>
       <w:proofErr w:type="spellStart"/>
       <w:r>
         <w:rPr>
-          <w:lang w:val="da-DK" w:eastAsia="da-DK"/>
-        </w:rPr>
-        <w:t>kernel</w:t>
+          <w:lang w:val="da-DK"/>
+        </w:rPr>
+        <w:t>storage</w:t>
       </w:r>
       <w:proofErr w:type="spellEnd"/>
       <w:r>
         <w:rPr>
-          <w:lang w:val="da-DK" w:eastAsia="da-DK"/>
-        </w:rPr>
-        <w:t>, og sidder oven på enten fysisk eller simuleret hardware. E</w:t>
-      </w:r>
-      <w:r>
-        <w:rPr>
-          <w:lang w:val="da-DK" w:eastAsia="da-DK"/>
-        </w:rPr>
-        <w:t>n container sidder så at sige oven på v</w:t>
-      </w:r>
-      <w:r>
-        <w:rPr>
-          <w:lang w:val="da-DK" w:eastAsia="da-DK"/>
-        </w:rPr>
-        <w:t>ærts-</w:t>
-      </w:r>
-      <w:r>
-        <w:rPr>
-          <w:lang w:val="da-DK" w:eastAsia="da-DK"/>
-        </w:rPr>
-        <w:t>OS, uden at have sit eget dedikerede OS.</w:t>
-      </w:r>
-      <w:r>
-        <w:rPr>
-          <w:lang w:val="da-DK" w:eastAsia="da-DK"/>
+          <w:lang w:val="da-DK"/>
+        </w:rPr>
+        <w:t xml:space="preserve"> var en bekostelig ressource, og </w:t>
+      </w:r>
+      <w:r>
+        <w:rPr>
+          <w:lang w:val="da-DK"/>
+        </w:rPr>
+        <w:t xml:space="preserve">det var vigtigt at reducere data-redundans mest muligt. </w:t>
+      </w:r>
+    </w:p>
+    <w:p>
+      <w:pPr>
+        <w:rPr>
+          <w:lang w:val="da-DK"/>
+        </w:rPr>
+      </w:pPr>
+      <w:r>
+        <w:rPr>
+          <w:rFonts w:ascii="Calibri" w:hAnsi="Calibri" w:cs="Calibri"/>
+          <w:lang w:val="da-DK"/>
+        </w:rPr>
+        <w:t xml:space="preserve">Normalisering sigter efter at minimere </w:t>
+      </w:r>
+      <w:r>
+        <w:rPr>
+          <w:rFonts w:ascii="Calibri" w:hAnsi="Calibri" w:cs="Calibri"/>
+          <w:b/>
+          <w:bCs/>
+          <w:lang w:val="da-DK"/>
+        </w:rPr>
+        <w:t>redundans</w:t>
+      </w:r>
+      <w:r>
+        <w:rPr>
+          <w:rFonts w:ascii="Calibri" w:hAnsi="Calibri" w:cs="Calibri"/>
+          <w:lang w:val="da-DK"/>
         </w:rPr>
         <w:t xml:space="preserve"> </w:t>
       </w:r>
       <w:r>
         <w:rPr>
-          <w:lang w:val="da-DK" w:eastAsia="da-DK"/>
-        </w:rPr>
-        <w:t xml:space="preserve">En container-instans vil normalt kræve færre ressourcer fra værts-systemet end en VM. </w:t>
-      </w:r>
-      <w:r>
-        <w:rPr>
-          <w:lang w:val="da-DK" w:eastAsia="da-DK"/>
-        </w:rPr>
-        <w:t>En meget brugt teknologi til containers er Docker.</w:t>
-      </w:r>
-      <w:r>
-        <w:rPr>
-          <w:lang w:val="da-DK" w:eastAsia="da-DK"/>
+          <w:rFonts w:ascii="Calibri" w:hAnsi="Calibri" w:cs="Calibri"/>
+          <w:lang w:val="da-DK"/>
+        </w:rPr>
+        <w:t>(</w:t>
+      </w:r>
+      <w:r>
+        <w:rPr>
+          <w:lang w:val="da-DK"/>
+        </w:rPr>
+        <w:t>data-duplikering</w:t>
+      </w:r>
+      <w:r>
+        <w:rPr>
+          <w:rFonts w:ascii="Calibri" w:hAnsi="Calibri" w:cs="Calibri"/>
+          <w:lang w:val="da-DK"/>
+        </w:rPr>
+        <w:t xml:space="preserve">) </w:t>
+      </w:r>
+      <w:r>
+        <w:rPr>
+          <w:rFonts w:ascii="Calibri" w:hAnsi="Calibri" w:cs="Calibri"/>
+          <w:lang w:val="da-DK"/>
+        </w:rPr>
+        <w:t>og data-skrøbelighed.</w:t>
+      </w:r>
+      <w:r>
+        <w:rPr>
+          <w:rFonts w:ascii="Calibri" w:hAnsi="Calibri" w:cs="Calibri"/>
+          <w:lang w:val="da-DK"/>
+        </w:rPr>
+        <w:t xml:space="preserve"> </w:t>
+      </w:r>
+      <w:r>
+        <w:rPr>
+          <w:rFonts w:ascii="Calibri" w:hAnsi="Calibri" w:cs="Calibri"/>
+          <w:lang w:val="da-DK"/>
+        </w:rPr>
+        <w:t xml:space="preserve">Data er skrøbelige, hvis ændringer i databasen kan føre til inkonsistens og </w:t>
+      </w:r>
+      <w:r>
+        <w:rPr>
+          <w:rFonts w:ascii="Calibri" w:hAnsi="Calibri" w:cs="Calibri"/>
+          <w:lang w:val="da-DK"/>
+        </w:rPr>
+        <w:t xml:space="preserve">lign. </w:t>
+      </w:r>
+      <w:r>
+        <w:rPr>
+          <w:rFonts w:ascii="Calibri" w:hAnsi="Calibri" w:cs="Calibri"/>
+          <w:lang w:val="da-DK"/>
+        </w:rPr>
+        <w:t>anomalier, dvs. ukomplette og "fragmenterede" datasæt.</w:t>
+      </w:r>
+      <w:r>
+        <w:rPr>
+          <w:rFonts w:ascii="Calibri" w:hAnsi="Calibri" w:cs="Calibri"/>
+          <w:lang w:val="da-DK"/>
+        </w:rPr>
+        <w:t xml:space="preserve"> En vel-normaliseret database har meget høj grad af data-integritet, dvs. at den er robust.</w:t>
+      </w:r>
+    </w:p>
+    <w:p>
+      <w:pPr>
+        <w:rPr>
+          <w:rFonts w:ascii="Calibri" w:hAnsi="Calibri" w:cs="Calibri"/>
+          <w:lang w:val="da-DK"/>
+        </w:rPr>
+      </w:pPr>
+      <w:r>
+        <w:rPr>
+          <w:lang w:val="da-DK"/>
+        </w:rPr>
+        <w:t xml:space="preserve">Hvor effektivt data-duplikering begrænses, </w:t>
+      </w:r>
+      <w:r>
+        <w:rPr>
+          <w:lang w:val="da-DK"/>
+        </w:rPr>
+        <w:t xml:space="preserve">kan </w:t>
+      </w:r>
+      <w:r>
+        <w:rPr>
+          <w:lang w:val="da-DK"/>
+        </w:rPr>
+        <w:t xml:space="preserve">beskrives af graden af normalisering i et RDBMS. </w:t>
+      </w:r>
+      <w:r>
+        <w:rPr>
+          <w:lang w:val="da-DK"/>
         </w:rPr>
         <w:br/>
-      </w:r>
-      <w:r>
-        <w:rPr>
-          <w:lang w:val="da-DK" w:eastAsia="da-DK"/>
+        <w:t>1. NF (Normalform)</w:t>
+      </w:r>
+      <w:r>
+        <w:rPr>
+          <w:lang w:val="da-DK"/>
+        </w:rPr>
+        <w:t>: ingen kolonner i tabellen gentager en anden kolonnes værdi</w:t>
+      </w:r>
+      <w:r>
+        <w:rPr>
+          <w:lang w:val="da-DK"/>
         </w:rPr>
         <w:br/>
       </w:r>
       <w:r>
         <w:rPr>
-          <w:lang w:val="da-DK" w:eastAsia="da-DK"/>
-        </w:rPr>
-        <w:t>En stor del af pointen med disse abstra</w:t>
-      </w:r>
-      <w:r>
-        <w:rPr>
-          <w:lang w:val="da-DK" w:eastAsia="da-DK"/>
-        </w:rPr>
-        <w:t>k</w:t>
-      </w:r>
-      <w:r>
-        <w:rPr>
-          <w:lang w:val="da-DK" w:eastAsia="da-DK"/>
-        </w:rPr>
-        <w:t>tioner er</w:t>
-      </w:r>
-      <w:r>
-        <w:rPr>
-          <w:lang w:val="da-DK" w:eastAsia="da-DK"/>
-        </w:rPr>
-        <w:t>,</w:t>
-      </w:r>
-      <w:r>
-        <w:rPr>
-          <w:lang w:val="da-DK" w:eastAsia="da-DK"/>
-        </w:rPr>
-        <w:t xml:space="preserve"> udover at </w:t>
-      </w:r>
-      <w:r>
-        <w:rPr>
-          <w:lang w:val="da-DK" w:eastAsia="da-DK"/>
-        </w:rPr>
-        <w:t xml:space="preserve">optimere brugen af hardware-ressourcer, at opnå isolation mellem instanserne. </w:t>
-      </w:r>
-      <w:r>
-        <w:rPr>
-          <w:lang w:val="da-DK" w:eastAsia="da-DK"/>
-        </w:rPr>
-        <w:t xml:space="preserve">Dvs. at undgå at problemer som en opstår </w:t>
-      </w:r>
-      <w:r>
-        <w:rPr>
-          <w:lang w:val="da-DK" w:eastAsia="da-DK"/>
-        </w:rPr>
-        <w:t>i</w:t>
-      </w:r>
-      <w:r>
-        <w:rPr>
-          <w:lang w:val="da-DK" w:eastAsia="da-DK"/>
-        </w:rPr>
-        <w:t xml:space="preserve"> én instans </w:t>
-      </w:r>
-      <w:r>
-        <w:rPr>
-          <w:lang w:val="da-DK" w:eastAsia="da-DK"/>
-        </w:rPr>
-        <w:t xml:space="preserve">kan have effekt på nabo-instanser. </w:t>
-      </w:r>
-      <w:r>
-        <w:rPr>
-          <w:lang w:val="da-DK" w:eastAsia="da-DK"/>
-        </w:rPr>
-        <w:t xml:space="preserve">Man taler om at VM vs. containers tilbyder forskellige typer af </w:t>
-      </w:r>
-      <w:r>
-        <w:rPr>
-          <w:lang w:val="da-DK" w:eastAsia="da-DK"/>
-        </w:rPr>
-        <w:t>isolation:</w:t>
-      </w:r>
-      <w:r>
-        <w:rPr>
-          <w:lang w:val="da-DK" w:eastAsia="da-DK"/>
+          <w:lang w:val="da-DK"/>
+        </w:rPr>
+        <w:t>2. NF</w:t>
+      </w:r>
+      <w:r>
+        <w:rPr>
+          <w:lang w:val="da-DK"/>
+        </w:rPr>
+        <w:t xml:space="preserve">: Overholder </w:t>
+      </w:r>
+      <w:proofErr w:type="spellStart"/>
+      <w:r>
+        <w:rPr>
+          <w:lang w:val="da-DK"/>
+        </w:rPr>
+        <w:t>1NF</w:t>
+      </w:r>
+      <w:proofErr w:type="spellEnd"/>
+      <w:r>
+        <w:rPr>
+          <w:lang w:val="da-DK"/>
+        </w:rPr>
+        <w:t xml:space="preserve"> og indeholder kun kolonner som afhænger af primær nøgle (PK)</w:t>
+      </w:r>
+      <w:r>
+        <w:rPr>
+          <w:lang w:val="da-DK"/>
         </w:rPr>
         <w:br/>
       </w:r>
       <w:r>
         <w:rPr>
-          <w:lang w:val="da-DK" w:eastAsia="da-DK"/>
-        </w:rPr>
-        <w:t xml:space="preserve">Container: </w:t>
-      </w:r>
-      <w:r>
-        <w:rPr>
-          <w:lang w:val="da-DK" w:eastAsia="da-DK"/>
-        </w:rPr>
-        <w:t xml:space="preserve">Isolation of the </w:t>
+          <w:lang w:val="da-DK"/>
+        </w:rPr>
+        <w:t>3. NF</w:t>
+      </w:r>
+      <w:r>
+        <w:rPr>
+          <w:lang w:val="da-DK"/>
+        </w:rPr>
+        <w:t xml:space="preserve">: Overholder </w:t>
       </w:r>
       <w:proofErr w:type="spellStart"/>
       <w:r>
         <w:rPr>
-          <w:lang w:val="da-DK" w:eastAsia="da-DK"/>
-        </w:rPr>
-        <w:t>process</w:t>
+          <w:lang w:val="da-DK"/>
+        </w:rPr>
+        <w:t>2NF</w:t>
       </w:r>
       <w:proofErr w:type="spellEnd"/>
       <w:r>
         <w:rPr>
-          <w:lang w:val="da-DK" w:eastAsia="da-DK"/>
+          <w:lang w:val="da-DK"/>
+        </w:rPr>
+        <w:t xml:space="preserve"> og </w:t>
+      </w:r>
+      <w:r>
+        <w:rPr>
+          <w:lang w:val="da-DK"/>
+        </w:rPr>
+        <w:t>ingen felter udenfor PK er indbyrdes afhængige</w:t>
+      </w:r>
+      <w:r>
+        <w:rPr>
+          <w:lang w:val="da-DK"/>
+        </w:rPr>
+        <w:br/>
+      </w:r>
+      <w:r>
+        <w:rPr>
+          <w:lang w:val="da-DK"/>
+        </w:rPr>
+        <w:br/>
+      </w:r>
+      <w:r>
+        <w:rPr>
+          <w:rFonts w:ascii="Calibri" w:hAnsi="Calibri" w:cs="Calibri"/>
+          <w:lang w:val="da-DK"/>
+        </w:rPr>
+        <w:t xml:space="preserve">En database som er tilstrækkeligt normaliseret vil være nemmere at vedligeholde, ændre og udbygge. </w:t>
+      </w:r>
+      <w:r>
+        <w:rPr>
+          <w:rFonts w:ascii="Calibri" w:hAnsi="Calibri" w:cs="Calibri"/>
+          <w:lang w:val="da-DK"/>
+        </w:rPr>
+        <w:t>F</w:t>
+      </w:r>
+      <w:r>
+        <w:rPr>
+          <w:rFonts w:ascii="Calibri" w:hAnsi="Calibri" w:cs="Calibri"/>
+          <w:lang w:val="da-DK"/>
+        </w:rPr>
+        <w:t>uld normalisering kan have en negativ effekt på performance,</w:t>
+      </w:r>
+      <w:r>
+        <w:rPr>
+          <w:lang w:val="da-DK"/>
+        </w:rPr>
+        <w:t xml:space="preserve"> fordi data-sæt er fordelt over mange tabeller, og et meningsfuldt svar skal sammensættes på tværs af disse.</w:t>
+      </w:r>
+      <w:r>
+        <w:rPr>
+          <w:rFonts w:ascii="Calibri" w:hAnsi="Calibri" w:cs="Calibri"/>
+          <w:lang w:val="da-DK"/>
         </w:rPr>
         <w:t xml:space="preserve"> </w:t>
       </w:r>
       <w:r>
         <w:rPr>
-          <w:lang w:val="da-DK" w:eastAsia="da-DK"/>
+          <w:rFonts w:ascii="Calibri" w:hAnsi="Calibri" w:cs="Calibri"/>
+          <w:lang w:val="da-DK"/>
+        </w:rPr>
+        <w:t xml:space="preserve">Men opvejes til gengæld </w:t>
+      </w:r>
+      <w:r>
+        <w:rPr>
+          <w:rFonts w:ascii="Calibri" w:hAnsi="Calibri" w:cs="Calibri"/>
+          <w:lang w:val="da-DK"/>
+        </w:rPr>
+        <w:t>af fleksibilitet.</w:t>
+      </w:r>
+    </w:p>
+    <w:p>
+      <w:pPr>
+        <w:rPr>
+          <w:rFonts w:ascii="Calibri" w:hAnsi="Calibri" w:cs="Calibri"/>
+          <w:lang w:val="da-DK"/>
+        </w:rPr>
+      </w:pPr>
+      <w:r>
+        <w:rPr>
+          <w:rStyle w:val="Overskrift4Tegn"/>
+        </w:rPr>
+        <w:lastRenderedPageBreak/>
+        <w:t>NoSQL</w:t>
+      </w:r>
+      <w:r>
+        <w:rPr>
+          <w:rFonts w:ascii="Calibri" w:hAnsi="Calibri" w:cs="Calibri"/>
+          <w:lang w:val="da-DK"/>
+        </w:rPr>
+        <w:t xml:space="preserve"> begrebet dukkede op i begyndelsen af vores årtusinde. Det betegnes som et ikke-relationelt database-paradigme som ikke er afhængigt af tabeller og deres nøgler. Det betyder at </w:t>
+      </w:r>
+      <w:r>
+        <w:rPr>
+          <w:rFonts w:ascii="Calibri" w:hAnsi="Calibri" w:cs="Calibri"/>
+          <w:lang w:val="da-DK"/>
+        </w:rPr>
+        <w:t xml:space="preserve">en </w:t>
+      </w:r>
+      <w:proofErr w:type="spellStart"/>
+      <w:r>
+        <w:rPr>
+          <w:rFonts w:ascii="Calibri" w:hAnsi="Calibri" w:cs="Calibri"/>
+          <w:lang w:val="da-DK"/>
+        </w:rPr>
+        <w:t>NoSQL-db</w:t>
+      </w:r>
+      <w:proofErr w:type="spellEnd"/>
+      <w:r>
+        <w:rPr>
+          <w:rFonts w:ascii="Calibri" w:hAnsi="Calibri" w:cs="Calibri"/>
+          <w:lang w:val="da-DK"/>
+        </w:rPr>
+        <w:t xml:space="preserve"> potentielt kan </w:t>
+      </w:r>
+      <w:r>
+        <w:rPr>
+          <w:rFonts w:ascii="Calibri" w:hAnsi="Calibri" w:cs="Calibri"/>
+          <w:lang w:val="da-DK"/>
+        </w:rPr>
+        <w:t xml:space="preserve">være </w:t>
+      </w:r>
+      <w:r>
+        <w:rPr>
+          <w:rFonts w:ascii="Calibri" w:hAnsi="Calibri" w:cs="Calibri"/>
+          <w:lang w:val="da-DK"/>
+        </w:rPr>
+        <w:t xml:space="preserve">bedre </w:t>
+      </w:r>
+      <w:r>
+        <w:rPr>
+          <w:rFonts w:ascii="Calibri" w:hAnsi="Calibri" w:cs="Calibri"/>
+          <w:lang w:val="da-DK"/>
+        </w:rPr>
+        <w:t xml:space="preserve">egnet </w:t>
+      </w:r>
+      <w:r>
+        <w:rPr>
+          <w:rFonts w:ascii="Calibri" w:hAnsi="Calibri" w:cs="Calibri"/>
+          <w:lang w:val="da-DK"/>
+        </w:rPr>
+        <w:t xml:space="preserve">til data-sæt som </w:t>
+      </w:r>
+      <w:proofErr w:type="spellStart"/>
+      <w:r>
+        <w:rPr>
+          <w:rFonts w:ascii="Calibri" w:hAnsi="Calibri" w:cs="Calibri"/>
+          <w:lang w:val="da-DK"/>
+        </w:rPr>
+        <w:t>tekst</w:t>
+      </w:r>
+      <w:r>
+        <w:rPr>
+          <w:rFonts w:ascii="Calibri" w:hAnsi="Calibri" w:cs="Calibri"/>
+          <w:lang w:val="da-DK"/>
+        </w:rPr>
+        <w:t>-dokumenter</w:t>
+      </w:r>
+      <w:proofErr w:type="spellEnd"/>
+      <w:r>
+        <w:rPr>
+          <w:rFonts w:ascii="Calibri" w:hAnsi="Calibri" w:cs="Calibri"/>
+          <w:lang w:val="da-DK"/>
+        </w:rPr>
+        <w:t xml:space="preserve">, </w:t>
+      </w:r>
+      <w:r>
+        <w:rPr>
+          <w:rFonts w:ascii="Calibri" w:hAnsi="Calibri" w:cs="Calibri"/>
+          <w:lang w:val="da-DK"/>
+        </w:rPr>
+        <w:t>graph-data o.l.</w:t>
+      </w:r>
+      <w:r>
+        <w:rPr>
+          <w:rFonts w:ascii="Calibri" w:hAnsi="Calibri" w:cs="Calibri"/>
+          <w:lang w:val="da-DK"/>
         </w:rPr>
         <w:br/>
-        <w:t xml:space="preserve">VM: </w:t>
-      </w:r>
-      <w:r>
-        <w:rPr>
-          <w:lang w:val="da-DK" w:eastAsia="da-DK"/>
-        </w:rPr>
-        <w:t xml:space="preserve">Isolation of the </w:t>
+      </w:r>
+      <w:r>
+        <w:rPr>
+          <w:rFonts w:ascii="Calibri" w:hAnsi="Calibri" w:cs="Calibri"/>
+          <w:lang w:val="da-DK"/>
+        </w:rPr>
+        <w:br/>
       </w:r>
       <w:proofErr w:type="spellStart"/>
       <w:r>
         <w:rPr>
-          <w:lang w:val="da-DK" w:eastAsia="da-DK"/>
-        </w:rPr>
-        <w:t>machine</w:t>
+          <w:rFonts w:ascii="Calibri" w:hAnsi="Calibri" w:cs="Calibri"/>
+          <w:lang w:val="da-DK"/>
+        </w:rPr>
+        <w:t>NoSQL</w:t>
       </w:r>
       <w:proofErr w:type="spellEnd"/>
-    </w:p>
-    <w:p>
-      <w:pPr>
-        <w:rPr>
-          <w:lang w:val="da-DK" w:eastAsia="da-DK"/>
-        </w:rPr>
-      </w:pPr>
-    </w:p>
-    <w:p>
-      <w:pPr>
-        <w:pStyle w:val="Overskrift2"/>
-        <w:rPr>
-          <w:rFonts w:eastAsia="Times New Roman"/>
-          <w:lang w:eastAsia="da-DK"/>
-        </w:rPr>
-      </w:pPr>
-      <w:r>
-        <w:rPr>
-          <w:lang w:eastAsia="da-DK"/>
-        </w:rPr>
-        <w:t>2.4.2</w:t>
-      </w:r>
-      <w:r>
-        <w:rPr>
-          <w:lang w:eastAsia="da-DK"/>
-        </w:rPr>
-        <w:tab/>
-      </w:r>
-      <w:r>
-        <w:rPr>
-          <w:rFonts w:eastAsia="Times New Roman"/>
-          <w:lang w:eastAsia="da-DK"/>
-        </w:rPr>
-        <w:t>DR's best-practice (</w:t>
+      <w:r>
+        <w:rPr>
+          <w:rFonts w:ascii="Calibri" w:hAnsi="Calibri" w:cs="Calibri"/>
+          <w:lang w:val="da-DK"/>
+        </w:rPr>
+        <w:t xml:space="preserve"> er mere dynamisk orienteret end SQL, og er mere modstandsdygtigt overfor ændringer og tilpasninger, fordi det er knap så betinget af rigide relationer. En </w:t>
       </w:r>
       <w:proofErr w:type="spellStart"/>
       <w:r>
         <w:rPr>
-          <w:rFonts w:eastAsia="Times New Roman"/>
-          <w:lang w:eastAsia="da-DK"/>
-        </w:rPr>
-        <w:t>baseret</w:t>
+          <w:rFonts w:ascii="Calibri" w:hAnsi="Calibri" w:cs="Calibri"/>
+          <w:lang w:val="da-DK"/>
+        </w:rPr>
+        <w:t>NoSQL</w:t>
       </w:r>
       <w:proofErr w:type="spellEnd"/>
       <w:r>
         <w:rPr>
-          <w:rFonts w:eastAsia="Times New Roman"/>
-          <w:lang w:eastAsia="da-DK"/>
-        </w:rPr>
-        <w:t xml:space="preserve"> </w:t>
+          <w:rFonts w:ascii="Calibri" w:hAnsi="Calibri" w:cs="Calibri"/>
+          <w:lang w:val="da-DK"/>
+        </w:rPr>
+        <w:t>-baseret database tåler gerne løbende strukturelle modifikationer, i takt med at kravene fra aftager-applikationen ændres.</w:t>
+      </w:r>
+      <w:r>
+        <w:rPr>
+          <w:rFonts w:ascii="Calibri" w:hAnsi="Calibri" w:cs="Calibri"/>
+          <w:lang w:val="da-DK"/>
+        </w:rPr>
+        <w:t xml:space="preserve"> De kan også være meget hurtige, fordi svar ikke skal sammensættes på tværs af mange tabeller.</w:t>
+      </w:r>
+      <w:r>
+        <w:rPr>
+          <w:rFonts w:ascii="Calibri" w:hAnsi="Calibri" w:cs="Calibri"/>
+          <w:lang w:val="da-DK"/>
+        </w:rPr>
+        <w:br/>
+      </w:r>
+      <w:r>
+        <w:rPr>
+          <w:rFonts w:ascii="Calibri" w:hAnsi="Calibri" w:cs="Calibri"/>
+          <w:lang w:val="da-DK"/>
+        </w:rPr>
+        <w:br/>
       </w:r>
       <w:proofErr w:type="spellStart"/>
       <w:r>
         <w:rPr>
-          <w:rFonts w:eastAsia="Times New Roman"/>
-          <w:lang w:eastAsia="da-DK"/>
-        </w:rPr>
-        <w:t>på</w:t>
+          <w:rFonts w:ascii="Calibri" w:hAnsi="Calibri" w:cs="Calibri"/>
+          <w:lang w:val="da-DK"/>
+        </w:rPr>
+        <w:t>NoSQL</w:t>
       </w:r>
       <w:proofErr w:type="spellEnd"/>
       <w:r>
         <w:rPr>
-          <w:rFonts w:eastAsia="Times New Roman"/>
-          <w:lang w:eastAsia="da-DK"/>
-        </w:rPr>
-        <w:t xml:space="preserve"> interviews)</w:t>
-      </w:r>
-    </w:p>
-    <w:p>
-      <w:pPr>
-        <w:rPr>
-          <w:lang w:val="da-DK" w:eastAsia="da-DK"/>
-        </w:rPr>
-      </w:pPr>
-      <w:r>
-        <w:rPr>
-          <w:lang w:val="da-DK" w:eastAsia="da-DK"/>
-        </w:rPr>
-        <w:t>(Snak med Thomas Borup)</w:t>
-      </w:r>
-    </w:p>
-    <w:p>
-      <w:pPr>
-        <w:rPr>
-          <w:lang w:val="da-DK" w:eastAsia="da-DK"/>
-        </w:rPr>
-      </w:pPr>
+          <w:rFonts w:ascii="Calibri" w:hAnsi="Calibri" w:cs="Calibri"/>
+          <w:lang w:val="da-DK"/>
+        </w:rPr>
+        <w:t xml:space="preserve"> databaser kan under-grupperes i 4 strukturer:</w:t>
+      </w:r>
+    </w:p>
+    <w:p>
+      <w:pPr>
+        <w:pStyle w:val="Listeafsnit"/>
+        <w:numPr>
+          <w:ilvl w:val="0"/>
+          <w:numId w:val="21"/>
+        </w:numPr>
+        <w:rPr>
+          <w:rFonts w:ascii="Calibri" w:hAnsi="Calibri" w:cs="Calibri"/>
+          <w:lang w:val="da-DK"/>
+        </w:rPr>
+      </w:pPr>
+      <w:r>
+        <w:rPr>
+          <w:rFonts w:ascii="Calibri" w:hAnsi="Calibri" w:cs="Calibri"/>
+          <w:lang w:val="da-DK"/>
+        </w:rPr>
+        <w:t xml:space="preserve">Kolonne-orienterede: data grupperes i kolonner, hvor antallet af rækker kan </w:t>
+      </w:r>
+      <w:proofErr w:type="spellStart"/>
+      <w:r>
+        <w:rPr>
+          <w:rFonts w:ascii="Calibri" w:hAnsi="Calibri" w:cs="Calibri"/>
+          <w:lang w:val="da-DK"/>
+        </w:rPr>
+        <w:t>varies</w:t>
+      </w:r>
+      <w:proofErr w:type="spellEnd"/>
+      <w:r>
+        <w:rPr>
+          <w:rFonts w:ascii="Calibri" w:hAnsi="Calibri" w:cs="Calibri"/>
+          <w:lang w:val="da-DK"/>
+        </w:rPr>
+        <w:t xml:space="preserve"> frit</w:t>
+      </w:r>
+    </w:p>
+    <w:p>
+      <w:pPr>
+        <w:pStyle w:val="Listeafsnit"/>
+        <w:numPr>
+          <w:ilvl w:val="0"/>
+          <w:numId w:val="21"/>
+        </w:numPr>
+        <w:rPr>
+          <w:rFonts w:ascii="Calibri" w:hAnsi="Calibri" w:cs="Calibri"/>
+          <w:lang w:val="da-DK"/>
+        </w:rPr>
+      </w:pPr>
+      <w:r>
+        <w:rPr>
+          <w:rFonts w:ascii="Calibri" w:hAnsi="Calibri" w:cs="Calibri"/>
+          <w:lang w:val="da-DK"/>
+        </w:rPr>
+        <w:t xml:space="preserve">Key/Value: </w:t>
+      </w:r>
+      <w:proofErr w:type="spellStart"/>
+      <w:r>
+        <w:rPr>
+          <w:rFonts w:ascii="Calibri" w:hAnsi="Calibri" w:cs="Calibri"/>
+          <w:lang w:val="da-DK"/>
+        </w:rPr>
+        <w:t>HashMap</w:t>
+      </w:r>
+      <w:proofErr w:type="spellEnd"/>
+      <w:r>
+        <w:rPr>
+          <w:rFonts w:ascii="Calibri" w:hAnsi="Calibri" w:cs="Calibri"/>
+          <w:lang w:val="da-DK"/>
+        </w:rPr>
+        <w:t xml:space="preserve">-baseret </w:t>
+      </w:r>
+      <w:proofErr w:type="spellStart"/>
+      <w:r>
+        <w:rPr>
+          <w:rFonts w:ascii="Calibri" w:hAnsi="Calibri" w:cs="Calibri"/>
+          <w:lang w:val="da-DK"/>
+        </w:rPr>
+        <w:t>lookup</w:t>
+      </w:r>
+      <w:proofErr w:type="spellEnd"/>
+    </w:p>
+    <w:p>
+      <w:pPr>
+        <w:pStyle w:val="Listeafsnit"/>
+        <w:numPr>
+          <w:ilvl w:val="0"/>
+          <w:numId w:val="21"/>
+        </w:numPr>
+        <w:rPr>
+          <w:rFonts w:ascii="Calibri" w:hAnsi="Calibri" w:cs="Calibri"/>
+          <w:lang w:val="da-DK"/>
+        </w:rPr>
+      </w:pPr>
+      <w:r>
+        <w:rPr>
+          <w:rFonts w:ascii="Calibri" w:hAnsi="Calibri" w:cs="Calibri"/>
+          <w:lang w:val="da-DK"/>
+        </w:rPr>
+        <w:t xml:space="preserve">Dokument-orienterede: egnet til </w:t>
+      </w:r>
+      <w:proofErr w:type="spellStart"/>
+      <w:r>
+        <w:rPr>
+          <w:rFonts w:ascii="Calibri" w:hAnsi="Calibri" w:cs="Calibri"/>
+          <w:lang w:val="da-DK"/>
+        </w:rPr>
+        <w:t>JSON</w:t>
+      </w:r>
+      <w:proofErr w:type="spellEnd"/>
+      <w:r>
+        <w:rPr>
+          <w:rFonts w:ascii="Calibri" w:hAnsi="Calibri" w:cs="Calibri"/>
+          <w:lang w:val="da-DK"/>
+        </w:rPr>
+        <w:t xml:space="preserve">, </w:t>
+      </w:r>
+      <w:proofErr w:type="gramStart"/>
+      <w:r>
+        <w:rPr>
+          <w:rFonts w:ascii="Calibri" w:hAnsi="Calibri" w:cs="Calibri"/>
+          <w:lang w:val="da-DK"/>
+        </w:rPr>
+        <w:t>XML ol</w:t>
+      </w:r>
+      <w:proofErr w:type="gramEnd"/>
+      <w:r>
+        <w:rPr>
+          <w:rFonts w:ascii="Calibri" w:hAnsi="Calibri" w:cs="Calibri"/>
+          <w:lang w:val="da-DK"/>
+        </w:rPr>
+        <w:t>.</w:t>
+      </w:r>
+    </w:p>
+    <w:p>
+      <w:pPr>
+        <w:pStyle w:val="Listeafsnit"/>
+        <w:numPr>
+          <w:ilvl w:val="0"/>
+          <w:numId w:val="21"/>
+        </w:numPr>
+        <w:rPr>
+          <w:rFonts w:ascii="Calibri" w:hAnsi="Calibri" w:cs="Calibri"/>
+          <w:lang w:val="da-DK"/>
+        </w:rPr>
+      </w:pPr>
+      <w:r>
+        <w:rPr>
+          <w:rFonts w:ascii="Calibri" w:hAnsi="Calibri" w:cs="Calibri"/>
+          <w:lang w:val="da-DK"/>
+        </w:rPr>
+        <w:t>Graph-orienterede: repræsenterer data i node-baserede strukturer.</w:t>
+      </w:r>
+    </w:p>
+    <w:p>
+      <w:pPr>
+        <w:rPr>
+          <w:rFonts w:ascii="Calibri" w:hAnsi="Calibri" w:cs="Calibri"/>
+          <w:lang w:val="da-DK"/>
+        </w:rPr>
+      </w:pPr>
+      <w:r>
+        <w:rPr>
+          <w:rFonts w:ascii="Calibri" w:hAnsi="Calibri" w:cs="Calibri"/>
+          <w:lang w:val="da-DK"/>
+        </w:rPr>
+        <w:t xml:space="preserve">I takt med at performance-kravene vokser, kendetegnes de to typer ved forskellig skalerings topografi. Man kan tale om at RDBMS/SQL skal skaleres vertikalt, dvs. </w:t>
+      </w:r>
+      <w:r>
+        <w:rPr>
+          <w:rFonts w:ascii="Calibri" w:hAnsi="Calibri" w:cs="Calibri"/>
+          <w:lang w:val="da-DK"/>
+        </w:rPr>
+        <w:t xml:space="preserve">at hvis der kræves mere performance, skal der </w:t>
+      </w:r>
+      <w:r>
+        <w:rPr>
+          <w:rFonts w:ascii="Calibri" w:hAnsi="Calibri" w:cs="Calibri"/>
+          <w:lang w:val="da-DK"/>
+        </w:rPr>
+        <w:t xml:space="preserve">flyttes til en kraftigere server. </w:t>
+      </w:r>
+      <w:proofErr w:type="spellStart"/>
+      <w:r>
+        <w:rPr>
+          <w:rFonts w:ascii="Calibri" w:hAnsi="Calibri" w:cs="Calibri"/>
+          <w:lang w:val="da-DK"/>
+        </w:rPr>
+        <w:t>NoSQL</w:t>
+      </w:r>
+      <w:proofErr w:type="spellEnd"/>
+      <w:r>
+        <w:rPr>
+          <w:rFonts w:ascii="Calibri" w:hAnsi="Calibri" w:cs="Calibri"/>
+          <w:lang w:val="da-DK"/>
+        </w:rPr>
+        <w:t xml:space="preserve"> er egnet til horisontal skalering, dvs. over flere diskrete instanser/servere.</w:t>
+      </w:r>
     </w:p>
     <w:p>
       <w:pPr>
         <w:pStyle w:val="Overskrift1"/>
         <w:rPr>
-          <w:lang w:val="da-DK" w:eastAsia="da-DK"/>
-        </w:rPr>
-      </w:pPr>
-      <w:r>
-        <w:rPr>
-          <w:lang w:val="da-DK" w:eastAsia="da-DK"/>
-        </w:rPr>
-        <w:t>2.5 L</w:t>
-      </w:r>
-      <w:r>
-        <w:rPr>
-          <w:lang w:val="da-DK" w:eastAsia="da-DK"/>
-        </w:rPr>
-        <w:t>ogWatcher mål-systemer</w:t>
-      </w:r>
-    </w:p>
-    <w:p>
-      <w:pPr>
-        <w:rPr>
-          <w:lang w:val="da-DK" w:eastAsia="da-DK"/>
-        </w:rPr>
-      </w:pPr>
-      <w:r>
-        <w:rPr>
-          <w:lang w:val="da-DK" w:eastAsia="da-DK"/>
-        </w:rPr>
-        <w:t>(Skriv om hvilke systemer som kunne være kilder til logfiler)</w:t>
-      </w:r>
-    </w:p>
-    <w:p>
-      <w:pPr>
-        <w:rPr>
-          <w:lang w:val="da-DK"/>
-        </w:rPr>
-      </w:pPr>
-      <w:r>
-        <w:rPr>
-          <w:rStyle w:val="Hyperlink"/>
-          <w:u w:val="none"/>
-          <w:lang w:val="da-DK"/>
-        </w:rPr>
-        <w:br/>
-      </w:r>
-    </w:p>
-    <w:p>
-      <w:pPr>
-        <w:rPr>
-          <w:lang w:val="da-DK"/>
-        </w:rPr>
-      </w:pPr>
-      <w:r>
-        <w:rPr>
-          <w:lang w:val="da-DK"/>
-        </w:rPr>
-        <w:br/>
-      </w:r>
-    </w:p>
-    <w:p>
-      <w:pPr>
-        <w:rPr>
-          <w:lang w:val="da-DK"/>
-        </w:rPr>
-      </w:pPr>
-    </w:p>
-    <w:p>
-      <w:pPr>
-        <w:rPr>
-          <w:lang w:val="da-DK"/>
-        </w:rPr>
-      </w:pPr>
+          <w:lang w:val="da-DK"/>
+        </w:rPr>
+      </w:pPr>
+      <w:r>
+        <w:rPr>
+          <w:lang w:val="da-DK"/>
+        </w:rPr>
+        <w:t>3.3 Overvejelser om database-performance og normalisering</w:t>
+      </w:r>
+    </w:p>
+    <w:p>
+      <w:pPr>
+        <w:rPr>
+          <w:lang w:val="da-DK"/>
+        </w:rPr>
+      </w:pPr>
+      <w:r>
+        <w:rPr>
+          <w:lang w:val="da-DK"/>
+        </w:rPr>
+        <w:t xml:space="preserve">Der er to distinkte faser af database-interaktion. Først skal log-data </w:t>
+      </w:r>
+      <w:proofErr w:type="spellStart"/>
+      <w:r>
+        <w:rPr>
+          <w:lang w:val="da-DK"/>
+        </w:rPr>
+        <w:t>pre-processes</w:t>
+      </w:r>
+      <w:proofErr w:type="spellEnd"/>
+      <w:r>
+        <w:rPr>
+          <w:lang w:val="da-DK"/>
+        </w:rPr>
+        <w:t xml:space="preserve"> og indlæses i databasen. Derefter skal der læses fra databasen ind i </w:t>
+      </w:r>
+      <w:proofErr w:type="spellStart"/>
+      <w:r>
+        <w:rPr>
+          <w:lang w:val="da-DK"/>
+        </w:rPr>
+        <w:t>søgemoteren</w:t>
+      </w:r>
+      <w:proofErr w:type="spellEnd"/>
+      <w:r>
+        <w:rPr>
+          <w:lang w:val="da-DK"/>
+        </w:rPr>
+        <w:t>.</w:t>
+      </w:r>
     </w:p>
     <w:sectPr>
       <w:pgSz w:w="12240" w:h="15840"/>
@@ -6028,6 +8922,119 @@
     </w:lvl>
   </w:abstractNum>
   <w:abstractNum w:abstractNumId="9" w15:restartNumberingAfterBreak="0">
+    <w:nsid w:val="37683CD5"/>
+    <w:multiLevelType w:val="hybridMultilevel"/>
+    <w:tmpl w:val="E07EEA26"/>
+    <w:lvl w:ilvl="0" w:tplc="04090001">
+      <w:start w:val="1"/>
+      <w:numFmt w:val="bullet"/>
+      <w:lvlText w:val=""/>
+      <w:lvlJc w:val="left"/>
+      <w:pPr>
+        <w:ind w:left="720" w:hanging="360"/>
+      </w:pPr>
+      <w:rPr>
+        <w:rFonts w:ascii="Symbol" w:hAnsi="Symbol" w:hint="default"/>
+      </w:rPr>
+    </w:lvl>
+    <w:lvl w:ilvl="1" w:tplc="04090003" w:tentative="1">
+      <w:start w:val="1"/>
+      <w:numFmt w:val="bullet"/>
+      <w:lvlText w:val="o"/>
+      <w:lvlJc w:val="left"/>
+      <w:pPr>
+        <w:ind w:left="1440" w:hanging="360"/>
+      </w:pPr>
+      <w:rPr>
+        <w:rFonts w:ascii="Courier New" w:hAnsi="Courier New" w:cs="Courier New" w:hint="default"/>
+      </w:rPr>
+    </w:lvl>
+    <w:lvl w:ilvl="2" w:tplc="04090005" w:tentative="1">
+      <w:start w:val="1"/>
+      <w:numFmt w:val="bullet"/>
+      <w:lvlText w:val=""/>
+      <w:lvlJc w:val="left"/>
+      <w:pPr>
+        <w:ind w:left="2160" w:hanging="360"/>
+      </w:pPr>
+      <w:rPr>
+        <w:rFonts w:ascii="Wingdings" w:hAnsi="Wingdings" w:hint="default"/>
+      </w:rPr>
+    </w:lvl>
+    <w:lvl w:ilvl="3" w:tplc="04090001" w:tentative="1">
+      <w:start w:val="1"/>
+      <w:numFmt w:val="bullet"/>
+      <w:lvlText w:val=""/>
+      <w:lvlJc w:val="left"/>
+      <w:pPr>
+        <w:ind w:left="2880" w:hanging="360"/>
+      </w:pPr>
+      <w:rPr>
+        <w:rFonts w:ascii="Symbol" w:hAnsi="Symbol" w:hint="default"/>
+      </w:rPr>
+    </w:lvl>
+    <w:lvl w:ilvl="4" w:tplc="04090003" w:tentative="1">
+      <w:start w:val="1"/>
+      <w:numFmt w:val="bullet"/>
+      <w:lvlText w:val="o"/>
+      <w:lvlJc w:val="left"/>
+      <w:pPr>
+        <w:ind w:left="3600" w:hanging="360"/>
+      </w:pPr>
+      <w:rPr>
+        <w:rFonts w:ascii="Courier New" w:hAnsi="Courier New" w:cs="Courier New" w:hint="default"/>
+      </w:rPr>
+    </w:lvl>
+    <w:lvl w:ilvl="5" w:tplc="04090005" w:tentative="1">
+      <w:start w:val="1"/>
+      <w:numFmt w:val="bullet"/>
+      <w:lvlText w:val=""/>
+      <w:lvlJc w:val="left"/>
+      <w:pPr>
+        <w:ind w:left="4320" w:hanging="360"/>
+      </w:pPr>
+      <w:rPr>
+        <w:rFonts w:ascii="Wingdings" w:hAnsi="Wingdings" w:hint="default"/>
+      </w:rPr>
+    </w:lvl>
+    <w:lvl w:ilvl="6" w:tplc="04090001" w:tentative="1">
+      <w:start w:val="1"/>
+      <w:numFmt w:val="bullet"/>
+      <w:lvlText w:val=""/>
+      <w:lvlJc w:val="left"/>
+      <w:pPr>
+        <w:ind w:left="5040" w:hanging="360"/>
+      </w:pPr>
+      <w:rPr>
+        <w:rFonts w:ascii="Symbol" w:hAnsi="Symbol" w:hint="default"/>
+      </w:rPr>
+    </w:lvl>
+    <w:lvl w:ilvl="7" w:tplc="04090003" w:tentative="1">
+      <w:start w:val="1"/>
+      <w:numFmt w:val="bullet"/>
+      <w:lvlText w:val="o"/>
+      <w:lvlJc w:val="left"/>
+      <w:pPr>
+        <w:ind w:left="5760" w:hanging="360"/>
+      </w:pPr>
+      <w:rPr>
+        <w:rFonts w:ascii="Courier New" w:hAnsi="Courier New" w:cs="Courier New" w:hint="default"/>
+      </w:rPr>
+    </w:lvl>
+    <w:lvl w:ilvl="8" w:tplc="04090005" w:tentative="1">
+      <w:start w:val="1"/>
+      <w:numFmt w:val="bullet"/>
+      <w:lvlText w:val=""/>
+      <w:lvlJc w:val="left"/>
+      <w:pPr>
+        <w:ind w:left="6480" w:hanging="360"/>
+      </w:pPr>
+      <w:rPr>
+        <w:rFonts w:ascii="Wingdings" w:hAnsi="Wingdings" w:hint="default"/>
+      </w:rPr>
+    </w:lvl>
+  </w:abstractNum>
+  <w:abstractNum w:abstractNumId="10" w15:restartNumberingAfterBreak="0">
     <w:nsid w:val="3B2543FA"/>
     <w:multiLevelType w:val="hybridMultilevel"/>
     <w:tmpl w:val="0972A4E2"/>
@@ -6140,7 +9147,7 @@
       </w:rPr>
     </w:lvl>
   </w:abstractNum>
-  <w:abstractNum w:abstractNumId="10" w15:restartNumberingAfterBreak="0">
+  <w:abstractNum w:abstractNumId="11" w15:restartNumberingAfterBreak="0">
     <w:nsid w:val="4DAF680E"/>
     <w:multiLevelType w:val="multilevel"/>
     <w:tmpl w:val="0409001F"/>
@@ -6226,7 +9233,7 @@
       </w:pPr>
     </w:lvl>
   </w:abstractNum>
-  <w:abstractNum w:abstractNumId="11" w15:restartNumberingAfterBreak="0">
+  <w:abstractNum w:abstractNumId="12" w15:restartNumberingAfterBreak="0">
     <w:nsid w:val="55FC7069"/>
     <w:multiLevelType w:val="hybridMultilevel"/>
     <w:tmpl w:val="6172D1EC"/>
@@ -6339,7 +9346,7 @@
       </w:rPr>
     </w:lvl>
   </w:abstractNum>
-  <w:abstractNum w:abstractNumId="12" w15:restartNumberingAfterBreak="0">
+  <w:abstractNum w:abstractNumId="13" w15:restartNumberingAfterBreak="0">
     <w:nsid w:val="57F76072"/>
     <w:multiLevelType w:val="multilevel"/>
     <w:tmpl w:val="0409001F"/>
@@ -6425,7 +9432,7 @@
       </w:pPr>
     </w:lvl>
   </w:abstractNum>
-  <w:abstractNum w:abstractNumId="13" w15:restartNumberingAfterBreak="0">
+  <w:abstractNum w:abstractNumId="14" w15:restartNumberingAfterBreak="0">
     <w:nsid w:val="5C3F1816"/>
     <w:multiLevelType w:val="hybridMultilevel"/>
     <w:tmpl w:val="7482312A"/>
@@ -6538,7 +9545,7 @@
       </w:rPr>
     </w:lvl>
   </w:abstractNum>
-  <w:abstractNum w:abstractNumId="14" w15:restartNumberingAfterBreak="0">
+  <w:abstractNum w:abstractNumId="15" w15:restartNumberingAfterBreak="0">
     <w:nsid w:val="640A3005"/>
     <w:multiLevelType w:val="multilevel"/>
     <w:tmpl w:val="0409001F"/>
@@ -6624,7 +9631,7 @@
       </w:pPr>
     </w:lvl>
   </w:abstractNum>
-  <w:abstractNum w:abstractNumId="15" w15:restartNumberingAfterBreak="0">
+  <w:abstractNum w:abstractNumId="16" w15:restartNumberingAfterBreak="0">
     <w:nsid w:val="68C066D7"/>
     <w:multiLevelType w:val="multilevel"/>
     <w:tmpl w:val="0409001F"/>
@@ -6710,7 +9717,7 @@
       </w:pPr>
     </w:lvl>
   </w:abstractNum>
-  <w:abstractNum w:abstractNumId="16" w15:restartNumberingAfterBreak="0">
+  <w:abstractNum w:abstractNumId="17" w15:restartNumberingAfterBreak="0">
     <w:nsid w:val="6AD66532"/>
     <w:multiLevelType w:val="multilevel"/>
     <w:tmpl w:val="198087A0"/>
@@ -6823,7 +9830,7 @@
       </w:rPr>
     </w:lvl>
   </w:abstractNum>
-  <w:abstractNum w:abstractNumId="17" w15:restartNumberingAfterBreak="0">
+  <w:abstractNum w:abstractNumId="18" w15:restartNumberingAfterBreak="0">
     <w:nsid w:val="759E0392"/>
     <w:multiLevelType w:val="multilevel"/>
     <w:tmpl w:val="0409001F"/>
@@ -6909,7 +9916,7 @@
       </w:pPr>
     </w:lvl>
   </w:abstractNum>
-  <w:abstractNum w:abstractNumId="18" w15:restartNumberingAfterBreak="0">
+  <w:abstractNum w:abstractNumId="19" w15:restartNumberingAfterBreak="0">
     <w:nsid w:val="763F200E"/>
     <w:multiLevelType w:val="multilevel"/>
     <w:tmpl w:val="0409001F"/>
@@ -6995,7 +10002,7 @@
       </w:pPr>
     </w:lvl>
   </w:abstractNum>
-  <w:abstractNum w:abstractNumId="19" w15:restartNumberingAfterBreak="0">
+  <w:abstractNum w:abstractNumId="20" w15:restartNumberingAfterBreak="0">
     <w:nsid w:val="7EA429BA"/>
     <w:multiLevelType w:val="hybridMultilevel"/>
     <w:tmpl w:val="F710C28C"/>
@@ -7112,22 +10119,22 @@
     <w:abstractNumId w:val="2"/>
   </w:num>
   <w:num w:numId="2" w16cid:durableId="874737325">
-    <w:abstractNumId w:val="9"/>
+    <w:abstractNumId w:val="10"/>
   </w:num>
   <w:num w:numId="3" w16cid:durableId="831216953">
     <w:abstractNumId w:val="7"/>
   </w:num>
   <w:num w:numId="4" w16cid:durableId="440295285">
-    <w:abstractNumId w:val="11"/>
+    <w:abstractNumId w:val="12"/>
   </w:num>
   <w:num w:numId="5" w16cid:durableId="1678576018">
-    <w:abstractNumId w:val="13"/>
+    <w:abstractNumId w:val="14"/>
   </w:num>
   <w:num w:numId="6" w16cid:durableId="1319193985">
-    <w:abstractNumId w:val="19"/>
+    <w:abstractNumId w:val="20"/>
   </w:num>
   <w:num w:numId="7" w16cid:durableId="2090347631">
-    <w:abstractNumId w:val="15"/>
+    <w:abstractNumId w:val="16"/>
   </w:num>
   <w:num w:numId="8" w16cid:durableId="849374019">
     <w:abstractNumId w:val="4"/>
@@ -7136,25 +10143,25 @@
     <w:abstractNumId w:val="5"/>
   </w:num>
   <w:num w:numId="10" w16cid:durableId="1597250133">
-    <w:abstractNumId w:val="14"/>
+    <w:abstractNumId w:val="15"/>
   </w:num>
   <w:num w:numId="11" w16cid:durableId="1411079134">
     <w:abstractNumId w:val="6"/>
   </w:num>
   <w:num w:numId="12" w16cid:durableId="71123790">
-    <w:abstractNumId w:val="10"/>
+    <w:abstractNumId w:val="11"/>
   </w:num>
   <w:num w:numId="13" w16cid:durableId="1732270302">
+    <w:abstractNumId w:val="19"/>
+  </w:num>
+  <w:num w:numId="14" w16cid:durableId="1340549594">
+    <w:abstractNumId w:val="13"/>
+  </w:num>
+  <w:num w:numId="15" w16cid:durableId="543757772">
     <w:abstractNumId w:val="18"/>
   </w:num>
-  <w:num w:numId="14" w16cid:durableId="1340549594">
-    <w:abstractNumId w:val="12"/>
-  </w:num>
-  <w:num w:numId="15" w16cid:durableId="543757772">
+  <w:num w:numId="16" w16cid:durableId="1410007928">
     <w:abstractNumId w:val="17"/>
-  </w:num>
-  <w:num w:numId="16" w16cid:durableId="1410007928">
-    <w:abstractNumId w:val="16"/>
   </w:num>
   <w:num w:numId="17" w16cid:durableId="449864495">
     <w:abstractNumId w:val="3"/>
@@ -7167,6 +10174,9 @@
   </w:num>
   <w:num w:numId="20" w16cid:durableId="777136802">
     <w:abstractNumId w:val="0"/>
+  </w:num>
+  <w:num w:numId="21" w16cid:durableId="990207987">
+    <w:abstractNumId w:val="9"/>
   </w:num>
 </w:numbering>
 </file>
@@ -7636,9 +10646,32 @@
       <w:szCs w:val="24"/>
     </w:rPr>
   </w:style>
+  <w:style w:type="paragraph" w:styleId="Overskrift4">
+    <w:name w:val="heading 4"/>
+    <w:basedOn w:val="Normal"/>
+    <w:next w:val="Normal"/>
+    <w:link w:val="Overskrift4Tegn"/>
+    <w:uiPriority w:val="9"/>
+    <w:unhideWhenUsed/>
+    <w:qFormat/>
+    <w:rsid w:val="00833064"/>
+    <w:pPr>
+      <w:keepNext/>
+      <w:keepLines/>
+      <w:spacing w:before="40" w:after="0"/>
+      <w:outlineLvl w:val="3"/>
+    </w:pPr>
+    <w:rPr>
+      <w:rFonts w:asciiTheme="majorHAnsi" w:eastAsiaTheme="majorEastAsia" w:hAnsiTheme="majorHAnsi" w:cstheme="majorBidi"/>
+      <w:i/>
+      <w:iCs/>
+      <w:color w:val="2F5496" w:themeColor="accent1" w:themeShade="BF"/>
+    </w:rPr>
+  </w:style>
   <w:style w:type="character" w:default="1" w:styleId="Standardskrifttypeiafsnit">
     <w:name w:val="Default Paragraph Font"/>
     <w:uiPriority w:val="1"/>
+    <w:semiHidden/>
     <w:unhideWhenUsed/>
   </w:style>
   <w:style w:type="table" w:default="1" w:styleId="Tabel-Normal">
@@ -7792,6 +10825,19 @@
     <w:rPr>
       <w:color w:val="605E5C"/>
       <w:shd w:val="clear" w:color="auto" w:fill="E1DFDD"/>
+    </w:rPr>
+  </w:style>
+  <w:style w:type="character" w:customStyle="1" w:styleId="Overskrift4Tegn">
+    <w:name w:val="Overskrift 4 Tegn"/>
+    <w:basedOn w:val="Standardskrifttypeiafsnit"/>
+    <w:link w:val="Overskrift4"/>
+    <w:uiPriority w:val="9"/>
+    <w:rsid w:val="00833064"/>
+    <w:rPr>
+      <w:rFonts w:asciiTheme="majorHAnsi" w:eastAsiaTheme="majorEastAsia" w:hAnsiTheme="majorHAnsi" w:cstheme="majorBidi"/>
+      <w:i/>
+      <w:iCs/>
+      <w:color w:val="2F5496" w:themeColor="accent1" w:themeShade="BF"/>
     </w:rPr>
   </w:style>
 </w:styles>

--- a/opgave/JVH_opgave.docx
+++ b/opgave/JVH_opgave.docx
@@ -89,19 +89,7 @@
         <w:rPr>
           <w:lang w:val="da-DK" w:eastAsia="da-DK"/>
         </w:rPr>
-        <w:t>, ét</w:t>
-      </w:r>
-      <w:r>
-        <w:rPr>
-          <w:lang w:val="da-DK" w:eastAsia="da-DK"/>
-        </w:rPr>
-        <w:t xml:space="preserve"> sæt pr. applikation</w:t>
-      </w:r>
-      <w:r>
-        <w:rPr>
-          <w:lang w:val="da-DK" w:eastAsia="da-DK"/>
-        </w:rPr>
-        <w:t>,</w:t>
+        <w:t>, ét sæt pr. applikation,</w:t>
       </w:r>
       <w:r>
         <w:rPr>
@@ -327,16 +315,26 @@
         <w:rPr>
           <w:lang w:val="da-DK"/>
         </w:rPr>
-        <w:t xml:space="preserve">En profil af </w:t>
-      </w:r>
-      <w:proofErr w:type="spellStart"/>
-      <w:r>
-        <w:rPr>
-          <w:lang w:val="da-DK"/>
-        </w:rPr>
-        <w:t>Logwatcher</w:t>
-      </w:r>
-      <w:proofErr w:type="spellEnd"/>
+        <w:t xml:space="preserve">1.2.1 </w:t>
+      </w:r>
+      <w:r>
+        <w:rPr>
+          <w:lang w:val="da-DK"/>
+        </w:rPr>
+        <w:t>En profil af Log</w:t>
+      </w:r>
+      <w:r>
+        <w:rPr>
+          <w:lang w:val="da-DK"/>
+        </w:rPr>
+        <w:t>W</w:t>
+      </w:r>
+      <w:r>
+        <w:rPr>
+          <w:lang w:val="da-DK"/>
+        </w:rPr>
+        <w:t>atcher</w:t>
+      </w:r>
     </w:p>
     <w:p>
       <w:pPr>
@@ -374,9 +372,31 @@
       </w:r>
       <w:r>
         <w:rPr>
-          <w:lang w:val="da-DK"/>
-        </w:rPr>
-        <w:t xml:space="preserve"> baseret på en HTML-side, tilgængelig via en standard web-browser. </w:t>
+          <w:b/>
+          <w:bCs/>
+          <w:lang w:val="da-DK"/>
+        </w:rPr>
+        <w:t xml:space="preserve"> </w:t>
+      </w:r>
+      <w:r>
+        <w:rPr>
+          <w:lang w:val="da-DK"/>
+        </w:rPr>
+        <w:t>(GUI)</w:t>
+      </w:r>
+      <w:r>
+        <w:rPr>
+          <w:b/>
+          <w:bCs/>
+          <w:lang w:val="da-DK"/>
+        </w:rPr>
+        <w:t xml:space="preserve">. </w:t>
+      </w:r>
+      <w:r>
+        <w:rPr>
+          <w:lang w:val="da-DK"/>
+        </w:rPr>
+        <w:t xml:space="preserve"> </w:t>
       </w:r>
       <w:proofErr w:type="spellStart"/>
       <w:r>
@@ -939,7 +959,7 @@
           </w:r>
           <w:r>
             <w:rPr>
-              <w:lang w:eastAsia="da-DK"/>
+              <w:lang w:val="da-DK" w:eastAsia="da-DK"/>
             </w:rPr>
             <w:instrText xml:space="preserve"> CITATION ENI22 \l 1033 </w:instrText>
           </w:r>
@@ -1018,7 +1038,7 @@
           </w:r>
           <w:r>
             <w:rPr>
-              <w:lang w:eastAsia="da-DK"/>
+              <w:lang w:val="da-DK" w:eastAsia="da-DK"/>
             </w:rPr>
             <w:instrText xml:space="preserve"> CITATION HAL22 \l 1033 </w:instrText>
           </w:r>
@@ -1267,7 +1287,19 @@
         <w:rPr>
           <w:lang w:val="da-DK"/>
         </w:rPr>
-        <w:t xml:space="preserve">. De tre sprog ligger pr. 2022 blandt Top 7 Mest populære/anvendte sprog. </w:t>
+        <w:t xml:space="preserve">. De tre sprog ligger pr. 2022 blandt </w:t>
+      </w:r>
+      <w:r>
+        <w:rPr>
+          <w:lang w:val="da-DK"/>
+        </w:rPr>
+        <w:t>Top-7</w:t>
+      </w:r>
+      <w:r>
+        <w:rPr>
+          <w:lang w:val="da-DK"/>
+        </w:rPr>
+        <w:t xml:space="preserve"> Mest populære/anvendte sprog. </w:t>
       </w:r>
       <w:sdt>
         <w:sdtPr>
@@ -1285,6 +1317,9 @@
             <w:fldChar w:fldCharType="begin"/>
           </w:r>
           <w:r>
+            <w:rPr>
+              <w:lang w:val="da-DK"/>
+            </w:rPr>
             <w:instrText xml:space="preserve"> CITATION Top22 \l 1033 </w:instrText>
           </w:r>
           <w:r>
@@ -1296,6 +1331,7 @@
           <w:r>
             <w:rPr>
               <w:noProof/>
+              <w:lang w:val="da-DK"/>
             </w:rPr>
             <w:t>(Top Programming Languages, 2022)</w:t>
           </w:r>
@@ -1318,22 +1354,136 @@
         <w:rPr>
           <w:lang w:val="da-DK"/>
         </w:rPr>
-        <w:t xml:space="preserve">(Skriv om hvorfor udbredte sprog repræsenterer forskellige paradigmer, og har forskellige karakteristika </w:t>
+        <w:t xml:space="preserve">De tre sprog har som fællestræk at programmets forbrug af hukommelse under kørsel håndteres i baggrunden, af det miljø som sættes op for at afvikle koden. Denne proces kaldes </w:t>
       </w:r>
       <w:proofErr w:type="spellStart"/>
       <w:r>
         <w:rPr>
           <w:lang w:val="da-DK"/>
         </w:rPr>
-        <w:t>ifht</w:t>
+        <w:t>Garbage</w:t>
       </w:r>
       <w:proofErr w:type="spellEnd"/>
       <w:r>
         <w:rPr>
           <w:lang w:val="da-DK"/>
         </w:rPr>
-        <w:t>. styrker/svagheder)</w:t>
-      </w:r>
+        <w:t xml:space="preserve"> Collection </w:t>
+      </w:r>
+      <w:r>
+        <w:rPr>
+          <w:lang w:val="da-DK"/>
+        </w:rPr>
+        <w:lastRenderedPageBreak/>
+        <w:t xml:space="preserve">(GC), og betyder at allokeret hukommelse automatisk frigøres når et objekts </w:t>
+      </w:r>
+      <w:proofErr w:type="spellStart"/>
+      <w:r>
+        <w:rPr>
+          <w:lang w:val="da-DK"/>
+        </w:rPr>
+        <w:t>livs-cyklus</w:t>
+      </w:r>
+      <w:proofErr w:type="spellEnd"/>
+      <w:r>
+        <w:rPr>
+          <w:lang w:val="da-DK"/>
+        </w:rPr>
+        <w:t xml:space="preserve"> er slut. </w:t>
+      </w:r>
+      <w:r>
+        <w:rPr>
+          <w:lang w:val="da-DK"/>
+        </w:rPr>
+        <w:t xml:space="preserve"> </w:t>
+      </w:r>
+      <w:sdt>
+        <w:sdtPr>
+          <w:rPr>
+            <w:lang w:val="da-DK"/>
+          </w:rPr>
+          <w:id w:val="113190347"/>
+          <w:citation/>
+        </w:sdtPr>
+        <w:sdtContent>
+          <w:r>
+            <w:rPr>
+              <w:lang w:val="da-DK"/>
+            </w:rPr>
+            <w:fldChar w:fldCharType="begin"/>
+          </w:r>
+          <w:r>
+            <w:instrText xml:space="preserve"> CITATION Aut22 \l 1033 </w:instrText>
+          </w:r>
+          <w:r>
+            <w:rPr>
+              <w:lang w:val="da-DK"/>
+            </w:rPr>
+            <w:fldChar w:fldCharType="separate"/>
+          </w:r>
+          <w:r>
+            <w:rPr>
+              <w:noProof/>
+              <w:lang w:val="da-DK"/>
+            </w:rPr>
+            <w:t>(Automatic Memory Management, 2022)</w:t>
+          </w:r>
+          <w:r>
+            <w:rPr>
+              <w:lang w:val="da-DK"/>
+            </w:rPr>
+            <w:fldChar w:fldCharType="end"/>
+          </w:r>
+        </w:sdtContent>
+      </w:sdt>
+      <w:r>
+        <w:rPr>
+          <w:lang w:val="da-DK"/>
+        </w:rPr>
+        <w:t xml:space="preserve"> </w:t>
+      </w:r>
+      <w:sdt>
+        <w:sdtPr>
+          <w:rPr>
+            <w:lang w:val="da-DK"/>
+          </w:rPr>
+          <w:id w:val="-1375620830"/>
+          <w:citation/>
+        </w:sdtPr>
+        <w:sdtContent>
+          <w:r>
+            <w:rPr>
+              <w:lang w:val="da-DK"/>
+            </w:rPr>
+            <w:fldChar w:fldCharType="begin"/>
+          </w:r>
+          <w:r>
+            <w:rPr>
+              <w:lang w:val="da-DK"/>
+            </w:rPr>
+            <w:instrText xml:space="preserve"> CITATION Lan22 \l 1033 </w:instrText>
+          </w:r>
+          <w:r>
+            <w:rPr>
+              <w:lang w:val="da-DK"/>
+            </w:rPr>
+            <w:fldChar w:fldCharType="separate"/>
+          </w:r>
+          <w:r>
+            <w:rPr>
+              <w:noProof/>
+              <w:lang w:val="da-DK"/>
+            </w:rPr>
+            <w:t>(Languages, 2022)</w:t>
+          </w:r>
+          <w:r>
+            <w:rPr>
+              <w:lang w:val="da-DK"/>
+            </w:rPr>
+            <w:fldChar w:fldCharType="end"/>
+          </w:r>
+        </w:sdtContent>
+      </w:sdt>
     </w:p>
     <w:p>
       <w:pPr>
@@ -1341,13 +1491,55 @@
           <w:lang w:val="da-DK"/>
         </w:rPr>
       </w:pPr>
+      <w:r>
+        <w:rPr>
+          <w:lang w:val="da-DK"/>
+        </w:rPr>
+        <w:t xml:space="preserve">Eksempler på sprog-miljøer uden GC er C og C++, som derfor </w:t>
+      </w:r>
+      <w:r>
+        <w:rPr>
+          <w:lang w:val="da-DK"/>
+        </w:rPr>
+        <w:t>også</w:t>
+      </w:r>
+      <w:r>
+        <w:rPr>
+          <w:lang w:val="da-DK"/>
+        </w:rPr>
+        <w:t xml:space="preserve"> foretrækkes til problem-domæner hvor der er begrænset hukommelse</w:t>
+      </w:r>
+      <w:r>
+        <w:rPr>
+          <w:lang w:val="da-DK"/>
+        </w:rPr>
+        <w:t xml:space="preserve"> </w:t>
+      </w:r>
+      <w:r>
+        <w:rPr>
+          <w:lang w:val="da-DK"/>
+        </w:rPr>
+        <w:t>eller krav om tids-kritisk eksekvering.</w:t>
+      </w:r>
+      <w:r>
+        <w:rPr>
+          <w:lang w:val="da-DK"/>
+        </w:rPr>
+        <w:t xml:space="preserve"> </w:t>
+      </w:r>
+    </w:p>
+    <w:p>
+      <w:pPr>
+        <w:rPr>
+          <w:lang w:val="da-DK"/>
+        </w:rPr>
+      </w:pPr>
       <w:proofErr w:type="spellStart"/>
       <w:r>
         <w:rPr>
           <w:rStyle w:val="Heading4Char"/>
           <w:lang w:val="da-DK"/>
         </w:rPr>
-        <w:lastRenderedPageBreak/>
         <w:t>Javascript</w:t>
       </w:r>
       <w:proofErr w:type="spellEnd"/>
@@ -1690,6 +1882,9 @@
             <w:fldChar w:fldCharType="begin"/>
           </w:r>
           <w:r>
+            <w:rPr>
+              <w:lang w:val="da-DK"/>
+            </w:rPr>
             <w:instrText xml:space="preserve">CITATION Jav \l 1033 </w:instrText>
           </w:r>
           <w:r>
@@ -2396,6 +2591,12 @@
           <w:lang w:val="da-DK" w:eastAsia="da-DK"/>
         </w:rPr>
         <w:br/>
+      </w:r>
+      <w:r>
+        <w:rPr>
+          <w:lang w:val="da-DK" w:eastAsia="da-DK"/>
+        </w:rPr>
+        <w:lastRenderedPageBreak/>
         <w:t>Ved at vælge MS .NET som udviklingsmiljø, skabes det bedste potentiale for at forankre værktøjet hos brugerne.</w:t>
       </w:r>
     </w:p>
@@ -2417,7 +2618,6 @@
         <w:rPr>
           <w:lang w:val="da-DK"/>
         </w:rPr>
-        <w:lastRenderedPageBreak/>
         <w:t>2.</w:t>
       </w:r>
       <w:r>
@@ -3492,99 +3692,25 @@
         <w:rPr>
           <w:lang w:val="da-DK"/>
         </w:rPr>
-        <w:t xml:space="preserve"> er designet til at underbygge SPA-modellen (Single Page Application), hvor brugeren ikke navigerer mellem forskellige sider på samme site, men hvor indholdet af siden i stedet udskiftes og opdateres dynamisk.  og jeg er den t</w:t>
-      </w:r>
-      <w:r>
-        <w:rPr>
-          <w:lang w:val="da-DK"/>
-        </w:rPr>
-        <w:t xml:space="preserve">eknologi </w:t>
-      </w:r>
-      <w:r>
-        <w:rPr>
-          <w:lang w:val="da-DK"/>
-        </w:rPr>
-        <w:t xml:space="preserve">jeg </w:t>
-      </w:r>
-      <w:r>
-        <w:rPr>
-          <w:lang w:val="da-DK"/>
-        </w:rPr>
-        <w:t xml:space="preserve">vil benytte til </w:t>
-      </w:r>
-      <w:proofErr w:type="spellStart"/>
-      <w:r>
-        <w:rPr>
-          <w:lang w:val="da-DK"/>
-        </w:rPr>
-        <w:t>L</w:t>
-      </w:r>
-      <w:r>
-        <w:rPr>
-          <w:lang w:val="da-DK"/>
-        </w:rPr>
-        <w:t>o</w:t>
-      </w:r>
-      <w:r>
-        <w:rPr>
-          <w:lang w:val="da-DK"/>
-        </w:rPr>
-        <w:t>gWatcher</w:t>
-      </w:r>
-      <w:r>
-        <w:rPr>
-          <w:lang w:val="da-DK"/>
-        </w:rPr>
-        <w:t>s</w:t>
-      </w:r>
-      <w:proofErr w:type="spellEnd"/>
-      <w:r>
-        <w:rPr>
-          <w:lang w:val="da-DK"/>
-        </w:rPr>
-        <w:t xml:space="preserve"> GUI.</w:t>
+        <w:t xml:space="preserve"> er designet til at underbygge SPA-modellen (Single Page Application), hvor brugeren ikke navigerer mellem forskellige sider på samme site, men hvor indholdet af siden i stedet udskiftes og opdateres dynamisk.  </w:t>
       </w:r>
     </w:p>
     <w:p>
       <w:pPr>
         <w:pStyle w:val="Heading1"/>
+        <w:rPr>
+          <w:lang w:val="da-DK"/>
+        </w:rPr>
       </w:pPr>
       <w:r>
         <w:rPr>
           <w:rStyle w:val="Hyperlink"/>
           <w:color w:val="2F5496" w:themeColor="accent1" w:themeShade="BF"/>
           <w:u w:val="none"/>
-        </w:rPr>
-        <w:t xml:space="preserve">2.4 </w:t>
-      </w:r>
-      <w:proofErr w:type="spellStart"/>
-      <w:r>
-        <w:rPr>
-          <w:rStyle w:val="Hyperlink"/>
-          <w:color w:val="2F5496" w:themeColor="accent1" w:themeShade="BF"/>
-          <w:u w:val="none"/>
-        </w:rPr>
-        <w:t>Overvejelser</w:t>
-      </w:r>
-      <w:proofErr w:type="spellEnd"/>
-      <w:r>
-        <w:rPr>
-          <w:rStyle w:val="Hyperlink"/>
-          <w:color w:val="2F5496" w:themeColor="accent1" w:themeShade="BF"/>
-          <w:u w:val="none"/>
-        </w:rPr>
-        <w:t xml:space="preserve"> om </w:t>
-      </w:r>
-      <w:proofErr w:type="spellStart"/>
-      <w:r>
-        <w:rPr>
-          <w:rStyle w:val="Hyperlink"/>
-          <w:color w:val="2F5496" w:themeColor="accent1" w:themeShade="BF"/>
-          <w:u w:val="none"/>
-        </w:rPr>
-        <w:t>driftsmiljø</w:t>
-      </w:r>
-      <w:proofErr w:type="spellEnd"/>
+          <w:lang w:val="da-DK"/>
+        </w:rPr>
+        <w:t>2.4 Overvejelser om driftsmiljø</w:t>
+      </w:r>
     </w:p>
     <w:p>
       <w:pPr>
@@ -3621,19 +3747,74 @@
           <w:lang w:val="da-DK" w:eastAsia="da-DK"/>
         </w:rPr>
         <w:br/>
-        <w:t>H</w:t>
-      </w:r>
-      <w:r>
-        <w:rPr>
-          <w:lang w:val="da-DK" w:eastAsia="da-DK"/>
-        </w:rPr>
-        <w:t>vilken afviklingsplatform kører den på</w:t>
-      </w:r>
-      <w:r>
-        <w:rPr>
-          <w:lang w:val="da-DK" w:eastAsia="da-DK"/>
-        </w:rPr>
-        <w:t xml:space="preserve"> -</w:t>
+      </w:r>
+      <w:r>
+        <w:rPr>
+          <w:lang w:val="da-DK" w:eastAsia="da-DK"/>
+        </w:rPr>
+        <w:t>Hvilken platform skal den køre på</w:t>
+      </w:r>
+      <w:r>
+        <w:rPr>
+          <w:lang w:val="da-DK" w:eastAsia="da-DK"/>
+        </w:rPr>
+        <w:t>?</w:t>
+      </w:r>
+      <w:r>
+        <w:rPr>
+          <w:lang w:val="da-DK" w:eastAsia="da-DK"/>
+        </w:rPr>
+        <w:t xml:space="preserve"> - </w:t>
+      </w:r>
+      <w:r>
+        <w:rPr>
+          <w:lang w:val="da-DK" w:eastAsia="da-DK"/>
+        </w:rPr>
+        <w:t>Windows</w:t>
+      </w:r>
+      <w:r>
+        <w:rPr>
+          <w:lang w:val="da-DK" w:eastAsia="da-DK"/>
+        </w:rPr>
+        <w:t xml:space="preserve">, </w:t>
+      </w:r>
+      <w:r>
+        <w:rPr>
+          <w:lang w:val="da-DK" w:eastAsia="da-DK"/>
+        </w:rPr>
+        <w:t>*</w:t>
+      </w:r>
+      <w:proofErr w:type="spellStart"/>
+      <w:r>
+        <w:rPr>
+          <w:lang w:val="da-DK" w:eastAsia="da-DK"/>
+        </w:rPr>
+        <w:t>Nix</w:t>
+      </w:r>
+      <w:proofErr w:type="spellEnd"/>
+      <w:r>
+        <w:rPr>
+          <w:lang w:val="da-DK" w:eastAsia="da-DK"/>
+        </w:rPr>
+        <w:t xml:space="preserve">, OSX </w:t>
+      </w:r>
+      <w:r>
+        <w:rPr>
+          <w:lang w:val="da-DK" w:eastAsia="da-DK"/>
+        </w:rPr>
+        <w:t>?</w:t>
+      </w:r>
+      <w:r>
+        <w:rPr>
+          <w:lang w:val="da-DK" w:eastAsia="da-DK"/>
+        </w:rPr>
+        <w:br/>
+      </w:r>
+      <w:r>
+        <w:rPr>
+          <w:lang w:val="da-DK" w:eastAsia="da-DK"/>
+        </w:rPr>
+        <w:t>Skal den afvikles lokalt på brugerens klient eller central fra en server?</w:t>
       </w:r>
       <w:r>
         <w:rPr>
@@ -3641,92 +3822,139 @@
         </w:rPr>
         <w:t xml:space="preserve"> </w:t>
       </w:r>
+      <w:r>
+        <w:rPr>
+          <w:lang w:val="da-DK" w:eastAsia="da-DK"/>
+        </w:rPr>
+        <w:br/>
+      </w:r>
+      <w:r>
+        <w:rPr>
+          <w:lang w:val="da-DK" w:eastAsia="da-DK"/>
+        </w:rPr>
+        <w:t xml:space="preserve">Hvem håndterer daglig drift og </w:t>
+      </w:r>
+      <w:r>
+        <w:rPr>
+          <w:lang w:val="da-DK" w:eastAsia="da-DK"/>
+        </w:rPr>
+        <w:t>problemløsning</w:t>
+      </w:r>
+      <w:r>
+        <w:rPr>
+          <w:lang w:val="da-DK" w:eastAsia="da-DK"/>
+        </w:rPr>
+        <w:t xml:space="preserve"> ifald der opstår fejl?</w:t>
+      </w:r>
+      <w:r>
+        <w:rPr>
+          <w:lang w:val="da-DK" w:eastAsia="da-DK"/>
+        </w:rPr>
+        <w:br/>
+      </w:r>
+      <w:r>
+        <w:rPr>
+          <w:lang w:val="da-DK" w:eastAsia="da-DK"/>
+        </w:rPr>
+        <w:t xml:space="preserve">Kan den </w:t>
+      </w:r>
       <w:proofErr w:type="spellStart"/>
       <w:r>
         <w:rPr>
           <w:lang w:val="da-DK" w:eastAsia="da-DK"/>
         </w:rPr>
-        <w:t>windows</w:t>
+        <w:t>virtualiseres</w:t>
       </w:r>
       <w:proofErr w:type="spellEnd"/>
       <w:r>
         <w:rPr>
           <w:lang w:val="da-DK" w:eastAsia="da-DK"/>
         </w:rPr>
-        <w:t xml:space="preserve">, </w:t>
+        <w:t xml:space="preserve"> eller måske køres i en cloud-løsning? </w:t>
+      </w:r>
+      <w:r>
+        <w:rPr>
+          <w:lang w:val="da-DK" w:eastAsia="da-DK"/>
+        </w:rPr>
+        <w:br/>
+      </w:r>
+      <w:r>
+        <w:rPr>
+          <w:lang w:val="da-DK" w:eastAsia="da-DK"/>
+        </w:rPr>
+        <w:br/>
+      </w:r>
+      <w:r>
+        <w:rPr>
+          <w:lang w:val="da-DK" w:eastAsia="da-DK"/>
+        </w:rPr>
+        <w:lastRenderedPageBreak/>
+        <w:br/>
+      </w:r>
+    </w:p>
+    <w:p>
+      <w:pPr>
+        <w:rPr>
+          <w:lang w:val="da-DK" w:eastAsia="da-DK"/>
+        </w:rPr>
+      </w:pPr>
+    </w:p>
+    <w:p>
+      <w:pPr>
+        <w:rPr>
+          <w:lang w:val="da-DK" w:eastAsia="da-DK"/>
+        </w:rPr>
+      </w:pPr>
+      <w:r>
+        <w:rPr>
+          <w:lang w:val="da-DK" w:eastAsia="da-DK"/>
+        </w:rPr>
+        <w:t>I DR eksisterer Windows, Linux og Apple OSX side</w:t>
+      </w:r>
+      <w:r>
+        <w:rPr>
+          <w:lang w:val="da-DK" w:eastAsia="da-DK"/>
+        </w:rPr>
+        <w:t>-</w:t>
+      </w:r>
+      <w:r>
+        <w:rPr>
+          <w:lang w:val="da-DK" w:eastAsia="da-DK"/>
+        </w:rPr>
+        <w:t>o</w:t>
+      </w:r>
+      <w:r>
+        <w:rPr>
+          <w:lang w:val="da-DK" w:eastAsia="da-DK"/>
+        </w:rPr>
+        <w:t>m</w:t>
+      </w:r>
+      <w:r>
+        <w:rPr>
+          <w:lang w:val="da-DK" w:eastAsia="da-DK"/>
+        </w:rPr>
+        <w:t>-</w:t>
+      </w:r>
+      <w:r>
+        <w:rPr>
+          <w:lang w:val="da-DK" w:eastAsia="da-DK"/>
+        </w:rPr>
+        <w:t xml:space="preserve">side, og bliver anvendt af overlappende brugergrupper. </w:t>
+      </w:r>
+      <w:r>
+        <w:rPr>
+          <w:lang w:val="da-DK" w:eastAsia="da-DK"/>
+        </w:rPr>
+        <w:t>Alle servere er enten *</w:t>
       </w:r>
       <w:proofErr w:type="spellStart"/>
       <w:r>
         <w:rPr>
           <w:lang w:val="da-DK" w:eastAsia="da-DK"/>
         </w:rPr>
-        <w:t>linux</w:t>
+        <w:t>NIx</w:t>
       </w:r>
       <w:proofErr w:type="spellEnd"/>
-      <w:r>
-        <w:rPr>
-          <w:lang w:val="da-DK" w:eastAsia="da-DK"/>
-        </w:rPr>
-        <w:t xml:space="preserve">, OSX ? </w:t>
-      </w:r>
-      <w:r>
-        <w:rPr>
-          <w:lang w:val="da-DK" w:eastAsia="da-DK"/>
-        </w:rPr>
-        <w:br/>
-      </w:r>
-      <w:r>
-        <w:rPr>
-          <w:lang w:val="da-DK" w:eastAsia="da-DK"/>
-        </w:rPr>
-        <w:t xml:space="preserve">Kan den </w:t>
-      </w:r>
-      <w:proofErr w:type="spellStart"/>
-      <w:r>
-        <w:rPr>
-          <w:lang w:val="da-DK" w:eastAsia="da-DK"/>
-        </w:rPr>
-        <w:t>virtualiseres</w:t>
-      </w:r>
-      <w:proofErr w:type="spellEnd"/>
-      <w:r>
-        <w:rPr>
-          <w:lang w:val="da-DK" w:eastAsia="da-DK"/>
-        </w:rPr>
-        <w:t xml:space="preserve"> eller måske køres i en cloud-løsning? </w:t>
-      </w:r>
-      <w:r>
-        <w:rPr>
-          <w:lang w:val="da-DK" w:eastAsia="da-DK"/>
-        </w:rPr>
-        <w:br/>
-      </w:r>
-      <w:proofErr w:type="spellStart"/>
-      <w:r>
-        <w:rPr>
-          <w:lang w:val="da-DK" w:eastAsia="da-DK"/>
-        </w:rPr>
-        <w:t>Deployes</w:t>
-      </w:r>
-      <w:proofErr w:type="spellEnd"/>
-      <w:r>
-        <w:rPr>
-          <w:lang w:val="da-DK" w:eastAsia="da-DK"/>
-        </w:rPr>
-        <w:t xml:space="preserve"> applikation</w:t>
-      </w:r>
-      <w:r>
-        <w:rPr>
-          <w:lang w:val="da-DK" w:eastAsia="da-DK"/>
-        </w:rPr>
-        <w:t>en</w:t>
-      </w:r>
-      <w:r>
-        <w:rPr>
-          <w:lang w:val="da-DK" w:eastAsia="da-DK"/>
-        </w:rPr>
-        <w:t xml:space="preserve"> via Continuos Integration(CI)? </w:t>
-      </w:r>
       <w:r>
         <w:rPr>
           <w:lang w:val="da-DK" w:eastAsia="da-DK"/>
@@ -3735,119 +3963,157 @@
       </w:r>
       <w:sdt>
         <w:sdtPr>
-          <w:id w:val="766112120"/>
+          <w:rPr>
+            <w:lang w:val="da-DK" w:eastAsia="da-DK"/>
+          </w:rPr>
+          <w:id w:val="-430053440"/>
           <w:citation/>
         </w:sdtPr>
         <w:sdtContent>
           <w:r>
+            <w:rPr>
+              <w:lang w:val="da-DK" w:eastAsia="da-DK"/>
+            </w:rPr>
             <w:fldChar w:fldCharType="begin"/>
           </w:r>
           <w:r>
-            <w:instrText xml:space="preserve"> CITATION Con22 \l 1033 </w:instrText>
+            <w:rPr>
+              <w:lang w:val="da-DK" w:eastAsia="da-DK"/>
+            </w:rPr>
+            <w:instrText xml:space="preserve"> CITATION Uni22 \l 1033 </w:instrText>
           </w:r>
           <w:r>
+            <w:rPr>
+              <w:lang w:val="da-DK" w:eastAsia="da-DK"/>
+            </w:rPr>
             <w:fldChar w:fldCharType="separate"/>
           </w:r>
           <w:r>
             <w:rPr>
               <w:noProof/>
-              <w:lang w:val="da-DK"/>
+              <w:lang w:val="da-DK" w:eastAsia="da-DK"/>
             </w:rPr>
-            <w:t>(Continuous Integration, 2022)</w:t>
+            <w:t>(Unix-like, 2022)</w:t>
           </w:r>
           <w:r>
+            <w:rPr>
+              <w:lang w:val="da-DK" w:eastAsia="da-DK"/>
+            </w:rPr>
             <w:fldChar w:fldCharType="end"/>
           </w:r>
         </w:sdtContent>
       </w:sdt>
       <w:r>
         <w:rPr>
-          <w:lang w:val="da-DK"/>
-        </w:rPr>
-        <w:t xml:space="preserve"> </w:t>
-      </w:r>
-      <w:sdt>
-        <w:sdtPr>
-          <w:id w:val="-2079122364"/>
-          <w:citation/>
-        </w:sdtPr>
-        <w:sdtContent>
-          <w:r>
-            <w:fldChar w:fldCharType="begin"/>
-          </w:r>
-          <w:r>
-            <w:rPr>
-              <w:lang w:val="da-DK"/>
-            </w:rPr>
-            <w:instrText xml:space="preserve"> CITATION CI22 \l 1033 </w:instrText>
-          </w:r>
-          <w:r>
-            <w:fldChar w:fldCharType="separate"/>
-          </w:r>
-          <w:r>
-            <w:rPr>
-              <w:noProof/>
-              <w:lang w:val="da-DK"/>
-            </w:rPr>
-            <w:t>(CI, 2022)</w:t>
-          </w:r>
-          <w:r>
-            <w:fldChar w:fldCharType="end"/>
-          </w:r>
-        </w:sdtContent>
-      </w:sdt>
-      <w:r>
-        <w:rPr>
-          <w:lang w:eastAsia="da-DK"/>
-        </w:rPr>
-        <w:br/>
-      </w:r>
-      <w:r>
-        <w:rPr>
-          <w:lang w:val="da-DK" w:eastAsia="da-DK"/>
-        </w:rPr>
-        <w:t xml:space="preserve">Hvem håndterer daglig drift og </w:t>
-      </w:r>
-      <w:proofErr w:type="spellStart"/>
-      <w:r>
-        <w:rPr>
-          <w:lang w:val="da-DK" w:eastAsia="da-DK"/>
-        </w:rPr>
-        <w:t>problem-løsning</w:t>
-      </w:r>
-      <w:proofErr w:type="spellEnd"/>
-      <w:r>
-        <w:rPr>
-          <w:lang w:val="da-DK" w:eastAsia="da-DK"/>
-        </w:rPr>
-        <w:t xml:space="preserve"> ifald der opstår fejl?</w:t>
-      </w:r>
-      <w:r>
-        <w:rPr>
-          <w:lang w:val="da-DK" w:eastAsia="da-DK"/>
-        </w:rPr>
-        <w:t xml:space="preserve"> </w:t>
+          <w:lang w:val="da-DK" w:eastAsia="da-DK"/>
+        </w:rPr>
+        <w:t xml:space="preserve"> eller varianter af Windows Server, mens klienterne enten kører Windows eller OSX. </w:t>
       </w:r>
     </w:p>
     <w:p>
       <w:pPr>
+        <w:rPr>
+          <w:lang w:val="da-DK" w:eastAsia="da-DK"/>
+        </w:rPr>
+      </w:pPr>
+      <w:r>
+        <w:rPr>
+          <w:lang w:val="da-DK" w:eastAsia="da-DK"/>
+        </w:rPr>
+        <w:t>Jeg ønsker at brugere med både Win og OSX</w:t>
+      </w:r>
+      <w:r>
+        <w:rPr>
+          <w:lang w:val="da-DK" w:eastAsia="da-DK"/>
+        </w:rPr>
+        <w:t>-</w:t>
+      </w:r>
+      <w:r>
+        <w:rPr>
+          <w:lang w:val="da-DK" w:eastAsia="da-DK"/>
+        </w:rPr>
+        <w:t xml:space="preserve">klienter skal kunne bruge LogWatcher. Det gør det meget oplagt at </w:t>
+      </w:r>
+      <w:r>
+        <w:rPr>
+          <w:lang w:val="da-DK" w:eastAsia="da-DK"/>
+        </w:rPr>
+        <w:t>beslutte</w:t>
+      </w:r>
+      <w:r>
+        <w:rPr>
+          <w:lang w:val="da-DK" w:eastAsia="da-DK"/>
+        </w:rPr>
+        <w:t xml:space="preserve"> at kernen af applikationen skal afvikles centralt fra en server, og at grænsefladen </w:t>
+      </w:r>
+      <w:r>
+        <w:rPr>
+          <w:lang w:val="da-DK" w:eastAsia="da-DK"/>
+        </w:rPr>
+        <w:t>præsenteres via en web-</w:t>
+      </w:r>
+      <w:r>
+        <w:rPr>
+          <w:lang w:val="da-DK" w:eastAsia="da-DK"/>
+        </w:rPr>
+        <w:t>browser</w:t>
+      </w:r>
+      <w:r>
+        <w:rPr>
+          <w:lang w:val="da-DK" w:eastAsia="da-DK"/>
+        </w:rPr>
+        <w:t>,</w:t>
+      </w:r>
+      <w:r>
+        <w:rPr>
+          <w:lang w:val="da-DK" w:eastAsia="da-DK"/>
+        </w:rPr>
+        <w:t xml:space="preserve"> </w:t>
+      </w:r>
+      <w:r>
+        <w:rPr>
+          <w:lang w:val="da-DK"/>
+        </w:rPr>
+        <w:t>baseret på en HTML-side</w:t>
+      </w:r>
+      <w:r>
+        <w:rPr>
+          <w:lang w:val="da-DK"/>
+        </w:rPr>
+        <w:t>.</w:t>
+      </w:r>
+      <w:r>
+        <w:rPr>
+          <w:lang w:val="da-DK"/>
+        </w:rPr>
+        <w:t xml:space="preserve"> Derved undgår jeg at skulle udvikle OS-specifikke klienter. Vedligehold og fejlretning kan også bedre fokuseres, hvis applikationen ikke er distribueret over en antal klienter, som alle skal være opdateret.</w:t>
+      </w:r>
+      <w:r>
+        <w:rPr>
+          <w:lang w:val="da-DK"/>
+        </w:rPr>
+        <w:br/>
+      </w:r>
+    </w:p>
+    <w:p>
+      <w:pPr>
         <w:pStyle w:val="Heading2"/>
         <w:rPr>
           <w:rFonts w:eastAsia="Times New Roman"/>
-          <w:lang w:eastAsia="da-DK"/>
+          <w:lang w:val="da-DK" w:eastAsia="da-DK"/>
         </w:rPr>
       </w:pPr>
       <w:r>
         <w:rPr>
           <w:rFonts w:eastAsia="Times New Roman"/>
-          <w:lang w:eastAsia="da-DK"/>
+          <w:lang w:val="da-DK" w:eastAsia="da-DK"/>
         </w:rPr>
         <w:t>2.4.1</w:t>
       </w:r>
       <w:r>
         <w:rPr>
           <w:rFonts w:eastAsia="Times New Roman"/>
-          <w:lang w:eastAsia="da-DK"/>
+          <w:lang w:val="da-DK" w:eastAsia="da-DK"/>
         </w:rPr>
         <w:tab/>
         <w:t xml:space="preserve">VM's vs. </w:t>
@@ -3855,14 +4121,14 @@
       <w:r>
         <w:rPr>
           <w:rFonts w:eastAsia="Times New Roman"/>
-          <w:lang w:eastAsia="da-DK"/>
+          <w:lang w:val="da-DK" w:eastAsia="da-DK"/>
         </w:rPr>
         <w:t>c</w:t>
       </w:r>
       <w:r>
         <w:rPr>
           <w:rFonts w:eastAsia="Times New Roman"/>
-          <w:lang w:eastAsia="da-DK"/>
+          <w:lang w:val="da-DK" w:eastAsia="da-DK"/>
         </w:rPr>
         <w:t>ontainers</w:t>
       </w:r>
@@ -3914,7 +4180,6 @@
         <w:rPr>
           <w:lang w:val="da-DK" w:eastAsia="da-DK"/>
         </w:rPr>
-        <w:lastRenderedPageBreak/>
         <w:t xml:space="preserve">Overordnet set er der i dag 2 grene af abstraktion, </w:t>
       </w:r>
       <w:r>
@@ -3961,6 +4226,7 @@
       <w:r>
         <w:rPr>
           <w:rStyle w:val="Heading3Char"/>
+          <w:lang w:val="da-DK"/>
         </w:rPr>
         <w:t>Virtual Machine</w:t>
       </w:r>
@@ -4073,12 +4339,13 @@
     <w:p>
       <w:pPr>
         <w:rPr>
-          <w:lang w:val="da-DK" w:eastAsia="da-DK"/>
+          <w:lang w:eastAsia="da-DK"/>
         </w:rPr>
       </w:pPr>
       <w:r>
         <w:rPr>
           <w:rStyle w:val="Heading3Char"/>
+          <w:lang w:val="da-DK"/>
         </w:rPr>
         <w:t>Container</w:t>
       </w:r>
@@ -4190,6 +4457,7 @@
       <w:r>
         <w:rPr>
           <w:rStyle w:val="Heading3Char"/>
+          <w:lang w:val="da-DK"/>
         </w:rPr>
         <w:br/>
       </w:r>
@@ -4246,7 +4514,13 @@
         <w:rPr>
           <w:lang w:val="da-DK" w:eastAsia="da-DK"/>
         </w:rPr>
-        <w:t xml:space="preserve">Dvs. at undgå at problemer som en opstår </w:t>
+        <w:t>A</w:t>
+      </w:r>
+      <w:r>
+        <w:rPr>
+          <w:lang w:val="da-DK" w:eastAsia="da-DK"/>
+        </w:rPr>
+        <w:t xml:space="preserve">t undgå at problemer som en opstår </w:t>
       </w:r>
       <w:r>
         <w:rPr>
@@ -4258,7 +4532,19 @@
         <w:rPr>
           <w:lang w:val="da-DK" w:eastAsia="da-DK"/>
         </w:rPr>
-        <w:t xml:space="preserve"> én instans </w:t>
+        <w:t xml:space="preserve"> én </w:t>
+      </w:r>
+      <w:r>
+        <w:rPr>
+          <w:lang w:val="da-DK" w:eastAsia="da-DK"/>
+        </w:rPr>
+        <w:t>instans,</w:t>
+      </w:r>
+      <w:r>
+        <w:rPr>
+          <w:lang w:val="da-DK" w:eastAsia="da-DK"/>
+        </w:rPr>
+        <w:t xml:space="preserve"> </w:t>
       </w:r>
       <w:r>
         <w:rPr>
@@ -4268,80 +4554,101 @@
       </w:r>
       <w:r>
         <w:rPr>
-          <w:lang w:val="da-DK" w:eastAsia="da-DK"/>
-        </w:rPr>
-        <w:t xml:space="preserve">Man taler om at VM vs. containers tilbyder forskellige typer af </w:t>
-      </w:r>
-      <w:r>
-        <w:rPr>
-          <w:lang w:val="da-DK" w:eastAsia="da-DK"/>
-        </w:rPr>
-        <w:t>isolation:</w:t>
-      </w:r>
-      <w:r>
-        <w:rPr>
-          <w:lang w:val="da-DK" w:eastAsia="da-DK"/>
+          <w:lang w:eastAsia="da-DK"/>
+        </w:rPr>
+        <w:t xml:space="preserve">Man taler om at VM vs. containers </w:t>
+      </w:r>
+      <w:r>
+        <w:rPr>
+          <w:lang w:eastAsia="da-DK"/>
+        </w:rPr>
+        <w:t>giver</w:t>
+      </w:r>
+      <w:r>
+        <w:rPr>
+          <w:lang w:eastAsia="da-DK"/>
+        </w:rPr>
+        <w:t xml:space="preserve"> </w:t>
+      </w:r>
+      <w:proofErr w:type="spellStart"/>
+      <w:r>
+        <w:rPr>
+          <w:lang w:eastAsia="da-DK"/>
+        </w:rPr>
+        <w:t>forskellige</w:t>
+      </w:r>
+      <w:proofErr w:type="spellEnd"/>
+      <w:r>
+        <w:rPr>
+          <w:lang w:eastAsia="da-DK"/>
+        </w:rPr>
+        <w:t xml:space="preserve"> </w:t>
+      </w:r>
+      <w:proofErr w:type="spellStart"/>
+      <w:r>
+        <w:rPr>
+          <w:lang w:eastAsia="da-DK"/>
+        </w:rPr>
+        <w:t>typer</w:t>
+      </w:r>
+      <w:proofErr w:type="spellEnd"/>
+      <w:r>
+        <w:rPr>
+          <w:lang w:eastAsia="da-DK"/>
+        </w:rPr>
+        <w:t xml:space="preserve"> </w:t>
+      </w:r>
+      <w:proofErr w:type="spellStart"/>
+      <w:r>
+        <w:rPr>
+          <w:lang w:eastAsia="da-DK"/>
+        </w:rPr>
+        <w:t>af</w:t>
+      </w:r>
+      <w:proofErr w:type="spellEnd"/>
+      <w:r>
+        <w:rPr>
+          <w:lang w:eastAsia="da-DK"/>
+        </w:rPr>
+        <w:t xml:space="preserve"> isolation:</w:t>
+      </w:r>
+      <w:r>
+        <w:rPr>
+          <w:lang w:eastAsia="da-DK"/>
         </w:rPr>
         <w:br/>
       </w:r>
       <w:r>
         <w:rPr>
-          <w:lang w:val="da-DK" w:eastAsia="da-DK"/>
+          <w:lang w:eastAsia="da-DK"/>
         </w:rPr>
         <w:br/>
-      </w:r>
-      <w:r>
-        <w:rPr>
-          <w:lang w:val="da-DK" w:eastAsia="da-DK"/>
-        </w:rPr>
         <w:t xml:space="preserve">Container: </w:t>
       </w:r>
       <w:r>
         <w:rPr>
-          <w:lang w:val="da-DK" w:eastAsia="da-DK"/>
-        </w:rPr>
-        <w:t xml:space="preserve">Isolation of the </w:t>
-      </w:r>
-      <w:proofErr w:type="spellStart"/>
-      <w:r>
-        <w:rPr>
-          <w:lang w:val="da-DK" w:eastAsia="da-DK"/>
-        </w:rPr>
-        <w:t>process</w:t>
-      </w:r>
-      <w:proofErr w:type="spellEnd"/>
-      <w:r>
-        <w:rPr>
-          <w:lang w:val="da-DK" w:eastAsia="da-DK"/>
-        </w:rPr>
-        <w:t xml:space="preserve"> </w:t>
-      </w:r>
-      <w:r>
-        <w:rPr>
-          <w:lang w:val="da-DK" w:eastAsia="da-DK"/>
+          <w:lang w:eastAsia="da-DK"/>
+        </w:rPr>
+        <w:t xml:space="preserve">Isolation of the process </w:t>
+      </w:r>
+      <w:r>
+        <w:rPr>
+          <w:lang w:eastAsia="da-DK"/>
         </w:rPr>
         <w:br/>
         <w:t xml:space="preserve">VM: </w:t>
       </w:r>
       <w:r>
         <w:rPr>
-          <w:lang w:val="da-DK" w:eastAsia="da-DK"/>
-        </w:rPr>
-        <w:t xml:space="preserve">Isolation of the </w:t>
-      </w:r>
-      <w:proofErr w:type="spellStart"/>
-      <w:r>
-        <w:rPr>
-          <w:lang w:val="da-DK" w:eastAsia="da-DK"/>
-        </w:rPr>
-        <w:t>machine</w:t>
-      </w:r>
-      <w:proofErr w:type="spellEnd"/>
+          <w:lang w:eastAsia="da-DK"/>
+        </w:rPr>
+        <w:t>Isolation of the machine</w:t>
+      </w:r>
     </w:p>
     <w:p>
       <w:pPr>
         <w:rPr>
-          <w:lang w:val="da-DK" w:eastAsia="da-DK"/>
+          <w:lang w:eastAsia="da-DK"/>
         </w:rPr>
       </w:pPr>
     </w:p>
@@ -4623,7 +4930,6 @@
         <w:rPr>
           <w:lang w:val="da-DK"/>
         </w:rPr>
-        <w:lastRenderedPageBreak/>
         <w:br/>
       </w:r>
       <w:proofErr w:type="spellStart"/>
@@ -6488,7 +6794,6 @@
           <w:rStyle w:val="Heading4Char"/>
           <w:lang w:val="da-DK"/>
         </w:rPr>
-        <w:lastRenderedPageBreak/>
         <w:t>Relational</w:t>
       </w:r>
       <w:proofErr w:type="spellEnd"/>
@@ -6906,6 +7211,7 @@
           <w:rStyle w:val="Heading4Char"/>
           <w:lang w:val="da-DK"/>
         </w:rPr>
+        <w:lastRenderedPageBreak/>
         <w:t>NoSQL</w:t>
       </w:r>
       <w:proofErr w:type="spellEnd"/>
@@ -7324,7 +7630,6 @@
         <w:rPr>
           <w:lang w:val="da-DK"/>
         </w:rPr>
-        <w:lastRenderedPageBreak/>
         <w:t>3.3 Overvejelser om</w:t>
       </w:r>
       <w:r>
@@ -10182,6 +10487,7 @@
   <w:style w:type="character" w:default="1" w:styleId="DefaultParagraphFont">
     <w:name w:val="Default Paragraph Font"/>
     <w:uiPriority w:val="1"/>
+    <w:semiHidden/>
     <w:unhideWhenUsed/>
   </w:style>
   <w:style w:type="table" w:default="1" w:styleId="TableNormal">
@@ -10696,7 +11002,7 @@
     <b:Year>2022</b:Year>
     <b:Month>11</b:Month>
     <b:Day>7</b:Day>
-    <b:RefOrder>6</b:RefOrder>
+    <b:RefOrder>8</b:RefOrder>
   </b:Source>
   <b:Source>
     <b:Tag>NET22</b:Tag>
@@ -10708,7 +11014,7 @@
     <b:Month>11</b:Month>
     <b:Day>7</b:Day>
     <b:URL>https://dotnet.microsoft.com/en-us/learn/dotnet/what-is-dotnet</b:URL>
-    <b:RefOrder>7</b:RefOrder>
+    <b:RefOrder>9</b:RefOrder>
   </b:Source>
   <b:Source>
     <b:Tag>HAL22</b:Tag>
@@ -10744,7 +11050,7 @@
     <b:Month>11</b:Month>
     <b:Day>7</b:Day>
     <b:URL>https://hackr.io/blog/c-sharp-vs-python</b:URL>
-    <b:RefOrder>8</b:RefOrder>
+    <b:RefOrder>10</b:RefOrder>
   </b:Source>
   <b:Source>
     <b:Tag>Cvs221</b:Tag>
@@ -10756,7 +11062,7 @@
     <b:Month>11</b:Month>
     <b:Day>7</b:Day>
     <b:URL>https://litslink.com/blog/csharp-vs-python-choosing-right-language-for-your-project</b:URL>
-    <b:RefOrder>9</b:RefOrder>
+    <b:RefOrder>11</b:RefOrder>
   </b:Source>
   <b:Source>
     <b:Tag>Pyt22</b:Tag>
@@ -10768,7 +11074,7 @@
     <b:Month>11</b:Month>
     <b:Day>7</b:Day>
     <b:URL>https://developer.ibm.com/blogs/use-python-for-scientific-research/</b:URL>
-    <b:RefOrder>10</b:RefOrder>
+    <b:RefOrder>12</b:RefOrder>
   </b:Source>
   <b:Source>
     <b:Tag>Pub22</b:Tag>
@@ -10780,7 +11086,7 @@
     <b:Month>11</b:Month>
     <b:Day>7</b:Day>
     <b:URL>https://en.wikipedia.org/wiki/Public_broadcasting</b:URL>
-    <b:RefOrder>11</b:RefOrder>
+    <b:RefOrder>13</b:RefOrder>
   </b:Source>
   <b:Source>
     <b:Tag>eDS22</b:Tag>
@@ -10792,7 +11098,7 @@
     <b:Month>11</b:Month>
     <b:Day>7</b:Day>
     <b:URL>https://wiki.haskell.org/Embedded_domain_specific_language</b:URL>
-    <b:RefOrder>12</b:RefOrder>
+    <b:RefOrder>14</b:RefOrder>
   </b:Source>
   <b:Source>
     <b:Tag>Emb22</b:Tag>
@@ -10804,7 +11110,7 @@
     <b:Month>11</b:Month>
     <b:Day>7</b:Day>
     <b:URL>http://www.cse.chalmers.se/edu/year/2016/course/TDA342/secret42/lecture2.html</b:URL>
-    <b:RefOrder>17</b:RefOrder>
+    <b:RefOrder>18</b:RefOrder>
   </b:Source>
   <b:Source>
     <b:Tag>DSL22</b:Tag>
@@ -10816,7 +11122,7 @@
     <b:Month>11</b:Month>
     <b:Day>7</b:Day>
     <b:URL>https://www.type-driven.org.uk/edwinb/papers/dsl-idris.pdf</b:URL>
-    <b:RefOrder>18</b:RefOrder>
+    <b:RefOrder>19</b:RefOrder>
   </b:Source>
   <b:Source>
     <b:Tag>Wha22</b:Tag>
@@ -10828,7 +11134,7 @@
     <b:Month>11</b:Month>
     <b:Day>7</b:Day>
     <b:URL>https://blazor-university.com/overview/what-is-blazor/</b:URL>
-    <b:RefOrder>14</b:RefOrder>
+    <b:RefOrder>16</b:RefOrder>
   </b:Source>
   <b:Source>
     <b:Tag>Emb221</b:Tag>
@@ -10840,7 +11146,7 @@
     <b:Month>11</b:Month>
     <b:Day>7</b:Day>
     <b:URL>https://en.wikipedia.org/wiki/Domain-specific_language</b:URL>
-    <b:RefOrder>13</b:RefOrder>
+    <b:RefOrder>15</b:RefOrder>
   </b:Source>
   <b:Source>
     <b:Tag>Con22</b:Tag>
@@ -10852,7 +11158,7 @@
     <b:Month>11</b:Month>
     <b:Day>7</b:Day>
     <b:URL>https://www.atlassian.com/continuous-delivery/continuous-integration</b:URL>
-    <b:RefOrder>15</b:RefOrder>
+    <b:RefOrder>20</b:RefOrder>
   </b:Source>
   <b:Source>
     <b:Tag>CI22</b:Tag>
@@ -10864,13 +11170,49 @@
     <b:Month>11</b:Month>
     <b:Day>7</b:Day>
     <b:URL>https://en.wikipedia.org/wiki/Continuous_integration</b:URL>
-    <b:RefOrder>16</b:RefOrder>
+    <b:RefOrder>21</b:RefOrder>
+  </b:Source>
+  <b:Source>
+    <b:Tag>Aut22</b:Tag>
+    <b:SourceType>InternetSite</b:SourceType>
+    <b:Guid>{7800F8F2-D18E-4832-933F-222550755E50}</b:Guid>
+    <b:Title>Automatic Memory Management</b:Title>
+    <b:InternetSiteTitle>Microsoft</b:InternetSiteTitle>
+    <b:Year>2022</b:Year>
+    <b:Month>11</b:Month>
+    <b:Day>7</b:Day>
+    <b:URL>https://learn.microsoft.com/en-us/dotnet/standard/automatic-memory-management</b:URL>
+    <b:RefOrder>6</b:RefOrder>
+  </b:Source>
+  <b:Source>
+    <b:Tag>Lan22</b:Tag>
+    <b:SourceType>InternetSite</b:SourceType>
+    <b:Guid>{A2DCAA0F-8731-4498-8EB5-299DF29EBEBC}</b:Guid>
+    <b:Title>Languages</b:Title>
+    <b:InternetSiteTitle>Memoryy Management</b:InternetSiteTitle>
+    <b:Year>2022</b:Year>
+    <b:Month>11</b:Month>
+    <b:Day>8</b:Day>
+    <b:URL>https://www.memorymanagement.org/mmref/lang.html</b:URL>
+    <b:RefOrder>7</b:RefOrder>
+  </b:Source>
+  <b:Source>
+    <b:Tag>Uni22</b:Tag>
+    <b:SourceType>InternetSite</b:SourceType>
+    <b:Guid>{CC36CCBA-CE90-49EB-8681-B0178160CE30}</b:Guid>
+    <b:Title>Unix-like</b:Title>
+    <b:InternetSiteTitle>Wikipedia</b:InternetSiteTitle>
+    <b:Year>2022</b:Year>
+    <b:Month>11</b:Month>
+    <b:Day>8</b:Day>
+    <b:URL>https://en.wikipedia.org/wiki/Unix-like</b:URL>
+    <b:RefOrder>17</b:RefOrder>
   </b:Source>
 </b:Sources>
 </file>
 
 <file path=customXml/itemProps1.xml><?xml version="1.0" encoding="utf-8"?>
-<ds:datastoreItem xmlns:ds="http://schemas.openxmlformats.org/officeDocument/2006/customXml" ds:itemID="{F693AFF4-5D03-4F15-81DE-BD6DDD77B313}">
+<ds:datastoreItem xmlns:ds="http://schemas.openxmlformats.org/officeDocument/2006/customXml" ds:itemID="{8A5173DB-FE4A-4A9D-9287-AE545B8C2523}">
   <ds:schemaRefs>
     <ds:schemaRef ds:uri="http://schemas.openxmlformats.org/officeDocument/2006/bibliography"/>
   </ds:schemaRefs>

--- a/opgave/JVH_opgave.docx
+++ b/opgave/JVH_opgave.docx
@@ -4,38 +4,178 @@
   <w:body>
     <w:p>
       <w:pPr>
-        <w:pStyle w:val="IntenseQuote"/>
-        <w:rPr>
-          <w:lang w:val="da-DK"/>
-        </w:rPr>
-      </w:pPr>
-      <w:r>
-        <w:rPr>
-          <w:lang w:val="da-DK"/>
-        </w:rPr>
-        <w:t>Afgangsprojekt for Informationsteknologi</w:t>
-      </w:r>
-      <w:r>
-        <w:rPr>
-          <w:lang w:val="da-DK"/>
-        </w:rPr>
-        <w:br/>
-      </w:r>
-      <w:r>
-        <w:rPr>
-          <w:lang w:val="da-DK"/>
-        </w:rPr>
-        <w:t>Jakob Viggo Hansen</w:t>
-      </w:r>
-    </w:p>
-    <w:p>
-      <w:pPr>
         <w:pStyle w:val="Heading1"/>
-        <w:numPr>
-          <w:ilvl w:val="1"/>
-          <w:numId w:val="16"/>
-        </w:numPr>
-        <w:ind w:left="567" w:hanging="567"/>
+        <w:rPr>
+          <w:lang w:val="da-DK" w:eastAsia="da-DK"/>
+        </w:rPr>
+      </w:pPr>
+      <w:r>
+        <w:rPr>
+          <w:lang w:val="da-DK" w:eastAsia="da-DK"/>
+        </w:rPr>
+        <w:t>Indledning</w:t>
+      </w:r>
+    </w:p>
+    <w:p>
+      <w:pPr>
+        <w:rPr>
+          <w:lang w:val="da-DK" w:eastAsia="da-DK"/>
+        </w:rPr>
+      </w:pPr>
+      <w:r>
+        <w:rPr>
+          <w:lang w:val="da-DK" w:eastAsia="da-DK"/>
+        </w:rPr>
+        <w:t>Til daglig arbejder jeg på DR, hvor jeg udvikler applikationer og workflows som understøtter de indholdsskabende afdelingers arbejde. Der har jeg haft lejlighed til at indse at en applikations nytteværdi i høj grad er afhængig af hvordan den driftes. Når der før eller siden opstår et problem i eller omkring den, er muligheden for spore fejlkæder afgørende for driftspersonalet.</w:t>
+      </w:r>
+    </w:p>
+    <w:p>
+      <w:pPr>
+        <w:pStyle w:val="Heading1"/>
+        <w:rPr>
+          <w:lang w:val="da-DK" w:eastAsia="da-DK"/>
+        </w:rPr>
+      </w:pPr>
+      <w:r>
+        <w:rPr>
+          <w:lang w:val="da-DK" w:eastAsia="da-DK"/>
+        </w:rPr>
+        <w:t>Problem</w:t>
+      </w:r>
+      <w:r>
+        <w:rPr>
+          <w:lang w:val="da-DK" w:eastAsia="da-DK"/>
+        </w:rPr>
+        <w:t>stilling</w:t>
+      </w:r>
+    </w:p>
+    <w:p>
+      <w:pPr>
+        <w:rPr>
+          <w:lang w:val="da-DK" w:eastAsia="da-DK"/>
+        </w:rPr>
+      </w:pPr>
+      <w:r>
+        <w:rPr>
+          <w:lang w:val="da-DK" w:eastAsia="da-DK"/>
+        </w:rPr>
+        <w:t>I store virksomheder hvis virke er baseret på adskillige samarbejdende IT-systemer, er overvågning af drift og stabilitet en udfordring. Mange systemer kan udsende alarmer i tilfælde af driftsforstyrrelser eller stop. Men en enkeltstående alarm-melding vil ofte ikke afsløre det samlede billede af det påvirkede system. Det er vanskeligt at udlede kontekst og underliggende drift status.</w:t>
+      </w:r>
+    </w:p>
+    <w:p>
+      <w:pPr>
+        <w:rPr>
+          <w:lang w:val="da-DK" w:eastAsia="da-DK"/>
+        </w:rPr>
+      </w:pPr>
+      <w:r>
+        <w:rPr>
+          <w:lang w:val="da-DK" w:eastAsia="da-DK"/>
+        </w:rPr>
+        <w:t xml:space="preserve">Desuden er diskrete systemer næsten altid blot komponenter i en længere kæde, et workflow eller data-flow. En fejl i </w:t>
+      </w:r>
+      <w:r>
+        <w:rPr>
+          <w:lang w:val="da-DK" w:eastAsia="da-DK"/>
+        </w:rPr>
+        <w:t>é</w:t>
+      </w:r>
+      <w:r>
+        <w:rPr>
+          <w:lang w:val="da-DK" w:eastAsia="da-DK"/>
+        </w:rPr>
+        <w:t xml:space="preserve">t system skyldes ofte fejl i systemer placeret tidligere i kæden. </w:t>
+      </w:r>
+      <w:r>
+        <w:rPr>
+          <w:lang w:val="da-DK" w:eastAsia="da-DK"/>
+        </w:rPr>
+        <w:t>S</w:t>
+      </w:r>
+      <w:r>
+        <w:rPr>
+          <w:lang w:val="da-DK" w:eastAsia="da-DK"/>
+        </w:rPr>
+        <w:t>ystemer senere i kæden kan lide under det aktuelle systems fejl.</w:t>
+      </w:r>
+    </w:p>
+    <w:p>
+      <w:pPr>
+        <w:rPr>
+          <w:lang w:val="da-DK" w:eastAsia="da-DK"/>
+        </w:rPr>
+      </w:pPr>
+      <w:r>
+        <w:rPr>
+          <w:lang w:val="da-DK" w:eastAsia="da-DK"/>
+        </w:rPr>
+        <w:t>Alle disse systemer genererer drifts-logs</w:t>
+      </w:r>
+      <w:r>
+        <w:rPr>
+          <w:lang w:val="da-DK" w:eastAsia="da-DK"/>
+        </w:rPr>
+        <w:t>, ét sæt pr. applikation,</w:t>
+      </w:r>
+      <w:r>
+        <w:rPr>
+          <w:lang w:val="da-DK" w:eastAsia="da-DK"/>
+        </w:rPr>
+        <w:t xml:space="preserve"> ofte adskillige tusind linjer pr</w:t>
+      </w:r>
+      <w:r>
+        <w:rPr>
+          <w:lang w:val="da-DK" w:eastAsia="da-DK"/>
+        </w:rPr>
+        <w:t>.</w:t>
+      </w:r>
+      <w:r>
+        <w:rPr>
+          <w:lang w:val="da-DK" w:eastAsia="da-DK"/>
+        </w:rPr>
+        <w:t xml:space="preserve"> time.</w:t>
+      </w:r>
+      <w:r>
+        <w:rPr>
+          <w:lang w:val="da-DK" w:eastAsia="da-DK"/>
+        </w:rPr>
+        <w:t xml:space="preserve"> Disse l</w:t>
+      </w:r>
+      <w:r>
+        <w:rPr>
+          <w:lang w:val="da-DK" w:eastAsia="da-DK"/>
+        </w:rPr>
+        <w:t xml:space="preserve">ogs er </w:t>
+      </w:r>
+      <w:r>
+        <w:rPr>
+          <w:lang w:val="da-DK" w:eastAsia="da-DK"/>
+        </w:rPr>
+        <w:t>nøglen</w:t>
+      </w:r>
+      <w:r>
+        <w:rPr>
+          <w:lang w:val="da-DK" w:eastAsia="da-DK"/>
+        </w:rPr>
+        <w:t xml:space="preserve"> til at udlede et billede af systemets tilstand, aktuelt og bagud i tiden. </w:t>
+      </w:r>
+    </w:p>
+    <w:p>
+      <w:pPr>
+        <w:rPr>
+          <w:lang w:val="da-DK" w:eastAsia="da-DK"/>
+        </w:rPr>
+      </w:pPr>
+      <w:r>
+        <w:rPr>
+          <w:lang w:val="da-DK" w:eastAsia="da-DK"/>
+        </w:rPr>
+        <w:t xml:space="preserve">Men det kan være vanskeligt og tidskrævende at gennemlæse mange tusind loglinjer, og vanskeligt at sammenstille de informationer som fremsøges, på tværs af tid og systemer. Overblikket kan drukne i mængden af data. </w:t>
+      </w:r>
+    </w:p>
+    <w:p>
+      <w:pPr>
+        <w:pStyle w:val="Heading1"/>
         <w:rPr>
           <w:lang w:val="da-DK" w:eastAsia="da-DK"/>
         </w:rPr>
@@ -57,94 +197,6 @@
         <w:rPr>
           <w:lang w:val="da-DK" w:eastAsia="da-DK"/>
         </w:rPr>
-        <w:t>I store virksomheder hvis virke er baseret på adskillige samarbejdende IT-systemer, er overvågning af drift og stabilitet en udfordring. Mange systemer kan udsende alarmer i tilfælde af driftsforstyrrelser eller stop. Men en enkeltstående alarm-melding vil ofte ikke afsløre det samlede billede af det påvirkede system. Det er vanskeligt at udlede kontekst og underliggende drift status.</w:t>
-      </w:r>
-    </w:p>
-    <w:p>
-      <w:pPr>
-        <w:rPr>
-          <w:lang w:val="da-DK" w:eastAsia="da-DK"/>
-        </w:rPr>
-      </w:pPr>
-      <w:r>
-        <w:rPr>
-          <w:lang w:val="da-DK" w:eastAsia="da-DK"/>
-        </w:rPr>
-        <w:t>Desuden er diskrete systemer næsten altid blot komponenter i en længere kæde, et workflow eller data-flow. En fejl i et enkelt system skyldes ofte fejl i systemer som er placeret tidligere i kæden. Eller systemer senere i kæden kan lide under det aktuelle systems fejl.</w:t>
-      </w:r>
-    </w:p>
-    <w:p>
-      <w:pPr>
-        <w:rPr>
-          <w:lang w:val="da-DK" w:eastAsia="da-DK"/>
-        </w:rPr>
-      </w:pPr>
-      <w:r>
-        <w:rPr>
-          <w:lang w:val="da-DK" w:eastAsia="da-DK"/>
-        </w:rPr>
-        <w:t>Alle disse systemer genererer drifts-logs</w:t>
-      </w:r>
-      <w:r>
-        <w:rPr>
-          <w:lang w:val="da-DK" w:eastAsia="da-DK"/>
-        </w:rPr>
-        <w:t>, ét sæt pr. applikation,</w:t>
-      </w:r>
-      <w:r>
-        <w:rPr>
-          <w:lang w:val="da-DK" w:eastAsia="da-DK"/>
-        </w:rPr>
-        <w:t xml:space="preserve"> ofte adskillige tusind linjer pr time.</w:t>
-      </w:r>
-      <w:r>
-        <w:rPr>
-          <w:lang w:val="da-DK" w:eastAsia="da-DK"/>
-        </w:rPr>
-        <w:t xml:space="preserve"> Disse l</w:t>
-      </w:r>
-      <w:r>
-        <w:rPr>
-          <w:lang w:val="da-DK" w:eastAsia="da-DK"/>
-        </w:rPr>
-        <w:t xml:space="preserve">ogs er </w:t>
-      </w:r>
-      <w:r>
-        <w:rPr>
-          <w:lang w:val="da-DK" w:eastAsia="da-DK"/>
-        </w:rPr>
-        <w:t>nøglen</w:t>
-      </w:r>
-      <w:r>
-        <w:rPr>
-          <w:lang w:val="da-DK" w:eastAsia="da-DK"/>
-        </w:rPr>
-        <w:t xml:space="preserve"> til at udlede et billede af systemets tilstand, aktuelt og bagud i tiden. </w:t>
-      </w:r>
-    </w:p>
-    <w:p>
-      <w:pPr>
-        <w:rPr>
-          <w:lang w:val="da-DK" w:eastAsia="da-DK"/>
-        </w:rPr>
-      </w:pPr>
-      <w:r>
-        <w:rPr>
-          <w:lang w:val="da-DK" w:eastAsia="da-DK"/>
-        </w:rPr>
-        <w:t xml:space="preserve">Men det kan være vanskeligt og tidskrævende at gennemlæse mange tusind loglinjer, og vanskeligt at sammenstille de informationer som fremsøges, på tværs af tid og systemer. Overblikket kan drukne i mængden af data. </w:t>
-      </w:r>
-    </w:p>
-    <w:p>
-      <w:pPr>
-        <w:rPr>
-          <w:lang w:val="da-DK" w:eastAsia="da-DK"/>
-        </w:rPr>
-      </w:pPr>
-      <w:r>
-        <w:rPr>
-          <w:lang w:val="da-DK" w:eastAsia="da-DK"/>
-        </w:rPr>
         <w:t>Jeg foreslår at udvikle en hjælpe-applikation, LogWatcher</w:t>
       </w:r>
       <w:r>
@@ -163,7 +215,19 @@
         <w:rPr>
           <w:lang w:val="da-DK" w:eastAsia="da-DK"/>
         </w:rPr>
-        <w:t>tere et relativt hurtigt overblik over flere systemers tilstand</w:t>
+        <w:t xml:space="preserve">tere et </w:t>
+      </w:r>
+      <w:r>
+        <w:rPr>
+          <w:lang w:val="da-DK" w:eastAsia="da-DK"/>
+        </w:rPr>
+        <w:t xml:space="preserve">dannelsen af et </w:t>
+      </w:r>
+      <w:r>
+        <w:rPr>
+          <w:lang w:val="da-DK" w:eastAsia="da-DK"/>
+        </w:rPr>
+        <w:t>hurtigt overblik over flere systemers tilstand</w:t>
       </w:r>
       <w:r>
         <w:rPr>
@@ -174,171 +238,120 @@
     </w:p>
     <w:p>
       <w:pPr>
+        <w:rPr>
+          <w:lang w:val="da-DK"/>
+        </w:rPr>
+      </w:pPr>
+      <w:r>
+        <w:rPr>
+          <w:rFonts w:ascii="Calibri" w:hAnsi="Calibri" w:cs="Calibri"/>
+          <w:lang w:val="da-DK"/>
+        </w:rPr>
+        <w:t>LogWatcher er målrettet til personer som skal supportere og drifte virksomhedens system-park.</w:t>
+      </w:r>
+      <w:r>
+        <w:rPr>
+          <w:rFonts w:ascii="Calibri" w:hAnsi="Calibri" w:cs="Calibri"/>
+          <w:lang w:val="da-DK"/>
+        </w:rPr>
+        <w:t xml:space="preserve"> </w:t>
+      </w:r>
+      <w:r>
+        <w:rPr>
+          <w:lang w:val="da-DK"/>
+        </w:rPr>
+        <w:t>LogWatcher skal kunne hjælpe</w:t>
+      </w:r>
+      <w:r>
+        <w:rPr>
+          <w:lang w:val="da-DK"/>
+        </w:rPr>
+        <w:t xml:space="preserve"> sine</w:t>
+      </w:r>
+      <w:r>
+        <w:rPr>
+          <w:lang w:val="da-DK"/>
+        </w:rPr>
+        <w:t xml:space="preserve"> brugere</w:t>
+      </w:r>
+      <w:r>
+        <w:rPr>
+          <w:lang w:val="da-DK"/>
+        </w:rPr>
+        <w:t xml:space="preserve"> </w:t>
+      </w:r>
+      <w:r>
+        <w:rPr>
+          <w:lang w:val="da-DK"/>
+        </w:rPr>
+        <w:t>med at søge efter tekst-billeder på tværs af mange systemers logs.</w:t>
+      </w:r>
+      <w:r>
+        <w:rPr>
+          <w:lang w:val="da-DK"/>
+        </w:rPr>
+        <w:t xml:space="preserve"> </w:t>
+      </w:r>
+      <w:r>
+        <w:rPr>
+          <w:lang w:val="da-DK"/>
+        </w:rPr>
+        <w:t xml:space="preserve">Baseret på søgeord og tidsgrænser skal LogWatcher </w:t>
+      </w:r>
+      <w:r>
+        <w:rPr>
+          <w:lang w:val="da-DK"/>
+        </w:rPr>
+        <w:t>gøre det nemt for</w:t>
+      </w:r>
+      <w:r>
+        <w:rPr>
+          <w:lang w:val="da-DK"/>
+        </w:rPr>
+        <w:t xml:space="preserve"> bruge</w:t>
+      </w:r>
+      <w:r>
+        <w:rPr>
+          <w:lang w:val="da-DK"/>
+        </w:rPr>
+        <w:t>ren at</w:t>
+      </w:r>
+      <w:r>
+        <w:rPr>
+          <w:lang w:val="da-DK"/>
+        </w:rPr>
+        <w:t xml:space="preserve"> danne sig et overblik over hændelser og deres tidslige distribution.</w:t>
+      </w:r>
+    </w:p>
+    <w:p>
+      <w:pPr>
         <w:pStyle w:val="Heading1"/>
         <w:rPr>
-          <w:lang w:val="da-DK" w:eastAsia="da-DK"/>
-        </w:rPr>
-      </w:pPr>
-      <w:r>
-        <w:rPr>
-          <w:lang w:val="da-DK" w:eastAsia="da-DK"/>
-        </w:rPr>
-        <w:t>1.2 Indledning</w:t>
-      </w:r>
-    </w:p>
-    <w:p>
-      <w:pPr>
-        <w:rPr>
-          <w:lang w:val="da-DK" w:eastAsia="da-DK"/>
-        </w:rPr>
-      </w:pPr>
-      <w:r>
-        <w:rPr>
-          <w:lang w:val="da-DK" w:eastAsia="da-DK"/>
-        </w:rPr>
-        <w:t xml:space="preserve">Til daglig arbejder jeg på DR, hvor jeg udvikler applikationer og workflows som understøtter de indholdsskabende afdelingers arbejde. Der har jeg haft lejlighed til at indse at en applikations nytteværdi i høj grad er afhængig af hvordan den driftes. Når der før eller siden opstår et problem i eller omkring den, er muligheden for spore fejlkæder afgørende for </w:t>
-      </w:r>
-      <w:r>
-        <w:rPr>
-          <w:lang w:val="da-DK" w:eastAsia="da-DK"/>
-        </w:rPr>
-        <w:t>driftspersonalet</w:t>
-      </w:r>
-      <w:r>
-        <w:rPr>
-          <w:lang w:val="da-DK" w:eastAsia="da-DK"/>
-        </w:rPr>
-        <w:t>.</w:t>
-      </w:r>
-    </w:p>
-    <w:p>
-      <w:pPr>
-        <w:rPr>
-          <w:lang w:val="da-DK"/>
-        </w:rPr>
-      </w:pPr>
-      <w:r>
-        <w:rPr>
-          <w:rFonts w:ascii="Calibri" w:hAnsi="Calibri" w:cs="Calibri"/>
-          <w:lang w:val="da-DK"/>
-        </w:rPr>
-        <w:t>LogWatcher er målrettet til personer som skal supportere og drifte virksomhedens system-park.</w:t>
-      </w:r>
-      <w:r>
-        <w:rPr>
-          <w:rFonts w:ascii="Calibri" w:hAnsi="Calibri" w:cs="Calibri"/>
-          <w:lang w:val="da-DK"/>
-        </w:rPr>
-        <w:t xml:space="preserve"> </w:t>
-      </w:r>
-      <w:r>
-        <w:rPr>
-          <w:lang w:val="da-DK"/>
-        </w:rPr>
-        <w:t>LogWatcher skal kunne hjælpe</w:t>
-      </w:r>
-      <w:r>
-        <w:rPr>
-          <w:lang w:val="da-DK"/>
-        </w:rPr>
-        <w:t xml:space="preserve"> sine</w:t>
-      </w:r>
-      <w:r>
-        <w:rPr>
-          <w:lang w:val="da-DK"/>
-        </w:rPr>
-        <w:t xml:space="preserve"> brugere</w:t>
-      </w:r>
-      <w:r>
-        <w:rPr>
-          <w:lang w:val="da-DK"/>
-        </w:rPr>
-        <w:t xml:space="preserve"> </w:t>
-      </w:r>
-      <w:r>
-        <w:rPr>
-          <w:lang w:val="da-DK"/>
-        </w:rPr>
-        <w:t>med at søge efter tekst-billeder på tværs af mange systemers logs.</w:t>
-      </w:r>
-      <w:r>
-        <w:rPr>
-          <w:lang w:val="da-DK"/>
-        </w:rPr>
-        <w:t xml:space="preserve"> </w:t>
-      </w:r>
-      <w:r>
-        <w:rPr>
-          <w:lang w:val="da-DK"/>
-        </w:rPr>
-        <w:t xml:space="preserve">Baseret på søgeord og tidsgrænser skal LogWatcher </w:t>
-      </w:r>
-      <w:r>
-        <w:rPr>
-          <w:lang w:val="da-DK"/>
-        </w:rPr>
-        <w:t>gøre det nemt for</w:t>
-      </w:r>
-      <w:r>
-        <w:rPr>
-          <w:lang w:val="da-DK"/>
-        </w:rPr>
-        <w:t xml:space="preserve"> bruge</w:t>
-      </w:r>
-      <w:r>
-        <w:rPr>
-          <w:lang w:val="da-DK"/>
-        </w:rPr>
-        <w:t>ren at</w:t>
-      </w:r>
-      <w:r>
-        <w:rPr>
-          <w:lang w:val="da-DK"/>
-        </w:rPr>
-        <w:t xml:space="preserve"> danne sig et overblik over hændelser og deres tidslige distribution.</w:t>
-      </w:r>
-      <w:r>
-        <w:rPr>
-          <w:lang w:val="da-DK"/>
-        </w:rPr>
-        <w:br/>
+          <w:lang w:val="da-DK"/>
+        </w:rPr>
+      </w:pPr>
+      <w:r>
+        <w:rPr>
+          <w:lang w:val="da-DK"/>
+        </w:rPr>
+        <w:t>En profil af Log</w:t>
+      </w:r>
+      <w:r>
+        <w:rPr>
+          <w:lang w:val="da-DK"/>
+        </w:rPr>
+        <w:t>W</w:t>
+      </w:r>
+      <w:r>
+        <w:rPr>
+          <w:lang w:val="da-DK"/>
+        </w:rPr>
+        <w:t>atcher</w:t>
       </w:r>
     </w:p>
     <w:p>
       <w:pPr>
         <w:pStyle w:val="Heading2"/>
-        <w:rPr>
-          <w:lang w:val="da-DK"/>
-        </w:rPr>
-      </w:pPr>
-      <w:r>
-        <w:rPr>
-          <w:lang w:val="da-DK"/>
-        </w:rPr>
-        <w:t xml:space="preserve">1.2.1 </w:t>
-      </w:r>
-      <w:r>
-        <w:rPr>
-          <w:lang w:val="da-DK"/>
-        </w:rPr>
-        <w:t>En profil af Log</w:t>
-      </w:r>
-      <w:r>
-        <w:rPr>
-          <w:lang w:val="da-DK"/>
-        </w:rPr>
-        <w:t>W</w:t>
-      </w:r>
-      <w:r>
-        <w:rPr>
-          <w:lang w:val="da-DK"/>
-        </w:rPr>
-        <w:t>atcher</w:t>
-      </w:r>
-    </w:p>
-    <w:p>
-      <w:pPr>
-        <w:pStyle w:val="Heading3"/>
         <w:rPr>
           <w:lang w:val="da-DK"/>
         </w:rPr>
@@ -396,21 +409,7 @@
         <w:rPr>
           <w:lang w:val="da-DK"/>
         </w:rPr>
-        <w:t xml:space="preserve"> </w:t>
-      </w:r>
-      <w:proofErr w:type="spellStart"/>
-      <w:r>
-        <w:rPr>
-          <w:lang w:val="da-DK"/>
-        </w:rPr>
-        <w:t>GUI'en</w:t>
-      </w:r>
-      <w:proofErr w:type="spellEnd"/>
-      <w:r>
-        <w:rPr>
-          <w:lang w:val="da-DK"/>
-        </w:rPr>
-        <w:t xml:space="preserve"> skal facilitere </w:t>
+        <w:t xml:space="preserve"> GUI'en skal facilitere </w:t>
       </w:r>
       <w:r>
         <w:rPr>
@@ -454,16 +453,37 @@
         </w:rPr>
         <w:t xml:space="preserve"> resultaterne fra søgningerne.</w:t>
       </w:r>
-      <w:r>
-        <w:rPr>
-          <w:lang w:val="da-DK"/>
-        </w:rPr>
-        <w:br/>
-      </w:r>
-    </w:p>
-    <w:p>
-      <w:pPr>
-        <w:pStyle w:val="Heading3"/>
+    </w:p>
+    <w:p>
+      <w:pPr>
+        <w:pStyle w:val="Heading2"/>
+        <w:rPr>
+          <w:lang w:val="da-DK"/>
+        </w:rPr>
+      </w:pPr>
+      <w:r>
+        <w:rPr>
+          <w:lang w:val="da-DK"/>
+        </w:rPr>
+        <w:t>Database</w:t>
+      </w:r>
+    </w:p>
+    <w:p>
+      <w:pPr>
+        <w:rPr>
+          <w:lang w:val="da-DK"/>
+        </w:rPr>
+      </w:pPr>
+      <w:r>
+        <w:rPr>
+          <w:lang w:val="da-DK"/>
+        </w:rPr>
+        <w:t>Forud for selve søgningen skal de indsamlede logs persisteres til en database, som derefter vil udgøre det data-grundlag som LogWatcher skal traversere.</w:t>
+      </w:r>
+    </w:p>
+    <w:p>
+      <w:pPr>
+        <w:pStyle w:val="Heading2"/>
         <w:rPr>
           <w:lang w:val="da-DK"/>
         </w:rPr>
@@ -473,33 +493,6 @@
           <w:lang w:val="da-DK"/>
         </w:rPr>
         <w:lastRenderedPageBreak/>
-        <w:t>Database</w:t>
-      </w:r>
-    </w:p>
-    <w:p>
-      <w:pPr>
-        <w:rPr>
-          <w:lang w:val="da-DK"/>
-        </w:rPr>
-      </w:pPr>
-      <w:r>
-        <w:rPr>
-          <w:lang w:val="da-DK"/>
-        </w:rPr>
-        <w:t>Forud for selve søgningen skal de indsamlede logs persisteres til en database, som derefter vil udgøre det data-grundlag som LogWatcher skal traversere.</w:t>
-      </w:r>
-    </w:p>
-    <w:p>
-      <w:pPr>
-        <w:pStyle w:val="Heading3"/>
-        <w:rPr>
-          <w:lang w:val="da-DK"/>
-        </w:rPr>
-      </w:pPr>
-      <w:r>
-        <w:rPr>
-          <w:lang w:val="da-DK"/>
-        </w:rPr>
         <w:t>Søge-træer</w:t>
       </w:r>
     </w:p>
@@ -513,35 +506,7 @@
         <w:rPr>
           <w:lang w:val="da-DK"/>
         </w:rPr>
-        <w:t xml:space="preserve">Søge-algoritmerne skal være baseret på </w:t>
-      </w:r>
-      <w:proofErr w:type="spellStart"/>
-      <w:r>
-        <w:rPr>
-          <w:lang w:val="da-DK"/>
-        </w:rPr>
-        <w:t>trie's</w:t>
-      </w:r>
-      <w:proofErr w:type="spellEnd"/>
-      <w:r>
-        <w:rPr>
-          <w:lang w:val="da-DK"/>
-        </w:rPr>
-        <w:t xml:space="preserve"> og binære søgetræer, for at sikre god performance når brugeren potentielt skal søge over mange tusinde linjer rå log-data. Søge-komponenten bør udstille et *</w:t>
-      </w:r>
-      <w:proofErr w:type="spellStart"/>
-      <w:r>
-        <w:rPr>
-          <w:lang w:val="da-DK"/>
-        </w:rPr>
-        <w:t>eDSL</w:t>
-      </w:r>
-      <w:proofErr w:type="spellEnd"/>
-      <w:r>
-        <w:rPr>
-          <w:lang w:val="da-DK"/>
-        </w:rPr>
-        <w:t xml:space="preserve"> til at facilitere søgning i domænet.</w:t>
+        <w:t>Søge-algoritmerne skal være baseret på trie's og binære søgetræer, for at sikre god performance når brugeren potentielt skal søge over mange tusinde linjer rå log-data. Søge-komponenten bør udstille et *eDSL til at facilitere søgning i domænet.</w:t>
       </w:r>
     </w:p>
     <w:p>
@@ -560,21 +525,7 @@
         <w:rPr>
           <w:lang w:val="da-DK"/>
         </w:rPr>
-        <w:t xml:space="preserve">, som </w:t>
-      </w:r>
-      <w:proofErr w:type="spellStart"/>
-      <w:r>
-        <w:rPr>
-          <w:lang w:val="da-DK"/>
-        </w:rPr>
-        <w:t>f.eks</w:t>
-      </w:r>
-      <w:proofErr w:type="spellEnd"/>
-      <w:r>
-        <w:rPr>
-          <w:lang w:val="da-DK"/>
-        </w:rPr>
-        <w:t>:</w:t>
+        <w:t>, som f.eks:</w:t>
       </w:r>
     </w:p>
     <w:p>
@@ -640,556 +591,358 @@
           <w:iCs/>
           <w:lang w:val="da-DK"/>
         </w:rPr>
-        <w:t>*</w:t>
-      </w:r>
-      <w:proofErr w:type="spellStart"/>
-      <w:r>
+        <w:t>*embedded Domain Specific Language</w:t>
+      </w:r>
+    </w:p>
+    <w:p>
+      <w:pPr>
         <w:rPr>
           <w:i/>
           <w:iCs/>
           <w:lang w:val="da-DK"/>
         </w:rPr>
-        <w:t>embedded</w:t>
-      </w:r>
-      <w:proofErr w:type="spellEnd"/>
-      <w:r>
-        <w:rPr>
-          <w:i/>
-          <w:iCs/>
-          <w:lang w:val="da-DK"/>
-        </w:rPr>
-        <w:t xml:space="preserve"> Domain </w:t>
-      </w:r>
-      <w:proofErr w:type="spellStart"/>
-      <w:r>
-        <w:rPr>
-          <w:i/>
-          <w:iCs/>
-          <w:lang w:val="da-DK"/>
-        </w:rPr>
-        <w:t>Specific</w:t>
-      </w:r>
-      <w:proofErr w:type="spellEnd"/>
-      <w:r>
-        <w:rPr>
-          <w:i/>
-          <w:iCs/>
-          <w:lang w:val="da-DK"/>
-        </w:rPr>
-        <w:t xml:space="preserve"> Language</w:t>
-      </w:r>
-    </w:p>
-    <w:p>
-      <w:pPr>
-        <w:pStyle w:val="Heading3"/>
-        <w:rPr>
-          <w:lang w:val="da-DK"/>
-        </w:rPr>
       </w:pPr>
     </w:p>
     <w:p>
       <w:pPr>
         <w:pStyle w:val="Heading1"/>
         <w:rPr>
+          <w:lang w:val="da-DK"/>
+        </w:rPr>
+      </w:pPr>
+      <w:r>
+        <w:rPr>
+          <w:lang w:val="da-DK"/>
+        </w:rPr>
+        <w:t>Driftsmiljø</w:t>
+      </w:r>
+      <w:r>
+        <w:rPr>
+          <w:lang w:val="da-DK"/>
+        </w:rPr>
+        <w:t xml:space="preserve"> I</w:t>
+      </w:r>
+    </w:p>
+    <w:p>
+      <w:pPr>
+        <w:rPr>
+          <w:lang w:val="da-DK"/>
+        </w:rPr>
+      </w:pPr>
+      <w:r>
+        <w:rPr>
+          <w:lang w:val="da-DK"/>
+        </w:rPr>
+        <w:t xml:space="preserve">En væsentlig overvejelse i forbindelse med valget af teknologi-platform for LogWatcher, må være at undersøge hvilke miljøer den skal eksistere i. En applikation består ikke bare af sin kode, men eksisterer også i kraft af det miljø som understøtter den. </w:t>
+      </w:r>
+    </w:p>
+    <w:p>
+      <w:pPr>
+        <w:rPr>
+          <w:lang w:val="da-DK"/>
+        </w:rPr>
+      </w:pPr>
+      <w:r>
+        <w:rPr>
+          <w:lang w:val="da-DK"/>
+        </w:rPr>
+        <w:t>Hvilken platform skal den køre på? - Windows, *Nix, OSX ?</w:t>
+      </w:r>
+      <w:r>
+        <w:rPr>
+          <w:lang w:val="da-DK"/>
+        </w:rPr>
+        <w:br/>
+      </w:r>
+      <w:r>
+        <w:rPr>
+          <w:lang w:val="da-DK"/>
+        </w:rPr>
+        <w:t xml:space="preserve">Skal den afvikles lokalt på brugerens klient eller central fra en server? </w:t>
+      </w:r>
+      <w:r>
+        <w:rPr>
+          <w:lang w:val="da-DK"/>
+        </w:rPr>
+        <w:br/>
+      </w:r>
+      <w:r>
+        <w:rPr>
+          <w:lang w:val="da-DK"/>
+        </w:rPr>
+        <w:t>Hvem håndterer daglig drift og problemløsning ifald der opstår fejl?</w:t>
+      </w:r>
+      <w:r>
+        <w:rPr>
+          <w:lang w:val="da-DK"/>
+        </w:rPr>
+        <w:br/>
+      </w:r>
+      <w:r>
+        <w:rPr>
+          <w:lang w:val="da-DK"/>
+        </w:rPr>
+        <w:t xml:space="preserve">Kan den virtualiseres eller måske køres i en cloud-løsning? </w:t>
+      </w:r>
+    </w:p>
+    <w:p>
+      <w:pPr>
+        <w:rPr>
+          <w:lang w:val="da-DK"/>
+        </w:rPr>
+      </w:pPr>
+      <w:r>
+        <w:rPr>
+          <w:lang w:val="da-DK"/>
+        </w:rPr>
+        <w:t>I DR eksisterer Windows, Linux og Apple OSX side-om-side, og bliver anvendt af overlappende brugergrupper. Alle servere er enten *N</w:t>
+      </w:r>
+      <w:r>
+        <w:rPr>
+          <w:lang w:val="da-DK"/>
+        </w:rPr>
+        <w:t>i</w:t>
+      </w:r>
+      <w:r>
+        <w:rPr>
+          <w:lang w:val="da-DK"/>
+        </w:rPr>
+        <w:t xml:space="preserve">x (Unix-like, 2022) eller varianter af Windows Server, mens klienterne enten kører Windows eller OSX. </w:t>
+      </w:r>
+    </w:p>
+    <w:p>
+      <w:pPr>
+        <w:rPr>
+          <w:lang w:val="da-DK"/>
+        </w:rPr>
+      </w:pPr>
+      <w:r>
+        <w:rPr>
+          <w:lang w:val="da-DK"/>
+        </w:rPr>
+        <w:t xml:space="preserve">Jeg ønsker at brugere med både Win og OSX-klienter skal kunne bruge LogWatcher. Det gør det meget oplagt at beslutte at </w:t>
+      </w:r>
+      <w:r>
+        <w:rPr>
+          <w:b/>
+          <w:bCs/>
+          <w:lang w:val="da-DK"/>
+        </w:rPr>
+        <w:t>kernen af applikationen skal afvikles centralt fra en server, og at grænsefladen præsenteres via en web-browser</w:t>
+      </w:r>
+      <w:r>
+        <w:rPr>
+          <w:lang w:val="da-DK"/>
+        </w:rPr>
+        <w:t>, baseret på en HTML-side. Derved undgår jeg at skulle udvikle OS-specifikke klienter. Vedligehold og fejlretning kan også bedre fokuseres, hvis applikationen ikke er distribueret over en antal klienter, som alle skal være opdateret.</w:t>
+      </w:r>
+    </w:p>
+    <w:p>
+      <w:pPr>
+        <w:pStyle w:val="Heading1"/>
+        <w:rPr>
           <w:rFonts w:eastAsia="Times New Roman"/>
           <w:lang w:val="da-DK" w:eastAsia="da-DK"/>
         </w:rPr>
       </w:pPr>
       <w:r>
         <w:rPr>
-          <w:lang w:val="da-DK"/>
-        </w:rPr>
-        <w:t>2.1 Teknologivalg</w:t>
-      </w:r>
-      <w:r>
-        <w:rPr>
-          <w:lang w:val="da-DK"/>
-        </w:rPr>
-        <w:t xml:space="preserve"> </w:t>
-      </w:r>
-      <w:r>
-        <w:rPr>
           <w:rFonts w:eastAsia="Times New Roman"/>
           <w:lang w:val="da-DK" w:eastAsia="da-DK"/>
         </w:rPr>
-        <w:t xml:space="preserve">- </w:t>
+        <w:t>U</w:t>
       </w:r>
       <w:r>
         <w:rPr>
           <w:rFonts w:eastAsia="Times New Roman"/>
           <w:lang w:val="da-DK" w:eastAsia="da-DK"/>
         </w:rPr>
-        <w:t>udviklingsmiljø og sprogvalg</w:t>
-      </w:r>
-    </w:p>
-    <w:p>
-      <w:pPr>
-        <w:rPr>
-          <w:lang w:val="da-DK" w:eastAsia="da-DK"/>
-        </w:rPr>
-      </w:pPr>
-      <w:r>
-        <w:rPr>
-          <w:rStyle w:val="Heading3Char"/>
+        <w:t>dviklingsmiljø og sprogvalg</w:t>
+      </w:r>
+    </w:p>
+    <w:p>
+      <w:pPr>
+        <w:pStyle w:val="Heading2"/>
+        <w:rPr>
+          <w:lang w:val="da-DK"/>
+        </w:rPr>
+      </w:pPr>
+      <w:r>
+        <w:rPr>
           <w:lang w:val="da-DK"/>
         </w:rPr>
         <w:t>Historisk tilbageblik på udviklingen</w:t>
       </w:r>
-      <w:r>
-        <w:rPr>
-          <w:lang w:val="da-DK" w:eastAsia="da-DK"/>
-        </w:rPr>
-        <w:br/>
-      </w:r>
-      <w:r>
-        <w:rPr>
-          <w:lang w:val="da-DK" w:eastAsia="da-DK"/>
-        </w:rPr>
-        <w:t xml:space="preserve">I de allerførste computersystemer som opstod i </w:t>
-      </w:r>
-      <w:proofErr w:type="spellStart"/>
-      <w:r>
-        <w:rPr>
-          <w:lang w:val="da-DK" w:eastAsia="da-DK"/>
-        </w:rPr>
-        <w:t>i</w:t>
-      </w:r>
-      <w:proofErr w:type="spellEnd"/>
-      <w:r>
-        <w:rPr>
-          <w:lang w:val="da-DK" w:eastAsia="da-DK"/>
-        </w:rPr>
-        <w:t xml:space="preserve"> 1940-50, var der ingen abstraktion mellem hvordan hardwaren var konstrueret, og hvor systemerne skulle programmeres. </w:t>
-      </w:r>
-      <w:proofErr w:type="spellStart"/>
-      <w:r>
-        <w:rPr>
-          <w:lang w:val="da-DK" w:eastAsia="da-DK"/>
-        </w:rPr>
-        <w:t>Colossus</w:t>
-      </w:r>
-      <w:proofErr w:type="spellEnd"/>
-      <w:r>
-        <w:rPr>
-          <w:lang w:val="da-DK" w:eastAsia="da-DK"/>
-        </w:rPr>
-        <w:t>,</w:t>
-      </w:r>
-      <w:r>
-        <w:rPr>
-          <w:lang w:val="da-DK" w:eastAsia="da-DK"/>
-        </w:rPr>
-        <w:t xml:space="preserve"> som brød den tyske </w:t>
-      </w:r>
-      <w:proofErr w:type="spellStart"/>
-      <w:r>
-        <w:rPr>
-          <w:lang w:val="da-DK" w:eastAsia="da-DK"/>
-        </w:rPr>
-        <w:t>Kriegsmarine’s</w:t>
-      </w:r>
-      <w:proofErr w:type="spellEnd"/>
-      <w:r>
-        <w:rPr>
-          <w:lang w:val="da-DK" w:eastAsia="da-DK"/>
-        </w:rPr>
-        <w:t xml:space="preserve"> kodesystem, </w:t>
-      </w:r>
-      <w:proofErr w:type="spellStart"/>
-      <w:r>
-        <w:rPr>
-          <w:lang w:val="da-DK" w:eastAsia="da-DK"/>
-        </w:rPr>
-        <w:t>Enigma</w:t>
-      </w:r>
-      <w:proofErr w:type="spellEnd"/>
-      <w:r>
-        <w:rPr>
-          <w:lang w:val="da-DK" w:eastAsia="da-DK"/>
-        </w:rPr>
-        <w:t xml:space="preserve">, </w:t>
-      </w:r>
-      <w:r>
-        <w:rPr>
-          <w:lang w:val="da-DK" w:eastAsia="da-DK"/>
-        </w:rPr>
-        <w:t>var specialbygget til dette ene formål, og kunne aldrig udføre andre opgaver end denne ene: at bryde o</w:t>
-      </w:r>
-      <w:r>
-        <w:rPr>
-          <w:lang w:val="da-DK" w:eastAsia="da-DK"/>
-        </w:rPr>
-        <w:t>g</w:t>
-      </w:r>
-      <w:r>
-        <w:rPr>
-          <w:lang w:val="da-DK" w:eastAsia="da-DK"/>
-        </w:rPr>
-        <w:t xml:space="preserve"> dechifrere</w:t>
-      </w:r>
-      <w:r>
-        <w:rPr>
-          <w:lang w:val="da-DK" w:eastAsia="da-DK"/>
-        </w:rPr>
-        <w:t xml:space="preserve"> kodede meddelelser</w:t>
-      </w:r>
-      <w:r>
-        <w:rPr>
-          <w:lang w:val="da-DK" w:eastAsia="da-DK"/>
-        </w:rPr>
-        <w:t>.</w:t>
-      </w:r>
-      <w:r>
-        <w:rPr>
-          <w:lang w:val="da-DK" w:eastAsia="da-DK"/>
-        </w:rPr>
-        <w:t xml:space="preserve"> </w:t>
+    </w:p>
+    <w:p>
+      <w:pPr>
+        <w:rPr>
+          <w:lang w:val="da-DK"/>
+        </w:rPr>
+      </w:pPr>
+      <w:r>
+        <w:rPr>
+          <w:lang w:val="da-DK"/>
+        </w:rPr>
+        <w:t xml:space="preserve">I de allerførste computersystemer som opstod i i 1940-50, var der ingen abstraktion mellem hvordan hardwaren var konstrueret, og hvor systemerne skulle programmeres. Colossus, som brød den tyske Kriegsmarine’s kodesystem, Enigma, var specialbygget til dette ene formål, og kunne aldrig udføre andre opgaver end denne ene: at bryde og dechifrere kodede meddelelser. </w:t>
       </w:r>
       <w:sdt>
         <w:sdtPr>
-          <w:rPr>
-            <w:lang w:val="da-DK" w:eastAsia="da-DK"/>
-          </w:rPr>
           <w:id w:val="1486820453"/>
           <w:citation/>
         </w:sdtPr>
         <w:sdtContent>
           <w:r>
-            <w:rPr>
-              <w:lang w:val="da-DK" w:eastAsia="da-DK"/>
-            </w:rPr>
             <w:fldChar w:fldCharType="begin"/>
           </w:r>
           <w:r>
             <w:rPr>
-              <w:lang w:val="da-DK" w:eastAsia="da-DK"/>
+              <w:lang w:val="da-DK"/>
             </w:rPr>
             <w:instrText xml:space="preserve"> CITATION Col22 \l 1033 </w:instrText>
           </w:r>
           <w:r>
-            <w:rPr>
-              <w:lang w:val="da-DK" w:eastAsia="da-DK"/>
-            </w:rPr>
             <w:fldChar w:fldCharType="separate"/>
           </w:r>
           <w:r>
             <w:rPr>
-              <w:noProof/>
-              <w:lang w:val="da-DK" w:eastAsia="da-DK"/>
+              <w:lang w:val="da-DK"/>
             </w:rPr>
             <w:t>(Colossus, 2022)</w:t>
           </w:r>
           <w:r>
-            <w:rPr>
-              <w:lang w:val="da-DK" w:eastAsia="da-DK"/>
-            </w:rPr>
             <w:fldChar w:fldCharType="end"/>
           </w:r>
         </w:sdtContent>
       </w:sdt>
       <w:r>
         <w:rPr>
-          <w:lang w:val="da-DK" w:eastAsia="da-DK"/>
+          <w:lang w:val="da-DK"/>
         </w:rPr>
         <w:br/>
       </w:r>
       <w:r>
         <w:rPr>
-          <w:lang w:val="da-DK" w:eastAsia="da-DK"/>
+          <w:lang w:val="da-DK"/>
         </w:rPr>
         <w:br/>
-        <w:t>Verdens første (</w:t>
-      </w:r>
-      <w:r>
-        <w:rPr>
-          <w:lang w:val="da-DK" w:eastAsia="da-DK"/>
-        </w:rPr>
-        <w:t>elektroniske) ”</w:t>
-      </w:r>
-      <w:r>
-        <w:rPr>
-          <w:lang w:val="da-DK" w:eastAsia="da-DK"/>
-        </w:rPr>
-        <w:t xml:space="preserve">general purpose” computer er generelt anerkendt til at være </w:t>
-      </w:r>
-      <w:r>
-        <w:rPr>
-          <w:lang w:val="da-DK" w:eastAsia="da-DK"/>
-        </w:rPr>
-        <w:t>ENIAC</w:t>
-      </w:r>
-      <w:r>
-        <w:rPr>
-          <w:lang w:val="da-DK" w:eastAsia="da-DK"/>
-        </w:rPr>
-        <w:t xml:space="preserve">, som blev sat i drift i 1945. </w:t>
-      </w:r>
-      <w:r>
-        <w:rPr>
-          <w:lang w:val="da-DK" w:eastAsia="da-DK"/>
-        </w:rPr>
-        <w:t>ENIAC</w:t>
-      </w:r>
-      <w:r>
-        <w:rPr>
-          <w:lang w:val="da-DK" w:eastAsia="da-DK"/>
-        </w:rPr>
-        <w:t xml:space="preserve"> blev programmeret direkte i binær assembler.</w:t>
-      </w:r>
-      <w:r>
-        <w:rPr>
-          <w:lang w:val="da-DK" w:eastAsia="da-DK"/>
-        </w:rPr>
-        <w:t xml:space="preserve"> </w:t>
+        <w:t xml:space="preserve">Verdens første (elektroniske) ”general purpose” computer er generelt anerkendt til at være ENIAC, som blev sat i drift i 1945. ENIAC blev programmeret direkte i binær assembler. </w:t>
       </w:r>
       <w:sdt>
         <w:sdtPr>
-          <w:rPr>
-            <w:lang w:val="da-DK" w:eastAsia="da-DK"/>
-          </w:rPr>
           <w:id w:val="-2139553054"/>
           <w:citation/>
         </w:sdtPr>
         <w:sdtContent>
           <w:r>
-            <w:rPr>
-              <w:lang w:val="da-DK" w:eastAsia="da-DK"/>
-            </w:rPr>
             <w:fldChar w:fldCharType="begin"/>
           </w:r>
           <w:r>
             <w:rPr>
-              <w:lang w:val="da-DK" w:eastAsia="da-DK"/>
+              <w:lang w:val="da-DK"/>
             </w:rPr>
             <w:instrText xml:space="preserve"> CITATION ENI22 \l 1033 </w:instrText>
           </w:r>
           <w:r>
-            <w:rPr>
-              <w:lang w:val="da-DK" w:eastAsia="da-DK"/>
-            </w:rPr>
             <w:fldChar w:fldCharType="separate"/>
           </w:r>
           <w:r>
             <w:rPr>
-              <w:noProof/>
-              <w:lang w:val="da-DK" w:eastAsia="da-DK"/>
+              <w:lang w:val="da-DK"/>
             </w:rPr>
             <w:t>(ENIAC, 2022)</w:t>
           </w:r>
           <w:r>
-            <w:rPr>
-              <w:lang w:val="da-DK" w:eastAsia="da-DK"/>
-            </w:rPr>
             <w:fldChar w:fldCharType="end"/>
           </w:r>
         </w:sdtContent>
       </w:sdt>
       <w:r>
         <w:rPr>
-          <w:lang w:val="da-DK" w:eastAsia="da-DK"/>
+          <w:lang w:val="da-DK"/>
         </w:rPr>
         <w:br/>
       </w:r>
       <w:r>
         <w:rPr>
-          <w:lang w:val="da-DK" w:eastAsia="da-DK"/>
+          <w:lang w:val="da-DK"/>
         </w:rPr>
         <w:br/>
-        <w:t xml:space="preserve">Siden da er der opstået </w:t>
-      </w:r>
-      <w:r>
-        <w:rPr>
-          <w:lang w:val="da-DK" w:eastAsia="da-DK"/>
-        </w:rPr>
-        <w:t>adskillige</w:t>
-      </w:r>
-      <w:r>
-        <w:rPr>
-          <w:lang w:val="da-DK" w:eastAsia="da-DK"/>
-        </w:rPr>
-        <w:t xml:space="preserve"> niveauer af abstraktion mellem hardwaren, og den software som vi skriver og anvender til at løse opgaver.</w:t>
-      </w:r>
-      <w:r>
-        <w:rPr>
-          <w:lang w:val="da-DK" w:eastAsia="da-DK"/>
-        </w:rPr>
-        <w:t xml:space="preserve"> CPU’erne har komplekse og omfattende instruksionssæt, som styresystemet kalder for at udstille højere funktioner til applikationerne.</w:t>
-      </w:r>
-      <w:r>
-        <w:rPr>
-          <w:lang w:val="da-DK" w:eastAsia="da-DK"/>
-        </w:rPr>
-        <w:t xml:space="preserve"> </w:t>
+      </w:r>
+      <w:r>
+        <w:rPr>
+          <w:lang w:val="da-DK"/>
+        </w:rPr>
+        <w:lastRenderedPageBreak/>
+        <w:t xml:space="preserve">Siden da er der opstået adskillige niveauer af abstraktion mellem hardwaren, og den software som vi skriver og anvender til at løse opgaver. CPU’erne har komplekse og omfattende instruksionssæt, som styresystemet kalder for at udstille højere funktioner til applikationerne. </w:t>
       </w:r>
       <w:sdt>
         <w:sdtPr>
-          <w:rPr>
-            <w:lang w:val="da-DK" w:eastAsia="da-DK"/>
-          </w:rPr>
           <w:id w:val="568849532"/>
           <w:citation/>
         </w:sdtPr>
         <w:sdtContent>
           <w:r>
-            <w:rPr>
-              <w:lang w:val="da-DK" w:eastAsia="da-DK"/>
-            </w:rPr>
             <w:fldChar w:fldCharType="begin"/>
           </w:r>
           <w:r>
             <w:rPr>
-              <w:lang w:val="da-DK" w:eastAsia="da-DK"/>
+              <w:lang w:val="da-DK"/>
             </w:rPr>
             <w:instrText xml:space="preserve"> CITATION HAL22 \l 1033 </w:instrText>
           </w:r>
           <w:r>
-            <w:rPr>
-              <w:lang w:val="da-DK" w:eastAsia="da-DK"/>
-            </w:rPr>
             <w:fldChar w:fldCharType="separate"/>
           </w:r>
           <w:r>
             <w:rPr>
-              <w:noProof/>
-              <w:lang w:val="da-DK" w:eastAsia="da-DK"/>
+              <w:lang w:val="da-DK"/>
             </w:rPr>
             <w:t>(HAL, 2022)</w:t>
           </w:r>
           <w:r>
-            <w:rPr>
-              <w:lang w:val="da-DK" w:eastAsia="da-DK"/>
-            </w:rPr>
             <w:fldChar w:fldCharType="end"/>
           </w:r>
         </w:sdtContent>
       </w:sdt>
       <w:r>
         <w:rPr>
-          <w:lang w:val="da-DK" w:eastAsia="da-DK"/>
+          <w:lang w:val="da-DK"/>
         </w:rPr>
         <w:br/>
       </w:r>
       <w:r>
         <w:rPr>
-          <w:lang w:val="da-DK" w:eastAsia="da-DK"/>
+          <w:lang w:val="da-DK"/>
         </w:rPr>
         <w:br/>
-        <w:t xml:space="preserve">Moderne </w:t>
-      </w:r>
-      <w:r>
-        <w:rPr>
-          <w:lang w:val="da-DK" w:eastAsia="da-DK"/>
-        </w:rPr>
-        <w:t>softwareudvikling</w:t>
-      </w:r>
-      <w:r>
-        <w:rPr>
-          <w:lang w:val="da-DK" w:eastAsia="da-DK"/>
-        </w:rPr>
-        <w:t xml:space="preserve"> sker hovedsageligt på højt niveau af abstraktion. Her </w:t>
-      </w:r>
-      <w:r>
-        <w:rPr>
-          <w:lang w:val="da-DK" w:eastAsia="da-DK"/>
-        </w:rPr>
-        <w:t xml:space="preserve">anses det som hovedregel for </w:t>
-      </w:r>
-      <w:r>
-        <w:rPr>
-          <w:lang w:val="da-DK" w:eastAsia="da-DK"/>
-        </w:rPr>
-        <w:t>vigtigt</w:t>
-      </w:r>
-      <w:r>
-        <w:rPr>
-          <w:lang w:val="da-DK" w:eastAsia="da-DK"/>
-        </w:rPr>
-        <w:t>,</w:t>
-      </w:r>
-      <w:r>
-        <w:rPr>
-          <w:lang w:val="da-DK" w:eastAsia="da-DK"/>
-        </w:rPr>
-        <w:t xml:space="preserve"> at kode kan afvikles på så mange mål-platforme som muligt. Dette var bl.a. vision</w:t>
-      </w:r>
-      <w:r>
-        <w:rPr>
-          <w:lang w:val="da-DK" w:eastAsia="da-DK"/>
-        </w:rPr>
-        <w:t>en</w:t>
-      </w:r>
-      <w:r>
-        <w:rPr>
-          <w:lang w:val="da-DK" w:eastAsia="da-DK"/>
-        </w:rPr>
-        <w:t xml:space="preserve"> bag udviklingen af Java, ”Write </w:t>
-      </w:r>
-      <w:proofErr w:type="spellStart"/>
-      <w:r>
-        <w:rPr>
-          <w:lang w:val="da-DK" w:eastAsia="da-DK"/>
-        </w:rPr>
-        <w:t>Once</w:t>
-      </w:r>
-      <w:proofErr w:type="spellEnd"/>
-      <w:r>
-        <w:rPr>
-          <w:lang w:val="da-DK" w:eastAsia="da-DK"/>
-        </w:rPr>
-        <w:t xml:space="preserve">, Run </w:t>
-      </w:r>
-      <w:proofErr w:type="spellStart"/>
-      <w:r>
-        <w:rPr>
-          <w:lang w:val="da-DK" w:eastAsia="da-DK"/>
-        </w:rPr>
-        <w:t>Anywhere</w:t>
-      </w:r>
-      <w:proofErr w:type="spellEnd"/>
-      <w:r>
-        <w:rPr>
-          <w:lang w:val="da-DK" w:eastAsia="da-DK"/>
-        </w:rPr>
-        <w:t xml:space="preserve">” </w:t>
+        <w:t xml:space="preserve">Moderne softwareudvikling sker hovedsageligt på højt niveau af abstraktion. Her anses det som hovedregel for vigtigt, at kode kan afvikles på så mange mål-platforme som muligt. Dette var bl.a. visionen bag udviklingen af Java, ”Write Once, Run Anywhere” </w:t>
       </w:r>
       <w:sdt>
         <w:sdtPr>
-          <w:rPr>
-            <w:lang w:val="da-DK" w:eastAsia="da-DK"/>
-          </w:rPr>
           <w:id w:val="-1978134101"/>
           <w:citation/>
         </w:sdtPr>
         <w:sdtContent>
           <w:r>
-            <w:rPr>
-              <w:lang w:val="da-DK" w:eastAsia="da-DK"/>
-            </w:rPr>
             <w:fldChar w:fldCharType="begin"/>
           </w:r>
           <w:r>
             <w:rPr>
-              <w:lang w:val="da-DK" w:eastAsia="da-DK"/>
+              <w:lang w:val="da-DK"/>
             </w:rPr>
             <w:instrText xml:space="preserve"> CITATION WOR22 \l 1033 </w:instrText>
           </w:r>
           <w:r>
-            <w:rPr>
-              <w:lang w:val="da-DK" w:eastAsia="da-DK"/>
-            </w:rPr>
             <w:fldChar w:fldCharType="separate"/>
           </w:r>
           <w:r>
             <w:rPr>
-              <w:noProof/>
-              <w:lang w:val="da-DK" w:eastAsia="da-DK"/>
+              <w:lang w:val="da-DK"/>
             </w:rPr>
             <w:t>(WORA, 2022)</w:t>
           </w:r>
           <w:r>
-            <w:rPr>
-              <w:lang w:val="da-DK" w:eastAsia="da-DK"/>
-            </w:rPr>
             <w:fldChar w:fldCharType="end"/>
           </w:r>
         </w:sdtContent>
@@ -1197,7 +950,7 @@
     </w:p>
     <w:p>
       <w:pPr>
-        <w:pStyle w:val="Heading3"/>
+        <w:pStyle w:val="Heading2"/>
         <w:rPr>
           <w:lang w:val="da-DK"/>
         </w:rPr>
@@ -1245,7 +998,6 @@
         </w:rPr>
         <w:t xml:space="preserve">oduler under uddannelsen, har jeg arbejdet med først </w:t>
       </w:r>
-      <w:proofErr w:type="spellStart"/>
       <w:r>
         <w:rPr>
           <w:b/>
@@ -1254,7 +1006,6 @@
         </w:rPr>
         <w:t>Javascript</w:t>
       </w:r>
-      <w:proofErr w:type="spellEnd"/>
       <w:r>
         <w:rPr>
           <w:lang w:val="da-DK"/>
@@ -1354,42 +1105,7 @@
         <w:rPr>
           <w:lang w:val="da-DK"/>
         </w:rPr>
-        <w:t xml:space="preserve">De tre sprog har som fællestræk at programmets forbrug af hukommelse under kørsel håndteres i baggrunden, af det miljø som sættes op for at afvikle koden. Denne proces kaldes </w:t>
-      </w:r>
-      <w:proofErr w:type="spellStart"/>
-      <w:r>
-        <w:rPr>
-          <w:lang w:val="da-DK"/>
-        </w:rPr>
-        <w:t>Garbage</w:t>
-      </w:r>
-      <w:proofErr w:type="spellEnd"/>
-      <w:r>
-        <w:rPr>
-          <w:lang w:val="da-DK"/>
-        </w:rPr>
-        <w:t xml:space="preserve"> Collection </w:t>
-      </w:r>
-      <w:r>
-        <w:rPr>
-          <w:lang w:val="da-DK"/>
-        </w:rPr>
-        <w:lastRenderedPageBreak/>
-        <w:t xml:space="preserve">(GC), og betyder at allokeret hukommelse automatisk frigøres når et objekts </w:t>
-      </w:r>
-      <w:proofErr w:type="spellStart"/>
-      <w:r>
-        <w:rPr>
-          <w:lang w:val="da-DK"/>
-        </w:rPr>
-        <w:t>livs-cyklus</w:t>
-      </w:r>
-      <w:proofErr w:type="spellEnd"/>
-      <w:r>
-        <w:rPr>
-          <w:lang w:val="da-DK"/>
-        </w:rPr>
-        <w:t xml:space="preserve"> er slut. </w:t>
+        <w:t xml:space="preserve">De tre sprog har som fællestræk at programmets forbrug af hukommelse under kørsel håndteres i baggrunden, af det miljø som sættes op for at afvikle koden. Denne proces kaldes Garbage Collection (GC), og betyder at allokeret hukommelse automatisk frigøres når et objekts livs-cyklus er slut. </w:t>
       </w:r>
       <w:r>
         <w:rPr>
@@ -1413,6 +1129,9 @@
             <w:fldChar w:fldCharType="begin"/>
           </w:r>
           <w:r>
+            <w:rPr>
+              <w:lang w:val="da-DK"/>
+            </w:rPr>
             <w:instrText xml:space="preserve"> CITATION Aut22 \l 1033 </w:instrText>
           </w:r>
           <w:r>
@@ -1495,19 +1214,7 @@
         <w:rPr>
           <w:lang w:val="da-DK"/>
         </w:rPr>
-        <w:t xml:space="preserve">Eksempler på sprog-miljøer uden GC er C og C++, som derfor </w:t>
-      </w:r>
-      <w:r>
-        <w:rPr>
-          <w:lang w:val="da-DK"/>
-        </w:rPr>
-        <w:t>også</w:t>
-      </w:r>
-      <w:r>
-        <w:rPr>
-          <w:lang w:val="da-DK"/>
-        </w:rPr>
-        <w:t xml:space="preserve"> foretrækkes til problem-domæner hvor der er begrænset hukommelse</w:t>
+        <w:t>Eksempler på sprog-miljøer uden GC er C og C++, som derfor også foretrækkes til problem-domæner hvor der er begrænset hukommelse</w:t>
       </w:r>
       <w:r>
         <w:rPr>
@@ -1530,347 +1237,95 @@
     </w:p>
     <w:p>
       <w:pPr>
-        <w:rPr>
-          <w:lang w:val="da-DK"/>
-        </w:rPr>
-      </w:pPr>
-      <w:proofErr w:type="spellStart"/>
-      <w:r>
-        <w:rPr>
-          <w:rStyle w:val="Heading4Char"/>
-          <w:lang w:val="da-DK"/>
-        </w:rPr>
-        <w:t>Javascript</w:t>
-      </w:r>
-      <w:proofErr w:type="spellEnd"/>
-      <w:r>
-        <w:rPr>
-          <w:lang w:val="da-DK"/>
-        </w:rPr>
-        <w:t xml:space="preserve"> repræsenterer det type</w:t>
-      </w:r>
-      <w:r>
-        <w:rPr>
-          <w:lang w:val="da-DK"/>
-        </w:rPr>
-        <w:t>-</w:t>
-      </w:r>
-      <w:r>
-        <w:rPr>
-          <w:lang w:val="da-DK"/>
-        </w:rPr>
-        <w:t xml:space="preserve">svage sprogdomæne, også kaldet dynamisk </w:t>
-      </w:r>
-      <w:proofErr w:type="spellStart"/>
-      <w:r>
-        <w:rPr>
-          <w:lang w:val="da-DK"/>
-        </w:rPr>
-        <w:t>typing</w:t>
-      </w:r>
-      <w:proofErr w:type="spellEnd"/>
-      <w:r>
-        <w:rPr>
-          <w:lang w:val="da-DK"/>
-        </w:rPr>
-        <w:t xml:space="preserve">. </w:t>
-      </w:r>
-      <w:r>
-        <w:rPr>
-          <w:lang w:val="da-DK"/>
-        </w:rPr>
-        <w:t>Det er et fortolket sprog, dvs. det omsættes til maskinvendt kode linje-for-linje under kørsel. En deklareret</w:t>
-      </w:r>
-      <w:r>
-        <w:rPr>
-          <w:lang w:val="da-DK"/>
-        </w:rPr>
-        <w:t xml:space="preserve"> variabel </w:t>
-      </w:r>
-      <w:r>
-        <w:rPr>
-          <w:lang w:val="da-DK"/>
-        </w:rPr>
-        <w:t xml:space="preserve">kan </w:t>
-      </w:r>
-      <w:r>
-        <w:rPr>
-          <w:lang w:val="da-DK"/>
-        </w:rPr>
-        <w:t xml:space="preserve">ændre </w:t>
-      </w:r>
-      <w:r>
-        <w:rPr>
-          <w:lang w:val="da-DK"/>
-        </w:rPr>
-        <w:t>indholds karakter</w:t>
-      </w:r>
-      <w:r>
-        <w:rPr>
-          <w:lang w:val="da-DK"/>
-        </w:rPr>
-        <w:t xml:space="preserve"> i løbet af sin levetid, dvs. igennem programmets køretid. Variablen A kan starte med at refererer heltals-værdier, dernæst en tekst-streng, og senere et komplekst obje</w:t>
-      </w:r>
-      <w:r>
-        <w:rPr>
-          <w:lang w:val="da-DK"/>
-        </w:rPr>
-        <w:t>k</w:t>
-      </w:r>
-      <w:r>
-        <w:rPr>
-          <w:lang w:val="da-DK"/>
-        </w:rPr>
-        <w:t>t.</w:t>
-      </w:r>
-      <w:r>
-        <w:rPr>
-          <w:lang w:val="da-DK"/>
-        </w:rPr>
-        <w:t xml:space="preserve"> </w:t>
-      </w:r>
-      <w:proofErr w:type="spellStart"/>
-      <w:r>
-        <w:rPr>
-          <w:lang w:val="da-DK"/>
-        </w:rPr>
-        <w:t>Javascript</w:t>
-      </w:r>
-      <w:proofErr w:type="spellEnd"/>
-      <w:r>
-        <w:rPr>
-          <w:lang w:val="da-DK"/>
-        </w:rPr>
-        <w:t xml:space="preserve"> er i særdeleshed udbredt </w:t>
-      </w:r>
-      <w:r>
-        <w:rPr>
-          <w:lang w:val="da-DK"/>
-        </w:rPr>
-        <w:t xml:space="preserve">som </w:t>
-      </w:r>
-      <w:proofErr w:type="spellStart"/>
-      <w:r>
-        <w:rPr>
-          <w:lang w:val="da-DK"/>
-        </w:rPr>
-        <w:t>defacto</w:t>
-      </w:r>
-      <w:proofErr w:type="spellEnd"/>
-      <w:r>
-        <w:rPr>
-          <w:lang w:val="da-DK"/>
-        </w:rPr>
-        <w:t xml:space="preserve"> normen </w:t>
-      </w:r>
-      <w:r>
-        <w:rPr>
-          <w:lang w:val="da-DK"/>
-        </w:rPr>
-        <w:t>for</w:t>
-      </w:r>
-      <w:r>
-        <w:rPr>
-          <w:lang w:val="da-DK"/>
-        </w:rPr>
-        <w:t xml:space="preserve"> at kode interaktivitet på web</w:t>
-      </w:r>
-      <w:r>
-        <w:rPr>
-          <w:lang w:val="da-DK"/>
-        </w:rPr>
-        <w:t xml:space="preserve"> (</w:t>
-      </w:r>
-      <w:r>
-        <w:rPr>
-          <w:lang w:val="da-DK"/>
-        </w:rPr>
-        <w:t>sammen med html/css</w:t>
-      </w:r>
-      <w:r>
-        <w:rPr>
-          <w:lang w:val="da-DK"/>
-        </w:rPr>
-        <w:t xml:space="preserve">) </w:t>
-      </w:r>
-      <w:proofErr w:type="spellStart"/>
-      <w:r>
-        <w:rPr>
-          <w:lang w:val="da-DK"/>
-        </w:rPr>
-        <w:t>bl.a</w:t>
-      </w:r>
-      <w:proofErr w:type="spellEnd"/>
-      <w:r>
-        <w:rPr>
-          <w:lang w:val="da-DK"/>
-        </w:rPr>
-        <w:t xml:space="preserve"> p</w:t>
-      </w:r>
-      <w:r>
-        <w:rPr>
-          <w:lang w:val="da-DK"/>
-        </w:rPr>
-        <w:t xml:space="preserve">ga. </w:t>
-      </w:r>
-      <w:r>
-        <w:rPr>
-          <w:lang w:val="da-DK"/>
-        </w:rPr>
-        <w:t>dets</w:t>
-      </w:r>
-      <w:r>
-        <w:rPr>
-          <w:lang w:val="da-DK"/>
-        </w:rPr>
-        <w:t xml:space="preserve"> kompakte og fortættede </w:t>
-      </w:r>
-      <w:proofErr w:type="spellStart"/>
-      <w:r>
-        <w:rPr>
-          <w:lang w:val="da-DK"/>
-        </w:rPr>
-        <w:t>syntax</w:t>
-      </w:r>
-      <w:proofErr w:type="spellEnd"/>
-      <w:r>
-        <w:rPr>
-          <w:lang w:val="da-DK"/>
-        </w:rPr>
-        <w:t xml:space="preserve">. </w:t>
-      </w:r>
-      <w:r>
-        <w:rPr>
-          <w:lang w:val="da-DK"/>
-        </w:rPr>
-        <w:t xml:space="preserve">I den kontekst køres </w:t>
-      </w:r>
-      <w:proofErr w:type="spellStart"/>
-      <w:r>
-        <w:rPr>
-          <w:lang w:val="da-DK"/>
-        </w:rPr>
-        <w:t>Javascript</w:t>
-      </w:r>
-      <w:proofErr w:type="spellEnd"/>
-      <w:r>
-        <w:rPr>
-          <w:lang w:val="da-DK"/>
-        </w:rPr>
-        <w:t xml:space="preserve"> i brugerens webbrowser</w:t>
-      </w:r>
-      <w:r>
-        <w:rPr>
-          <w:lang w:val="da-DK"/>
-        </w:rPr>
-        <w:t xml:space="preserve">. </w:t>
-      </w:r>
-      <w:r>
-        <w:rPr>
-          <w:lang w:val="da-DK"/>
-        </w:rPr>
-        <w:br/>
-      </w:r>
-      <w:r>
-        <w:rPr>
-          <w:lang w:val="da-DK"/>
-        </w:rPr>
-        <w:br/>
-      </w:r>
-      <w:r>
-        <w:rPr>
-          <w:rStyle w:val="Heading4Char"/>
+        <w:pStyle w:val="Heading3"/>
+        <w:rPr>
+          <w:lang w:val="da-DK"/>
+        </w:rPr>
+      </w:pPr>
+      <w:r>
+        <w:rPr>
+          <w:lang w:val="da-DK"/>
+        </w:rPr>
+        <w:t>JavaScript</w:t>
+      </w:r>
+    </w:p>
+    <w:p>
+      <w:pPr>
+        <w:rPr>
+          <w:lang w:val="da-DK"/>
+        </w:rPr>
+      </w:pPr>
+      <w:r>
+        <w:rPr>
+          <w:lang w:val="da-DK"/>
+        </w:rPr>
+        <w:t xml:space="preserve">repræsenterer det type-svage sprogdomæne, også kaldet dynamisk typing. Det er et fortolket sprog, dvs. det omsættes til maskinvendt kode linje-for-linje under kørsel. En deklareret variabel kan ændre indholds karakter i løbet af sin levetid, dvs. igennem programmets køretid. Variablen A kan starte med at refererer heltals-værdier, dernæst en tekst-streng, og senere et komplekst objekt. </w:t>
+      </w:r>
+      <w:r>
+        <w:rPr>
+          <w:lang w:val="da-DK"/>
+        </w:rPr>
+        <w:t>JavaScript</w:t>
+      </w:r>
+      <w:r>
+        <w:rPr>
+          <w:lang w:val="da-DK"/>
+        </w:rPr>
+        <w:t xml:space="preserve"> er i særdeleshed udbredt som </w:t>
+      </w:r>
+      <w:r>
+        <w:rPr>
+          <w:lang w:val="da-DK"/>
+        </w:rPr>
+        <w:t>de facto</w:t>
+      </w:r>
+      <w:r>
+        <w:rPr>
+          <w:lang w:val="da-DK"/>
+        </w:rPr>
+        <w:t xml:space="preserve"> normen for at kode interaktivitet på web (sammen med html/css) bl.a pga. dets kompakte og fortættede syntax. I den kontekst køres </w:t>
+      </w:r>
+      <w:r>
+        <w:rPr>
+          <w:lang w:val="da-DK"/>
+        </w:rPr>
+        <w:t>JavaScript</w:t>
+      </w:r>
+      <w:r>
+        <w:rPr>
+          <w:lang w:val="da-DK"/>
+        </w:rPr>
+        <w:t xml:space="preserve"> i brugerens webbrowser.</w:t>
+      </w:r>
+    </w:p>
+    <w:p>
+      <w:pPr>
+        <w:pStyle w:val="Heading3"/>
+        <w:rPr>
+          <w:lang w:val="da-DK"/>
+        </w:rPr>
+      </w:pPr>
+      <w:r>
+        <w:rPr>
           <w:lang w:val="da-DK"/>
         </w:rPr>
         <w:t>C#</w:t>
       </w:r>
-      <w:r>
-        <w:rPr>
-          <w:lang w:val="da-DK"/>
-        </w:rPr>
-        <w:t xml:space="preserve"> repræsenterer det ”modsatte” domæne, det type-stærke, kaldet </w:t>
-      </w:r>
-      <w:proofErr w:type="spellStart"/>
-      <w:r>
-        <w:rPr>
-          <w:lang w:val="da-DK"/>
-        </w:rPr>
-        <w:t>static</w:t>
-      </w:r>
-      <w:proofErr w:type="spellEnd"/>
-      <w:r>
-        <w:rPr>
-          <w:lang w:val="da-DK"/>
-        </w:rPr>
-        <w:t xml:space="preserve"> </w:t>
-      </w:r>
-      <w:proofErr w:type="spellStart"/>
-      <w:r>
-        <w:rPr>
-          <w:lang w:val="da-DK"/>
-        </w:rPr>
-        <w:t>typing</w:t>
-      </w:r>
-      <w:proofErr w:type="spellEnd"/>
-      <w:r>
-        <w:rPr>
-          <w:lang w:val="da-DK"/>
-        </w:rPr>
-        <w:t>.</w:t>
-      </w:r>
-      <w:r>
-        <w:rPr>
-          <w:lang w:val="da-DK"/>
-        </w:rPr>
-        <w:t xml:space="preserve"> Et</w:t>
-      </w:r>
-      <w:r>
-        <w:rPr>
-          <w:lang w:val="da-DK"/>
-        </w:rPr>
-        <w:t xml:space="preserve"> </w:t>
-      </w:r>
-      <w:r>
-        <w:rPr>
-          <w:lang w:val="da-DK"/>
-        </w:rPr>
-        <w:t>C#</w:t>
-      </w:r>
-      <w:r>
-        <w:rPr>
-          <w:lang w:val="da-DK"/>
-        </w:rPr>
-        <w:t>-program</w:t>
-      </w:r>
-      <w:r>
-        <w:rPr>
-          <w:lang w:val="da-DK"/>
-        </w:rPr>
-        <w:t xml:space="preserve"> bliv</w:t>
-      </w:r>
-      <w:r>
-        <w:rPr>
-          <w:lang w:val="da-DK"/>
-        </w:rPr>
-        <w:t>er kompileret til maskine-nær kode før eksekvering. I C#</w:t>
-      </w:r>
-      <w:r>
-        <w:rPr>
-          <w:lang w:val="da-DK"/>
-        </w:rPr>
-        <w:t xml:space="preserve"> kan alle variable udelukkende referere den datatype de deklareres mod. C# er stærkt object-orienteret. Det blev udviklet som Microsofts svar på det oprindelige objektorienterede Java fra Sun/Oracle.</w:t>
-      </w:r>
-      <w:r>
-        <w:rPr>
-          <w:lang w:val="da-DK"/>
-        </w:rPr>
-        <w:t xml:space="preserve"> </w:t>
+    </w:p>
+    <w:p>
+      <w:pPr>
+        <w:rPr>
+          <w:lang w:val="da-DK"/>
+        </w:rPr>
+      </w:pPr>
+      <w:r>
+        <w:rPr>
+          <w:lang w:val="da-DK"/>
+        </w:rPr>
+        <w:t xml:space="preserve">repræsenterer det ”modsatte” domæne, det type-stærke, kaldet static typing. Et C#-program bliver kompileret til maskine-nær kode før eksekvering. I C# kan alle variable udelukkende referere den datatype de deklareres mod. C# er stærkt object-orienteret. Det blev udviklet som Microsofts svar på det oprindelige objektorienterede Java fra Sun/Oracle. </w:t>
       </w:r>
       <w:sdt>
         <w:sdtPr>
-          <w:rPr>
-            <w:lang w:val="da-DK"/>
-          </w:rPr>
           <w:id w:val="-1980984632"/>
           <w:citation/>
         </w:sdtPr>
@@ -1895,7 +1350,6 @@
           </w:r>
           <w:r>
             <w:rPr>
-              <w:noProof/>
               <w:lang w:val="da-DK"/>
             </w:rPr>
             <w:t>(Java, 2022)</w:t>
@@ -1919,39 +1373,22 @@
           <w:lang w:val="da-DK"/>
         </w:rPr>
         <w:br/>
-        <w:t>C# er</w:t>
-      </w:r>
-      <w:r>
-        <w:rPr>
-          <w:lang w:val="da-DK"/>
-        </w:rPr>
-        <w:t xml:space="preserve"> knyttet til kørsel- og udviklings miljøet .NET, som er Microsofts bud på et kode </w:t>
-      </w:r>
-      <w:proofErr w:type="spellStart"/>
-      <w:r>
-        <w:rPr>
-          <w:lang w:val="da-DK"/>
-        </w:rPr>
-        <w:t>øko-system</w:t>
-      </w:r>
-      <w:proofErr w:type="spellEnd"/>
-      <w:r>
-        <w:rPr>
-          <w:lang w:val="da-DK"/>
-        </w:rPr>
-        <w:t xml:space="preserve"> til Windows-platformen</w:t>
-      </w:r>
-      <w:r>
-        <w:rPr>
-          <w:lang w:val="da-DK"/>
-        </w:rPr>
-        <w:t xml:space="preserve"> </w:t>
+        <w:t xml:space="preserve">C# er knyttet til kørsel- og udviklings miljøet .NET, som er Microsofts bud på et kode </w:t>
+      </w:r>
+      <w:r>
+        <w:rPr>
+          <w:lang w:val="da-DK"/>
+        </w:rPr>
+        <w:t>økosystem</w:t>
+      </w:r>
+      <w:r>
+        <w:rPr>
+          <w:lang w:val="da-DK"/>
+        </w:rPr>
+        <w:t xml:space="preserve"> til Windows-platformen </w:t>
       </w:r>
       <w:sdt>
         <w:sdtPr>
-          <w:rPr>
-            <w:lang w:val="da-DK"/>
-          </w:rPr>
           <w:id w:val="-1960173270"/>
           <w:citation/>
         </w:sdtPr>
@@ -1976,7 +1413,6 @@
           </w:r>
           <w:r>
             <w:rPr>
-              <w:noProof/>
               <w:lang w:val="da-DK"/>
             </w:rPr>
             <w:t>(.NET, 2022)</w:t>
@@ -1993,31 +1429,53 @@
         <w:rPr>
           <w:lang w:val="da-DK"/>
         </w:rPr>
-        <w:t xml:space="preserve">. I de senere år er .NET </w:t>
-      </w:r>
-      <w:r>
-        <w:rPr>
-          <w:lang w:val="da-DK"/>
-        </w:rPr>
-        <w:t xml:space="preserve">Framework blevet afløst af .NET Core, som </w:t>
-      </w:r>
-      <w:r>
-        <w:rPr>
-          <w:lang w:val="da-DK"/>
-        </w:rPr>
-        <w:t xml:space="preserve">også </w:t>
-      </w:r>
-      <w:r>
-        <w:rPr>
-          <w:lang w:val="da-DK"/>
-        </w:rPr>
-        <w:t xml:space="preserve">er </w:t>
-      </w:r>
-      <w:r>
-        <w:rPr>
-          <w:lang w:val="da-DK"/>
-        </w:rPr>
-        <w:t>egnet til udvikling mod OSX (Apple), Linux og Android (Google).</w:t>
+        <w:t>. I de senere år er .NET Framework blevet afløst af .NET Core, som også er egnet til udvikling mod OSX (Apple), Linux og Android (Google).</w:t>
+      </w:r>
+    </w:p>
+    <w:p>
+      <w:pPr>
+        <w:pStyle w:val="Heading3"/>
+        <w:rPr>
+          <w:lang w:val="da-DK"/>
+        </w:rPr>
+      </w:pPr>
+      <w:r>
+        <w:rPr>
+          <w:lang w:val="da-DK"/>
+        </w:rPr>
+        <w:t>Python</w:t>
+      </w:r>
+    </w:p>
+    <w:p>
+      <w:r>
+        <w:rPr>
+          <w:lang w:val="da-DK"/>
+        </w:rPr>
+        <w:t>kan med god vilje placeres imellem JavaScript og C#. Det kan kodes både i et objektorienteret og et funktionelt paradigme, og er typesvagt. Python</w:t>
+      </w:r>
+      <w:r>
+        <w:rPr>
+          <w:lang w:val="da-DK"/>
+        </w:rPr>
+        <w:t>-</w:t>
+      </w:r>
+      <w:r>
+        <w:rPr>
+          <w:lang w:val="da-DK"/>
+        </w:rPr>
+        <w:t>syntax er en meget kompakt kodestil</w:t>
+      </w:r>
+      <w:r>
+        <w:rPr>
+          <w:lang w:val="da-DK"/>
+        </w:rPr>
+        <w:t xml:space="preserve">, og er </w:t>
+      </w:r>
+      <w:r>
+        <w:rPr>
+          <w:lang w:val="da-DK"/>
+        </w:rPr>
+        <w:t>særligt populært til at processere store datamængder i få linjer kode. Python-fortolkere findes i varianter egnet til de mest populære miljøer, Windows, OSX og Unix/Linux.</w:t>
       </w:r>
       <w:r>
         <w:rPr>
@@ -2025,153 +1483,28 @@
         </w:rPr>
         <w:t xml:space="preserve"> </w:t>
       </w:r>
-      <w:r>
-        <w:rPr>
-          <w:lang w:val="da-DK"/>
-        </w:rPr>
-        <w:br/>
-      </w:r>
-      <w:r>
-        <w:rPr>
-          <w:lang w:val="da-DK"/>
-        </w:rPr>
-        <w:br/>
-      </w:r>
-      <w:r>
-        <w:rPr>
-          <w:rStyle w:val="Heading4Char"/>
-          <w:lang w:val="da-DK"/>
-        </w:rPr>
-        <w:t>Python</w:t>
-      </w:r>
-      <w:r>
-        <w:rPr>
-          <w:lang w:val="da-DK"/>
-        </w:rPr>
-        <w:t xml:space="preserve"> </w:t>
-      </w:r>
-      <w:r>
-        <w:rPr>
-          <w:lang w:val="da-DK"/>
-        </w:rPr>
-        <w:t xml:space="preserve">kan med god vilje placeres </w:t>
-      </w:r>
-      <w:r>
-        <w:rPr>
-          <w:lang w:val="da-DK"/>
-        </w:rPr>
-        <w:t xml:space="preserve">imellem </w:t>
-      </w:r>
-      <w:r>
-        <w:rPr>
-          <w:lang w:val="da-DK"/>
-        </w:rPr>
-        <w:t>JavaScript</w:t>
-      </w:r>
-      <w:r>
-        <w:rPr>
-          <w:lang w:val="da-DK"/>
-        </w:rPr>
-        <w:t xml:space="preserve"> og C#</w:t>
-      </w:r>
-      <w:r>
-        <w:rPr>
-          <w:lang w:val="da-DK"/>
-        </w:rPr>
-        <w:t xml:space="preserve">. Det kan kodes både i et objektorienteret og et funktionelt paradigme, og er typesvagt. Python </w:t>
-      </w:r>
-      <w:proofErr w:type="spellStart"/>
-      <w:r>
-        <w:rPr>
-          <w:lang w:val="da-DK"/>
-        </w:rPr>
-        <w:t>syntax</w:t>
-      </w:r>
-      <w:proofErr w:type="spellEnd"/>
-      <w:r>
-        <w:rPr>
-          <w:lang w:val="da-DK"/>
-        </w:rPr>
-        <w:t xml:space="preserve"> er</w:t>
-      </w:r>
-      <w:r>
-        <w:rPr>
-          <w:lang w:val="da-DK"/>
-        </w:rPr>
-        <w:t xml:space="preserve"> en meget kompakt kode-stil som gør det særligt </w:t>
-      </w:r>
-      <w:r>
-        <w:rPr>
-          <w:lang w:val="da-DK"/>
-        </w:rPr>
-        <w:t xml:space="preserve">populært </w:t>
-      </w:r>
-      <w:r>
-        <w:rPr>
-          <w:lang w:val="da-DK"/>
-        </w:rPr>
-        <w:t xml:space="preserve">til at processere store datamængder </w:t>
-      </w:r>
-      <w:r>
-        <w:rPr>
-          <w:lang w:val="da-DK"/>
-        </w:rPr>
-        <w:t>i</w:t>
-      </w:r>
-      <w:r>
-        <w:rPr>
-          <w:lang w:val="da-DK"/>
-        </w:rPr>
-        <w:t xml:space="preserve"> få linjer kode.</w:t>
-      </w:r>
-      <w:r>
-        <w:rPr>
-          <w:lang w:val="da-DK"/>
-        </w:rPr>
-        <w:t xml:space="preserve"> </w:t>
-      </w:r>
-      <w:r>
-        <w:rPr>
-          <w:lang w:val="da-DK"/>
-        </w:rPr>
-        <w:t>Python-fortolkere findes i varianter egnet til de mest populære miljøer, Windows, OSX og Unix/Linux.</w:t>
-      </w:r>
-    </w:p>
-    <w:p>
       <w:sdt>
         <w:sdtPr>
-          <w:rPr>
-            <w:lang w:val="da-DK"/>
-          </w:rPr>
           <w:id w:val="522049652"/>
           <w:citation/>
         </w:sdtPr>
         <w:sdtContent>
           <w:r>
-            <w:rPr>
-              <w:lang w:val="da-DK"/>
-            </w:rPr>
             <w:fldChar w:fldCharType="begin"/>
-          </w:r>
-          <w:r>
-            <w:instrText xml:space="preserve"> CITATION Cvs22 \l 1033 </w:instrText>
           </w:r>
           <w:r>
             <w:rPr>
               <w:lang w:val="da-DK"/>
             </w:rPr>
+            <w:instrText xml:space="preserve"> CITATION Cvs22 \l 1033 </w:instrText>
+          </w:r>
+          <w:r>
             <w:fldChar w:fldCharType="separate"/>
           </w:r>
           <w:r>
-            <w:rPr>
-              <w:noProof/>
-            </w:rPr>
             <w:t>(C# vs Python, 2022)</w:t>
           </w:r>
           <w:r>
-            <w:rPr>
-              <w:lang w:val="da-DK"/>
-            </w:rPr>
             <w:fldChar w:fldCharType="end"/>
           </w:r>
         </w:sdtContent>
@@ -2195,9 +1528,6 @@
             <w:fldChar w:fldCharType="separate"/>
           </w:r>
           <w:r>
-            <w:rPr>
-              <w:noProof/>
-            </w:rPr>
             <w:t>(C# vs Python 2, 2022)</w:t>
           </w:r>
           <w:r>
@@ -2224,9 +1554,6 @@
             <w:fldChar w:fldCharType="separate"/>
           </w:r>
           <w:r>
-            <w:rPr>
-              <w:noProof/>
-            </w:rPr>
             <w:t>(Python for Science, 2022)</w:t>
           </w:r>
           <w:r>
@@ -2235,30 +1562,26 @@
         </w:sdtContent>
       </w:sdt>
     </w:p>
-    <w:p>
-      <w:pPr>
-        <w:rPr>
-          <w:lang w:val="da-DK"/>
-        </w:rPr>
-      </w:pPr>
-      <w:r>
-        <w:rPr>
-          <w:lang w:val="da-DK"/>
-        </w:rPr>
+    <w:p/>
+    <w:p/>
+    <w:p>
+      <w:pPr>
+        <w:rPr>
+          <w:lang w:val="da-DK"/>
+        </w:rPr>
+      </w:pPr>
+      <w:r>
+        <w:rPr>
+          <w:lang w:val="da-DK"/>
+        </w:rPr>
+        <w:lastRenderedPageBreak/>
         <w:t xml:space="preserve">Hvert enkelt sprog har specifikke styrker og fordele. </w:t>
       </w:r>
       <w:r>
         <w:rPr>
           <w:lang w:val="da-DK"/>
         </w:rPr>
-        <w:t xml:space="preserve">Python giver mulighed for meget elegante og effektive </w:t>
-      </w:r>
-      <w:proofErr w:type="spellStart"/>
-      <w:r>
-        <w:rPr>
-          <w:lang w:val="da-DK"/>
-        </w:rPr>
-        <w:t>re</w:t>
+        <w:t>Python giver mulighed for meget elegant og effektiv re</w:t>
       </w:r>
       <w:r>
         <w:rPr>
@@ -2270,34 +1593,37 @@
         <w:rPr>
           <w:lang w:val="da-DK"/>
         </w:rPr>
-        <w:t>ursioner</w:t>
-      </w:r>
-      <w:proofErr w:type="spellEnd"/>
-      <w:r>
-        <w:rPr>
-          <w:lang w:val="da-DK"/>
-        </w:rPr>
-        <w:t xml:space="preserve"> som er vigtige for at bygge de node-baserede søge-træer som udgør søgemotoren. C# </w:t>
-      </w:r>
-      <w:r>
-        <w:rPr>
-          <w:lang w:val="da-DK"/>
-        </w:rPr>
-        <w:t xml:space="preserve">understøtter </w:t>
-      </w:r>
-      <w:proofErr w:type="spellStart"/>
-      <w:r>
-        <w:rPr>
-          <w:lang w:val="da-DK"/>
-        </w:rPr>
-        <w:t>multi-threading</w:t>
-      </w:r>
-      <w:proofErr w:type="spellEnd"/>
-      <w:r>
-        <w:rPr>
-          <w:lang w:val="da-DK"/>
-        </w:rPr>
-        <w:t xml:space="preserve"> indenfor samme app-instans, i modsætning til Python.</w:t>
+        <w:t xml:space="preserve">ursion som er vigtige for at bygge de node-baserede søge-træer som udgør søgemotoren. C# </w:t>
+      </w:r>
+      <w:r>
+        <w:rPr>
+          <w:lang w:val="da-DK"/>
+        </w:rPr>
+        <w:t xml:space="preserve">understøtter multi-threading indenfor samme app-instans, </w:t>
+      </w:r>
+      <w:r>
+        <w:rPr>
+          <w:lang w:val="da-DK"/>
+        </w:rPr>
+        <w:t>men det gør</w:t>
+      </w:r>
+      <w:r>
+        <w:rPr>
+          <w:lang w:val="da-DK"/>
+        </w:rPr>
+        <w:t xml:space="preserve"> Python</w:t>
+      </w:r>
+      <w:r>
+        <w:rPr>
+          <w:lang w:val="da-DK"/>
+        </w:rPr>
+        <w:t xml:space="preserve"> til gengæld ikke</w:t>
+      </w:r>
+      <w:r>
+        <w:rPr>
+          <w:lang w:val="da-DK"/>
+        </w:rPr>
+        <w:t>.</w:t>
       </w:r>
     </w:p>
     <w:p>
@@ -2308,12 +1634,6 @@
           <w:lang w:val="da-DK" w:eastAsia="da-DK"/>
         </w:rPr>
       </w:pPr>
-      <w:r>
-        <w:rPr>
-          <w:lang w:val="da-DK"/>
-        </w:rPr>
-        <w:t xml:space="preserve">2.2 </w:t>
-      </w:r>
       <w:r>
         <w:rPr>
           <w:rFonts w:eastAsia="Times New Roman"/>
@@ -2428,49 +1748,7 @@
         <w:rPr>
           <w:lang w:val="da-DK" w:eastAsia="da-DK"/>
         </w:rPr>
-        <w:t xml:space="preserve"> kodebase i </w:t>
-      </w:r>
-      <w:proofErr w:type="spellStart"/>
-      <w:r>
-        <w:rPr>
-          <w:lang w:val="da-DK" w:eastAsia="da-DK"/>
-        </w:rPr>
-        <w:t>Javascript</w:t>
-      </w:r>
-      <w:proofErr w:type="spellEnd"/>
-      <w:r>
-        <w:rPr>
-          <w:lang w:val="da-DK" w:eastAsia="da-DK"/>
-        </w:rPr>
-        <w:t xml:space="preserve"> og understøttende frameworks som </w:t>
-      </w:r>
-      <w:proofErr w:type="spellStart"/>
-      <w:r>
-        <w:rPr>
-          <w:lang w:val="da-DK" w:eastAsia="da-DK"/>
-        </w:rPr>
-        <w:t>React</w:t>
-      </w:r>
-      <w:proofErr w:type="spellEnd"/>
-      <w:r>
-        <w:rPr>
-          <w:lang w:val="da-DK" w:eastAsia="da-DK"/>
-        </w:rPr>
-        <w:t xml:space="preserve"> og </w:t>
-      </w:r>
-      <w:proofErr w:type="spellStart"/>
-      <w:r>
-        <w:rPr>
-          <w:lang w:val="da-DK" w:eastAsia="da-DK"/>
-        </w:rPr>
-        <w:t>Redux</w:t>
-      </w:r>
-      <w:proofErr w:type="spellEnd"/>
-      <w:r>
-        <w:rPr>
-          <w:lang w:val="da-DK" w:eastAsia="da-DK"/>
-        </w:rPr>
-        <w:t xml:space="preserve">. Men </w:t>
+        <w:t xml:space="preserve"> kodebase i Javascript og understøttende frameworks som React og Redux. Men </w:t>
       </w:r>
       <w:r>
         <w:rPr>
@@ -2519,35 +1797,7 @@
         <w:rPr>
           <w:lang w:val="da-DK" w:eastAsia="da-DK"/>
         </w:rPr>
-        <w:t xml:space="preserve">fundamentale produktions-systemer i huset baseret på </w:t>
-      </w:r>
-      <w:proofErr w:type="spellStart"/>
-      <w:r>
-        <w:rPr>
-          <w:lang w:val="da-DK" w:eastAsia="da-DK"/>
-        </w:rPr>
-        <w:t>off</w:t>
-      </w:r>
-      <w:proofErr w:type="spellEnd"/>
-      <w:r>
-        <w:rPr>
-          <w:lang w:val="da-DK" w:eastAsia="da-DK"/>
-        </w:rPr>
-        <w:t>-the-</w:t>
-      </w:r>
-      <w:proofErr w:type="spellStart"/>
-      <w:r>
-        <w:rPr>
-          <w:lang w:val="da-DK" w:eastAsia="da-DK"/>
-        </w:rPr>
-        <w:t>shelf</w:t>
-      </w:r>
-      <w:proofErr w:type="spellEnd"/>
-      <w:r>
-        <w:rPr>
-          <w:lang w:val="da-DK" w:eastAsia="da-DK"/>
-        </w:rPr>
-        <w:t xml:space="preserve"> produkter. Men integrationslagene mellem produktion-systemerne er i høj grad egenudvikle</w:t>
+        <w:t>fundamentale produktions-systemer i huset baseret på off-the-shelf produkter. Men integrationslagene mellem produktion-systemerne er i høj grad egenudvikle</w:t>
       </w:r>
       <w:r>
         <w:rPr>
@@ -2596,19 +1846,12 @@
         <w:rPr>
           <w:lang w:val="da-DK" w:eastAsia="da-DK"/>
         </w:rPr>
-        <w:lastRenderedPageBreak/>
+        <w:br/>
         <w:t>Ved at vælge MS .NET som udviklingsmiljø, skabes det bedste potentiale for at forankre værktøjet hos brugerne.</w:t>
       </w:r>
     </w:p>
     <w:p>
       <w:pPr>
-        <w:rPr>
-          <w:lang w:val="da-DK" w:eastAsia="da-DK"/>
-        </w:rPr>
-      </w:pPr>
-    </w:p>
-    <w:p>
-      <w:pPr>
         <w:pStyle w:val="Heading1"/>
         <w:rPr>
           <w:lang w:val="da-DK"/>
@@ -2618,13 +1861,13 @@
         <w:rPr>
           <w:lang w:val="da-DK"/>
         </w:rPr>
-        <w:t>2.</w:t>
-      </w:r>
-      <w:r>
-        <w:rPr>
-          <w:lang w:val="da-DK"/>
-        </w:rPr>
-        <w:t>3</w:t>
+        <w:t>Kerne-teknologi: C#</w:t>
+      </w:r>
+      <w:r>
+        <w:rPr>
+          <w:lang w:val="da-DK"/>
+        </w:rPr>
+        <w:t>,</w:t>
       </w:r>
       <w:r>
         <w:rPr>
@@ -2636,34 +1879,8 @@
         <w:rPr>
           <w:lang w:val="da-DK"/>
         </w:rPr>
-        <w:t>Kerne-teknologi: C#</w:t>
-      </w:r>
-      <w:r>
-        <w:rPr>
-          <w:lang w:val="da-DK"/>
-        </w:rPr>
-        <w:t>,</w:t>
-      </w:r>
-      <w:r>
-        <w:rPr>
-          <w:lang w:val="da-DK"/>
-        </w:rPr>
-        <w:t xml:space="preserve"> </w:t>
-      </w:r>
-      <w:r>
-        <w:rPr>
-          <w:lang w:val="da-DK"/>
-        </w:rPr>
-        <w:t xml:space="preserve">.NET Core, </w:t>
-      </w:r>
-      <w:proofErr w:type="spellStart"/>
-      <w:r>
-        <w:rPr>
-          <w:lang w:val="da-DK"/>
-        </w:rPr>
-        <w:t>Blazor</w:t>
-      </w:r>
-      <w:proofErr w:type="spellEnd"/>
+        <w:t>.NET Core, Blazor</w:t>
+      </w:r>
       <w:r>
         <w:rPr>
           <w:lang w:val="da-DK"/>
@@ -2734,21 +1951,7 @@
         <w:rPr>
           <w:lang w:val="da-DK"/>
         </w:rPr>
-        <w:t xml:space="preserve"> til grafisk brugerflade (GUI) og data-</w:t>
-      </w:r>
-      <w:proofErr w:type="spellStart"/>
-      <w:r>
-        <w:rPr>
-          <w:lang w:val="da-DK"/>
-        </w:rPr>
-        <w:t>persistering</w:t>
-      </w:r>
-      <w:proofErr w:type="spellEnd"/>
-      <w:r>
-        <w:rPr>
-          <w:lang w:val="da-DK"/>
-        </w:rPr>
-        <w:t xml:space="preserve"> mod databasen.</w:t>
+        <w:t xml:space="preserve"> til grafisk brugerflade (GUI) og data-persistering mod databasen.</w:t>
       </w:r>
     </w:p>
     <w:p>
@@ -2845,7 +2048,21 @@
                                   <w:lang w:val="da-DK"/>
                                 </w:rPr>
                                 <w:br/>
-                                <w:t>(C#)</w:t>
+                                <w:t>(C#</w:t>
+                              </w:r>
+                              <w:r>
+                                <w:rPr>
+                                  <w:color w:val="000000" w:themeColor="text1"/>
+                                  <w:lang w:val="da-DK"/>
+                                </w:rPr>
+                                <w:t xml:space="preserve"> &amp; Blazor</w:t>
+                              </w:r>
+                              <w:r>
+                                <w:rPr>
+                                  <w:color w:val="000000" w:themeColor="text1"/>
+                                  <w:lang w:val="da-DK"/>
+                                </w:rPr>
+                                <w:t>)</w:t>
                               </w:r>
                             </w:p>
                           </w:txbxContent>
@@ -2976,7 +2193,6 @@
                                   </w14:textOutline>
                                 </w:rPr>
                               </w:pPr>
-                              <w:proofErr w:type="spellStart"/>
                               <w:r>
                                 <w:rPr>
                                   <w:color w:val="000000" w:themeColor="text1"/>
@@ -2994,7 +2210,6 @@
                                 </w:rPr>
                                 <w:t>eDSL</w:t>
                               </w:r>
-                              <w:proofErr w:type="spellEnd"/>
                             </w:p>
                           </w:txbxContent>
                         </wps:txbx>
@@ -3211,7 +2426,21 @@
                             <w:lang w:val="da-DK"/>
                           </w:rPr>
                           <w:br/>
-                          <w:t>(C#)</w:t>
+                          <w:t>(C#</w:t>
+                        </w:r>
+                        <w:r>
+                          <w:rPr>
+                            <w:color w:val="000000" w:themeColor="text1"/>
+                            <w:lang w:val="da-DK"/>
+                          </w:rPr>
+                          <w:t xml:space="preserve"> &amp; Blazor</w:t>
+                        </w:r>
+                        <w:r>
+                          <w:rPr>
+                            <w:color w:val="000000" w:themeColor="text1"/>
+                            <w:lang w:val="da-DK"/>
+                          </w:rPr>
+                          <w:t>)</w:t>
                         </w:r>
                       </w:p>
                     </w:txbxContent>
@@ -3286,7 +2515,6 @@
                             </w14:textOutline>
                           </w:rPr>
                         </w:pPr>
-                        <w:proofErr w:type="spellStart"/>
                         <w:r>
                           <w:rPr>
                             <w:color w:val="000000" w:themeColor="text1"/>
@@ -3304,7 +2532,6 @@
                           </w:rPr>
                           <w:t>eDSL</w:t>
                         </w:r>
-                        <w:proofErr w:type="spellEnd"/>
                       </w:p>
                     </w:txbxContent>
                   </v:textbox>
@@ -3399,74 +2626,24 @@
           <w:lang w:val="da-DK"/>
         </w:rPr>
       </w:pPr>
-      <w:proofErr w:type="spellStart"/>
-      <w:r>
-        <w:rPr>
-          <w:lang w:val="da-DK"/>
-        </w:rPr>
-        <w:t>eDSL</w:t>
-      </w:r>
-      <w:proofErr w:type="spellEnd"/>
-      <w:r>
-        <w:rPr>
-          <w:lang w:val="da-DK"/>
-        </w:rPr>
-        <w:t xml:space="preserve"> – </w:t>
-      </w:r>
-      <w:proofErr w:type="spellStart"/>
-      <w:r>
-        <w:rPr>
-          <w:lang w:val="da-DK"/>
-        </w:rPr>
-        <w:t>embedded</w:t>
-      </w:r>
-      <w:proofErr w:type="spellEnd"/>
-      <w:r>
-        <w:rPr>
-          <w:lang w:val="da-DK"/>
-        </w:rPr>
-        <w:t xml:space="preserve"> Domain </w:t>
-      </w:r>
-      <w:proofErr w:type="spellStart"/>
-      <w:r>
-        <w:rPr>
-          <w:lang w:val="da-DK"/>
-        </w:rPr>
-        <w:t>Specific</w:t>
-      </w:r>
-      <w:proofErr w:type="spellEnd"/>
-      <w:r>
-        <w:rPr>
-          <w:lang w:val="da-DK"/>
-        </w:rPr>
-        <w:t xml:space="preserve"> Language</w:t>
-      </w:r>
-    </w:p>
-    <w:p>
-      <w:pPr>
-        <w:rPr>
-          <w:lang w:val="da-DK"/>
-        </w:rPr>
-      </w:pPr>
-      <w:r>
-        <w:rPr>
-          <w:lang w:val="da-DK"/>
-        </w:rPr>
-        <w:t xml:space="preserve">Ved at indbygge et </w:t>
-      </w:r>
-      <w:proofErr w:type="spellStart"/>
-      <w:r>
-        <w:rPr>
-          <w:lang w:val="da-DK"/>
-        </w:rPr>
-        <w:t>eDSL</w:t>
-      </w:r>
-      <w:proofErr w:type="spellEnd"/>
-      <w:r>
-        <w:rPr>
-          <w:lang w:val="da-DK"/>
-        </w:rPr>
-        <w:t xml:space="preserve"> i søgekomponenten </w:t>
+      <w:r>
+        <w:rPr>
+          <w:lang w:val="da-DK"/>
+        </w:rPr>
+        <w:t>eDSL – embedded Domain Specific Language</w:t>
+      </w:r>
+    </w:p>
+    <w:p>
+      <w:pPr>
+        <w:rPr>
+          <w:lang w:val="da-DK"/>
+        </w:rPr>
+      </w:pPr>
+      <w:r>
+        <w:rPr>
+          <w:lang w:val="da-DK"/>
+        </w:rPr>
+        <w:t xml:space="preserve">Ved at indbygge et eDSL i søgekomponenten </w:t>
       </w:r>
       <w:sdt>
         <w:sdtPr>
@@ -3577,19 +2754,12 @@
           <w:lang w:val="da-DK"/>
         </w:rPr>
       </w:pPr>
-      <w:proofErr w:type="spellStart"/>
-      <w:r>
-        <w:rPr>
-          <w:lang w:val="da-DK"/>
-        </w:rPr>
-        <w:t>Blazor</w:t>
-      </w:r>
-      <w:proofErr w:type="spellEnd"/>
-      <w:r>
-        <w:rPr>
-          <w:lang w:val="da-DK"/>
-        </w:rPr>
-        <w:t xml:space="preserve"> til GUI</w:t>
+      <w:r>
+        <w:rPr>
+          <w:lang w:val="da-DK"/>
+        </w:rPr>
+        <w:lastRenderedPageBreak/>
+        <w:t>Blazor til GUI</w:t>
       </w:r>
     </w:p>
     <w:p>
@@ -3604,28 +2774,18 @@
         </w:rPr>
         <w:t xml:space="preserve">Med .NET Core har Microsoft introduceret et web-orienteret lag til C#, som gør miljøet meget egnet til at udvikle </w:t>
       </w:r>
-      <w:proofErr w:type="spellStart"/>
-      <w:r>
-        <w:rPr>
-          <w:lang w:val="da-DK"/>
-        </w:rPr>
-        <w:t>web-sider</w:t>
-      </w:r>
-      <w:proofErr w:type="spellEnd"/>
-      <w:r>
-        <w:rPr>
-          <w:lang w:val="da-DK"/>
-        </w:rPr>
-        <w:t xml:space="preserve">.  Den specifikke komponent hedder </w:t>
-      </w:r>
-      <w:proofErr w:type="spellStart"/>
-      <w:r>
-        <w:rPr>
-          <w:lang w:val="da-DK"/>
-        </w:rPr>
-        <w:t>Blazor</w:t>
-      </w:r>
-      <w:proofErr w:type="spellEnd"/>
+      <w:r>
+        <w:rPr>
+          <w:lang w:val="da-DK"/>
+        </w:rPr>
+        <w:t>websider</w:t>
+      </w:r>
+      <w:r>
+        <w:rPr>
+          <w:lang w:val="da-DK"/>
+        </w:rPr>
+        <w:t>.  Den specifikke komponent hedder Blazor</w:t>
+      </w:r>
       <w:r>
         <w:rPr>
           <w:lang w:val="da-DK"/>
@@ -3680,20 +2840,19 @@
         </w:rPr>
         <w:t xml:space="preserve">, og giver mulighed for en eventdrevet, dobbeltrettet binding mellem grafik-objekter og de underliggende tilstande i applikationen. </w:t>
       </w:r>
-      <w:proofErr w:type="spellStart"/>
-      <w:r>
-        <w:rPr>
-          <w:lang w:val="da-DK"/>
-        </w:rPr>
-        <w:t>Blazor</w:t>
-      </w:r>
-      <w:proofErr w:type="spellEnd"/>
-      <w:r>
-        <w:rPr>
-          <w:lang w:val="da-DK"/>
-        </w:rPr>
-        <w:t xml:space="preserve"> er designet til at underbygge SPA-modellen (Single Page Application), hvor brugeren ikke navigerer mellem forskellige sider på samme site, men hvor indholdet af siden i stedet udskiftes og opdateres dynamisk.  </w:t>
-      </w:r>
+      <w:r>
+        <w:rPr>
+          <w:lang w:val="da-DK"/>
+        </w:rPr>
+        <w:t xml:space="preserve">Blazor er designet til at underbygge SPA-modellen (Single Page Application), hvor brugeren ikke navigerer mellem forskellige sider på samme site, men hvor indholdet af siden i stedet udskiftes og opdateres dynamisk.  </w:t>
+      </w:r>
+    </w:p>
+    <w:p>
+      <w:pPr>
+        <w:rPr>
+          <w:lang w:val="da-DK"/>
+        </w:rPr>
+      </w:pPr>
     </w:p>
     <w:p>
       <w:pPr>
@@ -3704,395 +2863,22 @@
       </w:pPr>
       <w:r>
         <w:rPr>
-          <w:rStyle w:val="Hyperlink"/>
-          <w:color w:val="2F5496" w:themeColor="accent1" w:themeShade="BF"/>
-          <w:u w:val="none"/>
-          <w:lang w:val="da-DK"/>
-        </w:rPr>
-        <w:t>2.4 Overvejelser om driftsmiljø</w:t>
-      </w:r>
-    </w:p>
-    <w:p>
-      <w:pPr>
-        <w:rPr>
-          <w:lang w:val="da-DK" w:eastAsia="da-DK"/>
-        </w:rPr>
-      </w:pPr>
-      <w:r>
-        <w:rPr>
-          <w:lang w:val="da-DK" w:eastAsia="da-DK"/>
-        </w:rPr>
-        <w:t>En væsentlig overvejelse i forbindelse med valget af teknolog</w:t>
-      </w:r>
-      <w:r>
-        <w:rPr>
-          <w:lang w:val="da-DK" w:eastAsia="da-DK"/>
-        </w:rPr>
-        <w:t>i-</w:t>
-      </w:r>
-      <w:r>
-        <w:rPr>
-          <w:lang w:val="da-DK" w:eastAsia="da-DK"/>
-        </w:rPr>
-        <w:t xml:space="preserve">platform for LogWatcher, må være at undersøge hvilke miljøer den skal eksistere i. En applikation består ikke bare af sin kode, men eksisterer også i kraft af det miljø som understøtter den. </w:t>
-      </w:r>
-      <w:r>
-        <w:rPr>
-          <w:lang w:val="da-DK" w:eastAsia="da-DK"/>
-        </w:rPr>
-        <w:br/>
-      </w:r>
-      <w:r>
-        <w:rPr>
-          <w:lang w:val="da-DK" w:eastAsia="da-DK"/>
-        </w:rPr>
-        <w:br/>
-      </w:r>
-      <w:r>
-        <w:rPr>
-          <w:lang w:val="da-DK" w:eastAsia="da-DK"/>
-        </w:rPr>
-        <w:t>Hvilken platform skal den køre på</w:t>
-      </w:r>
-      <w:r>
-        <w:rPr>
-          <w:lang w:val="da-DK" w:eastAsia="da-DK"/>
-        </w:rPr>
-        <w:t>?</w:t>
-      </w:r>
-      <w:r>
-        <w:rPr>
-          <w:lang w:val="da-DK" w:eastAsia="da-DK"/>
-        </w:rPr>
-        <w:t xml:space="preserve"> - </w:t>
-      </w:r>
-      <w:r>
-        <w:rPr>
-          <w:lang w:val="da-DK" w:eastAsia="da-DK"/>
-        </w:rPr>
-        <w:t>Windows</w:t>
-      </w:r>
-      <w:r>
-        <w:rPr>
-          <w:lang w:val="da-DK" w:eastAsia="da-DK"/>
-        </w:rPr>
-        <w:t xml:space="preserve">, </w:t>
-      </w:r>
-      <w:r>
-        <w:rPr>
-          <w:lang w:val="da-DK" w:eastAsia="da-DK"/>
-        </w:rPr>
-        <w:t>*</w:t>
-      </w:r>
-      <w:proofErr w:type="spellStart"/>
-      <w:r>
-        <w:rPr>
-          <w:lang w:val="da-DK" w:eastAsia="da-DK"/>
-        </w:rPr>
-        <w:t>Nix</w:t>
-      </w:r>
-      <w:proofErr w:type="spellEnd"/>
-      <w:r>
-        <w:rPr>
-          <w:lang w:val="da-DK" w:eastAsia="da-DK"/>
-        </w:rPr>
-        <w:t xml:space="preserve">, OSX </w:t>
-      </w:r>
-      <w:r>
-        <w:rPr>
-          <w:lang w:val="da-DK" w:eastAsia="da-DK"/>
-        </w:rPr>
-        <w:t>?</w:t>
-      </w:r>
-      <w:r>
-        <w:rPr>
-          <w:lang w:val="da-DK" w:eastAsia="da-DK"/>
-        </w:rPr>
-        <w:br/>
-      </w:r>
-      <w:r>
-        <w:rPr>
-          <w:lang w:val="da-DK" w:eastAsia="da-DK"/>
-        </w:rPr>
-        <w:t>Skal den afvikles lokalt på brugerens klient eller central fra en server?</w:t>
-      </w:r>
-      <w:r>
-        <w:rPr>
-          <w:lang w:val="da-DK" w:eastAsia="da-DK"/>
-        </w:rPr>
-        <w:t xml:space="preserve"> </w:t>
-      </w:r>
-      <w:r>
-        <w:rPr>
-          <w:lang w:val="da-DK" w:eastAsia="da-DK"/>
-        </w:rPr>
-        <w:br/>
-      </w:r>
-      <w:r>
-        <w:rPr>
-          <w:lang w:val="da-DK" w:eastAsia="da-DK"/>
-        </w:rPr>
-        <w:t xml:space="preserve">Hvem håndterer daglig drift og </w:t>
-      </w:r>
-      <w:r>
-        <w:rPr>
-          <w:lang w:val="da-DK" w:eastAsia="da-DK"/>
-        </w:rPr>
-        <w:t>problemløsning</w:t>
-      </w:r>
-      <w:r>
-        <w:rPr>
-          <w:lang w:val="da-DK" w:eastAsia="da-DK"/>
-        </w:rPr>
-        <w:t xml:space="preserve"> ifald der opstår fejl?</w:t>
-      </w:r>
-      <w:r>
-        <w:rPr>
-          <w:lang w:val="da-DK" w:eastAsia="da-DK"/>
-        </w:rPr>
-        <w:br/>
-      </w:r>
-      <w:r>
-        <w:rPr>
-          <w:lang w:val="da-DK" w:eastAsia="da-DK"/>
-        </w:rPr>
-        <w:t xml:space="preserve">Kan den </w:t>
-      </w:r>
-      <w:proofErr w:type="spellStart"/>
-      <w:r>
-        <w:rPr>
-          <w:lang w:val="da-DK" w:eastAsia="da-DK"/>
-        </w:rPr>
-        <w:t>virtualiseres</w:t>
-      </w:r>
-      <w:proofErr w:type="spellEnd"/>
-      <w:r>
-        <w:rPr>
-          <w:lang w:val="da-DK" w:eastAsia="da-DK"/>
-        </w:rPr>
-        <w:t xml:space="preserve"> eller måske køres i en cloud-løsning? </w:t>
-      </w:r>
-      <w:r>
-        <w:rPr>
-          <w:lang w:val="da-DK" w:eastAsia="da-DK"/>
-        </w:rPr>
-        <w:br/>
-      </w:r>
-      <w:r>
-        <w:rPr>
-          <w:lang w:val="da-DK" w:eastAsia="da-DK"/>
-        </w:rPr>
-        <w:br/>
-      </w:r>
-      <w:r>
-        <w:rPr>
-          <w:lang w:val="da-DK" w:eastAsia="da-DK"/>
-        </w:rPr>
-        <w:lastRenderedPageBreak/>
-        <w:br/>
-      </w:r>
-    </w:p>
-    <w:p>
-      <w:pPr>
-        <w:rPr>
-          <w:lang w:val="da-DK" w:eastAsia="da-DK"/>
-        </w:rPr>
-      </w:pPr>
-    </w:p>
-    <w:p>
-      <w:pPr>
-        <w:rPr>
-          <w:lang w:val="da-DK" w:eastAsia="da-DK"/>
-        </w:rPr>
-      </w:pPr>
-      <w:r>
-        <w:rPr>
-          <w:lang w:val="da-DK" w:eastAsia="da-DK"/>
-        </w:rPr>
-        <w:t>I DR eksisterer Windows, Linux og Apple OSX side</w:t>
-      </w:r>
-      <w:r>
-        <w:rPr>
-          <w:lang w:val="da-DK" w:eastAsia="da-DK"/>
-        </w:rPr>
-        <w:t>-</w:t>
-      </w:r>
-      <w:r>
-        <w:rPr>
-          <w:lang w:val="da-DK" w:eastAsia="da-DK"/>
-        </w:rPr>
-        <w:t>o</w:t>
-      </w:r>
-      <w:r>
-        <w:rPr>
-          <w:lang w:val="da-DK" w:eastAsia="da-DK"/>
-        </w:rPr>
-        <w:t>m</w:t>
-      </w:r>
-      <w:r>
-        <w:rPr>
-          <w:lang w:val="da-DK" w:eastAsia="da-DK"/>
-        </w:rPr>
-        <w:t>-</w:t>
-      </w:r>
-      <w:r>
-        <w:rPr>
-          <w:lang w:val="da-DK" w:eastAsia="da-DK"/>
-        </w:rPr>
-        <w:t xml:space="preserve">side, og bliver anvendt af overlappende brugergrupper. </w:t>
-      </w:r>
-      <w:r>
-        <w:rPr>
-          <w:lang w:val="da-DK" w:eastAsia="da-DK"/>
-        </w:rPr>
-        <w:t>Alle servere er enten *</w:t>
-      </w:r>
-      <w:proofErr w:type="spellStart"/>
-      <w:r>
-        <w:rPr>
-          <w:lang w:val="da-DK" w:eastAsia="da-DK"/>
-        </w:rPr>
-        <w:t>NIx</w:t>
-      </w:r>
-      <w:proofErr w:type="spellEnd"/>
-      <w:r>
-        <w:rPr>
-          <w:lang w:val="da-DK" w:eastAsia="da-DK"/>
-        </w:rPr>
-        <w:t xml:space="preserve"> </w:t>
-      </w:r>
-      <w:sdt>
-        <w:sdtPr>
-          <w:rPr>
-            <w:lang w:val="da-DK" w:eastAsia="da-DK"/>
-          </w:rPr>
-          <w:id w:val="-430053440"/>
-          <w:citation/>
-        </w:sdtPr>
-        <w:sdtContent>
-          <w:r>
-            <w:rPr>
-              <w:lang w:val="da-DK" w:eastAsia="da-DK"/>
-            </w:rPr>
-            <w:fldChar w:fldCharType="begin"/>
-          </w:r>
-          <w:r>
-            <w:rPr>
-              <w:lang w:val="da-DK" w:eastAsia="da-DK"/>
-            </w:rPr>
-            <w:instrText xml:space="preserve"> CITATION Uni22 \l 1033 </w:instrText>
-          </w:r>
-          <w:r>
-            <w:rPr>
-              <w:lang w:val="da-DK" w:eastAsia="da-DK"/>
-            </w:rPr>
-            <w:fldChar w:fldCharType="separate"/>
-          </w:r>
-          <w:r>
-            <w:rPr>
-              <w:noProof/>
-              <w:lang w:val="da-DK" w:eastAsia="da-DK"/>
-            </w:rPr>
-            <w:t>(Unix-like, 2022)</w:t>
-          </w:r>
-          <w:r>
-            <w:rPr>
-              <w:lang w:val="da-DK" w:eastAsia="da-DK"/>
-            </w:rPr>
-            <w:fldChar w:fldCharType="end"/>
-          </w:r>
-        </w:sdtContent>
-      </w:sdt>
-      <w:r>
-        <w:rPr>
-          <w:lang w:val="da-DK" w:eastAsia="da-DK"/>
-        </w:rPr>
-        <w:t xml:space="preserve"> eller varianter af Windows Server, mens klienterne enten kører Windows eller OSX. </w:t>
-      </w:r>
-    </w:p>
-    <w:p>
-      <w:pPr>
-        <w:rPr>
-          <w:lang w:val="da-DK" w:eastAsia="da-DK"/>
-        </w:rPr>
-      </w:pPr>
-      <w:r>
-        <w:rPr>
-          <w:lang w:val="da-DK" w:eastAsia="da-DK"/>
-        </w:rPr>
-        <w:t>Jeg ønsker at brugere med både Win og OSX</w:t>
-      </w:r>
-      <w:r>
-        <w:rPr>
-          <w:lang w:val="da-DK" w:eastAsia="da-DK"/>
-        </w:rPr>
-        <w:t>-</w:t>
-      </w:r>
-      <w:r>
-        <w:rPr>
-          <w:lang w:val="da-DK" w:eastAsia="da-DK"/>
-        </w:rPr>
-        <w:t xml:space="preserve">klienter skal kunne bruge LogWatcher. Det gør det meget oplagt at </w:t>
-      </w:r>
-      <w:r>
-        <w:rPr>
-          <w:lang w:val="da-DK" w:eastAsia="da-DK"/>
-        </w:rPr>
-        <w:t>beslutte</w:t>
-      </w:r>
-      <w:r>
-        <w:rPr>
-          <w:lang w:val="da-DK" w:eastAsia="da-DK"/>
-        </w:rPr>
-        <w:t xml:space="preserve"> at kernen af applikationen skal afvikles centralt fra en server, og at grænsefladen </w:t>
-      </w:r>
-      <w:r>
-        <w:rPr>
-          <w:lang w:val="da-DK" w:eastAsia="da-DK"/>
-        </w:rPr>
-        <w:t>præsenteres via en web-</w:t>
-      </w:r>
-      <w:r>
-        <w:rPr>
-          <w:lang w:val="da-DK" w:eastAsia="da-DK"/>
-        </w:rPr>
-        <w:t>browser</w:t>
-      </w:r>
-      <w:r>
-        <w:rPr>
-          <w:lang w:val="da-DK" w:eastAsia="da-DK"/>
-        </w:rPr>
-        <w:t>,</w:t>
-      </w:r>
-      <w:r>
-        <w:rPr>
-          <w:lang w:val="da-DK" w:eastAsia="da-DK"/>
-        </w:rPr>
-        <w:t xml:space="preserve"> </w:t>
-      </w:r>
-      <w:r>
-        <w:rPr>
-          <w:lang w:val="da-DK"/>
-        </w:rPr>
-        <w:t>baseret på en HTML-side</w:t>
-      </w:r>
-      <w:r>
-        <w:rPr>
-          <w:lang w:val="da-DK"/>
-        </w:rPr>
-        <w:t>.</w:t>
-      </w:r>
-      <w:r>
-        <w:rPr>
-          <w:lang w:val="da-DK"/>
-        </w:rPr>
-        <w:t xml:space="preserve"> Derved undgår jeg at skulle udvikle OS-specifikke klienter. Vedligehold og fejlretning kan også bedre fokuseres, hvis applikationen ikke er distribueret over en antal klienter, som alle skal være opdateret.</w:t>
-      </w:r>
-      <w:r>
-        <w:rPr>
-          <w:lang w:val="da-DK"/>
-        </w:rPr>
-        <w:br/>
+          <w:lang w:val="da-DK"/>
+        </w:rPr>
+        <w:t>Driftsmiljø II</w:t>
+      </w:r>
+    </w:p>
+    <w:p>
+      <w:pPr>
+        <w:rPr>
+          <w:lang w:val="da-DK" w:eastAsia="da-DK"/>
+        </w:rPr>
+      </w:pPr>
+      <w:r>
+        <w:rPr>
+          <w:lang w:val="da-DK"/>
+        </w:rPr>
+        <w:t>Med en klar beslutning om at baseret LogWatcher på en klient/server arkitektur, er næste spørgsmål hvordan miljøet omkring serveren skal bygges.</w:t>
       </w:r>
     </w:p>
     <w:p>
@@ -4108,14 +2894,6 @@
           <w:rFonts w:eastAsia="Times New Roman"/>
           <w:lang w:val="da-DK" w:eastAsia="da-DK"/>
         </w:rPr>
-        <w:t>2.4.1</w:t>
-      </w:r>
-      <w:r>
-        <w:rPr>
-          <w:rFonts w:eastAsia="Times New Roman"/>
-          <w:lang w:val="da-DK" w:eastAsia="da-DK"/>
-        </w:rPr>
-        <w:tab/>
         <w:t xml:space="preserve">VM's vs. </w:t>
       </w:r>
       <w:r>
@@ -4219,439 +2997,78 @@
     </w:p>
     <w:p>
       <w:pPr>
-        <w:rPr>
-          <w:lang w:val="da-DK" w:eastAsia="da-DK"/>
-        </w:rPr>
-      </w:pPr>
-      <w:r>
-        <w:rPr>
-          <w:rStyle w:val="Heading3Char"/>
-          <w:lang w:val="da-DK"/>
-        </w:rPr>
+        <w:pStyle w:val="Heading3"/>
+      </w:pPr>
+      <w:r>
         <w:t>Virtual Machine</w:t>
       </w:r>
-      <w:r>
-        <w:rPr>
-          <w:lang w:val="da-DK" w:eastAsia="da-DK"/>
-        </w:rPr>
+    </w:p>
+    <w:p>
+      <w:pPr>
+        <w:rPr>
+          <w:lang w:val="da-DK"/>
+        </w:rPr>
+      </w:pPr>
+      <w:r>
+        <w:rPr>
+          <w:lang w:val="da-DK"/>
+        </w:rPr>
+        <w:t>En VM er i realiteten en simulering af en komplet PC, dvs. hardware som CPU, RAM, storage osv. bliver simuleret for den applikation som skal køres. Ovenpå hardware-simulationen afvikles værts-styresystemet (OS), typisk en variant af MS Windows. Denne løsning giver mulighed for at afvikle adskillige, isolerede instanser af en VM mod samme fysiske hardware.</w:t>
+      </w:r>
+    </w:p>
+    <w:p>
+      <w:pPr>
+        <w:pStyle w:val="Heading3"/>
+      </w:pPr>
+      <w:r>
+        <w:t>Container</w:t>
+      </w:r>
+    </w:p>
+    <w:p>
+      <w:r>
+        <w:rPr>
+          <w:lang w:val="da-DK"/>
+        </w:rPr>
+        <w:t xml:space="preserve">En container er et isoleret og relativt letvægts miljø som afvikles på en til formålet egnet platform. Denne platform betegnes som kernel, og sidder oven på enten fysisk eller simuleret hardware. En container sidder så at sige oven på værts-OS, uden at have sit eget dedikerede OS. En container-instans vil normalt kræve færre ressourcer fra værts-systemet end en VM. </w:t>
+      </w:r>
+      <w:r>
+        <w:t>En meget brugt teknologi til containers er Docker.</w:t>
+      </w:r>
+    </w:p>
+    <w:p>
+      <w:pPr>
+        <w:pStyle w:val="Heading3"/>
+      </w:pPr>
+      <w:r>
+        <w:t>Isolering som strategi</w:t>
+      </w:r>
+    </w:p>
+    <w:p>
+      <w:r>
+        <w:rPr>
+          <w:lang w:val="da-DK"/>
+        </w:rPr>
+        <w:t xml:space="preserve">En stor del af pointen med disse abstraktioner er, udover at optimere brugen af hardware-ressourcer, at opnå isolation mellem instanserne. At undgå at problemer som en opstår i én instans, kan have effekt på nabo-instanser. </w:t>
+      </w:r>
+      <w:r>
+        <w:t>Man</w:t>
+      </w:r>
+      <w:r>
+        <w:t xml:space="preserve"> taler om at VM vs. containers giver forskellige typer af isolation:</w:t>
+      </w:r>
+      <w:r>
         <w:br/>
       </w:r>
       <w:r>
-        <w:rPr>
-          <w:lang w:val="da-DK" w:eastAsia="da-DK"/>
-        </w:rPr>
-        <w:t xml:space="preserve">En </w:t>
-      </w:r>
-      <w:r>
-        <w:rPr>
-          <w:rStyle w:val="Heading4Char"/>
-          <w:lang w:val="da-DK"/>
-        </w:rPr>
-        <w:t>VM</w:t>
-      </w:r>
-      <w:r>
-        <w:rPr>
-          <w:lang w:val="da-DK" w:eastAsia="da-DK"/>
-        </w:rPr>
-        <w:t xml:space="preserve"> er </w:t>
-      </w:r>
-      <w:r>
-        <w:rPr>
-          <w:lang w:val="da-DK" w:eastAsia="da-DK"/>
-        </w:rPr>
-        <w:t>i</w:t>
-      </w:r>
-      <w:r>
-        <w:rPr>
-          <w:lang w:val="da-DK" w:eastAsia="da-DK"/>
-        </w:rPr>
-        <w:t xml:space="preserve"> realiteten en </w:t>
-      </w:r>
-      <w:r>
-        <w:rPr>
-          <w:lang w:val="da-DK" w:eastAsia="da-DK"/>
-        </w:rPr>
-        <w:t>simulering</w:t>
-      </w:r>
-      <w:r>
-        <w:rPr>
-          <w:lang w:val="da-DK" w:eastAsia="da-DK"/>
-        </w:rPr>
-        <w:t xml:space="preserve"> af en k</w:t>
-      </w:r>
-      <w:r>
-        <w:rPr>
-          <w:lang w:val="da-DK" w:eastAsia="da-DK"/>
-        </w:rPr>
-        <w:t xml:space="preserve">omplet PC, dvs. hardware som CPU, RAM, </w:t>
-      </w:r>
-      <w:proofErr w:type="spellStart"/>
-      <w:r>
-        <w:rPr>
-          <w:lang w:val="da-DK" w:eastAsia="da-DK"/>
-        </w:rPr>
-        <w:t>storage</w:t>
-      </w:r>
-      <w:proofErr w:type="spellEnd"/>
-      <w:r>
-        <w:rPr>
-          <w:lang w:val="da-DK" w:eastAsia="da-DK"/>
-        </w:rPr>
-        <w:t xml:space="preserve"> osv. bliver simuleret for den applikation som skal køres. </w:t>
-      </w:r>
-      <w:r>
-        <w:rPr>
-          <w:lang w:val="da-DK" w:eastAsia="da-DK"/>
-        </w:rPr>
-        <w:t>Ovenpå hardware-simulationen afvikles værts-styresystemet</w:t>
-      </w:r>
-      <w:r>
-        <w:rPr>
-          <w:lang w:val="da-DK" w:eastAsia="da-DK"/>
-        </w:rPr>
-        <w:t xml:space="preserve"> (OS)</w:t>
-      </w:r>
-      <w:r>
-        <w:rPr>
-          <w:lang w:val="da-DK" w:eastAsia="da-DK"/>
-        </w:rPr>
-        <w:t>, typisk en variant af MS Windows. Denne løsning</w:t>
-      </w:r>
-      <w:r>
-        <w:rPr>
-          <w:lang w:val="da-DK" w:eastAsia="da-DK"/>
-        </w:rPr>
-        <w:t xml:space="preserve"> giver mulighed for at afvikle adskillige, isolerede instanser a</w:t>
-      </w:r>
-      <w:r>
-        <w:rPr>
-          <w:lang w:val="da-DK" w:eastAsia="da-DK"/>
-        </w:rPr>
-        <w:t>f en VM mod samme fysiske hardware.</w:t>
-      </w:r>
-      <w:r>
-        <w:rPr>
-          <w:lang w:val="da-DK" w:eastAsia="da-DK"/>
-        </w:rPr>
-        <w:t xml:space="preserve"> </w:t>
-      </w:r>
-    </w:p>
-    <w:p>
-      <w:pPr>
-        <w:rPr>
-          <w:lang w:eastAsia="da-DK"/>
-        </w:rPr>
-      </w:pPr>
-      <w:r>
-        <w:rPr>
-          <w:rStyle w:val="Heading3Char"/>
-          <w:lang w:val="da-DK"/>
-        </w:rPr>
-        <w:t>Container</w:t>
-      </w:r>
-      <w:r>
-        <w:rPr>
-          <w:lang w:val="da-DK" w:eastAsia="da-DK"/>
-        </w:rPr>
         <w:br/>
-      </w:r>
-      <w:r>
-        <w:rPr>
-          <w:lang w:val="da-DK" w:eastAsia="da-DK"/>
-        </w:rPr>
-        <w:t xml:space="preserve">En </w:t>
-      </w:r>
-      <w:r>
-        <w:rPr>
-          <w:rStyle w:val="Heading4Char"/>
-          <w:lang w:val="da-DK"/>
-        </w:rPr>
-        <w:t>container</w:t>
-      </w:r>
-      <w:r>
-        <w:rPr>
-          <w:lang w:val="da-DK" w:eastAsia="da-DK"/>
-        </w:rPr>
-        <w:t xml:space="preserve"> er </w:t>
-      </w:r>
-      <w:r>
-        <w:rPr>
-          <w:lang w:val="da-DK" w:eastAsia="da-DK"/>
-        </w:rPr>
-        <w:t xml:space="preserve">et isoleret </w:t>
-      </w:r>
-      <w:r>
-        <w:rPr>
-          <w:lang w:val="da-DK" w:eastAsia="da-DK"/>
-        </w:rPr>
-        <w:t xml:space="preserve">og relativt letvægts </w:t>
-      </w:r>
-      <w:r>
-        <w:rPr>
-          <w:lang w:val="da-DK" w:eastAsia="da-DK"/>
-        </w:rPr>
-        <w:t xml:space="preserve">miljø som afvikles på en til formålet egnet platform. </w:t>
-      </w:r>
-      <w:r>
-        <w:rPr>
-          <w:lang w:val="da-DK" w:eastAsia="da-DK"/>
-        </w:rPr>
-        <w:t xml:space="preserve">Denne platform betegnes som </w:t>
-      </w:r>
-      <w:proofErr w:type="spellStart"/>
-      <w:r>
-        <w:rPr>
-          <w:lang w:val="da-DK" w:eastAsia="da-DK"/>
-        </w:rPr>
-        <w:t>kernel</w:t>
-      </w:r>
-      <w:proofErr w:type="spellEnd"/>
-      <w:r>
-        <w:rPr>
-          <w:lang w:val="da-DK" w:eastAsia="da-DK"/>
-        </w:rPr>
-        <w:t>, og sidder oven på enten fysisk eller simuleret hardware. E</w:t>
-      </w:r>
-      <w:r>
-        <w:rPr>
-          <w:lang w:val="da-DK" w:eastAsia="da-DK"/>
-        </w:rPr>
-        <w:t>n container sidder så at sige oven på v</w:t>
-      </w:r>
-      <w:r>
-        <w:rPr>
-          <w:lang w:val="da-DK" w:eastAsia="da-DK"/>
-        </w:rPr>
-        <w:t>ærts-</w:t>
-      </w:r>
-      <w:r>
-        <w:rPr>
-          <w:lang w:val="da-DK" w:eastAsia="da-DK"/>
-        </w:rPr>
-        <w:t>OS, uden at have sit eget dedikerede OS.</w:t>
-      </w:r>
-      <w:r>
-        <w:rPr>
-          <w:lang w:val="da-DK" w:eastAsia="da-DK"/>
-        </w:rPr>
-        <w:t xml:space="preserve"> </w:t>
-      </w:r>
-      <w:r>
-        <w:rPr>
-          <w:lang w:val="da-DK" w:eastAsia="da-DK"/>
-        </w:rPr>
-        <w:t>En container-instans vil normalt kræve færre ressourcer fra værts-systemet end en VM. En meget brugt teknologi til containers er Docker</w:t>
-      </w:r>
-      <w:r>
-        <w:rPr>
-          <w:lang w:val="da-DK" w:eastAsia="da-DK"/>
-        </w:rPr>
-        <w:t>.</w:t>
-      </w:r>
-      <w:r>
-        <w:rPr>
-          <w:lang w:val="da-DK" w:eastAsia="da-DK"/>
-        </w:rPr>
+        <w:t xml:space="preserve">Container: Isolation of the process </w:t>
+      </w:r>
+      <w:r>
         <w:br/>
-      </w:r>
-      <w:r>
-        <w:rPr>
-          <w:rStyle w:val="Heading3Char"/>
-          <w:lang w:val="da-DK"/>
-        </w:rPr>
-        <w:br/>
-      </w:r>
-      <w:r>
-        <w:rPr>
-          <w:rStyle w:val="Heading3Char"/>
-          <w:lang w:val="da-DK"/>
-        </w:rPr>
-        <w:t>Isolering som strategi</w:t>
-      </w:r>
-      <w:r>
-        <w:rPr>
-          <w:lang w:val="da-DK" w:eastAsia="da-DK"/>
-        </w:rPr>
-        <w:br/>
-      </w:r>
-      <w:r>
-        <w:rPr>
-          <w:lang w:val="da-DK" w:eastAsia="da-DK"/>
-        </w:rPr>
-        <w:t>En stor del af pointen med disse abstra</w:t>
-      </w:r>
-      <w:r>
-        <w:rPr>
-          <w:lang w:val="da-DK" w:eastAsia="da-DK"/>
-        </w:rPr>
-        <w:t>k</w:t>
-      </w:r>
-      <w:r>
-        <w:rPr>
-          <w:lang w:val="da-DK" w:eastAsia="da-DK"/>
-        </w:rPr>
-        <w:t>tioner er</w:t>
-      </w:r>
-      <w:r>
-        <w:rPr>
-          <w:lang w:val="da-DK" w:eastAsia="da-DK"/>
-        </w:rPr>
-        <w:t>,</w:t>
-      </w:r>
-      <w:r>
-        <w:rPr>
-          <w:lang w:val="da-DK" w:eastAsia="da-DK"/>
-        </w:rPr>
-        <w:t xml:space="preserve"> udover at </w:t>
-      </w:r>
-      <w:r>
-        <w:rPr>
-          <w:lang w:val="da-DK" w:eastAsia="da-DK"/>
-        </w:rPr>
-        <w:t xml:space="preserve">optimere brugen af hardware-ressourcer, at opnå isolation mellem instanserne. </w:t>
-      </w:r>
-      <w:r>
-        <w:rPr>
-          <w:lang w:val="da-DK" w:eastAsia="da-DK"/>
-        </w:rPr>
-        <w:t>A</w:t>
-      </w:r>
-      <w:r>
-        <w:rPr>
-          <w:lang w:val="da-DK" w:eastAsia="da-DK"/>
-        </w:rPr>
-        <w:t xml:space="preserve">t undgå at problemer som en opstår </w:t>
-      </w:r>
-      <w:r>
-        <w:rPr>
-          <w:lang w:val="da-DK" w:eastAsia="da-DK"/>
-        </w:rPr>
-        <w:t>i</w:t>
-      </w:r>
-      <w:r>
-        <w:rPr>
-          <w:lang w:val="da-DK" w:eastAsia="da-DK"/>
-        </w:rPr>
-        <w:t xml:space="preserve"> én </w:t>
-      </w:r>
-      <w:r>
-        <w:rPr>
-          <w:lang w:val="da-DK" w:eastAsia="da-DK"/>
-        </w:rPr>
-        <w:t>instans,</w:t>
-      </w:r>
-      <w:r>
-        <w:rPr>
-          <w:lang w:val="da-DK" w:eastAsia="da-DK"/>
-        </w:rPr>
-        <w:t xml:space="preserve"> </w:t>
-      </w:r>
-      <w:r>
-        <w:rPr>
-          <w:lang w:val="da-DK" w:eastAsia="da-DK"/>
-        </w:rPr>
-        <w:t xml:space="preserve">kan have effekt på nabo-instanser. </w:t>
-      </w:r>
-      <w:r>
-        <w:rPr>
-          <w:lang w:eastAsia="da-DK"/>
-        </w:rPr>
-        <w:t xml:space="preserve">Man taler om at VM vs. containers </w:t>
-      </w:r>
-      <w:r>
-        <w:rPr>
-          <w:lang w:eastAsia="da-DK"/>
-        </w:rPr>
-        <w:t>giver</w:t>
-      </w:r>
-      <w:r>
-        <w:rPr>
-          <w:lang w:eastAsia="da-DK"/>
-        </w:rPr>
-        <w:t xml:space="preserve"> </w:t>
-      </w:r>
-      <w:proofErr w:type="spellStart"/>
-      <w:r>
-        <w:rPr>
-          <w:lang w:eastAsia="da-DK"/>
-        </w:rPr>
-        <w:t>forskellige</w:t>
-      </w:r>
-      <w:proofErr w:type="spellEnd"/>
-      <w:r>
-        <w:rPr>
-          <w:lang w:eastAsia="da-DK"/>
-        </w:rPr>
-        <w:t xml:space="preserve"> </w:t>
-      </w:r>
-      <w:proofErr w:type="spellStart"/>
-      <w:r>
-        <w:rPr>
-          <w:lang w:eastAsia="da-DK"/>
-        </w:rPr>
-        <w:t>typer</w:t>
-      </w:r>
-      <w:proofErr w:type="spellEnd"/>
-      <w:r>
-        <w:rPr>
-          <w:lang w:eastAsia="da-DK"/>
-        </w:rPr>
-        <w:t xml:space="preserve"> </w:t>
-      </w:r>
-      <w:proofErr w:type="spellStart"/>
-      <w:r>
-        <w:rPr>
-          <w:lang w:eastAsia="da-DK"/>
-        </w:rPr>
-        <w:t>af</w:t>
-      </w:r>
-      <w:proofErr w:type="spellEnd"/>
-      <w:r>
-        <w:rPr>
-          <w:lang w:eastAsia="da-DK"/>
-        </w:rPr>
-        <w:t xml:space="preserve"> isolation:</w:t>
-      </w:r>
-      <w:r>
-        <w:rPr>
-          <w:lang w:eastAsia="da-DK"/>
-        </w:rPr>
-        <w:br/>
-      </w:r>
-      <w:r>
-        <w:rPr>
-          <w:lang w:eastAsia="da-DK"/>
-        </w:rPr>
-        <w:br/>
-        <w:t xml:space="preserve">Container: </w:t>
-      </w:r>
-      <w:r>
-        <w:rPr>
-          <w:lang w:eastAsia="da-DK"/>
-        </w:rPr>
-        <w:t xml:space="preserve">Isolation of the process </w:t>
-      </w:r>
-      <w:r>
-        <w:rPr>
-          <w:lang w:eastAsia="da-DK"/>
-        </w:rPr>
-        <w:br/>
-        <w:t xml:space="preserve">VM: </w:t>
-      </w:r>
-      <w:r>
-        <w:rPr>
-          <w:lang w:eastAsia="da-DK"/>
-        </w:rPr>
-        <w:t>Isolation of the machine</w:t>
-      </w:r>
-    </w:p>
-    <w:p>
-      <w:pPr>
-        <w:rPr>
-          <w:lang w:eastAsia="da-DK"/>
-        </w:rPr>
-      </w:pPr>
-    </w:p>
+        <w:t>VM: Isolation of the machine</w:t>
+      </w:r>
+    </w:p>
+    <w:p/>
     <w:p>
       <w:pPr>
         <w:pStyle w:val="Heading2"/>
@@ -4662,58 +3079,30 @@
       </w:pPr>
       <w:r>
         <w:rPr>
-          <w:lang w:val="da-DK" w:eastAsia="da-DK"/>
-        </w:rPr>
-        <w:t>2.4.2</w:t>
-      </w:r>
-      <w:r>
-        <w:rPr>
-          <w:lang w:val="da-DK" w:eastAsia="da-DK"/>
-        </w:rPr>
-        <w:tab/>
-      </w:r>
-      <w:r>
-        <w:rPr>
           <w:rFonts w:eastAsia="Times New Roman"/>
           <w:lang w:val="da-DK" w:eastAsia="da-DK"/>
         </w:rPr>
-        <w:t xml:space="preserve">DR's </w:t>
-      </w:r>
-      <w:proofErr w:type="spellStart"/>
+        <w:t xml:space="preserve">DR's best-practice </w:t>
+      </w:r>
       <w:r>
         <w:rPr>
           <w:rFonts w:eastAsia="Times New Roman"/>
           <w:lang w:val="da-DK" w:eastAsia="da-DK"/>
         </w:rPr>
-        <w:t>best</w:t>
-      </w:r>
-      <w:proofErr w:type="spellEnd"/>
+        <w:t>for system-drift og anve</w:t>
+      </w:r>
       <w:r>
         <w:rPr>
           <w:rFonts w:eastAsia="Times New Roman"/>
           <w:lang w:val="da-DK" w:eastAsia="da-DK"/>
         </w:rPr>
-        <w:t xml:space="preserve">-practice </w:t>
+        <w:t xml:space="preserve">ndte platforme </w:t>
       </w:r>
       <w:r>
         <w:rPr>
           <w:rFonts w:eastAsia="Times New Roman"/>
           <w:lang w:val="da-DK" w:eastAsia="da-DK"/>
         </w:rPr>
-        <w:t>for system-drift og anve</w:t>
-      </w:r>
-      <w:r>
-        <w:rPr>
-          <w:rFonts w:eastAsia="Times New Roman"/>
-          <w:lang w:val="da-DK" w:eastAsia="da-DK"/>
-        </w:rPr>
-        <w:t xml:space="preserve">ndte platforme </w:t>
-      </w:r>
-      <w:r>
-        <w:rPr>
-          <w:rFonts w:eastAsia="Times New Roman"/>
-          <w:lang w:val="da-DK" w:eastAsia="da-DK"/>
-        </w:rPr>
         <w:t>(baseret på interviews)</w:t>
       </w:r>
     </w:p>
@@ -4748,7 +3137,7 @@
         <w:rPr>
           <w:lang w:val="da-DK" w:eastAsia="da-DK"/>
         </w:rPr>
-        <w:t>2.5 L</w:t>
+        <w:t>L</w:t>
       </w:r>
       <w:r>
         <w:rPr>
@@ -4781,7 +3170,7 @@
         <w:rPr>
           <w:lang w:val="da-DK"/>
         </w:rPr>
-        <w:t>3.1 Data-repræsentation – fra kilde til database</w:t>
+        <w:t>Data-repræsentation – fra kilde til database</w:t>
       </w:r>
     </w:p>
     <w:p>
@@ -4932,7 +3321,6 @@
         </w:rPr>
         <w:br/>
       </w:r>
-      <w:proofErr w:type="spellStart"/>
       <w:r>
         <w:rPr>
           <w:b/>
@@ -4941,21 +3329,18 @@
         </w:rPr>
         <w:t>TimeOfEvent</w:t>
       </w:r>
-      <w:proofErr w:type="spellEnd"/>
       <w:r>
         <w:rPr>
           <w:lang w:val="da-DK"/>
         </w:rPr>
         <w:t xml:space="preserve">: hvornår fandt </w:t>
       </w:r>
-      <w:proofErr w:type="spellStart"/>
-      <w:r>
-        <w:rPr>
-          <w:lang w:val="da-DK"/>
-        </w:rPr>
-        <w:t>begivenhenden</w:t>
-      </w:r>
-      <w:proofErr w:type="spellEnd"/>
+      <w:r>
+        <w:rPr>
+          <w:lang w:val="da-DK"/>
+        </w:rPr>
+        <w:t>begivenheden</w:t>
+      </w:r>
       <w:r>
         <w:rPr>
           <w:lang w:val="da-DK"/>
@@ -4968,7 +3353,6 @@
         </w:rPr>
         <w:br/>
       </w:r>
-      <w:proofErr w:type="spellStart"/>
       <w:r>
         <w:rPr>
           <w:b/>
@@ -4977,7 +3361,6 @@
         </w:rPr>
         <w:t>Severity</w:t>
       </w:r>
-      <w:proofErr w:type="spellEnd"/>
       <w:r>
         <w:rPr>
           <w:lang w:val="da-DK"/>
@@ -5032,48 +3415,28 @@
           <w:bCs/>
           <w:lang w:val="da-DK"/>
         </w:rPr>
-        <w:t>Event-</w:t>
-      </w:r>
-      <w:proofErr w:type="spellStart"/>
+        <w:t>Event-description</w:t>
+      </w:r>
+      <w:r>
+        <w:rPr>
+          <w:lang w:val="da-DK"/>
+        </w:rPr>
+        <w:t>: en mere detaljeret beskrivelse af fejlen og evt. relateret tilstand</w:t>
+      </w:r>
+      <w:r>
+        <w:rPr>
+          <w:lang w:val="da-DK"/>
+        </w:rPr>
+        <w:br/>
+      </w:r>
       <w:r>
         <w:rPr>
           <w:b/>
           <w:bCs/>
           <w:lang w:val="da-DK"/>
         </w:rPr>
-        <w:t>description</w:t>
-      </w:r>
-      <w:proofErr w:type="spellEnd"/>
-      <w:r>
-        <w:rPr>
-          <w:lang w:val="da-DK"/>
-        </w:rPr>
-        <w:t>: en mere detaljeret beskrivelse af fejlen og evt. relateret tilstand</w:t>
-      </w:r>
-      <w:r>
-        <w:rPr>
-          <w:lang w:val="da-DK"/>
-        </w:rPr>
-        <w:br/>
-      </w:r>
-      <w:r>
-        <w:rPr>
-          <w:b/>
-          <w:bCs/>
-          <w:lang w:val="da-DK"/>
-        </w:rPr>
-        <w:t>Source-</w:t>
-      </w:r>
-      <w:proofErr w:type="spellStart"/>
-      <w:r>
-        <w:rPr>
-          <w:b/>
-          <w:bCs/>
-          <w:lang w:val="da-DK"/>
-        </w:rPr>
-        <w:t>module</w:t>
-      </w:r>
-      <w:proofErr w:type="spellEnd"/>
+        <w:t>Source-module</w:t>
+      </w:r>
       <w:r>
         <w:rPr>
           <w:lang w:val="da-DK"/>
@@ -5133,49 +3496,20 @@
         <w:rPr>
           <w:lang w:val="da-DK"/>
         </w:rPr>
+        <w:t xml:space="preserve"> (TimeOfEvent)</w:t>
+      </w:r>
+      <w:r>
+        <w:rPr>
+          <w:lang w:val="da-DK"/>
+        </w:rPr>
+        <w:t xml:space="preserve"> kan f.eks være angivet i UTC eller DK-tid. Niveauet for log-linjens alvorlighed</w:t>
+      </w:r>
+      <w:r>
+        <w:rPr>
+          <w:lang w:val="da-DK"/>
+        </w:rPr>
         <w:t xml:space="preserve"> (</w:t>
       </w:r>
-      <w:proofErr w:type="spellStart"/>
-      <w:r>
-        <w:rPr>
-          <w:lang w:val="da-DK"/>
-        </w:rPr>
-        <w:t>TimeOfEvent</w:t>
-      </w:r>
-      <w:proofErr w:type="spellEnd"/>
-      <w:r>
-        <w:rPr>
-          <w:lang w:val="da-DK"/>
-        </w:rPr>
-        <w:t>)</w:t>
-      </w:r>
-      <w:r>
-        <w:rPr>
-          <w:lang w:val="da-DK"/>
-        </w:rPr>
-        <w:t xml:space="preserve"> kan </w:t>
-      </w:r>
-      <w:proofErr w:type="spellStart"/>
-      <w:r>
-        <w:rPr>
-          <w:lang w:val="da-DK"/>
-        </w:rPr>
-        <w:t>f.eks</w:t>
-      </w:r>
-      <w:proofErr w:type="spellEnd"/>
-      <w:r>
-        <w:rPr>
-          <w:lang w:val="da-DK"/>
-        </w:rPr>
-        <w:t xml:space="preserve"> være angivet i UTC eller DK-tid. Niveauet for log-linjens alvorlighed</w:t>
-      </w:r>
-      <w:r>
-        <w:rPr>
-          <w:lang w:val="da-DK"/>
-        </w:rPr>
-        <w:t xml:space="preserve"> (</w:t>
-      </w:r>
-      <w:proofErr w:type="spellStart"/>
       <w:r>
         <w:rPr>
           <w:lang w:val="da-DK"/>
@@ -5186,14 +3520,7 @@
         <w:rPr>
           <w:lang w:val="da-DK"/>
         </w:rPr>
-        <w:t>everity</w:t>
-      </w:r>
-      <w:proofErr w:type="spellEnd"/>
-      <w:r>
-        <w:rPr>
-          <w:lang w:val="da-DK"/>
-        </w:rPr>
-        <w:t>)</w:t>
+        <w:t>everity)</w:t>
       </w:r>
       <w:r>
         <w:rPr>
@@ -5327,51 +3654,7 @@
                 <w:sz w:val="16"/>
                 <w:szCs w:val="16"/>
               </w:rPr>
-              <w:t>2022-11-03 13:05:34.3721081 [INF] @GetDaletServiceIsInstalled, looking for service: "</w:t>
-            </w:r>
-            <w:proofErr w:type="spellStart"/>
-            <w:r>
-              <w:rPr>
-                <w:rFonts w:ascii="Calibri" w:eastAsia="Times New Roman" w:hAnsi="Calibri" w:cs="Calibri"/>
-                <w:i/>
-                <w:iCs/>
-                <w:sz w:val="16"/>
-                <w:szCs w:val="16"/>
-              </w:rPr>
-              <w:t>DaletService</w:t>
-            </w:r>
-            <w:proofErr w:type="spellEnd"/>
-            <w:r>
-              <w:rPr>
-                <w:rFonts w:ascii="Calibri" w:eastAsia="Times New Roman" w:hAnsi="Calibri" w:cs="Calibri"/>
-                <w:i/>
-                <w:iCs/>
-                <w:sz w:val="16"/>
-                <w:szCs w:val="16"/>
-              </w:rPr>
-              <w:t>" (</w:t>
-            </w:r>
-            <w:proofErr w:type="spellStart"/>
-            <w:r>
-              <w:rPr>
-                <w:rFonts w:ascii="Calibri" w:eastAsia="Times New Roman" w:hAnsi="Calibri" w:cs="Calibri"/>
-                <w:i/>
-                <w:iCs/>
-                <w:sz w:val="16"/>
-                <w:szCs w:val="16"/>
-              </w:rPr>
-              <w:t>SiteSelector.Domain.Session.SharedAgents.CheckGalaxyInstalled</w:t>
-            </w:r>
-            <w:proofErr w:type="spellEnd"/>
-            <w:r>
-              <w:rPr>
-                <w:rFonts w:ascii="Calibri" w:eastAsia="Times New Roman" w:hAnsi="Calibri" w:cs="Calibri"/>
-                <w:i/>
-                <w:iCs/>
-                <w:sz w:val="16"/>
-                <w:szCs w:val="16"/>
-              </w:rPr>
-              <w:t>)</w:t>
+              <w:t>2022-11-03 13:05:34.3721081 [INF] @GetDaletServiceIsInstalled, looking for service: "DaletService" (SiteSelector.Domain.Session.SharedAgents.CheckGalaxyInstalled)</w:t>
             </w:r>
           </w:p>
           <w:p>
@@ -5389,73 +3672,7 @@
                 <w:sz w:val="16"/>
                 <w:szCs w:val="16"/>
               </w:rPr>
-              <w:t>2022-11-03 13:05:34.3738653 [WRN] Couldn't find service: "</w:t>
-            </w:r>
-            <w:proofErr w:type="spellStart"/>
-            <w:r>
-              <w:rPr>
-                <w:rFonts w:ascii="Calibri" w:eastAsia="Times New Roman" w:hAnsi="Calibri" w:cs="Calibri"/>
-                <w:i/>
-                <w:iCs/>
-                <w:sz w:val="16"/>
-                <w:szCs w:val="16"/>
-              </w:rPr>
-              <w:t>DaletService</w:t>
-            </w:r>
-            <w:proofErr w:type="spellEnd"/>
-            <w:r>
-              <w:rPr>
-                <w:rFonts w:ascii="Calibri" w:eastAsia="Times New Roman" w:hAnsi="Calibri" w:cs="Calibri"/>
-                <w:i/>
-                <w:iCs/>
-                <w:sz w:val="16"/>
-                <w:szCs w:val="16"/>
-              </w:rPr>
-              <w:t>" - "Service '</w:t>
-            </w:r>
-            <w:proofErr w:type="spellStart"/>
-            <w:r>
-              <w:rPr>
-                <w:rFonts w:ascii="Calibri" w:eastAsia="Times New Roman" w:hAnsi="Calibri" w:cs="Calibri"/>
-                <w:i/>
-                <w:iCs/>
-                <w:sz w:val="16"/>
-                <w:szCs w:val="16"/>
-              </w:rPr>
-              <w:t>DaletService</w:t>
-            </w:r>
-            <w:proofErr w:type="spellEnd"/>
-            <w:r>
-              <w:rPr>
-                <w:rFonts w:ascii="Calibri" w:eastAsia="Times New Roman" w:hAnsi="Calibri" w:cs="Calibri"/>
-                <w:i/>
-                <w:iCs/>
-                <w:sz w:val="16"/>
-                <w:szCs w:val="16"/>
-              </w:rPr>
-              <w:t>' was not found on computer '.'." (</w:t>
-            </w:r>
-            <w:proofErr w:type="spellStart"/>
-            <w:r>
-              <w:rPr>
-                <w:rFonts w:ascii="Calibri" w:eastAsia="Times New Roman" w:hAnsi="Calibri" w:cs="Calibri"/>
-                <w:i/>
-                <w:iCs/>
-                <w:sz w:val="16"/>
-                <w:szCs w:val="16"/>
-              </w:rPr>
-              <w:t>SiteSelector.Domain.Services.ServiceHandler</w:t>
-            </w:r>
-            <w:proofErr w:type="spellEnd"/>
-            <w:r>
-              <w:rPr>
-                <w:rFonts w:ascii="Calibri" w:eastAsia="Times New Roman" w:hAnsi="Calibri" w:cs="Calibri"/>
-                <w:i/>
-                <w:iCs/>
-                <w:sz w:val="16"/>
-                <w:szCs w:val="16"/>
-              </w:rPr>
-              <w:t>)</w:t>
+              <w:t>2022-11-03 13:05:34.3738653 [WRN] Couldn't find service: "DaletService" - "Service 'DaletService' was not found on computer '.'." (SiteSelector.Domain.Services.ServiceHandler)</w:t>
             </w:r>
           </w:p>
         </w:tc>
@@ -5514,7 +3731,6 @@
                 <w:lang w:val="da-DK"/>
               </w:rPr>
             </w:pPr>
-            <w:proofErr w:type="spellStart"/>
             <w:r>
               <w:rPr>
                 <w:rFonts w:ascii="Calibri" w:eastAsia="Times New Roman" w:hAnsi="Calibri" w:cs="Calibri"/>
@@ -5526,7 +3742,6 @@
               </w:rPr>
               <w:t>TimeOfEvent</w:t>
             </w:r>
-            <w:proofErr w:type="spellEnd"/>
             <w:r>
               <w:rPr>
                 <w:rFonts w:ascii="Calibri" w:eastAsia="Times New Roman" w:hAnsi="Calibri" w:cs="Calibri"/>
@@ -5565,7 +3780,6 @@
                 <w:lang w:val="da-DK"/>
               </w:rPr>
             </w:pPr>
-            <w:proofErr w:type="spellStart"/>
             <w:r>
               <w:rPr>
                 <w:rFonts w:ascii="Calibri" w:eastAsia="Times New Roman" w:hAnsi="Calibri" w:cs="Calibri"/>
@@ -5577,7 +3791,6 @@
               </w:rPr>
               <w:t>Severity</w:t>
             </w:r>
-            <w:proofErr w:type="spellEnd"/>
             <w:r>
               <w:rPr>
                 <w:rFonts w:ascii="Calibri" w:eastAsia="Times New Roman" w:hAnsi="Calibri" w:cs="Calibri"/>
@@ -5732,29 +3945,7 @@
                 <w:sz w:val="16"/>
                 <w:szCs w:val="16"/>
               </w:rPr>
-              <w:t xml:space="preserve">2022-10-04 00:14:29,010  INFO </w:t>
-            </w:r>
-            <w:proofErr w:type="spellStart"/>
-            <w:r>
-              <w:rPr>
-                <w:rFonts w:ascii="Calibri" w:eastAsia="Times New Roman" w:hAnsi="Calibri" w:cs="Calibri"/>
-                <w:i/>
-                <w:iCs/>
-                <w:sz w:val="16"/>
-                <w:szCs w:val="16"/>
-              </w:rPr>
-              <w:t>Common.Comms.MaPersist.MaCom.MaRequest</w:t>
-            </w:r>
-            <w:proofErr w:type="spellEnd"/>
-            <w:r>
-              <w:rPr>
-                <w:rFonts w:ascii="Calibri" w:eastAsia="Times New Roman" w:hAnsi="Calibri" w:cs="Calibri"/>
-                <w:i/>
-                <w:iCs/>
-                <w:sz w:val="16"/>
-                <w:szCs w:val="16"/>
-              </w:rPr>
-              <w:t xml:space="preserve"> [0] - &lt;?xml version="1.0" encoding="UTF-8"?&gt;</w:t>
+              <w:t>2022-10-04 00:14:29,010  INFO Common.Comms.MaPersist.MaCom.MaRequest [0] - &lt;?xml version="1.0" encoding="UTF-8"?&gt;</w:t>
             </w:r>
           </w:p>
           <w:p>
@@ -5798,51 +3989,7 @@
                 <w:sz w:val="16"/>
                 <w:szCs w:val="16"/>
               </w:rPr>
-              <w:t xml:space="preserve">2022-10-04 00:14:29,010 ERROR </w:t>
-            </w:r>
-            <w:proofErr w:type="spellStart"/>
-            <w:r>
-              <w:rPr>
-                <w:rFonts w:ascii="Calibri" w:eastAsia="Times New Roman" w:hAnsi="Calibri" w:cs="Calibri"/>
-                <w:i/>
-                <w:iCs/>
-                <w:sz w:val="16"/>
-                <w:szCs w:val="16"/>
-              </w:rPr>
-              <w:t>Common.Comms.MaPersist.MaCom.MaRequest</w:t>
-            </w:r>
-            <w:proofErr w:type="spellEnd"/>
-            <w:r>
-              <w:rPr>
-                <w:rFonts w:ascii="Calibri" w:eastAsia="Times New Roman" w:hAnsi="Calibri" w:cs="Calibri"/>
-                <w:i/>
-                <w:iCs/>
-                <w:sz w:val="16"/>
-                <w:szCs w:val="16"/>
-              </w:rPr>
-              <w:t xml:space="preserve"> [0] - </w:t>
-            </w:r>
-            <w:proofErr w:type="spellStart"/>
-            <w:r>
-              <w:rPr>
-                <w:rFonts w:ascii="Calibri" w:eastAsia="Times New Roman" w:hAnsi="Calibri" w:cs="Calibri"/>
-                <w:i/>
-                <w:iCs/>
-                <w:sz w:val="16"/>
-                <w:szCs w:val="16"/>
-              </w:rPr>
-              <w:t>MaCom</w:t>
-            </w:r>
-            <w:proofErr w:type="spellEnd"/>
-            <w:r>
-              <w:rPr>
-                <w:rFonts w:ascii="Calibri" w:eastAsia="Times New Roman" w:hAnsi="Calibri" w:cs="Calibri"/>
-                <w:i/>
-                <w:iCs/>
-                <w:sz w:val="16"/>
-                <w:szCs w:val="16"/>
-              </w:rPr>
-              <w:t>, Un-authorized</w:t>
+              <w:t>2022-10-04 00:14:29,010 ERROR Common.Comms.MaPersist.MaCom.MaRequest [0] - MaCom, Un-authorized</w:t>
             </w:r>
           </w:p>
           <w:p>
@@ -5864,42 +4011,8 @@
                 <w:sz w:val="16"/>
                 <w:szCs w:val="16"/>
               </w:rPr>
-              <w:t xml:space="preserve">2022-10-04 00:14:29,011  INFO </w:t>
+              <w:t>2022-10-04 00:14:29,011  INFO MaSync.ProcessTasks.Domain.ProcessTask.ProcessNew [0] - Failed to authorize with user superadmin</w:t>
             </w:r>
-            <w:proofErr w:type="spellStart"/>
-            <w:r>
-              <w:rPr>
-                <w:rFonts w:ascii="Calibri" w:eastAsia="Times New Roman" w:hAnsi="Calibri" w:cs="Calibri"/>
-                <w:i/>
-                <w:iCs/>
-                <w:sz w:val="16"/>
-                <w:szCs w:val="16"/>
-              </w:rPr>
-              <w:t>MaSync.ProcessTasks.Domain.ProcessTask.ProcessNew</w:t>
-            </w:r>
-            <w:proofErr w:type="spellEnd"/>
-            <w:r>
-              <w:rPr>
-                <w:rFonts w:ascii="Calibri" w:eastAsia="Times New Roman" w:hAnsi="Calibri" w:cs="Calibri"/>
-                <w:i/>
-                <w:iCs/>
-                <w:sz w:val="16"/>
-                <w:szCs w:val="16"/>
-              </w:rPr>
-              <w:t xml:space="preserve"> [0] - Failed to authorize with user </w:t>
-            </w:r>
-            <w:proofErr w:type="spellStart"/>
-            <w:r>
-              <w:rPr>
-                <w:rFonts w:ascii="Calibri" w:eastAsia="Times New Roman" w:hAnsi="Calibri" w:cs="Calibri"/>
-                <w:i/>
-                <w:iCs/>
-                <w:sz w:val="16"/>
-                <w:szCs w:val="16"/>
-              </w:rPr>
-              <w:t>superadmin</w:t>
-            </w:r>
-            <w:proofErr w:type="spellEnd"/>
           </w:p>
           <w:p>
             <w:pPr>
@@ -5916,29 +4029,7 @@
                 <w:sz w:val="16"/>
                 <w:szCs w:val="16"/>
               </w:rPr>
-              <w:t xml:space="preserve">2022-10-04 00:14:29,011  INFO </w:t>
-            </w:r>
-            <w:proofErr w:type="spellStart"/>
-            <w:r>
-              <w:rPr>
-                <w:rFonts w:ascii="Calibri" w:eastAsia="Times New Roman" w:hAnsi="Calibri" w:cs="Calibri"/>
-                <w:i/>
-                <w:iCs/>
-                <w:sz w:val="16"/>
-                <w:szCs w:val="16"/>
-              </w:rPr>
-              <w:t>Common.DbOps.FailedTasksDbOps.StoreFailedTaks</w:t>
-            </w:r>
-            <w:proofErr w:type="spellEnd"/>
-            <w:r>
-              <w:rPr>
-                <w:rFonts w:ascii="Calibri" w:eastAsia="Times New Roman" w:hAnsi="Calibri" w:cs="Calibri"/>
-                <w:i/>
-                <w:iCs/>
-                <w:sz w:val="16"/>
-                <w:szCs w:val="16"/>
-              </w:rPr>
-              <w:t xml:space="preserve"> [0] - Storing 0898b419-7cfb-4f39-b044-dba2edda9c94 in failed Tasks.</w:t>
+              <w:t>2022-10-04 00:14:29,011  INFO Common.DbOps.FailedTasksDbOps.StoreFailedTaks [0] - Storing 0898b419-7cfb-4f39-b044-dba2edda9c94 in failed Tasks.</w:t>
             </w:r>
           </w:p>
         </w:tc>
@@ -5999,7 +4090,6 @@
                 <w:lang w:val="da-DK"/>
               </w:rPr>
             </w:pPr>
-            <w:proofErr w:type="spellStart"/>
             <w:r>
               <w:rPr>
                 <w:rFonts w:ascii="Calibri" w:eastAsia="Times New Roman" w:hAnsi="Calibri" w:cs="Calibri"/>
@@ -6011,7 +4101,6 @@
               </w:rPr>
               <w:t>TimeOfEvent</w:t>
             </w:r>
-            <w:proofErr w:type="spellEnd"/>
             <w:r>
               <w:rPr>
                 <w:rFonts w:ascii="Calibri" w:eastAsia="Times New Roman" w:hAnsi="Calibri" w:cs="Calibri"/>
@@ -6039,7 +4128,6 @@
               </w:rPr>
               <w:br/>
             </w:r>
-            <w:proofErr w:type="spellStart"/>
             <w:r>
               <w:rPr>
                 <w:rFonts w:ascii="Calibri" w:eastAsia="Times New Roman" w:hAnsi="Calibri" w:cs="Calibri"/>
@@ -6051,7 +4139,6 @@
               </w:rPr>
               <w:t>Severity</w:t>
             </w:r>
-            <w:proofErr w:type="spellEnd"/>
             <w:r>
               <w:rPr>
                 <w:rFonts w:ascii="Calibri" w:eastAsia="Times New Roman" w:hAnsi="Calibri" w:cs="Calibri"/>
@@ -6183,7 +4270,6 @@
                 <w:szCs w:val="16"/>
               </w:rPr>
             </w:pPr>
-            <w:proofErr w:type="spellStart"/>
             <w:r>
               <w:rPr>
                 <w:rFonts w:ascii="Calibri" w:eastAsia="Times New Roman" w:hAnsi="Calibri" w:cs="Calibri"/>
@@ -6192,7 +4278,6 @@
               </w:rPr>
               <w:t>VizController</w:t>
             </w:r>
-            <w:proofErr w:type="spellEnd"/>
           </w:p>
         </w:tc>
         <w:tc>
@@ -6231,42 +4316,8 @@
                 <w:sz w:val="16"/>
                 <w:szCs w:val="16"/>
               </w:rPr>
-              <w:t xml:space="preserve">2022-11-01T19:25:41.207Z </w:t>
+              <w:t>2022-11-01T19:25:41.207Z superState Handling state: resultat.sceneOutDone</w:t>
             </w:r>
-            <w:proofErr w:type="spellStart"/>
-            <w:r>
-              <w:rPr>
-                <w:rFonts w:ascii="Calibri" w:eastAsia="Times New Roman" w:hAnsi="Calibri" w:cs="Calibri"/>
-                <w:i/>
-                <w:iCs/>
-                <w:sz w:val="16"/>
-                <w:szCs w:val="16"/>
-              </w:rPr>
-              <w:t>superState</w:t>
-            </w:r>
-            <w:proofErr w:type="spellEnd"/>
-            <w:r>
-              <w:rPr>
-                <w:rFonts w:ascii="Calibri" w:eastAsia="Times New Roman" w:hAnsi="Calibri" w:cs="Calibri"/>
-                <w:i/>
-                <w:iCs/>
-                <w:sz w:val="16"/>
-                <w:szCs w:val="16"/>
-              </w:rPr>
-              <w:t xml:space="preserve"> Handling state: </w:t>
-            </w:r>
-            <w:proofErr w:type="spellStart"/>
-            <w:r>
-              <w:rPr>
-                <w:rFonts w:ascii="Calibri" w:eastAsia="Times New Roman" w:hAnsi="Calibri" w:cs="Calibri"/>
-                <w:i/>
-                <w:iCs/>
-                <w:sz w:val="16"/>
-                <w:szCs w:val="16"/>
-              </w:rPr>
-              <w:t>resultat.sceneOutDone</w:t>
-            </w:r>
-            <w:proofErr w:type="spellEnd"/>
           </w:p>
           <w:p>
             <w:pPr>
@@ -6287,73 +4338,7 @@
                 <w:sz w:val="16"/>
                 <w:szCs w:val="16"/>
               </w:rPr>
-              <w:t xml:space="preserve">2022-11-01T19:25:41.209Z </w:t>
-            </w:r>
-            <w:proofErr w:type="spellStart"/>
-            <w:r>
-              <w:rPr>
-                <w:rFonts w:ascii="Calibri" w:eastAsia="Times New Roman" w:hAnsi="Calibri" w:cs="Calibri"/>
-                <w:i/>
-                <w:iCs/>
-                <w:sz w:val="16"/>
-                <w:szCs w:val="16"/>
-              </w:rPr>
-              <w:t>superState</w:t>
-            </w:r>
-            <w:proofErr w:type="spellEnd"/>
-            <w:r>
-              <w:rPr>
-                <w:rFonts w:ascii="Calibri" w:eastAsia="Times New Roman" w:hAnsi="Calibri" w:cs="Calibri"/>
-                <w:i/>
-                <w:iCs/>
-                <w:sz w:val="16"/>
-                <w:szCs w:val="16"/>
-              </w:rPr>
-              <w:t xml:space="preserve"> Error in </w:t>
-            </w:r>
-            <w:proofErr w:type="spellStart"/>
-            <w:r>
-              <w:rPr>
-                <w:rFonts w:ascii="Calibri" w:eastAsia="Times New Roman" w:hAnsi="Calibri" w:cs="Calibri"/>
-                <w:i/>
-                <w:iCs/>
-                <w:sz w:val="16"/>
-                <w:szCs w:val="16"/>
-              </w:rPr>
-              <w:t>checkForBlokke</w:t>
-            </w:r>
-            <w:proofErr w:type="spellEnd"/>
-            <w:r>
-              <w:rPr>
-                <w:rFonts w:ascii="Calibri" w:eastAsia="Times New Roman" w:hAnsi="Calibri" w:cs="Calibri"/>
-                <w:i/>
-                <w:iCs/>
-                <w:sz w:val="16"/>
-                <w:szCs w:val="16"/>
-              </w:rPr>
-              <w:t xml:space="preserve">: Error: Failed to match </w:t>
-            </w:r>
-            <w:proofErr w:type="spellStart"/>
-            <w:r>
-              <w:rPr>
-                <w:rFonts w:ascii="Calibri" w:eastAsia="Times New Roman" w:hAnsi="Calibri" w:cs="Calibri"/>
-                <w:i/>
-                <w:iCs/>
-                <w:sz w:val="16"/>
-                <w:szCs w:val="16"/>
-              </w:rPr>
-              <w:t>currentResultGuid</w:t>
-            </w:r>
-            <w:proofErr w:type="spellEnd"/>
-            <w:r>
-              <w:rPr>
-                <w:rFonts w:ascii="Calibri" w:eastAsia="Times New Roman" w:hAnsi="Calibri" w:cs="Calibri"/>
-                <w:i/>
-                <w:iCs/>
-                <w:sz w:val="16"/>
-                <w:szCs w:val="16"/>
-              </w:rPr>
-              <w:t xml:space="preserve"> in active playlist.</w:t>
+              <w:t>2022-11-01T19:25:41.209Z superState Error in checkForBlokke: Error: Failed to match currentResultGuid in active playlist.</w:t>
             </w:r>
           </w:p>
           <w:p>
@@ -6373,29 +4358,7 @@
                 <w:sz w:val="16"/>
                 <w:szCs w:val="16"/>
               </w:rPr>
-              <w:t xml:space="preserve">2022-11-01T19:25:41.209Z </w:t>
-            </w:r>
-            <w:proofErr w:type="spellStart"/>
-            <w:r>
-              <w:rPr>
-                <w:rFonts w:ascii="Calibri" w:eastAsia="Times New Roman" w:hAnsi="Calibri" w:cs="Calibri"/>
-                <w:i/>
-                <w:iCs/>
-                <w:sz w:val="16"/>
-                <w:szCs w:val="16"/>
-              </w:rPr>
-              <w:t>superState</w:t>
-            </w:r>
-            <w:proofErr w:type="spellEnd"/>
-            <w:r>
-              <w:rPr>
-                <w:rFonts w:ascii="Calibri" w:eastAsia="Times New Roman" w:hAnsi="Calibri" w:cs="Calibri"/>
-                <w:i/>
-                <w:iCs/>
-                <w:sz w:val="16"/>
-                <w:szCs w:val="16"/>
-              </w:rPr>
-              <w:t xml:space="preserve"> Checking for next result...</w:t>
+              <w:t>2022-11-01T19:25:41.209Z superState Checking for next result...</w:t>
             </w:r>
           </w:p>
         </w:tc>
@@ -6454,7 +4417,6 @@
                 <w:lang w:val="da-DK"/>
               </w:rPr>
             </w:pPr>
-            <w:proofErr w:type="spellStart"/>
             <w:r>
               <w:rPr>
                 <w:rFonts w:ascii="Calibri" w:eastAsia="Times New Roman" w:hAnsi="Calibri" w:cs="Calibri"/>
@@ -6466,7 +4428,6 @@
               </w:rPr>
               <w:t>TimeOfEvent</w:t>
             </w:r>
-            <w:proofErr w:type="spellEnd"/>
             <w:r>
               <w:rPr>
                 <w:rFonts w:ascii="Calibri" w:eastAsia="Times New Roman" w:hAnsi="Calibri" w:cs="Calibri"/>
@@ -6611,48 +4572,68 @@
           <w:iCs/>
           <w:lang w:val="da-DK"/>
         </w:rPr>
-        <w:t>* https://en.wikipedia.org/wiki/ISO_8601</w:t>
-      </w:r>
-    </w:p>
-    <w:p>
-      <w:pPr>
-        <w:rPr>
-          <w:lang w:val="da-DK"/>
-        </w:rPr>
-      </w:pPr>
-      <w:r>
-        <w:rPr>
-          <w:lang w:val="da-DK"/>
-        </w:rPr>
-        <w:t xml:space="preserve">Vores database bør anvende ét </w:t>
-      </w:r>
-      <w:proofErr w:type="spellStart"/>
-      <w:r>
-        <w:rPr>
-          <w:lang w:val="da-DK"/>
-        </w:rPr>
-        <w:t>TimeOfEvent</w:t>
-      </w:r>
-      <w:proofErr w:type="spellEnd"/>
-      <w:r>
-        <w:rPr>
-          <w:lang w:val="da-DK"/>
-        </w:rPr>
-        <w:t xml:space="preserve">-format, ét </w:t>
-      </w:r>
-      <w:proofErr w:type="spellStart"/>
-      <w:r>
-        <w:rPr>
-          <w:lang w:val="da-DK"/>
-        </w:rPr>
-        <w:t>Severity</w:t>
-      </w:r>
-      <w:proofErr w:type="spellEnd"/>
-      <w:r>
-        <w:rPr>
-          <w:lang w:val="da-DK"/>
-        </w:rPr>
-        <w:t>-format, ét format til event-beskrivelse og ét format til data om kilde-modul.</w:t>
+        <w:t xml:space="preserve">* </w:t>
+      </w:r>
+      <w:sdt>
+        <w:sdtPr>
+          <w:rPr>
+            <w:i/>
+            <w:iCs/>
+          </w:rPr>
+          <w:id w:val="-432438961"/>
+          <w:citation/>
+        </w:sdtPr>
+        <w:sdtContent>
+          <w:r>
+            <w:rPr>
+              <w:i/>
+              <w:iCs/>
+            </w:rPr>
+            <w:fldChar w:fldCharType="begin"/>
+          </w:r>
+          <w:r>
+            <w:rPr>
+              <w:i/>
+              <w:iCs/>
+              <w:lang w:val="da-DK"/>
+            </w:rPr>
+            <w:instrText xml:space="preserve"> CITATION ISO22 \l 1033 </w:instrText>
+          </w:r>
+          <w:r>
+            <w:rPr>
+              <w:i/>
+              <w:iCs/>
+            </w:rPr>
+            <w:fldChar w:fldCharType="separate"/>
+          </w:r>
+          <w:r>
+            <w:rPr>
+              <w:noProof/>
+              <w:lang w:val="da-DK"/>
+            </w:rPr>
+            <w:t>(ISO 8601, 2022)</w:t>
+          </w:r>
+          <w:r>
+            <w:rPr>
+              <w:i/>
+              <w:iCs/>
+            </w:rPr>
+            <w:fldChar w:fldCharType="end"/>
+          </w:r>
+        </w:sdtContent>
+      </w:sdt>
+    </w:p>
+    <w:p>
+      <w:pPr>
+        <w:rPr>
+          <w:lang w:val="da-DK"/>
+        </w:rPr>
+      </w:pPr>
+      <w:r>
+        <w:rPr>
+          <w:lang w:val="da-DK"/>
+        </w:rPr>
+        <w:t>Vores database bør anvende ét TimeOfEvent-format, ét Severity-format, ét format til event-beskrivelse og ét format til data om kilde-modul.</w:t>
       </w:r>
     </w:p>
     <w:p>
@@ -6677,16 +4658,14 @@
         <w:rPr>
           <w:lang w:val="da-DK"/>
         </w:rPr>
-        <w:t xml:space="preserve">nødvendigt at filtrere og re-formatere log-data inden </w:t>
-      </w:r>
-      <w:proofErr w:type="spellStart"/>
-      <w:r>
-        <w:rPr>
-          <w:lang w:val="da-DK"/>
-        </w:rPr>
-        <w:t>persisteringen</w:t>
-      </w:r>
-      <w:proofErr w:type="spellEnd"/>
+        <w:t>nødvendigt at filtrere og re-formatere log-data inden persisteri</w:t>
+      </w:r>
+      <w:r>
+        <w:rPr>
+          <w:lang w:val="da-DK"/>
+        </w:rPr>
+        <w:t>ng</w:t>
+      </w:r>
       <w:r>
         <w:rPr>
           <w:lang w:val="da-DK"/>
@@ -6705,730 +4684,184 @@
         <w:rPr>
           <w:lang w:val="da-DK"/>
         </w:rPr>
-        <w:t xml:space="preserve">3.2 RDBMS vs. </w:t>
-      </w:r>
-      <w:proofErr w:type="spellStart"/>
-      <w:r>
-        <w:rPr>
-          <w:lang w:val="da-DK"/>
-        </w:rPr>
-        <w:t>NoSql</w:t>
-      </w:r>
-      <w:proofErr w:type="spellEnd"/>
-    </w:p>
-    <w:p>
-      <w:pPr>
-        <w:rPr>
-          <w:lang w:val="da-DK"/>
-        </w:rPr>
-      </w:pPr>
-      <w:r>
-        <w:rPr>
-          <w:lang w:val="da-DK"/>
-        </w:rPr>
-        <w:t xml:space="preserve">Inden vi beslutter hvilken database-teknologi LogWatcher skal benytte, er det passende at diskuterede de </w:t>
-      </w:r>
-      <w:r>
-        <w:rPr>
-          <w:lang w:val="da-DK"/>
-        </w:rPr>
-        <w:t>grundlæggende</w:t>
-      </w:r>
-      <w:r>
-        <w:rPr>
-          <w:lang w:val="da-DK"/>
-        </w:rPr>
-        <w:t xml:space="preserve">, dominerende typer af databaser. På tværs af de mange forskellige databaser-produkter </w:t>
-      </w:r>
-      <w:r>
-        <w:rPr>
-          <w:lang w:val="da-DK"/>
-        </w:rPr>
-        <w:t xml:space="preserve">ses der </w:t>
-      </w:r>
-      <w:r>
-        <w:rPr>
-          <w:lang w:val="da-DK"/>
-        </w:rPr>
-        <w:t xml:space="preserve">2 </w:t>
-      </w:r>
-      <w:r>
-        <w:rPr>
-          <w:lang w:val="da-DK"/>
-        </w:rPr>
-        <w:t>grundlæggende typer</w:t>
-      </w:r>
-      <w:r>
-        <w:rPr>
-          <w:lang w:val="da-DK"/>
-        </w:rPr>
-        <w:t xml:space="preserve">: </w:t>
-      </w:r>
-      <w:r>
-        <w:rPr>
-          <w:lang w:val="da-DK"/>
-        </w:rPr>
-        <w:t>relationel og ikke-relationel</w:t>
-      </w:r>
-      <w:r>
-        <w:rPr>
-          <w:lang w:val="da-DK"/>
-        </w:rPr>
-        <w:t>.</w:t>
+        <w:t>RDBMS vs. NoSql</w:t>
+      </w:r>
+    </w:p>
+    <w:p>
+      <w:pPr>
+        <w:rPr>
+          <w:lang w:val="da-DK"/>
+        </w:rPr>
+      </w:pPr>
+      <w:r>
+        <w:rPr>
+          <w:lang w:val="da-DK"/>
+        </w:rPr>
+        <w:t>Inden vi beslutter hvilken database-teknologi LogWatcher skal benytte, er det passende at diskuterede de grundlæggende, dominerende typer af databaser. På tværs af de mange forskellige databaser-produkter ses der 2 grundlæggende typer: relationel og ikke-relationel.</w:t>
+      </w:r>
+    </w:p>
+    <w:p>
+      <w:pPr>
+        <w:pStyle w:val="Heading3"/>
+        <w:rPr>
+          <w:lang w:val="da-DK"/>
+        </w:rPr>
+      </w:pPr>
+      <w:r>
+        <w:rPr>
+          <w:lang w:val="da-DK"/>
+        </w:rPr>
+        <w:t>Relational Database Management Systems</w:t>
+      </w:r>
+    </w:p>
+    <w:p>
+      <w:pPr>
+        <w:rPr>
+          <w:lang w:val="da-DK"/>
+        </w:rPr>
+      </w:pPr>
+      <w:r>
+        <w:rPr>
+          <w:lang w:val="da-DK"/>
+        </w:rPr>
+        <w:t xml:space="preserve">Begrebet RDBMS opstod i 1970’erne. De relationelle databaser betegnes også SQL-databaser (Structured Query Language). SQL er interaktions-syntaxen for RDBMS. SQL er opstået i samme periode som modellen for relationelle databaser og normalisering, men siden forfinet og udviklet. </w:t>
+      </w:r>
+    </w:p>
+    <w:p>
+      <w:pPr>
+        <w:rPr>
+          <w:lang w:val="da-DK"/>
+        </w:rPr>
+      </w:pPr>
+      <w:r>
+        <w:rPr>
+          <w:lang w:val="da-DK"/>
+        </w:rPr>
+        <w:t xml:space="preserve">Det relationelle aspekt opstår ved at alle data gemmes i tabeller, og hvert data-element tildeles en nøgle. Nøglen anvendes til at udtrykke ét tabel-elements relation til et eller flere elementer i en eller flere andre tabeller. RDBMS/SQL stammer fra en periode hvor storage var en bekostelig ressource, og det var vigtigt at reducere data-redundans mest muligt. </w:t>
+      </w:r>
+    </w:p>
+    <w:p>
+      <w:pPr>
+        <w:rPr>
+          <w:lang w:val="da-DK"/>
+        </w:rPr>
+      </w:pPr>
+      <w:r>
+        <w:rPr>
+          <w:lang w:val="da-DK"/>
+        </w:rPr>
+        <w:t>Normalisering sigter efter at minimere redundans (data-duplikering) og data-skrøbelighed. Data er skrøbelige, hvis ændringer i databasen kan føre til inkonsistens og lign. anomalier, dvs. ukomplette og "fragmenterede" datasæt. En vel-normaliseret database har meget høj grad af data-integritet, dvs. at den er robust.</w:t>
+      </w:r>
+    </w:p>
+    <w:p>
+      <w:r>
+        <w:rPr>
+          <w:lang w:val="da-DK"/>
+        </w:rPr>
+        <w:t xml:space="preserve">Hvor effektivt data-duplikering begrænses, kan beskrives af graden af normalisering i et RDBMS. </w:t>
       </w:r>
       <w:r>
         <w:rPr>
           <w:lang w:val="da-DK"/>
         </w:rPr>
         <w:br/>
+        <w:t>1. NF (Normalform): ingen kolonner i tabellen gentager en anden kolonnes værdi</w:t>
       </w:r>
       <w:r>
         <w:rPr>
           <w:lang w:val="da-DK"/>
         </w:rPr>
         <w:br/>
-      </w:r>
-      <w:proofErr w:type="spellStart"/>
-      <w:r>
-        <w:rPr>
-          <w:rStyle w:val="Heading4Char"/>
-          <w:lang w:val="da-DK"/>
-        </w:rPr>
-        <w:t>Relational</w:t>
-      </w:r>
-      <w:proofErr w:type="spellEnd"/>
-      <w:r>
-        <w:rPr>
-          <w:rStyle w:val="Heading4Char"/>
-          <w:lang w:val="da-DK"/>
-        </w:rPr>
-        <w:t xml:space="preserve"> Database Management Systems</w:t>
-      </w:r>
-      <w:r>
-        <w:rPr>
-          <w:lang w:val="da-DK"/>
-        </w:rPr>
-        <w:t xml:space="preserve"> </w:t>
+        <w:t>2. NF: Overholder 1NF og indeholder kun kolonner som afhænger af primær nøgle (PK)</w:t>
       </w:r>
       <w:r>
         <w:rPr>
           <w:lang w:val="da-DK"/>
         </w:rPr>
         <w:br/>
-      </w:r>
-      <w:r>
-        <w:rPr>
-          <w:lang w:val="da-DK"/>
-        </w:rPr>
-        <w:t>RDBMS har været kendt siden 1970’erne.</w:t>
-      </w:r>
-      <w:r>
-        <w:rPr>
-          <w:lang w:val="da-DK"/>
-        </w:rPr>
-        <w:t xml:space="preserve"> De relationelle databaser betegnes også SQL-databaser (</w:t>
-      </w:r>
-      <w:proofErr w:type="spellStart"/>
-      <w:r>
-        <w:rPr>
-          <w:lang w:val="da-DK"/>
-        </w:rPr>
-        <w:t>Structured</w:t>
-      </w:r>
-      <w:proofErr w:type="spellEnd"/>
-      <w:r>
-        <w:rPr>
-          <w:lang w:val="da-DK"/>
-        </w:rPr>
-        <w:t xml:space="preserve"> Query Language).</w:t>
-      </w:r>
-      <w:r>
-        <w:rPr>
-          <w:lang w:val="da-DK"/>
-        </w:rPr>
-        <w:t xml:space="preserve"> </w:t>
-      </w:r>
-      <w:r>
-        <w:rPr>
-          <w:rFonts w:ascii="Calibri" w:hAnsi="Calibri" w:cs="Calibri"/>
-          <w:b/>
-          <w:bCs/>
-          <w:lang w:val="da-DK"/>
-        </w:rPr>
-        <w:t>SQL</w:t>
-      </w:r>
-      <w:r>
-        <w:rPr>
-          <w:rFonts w:ascii="Calibri" w:hAnsi="Calibri" w:cs="Calibri"/>
-          <w:lang w:val="da-DK"/>
-        </w:rPr>
-        <w:t xml:space="preserve"> er interaktions-</w:t>
-      </w:r>
-      <w:proofErr w:type="spellStart"/>
-      <w:r>
-        <w:rPr>
-          <w:rFonts w:ascii="Calibri" w:hAnsi="Calibri" w:cs="Calibri"/>
-          <w:lang w:val="da-DK"/>
-        </w:rPr>
-        <w:t>syntaxen</w:t>
-      </w:r>
-      <w:proofErr w:type="spellEnd"/>
-      <w:r>
-        <w:rPr>
-          <w:rFonts w:ascii="Calibri" w:hAnsi="Calibri" w:cs="Calibri"/>
-          <w:lang w:val="da-DK"/>
-        </w:rPr>
-        <w:t xml:space="preserve"> for RDBMS.</w:t>
-      </w:r>
-      <w:r>
-        <w:rPr>
-          <w:lang w:val="da-DK"/>
-        </w:rPr>
-        <w:t xml:space="preserve"> </w:t>
-      </w:r>
-      <w:r>
-        <w:rPr>
-          <w:rFonts w:ascii="Calibri" w:hAnsi="Calibri" w:cs="Calibri"/>
-          <w:lang w:val="da-DK"/>
-        </w:rPr>
-        <w:t xml:space="preserve">SQL er opstået i samme periode som modellen for relationelle databaser og normalisering, men siden forfinet og udviklet. </w:t>
-      </w:r>
-    </w:p>
-    <w:p>
-      <w:pPr>
-        <w:rPr>
-          <w:lang w:val="da-DK"/>
-        </w:rPr>
-      </w:pPr>
-      <w:r>
-        <w:rPr>
-          <w:lang w:val="da-DK"/>
-        </w:rPr>
-        <w:t xml:space="preserve">Det relationelle aspekt opstår ved at alle data gemmes i tabeller, og hvert data-element tildeles en nøgle. Nøglen anvendes til at udtrykke ét tabel-elements </w:t>
-      </w:r>
-      <w:r>
-        <w:rPr>
-          <w:b/>
-          <w:bCs/>
-          <w:lang w:val="da-DK"/>
-        </w:rPr>
-        <w:t>relation</w:t>
-      </w:r>
-      <w:r>
-        <w:rPr>
-          <w:lang w:val="da-DK"/>
-        </w:rPr>
-        <w:t xml:space="preserve"> til et </w:t>
-      </w:r>
-      <w:r>
-        <w:rPr>
-          <w:lang w:val="da-DK"/>
-        </w:rPr>
-        <w:t>eller flere elementer i en eller flere andre tabeller</w:t>
-      </w:r>
-      <w:r>
-        <w:rPr>
-          <w:lang w:val="da-DK"/>
-        </w:rPr>
-        <w:t xml:space="preserve">. RDBMS/SQL </w:t>
-      </w:r>
-      <w:r>
-        <w:rPr>
-          <w:lang w:val="da-DK"/>
-        </w:rPr>
-        <w:t>stammer fra</w:t>
-      </w:r>
-      <w:r>
-        <w:rPr>
-          <w:lang w:val="da-DK"/>
-        </w:rPr>
-        <w:t xml:space="preserve"> en periode hvor </w:t>
-      </w:r>
-      <w:proofErr w:type="spellStart"/>
-      <w:r>
-        <w:rPr>
-          <w:lang w:val="da-DK"/>
-        </w:rPr>
-        <w:t>storage</w:t>
-      </w:r>
-      <w:proofErr w:type="spellEnd"/>
-      <w:r>
-        <w:rPr>
-          <w:lang w:val="da-DK"/>
-        </w:rPr>
-        <w:t xml:space="preserve"> var en bekostelig ressource, og </w:t>
-      </w:r>
-      <w:r>
-        <w:rPr>
-          <w:lang w:val="da-DK"/>
-        </w:rPr>
-        <w:t xml:space="preserve">det var vigtigt at reducere data-redundans mest muligt. </w:t>
-      </w:r>
-    </w:p>
-    <w:p>
-      <w:pPr>
-        <w:rPr>
-          <w:lang w:val="da-DK"/>
-        </w:rPr>
-      </w:pPr>
-      <w:r>
-        <w:rPr>
-          <w:rFonts w:ascii="Calibri" w:hAnsi="Calibri" w:cs="Calibri"/>
-          <w:lang w:val="da-DK"/>
-        </w:rPr>
-        <w:t xml:space="preserve">Normalisering sigter efter at minimere </w:t>
-      </w:r>
-      <w:r>
-        <w:rPr>
-          <w:rFonts w:ascii="Calibri" w:hAnsi="Calibri" w:cs="Calibri"/>
-          <w:b/>
-          <w:bCs/>
-          <w:lang w:val="da-DK"/>
-        </w:rPr>
-        <w:t>redundans</w:t>
-      </w:r>
-      <w:r>
-        <w:rPr>
-          <w:rFonts w:ascii="Calibri" w:hAnsi="Calibri" w:cs="Calibri"/>
-          <w:lang w:val="da-DK"/>
-        </w:rPr>
-        <w:t xml:space="preserve"> </w:t>
-      </w:r>
-      <w:r>
-        <w:rPr>
-          <w:rFonts w:ascii="Calibri" w:hAnsi="Calibri" w:cs="Calibri"/>
-          <w:lang w:val="da-DK"/>
-        </w:rPr>
-        <w:t>(</w:t>
-      </w:r>
-      <w:r>
-        <w:rPr>
-          <w:lang w:val="da-DK"/>
-        </w:rPr>
-        <w:t>data-duplikering</w:t>
-      </w:r>
-      <w:r>
-        <w:rPr>
-          <w:rFonts w:ascii="Calibri" w:hAnsi="Calibri" w:cs="Calibri"/>
-          <w:lang w:val="da-DK"/>
-        </w:rPr>
-        <w:t xml:space="preserve">) </w:t>
-      </w:r>
-      <w:r>
-        <w:rPr>
-          <w:rFonts w:ascii="Calibri" w:hAnsi="Calibri" w:cs="Calibri"/>
-          <w:lang w:val="da-DK"/>
-        </w:rPr>
-        <w:t>og data-skrøbelighed.</w:t>
-      </w:r>
-      <w:r>
-        <w:rPr>
-          <w:rFonts w:ascii="Calibri" w:hAnsi="Calibri" w:cs="Calibri"/>
-          <w:lang w:val="da-DK"/>
-        </w:rPr>
-        <w:t xml:space="preserve"> </w:t>
-      </w:r>
-      <w:r>
-        <w:rPr>
-          <w:rFonts w:ascii="Calibri" w:hAnsi="Calibri" w:cs="Calibri"/>
-          <w:lang w:val="da-DK"/>
-        </w:rPr>
-        <w:t xml:space="preserve">Data er skrøbelige, hvis ændringer i databasen kan føre til inkonsistens og </w:t>
-      </w:r>
-      <w:r>
-        <w:rPr>
-          <w:rFonts w:ascii="Calibri" w:hAnsi="Calibri" w:cs="Calibri"/>
-          <w:lang w:val="da-DK"/>
-        </w:rPr>
-        <w:t xml:space="preserve">lign. </w:t>
-      </w:r>
-      <w:r>
-        <w:rPr>
-          <w:rFonts w:ascii="Calibri" w:hAnsi="Calibri" w:cs="Calibri"/>
-          <w:lang w:val="da-DK"/>
-        </w:rPr>
-        <w:t>anomalier, dvs. ukomplette og "fragmenterede" datasæt.</w:t>
-      </w:r>
-      <w:r>
-        <w:rPr>
-          <w:rFonts w:ascii="Calibri" w:hAnsi="Calibri" w:cs="Calibri"/>
-          <w:lang w:val="da-DK"/>
-        </w:rPr>
-        <w:t xml:space="preserve"> En vel-normaliseret database har meget høj grad af data-integritet, dvs. at den er robust.</w:t>
-      </w:r>
-    </w:p>
-    <w:p>
-      <w:pPr>
-        <w:rPr>
-          <w:rFonts w:ascii="Calibri" w:hAnsi="Calibri" w:cs="Calibri"/>
-          <w:lang w:val="da-DK"/>
-        </w:rPr>
-      </w:pPr>
-      <w:r>
-        <w:rPr>
-          <w:lang w:val="da-DK"/>
-        </w:rPr>
-        <w:t xml:space="preserve">Hvor effektivt data-duplikering begrænses, </w:t>
-      </w:r>
-      <w:r>
-        <w:rPr>
-          <w:lang w:val="da-DK"/>
-        </w:rPr>
-        <w:t xml:space="preserve">kan </w:t>
-      </w:r>
-      <w:r>
-        <w:rPr>
-          <w:lang w:val="da-DK"/>
-        </w:rPr>
-        <w:t xml:space="preserve">beskrives af graden af normalisering i et RDBMS. </w:t>
+        <w:t>3. NF: Overholder 2NF og ingen felter udenfor PK er indbyrdes afhængige</w:t>
       </w:r>
       <w:r>
         <w:rPr>
           <w:lang w:val="da-DK"/>
         </w:rPr>
         <w:br/>
-        <w:t>1. NF (Normalform)</w:t>
-      </w:r>
-      <w:r>
-        <w:rPr>
-          <w:lang w:val="da-DK"/>
-        </w:rPr>
-        <w:t>: ingen kolonner i tabellen gentager en anden kolonnes værdi</w:t>
       </w:r>
       <w:r>
         <w:rPr>
           <w:lang w:val="da-DK"/>
         </w:rPr>
         <w:br/>
-      </w:r>
-      <w:r>
-        <w:rPr>
-          <w:lang w:val="da-DK"/>
-        </w:rPr>
-        <w:t>2. NF</w:t>
-      </w:r>
-      <w:r>
-        <w:rPr>
-          <w:lang w:val="da-DK"/>
-        </w:rPr>
-        <w:t>: Overholder 1NF og indeholder kun kolonner som afhænger af primær nøgle (PK)</w:t>
-      </w:r>
-      <w:r>
-        <w:rPr>
-          <w:lang w:val="da-DK"/>
-        </w:rPr>
-        <w:br/>
-      </w:r>
-      <w:r>
-        <w:rPr>
-          <w:lang w:val="da-DK"/>
-        </w:rPr>
-        <w:t>3. NF</w:t>
-      </w:r>
-      <w:r>
-        <w:rPr>
-          <w:lang w:val="da-DK"/>
-        </w:rPr>
-        <w:t xml:space="preserve">: Overholder 2NF og </w:t>
-      </w:r>
-      <w:r>
-        <w:rPr>
-          <w:lang w:val="da-DK"/>
-        </w:rPr>
-        <w:t>ingen felter udenfor PK er indbyrdes afhængige</w:t>
-      </w:r>
-      <w:r>
-        <w:rPr>
-          <w:lang w:val="da-DK"/>
-        </w:rPr>
-        <w:br/>
-      </w:r>
-      <w:r>
-        <w:rPr>
-          <w:lang w:val="da-DK"/>
-        </w:rPr>
-        <w:br/>
-      </w:r>
-      <w:r>
-        <w:rPr>
-          <w:rFonts w:ascii="Calibri" w:hAnsi="Calibri" w:cs="Calibri"/>
-          <w:lang w:val="da-DK"/>
-        </w:rPr>
-        <w:t xml:space="preserve">En database som er tilstrækkeligt normaliseret vil være nemmere at vedligeholde, ændre og udbygge. </w:t>
-      </w:r>
-      <w:r>
-        <w:rPr>
-          <w:rFonts w:ascii="Calibri" w:hAnsi="Calibri" w:cs="Calibri"/>
-          <w:lang w:val="da-DK"/>
-        </w:rPr>
-        <w:t>F</w:t>
-      </w:r>
-      <w:r>
-        <w:rPr>
-          <w:rFonts w:ascii="Calibri" w:hAnsi="Calibri" w:cs="Calibri"/>
-          <w:lang w:val="da-DK"/>
-        </w:rPr>
-        <w:t>uld normalisering kan have en negativ effekt på performance,</w:t>
-      </w:r>
-      <w:r>
-        <w:rPr>
-          <w:lang w:val="da-DK"/>
-        </w:rPr>
-        <w:t xml:space="preserve"> fordi data-sæt er fordelt over mange tabeller, og et meningsfuldt svar skal sammensættes på tværs af disse.</w:t>
-      </w:r>
-      <w:r>
-        <w:rPr>
-          <w:rFonts w:ascii="Calibri" w:hAnsi="Calibri" w:cs="Calibri"/>
-          <w:lang w:val="da-DK"/>
-        </w:rPr>
-        <w:t xml:space="preserve"> </w:t>
-      </w:r>
-      <w:r>
-        <w:rPr>
-          <w:rFonts w:ascii="Calibri" w:hAnsi="Calibri" w:cs="Calibri"/>
-          <w:lang w:val="da-DK"/>
-        </w:rPr>
-        <w:t xml:space="preserve">Men opvejes til gengæld </w:t>
-      </w:r>
-      <w:r>
-        <w:rPr>
-          <w:rFonts w:ascii="Calibri" w:hAnsi="Calibri" w:cs="Calibri"/>
-          <w:lang w:val="da-DK"/>
-        </w:rPr>
-        <w:t>af fleksibilitet.</w:t>
-      </w:r>
-    </w:p>
-    <w:p>
-      <w:pPr>
-        <w:rPr>
-          <w:rFonts w:ascii="Calibri" w:hAnsi="Calibri" w:cs="Calibri"/>
-          <w:lang w:val="da-DK"/>
-        </w:rPr>
-      </w:pPr>
-      <w:proofErr w:type="spellStart"/>
-      <w:r>
-        <w:rPr>
-          <w:rStyle w:val="Heading4Char"/>
+        <w:t xml:space="preserve">En database som er tilstrækkeligt normaliseret vil være nemmere at vedligeholde, ændre og udbygge. Fuld normalisering kan have en negativ effekt på performance, fordi data-sæt er fordelt over mange tabeller, og et meningsfuldt svar skal sammensættes på tværs af disse. </w:t>
+      </w:r>
+      <w:r>
+        <w:t>Men opvejes til gengæld af fleksibilitet.</w:t>
+      </w:r>
+    </w:p>
+    <w:p>
+      <w:pPr>
+        <w:pStyle w:val="Heading3"/>
+        <w:rPr>
+          <w:lang w:val="da-DK"/>
+        </w:rPr>
+      </w:pPr>
+      <w:r>
+        <w:rPr>
           <w:lang w:val="da-DK"/>
         </w:rPr>
         <w:lastRenderedPageBreak/>
         <w:t>NoSQL</w:t>
       </w:r>
-      <w:proofErr w:type="spellEnd"/>
-      <w:r>
-        <w:rPr>
-          <w:rFonts w:ascii="Calibri" w:hAnsi="Calibri" w:cs="Calibri"/>
-          <w:lang w:val="da-DK"/>
-        </w:rPr>
-        <w:t xml:space="preserve"> </w:t>
-      </w:r>
-      <w:r>
-        <w:rPr>
-          <w:rFonts w:ascii="Calibri" w:hAnsi="Calibri" w:cs="Calibri"/>
+    </w:p>
+    <w:p>
+      <w:pPr>
+        <w:rPr>
+          <w:lang w:val="da-DK"/>
+        </w:rPr>
+      </w:pPr>
+      <w:r>
+        <w:rPr>
+          <w:lang w:val="da-DK"/>
+        </w:rPr>
+        <w:t xml:space="preserve">NoSQL begrebet dukkede op i begyndelsen af vores årtusinde. Det betegnes som et ikke-relationelt database-paradigme som ikke er afhængigt af tabeller og deres nøgler. Det betyder at en NoSQL-db potentielt kan være bedre egnet til data-sæt som </w:t>
+      </w:r>
+      <w:r>
+        <w:rPr>
+          <w:lang w:val="da-DK"/>
+        </w:rPr>
+        <w:t>tekstdokumenter</w:t>
+      </w:r>
+      <w:r>
+        <w:rPr>
+          <w:lang w:val="da-DK"/>
+        </w:rPr>
+        <w:t>, graph-data o.l.</w:t>
+      </w:r>
+      <w:r>
+        <w:rPr>
           <w:lang w:val="da-DK"/>
         </w:rPr>
         <w:br/>
       </w:r>
-      <w:proofErr w:type="spellStart"/>
-      <w:r>
-        <w:rPr>
-          <w:rFonts w:ascii="Calibri" w:hAnsi="Calibri" w:cs="Calibri"/>
-          <w:lang w:val="da-DK"/>
-        </w:rPr>
-        <w:t>NoSQL</w:t>
-      </w:r>
-      <w:proofErr w:type="spellEnd"/>
-      <w:r>
-        <w:rPr>
-          <w:rFonts w:ascii="Calibri" w:hAnsi="Calibri" w:cs="Calibri"/>
-          <w:lang w:val="da-DK"/>
-        </w:rPr>
-        <w:t xml:space="preserve"> </w:t>
-      </w:r>
-      <w:r>
-        <w:rPr>
-          <w:rFonts w:ascii="Calibri" w:hAnsi="Calibri" w:cs="Calibri"/>
-          <w:lang w:val="da-DK"/>
-        </w:rPr>
-        <w:t xml:space="preserve">begrebet dukkede op i begyndelsen af vores årtusinde. Det betegnes som et ikke-relationelt database-paradigme som ikke er afhængigt af tabeller og deres nøgler. Det betyder at </w:t>
-      </w:r>
-      <w:r>
-        <w:rPr>
-          <w:rFonts w:ascii="Calibri" w:hAnsi="Calibri" w:cs="Calibri"/>
-          <w:lang w:val="da-DK"/>
-        </w:rPr>
-        <w:t xml:space="preserve">en </w:t>
-      </w:r>
-      <w:proofErr w:type="spellStart"/>
-      <w:r>
-        <w:rPr>
-          <w:rFonts w:ascii="Calibri" w:hAnsi="Calibri" w:cs="Calibri"/>
-          <w:lang w:val="da-DK"/>
-        </w:rPr>
-        <w:t>NoSQL-db</w:t>
-      </w:r>
-      <w:proofErr w:type="spellEnd"/>
-      <w:r>
-        <w:rPr>
-          <w:rFonts w:ascii="Calibri" w:hAnsi="Calibri" w:cs="Calibri"/>
-          <w:lang w:val="da-DK"/>
-        </w:rPr>
-        <w:t xml:space="preserve"> potentielt kan </w:t>
-      </w:r>
-      <w:r>
-        <w:rPr>
-          <w:rFonts w:ascii="Calibri" w:hAnsi="Calibri" w:cs="Calibri"/>
-          <w:lang w:val="da-DK"/>
-        </w:rPr>
-        <w:t xml:space="preserve">være </w:t>
-      </w:r>
-      <w:r>
-        <w:rPr>
-          <w:rFonts w:ascii="Calibri" w:hAnsi="Calibri" w:cs="Calibri"/>
-          <w:lang w:val="da-DK"/>
-        </w:rPr>
-        <w:t xml:space="preserve">bedre </w:t>
-      </w:r>
-      <w:r>
-        <w:rPr>
-          <w:rFonts w:ascii="Calibri" w:hAnsi="Calibri" w:cs="Calibri"/>
-          <w:lang w:val="da-DK"/>
-        </w:rPr>
-        <w:t xml:space="preserve">egnet </w:t>
-      </w:r>
-      <w:r>
-        <w:rPr>
-          <w:rFonts w:ascii="Calibri" w:hAnsi="Calibri" w:cs="Calibri"/>
-          <w:lang w:val="da-DK"/>
-        </w:rPr>
-        <w:t xml:space="preserve">til data-sæt som </w:t>
-      </w:r>
-      <w:proofErr w:type="spellStart"/>
-      <w:r>
-        <w:rPr>
-          <w:rFonts w:ascii="Calibri" w:hAnsi="Calibri" w:cs="Calibri"/>
-          <w:lang w:val="da-DK"/>
-        </w:rPr>
-        <w:t>tekst</w:t>
-      </w:r>
-      <w:r>
-        <w:rPr>
-          <w:rFonts w:ascii="Calibri" w:hAnsi="Calibri" w:cs="Calibri"/>
-          <w:lang w:val="da-DK"/>
-        </w:rPr>
-        <w:t>-dokumenter</w:t>
-      </w:r>
-      <w:proofErr w:type="spellEnd"/>
-      <w:r>
-        <w:rPr>
-          <w:rFonts w:ascii="Calibri" w:hAnsi="Calibri" w:cs="Calibri"/>
-          <w:lang w:val="da-DK"/>
-        </w:rPr>
-        <w:t xml:space="preserve">, </w:t>
-      </w:r>
-      <w:r>
-        <w:rPr>
-          <w:rFonts w:ascii="Calibri" w:hAnsi="Calibri" w:cs="Calibri"/>
-          <w:lang w:val="da-DK"/>
-        </w:rPr>
-        <w:t>graph-data o.l.</w:t>
-      </w:r>
-      <w:r>
-        <w:rPr>
-          <w:rFonts w:ascii="Calibri" w:hAnsi="Calibri" w:cs="Calibri"/>
+      <w:r>
+        <w:rPr>
           <w:lang w:val="da-DK"/>
         </w:rPr>
         <w:br/>
-      </w:r>
-      <w:r>
-        <w:rPr>
-          <w:rFonts w:ascii="Calibri" w:hAnsi="Calibri" w:cs="Calibri"/>
+        <w:t>NoSQL er mere dynamisk orienteret end SQL, og er mere modstandsdygtigt overfor ændringer og tilpasninger i systemets datastruktur, fordi det er knap så betinget af rigide relationer. En NoSQL-baseret database tåler gerne løbende strukturelle modifikationer, i takt med at kravene fra aftager-applikationen ændres. De kan også være meget hurtige, fordi svar ikke skal sammensættes på tværs af mange tabeller.</w:t>
+      </w:r>
+      <w:r>
+        <w:rPr>
           <w:lang w:val="da-DK"/>
         </w:rPr>
         <w:br/>
       </w:r>
-      <w:proofErr w:type="spellStart"/>
-      <w:r>
-        <w:rPr>
-          <w:rFonts w:ascii="Calibri" w:hAnsi="Calibri" w:cs="Calibri"/>
-          <w:lang w:val="da-DK"/>
-        </w:rPr>
-        <w:t>NoSQL</w:t>
-      </w:r>
-      <w:proofErr w:type="spellEnd"/>
-      <w:r>
-        <w:rPr>
-          <w:rFonts w:ascii="Calibri" w:hAnsi="Calibri" w:cs="Calibri"/>
-          <w:lang w:val="da-DK"/>
-        </w:rPr>
-        <w:t xml:space="preserve"> er mere dynamisk orienteret end SQL, og er mere modstandsdygtigt overfor ændringer og tilpasninger</w:t>
-      </w:r>
-      <w:r>
-        <w:rPr>
-          <w:rFonts w:ascii="Calibri" w:hAnsi="Calibri" w:cs="Calibri"/>
-          <w:lang w:val="da-DK"/>
-        </w:rPr>
-        <w:t xml:space="preserve"> i systemets datastruktur</w:t>
-      </w:r>
-      <w:r>
-        <w:rPr>
-          <w:rFonts w:ascii="Calibri" w:hAnsi="Calibri" w:cs="Calibri"/>
-          <w:lang w:val="da-DK"/>
-        </w:rPr>
-        <w:t xml:space="preserve">, fordi det er knap så betinget af rigide relationer. En </w:t>
-      </w:r>
-      <w:proofErr w:type="spellStart"/>
-      <w:r>
-        <w:rPr>
-          <w:rFonts w:ascii="Calibri" w:hAnsi="Calibri" w:cs="Calibri"/>
-          <w:lang w:val="da-DK"/>
-        </w:rPr>
-        <w:t>NoSQL</w:t>
-      </w:r>
-      <w:proofErr w:type="spellEnd"/>
-      <w:r>
-        <w:rPr>
-          <w:rFonts w:ascii="Calibri" w:hAnsi="Calibri" w:cs="Calibri"/>
-          <w:lang w:val="da-DK"/>
-        </w:rPr>
-        <w:t>-baseret database tåler gerne løbende strukturelle modifikationer, i takt med at kravene fra aftager-applikationen ændres.</w:t>
-      </w:r>
-      <w:r>
-        <w:rPr>
-          <w:rFonts w:ascii="Calibri" w:hAnsi="Calibri" w:cs="Calibri"/>
-          <w:lang w:val="da-DK"/>
-        </w:rPr>
-        <w:t xml:space="preserve"> De kan også være meget hurtige, fordi svar ikke skal sammensættes på tværs af mange tabeller.</w:t>
-      </w:r>
-      <w:r>
-        <w:rPr>
-          <w:rFonts w:ascii="Calibri" w:hAnsi="Calibri" w:cs="Calibri"/>
+      <w:r>
+        <w:rPr>
           <w:lang w:val="da-DK"/>
         </w:rPr>
         <w:br/>
-      </w:r>
-      <w:r>
-        <w:rPr>
-          <w:rFonts w:ascii="Calibri" w:hAnsi="Calibri" w:cs="Calibri"/>
-          <w:lang w:val="da-DK"/>
-        </w:rPr>
-        <w:br/>
-      </w:r>
-      <w:proofErr w:type="spellStart"/>
-      <w:r>
-        <w:rPr>
-          <w:rFonts w:ascii="Calibri" w:hAnsi="Calibri" w:cs="Calibri"/>
-          <w:lang w:val="da-DK"/>
-        </w:rPr>
-        <w:t>NoSQL</w:t>
-      </w:r>
-      <w:proofErr w:type="spellEnd"/>
-      <w:r>
-        <w:rPr>
-          <w:rFonts w:ascii="Calibri" w:hAnsi="Calibri" w:cs="Calibri"/>
-          <w:lang w:val="da-DK"/>
-        </w:rPr>
-        <w:t xml:space="preserve"> databaser kan under-grupperes i 4 strukturer:</w:t>
+        <w:t>NoSQL databaser kan under-grupperes i 4 strukturer:</w:t>
       </w:r>
     </w:p>
     <w:p>
@@ -7436,33 +4869,17 @@
         <w:pStyle w:val="ListParagraph"/>
         <w:numPr>
           <w:ilvl w:val="0"/>
-          <w:numId w:val="21"/>
+          <w:numId w:val="25"/>
         </w:numPr>
         <w:rPr>
-          <w:rFonts w:ascii="Calibri" w:hAnsi="Calibri" w:cs="Calibri"/>
-          <w:lang w:val="da-DK"/>
-        </w:rPr>
-      </w:pPr>
-      <w:r>
-        <w:rPr>
-          <w:rFonts w:ascii="Calibri" w:hAnsi="Calibri" w:cs="Calibri"/>
-          <w:lang w:val="da-DK"/>
-        </w:rPr>
-        <w:t xml:space="preserve">Kolonne-orienterede: data grupperes i kolonner, </w:t>
-      </w:r>
-      <w:r>
-        <w:rPr>
-          <w:rFonts w:ascii="Calibri" w:hAnsi="Calibri" w:cs="Calibri"/>
-          <w:lang w:val="da-DK"/>
-        </w:rPr>
-        <w:t xml:space="preserve">med frit </w:t>
-      </w:r>
-      <w:r>
-        <w:rPr>
-          <w:rFonts w:ascii="Calibri" w:hAnsi="Calibri" w:cs="Calibri"/>
-          <w:lang w:val="da-DK"/>
-        </w:rPr>
-        <w:t xml:space="preserve"> antal rækker </w:t>
+          <w:lang w:val="da-DK"/>
+        </w:rPr>
+      </w:pPr>
+      <w:r>
+        <w:rPr>
+          <w:lang w:val="da-DK"/>
+        </w:rPr>
+        <w:t xml:space="preserve">Kolonne-orienterede: data grupperes i kolonner, med frit  antal rækker </w:t>
       </w:r>
     </w:p>
     <w:p>
@@ -7470,31 +4887,17 @@
         <w:pStyle w:val="ListParagraph"/>
         <w:numPr>
           <w:ilvl w:val="0"/>
-          <w:numId w:val="21"/>
+          <w:numId w:val="25"/>
         </w:numPr>
         <w:rPr>
-          <w:rFonts w:ascii="Calibri" w:hAnsi="Calibri" w:cs="Calibri"/>
-        </w:rPr>
-      </w:pPr>
-      <w:r>
-        <w:rPr>
-          <w:rFonts w:ascii="Calibri" w:hAnsi="Calibri" w:cs="Calibri"/>
-        </w:rPr>
-        <w:t>Key/Value: HashMap-</w:t>
-      </w:r>
-      <w:proofErr w:type="spellStart"/>
-      <w:r>
-        <w:rPr>
-          <w:rFonts w:ascii="Calibri" w:hAnsi="Calibri" w:cs="Calibri"/>
-        </w:rPr>
-        <w:t>baseret</w:t>
-      </w:r>
-      <w:proofErr w:type="spellEnd"/>
-      <w:r>
-        <w:rPr>
-          <w:rFonts w:ascii="Calibri" w:hAnsi="Calibri" w:cs="Calibri"/>
-        </w:rPr>
-        <w:t xml:space="preserve"> lookup</w:t>
+          <w:lang w:val="da-DK"/>
+        </w:rPr>
+      </w:pPr>
+      <w:r>
+        <w:rPr>
+          <w:lang w:val="da-DK"/>
+        </w:rPr>
+        <w:t>Key/Value: HashMap-baseret lookup</w:t>
       </w:r>
     </w:p>
     <w:p>
@@ -7502,26 +4905,17 @@
         <w:pStyle w:val="ListParagraph"/>
         <w:numPr>
           <w:ilvl w:val="0"/>
-          <w:numId w:val="21"/>
+          <w:numId w:val="25"/>
         </w:numPr>
         <w:rPr>
-          <w:rFonts w:ascii="Calibri" w:hAnsi="Calibri" w:cs="Calibri"/>
-          <w:lang w:val="da-DK"/>
-        </w:rPr>
-      </w:pPr>
-      <w:r>
-        <w:rPr>
-          <w:rFonts w:ascii="Calibri" w:hAnsi="Calibri" w:cs="Calibri"/>
-          <w:lang w:val="da-DK"/>
-        </w:rPr>
-        <w:t>Dokument-orienterede: egnet til JSON</w:t>
-      </w:r>
-      <w:r>
-        <w:rPr>
-          <w:rFonts w:ascii="Calibri" w:hAnsi="Calibri" w:cs="Calibri"/>
-          <w:lang w:val="da-DK"/>
-        </w:rPr>
-        <w:t>, XML ol.</w:t>
+          <w:lang w:val="da-DK"/>
+        </w:rPr>
+      </w:pPr>
+      <w:r>
+        <w:rPr>
+          <w:lang w:val="da-DK"/>
+        </w:rPr>
+        <w:t>Dokument-orienterede: egnet til JSON, XML ol.</w:t>
       </w:r>
     </w:p>
     <w:p>
@@ -7529,16 +4923,14 @@
         <w:pStyle w:val="ListParagraph"/>
         <w:numPr>
           <w:ilvl w:val="0"/>
-          <w:numId w:val="21"/>
+          <w:numId w:val="25"/>
         </w:numPr>
         <w:rPr>
-          <w:rFonts w:ascii="Calibri" w:hAnsi="Calibri" w:cs="Calibri"/>
-          <w:lang w:val="da-DK"/>
-        </w:rPr>
-      </w:pPr>
-      <w:r>
-        <w:rPr>
-          <w:rFonts w:ascii="Calibri" w:hAnsi="Calibri" w:cs="Calibri"/>
+          <w:lang w:val="da-DK"/>
+        </w:rPr>
+      </w:pPr>
+      <w:r>
+        <w:rPr>
           <w:lang w:val="da-DK"/>
         </w:rPr>
         <w:t>Graph-orienterede: repræsenterer data i node-baserede strukturer.</w:t>
@@ -7546,78 +4938,37 @@
     </w:p>
     <w:p>
       <w:pPr>
-        <w:rPr>
-          <w:rFonts w:ascii="Calibri" w:hAnsi="Calibri" w:cs="Calibri"/>
-          <w:lang w:val="da-DK"/>
-        </w:rPr>
-      </w:pPr>
-      <w:r>
-        <w:rPr>
-          <w:rFonts w:ascii="Calibri" w:hAnsi="Calibri" w:cs="Calibri"/>
-          <w:lang w:val="da-DK"/>
-        </w:rPr>
-        <w:t xml:space="preserve">I takt med at performance-kravene vokser, kendetegnes de to typer </w:t>
-      </w:r>
-      <w:r>
-        <w:rPr>
-          <w:rFonts w:ascii="Calibri" w:hAnsi="Calibri" w:cs="Calibri"/>
-          <w:lang w:val="da-DK"/>
-        </w:rPr>
-        <w:t>(RDBMS/</w:t>
-      </w:r>
-      <w:proofErr w:type="spellStart"/>
-      <w:r>
-        <w:rPr>
-          <w:rFonts w:ascii="Calibri" w:hAnsi="Calibri" w:cs="Calibri"/>
-          <w:lang w:val="da-DK"/>
-        </w:rPr>
-        <w:t>NoSQL</w:t>
-      </w:r>
-      <w:proofErr w:type="spellEnd"/>
-      <w:r>
-        <w:rPr>
-          <w:rFonts w:ascii="Calibri" w:hAnsi="Calibri" w:cs="Calibri"/>
-          <w:lang w:val="da-DK"/>
-        </w:rPr>
-        <w:t xml:space="preserve">) </w:t>
-      </w:r>
-      <w:r>
-        <w:rPr>
-          <w:rFonts w:ascii="Calibri" w:hAnsi="Calibri" w:cs="Calibri"/>
-          <w:lang w:val="da-DK"/>
-        </w:rPr>
-        <w:t xml:space="preserve">ved forskellig skalerings topografi. Man kan tale om at RDBMS/SQL skal skaleres vertikalt, dvs. </w:t>
-      </w:r>
-      <w:r>
-        <w:rPr>
-          <w:rFonts w:ascii="Calibri" w:hAnsi="Calibri" w:cs="Calibri"/>
-          <w:lang w:val="da-DK"/>
-        </w:rPr>
-        <w:t xml:space="preserve">at hvis der kræves mere performance, skal der </w:t>
-      </w:r>
-      <w:r>
-        <w:rPr>
-          <w:rFonts w:ascii="Calibri" w:hAnsi="Calibri" w:cs="Calibri"/>
-          <w:lang w:val="da-DK"/>
-        </w:rPr>
-        <w:t xml:space="preserve">flyttes til en kraftigere server. </w:t>
-      </w:r>
-      <w:proofErr w:type="spellStart"/>
-      <w:r>
-        <w:rPr>
-          <w:rFonts w:ascii="Calibri" w:hAnsi="Calibri" w:cs="Calibri"/>
-          <w:lang w:val="da-DK"/>
-        </w:rPr>
-        <w:t>NoSQL</w:t>
-      </w:r>
-      <w:proofErr w:type="spellEnd"/>
-      <w:r>
-        <w:rPr>
-          <w:rFonts w:ascii="Calibri" w:hAnsi="Calibri" w:cs="Calibri"/>
-          <w:lang w:val="da-DK"/>
-        </w:rPr>
-        <w:t xml:space="preserve"> er egnet til horisontal skalering, dvs. over flere diskrete instanser/servere.</w:t>
-      </w:r>
+        <w:pStyle w:val="Heading3"/>
+        <w:rPr>
+          <w:lang w:val="da-DK"/>
+        </w:rPr>
+      </w:pPr>
+      <w:r>
+        <w:rPr>
+          <w:lang w:val="da-DK"/>
+        </w:rPr>
+        <w:t>Skalering</w:t>
+      </w:r>
+    </w:p>
+    <w:p>
+      <w:pPr>
+        <w:rPr>
+          <w:lang w:val="da-DK"/>
+        </w:rPr>
+      </w:pPr>
+      <w:r>
+        <w:rPr>
+          <w:lang w:val="da-DK"/>
+        </w:rPr>
+        <w:t>I takt med at performance-kravene vokser, kendetegnes de to typer (RDBMS/NoSQL) ved forskellig skalerings topografi. Man kan tale om at RDBMS/SQL skal skaleres vertikalt, dvs. at hvis der kræves mere performance, skal der flyttes til en kraftigere server. NoSQL er egnet til horisontal skalering, dvs. over flere diskrete instanser/servere.</w:t>
+      </w:r>
+    </w:p>
+    <w:p>
+      <w:pPr>
+        <w:rPr>
+          <w:lang w:val="da-DK"/>
+        </w:rPr>
+      </w:pPr>
     </w:p>
     <w:p>
       <w:pPr>
@@ -7630,7 +4981,7 @@
         <w:rPr>
           <w:lang w:val="da-DK"/>
         </w:rPr>
-        <w:t>3.3 Overvejelser om</w:t>
+        <w:t>Overvejelser om</w:t>
       </w:r>
       <w:r>
         <w:rPr>
@@ -7661,35 +5012,7 @@
         <w:rPr>
           <w:lang w:val="da-DK"/>
         </w:rPr>
-        <w:t xml:space="preserve">Der er to distinkte faser af database-interaktion. Først skal log-data </w:t>
-      </w:r>
-      <w:proofErr w:type="spellStart"/>
-      <w:r>
-        <w:rPr>
-          <w:lang w:val="da-DK"/>
-        </w:rPr>
-        <w:t>pre-processes</w:t>
-      </w:r>
-      <w:proofErr w:type="spellEnd"/>
-      <w:r>
-        <w:rPr>
-          <w:lang w:val="da-DK"/>
-        </w:rPr>
-        <w:t xml:space="preserve"> og indlæses i databasen. Derefter skal der læses fra databasen ind i </w:t>
-      </w:r>
-      <w:proofErr w:type="spellStart"/>
-      <w:r>
-        <w:rPr>
-          <w:lang w:val="da-DK"/>
-        </w:rPr>
-        <w:t>søgemoteren</w:t>
-      </w:r>
-      <w:proofErr w:type="spellEnd"/>
-      <w:r>
-        <w:rPr>
-          <w:lang w:val="da-DK"/>
-        </w:rPr>
-        <w:t>.</w:t>
+        <w:t>Der er to distinkte faser af database-interaktion. Først skal log-data pre-processes og indlæses i databasen. Derefter skal der læses fra databasen ind i søgemoteren.</w:t>
       </w:r>
     </w:p>
     <w:sectPr>
@@ -8224,6 +5547,101 @@
     </w:lvl>
   </w:abstractNum>
   <w:abstractNum w:abstractNumId="5" w15:restartNumberingAfterBreak="0">
+    <w:nsid w:val="1DE21332"/>
+    <w:multiLevelType w:val="multilevel"/>
+    <w:tmpl w:val="04060025"/>
+    <w:lvl w:ilvl="0">
+      <w:start w:val="1"/>
+      <w:numFmt w:val="decimal"/>
+      <w:pStyle w:val="Heading1"/>
+      <w:lvlText w:val="%1"/>
+      <w:lvlJc w:val="left"/>
+      <w:pPr>
+        <w:ind w:left="432" w:hanging="432"/>
+      </w:pPr>
+    </w:lvl>
+    <w:lvl w:ilvl="1">
+      <w:start w:val="1"/>
+      <w:numFmt w:val="decimal"/>
+      <w:pStyle w:val="Heading2"/>
+      <w:lvlText w:val="%1.%2"/>
+      <w:lvlJc w:val="left"/>
+      <w:pPr>
+        <w:ind w:left="576" w:hanging="576"/>
+      </w:pPr>
+    </w:lvl>
+    <w:lvl w:ilvl="2">
+      <w:start w:val="1"/>
+      <w:numFmt w:val="decimal"/>
+      <w:pStyle w:val="Heading3"/>
+      <w:lvlText w:val="%1.%2.%3"/>
+      <w:lvlJc w:val="left"/>
+      <w:pPr>
+        <w:ind w:left="720" w:hanging="720"/>
+      </w:pPr>
+    </w:lvl>
+    <w:lvl w:ilvl="3">
+      <w:start w:val="1"/>
+      <w:numFmt w:val="decimal"/>
+      <w:pStyle w:val="Heading4"/>
+      <w:lvlText w:val="%1.%2.%3.%4"/>
+      <w:lvlJc w:val="left"/>
+      <w:pPr>
+        <w:ind w:left="864" w:hanging="864"/>
+      </w:pPr>
+    </w:lvl>
+    <w:lvl w:ilvl="4">
+      <w:start w:val="1"/>
+      <w:numFmt w:val="decimal"/>
+      <w:pStyle w:val="Heading5"/>
+      <w:lvlText w:val="%1.%2.%3.%4.%5"/>
+      <w:lvlJc w:val="left"/>
+      <w:pPr>
+        <w:ind w:left="1008" w:hanging="1008"/>
+      </w:pPr>
+    </w:lvl>
+    <w:lvl w:ilvl="5">
+      <w:start w:val="1"/>
+      <w:numFmt w:val="decimal"/>
+      <w:pStyle w:val="Heading6"/>
+      <w:lvlText w:val="%1.%2.%3.%4.%5.%6"/>
+      <w:lvlJc w:val="left"/>
+      <w:pPr>
+        <w:ind w:left="1152" w:hanging="1152"/>
+      </w:pPr>
+    </w:lvl>
+    <w:lvl w:ilvl="6">
+      <w:start w:val="1"/>
+      <w:numFmt w:val="decimal"/>
+      <w:pStyle w:val="Heading7"/>
+      <w:lvlText w:val="%1.%2.%3.%4.%5.%6.%7"/>
+      <w:lvlJc w:val="left"/>
+      <w:pPr>
+        <w:ind w:left="1296" w:hanging="1296"/>
+      </w:pPr>
+    </w:lvl>
+    <w:lvl w:ilvl="7">
+      <w:start w:val="1"/>
+      <w:numFmt w:val="decimal"/>
+      <w:pStyle w:val="Heading8"/>
+      <w:lvlText w:val="%1.%2.%3.%4.%5.%6.%7.%8"/>
+      <w:lvlJc w:val="left"/>
+      <w:pPr>
+        <w:ind w:left="1440" w:hanging="1440"/>
+      </w:pPr>
+    </w:lvl>
+    <w:lvl w:ilvl="8">
+      <w:start w:val="1"/>
+      <w:numFmt w:val="decimal"/>
+      <w:pStyle w:val="Heading9"/>
+      <w:lvlText w:val="%1.%2.%3.%4.%5.%6.%7.%8.%9"/>
+      <w:lvlJc w:val="left"/>
+      <w:pPr>
+        <w:ind w:left="1584" w:hanging="1584"/>
+      </w:pPr>
+    </w:lvl>
+  </w:abstractNum>
+  <w:abstractNum w:abstractNumId="6" w15:restartNumberingAfterBreak="0">
     <w:nsid w:val="22B8205D"/>
     <w:multiLevelType w:val="hybridMultilevel"/>
     <w:tmpl w:val="97A03AC0"/>
@@ -8336,7 +5754,7 @@
       </w:rPr>
     </w:lvl>
   </w:abstractNum>
-  <w:abstractNum w:abstractNumId="6" w15:restartNumberingAfterBreak="0">
+  <w:abstractNum w:abstractNumId="7" w15:restartNumberingAfterBreak="0">
     <w:nsid w:val="2413361F"/>
     <w:multiLevelType w:val="multilevel"/>
     <w:tmpl w:val="0409001F"/>
@@ -8422,7 +5840,7 @@
       </w:pPr>
     </w:lvl>
   </w:abstractNum>
-  <w:abstractNum w:abstractNumId="7" w15:restartNumberingAfterBreak="0">
+  <w:abstractNum w:abstractNumId="8" w15:restartNumberingAfterBreak="0">
     <w:nsid w:val="2B731DD0"/>
     <w:multiLevelType w:val="multilevel"/>
     <w:tmpl w:val="0409001F"/>
@@ -8508,7 +5926,7 @@
       </w:pPr>
     </w:lvl>
   </w:abstractNum>
-  <w:abstractNum w:abstractNumId="8" w15:restartNumberingAfterBreak="0">
+  <w:abstractNum w:abstractNumId="9" w15:restartNumberingAfterBreak="0">
     <w:nsid w:val="320531BE"/>
     <w:multiLevelType w:val="hybridMultilevel"/>
     <w:tmpl w:val="F236CB30"/>
@@ -8621,7 +6039,7 @@
       </w:rPr>
     </w:lvl>
   </w:abstractNum>
-  <w:abstractNum w:abstractNumId="9" w15:restartNumberingAfterBreak="0">
+  <w:abstractNum w:abstractNumId="10" w15:restartNumberingAfterBreak="0">
     <w:nsid w:val="346950CA"/>
     <w:multiLevelType w:val="hybridMultilevel"/>
     <w:tmpl w:val="40E88908"/>
@@ -8734,7 +6152,7 @@
       </w:rPr>
     </w:lvl>
   </w:abstractNum>
-  <w:abstractNum w:abstractNumId="10" w15:restartNumberingAfterBreak="0">
+  <w:abstractNum w:abstractNumId="11" w15:restartNumberingAfterBreak="0">
     <w:nsid w:val="37683CD5"/>
     <w:multiLevelType w:val="hybridMultilevel"/>
     <w:tmpl w:val="E07EEA26"/>
@@ -8847,7 +6265,93 @@
       </w:rPr>
     </w:lvl>
   </w:abstractNum>
-  <w:abstractNum w:abstractNumId="11" w15:restartNumberingAfterBreak="0">
+  <w:abstractNum w:abstractNumId="12" w15:restartNumberingAfterBreak="0">
+    <w:nsid w:val="39EF4050"/>
+    <w:multiLevelType w:val="hybridMultilevel"/>
+    <w:tmpl w:val="0B6C8AC6"/>
+    <w:lvl w:ilvl="0" w:tplc="0406000F">
+      <w:start w:val="1"/>
+      <w:numFmt w:val="decimal"/>
+      <w:lvlText w:val="%1."/>
+      <w:lvlJc w:val="left"/>
+      <w:pPr>
+        <w:ind w:left="720" w:hanging="360"/>
+      </w:pPr>
+    </w:lvl>
+    <w:lvl w:ilvl="1" w:tplc="04060019" w:tentative="1">
+      <w:start w:val="1"/>
+      <w:numFmt w:val="lowerLetter"/>
+      <w:lvlText w:val="%2."/>
+      <w:lvlJc w:val="left"/>
+      <w:pPr>
+        <w:ind w:left="1440" w:hanging="360"/>
+      </w:pPr>
+    </w:lvl>
+    <w:lvl w:ilvl="2" w:tplc="0406001B" w:tentative="1">
+      <w:start w:val="1"/>
+      <w:numFmt w:val="lowerRoman"/>
+      <w:lvlText w:val="%3."/>
+      <w:lvlJc w:val="right"/>
+      <w:pPr>
+        <w:ind w:left="2160" w:hanging="180"/>
+      </w:pPr>
+    </w:lvl>
+    <w:lvl w:ilvl="3" w:tplc="0406000F" w:tentative="1">
+      <w:start w:val="1"/>
+      <w:numFmt w:val="decimal"/>
+      <w:lvlText w:val="%4."/>
+      <w:lvlJc w:val="left"/>
+      <w:pPr>
+        <w:ind w:left="2880" w:hanging="360"/>
+      </w:pPr>
+    </w:lvl>
+    <w:lvl w:ilvl="4" w:tplc="04060019" w:tentative="1">
+      <w:start w:val="1"/>
+      <w:numFmt w:val="lowerLetter"/>
+      <w:lvlText w:val="%5."/>
+      <w:lvlJc w:val="left"/>
+      <w:pPr>
+        <w:ind w:left="3600" w:hanging="360"/>
+      </w:pPr>
+    </w:lvl>
+    <w:lvl w:ilvl="5" w:tplc="0406001B" w:tentative="1">
+      <w:start w:val="1"/>
+      <w:numFmt w:val="lowerRoman"/>
+      <w:lvlText w:val="%6."/>
+      <w:lvlJc w:val="right"/>
+      <w:pPr>
+        <w:ind w:left="4320" w:hanging="180"/>
+      </w:pPr>
+    </w:lvl>
+    <w:lvl w:ilvl="6" w:tplc="0406000F" w:tentative="1">
+      <w:start w:val="1"/>
+      <w:numFmt w:val="decimal"/>
+      <w:lvlText w:val="%7."/>
+      <w:lvlJc w:val="left"/>
+      <w:pPr>
+        <w:ind w:left="5040" w:hanging="360"/>
+      </w:pPr>
+    </w:lvl>
+    <w:lvl w:ilvl="7" w:tplc="04060019" w:tentative="1">
+      <w:start w:val="1"/>
+      <w:numFmt w:val="lowerLetter"/>
+      <w:lvlText w:val="%8."/>
+      <w:lvlJc w:val="left"/>
+      <w:pPr>
+        <w:ind w:left="5760" w:hanging="360"/>
+      </w:pPr>
+    </w:lvl>
+    <w:lvl w:ilvl="8" w:tplc="0406001B" w:tentative="1">
+      <w:start w:val="1"/>
+      <w:numFmt w:val="lowerRoman"/>
+      <w:lvlText w:val="%9."/>
+      <w:lvlJc w:val="right"/>
+      <w:pPr>
+        <w:ind w:left="6480" w:hanging="180"/>
+      </w:pPr>
+    </w:lvl>
+  </w:abstractNum>
+  <w:abstractNum w:abstractNumId="13" w15:restartNumberingAfterBreak="0">
     <w:nsid w:val="3B2543FA"/>
     <w:multiLevelType w:val="hybridMultilevel"/>
     <w:tmpl w:val="0972A4E2"/>
@@ -8960,7 +6464,7 @@
       </w:rPr>
     </w:lvl>
   </w:abstractNum>
-  <w:abstractNum w:abstractNumId="12" w15:restartNumberingAfterBreak="0">
+  <w:abstractNum w:abstractNumId="14" w15:restartNumberingAfterBreak="0">
     <w:nsid w:val="4DAF680E"/>
     <w:multiLevelType w:val="multilevel"/>
     <w:tmpl w:val="0409001F"/>
@@ -9046,7 +6550,7 @@
       </w:pPr>
     </w:lvl>
   </w:abstractNum>
-  <w:abstractNum w:abstractNumId="13" w15:restartNumberingAfterBreak="0">
+  <w:abstractNum w:abstractNumId="15" w15:restartNumberingAfterBreak="0">
     <w:nsid w:val="55FC7069"/>
     <w:multiLevelType w:val="hybridMultilevel"/>
     <w:tmpl w:val="6172D1EC"/>
@@ -9159,7 +6663,7 @@
       </w:rPr>
     </w:lvl>
   </w:abstractNum>
-  <w:abstractNum w:abstractNumId="14" w15:restartNumberingAfterBreak="0">
+  <w:abstractNum w:abstractNumId="16" w15:restartNumberingAfterBreak="0">
     <w:nsid w:val="57F76072"/>
     <w:multiLevelType w:val="multilevel"/>
     <w:tmpl w:val="0409001F"/>
@@ -9245,7 +6749,7 @@
       </w:pPr>
     </w:lvl>
   </w:abstractNum>
-  <w:abstractNum w:abstractNumId="15" w15:restartNumberingAfterBreak="0">
+  <w:abstractNum w:abstractNumId="17" w15:restartNumberingAfterBreak="0">
     <w:nsid w:val="5C3F1816"/>
     <w:multiLevelType w:val="hybridMultilevel"/>
     <w:tmpl w:val="7482312A"/>
@@ -9358,7 +6862,7 @@
       </w:rPr>
     </w:lvl>
   </w:abstractNum>
-  <w:abstractNum w:abstractNumId="16" w15:restartNumberingAfterBreak="0">
+  <w:abstractNum w:abstractNumId="18" w15:restartNumberingAfterBreak="0">
     <w:nsid w:val="640A3005"/>
     <w:multiLevelType w:val="multilevel"/>
     <w:tmpl w:val="0409001F"/>
@@ -9444,7 +6948,120 @@
       </w:pPr>
     </w:lvl>
   </w:abstractNum>
-  <w:abstractNum w:abstractNumId="17" w15:restartNumberingAfterBreak="0">
+  <w:abstractNum w:abstractNumId="19" w15:restartNumberingAfterBreak="0">
+    <w:nsid w:val="65EB24E7"/>
+    <w:multiLevelType w:val="hybridMultilevel"/>
+    <w:tmpl w:val="C05408C4"/>
+    <w:lvl w:ilvl="0" w:tplc="04060001">
+      <w:start w:val="1"/>
+      <w:numFmt w:val="bullet"/>
+      <w:lvlText w:val=""/>
+      <w:lvlJc w:val="left"/>
+      <w:pPr>
+        <w:ind w:left="720" w:hanging="360"/>
+      </w:pPr>
+      <w:rPr>
+        <w:rFonts w:ascii="Symbol" w:hAnsi="Symbol" w:hint="default"/>
+      </w:rPr>
+    </w:lvl>
+    <w:lvl w:ilvl="1" w:tplc="04060003" w:tentative="1">
+      <w:start w:val="1"/>
+      <w:numFmt w:val="bullet"/>
+      <w:lvlText w:val="o"/>
+      <w:lvlJc w:val="left"/>
+      <w:pPr>
+        <w:ind w:left="1440" w:hanging="360"/>
+      </w:pPr>
+      <w:rPr>
+        <w:rFonts w:ascii="Courier New" w:hAnsi="Courier New" w:cs="Courier New" w:hint="default"/>
+      </w:rPr>
+    </w:lvl>
+    <w:lvl w:ilvl="2" w:tplc="04060005" w:tentative="1">
+      <w:start w:val="1"/>
+      <w:numFmt w:val="bullet"/>
+      <w:lvlText w:val=""/>
+      <w:lvlJc w:val="left"/>
+      <w:pPr>
+        <w:ind w:left="2160" w:hanging="360"/>
+      </w:pPr>
+      <w:rPr>
+        <w:rFonts w:ascii="Wingdings" w:hAnsi="Wingdings" w:hint="default"/>
+      </w:rPr>
+    </w:lvl>
+    <w:lvl w:ilvl="3" w:tplc="04060001" w:tentative="1">
+      <w:start w:val="1"/>
+      <w:numFmt w:val="bullet"/>
+      <w:lvlText w:val=""/>
+      <w:lvlJc w:val="left"/>
+      <w:pPr>
+        <w:ind w:left="2880" w:hanging="360"/>
+      </w:pPr>
+      <w:rPr>
+        <w:rFonts w:ascii="Symbol" w:hAnsi="Symbol" w:hint="default"/>
+      </w:rPr>
+    </w:lvl>
+    <w:lvl w:ilvl="4" w:tplc="04060003" w:tentative="1">
+      <w:start w:val="1"/>
+      <w:numFmt w:val="bullet"/>
+      <w:lvlText w:val="o"/>
+      <w:lvlJc w:val="left"/>
+      <w:pPr>
+        <w:ind w:left="3600" w:hanging="360"/>
+      </w:pPr>
+      <w:rPr>
+        <w:rFonts w:ascii="Courier New" w:hAnsi="Courier New" w:cs="Courier New" w:hint="default"/>
+      </w:rPr>
+    </w:lvl>
+    <w:lvl w:ilvl="5" w:tplc="04060005" w:tentative="1">
+      <w:start w:val="1"/>
+      <w:numFmt w:val="bullet"/>
+      <w:lvlText w:val=""/>
+      <w:lvlJc w:val="left"/>
+      <w:pPr>
+        <w:ind w:left="4320" w:hanging="360"/>
+      </w:pPr>
+      <w:rPr>
+        <w:rFonts w:ascii="Wingdings" w:hAnsi="Wingdings" w:hint="default"/>
+      </w:rPr>
+    </w:lvl>
+    <w:lvl w:ilvl="6" w:tplc="04060001" w:tentative="1">
+      <w:start w:val="1"/>
+      <w:numFmt w:val="bullet"/>
+      <w:lvlText w:val=""/>
+      <w:lvlJc w:val="left"/>
+      <w:pPr>
+        <w:ind w:left="5040" w:hanging="360"/>
+      </w:pPr>
+      <w:rPr>
+        <w:rFonts w:ascii="Symbol" w:hAnsi="Symbol" w:hint="default"/>
+      </w:rPr>
+    </w:lvl>
+    <w:lvl w:ilvl="7" w:tplc="04060003" w:tentative="1">
+      <w:start w:val="1"/>
+      <w:numFmt w:val="bullet"/>
+      <w:lvlText w:val="o"/>
+      <w:lvlJc w:val="left"/>
+      <w:pPr>
+        <w:ind w:left="5760" w:hanging="360"/>
+      </w:pPr>
+      <w:rPr>
+        <w:rFonts w:ascii="Courier New" w:hAnsi="Courier New" w:cs="Courier New" w:hint="default"/>
+      </w:rPr>
+    </w:lvl>
+    <w:lvl w:ilvl="8" w:tplc="04060005" w:tentative="1">
+      <w:start w:val="1"/>
+      <w:numFmt w:val="bullet"/>
+      <w:lvlText w:val=""/>
+      <w:lvlJc w:val="left"/>
+      <w:pPr>
+        <w:ind w:left="6480" w:hanging="360"/>
+      </w:pPr>
+      <w:rPr>
+        <w:rFonts w:ascii="Wingdings" w:hAnsi="Wingdings" w:hint="default"/>
+      </w:rPr>
+    </w:lvl>
+  </w:abstractNum>
+  <w:abstractNum w:abstractNumId="20" w15:restartNumberingAfterBreak="0">
     <w:nsid w:val="68C066D7"/>
     <w:multiLevelType w:val="multilevel"/>
     <w:tmpl w:val="0409001F"/>
@@ -9530,7 +7147,7 @@
       </w:pPr>
     </w:lvl>
   </w:abstractNum>
-  <w:abstractNum w:abstractNumId="18" w15:restartNumberingAfterBreak="0">
+  <w:abstractNum w:abstractNumId="21" w15:restartNumberingAfterBreak="0">
     <w:nsid w:val="6AD66532"/>
     <w:multiLevelType w:val="multilevel"/>
     <w:tmpl w:val="198087A0"/>
@@ -9643,7 +7260,7 @@
       </w:rPr>
     </w:lvl>
   </w:abstractNum>
-  <w:abstractNum w:abstractNumId="19" w15:restartNumberingAfterBreak="0">
+  <w:abstractNum w:abstractNumId="22" w15:restartNumberingAfterBreak="0">
     <w:nsid w:val="759E0392"/>
     <w:multiLevelType w:val="multilevel"/>
     <w:tmpl w:val="0409001F"/>
@@ -9729,7 +7346,7 @@
       </w:pPr>
     </w:lvl>
   </w:abstractNum>
-  <w:abstractNum w:abstractNumId="20" w15:restartNumberingAfterBreak="0">
+  <w:abstractNum w:abstractNumId="23" w15:restartNumberingAfterBreak="0">
     <w:nsid w:val="763F200E"/>
     <w:multiLevelType w:val="multilevel"/>
     <w:tmpl w:val="0409001F"/>
@@ -9815,7 +7432,7 @@
       </w:pPr>
     </w:lvl>
   </w:abstractNum>
-  <w:abstractNum w:abstractNumId="21" w15:restartNumberingAfterBreak="0">
+  <w:abstractNum w:abstractNumId="24" w15:restartNumberingAfterBreak="0">
     <w:nsid w:val="7EA429BA"/>
     <w:multiLevelType w:val="hybridMultilevel"/>
     <w:tmpl w:val="F710C28C"/>
@@ -9932,55 +7549,55 @@
     <w:abstractNumId w:val="2"/>
   </w:num>
   <w:num w:numId="2" w16cid:durableId="874737325">
-    <w:abstractNumId w:val="11"/>
+    <w:abstractNumId w:val="13"/>
   </w:num>
   <w:num w:numId="3" w16cid:durableId="831216953">
-    <w:abstractNumId w:val="8"/>
+    <w:abstractNumId w:val="9"/>
   </w:num>
   <w:num w:numId="4" w16cid:durableId="440295285">
-    <w:abstractNumId w:val="13"/>
+    <w:abstractNumId w:val="15"/>
   </w:num>
   <w:num w:numId="5" w16cid:durableId="1678576018">
-    <w:abstractNumId w:val="15"/>
+    <w:abstractNumId w:val="17"/>
   </w:num>
   <w:num w:numId="6" w16cid:durableId="1319193985">
-    <w:abstractNumId w:val="21"/>
+    <w:abstractNumId w:val="24"/>
   </w:num>
   <w:num w:numId="7" w16cid:durableId="2090347631">
-    <w:abstractNumId w:val="17"/>
+    <w:abstractNumId w:val="20"/>
   </w:num>
   <w:num w:numId="8" w16cid:durableId="849374019">
     <w:abstractNumId w:val="4"/>
   </w:num>
   <w:num w:numId="9" w16cid:durableId="1959289889">
-    <w:abstractNumId w:val="6"/>
+    <w:abstractNumId w:val="7"/>
   </w:num>
   <w:num w:numId="10" w16cid:durableId="1597250133">
+    <w:abstractNumId w:val="18"/>
+  </w:num>
+  <w:num w:numId="11" w16cid:durableId="1411079134">
+    <w:abstractNumId w:val="8"/>
+  </w:num>
+  <w:num w:numId="12" w16cid:durableId="71123790">
+    <w:abstractNumId w:val="14"/>
+  </w:num>
+  <w:num w:numId="13" w16cid:durableId="1732270302">
+    <w:abstractNumId w:val="23"/>
+  </w:num>
+  <w:num w:numId="14" w16cid:durableId="1340549594">
     <w:abstractNumId w:val="16"/>
   </w:num>
-  <w:num w:numId="11" w16cid:durableId="1411079134">
-    <w:abstractNumId w:val="7"/>
-  </w:num>
-  <w:num w:numId="12" w16cid:durableId="71123790">
-    <w:abstractNumId w:val="12"/>
-  </w:num>
-  <w:num w:numId="13" w16cid:durableId="1732270302">
-    <w:abstractNumId w:val="20"/>
-  </w:num>
-  <w:num w:numId="14" w16cid:durableId="1340549594">
-    <w:abstractNumId w:val="14"/>
-  </w:num>
   <w:num w:numId="15" w16cid:durableId="543757772">
-    <w:abstractNumId w:val="19"/>
+    <w:abstractNumId w:val="22"/>
   </w:num>
   <w:num w:numId="16" w16cid:durableId="1410007928">
-    <w:abstractNumId w:val="18"/>
+    <w:abstractNumId w:val="21"/>
   </w:num>
   <w:num w:numId="17" w16cid:durableId="449864495">
     <w:abstractNumId w:val="3"/>
   </w:num>
   <w:num w:numId="18" w16cid:durableId="1232545818">
-    <w:abstractNumId w:val="9"/>
+    <w:abstractNumId w:val="10"/>
   </w:num>
   <w:num w:numId="19" w16cid:durableId="323824966">
     <w:abstractNumId w:val="1"/>
@@ -9989,10 +7606,19 @@
     <w:abstractNumId w:val="0"/>
   </w:num>
   <w:num w:numId="21" w16cid:durableId="990207987">
-    <w:abstractNumId w:val="10"/>
+    <w:abstractNumId w:val="11"/>
   </w:num>
   <w:num w:numId="22" w16cid:durableId="1569264534">
+    <w:abstractNumId w:val="6"/>
+  </w:num>
+  <w:num w:numId="23" w16cid:durableId="1286931923">
     <w:abstractNumId w:val="5"/>
+  </w:num>
+  <w:num w:numId="24" w16cid:durableId="1642690342">
+    <w:abstractNumId w:val="12"/>
+  </w:num>
+  <w:num w:numId="25" w16cid:durableId="670835673">
+    <w:abstractNumId w:val="19"/>
   </w:num>
 </w:numbering>
 </file>
@@ -10408,6 +8034,9 @@
     <w:pPr>
       <w:keepNext/>
       <w:keepLines/>
+      <w:numPr>
+        <w:numId w:val="23"/>
+      </w:numPr>
       <w:spacing w:before="240" w:after="0"/>
       <w:outlineLvl w:val="0"/>
     </w:pPr>
@@ -10430,6 +8059,10 @@
     <w:pPr>
       <w:keepNext/>
       <w:keepLines/>
+      <w:numPr>
+        <w:ilvl w:val="1"/>
+        <w:numId w:val="23"/>
+      </w:numPr>
       <w:spacing w:before="40" w:after="0"/>
       <w:outlineLvl w:val="1"/>
     </w:pPr>
@@ -10452,6 +8085,10 @@
     <w:pPr>
       <w:keepNext/>
       <w:keepLines/>
+      <w:numPr>
+        <w:ilvl w:val="2"/>
+        <w:numId w:val="23"/>
+      </w:numPr>
       <w:spacing w:before="40" w:after="0"/>
       <w:outlineLvl w:val="2"/>
     </w:pPr>
@@ -10474,6 +8111,10 @@
     <w:pPr>
       <w:keepNext/>
       <w:keepLines/>
+      <w:numPr>
+        <w:ilvl w:val="3"/>
+        <w:numId w:val="23"/>
+      </w:numPr>
       <w:spacing w:before="40" w:after="0"/>
       <w:outlineLvl w:val="3"/>
     </w:pPr>
@@ -10482,6 +8123,139 @@
       <w:i/>
       <w:iCs/>
       <w:color w:val="2F5496" w:themeColor="accent1" w:themeShade="BF"/>
+    </w:rPr>
+  </w:style>
+  <w:style w:type="paragraph" w:styleId="Heading5">
+    <w:name w:val="heading 5"/>
+    <w:basedOn w:val="Normal"/>
+    <w:next w:val="Normal"/>
+    <w:link w:val="Heading5Char"/>
+    <w:uiPriority w:val="9"/>
+    <w:semiHidden/>
+    <w:unhideWhenUsed/>
+    <w:qFormat/>
+    <w:rsid w:val="00DF51D0"/>
+    <w:pPr>
+      <w:keepNext/>
+      <w:keepLines/>
+      <w:numPr>
+        <w:ilvl w:val="4"/>
+        <w:numId w:val="23"/>
+      </w:numPr>
+      <w:spacing w:before="40" w:after="0"/>
+      <w:outlineLvl w:val="4"/>
+    </w:pPr>
+    <w:rPr>
+      <w:rFonts w:asciiTheme="majorHAnsi" w:eastAsiaTheme="majorEastAsia" w:hAnsiTheme="majorHAnsi" w:cstheme="majorBidi"/>
+      <w:color w:val="2F5496" w:themeColor="accent1" w:themeShade="BF"/>
+    </w:rPr>
+  </w:style>
+  <w:style w:type="paragraph" w:styleId="Heading6">
+    <w:name w:val="heading 6"/>
+    <w:basedOn w:val="Normal"/>
+    <w:next w:val="Normal"/>
+    <w:link w:val="Heading6Char"/>
+    <w:uiPriority w:val="9"/>
+    <w:semiHidden/>
+    <w:unhideWhenUsed/>
+    <w:qFormat/>
+    <w:rsid w:val="00DF51D0"/>
+    <w:pPr>
+      <w:keepNext/>
+      <w:keepLines/>
+      <w:numPr>
+        <w:ilvl w:val="5"/>
+        <w:numId w:val="23"/>
+      </w:numPr>
+      <w:spacing w:before="40" w:after="0"/>
+      <w:outlineLvl w:val="5"/>
+    </w:pPr>
+    <w:rPr>
+      <w:rFonts w:asciiTheme="majorHAnsi" w:eastAsiaTheme="majorEastAsia" w:hAnsiTheme="majorHAnsi" w:cstheme="majorBidi"/>
+      <w:color w:val="1F3763" w:themeColor="accent1" w:themeShade="7F"/>
+    </w:rPr>
+  </w:style>
+  <w:style w:type="paragraph" w:styleId="Heading7">
+    <w:name w:val="heading 7"/>
+    <w:basedOn w:val="Normal"/>
+    <w:next w:val="Normal"/>
+    <w:link w:val="Heading7Char"/>
+    <w:uiPriority w:val="9"/>
+    <w:semiHidden/>
+    <w:unhideWhenUsed/>
+    <w:qFormat/>
+    <w:rsid w:val="00DF51D0"/>
+    <w:pPr>
+      <w:keepNext/>
+      <w:keepLines/>
+      <w:numPr>
+        <w:ilvl w:val="6"/>
+        <w:numId w:val="23"/>
+      </w:numPr>
+      <w:spacing w:before="40" w:after="0"/>
+      <w:outlineLvl w:val="6"/>
+    </w:pPr>
+    <w:rPr>
+      <w:rFonts w:asciiTheme="majorHAnsi" w:eastAsiaTheme="majorEastAsia" w:hAnsiTheme="majorHAnsi" w:cstheme="majorBidi"/>
+      <w:i/>
+      <w:iCs/>
+      <w:color w:val="1F3763" w:themeColor="accent1" w:themeShade="7F"/>
+    </w:rPr>
+  </w:style>
+  <w:style w:type="paragraph" w:styleId="Heading8">
+    <w:name w:val="heading 8"/>
+    <w:basedOn w:val="Normal"/>
+    <w:next w:val="Normal"/>
+    <w:link w:val="Heading8Char"/>
+    <w:uiPriority w:val="9"/>
+    <w:semiHidden/>
+    <w:unhideWhenUsed/>
+    <w:qFormat/>
+    <w:rsid w:val="00DF51D0"/>
+    <w:pPr>
+      <w:keepNext/>
+      <w:keepLines/>
+      <w:numPr>
+        <w:ilvl w:val="7"/>
+        <w:numId w:val="23"/>
+      </w:numPr>
+      <w:spacing w:before="40" w:after="0"/>
+      <w:outlineLvl w:val="7"/>
+    </w:pPr>
+    <w:rPr>
+      <w:rFonts w:asciiTheme="majorHAnsi" w:eastAsiaTheme="majorEastAsia" w:hAnsiTheme="majorHAnsi" w:cstheme="majorBidi"/>
+      <w:color w:val="272727" w:themeColor="text1" w:themeTint="D8"/>
+      <w:sz w:val="21"/>
+      <w:szCs w:val="21"/>
+    </w:rPr>
+  </w:style>
+  <w:style w:type="paragraph" w:styleId="Heading9">
+    <w:name w:val="heading 9"/>
+    <w:basedOn w:val="Normal"/>
+    <w:next w:val="Normal"/>
+    <w:link w:val="Heading9Char"/>
+    <w:uiPriority w:val="9"/>
+    <w:semiHidden/>
+    <w:unhideWhenUsed/>
+    <w:qFormat/>
+    <w:rsid w:val="00DF51D0"/>
+    <w:pPr>
+      <w:keepNext/>
+      <w:keepLines/>
+      <w:numPr>
+        <w:ilvl w:val="8"/>
+        <w:numId w:val="23"/>
+      </w:numPr>
+      <w:spacing w:before="40" w:after="0"/>
+      <w:outlineLvl w:val="8"/>
+    </w:pPr>
+    <w:rPr>
+      <w:rFonts w:asciiTheme="majorHAnsi" w:eastAsiaTheme="majorEastAsia" w:hAnsiTheme="majorHAnsi" w:cstheme="majorBidi"/>
+      <w:i/>
+      <w:iCs/>
+      <w:color w:val="272727" w:themeColor="text1" w:themeTint="D8"/>
+      <w:sz w:val="21"/>
+      <w:szCs w:val="21"/>
     </w:rPr>
   </w:style>
   <w:style w:type="character" w:default="1" w:styleId="DefaultParagraphFont">
@@ -10654,6 +8428,74 @@
       <w:i/>
       <w:iCs/>
       <w:color w:val="2F5496" w:themeColor="accent1" w:themeShade="BF"/>
+    </w:rPr>
+  </w:style>
+  <w:style w:type="character" w:customStyle="1" w:styleId="Heading5Char">
+    <w:name w:val="Heading 5 Char"/>
+    <w:basedOn w:val="DefaultParagraphFont"/>
+    <w:link w:val="Heading5"/>
+    <w:uiPriority w:val="9"/>
+    <w:semiHidden/>
+    <w:rsid w:val="00DF51D0"/>
+    <w:rPr>
+      <w:rFonts w:asciiTheme="majorHAnsi" w:eastAsiaTheme="majorEastAsia" w:hAnsiTheme="majorHAnsi" w:cstheme="majorBidi"/>
+      <w:color w:val="2F5496" w:themeColor="accent1" w:themeShade="BF"/>
+    </w:rPr>
+  </w:style>
+  <w:style w:type="character" w:customStyle="1" w:styleId="Heading6Char">
+    <w:name w:val="Heading 6 Char"/>
+    <w:basedOn w:val="DefaultParagraphFont"/>
+    <w:link w:val="Heading6"/>
+    <w:uiPriority w:val="9"/>
+    <w:semiHidden/>
+    <w:rsid w:val="00DF51D0"/>
+    <w:rPr>
+      <w:rFonts w:asciiTheme="majorHAnsi" w:eastAsiaTheme="majorEastAsia" w:hAnsiTheme="majorHAnsi" w:cstheme="majorBidi"/>
+      <w:color w:val="1F3763" w:themeColor="accent1" w:themeShade="7F"/>
+    </w:rPr>
+  </w:style>
+  <w:style w:type="character" w:customStyle="1" w:styleId="Heading7Char">
+    <w:name w:val="Heading 7 Char"/>
+    <w:basedOn w:val="DefaultParagraphFont"/>
+    <w:link w:val="Heading7"/>
+    <w:uiPriority w:val="9"/>
+    <w:semiHidden/>
+    <w:rsid w:val="00DF51D0"/>
+    <w:rPr>
+      <w:rFonts w:asciiTheme="majorHAnsi" w:eastAsiaTheme="majorEastAsia" w:hAnsiTheme="majorHAnsi" w:cstheme="majorBidi"/>
+      <w:i/>
+      <w:iCs/>
+      <w:color w:val="1F3763" w:themeColor="accent1" w:themeShade="7F"/>
+    </w:rPr>
+  </w:style>
+  <w:style w:type="character" w:customStyle="1" w:styleId="Heading8Char">
+    <w:name w:val="Heading 8 Char"/>
+    <w:basedOn w:val="DefaultParagraphFont"/>
+    <w:link w:val="Heading8"/>
+    <w:uiPriority w:val="9"/>
+    <w:semiHidden/>
+    <w:rsid w:val="00DF51D0"/>
+    <w:rPr>
+      <w:rFonts w:asciiTheme="majorHAnsi" w:eastAsiaTheme="majorEastAsia" w:hAnsiTheme="majorHAnsi" w:cstheme="majorBidi"/>
+      <w:color w:val="272727" w:themeColor="text1" w:themeTint="D8"/>
+      <w:sz w:val="21"/>
+      <w:szCs w:val="21"/>
+    </w:rPr>
+  </w:style>
+  <w:style w:type="character" w:customStyle="1" w:styleId="Heading9Char">
+    <w:name w:val="Heading 9 Char"/>
+    <w:basedOn w:val="DefaultParagraphFont"/>
+    <w:link w:val="Heading9"/>
+    <w:uiPriority w:val="9"/>
+    <w:semiHidden/>
+    <w:rsid w:val="00DF51D0"/>
+    <w:rPr>
+      <w:rFonts w:asciiTheme="majorHAnsi" w:eastAsiaTheme="majorEastAsia" w:hAnsiTheme="majorHAnsi" w:cstheme="majorBidi"/>
+      <w:i/>
+      <w:iCs/>
+      <w:color w:val="272727" w:themeColor="text1" w:themeTint="D8"/>
+      <w:sz w:val="21"/>
+      <w:szCs w:val="21"/>
     </w:rPr>
   </w:style>
 </w:styles>
@@ -11206,13 +9048,25 @@
     <b:Month>11</b:Month>
     <b:Day>8</b:Day>
     <b:URL>https://en.wikipedia.org/wiki/Unix-like</b:URL>
+    <b:RefOrder>22</b:RefOrder>
+  </b:Source>
+  <b:Source>
+    <b:Tag>ISO22</b:Tag>
+    <b:SourceType>InternetSite</b:SourceType>
+    <b:Guid>{C1676462-7B89-4A94-B542-C48F73D3F875}</b:Guid>
+    <b:Title>ISO 8601</b:Title>
+    <b:InternetSiteTitle>Wikipedia</b:InternetSiteTitle>
+    <b:Year>2022</b:Year>
+    <b:Month>11</b:Month>
+    <b:Day>8</b:Day>
+    <b:URL>https://en.wikipedia.org/wiki/ISO_8601</b:URL>
     <b:RefOrder>17</b:RefOrder>
   </b:Source>
 </b:Sources>
 </file>
 
 <file path=customXml/itemProps1.xml><?xml version="1.0" encoding="utf-8"?>
-<ds:datastoreItem xmlns:ds="http://schemas.openxmlformats.org/officeDocument/2006/customXml" ds:itemID="{8A5173DB-FE4A-4A9D-9287-AE545B8C2523}">
+<ds:datastoreItem xmlns:ds="http://schemas.openxmlformats.org/officeDocument/2006/customXml" ds:itemID="{83A79F60-2EE6-439A-8C56-6118B3C24A5E}">
   <ds:schemaRefs>
     <ds:schemaRef ds:uri="http://schemas.openxmlformats.org/officeDocument/2006/bibliography"/>
   </ds:schemaRefs>

--- a/opgave/JVH_opgave.docx
+++ b/opgave/JVH_opgave.docx
@@ -614,7 +614,19 @@
         <w:rPr>
           <w:lang w:val="da-DK"/>
         </w:rPr>
-        <w:t>Driftsmiljø</w:t>
+        <w:t>Drifts</w:t>
+      </w:r>
+      <w:r>
+        <w:rPr>
+          <w:lang w:val="da-DK"/>
+        </w:rPr>
+        <w:t>-</w:t>
+      </w:r>
+      <w:r>
+        <w:rPr>
+          <w:lang w:val="da-DK"/>
+        </w:rPr>
+        <w:t>miljø</w:t>
       </w:r>
       <w:r>
         <w:rPr>
@@ -757,7 +769,21 @@
           <w:rFonts w:eastAsia="Times New Roman"/>
           <w:lang w:val="da-DK" w:eastAsia="da-DK"/>
         </w:rPr>
-        <w:t>dviklingsmiljø og sprogvalg</w:t>
+        <w:t>dviklings</w:t>
+      </w:r>
+      <w:r>
+        <w:rPr>
+          <w:rFonts w:eastAsia="Times New Roman"/>
+          <w:lang w:val="da-DK" w:eastAsia="da-DK"/>
+        </w:rPr>
+        <w:t>-</w:t>
+      </w:r>
+      <w:r>
+        <w:rPr>
+          <w:rFonts w:eastAsia="Times New Roman"/>
+          <w:lang w:val="da-DK" w:eastAsia="da-DK"/>
+        </w:rPr>
+        <w:t xml:space="preserve">miljø </w:t>
       </w:r>
     </w:p>
     <w:p>
@@ -959,7 +985,13 @@
         <w:rPr>
           <w:lang w:val="da-DK"/>
         </w:rPr>
-        <w:t>Mine sprog-kandidater</w:t>
+        <w:t>3 kandidater til udviklings</w:t>
+      </w:r>
+      <w:r>
+        <w:rPr>
+          <w:lang w:val="da-DK"/>
+        </w:rPr>
+        <w:t>sprog</w:t>
       </w:r>
     </w:p>
     <w:p>
@@ -978,6 +1010,12 @@
         <w:rPr>
           <w:lang w:val="da-DK"/>
         </w:rPr>
+        <w:t xml:space="preserve">de </w:t>
+      </w:r>
+      <w:r>
+        <w:rPr>
+          <w:lang w:val="da-DK"/>
+        </w:rPr>
         <w:t>3</w:t>
       </w:r>
       <w:r>
@@ -990,13 +1028,37 @@
         <w:rPr>
           <w:lang w:val="da-DK"/>
         </w:rPr>
-        <w:t>programmerings-specifikke m</w:t>
-      </w:r>
-      <w:r>
-        <w:rPr>
-          <w:lang w:val="da-DK"/>
-        </w:rPr>
-        <w:t xml:space="preserve">oduler under uddannelsen, har jeg arbejdet med først </w:t>
+        <w:t>programmerings</w:t>
+      </w:r>
+      <w:r>
+        <w:rPr>
+          <w:lang w:val="da-DK"/>
+        </w:rPr>
+        <w:t>-</w:t>
+      </w:r>
+      <w:r>
+        <w:rPr>
+          <w:lang w:val="da-DK"/>
+        </w:rPr>
+        <w:t>m</w:t>
+      </w:r>
+      <w:r>
+        <w:rPr>
+          <w:lang w:val="da-DK"/>
+        </w:rPr>
+        <w:t xml:space="preserve">oduler </w:t>
+      </w:r>
+      <w:r>
+        <w:rPr>
+          <w:lang w:val="da-DK"/>
+        </w:rPr>
+        <w:t xml:space="preserve">jeg har taget under </w:t>
+      </w:r>
+      <w:r>
+        <w:rPr>
+          <w:lang w:val="da-DK"/>
+        </w:rPr>
+        <w:t xml:space="preserve">under uddannelsen, har jeg arbejdet med først </w:t>
       </w:r>
       <w:r>
         <w:rPr>
@@ -1004,7 +1066,7 @@
           <w:bCs/>
           <w:lang w:val="da-DK"/>
         </w:rPr>
-        <w:t>Javascript</w:t>
+        <w:t>JavaScript</w:t>
       </w:r>
       <w:r>
         <w:rPr>
@@ -1259,43 +1321,7 @@
         <w:rPr>
           <w:lang w:val="da-DK"/>
         </w:rPr>
-        <w:t xml:space="preserve">repræsenterer det type-svage sprogdomæne, også kaldet dynamisk typing. Det er et fortolket sprog, dvs. det omsættes til maskinvendt kode linje-for-linje under kørsel. En deklareret variabel kan ændre indholds karakter i løbet af sin levetid, dvs. igennem programmets køretid. Variablen A kan starte med at refererer heltals-værdier, dernæst en tekst-streng, og senere et komplekst objekt. </w:t>
-      </w:r>
-      <w:r>
-        <w:rPr>
-          <w:lang w:val="da-DK"/>
-        </w:rPr>
-        <w:t>JavaScript</w:t>
-      </w:r>
-      <w:r>
-        <w:rPr>
-          <w:lang w:val="da-DK"/>
-        </w:rPr>
-        <w:t xml:space="preserve"> er i særdeleshed udbredt som </w:t>
-      </w:r>
-      <w:r>
-        <w:rPr>
-          <w:lang w:val="da-DK"/>
-        </w:rPr>
-        <w:t>de facto</w:t>
-      </w:r>
-      <w:r>
-        <w:rPr>
-          <w:lang w:val="da-DK"/>
-        </w:rPr>
-        <w:t xml:space="preserve"> normen for at kode interaktivitet på web (sammen med html/css) bl.a pga. dets kompakte og fortættede syntax. I den kontekst køres </w:t>
-      </w:r>
-      <w:r>
-        <w:rPr>
-          <w:lang w:val="da-DK"/>
-        </w:rPr>
-        <w:t>JavaScript</w:t>
-      </w:r>
-      <w:r>
-        <w:rPr>
-          <w:lang w:val="da-DK"/>
-        </w:rPr>
-        <w:t xml:space="preserve"> i brugerens webbrowser.</w:t>
+        <w:t>repræsenterer det type-svage sprogdomæne, også kaldet dynamisk typing. Det er et fortolket sprog, dvs. det omsættes til maskinvendt kode linje-for-linje under kørsel. En deklareret variabel kan ændre indholds karakter i løbet af sin levetid, dvs. igennem programmets køretid. Variablen A kan starte med at refererer heltals-værdier, dernæst en tekst-streng, og senere et komplekst objekt. JavaScript er i særdeleshed udbredt som de facto normen for at kode interaktivitet på web (sammen med html/css) bl.a pga. dets kompakte og fortættede syntax. I den kontekst køres JavaScript i brugerens webbrowser.</w:t>
       </w:r>
     </w:p>
     <w:p>
@@ -1373,19 +1399,7 @@
           <w:lang w:val="da-DK"/>
         </w:rPr>
         <w:br/>
-        <w:t xml:space="preserve">C# er knyttet til kørsel- og udviklings miljøet .NET, som er Microsofts bud på et kode </w:t>
-      </w:r>
-      <w:r>
-        <w:rPr>
-          <w:lang w:val="da-DK"/>
-        </w:rPr>
-        <w:t>økosystem</w:t>
-      </w:r>
-      <w:r>
-        <w:rPr>
-          <w:lang w:val="da-DK"/>
-        </w:rPr>
-        <w:t xml:space="preserve"> til Windows-platformen </w:t>
+        <w:t xml:space="preserve">C# er knyttet til kørsel- og udviklings miljøet .NET, som er Microsofts bud på et kode økosystem til Windows-platformen </w:t>
       </w:r>
       <w:sdt>
         <w:sdtPr>
@@ -1447,6 +1461,11 @@
       </w:r>
     </w:p>
     <w:p>
+      <w:pPr>
+        <w:rPr>
+          <w:lang w:val="da-DK"/>
+        </w:rPr>
+      </w:pPr>
       <w:r>
         <w:rPr>
           <w:lang w:val="da-DK"/>
@@ -1502,6 +1521,9 @@
             <w:fldChar w:fldCharType="separate"/>
           </w:r>
           <w:r>
+            <w:rPr>
+              <w:lang w:val="da-DK"/>
+            </w:rPr>
             <w:t>(C# vs Python, 2022)</w:t>
           </w:r>
           <w:r>
@@ -1510,6 +1532,9 @@
         </w:sdtContent>
       </w:sdt>
       <w:r>
+        <w:rPr>
+          <w:lang w:val="da-DK"/>
+        </w:rPr>
         <w:t xml:space="preserve">, </w:t>
       </w:r>
       <w:sdt>
@@ -1522,12 +1547,18 @@
             <w:fldChar w:fldCharType="begin"/>
           </w:r>
           <w:r>
+            <w:rPr>
+              <w:lang w:val="da-DK"/>
+            </w:rPr>
             <w:instrText xml:space="preserve"> CITATION Cvs221 \l 1033 </w:instrText>
           </w:r>
           <w:r>
             <w:fldChar w:fldCharType="separate"/>
           </w:r>
           <w:r>
+            <w:rPr>
+              <w:lang w:val="da-DK"/>
+            </w:rPr>
             <w:t>(C# vs Python 2, 2022)</w:t>
           </w:r>
           <w:r>
@@ -1536,6 +1567,9 @@
         </w:sdtContent>
       </w:sdt>
       <w:r>
+        <w:rPr>
+          <w:lang w:val="da-DK"/>
+        </w:rPr>
         <w:t xml:space="preserve">, </w:t>
       </w:r>
       <w:sdt>
@@ -1548,12 +1582,18 @@
             <w:fldChar w:fldCharType="begin"/>
           </w:r>
           <w:r>
+            <w:rPr>
+              <w:lang w:val="da-DK"/>
+            </w:rPr>
             <w:instrText xml:space="preserve"> CITATION Pyt22 \l 1033 </w:instrText>
           </w:r>
           <w:r>
             <w:fldChar w:fldCharType="separate"/>
           </w:r>
           <w:r>
+            <w:rPr>
+              <w:lang w:val="da-DK"/>
+            </w:rPr>
             <w:t>(Python for Science, 2022)</w:t>
           </w:r>
           <w:r>
@@ -1562,8 +1602,20 @@
         </w:sdtContent>
       </w:sdt>
     </w:p>
-    <w:p/>
-    <w:p/>
+    <w:p>
+      <w:pPr>
+        <w:rPr>
+          <w:lang w:val="da-DK"/>
+        </w:rPr>
+      </w:pPr>
+    </w:p>
+    <w:p>
+      <w:pPr>
+        <w:rPr>
+          <w:lang w:val="da-DK"/>
+        </w:rPr>
+      </w:pPr>
+    </w:p>
     <w:p>
       <w:pPr>
         <w:rPr>
@@ -1742,7 +1794,29 @@
         <w:rPr>
           <w:lang w:val="da-DK" w:eastAsia="da-DK"/>
         </w:rPr>
-        <w:t xml:space="preserve"> seer/brugerrettede</w:t>
+        <w:t xml:space="preserve"> </w:t>
+      </w:r>
+      <w:r>
+        <w:rPr>
+          <w:b/>
+          <w:bCs/>
+          <w:lang w:val="da-DK" w:eastAsia="da-DK"/>
+        </w:rPr>
+        <w:t>seer/bruger</w:t>
+      </w:r>
+      <w:r>
+        <w:rPr>
+          <w:b/>
+          <w:bCs/>
+          <w:lang w:val="da-DK" w:eastAsia="da-DK"/>
+        </w:rPr>
+        <w:t>-</w:t>
+      </w:r>
+      <w:r>
+        <w:rPr>
+          <w:lang w:val="da-DK" w:eastAsia="da-DK"/>
+        </w:rPr>
+        <w:t>rettede</w:t>
       </w:r>
       <w:r>
         <w:rPr>
@@ -1772,7 +1846,21 @@
         <w:rPr>
           <w:lang w:val="da-DK" w:eastAsia="da-DK"/>
         </w:rPr>
-        <w:t xml:space="preserve"> af de internt rettede egenudviklede applikationer er baseret på MS .NET og skrives i C#. </w:t>
+        <w:t xml:space="preserve"> af de </w:t>
+      </w:r>
+      <w:r>
+        <w:rPr>
+          <w:b/>
+          <w:bCs/>
+          <w:lang w:val="da-DK" w:eastAsia="da-DK"/>
+        </w:rPr>
+        <w:t>internt</w:t>
+      </w:r>
+      <w:r>
+        <w:rPr>
+          <w:lang w:val="da-DK" w:eastAsia="da-DK"/>
+        </w:rPr>
+        <w:t xml:space="preserve"> rettede egenudviklede applikationer er baseret på MS .NET og skrives i C#. </w:t>
       </w:r>
     </w:p>
     <w:p>
@@ -2994,6 +3082,12 @@
         </w:rPr>
         <w:t>.</w:t>
       </w:r>
+      <w:r>
+        <w:rPr>
+          <w:lang w:val="da-DK" w:eastAsia="da-DK"/>
+        </w:rPr>
+        <w:t xml:space="preserve"> Container-teknologier som Docker og Kubernetes bliver oftest set som cloud-baserede. VM’s har DR indtil nu været baseret på OnPremise-hardware.</w:t>
+      </w:r>
     </w:p>
     <w:p>
       <w:pPr>
@@ -3061,14 +3155,20 @@
       </w:r>
       <w:r>
         <w:br/>
+      </w:r>
+      <w:r>
+        <w:t>VM: Isolation of the machine</w:t>
+      </w:r>
+      <w:r>
+        <w:br/>
+      </w:r>
+      <w:r>
         <w:t xml:space="preserve">Container: Isolation of the process </w:t>
       </w:r>
       <w:r>
         <w:br/>
-        <w:t>VM: Isolation of the machine</w:t>
-      </w:r>
-    </w:p>
-    <w:p/>
+      </w:r>
+    </w:p>
     <w:p>
       <w:pPr>
         <w:pStyle w:val="Heading2"/>
@@ -3082,6 +3182,7 @@
           <w:rFonts w:eastAsia="Times New Roman"/>
           <w:lang w:val="da-DK" w:eastAsia="da-DK"/>
         </w:rPr>
+        <w:lastRenderedPageBreak/>
         <w:t xml:space="preserve">DR's best-practice </w:t>
       </w:r>
       <w:r>
@@ -3117,6 +3218,37 @@
           <w:lang w:val="da-DK" w:eastAsia="da-DK"/>
         </w:rPr>
         <w:t>(Snak med Thomas Borup)</w:t>
+      </w:r>
+      <w:r>
+        <w:rPr>
+          <w:lang w:val="da-DK" w:eastAsia="da-DK"/>
+        </w:rPr>
+        <w:br/>
+        <w:t>DR har for nyligt besluttet af være ”Cloud First”</w:t>
+      </w:r>
+      <w:r>
+        <w:rPr>
+          <w:lang w:val="da-DK" w:eastAsia="da-DK"/>
+        </w:rPr>
+        <w:t>. Cloud er i DR-kontekst lig med Microsoft Azure</w:t>
+      </w:r>
+      <w:r>
+        <w:rPr>
+          <w:lang w:val="da-DK" w:eastAsia="da-DK"/>
+        </w:rPr>
+        <w:t>. Det indebærer at nye systemer i videst muligt omfang</w:t>
+      </w:r>
+      <w:r>
+        <w:rPr>
+          <w:lang w:val="da-DK" w:eastAsia="da-DK"/>
+        </w:rPr>
+        <w:t xml:space="preserve"> skal deployes </w:t>
+      </w:r>
+      <w:r>
+        <w:rPr>
+          <w:lang w:val="da-DK" w:eastAsia="da-DK"/>
+        </w:rPr>
+        <w:t xml:space="preserve">til Azure. Azure giver mulighed for både at instantiere komplette VMs, eller modulære komponenter som f.eks en SQL-database. Komponent-tilgangen er favoriseret, fordi der er mindre ressource-overhead på et drifte en komponent snarere end end komplet VM. </w:t>
       </w:r>
     </w:p>
     <w:p>
@@ -3905,6 +4037,7 @@
                 <w:sz w:val="16"/>
                 <w:szCs w:val="16"/>
               </w:rPr>
+              <w:lastRenderedPageBreak/>
               <w:t>MA Ingest</w:t>
             </w:r>
           </w:p>
@@ -4711,7 +4844,13 @@
         <w:rPr>
           <w:lang w:val="da-DK"/>
         </w:rPr>
-        <w:t>Relational Database Management Systems</w:t>
+        <w:t>Relationel</w:t>
+      </w:r>
+      <w:r>
+        <w:rPr>
+          <w:lang w:val="da-DK"/>
+        </w:rPr>
+        <w:t xml:space="preserve"> Database Management Systems</w:t>
       </w:r>
     </w:p>
     <w:p>
@@ -4792,6 +4931,12 @@
           <w:lang w:val="da-DK"/>
         </w:rPr>
         <w:br/>
+      </w:r>
+      <w:r>
+        <w:rPr>
+          <w:lang w:val="da-DK"/>
+        </w:rPr>
+        <w:lastRenderedPageBreak/>
         <w:t xml:space="preserve">En database som er tilstrækkeligt normaliseret vil være nemmere at vedligeholde, ændre og udbygge. Fuld normalisering kan have en negativ effekt på performance, fordi data-sæt er fordelt over mange tabeller, og et meningsfuldt svar skal sammensættes på tværs af disse. </w:t>
       </w:r>
       <w:r>
@@ -4809,7 +4954,6 @@
         <w:rPr>
           <w:lang w:val="da-DK"/>
         </w:rPr>
-        <w:lastRenderedPageBreak/>
         <w:t>NoSQL</w:t>
       </w:r>
     </w:p>
@@ -4823,19 +4967,7 @@
         <w:rPr>
           <w:lang w:val="da-DK"/>
         </w:rPr>
-        <w:t xml:space="preserve">NoSQL begrebet dukkede op i begyndelsen af vores årtusinde. Det betegnes som et ikke-relationelt database-paradigme som ikke er afhængigt af tabeller og deres nøgler. Det betyder at en NoSQL-db potentielt kan være bedre egnet til data-sæt som </w:t>
-      </w:r>
-      <w:r>
-        <w:rPr>
-          <w:lang w:val="da-DK"/>
-        </w:rPr>
-        <w:t>tekstdokumenter</w:t>
-      </w:r>
-      <w:r>
-        <w:rPr>
-          <w:lang w:val="da-DK"/>
-        </w:rPr>
-        <w:t>, graph-data o.l.</w:t>
+        <w:t>NoSQL begrebet dukkede op i begyndelsen af vores årtusinde. Det betegnes som et ikke-relationelt database-paradigme som ikke er afhængigt af tabeller og deres nøgler. Det betyder at en NoSQL-db potentielt kan være bedre egnet til data-sæt som tekstdokumenter, graph-data o.l.</w:t>
       </w:r>
       <w:r>
         <w:rPr>

--- a/opgave/JVH_opgave.docx
+++ b/opgave/JVH_opgave.docx
@@ -4,7 +4,7 @@
   <w:body>
     <w:p>
       <w:pPr>
-        <w:pStyle w:val="Heading1"/>
+        <w:pStyle w:val="Overskrift1"/>
         <w:rPr>
           <w:lang w:val="da-DK" w:eastAsia="da-DK"/>
         </w:rPr>
@@ -26,12 +26,60 @@
         <w:rPr>
           <w:lang w:val="da-DK" w:eastAsia="da-DK"/>
         </w:rPr>
-        <w:t>Til daglig arbejder jeg på DR, hvor jeg udvikler applikationer og workflows som understøtter de indholdsskabende afdelingers arbejde. Der har jeg haft lejlighed til at indse at en applikations nytteværdi i høj grad er afhængig af hvordan den driftes. Når der før eller siden opstår et problem i eller omkring den, er muligheden for spore fejlkæder afgørende for driftspersonalet.</w:t>
+        <w:t>Til daglig arbejder jeg på DR, hvor jeg udvikler applikationer og workflows som understøtter de indholdsskabende afdelingers arbejde. Der har jeg haft lejlighed til at indse at e</w:t>
+      </w:r>
+      <w:r>
+        <w:rPr>
+          <w:lang w:val="da-DK" w:eastAsia="da-DK"/>
+        </w:rPr>
+        <w:t>t</w:t>
+      </w:r>
+      <w:r>
+        <w:rPr>
+          <w:lang w:val="da-DK" w:eastAsia="da-DK"/>
+        </w:rPr>
+        <w:t xml:space="preserve"> </w:t>
+      </w:r>
+      <w:r>
+        <w:rPr>
+          <w:lang w:val="da-DK" w:eastAsia="da-DK"/>
+        </w:rPr>
+        <w:t>systems</w:t>
+      </w:r>
+      <w:r>
+        <w:rPr>
+          <w:lang w:val="da-DK" w:eastAsia="da-DK"/>
+        </w:rPr>
+        <w:t xml:space="preserve"> nytteværdi i høj grad er afhængig af hvordan de</w:t>
+      </w:r>
+      <w:r>
+        <w:rPr>
+          <w:lang w:val="da-DK" w:eastAsia="da-DK"/>
+        </w:rPr>
+        <w:t>t</w:t>
+      </w:r>
+      <w:r>
+        <w:rPr>
+          <w:lang w:val="da-DK" w:eastAsia="da-DK"/>
+        </w:rPr>
+        <w:t xml:space="preserve"> driftes. Når der før eller siden opstår et problem i eller omkring de</w:t>
+      </w:r>
+      <w:r>
+        <w:rPr>
+          <w:lang w:val="da-DK" w:eastAsia="da-DK"/>
+        </w:rPr>
+        <w:t>t</w:t>
+      </w:r>
+      <w:r>
+        <w:rPr>
+          <w:lang w:val="da-DK" w:eastAsia="da-DK"/>
+        </w:rPr>
+        <w:t>, er muligheden for spore fejlkæder afgørende for driftspersonalet.</w:t>
       </w:r>
     </w:p>
     <w:p>
       <w:pPr>
-        <w:pStyle w:val="Heading1"/>
+        <w:pStyle w:val="Overskrift1"/>
         <w:rPr>
           <w:lang w:val="da-DK" w:eastAsia="da-DK"/>
         </w:rPr>
@@ -157,7 +205,19 @@
         <w:rPr>
           <w:lang w:val="da-DK" w:eastAsia="da-DK"/>
         </w:rPr>
-        <w:t xml:space="preserve"> til at udlede et billede af systemets tilstand, aktuelt og bagud i tiden. </w:t>
+        <w:t xml:space="preserve"> til at udlede et</w:t>
+      </w:r>
+      <w:r>
+        <w:rPr>
+          <w:lang w:val="da-DK" w:eastAsia="da-DK"/>
+        </w:rPr>
+        <w:t xml:space="preserve"> retvisende</w:t>
+      </w:r>
+      <w:r>
+        <w:rPr>
+          <w:lang w:val="da-DK" w:eastAsia="da-DK"/>
+        </w:rPr>
+        <w:t xml:space="preserve"> billede af systemets tilstand, aktuelt og bagud i tiden. </w:t>
       </w:r>
     </w:p>
     <w:p>
@@ -175,7 +235,7 @@
     </w:p>
     <w:p>
       <w:pPr>
-        <w:pStyle w:val="Heading1"/>
+        <w:pStyle w:val="Overskrift1"/>
         <w:rPr>
           <w:lang w:val="da-DK" w:eastAsia="da-DK"/>
         </w:rPr>
@@ -197,7 +257,15 @@
         <w:rPr>
           <w:lang w:val="da-DK" w:eastAsia="da-DK"/>
         </w:rPr>
-        <w:t>Jeg foreslår at udvikle en hjælpe-applikation, LogWatcher</w:t>
+        <w:t xml:space="preserve">Jeg foreslår at udvikle en hjælpe-applikation, </w:t>
+      </w:r>
+      <w:r>
+        <w:rPr>
+          <w:b/>
+          <w:bCs/>
+          <w:lang w:val="da-DK" w:eastAsia="da-DK"/>
+        </w:rPr>
+        <w:t>LogWatcher</w:t>
       </w:r>
       <w:r>
         <w:rPr>
@@ -325,16 +393,16 @@
     </w:p>
     <w:p>
       <w:pPr>
-        <w:pStyle w:val="Heading1"/>
-        <w:rPr>
-          <w:lang w:val="da-DK"/>
-        </w:rPr>
-      </w:pPr>
-      <w:r>
-        <w:rPr>
-          <w:lang w:val="da-DK"/>
-        </w:rPr>
-        <w:t>En profil af Log</w:t>
+        <w:pStyle w:val="Overskrift1"/>
+        <w:rPr>
+          <w:lang w:val="da-DK"/>
+        </w:rPr>
+      </w:pPr>
+      <w:r>
+        <w:rPr>
+          <w:lang w:val="da-DK"/>
+        </w:rPr>
+        <w:t>Log</w:t>
       </w:r>
       <w:r>
         <w:rPr>
@@ -351,7 +419,7 @@
     </w:p>
     <w:p>
       <w:pPr>
-        <w:pStyle w:val="Heading2"/>
+        <w:pStyle w:val="Overskrift2"/>
         <w:rPr>
           <w:lang w:val="da-DK"/>
         </w:rPr>
@@ -409,7 +477,21 @@
         <w:rPr>
           <w:lang w:val="da-DK"/>
         </w:rPr>
-        <w:t xml:space="preserve"> GUI'en skal facilitere </w:t>
+        <w:t xml:space="preserve"> </w:t>
+      </w:r>
+      <w:proofErr w:type="spellStart"/>
+      <w:r>
+        <w:rPr>
+          <w:lang w:val="da-DK"/>
+        </w:rPr>
+        <w:t>GUI'en</w:t>
+      </w:r>
+      <w:proofErr w:type="spellEnd"/>
+      <w:r>
+        <w:rPr>
+          <w:lang w:val="da-DK"/>
+        </w:rPr>
+        <w:t xml:space="preserve"> skal facilitere </w:t>
       </w:r>
       <w:r>
         <w:rPr>
@@ -456,7 +538,7 @@
     </w:p>
     <w:p>
       <w:pPr>
-        <w:pStyle w:val="Heading2"/>
+        <w:pStyle w:val="Overskrift2"/>
         <w:rPr>
           <w:lang w:val="da-DK"/>
         </w:rPr>
@@ -483,7 +565,7 @@
     </w:p>
     <w:p>
       <w:pPr>
-        <w:pStyle w:val="Heading2"/>
+        <w:pStyle w:val="Overskrift2"/>
         <w:rPr>
           <w:lang w:val="da-DK"/>
         </w:rPr>
@@ -506,7 +588,35 @@
         <w:rPr>
           <w:lang w:val="da-DK"/>
         </w:rPr>
-        <w:t>Søge-algoritmerne skal være baseret på trie's og binære søgetræer, for at sikre god performance når brugeren potentielt skal søge over mange tusinde linjer rå log-data. Søge-komponenten bør udstille et *eDSL til at facilitere søgning i domænet.</w:t>
+        <w:t xml:space="preserve">Søge-algoritmerne skal være baseret på </w:t>
+      </w:r>
+      <w:proofErr w:type="spellStart"/>
+      <w:r>
+        <w:rPr>
+          <w:lang w:val="da-DK"/>
+        </w:rPr>
+        <w:t>trie's</w:t>
+      </w:r>
+      <w:proofErr w:type="spellEnd"/>
+      <w:r>
+        <w:rPr>
+          <w:lang w:val="da-DK"/>
+        </w:rPr>
+        <w:t xml:space="preserve"> og binære søgetræer, for at sikre god performance når brugeren potentielt skal søge over mange tusinde linjer rå log-data. Søge-komponenten bør udstille et *</w:t>
+      </w:r>
+      <w:proofErr w:type="spellStart"/>
+      <w:r>
+        <w:rPr>
+          <w:lang w:val="da-DK"/>
+        </w:rPr>
+        <w:t>eDSL</w:t>
+      </w:r>
+      <w:proofErr w:type="spellEnd"/>
+      <w:r>
+        <w:rPr>
+          <w:lang w:val="da-DK"/>
+        </w:rPr>
+        <w:t xml:space="preserve"> til at facilitere søgning i domænet.</w:t>
       </w:r>
     </w:p>
     <w:p>
@@ -525,12 +635,26 @@
         <w:rPr>
           <w:lang w:val="da-DK"/>
         </w:rPr>
-        <w:t>, som f.eks:</w:t>
+        <w:t xml:space="preserve">, som </w:t>
+      </w:r>
+      <w:proofErr w:type="spellStart"/>
+      <w:r>
+        <w:rPr>
+          <w:lang w:val="da-DK"/>
+        </w:rPr>
+        <w:t>f.eks</w:t>
+      </w:r>
+      <w:proofErr w:type="spellEnd"/>
+      <w:r>
+        <w:rPr>
+          <w:lang w:val="da-DK"/>
+        </w:rPr>
+        <w:t>:</w:t>
       </w:r>
     </w:p>
     <w:p>
       <w:pPr>
-        <w:pStyle w:val="ListParagraph"/>
+        <w:pStyle w:val="Listeafsnit"/>
         <w:numPr>
           <w:ilvl w:val="0"/>
           <w:numId w:val="22"/>
@@ -548,7 +672,7 @@
     </w:p>
     <w:p>
       <w:pPr>
-        <w:pStyle w:val="ListParagraph"/>
+        <w:pStyle w:val="Listeafsnit"/>
         <w:numPr>
           <w:ilvl w:val="0"/>
           <w:numId w:val="22"/>
@@ -591,7 +715,43 @@
           <w:iCs/>
           <w:lang w:val="da-DK"/>
         </w:rPr>
-        <w:t>*embedded Domain Specific Language</w:t>
+        <w:t>*</w:t>
+      </w:r>
+      <w:proofErr w:type="spellStart"/>
+      <w:r>
+        <w:rPr>
+          <w:i/>
+          <w:iCs/>
+          <w:lang w:val="da-DK"/>
+        </w:rPr>
+        <w:t>embedded</w:t>
+      </w:r>
+      <w:proofErr w:type="spellEnd"/>
+      <w:r>
+        <w:rPr>
+          <w:i/>
+          <w:iCs/>
+          <w:lang w:val="da-DK"/>
+        </w:rPr>
+        <w:t xml:space="preserve"> Domain </w:t>
+      </w:r>
+      <w:proofErr w:type="spellStart"/>
+      <w:r>
+        <w:rPr>
+          <w:i/>
+          <w:iCs/>
+          <w:lang w:val="da-DK"/>
+        </w:rPr>
+        <w:t>Specific</w:t>
+      </w:r>
+      <w:proofErr w:type="spellEnd"/>
+      <w:r>
+        <w:rPr>
+          <w:i/>
+          <w:iCs/>
+          <w:lang w:val="da-DK"/>
+        </w:rPr>
+        <w:t xml:space="preserve"> Language</w:t>
       </w:r>
     </w:p>
     <w:p>
@@ -605,7 +765,7 @@
     </w:p>
     <w:p>
       <w:pPr>
-        <w:pStyle w:val="Heading1"/>
+        <w:pStyle w:val="Overskrift1"/>
         <w:rPr>
           <w:lang w:val="da-DK"/>
         </w:rPr>
@@ -627,12 +787,6 @@
           <w:lang w:val="da-DK"/>
         </w:rPr>
         <w:t>miljø</w:t>
-      </w:r>
-      <w:r>
-        <w:rPr>
-          <w:lang w:val="da-DK"/>
-        </w:rPr>
-        <w:t xml:space="preserve"> I</w:t>
       </w:r>
     </w:p>
     <w:p>
@@ -658,8 +812,38 @@
         <w:rPr>
           <w:lang w:val="da-DK"/>
         </w:rPr>
-        <w:t>Hvilken platform skal den køre på? - Windows, *Nix, OSX ?</w:t>
-      </w:r>
+        <w:t>Hvilken platform skal den køre på? - Windows, *</w:t>
+      </w:r>
+      <w:proofErr w:type="spellStart"/>
+      <w:r>
+        <w:rPr>
+          <w:lang w:val="da-DK"/>
+        </w:rPr>
+        <w:t>Nix</w:t>
+      </w:r>
+      <w:proofErr w:type="spellEnd"/>
+      <w:r>
+        <w:rPr>
+          <w:lang w:val="da-DK"/>
+        </w:rPr>
+        <w:t xml:space="preserve">, </w:t>
+      </w:r>
+      <w:proofErr w:type="spellStart"/>
+      <w:proofErr w:type="gramStart"/>
+      <w:r>
+        <w:rPr>
+          <w:lang w:val="da-DK"/>
+        </w:rPr>
+        <w:t>OSX</w:t>
+      </w:r>
+      <w:proofErr w:type="spellEnd"/>
+      <w:r>
+        <w:rPr>
+          <w:lang w:val="da-DK"/>
+        </w:rPr>
+        <w:t xml:space="preserve"> ?</w:t>
+      </w:r>
+      <w:proofErr w:type="gramEnd"/>
       <w:r>
         <w:rPr>
           <w:lang w:val="da-DK"/>
@@ -694,7 +878,21 @@
         <w:rPr>
           <w:lang w:val="da-DK"/>
         </w:rPr>
-        <w:t xml:space="preserve">Kan den virtualiseres eller måske køres i en cloud-løsning? </w:t>
+        <w:t xml:space="preserve">Kan den </w:t>
+      </w:r>
+      <w:proofErr w:type="spellStart"/>
+      <w:r>
+        <w:rPr>
+          <w:lang w:val="da-DK"/>
+        </w:rPr>
+        <w:t>virtualiseres</w:t>
+      </w:r>
+      <w:proofErr w:type="spellEnd"/>
+      <w:r>
+        <w:rPr>
+          <w:lang w:val="da-DK"/>
+        </w:rPr>
+        <w:t xml:space="preserve"> eller måske køres i en cloud-løsning? </w:t>
       </w:r>
     </w:p>
     <w:p>
@@ -707,7 +905,36 @@
         <w:rPr>
           <w:lang w:val="da-DK"/>
         </w:rPr>
-        <w:t>I DR eksisterer Windows, Linux og Apple OSX side-om-side, og bliver anvendt af overlappende brugergrupper. Alle servere er enten *N</w:t>
+        <w:t xml:space="preserve">I DR eksisterer Windows, Linux og Apple </w:t>
+      </w:r>
+      <w:proofErr w:type="spellStart"/>
+      <w:proofErr w:type="gramStart"/>
+      <w:r>
+        <w:rPr>
+          <w:lang w:val="da-DK"/>
+        </w:rPr>
+        <w:t>OSX</w:t>
+      </w:r>
+      <w:proofErr w:type="spellEnd"/>
+      <w:r>
+        <w:rPr>
+          <w:lang w:val="da-DK"/>
+        </w:rPr>
+        <w:t xml:space="preserve"> side</w:t>
+      </w:r>
+      <w:proofErr w:type="gramEnd"/>
+      <w:r>
+        <w:rPr>
+          <w:lang w:val="da-DK"/>
+        </w:rPr>
+        <w:t>-om-side, og bliver anvendt af overlappende brugergrupper. Alle servere er enten *</w:t>
+      </w:r>
+      <w:proofErr w:type="spellStart"/>
+      <w:r>
+        <w:rPr>
+          <w:lang w:val="da-DK"/>
+        </w:rPr>
+        <w:t>N</w:t>
       </w:r>
       <w:r>
         <w:rPr>
@@ -719,7 +946,28 @@
         <w:rPr>
           <w:lang w:val="da-DK"/>
         </w:rPr>
-        <w:t xml:space="preserve">x (Unix-like, 2022) eller varianter af Windows Server, mens klienterne enten kører Windows eller OSX. </w:t>
+        <w:t>x</w:t>
+      </w:r>
+      <w:proofErr w:type="spellEnd"/>
+      <w:r>
+        <w:rPr>
+          <w:lang w:val="da-DK"/>
+        </w:rPr>
+        <w:t xml:space="preserve"> (Unix-like, 2022) eller varianter af Windows Server, mens klienterne enten kører Windows eller </w:t>
+      </w:r>
+      <w:proofErr w:type="spellStart"/>
+      <w:r>
+        <w:rPr>
+          <w:lang w:val="da-DK"/>
+        </w:rPr>
+        <w:t>OSX</w:t>
+      </w:r>
+      <w:proofErr w:type="spellEnd"/>
+      <w:r>
+        <w:rPr>
+          <w:lang w:val="da-DK"/>
+        </w:rPr>
+        <w:t xml:space="preserve">. </w:t>
       </w:r>
     </w:p>
     <w:p>
@@ -732,7 +980,33 @@
         <w:rPr>
           <w:lang w:val="da-DK"/>
         </w:rPr>
-        <w:t xml:space="preserve">Jeg ønsker at brugere med både Win og OSX-klienter skal kunne bruge LogWatcher. Det gør det meget oplagt at beslutte at </w:t>
+        <w:t xml:space="preserve">Jeg ønsker at brugere med både Win og </w:t>
+      </w:r>
+      <w:proofErr w:type="spellStart"/>
+      <w:r>
+        <w:rPr>
+          <w:lang w:val="da-DK"/>
+        </w:rPr>
+        <w:t>OSX</w:t>
+      </w:r>
+      <w:proofErr w:type="spellEnd"/>
+      <w:r>
+        <w:rPr>
+          <w:lang w:val="da-DK"/>
+        </w:rPr>
+        <w:t xml:space="preserve">-klienter skal kunne </w:t>
+      </w:r>
+      <w:r>
+        <w:rPr>
+          <w:lang w:val="da-DK"/>
+        </w:rPr>
+        <w:t>anvende</w:t>
+      </w:r>
+      <w:r>
+        <w:rPr>
+          <w:lang w:val="da-DK"/>
+        </w:rPr>
+        <w:t xml:space="preserve"> LogWatcher. Det gør det meget oplagt at beslutte at </w:t>
       </w:r>
       <w:r>
         <w:rPr>
@@ -746,12 +1020,36 @@
         <w:rPr>
           <w:lang w:val="da-DK"/>
         </w:rPr>
-        <w:t>, baseret på en HTML-side. Derved undgår jeg at skulle udvikle OS-specifikke klienter. Vedligehold og fejlretning kan også bedre fokuseres, hvis applikationen ikke er distribueret over en antal klienter, som alle skal være opdateret.</w:t>
+        <w:t xml:space="preserve">, baseret på en HTML-side. Derved undgår jeg at skulle udvikle OS-specifikke klienter. Vedligehold og fejlretning kan også bedre fokuseres, hvis applikationen ikke er distribueret over en antal klienter, som alle skal </w:t>
+      </w:r>
+      <w:r>
+        <w:rPr>
+          <w:lang w:val="da-DK"/>
+        </w:rPr>
+        <w:t xml:space="preserve">holdes </w:t>
+      </w:r>
+      <w:r>
+        <w:rPr>
+          <w:lang w:val="da-DK"/>
+        </w:rPr>
+        <w:t>opdatere</w:t>
+      </w:r>
+      <w:r>
+        <w:rPr>
+          <w:lang w:val="da-DK"/>
+        </w:rPr>
+        <w:t>t</w:t>
+      </w:r>
+      <w:r>
+        <w:rPr>
+          <w:lang w:val="da-DK"/>
+        </w:rPr>
+        <w:t>.</w:t>
       </w:r>
     </w:p>
     <w:p>
       <w:pPr>
-        <w:pStyle w:val="Heading1"/>
+        <w:pStyle w:val="Overskrift1"/>
         <w:rPr>
           <w:rFonts w:eastAsia="Times New Roman"/>
           <w:lang w:val="da-DK" w:eastAsia="da-DK"/>
@@ -788,7 +1086,7 @@
     </w:p>
     <w:p>
       <w:pPr>
-        <w:pStyle w:val="Heading2"/>
+        <w:pStyle w:val="Overskrift2"/>
         <w:rPr>
           <w:lang w:val="da-DK"/>
         </w:rPr>
@@ -810,7 +1108,49 @@
         <w:rPr>
           <w:lang w:val="da-DK"/>
         </w:rPr>
-        <w:t xml:space="preserve">I de allerførste computersystemer som opstod i i 1940-50, var der ingen abstraktion mellem hvordan hardwaren var konstrueret, og hvor systemerne skulle programmeres. Colossus, som brød den tyske Kriegsmarine’s kodesystem, Enigma, var specialbygget til dette ene formål, og kunne aldrig udføre andre opgaver end denne ene: at bryde og dechifrere kodede meddelelser. </w:t>
+        <w:t xml:space="preserve">I de allerførste computersystemer som opstod i i 1940-50, var der ingen abstraktion mellem hvordan hardwaren var konstrueret, og hvor systemerne skulle programmeres. </w:t>
+      </w:r>
+      <w:proofErr w:type="spellStart"/>
+      <w:r>
+        <w:rPr>
+          <w:lang w:val="da-DK"/>
+        </w:rPr>
+        <w:t>Colossus</w:t>
+      </w:r>
+      <w:proofErr w:type="spellEnd"/>
+      <w:r>
+        <w:rPr>
+          <w:lang w:val="da-DK"/>
+        </w:rPr>
+        <w:t xml:space="preserve">, som brød den tyske </w:t>
+      </w:r>
+      <w:proofErr w:type="spellStart"/>
+      <w:r>
+        <w:rPr>
+          <w:lang w:val="da-DK"/>
+        </w:rPr>
+        <w:t>Kriegsmarine’s</w:t>
+      </w:r>
+      <w:proofErr w:type="spellEnd"/>
+      <w:r>
+        <w:rPr>
+          <w:lang w:val="da-DK"/>
+        </w:rPr>
+        <w:t xml:space="preserve"> kodesystem, </w:t>
+      </w:r>
+      <w:proofErr w:type="spellStart"/>
+      <w:r>
+        <w:rPr>
+          <w:lang w:val="da-DK"/>
+        </w:rPr>
+        <w:t>Enigma</w:t>
+      </w:r>
+      <w:proofErr w:type="spellEnd"/>
+      <w:r>
+        <w:rPr>
+          <w:lang w:val="da-DK"/>
+        </w:rPr>
+        <w:t xml:space="preserve">, var specialbygget til dette ene formål, og kunne aldrig udføre andre opgaver end denne ene: at bryde og dechifrere kodede meddelelser. </w:t>
       </w:r>
       <w:sdt>
         <w:sdtPr>
@@ -852,7 +1192,35 @@
           <w:lang w:val="da-DK"/>
         </w:rPr>
         <w:br/>
-        <w:t xml:space="preserve">Verdens første (elektroniske) ”general purpose” computer er generelt anerkendt til at være ENIAC, som blev sat i drift i 1945. ENIAC blev programmeret direkte i binær assembler. </w:t>
+        <w:t xml:space="preserve">Verdens første (elektroniske) ”general purpose” computer er generelt anerkendt til at være </w:t>
+      </w:r>
+      <w:proofErr w:type="spellStart"/>
+      <w:r>
+        <w:rPr>
+          <w:lang w:val="da-DK"/>
+        </w:rPr>
+        <w:t>ENIAC</w:t>
+      </w:r>
+      <w:proofErr w:type="spellEnd"/>
+      <w:r>
+        <w:rPr>
+          <w:lang w:val="da-DK"/>
+        </w:rPr>
+        <w:t xml:space="preserve">, som blev sat i drift i 1945. </w:t>
+      </w:r>
+      <w:proofErr w:type="spellStart"/>
+      <w:r>
+        <w:rPr>
+          <w:lang w:val="da-DK"/>
+        </w:rPr>
+        <w:t>ENIAC</w:t>
+      </w:r>
+      <w:proofErr w:type="spellEnd"/>
+      <w:r>
+        <w:rPr>
+          <w:lang w:val="da-DK"/>
+        </w:rPr>
+        <w:t xml:space="preserve"> blev programmeret direkte i binær assembler. </w:t>
       </w:r>
       <w:sdt>
         <w:sdtPr>
@@ -942,7 +1310,35 @@
           <w:lang w:val="da-DK"/>
         </w:rPr>
         <w:br/>
-        <w:t xml:space="preserve">Moderne softwareudvikling sker hovedsageligt på højt niveau af abstraktion. Her anses det som hovedregel for vigtigt, at kode kan afvikles på så mange mål-platforme som muligt. Dette var bl.a. visionen bag udviklingen af Java, ”Write Once, Run Anywhere” </w:t>
+        <w:t xml:space="preserve">Moderne softwareudvikling sker hovedsageligt på højt niveau af abstraktion. Her anses det som hovedregel for vigtigt, at kode kan afvikles på så mange mål-platforme som muligt. Dette var bl.a. visionen bag udviklingen af Java, ”Write </w:t>
+      </w:r>
+      <w:proofErr w:type="spellStart"/>
+      <w:r>
+        <w:rPr>
+          <w:lang w:val="da-DK"/>
+        </w:rPr>
+        <w:t>Once</w:t>
+      </w:r>
+      <w:proofErr w:type="spellEnd"/>
+      <w:r>
+        <w:rPr>
+          <w:lang w:val="da-DK"/>
+        </w:rPr>
+        <w:t xml:space="preserve">, Run </w:t>
+      </w:r>
+      <w:proofErr w:type="spellStart"/>
+      <w:r>
+        <w:rPr>
+          <w:lang w:val="da-DK"/>
+        </w:rPr>
+        <w:t>Anywhere</w:t>
+      </w:r>
+      <w:proofErr w:type="spellEnd"/>
+      <w:r>
+        <w:rPr>
+          <w:lang w:val="da-DK"/>
+        </w:rPr>
+        <w:t xml:space="preserve">” </w:t>
       </w:r>
       <w:sdt>
         <w:sdtPr>
@@ -976,7 +1372,7 @@
     </w:p>
     <w:p>
       <w:pPr>
-        <w:pStyle w:val="Heading2"/>
+        <w:pStyle w:val="Overskrift2"/>
         <w:rPr>
           <w:lang w:val="da-DK"/>
         </w:rPr>
@@ -1167,7 +1563,35 @@
         <w:rPr>
           <w:lang w:val="da-DK"/>
         </w:rPr>
-        <w:t xml:space="preserve">De tre sprog har som fællestræk at programmets forbrug af hukommelse under kørsel håndteres i baggrunden, af det miljø som sættes op for at afvikle koden. Denne proces kaldes Garbage Collection (GC), og betyder at allokeret hukommelse automatisk frigøres når et objekts livs-cyklus er slut. </w:t>
+        <w:t xml:space="preserve">De tre sprog har som fællestræk at programmets forbrug af hukommelse under kørsel håndteres i baggrunden, af det miljø som sættes op for at afvikle koden. Denne proces kaldes </w:t>
+      </w:r>
+      <w:proofErr w:type="spellStart"/>
+      <w:r>
+        <w:rPr>
+          <w:lang w:val="da-DK"/>
+        </w:rPr>
+        <w:t>Garbage</w:t>
+      </w:r>
+      <w:proofErr w:type="spellEnd"/>
+      <w:r>
+        <w:rPr>
+          <w:lang w:val="da-DK"/>
+        </w:rPr>
+        <w:t xml:space="preserve"> Collection (GC), og betyder at allokeret hukommelse automatisk frigøres når et objekts </w:t>
+      </w:r>
+      <w:proofErr w:type="spellStart"/>
+      <w:r>
+        <w:rPr>
+          <w:lang w:val="da-DK"/>
+        </w:rPr>
+        <w:t>livs-cyklus</w:t>
+      </w:r>
+      <w:proofErr w:type="spellEnd"/>
+      <w:r>
+        <w:rPr>
+          <w:lang w:val="da-DK"/>
+        </w:rPr>
+        <w:t xml:space="preserve"> er slut. </w:t>
       </w:r>
       <w:r>
         <w:rPr>
@@ -1299,7 +1723,7 @@
     </w:p>
     <w:p>
       <w:pPr>
-        <w:pStyle w:val="Heading3"/>
+        <w:pStyle w:val="Overskrift3"/>
         <w:rPr>
           <w:lang w:val="da-DK"/>
         </w:rPr>
@@ -1321,12 +1745,54 @@
         <w:rPr>
           <w:lang w:val="da-DK"/>
         </w:rPr>
-        <w:t>repræsenterer det type-svage sprogdomæne, også kaldet dynamisk typing. Det er et fortolket sprog, dvs. det omsættes til maskinvendt kode linje-for-linje under kørsel. En deklareret variabel kan ændre indholds karakter i løbet af sin levetid, dvs. igennem programmets køretid. Variablen A kan starte med at refererer heltals-værdier, dernæst en tekst-streng, og senere et komplekst objekt. JavaScript er i særdeleshed udbredt som de facto normen for at kode interaktivitet på web (sammen med html/css) bl.a pga. dets kompakte og fortættede syntax. I den kontekst køres JavaScript i brugerens webbrowser.</w:t>
+        <w:t xml:space="preserve">repræsenterer det type-svage sprogdomæne, også kaldet dynamisk </w:t>
+      </w:r>
+      <w:proofErr w:type="spellStart"/>
+      <w:r>
+        <w:rPr>
+          <w:lang w:val="da-DK"/>
+        </w:rPr>
+        <w:t>typing</w:t>
+      </w:r>
+      <w:proofErr w:type="spellEnd"/>
+      <w:r>
+        <w:rPr>
+          <w:lang w:val="da-DK"/>
+        </w:rPr>
+        <w:t xml:space="preserve">. Det er et fortolket sprog, dvs. det omsættes til maskinvendt kode linje-for-linje under kørsel. En deklareret variabel kan ændre indholds karakter i løbet af sin levetid, dvs. igennem programmets køretid. Variablen A kan starte med at refererer heltals-værdier, dernæst en tekst-streng, og senere et komplekst objekt. JavaScript er i særdeleshed udbredt som de facto normen for at kode interaktivitet på web (sammen med html/css) </w:t>
+      </w:r>
+      <w:proofErr w:type="spellStart"/>
+      <w:r>
+        <w:rPr>
+          <w:lang w:val="da-DK"/>
+        </w:rPr>
+        <w:t>bl.a</w:t>
+      </w:r>
+      <w:proofErr w:type="spellEnd"/>
+      <w:r>
+        <w:rPr>
+          <w:lang w:val="da-DK"/>
+        </w:rPr>
+        <w:t xml:space="preserve"> pga. dets kompakte og fortættede </w:t>
+      </w:r>
+      <w:proofErr w:type="spellStart"/>
+      <w:r>
+        <w:rPr>
+          <w:lang w:val="da-DK"/>
+        </w:rPr>
+        <w:t>syntax</w:t>
+      </w:r>
+      <w:proofErr w:type="spellEnd"/>
+      <w:r>
+        <w:rPr>
+          <w:lang w:val="da-DK"/>
+        </w:rPr>
+        <w:t>. I den kontekst køres JavaScript i brugerens webbrowser.</w:t>
       </w:r>
     </w:p>
     <w:p>
       <w:pPr>
-        <w:pStyle w:val="Heading3"/>
+        <w:pStyle w:val="Overskrift3"/>
         <w:rPr>
           <w:lang w:val="da-DK"/>
         </w:rPr>
@@ -1348,7 +1814,35 @@
         <w:rPr>
           <w:lang w:val="da-DK"/>
         </w:rPr>
-        <w:t xml:space="preserve">repræsenterer det ”modsatte” domæne, det type-stærke, kaldet static typing. Et C#-program bliver kompileret til maskine-nær kode før eksekvering. I C# kan alle variable udelukkende referere den datatype de deklareres mod. C# er stærkt object-orienteret. Det blev udviklet som Microsofts svar på det oprindelige objektorienterede Java fra Sun/Oracle. </w:t>
+        <w:t xml:space="preserve">repræsenterer det ”modsatte” domæne, det type-stærke, kaldet </w:t>
+      </w:r>
+      <w:proofErr w:type="spellStart"/>
+      <w:r>
+        <w:rPr>
+          <w:lang w:val="da-DK"/>
+        </w:rPr>
+        <w:t>static</w:t>
+      </w:r>
+      <w:proofErr w:type="spellEnd"/>
+      <w:r>
+        <w:rPr>
+          <w:lang w:val="da-DK"/>
+        </w:rPr>
+        <w:t xml:space="preserve"> </w:t>
+      </w:r>
+      <w:proofErr w:type="spellStart"/>
+      <w:r>
+        <w:rPr>
+          <w:lang w:val="da-DK"/>
+        </w:rPr>
+        <w:t>typing</w:t>
+      </w:r>
+      <w:proofErr w:type="spellEnd"/>
+      <w:r>
+        <w:rPr>
+          <w:lang w:val="da-DK"/>
+        </w:rPr>
+        <w:t xml:space="preserve">. Et C#-program bliver kompileret til maskine-nær kode før eksekvering. I C# kan alle variable udelukkende referere den datatype de deklareres mod. C# er stærkt object-orienteret. Det blev udviklet som Microsofts svar på det oprindelige objektorienterede Java fra Sun/Oracle. </w:t>
       </w:r>
       <w:sdt>
         <w:sdtPr>
@@ -1399,7 +1893,21 @@
           <w:lang w:val="da-DK"/>
         </w:rPr>
         <w:br/>
-        <w:t xml:space="preserve">C# er knyttet til kørsel- og udviklings miljøet .NET, som er Microsofts bud på et kode økosystem til Windows-platformen </w:t>
+        <w:t xml:space="preserve">C# er knyttet til </w:t>
+      </w:r>
+      <w:proofErr w:type="gramStart"/>
+      <w:r>
+        <w:rPr>
+          <w:lang w:val="da-DK"/>
+        </w:rPr>
+        <w:t>kørsel- og udviklings miljøet</w:t>
+      </w:r>
+      <w:proofErr w:type="gramEnd"/>
+      <w:r>
+        <w:rPr>
+          <w:lang w:val="da-DK"/>
+        </w:rPr>
+        <w:t xml:space="preserve"> .NET, som er Microsofts bud på et kode økosystem til Windows-platformen </w:t>
       </w:r>
       <w:sdt>
         <w:sdtPr>
@@ -1443,12 +1951,26 @@
         <w:rPr>
           <w:lang w:val="da-DK"/>
         </w:rPr>
-        <w:t>. I de senere år er .NET Framework blevet afløst af .NET Core, som også er egnet til udvikling mod OSX (Apple), Linux og Android (Google).</w:t>
+        <w:t xml:space="preserve">. I de senere år er .NET Framework blevet afløst af .NET Core, som også er egnet til udvikling mod </w:t>
+      </w:r>
+      <w:proofErr w:type="spellStart"/>
+      <w:r>
+        <w:rPr>
+          <w:lang w:val="da-DK"/>
+        </w:rPr>
+        <w:t>OSX</w:t>
+      </w:r>
+      <w:proofErr w:type="spellEnd"/>
+      <w:r>
+        <w:rPr>
+          <w:lang w:val="da-DK"/>
+        </w:rPr>
+        <w:t xml:space="preserve"> (Apple), Linux og Android (Google).</w:t>
       </w:r>
     </w:p>
     <w:p>
       <w:pPr>
-        <w:pStyle w:val="Heading3"/>
+        <w:pStyle w:val="Overskrift3"/>
         <w:rPr>
           <w:lang w:val="da-DK"/>
         </w:rPr>
@@ -1478,11 +2000,19 @@
         </w:rPr>
         <w:t>-</w:t>
       </w:r>
-      <w:r>
-        <w:rPr>
-          <w:lang w:val="da-DK"/>
-        </w:rPr>
-        <w:t>syntax er en meget kompakt kodestil</w:t>
+      <w:proofErr w:type="spellStart"/>
+      <w:r>
+        <w:rPr>
+          <w:lang w:val="da-DK"/>
+        </w:rPr>
+        <w:t>syntax</w:t>
+      </w:r>
+      <w:proofErr w:type="spellEnd"/>
+      <w:r>
+        <w:rPr>
+          <w:lang w:val="da-DK"/>
+        </w:rPr>
+        <w:t xml:space="preserve"> er en meget kompakt kodestil</w:t>
       </w:r>
       <w:r>
         <w:rPr>
@@ -1494,7 +2024,21 @@
         <w:rPr>
           <w:lang w:val="da-DK"/>
         </w:rPr>
-        <w:t>særligt populært til at processere store datamængder i få linjer kode. Python-fortolkere findes i varianter egnet til de mest populære miljøer, Windows, OSX og Unix/Linux.</w:t>
+        <w:t xml:space="preserve">særligt populært til at processere store datamængder i få linjer kode. Python-fortolkere findes i varianter egnet til de mest populære miljøer, Windows, </w:t>
+      </w:r>
+      <w:proofErr w:type="spellStart"/>
+      <w:r>
+        <w:rPr>
+          <w:lang w:val="da-DK"/>
+        </w:rPr>
+        <w:t>OSX</w:t>
+      </w:r>
+      <w:proofErr w:type="spellEnd"/>
+      <w:r>
+        <w:rPr>
+          <w:lang w:val="da-DK"/>
+        </w:rPr>
+        <w:t xml:space="preserve"> og Unix/Linux.</w:t>
       </w:r>
       <w:r>
         <w:rPr>
@@ -1618,6 +2162,7 @@
     </w:p>
     <w:p>
       <w:pPr>
+        <w:pStyle w:val="Overskrift3"/>
         <w:rPr>
           <w:lang w:val="da-DK"/>
         </w:rPr>
@@ -1627,60 +2172,245 @@
           <w:lang w:val="da-DK"/>
         </w:rPr>
         <w:lastRenderedPageBreak/>
-        <w:t xml:space="preserve">Hvert enkelt sprog har specifikke styrker og fordele. </w:t>
-      </w:r>
-      <w:r>
-        <w:rPr>
-          <w:lang w:val="da-DK"/>
-        </w:rPr>
-        <w:t>Python giver mulighed for meget elegant og effektiv re</w:t>
-      </w:r>
-      <w:r>
-        <w:rPr>
-          <w:lang w:val="da-DK"/>
-        </w:rPr>
-        <w:t>k</w:t>
-      </w:r>
-      <w:r>
-        <w:rPr>
-          <w:lang w:val="da-DK"/>
-        </w:rPr>
-        <w:t xml:space="preserve">ursion som er vigtige for at bygge de node-baserede søge-træer som udgør søgemotoren. C# </w:t>
-      </w:r>
-      <w:r>
-        <w:rPr>
-          <w:lang w:val="da-DK"/>
-        </w:rPr>
-        <w:t xml:space="preserve">understøtter multi-threading indenfor samme app-instans, </w:t>
-      </w:r>
-      <w:r>
-        <w:rPr>
-          <w:lang w:val="da-DK"/>
-        </w:rPr>
-        <w:t>men det gør</w:t>
-      </w:r>
-      <w:r>
-        <w:rPr>
-          <w:lang w:val="da-DK"/>
-        </w:rPr>
-        <w:t xml:space="preserve"> Python</w:t>
-      </w:r>
-      <w:r>
-        <w:rPr>
-          <w:lang w:val="da-DK"/>
-        </w:rPr>
-        <w:t xml:space="preserve"> til gengæld ikke</w:t>
-      </w:r>
-      <w:r>
-        <w:rPr>
-          <w:lang w:val="da-DK"/>
-        </w:rPr>
-        <w:t>.</w:t>
+        <w:t>Opsummering</w:t>
       </w:r>
     </w:p>
     <w:p>
       <w:pPr>
-        <w:pStyle w:val="Heading1"/>
+        <w:rPr>
+          <w:lang w:val="da-DK"/>
+        </w:rPr>
+      </w:pPr>
+      <w:r>
+        <w:rPr>
+          <w:lang w:val="da-DK"/>
+        </w:rPr>
+        <w:t xml:space="preserve">Hvert enkelt sprog har specifikke styrker og fordele. </w:t>
+      </w:r>
+      <w:r>
+        <w:rPr>
+          <w:lang w:val="da-DK"/>
+        </w:rPr>
+        <w:t xml:space="preserve">Python giver mulighed for meget elegant og effektiv </w:t>
+      </w:r>
+      <w:proofErr w:type="spellStart"/>
+      <w:r>
+        <w:rPr>
+          <w:lang w:val="da-DK"/>
+        </w:rPr>
+        <w:t>re</w:t>
+      </w:r>
+      <w:r>
+        <w:rPr>
+          <w:lang w:val="da-DK"/>
+        </w:rPr>
+        <w:t>k</w:t>
+      </w:r>
+      <w:r>
+        <w:rPr>
+          <w:lang w:val="da-DK"/>
+        </w:rPr>
+        <w:t>ursion</w:t>
+      </w:r>
+      <w:proofErr w:type="spellEnd"/>
+      <w:r>
+        <w:rPr>
+          <w:lang w:val="da-DK"/>
+        </w:rPr>
+        <w:t xml:space="preserve"> som er vigtige for at bygge de node-baserede søge-træer som udgør søgemotoren. C# </w:t>
+      </w:r>
+      <w:r>
+        <w:rPr>
+          <w:lang w:val="da-DK"/>
+        </w:rPr>
+        <w:t xml:space="preserve">understøtter </w:t>
+      </w:r>
+      <w:proofErr w:type="spellStart"/>
+      <w:r>
+        <w:rPr>
+          <w:lang w:val="da-DK"/>
+        </w:rPr>
+        <w:t>multi-threading</w:t>
+      </w:r>
+      <w:proofErr w:type="spellEnd"/>
+      <w:r>
+        <w:rPr>
+          <w:lang w:val="da-DK"/>
+        </w:rPr>
+        <w:t xml:space="preserve"> </w:t>
+      </w:r>
+      <w:sdt>
+        <w:sdtPr>
+          <w:rPr>
+            <w:lang w:val="da-DK"/>
+          </w:rPr>
+          <w:id w:val="-196780788"/>
+          <w:citation/>
+        </w:sdtPr>
+        <w:sdtContent>
+          <w:r>
+            <w:rPr>
+              <w:lang w:val="da-DK"/>
+            </w:rPr>
+            <w:fldChar w:fldCharType="begin"/>
+          </w:r>
+          <w:r>
+            <w:rPr>
+              <w:lang w:val="da-DK"/>
+            </w:rPr>
+            <w:instrText xml:space="preserve"> CITATION Mul17 \l 1030 </w:instrText>
+          </w:r>
+          <w:r>
+            <w:rPr>
+              <w:lang w:val="da-DK"/>
+            </w:rPr>
+            <w:fldChar w:fldCharType="separate"/>
+          </w:r>
+          <w:r>
+            <w:rPr>
+              <w:noProof/>
+              <w:lang w:val="da-DK"/>
+            </w:rPr>
+            <w:t>(Multithreading in .NET, 2017)</w:t>
+          </w:r>
+          <w:r>
+            <w:rPr>
+              <w:lang w:val="da-DK"/>
+            </w:rPr>
+            <w:fldChar w:fldCharType="end"/>
+          </w:r>
+        </w:sdtContent>
+      </w:sdt>
+      <w:r>
+        <w:rPr>
+          <w:lang w:val="da-DK"/>
+        </w:rPr>
+        <w:t xml:space="preserve"> </w:t>
+      </w:r>
+      <w:r>
+        <w:rPr>
+          <w:lang w:val="da-DK"/>
+        </w:rPr>
+        <w:t xml:space="preserve">indenfor samme app-instans, </w:t>
+      </w:r>
+      <w:r>
+        <w:rPr>
+          <w:lang w:val="da-DK"/>
+        </w:rPr>
+        <w:t>men det gør</w:t>
+      </w:r>
+      <w:r>
+        <w:rPr>
+          <w:lang w:val="da-DK"/>
+        </w:rPr>
+        <w:t xml:space="preserve"> Python</w:t>
+      </w:r>
+      <w:r>
+        <w:rPr>
+          <w:lang w:val="da-DK"/>
+        </w:rPr>
+        <w:t xml:space="preserve"> til gengæld ikke</w:t>
+      </w:r>
+      <w:r>
+        <w:rPr>
+          <w:lang w:val="da-DK"/>
+        </w:rPr>
+        <w:t xml:space="preserve">. </w:t>
+      </w:r>
+      <w:sdt>
+        <w:sdtPr>
+          <w:rPr>
+            <w:lang w:val="da-DK"/>
+          </w:rPr>
+          <w:id w:val="-1759668958"/>
+          <w:citation/>
+        </w:sdtPr>
+        <w:sdtContent>
+          <w:r>
+            <w:rPr>
+              <w:lang w:val="da-DK"/>
+            </w:rPr>
+            <w:fldChar w:fldCharType="begin"/>
+          </w:r>
+          <w:r>
+            <w:rPr>
+              <w:lang w:val="da-DK"/>
+            </w:rPr>
+            <w:instrText xml:space="preserve"> CITATION Tow20 \l 1030 </w:instrText>
+          </w:r>
+          <w:r>
+            <w:rPr>
+              <w:lang w:val="da-DK"/>
+            </w:rPr>
+            <w:fldChar w:fldCharType="separate"/>
+          </w:r>
+          <w:r>
+            <w:rPr>
+              <w:noProof/>
+              <w:lang w:val="da-DK"/>
+            </w:rPr>
+            <w:t>(TowardsDataScience, 2020)</w:t>
+          </w:r>
+          <w:r>
+            <w:rPr>
+              <w:lang w:val="da-DK"/>
+            </w:rPr>
+            <w:fldChar w:fldCharType="end"/>
+          </w:r>
+        </w:sdtContent>
+      </w:sdt>
+      <w:r>
+        <w:rPr>
+          <w:lang w:val="da-DK"/>
+        </w:rPr>
+        <w:t xml:space="preserve"> </w:t>
+      </w:r>
+      <w:sdt>
+        <w:sdtPr>
+          <w:rPr>
+            <w:lang w:val="da-DK"/>
+          </w:rPr>
+          <w:id w:val="-1806076743"/>
+          <w:citation/>
+        </w:sdtPr>
+        <w:sdtContent>
+          <w:r>
+            <w:rPr>
+              <w:lang w:val="da-DK"/>
+            </w:rPr>
+            <w:fldChar w:fldCharType="begin"/>
+          </w:r>
+          <w:r>
+            <w:rPr>
+              <w:lang w:val="da-DK"/>
+            </w:rPr>
+            <w:instrText xml:space="preserve"> CITATION Pyt16 \l 1030 </w:instrText>
+          </w:r>
+          <w:r>
+            <w:rPr>
+              <w:lang w:val="da-DK"/>
+            </w:rPr>
+            <w:fldChar w:fldCharType="separate"/>
+          </w:r>
+          <w:r>
+            <w:rPr>
+              <w:noProof/>
+              <w:lang w:val="da-DK"/>
+            </w:rPr>
+            <w:t>(Python code parallelization, 2016)</w:t>
+          </w:r>
+          <w:r>
+            <w:rPr>
+              <w:lang w:val="da-DK"/>
+            </w:rPr>
+            <w:fldChar w:fldCharType="end"/>
+          </w:r>
+        </w:sdtContent>
+      </w:sdt>
+    </w:p>
+    <w:p>
+      <w:pPr>
+        <w:pStyle w:val="Overskrift1"/>
         <w:rPr>
           <w:rFonts w:eastAsia="Times New Roman"/>
           <w:lang w:val="da-DK" w:eastAsia="da-DK"/>
@@ -1822,7 +2552,47 @@
         <w:rPr>
           <w:lang w:val="da-DK" w:eastAsia="da-DK"/>
         </w:rPr>
-        <w:t xml:space="preserve"> kodebase i Javascript og understøttende frameworks som React og Redux. Men </w:t>
+        <w:t xml:space="preserve"> kodebase i </w:t>
+      </w:r>
+      <w:r>
+        <w:rPr>
+          <w:lang w:val="da-DK" w:eastAsia="da-DK"/>
+        </w:rPr>
+        <w:t>JavaScript</w:t>
+      </w:r>
+      <w:r>
+        <w:rPr>
+          <w:lang w:val="da-DK" w:eastAsia="da-DK"/>
+        </w:rPr>
+        <w:t xml:space="preserve"> og understøttende frameworks som </w:t>
+      </w:r>
+      <w:proofErr w:type="spellStart"/>
+      <w:r>
+        <w:rPr>
+          <w:lang w:val="da-DK" w:eastAsia="da-DK"/>
+        </w:rPr>
+        <w:t>React</w:t>
+      </w:r>
+      <w:proofErr w:type="spellEnd"/>
+      <w:r>
+        <w:rPr>
+          <w:lang w:val="da-DK" w:eastAsia="da-DK"/>
+        </w:rPr>
+        <w:t xml:space="preserve"> og </w:t>
+      </w:r>
+      <w:proofErr w:type="spellStart"/>
+      <w:r>
+        <w:rPr>
+          <w:lang w:val="da-DK" w:eastAsia="da-DK"/>
+        </w:rPr>
+        <w:t>Redux</w:t>
+      </w:r>
+      <w:proofErr w:type="spellEnd"/>
+      <w:r>
+        <w:rPr>
+          <w:lang w:val="da-DK" w:eastAsia="da-DK"/>
+        </w:rPr>
+        <w:t xml:space="preserve">. Men </w:t>
       </w:r>
       <w:r>
         <w:rPr>
@@ -1885,7 +2655,35 @@
         <w:rPr>
           <w:lang w:val="da-DK" w:eastAsia="da-DK"/>
         </w:rPr>
-        <w:t>fundamentale produktions-systemer i huset baseret på off-the-shelf produkter. Men integrationslagene mellem produktion-systemerne er i høj grad egenudvikle</w:t>
+        <w:t xml:space="preserve">fundamentale produktions-systemer i huset baseret på </w:t>
+      </w:r>
+      <w:proofErr w:type="spellStart"/>
+      <w:r>
+        <w:rPr>
+          <w:lang w:val="da-DK" w:eastAsia="da-DK"/>
+        </w:rPr>
+        <w:t>off</w:t>
+      </w:r>
+      <w:proofErr w:type="spellEnd"/>
+      <w:r>
+        <w:rPr>
+          <w:lang w:val="da-DK" w:eastAsia="da-DK"/>
+        </w:rPr>
+        <w:t>-the-</w:t>
+      </w:r>
+      <w:proofErr w:type="spellStart"/>
+      <w:r>
+        <w:rPr>
+          <w:lang w:val="da-DK" w:eastAsia="da-DK"/>
+        </w:rPr>
+        <w:t>shelf</w:t>
+      </w:r>
+      <w:proofErr w:type="spellEnd"/>
+      <w:r>
+        <w:rPr>
+          <w:lang w:val="da-DK" w:eastAsia="da-DK"/>
+        </w:rPr>
+        <w:t xml:space="preserve"> produkter. Men integrationslagene mellem produktion-systemerne er i høj grad egenudvikle</w:t>
       </w:r>
       <w:r>
         <w:rPr>
@@ -1922,7 +2720,19 @@
           <w:lang w:val="da-DK" w:eastAsia="da-DK"/>
         </w:rPr>
         <w:br/>
-        <w:t>LogWatcher vil sidde naturligt som et støtteværktøj for det personale som varetager driften af integrationslagene. Et godt værktøj skal kunne tilpasses løbende til en dynamisk og foranderlig kontekst, og der må forventes løbende udvikling og tilpasning, også efter idriftsættelse.</w:t>
+        <w:t xml:space="preserve">LogWatcher vil </w:t>
+      </w:r>
+      <w:r>
+        <w:rPr>
+          <w:lang w:val="da-DK" w:eastAsia="da-DK"/>
+        </w:rPr>
+        <w:t>indgå</w:t>
+      </w:r>
+      <w:r>
+        <w:rPr>
+          <w:lang w:val="da-DK" w:eastAsia="da-DK"/>
+        </w:rPr>
+        <w:t xml:space="preserve"> naturligt som et støtteværktøj for personale som varetager driften af integrationslagene. Et godt værktøj skal kunne tilpasses løbende til en dynamisk og foranderlig kontekst, og der må forventes løbende udvikling og tilpasning, også efter idriftsættelse.</w:t>
       </w:r>
       <w:r>
         <w:rPr>
@@ -1940,16 +2750,22 @@
     </w:p>
     <w:p>
       <w:pPr>
-        <w:pStyle w:val="Heading1"/>
-        <w:rPr>
-          <w:lang w:val="da-DK"/>
-        </w:rPr>
-      </w:pPr>
-      <w:r>
-        <w:rPr>
-          <w:lang w:val="da-DK"/>
-        </w:rPr>
-        <w:t>Kerne-teknologi: C#</w:t>
+        <w:pStyle w:val="Overskrift1"/>
+        <w:rPr>
+          <w:lang w:val="da-DK"/>
+        </w:rPr>
+      </w:pPr>
+      <w:r>
+        <w:rPr>
+          <w:lang w:val="da-DK"/>
+        </w:rPr>
+        <w:t xml:space="preserve">Primær </w:t>
+      </w:r>
+      <w:r>
+        <w:rPr>
+          <w:lang w:val="da-DK"/>
+        </w:rPr>
+        <w:t>teknologi: C#</w:t>
       </w:r>
       <w:r>
         <w:rPr>
@@ -1967,8 +2783,16 @@
         <w:rPr>
           <w:lang w:val="da-DK"/>
         </w:rPr>
-        <w:t>.NET Core, Blazor</w:t>
-      </w:r>
+        <w:t xml:space="preserve">.NET Core, </w:t>
+      </w:r>
+      <w:proofErr w:type="spellStart"/>
+      <w:r>
+        <w:rPr>
+          <w:lang w:val="da-DK"/>
+        </w:rPr>
+        <w:t>Blazor</w:t>
+      </w:r>
+      <w:proofErr w:type="spellEnd"/>
       <w:r>
         <w:rPr>
           <w:lang w:val="da-DK"/>
@@ -2039,7 +2863,21 @@
         <w:rPr>
           <w:lang w:val="da-DK"/>
         </w:rPr>
-        <w:t xml:space="preserve"> til grafisk brugerflade (GUI) og data-persistering mod databasen.</w:t>
+        <w:t xml:space="preserve"> til grafisk brugerflade (GUI) og data-</w:t>
+      </w:r>
+      <w:proofErr w:type="spellStart"/>
+      <w:r>
+        <w:rPr>
+          <w:lang w:val="da-DK"/>
+        </w:rPr>
+        <w:t>persistering</w:t>
+      </w:r>
+      <w:proofErr w:type="spellEnd"/>
+      <w:r>
+        <w:rPr>
+          <w:lang w:val="da-DK"/>
+        </w:rPr>
+        <w:t xml:space="preserve"> mod databasen.</w:t>
       </w:r>
     </w:p>
     <w:p>
@@ -2143,8 +2981,17 @@
                                   <w:color w:val="000000" w:themeColor="text1"/>
                                   <w:lang w:val="da-DK"/>
                                 </w:rPr>
-                                <w:t xml:space="preserve"> &amp; Blazor</w:t>
+                                <w:t xml:space="preserve"> &amp; </w:t>
                               </w:r>
+                              <w:proofErr w:type="spellStart"/>
+                              <w:r>
+                                <w:rPr>
+                                  <w:color w:val="000000" w:themeColor="text1"/>
+                                  <w:lang w:val="da-DK"/>
+                                </w:rPr>
+                                <w:t>Blazor</w:t>
+                              </w:r>
+                              <w:proofErr w:type="spellEnd"/>
                               <w:r>
                                 <w:rPr>
                                   <w:color w:val="000000" w:themeColor="text1"/>
@@ -2281,6 +3128,7 @@
                                   </w14:textOutline>
                                 </w:rPr>
                               </w:pPr>
+                              <w:proofErr w:type="spellStart"/>
                               <w:r>
                                 <w:rPr>
                                   <w:color w:val="000000" w:themeColor="text1"/>
@@ -2298,6 +3146,7 @@
                                 </w:rPr>
                                 <w:t>eDSL</w:t>
                               </w:r>
+                              <w:proofErr w:type="spellEnd"/>
                             </w:p>
                           </w:txbxContent>
                         </wps:txbx>
@@ -2384,9 +3233,11 @@
                               <w:pPr>
                                 <w:jc w:val="center"/>
                               </w:pPr>
+                              <w:proofErr w:type="spellStart"/>
                               <w:r>
                                 <w:t>Bruger</w:t>
                               </w:r>
+                              <w:proofErr w:type="spellEnd"/>
                             </w:p>
                           </w:txbxContent>
                         </wps:txbx>
@@ -2521,8 +3372,17 @@
                             <w:color w:val="000000" w:themeColor="text1"/>
                             <w:lang w:val="da-DK"/>
                           </w:rPr>
-                          <w:t xml:space="preserve"> &amp; Blazor</w:t>
+                          <w:t xml:space="preserve"> &amp; </w:t>
                         </w:r>
+                        <w:proofErr w:type="spellStart"/>
+                        <w:r>
+                          <w:rPr>
+                            <w:color w:val="000000" w:themeColor="text1"/>
+                            <w:lang w:val="da-DK"/>
+                          </w:rPr>
+                          <w:t>Blazor</w:t>
+                        </w:r>
+                        <w:proofErr w:type="spellEnd"/>
                         <w:r>
                           <w:rPr>
                             <w:color w:val="000000" w:themeColor="text1"/>
@@ -2603,6 +3463,7 @@
                             </w14:textOutline>
                           </w:rPr>
                         </w:pPr>
+                        <w:proofErr w:type="spellStart"/>
                         <w:r>
                           <w:rPr>
                             <w:color w:val="000000" w:themeColor="text1"/>
@@ -2620,6 +3481,7 @@
                           </w:rPr>
                           <w:t>eDSL</w:t>
                         </w:r>
+                        <w:proofErr w:type="spellEnd"/>
                       </w:p>
                     </w:txbxContent>
                   </v:textbox>
@@ -2662,9 +3524,11 @@
                         <w:pPr>
                           <w:jc w:val="center"/>
                         </w:pPr>
+                        <w:proofErr w:type="spellStart"/>
                         <w:r>
                           <w:t>Bruger</w:t>
                         </w:r>
+                        <w:proofErr w:type="spellEnd"/>
                       </w:p>
                     </w:txbxContent>
                   </v:textbox>
@@ -2709,16 +3573,52 @@
     </w:p>
     <w:p>
       <w:pPr>
-        <w:pStyle w:val="Heading3"/>
-        <w:rPr>
-          <w:lang w:val="da-DK"/>
-        </w:rPr>
-      </w:pPr>
-      <w:r>
-        <w:rPr>
-          <w:lang w:val="da-DK"/>
-        </w:rPr>
-        <w:t>eDSL – embedded Domain Specific Language</w:t>
+        <w:pStyle w:val="Overskrift3"/>
+        <w:rPr>
+          <w:lang w:val="da-DK"/>
+        </w:rPr>
+      </w:pPr>
+      <w:proofErr w:type="spellStart"/>
+      <w:r>
+        <w:rPr>
+          <w:lang w:val="da-DK"/>
+        </w:rPr>
+        <w:t>eDSL</w:t>
+      </w:r>
+      <w:proofErr w:type="spellEnd"/>
+      <w:r>
+        <w:rPr>
+          <w:lang w:val="da-DK"/>
+        </w:rPr>
+        <w:t xml:space="preserve"> – </w:t>
+      </w:r>
+      <w:proofErr w:type="spellStart"/>
+      <w:r>
+        <w:rPr>
+          <w:lang w:val="da-DK"/>
+        </w:rPr>
+        <w:t>embedded</w:t>
+      </w:r>
+      <w:proofErr w:type="spellEnd"/>
+      <w:r>
+        <w:rPr>
+          <w:lang w:val="da-DK"/>
+        </w:rPr>
+        <w:t xml:space="preserve"> Domain </w:t>
+      </w:r>
+      <w:proofErr w:type="spellStart"/>
+      <w:r>
+        <w:rPr>
+          <w:lang w:val="da-DK"/>
+        </w:rPr>
+        <w:t>Specific</w:t>
+      </w:r>
+      <w:proofErr w:type="spellEnd"/>
+      <w:r>
+        <w:rPr>
+          <w:lang w:val="da-DK"/>
+        </w:rPr>
+        <w:t xml:space="preserve"> Language</w:t>
       </w:r>
     </w:p>
     <w:p>
@@ -2731,7 +3631,21 @@
         <w:rPr>
           <w:lang w:val="da-DK"/>
         </w:rPr>
-        <w:t xml:space="preserve">Ved at indbygge et eDSL i søgekomponenten </w:t>
+        <w:t xml:space="preserve">Ved at indbygge et </w:t>
+      </w:r>
+      <w:proofErr w:type="spellStart"/>
+      <w:r>
+        <w:rPr>
+          <w:lang w:val="da-DK"/>
+        </w:rPr>
+        <w:t>eDSL</w:t>
+      </w:r>
+      <w:proofErr w:type="spellEnd"/>
+      <w:r>
+        <w:rPr>
+          <w:lang w:val="da-DK"/>
+        </w:rPr>
+        <w:t xml:space="preserve"> i søgekomponenten </w:t>
       </w:r>
       <w:sdt>
         <w:sdtPr>
@@ -2826,7 +3740,14 @@
         <w:rPr>
           <w:lang w:val="da-DK"/>
         </w:rPr>
-        <w:t>kan jeg udstille de primære søge-værktøjer mod det omsluttende C#/.NET lag som udgør den brugervendte applikation.</w:t>
+        <w:t xml:space="preserve">kan jeg udstille de primære søge-værktøjer mod det omsluttende C#/.NET lag som udgør den </w:t>
+      </w:r>
+      <w:r>
+        <w:rPr>
+          <w:lang w:val="da-DK"/>
+        </w:rPr>
+        <w:lastRenderedPageBreak/>
+        <w:t>brugervendte applikation.</w:t>
       </w:r>
       <w:r>
         <w:rPr>
@@ -2837,17 +3758,24 @@
     </w:p>
     <w:p>
       <w:pPr>
-        <w:pStyle w:val="Heading3"/>
-        <w:rPr>
-          <w:lang w:val="da-DK"/>
-        </w:rPr>
-      </w:pPr>
-      <w:r>
-        <w:rPr>
-          <w:lang w:val="da-DK"/>
-        </w:rPr>
-        <w:lastRenderedPageBreak/>
-        <w:t>Blazor til GUI</w:t>
+        <w:pStyle w:val="Overskrift3"/>
+        <w:rPr>
+          <w:lang w:val="da-DK"/>
+        </w:rPr>
+      </w:pPr>
+      <w:proofErr w:type="spellStart"/>
+      <w:r>
+        <w:rPr>
+          <w:lang w:val="da-DK"/>
+        </w:rPr>
+        <w:t>Blazor</w:t>
+      </w:r>
+      <w:proofErr w:type="spellEnd"/>
+      <w:r>
+        <w:rPr>
+          <w:lang w:val="da-DK"/>
+        </w:rPr>
+        <w:t xml:space="preserve"> til GUI</w:t>
       </w:r>
     </w:p>
     <w:p>
@@ -2872,8 +3800,16 @@
         <w:rPr>
           <w:lang w:val="da-DK"/>
         </w:rPr>
-        <w:t>.  Den specifikke komponent hedder Blazor</w:t>
-      </w:r>
+        <w:t xml:space="preserve">.  Den specifikke komponent hedder </w:t>
+      </w:r>
+      <w:proofErr w:type="spellStart"/>
+      <w:r>
+        <w:rPr>
+          <w:lang w:val="da-DK"/>
+        </w:rPr>
+        <w:t>Blazor</w:t>
+      </w:r>
+      <w:proofErr w:type="spellEnd"/>
       <w:r>
         <w:rPr>
           <w:lang w:val="da-DK"/>
@@ -2928,11 +3864,19 @@
         </w:rPr>
         <w:t xml:space="preserve">, og giver mulighed for en eventdrevet, dobbeltrettet binding mellem grafik-objekter og de underliggende tilstande i applikationen. </w:t>
       </w:r>
-      <w:r>
-        <w:rPr>
-          <w:lang w:val="da-DK"/>
-        </w:rPr>
-        <w:t xml:space="preserve">Blazor er designet til at underbygge SPA-modellen (Single Page Application), hvor brugeren ikke navigerer mellem forskellige sider på samme site, men hvor indholdet af siden i stedet udskiftes og opdateres dynamisk.  </w:t>
+      <w:proofErr w:type="spellStart"/>
+      <w:r>
+        <w:rPr>
+          <w:lang w:val="da-DK"/>
+        </w:rPr>
+        <w:t>Blazor</w:t>
+      </w:r>
+      <w:proofErr w:type="spellEnd"/>
+      <w:r>
+        <w:rPr>
+          <w:lang w:val="da-DK"/>
+        </w:rPr>
+        <w:t xml:space="preserve"> er designet til at underbygge SPA-modellen (Single Page Application), hvor brugeren ikke navigerer mellem forskellige sider på samme site, men hvor indholdet af siden i stedet udskiftes og opdateres dynamisk.  </w:t>
       </w:r>
     </w:p>
     <w:p>
@@ -2944,16 +3888,16 @@
     </w:p>
     <w:p>
       <w:pPr>
-        <w:pStyle w:val="Heading1"/>
-        <w:rPr>
-          <w:lang w:val="da-DK"/>
-        </w:rPr>
-      </w:pPr>
-      <w:r>
-        <w:rPr>
-          <w:lang w:val="da-DK"/>
-        </w:rPr>
-        <w:t>Driftsmiljø II</w:t>
+        <w:pStyle w:val="Overskrift1"/>
+        <w:rPr>
+          <w:lang w:val="da-DK"/>
+        </w:rPr>
+      </w:pPr>
+      <w:r>
+        <w:rPr>
+          <w:lang w:val="da-DK"/>
+        </w:rPr>
+        <w:t>Infrastruktur</w:t>
       </w:r>
     </w:p>
     <w:p>
@@ -2971,7 +3915,7 @@
     </w:p>
     <w:p>
       <w:pPr>
-        <w:pStyle w:val="Heading2"/>
+        <w:pStyle w:val="Overskrift2"/>
         <w:rPr>
           <w:rFonts w:eastAsia="Times New Roman"/>
           <w:lang w:val="da-DK" w:eastAsia="da-DK"/>
@@ -3009,7 +3953,33 @@
         <w:rPr>
           <w:lang w:val="da-DK" w:eastAsia="da-DK"/>
         </w:rPr>
-        <w:t>I moderne IT-drift er det ikke længere standard praksis at afvikle applikations-instanser på diskret hardware. I stedet har man en indført op til adskillige lag</w:t>
+        <w:t>I moderne IT-drift er det ikke længere praksis at afvikle applikations-instanser på diskret hardware</w:t>
+      </w:r>
+      <w:r>
+        <w:rPr>
+          <w:lang w:val="da-DK" w:eastAsia="da-DK"/>
+        </w:rPr>
+        <w:t xml:space="preserve">, dvs. </w:t>
+      </w:r>
+      <w:proofErr w:type="spellStart"/>
+      <w:r>
+        <w:rPr>
+          <w:lang w:val="da-DK" w:eastAsia="da-DK"/>
+        </w:rPr>
+        <w:t>èn</w:t>
+      </w:r>
+      <w:proofErr w:type="spellEnd"/>
+      <w:r>
+        <w:rPr>
+          <w:lang w:val="da-DK" w:eastAsia="da-DK"/>
+        </w:rPr>
+        <w:t xml:space="preserve"> fysisk server pr. applikation/system</w:t>
+      </w:r>
+      <w:r>
+        <w:rPr>
+          <w:lang w:val="da-DK" w:eastAsia="da-DK"/>
+        </w:rPr>
+        <w:t>. I stedet har man en indført op til adskillige lag</w:t>
       </w:r>
       <w:r>
         <w:rPr>
@@ -3086,12 +4056,161 @@
         <w:rPr>
           <w:lang w:val="da-DK" w:eastAsia="da-DK"/>
         </w:rPr>
-        <w:t xml:space="preserve"> Container-teknologier som Docker og Kubernetes bliver oftest set som cloud-baserede. VM’s har DR indtil nu været baseret på OnPremise-hardware.</w:t>
-      </w:r>
+        <w:t xml:space="preserve"> Container-teknologier som Docker og </w:t>
+      </w:r>
+      <w:proofErr w:type="spellStart"/>
+      <w:r>
+        <w:rPr>
+          <w:lang w:val="da-DK" w:eastAsia="da-DK"/>
+        </w:rPr>
+        <w:t>Kubernetes</w:t>
+      </w:r>
+      <w:proofErr w:type="spellEnd"/>
+      <w:r>
+        <w:rPr>
+          <w:lang w:val="da-DK" w:eastAsia="da-DK"/>
+        </w:rPr>
+        <w:t xml:space="preserve"> bliver oftest </w:t>
+      </w:r>
+      <w:r>
+        <w:rPr>
+          <w:lang w:val="da-DK" w:eastAsia="da-DK"/>
+        </w:rPr>
+        <w:t>anset</w:t>
+      </w:r>
+      <w:r>
+        <w:rPr>
+          <w:lang w:val="da-DK" w:eastAsia="da-DK"/>
+        </w:rPr>
+        <w:t xml:space="preserve"> som cloud-baserede. VM’s har</w:t>
+      </w:r>
+      <w:r>
+        <w:rPr>
+          <w:lang w:val="da-DK" w:eastAsia="da-DK"/>
+        </w:rPr>
+        <w:t xml:space="preserve"> hos</w:t>
+      </w:r>
+      <w:r>
+        <w:rPr>
+          <w:lang w:val="da-DK" w:eastAsia="da-DK"/>
+        </w:rPr>
+        <w:t xml:space="preserve"> DR indtil nu været baseret på </w:t>
+      </w:r>
+      <w:proofErr w:type="spellStart"/>
+      <w:r>
+        <w:rPr>
+          <w:lang w:val="da-DK" w:eastAsia="da-DK"/>
+        </w:rPr>
+        <w:t>OnPremise</w:t>
+      </w:r>
+      <w:proofErr w:type="spellEnd"/>
+      <w:r>
+        <w:rPr>
+          <w:lang w:val="da-DK" w:eastAsia="da-DK"/>
+        </w:rPr>
+        <w:t>-hardware.</w:t>
+      </w:r>
+      <w:r>
+        <w:rPr>
+          <w:lang w:val="da-DK" w:eastAsia="da-DK"/>
+        </w:rPr>
+        <w:br/>
+      </w:r>
+      <w:r>
+        <w:rPr>
+          <w:lang w:val="da-DK" w:eastAsia="da-DK"/>
+        </w:rPr>
+        <w:br/>
+        <w:t>Cloud-</w:t>
+      </w:r>
+      <w:proofErr w:type="spellStart"/>
+      <w:r>
+        <w:rPr>
+          <w:lang w:val="da-DK" w:eastAsia="da-DK"/>
+        </w:rPr>
+        <w:t>computing</w:t>
+      </w:r>
+      <w:proofErr w:type="spellEnd"/>
+      <w:r>
+        <w:rPr>
+          <w:lang w:val="da-DK" w:eastAsia="da-DK"/>
+        </w:rPr>
+        <w:t xml:space="preserve"> er et paradigme der faciliterer omfattende adgang til en central pulje af ressourcer. Det har traditionelt været forbundet med </w:t>
+      </w:r>
+      <w:proofErr w:type="spellStart"/>
+      <w:r>
+        <w:rPr>
+          <w:lang w:val="da-DK" w:eastAsia="da-DK"/>
+        </w:rPr>
+        <w:t>VMs</w:t>
+      </w:r>
+      <w:proofErr w:type="spellEnd"/>
+      <w:r>
+        <w:rPr>
+          <w:lang w:val="da-DK" w:eastAsia="da-DK"/>
+        </w:rPr>
+        <w:t xml:space="preserve">, men containers er ved at vinde frem. Man kan betragte containers som letvægts </w:t>
+      </w:r>
+      <w:proofErr w:type="spellStart"/>
+      <w:r>
+        <w:rPr>
+          <w:lang w:val="da-DK" w:eastAsia="da-DK"/>
+        </w:rPr>
+        <w:t>VMs</w:t>
+      </w:r>
+      <w:proofErr w:type="spellEnd"/>
+      <w:r>
+        <w:rPr>
+          <w:lang w:val="da-DK" w:eastAsia="da-DK"/>
+        </w:rPr>
+        <w:t xml:space="preserve">. </w:t>
+      </w:r>
+      <w:sdt>
+        <w:sdtPr>
+          <w:rPr>
+            <w:lang w:val="da-DK" w:eastAsia="da-DK"/>
+          </w:rPr>
+          <w:id w:val="147565273"/>
+          <w:citation/>
+        </w:sdtPr>
+        <w:sdtContent>
+          <w:r>
+            <w:rPr>
+              <w:lang w:val="da-DK" w:eastAsia="da-DK"/>
+            </w:rPr>
+            <w:fldChar w:fldCharType="begin"/>
+          </w:r>
+          <w:r>
+            <w:rPr>
+              <w:lang w:val="da-DK" w:eastAsia="da-DK"/>
+            </w:rPr>
+            <w:instrText xml:space="preserve"> CITATION Con18 \l 1030 </w:instrText>
+          </w:r>
+          <w:r>
+            <w:rPr>
+              <w:lang w:val="da-DK" w:eastAsia="da-DK"/>
+            </w:rPr>
+            <w:fldChar w:fldCharType="separate"/>
+          </w:r>
+          <w:r>
+            <w:rPr>
+              <w:noProof/>
+              <w:lang w:val="da-DK" w:eastAsia="da-DK"/>
+            </w:rPr>
+            <w:t>(Containers Versus Virtual Machine, 2018)</w:t>
+          </w:r>
+          <w:r>
+            <w:rPr>
+              <w:lang w:val="da-DK" w:eastAsia="da-DK"/>
+            </w:rPr>
+            <w:fldChar w:fldCharType="end"/>
+          </w:r>
+        </w:sdtContent>
+      </w:sdt>
     </w:p>
     <w:p>
       <w:pPr>
-        <w:pStyle w:val="Heading3"/>
+        <w:pStyle w:val="Overskrift3"/>
       </w:pPr>
       <w:r>
         <w:t>Virtual Machine</w:t>
@@ -3107,34 +4226,116 @@
         <w:rPr>
           <w:lang w:val="da-DK"/>
         </w:rPr>
-        <w:t>En VM er i realiteten en simulering af en komplet PC, dvs. hardware som CPU, RAM, storage osv. bliver simuleret for den applikation som skal køres. Ovenpå hardware-simulationen afvikles værts-styresystemet (OS), typisk en variant af MS Windows. Denne løsning giver mulighed for at afvikle adskillige, isolerede instanser af en VM mod samme fysiske hardware.</w:t>
+        <w:t xml:space="preserve">En VM er i realiteten en simulering af en komplet PC, dvs. hardware som CPU, RAM, </w:t>
+      </w:r>
+      <w:proofErr w:type="spellStart"/>
+      <w:r>
+        <w:rPr>
+          <w:lang w:val="da-DK"/>
+        </w:rPr>
+        <w:t>storage</w:t>
+      </w:r>
+      <w:proofErr w:type="spellEnd"/>
+      <w:r>
+        <w:rPr>
+          <w:lang w:val="da-DK"/>
+        </w:rPr>
+        <w:t xml:space="preserve"> osv. bliver simuleret for den applikation som skal køres. Ovenpå hardware-simulationen afvikles værts-styresystemet (OS), typisk en variant af MS Windows. Denne løsning giver mulighed for at afvikle adskillige, isolerede instanser af en VM mod samme fysiske hardware.</w:t>
+      </w:r>
+      <w:r>
+        <w:rPr>
+          <w:lang w:val="da-DK"/>
+        </w:rPr>
+        <w:t xml:space="preserve"> En VM vil typisk være vært for ét komplet system, på tværs af mange processer.</w:t>
       </w:r>
     </w:p>
     <w:p>
       <w:pPr>
-        <w:pStyle w:val="Heading3"/>
+        <w:pStyle w:val="Overskrift3"/>
       </w:pPr>
       <w:r>
         <w:t>Container</w:t>
       </w:r>
     </w:p>
     <w:p>
-      <w:r>
-        <w:rPr>
-          <w:lang w:val="da-DK"/>
-        </w:rPr>
-        <w:t xml:space="preserve">En container er et isoleret og relativt letvægts miljø som afvikles på en til formålet egnet platform. Denne platform betegnes som kernel, og sidder oven på enten fysisk eller simuleret hardware. En container sidder så at sige oven på værts-OS, uden at have sit eget dedikerede OS. En container-instans vil normalt kræve færre ressourcer fra værts-systemet end en VM. </w:t>
-      </w:r>
-      <w:r>
+      <w:pPr>
+        <w:rPr>
+          <w:lang w:val="da-DK"/>
+        </w:rPr>
+      </w:pPr>
+      <w:r>
+        <w:rPr>
+          <w:lang w:val="da-DK"/>
+        </w:rPr>
+        <w:t xml:space="preserve">En container er et isoleret og relativt letvægts miljø som afvikles på en til formålet egnet platform. Denne platform betegnes som </w:t>
+      </w:r>
+      <w:proofErr w:type="spellStart"/>
+      <w:r>
+        <w:rPr>
+          <w:lang w:val="da-DK"/>
+        </w:rPr>
+        <w:t>kernel</w:t>
+      </w:r>
+      <w:proofErr w:type="spellEnd"/>
+      <w:r>
+        <w:rPr>
+          <w:lang w:val="da-DK"/>
+        </w:rPr>
+        <w:t xml:space="preserve">, og sidder oven på enten fysisk eller simuleret hardware. En container sidder så at sige oven på værts-OS, uden at have sit eget dedikerede OS. En container-instans vil normalt kræve færre ressourcer fra værts-systemet end en VM. </w:t>
+      </w:r>
+      <w:r>
+        <w:rPr>
+          <w:lang w:val="da-DK"/>
+        </w:rPr>
         <w:t>En meget brugt teknologi til containers er Docker.</w:t>
+      </w:r>
+      <w:r>
+        <w:rPr>
+          <w:lang w:val="da-DK"/>
+        </w:rPr>
+        <w:t xml:space="preserve"> </w:t>
+      </w:r>
+      <w:proofErr w:type="spellStart"/>
+      <w:r>
+        <w:rPr>
+          <w:lang w:val="da-DK"/>
+        </w:rPr>
+        <w:t>Èn</w:t>
+      </w:r>
+      <w:proofErr w:type="spellEnd"/>
+      <w:r>
+        <w:rPr>
+          <w:lang w:val="da-DK"/>
+        </w:rPr>
+        <w:t xml:space="preserve"> c</w:t>
+      </w:r>
+      <w:r>
+        <w:rPr>
+          <w:lang w:val="da-DK"/>
+        </w:rPr>
+        <w:t>ontainer vil som hovedregel kun være vært for en proces eller applikation</w:t>
       </w:r>
     </w:p>
     <w:p>
       <w:pPr>
-        <w:pStyle w:val="Heading3"/>
-      </w:pPr>
-      <w:r>
-        <w:t>Isolering som strategi</w:t>
+        <w:pStyle w:val="Overskrift3"/>
+      </w:pPr>
+      <w:proofErr w:type="spellStart"/>
+      <w:r>
+        <w:lastRenderedPageBreak/>
+        <w:t>Isolering</w:t>
+      </w:r>
+      <w:proofErr w:type="spellEnd"/>
+      <w:r>
+        <w:t xml:space="preserve"> </w:t>
+      </w:r>
+      <w:proofErr w:type="spellStart"/>
+      <w:r>
+        <w:t>som</w:t>
+      </w:r>
+      <w:proofErr w:type="spellEnd"/>
+      <w:r>
+        <w:t xml:space="preserve"> strategi</w:t>
       </w:r>
     </w:p>
     <w:p>
@@ -3144,111 +4345,93 @@
         </w:rPr>
         <w:t xml:space="preserve">En stor del af pointen med disse abstraktioner er, udover at optimere brugen af hardware-ressourcer, at opnå isolation mellem instanserne. At undgå at problemer som en opstår i én instans, kan have effekt på nabo-instanser. </w:t>
       </w:r>
+      <w:proofErr w:type="gramStart"/>
       <w:r>
         <w:t>Man</w:t>
       </w:r>
-      <w:r>
-        <w:t xml:space="preserve"> taler om at VM vs. containers giver forskellige typer af isolation:</w:t>
-      </w:r>
-      <w:r>
-        <w:br/>
-      </w:r>
-      <w:r>
-        <w:br/>
-      </w:r>
-      <w:r>
-        <w:t>VM: Isolation of the machine</w:t>
-      </w:r>
-      <w:r>
-        <w:br/>
-      </w:r>
-      <w:r>
-        <w:t xml:space="preserve">Container: Isolation of the process </w:t>
-      </w:r>
-      <w:r>
-        <w:br/>
+      <w:proofErr w:type="gramEnd"/>
+      <w:r>
+        <w:t xml:space="preserve"> taler om at </w:t>
+      </w:r>
+      <w:proofErr w:type="spellStart"/>
+      <w:r>
+        <w:t>VM</w:t>
+      </w:r>
+      <w:proofErr w:type="spellEnd"/>
+      <w:r>
+        <w:t xml:space="preserve"> vs. containers giver </w:t>
+      </w:r>
+      <w:proofErr w:type="spellStart"/>
+      <w:r>
+        <w:t>forskellige</w:t>
+      </w:r>
+      <w:proofErr w:type="spellEnd"/>
+      <w:r>
+        <w:t xml:space="preserve"> </w:t>
+      </w:r>
+      <w:proofErr w:type="spellStart"/>
+      <w:r>
+        <w:t>typer</w:t>
+      </w:r>
+      <w:proofErr w:type="spellEnd"/>
+      <w:r>
+        <w:t xml:space="preserve"> </w:t>
+      </w:r>
+      <w:proofErr w:type="spellStart"/>
+      <w:r>
+        <w:t>af</w:t>
+      </w:r>
+      <w:proofErr w:type="spellEnd"/>
+      <w:r>
+        <w:t xml:space="preserve"> isolation:</w:t>
       </w:r>
     </w:p>
     <w:p>
       <w:pPr>
-        <w:pStyle w:val="Heading2"/>
-        <w:rPr>
-          <w:rFonts w:eastAsia="Times New Roman"/>
-          <w:lang w:val="da-DK" w:eastAsia="da-DK"/>
-        </w:rPr>
-      </w:pPr>
-      <w:r>
-        <w:rPr>
-          <w:rFonts w:eastAsia="Times New Roman"/>
-          <w:lang w:val="da-DK" w:eastAsia="da-DK"/>
-        </w:rPr>
-        <w:lastRenderedPageBreak/>
-        <w:t xml:space="preserve">DR's best-practice </w:t>
-      </w:r>
-      <w:r>
-        <w:rPr>
-          <w:rFonts w:eastAsia="Times New Roman"/>
-          <w:lang w:val="da-DK" w:eastAsia="da-DK"/>
-        </w:rPr>
-        <w:t>for system-drift og anve</w:t>
-      </w:r>
-      <w:r>
-        <w:rPr>
-          <w:rFonts w:eastAsia="Times New Roman"/>
-          <w:lang w:val="da-DK" w:eastAsia="da-DK"/>
-        </w:rPr>
-        <w:t xml:space="preserve">ndte platforme </w:t>
-      </w:r>
-      <w:r>
-        <w:rPr>
-          <w:rFonts w:eastAsia="Times New Roman"/>
-          <w:lang w:val="da-DK" w:eastAsia="da-DK"/>
-        </w:rPr>
-        <w:t>(baseret på interviews)</w:t>
+        <w:jc w:val="center"/>
+      </w:pPr>
+      <w:r>
+        <w:br/>
+      </w:r>
+      <w:proofErr w:type="spellStart"/>
+      <w:r>
+        <w:t>VM</w:t>
+      </w:r>
+      <w:proofErr w:type="spellEnd"/>
+      <w:r>
+        <w:t>: Isolation of the machine</w:t>
+      </w:r>
+      <w:r>
+        <w:br/>
+      </w:r>
+      <w:r>
+        <w:t xml:space="preserve">Container: Isolation of the process </w:t>
+      </w:r>
+      <w:r>
+        <w:br/>
       </w:r>
     </w:p>
     <w:p>
       <w:pPr>
-        <w:rPr>
-          <w:lang w:val="da-DK" w:eastAsia="da-DK"/>
-        </w:rPr>
-      </w:pPr>
-      <w:r>
-        <w:rPr>
-          <w:lang w:val="da-DK" w:eastAsia="da-DK"/>
-        </w:rPr>
-        <w:t>(Snak med Thomas Borup)</w:t>
-      </w:r>
-      <w:r>
-        <w:rPr>
-          <w:lang w:val="da-DK" w:eastAsia="da-DK"/>
-        </w:rPr>
-        <w:br/>
-        <w:t>DR har for nyligt besluttet af være ”Cloud First”</w:t>
-      </w:r>
-      <w:r>
-        <w:rPr>
-          <w:lang w:val="da-DK" w:eastAsia="da-DK"/>
-        </w:rPr>
-        <w:t>. Cloud er i DR-kontekst lig med Microsoft Azure</w:t>
-      </w:r>
-      <w:r>
-        <w:rPr>
-          <w:lang w:val="da-DK" w:eastAsia="da-DK"/>
-        </w:rPr>
-        <w:t>. Det indebærer at nye systemer i videst muligt omfang</w:t>
-      </w:r>
-      <w:r>
-        <w:rPr>
-          <w:lang w:val="da-DK" w:eastAsia="da-DK"/>
-        </w:rPr>
-        <w:t xml:space="preserve"> skal deployes </w:t>
-      </w:r>
-      <w:r>
-        <w:rPr>
-          <w:lang w:val="da-DK" w:eastAsia="da-DK"/>
-        </w:rPr>
-        <w:t xml:space="preserve">til Azure. Azure giver mulighed for både at instantiere komplette VMs, eller modulære komponenter som f.eks en SQL-database. Komponent-tilgangen er favoriseret, fordi der er mindre ressource-overhead på et drifte en komponent snarere end end komplet VM. </w:t>
+        <w:pStyle w:val="Overskrift2"/>
+        <w:rPr>
+          <w:rFonts w:eastAsia="Times New Roman"/>
+          <w:lang w:val="da-DK" w:eastAsia="da-DK"/>
+        </w:rPr>
+      </w:pPr>
+      <w:r>
+        <w:rPr>
+          <w:rFonts w:eastAsia="Times New Roman"/>
+          <w:lang w:val="da-DK" w:eastAsia="da-DK"/>
+        </w:rPr>
+        <w:t>DR</w:t>
+      </w:r>
+      <w:r>
+        <w:rPr>
+          <w:rFonts w:eastAsia="Times New Roman"/>
+          <w:lang w:val="da-DK" w:eastAsia="da-DK"/>
+        </w:rPr>
+        <w:t xml:space="preserve"> bevæger sig mod Cloud-baseret infrastruktur</w:t>
       </w:r>
     </w:p>
     <w:p>
@@ -3257,137 +4440,1243 @@
           <w:lang w:val="da-DK" w:eastAsia="da-DK"/>
         </w:rPr>
       </w:pPr>
+      <w:r>
+        <w:rPr>
+          <w:lang w:val="da-DK" w:eastAsia="da-DK"/>
+        </w:rPr>
+        <w:t xml:space="preserve">Sammendrag af interview med Thomas Borup, DR, MS </w:t>
+      </w:r>
+      <w:proofErr w:type="spellStart"/>
+      <w:r>
+        <w:rPr>
+          <w:lang w:val="da-DK" w:eastAsia="da-DK"/>
+        </w:rPr>
+        <w:t>Infra</w:t>
+      </w:r>
+      <w:proofErr w:type="spellEnd"/>
+      <w:r>
+        <w:rPr>
+          <w:lang w:val="da-DK" w:eastAsia="da-DK"/>
+        </w:rPr>
+        <w:t>-team</w:t>
+      </w:r>
+      <w:r>
+        <w:rPr>
+          <w:lang w:val="da-DK" w:eastAsia="da-DK"/>
+        </w:rPr>
+        <w:t>.</w:t>
+      </w:r>
+      <w:r>
+        <w:rPr>
+          <w:lang w:val="da-DK" w:eastAsia="da-DK"/>
+        </w:rPr>
+        <w:br/>
+        <w:t>Thomas og hans team håndterer drift af alle IT-systemer i DR, både administrations og produktionssystemer.</w:t>
+      </w:r>
+      <w:r>
+        <w:rPr>
+          <w:lang w:val="da-DK" w:eastAsia="da-DK"/>
+        </w:rPr>
+        <w:t xml:space="preserve"> Domænet er Virtual Machines.</w:t>
+      </w:r>
     </w:p>
     <w:p>
       <w:pPr>
-        <w:pStyle w:val="Heading1"/>
-        <w:rPr>
-          <w:lang w:val="da-DK" w:eastAsia="da-DK"/>
-        </w:rPr>
-      </w:pPr>
-      <w:r>
-        <w:rPr>
-          <w:lang w:val="da-DK" w:eastAsia="da-DK"/>
-        </w:rPr>
-        <w:t>L</w:t>
-      </w:r>
-      <w:r>
-        <w:rPr>
-          <w:lang w:val="da-DK" w:eastAsia="da-DK"/>
-        </w:rPr>
-        <w:t>ogWatcher mål-systemer</w:t>
+        <w:pStyle w:val="Overskrift3"/>
+        <w:rPr>
+          <w:lang w:val="da-DK"/>
+        </w:rPr>
+      </w:pPr>
+      <w:r>
+        <w:rPr>
+          <w:lang w:val="da-DK"/>
+        </w:rPr>
+        <w:t>DR i</w:t>
+      </w:r>
+      <w:r>
+        <w:rPr>
+          <w:lang w:val="da-DK"/>
+        </w:rPr>
+        <w:t xml:space="preserve"> skyen</w:t>
       </w:r>
     </w:p>
     <w:p>
       <w:pPr>
         <w:rPr>
-          <w:lang w:val="da-DK" w:eastAsia="da-DK"/>
-        </w:rPr>
-      </w:pPr>
-      <w:r>
-        <w:rPr>
-          <w:lang w:val="da-DK" w:eastAsia="da-DK"/>
-        </w:rPr>
-        <w:t>(Skriv om hvilke systemer som kunne være kilder til logfiler)</w:t>
+          <w:lang w:val="da-DK"/>
+        </w:rPr>
+      </w:pPr>
+      <w:r>
+        <w:rPr>
+          <w:lang w:val="da-DK"/>
+        </w:rPr>
+        <w:t>”</w:t>
+      </w:r>
+      <w:r>
+        <w:rPr>
+          <w:lang w:val="da-DK"/>
+        </w:rPr>
+        <w:t xml:space="preserve">DR har for nyligt besluttet af være ”Cloud First”, efter at have været </w:t>
+      </w:r>
+      <w:proofErr w:type="spellStart"/>
+      <w:r>
+        <w:rPr>
+          <w:lang w:val="da-DK"/>
+        </w:rPr>
+        <w:t>OnPremise</w:t>
+      </w:r>
+      <w:proofErr w:type="spellEnd"/>
+      <w:r>
+        <w:rPr>
+          <w:lang w:val="da-DK"/>
+        </w:rPr>
+        <w:t>-orienteret.</w:t>
+      </w:r>
+      <w:r>
+        <w:rPr>
+          <w:lang w:val="da-DK"/>
+        </w:rPr>
+        <w:t>”</w:t>
+      </w:r>
+      <w:r>
+        <w:rPr>
+          <w:lang w:val="da-DK"/>
+        </w:rPr>
+        <w:br/>
+      </w:r>
+      <w:proofErr w:type="spellStart"/>
+      <w:r>
+        <w:rPr>
+          <w:lang w:val="da-DK"/>
+        </w:rPr>
+        <w:t>OnPremise</w:t>
+      </w:r>
+      <w:proofErr w:type="spellEnd"/>
+      <w:r>
+        <w:rPr>
+          <w:lang w:val="da-DK"/>
+        </w:rPr>
+        <w:t xml:space="preserve"> indebærer at den fysiske hardware er servere placeret i bygningen. Cloud er i DR-kontekst lig med Microsoft </w:t>
+      </w:r>
+      <w:proofErr w:type="spellStart"/>
+      <w:r>
+        <w:rPr>
+          <w:lang w:val="da-DK"/>
+        </w:rPr>
+        <w:t>Azure</w:t>
+      </w:r>
+      <w:proofErr w:type="spellEnd"/>
+      <w:r>
+        <w:rPr>
+          <w:lang w:val="da-DK"/>
+        </w:rPr>
+        <w:t xml:space="preserve">. Det indebærer at nye systemer i videst muligt omfang skal </w:t>
+      </w:r>
+      <w:proofErr w:type="spellStart"/>
+      <w:r>
+        <w:rPr>
+          <w:lang w:val="da-DK"/>
+        </w:rPr>
+        <w:t>deployes</w:t>
+      </w:r>
+      <w:proofErr w:type="spellEnd"/>
+      <w:r>
+        <w:rPr>
+          <w:lang w:val="da-DK"/>
+        </w:rPr>
+        <w:t xml:space="preserve"> til </w:t>
+      </w:r>
+      <w:proofErr w:type="spellStart"/>
+      <w:r>
+        <w:rPr>
+          <w:lang w:val="da-DK"/>
+        </w:rPr>
+        <w:t>Azure</w:t>
+      </w:r>
+      <w:proofErr w:type="spellEnd"/>
+      <w:r>
+        <w:rPr>
+          <w:lang w:val="da-DK"/>
+        </w:rPr>
+        <w:t xml:space="preserve">. </w:t>
+      </w:r>
+      <w:proofErr w:type="spellStart"/>
+      <w:r>
+        <w:rPr>
+          <w:lang w:val="da-DK"/>
+        </w:rPr>
+        <w:t>Azure</w:t>
+      </w:r>
+      <w:proofErr w:type="spellEnd"/>
+      <w:r>
+        <w:rPr>
+          <w:lang w:val="da-DK"/>
+        </w:rPr>
+        <w:t xml:space="preserve"> giver mulighed for både at </w:t>
+      </w:r>
+      <w:proofErr w:type="spellStart"/>
+      <w:r>
+        <w:rPr>
+          <w:lang w:val="da-DK"/>
+        </w:rPr>
+        <w:t>instantiere</w:t>
+      </w:r>
+      <w:proofErr w:type="spellEnd"/>
+      <w:r>
+        <w:rPr>
+          <w:lang w:val="da-DK"/>
+        </w:rPr>
+        <w:t xml:space="preserve"> komplette </w:t>
+      </w:r>
+      <w:proofErr w:type="spellStart"/>
+      <w:r>
+        <w:rPr>
+          <w:lang w:val="da-DK"/>
+        </w:rPr>
+        <w:t>VMs</w:t>
+      </w:r>
+      <w:proofErr w:type="spellEnd"/>
+      <w:r>
+        <w:rPr>
+          <w:lang w:val="da-DK"/>
+        </w:rPr>
+        <w:t xml:space="preserve">, eller modulære komponenter som </w:t>
+      </w:r>
+      <w:proofErr w:type="spellStart"/>
+      <w:r>
+        <w:rPr>
+          <w:lang w:val="da-DK"/>
+        </w:rPr>
+        <w:t>f.eks</w:t>
+      </w:r>
+      <w:proofErr w:type="spellEnd"/>
+      <w:r>
+        <w:rPr>
+          <w:lang w:val="da-DK"/>
+        </w:rPr>
+        <w:t xml:space="preserve"> en SQL-database. Komponent-tilgangen er favoriseret, fordi der er mindre ressource-overhead på et drifte en komponent snarere end end komplet VM. </w:t>
       </w:r>
     </w:p>
     <w:p>
       <w:pPr>
-        <w:pStyle w:val="Heading1"/>
-        <w:rPr>
-          <w:lang w:val="da-DK"/>
-        </w:rPr>
-      </w:pPr>
-      <w:r>
-        <w:rPr>
-          <w:lang w:val="da-DK"/>
-        </w:rPr>
-        <w:t>Data-repræsentation – fra kilde til database</w:t>
+        <w:rPr>
+          <w:lang w:val="da-DK"/>
+        </w:rPr>
+      </w:pPr>
+      <w:r>
+        <w:rPr>
+          <w:lang w:val="da-DK"/>
+        </w:rPr>
+        <w:t>”</w:t>
+      </w:r>
+      <w:r>
+        <w:rPr>
+          <w:lang w:val="da-DK"/>
+        </w:rPr>
+        <w:t xml:space="preserve">Problemet med Cloud instanser er at </w:t>
+      </w:r>
+      <w:proofErr w:type="spellStart"/>
+      <w:r>
+        <w:rPr>
+          <w:lang w:val="da-DK"/>
+        </w:rPr>
+        <w:t>latency</w:t>
+      </w:r>
+      <w:proofErr w:type="spellEnd"/>
+      <w:r>
+        <w:rPr>
+          <w:lang w:val="da-DK"/>
+        </w:rPr>
+        <w:t xml:space="preserve"> (</w:t>
+      </w:r>
+      <w:proofErr w:type="spellStart"/>
+      <w:r>
+        <w:rPr>
+          <w:lang w:val="da-DK"/>
+        </w:rPr>
+        <w:t>svartider</w:t>
+      </w:r>
+      <w:proofErr w:type="spellEnd"/>
+      <w:r>
+        <w:rPr>
+          <w:lang w:val="da-DK"/>
+        </w:rPr>
+        <w:t xml:space="preserve">) er markant højere mellem lokal klient og cloud-server. Dvs. meget granuleret trafik med mange </w:t>
+      </w:r>
+      <w:proofErr w:type="spellStart"/>
+      <w:r>
+        <w:rPr>
+          <w:lang w:val="da-DK"/>
+        </w:rPr>
+        <w:t>forespøgsler</w:t>
+      </w:r>
+      <w:proofErr w:type="spellEnd"/>
+      <w:r>
+        <w:rPr>
+          <w:lang w:val="da-DK"/>
+        </w:rPr>
+        <w:t xml:space="preserve">/svar akkumulerer forsinkelse. Det betyder at </w:t>
+      </w:r>
+      <w:r>
+        <w:rPr>
+          <w:lang w:val="da-DK"/>
+        </w:rPr>
+        <w:t>vi</w:t>
+      </w:r>
+      <w:r>
+        <w:rPr>
+          <w:lang w:val="da-DK"/>
+        </w:rPr>
+        <w:t xml:space="preserve"> skal være opmærksom</w:t>
+      </w:r>
+      <w:r>
+        <w:rPr>
+          <w:lang w:val="da-DK"/>
+        </w:rPr>
+        <w:t>me</w:t>
+      </w:r>
+      <w:r>
+        <w:rPr>
+          <w:lang w:val="da-DK"/>
+        </w:rPr>
+        <w:t xml:space="preserve"> på om cloud-servicen har meget trafik fra </w:t>
+      </w:r>
+      <w:proofErr w:type="spellStart"/>
+      <w:r>
+        <w:rPr>
+          <w:lang w:val="da-DK"/>
+        </w:rPr>
+        <w:t>OnPremise</w:t>
+      </w:r>
+      <w:proofErr w:type="spellEnd"/>
+      <w:r>
+        <w:rPr>
+          <w:lang w:val="da-DK"/>
+        </w:rPr>
+        <w:t xml:space="preserve"> systemer, fordi </w:t>
+      </w:r>
+      <w:r>
+        <w:rPr>
+          <w:lang w:val="da-DK"/>
+        </w:rPr>
+        <w:t>vi</w:t>
+      </w:r>
+      <w:r>
+        <w:rPr>
+          <w:lang w:val="da-DK"/>
+        </w:rPr>
+        <w:t xml:space="preserve"> i så fald kan opleve nedsat performance.</w:t>
+      </w:r>
+      <w:r>
+        <w:rPr>
+          <w:lang w:val="da-DK"/>
+        </w:rPr>
+        <w:t>”</w:t>
       </w:r>
     </w:p>
     <w:p>
       <w:pPr>
-        <w:rPr>
-          <w:lang w:val="da-DK"/>
-        </w:rPr>
-      </w:pPr>
-      <w:r>
-        <w:rPr>
-          <w:lang w:val="da-DK"/>
-        </w:rPr>
-        <w:t xml:space="preserve">Den fælles kilde-type for alle målsystemer vil være de </w:t>
-      </w:r>
-      <w:r>
-        <w:rPr>
-          <w:lang w:val="da-DK"/>
-        </w:rPr>
-        <w:t>ustrukturerede</w:t>
-      </w:r>
-      <w:r>
-        <w:rPr>
-          <w:lang w:val="da-DK"/>
-        </w:rPr>
-        <w:t xml:space="preserve"> rå-data </w:t>
-      </w:r>
-      <w:r>
-        <w:rPr>
-          <w:lang w:val="da-DK"/>
-        </w:rPr>
-        <w:t>som udgøres logfilerne</w:t>
-      </w:r>
-      <w:r>
-        <w:rPr>
-          <w:lang w:val="da-DK"/>
-        </w:rPr>
-        <w:t xml:space="preserve">. Dvs. LogWatcher har ikke adgang til metadata om </w:t>
-      </w:r>
-      <w:r>
-        <w:rPr>
-          <w:lang w:val="da-DK"/>
-        </w:rPr>
-        <w:t>logfilens</w:t>
-      </w:r>
-      <w:r>
-        <w:rPr>
-          <w:lang w:val="da-DK"/>
-        </w:rPr>
-        <w:t xml:space="preserve"> struktur</w:t>
-      </w:r>
-      <w:r>
-        <w:rPr>
-          <w:lang w:val="da-DK"/>
-        </w:rPr>
-        <w:t xml:space="preserve"> og format.</w:t>
+        <w:pStyle w:val="Overskrift3"/>
+        <w:rPr>
+          <w:lang w:val="da-DK"/>
+        </w:rPr>
+      </w:pPr>
+      <w:r>
+        <w:rPr>
+          <w:lang w:val="da-DK"/>
+        </w:rPr>
+        <w:t>Hardware</w:t>
       </w:r>
     </w:p>
     <w:p>
       <w:pPr>
         <w:rPr>
-          <w:lang w:val="da-DK"/>
-        </w:rPr>
-      </w:pPr>
-      <w:r>
-        <w:rPr>
-          <w:lang w:val="da-DK"/>
-        </w:rPr>
-        <w:t>For at sikre en homogen og ensartet kilde til data for søgemot</w:t>
-      </w:r>
-      <w:r>
-        <w:rPr>
-          <w:lang w:val="da-DK"/>
-        </w:rPr>
-        <w:t>o</w:t>
-      </w:r>
-      <w:r>
-        <w:rPr>
-          <w:lang w:val="da-DK"/>
-        </w:rPr>
-        <w:t>ren, vil jeg vælge at persistere data fra alle målsystemer til en fælles database.</w:t>
+          <w:rFonts w:ascii="Calibri" w:hAnsi="Calibri" w:cs="Calibri"/>
+          <w:lang w:val="da-DK"/>
+        </w:rPr>
+      </w:pPr>
+      <w:r>
+        <w:rPr>
+          <w:rFonts w:ascii="Calibri" w:hAnsi="Calibri" w:cs="Calibri"/>
+          <w:lang w:val="da-DK"/>
+        </w:rPr>
+        <w:t xml:space="preserve">”Mit team håndterer 442 fysiske serverer, og 1065 virtuelle maskiner. Af de 442 fysiske servere er 40 værter for </w:t>
+      </w:r>
+      <w:proofErr w:type="gramStart"/>
+      <w:r>
+        <w:rPr>
+          <w:rFonts w:ascii="Calibri" w:hAnsi="Calibri" w:cs="Calibri"/>
+          <w:lang w:val="da-DK"/>
+        </w:rPr>
+        <w:t>virtualiserings miljøet</w:t>
+      </w:r>
+      <w:proofErr w:type="gramEnd"/>
+      <w:r>
+        <w:rPr>
+          <w:rFonts w:ascii="Calibri" w:hAnsi="Calibri" w:cs="Calibri"/>
+          <w:lang w:val="da-DK"/>
+        </w:rPr>
+        <w:t xml:space="preserve">. Vi anvender Microsoft </w:t>
+      </w:r>
+      <w:proofErr w:type="spellStart"/>
+      <w:r>
+        <w:rPr>
+          <w:rFonts w:ascii="Calibri" w:hAnsi="Calibri" w:cs="Calibri"/>
+          <w:lang w:val="da-DK"/>
+        </w:rPr>
+        <w:t>HyperV</w:t>
+      </w:r>
+      <w:proofErr w:type="spellEnd"/>
+      <w:r>
+        <w:rPr>
+          <w:rFonts w:ascii="Calibri" w:hAnsi="Calibri" w:cs="Calibri"/>
+          <w:lang w:val="da-DK"/>
+        </w:rPr>
+        <w:t xml:space="preserve"> til drift af windows-systemer, og </w:t>
+      </w:r>
+      <w:proofErr w:type="spellStart"/>
+      <w:r>
+        <w:rPr>
+          <w:rFonts w:ascii="Calibri" w:hAnsi="Calibri" w:cs="Calibri"/>
+          <w:lang w:val="da-DK"/>
+        </w:rPr>
+        <w:t>VMWare</w:t>
+      </w:r>
+      <w:proofErr w:type="spellEnd"/>
+      <w:r>
+        <w:rPr>
+          <w:rFonts w:ascii="Calibri" w:hAnsi="Calibri" w:cs="Calibri"/>
+          <w:lang w:val="da-DK"/>
+        </w:rPr>
+        <w:t xml:space="preserve"> til </w:t>
+      </w:r>
+      <w:proofErr w:type="spellStart"/>
+      <w:r>
+        <w:rPr>
+          <w:rFonts w:ascii="Calibri" w:hAnsi="Calibri" w:cs="Calibri"/>
+          <w:lang w:val="da-DK"/>
+        </w:rPr>
+        <w:t>linux</w:t>
+      </w:r>
+      <w:proofErr w:type="spellEnd"/>
+      <w:r>
+        <w:rPr>
+          <w:rFonts w:ascii="Calibri" w:hAnsi="Calibri" w:cs="Calibri"/>
+          <w:lang w:val="da-DK"/>
+        </w:rPr>
+        <w:t>. I dag bruger vi MS Virtual Machine Manager til håndteringen”</w:t>
       </w:r>
     </w:p>
     <w:p>
       <w:pPr>
         <w:rPr>
+          <w:lang w:val="da-DK" w:eastAsia="da-DK"/>
+        </w:rPr>
+      </w:pPr>
+      <w:r>
+        <w:rPr>
+          <w:rFonts w:ascii="Calibri" w:hAnsi="Calibri" w:cs="Calibri"/>
+          <w:lang w:val="da-DK"/>
+        </w:rPr>
+        <w:t xml:space="preserve">Der er planlagt et teknologiskifte, som indebærer at det eksisterende miljø udskiftes til fordel for MS </w:t>
+      </w:r>
+      <w:proofErr w:type="spellStart"/>
+      <w:r>
+        <w:rPr>
+          <w:rFonts w:ascii="Calibri" w:hAnsi="Calibri" w:cs="Calibri"/>
+          <w:lang w:val="da-DK"/>
+        </w:rPr>
+        <w:t>Azure</w:t>
+      </w:r>
+      <w:proofErr w:type="spellEnd"/>
+      <w:r>
+        <w:rPr>
+          <w:rFonts w:ascii="Calibri" w:hAnsi="Calibri" w:cs="Calibri"/>
+          <w:lang w:val="da-DK"/>
+        </w:rPr>
+        <w:t xml:space="preserve"> </w:t>
+      </w:r>
+      <w:proofErr w:type="spellStart"/>
+      <w:r>
+        <w:rPr>
+          <w:rFonts w:ascii="Calibri" w:hAnsi="Calibri" w:cs="Calibri"/>
+          <w:lang w:val="da-DK"/>
+        </w:rPr>
+        <w:t>Stack</w:t>
+      </w:r>
+      <w:proofErr w:type="spellEnd"/>
+      <w:r>
+        <w:rPr>
+          <w:rFonts w:ascii="Calibri" w:hAnsi="Calibri" w:cs="Calibri"/>
+          <w:lang w:val="da-DK"/>
+        </w:rPr>
+        <w:t xml:space="preserve"> </w:t>
+      </w:r>
+      <w:proofErr w:type="spellStart"/>
+      <w:r>
+        <w:rPr>
+          <w:rFonts w:ascii="Calibri" w:hAnsi="Calibri" w:cs="Calibri"/>
+          <w:lang w:val="da-DK"/>
+        </w:rPr>
+        <w:t>HCI</w:t>
+      </w:r>
+      <w:proofErr w:type="spellEnd"/>
+      <w:r>
+        <w:rPr>
+          <w:rFonts w:ascii="Calibri" w:hAnsi="Calibri" w:cs="Calibri"/>
+          <w:lang w:val="da-DK"/>
+        </w:rPr>
+        <w:t xml:space="preserve"> </w:t>
+      </w:r>
+      <w:sdt>
+        <w:sdtPr>
+          <w:rPr>
+            <w:rFonts w:ascii="Calibri" w:hAnsi="Calibri" w:cs="Calibri"/>
+            <w:lang w:val="da-DK"/>
+          </w:rPr>
+          <w:id w:val="658196364"/>
+          <w:citation/>
+        </w:sdtPr>
+        <w:sdtContent>
+          <w:r>
+            <w:rPr>
+              <w:rFonts w:ascii="Calibri" w:hAnsi="Calibri" w:cs="Calibri"/>
+              <w:lang w:val="da-DK"/>
+            </w:rPr>
+            <w:fldChar w:fldCharType="begin"/>
+          </w:r>
+          <w:r>
+            <w:rPr>
+              <w:rFonts w:ascii="Calibri" w:hAnsi="Calibri" w:cs="Calibri"/>
+              <w:lang w:val="da-DK"/>
+            </w:rPr>
+            <w:instrText xml:space="preserve"> CITATION Mic22 \l 1030 </w:instrText>
+          </w:r>
+          <w:r>
+            <w:rPr>
+              <w:rFonts w:ascii="Calibri" w:hAnsi="Calibri" w:cs="Calibri"/>
+              <w:lang w:val="da-DK"/>
+            </w:rPr>
+            <w:fldChar w:fldCharType="separate"/>
+          </w:r>
+          <w:r>
+            <w:rPr>
+              <w:rFonts w:ascii="Calibri" w:hAnsi="Calibri" w:cs="Calibri"/>
+              <w:noProof/>
+              <w:lang w:val="da-DK"/>
+            </w:rPr>
+            <w:t>(Microsoft, 2022)</w:t>
+          </w:r>
+          <w:r>
+            <w:rPr>
+              <w:rFonts w:ascii="Calibri" w:hAnsi="Calibri" w:cs="Calibri"/>
+              <w:lang w:val="da-DK"/>
+            </w:rPr>
+            <w:fldChar w:fldCharType="end"/>
+          </w:r>
+        </w:sdtContent>
+      </w:sdt>
+      <w:r>
+        <w:rPr>
+          <w:rFonts w:ascii="Calibri" w:hAnsi="Calibri" w:cs="Calibri"/>
+          <w:lang w:val="da-DK"/>
+        </w:rPr>
+        <w:t>, og så</w:t>
+      </w:r>
+      <w:r>
+        <w:rPr>
+          <w:rFonts w:ascii="Calibri" w:hAnsi="Calibri" w:cs="Calibri"/>
+          <w:lang w:val="da-DK"/>
+        </w:rPr>
+        <w:t xml:space="preserve"> kan ressourcer </w:t>
+      </w:r>
+      <w:proofErr w:type="spellStart"/>
+      <w:r>
+        <w:rPr>
+          <w:rFonts w:ascii="Calibri" w:hAnsi="Calibri" w:cs="Calibri"/>
+          <w:lang w:val="da-DK"/>
+        </w:rPr>
+        <w:t>provisioneres</w:t>
+      </w:r>
+      <w:proofErr w:type="spellEnd"/>
+      <w:r>
+        <w:rPr>
+          <w:rFonts w:ascii="Calibri" w:hAnsi="Calibri" w:cs="Calibri"/>
+          <w:lang w:val="da-DK"/>
+        </w:rPr>
+        <w:t xml:space="preserve"> </w:t>
+      </w:r>
+      <w:r>
+        <w:rPr>
+          <w:rFonts w:ascii="Calibri" w:hAnsi="Calibri" w:cs="Calibri"/>
+          <w:lang w:val="da-DK"/>
+        </w:rPr>
+        <w:t xml:space="preserve">mod både Cloud og </w:t>
+      </w:r>
+      <w:proofErr w:type="spellStart"/>
+      <w:r>
+        <w:rPr>
+          <w:rFonts w:ascii="Calibri" w:hAnsi="Calibri" w:cs="Calibri"/>
+          <w:lang w:val="da-DK"/>
+        </w:rPr>
+        <w:t>OnPremise</w:t>
+      </w:r>
+      <w:proofErr w:type="spellEnd"/>
+      <w:r>
+        <w:rPr>
+          <w:rFonts w:ascii="Calibri" w:hAnsi="Calibri" w:cs="Calibri"/>
+          <w:lang w:val="da-DK"/>
+        </w:rPr>
+        <w:t xml:space="preserve"> i samme driftsmiljø. Dermed bliver det praktiske skel mellem de to domæner gradvist udvisket.</w:t>
+      </w:r>
+      <w:r>
+        <w:rPr>
+          <w:rFonts w:ascii="Calibri" w:hAnsi="Calibri" w:cs="Calibri"/>
+          <w:lang w:val="da-DK"/>
+        </w:rPr>
+        <w:br/>
+      </w:r>
+      <w:r>
+        <w:rPr>
+          <w:rFonts w:ascii="Calibri" w:hAnsi="Calibri" w:cs="Calibri"/>
+          <w:lang w:val="da-DK"/>
+        </w:rPr>
+        <w:br/>
+      </w:r>
+    </w:p>
+    <w:p>
+      <w:pPr>
+        <w:pStyle w:val="Overskrift2"/>
+        <w:rPr>
+          <w:lang w:val="da-DK" w:eastAsia="da-DK"/>
+        </w:rPr>
+      </w:pPr>
+      <w:r>
+        <w:rPr>
+          <w:lang w:val="da-DK" w:eastAsia="da-DK"/>
+        </w:rPr>
+        <w:t>Containere</w:t>
+      </w:r>
+    </w:p>
+    <w:p>
+      <w:pPr>
+        <w:rPr>
+          <w:lang w:val="da-DK" w:eastAsia="da-DK"/>
+        </w:rPr>
+      </w:pPr>
+      <w:r>
+        <w:rPr>
+          <w:lang w:val="da-DK" w:eastAsia="da-DK"/>
+        </w:rPr>
+        <w:t>Sammendrag af interview med Sigurd Kristensen, DR, Linux</w:t>
+      </w:r>
+      <w:r>
+        <w:rPr>
+          <w:lang w:val="da-DK" w:eastAsia="da-DK"/>
+        </w:rPr>
+        <w:t>-</w:t>
+      </w:r>
+      <w:r>
+        <w:rPr>
+          <w:lang w:val="da-DK" w:eastAsia="da-DK"/>
+        </w:rPr>
+        <w:t>team</w:t>
+      </w:r>
+    </w:p>
+    <w:p>
+      <w:pPr>
+        <w:rPr>
+          <w:lang w:val="da-DK" w:eastAsia="da-DK"/>
+        </w:rPr>
+      </w:pPr>
+      <w:r>
+        <w:rPr>
+          <w:lang w:val="da-DK" w:eastAsia="da-DK"/>
+        </w:rPr>
+        <w:t xml:space="preserve">”Vi er ved at at bygge vores nye platform. Det bliver </w:t>
+      </w:r>
+      <w:proofErr w:type="spellStart"/>
+      <w:r>
+        <w:rPr>
+          <w:lang w:val="da-DK" w:eastAsia="da-DK"/>
+        </w:rPr>
+        <w:t>Kubernetes</w:t>
+      </w:r>
+      <w:proofErr w:type="spellEnd"/>
+      <w:r>
+        <w:rPr>
+          <w:lang w:val="da-DK" w:eastAsia="da-DK"/>
+        </w:rPr>
+        <w:t xml:space="preserve">-baseret, med adskillige clusters til test, produktion osv. Vi bygger vores </w:t>
+      </w:r>
+      <w:proofErr w:type="spellStart"/>
+      <w:r>
+        <w:rPr>
+          <w:lang w:val="da-DK" w:eastAsia="da-DK"/>
+        </w:rPr>
+        <w:t>deploy</w:t>
+      </w:r>
+      <w:proofErr w:type="spellEnd"/>
+      <w:r>
+        <w:rPr>
+          <w:lang w:val="da-DK" w:eastAsia="da-DK"/>
+        </w:rPr>
+        <w:t xml:space="preserve">-pipeline sammen med </w:t>
+      </w:r>
+      <w:proofErr w:type="spellStart"/>
+      <w:r>
+        <w:rPr>
+          <w:lang w:val="da-DK" w:eastAsia="da-DK"/>
+        </w:rPr>
+        <w:t>DevOps</w:t>
+      </w:r>
+      <w:proofErr w:type="spellEnd"/>
+      <w:r>
+        <w:rPr>
+          <w:lang w:val="da-DK" w:eastAsia="da-DK"/>
+        </w:rPr>
+        <w:t xml:space="preserve">-teamets, dvs. vi får fordel af fælles infrastruktur. Vi vil tilbyde både </w:t>
+      </w:r>
+      <w:proofErr w:type="spellStart"/>
+      <w:r>
+        <w:rPr>
+          <w:lang w:val="da-DK" w:eastAsia="da-DK"/>
+        </w:rPr>
+        <w:t>OnPremise</w:t>
+      </w:r>
+      <w:proofErr w:type="spellEnd"/>
+      <w:r>
+        <w:rPr>
+          <w:lang w:val="da-DK" w:eastAsia="da-DK"/>
+        </w:rPr>
+        <w:t xml:space="preserve"> og Cloud-</w:t>
+      </w:r>
+      <w:proofErr w:type="spellStart"/>
+      <w:r>
+        <w:rPr>
+          <w:lang w:val="da-DK" w:eastAsia="da-DK"/>
+        </w:rPr>
+        <w:t>hosting</w:t>
+      </w:r>
+      <w:proofErr w:type="spellEnd"/>
+      <w:r>
+        <w:rPr>
+          <w:lang w:val="da-DK" w:eastAsia="da-DK"/>
+        </w:rPr>
+        <w:t>”.</w:t>
+      </w:r>
+      <w:r>
+        <w:rPr>
+          <w:lang w:val="da-DK" w:eastAsia="da-DK"/>
+        </w:rPr>
+        <w:br/>
+      </w:r>
+      <w:r>
+        <w:rPr>
+          <w:lang w:val="da-DK" w:eastAsia="da-DK"/>
+        </w:rPr>
+        <w:br/>
+      </w:r>
+      <w:proofErr w:type="spellStart"/>
+      <w:r>
+        <w:rPr>
+          <w:lang w:val="da-DK" w:eastAsia="da-DK"/>
+        </w:rPr>
+        <w:t>Kubernetes</w:t>
+      </w:r>
+      <w:proofErr w:type="spellEnd"/>
+      <w:r>
+        <w:rPr>
+          <w:lang w:val="da-DK" w:eastAsia="da-DK"/>
+        </w:rPr>
+        <w:t xml:space="preserve"> er system til håndtering og drift af container-samlinger</w:t>
+      </w:r>
+      <w:r>
+        <w:rPr>
+          <w:lang w:val="da-DK" w:eastAsia="da-DK"/>
+        </w:rPr>
+        <w:t xml:space="preserve"> og</w:t>
+      </w:r>
+      <w:r>
+        <w:rPr>
+          <w:lang w:val="da-DK" w:eastAsia="da-DK"/>
+        </w:rPr>
+        <w:t xml:space="preserve"> Docker er det mest udbredte container-system.</w:t>
+      </w:r>
+      <w:r>
+        <w:rPr>
+          <w:lang w:val="da-DK" w:eastAsia="da-DK"/>
+        </w:rPr>
+        <w:t xml:space="preserve"> Tilsammen udgør de en platform som giver stor fejl-tolerance, horisontal </w:t>
+      </w:r>
+      <w:r>
+        <w:rPr>
+          <w:lang w:val="da-DK" w:eastAsia="da-DK"/>
+        </w:rPr>
+        <w:lastRenderedPageBreak/>
+        <w:t>skalérbarhed og isolation mellem klient system-domæner.</w:t>
+      </w:r>
+      <w:sdt>
+        <w:sdtPr>
+          <w:rPr>
+            <w:lang w:val="da-DK" w:eastAsia="da-DK"/>
+          </w:rPr>
+          <w:id w:val="2131197944"/>
+          <w:citation/>
+        </w:sdtPr>
+        <w:sdtContent>
+          <w:r>
+            <w:rPr>
+              <w:lang w:val="da-DK" w:eastAsia="da-DK"/>
+            </w:rPr>
+            <w:fldChar w:fldCharType="begin"/>
+          </w:r>
+          <w:r>
+            <w:rPr>
+              <w:lang w:val="da-DK" w:eastAsia="da-DK"/>
+            </w:rPr>
+            <w:instrText xml:space="preserve"> CITATION Kub22 \l 1030 </w:instrText>
+          </w:r>
+          <w:r>
+            <w:rPr>
+              <w:lang w:val="da-DK" w:eastAsia="da-DK"/>
+            </w:rPr>
+            <w:fldChar w:fldCharType="separate"/>
+          </w:r>
+          <w:r>
+            <w:rPr>
+              <w:noProof/>
+              <w:lang w:val="da-DK" w:eastAsia="da-DK"/>
+            </w:rPr>
+            <w:t xml:space="preserve"> </w:t>
+          </w:r>
+          <w:r>
+            <w:rPr>
+              <w:noProof/>
+              <w:lang w:val="da-DK" w:eastAsia="da-DK"/>
+            </w:rPr>
+            <w:t>(Kubernetes: Up and Running, 2022)</w:t>
+          </w:r>
+          <w:r>
+            <w:rPr>
+              <w:lang w:val="da-DK" w:eastAsia="da-DK"/>
+            </w:rPr>
+            <w:fldChar w:fldCharType="end"/>
+          </w:r>
+        </w:sdtContent>
+      </w:sdt>
+      <w:r>
+        <w:rPr>
+          <w:lang w:val="da-DK" w:eastAsia="da-DK"/>
+        </w:rPr>
+        <w:br/>
+      </w:r>
+      <w:r>
+        <w:rPr>
+          <w:lang w:val="da-DK" w:eastAsia="da-DK"/>
+        </w:rPr>
+        <w:br/>
+      </w:r>
+      <w:r>
+        <w:rPr>
+          <w:lang w:val="da-DK" w:eastAsia="da-DK"/>
+        </w:rPr>
+        <w:br/>
+      </w:r>
+      <w:r>
+        <w:rPr>
+          <w:lang w:val="da-DK" w:eastAsia="da-DK"/>
+        </w:rPr>
+        <w:br/>
+        <w:t>”</w:t>
+      </w:r>
+      <w:proofErr w:type="spellStart"/>
+      <w:r>
+        <w:rPr>
+          <w:lang w:val="da-DK" w:eastAsia="da-DK"/>
+        </w:rPr>
+        <w:t>DRs</w:t>
+      </w:r>
+      <w:proofErr w:type="spellEnd"/>
+      <w:r>
+        <w:rPr>
+          <w:lang w:val="da-DK" w:eastAsia="da-DK"/>
+        </w:rPr>
+        <w:t xml:space="preserve"> container</w:t>
+      </w:r>
+      <w:r>
+        <w:rPr>
+          <w:lang w:val="da-DK" w:eastAsia="da-DK"/>
+        </w:rPr>
+        <w:t>-</w:t>
+      </w:r>
+      <w:r>
+        <w:rPr>
+          <w:lang w:val="da-DK" w:eastAsia="da-DK"/>
+        </w:rPr>
+        <w:t>strateg</w:t>
+      </w:r>
+      <w:r>
+        <w:rPr>
+          <w:lang w:val="da-DK" w:eastAsia="da-DK"/>
+        </w:rPr>
+        <w:t>i</w:t>
+      </w:r>
+      <w:r>
+        <w:rPr>
+          <w:lang w:val="da-DK" w:eastAsia="da-DK"/>
+        </w:rPr>
+        <w:t xml:space="preserve"> indebærer at vi foretrækker </w:t>
+      </w:r>
+      <w:r>
+        <w:rPr>
+          <w:lang w:val="da-DK" w:eastAsia="da-DK"/>
+        </w:rPr>
+        <w:t>’</w:t>
+      </w:r>
+      <w:proofErr w:type="spellStart"/>
+      <w:r>
+        <w:rPr>
+          <w:lang w:val="da-DK" w:eastAsia="da-DK"/>
+        </w:rPr>
+        <w:t>Stat</w:t>
+      </w:r>
+      <w:r>
+        <w:rPr>
+          <w:lang w:val="da-DK" w:eastAsia="da-DK"/>
+        </w:rPr>
+        <w:t>eLess</w:t>
+      </w:r>
+      <w:proofErr w:type="spellEnd"/>
+      <w:r>
+        <w:rPr>
+          <w:lang w:val="da-DK" w:eastAsia="da-DK"/>
+        </w:rPr>
+        <w:t>’ fremfor ’</w:t>
+      </w:r>
+      <w:proofErr w:type="spellStart"/>
+      <w:r>
+        <w:rPr>
+          <w:lang w:val="da-DK" w:eastAsia="da-DK"/>
+        </w:rPr>
+        <w:t>StateFull</w:t>
+      </w:r>
+      <w:proofErr w:type="spellEnd"/>
+      <w:r>
+        <w:rPr>
+          <w:lang w:val="da-DK" w:eastAsia="da-DK"/>
+        </w:rPr>
+        <w:t>’. Vi ønsker at kunne rive hele containeren ned når vi re-deployer en app via vores pipeline”</w:t>
+      </w:r>
+      <w:r>
+        <w:rPr>
+          <w:lang w:val="da-DK" w:eastAsia="da-DK"/>
+        </w:rPr>
+        <w:br/>
+      </w:r>
+      <w:r>
+        <w:rPr>
+          <w:lang w:val="da-DK" w:eastAsia="da-DK"/>
+        </w:rPr>
+        <w:br/>
+      </w:r>
+      <w:proofErr w:type="spellStart"/>
+      <w:r>
+        <w:rPr>
+          <w:lang w:val="da-DK" w:eastAsia="da-DK"/>
+        </w:rPr>
+        <w:t>Stateless</w:t>
+      </w:r>
+      <w:proofErr w:type="spellEnd"/>
+      <w:r>
+        <w:rPr>
+          <w:lang w:val="da-DK" w:eastAsia="da-DK"/>
+        </w:rPr>
+        <w:t xml:space="preserve">-paradigmet </w:t>
+      </w:r>
+      <w:r>
+        <w:rPr>
+          <w:lang w:val="da-DK" w:eastAsia="da-DK"/>
+        </w:rPr>
+        <w:t>betyder</w:t>
+      </w:r>
+      <w:r>
+        <w:rPr>
+          <w:lang w:val="da-DK" w:eastAsia="da-DK"/>
+        </w:rPr>
+        <w:t xml:space="preserve"> at en applikation altid </w:t>
+      </w:r>
+      <w:proofErr w:type="spellStart"/>
+      <w:r>
+        <w:rPr>
+          <w:lang w:val="da-DK" w:eastAsia="da-DK"/>
+        </w:rPr>
+        <w:t>deployes</w:t>
+      </w:r>
+      <w:proofErr w:type="spellEnd"/>
+      <w:r>
+        <w:rPr>
+          <w:lang w:val="da-DK" w:eastAsia="da-DK"/>
+        </w:rPr>
+        <w:t xml:space="preserve"> i samme tilstand, dvs. med nøjagtigt samme data. Det gør modellen uegnet til </w:t>
+      </w:r>
+      <w:proofErr w:type="spellStart"/>
+      <w:r>
+        <w:rPr>
+          <w:lang w:val="da-DK" w:eastAsia="da-DK"/>
+        </w:rPr>
+        <w:t>f.eks</w:t>
+      </w:r>
+      <w:proofErr w:type="spellEnd"/>
+      <w:r>
+        <w:rPr>
+          <w:lang w:val="da-DK" w:eastAsia="da-DK"/>
+        </w:rPr>
+        <w:t xml:space="preserve"> databaser, som netop er kendetegnet ved at skulle reflektere et systems aktuelle tilstand.</w:t>
+      </w:r>
+      <w:r>
+        <w:rPr>
+          <w:lang w:val="da-DK" w:eastAsia="da-DK"/>
+        </w:rPr>
+        <w:t xml:space="preserve"> </w:t>
+      </w:r>
+      <w:sdt>
+        <w:sdtPr>
+          <w:rPr>
+            <w:lang w:val="da-DK" w:eastAsia="da-DK"/>
+          </w:rPr>
+          <w:id w:val="942964323"/>
+          <w:citation/>
+        </w:sdtPr>
+        <w:sdtContent>
+          <w:r>
+            <w:rPr>
+              <w:lang w:val="da-DK" w:eastAsia="da-DK"/>
+            </w:rPr>
+            <w:fldChar w:fldCharType="begin"/>
+          </w:r>
+          <w:r>
+            <w:rPr>
+              <w:lang w:val="da-DK" w:eastAsia="da-DK"/>
+            </w:rPr>
+            <w:instrText xml:space="preserve"> CITATION Sta19 \l 1030 </w:instrText>
+          </w:r>
+          <w:r>
+            <w:rPr>
+              <w:lang w:val="da-DK" w:eastAsia="da-DK"/>
+            </w:rPr>
+            <w:fldChar w:fldCharType="separate"/>
+          </w:r>
+          <w:r>
+            <w:rPr>
+              <w:noProof/>
+              <w:lang w:val="da-DK" w:eastAsia="da-DK"/>
+            </w:rPr>
+            <w:t>(Stateless Vs. Stateful, 2019)</w:t>
+          </w:r>
+          <w:r>
+            <w:rPr>
+              <w:lang w:val="da-DK" w:eastAsia="da-DK"/>
+            </w:rPr>
+            <w:fldChar w:fldCharType="end"/>
+          </w:r>
+        </w:sdtContent>
+      </w:sdt>
+      <w:r>
+        <w:rPr>
+          <w:lang w:val="da-DK" w:eastAsia="da-DK"/>
+        </w:rPr>
+        <w:br/>
+      </w:r>
+      <w:r>
+        <w:rPr>
+          <w:lang w:val="da-DK" w:eastAsia="da-DK"/>
+        </w:rPr>
+        <w:br/>
+        <w:t xml:space="preserve">”Jeg vil foreslå at du baserer LogWatcher på en .NET Core container, og en </w:t>
+      </w:r>
+      <w:r>
+        <w:rPr>
+          <w:lang w:val="da-DK" w:eastAsia="da-DK"/>
+        </w:rPr>
+        <w:t xml:space="preserve">anden </w:t>
+      </w:r>
+      <w:r>
+        <w:rPr>
+          <w:lang w:val="da-DK" w:eastAsia="da-DK"/>
+        </w:rPr>
+        <w:t>container</w:t>
+      </w:r>
+      <w:r>
+        <w:rPr>
+          <w:lang w:val="da-DK" w:eastAsia="da-DK"/>
+        </w:rPr>
+        <w:t xml:space="preserve"> til din database</w:t>
+      </w:r>
+      <w:r>
+        <w:rPr>
+          <w:lang w:val="da-DK" w:eastAsia="da-DK"/>
+        </w:rPr>
+        <w:t xml:space="preserve">. Brug Docker for Desktop til udvikling og </w:t>
+      </w:r>
+      <w:proofErr w:type="spellStart"/>
+      <w:r>
+        <w:rPr>
+          <w:lang w:val="da-DK" w:eastAsia="da-DK"/>
+        </w:rPr>
+        <w:t>debugging</w:t>
+      </w:r>
+      <w:proofErr w:type="spellEnd"/>
+      <w:r>
+        <w:rPr>
+          <w:lang w:val="da-DK" w:eastAsia="da-DK"/>
+        </w:rPr>
+        <w:t>.</w:t>
+      </w:r>
+      <w:r>
+        <w:rPr>
+          <w:lang w:val="da-DK" w:eastAsia="da-DK"/>
+        </w:rPr>
+        <w:t>”</w:t>
+      </w:r>
+    </w:p>
+    <w:p>
+      <w:pPr>
+        <w:rPr>
+          <w:lang w:val="da-DK" w:eastAsia="da-DK"/>
+        </w:rPr>
+      </w:pPr>
+    </w:p>
+    <w:p>
+      <w:pPr>
+        <w:pStyle w:val="Overskrift1"/>
+        <w:rPr>
+          <w:lang w:val="da-DK" w:eastAsia="da-DK"/>
+        </w:rPr>
+      </w:pPr>
+      <w:r>
+        <w:rPr>
+          <w:lang w:val="da-DK" w:eastAsia="da-DK"/>
+        </w:rPr>
+        <w:t>L</w:t>
+      </w:r>
+      <w:r>
+        <w:rPr>
+          <w:lang w:val="da-DK" w:eastAsia="da-DK"/>
+        </w:rPr>
+        <w:t>ogWatcher mål-systemer</w:t>
+      </w:r>
+    </w:p>
+    <w:p>
+      <w:pPr>
+        <w:rPr>
+          <w:lang w:val="da-DK" w:eastAsia="da-DK"/>
+        </w:rPr>
+      </w:pPr>
+      <w:r>
+        <w:rPr>
+          <w:lang w:val="da-DK" w:eastAsia="da-DK"/>
+        </w:rPr>
+        <w:t>(Skriv om hvilke systemer som kunne være kilder til logfiler)</w:t>
+      </w:r>
+    </w:p>
+    <w:p>
+      <w:pPr>
+        <w:pStyle w:val="Overskrift1"/>
+        <w:rPr>
+          <w:lang w:val="da-DK"/>
+        </w:rPr>
+      </w:pPr>
+      <w:r>
+        <w:rPr>
+          <w:lang w:val="da-DK"/>
+        </w:rPr>
+        <w:t>Data-repræsentation – fra kilde til database</w:t>
+      </w:r>
+    </w:p>
+    <w:p>
+      <w:pPr>
+        <w:rPr>
+          <w:lang w:val="da-DK"/>
+        </w:rPr>
+      </w:pPr>
+      <w:r>
+        <w:rPr>
+          <w:lang w:val="da-DK"/>
+        </w:rPr>
+        <w:t xml:space="preserve">Den fælles kilde-type for alle målsystemer vil være de </w:t>
+      </w:r>
+      <w:r>
+        <w:rPr>
+          <w:lang w:val="da-DK"/>
+        </w:rPr>
+        <w:t>ustrukturerede</w:t>
+      </w:r>
+      <w:r>
+        <w:rPr>
+          <w:lang w:val="da-DK"/>
+        </w:rPr>
+        <w:t xml:space="preserve"> rå-data </w:t>
+      </w:r>
+      <w:r>
+        <w:rPr>
+          <w:lang w:val="da-DK"/>
+        </w:rPr>
+        <w:t>som udgøres logfilerne</w:t>
+      </w:r>
+      <w:r>
+        <w:rPr>
+          <w:lang w:val="da-DK"/>
+        </w:rPr>
+        <w:t xml:space="preserve">. Dvs. LogWatcher har ikke adgang til metadata om </w:t>
+      </w:r>
+      <w:r>
+        <w:rPr>
+          <w:lang w:val="da-DK"/>
+        </w:rPr>
+        <w:t>logfilens</w:t>
+      </w:r>
+      <w:r>
+        <w:rPr>
+          <w:lang w:val="da-DK"/>
+        </w:rPr>
+        <w:t xml:space="preserve"> struktur</w:t>
+      </w:r>
+      <w:r>
+        <w:rPr>
+          <w:lang w:val="da-DK"/>
+        </w:rPr>
+        <w:t xml:space="preserve"> og format.</w:t>
+      </w:r>
+    </w:p>
+    <w:p>
+      <w:pPr>
+        <w:rPr>
+          <w:lang w:val="da-DK"/>
+        </w:rPr>
+      </w:pPr>
+      <w:r>
+        <w:rPr>
+          <w:lang w:val="da-DK"/>
+        </w:rPr>
+        <w:t>For at sikre en homogen og ensartet kilde til data for søgemot</w:t>
+      </w:r>
+      <w:r>
+        <w:rPr>
+          <w:lang w:val="da-DK"/>
+        </w:rPr>
+        <w:t>o</w:t>
+      </w:r>
+      <w:r>
+        <w:rPr>
+          <w:lang w:val="da-DK"/>
+        </w:rPr>
+        <w:t>ren, vil jeg vælge at persistere data fra alle målsystemer til en fælles database.</w:t>
+      </w:r>
+    </w:p>
+    <w:p>
+      <w:pPr>
+        <w:rPr>
           <w:lang w:val="da-DK"/>
         </w:rPr>
       </w:pPr>
@@ -3453,6 +5742,7 @@
         </w:rPr>
         <w:br/>
       </w:r>
+      <w:proofErr w:type="spellStart"/>
       <w:r>
         <w:rPr>
           <w:b/>
@@ -3461,6 +5751,7 @@
         </w:rPr>
         <w:t>TimeOfEvent</w:t>
       </w:r>
+      <w:proofErr w:type="spellEnd"/>
       <w:r>
         <w:rPr>
           <w:lang w:val="da-DK"/>
@@ -3485,6 +5776,7 @@
         </w:rPr>
         <w:br/>
       </w:r>
+      <w:proofErr w:type="spellStart"/>
       <w:r>
         <w:rPr>
           <w:b/>
@@ -3493,6 +5785,7 @@
         </w:rPr>
         <w:t>Severity</w:t>
       </w:r>
+      <w:proofErr w:type="spellEnd"/>
       <w:r>
         <w:rPr>
           <w:lang w:val="da-DK"/>
@@ -3547,28 +5840,48 @@
           <w:bCs/>
           <w:lang w:val="da-DK"/>
         </w:rPr>
-        <w:t>Event-description</w:t>
-      </w:r>
-      <w:r>
-        <w:rPr>
-          <w:lang w:val="da-DK"/>
-        </w:rPr>
-        <w:t>: en mere detaljeret beskrivelse af fejlen og evt. relateret tilstand</w:t>
-      </w:r>
-      <w:r>
-        <w:rPr>
-          <w:lang w:val="da-DK"/>
-        </w:rPr>
-        <w:br/>
-      </w:r>
+        <w:t>Event-</w:t>
+      </w:r>
+      <w:proofErr w:type="spellStart"/>
       <w:r>
         <w:rPr>
           <w:b/>
           <w:bCs/>
           <w:lang w:val="da-DK"/>
         </w:rPr>
-        <w:t>Source-module</w:t>
-      </w:r>
+        <w:t>description</w:t>
+      </w:r>
+      <w:proofErr w:type="spellEnd"/>
+      <w:r>
+        <w:rPr>
+          <w:lang w:val="da-DK"/>
+        </w:rPr>
+        <w:t>: en mere detaljeret beskrivelse af fejlen og evt. relateret tilstand</w:t>
+      </w:r>
+      <w:r>
+        <w:rPr>
+          <w:lang w:val="da-DK"/>
+        </w:rPr>
+        <w:br/>
+      </w:r>
+      <w:r>
+        <w:rPr>
+          <w:b/>
+          <w:bCs/>
+          <w:lang w:val="da-DK"/>
+        </w:rPr>
+        <w:t>Source-</w:t>
+      </w:r>
+      <w:proofErr w:type="spellStart"/>
+      <w:r>
+        <w:rPr>
+          <w:b/>
+          <w:bCs/>
+          <w:lang w:val="da-DK"/>
+        </w:rPr>
+        <w:t>module</w:t>
+      </w:r>
+      <w:proofErr w:type="spellEnd"/>
       <w:r>
         <w:rPr>
           <w:lang w:val="da-DK"/>
@@ -3628,20 +5941,49 @@
         <w:rPr>
           <w:lang w:val="da-DK"/>
         </w:rPr>
-        <w:t xml:space="preserve"> (TimeOfEvent)</w:t>
-      </w:r>
-      <w:r>
-        <w:rPr>
-          <w:lang w:val="da-DK"/>
-        </w:rPr>
-        <w:t xml:space="preserve"> kan f.eks være angivet i UTC eller DK-tid. Niveauet for log-linjens alvorlighed</w:t>
-      </w:r>
-      <w:r>
-        <w:rPr>
-          <w:lang w:val="da-DK"/>
-        </w:rPr>
         <w:t xml:space="preserve"> (</w:t>
       </w:r>
+      <w:proofErr w:type="spellStart"/>
+      <w:r>
+        <w:rPr>
+          <w:lang w:val="da-DK"/>
+        </w:rPr>
+        <w:t>TimeOfEvent</w:t>
+      </w:r>
+      <w:proofErr w:type="spellEnd"/>
+      <w:r>
+        <w:rPr>
+          <w:lang w:val="da-DK"/>
+        </w:rPr>
+        <w:t>)</w:t>
+      </w:r>
+      <w:r>
+        <w:rPr>
+          <w:lang w:val="da-DK"/>
+        </w:rPr>
+        <w:t xml:space="preserve"> kan </w:t>
+      </w:r>
+      <w:proofErr w:type="spellStart"/>
+      <w:r>
+        <w:rPr>
+          <w:lang w:val="da-DK"/>
+        </w:rPr>
+        <w:t>f.eks</w:t>
+      </w:r>
+      <w:proofErr w:type="spellEnd"/>
+      <w:r>
+        <w:rPr>
+          <w:lang w:val="da-DK"/>
+        </w:rPr>
+        <w:t xml:space="preserve"> være angivet i UTC eller DK-tid. Niveauet for log-linjens alvorlighed</w:t>
+      </w:r>
+      <w:r>
+        <w:rPr>
+          <w:lang w:val="da-DK"/>
+        </w:rPr>
+        <w:t xml:space="preserve"> (</w:t>
+      </w:r>
+      <w:proofErr w:type="spellStart"/>
       <w:r>
         <w:rPr>
           <w:lang w:val="da-DK"/>
@@ -3652,7 +5994,14 @@
         <w:rPr>
           <w:lang w:val="da-DK"/>
         </w:rPr>
-        <w:t>everity)</w:t>
+        <w:t>everity</w:t>
+      </w:r>
+      <w:proofErr w:type="spellEnd"/>
+      <w:r>
+        <w:rPr>
+          <w:lang w:val="da-DK"/>
+        </w:rPr>
+        <w:t>)</w:t>
       </w:r>
       <w:r>
         <w:rPr>
@@ -3746,6 +6095,7 @@
                 <w:sz w:val="16"/>
                 <w:szCs w:val="16"/>
               </w:rPr>
+              <w:lastRenderedPageBreak/>
               <w:t>Galaxy Site Selector</w:t>
             </w:r>
           </w:p>
@@ -3786,7 +6136,85 @@
                 <w:sz w:val="16"/>
                 <w:szCs w:val="16"/>
               </w:rPr>
-              <w:t>2022-11-03 13:05:34.3721081 [INF] @GetDaletServiceIsInstalled, looking for service: "DaletService" (SiteSelector.Domain.Session.SharedAgents.CheckGalaxyInstalled)</w:t>
+              <w:t>2022-11-03 13:05:34.3721081 [INF] @</w:t>
+            </w:r>
+            <w:proofErr w:type="spellStart"/>
+            <w:r>
+              <w:rPr>
+                <w:rFonts w:ascii="Calibri" w:eastAsia="Times New Roman" w:hAnsi="Calibri" w:cs="Calibri"/>
+                <w:i/>
+                <w:iCs/>
+                <w:sz w:val="16"/>
+                <w:szCs w:val="16"/>
+              </w:rPr>
+              <w:t>GetDaletServiceIsInstalled</w:t>
+            </w:r>
+            <w:proofErr w:type="spellEnd"/>
+            <w:r>
+              <w:rPr>
+                <w:rFonts w:ascii="Calibri" w:eastAsia="Times New Roman" w:hAnsi="Calibri" w:cs="Calibri"/>
+                <w:i/>
+                <w:iCs/>
+                <w:sz w:val="16"/>
+                <w:szCs w:val="16"/>
+              </w:rPr>
+              <w:t>, looking for service: "</w:t>
+            </w:r>
+            <w:proofErr w:type="spellStart"/>
+            <w:r>
+              <w:rPr>
+                <w:rFonts w:ascii="Calibri" w:eastAsia="Times New Roman" w:hAnsi="Calibri" w:cs="Calibri"/>
+                <w:i/>
+                <w:iCs/>
+                <w:sz w:val="16"/>
+                <w:szCs w:val="16"/>
+              </w:rPr>
+              <w:t>DaletService</w:t>
+            </w:r>
+            <w:proofErr w:type="spellEnd"/>
+            <w:r>
+              <w:rPr>
+                <w:rFonts w:ascii="Calibri" w:eastAsia="Times New Roman" w:hAnsi="Calibri" w:cs="Calibri"/>
+                <w:i/>
+                <w:iCs/>
+                <w:sz w:val="16"/>
+                <w:szCs w:val="16"/>
+              </w:rPr>
+              <w:t>" (</w:t>
+            </w:r>
+            <w:proofErr w:type="spellStart"/>
+            <w:proofErr w:type="gramStart"/>
+            <w:r>
+              <w:rPr>
+                <w:rFonts w:ascii="Calibri" w:eastAsia="Times New Roman" w:hAnsi="Calibri" w:cs="Calibri"/>
+                <w:i/>
+                <w:iCs/>
+                <w:sz w:val="16"/>
+                <w:szCs w:val="16"/>
+              </w:rPr>
+              <w:t>SiteSelector.Domain.Session.SharedAgents</w:t>
+            </w:r>
+            <w:proofErr w:type="gramEnd"/>
+            <w:r>
+              <w:rPr>
+                <w:rFonts w:ascii="Calibri" w:eastAsia="Times New Roman" w:hAnsi="Calibri" w:cs="Calibri"/>
+                <w:i/>
+                <w:iCs/>
+                <w:sz w:val="16"/>
+                <w:szCs w:val="16"/>
+              </w:rPr>
+              <w:t>.CheckGalaxyInstalled</w:t>
+            </w:r>
+            <w:proofErr w:type="spellEnd"/>
+            <w:r>
+              <w:rPr>
+                <w:rFonts w:ascii="Calibri" w:eastAsia="Times New Roman" w:hAnsi="Calibri" w:cs="Calibri"/>
+                <w:i/>
+                <w:iCs/>
+                <w:sz w:val="16"/>
+                <w:szCs w:val="16"/>
+              </w:rPr>
+              <w:t>)</w:t>
             </w:r>
           </w:p>
           <w:p>
@@ -3804,7 +6232,75 @@
                 <w:sz w:val="16"/>
                 <w:szCs w:val="16"/>
               </w:rPr>
-              <w:t>2022-11-03 13:05:34.3738653 [WRN] Couldn't find service: "DaletService" - "Service 'DaletService' was not found on computer '.'." (SiteSelector.Domain.Services.ServiceHandler)</w:t>
+              <w:t>2022-11-03 13:05:34.3738653 [WRN] Couldn't find service: "</w:t>
+            </w:r>
+            <w:proofErr w:type="spellStart"/>
+            <w:r>
+              <w:rPr>
+                <w:rFonts w:ascii="Calibri" w:eastAsia="Times New Roman" w:hAnsi="Calibri" w:cs="Calibri"/>
+                <w:i/>
+                <w:iCs/>
+                <w:sz w:val="16"/>
+                <w:szCs w:val="16"/>
+              </w:rPr>
+              <w:t>DaletService</w:t>
+            </w:r>
+            <w:proofErr w:type="spellEnd"/>
+            <w:r>
+              <w:rPr>
+                <w:rFonts w:ascii="Calibri" w:eastAsia="Times New Roman" w:hAnsi="Calibri" w:cs="Calibri"/>
+                <w:i/>
+                <w:iCs/>
+                <w:sz w:val="16"/>
+                <w:szCs w:val="16"/>
+              </w:rPr>
+              <w:t>" - "Service '</w:t>
+            </w:r>
+            <w:proofErr w:type="spellStart"/>
+            <w:r>
+              <w:rPr>
+                <w:rFonts w:ascii="Calibri" w:eastAsia="Times New Roman" w:hAnsi="Calibri" w:cs="Calibri"/>
+                <w:i/>
+                <w:iCs/>
+                <w:sz w:val="16"/>
+                <w:szCs w:val="16"/>
+              </w:rPr>
+              <w:t>DaletService</w:t>
+            </w:r>
+            <w:proofErr w:type="spellEnd"/>
+            <w:r>
+              <w:rPr>
+                <w:rFonts w:ascii="Calibri" w:eastAsia="Times New Roman" w:hAnsi="Calibri" w:cs="Calibri"/>
+                <w:i/>
+                <w:iCs/>
+                <w:sz w:val="16"/>
+                <w:szCs w:val="16"/>
+              </w:rPr>
+              <w:t>' was not found on computer '.'." (</w:t>
+            </w:r>
+            <w:proofErr w:type="spellStart"/>
+            <w:proofErr w:type="gramStart"/>
+            <w:r>
+              <w:rPr>
+                <w:rFonts w:ascii="Calibri" w:eastAsia="Times New Roman" w:hAnsi="Calibri" w:cs="Calibri"/>
+                <w:i/>
+                <w:iCs/>
+                <w:sz w:val="16"/>
+                <w:szCs w:val="16"/>
+              </w:rPr>
+              <w:t>SiteSelector.Domain.Services.ServiceHandler</w:t>
+            </w:r>
+            <w:proofErr w:type="spellEnd"/>
+            <w:proofErr w:type="gramEnd"/>
+            <w:r>
+              <w:rPr>
+                <w:rFonts w:ascii="Calibri" w:eastAsia="Times New Roman" w:hAnsi="Calibri" w:cs="Calibri"/>
+                <w:i/>
+                <w:iCs/>
+                <w:sz w:val="16"/>
+                <w:szCs w:val="16"/>
+              </w:rPr>
+              <w:t>)</w:t>
             </w:r>
           </w:p>
         </w:tc>
@@ -3863,6 +6359,7 @@
                 <w:lang w:val="da-DK"/>
               </w:rPr>
             </w:pPr>
+            <w:proofErr w:type="spellStart"/>
             <w:r>
               <w:rPr>
                 <w:rFonts w:ascii="Calibri" w:eastAsia="Times New Roman" w:hAnsi="Calibri" w:cs="Calibri"/>
@@ -3874,6 +6371,7 @@
               </w:rPr>
               <w:t>TimeOfEvent</w:t>
             </w:r>
+            <w:proofErr w:type="spellEnd"/>
             <w:r>
               <w:rPr>
                 <w:rFonts w:ascii="Calibri" w:eastAsia="Times New Roman" w:hAnsi="Calibri" w:cs="Calibri"/>
@@ -3912,6 +6410,7 @@
                 <w:lang w:val="da-DK"/>
               </w:rPr>
             </w:pPr>
+            <w:proofErr w:type="spellStart"/>
             <w:r>
               <w:rPr>
                 <w:rFonts w:ascii="Calibri" w:eastAsia="Times New Roman" w:hAnsi="Calibri" w:cs="Calibri"/>
@@ -3923,6 +6422,7 @@
               </w:rPr>
               <w:t>Severity</w:t>
             </w:r>
+            <w:proofErr w:type="spellEnd"/>
             <w:r>
               <w:rPr>
                 <w:rFonts w:ascii="Calibri" w:eastAsia="Times New Roman" w:hAnsi="Calibri" w:cs="Calibri"/>
@@ -4037,7 +6537,6 @@
                 <w:sz w:val="16"/>
                 <w:szCs w:val="16"/>
               </w:rPr>
-              <w:lastRenderedPageBreak/>
               <w:t>MA Ingest</w:t>
             </w:r>
           </w:p>
@@ -4078,7 +6577,51 @@
                 <w:sz w:val="16"/>
                 <w:szCs w:val="16"/>
               </w:rPr>
-              <w:t>2022-10-04 00:14:29,010  INFO Common.Comms.MaPersist.MaCom.MaRequest [0] - &lt;?xml version="1.0" encoding="UTF-8"?&gt;</w:t>
+              <w:t>2022-10-04 00:14:29,</w:t>
+            </w:r>
+            <w:proofErr w:type="gramStart"/>
+            <w:r>
+              <w:rPr>
+                <w:rFonts w:ascii="Calibri" w:eastAsia="Times New Roman" w:hAnsi="Calibri" w:cs="Calibri"/>
+                <w:i/>
+                <w:iCs/>
+                <w:sz w:val="16"/>
+                <w:szCs w:val="16"/>
+              </w:rPr>
+              <w:t>010  INFO</w:t>
+            </w:r>
+            <w:proofErr w:type="gramEnd"/>
+            <w:r>
+              <w:rPr>
+                <w:rFonts w:ascii="Calibri" w:eastAsia="Times New Roman" w:hAnsi="Calibri" w:cs="Calibri"/>
+                <w:i/>
+                <w:iCs/>
+                <w:sz w:val="16"/>
+                <w:szCs w:val="16"/>
+              </w:rPr>
+              <w:t xml:space="preserve"> </w:t>
+            </w:r>
+            <w:proofErr w:type="spellStart"/>
+            <w:r>
+              <w:rPr>
+                <w:rFonts w:ascii="Calibri" w:eastAsia="Times New Roman" w:hAnsi="Calibri" w:cs="Calibri"/>
+                <w:i/>
+                <w:iCs/>
+                <w:sz w:val="16"/>
+                <w:szCs w:val="16"/>
+              </w:rPr>
+              <w:t>Common.Comms.MaPersist.MaCom.MaRequest</w:t>
+            </w:r>
+            <w:proofErr w:type="spellEnd"/>
+            <w:r>
+              <w:rPr>
+                <w:rFonts w:ascii="Calibri" w:eastAsia="Times New Roman" w:hAnsi="Calibri" w:cs="Calibri"/>
+                <w:i/>
+                <w:iCs/>
+                <w:sz w:val="16"/>
+                <w:szCs w:val="16"/>
+              </w:rPr>
+              <w:t xml:space="preserve"> [0] - &lt;?xml version="1.0" encoding="UTF-8"?&gt;</w:t>
             </w:r>
           </w:p>
           <w:p>
@@ -4122,7 +6665,63 @@
                 <w:sz w:val="16"/>
                 <w:szCs w:val="16"/>
               </w:rPr>
-              <w:t>2022-10-04 00:14:29,010 ERROR Common.Comms.MaPersist.MaCom.MaRequest [0] - MaCom, Un-authorized</w:t>
+              <w:t xml:space="preserve">2022-10-04 00:14:29,010 ERROR </w:t>
+            </w:r>
+            <w:proofErr w:type="spellStart"/>
+            <w:proofErr w:type="gramStart"/>
+            <w:r>
+              <w:rPr>
+                <w:rFonts w:ascii="Calibri" w:eastAsia="Times New Roman" w:hAnsi="Calibri" w:cs="Calibri"/>
+                <w:i/>
+                <w:iCs/>
+                <w:sz w:val="16"/>
+                <w:szCs w:val="16"/>
+              </w:rPr>
+              <w:t>Common.Comms.MaPersist.MaCom</w:t>
+            </w:r>
+            <w:proofErr w:type="gramEnd"/>
+            <w:r>
+              <w:rPr>
+                <w:rFonts w:ascii="Calibri" w:eastAsia="Times New Roman" w:hAnsi="Calibri" w:cs="Calibri"/>
+                <w:i/>
+                <w:iCs/>
+                <w:sz w:val="16"/>
+                <w:szCs w:val="16"/>
+              </w:rPr>
+              <w:t>.MaRequest</w:t>
+            </w:r>
+            <w:proofErr w:type="spellEnd"/>
+            <w:r>
+              <w:rPr>
+                <w:rFonts w:ascii="Calibri" w:eastAsia="Times New Roman" w:hAnsi="Calibri" w:cs="Calibri"/>
+                <w:i/>
+                <w:iCs/>
+                <w:sz w:val="16"/>
+                <w:szCs w:val="16"/>
+              </w:rPr>
+              <w:t xml:space="preserve"> [0] - </w:t>
+            </w:r>
+            <w:proofErr w:type="spellStart"/>
+            <w:r>
+              <w:rPr>
+                <w:rFonts w:ascii="Calibri" w:eastAsia="Times New Roman" w:hAnsi="Calibri" w:cs="Calibri"/>
+                <w:i/>
+                <w:iCs/>
+                <w:sz w:val="16"/>
+                <w:szCs w:val="16"/>
+              </w:rPr>
+              <w:t>MaCom</w:t>
+            </w:r>
+            <w:proofErr w:type="spellEnd"/>
+            <w:r>
+              <w:rPr>
+                <w:rFonts w:ascii="Calibri" w:eastAsia="Times New Roman" w:hAnsi="Calibri" w:cs="Calibri"/>
+                <w:i/>
+                <w:iCs/>
+                <w:sz w:val="16"/>
+                <w:szCs w:val="16"/>
+              </w:rPr>
+              <w:t>, Un-authorized</w:t>
             </w:r>
           </w:p>
           <w:p>
@@ -4144,8 +6743,64 @@
                 <w:sz w:val="16"/>
                 <w:szCs w:val="16"/>
               </w:rPr>
-              <w:t>2022-10-04 00:14:29,011  INFO MaSync.ProcessTasks.Domain.ProcessTask.ProcessNew [0] - Failed to authorize with user superadmin</w:t>
+              <w:t>2022-10-04 00:14:29,</w:t>
             </w:r>
+            <w:proofErr w:type="gramStart"/>
+            <w:r>
+              <w:rPr>
+                <w:rFonts w:ascii="Calibri" w:eastAsia="Times New Roman" w:hAnsi="Calibri" w:cs="Calibri"/>
+                <w:i/>
+                <w:iCs/>
+                <w:sz w:val="16"/>
+                <w:szCs w:val="16"/>
+              </w:rPr>
+              <w:t>011  INFO</w:t>
+            </w:r>
+            <w:proofErr w:type="gramEnd"/>
+            <w:r>
+              <w:rPr>
+                <w:rFonts w:ascii="Calibri" w:eastAsia="Times New Roman" w:hAnsi="Calibri" w:cs="Calibri"/>
+                <w:i/>
+                <w:iCs/>
+                <w:sz w:val="16"/>
+                <w:szCs w:val="16"/>
+              </w:rPr>
+              <w:t xml:space="preserve"> </w:t>
+            </w:r>
+            <w:proofErr w:type="spellStart"/>
+            <w:r>
+              <w:rPr>
+                <w:rFonts w:ascii="Calibri" w:eastAsia="Times New Roman" w:hAnsi="Calibri" w:cs="Calibri"/>
+                <w:i/>
+                <w:iCs/>
+                <w:sz w:val="16"/>
+                <w:szCs w:val="16"/>
+              </w:rPr>
+              <w:t>MaSync.ProcessTasks.Domain.ProcessTask.ProcessNew</w:t>
+            </w:r>
+            <w:proofErr w:type="spellEnd"/>
+            <w:r>
+              <w:rPr>
+                <w:rFonts w:ascii="Calibri" w:eastAsia="Times New Roman" w:hAnsi="Calibri" w:cs="Calibri"/>
+                <w:i/>
+                <w:iCs/>
+                <w:sz w:val="16"/>
+                <w:szCs w:val="16"/>
+              </w:rPr>
+              <w:t xml:space="preserve"> [0] - Failed to authorize with user </w:t>
+            </w:r>
+            <w:proofErr w:type="spellStart"/>
+            <w:r>
+              <w:rPr>
+                <w:rFonts w:ascii="Calibri" w:eastAsia="Times New Roman" w:hAnsi="Calibri" w:cs="Calibri"/>
+                <w:i/>
+                <w:iCs/>
+                <w:sz w:val="16"/>
+                <w:szCs w:val="16"/>
+              </w:rPr>
+              <w:t>superadmin</w:t>
+            </w:r>
+            <w:proofErr w:type="spellEnd"/>
           </w:p>
           <w:p>
             <w:pPr>
@@ -4162,7 +6817,73 @@
                 <w:sz w:val="16"/>
                 <w:szCs w:val="16"/>
               </w:rPr>
-              <w:t>2022-10-04 00:14:29,011  INFO Common.DbOps.FailedTasksDbOps.StoreFailedTaks [0] - Storing 0898b419-7cfb-4f39-b044-dba2edda9c94 in failed Tasks.</w:t>
+              <w:t>2022-10-04 00:14:29,</w:t>
+            </w:r>
+            <w:proofErr w:type="gramStart"/>
+            <w:r>
+              <w:rPr>
+                <w:rFonts w:ascii="Calibri" w:eastAsia="Times New Roman" w:hAnsi="Calibri" w:cs="Calibri"/>
+                <w:i/>
+                <w:iCs/>
+                <w:sz w:val="16"/>
+                <w:szCs w:val="16"/>
+              </w:rPr>
+              <w:t>011  INFO</w:t>
+            </w:r>
+            <w:proofErr w:type="gramEnd"/>
+            <w:r>
+              <w:rPr>
+                <w:rFonts w:ascii="Calibri" w:eastAsia="Times New Roman" w:hAnsi="Calibri" w:cs="Calibri"/>
+                <w:i/>
+                <w:iCs/>
+                <w:sz w:val="16"/>
+                <w:szCs w:val="16"/>
+              </w:rPr>
+              <w:t xml:space="preserve"> </w:t>
+            </w:r>
+            <w:proofErr w:type="spellStart"/>
+            <w:r>
+              <w:rPr>
+                <w:rFonts w:ascii="Calibri" w:eastAsia="Times New Roman" w:hAnsi="Calibri" w:cs="Calibri"/>
+                <w:i/>
+                <w:iCs/>
+                <w:sz w:val="16"/>
+                <w:szCs w:val="16"/>
+              </w:rPr>
+              <w:t>Common.DbOps.FailedTasksDbOps.StoreFailedTaks</w:t>
+            </w:r>
+            <w:proofErr w:type="spellEnd"/>
+            <w:r>
+              <w:rPr>
+                <w:rFonts w:ascii="Calibri" w:eastAsia="Times New Roman" w:hAnsi="Calibri" w:cs="Calibri"/>
+                <w:i/>
+                <w:iCs/>
+                <w:sz w:val="16"/>
+                <w:szCs w:val="16"/>
+              </w:rPr>
+              <w:t xml:space="preserve"> [0] - Storing </w:t>
+            </w:r>
+            <w:proofErr w:type="spellStart"/>
+            <w:r>
+              <w:rPr>
+                <w:rFonts w:ascii="Calibri" w:eastAsia="Times New Roman" w:hAnsi="Calibri" w:cs="Calibri"/>
+                <w:i/>
+                <w:iCs/>
+                <w:sz w:val="16"/>
+                <w:szCs w:val="16"/>
+              </w:rPr>
+              <w:t>0898b419-7cfb-4f39-b044-dba2edda9c94</w:t>
+            </w:r>
+            <w:proofErr w:type="spellEnd"/>
+            <w:r>
+              <w:rPr>
+                <w:rFonts w:ascii="Calibri" w:eastAsia="Times New Roman" w:hAnsi="Calibri" w:cs="Calibri"/>
+                <w:i/>
+                <w:iCs/>
+                <w:sz w:val="16"/>
+                <w:szCs w:val="16"/>
+              </w:rPr>
+              <w:t xml:space="preserve"> in failed Tasks.</w:t>
             </w:r>
           </w:p>
         </w:tc>
@@ -4223,6 +6944,7 @@
                 <w:lang w:val="da-DK"/>
               </w:rPr>
             </w:pPr>
+            <w:proofErr w:type="spellStart"/>
             <w:r>
               <w:rPr>
                 <w:rFonts w:ascii="Calibri" w:eastAsia="Times New Roman" w:hAnsi="Calibri" w:cs="Calibri"/>
@@ -4234,6 +6956,7 @@
               </w:rPr>
               <w:t>TimeOfEvent</w:t>
             </w:r>
+            <w:proofErr w:type="spellEnd"/>
             <w:r>
               <w:rPr>
                 <w:rFonts w:ascii="Calibri" w:eastAsia="Times New Roman" w:hAnsi="Calibri" w:cs="Calibri"/>
@@ -4261,6 +6984,7 @@
               </w:rPr>
               <w:br/>
             </w:r>
+            <w:proofErr w:type="spellStart"/>
             <w:r>
               <w:rPr>
                 <w:rFonts w:ascii="Calibri" w:eastAsia="Times New Roman" w:hAnsi="Calibri" w:cs="Calibri"/>
@@ -4272,6 +6996,7 @@
               </w:rPr>
               <w:t>Severity</w:t>
             </w:r>
+            <w:proofErr w:type="spellEnd"/>
             <w:r>
               <w:rPr>
                 <w:rFonts w:ascii="Calibri" w:eastAsia="Times New Roman" w:hAnsi="Calibri" w:cs="Calibri"/>
@@ -4403,6 +7128,7 @@
                 <w:szCs w:val="16"/>
               </w:rPr>
             </w:pPr>
+            <w:proofErr w:type="spellStart"/>
             <w:r>
               <w:rPr>
                 <w:rFonts w:ascii="Calibri" w:eastAsia="Times New Roman" w:hAnsi="Calibri" w:cs="Calibri"/>
@@ -4411,6 +7137,7 @@
               </w:rPr>
               <w:t>VizController</w:t>
             </w:r>
+            <w:proofErr w:type="spellEnd"/>
           </w:p>
         </w:tc>
         <w:tc>
@@ -4441,6 +7168,7 @@
                 <w:szCs w:val="16"/>
               </w:rPr>
             </w:pPr>
+            <w:proofErr w:type="spellStart"/>
             <w:r>
               <w:rPr>
                 <w:rFonts w:ascii="Calibri" w:eastAsia="Times New Roman" w:hAnsi="Calibri" w:cs="Calibri"/>
@@ -4449,8 +7177,55 @@
                 <w:sz w:val="16"/>
                 <w:szCs w:val="16"/>
               </w:rPr>
-              <w:t>2022-11-01T19:25:41.207Z superState Handling state: resultat.sceneOutDone</w:t>
+              <w:t>2022-11-01T19:25:41.207Z</w:t>
             </w:r>
+            <w:proofErr w:type="spellEnd"/>
+            <w:r>
+              <w:rPr>
+                <w:rFonts w:ascii="Calibri" w:eastAsia="Times New Roman" w:hAnsi="Calibri" w:cs="Calibri"/>
+                <w:i/>
+                <w:iCs/>
+                <w:sz w:val="16"/>
+                <w:szCs w:val="16"/>
+              </w:rPr>
+              <w:t xml:space="preserve"> </w:t>
+            </w:r>
+            <w:proofErr w:type="spellStart"/>
+            <w:r>
+              <w:rPr>
+                <w:rFonts w:ascii="Calibri" w:eastAsia="Times New Roman" w:hAnsi="Calibri" w:cs="Calibri"/>
+                <w:i/>
+                <w:iCs/>
+                <w:sz w:val="16"/>
+                <w:szCs w:val="16"/>
+              </w:rPr>
+              <w:t>superState</w:t>
+            </w:r>
+            <w:proofErr w:type="spellEnd"/>
+            <w:r>
+              <w:rPr>
+                <w:rFonts w:ascii="Calibri" w:eastAsia="Times New Roman" w:hAnsi="Calibri" w:cs="Calibri"/>
+                <w:i/>
+                <w:iCs/>
+                <w:sz w:val="16"/>
+                <w:szCs w:val="16"/>
+              </w:rPr>
+              <w:t xml:space="preserve"> Handling state: </w:t>
+            </w:r>
+            <w:proofErr w:type="spellStart"/>
+            <w:proofErr w:type="gramStart"/>
+            <w:r>
+              <w:rPr>
+                <w:rFonts w:ascii="Calibri" w:eastAsia="Times New Roman" w:hAnsi="Calibri" w:cs="Calibri"/>
+                <w:i/>
+                <w:iCs/>
+                <w:sz w:val="16"/>
+                <w:szCs w:val="16"/>
+              </w:rPr>
+              <w:t>resultat.sceneOutDone</w:t>
+            </w:r>
+            <w:proofErr w:type="spellEnd"/>
+            <w:proofErr w:type="gramEnd"/>
           </w:p>
           <w:p>
             <w:pPr>
@@ -4463,6 +7238,7 @@
                 <w:szCs w:val="16"/>
               </w:rPr>
             </w:pPr>
+            <w:proofErr w:type="spellStart"/>
             <w:r>
               <w:rPr>
                 <w:rFonts w:ascii="Calibri" w:eastAsia="Times New Roman" w:hAnsi="Calibri" w:cs="Calibri"/>
@@ -4471,7 +7247,84 @@
                 <w:sz w:val="16"/>
                 <w:szCs w:val="16"/>
               </w:rPr>
-              <w:t>2022-11-01T19:25:41.209Z superState Error in checkForBlokke: Error: Failed to match currentResultGuid in active playlist.</w:t>
+              <w:t>2022-11-01T19:25:41.209Z</w:t>
+            </w:r>
+            <w:proofErr w:type="spellEnd"/>
+            <w:r>
+              <w:rPr>
+                <w:rFonts w:ascii="Calibri" w:eastAsia="Times New Roman" w:hAnsi="Calibri" w:cs="Calibri"/>
+                <w:i/>
+                <w:iCs/>
+                <w:sz w:val="16"/>
+                <w:szCs w:val="16"/>
+              </w:rPr>
+              <w:t xml:space="preserve"> </w:t>
+            </w:r>
+            <w:proofErr w:type="spellStart"/>
+            <w:r>
+              <w:rPr>
+                <w:rFonts w:ascii="Calibri" w:eastAsia="Times New Roman" w:hAnsi="Calibri" w:cs="Calibri"/>
+                <w:i/>
+                <w:iCs/>
+                <w:sz w:val="16"/>
+                <w:szCs w:val="16"/>
+              </w:rPr>
+              <w:t>superState</w:t>
+            </w:r>
+            <w:proofErr w:type="spellEnd"/>
+            <w:r>
+              <w:rPr>
+                <w:rFonts w:ascii="Calibri" w:eastAsia="Times New Roman" w:hAnsi="Calibri" w:cs="Calibri"/>
+                <w:i/>
+                <w:iCs/>
+                <w:sz w:val="16"/>
+                <w:szCs w:val="16"/>
+              </w:rPr>
+              <w:t xml:space="preserve"> Error in </w:t>
+            </w:r>
+            <w:proofErr w:type="spellStart"/>
+            <w:r>
+              <w:rPr>
+                <w:rFonts w:ascii="Calibri" w:eastAsia="Times New Roman" w:hAnsi="Calibri" w:cs="Calibri"/>
+                <w:i/>
+                <w:iCs/>
+                <w:sz w:val="16"/>
+                <w:szCs w:val="16"/>
+              </w:rPr>
+              <w:t>checkForBlokke</w:t>
+            </w:r>
+            <w:proofErr w:type="spellEnd"/>
+            <w:r>
+              <w:rPr>
+                <w:rFonts w:ascii="Calibri" w:eastAsia="Times New Roman" w:hAnsi="Calibri" w:cs="Calibri"/>
+                <w:i/>
+                <w:iCs/>
+                <w:sz w:val="16"/>
+                <w:szCs w:val="16"/>
+              </w:rPr>
+              <w:t xml:space="preserve">: Error: Failed to match </w:t>
+            </w:r>
+            <w:proofErr w:type="spellStart"/>
+            <w:r>
+              <w:rPr>
+                <w:rFonts w:ascii="Calibri" w:eastAsia="Times New Roman" w:hAnsi="Calibri" w:cs="Calibri"/>
+                <w:i/>
+                <w:iCs/>
+                <w:sz w:val="16"/>
+                <w:szCs w:val="16"/>
+              </w:rPr>
+              <w:t>currentResultGuid</w:t>
+            </w:r>
+            <w:proofErr w:type="spellEnd"/>
+            <w:r>
+              <w:rPr>
+                <w:rFonts w:ascii="Calibri" w:eastAsia="Times New Roman" w:hAnsi="Calibri" w:cs="Calibri"/>
+                <w:i/>
+                <w:iCs/>
+                <w:sz w:val="16"/>
+                <w:szCs w:val="16"/>
+              </w:rPr>
+              <w:t xml:space="preserve"> in active playlist.</w:t>
             </w:r>
           </w:p>
           <w:p>
@@ -4483,6 +7336,7 @@
                 <w:szCs w:val="16"/>
               </w:rPr>
             </w:pPr>
+            <w:proofErr w:type="spellStart"/>
             <w:r>
               <w:rPr>
                 <w:rFonts w:ascii="Calibri" w:eastAsia="Times New Roman" w:hAnsi="Calibri" w:cs="Calibri"/>
@@ -4491,7 +7345,40 @@
                 <w:sz w:val="16"/>
                 <w:szCs w:val="16"/>
               </w:rPr>
-              <w:t>2022-11-01T19:25:41.209Z superState Checking for next result...</w:t>
+              <w:t>2022-11-01T19:25:41.209Z</w:t>
+            </w:r>
+            <w:proofErr w:type="spellEnd"/>
+            <w:r>
+              <w:rPr>
+                <w:rFonts w:ascii="Calibri" w:eastAsia="Times New Roman" w:hAnsi="Calibri" w:cs="Calibri"/>
+                <w:i/>
+                <w:iCs/>
+                <w:sz w:val="16"/>
+                <w:szCs w:val="16"/>
+              </w:rPr>
+              <w:t xml:space="preserve"> </w:t>
+            </w:r>
+            <w:proofErr w:type="spellStart"/>
+            <w:r>
+              <w:rPr>
+                <w:rFonts w:ascii="Calibri" w:eastAsia="Times New Roman" w:hAnsi="Calibri" w:cs="Calibri"/>
+                <w:i/>
+                <w:iCs/>
+                <w:sz w:val="16"/>
+                <w:szCs w:val="16"/>
+              </w:rPr>
+              <w:t>superState</w:t>
+            </w:r>
+            <w:proofErr w:type="spellEnd"/>
+            <w:r>
+              <w:rPr>
+                <w:rFonts w:ascii="Calibri" w:eastAsia="Times New Roman" w:hAnsi="Calibri" w:cs="Calibri"/>
+                <w:i/>
+                <w:iCs/>
+                <w:sz w:val="16"/>
+                <w:szCs w:val="16"/>
+              </w:rPr>
+              <w:t xml:space="preserve"> Checking for next result...</w:t>
             </w:r>
           </w:p>
         </w:tc>
@@ -4550,6 +7437,7 @@
                 <w:lang w:val="da-DK"/>
               </w:rPr>
             </w:pPr>
+            <w:proofErr w:type="spellStart"/>
             <w:r>
               <w:rPr>
                 <w:rFonts w:ascii="Calibri" w:eastAsia="Times New Roman" w:hAnsi="Calibri" w:cs="Calibri"/>
@@ -4561,6 +7449,7 @@
               </w:rPr>
               <w:t>TimeOfEvent</w:t>
             </w:r>
+            <w:proofErr w:type="spellEnd"/>
             <w:r>
               <w:rPr>
                 <w:rFonts w:ascii="Calibri" w:eastAsia="Times New Roman" w:hAnsi="Calibri" w:cs="Calibri"/>
@@ -4766,7 +7655,35 @@
         <w:rPr>
           <w:lang w:val="da-DK"/>
         </w:rPr>
-        <w:t>Vores database bør anvende ét TimeOfEvent-format, ét Severity-format, ét format til event-beskrivelse og ét format til data om kilde-modul.</w:t>
+        <w:t xml:space="preserve">Vores database bør anvende ét </w:t>
+      </w:r>
+      <w:proofErr w:type="spellStart"/>
+      <w:r>
+        <w:rPr>
+          <w:lang w:val="da-DK"/>
+        </w:rPr>
+        <w:t>TimeOfEvent</w:t>
+      </w:r>
+      <w:proofErr w:type="spellEnd"/>
+      <w:r>
+        <w:rPr>
+          <w:lang w:val="da-DK"/>
+        </w:rPr>
+        <w:t xml:space="preserve">-format, ét </w:t>
+      </w:r>
+      <w:proofErr w:type="spellStart"/>
+      <w:r>
+        <w:rPr>
+          <w:lang w:val="da-DK"/>
+        </w:rPr>
+        <w:t>Severity</w:t>
+      </w:r>
+      <w:proofErr w:type="spellEnd"/>
+      <w:r>
+        <w:rPr>
+          <w:lang w:val="da-DK"/>
+        </w:rPr>
+        <w:t>-format, ét format til event-beskrivelse og ét format til data om kilde-modul.</w:t>
       </w:r>
     </w:p>
     <w:p>
@@ -4791,7 +7708,14 @@
         <w:rPr>
           <w:lang w:val="da-DK"/>
         </w:rPr>
-        <w:t>nødvendigt at filtrere og re-formatere log-data inden persisteri</w:t>
+        <w:t xml:space="preserve">nødvendigt at filtrere og re-formatere log-data inden </w:t>
+      </w:r>
+      <w:proofErr w:type="spellStart"/>
+      <w:r>
+        <w:rPr>
+          <w:lang w:val="da-DK"/>
+        </w:rPr>
+        <w:t>persisteri</w:t>
       </w:r>
       <w:r>
         <w:rPr>
@@ -4799,6 +7723,7 @@
         </w:rPr>
         <w:t>ng</w:t>
       </w:r>
+      <w:proofErr w:type="spellEnd"/>
       <w:r>
         <w:rPr>
           <w:lang w:val="da-DK"/>
@@ -4808,17 +7733,25 @@
     </w:p>
     <w:p>
       <w:pPr>
-        <w:pStyle w:val="Heading1"/>
-        <w:rPr>
-          <w:lang w:val="da-DK"/>
-        </w:rPr>
-      </w:pPr>
-      <w:r>
-        <w:rPr>
-          <w:lang w:val="da-DK"/>
-        </w:rPr>
-        <w:t>RDBMS vs. NoSql</w:t>
-      </w:r>
+        <w:pStyle w:val="Overskrift1"/>
+        <w:rPr>
+          <w:lang w:val="da-DK"/>
+        </w:rPr>
+      </w:pPr>
+      <w:r>
+        <w:rPr>
+          <w:lang w:val="da-DK"/>
+        </w:rPr>
+        <w:t xml:space="preserve">RDBMS vs. </w:t>
+      </w:r>
+      <w:proofErr w:type="spellStart"/>
+      <w:r>
+        <w:rPr>
+          <w:lang w:val="da-DK"/>
+        </w:rPr>
+        <w:t>NoSql</w:t>
+      </w:r>
+      <w:proofErr w:type="spellEnd"/>
     </w:p>
     <w:p>
       <w:pPr>
@@ -4835,7 +7768,7 @@
     </w:p>
     <w:p>
       <w:pPr>
-        <w:pStyle w:val="Heading3"/>
+        <w:pStyle w:val="Overskrift3"/>
         <w:rPr>
           <w:lang w:val="da-DK"/>
         </w:rPr>
@@ -4863,7 +7796,35 @@
         <w:rPr>
           <w:lang w:val="da-DK"/>
         </w:rPr>
-        <w:t xml:space="preserve">Begrebet RDBMS opstod i 1970’erne. De relationelle databaser betegnes også SQL-databaser (Structured Query Language). SQL er interaktions-syntaxen for RDBMS. SQL er opstået i samme periode som modellen for relationelle databaser og normalisering, men siden forfinet og udviklet. </w:t>
+        <w:t>Begrebet RDBMS opstod i 1970’erne. De relationelle databaser betegnes også SQL-databaser (</w:t>
+      </w:r>
+      <w:proofErr w:type="spellStart"/>
+      <w:r>
+        <w:rPr>
+          <w:lang w:val="da-DK"/>
+        </w:rPr>
+        <w:t>Structured</w:t>
+      </w:r>
+      <w:proofErr w:type="spellEnd"/>
+      <w:r>
+        <w:rPr>
+          <w:lang w:val="da-DK"/>
+        </w:rPr>
+        <w:t xml:space="preserve"> Query Language). SQL er interaktions-</w:t>
+      </w:r>
+      <w:proofErr w:type="spellStart"/>
+      <w:r>
+        <w:rPr>
+          <w:lang w:val="da-DK"/>
+        </w:rPr>
+        <w:t>syntaxen</w:t>
+      </w:r>
+      <w:proofErr w:type="spellEnd"/>
+      <w:r>
+        <w:rPr>
+          <w:lang w:val="da-DK"/>
+        </w:rPr>
+        <w:t xml:space="preserve"> for RDBMS. SQL er opstået i samme periode som modellen for relationelle databaser og normalisering, men siden forfinet og udviklet. </w:t>
       </w:r>
     </w:p>
     <w:p>
@@ -4876,7 +7837,21 @@
         <w:rPr>
           <w:lang w:val="da-DK"/>
         </w:rPr>
-        <w:t xml:space="preserve">Det relationelle aspekt opstår ved at alle data gemmes i tabeller, og hvert data-element tildeles en nøgle. Nøglen anvendes til at udtrykke ét tabel-elements relation til et eller flere elementer i en eller flere andre tabeller. RDBMS/SQL stammer fra en periode hvor storage var en bekostelig ressource, og det var vigtigt at reducere data-redundans mest muligt. </w:t>
+        <w:t xml:space="preserve">Det relationelle aspekt opstår ved at alle data gemmes i tabeller, og hvert data-element tildeles en nøgle. Nøglen anvendes til at udtrykke ét tabel-elements relation til et eller flere elementer i en eller flere andre tabeller. RDBMS/SQL stammer fra en periode hvor </w:t>
+      </w:r>
+      <w:proofErr w:type="spellStart"/>
+      <w:r>
+        <w:rPr>
+          <w:lang w:val="da-DK"/>
+        </w:rPr>
+        <w:t>storage</w:t>
+      </w:r>
+      <w:proofErr w:type="spellEnd"/>
+      <w:r>
+        <w:rPr>
+          <w:lang w:val="da-DK"/>
+        </w:rPr>
+        <w:t xml:space="preserve"> var en bekostelig ressource, og det var vigtigt at reducere data-redundans mest muligt. </w:t>
       </w:r>
     </w:p>
     <w:p>
@@ -4889,7 +7864,14 @@
         <w:rPr>
           <w:lang w:val="da-DK"/>
         </w:rPr>
-        <w:t>Normalisering sigter efter at minimere redundans (data-duplikering) og data-skrøbelighed. Data er skrøbelige, hvis ændringer i databasen kan føre til inkonsistens og lign. anomalier, dvs. ukomplette og "fragmenterede" datasæt. En vel-normaliseret database har meget høj grad af data-integritet, dvs. at den er robust.</w:t>
+        <w:t xml:space="preserve">Normalisering sigter efter at minimere redundans (data-duplikering) og data-skrøbelighed. Data er skrøbelige, hvis ændringer i databasen kan føre til inkonsistens og lign. anomalier, dvs. ukomplette og </w:t>
+      </w:r>
+      <w:r>
+        <w:rPr>
+          <w:lang w:val="da-DK"/>
+        </w:rPr>
+        <w:lastRenderedPageBreak/>
+        <w:t>"fragmenterede" datasæt. En vel-normaliseret database har meget høj grad af data-integritet, dvs. at den er robust.</w:t>
       </w:r>
     </w:p>
     <w:p>
@@ -4911,14 +7893,42 @@
           <w:lang w:val="da-DK"/>
         </w:rPr>
         <w:br/>
-        <w:t>2. NF: Overholder 1NF og indeholder kun kolonner som afhænger af primær nøgle (PK)</w:t>
+        <w:t xml:space="preserve">2. NF: Overholder </w:t>
+      </w:r>
+      <w:proofErr w:type="spellStart"/>
+      <w:r>
+        <w:rPr>
+          <w:lang w:val="da-DK"/>
+        </w:rPr>
+        <w:t>1NF</w:t>
+      </w:r>
+      <w:proofErr w:type="spellEnd"/>
+      <w:r>
+        <w:rPr>
+          <w:lang w:val="da-DK"/>
+        </w:rPr>
+        <w:t xml:space="preserve"> og indeholder kun kolonner som afhænger af primær nøgle (PK)</w:t>
       </w:r>
       <w:r>
         <w:rPr>
           <w:lang w:val="da-DK"/>
         </w:rPr>
         <w:br/>
-        <w:t>3. NF: Overholder 2NF og ingen felter udenfor PK er indbyrdes afhængige</w:t>
+        <w:t xml:space="preserve">3. NF: Overholder </w:t>
+      </w:r>
+      <w:proofErr w:type="spellStart"/>
+      <w:r>
+        <w:rPr>
+          <w:lang w:val="da-DK"/>
+        </w:rPr>
+        <w:t>2NF</w:t>
+      </w:r>
+      <w:proofErr w:type="spellEnd"/>
+      <w:r>
+        <w:rPr>
+          <w:lang w:val="da-DK"/>
+        </w:rPr>
+        <w:t xml:space="preserve"> og ingen felter udenfor PK er indbyrdes afhængige</w:t>
       </w:r>
       <w:r>
         <w:rPr>
@@ -4931,31 +7941,67 @@
           <w:lang w:val="da-DK"/>
         </w:rPr>
         <w:br/>
-      </w:r>
-      <w:r>
-        <w:rPr>
-          <w:lang w:val="da-DK"/>
-        </w:rPr>
-        <w:lastRenderedPageBreak/>
         <w:t xml:space="preserve">En database som er tilstrækkeligt normaliseret vil være nemmere at vedligeholde, ændre og udbygge. Fuld normalisering kan have en negativ effekt på performance, fordi data-sæt er fordelt over mange tabeller, og et meningsfuldt svar skal sammensættes på tværs af disse. </w:t>
       </w:r>
       <w:r>
-        <w:t>Men opvejes til gengæld af fleksibilitet.</w:t>
+        <w:t xml:space="preserve">Men </w:t>
+      </w:r>
+      <w:proofErr w:type="spellStart"/>
+      <w:r>
+        <w:t>opvejes</w:t>
+      </w:r>
+      <w:proofErr w:type="spellEnd"/>
+      <w:r>
+        <w:t xml:space="preserve"> </w:t>
+      </w:r>
+      <w:proofErr w:type="spellStart"/>
+      <w:r>
+        <w:t>til</w:t>
+      </w:r>
+      <w:proofErr w:type="spellEnd"/>
+      <w:r>
+        <w:t xml:space="preserve"> </w:t>
+      </w:r>
+      <w:proofErr w:type="spellStart"/>
+      <w:r>
+        <w:t>gengæld</w:t>
+      </w:r>
+      <w:proofErr w:type="spellEnd"/>
+      <w:r>
+        <w:t xml:space="preserve"> </w:t>
+      </w:r>
+      <w:proofErr w:type="spellStart"/>
+      <w:r>
+        <w:t>af</w:t>
+      </w:r>
+      <w:proofErr w:type="spellEnd"/>
+      <w:r>
+        <w:t xml:space="preserve"> </w:t>
+      </w:r>
+      <w:proofErr w:type="spellStart"/>
+      <w:r>
+        <w:t>fleksibilitet</w:t>
+      </w:r>
+      <w:proofErr w:type="spellEnd"/>
+      <w:r>
+        <w:t>.</w:t>
       </w:r>
     </w:p>
     <w:p>
       <w:pPr>
-        <w:pStyle w:val="Heading3"/>
-        <w:rPr>
-          <w:lang w:val="da-DK"/>
-        </w:rPr>
-      </w:pPr>
+        <w:pStyle w:val="Overskrift3"/>
+        <w:rPr>
+          <w:lang w:val="da-DK"/>
+        </w:rPr>
+      </w:pPr>
+      <w:proofErr w:type="spellStart"/>
       <w:r>
         <w:rPr>
           <w:lang w:val="da-DK"/>
         </w:rPr>
         <w:t>NoSQL</w:t>
       </w:r>
+      <w:proofErr w:type="spellEnd"/>
     </w:p>
     <w:p>
       <w:pPr>
@@ -4963,11 +8009,33 @@
           <w:lang w:val="da-DK"/>
         </w:rPr>
       </w:pPr>
-      <w:r>
-        <w:rPr>
-          <w:lang w:val="da-DK"/>
-        </w:rPr>
-        <w:t>NoSQL begrebet dukkede op i begyndelsen af vores årtusinde. Det betegnes som et ikke-relationelt database-paradigme som ikke er afhængigt af tabeller og deres nøgler. Det betyder at en NoSQL-db potentielt kan være bedre egnet til data-sæt som tekstdokumenter, graph-data o.l.</w:t>
+      <w:proofErr w:type="spellStart"/>
+      <w:r>
+        <w:rPr>
+          <w:lang w:val="da-DK"/>
+        </w:rPr>
+        <w:t>NoSQL</w:t>
+      </w:r>
+      <w:proofErr w:type="spellEnd"/>
+      <w:r>
+        <w:rPr>
+          <w:lang w:val="da-DK"/>
+        </w:rPr>
+        <w:t xml:space="preserve"> begrebet dukkede op i begyndelsen af vores årtusinde. Det betegnes som et ikke-relationelt database-paradigme som ikke er afhængigt af tabeller og deres nøgler. Det betyder at en </w:t>
+      </w:r>
+      <w:proofErr w:type="spellStart"/>
+      <w:r>
+        <w:rPr>
+          <w:lang w:val="da-DK"/>
+        </w:rPr>
+        <w:t>NoSQL-db</w:t>
+      </w:r>
+      <w:proofErr w:type="spellEnd"/>
+      <w:r>
+        <w:rPr>
+          <w:lang w:val="da-DK"/>
+        </w:rPr>
+        <w:t xml:space="preserve"> potentielt kan være bedre egnet til data-sæt som tekstdokumenter, graph-data o.l.</w:t>
       </w:r>
       <w:r>
         <w:rPr>
@@ -4980,7 +8048,34 @@
           <w:lang w:val="da-DK"/>
         </w:rPr>
         <w:br/>
-        <w:t>NoSQL er mere dynamisk orienteret end SQL, og er mere modstandsdygtigt overfor ændringer og tilpasninger i systemets datastruktur, fordi det er knap så betinget af rigide relationer. En NoSQL-baseret database tåler gerne løbende strukturelle modifikationer, i takt med at kravene fra aftager-applikationen ændres. De kan også være meget hurtige, fordi svar ikke skal sammensættes på tværs af mange tabeller.</w:t>
+      </w:r>
+      <w:proofErr w:type="spellStart"/>
+      <w:r>
+        <w:rPr>
+          <w:lang w:val="da-DK"/>
+        </w:rPr>
+        <w:t>NoSQL</w:t>
+      </w:r>
+      <w:proofErr w:type="spellEnd"/>
+      <w:r>
+        <w:rPr>
+          <w:lang w:val="da-DK"/>
+        </w:rPr>
+        <w:t xml:space="preserve"> er mere dynamisk orienteret end SQL, og er mere modstandsdygtigt overfor ændringer og tilpasninger i systemets datastruktur, fordi det er knap så betinget af rigide relationer. En </w:t>
+      </w:r>
+      <w:proofErr w:type="spellStart"/>
+      <w:r>
+        <w:rPr>
+          <w:lang w:val="da-DK"/>
+        </w:rPr>
+        <w:t>NoSQL</w:t>
+      </w:r>
+      <w:proofErr w:type="spellEnd"/>
+      <w:r>
+        <w:rPr>
+          <w:lang w:val="da-DK"/>
+        </w:rPr>
+        <w:t>-baseret database tåler gerne løbende strukturelle modifikationer, i takt med at kravene fra aftager-applikationen ændres. De kan også være meget hurtige, fordi svar ikke skal sammensættes på tværs af mange tabeller.</w:t>
       </w:r>
       <w:r>
         <w:rPr>
@@ -4993,12 +8088,25 @@
           <w:lang w:val="da-DK"/>
         </w:rPr>
         <w:br/>
-        <w:t>NoSQL databaser kan under-grupperes i 4 strukturer:</w:t>
+      </w:r>
+      <w:proofErr w:type="spellStart"/>
+      <w:r>
+        <w:rPr>
+          <w:lang w:val="da-DK"/>
+        </w:rPr>
+        <w:t>NoSQL</w:t>
+      </w:r>
+      <w:proofErr w:type="spellEnd"/>
+      <w:r>
+        <w:rPr>
+          <w:lang w:val="da-DK"/>
+        </w:rPr>
+        <w:t xml:space="preserve"> databaser kan under-grupperes i 4 strukturer:</w:t>
       </w:r>
     </w:p>
     <w:p>
       <w:pPr>
-        <w:pStyle w:val="ListParagraph"/>
+        <w:pStyle w:val="Listeafsnit"/>
         <w:numPr>
           <w:ilvl w:val="0"/>
           <w:numId w:val="25"/>
@@ -5011,12 +8119,26 @@
         <w:rPr>
           <w:lang w:val="da-DK"/>
         </w:rPr>
-        <w:t xml:space="preserve">Kolonne-orienterede: data grupperes i kolonner, med frit  antal rækker </w:t>
+        <w:t xml:space="preserve">Kolonne-orienterede: data grupperes i kolonner, med </w:t>
+      </w:r>
+      <w:proofErr w:type="gramStart"/>
+      <w:r>
+        <w:rPr>
+          <w:lang w:val="da-DK"/>
+        </w:rPr>
+        <w:t>frit  antal</w:t>
+      </w:r>
+      <w:proofErr w:type="gramEnd"/>
+      <w:r>
+        <w:rPr>
+          <w:lang w:val="da-DK"/>
+        </w:rPr>
+        <w:t xml:space="preserve"> rækker </w:t>
       </w:r>
     </w:p>
     <w:p>
       <w:pPr>
-        <w:pStyle w:val="ListParagraph"/>
+        <w:pStyle w:val="Listeafsnit"/>
         <w:numPr>
           <w:ilvl w:val="0"/>
           <w:numId w:val="25"/>
@@ -5029,12 +8151,34 @@
         <w:rPr>
           <w:lang w:val="da-DK"/>
         </w:rPr>
-        <w:t>Key/Value: HashMap-baseret lookup</w:t>
-      </w:r>
+        <w:t xml:space="preserve">Key/Value: </w:t>
+      </w:r>
+      <w:proofErr w:type="spellStart"/>
+      <w:r>
+        <w:rPr>
+          <w:lang w:val="da-DK"/>
+        </w:rPr>
+        <w:t>HashMap</w:t>
+      </w:r>
+      <w:proofErr w:type="spellEnd"/>
+      <w:r>
+        <w:rPr>
+          <w:lang w:val="da-DK"/>
+        </w:rPr>
+        <w:t xml:space="preserve">-baseret </w:t>
+      </w:r>
+      <w:proofErr w:type="spellStart"/>
+      <w:r>
+        <w:rPr>
+          <w:lang w:val="da-DK"/>
+        </w:rPr>
+        <w:t>lookup</w:t>
+      </w:r>
+      <w:proofErr w:type="spellEnd"/>
     </w:p>
     <w:p>
       <w:pPr>
-        <w:pStyle w:val="ListParagraph"/>
+        <w:pStyle w:val="Listeafsnit"/>
         <w:numPr>
           <w:ilvl w:val="0"/>
           <w:numId w:val="25"/>
@@ -5047,12 +8191,40 @@
         <w:rPr>
           <w:lang w:val="da-DK"/>
         </w:rPr>
-        <w:t>Dokument-orienterede: egnet til JSON, XML ol.</w:t>
+        <w:t xml:space="preserve">Dokument-orienterede: egnet til </w:t>
+      </w:r>
+      <w:proofErr w:type="spellStart"/>
+      <w:r>
+        <w:rPr>
+          <w:lang w:val="da-DK"/>
+        </w:rPr>
+        <w:t>JSON</w:t>
+      </w:r>
+      <w:proofErr w:type="spellEnd"/>
+      <w:r>
+        <w:rPr>
+          <w:lang w:val="da-DK"/>
+        </w:rPr>
+        <w:t xml:space="preserve">, </w:t>
+      </w:r>
+      <w:proofErr w:type="gramStart"/>
+      <w:r>
+        <w:rPr>
+          <w:lang w:val="da-DK"/>
+        </w:rPr>
+        <w:t>XML ol</w:t>
+      </w:r>
+      <w:proofErr w:type="gramEnd"/>
+      <w:r>
+        <w:rPr>
+          <w:lang w:val="da-DK"/>
+        </w:rPr>
+        <w:t>.</w:t>
       </w:r>
     </w:p>
     <w:p>
       <w:pPr>
-        <w:pStyle w:val="ListParagraph"/>
+        <w:pStyle w:val="Listeafsnit"/>
         <w:numPr>
           <w:ilvl w:val="0"/>
           <w:numId w:val="25"/>
@@ -5070,7 +8242,7 @@
     </w:p>
     <w:p>
       <w:pPr>
-        <w:pStyle w:val="Heading3"/>
+        <w:pStyle w:val="Overskrift3"/>
         <w:rPr>
           <w:lang w:val="da-DK"/>
         </w:rPr>
@@ -5092,7 +8264,35 @@
         <w:rPr>
           <w:lang w:val="da-DK"/>
         </w:rPr>
-        <w:t>I takt med at performance-kravene vokser, kendetegnes de to typer (RDBMS/NoSQL) ved forskellig skalerings topografi. Man kan tale om at RDBMS/SQL skal skaleres vertikalt, dvs. at hvis der kræves mere performance, skal der flyttes til en kraftigere server. NoSQL er egnet til horisontal skalering, dvs. over flere diskrete instanser/servere.</w:t>
+        <w:t>I takt med at performance-kravene vokser, kendetegnes de to typer (RDBMS/</w:t>
+      </w:r>
+      <w:proofErr w:type="spellStart"/>
+      <w:r>
+        <w:rPr>
+          <w:lang w:val="da-DK"/>
+        </w:rPr>
+        <w:t>NoSQL</w:t>
+      </w:r>
+      <w:proofErr w:type="spellEnd"/>
+      <w:r>
+        <w:rPr>
+          <w:lang w:val="da-DK"/>
+        </w:rPr>
+        <w:t xml:space="preserve">) ved forskellig skalerings topografi. Man kan tale om at RDBMS/SQL skal skaleres vertikalt, dvs. at hvis der kræves mere performance, skal der flyttes til en kraftigere server. </w:t>
+      </w:r>
+      <w:proofErr w:type="spellStart"/>
+      <w:r>
+        <w:rPr>
+          <w:lang w:val="da-DK"/>
+        </w:rPr>
+        <w:t>NoSQL</w:t>
+      </w:r>
+      <w:proofErr w:type="spellEnd"/>
+      <w:r>
+        <w:rPr>
+          <w:lang w:val="da-DK"/>
+        </w:rPr>
+        <w:t xml:space="preserve"> er egnet til horisontal skalering, dvs. over flere diskrete instanser/servere.</w:t>
       </w:r>
     </w:p>
     <w:p>
@@ -5104,7 +8304,7 @@
     </w:p>
     <w:p>
       <w:pPr>
-        <w:pStyle w:val="Heading1"/>
+        <w:pStyle w:val="Overskrift1"/>
         <w:rPr>
           <w:lang w:val="da-DK"/>
         </w:rPr>
@@ -5135,16 +8335,39 @@
       </w:r>
     </w:p>
     <w:p>
-      <w:pPr>
-        <w:rPr>
-          <w:lang w:val="da-DK"/>
-        </w:rPr>
-      </w:pPr>
-      <w:r>
-        <w:rPr>
-          <w:lang w:val="da-DK"/>
-        </w:rPr>
-        <w:t>Der er to distinkte faser af database-interaktion. Først skal log-data pre-processes og indlæses i databasen. Derefter skal der læses fra databasen ind i søgemoteren.</w:t>
+      <w:r>
+        <w:rPr>
+          <w:lang w:val="da-DK"/>
+        </w:rPr>
+        <w:t xml:space="preserve">Der er to distinkte faser af database-interaktion. Først skal log-data </w:t>
+      </w:r>
+      <w:proofErr w:type="spellStart"/>
+      <w:r>
+        <w:rPr>
+          <w:lang w:val="da-DK"/>
+        </w:rPr>
+        <w:t>pre-processes</w:t>
+      </w:r>
+      <w:proofErr w:type="spellEnd"/>
+      <w:r>
+        <w:rPr>
+          <w:lang w:val="da-DK"/>
+        </w:rPr>
+        <w:t xml:space="preserve"> og indlæses i databasen. Derefter skal der læses fra databasen ind i </w:t>
+      </w:r>
+      <w:proofErr w:type="spellStart"/>
+      <w:r>
+        <w:rPr>
+          <w:lang w:val="da-DK"/>
+        </w:rPr>
+        <w:t>søgemoteren</w:t>
+      </w:r>
+      <w:proofErr w:type="spellEnd"/>
+      <w:r>
+        <w:rPr>
+          <w:lang w:val="da-DK"/>
+        </w:rPr>
+        <w:t>.</w:t>
       </w:r>
     </w:p>
     <w:sectPr>
@@ -5685,7 +8908,7 @@
     <w:lvl w:ilvl="0">
       <w:start w:val="1"/>
       <w:numFmt w:val="decimal"/>
-      <w:pStyle w:val="Heading1"/>
+      <w:pStyle w:val="Overskrift1"/>
       <w:lvlText w:val="%1"/>
       <w:lvlJc w:val="left"/>
       <w:pPr>
@@ -5695,7 +8918,7 @@
     <w:lvl w:ilvl="1">
       <w:start w:val="1"/>
       <w:numFmt w:val="decimal"/>
-      <w:pStyle w:val="Heading2"/>
+      <w:pStyle w:val="Overskrift2"/>
       <w:lvlText w:val="%1.%2"/>
       <w:lvlJc w:val="left"/>
       <w:pPr>
@@ -5705,7 +8928,7 @@
     <w:lvl w:ilvl="2">
       <w:start w:val="1"/>
       <w:numFmt w:val="decimal"/>
-      <w:pStyle w:val="Heading3"/>
+      <w:pStyle w:val="Overskrift3"/>
       <w:lvlText w:val="%1.%2.%3"/>
       <w:lvlJc w:val="left"/>
       <w:pPr>
@@ -5715,7 +8938,7 @@
     <w:lvl w:ilvl="3">
       <w:start w:val="1"/>
       <w:numFmt w:val="decimal"/>
-      <w:pStyle w:val="Heading4"/>
+      <w:pStyle w:val="Overskrift4"/>
       <w:lvlText w:val="%1.%2.%3.%4"/>
       <w:lvlJc w:val="left"/>
       <w:pPr>
@@ -5725,7 +8948,7 @@
     <w:lvl w:ilvl="4">
       <w:start w:val="1"/>
       <w:numFmt w:val="decimal"/>
-      <w:pStyle w:val="Heading5"/>
+      <w:pStyle w:val="Overskrift5"/>
       <w:lvlText w:val="%1.%2.%3.%4.%5"/>
       <w:lvlJc w:val="left"/>
       <w:pPr>
@@ -5735,7 +8958,7 @@
     <w:lvl w:ilvl="5">
       <w:start w:val="1"/>
       <w:numFmt w:val="decimal"/>
-      <w:pStyle w:val="Heading6"/>
+      <w:pStyle w:val="Overskrift6"/>
       <w:lvlText w:val="%1.%2.%3.%4.%5.%6"/>
       <w:lvlJc w:val="left"/>
       <w:pPr>
@@ -5745,7 +8968,7 @@
     <w:lvl w:ilvl="6">
       <w:start w:val="1"/>
       <w:numFmt w:val="decimal"/>
-      <w:pStyle w:val="Heading7"/>
+      <w:pStyle w:val="Overskrift7"/>
       <w:lvlText w:val="%1.%2.%3.%4.%5.%6.%7"/>
       <w:lvlJc w:val="left"/>
       <w:pPr>
@@ -5755,7 +8978,7 @@
     <w:lvl w:ilvl="7">
       <w:start w:val="1"/>
       <w:numFmt w:val="decimal"/>
-      <w:pStyle w:val="Heading8"/>
+      <w:pStyle w:val="Overskrift8"/>
       <w:lvlText w:val="%1.%2.%3.%4.%5.%6.%7.%8"/>
       <w:lvlJc w:val="left"/>
       <w:pPr>
@@ -5765,7 +8988,7 @@
     <w:lvl w:ilvl="8">
       <w:start w:val="1"/>
       <w:numFmt w:val="decimal"/>
-      <w:pStyle w:val="Heading9"/>
+      <w:pStyle w:val="Overskrift9"/>
       <w:lvlText w:val="%1.%2.%3.%4.%5.%6.%7.%8.%9"/>
       <w:lvlJc w:val="left"/>
       <w:pPr>
@@ -8155,11 +11378,11 @@
     <w:qFormat/>
     <w:rsid w:val="003E5256"/>
   </w:style>
-  <w:style w:type="paragraph" w:styleId="Heading1">
+  <w:style w:type="paragraph" w:styleId="Overskrift1">
     <w:name w:val="heading 1"/>
     <w:basedOn w:val="Normal"/>
     <w:next w:val="Normal"/>
-    <w:link w:val="Heading1Char"/>
+    <w:link w:val="Overskrift1Tegn"/>
     <w:uiPriority w:val="9"/>
     <w:qFormat/>
     <w:rsid w:val="003E5256"/>
@@ -8179,11 +11402,11 @@
       <w:szCs w:val="32"/>
     </w:rPr>
   </w:style>
-  <w:style w:type="paragraph" w:styleId="Heading2">
+  <w:style w:type="paragraph" w:styleId="Overskrift2">
     <w:name w:val="heading 2"/>
     <w:basedOn w:val="Normal"/>
     <w:next w:val="Normal"/>
-    <w:link w:val="Heading2Char"/>
+    <w:link w:val="Overskrift2Tegn"/>
     <w:uiPriority w:val="9"/>
     <w:unhideWhenUsed/>
     <w:qFormat/>
@@ -8205,11 +11428,11 @@
       <w:szCs w:val="26"/>
     </w:rPr>
   </w:style>
-  <w:style w:type="paragraph" w:styleId="Heading3">
+  <w:style w:type="paragraph" w:styleId="Overskrift3">
     <w:name w:val="heading 3"/>
     <w:basedOn w:val="Normal"/>
     <w:next w:val="Normal"/>
-    <w:link w:val="Heading3Char"/>
+    <w:link w:val="Overskrift3Tegn"/>
     <w:uiPriority w:val="9"/>
     <w:unhideWhenUsed/>
     <w:qFormat/>
@@ -8231,11 +11454,11 @@
       <w:szCs w:val="24"/>
     </w:rPr>
   </w:style>
-  <w:style w:type="paragraph" w:styleId="Heading4">
+  <w:style w:type="paragraph" w:styleId="Overskrift4">
     <w:name w:val="heading 4"/>
     <w:basedOn w:val="Normal"/>
     <w:next w:val="Normal"/>
-    <w:link w:val="Heading4Char"/>
+    <w:link w:val="Overskrift4Tegn"/>
     <w:uiPriority w:val="9"/>
     <w:unhideWhenUsed/>
     <w:qFormat/>
@@ -8257,11 +11480,11 @@
       <w:color w:val="2F5496" w:themeColor="accent1" w:themeShade="BF"/>
     </w:rPr>
   </w:style>
-  <w:style w:type="paragraph" w:styleId="Heading5">
+  <w:style w:type="paragraph" w:styleId="Overskrift5">
     <w:name w:val="heading 5"/>
     <w:basedOn w:val="Normal"/>
     <w:next w:val="Normal"/>
-    <w:link w:val="Heading5Char"/>
+    <w:link w:val="Overskrift5Tegn"/>
     <w:uiPriority w:val="9"/>
     <w:semiHidden/>
     <w:unhideWhenUsed/>
@@ -8282,11 +11505,11 @@
       <w:color w:val="2F5496" w:themeColor="accent1" w:themeShade="BF"/>
     </w:rPr>
   </w:style>
-  <w:style w:type="paragraph" w:styleId="Heading6">
+  <w:style w:type="paragraph" w:styleId="Overskrift6">
     <w:name w:val="heading 6"/>
     <w:basedOn w:val="Normal"/>
     <w:next w:val="Normal"/>
-    <w:link w:val="Heading6Char"/>
+    <w:link w:val="Overskrift6Tegn"/>
     <w:uiPriority w:val="9"/>
     <w:semiHidden/>
     <w:unhideWhenUsed/>
@@ -8307,11 +11530,11 @@
       <w:color w:val="1F3763" w:themeColor="accent1" w:themeShade="7F"/>
     </w:rPr>
   </w:style>
-  <w:style w:type="paragraph" w:styleId="Heading7">
+  <w:style w:type="paragraph" w:styleId="Overskrift7">
     <w:name w:val="heading 7"/>
     <w:basedOn w:val="Normal"/>
     <w:next w:val="Normal"/>
-    <w:link w:val="Heading7Char"/>
+    <w:link w:val="Overskrift7Tegn"/>
     <w:uiPriority w:val="9"/>
     <w:semiHidden/>
     <w:unhideWhenUsed/>
@@ -8334,11 +11557,11 @@
       <w:color w:val="1F3763" w:themeColor="accent1" w:themeShade="7F"/>
     </w:rPr>
   </w:style>
-  <w:style w:type="paragraph" w:styleId="Heading8">
+  <w:style w:type="paragraph" w:styleId="Overskrift8">
     <w:name w:val="heading 8"/>
     <w:basedOn w:val="Normal"/>
     <w:next w:val="Normal"/>
-    <w:link w:val="Heading8Char"/>
+    <w:link w:val="Overskrift8Tegn"/>
     <w:uiPriority w:val="9"/>
     <w:semiHidden/>
     <w:unhideWhenUsed/>
@@ -8361,11 +11584,11 @@
       <w:szCs w:val="21"/>
     </w:rPr>
   </w:style>
-  <w:style w:type="paragraph" w:styleId="Heading9">
+  <w:style w:type="paragraph" w:styleId="Overskrift9">
     <w:name w:val="heading 9"/>
     <w:basedOn w:val="Normal"/>
     <w:next w:val="Normal"/>
-    <w:link w:val="Heading9Char"/>
+    <w:link w:val="Overskrift9Tegn"/>
     <w:uiPriority w:val="9"/>
     <w:semiHidden/>
     <w:unhideWhenUsed/>
@@ -8390,13 +11613,13 @@
       <w:szCs w:val="21"/>
     </w:rPr>
   </w:style>
-  <w:style w:type="character" w:default="1" w:styleId="DefaultParagraphFont">
+  <w:style w:type="character" w:default="1" w:styleId="Standardskrifttypeiafsnit">
     <w:name w:val="Default Paragraph Font"/>
     <w:uiPriority w:val="1"/>
     <w:semiHidden/>
     <w:unhideWhenUsed/>
   </w:style>
-  <w:style w:type="table" w:default="1" w:styleId="TableNormal">
+  <w:style w:type="table" w:default="1" w:styleId="Tabel-Normal">
     <w:name w:val="Normal Table"/>
     <w:uiPriority w:val="99"/>
     <w:semiHidden/>
@@ -8411,13 +11634,13 @@
       </w:tblCellMar>
     </w:tblPr>
   </w:style>
-  <w:style w:type="numbering" w:default="1" w:styleId="NoList">
+  <w:style w:type="numbering" w:default="1" w:styleId="Ingenoversigt">
     <w:name w:val="No List"/>
     <w:uiPriority w:val="99"/>
     <w:semiHidden/>
     <w:unhideWhenUsed/>
   </w:style>
-  <w:style w:type="paragraph" w:styleId="ListParagraph">
+  <w:style w:type="paragraph" w:styleId="Listeafsnit">
     <w:name w:val="List Paragraph"/>
     <w:basedOn w:val="Normal"/>
     <w:uiPriority w:val="34"/>
@@ -8428,10 +11651,10 @@
       <w:contextualSpacing/>
     </w:pPr>
   </w:style>
-  <w:style w:type="character" w:customStyle="1" w:styleId="Heading1Char">
-    <w:name w:val="Heading 1 Char"/>
-    <w:basedOn w:val="DefaultParagraphFont"/>
-    <w:link w:val="Heading1"/>
+  <w:style w:type="character" w:customStyle="1" w:styleId="Overskrift1Tegn">
+    <w:name w:val="Overskrift 1 Tegn"/>
+    <w:basedOn w:val="Standardskrifttypeiafsnit"/>
+    <w:link w:val="Overskrift1"/>
     <w:uiPriority w:val="9"/>
     <w:rsid w:val="003E5256"/>
     <w:rPr>
@@ -8441,10 +11664,10 @@
       <w:szCs w:val="32"/>
     </w:rPr>
   </w:style>
-  <w:style w:type="character" w:customStyle="1" w:styleId="Heading2Char">
-    <w:name w:val="Heading 2 Char"/>
-    <w:basedOn w:val="DefaultParagraphFont"/>
-    <w:link w:val="Heading2"/>
+  <w:style w:type="character" w:customStyle="1" w:styleId="Overskrift2Tegn">
+    <w:name w:val="Overskrift 2 Tegn"/>
+    <w:basedOn w:val="Standardskrifttypeiafsnit"/>
+    <w:link w:val="Overskrift2"/>
     <w:uiPriority w:val="9"/>
     <w:rsid w:val="003E5256"/>
     <w:rPr>
@@ -8454,7 +11677,7 @@
       <w:szCs w:val="26"/>
     </w:rPr>
   </w:style>
-  <w:style w:type="paragraph" w:styleId="NoSpacing">
+  <w:style w:type="paragraph" w:styleId="Ingenafstand">
     <w:name w:val="No Spacing"/>
     <w:uiPriority w:val="1"/>
     <w:qFormat/>
@@ -8463,10 +11686,10 @@
       <w:spacing w:after="0" w:line="240" w:lineRule="auto"/>
     </w:pPr>
   </w:style>
-  <w:style w:type="character" w:customStyle="1" w:styleId="Heading3Char">
-    <w:name w:val="Heading 3 Char"/>
-    <w:basedOn w:val="DefaultParagraphFont"/>
-    <w:link w:val="Heading3"/>
+  <w:style w:type="character" w:customStyle="1" w:styleId="Overskrift3Tegn">
+    <w:name w:val="Overskrift 3 Tegn"/>
+    <w:basedOn w:val="Standardskrifttypeiafsnit"/>
+    <w:link w:val="Overskrift3"/>
     <w:uiPriority w:val="9"/>
     <w:rsid w:val="003E5256"/>
     <w:rPr>
@@ -8476,11 +11699,11 @@
       <w:szCs w:val="24"/>
     </w:rPr>
   </w:style>
-  <w:style w:type="paragraph" w:styleId="IntenseQuote">
+  <w:style w:type="paragraph" w:styleId="Strktcitat">
     <w:name w:val="Intense Quote"/>
     <w:basedOn w:val="Normal"/>
     <w:next w:val="Normal"/>
-    <w:link w:val="IntenseQuoteChar"/>
+    <w:link w:val="StrktcitatTegn"/>
     <w:uiPriority w:val="30"/>
     <w:qFormat/>
     <w:rsid w:val="00BF149E"/>
@@ -8499,10 +11722,10 @@
       <w:color w:val="4472C4" w:themeColor="accent1"/>
     </w:rPr>
   </w:style>
-  <w:style w:type="character" w:customStyle="1" w:styleId="IntenseQuoteChar">
-    <w:name w:val="Intense Quote Char"/>
-    <w:basedOn w:val="DefaultParagraphFont"/>
-    <w:link w:val="IntenseQuote"/>
+  <w:style w:type="character" w:customStyle="1" w:styleId="StrktcitatTegn">
+    <w:name w:val="Stærkt citat Tegn"/>
+    <w:basedOn w:val="Standardskrifttypeiafsnit"/>
+    <w:link w:val="Strktcitat"/>
     <w:uiPriority w:val="30"/>
     <w:rsid w:val="00BF149E"/>
     <w:rPr>
@@ -8528,7 +11751,7 @@
   </w:style>
   <w:style w:type="character" w:styleId="Hyperlink">
     <w:name w:val="Hyperlink"/>
-    <w:basedOn w:val="DefaultParagraphFont"/>
+    <w:basedOn w:val="Standardskrifttypeiafsnit"/>
     <w:uiPriority w:val="99"/>
     <w:unhideWhenUsed/>
     <w:rsid w:val="0057776B"/>
@@ -8537,9 +11760,9 @@
       <w:u w:val="single"/>
     </w:rPr>
   </w:style>
-  <w:style w:type="character" w:styleId="UnresolvedMention">
+  <w:style w:type="character" w:styleId="Ulstomtale">
     <w:name w:val="Unresolved Mention"/>
-    <w:basedOn w:val="DefaultParagraphFont"/>
+    <w:basedOn w:val="Standardskrifttypeiafsnit"/>
     <w:uiPriority w:val="99"/>
     <w:semiHidden/>
     <w:unhideWhenUsed/>
@@ -8549,10 +11772,10 @@
       <w:shd w:val="clear" w:color="auto" w:fill="E1DFDD"/>
     </w:rPr>
   </w:style>
-  <w:style w:type="character" w:customStyle="1" w:styleId="Heading4Char">
-    <w:name w:val="Heading 4 Char"/>
-    <w:basedOn w:val="DefaultParagraphFont"/>
-    <w:link w:val="Heading4"/>
+  <w:style w:type="character" w:customStyle="1" w:styleId="Overskrift4Tegn">
+    <w:name w:val="Overskrift 4 Tegn"/>
+    <w:basedOn w:val="Standardskrifttypeiafsnit"/>
+    <w:link w:val="Overskrift4"/>
     <w:uiPriority w:val="9"/>
     <w:rsid w:val="00833064"/>
     <w:rPr>
@@ -8562,10 +11785,10 @@
       <w:color w:val="2F5496" w:themeColor="accent1" w:themeShade="BF"/>
     </w:rPr>
   </w:style>
-  <w:style w:type="character" w:customStyle="1" w:styleId="Heading5Char">
-    <w:name w:val="Heading 5 Char"/>
-    <w:basedOn w:val="DefaultParagraphFont"/>
-    <w:link w:val="Heading5"/>
+  <w:style w:type="character" w:customStyle="1" w:styleId="Overskrift5Tegn">
+    <w:name w:val="Overskrift 5 Tegn"/>
+    <w:basedOn w:val="Standardskrifttypeiafsnit"/>
+    <w:link w:val="Overskrift5"/>
     <w:uiPriority w:val="9"/>
     <w:semiHidden/>
     <w:rsid w:val="00DF51D0"/>
@@ -8574,10 +11797,10 @@
       <w:color w:val="2F5496" w:themeColor="accent1" w:themeShade="BF"/>
     </w:rPr>
   </w:style>
-  <w:style w:type="character" w:customStyle="1" w:styleId="Heading6Char">
-    <w:name w:val="Heading 6 Char"/>
-    <w:basedOn w:val="DefaultParagraphFont"/>
-    <w:link w:val="Heading6"/>
+  <w:style w:type="character" w:customStyle="1" w:styleId="Overskrift6Tegn">
+    <w:name w:val="Overskrift 6 Tegn"/>
+    <w:basedOn w:val="Standardskrifttypeiafsnit"/>
+    <w:link w:val="Overskrift6"/>
     <w:uiPriority w:val="9"/>
     <w:semiHidden/>
     <w:rsid w:val="00DF51D0"/>
@@ -8586,10 +11809,10 @@
       <w:color w:val="1F3763" w:themeColor="accent1" w:themeShade="7F"/>
     </w:rPr>
   </w:style>
-  <w:style w:type="character" w:customStyle="1" w:styleId="Heading7Char">
-    <w:name w:val="Heading 7 Char"/>
-    <w:basedOn w:val="DefaultParagraphFont"/>
-    <w:link w:val="Heading7"/>
+  <w:style w:type="character" w:customStyle="1" w:styleId="Overskrift7Tegn">
+    <w:name w:val="Overskrift 7 Tegn"/>
+    <w:basedOn w:val="Standardskrifttypeiafsnit"/>
+    <w:link w:val="Overskrift7"/>
     <w:uiPriority w:val="9"/>
     <w:semiHidden/>
     <w:rsid w:val="00DF51D0"/>
@@ -8600,10 +11823,10 @@
       <w:color w:val="1F3763" w:themeColor="accent1" w:themeShade="7F"/>
     </w:rPr>
   </w:style>
-  <w:style w:type="character" w:customStyle="1" w:styleId="Heading8Char">
-    <w:name w:val="Heading 8 Char"/>
-    <w:basedOn w:val="DefaultParagraphFont"/>
-    <w:link w:val="Heading8"/>
+  <w:style w:type="character" w:customStyle="1" w:styleId="Overskrift8Tegn">
+    <w:name w:val="Overskrift 8 Tegn"/>
+    <w:basedOn w:val="Standardskrifttypeiafsnit"/>
+    <w:link w:val="Overskrift8"/>
     <w:uiPriority w:val="9"/>
     <w:semiHidden/>
     <w:rsid w:val="00DF51D0"/>
@@ -8614,10 +11837,10 @@
       <w:szCs w:val="21"/>
     </w:rPr>
   </w:style>
-  <w:style w:type="character" w:customStyle="1" w:styleId="Heading9Char">
-    <w:name w:val="Heading 9 Char"/>
-    <w:basedOn w:val="DefaultParagraphFont"/>
-    <w:link w:val="Heading9"/>
+  <w:style w:type="character" w:customStyle="1" w:styleId="Overskrift9Tegn">
+    <w:name w:val="Overskrift 9 Tegn"/>
+    <w:basedOn w:val="Standardskrifttypeiafsnit"/>
+    <w:link w:val="Overskrift9"/>
     <w:uiPriority w:val="9"/>
     <w:semiHidden/>
     <w:rsid w:val="00DF51D0"/>
@@ -9060,7 +12283,7 @@
     <b:Month>11</b:Month>
     <b:Day>7</b:Day>
     <b:URL>https://en.wikipedia.org/wiki/Public_broadcasting</b:URL>
-    <b:RefOrder>13</b:RefOrder>
+    <b:RefOrder>16</b:RefOrder>
   </b:Source>
   <b:Source>
     <b:Tag>eDS22</b:Tag>
@@ -9072,7 +12295,7 @@
     <b:Month>11</b:Month>
     <b:Day>7</b:Day>
     <b:URL>https://wiki.haskell.org/Embedded_domain_specific_language</b:URL>
-    <b:RefOrder>14</b:RefOrder>
+    <b:RefOrder>17</b:RefOrder>
   </b:Source>
   <b:Source>
     <b:Tag>Emb22</b:Tag>
@@ -9084,7 +12307,7 @@
     <b:Month>11</b:Month>
     <b:Day>7</b:Day>
     <b:URL>http://www.cse.chalmers.se/edu/year/2016/course/TDA342/secret42/lecture2.html</b:URL>
-    <b:RefOrder>18</b:RefOrder>
+    <b:RefOrder>25</b:RefOrder>
   </b:Source>
   <b:Source>
     <b:Tag>DSL22</b:Tag>
@@ -9096,7 +12319,7 @@
     <b:Month>11</b:Month>
     <b:Day>7</b:Day>
     <b:URL>https://www.type-driven.org.uk/edwinb/papers/dsl-idris.pdf</b:URL>
-    <b:RefOrder>19</b:RefOrder>
+    <b:RefOrder>26</b:RefOrder>
   </b:Source>
   <b:Source>
     <b:Tag>Wha22</b:Tag>
@@ -9108,7 +12331,7 @@
     <b:Month>11</b:Month>
     <b:Day>7</b:Day>
     <b:URL>https://blazor-university.com/overview/what-is-blazor/</b:URL>
-    <b:RefOrder>16</b:RefOrder>
+    <b:RefOrder>19</b:RefOrder>
   </b:Source>
   <b:Source>
     <b:Tag>Emb221</b:Tag>
@@ -9120,7 +12343,7 @@
     <b:Month>11</b:Month>
     <b:Day>7</b:Day>
     <b:URL>https://en.wikipedia.org/wiki/Domain-specific_language</b:URL>
-    <b:RefOrder>15</b:RefOrder>
+    <b:RefOrder>18</b:RefOrder>
   </b:Source>
   <b:Source>
     <b:Tag>Con22</b:Tag>
@@ -9132,7 +12355,7 @@
     <b:Month>11</b:Month>
     <b:Day>7</b:Day>
     <b:URL>https://www.atlassian.com/continuous-delivery/continuous-integration</b:URL>
-    <b:RefOrder>20</b:RefOrder>
+    <b:RefOrder>27</b:RefOrder>
   </b:Source>
   <b:Source>
     <b:Tag>CI22</b:Tag>
@@ -9144,7 +12367,7 @@
     <b:Month>11</b:Month>
     <b:Day>7</b:Day>
     <b:URL>https://en.wikipedia.org/wiki/Continuous_integration</b:URL>
-    <b:RefOrder>21</b:RefOrder>
+    <b:RefOrder>28</b:RefOrder>
   </b:Source>
   <b:Source>
     <b:Tag>Aut22</b:Tag>
@@ -9180,7 +12403,7 @@
     <b:Month>11</b:Month>
     <b:Day>8</b:Day>
     <b:URL>https://en.wikipedia.org/wiki/Unix-like</b:URL>
-    <b:RefOrder>22</b:RefOrder>
+    <b:RefOrder>29</b:RefOrder>
   </b:Source>
   <b:Source>
     <b:Tag>ISO22</b:Tag>
@@ -9192,13 +12415,89 @@
     <b:Month>11</b:Month>
     <b:Day>8</b:Day>
     <b:URL>https://en.wikipedia.org/wiki/ISO_8601</b:URL>
-    <b:RefOrder>17</b:RefOrder>
+    <b:RefOrder>24</b:RefOrder>
+  </b:Source>
+  <b:Source>
+    <b:Tag>Tow20</b:Tag>
+    <b:SourceType>InternetSite</b:SourceType>
+    <b:Guid>{B9A00D22-6FE7-4CA7-9387-A459CE79E4D8}</b:Guid>
+    <b:Title>TowardsDataScience</b:Title>
+    <b:Year>2020</b:Year>
+    <b:InternetSiteTitle>Python multi-processing</b:InternetSiteTitle>
+    <b:Month>7</b:Month>
+    <b:Day>9</b:Day>
+    <b:URL>https://towardsdatascience.com/python-multi-threading-vs-multi-processing-1e2561eb8a24</b:URL>
+    <b:RefOrder>14</b:RefOrder>
+  </b:Source>
+  <b:Source>
+    <b:Tag>Mul17</b:Tag>
+    <b:SourceType>InternetSite</b:SourceType>
+    <b:Guid>{C5D67A2A-3B94-41A3-BA65-E0E7B67DDC7A}</b:Guid>
+    <b:Title>Multithreading in .NET</b:Title>
+    <b:InternetSiteTitle>jcomputers</b:InternetSiteTitle>
+    <b:Year>2017</b:Year>
+    <b:Month>7</b:Month>
+    <b:Day>17</b:Day>
+    <b:URL>http://www.jcomputers.us/vol13/jcp1304-07.pdf</b:URL>
+    <b:RefOrder>13</b:RefOrder>
+  </b:Source>
+  <b:Source>
+    <b:Tag>Pyt16</b:Tag>
+    <b:SourceType>InternetSite</b:SourceType>
+    <b:Guid>{5EFEA851-04A0-4AF9-BCB8-57A77F4BC324}</b:Guid>
+    <b:Title>Python code parallelization</b:Title>
+    <b:InternetSiteTitle>Eso.org</b:InternetSiteTitle>
+    <b:Year>2016</b:Year>
+    <b:URL>http://www.eso.org/~jagonzal/ADASS-2016/P6-11.bkp/P6-11.pdf</b:URL>
+    <b:RefOrder>15</b:RefOrder>
+  </b:Source>
+  <b:Source>
+    <b:Tag>Con18</b:Tag>
+    <b:SourceType>InternetSite</b:SourceType>
+    <b:Guid>{3AB25E45-5290-468F-AABC-03A3FAA9FC40}</b:Guid>
+    <b:Title>Containers Versus Virtual Machine</b:Title>
+    <b:InternetSiteTitle>Springer Link</b:InternetSiteTitle>
+    <b:Year>2018</b:Year>
+    <b:Month>9</b:Month>
+    <b:Day>2</b:Day>
+    <b:URL>https://link.springer.com/chapter/10.1007/978-981-13-1501-5_12#citeas</b:URL>
+    <b:RefOrder>20</b:RefOrder>
+  </b:Source>
+  <b:Source>
+    <b:Tag>Mic22</b:Tag>
+    <b:SourceType>InternetSite</b:SourceType>
+    <b:Guid>{720707D9-6DD9-46E1-9A44-4C0815EED7ED}</b:Guid>
+    <b:Title>Microsoft</b:Title>
+    <b:InternetSiteTitle>Azure Stack HCI</b:InternetSiteTitle>
+    <b:Year>2022</b:Year>
+    <b:URL>https://azure.microsoft.com/en-us/products/azure-stack/hci/</b:URL>
+    <b:RefOrder>21</b:RefOrder>
+  </b:Source>
+  <b:Source>
+    <b:Tag>Kub22</b:Tag>
+    <b:SourceType>DocumentFromInternetSite</b:SourceType>
+    <b:Guid>{1899D1A9-BB37-44FB-8B04-F7D66B7655CE}</b:Guid>
+    <b:Title>Kubernetes: Up and Running</b:Title>
+    <b:InternetSiteTitle>Google Books</b:InternetSiteTitle>
+    <b:Year>2022</b:Year>
+    <b:URL>https://books.google.dk/books?hl=en&amp;lr=&amp;id=KeB-EAAAQBAJ&amp;oi=fnd&amp;pg=PT17&amp;dq=kubernetes&amp;ots=V9SXEOolU6&amp;sig=jBTY4WiUsz-tDeVhPTa19Pp582o#v=onepage&amp;q=kubernetes&amp;f=false&amp;redir_esc=y#v=onepage&amp;q=kubernetes&amp;f=false</b:URL>
+    <b:RefOrder>22</b:RefOrder>
+  </b:Source>
+  <b:Source>
+    <b:Tag>Sta19</b:Tag>
+    <b:SourceType>InternetSite</b:SourceType>
+    <b:Guid>{2A517559-50BA-417C-B447-3AB1F33A0DFE}</b:Guid>
+    <b:Title>Stateless Vs. Stateful</b:Title>
+    <b:InternetSiteTitle>Forbes</b:InternetSiteTitle>
+    <b:Year>2019</b:Year>
+    <b:URL>https://www.forbes.com/sites/forbestechcouncil/2019/09/18/stateless-vs-stateful-the-devils-in-the-details/</b:URL>
+    <b:RefOrder>23</b:RefOrder>
   </b:Source>
 </b:Sources>
 </file>
 
 <file path=customXml/itemProps1.xml><?xml version="1.0" encoding="utf-8"?>
-<ds:datastoreItem xmlns:ds="http://schemas.openxmlformats.org/officeDocument/2006/customXml" ds:itemID="{83A79F60-2EE6-439A-8C56-6118B3C24A5E}">
+<ds:datastoreItem xmlns:ds="http://schemas.openxmlformats.org/officeDocument/2006/customXml" ds:itemID="{910CB7F3-E2E1-4DA4-B286-39360C3B255D}">
   <ds:schemaRefs>
     <ds:schemaRef ds:uri="http://schemas.openxmlformats.org/officeDocument/2006/bibliography"/>
   </ds:schemaRefs>

--- a/opgave/JVH_opgave.docx
+++ b/opgave/JVH_opgave.docx
@@ -9,12 +9,14 @@
           <w:lang w:val="da-DK" w:eastAsia="da-DK"/>
         </w:rPr>
       </w:pPr>
-      <w:r>
-        <w:rPr>
-          <w:lang w:val="da-DK" w:eastAsia="da-DK"/>
-        </w:rPr>
-        <w:t>Indledning</w:t>
-      </w:r>
+      <w:bookmarkStart w:id="0" w:name="_Toc119153011"/>
+      <w:r>
+        <w:rPr>
+          <w:lang w:val="da-DK" w:eastAsia="da-DK"/>
+        </w:rPr>
+        <w:t>INDLEDNING</w:t>
+      </w:r>
+      <w:bookmarkEnd w:id="0"/>
     </w:p>
     <w:p>
       <w:pPr>
@@ -79,11 +81,12 @@
     </w:p>
     <w:p>
       <w:pPr>
-        <w:pStyle w:val="Overskrift1"/>
-        <w:rPr>
-          <w:lang w:val="da-DK" w:eastAsia="da-DK"/>
-        </w:rPr>
-      </w:pPr>
+        <w:pStyle w:val="Overskrift2"/>
+        <w:rPr>
+          <w:lang w:val="da-DK" w:eastAsia="da-DK"/>
+        </w:rPr>
+      </w:pPr>
+      <w:bookmarkStart w:id="1" w:name="_Toc119153012"/>
       <w:r>
         <w:rPr>
           <w:lang w:val="da-DK" w:eastAsia="da-DK"/>
@@ -96,6 +99,7 @@
         </w:rPr>
         <w:t>stilling</w:t>
       </w:r>
+      <w:bookmarkEnd w:id="1"/>
     </w:p>
     <w:p>
       <w:pPr>
@@ -235,17 +239,19 @@
     </w:p>
     <w:p>
       <w:pPr>
-        <w:pStyle w:val="Overskrift1"/>
-        <w:rPr>
-          <w:lang w:val="da-DK" w:eastAsia="da-DK"/>
-        </w:rPr>
-      </w:pPr>
+        <w:pStyle w:val="Overskrift2"/>
+        <w:rPr>
+          <w:lang w:val="da-DK" w:eastAsia="da-DK"/>
+        </w:rPr>
+      </w:pPr>
+      <w:bookmarkStart w:id="2" w:name="_Toc119153013"/>
       <w:r>
         <w:rPr>
           <w:lang w:val="da-DK" w:eastAsia="da-DK"/>
         </w:rPr>
         <w:t>Problemformulering</w:t>
       </w:r>
+      <w:bookmarkEnd w:id="2"/>
     </w:p>
     <w:p>
       <w:pPr>
@@ -393,11 +399,12 @@
     </w:p>
     <w:p>
       <w:pPr>
-        <w:pStyle w:val="Overskrift1"/>
-        <w:rPr>
-          <w:lang w:val="da-DK"/>
-        </w:rPr>
-      </w:pPr>
+        <w:pStyle w:val="Overskrift2"/>
+        <w:rPr>
+          <w:lang w:val="da-DK"/>
+        </w:rPr>
+      </w:pPr>
+      <w:bookmarkStart w:id="3" w:name="_Toc119153014"/>
       <w:r>
         <w:rPr>
           <w:lang w:val="da-DK"/>
@@ -416,20 +423,23 @@
         </w:rPr>
         <w:t>atcher</w:t>
       </w:r>
-    </w:p>
-    <w:p>
-      <w:pPr>
-        <w:pStyle w:val="Overskrift2"/>
-        <w:rPr>
-          <w:lang w:val="da-DK"/>
-        </w:rPr>
-      </w:pPr>
+      <w:bookmarkEnd w:id="3"/>
+    </w:p>
+    <w:p>
+      <w:pPr>
+        <w:pStyle w:val="Overskrift3"/>
+        <w:rPr>
+          <w:lang w:val="da-DK"/>
+        </w:rPr>
+      </w:pPr>
+      <w:bookmarkStart w:id="4" w:name="_Toc119153015"/>
       <w:r>
         <w:rPr>
           <w:lang w:val="da-DK"/>
         </w:rPr>
         <w:t>Grafisk Brugerflade</w:t>
       </w:r>
+      <w:bookmarkEnd w:id="4"/>
     </w:p>
     <w:p>
       <w:pPr>
@@ -477,21 +487,7 @@
         <w:rPr>
           <w:lang w:val="da-DK"/>
         </w:rPr>
-        <w:t xml:space="preserve"> </w:t>
-      </w:r>
-      <w:proofErr w:type="spellStart"/>
-      <w:r>
-        <w:rPr>
-          <w:lang w:val="da-DK"/>
-        </w:rPr>
-        <w:t>GUI'en</w:t>
-      </w:r>
-      <w:proofErr w:type="spellEnd"/>
-      <w:r>
-        <w:rPr>
-          <w:lang w:val="da-DK"/>
-        </w:rPr>
-        <w:t xml:space="preserve"> skal facilitere </w:t>
+        <w:t xml:space="preserve"> GUI'en skal facilitere </w:t>
       </w:r>
       <w:r>
         <w:rPr>
@@ -538,17 +534,19 @@
     </w:p>
     <w:p>
       <w:pPr>
-        <w:pStyle w:val="Overskrift2"/>
-        <w:rPr>
-          <w:lang w:val="da-DK"/>
-        </w:rPr>
-      </w:pPr>
+        <w:pStyle w:val="Overskrift3"/>
+        <w:rPr>
+          <w:lang w:val="da-DK"/>
+        </w:rPr>
+      </w:pPr>
+      <w:bookmarkStart w:id="5" w:name="_Toc119153016"/>
       <w:r>
         <w:rPr>
           <w:lang w:val="da-DK"/>
         </w:rPr>
         <w:t>Database</w:t>
       </w:r>
+      <w:bookmarkEnd w:id="5"/>
     </w:p>
     <w:p>
       <w:pPr>
@@ -565,58 +563,31 @@
     </w:p>
     <w:p>
       <w:pPr>
-        <w:pStyle w:val="Overskrift2"/>
-        <w:rPr>
-          <w:lang w:val="da-DK"/>
-        </w:rPr>
-      </w:pPr>
-      <w:r>
-        <w:rPr>
-          <w:lang w:val="da-DK"/>
-        </w:rPr>
-        <w:lastRenderedPageBreak/>
+        <w:pStyle w:val="Overskrift3"/>
+        <w:rPr>
+          <w:lang w:val="da-DK"/>
+        </w:rPr>
+      </w:pPr>
+      <w:bookmarkStart w:id="6" w:name="_Toc119153017"/>
+      <w:r>
+        <w:rPr>
+          <w:lang w:val="da-DK"/>
+        </w:rPr>
         <w:t>Søge-træer</w:t>
       </w:r>
-    </w:p>
-    <w:p>
-      <w:pPr>
-        <w:rPr>
-          <w:lang w:val="da-DK"/>
-        </w:rPr>
-      </w:pPr>
-      <w:r>
-        <w:rPr>
-          <w:lang w:val="da-DK"/>
-        </w:rPr>
-        <w:t xml:space="preserve">Søge-algoritmerne skal være baseret på </w:t>
-      </w:r>
-      <w:proofErr w:type="spellStart"/>
-      <w:r>
-        <w:rPr>
-          <w:lang w:val="da-DK"/>
-        </w:rPr>
-        <w:t>trie's</w:t>
-      </w:r>
-      <w:proofErr w:type="spellEnd"/>
-      <w:r>
-        <w:rPr>
-          <w:lang w:val="da-DK"/>
-        </w:rPr>
-        <w:t xml:space="preserve"> og binære søgetræer, for at sikre god performance når brugeren potentielt skal søge over mange tusinde linjer rå log-data. Søge-komponenten bør udstille et *</w:t>
-      </w:r>
-      <w:proofErr w:type="spellStart"/>
-      <w:r>
-        <w:rPr>
-          <w:lang w:val="da-DK"/>
-        </w:rPr>
-        <w:t>eDSL</w:t>
-      </w:r>
-      <w:proofErr w:type="spellEnd"/>
-      <w:r>
-        <w:rPr>
-          <w:lang w:val="da-DK"/>
-        </w:rPr>
-        <w:t xml:space="preserve"> til at facilitere søgning i domænet.</w:t>
+      <w:bookmarkEnd w:id="6"/>
+    </w:p>
+    <w:p>
+      <w:pPr>
+        <w:rPr>
+          <w:lang w:val="da-DK"/>
+        </w:rPr>
+      </w:pPr>
+      <w:r>
+        <w:rPr>
+          <w:lang w:val="da-DK"/>
+        </w:rPr>
+        <w:t>Søge-algoritmerne skal være baseret på trie's og binære søgetræer, for at sikre god performance når brugeren potentielt skal søge over mange tusinde linjer rå log-data. Søge-komponenten bør udstille et *eDSL til at facilitere søgning i domænet.</w:t>
       </w:r>
     </w:p>
     <w:p>
@@ -635,21 +606,7 @@
         <w:rPr>
           <w:lang w:val="da-DK"/>
         </w:rPr>
-        <w:t xml:space="preserve">, som </w:t>
-      </w:r>
-      <w:proofErr w:type="spellStart"/>
-      <w:r>
-        <w:rPr>
-          <w:lang w:val="da-DK"/>
-        </w:rPr>
-        <w:t>f.eks</w:t>
-      </w:r>
-      <w:proofErr w:type="spellEnd"/>
-      <w:r>
-        <w:rPr>
-          <w:lang w:val="da-DK"/>
-        </w:rPr>
-        <w:t>:</w:t>
+        <w:t>, som f.eks:</w:t>
       </w:r>
     </w:p>
     <w:p>
@@ -667,6 +624,7 @@
         <w:rPr>
           <w:lang w:val="da-DK"/>
         </w:rPr>
+        <w:lastRenderedPageBreak/>
         <w:t xml:space="preserve">top-5 af systemer med søgeordene repræsenteret i deres logs. </w:t>
       </w:r>
     </w:p>
@@ -691,19 +649,6 @@
     <w:p>
       <w:pPr>
         <w:rPr>
-          <w:lang w:val="da-DK"/>
-        </w:rPr>
-      </w:pPr>
-      <w:r>
-        <w:rPr>
-          <w:lang w:val="da-DK"/>
-        </w:rPr>
-        <w:t xml:space="preserve">Ved hjælp fra LogWatcher kan brugerne altså hurtigere danne sig et overblik over begivenheder på tværs af systemer, og få hjælp til at danne en forståelse af hvor de underliggende problemer kan være opstået i den lange kæde af indbyrdes forbundne systemer. </w:t>
-      </w:r>
-    </w:p>
-    <w:p>
-      <w:pPr>
-        <w:rPr>
           <w:i/>
           <w:iCs/>
           <w:lang w:val="da-DK"/>
@@ -711,54 +656,63 @@
       </w:pPr>
       <w:r>
         <w:rPr>
+          <w:lang w:val="da-DK"/>
+        </w:rPr>
+        <w:t xml:space="preserve">Ved hjælp fra LogWatcher kan brugerne altså hurtigere danne sig et overblik over begivenheder på tværs af systemer, og få hjælp til at danne en forståelse af hvor de underliggende problemer kan være opstået i den lange kæde af indbyrdes forbundne systemer. </w:t>
+      </w:r>
+      <w:r>
+        <w:rPr>
+          <w:lang w:val="da-DK"/>
+        </w:rPr>
+        <w:br/>
+      </w:r>
+      <w:r>
+        <w:rPr>
           <w:i/>
           <w:iCs/>
           <w:lang w:val="da-DK"/>
         </w:rPr>
-        <w:t>*</w:t>
-      </w:r>
-      <w:proofErr w:type="spellStart"/>
-      <w:r>
-        <w:rPr>
-          <w:i/>
-          <w:iCs/>
-          <w:lang w:val="da-DK"/>
-        </w:rPr>
-        <w:t>embedded</w:t>
-      </w:r>
-      <w:proofErr w:type="spellEnd"/>
-      <w:r>
-        <w:rPr>
-          <w:i/>
-          <w:iCs/>
-          <w:lang w:val="da-DK"/>
-        </w:rPr>
-        <w:t xml:space="preserve"> Domain </w:t>
-      </w:r>
-      <w:proofErr w:type="spellStart"/>
-      <w:r>
-        <w:rPr>
-          <w:i/>
-          <w:iCs/>
-          <w:lang w:val="da-DK"/>
-        </w:rPr>
-        <w:t>Specific</w:t>
-      </w:r>
-      <w:proofErr w:type="spellEnd"/>
-      <w:r>
-        <w:rPr>
-          <w:i/>
-          <w:iCs/>
-          <w:lang w:val="da-DK"/>
-        </w:rPr>
-        <w:t xml:space="preserve"> Language</w:t>
-      </w:r>
-    </w:p>
-    <w:p>
-      <w:pPr>
-        <w:rPr>
-          <w:i/>
-          <w:iCs/>
+        <w:t>*embedded Domain Specific Language</w:t>
+      </w:r>
+    </w:p>
+    <w:p>
+      <w:pPr>
+        <w:pStyle w:val="Overskrift3"/>
+        <w:rPr>
+          <w:lang w:val="da-DK" w:eastAsia="da-DK"/>
+        </w:rPr>
+      </w:pPr>
+      <w:bookmarkStart w:id="7" w:name="_Toc119153018"/>
+      <w:r>
+        <w:rPr>
+          <w:lang w:val="da-DK" w:eastAsia="da-DK"/>
+        </w:rPr>
+        <w:t>L</w:t>
+      </w:r>
+      <w:r>
+        <w:rPr>
+          <w:lang w:val="da-DK" w:eastAsia="da-DK"/>
+        </w:rPr>
+        <w:t>ogWatcher mål-systemer</w:t>
+      </w:r>
+      <w:bookmarkEnd w:id="7"/>
+    </w:p>
+    <w:p>
+      <w:pPr>
+        <w:rPr>
+          <w:lang w:val="da-DK" w:eastAsia="da-DK"/>
+        </w:rPr>
+      </w:pPr>
+      <w:r>
+        <w:rPr>
+          <w:lang w:val="da-DK" w:eastAsia="da-DK"/>
+        </w:rPr>
+        <w:t>Det er potentielt relevant at indsamle log-data fra alle de DR-systemer som generer logs.</w:t>
+      </w:r>
+    </w:p>
+    <w:p>
+      <w:pPr>
+        <w:rPr>
           <w:lang w:val="da-DK"/>
         </w:rPr>
       </w:pPr>
@@ -770,24 +724,14 @@
           <w:lang w:val="da-DK"/>
         </w:rPr>
       </w:pPr>
-      <w:r>
-        <w:rPr>
-          <w:lang w:val="da-DK"/>
-        </w:rPr>
-        <w:t>Drifts</w:t>
-      </w:r>
-      <w:r>
-        <w:rPr>
-          <w:lang w:val="da-DK"/>
-        </w:rPr>
-        <w:t>-</w:t>
-      </w:r>
-      <w:r>
-        <w:rPr>
-          <w:lang w:val="da-DK"/>
-        </w:rPr>
-        <w:t>miljø</w:t>
-      </w:r>
+      <w:bookmarkStart w:id="8" w:name="_Toc119153019"/>
+      <w:r>
+        <w:rPr>
+          <w:lang w:val="da-DK"/>
+        </w:rPr>
+        <w:t>TEKNOLOGI</w:t>
+      </w:r>
+      <w:bookmarkEnd w:id="8"/>
     </w:p>
     <w:p>
       <w:pPr>
@@ -812,38 +756,8 @@
         <w:rPr>
           <w:lang w:val="da-DK"/>
         </w:rPr>
-        <w:t>Hvilken platform skal den køre på? - Windows, *</w:t>
-      </w:r>
-      <w:proofErr w:type="spellStart"/>
-      <w:r>
-        <w:rPr>
-          <w:lang w:val="da-DK"/>
-        </w:rPr>
-        <w:t>Nix</w:t>
-      </w:r>
-      <w:proofErr w:type="spellEnd"/>
-      <w:r>
-        <w:rPr>
-          <w:lang w:val="da-DK"/>
-        </w:rPr>
-        <w:t xml:space="preserve">, </w:t>
-      </w:r>
-      <w:proofErr w:type="spellStart"/>
-      <w:proofErr w:type="gramStart"/>
-      <w:r>
-        <w:rPr>
-          <w:lang w:val="da-DK"/>
-        </w:rPr>
-        <w:t>OSX</w:t>
-      </w:r>
-      <w:proofErr w:type="spellEnd"/>
-      <w:r>
-        <w:rPr>
-          <w:lang w:val="da-DK"/>
-        </w:rPr>
-        <w:t xml:space="preserve"> ?</w:t>
-      </w:r>
-      <w:proofErr w:type="gramEnd"/>
+        <w:t>Hvilken platform skal den køre på? - Windows, *Nix, OSX ?</w:t>
+      </w:r>
       <w:r>
         <w:rPr>
           <w:lang w:val="da-DK"/>
@@ -878,63 +792,20 @@
         <w:rPr>
           <w:lang w:val="da-DK"/>
         </w:rPr>
-        <w:t xml:space="preserve">Kan den </w:t>
-      </w:r>
-      <w:proofErr w:type="spellStart"/>
-      <w:r>
-        <w:rPr>
-          <w:lang w:val="da-DK"/>
-        </w:rPr>
-        <w:t>virtualiseres</w:t>
-      </w:r>
-      <w:proofErr w:type="spellEnd"/>
-      <w:r>
-        <w:rPr>
-          <w:lang w:val="da-DK"/>
-        </w:rPr>
-        <w:t xml:space="preserve"> eller måske køres i en cloud-løsning? </w:t>
-      </w:r>
-    </w:p>
-    <w:p>
-      <w:pPr>
-        <w:rPr>
-          <w:lang w:val="da-DK"/>
-        </w:rPr>
-      </w:pPr>
-      <w:r>
-        <w:rPr>
-          <w:lang w:val="da-DK"/>
-        </w:rPr>
-        <w:t xml:space="preserve">I DR eksisterer Windows, Linux og Apple </w:t>
-      </w:r>
-      <w:proofErr w:type="spellStart"/>
-      <w:proofErr w:type="gramStart"/>
-      <w:r>
-        <w:rPr>
-          <w:lang w:val="da-DK"/>
-        </w:rPr>
-        <w:t>OSX</w:t>
-      </w:r>
-      <w:proofErr w:type="spellEnd"/>
-      <w:r>
-        <w:rPr>
-          <w:lang w:val="da-DK"/>
-        </w:rPr>
-        <w:t xml:space="preserve"> side</w:t>
-      </w:r>
-      <w:proofErr w:type="gramEnd"/>
-      <w:r>
-        <w:rPr>
-          <w:lang w:val="da-DK"/>
-        </w:rPr>
-        <w:t>-om-side, og bliver anvendt af overlappende brugergrupper. Alle servere er enten *</w:t>
-      </w:r>
-      <w:proofErr w:type="spellStart"/>
-      <w:r>
-        <w:rPr>
-          <w:lang w:val="da-DK"/>
-        </w:rPr>
-        <w:t>N</w:t>
+        <w:t xml:space="preserve">Kan den virtualiseres eller måske køres i en cloud-løsning? </w:t>
+      </w:r>
+    </w:p>
+    <w:p>
+      <w:pPr>
+        <w:rPr>
+          <w:lang w:val="da-DK"/>
+        </w:rPr>
+      </w:pPr>
+      <w:r>
+        <w:rPr>
+          <w:lang w:val="da-DK"/>
+        </w:rPr>
+        <w:t>I DR eksisterer Windows, Linux og Apple OSX side-om-side, og bliver anvendt af overlappende brugergrupper. Alle servere er enten *N</w:t>
       </w:r>
       <w:r>
         <w:rPr>
@@ -946,55 +817,20 @@
         <w:rPr>
           <w:lang w:val="da-DK"/>
         </w:rPr>
-        <w:t>x</w:t>
-      </w:r>
-      <w:proofErr w:type="spellEnd"/>
-      <w:r>
-        <w:rPr>
-          <w:lang w:val="da-DK"/>
-        </w:rPr>
-        <w:t xml:space="preserve"> (Unix-like, 2022) eller varianter af Windows Server, mens klienterne enten kører Windows eller </w:t>
-      </w:r>
-      <w:proofErr w:type="spellStart"/>
-      <w:r>
-        <w:rPr>
-          <w:lang w:val="da-DK"/>
-        </w:rPr>
-        <w:t>OSX</w:t>
-      </w:r>
-      <w:proofErr w:type="spellEnd"/>
-      <w:r>
-        <w:rPr>
-          <w:lang w:val="da-DK"/>
-        </w:rPr>
-        <w:t xml:space="preserve">. </w:t>
-      </w:r>
-    </w:p>
-    <w:p>
-      <w:pPr>
-        <w:rPr>
-          <w:lang w:val="da-DK"/>
-        </w:rPr>
-      </w:pPr>
-      <w:r>
-        <w:rPr>
-          <w:lang w:val="da-DK"/>
-        </w:rPr>
-        <w:t xml:space="preserve">Jeg ønsker at brugere med både Win og </w:t>
-      </w:r>
-      <w:proofErr w:type="spellStart"/>
-      <w:r>
-        <w:rPr>
-          <w:lang w:val="da-DK"/>
-        </w:rPr>
-        <w:t>OSX</w:t>
-      </w:r>
-      <w:proofErr w:type="spellEnd"/>
-      <w:r>
-        <w:rPr>
-          <w:lang w:val="da-DK"/>
-        </w:rPr>
-        <w:t xml:space="preserve">-klienter skal kunne </w:t>
+        <w:t xml:space="preserve">x (Unix-like, 2022) eller varianter af Windows Server, mens klienterne enten kører Windows eller OSX. </w:t>
+      </w:r>
+    </w:p>
+    <w:p>
+      <w:pPr>
+        <w:rPr>
+          <w:lang w:val="da-DK"/>
+        </w:rPr>
+      </w:pPr>
+      <w:r>
+        <w:rPr>
+          <w:lang w:val="da-DK"/>
+        </w:rPr>
+        <w:t xml:space="preserve">Jeg ønsker at brugere med både Win og OSX-klienter skal kunne </w:t>
       </w:r>
       <w:r>
         <w:rPr>
@@ -1049,12 +885,13 @@
     </w:p>
     <w:p>
       <w:pPr>
-        <w:pStyle w:val="Overskrift1"/>
+        <w:pStyle w:val="Overskrift2"/>
         <w:rPr>
           <w:rFonts w:eastAsia="Times New Roman"/>
           <w:lang w:val="da-DK" w:eastAsia="da-DK"/>
         </w:rPr>
       </w:pPr>
+      <w:bookmarkStart w:id="9" w:name="_Toc119153020"/>
       <w:r>
         <w:rPr>
           <w:rFonts w:eastAsia="Times New Roman"/>
@@ -1081,76 +918,44 @@
           <w:rFonts w:eastAsia="Times New Roman"/>
           <w:lang w:val="da-DK" w:eastAsia="da-DK"/>
         </w:rPr>
-        <w:t xml:space="preserve">miljø </w:t>
-      </w:r>
-    </w:p>
-    <w:p>
-      <w:pPr>
-        <w:pStyle w:val="Overskrift2"/>
-        <w:rPr>
-          <w:lang w:val="da-DK"/>
-        </w:rPr>
-      </w:pPr>
+        <w:t>miljø</w:t>
+      </w:r>
+      <w:bookmarkEnd w:id="9"/>
+      <w:r>
+        <w:rPr>
+          <w:rFonts w:eastAsia="Times New Roman"/>
+          <w:lang w:val="da-DK" w:eastAsia="da-DK"/>
+        </w:rPr>
+        <w:t xml:space="preserve"> </w:t>
+      </w:r>
+    </w:p>
+    <w:p>
+      <w:pPr>
+        <w:pStyle w:val="Overskrift3"/>
+        <w:rPr>
+          <w:lang w:val="da-DK"/>
+        </w:rPr>
+      </w:pPr>
+      <w:bookmarkStart w:id="10" w:name="_Toc119153021"/>
       <w:r>
         <w:rPr>
           <w:lang w:val="da-DK"/>
         </w:rPr>
         <w:t>Historisk tilbageblik på udviklingen</w:t>
       </w:r>
-    </w:p>
-    <w:p>
-      <w:pPr>
-        <w:rPr>
-          <w:lang w:val="da-DK"/>
-        </w:rPr>
-      </w:pPr>
-      <w:r>
-        <w:rPr>
-          <w:lang w:val="da-DK"/>
-        </w:rPr>
-        <w:t xml:space="preserve">I de allerførste computersystemer som opstod i i 1940-50, var der ingen abstraktion mellem hvordan hardwaren var konstrueret, og hvor systemerne skulle programmeres. </w:t>
-      </w:r>
-      <w:proofErr w:type="spellStart"/>
-      <w:r>
-        <w:rPr>
-          <w:lang w:val="da-DK"/>
-        </w:rPr>
-        <w:t>Colossus</w:t>
-      </w:r>
-      <w:proofErr w:type="spellEnd"/>
-      <w:r>
-        <w:rPr>
-          <w:lang w:val="da-DK"/>
-        </w:rPr>
-        <w:t xml:space="preserve">, som brød den tyske </w:t>
-      </w:r>
-      <w:proofErr w:type="spellStart"/>
-      <w:r>
-        <w:rPr>
-          <w:lang w:val="da-DK"/>
-        </w:rPr>
-        <w:t>Kriegsmarine’s</w:t>
-      </w:r>
-      <w:proofErr w:type="spellEnd"/>
-      <w:r>
-        <w:rPr>
-          <w:lang w:val="da-DK"/>
-        </w:rPr>
-        <w:t xml:space="preserve"> kodesystem, </w:t>
-      </w:r>
-      <w:proofErr w:type="spellStart"/>
-      <w:r>
-        <w:rPr>
-          <w:lang w:val="da-DK"/>
-        </w:rPr>
-        <w:t>Enigma</w:t>
-      </w:r>
-      <w:proofErr w:type="spellEnd"/>
-      <w:r>
-        <w:rPr>
-          <w:lang w:val="da-DK"/>
-        </w:rPr>
-        <w:t xml:space="preserve">, var specialbygget til dette ene formål, og kunne aldrig udføre andre opgaver end denne ene: at bryde og dechifrere kodede meddelelser. </w:t>
+      <w:bookmarkEnd w:id="10"/>
+    </w:p>
+    <w:p>
+      <w:pPr>
+        <w:rPr>
+          <w:lang w:val="da-DK"/>
+        </w:rPr>
+      </w:pPr>
+      <w:r>
+        <w:rPr>
+          <w:lang w:val="da-DK"/>
+        </w:rPr>
+        <w:t xml:space="preserve">I de allerførste computersystemer som opstod i i 1940-50, var der ingen abstraktion mellem hvordan hardwaren var konstrueret, og hvor systemerne skulle programmeres. Colossus, som brød den tyske Kriegsmarine’s kodesystem, Enigma, var specialbygget til dette ene formål, og kunne aldrig udføre andre opgaver end denne ene: at bryde og dechifrere kodede meddelelser. </w:t>
       </w:r>
       <w:sdt>
         <w:sdtPr>
@@ -1192,35 +997,7 @@
           <w:lang w:val="da-DK"/>
         </w:rPr>
         <w:br/>
-        <w:t xml:space="preserve">Verdens første (elektroniske) ”general purpose” computer er generelt anerkendt til at være </w:t>
-      </w:r>
-      <w:proofErr w:type="spellStart"/>
-      <w:r>
-        <w:rPr>
-          <w:lang w:val="da-DK"/>
-        </w:rPr>
-        <w:t>ENIAC</w:t>
-      </w:r>
-      <w:proofErr w:type="spellEnd"/>
-      <w:r>
-        <w:rPr>
-          <w:lang w:val="da-DK"/>
-        </w:rPr>
-        <w:t xml:space="preserve">, som blev sat i drift i 1945. </w:t>
-      </w:r>
-      <w:proofErr w:type="spellStart"/>
-      <w:r>
-        <w:rPr>
-          <w:lang w:val="da-DK"/>
-        </w:rPr>
-        <w:t>ENIAC</w:t>
-      </w:r>
-      <w:proofErr w:type="spellEnd"/>
-      <w:r>
-        <w:rPr>
-          <w:lang w:val="da-DK"/>
-        </w:rPr>
-        <w:t xml:space="preserve"> blev programmeret direkte i binær assembler. </w:t>
+        <w:t xml:space="preserve">Verdens første (elektroniske) ”general purpose” computer er generelt anerkendt til at være ENIAC, som blev sat i drift i 1945. ENIAC blev programmeret direkte i binær assembler. </w:t>
       </w:r>
       <w:sdt>
         <w:sdtPr>
@@ -1262,12 +1039,6 @@
           <w:lang w:val="da-DK"/>
         </w:rPr>
         <w:br/>
-      </w:r>
-      <w:r>
-        <w:rPr>
-          <w:lang w:val="da-DK"/>
-        </w:rPr>
-        <w:lastRenderedPageBreak/>
         <w:t xml:space="preserve">Siden da er der opstået adskillige niveauer af abstraktion mellem hardwaren, og den software som vi skriver og anvender til at løse opgaver. CPU’erne har komplekse og omfattende instruksionssæt, som styresystemet kalder for at udstille højere funktioner til applikationerne. </w:t>
       </w:r>
       <w:sdt>
@@ -1310,35 +1081,14 @@
           <w:lang w:val="da-DK"/>
         </w:rPr>
         <w:br/>
-        <w:t xml:space="preserve">Moderne softwareudvikling sker hovedsageligt på højt niveau af abstraktion. Her anses det som hovedregel for vigtigt, at kode kan afvikles på så mange mål-platforme som muligt. Dette var bl.a. visionen bag udviklingen af Java, ”Write </w:t>
-      </w:r>
-      <w:proofErr w:type="spellStart"/>
-      <w:r>
-        <w:rPr>
-          <w:lang w:val="da-DK"/>
-        </w:rPr>
-        <w:t>Once</w:t>
-      </w:r>
-      <w:proofErr w:type="spellEnd"/>
-      <w:r>
-        <w:rPr>
-          <w:lang w:val="da-DK"/>
-        </w:rPr>
-        <w:t xml:space="preserve">, Run </w:t>
-      </w:r>
-      <w:proofErr w:type="spellStart"/>
-      <w:r>
-        <w:rPr>
-          <w:lang w:val="da-DK"/>
-        </w:rPr>
-        <w:t>Anywhere</w:t>
-      </w:r>
-      <w:proofErr w:type="spellEnd"/>
-      <w:r>
-        <w:rPr>
-          <w:lang w:val="da-DK"/>
-        </w:rPr>
-        <w:t xml:space="preserve">” </w:t>
+        <w:t xml:space="preserve">Moderne softwareudvikling sker hovedsageligt på højt niveau af abstraktion. Her anses det som </w:t>
+      </w:r>
+      <w:r>
+        <w:rPr>
+          <w:lang w:val="da-DK"/>
+        </w:rPr>
+        <w:lastRenderedPageBreak/>
+        <w:t xml:space="preserve">hovedregel for vigtigt, at kode kan afvikles på så mange mål-platforme som muligt. Dette var bl.a. visionen bag udviklingen af Java, ”Write Once, Run Anywhere” </w:t>
       </w:r>
       <w:sdt>
         <w:sdtPr>
@@ -1372,11 +1122,12 @@
     </w:p>
     <w:p>
       <w:pPr>
-        <w:pStyle w:val="Overskrift2"/>
-        <w:rPr>
-          <w:lang w:val="da-DK"/>
-        </w:rPr>
-      </w:pPr>
+        <w:pStyle w:val="Overskrift3"/>
+        <w:rPr>
+          <w:lang w:val="da-DK"/>
+        </w:rPr>
+      </w:pPr>
+      <w:bookmarkStart w:id="11" w:name="_Toc119153022"/>
       <w:r>
         <w:rPr>
           <w:lang w:val="da-DK"/>
@@ -1389,6 +1140,7 @@
         </w:rPr>
         <w:t>sprog</w:t>
       </w:r>
+      <w:bookmarkEnd w:id="11"/>
     </w:p>
     <w:p>
       <w:pPr>
@@ -1563,35 +1315,7 @@
         <w:rPr>
           <w:lang w:val="da-DK"/>
         </w:rPr>
-        <w:t xml:space="preserve">De tre sprog har som fællestræk at programmets forbrug af hukommelse under kørsel håndteres i baggrunden, af det miljø som sættes op for at afvikle koden. Denne proces kaldes </w:t>
-      </w:r>
-      <w:proofErr w:type="spellStart"/>
-      <w:r>
-        <w:rPr>
-          <w:lang w:val="da-DK"/>
-        </w:rPr>
-        <w:t>Garbage</w:t>
-      </w:r>
-      <w:proofErr w:type="spellEnd"/>
-      <w:r>
-        <w:rPr>
-          <w:lang w:val="da-DK"/>
-        </w:rPr>
-        <w:t xml:space="preserve"> Collection (GC), og betyder at allokeret hukommelse automatisk frigøres når et objekts </w:t>
-      </w:r>
-      <w:proofErr w:type="spellStart"/>
-      <w:r>
-        <w:rPr>
-          <w:lang w:val="da-DK"/>
-        </w:rPr>
-        <w:t>livs-cyklus</w:t>
-      </w:r>
-      <w:proofErr w:type="spellEnd"/>
-      <w:r>
-        <w:rPr>
-          <w:lang w:val="da-DK"/>
-        </w:rPr>
-        <w:t xml:space="preserve"> er slut. </w:t>
+        <w:t xml:space="preserve">De tre sprog har som fællestræk at programmets forbrug af hukommelse under kørsel håndteres i baggrunden, af det miljø som sættes op for at afvikle koden. Denne proces kaldes Garbage Collection (GC), og betyder at allokeret hukommelse automatisk frigøres når et objekts livs-cyklus er slut. </w:t>
       </w:r>
       <w:r>
         <w:rPr>
@@ -1723,7 +1447,7 @@
     </w:p>
     <w:p>
       <w:pPr>
-        <w:pStyle w:val="Overskrift3"/>
+        <w:pStyle w:val="Overskrift4"/>
         <w:rPr>
           <w:lang w:val="da-DK"/>
         </w:rPr>
@@ -1745,54 +1469,12 @@
         <w:rPr>
           <w:lang w:val="da-DK"/>
         </w:rPr>
-        <w:t xml:space="preserve">repræsenterer det type-svage sprogdomæne, også kaldet dynamisk </w:t>
-      </w:r>
-      <w:proofErr w:type="spellStart"/>
-      <w:r>
-        <w:rPr>
-          <w:lang w:val="da-DK"/>
-        </w:rPr>
-        <w:t>typing</w:t>
-      </w:r>
-      <w:proofErr w:type="spellEnd"/>
-      <w:r>
-        <w:rPr>
-          <w:lang w:val="da-DK"/>
-        </w:rPr>
-        <w:t xml:space="preserve">. Det er et fortolket sprog, dvs. det omsættes til maskinvendt kode linje-for-linje under kørsel. En deklareret variabel kan ændre indholds karakter i løbet af sin levetid, dvs. igennem programmets køretid. Variablen A kan starte med at refererer heltals-værdier, dernæst en tekst-streng, og senere et komplekst objekt. JavaScript er i særdeleshed udbredt som de facto normen for at kode interaktivitet på web (sammen med html/css) </w:t>
-      </w:r>
-      <w:proofErr w:type="spellStart"/>
-      <w:r>
-        <w:rPr>
-          <w:lang w:val="da-DK"/>
-        </w:rPr>
-        <w:t>bl.a</w:t>
-      </w:r>
-      <w:proofErr w:type="spellEnd"/>
-      <w:r>
-        <w:rPr>
-          <w:lang w:val="da-DK"/>
-        </w:rPr>
-        <w:t xml:space="preserve"> pga. dets kompakte og fortættede </w:t>
-      </w:r>
-      <w:proofErr w:type="spellStart"/>
-      <w:r>
-        <w:rPr>
-          <w:lang w:val="da-DK"/>
-        </w:rPr>
-        <w:t>syntax</w:t>
-      </w:r>
-      <w:proofErr w:type="spellEnd"/>
-      <w:r>
-        <w:rPr>
-          <w:lang w:val="da-DK"/>
-        </w:rPr>
-        <w:t>. I den kontekst køres JavaScript i brugerens webbrowser.</w:t>
-      </w:r>
-    </w:p>
-    <w:p>
-      <w:pPr>
-        <w:pStyle w:val="Overskrift3"/>
+        <w:t>repræsenterer det type-svage sprogdomæne, også kaldet dynamisk typing. Det er et fortolket sprog, dvs. det omsættes til maskinvendt kode linje-for-linje under kørsel. En deklareret variabel kan ændre indholds karakter i løbet af sin levetid, dvs. igennem programmets køretid. Variablen A kan starte med at refererer heltals-værdier, dernæst en tekst-streng, og senere et komplekst objekt. JavaScript er i særdeleshed udbredt som de facto normen for at kode interaktivitet på web (sammen med html/css) bl.a pga. dets kompakte og fortættede syntax. I den kontekst køres JavaScript i brugerens webbrowser.</w:t>
+      </w:r>
+    </w:p>
+    <w:p>
+      <w:pPr>
+        <w:pStyle w:val="Overskrift4"/>
         <w:rPr>
           <w:lang w:val="da-DK"/>
         </w:rPr>
@@ -1814,35 +1496,7 @@
         <w:rPr>
           <w:lang w:val="da-DK"/>
         </w:rPr>
-        <w:t xml:space="preserve">repræsenterer det ”modsatte” domæne, det type-stærke, kaldet </w:t>
-      </w:r>
-      <w:proofErr w:type="spellStart"/>
-      <w:r>
-        <w:rPr>
-          <w:lang w:val="da-DK"/>
-        </w:rPr>
-        <w:t>static</w:t>
-      </w:r>
-      <w:proofErr w:type="spellEnd"/>
-      <w:r>
-        <w:rPr>
-          <w:lang w:val="da-DK"/>
-        </w:rPr>
-        <w:t xml:space="preserve"> </w:t>
-      </w:r>
-      <w:proofErr w:type="spellStart"/>
-      <w:r>
-        <w:rPr>
-          <w:lang w:val="da-DK"/>
-        </w:rPr>
-        <w:t>typing</w:t>
-      </w:r>
-      <w:proofErr w:type="spellEnd"/>
-      <w:r>
-        <w:rPr>
-          <w:lang w:val="da-DK"/>
-        </w:rPr>
-        <w:t xml:space="preserve">. Et C#-program bliver kompileret til maskine-nær kode før eksekvering. I C# kan alle variable udelukkende referere den datatype de deklareres mod. C# er stærkt object-orienteret. Det blev udviklet som Microsofts svar på det oprindelige objektorienterede Java fra Sun/Oracle. </w:t>
+        <w:t xml:space="preserve">repræsenterer det ”modsatte” domæne, det type-stærke, kaldet static typing. Et C#-program bliver kompileret til maskine-nær kode før eksekvering. I C# kan alle variable udelukkende referere den datatype de deklareres mod. C# er stærkt object-orienteret. Det blev udviklet som Microsofts svar på det oprindelige objektorienterede Java fra Sun/Oracle. </w:t>
       </w:r>
       <w:sdt>
         <w:sdtPr>
@@ -1893,21 +1547,7 @@
           <w:lang w:val="da-DK"/>
         </w:rPr>
         <w:br/>
-        <w:t xml:space="preserve">C# er knyttet til </w:t>
-      </w:r>
-      <w:proofErr w:type="gramStart"/>
-      <w:r>
-        <w:rPr>
-          <w:lang w:val="da-DK"/>
-        </w:rPr>
-        <w:t>kørsel- og udviklings miljøet</w:t>
-      </w:r>
-      <w:proofErr w:type="gramEnd"/>
-      <w:r>
-        <w:rPr>
-          <w:lang w:val="da-DK"/>
-        </w:rPr>
-        <w:t xml:space="preserve"> .NET, som er Microsofts bud på et kode økosystem til Windows-platformen </w:t>
+        <w:t xml:space="preserve">C# er knyttet til kørsel- og udviklings miljøet .NET, som er Microsofts bud på et kode økosystem til Windows-platformen </w:t>
       </w:r>
       <w:sdt>
         <w:sdtPr>
@@ -1951,26 +1591,12 @@
         <w:rPr>
           <w:lang w:val="da-DK"/>
         </w:rPr>
-        <w:t xml:space="preserve">. I de senere år er .NET Framework blevet afløst af .NET Core, som også er egnet til udvikling mod </w:t>
-      </w:r>
-      <w:proofErr w:type="spellStart"/>
-      <w:r>
-        <w:rPr>
-          <w:lang w:val="da-DK"/>
-        </w:rPr>
-        <w:t>OSX</w:t>
-      </w:r>
-      <w:proofErr w:type="spellEnd"/>
-      <w:r>
-        <w:rPr>
-          <w:lang w:val="da-DK"/>
-        </w:rPr>
-        <w:t xml:space="preserve"> (Apple), Linux og Android (Google).</w:t>
-      </w:r>
-    </w:p>
-    <w:p>
-      <w:pPr>
-        <w:pStyle w:val="Overskrift3"/>
+        <w:t>. I de senere år er .NET Framework blevet afløst af .NET Core, som også er egnet til udvikling mod OSX (Apple), Linux og Android (Google).</w:t>
+      </w:r>
+    </w:p>
+    <w:p>
+      <w:pPr>
+        <w:pStyle w:val="Overskrift4"/>
         <w:rPr>
           <w:lang w:val="da-DK"/>
         </w:rPr>
@@ -2000,19 +1626,11 @@
         </w:rPr>
         <w:t>-</w:t>
       </w:r>
-      <w:proofErr w:type="spellStart"/>
-      <w:r>
-        <w:rPr>
-          <w:lang w:val="da-DK"/>
-        </w:rPr>
-        <w:t>syntax</w:t>
-      </w:r>
-      <w:proofErr w:type="spellEnd"/>
-      <w:r>
-        <w:rPr>
-          <w:lang w:val="da-DK"/>
-        </w:rPr>
-        <w:t xml:space="preserve"> er en meget kompakt kodestil</w:t>
+      <w:r>
+        <w:rPr>
+          <w:lang w:val="da-DK"/>
+        </w:rPr>
+        <w:t>syntax er en meget kompakt kodestil</w:t>
       </w:r>
       <w:r>
         <w:rPr>
@@ -2024,21 +1642,7 @@
         <w:rPr>
           <w:lang w:val="da-DK"/>
         </w:rPr>
-        <w:t xml:space="preserve">særligt populært til at processere store datamængder i få linjer kode. Python-fortolkere findes i varianter egnet til de mest populære miljøer, Windows, </w:t>
-      </w:r>
-      <w:proofErr w:type="spellStart"/>
-      <w:r>
-        <w:rPr>
-          <w:lang w:val="da-DK"/>
-        </w:rPr>
-        <w:t>OSX</w:t>
-      </w:r>
-      <w:proofErr w:type="spellEnd"/>
-      <w:r>
-        <w:rPr>
-          <w:lang w:val="da-DK"/>
-        </w:rPr>
-        <w:t xml:space="preserve"> og Unix/Linux.</w:t>
+        <w:t>særligt populært til at processere store datamængder i få linjer kode. Python-fortolkere findes i varianter egnet til de mest populære miljøer, Windows, OSX og Unix/Linux.</w:t>
       </w:r>
       <w:r>
         <w:rPr>
@@ -2148,32 +1752,19 @@
     </w:p>
     <w:p>
       <w:pPr>
-        <w:rPr>
-          <w:lang w:val="da-DK"/>
-        </w:rPr>
-      </w:pPr>
-    </w:p>
-    <w:p>
-      <w:pPr>
-        <w:rPr>
-          <w:lang w:val="da-DK"/>
-        </w:rPr>
-      </w:pPr>
-    </w:p>
-    <w:p>
-      <w:pPr>
         <w:pStyle w:val="Overskrift3"/>
         <w:rPr>
           <w:lang w:val="da-DK"/>
         </w:rPr>
       </w:pPr>
-      <w:r>
-        <w:rPr>
-          <w:lang w:val="da-DK"/>
-        </w:rPr>
-        <w:lastRenderedPageBreak/>
+      <w:bookmarkStart w:id="12" w:name="_Toc119153023"/>
+      <w:r>
+        <w:rPr>
+          <w:lang w:val="da-DK"/>
+        </w:rPr>
         <w:t>Opsummering</w:t>
       </w:r>
+      <w:bookmarkEnd w:id="12"/>
     </w:p>
     <w:p>
       <w:pPr>
@@ -2191,14 +1782,7 @@
         <w:rPr>
           <w:lang w:val="da-DK"/>
         </w:rPr>
-        <w:t xml:space="preserve">Python giver mulighed for meget elegant og effektiv </w:t>
-      </w:r>
-      <w:proofErr w:type="spellStart"/>
-      <w:r>
-        <w:rPr>
-          <w:lang w:val="da-DK"/>
-        </w:rPr>
-        <w:t>re</w:t>
+        <w:t>Python giver mulighed for meget elegant og effektiv re</w:t>
       </w:r>
       <w:r>
         <w:rPr>
@@ -2210,34 +1794,13 @@
         <w:rPr>
           <w:lang w:val="da-DK"/>
         </w:rPr>
-        <w:t>ursion</w:t>
-      </w:r>
-      <w:proofErr w:type="spellEnd"/>
-      <w:r>
-        <w:rPr>
-          <w:lang w:val="da-DK"/>
-        </w:rPr>
-        <w:t xml:space="preserve"> som er vigtige for at bygge de node-baserede søge-træer som udgør søgemotoren. C# </w:t>
-      </w:r>
-      <w:r>
-        <w:rPr>
-          <w:lang w:val="da-DK"/>
-        </w:rPr>
-        <w:t xml:space="preserve">understøtter </w:t>
-      </w:r>
-      <w:proofErr w:type="spellStart"/>
-      <w:r>
-        <w:rPr>
-          <w:lang w:val="da-DK"/>
-        </w:rPr>
-        <w:t>multi-threading</w:t>
-      </w:r>
-      <w:proofErr w:type="spellEnd"/>
-      <w:r>
-        <w:rPr>
-          <w:lang w:val="da-DK"/>
-        </w:rPr>
-        <w:t xml:space="preserve"> </w:t>
+        <w:t xml:space="preserve">ursion som er vigtige for at bygge de node-baserede søge-træer som udgør søgemotoren. C# </w:t>
+      </w:r>
+      <w:r>
+        <w:rPr>
+          <w:lang w:val="da-DK"/>
+        </w:rPr>
+        <w:t xml:space="preserve">understøtter multi-threading </w:t>
       </w:r>
       <w:sdt>
         <w:sdtPr>
@@ -2410,12 +1973,13 @@
     </w:p>
     <w:p>
       <w:pPr>
-        <w:pStyle w:val="Overskrift1"/>
+        <w:pStyle w:val="Overskrift2"/>
         <w:rPr>
           <w:rFonts w:eastAsia="Times New Roman"/>
           <w:lang w:val="da-DK" w:eastAsia="da-DK"/>
         </w:rPr>
       </w:pPr>
+      <w:bookmarkStart w:id="13" w:name="_Toc119153024"/>
       <w:r>
         <w:rPr>
           <w:rFonts w:eastAsia="Times New Roman"/>
@@ -2423,6 +1987,7 @@
         </w:rPr>
         <w:t>.NET i DR</w:t>
       </w:r>
+      <w:bookmarkEnd w:id="13"/>
     </w:p>
     <w:p>
       <w:pPr>
@@ -2558,41 +2123,14 @@
         <w:rPr>
           <w:lang w:val="da-DK" w:eastAsia="da-DK"/>
         </w:rPr>
+        <w:lastRenderedPageBreak/>
         <w:t>JavaScript</w:t>
       </w:r>
       <w:r>
         <w:rPr>
           <w:lang w:val="da-DK" w:eastAsia="da-DK"/>
         </w:rPr>
-        <w:t xml:space="preserve"> og understøttende frameworks som </w:t>
-      </w:r>
-      <w:proofErr w:type="spellStart"/>
-      <w:r>
-        <w:rPr>
-          <w:lang w:val="da-DK" w:eastAsia="da-DK"/>
-        </w:rPr>
-        <w:t>React</w:t>
-      </w:r>
-      <w:proofErr w:type="spellEnd"/>
-      <w:r>
-        <w:rPr>
-          <w:lang w:val="da-DK" w:eastAsia="da-DK"/>
-        </w:rPr>
-        <w:t xml:space="preserve"> og </w:t>
-      </w:r>
-      <w:proofErr w:type="spellStart"/>
-      <w:r>
-        <w:rPr>
-          <w:lang w:val="da-DK" w:eastAsia="da-DK"/>
-        </w:rPr>
-        <w:t>Redux</w:t>
-      </w:r>
-      <w:proofErr w:type="spellEnd"/>
-      <w:r>
-        <w:rPr>
-          <w:lang w:val="da-DK" w:eastAsia="da-DK"/>
-        </w:rPr>
-        <w:t xml:space="preserve">. Men </w:t>
+        <w:t xml:space="preserve"> og understøttende frameworks som React og Redux. Men </w:t>
       </w:r>
       <w:r>
         <w:rPr>
@@ -2655,35 +2193,7 @@
         <w:rPr>
           <w:lang w:val="da-DK" w:eastAsia="da-DK"/>
         </w:rPr>
-        <w:t xml:space="preserve">fundamentale produktions-systemer i huset baseret på </w:t>
-      </w:r>
-      <w:proofErr w:type="spellStart"/>
-      <w:r>
-        <w:rPr>
-          <w:lang w:val="da-DK" w:eastAsia="da-DK"/>
-        </w:rPr>
-        <w:t>off</w:t>
-      </w:r>
-      <w:proofErr w:type="spellEnd"/>
-      <w:r>
-        <w:rPr>
-          <w:lang w:val="da-DK" w:eastAsia="da-DK"/>
-        </w:rPr>
-        <w:t>-the-</w:t>
-      </w:r>
-      <w:proofErr w:type="spellStart"/>
-      <w:r>
-        <w:rPr>
-          <w:lang w:val="da-DK" w:eastAsia="da-DK"/>
-        </w:rPr>
-        <w:t>shelf</w:t>
-      </w:r>
-      <w:proofErr w:type="spellEnd"/>
-      <w:r>
-        <w:rPr>
-          <w:lang w:val="da-DK" w:eastAsia="da-DK"/>
-        </w:rPr>
-        <w:t xml:space="preserve"> produkter. Men integrationslagene mellem produktion-systemerne er i høj grad egenudvikle</w:t>
+        <w:t>fundamentale produktions-systemer i huset baseret på off-the-shelf produkter. Men integrationslagene mellem produktion-systemerne er i høj grad egenudvikle</w:t>
       </w:r>
       <w:r>
         <w:rPr>
@@ -2750,111 +2260,1445 @@
     </w:p>
     <w:p>
       <w:pPr>
-        <w:pStyle w:val="Overskrift1"/>
-        <w:rPr>
-          <w:lang w:val="da-DK"/>
-        </w:rPr>
-      </w:pPr>
-      <w:r>
-        <w:rPr>
-          <w:lang w:val="da-DK"/>
-        </w:rPr>
-        <w:t xml:space="preserve">Primær </w:t>
-      </w:r>
-      <w:r>
-        <w:rPr>
-          <w:lang w:val="da-DK"/>
-        </w:rPr>
-        <w:t>teknologi: C#</w:t>
-      </w:r>
-      <w:r>
-        <w:rPr>
-          <w:lang w:val="da-DK"/>
-        </w:rPr>
-        <w:t>,</w:t>
-      </w:r>
-      <w:r>
-        <w:rPr>
-          <w:lang w:val="da-DK"/>
+        <w:rPr>
+          <w:lang w:val="da-DK"/>
+        </w:rPr>
+      </w:pPr>
+    </w:p>
+    <w:p>
+      <w:pPr>
+        <w:pStyle w:val="Overskrift2"/>
+        <w:rPr>
+          <w:lang w:val="da-DK"/>
+        </w:rPr>
+      </w:pPr>
+      <w:bookmarkStart w:id="14" w:name="_Toc119153025"/>
+      <w:r>
+        <w:rPr>
+          <w:lang w:val="da-DK"/>
+        </w:rPr>
+        <w:t>Overvejelser om driftsmiljø</w:t>
+      </w:r>
+      <w:bookmarkEnd w:id="14"/>
+    </w:p>
+    <w:p>
+      <w:pPr>
+        <w:rPr>
+          <w:lang w:val="da-DK" w:eastAsia="da-DK"/>
+        </w:rPr>
+      </w:pPr>
+      <w:r>
+        <w:rPr>
+          <w:lang w:val="da-DK"/>
+        </w:rPr>
+        <w:t>Med en klar beslutning om at baseret LogWatcher på en klient/server arkitektur, er næste spørgsmål hvordan miljøet omkring serveren skal bygges.</w:t>
+      </w:r>
+    </w:p>
+    <w:p>
+      <w:pPr>
+        <w:pStyle w:val="Overskrift3"/>
+        <w:rPr>
+          <w:rFonts w:eastAsia="Times New Roman"/>
+          <w:lang w:val="da-DK" w:eastAsia="da-DK"/>
+        </w:rPr>
+      </w:pPr>
+      <w:bookmarkStart w:id="15" w:name="_Toc119153026"/>
+      <w:r>
+        <w:rPr>
+          <w:rFonts w:eastAsia="Times New Roman"/>
+          <w:lang w:val="da-DK" w:eastAsia="da-DK"/>
+        </w:rPr>
+        <w:t xml:space="preserve">VM's vs. </w:t>
+      </w:r>
+      <w:r>
+        <w:rPr>
+          <w:rFonts w:eastAsia="Times New Roman"/>
+          <w:lang w:val="da-DK" w:eastAsia="da-DK"/>
+        </w:rPr>
+        <w:t>c</w:t>
+      </w:r>
+      <w:r>
+        <w:rPr>
+          <w:rFonts w:eastAsia="Times New Roman"/>
+          <w:lang w:val="da-DK" w:eastAsia="da-DK"/>
+        </w:rPr>
+        <w:t>ontainers</w:t>
+      </w:r>
+      <w:bookmarkEnd w:id="15"/>
+    </w:p>
+    <w:p>
+      <w:pPr>
+        <w:rPr>
+          <w:lang w:val="da-DK" w:eastAsia="da-DK"/>
+        </w:rPr>
+      </w:pPr>
+      <w:r>
+        <w:rPr>
+          <w:lang w:val="da-DK" w:eastAsia="da-DK"/>
+        </w:rPr>
+        <w:t>I moderne IT-drift er det ikke længere praksis at afvikle applikations-instanser på diskret hardware</w:t>
+      </w:r>
+      <w:r>
+        <w:rPr>
+          <w:lang w:val="da-DK" w:eastAsia="da-DK"/>
+        </w:rPr>
+        <w:t>, dvs. èn fysisk server pr. applikation/system</w:t>
+      </w:r>
+      <w:r>
+        <w:rPr>
+          <w:lang w:val="da-DK" w:eastAsia="da-DK"/>
+        </w:rPr>
+        <w:t>. I stedet har man en indført op til adskillige lag</w:t>
+      </w:r>
+      <w:r>
+        <w:rPr>
+          <w:lang w:val="da-DK" w:eastAsia="da-DK"/>
+        </w:rPr>
+        <w:t xml:space="preserve"> af abstraktionsniveauer over hardware-niveauet.</w:t>
+      </w:r>
+      <w:r>
+        <w:rPr>
+          <w:lang w:val="da-DK" w:eastAsia="da-DK"/>
         </w:rPr>
         <w:t xml:space="preserve"> </w:t>
       </w:r>
       <w:r>
         <w:rPr>
-          <w:lang w:val="da-DK"/>
-        </w:rPr>
-        <w:t xml:space="preserve">.NET Core, </w:t>
-      </w:r>
-      <w:proofErr w:type="spellStart"/>
-      <w:r>
-        <w:rPr>
-          <w:lang w:val="da-DK"/>
-        </w:rPr>
-        <w:t>Blazor</w:t>
-      </w:r>
-      <w:proofErr w:type="spellEnd"/>
-      <w:r>
-        <w:rPr>
-          <w:lang w:val="da-DK"/>
-        </w:rPr>
-        <w:t xml:space="preserve"> og Python</w:t>
-      </w:r>
-    </w:p>
-    <w:p>
-      <w:pPr>
-        <w:rPr>
-          <w:lang w:val="da-DK"/>
-        </w:rPr>
-      </w:pPr>
-      <w:r>
-        <w:rPr>
-          <w:lang w:val="da-DK"/>
-        </w:rPr>
-        <w:t xml:space="preserve">Til udvikling af LogWatcher vil jeg kombinere C# og Python. </w:t>
-      </w:r>
-    </w:p>
-    <w:p>
-      <w:pPr>
-        <w:rPr>
-          <w:lang w:val="da-DK"/>
-        </w:rPr>
-      </w:pPr>
-      <w:r>
-        <w:rPr>
-          <w:lang w:val="da-DK"/>
-        </w:rPr>
-        <w:t xml:space="preserve">Jeg vil bruge </w:t>
+          <w:lang w:val="da-DK" w:eastAsia="da-DK"/>
+        </w:rPr>
+        <w:t xml:space="preserve">Det giver mulighed for at afkoble afhængigheden </w:t>
+      </w:r>
+      <w:r>
+        <w:rPr>
+          <w:lang w:val="da-DK" w:eastAsia="da-DK"/>
+        </w:rPr>
+        <w:t>til specifik hardware, og i stedet introducere en generaliseret arkitektur.</w:t>
+      </w:r>
+    </w:p>
+    <w:p>
+      <w:pPr>
+        <w:rPr>
+          <w:lang w:val="da-DK" w:eastAsia="da-DK"/>
+        </w:rPr>
+      </w:pPr>
+      <w:r>
+        <w:rPr>
+          <w:lang w:val="da-DK" w:eastAsia="da-DK"/>
+        </w:rPr>
+        <w:t xml:space="preserve">Overordnet set er der i dag 2 grene af abstraktion, </w:t>
       </w:r>
       <w:r>
         <w:rPr>
           <w:b/>
           <w:bCs/>
-          <w:lang w:val="da-DK"/>
-        </w:rPr>
-        <w:t>Python</w:t>
-      </w:r>
-      <w:r>
-        <w:rPr>
-          <w:lang w:val="da-DK"/>
-        </w:rPr>
-        <w:t xml:space="preserve"> til at facilitere de centrale aspekter af søgning i datasæt, søgekomponenten. </w:t>
-      </w:r>
-      <w:r>
-        <w:rPr>
-          <w:lang w:val="da-DK"/>
-        </w:rPr>
-        <w:br/>
-      </w:r>
-      <w:r>
-        <w:rPr>
-          <w:lang w:val="da-DK"/>
-        </w:rPr>
-        <w:t xml:space="preserve">Jeg vil bruge </w:t>
+          <w:lang w:val="da-DK" w:eastAsia="da-DK"/>
+        </w:rPr>
+        <w:t>Virtual Machine</w:t>
+      </w:r>
+      <w:r>
+        <w:rPr>
+          <w:lang w:val="da-DK" w:eastAsia="da-DK"/>
+        </w:rPr>
+        <w:t xml:space="preserve"> </w:t>
+      </w:r>
+      <w:r>
+        <w:rPr>
+          <w:lang w:val="da-DK" w:eastAsia="da-DK"/>
+        </w:rPr>
+        <w:t xml:space="preserve">(VM) og </w:t>
       </w:r>
       <w:r>
         <w:rPr>
           <w:b/>
           <w:bCs/>
+          <w:lang w:val="da-DK" w:eastAsia="da-DK"/>
+        </w:rPr>
+        <w:t>containers</w:t>
+      </w:r>
+      <w:r>
+        <w:rPr>
+          <w:lang w:val="da-DK" w:eastAsia="da-DK"/>
+        </w:rPr>
+        <w:t>.</w:t>
+      </w:r>
+      <w:r>
+        <w:rPr>
+          <w:lang w:val="da-DK" w:eastAsia="da-DK"/>
+        </w:rPr>
+        <w:t xml:space="preserve"> Container-teknologier som Docker og Kubernetes bliver oftest </w:t>
+      </w:r>
+      <w:r>
+        <w:rPr>
+          <w:lang w:val="da-DK" w:eastAsia="da-DK"/>
+        </w:rPr>
+        <w:t>anset</w:t>
+      </w:r>
+      <w:r>
+        <w:rPr>
+          <w:lang w:val="da-DK" w:eastAsia="da-DK"/>
+        </w:rPr>
+        <w:t xml:space="preserve"> som cloud-baserede. VM’s har</w:t>
+      </w:r>
+      <w:r>
+        <w:rPr>
+          <w:lang w:val="da-DK" w:eastAsia="da-DK"/>
+        </w:rPr>
+        <w:t xml:space="preserve"> hos</w:t>
+      </w:r>
+      <w:r>
+        <w:rPr>
+          <w:lang w:val="da-DK" w:eastAsia="da-DK"/>
+        </w:rPr>
+        <w:t xml:space="preserve"> DR indtil nu været baseret på OnPremise-hardware.</w:t>
+      </w:r>
+      <w:r>
+        <w:rPr>
+          <w:lang w:val="da-DK" w:eastAsia="da-DK"/>
+        </w:rPr>
+        <w:br/>
+      </w:r>
+      <w:r>
+        <w:rPr>
+          <w:lang w:val="da-DK" w:eastAsia="da-DK"/>
+        </w:rPr>
+        <w:br/>
+        <w:t xml:space="preserve">Cloud-computing er et paradigme der faciliterer omfattende adgang til en central pulje af ressourcer. Det har traditionelt været forbundet med VMs, men containers er ved at vinde frem. Man kan betragte containers som letvægts VMs. </w:t>
+      </w:r>
+      <w:sdt>
+        <w:sdtPr>
+          <w:rPr>
+            <w:lang w:val="da-DK" w:eastAsia="da-DK"/>
+          </w:rPr>
+          <w:id w:val="147565273"/>
+          <w:citation/>
+        </w:sdtPr>
+        <w:sdtContent>
+          <w:r>
+            <w:rPr>
+              <w:lang w:val="da-DK" w:eastAsia="da-DK"/>
+            </w:rPr>
+            <w:fldChar w:fldCharType="begin"/>
+          </w:r>
+          <w:r>
+            <w:rPr>
+              <w:lang w:val="da-DK" w:eastAsia="da-DK"/>
+            </w:rPr>
+            <w:instrText xml:space="preserve"> CITATION Con18 \l 1030 </w:instrText>
+          </w:r>
+          <w:r>
+            <w:rPr>
+              <w:lang w:val="da-DK" w:eastAsia="da-DK"/>
+            </w:rPr>
+            <w:fldChar w:fldCharType="separate"/>
+          </w:r>
+          <w:r>
+            <w:rPr>
+              <w:noProof/>
+              <w:lang w:val="da-DK" w:eastAsia="da-DK"/>
+            </w:rPr>
+            <w:t>(Containers Versus Virtual Machine, 2018)</w:t>
+          </w:r>
+          <w:r>
+            <w:rPr>
+              <w:lang w:val="da-DK" w:eastAsia="da-DK"/>
+            </w:rPr>
+            <w:fldChar w:fldCharType="end"/>
+          </w:r>
+        </w:sdtContent>
+      </w:sdt>
+    </w:p>
+    <w:p>
+      <w:pPr>
+        <w:pStyle w:val="Overskrift4"/>
+      </w:pPr>
+      <w:r>
+        <w:t>Virtual Machine</w:t>
+      </w:r>
+    </w:p>
+    <w:p>
+      <w:pPr>
+        <w:rPr>
+          <w:lang w:val="da-DK"/>
+        </w:rPr>
+      </w:pPr>
+      <w:r>
+        <w:rPr>
+          <w:lang w:val="da-DK"/>
+        </w:rPr>
+        <w:t>En VM er i realiteten en simulering af en komplet PC, dvs. hardware som CPU, RAM, storage osv. bliver simuleret for den applikation som skal køres. Ovenpå hardware-simulationen afvikles værts-styresystemet (OS), typisk en variant af MS Windows. Denne løsning giver mulighed for at afvikle adskillige, isolerede instanser af en VM mod samme fysiske hardware.</w:t>
+      </w:r>
+      <w:r>
+        <w:rPr>
+          <w:lang w:val="da-DK"/>
+        </w:rPr>
+        <w:t xml:space="preserve"> En VM vil typisk være vært for ét komplet system, på tværs af mange processer.</w:t>
+      </w:r>
+    </w:p>
+    <w:p>
+      <w:pPr>
+        <w:pStyle w:val="Overskrift4"/>
+      </w:pPr>
+      <w:r>
+        <w:t>Container</w:t>
+      </w:r>
+    </w:p>
+    <w:p>
+      <w:pPr>
+        <w:rPr>
+          <w:lang w:val="da-DK"/>
+        </w:rPr>
+      </w:pPr>
+      <w:r>
+        <w:rPr>
+          <w:lang w:val="da-DK"/>
+        </w:rPr>
+        <w:t xml:space="preserve">En container er et isoleret og relativt letvægts miljø som afvikles på en til formålet egnet platform. Denne platform betegnes som kernel, og sidder oven på enten fysisk eller simuleret hardware. En container sidder så at sige oven på værts-OS, uden at have sit eget dedikerede OS. En container-instans </w:t>
+      </w:r>
+      <w:r>
+        <w:rPr>
+          <w:lang w:val="da-DK"/>
+        </w:rPr>
+        <w:lastRenderedPageBreak/>
+        <w:t xml:space="preserve">vil normalt kræve færre ressourcer fra værts-systemet end en VM. </w:t>
+      </w:r>
+      <w:r>
+        <w:rPr>
+          <w:lang w:val="da-DK"/>
+        </w:rPr>
+        <w:t>En meget brugt teknologi til containers er Docker.</w:t>
+      </w:r>
+      <w:r>
+        <w:rPr>
+          <w:lang w:val="da-DK"/>
+        </w:rPr>
+        <w:t xml:space="preserve"> Èn c</w:t>
+      </w:r>
+      <w:r>
+        <w:rPr>
+          <w:lang w:val="da-DK"/>
+        </w:rPr>
+        <w:t>ontainer vil som hovedregel kun være vært for en proces eller applikation</w:t>
+      </w:r>
+    </w:p>
+    <w:p>
+      <w:pPr>
+        <w:pStyle w:val="Overskrift4"/>
+      </w:pPr>
+      <w:r>
+        <w:t>Isolering som strategi</w:t>
+      </w:r>
+    </w:p>
+    <w:p>
+      <w:r>
+        <w:rPr>
+          <w:lang w:val="da-DK"/>
+        </w:rPr>
+        <w:t xml:space="preserve">En stor del af pointen med disse abstraktioner er, udover at optimere brugen af hardware-ressourcer, at opnå isolation mellem instanserne. At undgå at problemer som en opstår i én instans, kan have effekt på nabo-instanser. </w:t>
+      </w:r>
+      <w:r>
+        <w:t>Man</w:t>
+      </w:r>
+      <w:r>
+        <w:t xml:space="preserve"> taler om at VM vs. containers giver forskellige typer af isolation:</w:t>
+      </w:r>
+    </w:p>
+    <w:p>
+      <w:pPr>
+        <w:jc w:val="center"/>
+      </w:pPr>
+      <w:r>
+        <w:br/>
+      </w:r>
+      <w:r>
+        <w:t>VM: Isolation of the machine</w:t>
+      </w:r>
+      <w:r>
+        <w:br/>
+      </w:r>
+      <w:r>
+        <w:t xml:space="preserve">Container: Isolation of the process </w:t>
+      </w:r>
+      <w:r>
+        <w:br/>
+      </w:r>
+    </w:p>
+    <w:p>
+      <w:pPr>
+        <w:pStyle w:val="Overskrift3"/>
+        <w:rPr>
+          <w:rFonts w:eastAsia="Times New Roman"/>
+          <w:lang w:val="da-DK" w:eastAsia="da-DK"/>
+        </w:rPr>
+      </w:pPr>
+      <w:bookmarkStart w:id="16" w:name="_Toc119153027"/>
+      <w:r>
+        <w:rPr>
+          <w:rFonts w:eastAsia="Times New Roman"/>
+          <w:lang w:val="da-DK" w:eastAsia="da-DK"/>
+        </w:rPr>
+        <w:t>Virtual Machines</w:t>
+      </w:r>
+      <w:bookmarkEnd w:id="16"/>
+    </w:p>
+    <w:p>
+      <w:pPr>
+        <w:rPr>
+          <w:lang w:val="da-DK" w:eastAsia="da-DK"/>
+        </w:rPr>
+      </w:pPr>
+      <w:r>
+        <w:rPr>
+          <w:lang w:val="da-DK" w:eastAsia="da-DK"/>
+        </w:rPr>
+        <w:t>Sammendrag af interview med Thomas Borup, DR, MS Infra</w:t>
+      </w:r>
+      <w:r>
+        <w:rPr>
+          <w:lang w:val="da-DK" w:eastAsia="da-DK"/>
+        </w:rPr>
+        <w:t>-team</w:t>
+      </w:r>
+      <w:r>
+        <w:rPr>
+          <w:lang w:val="da-DK" w:eastAsia="da-DK"/>
+        </w:rPr>
+        <w:t>.</w:t>
+      </w:r>
+      <w:r>
+        <w:rPr>
+          <w:lang w:val="da-DK" w:eastAsia="da-DK"/>
+        </w:rPr>
+        <w:br/>
+        <w:t>Thomas og hans team håndterer drift af alle IT-systemer i DR, både administrations og produktionssystemer.</w:t>
+      </w:r>
+      <w:r>
+        <w:rPr>
+          <w:lang w:val="da-DK" w:eastAsia="da-DK"/>
+        </w:rPr>
+        <w:t xml:space="preserve"> </w:t>
+      </w:r>
+      <w:r>
+        <w:rPr>
+          <w:lang w:val="da-DK" w:eastAsia="da-DK"/>
+        </w:rPr>
+        <w:t>Deres d</w:t>
+      </w:r>
+      <w:r>
+        <w:rPr>
+          <w:lang w:val="da-DK" w:eastAsia="da-DK"/>
+        </w:rPr>
+        <w:t>omæne er Virtual Machines.</w:t>
+      </w:r>
+    </w:p>
+    <w:p>
+      <w:pPr>
+        <w:pStyle w:val="Overskrift4"/>
+        <w:rPr>
+          <w:lang w:val="da-DK"/>
+        </w:rPr>
+      </w:pPr>
+      <w:bookmarkStart w:id="17" w:name="_Toc119153028"/>
+      <w:r>
+        <w:rPr>
+          <w:lang w:val="da-DK"/>
+        </w:rPr>
+        <w:t>DR i</w:t>
+      </w:r>
+      <w:r>
+        <w:rPr>
+          <w:lang w:val="da-DK"/>
+        </w:rPr>
+        <w:t xml:space="preserve"> skyen</w:t>
+      </w:r>
+      <w:bookmarkEnd w:id="17"/>
+    </w:p>
+    <w:p>
+      <w:pPr>
+        <w:rPr>
+          <w:lang w:val="da-DK"/>
+        </w:rPr>
+      </w:pPr>
+      <w:r>
+        <w:rPr>
+          <w:lang w:val="da-DK"/>
+        </w:rPr>
+        <w:t>”</w:t>
+      </w:r>
+      <w:r>
+        <w:rPr>
+          <w:lang w:val="da-DK"/>
+        </w:rPr>
+        <w:t>DR har for nyligt besluttet af være ”Cloud First”, efter at have været OnPremise-orienteret.</w:t>
+      </w:r>
+      <w:r>
+        <w:rPr>
+          <w:lang w:val="da-DK"/>
+        </w:rPr>
+        <w:t>”</w:t>
+      </w:r>
+      <w:r>
+        <w:rPr>
+          <w:lang w:val="da-DK"/>
+        </w:rPr>
+        <w:br/>
+      </w:r>
+      <w:r>
+        <w:rPr>
+          <w:lang w:val="da-DK"/>
+        </w:rPr>
+        <w:t xml:space="preserve">OnPremise indebærer at den fysiske hardware er servere placeret i bygningen. Cloud er i DR-kontekst lig med Microsoft Azure. Det indebærer at nye systemer i videst muligt omfang skal deployes til Azure. Azure giver mulighed for både at instantiere komplette VMs, eller modulære komponenter som f.eks en SQL-database. Komponent-tilgangen er favoriseret, fordi der er mindre ressource-overhead på et drifte en komponent snarere end end komplet VM. </w:t>
+      </w:r>
+    </w:p>
+    <w:p>
+      <w:pPr>
+        <w:rPr>
+          <w:lang w:val="da-DK"/>
+        </w:rPr>
+      </w:pPr>
+      <w:r>
+        <w:rPr>
+          <w:lang w:val="da-DK"/>
+        </w:rPr>
+        <w:t>”</w:t>
+      </w:r>
+      <w:r>
+        <w:rPr>
+          <w:lang w:val="da-DK"/>
+        </w:rPr>
+        <w:t xml:space="preserve">Problemet med Cloud instanser er at latency (svartider) er markant højere mellem lokal klient og cloud-server. Dvs. meget granuleret trafik med mange forespøgsler/svar akkumulerer forsinkelse. Det betyder at </w:t>
+      </w:r>
+      <w:r>
+        <w:rPr>
+          <w:lang w:val="da-DK"/>
+        </w:rPr>
+        <w:t>vi</w:t>
+      </w:r>
+      <w:r>
+        <w:rPr>
+          <w:lang w:val="da-DK"/>
+        </w:rPr>
+        <w:t xml:space="preserve"> skal være opmærksom</w:t>
+      </w:r>
+      <w:r>
+        <w:rPr>
+          <w:lang w:val="da-DK"/>
+        </w:rPr>
+        <w:t>me</w:t>
+      </w:r>
+      <w:r>
+        <w:rPr>
+          <w:lang w:val="da-DK"/>
+        </w:rPr>
+        <w:t xml:space="preserve"> på om cloud-servicen har meget trafik fra OnPremise systemer, fordi </w:t>
+      </w:r>
+      <w:r>
+        <w:rPr>
+          <w:lang w:val="da-DK"/>
+        </w:rPr>
+        <w:t>vi</w:t>
+      </w:r>
+      <w:r>
+        <w:rPr>
+          <w:lang w:val="da-DK"/>
+        </w:rPr>
+        <w:t xml:space="preserve"> i så fald kan opleve nedsat performance.</w:t>
+      </w:r>
+      <w:r>
+        <w:rPr>
+          <w:lang w:val="da-DK"/>
+        </w:rPr>
+        <w:t>”</w:t>
+      </w:r>
+    </w:p>
+    <w:p>
+      <w:pPr>
+        <w:pStyle w:val="Overskrift4"/>
+        <w:rPr>
+          <w:lang w:val="da-DK"/>
+        </w:rPr>
+      </w:pPr>
+      <w:bookmarkStart w:id="18" w:name="_Toc119153029"/>
+      <w:r>
+        <w:rPr>
+          <w:lang w:val="da-DK"/>
+        </w:rPr>
+        <w:t>Hardware</w:t>
+      </w:r>
+      <w:bookmarkEnd w:id="18"/>
+    </w:p>
+    <w:p>
+      <w:pPr>
+        <w:rPr>
+          <w:rFonts w:ascii="Calibri" w:hAnsi="Calibri" w:cs="Calibri"/>
+          <w:lang w:val="da-DK"/>
+        </w:rPr>
+      </w:pPr>
+      <w:r>
+        <w:rPr>
+          <w:rFonts w:ascii="Calibri" w:hAnsi="Calibri" w:cs="Calibri"/>
+          <w:lang w:val="da-DK"/>
+        </w:rPr>
+        <w:t>”Mit team håndterer 442 fysiske serverer, og 1065 virtuelle maskiner. Af de 442 fysiske servere er 40 værter for virtualiserings miljøet. Vi anvender Microsoft HyperV til drift af windows-systemer, og VMWare til linux. I dag bruger vi MS Virtual Machine Manager til håndteringen”</w:t>
+      </w:r>
+    </w:p>
+    <w:p>
+      <w:pPr>
+        <w:rPr>
+          <w:lang w:val="da-DK" w:eastAsia="da-DK"/>
+        </w:rPr>
+      </w:pPr>
+      <w:r>
+        <w:rPr>
+          <w:rFonts w:ascii="Calibri" w:hAnsi="Calibri" w:cs="Calibri"/>
+          <w:lang w:val="da-DK"/>
+        </w:rPr>
+        <w:t xml:space="preserve">Der er planlagt et teknologiskifte, som indebærer at det eksisterende miljø udskiftes til fordel for MS Azure Stack </w:t>
+      </w:r>
+      <w:r>
+        <w:rPr>
+          <w:rFonts w:ascii="Calibri" w:hAnsi="Calibri" w:cs="Calibri"/>
+          <w:lang w:val="da-DK"/>
+        </w:rPr>
+        <w:t xml:space="preserve">HCI </w:t>
+      </w:r>
+      <w:sdt>
+        <w:sdtPr>
+          <w:rPr>
+            <w:rFonts w:ascii="Calibri" w:hAnsi="Calibri" w:cs="Calibri"/>
+            <w:lang w:val="da-DK"/>
+          </w:rPr>
+          <w:id w:val="658196364"/>
+          <w:citation/>
+        </w:sdtPr>
+        <w:sdtContent>
+          <w:r>
+            <w:rPr>
+              <w:rFonts w:ascii="Calibri" w:hAnsi="Calibri" w:cs="Calibri"/>
+              <w:lang w:val="da-DK"/>
+            </w:rPr>
+            <w:fldChar w:fldCharType="begin"/>
+          </w:r>
+          <w:r>
+            <w:rPr>
+              <w:rFonts w:ascii="Calibri" w:hAnsi="Calibri" w:cs="Calibri"/>
+              <w:lang w:val="da-DK"/>
+            </w:rPr>
+            <w:instrText xml:space="preserve"> CITATION Mic22 \l 1030 </w:instrText>
+          </w:r>
+          <w:r>
+            <w:rPr>
+              <w:rFonts w:ascii="Calibri" w:hAnsi="Calibri" w:cs="Calibri"/>
+              <w:lang w:val="da-DK"/>
+            </w:rPr>
+            <w:fldChar w:fldCharType="separate"/>
+          </w:r>
+          <w:r>
+            <w:rPr>
+              <w:rFonts w:ascii="Calibri" w:hAnsi="Calibri" w:cs="Calibri"/>
+              <w:noProof/>
+              <w:lang w:val="da-DK"/>
+            </w:rPr>
+            <w:t>(Microsoft, 2022)</w:t>
+          </w:r>
+          <w:r>
+            <w:rPr>
+              <w:rFonts w:ascii="Calibri" w:hAnsi="Calibri" w:cs="Calibri"/>
+              <w:lang w:val="da-DK"/>
+            </w:rPr>
+            <w:fldChar w:fldCharType="end"/>
+          </w:r>
+        </w:sdtContent>
+      </w:sdt>
+      <w:r>
+        <w:rPr>
+          <w:rFonts w:ascii="Calibri" w:hAnsi="Calibri" w:cs="Calibri"/>
+          <w:lang w:val="da-DK"/>
+        </w:rPr>
+        <w:t>, og så</w:t>
+      </w:r>
+      <w:r>
+        <w:rPr>
+          <w:rFonts w:ascii="Calibri" w:hAnsi="Calibri" w:cs="Calibri"/>
+          <w:lang w:val="da-DK"/>
+        </w:rPr>
+        <w:t xml:space="preserve"> kan ressourcer provisioneres </w:t>
+      </w:r>
+      <w:r>
+        <w:rPr>
+          <w:rFonts w:ascii="Calibri" w:hAnsi="Calibri" w:cs="Calibri"/>
+          <w:lang w:val="da-DK"/>
+        </w:rPr>
+        <w:t>mod både Cloud og OnPremise i samme driftsmiljø. Dermed bliver det praktiske skel mellem de to domæner gradvist udvisket.</w:t>
+      </w:r>
+      <w:r>
+        <w:rPr>
+          <w:rFonts w:ascii="Calibri" w:hAnsi="Calibri" w:cs="Calibri"/>
+          <w:lang w:val="da-DK"/>
+        </w:rPr>
+        <w:br/>
+      </w:r>
+      <w:r>
+        <w:rPr>
+          <w:rFonts w:ascii="Calibri" w:hAnsi="Calibri" w:cs="Calibri"/>
+          <w:lang w:val="da-DK"/>
+        </w:rPr>
+        <w:br/>
+      </w:r>
+    </w:p>
+    <w:p>
+      <w:pPr>
+        <w:pStyle w:val="Overskrift3"/>
+        <w:rPr>
+          <w:lang w:val="da-DK" w:eastAsia="da-DK"/>
+        </w:rPr>
+      </w:pPr>
+      <w:bookmarkStart w:id="19" w:name="_Toc119153030"/>
+      <w:r>
+        <w:rPr>
+          <w:lang w:val="da-DK" w:eastAsia="da-DK"/>
+        </w:rPr>
+        <w:t>Containere</w:t>
+      </w:r>
+      <w:bookmarkEnd w:id="19"/>
+    </w:p>
+    <w:p>
+      <w:pPr>
+        <w:rPr>
+          <w:lang w:val="da-DK" w:eastAsia="da-DK"/>
+        </w:rPr>
+      </w:pPr>
+      <w:r>
+        <w:rPr>
+          <w:lang w:val="da-DK" w:eastAsia="da-DK"/>
+        </w:rPr>
+        <w:t>Sammendrag af interview med Sigurd Kristensen, DR, Linux</w:t>
+      </w:r>
+      <w:r>
+        <w:rPr>
+          <w:lang w:val="da-DK" w:eastAsia="da-DK"/>
+        </w:rPr>
+        <w:t>-</w:t>
+      </w:r>
+      <w:r>
+        <w:rPr>
+          <w:lang w:val="da-DK" w:eastAsia="da-DK"/>
+        </w:rPr>
+        <w:t>team</w:t>
+      </w:r>
+      <w:r>
+        <w:rPr>
+          <w:lang w:val="da-DK" w:eastAsia="da-DK"/>
+        </w:rPr>
+        <w:t>.</w:t>
+      </w:r>
+    </w:p>
+    <w:p>
+      <w:pPr>
+        <w:pStyle w:val="Overskrift4"/>
+        <w:rPr>
+          <w:lang w:val="da-DK" w:eastAsia="da-DK"/>
+        </w:rPr>
+      </w:pPr>
+      <w:bookmarkStart w:id="20" w:name="_Toc119153031"/>
+      <w:r>
+        <w:rPr>
+          <w:lang w:val="da-DK" w:eastAsia="da-DK"/>
+        </w:rPr>
+        <w:t>Ny platform</w:t>
+      </w:r>
+      <w:bookmarkEnd w:id="20"/>
+    </w:p>
+    <w:p>
+      <w:pPr>
+        <w:rPr>
+          <w:lang w:val="da-DK" w:eastAsia="da-DK"/>
+        </w:rPr>
+      </w:pPr>
+      <w:r>
+        <w:rPr>
+          <w:lang w:val="da-DK" w:eastAsia="da-DK"/>
+        </w:rPr>
+        <w:t>”Vi er ved at at bygge vores nye platform. Det bliver Kubernetes-baseret, med adskillige clusters til test, produktion osv. Vi bygger vores deploy-pipeline sammen med DevOps-teamets, dvs. vi får fordel af fælles infrastruktur. Vi vil tilbyde både OnPremise og Cloud-hosting”.</w:t>
+      </w:r>
+      <w:r>
+        <w:rPr>
+          <w:lang w:val="da-DK" w:eastAsia="da-DK"/>
+        </w:rPr>
+        <w:br/>
+      </w:r>
+      <w:r>
+        <w:rPr>
+          <w:lang w:val="da-DK" w:eastAsia="da-DK"/>
+        </w:rPr>
+        <w:lastRenderedPageBreak/>
+        <w:br/>
+      </w:r>
+      <w:r>
+        <w:rPr>
+          <w:lang w:val="da-DK" w:eastAsia="da-DK"/>
+        </w:rPr>
+        <w:t>Kubernetes er system til håndtering og drift af container-samlinger</w:t>
+      </w:r>
+      <w:r>
+        <w:rPr>
+          <w:lang w:val="da-DK" w:eastAsia="da-DK"/>
+        </w:rPr>
+        <w:t xml:space="preserve"> og</w:t>
+      </w:r>
+      <w:r>
+        <w:rPr>
+          <w:lang w:val="da-DK" w:eastAsia="da-DK"/>
+        </w:rPr>
+        <w:t xml:space="preserve"> Docker er det mest udbredte container-system.</w:t>
+      </w:r>
+      <w:r>
+        <w:rPr>
+          <w:lang w:val="da-DK" w:eastAsia="da-DK"/>
+        </w:rPr>
+        <w:t xml:space="preserve"> Tilsammen udgør de en platform som giver stor fejl-tolerance, horisontal skalérbarhed og isolation mellem klient system-domæner.</w:t>
+      </w:r>
+      <w:sdt>
+        <w:sdtPr>
+          <w:rPr>
+            <w:lang w:val="da-DK" w:eastAsia="da-DK"/>
+          </w:rPr>
+          <w:id w:val="2131197944"/>
+          <w:citation/>
+        </w:sdtPr>
+        <w:sdtContent>
+          <w:r>
+            <w:rPr>
+              <w:lang w:val="da-DK" w:eastAsia="da-DK"/>
+            </w:rPr>
+            <w:fldChar w:fldCharType="begin"/>
+          </w:r>
+          <w:r>
+            <w:rPr>
+              <w:lang w:val="da-DK" w:eastAsia="da-DK"/>
+            </w:rPr>
+            <w:instrText xml:space="preserve"> CITATION Kub22 \l 1030 </w:instrText>
+          </w:r>
+          <w:r>
+            <w:rPr>
+              <w:lang w:val="da-DK" w:eastAsia="da-DK"/>
+            </w:rPr>
+            <w:fldChar w:fldCharType="separate"/>
+          </w:r>
+          <w:r>
+            <w:rPr>
+              <w:noProof/>
+              <w:lang w:val="da-DK" w:eastAsia="da-DK"/>
+            </w:rPr>
+            <w:t xml:space="preserve"> </w:t>
+          </w:r>
+          <w:r>
+            <w:rPr>
+              <w:noProof/>
+              <w:lang w:val="da-DK" w:eastAsia="da-DK"/>
+            </w:rPr>
+            <w:t>(Kubernetes: Up and Running, 2022)</w:t>
+          </w:r>
+          <w:r>
+            <w:rPr>
+              <w:lang w:val="da-DK" w:eastAsia="da-DK"/>
+            </w:rPr>
+            <w:fldChar w:fldCharType="end"/>
+          </w:r>
+        </w:sdtContent>
+      </w:sdt>
+    </w:p>
+    <w:p>
+      <w:pPr>
+        <w:pStyle w:val="Overskrift4"/>
+        <w:rPr>
+          <w:lang w:val="da-DK" w:eastAsia="da-DK"/>
+        </w:rPr>
+      </w:pPr>
+      <w:bookmarkStart w:id="21" w:name="_Toc119153032"/>
+      <w:r>
+        <w:rPr>
+          <w:lang w:val="da-DK" w:eastAsia="da-DK"/>
+        </w:rPr>
+        <w:t>Stateless vs. Statefull</w:t>
+      </w:r>
+      <w:bookmarkEnd w:id="21"/>
+    </w:p>
+    <w:p>
+      <w:pPr>
+        <w:rPr>
+          <w:lang w:val="da-DK" w:eastAsia="da-DK"/>
+        </w:rPr>
+      </w:pPr>
+      <w:r>
+        <w:rPr>
+          <w:lang w:val="da-DK" w:eastAsia="da-DK"/>
+        </w:rPr>
+        <w:t>”DRs container</w:t>
+      </w:r>
+      <w:r>
+        <w:rPr>
+          <w:lang w:val="da-DK" w:eastAsia="da-DK"/>
+        </w:rPr>
+        <w:t>-</w:t>
+      </w:r>
+      <w:r>
+        <w:rPr>
+          <w:lang w:val="da-DK" w:eastAsia="da-DK"/>
+        </w:rPr>
+        <w:t>strateg</w:t>
+      </w:r>
+      <w:r>
+        <w:rPr>
+          <w:lang w:val="da-DK" w:eastAsia="da-DK"/>
+        </w:rPr>
+        <w:t>i</w:t>
+      </w:r>
+      <w:r>
+        <w:rPr>
+          <w:lang w:val="da-DK" w:eastAsia="da-DK"/>
+        </w:rPr>
+        <w:t xml:space="preserve"> indebærer at vi foretrækker </w:t>
+      </w:r>
+      <w:r>
+        <w:rPr>
+          <w:lang w:val="da-DK" w:eastAsia="da-DK"/>
+        </w:rPr>
+        <w:t>’</w:t>
+      </w:r>
+      <w:r>
+        <w:rPr>
+          <w:lang w:val="da-DK" w:eastAsia="da-DK"/>
+        </w:rPr>
+        <w:t>Stat</w:t>
+      </w:r>
+      <w:r>
+        <w:rPr>
+          <w:lang w:val="da-DK" w:eastAsia="da-DK"/>
+        </w:rPr>
+        <w:t>eLess’ fremfor ’StateFull’. Vi ønsker at kunne rive hele containeren ned når vi re-deployer en app via vores pipeline”</w:t>
+      </w:r>
+      <w:r>
+        <w:rPr>
+          <w:lang w:val="da-DK" w:eastAsia="da-DK"/>
+        </w:rPr>
+        <w:br/>
+      </w:r>
+      <w:r>
+        <w:rPr>
+          <w:lang w:val="da-DK" w:eastAsia="da-DK"/>
+        </w:rPr>
+        <w:br/>
+        <w:t xml:space="preserve">Stateless-paradigmet </w:t>
+      </w:r>
+      <w:r>
+        <w:rPr>
+          <w:lang w:val="da-DK" w:eastAsia="da-DK"/>
+        </w:rPr>
+        <w:t>betyder</w:t>
+      </w:r>
+      <w:r>
+        <w:rPr>
+          <w:lang w:val="da-DK" w:eastAsia="da-DK"/>
+        </w:rPr>
+        <w:t xml:space="preserve"> at en applikation altid deployes i samme tilstand, dvs. med nøjagtigt samme data. Det gør modellen uegnet til f.eks databaser, som netop er kendetegnet ved at skulle reflektere et systems aktuelle tilstand.</w:t>
+      </w:r>
+      <w:r>
+        <w:rPr>
+          <w:lang w:val="da-DK" w:eastAsia="da-DK"/>
+        </w:rPr>
+        <w:t xml:space="preserve"> </w:t>
+      </w:r>
+      <w:sdt>
+        <w:sdtPr>
+          <w:rPr>
+            <w:lang w:val="da-DK" w:eastAsia="da-DK"/>
+          </w:rPr>
+          <w:id w:val="942964323"/>
+          <w:citation/>
+        </w:sdtPr>
+        <w:sdtContent>
+          <w:r>
+            <w:rPr>
+              <w:lang w:val="da-DK" w:eastAsia="da-DK"/>
+            </w:rPr>
+            <w:fldChar w:fldCharType="begin"/>
+          </w:r>
+          <w:r>
+            <w:rPr>
+              <w:lang w:val="da-DK" w:eastAsia="da-DK"/>
+            </w:rPr>
+            <w:instrText xml:space="preserve"> CITATION Sta19 \l 1030 </w:instrText>
+          </w:r>
+          <w:r>
+            <w:rPr>
+              <w:lang w:val="da-DK" w:eastAsia="da-DK"/>
+            </w:rPr>
+            <w:fldChar w:fldCharType="separate"/>
+          </w:r>
+          <w:r>
+            <w:rPr>
+              <w:noProof/>
+              <w:lang w:val="da-DK" w:eastAsia="da-DK"/>
+            </w:rPr>
+            <w:t>(Stateless Vs. Stateful, 2019)</w:t>
+          </w:r>
+          <w:r>
+            <w:rPr>
+              <w:lang w:val="da-DK" w:eastAsia="da-DK"/>
+            </w:rPr>
+            <w:fldChar w:fldCharType="end"/>
+          </w:r>
+        </w:sdtContent>
+      </w:sdt>
+    </w:p>
+    <w:p>
+      <w:pPr>
+        <w:pStyle w:val="Overskrift4"/>
+        <w:rPr>
+          <w:lang w:val="da-DK" w:eastAsia="da-DK"/>
+        </w:rPr>
+      </w:pPr>
+      <w:bookmarkStart w:id="22" w:name="_Toc119153033"/>
+      <w:r>
+        <w:rPr>
+          <w:lang w:val="da-DK" w:eastAsia="da-DK"/>
+        </w:rPr>
+        <w:t>Foreslået arkitektur</w:t>
+      </w:r>
+      <w:bookmarkEnd w:id="22"/>
+    </w:p>
+    <w:p>
+      <w:pPr>
+        <w:rPr>
+          <w:lang w:val="da-DK" w:eastAsia="da-DK"/>
+        </w:rPr>
+      </w:pPr>
+      <w:r>
+        <w:rPr>
+          <w:lang w:val="da-DK" w:eastAsia="da-DK"/>
+        </w:rPr>
+        <w:t xml:space="preserve">”Jeg vil foreslå at du baserer LogWatcher på en .NET Core container, og en </w:t>
+      </w:r>
+      <w:r>
+        <w:rPr>
+          <w:lang w:val="da-DK" w:eastAsia="da-DK"/>
+        </w:rPr>
+        <w:t xml:space="preserve">anden </w:t>
+      </w:r>
+      <w:r>
+        <w:rPr>
+          <w:lang w:val="da-DK" w:eastAsia="da-DK"/>
+        </w:rPr>
+        <w:t>container</w:t>
+      </w:r>
+      <w:r>
+        <w:rPr>
+          <w:lang w:val="da-DK" w:eastAsia="da-DK"/>
+        </w:rPr>
+        <w:t xml:space="preserve"> til din database</w:t>
+      </w:r>
+      <w:r>
+        <w:rPr>
+          <w:lang w:val="da-DK" w:eastAsia="da-DK"/>
+        </w:rPr>
+        <w:t>. Brug Docker for Desktop til udvikling og debugging</w:t>
+      </w:r>
+      <w:r>
+        <w:rPr>
+          <w:lang w:val="da-DK" w:eastAsia="da-DK"/>
+        </w:rPr>
+        <w:t>.</w:t>
+      </w:r>
+      <w:r>
+        <w:rPr>
+          <w:lang w:val="da-DK" w:eastAsia="da-DK"/>
+        </w:rPr>
+        <w:t>”</w:t>
+      </w:r>
+    </w:p>
+    <w:p>
+      <w:pPr>
+        <w:rPr>
+          <w:lang w:val="da-DK" w:eastAsia="da-DK"/>
+        </w:rPr>
+      </w:pPr>
+    </w:p>
+    <w:p>
+      <w:pPr>
+        <w:pStyle w:val="Overskrift2"/>
+        <w:rPr>
+          <w:lang w:val="da-DK"/>
+        </w:rPr>
+      </w:pPr>
+      <w:bookmarkStart w:id="23" w:name="_Toc119153039"/>
+      <w:r>
+        <w:rPr>
+          <w:lang w:val="da-DK"/>
+        </w:rPr>
+        <w:t xml:space="preserve">Database - </w:t>
+      </w:r>
+      <w:r>
+        <w:rPr>
+          <w:lang w:val="da-DK"/>
+        </w:rPr>
+        <w:t>RDBMS vs. NoSql</w:t>
+      </w:r>
+      <w:bookmarkEnd w:id="23"/>
+    </w:p>
+    <w:p>
+      <w:pPr>
+        <w:rPr>
+          <w:lang w:val="da-DK"/>
+        </w:rPr>
+      </w:pPr>
+      <w:r>
+        <w:rPr>
+          <w:lang w:val="da-DK"/>
+        </w:rPr>
+        <w:t>Inden vi beslutter hvilken database-teknologi LogWatcher skal benytte, er det passende at diskuterede de grundlæggende, dominerende typer af databaser. På tværs af de mange forskellige databaser-produkter ses der 2 grundlæggende typer: relationel og ikke-relationel.</w:t>
+      </w:r>
+    </w:p>
+    <w:p>
+      <w:pPr>
+        <w:pStyle w:val="Overskrift3"/>
+        <w:rPr>
+          <w:lang w:val="da-DK"/>
+        </w:rPr>
+      </w:pPr>
+      <w:bookmarkStart w:id="24" w:name="_Toc119153040"/>
+      <w:r>
+        <w:rPr>
+          <w:lang w:val="da-DK"/>
+        </w:rPr>
+        <w:t>Relationel Database Management Systems</w:t>
+      </w:r>
+      <w:bookmarkEnd w:id="24"/>
+    </w:p>
+    <w:p>
+      <w:pPr>
+        <w:rPr>
+          <w:lang w:val="da-DK"/>
+        </w:rPr>
+      </w:pPr>
+      <w:r>
+        <w:rPr>
+          <w:lang w:val="da-DK"/>
+        </w:rPr>
+        <w:t xml:space="preserve">Begrebet RDBMS opstod i 1970’erne. De relationelle databaser betegnes også SQL-databaser (Structured Query Language). SQL er interaktions-syntaxen for RDBMS. SQL er opstået i samme periode som modellen for relationelle databaser og normalisering, men siden forfinet og udviklet. </w:t>
+      </w:r>
+    </w:p>
+    <w:p>
+      <w:pPr>
+        <w:rPr>
+          <w:lang w:val="da-DK"/>
+        </w:rPr>
+      </w:pPr>
+      <w:r>
+        <w:rPr>
+          <w:lang w:val="da-DK"/>
+        </w:rPr>
+        <w:t xml:space="preserve">Det relationelle aspekt opstår ved at alle data gemmes i tabeller, og hvert data-element tildeles en nøgle. Nøglen anvendes til at udtrykke ét tabel-elements relation til et eller flere elementer i en eller flere andre tabeller. RDBMS/SQL stammer fra en periode hvor storage var en bekostelig ressource, og det var vigtigt at reducere data-redundans mest muligt. </w:t>
+      </w:r>
+    </w:p>
+    <w:p>
+      <w:pPr>
+        <w:rPr>
+          <w:lang w:val="da-DK"/>
+        </w:rPr>
+      </w:pPr>
+      <w:r>
+        <w:rPr>
+          <w:lang w:val="da-DK"/>
+        </w:rPr>
+        <w:t>Normalisering sigter efter at minimere redundans (data-duplikering) og data-skrøbelighed. Data er skrøbelige, hvis ændringer i databasen kan føre til inkonsistens og lign. anomalier, dvs. ukomplette og "fragmenterede" datasæt. En vel-normaliseret database har meget høj grad af data-integritet, dvs. at den er robust.</w:t>
+      </w:r>
+    </w:p>
+    <w:p>
+      <w:r>
+        <w:rPr>
+          <w:lang w:val="da-DK"/>
+        </w:rPr>
+        <w:t xml:space="preserve">Hvor effektivt data-duplikering begrænses, kan beskrives af graden af normalisering i et RDBMS. </w:t>
+      </w:r>
+      <w:r>
+        <w:rPr>
+          <w:lang w:val="da-DK"/>
+        </w:rPr>
+        <w:br/>
+        <w:t>1. NF (Normalform): ingen kolonner i tabellen gentager en anden kolonnes værdi</w:t>
+      </w:r>
+      <w:r>
+        <w:rPr>
+          <w:lang w:val="da-DK"/>
+        </w:rPr>
+        <w:br/>
+        <w:t>2. NF: Overholder 1NF og indeholder kun kolonner som afhænger af primær nøgle (PK)</w:t>
+      </w:r>
+      <w:r>
+        <w:rPr>
+          <w:lang w:val="da-DK"/>
+        </w:rPr>
+        <w:br/>
+        <w:t>3. NF: Overholder 2NF og ingen felter udenfor PK er indbyrdes afhængige</w:t>
+      </w:r>
+      <w:r>
+        <w:rPr>
+          <w:lang w:val="da-DK"/>
+        </w:rPr>
+        <w:br/>
+      </w:r>
+      <w:r>
+        <w:rPr>
+          <w:lang w:val="da-DK"/>
+        </w:rPr>
+        <w:br/>
+        <w:t xml:space="preserve">En database som er tilstrækkeligt normaliseret vil være nemmere at vedligeholde, ændre og udbygge. Fuld normalisering kan have en negativ effekt på performance, fordi data-sæt er fordelt over mange tabeller, og et meningsfuldt svar skal sammensættes på tværs af disse. </w:t>
+      </w:r>
+      <w:r>
+        <w:t>Men opvejes til gengæld af fleksibilitet.</w:t>
+      </w:r>
+    </w:p>
+    <w:p>
+      <w:pPr>
+        <w:pStyle w:val="Overskrift3"/>
+        <w:rPr>
+          <w:lang w:val="da-DK"/>
+        </w:rPr>
+      </w:pPr>
+      <w:bookmarkStart w:id="25" w:name="_Toc119153041"/>
+      <w:r>
+        <w:rPr>
+          <w:lang w:val="da-DK"/>
+        </w:rPr>
+        <w:lastRenderedPageBreak/>
+        <w:t>NoSQL</w:t>
+      </w:r>
+      <w:bookmarkEnd w:id="25"/>
+    </w:p>
+    <w:p>
+      <w:pPr>
+        <w:rPr>
+          <w:lang w:val="da-DK"/>
+        </w:rPr>
+      </w:pPr>
+      <w:r>
+        <w:rPr>
+          <w:lang w:val="da-DK"/>
+        </w:rPr>
+        <w:t>NoSQL begrebet dukkede op i begyndelsen af vores årtusinde. Det betegnes som et ikke-relationelt database-paradigme som ikke er afhængigt af tabeller og deres nøgler. Det betyder at en NoSQL-db potentielt kan være bedre egnet til data-sæt som tekstdokumenter, graph-data o.l.</w:t>
+      </w:r>
+      <w:r>
+        <w:rPr>
+          <w:lang w:val="da-DK"/>
+        </w:rPr>
+        <w:br/>
+      </w:r>
+      <w:r>
+        <w:rPr>
+          <w:lang w:val="da-DK"/>
+        </w:rPr>
+        <w:br/>
+        <w:t>NoSQL er mere dynamisk orienteret end SQL, og er mere modstandsdygtigt overfor ændringer og tilpasninger i systemets datastruktur, fordi det er knap så betinget af rigide relationer. En NoSQL-baseret database tåler gerne løbende strukturelle modifikationer, i takt med at kravene fra aftager-applikationen ændres. De kan også være meget hurtige, fordi svar ikke skal sammensættes på tværs af mange tabeller.</w:t>
+      </w:r>
+      <w:r>
+        <w:rPr>
+          <w:lang w:val="da-DK"/>
+        </w:rPr>
+        <w:br/>
+      </w:r>
+      <w:r>
+        <w:rPr>
+          <w:lang w:val="da-DK"/>
+        </w:rPr>
+        <w:br/>
+        <w:t>NoSQL databaser kan under-grupperes i 4 strukturer:</w:t>
+      </w:r>
+    </w:p>
+    <w:p>
+      <w:pPr>
+        <w:pStyle w:val="Listeafsnit"/>
+        <w:numPr>
+          <w:ilvl w:val="0"/>
+          <w:numId w:val="25"/>
+        </w:numPr>
+        <w:rPr>
+          <w:lang w:val="da-DK"/>
+        </w:rPr>
+      </w:pPr>
+      <w:r>
+        <w:rPr>
+          <w:lang w:val="da-DK"/>
+        </w:rPr>
+        <w:t xml:space="preserve">Kolonne-orienterede: data grupperes i kolonner, med frit antal rækker </w:t>
+      </w:r>
+    </w:p>
+    <w:p>
+      <w:pPr>
+        <w:pStyle w:val="Listeafsnit"/>
+        <w:numPr>
+          <w:ilvl w:val="0"/>
+          <w:numId w:val="25"/>
+        </w:numPr>
+        <w:rPr>
+          <w:lang w:val="da-DK"/>
+        </w:rPr>
+      </w:pPr>
+      <w:r>
+        <w:rPr>
+          <w:lang w:val="da-DK"/>
+        </w:rPr>
+        <w:t>Key/Value: HashMap-baseret lookup</w:t>
+      </w:r>
+    </w:p>
+    <w:p>
+      <w:pPr>
+        <w:pStyle w:val="Listeafsnit"/>
+        <w:numPr>
+          <w:ilvl w:val="0"/>
+          <w:numId w:val="25"/>
+        </w:numPr>
+        <w:rPr>
+          <w:lang w:val="da-DK"/>
+        </w:rPr>
+      </w:pPr>
+      <w:r>
+        <w:rPr>
+          <w:lang w:val="da-DK"/>
+        </w:rPr>
+        <w:t>Dokument-orienterede: egnet til JSON, XML ol.</w:t>
+      </w:r>
+    </w:p>
+    <w:p>
+      <w:pPr>
+        <w:pStyle w:val="Listeafsnit"/>
+        <w:numPr>
+          <w:ilvl w:val="0"/>
+          <w:numId w:val="25"/>
+        </w:numPr>
+        <w:rPr>
+          <w:lang w:val="da-DK"/>
+        </w:rPr>
+      </w:pPr>
+      <w:r>
+        <w:rPr>
+          <w:lang w:val="da-DK"/>
+        </w:rPr>
+        <w:t>Graph-orienterede: repræsenterer data i node-baserede strukturer.</w:t>
+      </w:r>
+    </w:p>
+    <w:p>
+      <w:pPr>
+        <w:pStyle w:val="Overskrift3"/>
+        <w:rPr>
+          <w:lang w:val="da-DK"/>
+        </w:rPr>
+      </w:pPr>
+      <w:bookmarkStart w:id="26" w:name="_Toc119153042"/>
+      <w:r>
+        <w:rPr>
+          <w:lang w:val="da-DK"/>
+        </w:rPr>
+        <w:t>Skalering</w:t>
+      </w:r>
+      <w:bookmarkEnd w:id="26"/>
+    </w:p>
+    <w:p>
+      <w:pPr>
+        <w:rPr>
+          <w:lang w:val="da-DK"/>
+        </w:rPr>
+      </w:pPr>
+      <w:r>
+        <w:rPr>
+          <w:lang w:val="da-DK"/>
+        </w:rPr>
+        <w:t>I takt med at performance-kravene vokser, kendetegnes de to typer (RDBMS/NoSQL) ved forskellig skalerings topografi. Man kan tale om at RDBMS/SQL skal skaleres vertikalt, dvs. at hvis der kræves mere performance, skal der flyttes til en kraftigere server. NoSQL er egnet til horisontal skalering, dvs. over flere diskrete instanser/servere.</w:t>
+      </w:r>
+      <w:r>
+        <w:rPr>
+          <w:lang w:val="da-DK"/>
+        </w:rPr>
+        <w:t xml:space="preserve"> </w:t>
+      </w:r>
+      <w:sdt>
+        <w:sdtPr>
+          <w:rPr>
+            <w:lang w:val="da-DK"/>
+          </w:rPr>
+          <w:id w:val="-1119677196"/>
+          <w:citation/>
+        </w:sdtPr>
+        <w:sdtContent>
+          <w:r>
+            <w:rPr>
+              <w:lang w:val="da-DK"/>
+            </w:rPr>
+            <w:fldChar w:fldCharType="begin"/>
+          </w:r>
+          <w:r>
+            <w:instrText xml:space="preserve"> CITATION SQL16 \l 1033 </w:instrText>
+          </w:r>
+          <w:r>
+            <w:rPr>
+              <w:lang w:val="da-DK"/>
+            </w:rPr>
+            <w:fldChar w:fldCharType="separate"/>
+          </w:r>
+          <w:r>
+            <w:rPr>
+              <w:noProof/>
+            </w:rPr>
+            <w:t>(SQL vs. NoSQL vs. NewSQL, 2016)</w:t>
+          </w:r>
+          <w:r>
+            <w:rPr>
+              <w:lang w:val="da-DK"/>
+            </w:rPr>
+            <w:fldChar w:fldCharType="end"/>
+          </w:r>
+        </w:sdtContent>
+      </w:sdt>
+    </w:p>
+    <w:p>
+      <w:pPr>
+        <w:rPr>
+          <w:lang w:val="da-DK" w:eastAsia="da-DK"/>
+        </w:rPr>
+      </w:pPr>
+    </w:p>
+    <w:p>
+      <w:pPr>
+        <w:rPr>
+          <w:lang w:val="da-DK" w:eastAsia="da-DK"/>
+        </w:rPr>
+      </w:pPr>
+    </w:p>
+    <w:p>
+      <w:pPr>
+        <w:pStyle w:val="Overskrift1"/>
+        <w:rPr>
+          <w:lang w:val="da-DK"/>
+        </w:rPr>
+      </w:pPr>
+      <w:bookmarkStart w:id="27" w:name="_Toc119153034"/>
+      <w:r>
+        <w:rPr>
+          <w:lang w:val="da-DK"/>
+        </w:rPr>
+        <w:t>LOGWATCHER TEKNOLOGI</w:t>
+      </w:r>
+      <w:bookmarkEnd w:id="27"/>
+    </w:p>
+    <w:p>
+      <w:pPr>
+        <w:pStyle w:val="Overskrift2"/>
+        <w:rPr>
+          <w:lang w:val="da-DK"/>
+        </w:rPr>
+      </w:pPr>
+      <w:bookmarkStart w:id="28" w:name="_Toc119153035"/>
+      <w:r>
+        <w:rPr>
           <w:lang w:val="da-DK"/>
         </w:rPr>
         <w:t>C#</w:t>
@@ -2863,21 +3707,81 @@
         <w:rPr>
           <w:lang w:val="da-DK"/>
         </w:rPr>
-        <w:t xml:space="preserve"> til grafisk brugerflade (GUI) og data-</w:t>
-      </w:r>
-      <w:proofErr w:type="spellStart"/>
-      <w:r>
-        <w:rPr>
-          <w:lang w:val="da-DK"/>
-        </w:rPr>
-        <w:t>persistering</w:t>
-      </w:r>
-      <w:proofErr w:type="spellEnd"/>
-      <w:r>
-        <w:rPr>
-          <w:lang w:val="da-DK"/>
-        </w:rPr>
-        <w:t xml:space="preserve"> mod databasen.</w:t>
+        <w:t xml:space="preserve">, </w:t>
+      </w:r>
+      <w:r>
+        <w:rPr>
+          <w:lang w:val="da-DK"/>
+        </w:rPr>
+        <w:t>.NET Core, Blazor</w:t>
+      </w:r>
+      <w:r>
+        <w:rPr>
+          <w:lang w:val="da-DK"/>
+        </w:rPr>
+        <w:t xml:space="preserve"> og Python</w:t>
+      </w:r>
+      <w:bookmarkEnd w:id="28"/>
+    </w:p>
+    <w:p>
+      <w:pPr>
+        <w:rPr>
+          <w:lang w:val="da-DK"/>
+        </w:rPr>
+      </w:pPr>
+      <w:r>
+        <w:rPr>
+          <w:lang w:val="da-DK"/>
+        </w:rPr>
+        <w:t xml:space="preserve">Til udvikling af LogWatcher vil jeg kombinere C# og Python. </w:t>
+      </w:r>
+    </w:p>
+    <w:p>
+      <w:pPr>
+        <w:rPr>
+          <w:lang w:val="da-DK"/>
+        </w:rPr>
+      </w:pPr>
+      <w:r>
+        <w:rPr>
+          <w:lang w:val="da-DK"/>
+        </w:rPr>
+        <w:t xml:space="preserve">Jeg vil bruge </w:t>
+      </w:r>
+      <w:r>
+        <w:rPr>
+          <w:b/>
+          <w:bCs/>
+          <w:lang w:val="da-DK"/>
+        </w:rPr>
+        <w:t>Python</w:t>
+      </w:r>
+      <w:r>
+        <w:rPr>
+          <w:lang w:val="da-DK"/>
+        </w:rPr>
+        <w:t xml:space="preserve"> til at facilitere de centrale aspekter af søgning i datasæt, søgekomponenten. </w:t>
+      </w:r>
+      <w:r>
+        <w:rPr>
+          <w:lang w:val="da-DK"/>
+        </w:rPr>
+        <w:br/>
+        <w:t xml:space="preserve">Jeg vil bruge </w:t>
+      </w:r>
+      <w:r>
+        <w:rPr>
+          <w:b/>
+          <w:bCs/>
+          <w:lang w:val="da-DK"/>
+        </w:rPr>
+        <w:t>C#</w:t>
+      </w:r>
+      <w:r>
+        <w:rPr>
+          <w:lang w:val="da-DK"/>
+        </w:rPr>
+        <w:t xml:space="preserve"> til grafisk brugerflade (GUI) og data-persistering mod databasen.</w:t>
       </w:r>
     </w:p>
     <w:p>
@@ -2894,7 +3798,7 @@
         <mc:AlternateContent>
           <mc:Choice Requires="wpg">
             <w:drawing>
-              <wp:anchor distT="0" distB="0" distL="114300" distR="114300" simplePos="0" relativeHeight="251667456" behindDoc="0" locked="0" layoutInCell="1" allowOverlap="1" wp14:anchorId="532B8EBB" wp14:editId="40D62157">
+              <wp:anchor distT="0" distB="0" distL="114300" distR="114300" simplePos="0" relativeHeight="251659264" behindDoc="0" locked="0" layoutInCell="1" allowOverlap="1" wp14:anchorId="3E505727" wp14:editId="2B2C45D1">
                 <wp:simplePos x="0" y="0"/>
                 <wp:positionH relativeFrom="margin">
                   <wp:align>center</wp:align>
@@ -2974,30 +3878,7 @@
                                   <w:lang w:val="da-DK"/>
                                 </w:rPr>
                                 <w:br/>
-                                <w:t>(C#</w:t>
-                              </w:r>
-                              <w:r>
-                                <w:rPr>
-                                  <w:color w:val="000000" w:themeColor="text1"/>
-                                  <w:lang w:val="da-DK"/>
-                                </w:rPr>
-                                <w:t xml:space="preserve"> &amp; </w:t>
-                              </w:r>
-                              <w:proofErr w:type="spellStart"/>
-                              <w:r>
-                                <w:rPr>
-                                  <w:color w:val="000000" w:themeColor="text1"/>
-                                  <w:lang w:val="da-DK"/>
-                                </w:rPr>
-                                <w:t>Blazor</w:t>
-                              </w:r>
-                              <w:proofErr w:type="spellEnd"/>
-                              <w:r>
-                                <w:rPr>
-                                  <w:color w:val="000000" w:themeColor="text1"/>
-                                  <w:lang w:val="da-DK"/>
-                                </w:rPr>
-                                <w:t>)</w:t>
+                                <w:t>(C# &amp; Blazor)</w:t>
                               </w:r>
                             </w:p>
                           </w:txbxContent>
@@ -3128,7 +4009,6 @@
                                   </w14:textOutline>
                                 </w:rPr>
                               </w:pPr>
-                              <w:proofErr w:type="spellStart"/>
                               <w:r>
                                 <w:rPr>
                                   <w:color w:val="000000" w:themeColor="text1"/>
@@ -3146,7 +4026,6 @@
                                 </w:rPr>
                                 <w:t>eDSL</w:t>
                               </w:r>
-                              <w:proofErr w:type="spellEnd"/>
                             </w:p>
                           </w:txbxContent>
                         </wps:txbx>
@@ -3233,11 +4112,9 @@
                               <w:pPr>
                                 <w:jc w:val="center"/>
                               </w:pPr>
-                              <w:proofErr w:type="spellStart"/>
                               <w:r>
                                 <w:t>Bruger</w:t>
                               </w:r>
-                              <w:proofErr w:type="spellEnd"/>
                             </w:p>
                           </w:txbxContent>
                         </wps:txbx>
@@ -3339,7 +4216,7 @@
           </mc:Choice>
           <mc:Fallback>
             <w:pict>
-              <v:group w14:anchorId="532B8EBB" id="Gruppe 7" o:spid="_x0000_s1026" style="position:absolute;margin-left:0;margin-top:20.75pt;width:420.65pt;height:112.25pt;z-index:251667456;mso-position-horizontal:center;mso-position-horizontal-relative:margin" coordsize="53424,14256" o:gfxdata="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">
+              <v:group w14:anchorId="3E505727" id="Gruppe 7" o:spid="_x0000_s1026" style="position:absolute;margin-left:0;margin-top:20.75pt;width:420.65pt;height:112.25pt;z-index:251659264;mso-position-horizontal:center;mso-position-horizontal-relative:margin" coordsize="53424,14256" o:gfxdata="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">
                 <v:rect id="Rektangel 1" o:spid="_x0000_s1027" style="position:absolute;left:10224;top:3240;width:20510;height:9239;visibility:visible;mso-wrap-style:square;v-text-anchor:middle" o:gfxdata="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" filled="f" strokecolor="#1f3763 [1604]" strokeweight="1pt">
                   <v:stroke dashstyle="1 1"/>
                   <v:textbox>
@@ -3365,30 +4242,7 @@
                             <w:lang w:val="da-DK"/>
                           </w:rPr>
                           <w:br/>
-                          <w:t>(C#</w:t>
-                        </w:r>
-                        <w:r>
-                          <w:rPr>
-                            <w:color w:val="000000" w:themeColor="text1"/>
-                            <w:lang w:val="da-DK"/>
-                          </w:rPr>
-                          <w:t xml:space="preserve"> &amp; </w:t>
-                        </w:r>
-                        <w:proofErr w:type="spellStart"/>
-                        <w:r>
-                          <w:rPr>
-                            <w:color w:val="000000" w:themeColor="text1"/>
-                            <w:lang w:val="da-DK"/>
-                          </w:rPr>
-                          <w:t>Blazor</w:t>
-                        </w:r>
-                        <w:proofErr w:type="spellEnd"/>
-                        <w:r>
-                          <w:rPr>
-                            <w:color w:val="000000" w:themeColor="text1"/>
-                            <w:lang w:val="da-DK"/>
-                          </w:rPr>
-                          <w:t>)</w:t>
+                          <w:t>(C# &amp; Blazor)</w:t>
                         </w:r>
                       </w:p>
                     </w:txbxContent>
@@ -3463,7 +4317,6 @@
                             </w14:textOutline>
                           </w:rPr>
                         </w:pPr>
-                        <w:proofErr w:type="spellStart"/>
                         <w:r>
                           <w:rPr>
                             <w:color w:val="000000" w:themeColor="text1"/>
@@ -3481,7 +4334,6 @@
                           </w:rPr>
                           <w:t>eDSL</w:t>
                         </w:r>
-                        <w:proofErr w:type="spellEnd"/>
                       </w:p>
                     </w:txbxContent>
                   </v:textbox>
@@ -3524,11 +4376,9 @@
                         <w:pPr>
                           <w:jc w:val="center"/>
                         </w:pPr>
-                        <w:proofErr w:type="spellStart"/>
                         <w:r>
                           <w:t>Bruger</w:t>
                         </w:r>
-                        <w:proofErr w:type="spellEnd"/>
                       </w:p>
                     </w:txbxContent>
                   </v:textbox>
@@ -3578,74 +4428,27 @@
           <w:lang w:val="da-DK"/>
         </w:rPr>
       </w:pPr>
-      <w:proofErr w:type="spellStart"/>
-      <w:r>
-        <w:rPr>
-          <w:lang w:val="da-DK"/>
-        </w:rPr>
-        <w:t>eDSL</w:t>
-      </w:r>
-      <w:proofErr w:type="spellEnd"/>
-      <w:r>
-        <w:rPr>
-          <w:lang w:val="da-DK"/>
-        </w:rPr>
-        <w:t xml:space="preserve"> – </w:t>
-      </w:r>
-      <w:proofErr w:type="spellStart"/>
-      <w:r>
-        <w:rPr>
-          <w:lang w:val="da-DK"/>
-        </w:rPr>
-        <w:t>embedded</w:t>
-      </w:r>
-      <w:proofErr w:type="spellEnd"/>
-      <w:r>
-        <w:rPr>
-          <w:lang w:val="da-DK"/>
-        </w:rPr>
-        <w:t xml:space="preserve"> Domain </w:t>
-      </w:r>
-      <w:proofErr w:type="spellStart"/>
-      <w:r>
-        <w:rPr>
-          <w:lang w:val="da-DK"/>
-        </w:rPr>
-        <w:t>Specific</w:t>
-      </w:r>
-      <w:proofErr w:type="spellEnd"/>
-      <w:r>
-        <w:rPr>
-          <w:lang w:val="da-DK"/>
-        </w:rPr>
-        <w:t xml:space="preserve"> Language</w:t>
-      </w:r>
-    </w:p>
-    <w:p>
-      <w:pPr>
-        <w:rPr>
-          <w:lang w:val="da-DK"/>
-        </w:rPr>
-      </w:pPr>
-      <w:r>
-        <w:rPr>
-          <w:lang w:val="da-DK"/>
-        </w:rPr>
-        <w:t xml:space="preserve">Ved at indbygge et </w:t>
-      </w:r>
-      <w:proofErr w:type="spellStart"/>
-      <w:r>
-        <w:rPr>
-          <w:lang w:val="da-DK"/>
-        </w:rPr>
-        <w:t>eDSL</w:t>
-      </w:r>
-      <w:proofErr w:type="spellEnd"/>
-      <w:r>
-        <w:rPr>
-          <w:lang w:val="da-DK"/>
-        </w:rPr>
-        <w:t xml:space="preserve"> i søgekomponenten </w:t>
+      <w:bookmarkStart w:id="29" w:name="_Toc119153036"/>
+      <w:r>
+        <w:rPr>
+          <w:lang w:val="da-DK"/>
+        </w:rPr>
+        <w:lastRenderedPageBreak/>
+        <w:t>eDSL – embedded Domain Specific Language</w:t>
+      </w:r>
+      <w:bookmarkEnd w:id="29"/>
+    </w:p>
+    <w:p>
+      <w:pPr>
+        <w:rPr>
+          <w:lang w:val="da-DK"/>
+        </w:rPr>
+      </w:pPr>
+      <w:r>
+        <w:rPr>
+          <w:lang w:val="da-DK"/>
+        </w:rPr>
+        <w:t xml:space="preserve">Ved at indbygge et eDSL i søgekomponenten </w:t>
       </w:r>
       <w:sdt>
         <w:sdtPr>
@@ -3740,14 +4543,7 @@
         <w:rPr>
           <w:lang w:val="da-DK"/>
         </w:rPr>
-        <w:t xml:space="preserve">kan jeg udstille de primære søge-værktøjer mod det omsluttende C#/.NET lag som udgør den </w:t>
-      </w:r>
-      <w:r>
-        <w:rPr>
-          <w:lang w:val="da-DK"/>
-        </w:rPr>
-        <w:lastRenderedPageBreak/>
-        <w:t>brugervendte applikation.</w:t>
+        <w:t>kan jeg udstille de primære søge-værktøjer mod det omsluttende C#/.NET lag som udgør den brugervendte applikation.</w:t>
       </w:r>
       <w:r>
         <w:rPr>
@@ -3763,58 +4559,26 @@
           <w:lang w:val="da-DK"/>
         </w:rPr>
       </w:pPr>
-      <w:proofErr w:type="spellStart"/>
-      <w:r>
-        <w:rPr>
-          <w:lang w:val="da-DK"/>
-        </w:rPr>
-        <w:t>Blazor</w:t>
-      </w:r>
-      <w:proofErr w:type="spellEnd"/>
-      <w:r>
-        <w:rPr>
-          <w:lang w:val="da-DK"/>
-        </w:rPr>
-        <w:t xml:space="preserve"> til GUI</w:t>
-      </w:r>
-    </w:p>
-    <w:p>
-      <w:pPr>
-        <w:rPr>
-          <w:lang w:val="da-DK"/>
-        </w:rPr>
-      </w:pPr>
-      <w:r>
-        <w:rPr>
-          <w:lang w:val="da-DK"/>
-        </w:rPr>
-        <w:t xml:space="preserve">Med .NET Core har Microsoft introduceret et web-orienteret lag til C#, som gør miljøet meget egnet til at udvikle </w:t>
-      </w:r>
-      <w:r>
-        <w:rPr>
-          <w:lang w:val="da-DK"/>
-        </w:rPr>
-        <w:t>websider</w:t>
-      </w:r>
-      <w:r>
-        <w:rPr>
-          <w:lang w:val="da-DK"/>
-        </w:rPr>
-        <w:t xml:space="preserve">.  Den specifikke komponent hedder </w:t>
-      </w:r>
-      <w:proofErr w:type="spellStart"/>
-      <w:r>
-        <w:rPr>
-          <w:lang w:val="da-DK"/>
-        </w:rPr>
-        <w:t>Blazor</w:t>
-      </w:r>
-      <w:proofErr w:type="spellEnd"/>
-      <w:r>
-        <w:rPr>
-          <w:lang w:val="da-DK"/>
-        </w:rPr>
-        <w:t xml:space="preserve"> </w:t>
+      <w:bookmarkStart w:id="30" w:name="_Toc119153037"/>
+      <w:r>
+        <w:rPr>
+          <w:lang w:val="da-DK"/>
+        </w:rPr>
+        <w:t>Blazor til GUI</w:t>
+      </w:r>
+      <w:bookmarkEnd w:id="30"/>
+    </w:p>
+    <w:p>
+      <w:pPr>
+        <w:rPr>
+          <w:lang w:val="da-DK"/>
+        </w:rPr>
+      </w:pPr>
+      <w:r>
+        <w:rPr>
+          <w:lang w:val="da-DK"/>
+        </w:rPr>
+        <w:t xml:space="preserve">Med .NET Core har Microsoft introduceret et web-orienteret lag til C#, som gør miljøet meget egnet til at udvikle websider.  Den specifikke komponent hedder Blazor </w:t>
       </w:r>
       <w:sdt>
         <w:sdtPr>
@@ -3862,1913 +4626,333 @@
         <w:rPr>
           <w:lang w:val="da-DK"/>
         </w:rPr>
-        <w:t xml:space="preserve">, og giver mulighed for en eventdrevet, dobbeltrettet binding mellem grafik-objekter og de underliggende tilstande i applikationen. </w:t>
-      </w:r>
-      <w:proofErr w:type="spellStart"/>
-      <w:r>
-        <w:rPr>
-          <w:lang w:val="da-DK"/>
-        </w:rPr>
-        <w:t>Blazor</w:t>
-      </w:r>
-      <w:proofErr w:type="spellEnd"/>
-      <w:r>
-        <w:rPr>
-          <w:lang w:val="da-DK"/>
-        </w:rPr>
-        <w:t xml:space="preserve"> er designet til at underbygge SPA-modellen (Single Page Application), hvor brugeren ikke navigerer mellem forskellige sider på samme site, men hvor indholdet af siden i stedet udskiftes og opdateres dynamisk.  </w:t>
-      </w:r>
-    </w:p>
-    <w:p>
-      <w:pPr>
-        <w:rPr>
-          <w:lang w:val="da-DK"/>
-        </w:rPr>
-      </w:pPr>
-    </w:p>
-    <w:p>
-      <w:pPr>
-        <w:pStyle w:val="Overskrift1"/>
-        <w:rPr>
-          <w:lang w:val="da-DK"/>
-        </w:rPr>
-      </w:pPr>
-      <w:r>
-        <w:rPr>
-          <w:lang w:val="da-DK"/>
-        </w:rPr>
-        <w:t>Infrastruktur</w:t>
-      </w:r>
-    </w:p>
-    <w:p>
-      <w:pPr>
-        <w:rPr>
-          <w:lang w:val="da-DK" w:eastAsia="da-DK"/>
-        </w:rPr>
-      </w:pPr>
-      <w:r>
-        <w:rPr>
-          <w:lang w:val="da-DK"/>
-        </w:rPr>
-        <w:t>Med en klar beslutning om at baseret LogWatcher på en klient/server arkitektur, er næste spørgsmål hvordan miljøet omkring serveren skal bygges.</w:t>
-      </w:r>
+        <w:t xml:space="preserve">, og giver mulighed for en eventdrevet, dobbeltrettet binding mellem grafik-objekter og de underliggende tilstande i applikationen. Blazor er designet til at underbygge SPA-modellen (Single Page Application), hvor brugeren ikke navigerer mellem forskellige sider på samme site, men hvor indholdet af siden i stedet udskiftes og opdateres dynamisk.  </w:t>
+      </w:r>
+    </w:p>
+    <w:p>
+      <w:pPr>
+        <w:rPr>
+          <w:lang w:val="da-DK"/>
+        </w:rPr>
+      </w:pPr>
     </w:p>
     <w:p>
       <w:pPr>
         <w:pStyle w:val="Overskrift2"/>
         <w:rPr>
-          <w:rFonts w:eastAsia="Times New Roman"/>
-          <w:lang w:val="da-DK" w:eastAsia="da-DK"/>
-        </w:rPr>
-      </w:pPr>
-      <w:r>
-        <w:rPr>
-          <w:rFonts w:eastAsia="Times New Roman"/>
-          <w:lang w:val="da-DK" w:eastAsia="da-DK"/>
-        </w:rPr>
-        <w:t xml:space="preserve">VM's vs. </w:t>
-      </w:r>
-      <w:r>
-        <w:rPr>
-          <w:rFonts w:eastAsia="Times New Roman"/>
-          <w:lang w:val="da-DK" w:eastAsia="da-DK"/>
-        </w:rPr>
-        <w:t>c</w:t>
-      </w:r>
-      <w:r>
-        <w:rPr>
-          <w:rFonts w:eastAsia="Times New Roman"/>
-          <w:lang w:val="da-DK" w:eastAsia="da-DK"/>
-        </w:rPr>
-        <w:t>ontainers</w:t>
-      </w:r>
-    </w:p>
-    <w:p>
-      <w:pPr>
-        <w:rPr>
-          <w:lang w:val="da-DK" w:eastAsia="da-DK"/>
-        </w:rPr>
-      </w:pPr>
-      <w:r>
-        <w:rPr>
-          <w:lang w:val="da-DK" w:eastAsia="da-DK"/>
-        </w:rPr>
-        <w:t>I moderne IT-drift er det ikke længere praksis at afvikle applikations-instanser på diskret hardware</w:t>
-      </w:r>
-      <w:r>
-        <w:rPr>
-          <w:lang w:val="da-DK" w:eastAsia="da-DK"/>
-        </w:rPr>
-        <w:t xml:space="preserve">, dvs. </w:t>
-      </w:r>
-      <w:proofErr w:type="spellStart"/>
-      <w:r>
-        <w:rPr>
-          <w:lang w:val="da-DK" w:eastAsia="da-DK"/>
-        </w:rPr>
-        <w:t>èn</w:t>
-      </w:r>
-      <w:proofErr w:type="spellEnd"/>
-      <w:r>
-        <w:rPr>
-          <w:lang w:val="da-DK" w:eastAsia="da-DK"/>
-        </w:rPr>
-        <w:t xml:space="preserve"> fysisk server pr. applikation/system</w:t>
-      </w:r>
-      <w:r>
-        <w:rPr>
-          <w:lang w:val="da-DK" w:eastAsia="da-DK"/>
-        </w:rPr>
-        <w:t>. I stedet har man en indført op til adskillige lag</w:t>
-      </w:r>
-      <w:r>
-        <w:rPr>
-          <w:lang w:val="da-DK" w:eastAsia="da-DK"/>
-        </w:rPr>
-        <w:t xml:space="preserve"> af abstraktionsniveauer over hardware-niveauet.</w:t>
-      </w:r>
-      <w:r>
-        <w:rPr>
-          <w:lang w:val="da-DK" w:eastAsia="da-DK"/>
+          <w:lang w:val="da-DK"/>
+        </w:rPr>
+      </w:pPr>
+      <w:r>
+        <w:rPr>
+          <w:lang w:val="da-DK"/>
+        </w:rPr>
+        <w:t>Drifts-miljø</w:t>
+      </w:r>
+    </w:p>
+    <w:p>
+      <w:pPr>
+        <w:rPr>
+          <w:lang w:val="da-DK" w:eastAsia="da-DK"/>
+        </w:rPr>
+      </w:pPr>
+      <w:r>
+        <w:rPr>
+          <w:lang w:val="da-DK" w:eastAsia="da-DK"/>
+        </w:rPr>
+        <w:t>Jeg vil anvende Docker for desktop. En .NET Core container, og en MongoDB-container.</w:t>
+      </w:r>
+    </w:p>
+    <w:p>
+      <w:pPr>
+        <w:rPr>
+          <w:lang w:val="da-DK" w:eastAsia="da-DK"/>
+        </w:rPr>
+      </w:pPr>
+    </w:p>
+    <w:p>
+      <w:pPr>
+        <w:pStyle w:val="Overskrift2"/>
+        <w:rPr>
+          <w:lang w:val="da-DK"/>
+        </w:rPr>
+      </w:pPr>
+      <w:bookmarkStart w:id="31" w:name="_Toc119153038"/>
+      <w:r>
+        <w:rPr>
+          <w:lang w:val="da-DK"/>
+        </w:rPr>
+        <w:t>Data-repræsentation – fra kilde til database</w:t>
+      </w:r>
+      <w:bookmarkEnd w:id="31"/>
+    </w:p>
+    <w:p>
+      <w:pPr>
+        <w:rPr>
+          <w:lang w:val="da-DK"/>
+        </w:rPr>
+      </w:pPr>
+      <w:r>
+        <w:rPr>
+          <w:lang w:val="da-DK"/>
+        </w:rPr>
+        <w:t xml:space="preserve">Den fælles kilde-type for alle målsystemer vil være de </w:t>
+      </w:r>
+      <w:r>
+        <w:rPr>
+          <w:lang w:val="da-DK"/>
+        </w:rPr>
+        <w:t>ustrukturerede</w:t>
+      </w:r>
+      <w:r>
+        <w:rPr>
+          <w:lang w:val="da-DK"/>
+        </w:rPr>
+        <w:t xml:space="preserve"> rå-data </w:t>
+      </w:r>
+      <w:r>
+        <w:rPr>
+          <w:lang w:val="da-DK"/>
+        </w:rPr>
+        <w:t>som logfilerne</w:t>
+      </w:r>
+      <w:r>
+        <w:rPr>
+          <w:lang w:val="da-DK"/>
+        </w:rPr>
+        <w:t xml:space="preserve"> udgør</w:t>
+      </w:r>
+      <w:r>
+        <w:rPr>
+          <w:lang w:val="da-DK"/>
+        </w:rPr>
+        <w:t xml:space="preserve">. Dvs. LogWatcher har ikke adgang til </w:t>
+      </w:r>
+      <w:r>
+        <w:rPr>
+          <w:lang w:val="da-DK"/>
+        </w:rPr>
+        <w:t xml:space="preserve">strukturerede </w:t>
+      </w:r>
+      <w:r>
+        <w:rPr>
+          <w:lang w:val="da-DK"/>
+        </w:rPr>
+        <w:t xml:space="preserve">metadata om </w:t>
+      </w:r>
+      <w:r>
+        <w:rPr>
+          <w:lang w:val="da-DK"/>
+        </w:rPr>
+        <w:t>logfilens</w:t>
+      </w:r>
+      <w:r>
+        <w:rPr>
+          <w:lang w:val="da-DK"/>
         </w:rPr>
         <w:t xml:space="preserve"> </w:t>
       </w:r>
       <w:r>
         <w:rPr>
-          <w:lang w:val="da-DK" w:eastAsia="da-DK"/>
-        </w:rPr>
-        <w:t xml:space="preserve">Det giver mulighed for at afkoble afhængigheden </w:t>
-      </w:r>
-      <w:r>
-        <w:rPr>
-          <w:lang w:val="da-DK" w:eastAsia="da-DK"/>
-        </w:rPr>
-        <w:t>til specifik hardware, og i stedet introducere en generaliseret arkitektur.</w:t>
-      </w:r>
-    </w:p>
-    <w:p>
-      <w:pPr>
-        <w:rPr>
-          <w:lang w:val="da-DK" w:eastAsia="da-DK"/>
-        </w:rPr>
-      </w:pPr>
-      <w:r>
-        <w:rPr>
-          <w:lang w:val="da-DK" w:eastAsia="da-DK"/>
-        </w:rPr>
-        <w:t xml:space="preserve">Overordnet set er der i dag 2 grene af abstraktion, </w:t>
+          <w:lang w:val="da-DK"/>
+        </w:rPr>
+        <w:t>format.</w:t>
+      </w:r>
+    </w:p>
+    <w:p>
+      <w:pPr>
+        <w:rPr>
+          <w:lang w:val="da-DK"/>
+        </w:rPr>
+      </w:pPr>
+      <w:r>
+        <w:rPr>
+          <w:lang w:val="da-DK"/>
+        </w:rPr>
+        <w:t>For at sikre en homogen og ensartet kilde til data for søgemot</w:t>
+      </w:r>
+      <w:r>
+        <w:rPr>
+          <w:lang w:val="da-DK"/>
+        </w:rPr>
+        <w:t>o</w:t>
+      </w:r>
+      <w:r>
+        <w:rPr>
+          <w:lang w:val="da-DK"/>
+        </w:rPr>
+        <w:t>ren, vil jeg vælge at persistere data fra alle målsystemer til en fælles database.</w:t>
+      </w:r>
+    </w:p>
+    <w:p>
+      <w:pPr>
+        <w:rPr>
+          <w:lang w:val="da-DK"/>
+        </w:rPr>
+      </w:pPr>
+      <w:r>
+        <w:rPr>
+          <w:lang w:val="da-DK"/>
+        </w:rPr>
+        <w:t xml:space="preserve">En system-log består af én eller flere linjer af log-events, som mål-applikationen genererer under drift. og de forventes at karakterisere applikationens tilstand. Dvs. at der typisk skrives i loggen, når en væsentlig hændelse har fundet sted. </w:t>
+      </w:r>
+      <w:r>
+        <w:rPr>
+          <w:lang w:val="da-DK"/>
+        </w:rPr>
+        <w:br/>
+      </w:r>
+      <w:r>
+        <w:rPr>
+          <w:lang w:val="da-DK"/>
+        </w:rPr>
+        <w:t>F.eks. gennemført brugerinteraktion, eller indlæsning af eksterne data.</w:t>
+      </w:r>
+      <w:r>
+        <w:rPr>
+          <w:lang w:val="da-DK"/>
+        </w:rPr>
+        <w:br/>
+        <w:t>Eller når der opstår en fejl eller fejltilstand.</w:t>
+      </w:r>
+    </w:p>
+    <w:p>
+      <w:pPr>
+        <w:rPr>
+          <w:lang w:val="da-DK"/>
+        </w:rPr>
+      </w:pPr>
+      <w:r>
+        <w:rPr>
+          <w:lang w:val="da-DK"/>
+        </w:rPr>
+        <w:t xml:space="preserve">På basis af logs fra de 3 eksempler, har jeg identificeret 4 primære elementer som </w:t>
+      </w:r>
+      <w:r>
+        <w:rPr>
+          <w:lang w:val="da-DK"/>
+        </w:rPr>
+        <w:t>karakteriserer</w:t>
+      </w:r>
+      <w:r>
+        <w:rPr>
+          <w:lang w:val="da-DK"/>
+        </w:rPr>
+        <w:t xml:space="preserve"> et log-event.</w:t>
+      </w:r>
+      <w:r>
+        <w:rPr>
+          <w:lang w:val="da-DK"/>
+        </w:rPr>
+        <w:br/>
+      </w:r>
+      <w:r>
+        <w:rPr>
+          <w:lang w:val="da-DK"/>
+        </w:rPr>
+        <w:br/>
       </w:r>
       <w:r>
         <w:rPr>
           <w:b/>
           <w:bCs/>
-          <w:lang w:val="da-DK" w:eastAsia="da-DK"/>
-        </w:rPr>
-        <w:t>Virtual Machine</w:t>
-      </w:r>
-      <w:r>
-        <w:rPr>
-          <w:lang w:val="da-DK" w:eastAsia="da-DK"/>
-        </w:rPr>
-        <w:t xml:space="preserve"> </w:t>
-      </w:r>
-      <w:r>
-        <w:rPr>
-          <w:lang w:val="da-DK" w:eastAsia="da-DK"/>
-        </w:rPr>
-        <w:t xml:space="preserve">(VM) og </w:t>
+          <w:lang w:val="da-DK"/>
+        </w:rPr>
+        <w:t>TimeOfEvent</w:t>
+      </w:r>
+      <w:r>
+        <w:rPr>
+          <w:lang w:val="da-DK"/>
+        </w:rPr>
+        <w:t xml:space="preserve">: hvornår fandt </w:t>
+      </w:r>
+      <w:r>
+        <w:rPr>
+          <w:lang w:val="da-DK"/>
+        </w:rPr>
+        <w:t>begivenheden</w:t>
+      </w:r>
+      <w:r>
+        <w:rPr>
+          <w:lang w:val="da-DK"/>
+        </w:rPr>
+        <w:t xml:space="preserve"> sted</w:t>
+      </w:r>
+      <w:r>
+        <w:rPr>
+          <w:lang w:val="da-DK"/>
+        </w:rPr>
+        <w:br/>
       </w:r>
       <w:r>
         <w:rPr>
           <w:b/>
           <w:bCs/>
-          <w:lang w:val="da-DK" w:eastAsia="da-DK"/>
-        </w:rPr>
-        <w:t>containers</w:t>
-      </w:r>
-      <w:r>
-        <w:rPr>
-          <w:lang w:val="da-DK" w:eastAsia="da-DK"/>
-        </w:rPr>
-        <w:t>.</w:t>
-      </w:r>
-      <w:r>
-        <w:rPr>
-          <w:lang w:val="da-DK" w:eastAsia="da-DK"/>
-        </w:rPr>
-        <w:t xml:space="preserve"> Container-teknologier som Docker og </w:t>
-      </w:r>
-      <w:proofErr w:type="spellStart"/>
-      <w:r>
-        <w:rPr>
-          <w:lang w:val="da-DK" w:eastAsia="da-DK"/>
-        </w:rPr>
-        <w:t>Kubernetes</w:t>
-      </w:r>
-      <w:proofErr w:type="spellEnd"/>
-      <w:r>
-        <w:rPr>
-          <w:lang w:val="da-DK" w:eastAsia="da-DK"/>
-        </w:rPr>
-        <w:t xml:space="preserve"> bliver oftest </w:t>
-      </w:r>
-      <w:r>
-        <w:rPr>
-          <w:lang w:val="da-DK" w:eastAsia="da-DK"/>
-        </w:rPr>
-        <w:t>anset</w:t>
-      </w:r>
-      <w:r>
-        <w:rPr>
-          <w:lang w:val="da-DK" w:eastAsia="da-DK"/>
-        </w:rPr>
-        <w:t xml:space="preserve"> som cloud-baserede. VM’s har</w:t>
-      </w:r>
-      <w:r>
-        <w:rPr>
-          <w:lang w:val="da-DK" w:eastAsia="da-DK"/>
-        </w:rPr>
-        <w:t xml:space="preserve"> hos</w:t>
-      </w:r>
-      <w:r>
-        <w:rPr>
-          <w:lang w:val="da-DK" w:eastAsia="da-DK"/>
-        </w:rPr>
-        <w:t xml:space="preserve"> DR indtil nu været baseret på </w:t>
-      </w:r>
-      <w:proofErr w:type="spellStart"/>
-      <w:r>
-        <w:rPr>
-          <w:lang w:val="da-DK" w:eastAsia="da-DK"/>
-        </w:rPr>
-        <w:t>OnPremise</w:t>
-      </w:r>
-      <w:proofErr w:type="spellEnd"/>
-      <w:r>
-        <w:rPr>
-          <w:lang w:val="da-DK" w:eastAsia="da-DK"/>
-        </w:rPr>
-        <w:t>-hardware.</w:t>
-      </w:r>
-      <w:r>
-        <w:rPr>
-          <w:lang w:val="da-DK" w:eastAsia="da-DK"/>
+          <w:lang w:val="da-DK"/>
+        </w:rPr>
+        <w:t>Severity</w:t>
+      </w:r>
+      <w:r>
+        <w:rPr>
+          <w:lang w:val="da-DK"/>
+        </w:rPr>
+        <w:t>: hvor alvorlig vurderes hændelsen at være</w:t>
+      </w:r>
+      <w:r>
+        <w:rPr>
+          <w:lang w:val="da-DK"/>
+        </w:rPr>
+        <w:t>,</w:t>
+      </w:r>
+      <w:r>
+        <w:rPr>
+          <w:lang w:val="da-DK"/>
+        </w:rPr>
+        <w:t xml:space="preserve"> </w:t>
+      </w:r>
+      <w:r>
+        <w:rPr>
+          <w:lang w:val="da-DK"/>
+        </w:rPr>
+        <w:t>f</w:t>
+      </w:r>
+      <w:r>
+        <w:rPr>
+          <w:lang w:val="da-DK"/>
+        </w:rPr>
+        <w:t xml:space="preserve">ra </w:t>
+      </w:r>
+      <w:r>
+        <w:rPr>
+          <w:lang w:val="da-DK"/>
+        </w:rPr>
+        <w:t>simpel</w:t>
+      </w:r>
+      <w:r>
+        <w:rPr>
+          <w:lang w:val="da-DK"/>
+        </w:rPr>
+        <w:t xml:space="preserve"> information til fatal fejl</w:t>
+      </w:r>
+      <w:r>
+        <w:rPr>
+          <w:lang w:val="da-DK"/>
         </w:rPr>
         <w:br/>
       </w:r>
-      <w:r>
-        <w:rPr>
-          <w:lang w:val="da-DK" w:eastAsia="da-DK"/>
-        </w:rPr>
-        <w:br/>
-        <w:t>Cloud-</w:t>
-      </w:r>
-      <w:proofErr w:type="spellStart"/>
-      <w:r>
-        <w:rPr>
-          <w:lang w:val="da-DK" w:eastAsia="da-DK"/>
-        </w:rPr>
-        <w:t>computing</w:t>
-      </w:r>
-      <w:proofErr w:type="spellEnd"/>
-      <w:r>
-        <w:rPr>
-          <w:lang w:val="da-DK" w:eastAsia="da-DK"/>
-        </w:rPr>
-        <w:t xml:space="preserve"> er et paradigme der faciliterer omfattende adgang til en central pulje af ressourcer. Det har traditionelt været forbundet med </w:t>
-      </w:r>
-      <w:proofErr w:type="spellStart"/>
-      <w:r>
-        <w:rPr>
-          <w:lang w:val="da-DK" w:eastAsia="da-DK"/>
-        </w:rPr>
-        <w:t>VMs</w:t>
-      </w:r>
-      <w:proofErr w:type="spellEnd"/>
-      <w:r>
-        <w:rPr>
-          <w:lang w:val="da-DK" w:eastAsia="da-DK"/>
-        </w:rPr>
-        <w:t xml:space="preserve">, men containers er ved at vinde frem. Man kan betragte containers som letvægts </w:t>
-      </w:r>
-      <w:proofErr w:type="spellStart"/>
-      <w:r>
-        <w:rPr>
-          <w:lang w:val="da-DK" w:eastAsia="da-DK"/>
-        </w:rPr>
-        <w:t>VMs</w:t>
-      </w:r>
-      <w:proofErr w:type="spellEnd"/>
-      <w:r>
-        <w:rPr>
-          <w:lang w:val="da-DK" w:eastAsia="da-DK"/>
-        </w:rPr>
-        <w:t xml:space="preserve">. </w:t>
-      </w:r>
-      <w:sdt>
-        <w:sdtPr>
-          <w:rPr>
-            <w:lang w:val="da-DK" w:eastAsia="da-DK"/>
-          </w:rPr>
-          <w:id w:val="147565273"/>
-          <w:citation/>
-        </w:sdtPr>
-        <w:sdtContent>
-          <w:r>
-            <w:rPr>
-              <w:lang w:val="da-DK" w:eastAsia="da-DK"/>
-            </w:rPr>
-            <w:fldChar w:fldCharType="begin"/>
-          </w:r>
-          <w:r>
-            <w:rPr>
-              <w:lang w:val="da-DK" w:eastAsia="da-DK"/>
-            </w:rPr>
-            <w:instrText xml:space="preserve"> CITATION Con18 \l 1030 </w:instrText>
-          </w:r>
-          <w:r>
-            <w:rPr>
-              <w:lang w:val="da-DK" w:eastAsia="da-DK"/>
-            </w:rPr>
-            <w:fldChar w:fldCharType="separate"/>
-          </w:r>
-          <w:r>
-            <w:rPr>
-              <w:noProof/>
-              <w:lang w:val="da-DK" w:eastAsia="da-DK"/>
-            </w:rPr>
-            <w:t>(Containers Versus Virtual Machine, 2018)</w:t>
-          </w:r>
-          <w:r>
-            <w:rPr>
-              <w:lang w:val="da-DK" w:eastAsia="da-DK"/>
-            </w:rPr>
-            <w:fldChar w:fldCharType="end"/>
-          </w:r>
-        </w:sdtContent>
-      </w:sdt>
-    </w:p>
-    <w:p>
-      <w:pPr>
-        <w:pStyle w:val="Overskrift3"/>
-      </w:pPr>
-      <w:r>
-        <w:t>Virtual Machine</w:t>
-      </w:r>
-    </w:p>
-    <w:p>
-      <w:pPr>
-        <w:rPr>
-          <w:lang w:val="da-DK"/>
-        </w:rPr>
-      </w:pPr>
-      <w:r>
-        <w:rPr>
-          <w:lang w:val="da-DK"/>
-        </w:rPr>
-        <w:t xml:space="preserve">En VM er i realiteten en simulering af en komplet PC, dvs. hardware som CPU, RAM, </w:t>
-      </w:r>
-      <w:proofErr w:type="spellStart"/>
-      <w:r>
-        <w:rPr>
-          <w:lang w:val="da-DK"/>
-        </w:rPr>
-        <w:t>storage</w:t>
-      </w:r>
-      <w:proofErr w:type="spellEnd"/>
-      <w:r>
-        <w:rPr>
-          <w:lang w:val="da-DK"/>
-        </w:rPr>
-        <w:t xml:space="preserve"> osv. bliver simuleret for den applikation som skal køres. Ovenpå hardware-simulationen afvikles værts-styresystemet (OS), typisk en variant af MS Windows. Denne løsning giver mulighed for at afvikle adskillige, isolerede instanser af en VM mod samme fysiske hardware.</w:t>
-      </w:r>
-      <w:r>
-        <w:rPr>
-          <w:lang w:val="da-DK"/>
-        </w:rPr>
-        <w:t xml:space="preserve"> En VM vil typisk være vært for ét komplet system, på tværs af mange processer.</w:t>
-      </w:r>
-    </w:p>
-    <w:p>
-      <w:pPr>
-        <w:pStyle w:val="Overskrift3"/>
-      </w:pPr>
-      <w:r>
-        <w:t>Container</w:t>
-      </w:r>
-    </w:p>
-    <w:p>
-      <w:pPr>
-        <w:rPr>
-          <w:lang w:val="da-DK"/>
-        </w:rPr>
-      </w:pPr>
-      <w:r>
-        <w:rPr>
-          <w:lang w:val="da-DK"/>
-        </w:rPr>
-        <w:t xml:space="preserve">En container er et isoleret og relativt letvægts miljø som afvikles på en til formålet egnet platform. Denne platform betegnes som </w:t>
-      </w:r>
-      <w:proofErr w:type="spellStart"/>
-      <w:r>
-        <w:rPr>
-          <w:lang w:val="da-DK"/>
-        </w:rPr>
-        <w:t>kernel</w:t>
-      </w:r>
-      <w:proofErr w:type="spellEnd"/>
-      <w:r>
-        <w:rPr>
-          <w:lang w:val="da-DK"/>
-        </w:rPr>
-        <w:t xml:space="preserve">, og sidder oven på enten fysisk eller simuleret hardware. En container sidder så at sige oven på værts-OS, uden at have sit eget dedikerede OS. En container-instans vil normalt kræve færre ressourcer fra værts-systemet end en VM. </w:t>
-      </w:r>
-      <w:r>
-        <w:rPr>
-          <w:lang w:val="da-DK"/>
-        </w:rPr>
-        <w:t>En meget brugt teknologi til containers er Docker.</w:t>
-      </w:r>
-      <w:r>
-        <w:rPr>
-          <w:lang w:val="da-DK"/>
-        </w:rPr>
-        <w:t xml:space="preserve"> </w:t>
-      </w:r>
-      <w:proofErr w:type="spellStart"/>
-      <w:r>
-        <w:rPr>
-          <w:lang w:val="da-DK"/>
-        </w:rPr>
-        <w:t>Èn</w:t>
-      </w:r>
-      <w:proofErr w:type="spellEnd"/>
-      <w:r>
-        <w:rPr>
-          <w:lang w:val="da-DK"/>
-        </w:rPr>
-        <w:t xml:space="preserve"> c</w:t>
-      </w:r>
-      <w:r>
-        <w:rPr>
-          <w:lang w:val="da-DK"/>
-        </w:rPr>
-        <w:t>ontainer vil som hovedregel kun være vært for en proces eller applikation</w:t>
-      </w:r>
-    </w:p>
-    <w:p>
-      <w:pPr>
-        <w:pStyle w:val="Overskrift3"/>
-      </w:pPr>
-      <w:proofErr w:type="spellStart"/>
-      <w:r>
-        <w:lastRenderedPageBreak/>
-        <w:t>Isolering</w:t>
-      </w:r>
-      <w:proofErr w:type="spellEnd"/>
-      <w:r>
-        <w:t xml:space="preserve"> </w:t>
-      </w:r>
-      <w:proofErr w:type="spellStart"/>
-      <w:r>
-        <w:t>som</w:t>
-      </w:r>
-      <w:proofErr w:type="spellEnd"/>
-      <w:r>
-        <w:t xml:space="preserve"> strategi</w:t>
-      </w:r>
-    </w:p>
-    <w:p>
-      <w:r>
-        <w:rPr>
-          <w:lang w:val="da-DK"/>
-        </w:rPr>
-        <w:t xml:space="preserve">En stor del af pointen med disse abstraktioner er, udover at optimere brugen af hardware-ressourcer, at opnå isolation mellem instanserne. At undgå at problemer som en opstår i én instans, kan have effekt på nabo-instanser. </w:t>
-      </w:r>
-      <w:proofErr w:type="gramStart"/>
-      <w:r>
-        <w:t>Man</w:t>
-      </w:r>
-      <w:proofErr w:type="gramEnd"/>
-      <w:r>
-        <w:t xml:space="preserve"> taler om at </w:t>
-      </w:r>
-      <w:proofErr w:type="spellStart"/>
-      <w:r>
-        <w:t>VM</w:t>
-      </w:r>
-      <w:proofErr w:type="spellEnd"/>
-      <w:r>
-        <w:t xml:space="preserve"> vs. containers giver </w:t>
-      </w:r>
-      <w:proofErr w:type="spellStart"/>
-      <w:r>
-        <w:t>forskellige</w:t>
-      </w:r>
-      <w:proofErr w:type="spellEnd"/>
-      <w:r>
-        <w:t xml:space="preserve"> </w:t>
-      </w:r>
-      <w:proofErr w:type="spellStart"/>
-      <w:r>
-        <w:t>typer</w:t>
-      </w:r>
-      <w:proofErr w:type="spellEnd"/>
-      <w:r>
-        <w:t xml:space="preserve"> </w:t>
-      </w:r>
-      <w:proofErr w:type="spellStart"/>
-      <w:r>
-        <w:t>af</w:t>
-      </w:r>
-      <w:proofErr w:type="spellEnd"/>
-      <w:r>
-        <w:t xml:space="preserve"> isolation:</w:t>
-      </w:r>
-    </w:p>
-    <w:p>
-      <w:pPr>
-        <w:jc w:val="center"/>
-      </w:pPr>
-      <w:r>
-        <w:br/>
-      </w:r>
-      <w:proofErr w:type="spellStart"/>
-      <w:r>
-        <w:t>VM</w:t>
-      </w:r>
-      <w:proofErr w:type="spellEnd"/>
-      <w:r>
-        <w:t>: Isolation of the machine</w:t>
-      </w:r>
-      <w:r>
-        <w:br/>
-      </w:r>
-      <w:r>
-        <w:t xml:space="preserve">Container: Isolation of the process </w:t>
-      </w:r>
-      <w:r>
-        <w:br/>
-      </w:r>
-    </w:p>
-    <w:p>
-      <w:pPr>
-        <w:pStyle w:val="Overskrift2"/>
-        <w:rPr>
-          <w:rFonts w:eastAsia="Times New Roman"/>
-          <w:lang w:val="da-DK" w:eastAsia="da-DK"/>
-        </w:rPr>
-      </w:pPr>
-      <w:r>
-        <w:rPr>
-          <w:rFonts w:eastAsia="Times New Roman"/>
-          <w:lang w:val="da-DK" w:eastAsia="da-DK"/>
-        </w:rPr>
-        <w:t>DR</w:t>
-      </w:r>
-      <w:r>
-        <w:rPr>
-          <w:rFonts w:eastAsia="Times New Roman"/>
-          <w:lang w:val="da-DK" w:eastAsia="da-DK"/>
-        </w:rPr>
-        <w:t xml:space="preserve"> bevæger sig mod Cloud-baseret infrastruktur</w:t>
-      </w:r>
-    </w:p>
-    <w:p>
-      <w:pPr>
-        <w:rPr>
-          <w:lang w:val="da-DK" w:eastAsia="da-DK"/>
-        </w:rPr>
-      </w:pPr>
-      <w:r>
-        <w:rPr>
-          <w:lang w:val="da-DK" w:eastAsia="da-DK"/>
-        </w:rPr>
-        <w:t xml:space="preserve">Sammendrag af interview med Thomas Borup, DR, MS </w:t>
-      </w:r>
-      <w:proofErr w:type="spellStart"/>
-      <w:r>
-        <w:rPr>
-          <w:lang w:val="da-DK" w:eastAsia="da-DK"/>
-        </w:rPr>
-        <w:t>Infra</w:t>
-      </w:r>
-      <w:proofErr w:type="spellEnd"/>
-      <w:r>
-        <w:rPr>
-          <w:lang w:val="da-DK" w:eastAsia="da-DK"/>
-        </w:rPr>
-        <w:t>-team</w:t>
-      </w:r>
-      <w:r>
-        <w:rPr>
-          <w:lang w:val="da-DK" w:eastAsia="da-DK"/>
-        </w:rPr>
-        <w:t>.</w:t>
-      </w:r>
-      <w:r>
-        <w:rPr>
-          <w:lang w:val="da-DK" w:eastAsia="da-DK"/>
-        </w:rPr>
-        <w:br/>
-        <w:t>Thomas og hans team håndterer drift af alle IT-systemer i DR, både administrations og produktionssystemer.</w:t>
-      </w:r>
-      <w:r>
-        <w:rPr>
-          <w:lang w:val="da-DK" w:eastAsia="da-DK"/>
-        </w:rPr>
-        <w:t xml:space="preserve"> Domænet er Virtual Machines.</w:t>
-      </w:r>
-    </w:p>
-    <w:p>
-      <w:pPr>
-        <w:pStyle w:val="Overskrift3"/>
-        <w:rPr>
-          <w:lang w:val="da-DK"/>
-        </w:rPr>
-      </w:pPr>
-      <w:r>
-        <w:rPr>
-          <w:lang w:val="da-DK"/>
-        </w:rPr>
-        <w:t>DR i</w:t>
-      </w:r>
-      <w:r>
-        <w:rPr>
-          <w:lang w:val="da-DK"/>
-        </w:rPr>
-        <w:t xml:space="preserve"> skyen</w:t>
-      </w:r>
-    </w:p>
-    <w:p>
-      <w:pPr>
-        <w:rPr>
-          <w:lang w:val="da-DK"/>
-        </w:rPr>
-      </w:pPr>
-      <w:r>
-        <w:rPr>
-          <w:lang w:val="da-DK"/>
-        </w:rPr>
-        <w:t>”</w:t>
-      </w:r>
-      <w:r>
-        <w:rPr>
-          <w:lang w:val="da-DK"/>
-        </w:rPr>
-        <w:t xml:space="preserve">DR har for nyligt besluttet af være ”Cloud First”, efter at have været </w:t>
-      </w:r>
-      <w:proofErr w:type="spellStart"/>
-      <w:r>
-        <w:rPr>
-          <w:lang w:val="da-DK"/>
-        </w:rPr>
-        <w:t>OnPremise</w:t>
-      </w:r>
-      <w:proofErr w:type="spellEnd"/>
-      <w:r>
-        <w:rPr>
-          <w:lang w:val="da-DK"/>
-        </w:rPr>
-        <w:t>-orienteret.</w:t>
-      </w:r>
-      <w:r>
-        <w:rPr>
-          <w:lang w:val="da-DK"/>
-        </w:rPr>
-        <w:t>”</w:t>
-      </w:r>
-      <w:r>
-        <w:rPr>
-          <w:lang w:val="da-DK"/>
-        </w:rPr>
-        <w:br/>
-      </w:r>
-      <w:proofErr w:type="spellStart"/>
-      <w:r>
-        <w:rPr>
-          <w:lang w:val="da-DK"/>
-        </w:rPr>
-        <w:t>OnPremise</w:t>
-      </w:r>
-      <w:proofErr w:type="spellEnd"/>
-      <w:r>
-        <w:rPr>
-          <w:lang w:val="da-DK"/>
-        </w:rPr>
-        <w:t xml:space="preserve"> indebærer at den fysiske hardware er servere placeret i bygningen. Cloud er i DR-kontekst lig med Microsoft </w:t>
-      </w:r>
-      <w:proofErr w:type="spellStart"/>
-      <w:r>
-        <w:rPr>
-          <w:lang w:val="da-DK"/>
-        </w:rPr>
-        <w:t>Azure</w:t>
-      </w:r>
-      <w:proofErr w:type="spellEnd"/>
-      <w:r>
-        <w:rPr>
-          <w:lang w:val="da-DK"/>
-        </w:rPr>
-        <w:t xml:space="preserve">. Det indebærer at nye systemer i videst muligt omfang skal </w:t>
-      </w:r>
-      <w:proofErr w:type="spellStart"/>
-      <w:r>
-        <w:rPr>
-          <w:lang w:val="da-DK"/>
-        </w:rPr>
-        <w:t>deployes</w:t>
-      </w:r>
-      <w:proofErr w:type="spellEnd"/>
-      <w:r>
-        <w:rPr>
-          <w:lang w:val="da-DK"/>
-        </w:rPr>
-        <w:t xml:space="preserve"> til </w:t>
-      </w:r>
-      <w:proofErr w:type="spellStart"/>
-      <w:r>
-        <w:rPr>
-          <w:lang w:val="da-DK"/>
-        </w:rPr>
-        <w:t>Azure</w:t>
-      </w:r>
-      <w:proofErr w:type="spellEnd"/>
-      <w:r>
-        <w:rPr>
-          <w:lang w:val="da-DK"/>
-        </w:rPr>
-        <w:t xml:space="preserve">. </w:t>
-      </w:r>
-      <w:proofErr w:type="spellStart"/>
-      <w:r>
-        <w:rPr>
-          <w:lang w:val="da-DK"/>
-        </w:rPr>
-        <w:t>Azure</w:t>
-      </w:r>
-      <w:proofErr w:type="spellEnd"/>
-      <w:r>
-        <w:rPr>
-          <w:lang w:val="da-DK"/>
-        </w:rPr>
-        <w:t xml:space="preserve"> giver mulighed for både at </w:t>
-      </w:r>
-      <w:proofErr w:type="spellStart"/>
-      <w:r>
-        <w:rPr>
-          <w:lang w:val="da-DK"/>
-        </w:rPr>
-        <w:t>instantiere</w:t>
-      </w:r>
-      <w:proofErr w:type="spellEnd"/>
-      <w:r>
-        <w:rPr>
-          <w:lang w:val="da-DK"/>
-        </w:rPr>
-        <w:t xml:space="preserve"> komplette </w:t>
-      </w:r>
-      <w:proofErr w:type="spellStart"/>
-      <w:r>
-        <w:rPr>
-          <w:lang w:val="da-DK"/>
-        </w:rPr>
-        <w:t>VMs</w:t>
-      </w:r>
-      <w:proofErr w:type="spellEnd"/>
-      <w:r>
-        <w:rPr>
-          <w:lang w:val="da-DK"/>
-        </w:rPr>
-        <w:t xml:space="preserve">, eller modulære komponenter som </w:t>
-      </w:r>
-      <w:proofErr w:type="spellStart"/>
-      <w:r>
-        <w:rPr>
-          <w:lang w:val="da-DK"/>
-        </w:rPr>
-        <w:t>f.eks</w:t>
-      </w:r>
-      <w:proofErr w:type="spellEnd"/>
-      <w:r>
-        <w:rPr>
-          <w:lang w:val="da-DK"/>
-        </w:rPr>
-        <w:t xml:space="preserve"> en SQL-database. Komponent-tilgangen er favoriseret, fordi der er mindre ressource-overhead på et drifte en komponent snarere end end komplet VM. </w:t>
-      </w:r>
-    </w:p>
-    <w:p>
-      <w:pPr>
-        <w:rPr>
-          <w:lang w:val="da-DK"/>
-        </w:rPr>
-      </w:pPr>
-      <w:r>
-        <w:rPr>
-          <w:lang w:val="da-DK"/>
-        </w:rPr>
-        <w:t>”</w:t>
-      </w:r>
-      <w:r>
-        <w:rPr>
-          <w:lang w:val="da-DK"/>
-        </w:rPr>
-        <w:t xml:space="preserve">Problemet med Cloud instanser er at </w:t>
-      </w:r>
-      <w:proofErr w:type="spellStart"/>
-      <w:r>
-        <w:rPr>
-          <w:lang w:val="da-DK"/>
-        </w:rPr>
-        <w:t>latency</w:t>
-      </w:r>
-      <w:proofErr w:type="spellEnd"/>
-      <w:r>
-        <w:rPr>
-          <w:lang w:val="da-DK"/>
-        </w:rPr>
-        <w:t xml:space="preserve"> (</w:t>
-      </w:r>
-      <w:proofErr w:type="spellStart"/>
-      <w:r>
-        <w:rPr>
-          <w:lang w:val="da-DK"/>
-        </w:rPr>
-        <w:t>svartider</w:t>
-      </w:r>
-      <w:proofErr w:type="spellEnd"/>
-      <w:r>
-        <w:rPr>
-          <w:lang w:val="da-DK"/>
-        </w:rPr>
-        <w:t xml:space="preserve">) er markant højere mellem lokal klient og cloud-server. Dvs. meget granuleret trafik med mange </w:t>
-      </w:r>
-      <w:proofErr w:type="spellStart"/>
-      <w:r>
-        <w:rPr>
-          <w:lang w:val="da-DK"/>
-        </w:rPr>
-        <w:t>forespøgsler</w:t>
-      </w:r>
-      <w:proofErr w:type="spellEnd"/>
-      <w:r>
-        <w:rPr>
-          <w:lang w:val="da-DK"/>
-        </w:rPr>
-        <w:t xml:space="preserve">/svar akkumulerer forsinkelse. Det betyder at </w:t>
-      </w:r>
-      <w:r>
-        <w:rPr>
-          <w:lang w:val="da-DK"/>
-        </w:rPr>
-        <w:t>vi</w:t>
-      </w:r>
-      <w:r>
-        <w:rPr>
-          <w:lang w:val="da-DK"/>
-        </w:rPr>
-        <w:t xml:space="preserve"> skal være opmærksom</w:t>
-      </w:r>
-      <w:r>
-        <w:rPr>
-          <w:lang w:val="da-DK"/>
-        </w:rPr>
-        <w:t>me</w:t>
-      </w:r>
-      <w:r>
-        <w:rPr>
-          <w:lang w:val="da-DK"/>
-        </w:rPr>
-        <w:t xml:space="preserve"> på om cloud-servicen har meget trafik fra </w:t>
-      </w:r>
-      <w:proofErr w:type="spellStart"/>
-      <w:r>
-        <w:rPr>
-          <w:lang w:val="da-DK"/>
-        </w:rPr>
-        <w:t>OnPremise</w:t>
-      </w:r>
-      <w:proofErr w:type="spellEnd"/>
-      <w:r>
-        <w:rPr>
-          <w:lang w:val="da-DK"/>
-        </w:rPr>
-        <w:t xml:space="preserve"> systemer, fordi </w:t>
-      </w:r>
-      <w:r>
-        <w:rPr>
-          <w:lang w:val="da-DK"/>
-        </w:rPr>
-        <w:t>vi</w:t>
-      </w:r>
-      <w:r>
-        <w:rPr>
-          <w:lang w:val="da-DK"/>
-        </w:rPr>
-        <w:t xml:space="preserve"> i så fald kan opleve nedsat performance.</w:t>
-      </w:r>
-      <w:r>
-        <w:rPr>
-          <w:lang w:val="da-DK"/>
-        </w:rPr>
-        <w:t>”</w:t>
-      </w:r>
-    </w:p>
-    <w:p>
-      <w:pPr>
-        <w:pStyle w:val="Overskrift3"/>
-        <w:rPr>
-          <w:lang w:val="da-DK"/>
-        </w:rPr>
-      </w:pPr>
-      <w:r>
-        <w:rPr>
-          <w:lang w:val="da-DK"/>
-        </w:rPr>
-        <w:t>Hardware</w:t>
-      </w:r>
-    </w:p>
-    <w:p>
-      <w:pPr>
-        <w:rPr>
-          <w:rFonts w:ascii="Calibri" w:hAnsi="Calibri" w:cs="Calibri"/>
-          <w:lang w:val="da-DK"/>
-        </w:rPr>
-      </w:pPr>
-      <w:r>
-        <w:rPr>
-          <w:rFonts w:ascii="Calibri" w:hAnsi="Calibri" w:cs="Calibri"/>
-          <w:lang w:val="da-DK"/>
-        </w:rPr>
-        <w:t xml:space="preserve">”Mit team håndterer 442 fysiske serverer, og 1065 virtuelle maskiner. Af de 442 fysiske servere er 40 værter for </w:t>
-      </w:r>
-      <w:proofErr w:type="gramStart"/>
-      <w:r>
-        <w:rPr>
-          <w:rFonts w:ascii="Calibri" w:hAnsi="Calibri" w:cs="Calibri"/>
-          <w:lang w:val="da-DK"/>
-        </w:rPr>
-        <w:t>virtualiserings miljøet</w:t>
-      </w:r>
-      <w:proofErr w:type="gramEnd"/>
-      <w:r>
-        <w:rPr>
-          <w:rFonts w:ascii="Calibri" w:hAnsi="Calibri" w:cs="Calibri"/>
-          <w:lang w:val="da-DK"/>
-        </w:rPr>
-        <w:t xml:space="preserve">. Vi anvender Microsoft </w:t>
-      </w:r>
-      <w:proofErr w:type="spellStart"/>
-      <w:r>
-        <w:rPr>
-          <w:rFonts w:ascii="Calibri" w:hAnsi="Calibri" w:cs="Calibri"/>
-          <w:lang w:val="da-DK"/>
-        </w:rPr>
-        <w:t>HyperV</w:t>
-      </w:r>
-      <w:proofErr w:type="spellEnd"/>
-      <w:r>
-        <w:rPr>
-          <w:rFonts w:ascii="Calibri" w:hAnsi="Calibri" w:cs="Calibri"/>
-          <w:lang w:val="da-DK"/>
-        </w:rPr>
-        <w:t xml:space="preserve"> til drift af windows-systemer, og </w:t>
-      </w:r>
-      <w:proofErr w:type="spellStart"/>
-      <w:r>
-        <w:rPr>
-          <w:rFonts w:ascii="Calibri" w:hAnsi="Calibri" w:cs="Calibri"/>
-          <w:lang w:val="da-DK"/>
-        </w:rPr>
-        <w:t>VMWare</w:t>
-      </w:r>
-      <w:proofErr w:type="spellEnd"/>
-      <w:r>
-        <w:rPr>
-          <w:rFonts w:ascii="Calibri" w:hAnsi="Calibri" w:cs="Calibri"/>
-          <w:lang w:val="da-DK"/>
-        </w:rPr>
-        <w:t xml:space="preserve"> til </w:t>
-      </w:r>
-      <w:proofErr w:type="spellStart"/>
-      <w:r>
-        <w:rPr>
-          <w:rFonts w:ascii="Calibri" w:hAnsi="Calibri" w:cs="Calibri"/>
-          <w:lang w:val="da-DK"/>
-        </w:rPr>
-        <w:t>linux</w:t>
-      </w:r>
-      <w:proofErr w:type="spellEnd"/>
-      <w:r>
-        <w:rPr>
-          <w:rFonts w:ascii="Calibri" w:hAnsi="Calibri" w:cs="Calibri"/>
-          <w:lang w:val="da-DK"/>
-        </w:rPr>
-        <w:t>. I dag bruger vi MS Virtual Machine Manager til håndteringen”</w:t>
-      </w:r>
-    </w:p>
-    <w:p>
-      <w:pPr>
-        <w:rPr>
-          <w:lang w:val="da-DK" w:eastAsia="da-DK"/>
-        </w:rPr>
-      </w:pPr>
-      <w:r>
-        <w:rPr>
-          <w:rFonts w:ascii="Calibri" w:hAnsi="Calibri" w:cs="Calibri"/>
-          <w:lang w:val="da-DK"/>
-        </w:rPr>
-        <w:t xml:space="preserve">Der er planlagt et teknologiskifte, som indebærer at det eksisterende miljø udskiftes til fordel for MS </w:t>
-      </w:r>
-      <w:proofErr w:type="spellStart"/>
-      <w:r>
-        <w:rPr>
-          <w:rFonts w:ascii="Calibri" w:hAnsi="Calibri" w:cs="Calibri"/>
-          <w:lang w:val="da-DK"/>
-        </w:rPr>
-        <w:t>Azure</w:t>
-      </w:r>
-      <w:proofErr w:type="spellEnd"/>
-      <w:r>
-        <w:rPr>
-          <w:rFonts w:ascii="Calibri" w:hAnsi="Calibri" w:cs="Calibri"/>
-          <w:lang w:val="da-DK"/>
-        </w:rPr>
-        <w:t xml:space="preserve"> </w:t>
-      </w:r>
-      <w:proofErr w:type="spellStart"/>
-      <w:r>
-        <w:rPr>
-          <w:rFonts w:ascii="Calibri" w:hAnsi="Calibri" w:cs="Calibri"/>
-          <w:lang w:val="da-DK"/>
-        </w:rPr>
-        <w:t>Stack</w:t>
-      </w:r>
-      <w:proofErr w:type="spellEnd"/>
-      <w:r>
-        <w:rPr>
-          <w:rFonts w:ascii="Calibri" w:hAnsi="Calibri" w:cs="Calibri"/>
-          <w:lang w:val="da-DK"/>
-        </w:rPr>
-        <w:t xml:space="preserve"> </w:t>
-      </w:r>
-      <w:proofErr w:type="spellStart"/>
-      <w:r>
-        <w:rPr>
-          <w:rFonts w:ascii="Calibri" w:hAnsi="Calibri" w:cs="Calibri"/>
-          <w:lang w:val="da-DK"/>
-        </w:rPr>
-        <w:t>HCI</w:t>
-      </w:r>
-      <w:proofErr w:type="spellEnd"/>
-      <w:r>
-        <w:rPr>
-          <w:rFonts w:ascii="Calibri" w:hAnsi="Calibri" w:cs="Calibri"/>
-          <w:lang w:val="da-DK"/>
-        </w:rPr>
-        <w:t xml:space="preserve"> </w:t>
-      </w:r>
-      <w:sdt>
-        <w:sdtPr>
-          <w:rPr>
-            <w:rFonts w:ascii="Calibri" w:hAnsi="Calibri" w:cs="Calibri"/>
-            <w:lang w:val="da-DK"/>
-          </w:rPr>
-          <w:id w:val="658196364"/>
-          <w:citation/>
-        </w:sdtPr>
-        <w:sdtContent>
-          <w:r>
-            <w:rPr>
-              <w:rFonts w:ascii="Calibri" w:hAnsi="Calibri" w:cs="Calibri"/>
-              <w:lang w:val="da-DK"/>
-            </w:rPr>
-            <w:fldChar w:fldCharType="begin"/>
-          </w:r>
-          <w:r>
-            <w:rPr>
-              <w:rFonts w:ascii="Calibri" w:hAnsi="Calibri" w:cs="Calibri"/>
-              <w:lang w:val="da-DK"/>
-            </w:rPr>
-            <w:instrText xml:space="preserve"> CITATION Mic22 \l 1030 </w:instrText>
-          </w:r>
-          <w:r>
-            <w:rPr>
-              <w:rFonts w:ascii="Calibri" w:hAnsi="Calibri" w:cs="Calibri"/>
-              <w:lang w:val="da-DK"/>
-            </w:rPr>
-            <w:fldChar w:fldCharType="separate"/>
-          </w:r>
-          <w:r>
-            <w:rPr>
-              <w:rFonts w:ascii="Calibri" w:hAnsi="Calibri" w:cs="Calibri"/>
-              <w:noProof/>
-              <w:lang w:val="da-DK"/>
-            </w:rPr>
-            <w:t>(Microsoft, 2022)</w:t>
-          </w:r>
-          <w:r>
-            <w:rPr>
-              <w:rFonts w:ascii="Calibri" w:hAnsi="Calibri" w:cs="Calibri"/>
-              <w:lang w:val="da-DK"/>
-            </w:rPr>
-            <w:fldChar w:fldCharType="end"/>
-          </w:r>
-        </w:sdtContent>
-      </w:sdt>
-      <w:r>
-        <w:rPr>
-          <w:rFonts w:ascii="Calibri" w:hAnsi="Calibri" w:cs="Calibri"/>
-          <w:lang w:val="da-DK"/>
-        </w:rPr>
-        <w:t>, og så</w:t>
-      </w:r>
-      <w:r>
-        <w:rPr>
-          <w:rFonts w:ascii="Calibri" w:hAnsi="Calibri" w:cs="Calibri"/>
-          <w:lang w:val="da-DK"/>
-        </w:rPr>
-        <w:t xml:space="preserve"> kan ressourcer </w:t>
-      </w:r>
-      <w:proofErr w:type="spellStart"/>
-      <w:r>
-        <w:rPr>
-          <w:rFonts w:ascii="Calibri" w:hAnsi="Calibri" w:cs="Calibri"/>
-          <w:lang w:val="da-DK"/>
-        </w:rPr>
-        <w:t>provisioneres</w:t>
-      </w:r>
-      <w:proofErr w:type="spellEnd"/>
-      <w:r>
-        <w:rPr>
-          <w:rFonts w:ascii="Calibri" w:hAnsi="Calibri" w:cs="Calibri"/>
-          <w:lang w:val="da-DK"/>
-        </w:rPr>
-        <w:t xml:space="preserve"> </w:t>
-      </w:r>
-      <w:r>
-        <w:rPr>
-          <w:rFonts w:ascii="Calibri" w:hAnsi="Calibri" w:cs="Calibri"/>
-          <w:lang w:val="da-DK"/>
-        </w:rPr>
-        <w:t xml:space="preserve">mod både Cloud og </w:t>
-      </w:r>
-      <w:proofErr w:type="spellStart"/>
-      <w:r>
-        <w:rPr>
-          <w:rFonts w:ascii="Calibri" w:hAnsi="Calibri" w:cs="Calibri"/>
-          <w:lang w:val="da-DK"/>
-        </w:rPr>
-        <w:t>OnPremise</w:t>
-      </w:r>
-      <w:proofErr w:type="spellEnd"/>
-      <w:r>
-        <w:rPr>
-          <w:rFonts w:ascii="Calibri" w:hAnsi="Calibri" w:cs="Calibri"/>
-          <w:lang w:val="da-DK"/>
-        </w:rPr>
-        <w:t xml:space="preserve"> i samme driftsmiljø. Dermed bliver det praktiske skel mellem de to domæner gradvist udvisket.</w:t>
-      </w:r>
-      <w:r>
-        <w:rPr>
-          <w:rFonts w:ascii="Calibri" w:hAnsi="Calibri" w:cs="Calibri"/>
-          <w:lang w:val="da-DK"/>
-        </w:rPr>
-        <w:br/>
-      </w:r>
-      <w:r>
-        <w:rPr>
-          <w:rFonts w:ascii="Calibri" w:hAnsi="Calibri" w:cs="Calibri"/>
-          <w:lang w:val="da-DK"/>
-        </w:rPr>
-        <w:br/>
-      </w:r>
-    </w:p>
-    <w:p>
-      <w:pPr>
-        <w:pStyle w:val="Overskrift2"/>
-        <w:rPr>
-          <w:lang w:val="da-DK" w:eastAsia="da-DK"/>
-        </w:rPr>
-      </w:pPr>
-      <w:r>
-        <w:rPr>
-          <w:lang w:val="da-DK" w:eastAsia="da-DK"/>
-        </w:rPr>
-        <w:t>Containere</w:t>
-      </w:r>
-    </w:p>
-    <w:p>
-      <w:pPr>
-        <w:rPr>
-          <w:lang w:val="da-DK" w:eastAsia="da-DK"/>
-        </w:rPr>
-      </w:pPr>
-      <w:r>
-        <w:rPr>
-          <w:lang w:val="da-DK" w:eastAsia="da-DK"/>
-        </w:rPr>
-        <w:t>Sammendrag af interview med Sigurd Kristensen, DR, Linux</w:t>
-      </w:r>
-      <w:r>
-        <w:rPr>
-          <w:lang w:val="da-DK" w:eastAsia="da-DK"/>
-        </w:rPr>
-        <w:t>-</w:t>
-      </w:r>
-      <w:r>
-        <w:rPr>
-          <w:lang w:val="da-DK" w:eastAsia="da-DK"/>
-        </w:rPr>
-        <w:t>team</w:t>
-      </w:r>
-    </w:p>
-    <w:p>
-      <w:pPr>
-        <w:rPr>
-          <w:lang w:val="da-DK" w:eastAsia="da-DK"/>
-        </w:rPr>
-      </w:pPr>
-      <w:r>
-        <w:rPr>
-          <w:lang w:val="da-DK" w:eastAsia="da-DK"/>
-        </w:rPr>
-        <w:t xml:space="preserve">”Vi er ved at at bygge vores nye platform. Det bliver </w:t>
-      </w:r>
-      <w:proofErr w:type="spellStart"/>
-      <w:r>
-        <w:rPr>
-          <w:lang w:val="da-DK" w:eastAsia="da-DK"/>
-        </w:rPr>
-        <w:t>Kubernetes</w:t>
-      </w:r>
-      <w:proofErr w:type="spellEnd"/>
-      <w:r>
-        <w:rPr>
-          <w:lang w:val="da-DK" w:eastAsia="da-DK"/>
-        </w:rPr>
-        <w:t xml:space="preserve">-baseret, med adskillige clusters til test, produktion osv. Vi bygger vores </w:t>
-      </w:r>
-      <w:proofErr w:type="spellStart"/>
-      <w:r>
-        <w:rPr>
-          <w:lang w:val="da-DK" w:eastAsia="da-DK"/>
-        </w:rPr>
-        <w:t>deploy</w:t>
-      </w:r>
-      <w:proofErr w:type="spellEnd"/>
-      <w:r>
-        <w:rPr>
-          <w:lang w:val="da-DK" w:eastAsia="da-DK"/>
-        </w:rPr>
-        <w:t xml:space="preserve">-pipeline sammen med </w:t>
-      </w:r>
-      <w:proofErr w:type="spellStart"/>
-      <w:r>
-        <w:rPr>
-          <w:lang w:val="da-DK" w:eastAsia="da-DK"/>
-        </w:rPr>
-        <w:t>DevOps</w:t>
-      </w:r>
-      <w:proofErr w:type="spellEnd"/>
-      <w:r>
-        <w:rPr>
-          <w:lang w:val="da-DK" w:eastAsia="da-DK"/>
-        </w:rPr>
-        <w:t xml:space="preserve">-teamets, dvs. vi får fordel af fælles infrastruktur. Vi vil tilbyde både </w:t>
-      </w:r>
-      <w:proofErr w:type="spellStart"/>
-      <w:r>
-        <w:rPr>
-          <w:lang w:val="da-DK" w:eastAsia="da-DK"/>
-        </w:rPr>
-        <w:t>OnPremise</w:t>
-      </w:r>
-      <w:proofErr w:type="spellEnd"/>
-      <w:r>
-        <w:rPr>
-          <w:lang w:val="da-DK" w:eastAsia="da-DK"/>
-        </w:rPr>
-        <w:t xml:space="preserve"> og Cloud-</w:t>
-      </w:r>
-      <w:proofErr w:type="spellStart"/>
-      <w:r>
-        <w:rPr>
-          <w:lang w:val="da-DK" w:eastAsia="da-DK"/>
-        </w:rPr>
-        <w:t>hosting</w:t>
-      </w:r>
-      <w:proofErr w:type="spellEnd"/>
-      <w:r>
-        <w:rPr>
-          <w:lang w:val="da-DK" w:eastAsia="da-DK"/>
-        </w:rPr>
-        <w:t>”.</w:t>
-      </w:r>
-      <w:r>
-        <w:rPr>
-          <w:lang w:val="da-DK" w:eastAsia="da-DK"/>
-        </w:rPr>
-        <w:br/>
-      </w:r>
-      <w:r>
-        <w:rPr>
-          <w:lang w:val="da-DK" w:eastAsia="da-DK"/>
-        </w:rPr>
-        <w:br/>
-      </w:r>
-      <w:proofErr w:type="spellStart"/>
-      <w:r>
-        <w:rPr>
-          <w:lang w:val="da-DK" w:eastAsia="da-DK"/>
-        </w:rPr>
-        <w:t>Kubernetes</w:t>
-      </w:r>
-      <w:proofErr w:type="spellEnd"/>
-      <w:r>
-        <w:rPr>
-          <w:lang w:val="da-DK" w:eastAsia="da-DK"/>
-        </w:rPr>
-        <w:t xml:space="preserve"> er system til håndtering og drift af container-samlinger</w:t>
-      </w:r>
-      <w:r>
-        <w:rPr>
-          <w:lang w:val="da-DK" w:eastAsia="da-DK"/>
-        </w:rPr>
-        <w:t xml:space="preserve"> og</w:t>
-      </w:r>
-      <w:r>
-        <w:rPr>
-          <w:lang w:val="da-DK" w:eastAsia="da-DK"/>
-        </w:rPr>
-        <w:t xml:space="preserve"> Docker er det mest udbredte container-system.</w:t>
-      </w:r>
-      <w:r>
-        <w:rPr>
-          <w:lang w:val="da-DK" w:eastAsia="da-DK"/>
-        </w:rPr>
-        <w:t xml:space="preserve"> Tilsammen udgør de en platform som giver stor fejl-tolerance, horisontal </w:t>
-      </w:r>
-      <w:r>
-        <w:rPr>
-          <w:lang w:val="da-DK" w:eastAsia="da-DK"/>
-        </w:rPr>
-        <w:lastRenderedPageBreak/>
-        <w:t>skalérbarhed og isolation mellem klient system-domæner.</w:t>
-      </w:r>
-      <w:sdt>
-        <w:sdtPr>
-          <w:rPr>
-            <w:lang w:val="da-DK" w:eastAsia="da-DK"/>
-          </w:rPr>
-          <w:id w:val="2131197944"/>
-          <w:citation/>
-        </w:sdtPr>
-        <w:sdtContent>
-          <w:r>
-            <w:rPr>
-              <w:lang w:val="da-DK" w:eastAsia="da-DK"/>
-            </w:rPr>
-            <w:fldChar w:fldCharType="begin"/>
-          </w:r>
-          <w:r>
-            <w:rPr>
-              <w:lang w:val="da-DK" w:eastAsia="da-DK"/>
-            </w:rPr>
-            <w:instrText xml:space="preserve"> CITATION Kub22 \l 1030 </w:instrText>
-          </w:r>
-          <w:r>
-            <w:rPr>
-              <w:lang w:val="da-DK" w:eastAsia="da-DK"/>
-            </w:rPr>
-            <w:fldChar w:fldCharType="separate"/>
-          </w:r>
-          <w:r>
-            <w:rPr>
-              <w:noProof/>
-              <w:lang w:val="da-DK" w:eastAsia="da-DK"/>
-            </w:rPr>
-            <w:t xml:space="preserve"> </w:t>
-          </w:r>
-          <w:r>
-            <w:rPr>
-              <w:noProof/>
-              <w:lang w:val="da-DK" w:eastAsia="da-DK"/>
-            </w:rPr>
-            <w:t>(Kubernetes: Up and Running, 2022)</w:t>
-          </w:r>
-          <w:r>
-            <w:rPr>
-              <w:lang w:val="da-DK" w:eastAsia="da-DK"/>
-            </w:rPr>
-            <w:fldChar w:fldCharType="end"/>
-          </w:r>
-        </w:sdtContent>
-      </w:sdt>
-      <w:r>
-        <w:rPr>
-          <w:lang w:val="da-DK" w:eastAsia="da-DK"/>
-        </w:rPr>
-        <w:br/>
-      </w:r>
-      <w:r>
-        <w:rPr>
-          <w:lang w:val="da-DK" w:eastAsia="da-DK"/>
-        </w:rPr>
-        <w:br/>
-      </w:r>
-      <w:r>
-        <w:rPr>
-          <w:lang w:val="da-DK" w:eastAsia="da-DK"/>
-        </w:rPr>
-        <w:br/>
-      </w:r>
-      <w:r>
-        <w:rPr>
-          <w:lang w:val="da-DK" w:eastAsia="da-DK"/>
-        </w:rPr>
-        <w:br/>
-        <w:t>”</w:t>
-      </w:r>
-      <w:proofErr w:type="spellStart"/>
-      <w:r>
-        <w:rPr>
-          <w:lang w:val="da-DK" w:eastAsia="da-DK"/>
-        </w:rPr>
-        <w:t>DRs</w:t>
-      </w:r>
-      <w:proofErr w:type="spellEnd"/>
-      <w:r>
-        <w:rPr>
-          <w:lang w:val="da-DK" w:eastAsia="da-DK"/>
-        </w:rPr>
-        <w:t xml:space="preserve"> container</w:t>
-      </w:r>
-      <w:r>
-        <w:rPr>
-          <w:lang w:val="da-DK" w:eastAsia="da-DK"/>
-        </w:rPr>
-        <w:t>-</w:t>
-      </w:r>
-      <w:r>
-        <w:rPr>
-          <w:lang w:val="da-DK" w:eastAsia="da-DK"/>
-        </w:rPr>
-        <w:t>strateg</w:t>
-      </w:r>
-      <w:r>
-        <w:rPr>
-          <w:lang w:val="da-DK" w:eastAsia="da-DK"/>
-        </w:rPr>
-        <w:t>i</w:t>
-      </w:r>
-      <w:r>
-        <w:rPr>
-          <w:lang w:val="da-DK" w:eastAsia="da-DK"/>
-        </w:rPr>
-        <w:t xml:space="preserve"> indebærer at vi foretrækker </w:t>
-      </w:r>
-      <w:r>
-        <w:rPr>
-          <w:lang w:val="da-DK" w:eastAsia="da-DK"/>
-        </w:rPr>
-        <w:t>’</w:t>
-      </w:r>
-      <w:proofErr w:type="spellStart"/>
-      <w:r>
-        <w:rPr>
-          <w:lang w:val="da-DK" w:eastAsia="da-DK"/>
-        </w:rPr>
-        <w:t>Stat</w:t>
-      </w:r>
-      <w:r>
-        <w:rPr>
-          <w:lang w:val="da-DK" w:eastAsia="da-DK"/>
-        </w:rPr>
-        <w:t>eLess</w:t>
-      </w:r>
-      <w:proofErr w:type="spellEnd"/>
-      <w:r>
-        <w:rPr>
-          <w:lang w:val="da-DK" w:eastAsia="da-DK"/>
-        </w:rPr>
-        <w:t>’ fremfor ’</w:t>
-      </w:r>
-      <w:proofErr w:type="spellStart"/>
-      <w:r>
-        <w:rPr>
-          <w:lang w:val="da-DK" w:eastAsia="da-DK"/>
-        </w:rPr>
-        <w:t>StateFull</w:t>
-      </w:r>
-      <w:proofErr w:type="spellEnd"/>
-      <w:r>
-        <w:rPr>
-          <w:lang w:val="da-DK" w:eastAsia="da-DK"/>
-        </w:rPr>
-        <w:t>’. Vi ønsker at kunne rive hele containeren ned når vi re-deployer en app via vores pipeline”</w:t>
-      </w:r>
-      <w:r>
-        <w:rPr>
-          <w:lang w:val="da-DK" w:eastAsia="da-DK"/>
-        </w:rPr>
-        <w:br/>
-      </w:r>
-      <w:r>
-        <w:rPr>
-          <w:lang w:val="da-DK" w:eastAsia="da-DK"/>
-        </w:rPr>
-        <w:br/>
-      </w:r>
-      <w:proofErr w:type="spellStart"/>
-      <w:r>
-        <w:rPr>
-          <w:lang w:val="da-DK" w:eastAsia="da-DK"/>
-        </w:rPr>
-        <w:t>Stateless</w:t>
-      </w:r>
-      <w:proofErr w:type="spellEnd"/>
-      <w:r>
-        <w:rPr>
-          <w:lang w:val="da-DK" w:eastAsia="da-DK"/>
-        </w:rPr>
-        <w:t xml:space="preserve">-paradigmet </w:t>
-      </w:r>
-      <w:r>
-        <w:rPr>
-          <w:lang w:val="da-DK" w:eastAsia="da-DK"/>
-        </w:rPr>
-        <w:t>betyder</w:t>
-      </w:r>
-      <w:r>
-        <w:rPr>
-          <w:lang w:val="da-DK" w:eastAsia="da-DK"/>
-        </w:rPr>
-        <w:t xml:space="preserve"> at en applikation altid </w:t>
-      </w:r>
-      <w:proofErr w:type="spellStart"/>
-      <w:r>
-        <w:rPr>
-          <w:lang w:val="da-DK" w:eastAsia="da-DK"/>
-        </w:rPr>
-        <w:t>deployes</w:t>
-      </w:r>
-      <w:proofErr w:type="spellEnd"/>
-      <w:r>
-        <w:rPr>
-          <w:lang w:val="da-DK" w:eastAsia="da-DK"/>
-        </w:rPr>
-        <w:t xml:space="preserve"> i samme tilstand, dvs. med nøjagtigt samme data. Det gør modellen uegnet til </w:t>
-      </w:r>
-      <w:proofErr w:type="spellStart"/>
-      <w:r>
-        <w:rPr>
-          <w:lang w:val="da-DK" w:eastAsia="da-DK"/>
-        </w:rPr>
-        <w:t>f.eks</w:t>
-      </w:r>
-      <w:proofErr w:type="spellEnd"/>
-      <w:r>
-        <w:rPr>
-          <w:lang w:val="da-DK" w:eastAsia="da-DK"/>
-        </w:rPr>
-        <w:t xml:space="preserve"> databaser, som netop er kendetegnet ved at skulle reflektere et systems aktuelle tilstand.</w:t>
-      </w:r>
-      <w:r>
-        <w:rPr>
-          <w:lang w:val="da-DK" w:eastAsia="da-DK"/>
-        </w:rPr>
-        <w:t xml:space="preserve"> </w:t>
-      </w:r>
-      <w:sdt>
-        <w:sdtPr>
-          <w:rPr>
-            <w:lang w:val="da-DK" w:eastAsia="da-DK"/>
-          </w:rPr>
-          <w:id w:val="942964323"/>
-          <w:citation/>
-        </w:sdtPr>
-        <w:sdtContent>
-          <w:r>
-            <w:rPr>
-              <w:lang w:val="da-DK" w:eastAsia="da-DK"/>
-            </w:rPr>
-            <w:fldChar w:fldCharType="begin"/>
-          </w:r>
-          <w:r>
-            <w:rPr>
-              <w:lang w:val="da-DK" w:eastAsia="da-DK"/>
-            </w:rPr>
-            <w:instrText xml:space="preserve"> CITATION Sta19 \l 1030 </w:instrText>
-          </w:r>
-          <w:r>
-            <w:rPr>
-              <w:lang w:val="da-DK" w:eastAsia="da-DK"/>
-            </w:rPr>
-            <w:fldChar w:fldCharType="separate"/>
-          </w:r>
-          <w:r>
-            <w:rPr>
-              <w:noProof/>
-              <w:lang w:val="da-DK" w:eastAsia="da-DK"/>
-            </w:rPr>
-            <w:t>(Stateless Vs. Stateful, 2019)</w:t>
-          </w:r>
-          <w:r>
-            <w:rPr>
-              <w:lang w:val="da-DK" w:eastAsia="da-DK"/>
-            </w:rPr>
-            <w:fldChar w:fldCharType="end"/>
-          </w:r>
-        </w:sdtContent>
-      </w:sdt>
-      <w:r>
-        <w:rPr>
-          <w:lang w:val="da-DK" w:eastAsia="da-DK"/>
-        </w:rPr>
-        <w:br/>
-      </w:r>
-      <w:r>
-        <w:rPr>
-          <w:lang w:val="da-DK" w:eastAsia="da-DK"/>
-        </w:rPr>
-        <w:br/>
-        <w:t xml:space="preserve">”Jeg vil foreslå at du baserer LogWatcher på en .NET Core container, og en </w:t>
-      </w:r>
-      <w:r>
-        <w:rPr>
-          <w:lang w:val="da-DK" w:eastAsia="da-DK"/>
-        </w:rPr>
-        <w:t xml:space="preserve">anden </w:t>
-      </w:r>
-      <w:r>
-        <w:rPr>
-          <w:lang w:val="da-DK" w:eastAsia="da-DK"/>
-        </w:rPr>
-        <w:t>container</w:t>
-      </w:r>
-      <w:r>
-        <w:rPr>
-          <w:lang w:val="da-DK" w:eastAsia="da-DK"/>
-        </w:rPr>
-        <w:t xml:space="preserve"> til din database</w:t>
-      </w:r>
-      <w:r>
-        <w:rPr>
-          <w:lang w:val="da-DK" w:eastAsia="da-DK"/>
-        </w:rPr>
-        <w:t xml:space="preserve">. Brug Docker for Desktop til udvikling og </w:t>
-      </w:r>
-      <w:proofErr w:type="spellStart"/>
-      <w:r>
-        <w:rPr>
-          <w:lang w:val="da-DK" w:eastAsia="da-DK"/>
-        </w:rPr>
-        <w:t>debugging</w:t>
-      </w:r>
-      <w:proofErr w:type="spellEnd"/>
-      <w:r>
-        <w:rPr>
-          <w:lang w:val="da-DK" w:eastAsia="da-DK"/>
-        </w:rPr>
-        <w:t>.</w:t>
-      </w:r>
-      <w:r>
-        <w:rPr>
-          <w:lang w:val="da-DK" w:eastAsia="da-DK"/>
-        </w:rPr>
-        <w:t>”</w:t>
-      </w:r>
-    </w:p>
-    <w:p>
-      <w:pPr>
-        <w:rPr>
-          <w:lang w:val="da-DK" w:eastAsia="da-DK"/>
-        </w:rPr>
-      </w:pPr>
-    </w:p>
-    <w:p>
-      <w:pPr>
-        <w:pStyle w:val="Overskrift1"/>
-        <w:rPr>
-          <w:lang w:val="da-DK" w:eastAsia="da-DK"/>
-        </w:rPr>
-      </w:pPr>
-      <w:r>
-        <w:rPr>
-          <w:lang w:val="da-DK" w:eastAsia="da-DK"/>
-        </w:rPr>
-        <w:t>L</w:t>
-      </w:r>
-      <w:r>
-        <w:rPr>
-          <w:lang w:val="da-DK" w:eastAsia="da-DK"/>
-        </w:rPr>
-        <w:t>ogWatcher mål-systemer</w:t>
-      </w:r>
-    </w:p>
-    <w:p>
-      <w:pPr>
-        <w:rPr>
-          <w:lang w:val="da-DK" w:eastAsia="da-DK"/>
-        </w:rPr>
-      </w:pPr>
-      <w:r>
-        <w:rPr>
-          <w:lang w:val="da-DK" w:eastAsia="da-DK"/>
-        </w:rPr>
-        <w:t>(Skriv om hvilke systemer som kunne være kilder til logfiler)</w:t>
-      </w:r>
-    </w:p>
-    <w:p>
-      <w:pPr>
-        <w:pStyle w:val="Overskrift1"/>
-        <w:rPr>
-          <w:lang w:val="da-DK"/>
-        </w:rPr>
-      </w:pPr>
-      <w:r>
-        <w:rPr>
-          <w:lang w:val="da-DK"/>
-        </w:rPr>
-        <w:t>Data-repræsentation – fra kilde til database</w:t>
-      </w:r>
-    </w:p>
-    <w:p>
-      <w:pPr>
-        <w:rPr>
-          <w:lang w:val="da-DK"/>
-        </w:rPr>
-      </w:pPr>
-      <w:r>
-        <w:rPr>
-          <w:lang w:val="da-DK"/>
-        </w:rPr>
-        <w:t xml:space="preserve">Den fælles kilde-type for alle målsystemer vil være de </w:t>
-      </w:r>
-      <w:r>
-        <w:rPr>
-          <w:lang w:val="da-DK"/>
-        </w:rPr>
-        <w:t>ustrukturerede</w:t>
-      </w:r>
-      <w:r>
-        <w:rPr>
-          <w:lang w:val="da-DK"/>
-        </w:rPr>
-        <w:t xml:space="preserve"> rå-data </w:t>
-      </w:r>
-      <w:r>
-        <w:rPr>
-          <w:lang w:val="da-DK"/>
-        </w:rPr>
-        <w:t>som udgøres logfilerne</w:t>
-      </w:r>
-      <w:r>
-        <w:rPr>
-          <w:lang w:val="da-DK"/>
-        </w:rPr>
-        <w:t xml:space="preserve">. Dvs. LogWatcher har ikke adgang til metadata om </w:t>
-      </w:r>
-      <w:r>
-        <w:rPr>
-          <w:lang w:val="da-DK"/>
-        </w:rPr>
-        <w:t>logfilens</w:t>
-      </w:r>
-      <w:r>
-        <w:rPr>
-          <w:lang w:val="da-DK"/>
-        </w:rPr>
-        <w:t xml:space="preserve"> struktur</w:t>
-      </w:r>
-      <w:r>
-        <w:rPr>
-          <w:lang w:val="da-DK"/>
-        </w:rPr>
-        <w:t xml:space="preserve"> og format.</w:t>
-      </w:r>
-    </w:p>
-    <w:p>
-      <w:pPr>
-        <w:rPr>
-          <w:lang w:val="da-DK"/>
-        </w:rPr>
-      </w:pPr>
-      <w:r>
-        <w:rPr>
-          <w:lang w:val="da-DK"/>
-        </w:rPr>
-        <w:t>For at sikre en homogen og ensartet kilde til data for søgemot</w:t>
-      </w:r>
-      <w:r>
-        <w:rPr>
-          <w:lang w:val="da-DK"/>
-        </w:rPr>
-        <w:t>o</w:t>
-      </w:r>
-      <w:r>
-        <w:rPr>
-          <w:lang w:val="da-DK"/>
-        </w:rPr>
-        <w:t>ren, vil jeg vælge at persistere data fra alle målsystemer til en fælles database.</w:t>
-      </w:r>
-    </w:p>
-    <w:p>
-      <w:pPr>
-        <w:rPr>
-          <w:lang w:val="da-DK"/>
-        </w:rPr>
-      </w:pPr>
-      <w:r>
-        <w:rPr>
-          <w:lang w:val="da-DK"/>
-        </w:rPr>
-        <w:t xml:space="preserve">En system-log består af én eller flere linjer af log-events, som mål-applikationen genererer under drift. og de forventes at karakterisere applikationens tilstand. Dvs. at der typisk skrives i loggen, når en væsentlig hændelse har fundet sted. </w:t>
-      </w:r>
-      <w:r>
-        <w:rPr>
-          <w:lang w:val="da-DK"/>
-        </w:rPr>
-        <w:br/>
-      </w:r>
-      <w:r>
-        <w:rPr>
-          <w:lang w:val="da-DK"/>
-        </w:rPr>
-        <w:t>F.eks. gennemført brugerinteraktion, eller indlæsning af eksterne data.</w:t>
-      </w:r>
-      <w:r>
-        <w:rPr>
-          <w:lang w:val="da-DK"/>
-        </w:rPr>
-        <w:br/>
-        <w:t>Eller når der opstår en fejl eller fejltilstand.</w:t>
-      </w:r>
-    </w:p>
-    <w:p>
-      <w:pPr>
-        <w:rPr>
-          <w:lang w:val="da-DK"/>
-        </w:rPr>
-      </w:pPr>
-      <w:r>
-        <w:rPr>
-          <w:lang w:val="da-DK"/>
-        </w:rPr>
-        <w:t xml:space="preserve">På basis af logs fra de 3 eksempler, har jeg identificeret 4 primære elementer som </w:t>
-      </w:r>
-      <w:r>
-        <w:rPr>
-          <w:lang w:val="da-DK"/>
-        </w:rPr>
-        <w:t>karakteriserer</w:t>
-      </w:r>
-      <w:r>
-        <w:rPr>
-          <w:lang w:val="da-DK"/>
-        </w:rPr>
-        <w:t xml:space="preserve"> et log-event.</w:t>
-      </w:r>
-      <w:r>
-        <w:rPr>
-          <w:lang w:val="da-DK"/>
-        </w:rPr>
-        <w:br/>
-      </w:r>
-      <w:r>
-        <w:rPr>
-          <w:lang w:val="da-DK"/>
-        </w:rPr>
-        <w:br/>
-      </w:r>
-      <w:proofErr w:type="spellStart"/>
       <w:r>
         <w:rPr>
           <w:b/>
           <w:bCs/>
           <w:lang w:val="da-DK"/>
         </w:rPr>
-        <w:t>TimeOfEvent</w:t>
-      </w:r>
-      <w:proofErr w:type="spellEnd"/>
-      <w:r>
-        <w:rPr>
-          <w:lang w:val="da-DK"/>
-        </w:rPr>
-        <w:t xml:space="preserve">: hvornår fandt </w:t>
-      </w:r>
-      <w:r>
-        <w:rPr>
-          <w:lang w:val="da-DK"/>
-        </w:rPr>
-        <w:t>begivenheden</w:t>
-      </w:r>
-      <w:r>
-        <w:rPr>
-          <w:lang w:val="da-DK"/>
-        </w:rPr>
-        <w:t xml:space="preserve"> sted</w:t>
+        <w:t>Event-description</w:t>
+      </w:r>
+      <w:r>
+        <w:rPr>
+          <w:lang w:val="da-DK"/>
+        </w:rPr>
+        <w:t>: en mere detaljeret beskrivelse af fejlen og evt. relateret tilstand</w:t>
       </w:r>
       <w:r>
         <w:rPr>
@@ -5776,112 +4960,14 @@
         </w:rPr>
         <w:br/>
       </w:r>
-      <w:proofErr w:type="spellStart"/>
       <w:r>
         <w:rPr>
           <w:b/>
           <w:bCs/>
           <w:lang w:val="da-DK"/>
         </w:rPr>
-        <w:t>Severity</w:t>
-      </w:r>
-      <w:proofErr w:type="spellEnd"/>
-      <w:r>
-        <w:rPr>
-          <w:lang w:val="da-DK"/>
-        </w:rPr>
-        <w:t>: hvor alvorlig vurderes hændelsen at være</w:t>
-      </w:r>
-      <w:r>
-        <w:rPr>
-          <w:lang w:val="da-DK"/>
-        </w:rPr>
-        <w:t>,</w:t>
-      </w:r>
-      <w:r>
-        <w:rPr>
-          <w:lang w:val="da-DK"/>
-        </w:rPr>
-        <w:t xml:space="preserve"> </w:t>
-      </w:r>
-      <w:r>
-        <w:rPr>
-          <w:lang w:val="da-DK"/>
-        </w:rPr>
-        <w:t>f</w:t>
-      </w:r>
-      <w:r>
-        <w:rPr>
-          <w:lang w:val="da-DK"/>
-        </w:rPr>
-        <w:t xml:space="preserve">ra </w:t>
-      </w:r>
-      <w:r>
-        <w:rPr>
-          <w:lang w:val="da-DK"/>
-        </w:rPr>
-        <w:t>simpel</w:t>
-      </w:r>
-      <w:r>
-        <w:rPr>
-          <w:lang w:val="da-DK"/>
-        </w:rPr>
-        <w:t xml:space="preserve"> information til fatal fejl</w:t>
-      </w:r>
-      <w:r>
-        <w:rPr>
-          <w:lang w:val="da-DK"/>
-        </w:rPr>
-        <w:br/>
-      </w:r>
-      <w:r>
-        <w:rPr>
-          <w:b/>
-          <w:bCs/>
-          <w:lang w:val="da-DK"/>
-        </w:rPr>
-        <w:t>Event-</w:t>
-      </w:r>
-      <w:proofErr w:type="spellStart"/>
-      <w:r>
-        <w:rPr>
-          <w:b/>
-          <w:bCs/>
-          <w:lang w:val="da-DK"/>
-        </w:rPr>
-        <w:t>description</w:t>
-      </w:r>
-      <w:proofErr w:type="spellEnd"/>
-      <w:r>
-        <w:rPr>
-          <w:lang w:val="da-DK"/>
-        </w:rPr>
-        <w:t>: en mere detaljeret beskrivelse af fejlen og evt. relateret tilstand</w:t>
-      </w:r>
-      <w:r>
-        <w:rPr>
-          <w:lang w:val="da-DK"/>
-        </w:rPr>
-        <w:br/>
-      </w:r>
-      <w:r>
-        <w:rPr>
-          <w:b/>
-          <w:bCs/>
-          <w:lang w:val="da-DK"/>
-        </w:rPr>
-        <w:t>Source-</w:t>
-      </w:r>
-      <w:proofErr w:type="spellStart"/>
-      <w:r>
-        <w:rPr>
-          <w:b/>
-          <w:bCs/>
-          <w:lang w:val="da-DK"/>
-        </w:rPr>
-        <w:t>module</w:t>
-      </w:r>
-      <w:proofErr w:type="spellEnd"/>
+        <w:t>Source-module</w:t>
+      </w:r>
       <w:r>
         <w:rPr>
           <w:lang w:val="da-DK"/>
@@ -5941,49 +5027,20 @@
         <w:rPr>
           <w:lang w:val="da-DK"/>
         </w:rPr>
+        <w:t xml:space="preserve"> (TimeOfEvent)</w:t>
+      </w:r>
+      <w:r>
+        <w:rPr>
+          <w:lang w:val="da-DK"/>
+        </w:rPr>
+        <w:t xml:space="preserve"> kan f.eks være angivet i UTC eller DK-tid. Niveauet for log-linjens alvorlighed</w:t>
+      </w:r>
+      <w:r>
+        <w:rPr>
+          <w:lang w:val="da-DK"/>
+        </w:rPr>
         <w:t xml:space="preserve"> (</w:t>
       </w:r>
-      <w:proofErr w:type="spellStart"/>
-      <w:r>
-        <w:rPr>
-          <w:lang w:val="da-DK"/>
-        </w:rPr>
-        <w:t>TimeOfEvent</w:t>
-      </w:r>
-      <w:proofErr w:type="spellEnd"/>
-      <w:r>
-        <w:rPr>
-          <w:lang w:val="da-DK"/>
-        </w:rPr>
-        <w:t>)</w:t>
-      </w:r>
-      <w:r>
-        <w:rPr>
-          <w:lang w:val="da-DK"/>
-        </w:rPr>
-        <w:t xml:space="preserve"> kan </w:t>
-      </w:r>
-      <w:proofErr w:type="spellStart"/>
-      <w:r>
-        <w:rPr>
-          <w:lang w:val="da-DK"/>
-        </w:rPr>
-        <w:t>f.eks</w:t>
-      </w:r>
-      <w:proofErr w:type="spellEnd"/>
-      <w:r>
-        <w:rPr>
-          <w:lang w:val="da-DK"/>
-        </w:rPr>
-        <w:t xml:space="preserve"> være angivet i UTC eller DK-tid. Niveauet for log-linjens alvorlighed</w:t>
-      </w:r>
-      <w:r>
-        <w:rPr>
-          <w:lang w:val="da-DK"/>
-        </w:rPr>
-        <w:t xml:space="preserve"> (</w:t>
-      </w:r>
-      <w:proofErr w:type="spellStart"/>
       <w:r>
         <w:rPr>
           <w:lang w:val="da-DK"/>
@@ -5994,14 +5051,7 @@
         <w:rPr>
           <w:lang w:val="da-DK"/>
         </w:rPr>
-        <w:t>everity</w:t>
-      </w:r>
-      <w:proofErr w:type="spellEnd"/>
-      <w:r>
-        <w:rPr>
-          <w:lang w:val="da-DK"/>
-        </w:rPr>
-        <w:t>)</w:t>
+        <w:t>everity)</w:t>
       </w:r>
       <w:r>
         <w:rPr>
@@ -6136,85 +5186,7 @@
                 <w:sz w:val="16"/>
                 <w:szCs w:val="16"/>
               </w:rPr>
-              <w:t>2022-11-03 13:05:34.3721081 [INF] @</w:t>
-            </w:r>
-            <w:proofErr w:type="spellStart"/>
-            <w:r>
-              <w:rPr>
-                <w:rFonts w:ascii="Calibri" w:eastAsia="Times New Roman" w:hAnsi="Calibri" w:cs="Calibri"/>
-                <w:i/>
-                <w:iCs/>
-                <w:sz w:val="16"/>
-                <w:szCs w:val="16"/>
-              </w:rPr>
-              <w:t>GetDaletServiceIsInstalled</w:t>
-            </w:r>
-            <w:proofErr w:type="spellEnd"/>
-            <w:r>
-              <w:rPr>
-                <w:rFonts w:ascii="Calibri" w:eastAsia="Times New Roman" w:hAnsi="Calibri" w:cs="Calibri"/>
-                <w:i/>
-                <w:iCs/>
-                <w:sz w:val="16"/>
-                <w:szCs w:val="16"/>
-              </w:rPr>
-              <w:t>, looking for service: "</w:t>
-            </w:r>
-            <w:proofErr w:type="spellStart"/>
-            <w:r>
-              <w:rPr>
-                <w:rFonts w:ascii="Calibri" w:eastAsia="Times New Roman" w:hAnsi="Calibri" w:cs="Calibri"/>
-                <w:i/>
-                <w:iCs/>
-                <w:sz w:val="16"/>
-                <w:szCs w:val="16"/>
-              </w:rPr>
-              <w:t>DaletService</w:t>
-            </w:r>
-            <w:proofErr w:type="spellEnd"/>
-            <w:r>
-              <w:rPr>
-                <w:rFonts w:ascii="Calibri" w:eastAsia="Times New Roman" w:hAnsi="Calibri" w:cs="Calibri"/>
-                <w:i/>
-                <w:iCs/>
-                <w:sz w:val="16"/>
-                <w:szCs w:val="16"/>
-              </w:rPr>
-              <w:t>" (</w:t>
-            </w:r>
-            <w:proofErr w:type="spellStart"/>
-            <w:proofErr w:type="gramStart"/>
-            <w:r>
-              <w:rPr>
-                <w:rFonts w:ascii="Calibri" w:eastAsia="Times New Roman" w:hAnsi="Calibri" w:cs="Calibri"/>
-                <w:i/>
-                <w:iCs/>
-                <w:sz w:val="16"/>
-                <w:szCs w:val="16"/>
-              </w:rPr>
-              <w:t>SiteSelector.Domain.Session.SharedAgents</w:t>
-            </w:r>
-            <w:proofErr w:type="gramEnd"/>
-            <w:r>
-              <w:rPr>
-                <w:rFonts w:ascii="Calibri" w:eastAsia="Times New Roman" w:hAnsi="Calibri" w:cs="Calibri"/>
-                <w:i/>
-                <w:iCs/>
-                <w:sz w:val="16"/>
-                <w:szCs w:val="16"/>
-              </w:rPr>
-              <w:t>.CheckGalaxyInstalled</w:t>
-            </w:r>
-            <w:proofErr w:type="spellEnd"/>
-            <w:r>
-              <w:rPr>
-                <w:rFonts w:ascii="Calibri" w:eastAsia="Times New Roman" w:hAnsi="Calibri" w:cs="Calibri"/>
-                <w:i/>
-                <w:iCs/>
-                <w:sz w:val="16"/>
-                <w:szCs w:val="16"/>
-              </w:rPr>
-              <w:t>)</w:t>
+              <w:t>2022-11-03 13:05:34.3721081 [INF] @GetDaletServiceIsInstalled, looking for service: "DaletService" (SiteSelector.Domain.Session.SharedAgents.CheckGalaxyInstalled)</w:t>
             </w:r>
           </w:p>
           <w:p>
@@ -6232,75 +5204,7 @@
                 <w:sz w:val="16"/>
                 <w:szCs w:val="16"/>
               </w:rPr>
-              <w:t>2022-11-03 13:05:34.3738653 [WRN] Couldn't find service: "</w:t>
-            </w:r>
-            <w:proofErr w:type="spellStart"/>
-            <w:r>
-              <w:rPr>
-                <w:rFonts w:ascii="Calibri" w:eastAsia="Times New Roman" w:hAnsi="Calibri" w:cs="Calibri"/>
-                <w:i/>
-                <w:iCs/>
-                <w:sz w:val="16"/>
-                <w:szCs w:val="16"/>
-              </w:rPr>
-              <w:t>DaletService</w:t>
-            </w:r>
-            <w:proofErr w:type="spellEnd"/>
-            <w:r>
-              <w:rPr>
-                <w:rFonts w:ascii="Calibri" w:eastAsia="Times New Roman" w:hAnsi="Calibri" w:cs="Calibri"/>
-                <w:i/>
-                <w:iCs/>
-                <w:sz w:val="16"/>
-                <w:szCs w:val="16"/>
-              </w:rPr>
-              <w:t>" - "Service '</w:t>
-            </w:r>
-            <w:proofErr w:type="spellStart"/>
-            <w:r>
-              <w:rPr>
-                <w:rFonts w:ascii="Calibri" w:eastAsia="Times New Roman" w:hAnsi="Calibri" w:cs="Calibri"/>
-                <w:i/>
-                <w:iCs/>
-                <w:sz w:val="16"/>
-                <w:szCs w:val="16"/>
-              </w:rPr>
-              <w:t>DaletService</w:t>
-            </w:r>
-            <w:proofErr w:type="spellEnd"/>
-            <w:r>
-              <w:rPr>
-                <w:rFonts w:ascii="Calibri" w:eastAsia="Times New Roman" w:hAnsi="Calibri" w:cs="Calibri"/>
-                <w:i/>
-                <w:iCs/>
-                <w:sz w:val="16"/>
-                <w:szCs w:val="16"/>
-              </w:rPr>
-              <w:t>' was not found on computer '.'." (</w:t>
-            </w:r>
-            <w:proofErr w:type="spellStart"/>
-            <w:proofErr w:type="gramStart"/>
-            <w:r>
-              <w:rPr>
-                <w:rFonts w:ascii="Calibri" w:eastAsia="Times New Roman" w:hAnsi="Calibri" w:cs="Calibri"/>
-                <w:i/>
-                <w:iCs/>
-                <w:sz w:val="16"/>
-                <w:szCs w:val="16"/>
-              </w:rPr>
-              <w:t>SiteSelector.Domain.Services.ServiceHandler</w:t>
-            </w:r>
-            <w:proofErr w:type="spellEnd"/>
-            <w:proofErr w:type="gramEnd"/>
-            <w:r>
-              <w:rPr>
-                <w:rFonts w:ascii="Calibri" w:eastAsia="Times New Roman" w:hAnsi="Calibri" w:cs="Calibri"/>
-                <w:i/>
-                <w:iCs/>
-                <w:sz w:val="16"/>
-                <w:szCs w:val="16"/>
-              </w:rPr>
-              <w:t>)</w:t>
+              <w:t>2022-11-03 13:05:34.3738653 [WRN] Couldn't find service: "DaletService" - "Service 'DaletService' was not found on computer '.'." (SiteSelector.Domain.Services.ServiceHandler)</w:t>
             </w:r>
           </w:p>
         </w:tc>
@@ -6359,7 +5263,6 @@
                 <w:lang w:val="da-DK"/>
               </w:rPr>
             </w:pPr>
-            <w:proofErr w:type="spellStart"/>
             <w:r>
               <w:rPr>
                 <w:rFonts w:ascii="Calibri" w:eastAsia="Times New Roman" w:hAnsi="Calibri" w:cs="Calibri"/>
@@ -6371,7 +5274,6 @@
               </w:rPr>
               <w:t>TimeOfEvent</w:t>
             </w:r>
-            <w:proofErr w:type="spellEnd"/>
             <w:r>
               <w:rPr>
                 <w:rFonts w:ascii="Calibri" w:eastAsia="Times New Roman" w:hAnsi="Calibri" w:cs="Calibri"/>
@@ -6410,7 +5312,6 @@
                 <w:lang w:val="da-DK"/>
               </w:rPr>
             </w:pPr>
-            <w:proofErr w:type="spellStart"/>
             <w:r>
               <w:rPr>
                 <w:rFonts w:ascii="Calibri" w:eastAsia="Times New Roman" w:hAnsi="Calibri" w:cs="Calibri"/>
@@ -6422,7 +5323,6 @@
               </w:rPr>
               <w:t>Severity</w:t>
             </w:r>
-            <w:proofErr w:type="spellEnd"/>
             <w:r>
               <w:rPr>
                 <w:rFonts w:ascii="Calibri" w:eastAsia="Times New Roman" w:hAnsi="Calibri" w:cs="Calibri"/>
@@ -6577,51 +5477,7 @@
                 <w:sz w:val="16"/>
                 <w:szCs w:val="16"/>
               </w:rPr>
-              <w:t>2022-10-04 00:14:29,</w:t>
-            </w:r>
-            <w:proofErr w:type="gramStart"/>
-            <w:r>
-              <w:rPr>
-                <w:rFonts w:ascii="Calibri" w:eastAsia="Times New Roman" w:hAnsi="Calibri" w:cs="Calibri"/>
-                <w:i/>
-                <w:iCs/>
-                <w:sz w:val="16"/>
-                <w:szCs w:val="16"/>
-              </w:rPr>
-              <w:t>010  INFO</w:t>
-            </w:r>
-            <w:proofErr w:type="gramEnd"/>
-            <w:r>
-              <w:rPr>
-                <w:rFonts w:ascii="Calibri" w:eastAsia="Times New Roman" w:hAnsi="Calibri" w:cs="Calibri"/>
-                <w:i/>
-                <w:iCs/>
-                <w:sz w:val="16"/>
-                <w:szCs w:val="16"/>
-              </w:rPr>
-              <w:t xml:space="preserve"> </w:t>
-            </w:r>
-            <w:proofErr w:type="spellStart"/>
-            <w:r>
-              <w:rPr>
-                <w:rFonts w:ascii="Calibri" w:eastAsia="Times New Roman" w:hAnsi="Calibri" w:cs="Calibri"/>
-                <w:i/>
-                <w:iCs/>
-                <w:sz w:val="16"/>
-                <w:szCs w:val="16"/>
-              </w:rPr>
-              <w:t>Common.Comms.MaPersist.MaCom.MaRequest</w:t>
-            </w:r>
-            <w:proofErr w:type="spellEnd"/>
-            <w:r>
-              <w:rPr>
-                <w:rFonts w:ascii="Calibri" w:eastAsia="Times New Roman" w:hAnsi="Calibri" w:cs="Calibri"/>
-                <w:i/>
-                <w:iCs/>
-                <w:sz w:val="16"/>
-                <w:szCs w:val="16"/>
-              </w:rPr>
-              <w:t xml:space="preserve"> [0] - &lt;?xml version="1.0" encoding="UTF-8"?&gt;</w:t>
+              <w:t>2022-10-04 00:14:29,010  INFO Common.Comms.MaPersist.MaCom.MaRequest [0] - &lt;?xml version="1.0" encoding="UTF-8"?&gt;</w:t>
             </w:r>
           </w:p>
           <w:p>
@@ -6665,63 +5521,7 @@
                 <w:sz w:val="16"/>
                 <w:szCs w:val="16"/>
               </w:rPr>
-              <w:t xml:space="preserve">2022-10-04 00:14:29,010 ERROR </w:t>
-            </w:r>
-            <w:proofErr w:type="spellStart"/>
-            <w:proofErr w:type="gramStart"/>
-            <w:r>
-              <w:rPr>
-                <w:rFonts w:ascii="Calibri" w:eastAsia="Times New Roman" w:hAnsi="Calibri" w:cs="Calibri"/>
-                <w:i/>
-                <w:iCs/>
-                <w:sz w:val="16"/>
-                <w:szCs w:val="16"/>
-              </w:rPr>
-              <w:t>Common.Comms.MaPersist.MaCom</w:t>
-            </w:r>
-            <w:proofErr w:type="gramEnd"/>
-            <w:r>
-              <w:rPr>
-                <w:rFonts w:ascii="Calibri" w:eastAsia="Times New Roman" w:hAnsi="Calibri" w:cs="Calibri"/>
-                <w:i/>
-                <w:iCs/>
-                <w:sz w:val="16"/>
-                <w:szCs w:val="16"/>
-              </w:rPr>
-              <w:t>.MaRequest</w:t>
-            </w:r>
-            <w:proofErr w:type="spellEnd"/>
-            <w:r>
-              <w:rPr>
-                <w:rFonts w:ascii="Calibri" w:eastAsia="Times New Roman" w:hAnsi="Calibri" w:cs="Calibri"/>
-                <w:i/>
-                <w:iCs/>
-                <w:sz w:val="16"/>
-                <w:szCs w:val="16"/>
-              </w:rPr>
-              <w:t xml:space="preserve"> [0] - </w:t>
-            </w:r>
-            <w:proofErr w:type="spellStart"/>
-            <w:r>
-              <w:rPr>
-                <w:rFonts w:ascii="Calibri" w:eastAsia="Times New Roman" w:hAnsi="Calibri" w:cs="Calibri"/>
-                <w:i/>
-                <w:iCs/>
-                <w:sz w:val="16"/>
-                <w:szCs w:val="16"/>
-              </w:rPr>
-              <w:t>MaCom</w:t>
-            </w:r>
-            <w:proofErr w:type="spellEnd"/>
-            <w:r>
-              <w:rPr>
-                <w:rFonts w:ascii="Calibri" w:eastAsia="Times New Roman" w:hAnsi="Calibri" w:cs="Calibri"/>
-                <w:i/>
-                <w:iCs/>
-                <w:sz w:val="16"/>
-                <w:szCs w:val="16"/>
-              </w:rPr>
-              <w:t>, Un-authorized</w:t>
+              <w:t>2022-10-04 00:14:29,010 ERROR Common.Comms.MaPersist.MaCom.MaRequest [0] - MaCom, Un-authorized</w:t>
             </w:r>
           </w:p>
           <w:p>
@@ -6743,64 +5543,8 @@
                 <w:sz w:val="16"/>
                 <w:szCs w:val="16"/>
               </w:rPr>
-              <w:t>2022-10-04 00:14:29,</w:t>
+              <w:t>2022-10-04 00:14:29,011  INFO MaSync.ProcessTasks.Domain.ProcessTask.ProcessNew [0] - Failed to authorize with user superadmin</w:t>
             </w:r>
-            <w:proofErr w:type="gramStart"/>
-            <w:r>
-              <w:rPr>
-                <w:rFonts w:ascii="Calibri" w:eastAsia="Times New Roman" w:hAnsi="Calibri" w:cs="Calibri"/>
-                <w:i/>
-                <w:iCs/>
-                <w:sz w:val="16"/>
-                <w:szCs w:val="16"/>
-              </w:rPr>
-              <w:t>011  INFO</w:t>
-            </w:r>
-            <w:proofErr w:type="gramEnd"/>
-            <w:r>
-              <w:rPr>
-                <w:rFonts w:ascii="Calibri" w:eastAsia="Times New Roman" w:hAnsi="Calibri" w:cs="Calibri"/>
-                <w:i/>
-                <w:iCs/>
-                <w:sz w:val="16"/>
-                <w:szCs w:val="16"/>
-              </w:rPr>
-              <w:t xml:space="preserve"> </w:t>
-            </w:r>
-            <w:proofErr w:type="spellStart"/>
-            <w:r>
-              <w:rPr>
-                <w:rFonts w:ascii="Calibri" w:eastAsia="Times New Roman" w:hAnsi="Calibri" w:cs="Calibri"/>
-                <w:i/>
-                <w:iCs/>
-                <w:sz w:val="16"/>
-                <w:szCs w:val="16"/>
-              </w:rPr>
-              <w:t>MaSync.ProcessTasks.Domain.ProcessTask.ProcessNew</w:t>
-            </w:r>
-            <w:proofErr w:type="spellEnd"/>
-            <w:r>
-              <w:rPr>
-                <w:rFonts w:ascii="Calibri" w:eastAsia="Times New Roman" w:hAnsi="Calibri" w:cs="Calibri"/>
-                <w:i/>
-                <w:iCs/>
-                <w:sz w:val="16"/>
-                <w:szCs w:val="16"/>
-              </w:rPr>
-              <w:t xml:space="preserve"> [0] - Failed to authorize with user </w:t>
-            </w:r>
-            <w:proofErr w:type="spellStart"/>
-            <w:r>
-              <w:rPr>
-                <w:rFonts w:ascii="Calibri" w:eastAsia="Times New Roman" w:hAnsi="Calibri" w:cs="Calibri"/>
-                <w:i/>
-                <w:iCs/>
-                <w:sz w:val="16"/>
-                <w:szCs w:val="16"/>
-              </w:rPr>
-              <w:t>superadmin</w:t>
-            </w:r>
-            <w:proofErr w:type="spellEnd"/>
           </w:p>
           <w:p>
             <w:pPr>
@@ -6817,73 +5561,7 @@
                 <w:sz w:val="16"/>
                 <w:szCs w:val="16"/>
               </w:rPr>
-              <w:t>2022-10-04 00:14:29,</w:t>
-            </w:r>
-            <w:proofErr w:type="gramStart"/>
-            <w:r>
-              <w:rPr>
-                <w:rFonts w:ascii="Calibri" w:eastAsia="Times New Roman" w:hAnsi="Calibri" w:cs="Calibri"/>
-                <w:i/>
-                <w:iCs/>
-                <w:sz w:val="16"/>
-                <w:szCs w:val="16"/>
-              </w:rPr>
-              <w:t>011  INFO</w:t>
-            </w:r>
-            <w:proofErr w:type="gramEnd"/>
-            <w:r>
-              <w:rPr>
-                <w:rFonts w:ascii="Calibri" w:eastAsia="Times New Roman" w:hAnsi="Calibri" w:cs="Calibri"/>
-                <w:i/>
-                <w:iCs/>
-                <w:sz w:val="16"/>
-                <w:szCs w:val="16"/>
-              </w:rPr>
-              <w:t xml:space="preserve"> </w:t>
-            </w:r>
-            <w:proofErr w:type="spellStart"/>
-            <w:r>
-              <w:rPr>
-                <w:rFonts w:ascii="Calibri" w:eastAsia="Times New Roman" w:hAnsi="Calibri" w:cs="Calibri"/>
-                <w:i/>
-                <w:iCs/>
-                <w:sz w:val="16"/>
-                <w:szCs w:val="16"/>
-              </w:rPr>
-              <w:t>Common.DbOps.FailedTasksDbOps.StoreFailedTaks</w:t>
-            </w:r>
-            <w:proofErr w:type="spellEnd"/>
-            <w:r>
-              <w:rPr>
-                <w:rFonts w:ascii="Calibri" w:eastAsia="Times New Roman" w:hAnsi="Calibri" w:cs="Calibri"/>
-                <w:i/>
-                <w:iCs/>
-                <w:sz w:val="16"/>
-                <w:szCs w:val="16"/>
-              </w:rPr>
-              <w:t xml:space="preserve"> [0] - Storing </w:t>
-            </w:r>
-            <w:proofErr w:type="spellStart"/>
-            <w:r>
-              <w:rPr>
-                <w:rFonts w:ascii="Calibri" w:eastAsia="Times New Roman" w:hAnsi="Calibri" w:cs="Calibri"/>
-                <w:i/>
-                <w:iCs/>
-                <w:sz w:val="16"/>
-                <w:szCs w:val="16"/>
-              </w:rPr>
-              <w:t>0898b419-7cfb-4f39-b044-dba2edda9c94</w:t>
-            </w:r>
-            <w:proofErr w:type="spellEnd"/>
-            <w:r>
-              <w:rPr>
-                <w:rFonts w:ascii="Calibri" w:eastAsia="Times New Roman" w:hAnsi="Calibri" w:cs="Calibri"/>
-                <w:i/>
-                <w:iCs/>
-                <w:sz w:val="16"/>
-                <w:szCs w:val="16"/>
-              </w:rPr>
-              <w:t xml:space="preserve"> in failed Tasks.</w:t>
+              <w:t>2022-10-04 00:14:29,011  INFO Common.DbOps.FailedTasksDbOps.StoreFailedTaks [0] - Storing 0898b419-7cfb-4f39-b044-dba2edda9c94 in failed Tasks.</w:t>
             </w:r>
           </w:p>
         </w:tc>
@@ -6944,7 +5622,6 @@
                 <w:lang w:val="da-DK"/>
               </w:rPr>
             </w:pPr>
-            <w:proofErr w:type="spellStart"/>
             <w:r>
               <w:rPr>
                 <w:rFonts w:ascii="Calibri" w:eastAsia="Times New Roman" w:hAnsi="Calibri" w:cs="Calibri"/>
@@ -6956,7 +5633,6 @@
               </w:rPr>
               <w:t>TimeOfEvent</w:t>
             </w:r>
-            <w:proofErr w:type="spellEnd"/>
             <w:r>
               <w:rPr>
                 <w:rFonts w:ascii="Calibri" w:eastAsia="Times New Roman" w:hAnsi="Calibri" w:cs="Calibri"/>
@@ -6984,7 +5660,6 @@
               </w:rPr>
               <w:br/>
             </w:r>
-            <w:proofErr w:type="spellStart"/>
             <w:r>
               <w:rPr>
                 <w:rFonts w:ascii="Calibri" w:eastAsia="Times New Roman" w:hAnsi="Calibri" w:cs="Calibri"/>
@@ -6996,7 +5671,6 @@
               </w:rPr>
               <w:t>Severity</w:t>
             </w:r>
-            <w:proofErr w:type="spellEnd"/>
             <w:r>
               <w:rPr>
                 <w:rFonts w:ascii="Calibri" w:eastAsia="Times New Roman" w:hAnsi="Calibri" w:cs="Calibri"/>
@@ -7128,7 +5802,6 @@
                 <w:szCs w:val="16"/>
               </w:rPr>
             </w:pPr>
-            <w:proofErr w:type="spellStart"/>
             <w:r>
               <w:rPr>
                 <w:rFonts w:ascii="Calibri" w:eastAsia="Times New Roman" w:hAnsi="Calibri" w:cs="Calibri"/>
@@ -7137,7 +5810,6 @@
               </w:rPr>
               <w:t>VizController</w:t>
             </w:r>
-            <w:proofErr w:type="spellEnd"/>
           </w:p>
         </w:tc>
         <w:tc>
@@ -7168,7 +5840,6 @@
                 <w:szCs w:val="16"/>
               </w:rPr>
             </w:pPr>
-            <w:proofErr w:type="spellStart"/>
             <w:r>
               <w:rPr>
                 <w:rFonts w:ascii="Calibri" w:eastAsia="Times New Roman" w:hAnsi="Calibri" w:cs="Calibri"/>
@@ -7177,55 +5848,8 @@
                 <w:sz w:val="16"/>
                 <w:szCs w:val="16"/>
               </w:rPr>
-              <w:t>2022-11-01T19:25:41.207Z</w:t>
+              <w:t>2022-11-01T19:25:41.207Z superState Handling state: resultat.sceneOutDone</w:t>
             </w:r>
-            <w:proofErr w:type="spellEnd"/>
-            <w:r>
-              <w:rPr>
-                <w:rFonts w:ascii="Calibri" w:eastAsia="Times New Roman" w:hAnsi="Calibri" w:cs="Calibri"/>
-                <w:i/>
-                <w:iCs/>
-                <w:sz w:val="16"/>
-                <w:szCs w:val="16"/>
-              </w:rPr>
-              <w:t xml:space="preserve"> </w:t>
-            </w:r>
-            <w:proofErr w:type="spellStart"/>
-            <w:r>
-              <w:rPr>
-                <w:rFonts w:ascii="Calibri" w:eastAsia="Times New Roman" w:hAnsi="Calibri" w:cs="Calibri"/>
-                <w:i/>
-                <w:iCs/>
-                <w:sz w:val="16"/>
-                <w:szCs w:val="16"/>
-              </w:rPr>
-              <w:t>superState</w:t>
-            </w:r>
-            <w:proofErr w:type="spellEnd"/>
-            <w:r>
-              <w:rPr>
-                <w:rFonts w:ascii="Calibri" w:eastAsia="Times New Roman" w:hAnsi="Calibri" w:cs="Calibri"/>
-                <w:i/>
-                <w:iCs/>
-                <w:sz w:val="16"/>
-                <w:szCs w:val="16"/>
-              </w:rPr>
-              <w:t xml:space="preserve"> Handling state: </w:t>
-            </w:r>
-            <w:proofErr w:type="spellStart"/>
-            <w:proofErr w:type="gramStart"/>
-            <w:r>
-              <w:rPr>
-                <w:rFonts w:ascii="Calibri" w:eastAsia="Times New Roman" w:hAnsi="Calibri" w:cs="Calibri"/>
-                <w:i/>
-                <w:iCs/>
-                <w:sz w:val="16"/>
-                <w:szCs w:val="16"/>
-              </w:rPr>
-              <w:t>resultat.sceneOutDone</w:t>
-            </w:r>
-            <w:proofErr w:type="spellEnd"/>
-            <w:proofErr w:type="gramEnd"/>
           </w:p>
           <w:p>
             <w:pPr>
@@ -7238,7 +5862,6 @@
                 <w:szCs w:val="16"/>
               </w:rPr>
             </w:pPr>
-            <w:proofErr w:type="spellStart"/>
             <w:r>
               <w:rPr>
                 <w:rFonts w:ascii="Calibri" w:eastAsia="Times New Roman" w:hAnsi="Calibri" w:cs="Calibri"/>
@@ -7247,84 +5870,7 @@
                 <w:sz w:val="16"/>
                 <w:szCs w:val="16"/>
               </w:rPr>
-              <w:t>2022-11-01T19:25:41.209Z</w:t>
-            </w:r>
-            <w:proofErr w:type="spellEnd"/>
-            <w:r>
-              <w:rPr>
-                <w:rFonts w:ascii="Calibri" w:eastAsia="Times New Roman" w:hAnsi="Calibri" w:cs="Calibri"/>
-                <w:i/>
-                <w:iCs/>
-                <w:sz w:val="16"/>
-                <w:szCs w:val="16"/>
-              </w:rPr>
-              <w:t xml:space="preserve"> </w:t>
-            </w:r>
-            <w:proofErr w:type="spellStart"/>
-            <w:r>
-              <w:rPr>
-                <w:rFonts w:ascii="Calibri" w:eastAsia="Times New Roman" w:hAnsi="Calibri" w:cs="Calibri"/>
-                <w:i/>
-                <w:iCs/>
-                <w:sz w:val="16"/>
-                <w:szCs w:val="16"/>
-              </w:rPr>
-              <w:t>superState</w:t>
-            </w:r>
-            <w:proofErr w:type="spellEnd"/>
-            <w:r>
-              <w:rPr>
-                <w:rFonts w:ascii="Calibri" w:eastAsia="Times New Roman" w:hAnsi="Calibri" w:cs="Calibri"/>
-                <w:i/>
-                <w:iCs/>
-                <w:sz w:val="16"/>
-                <w:szCs w:val="16"/>
-              </w:rPr>
-              <w:t xml:space="preserve"> Error in </w:t>
-            </w:r>
-            <w:proofErr w:type="spellStart"/>
-            <w:r>
-              <w:rPr>
-                <w:rFonts w:ascii="Calibri" w:eastAsia="Times New Roman" w:hAnsi="Calibri" w:cs="Calibri"/>
-                <w:i/>
-                <w:iCs/>
-                <w:sz w:val="16"/>
-                <w:szCs w:val="16"/>
-              </w:rPr>
-              <w:t>checkForBlokke</w:t>
-            </w:r>
-            <w:proofErr w:type="spellEnd"/>
-            <w:r>
-              <w:rPr>
-                <w:rFonts w:ascii="Calibri" w:eastAsia="Times New Roman" w:hAnsi="Calibri" w:cs="Calibri"/>
-                <w:i/>
-                <w:iCs/>
-                <w:sz w:val="16"/>
-                <w:szCs w:val="16"/>
-              </w:rPr>
-              <w:t xml:space="preserve">: Error: Failed to match </w:t>
-            </w:r>
-            <w:proofErr w:type="spellStart"/>
-            <w:r>
-              <w:rPr>
-                <w:rFonts w:ascii="Calibri" w:eastAsia="Times New Roman" w:hAnsi="Calibri" w:cs="Calibri"/>
-                <w:i/>
-                <w:iCs/>
-                <w:sz w:val="16"/>
-                <w:szCs w:val="16"/>
-              </w:rPr>
-              <w:t>currentResultGuid</w:t>
-            </w:r>
-            <w:proofErr w:type="spellEnd"/>
-            <w:r>
-              <w:rPr>
-                <w:rFonts w:ascii="Calibri" w:eastAsia="Times New Roman" w:hAnsi="Calibri" w:cs="Calibri"/>
-                <w:i/>
-                <w:iCs/>
-                <w:sz w:val="16"/>
-                <w:szCs w:val="16"/>
-              </w:rPr>
-              <w:t xml:space="preserve"> in active playlist.</w:t>
+              <w:t>2022-11-01T19:25:41.209Z superState Error in checkForBlokke: Error: Failed to match currentResultGuid in active playlist.</w:t>
             </w:r>
           </w:p>
           <w:p>
@@ -7336,7 +5882,6 @@
                 <w:szCs w:val="16"/>
               </w:rPr>
             </w:pPr>
-            <w:proofErr w:type="spellStart"/>
             <w:r>
               <w:rPr>
                 <w:rFonts w:ascii="Calibri" w:eastAsia="Times New Roman" w:hAnsi="Calibri" w:cs="Calibri"/>
@@ -7345,40 +5890,7 @@
                 <w:sz w:val="16"/>
                 <w:szCs w:val="16"/>
               </w:rPr>
-              <w:t>2022-11-01T19:25:41.209Z</w:t>
-            </w:r>
-            <w:proofErr w:type="spellEnd"/>
-            <w:r>
-              <w:rPr>
-                <w:rFonts w:ascii="Calibri" w:eastAsia="Times New Roman" w:hAnsi="Calibri" w:cs="Calibri"/>
-                <w:i/>
-                <w:iCs/>
-                <w:sz w:val="16"/>
-                <w:szCs w:val="16"/>
-              </w:rPr>
-              <w:t xml:space="preserve"> </w:t>
-            </w:r>
-            <w:proofErr w:type="spellStart"/>
-            <w:r>
-              <w:rPr>
-                <w:rFonts w:ascii="Calibri" w:eastAsia="Times New Roman" w:hAnsi="Calibri" w:cs="Calibri"/>
-                <w:i/>
-                <w:iCs/>
-                <w:sz w:val="16"/>
-                <w:szCs w:val="16"/>
-              </w:rPr>
-              <w:t>superState</w:t>
-            </w:r>
-            <w:proofErr w:type="spellEnd"/>
-            <w:r>
-              <w:rPr>
-                <w:rFonts w:ascii="Calibri" w:eastAsia="Times New Roman" w:hAnsi="Calibri" w:cs="Calibri"/>
-                <w:i/>
-                <w:iCs/>
-                <w:sz w:val="16"/>
-                <w:szCs w:val="16"/>
-              </w:rPr>
-              <w:t xml:space="preserve"> Checking for next result...</w:t>
+              <w:t>2022-11-01T19:25:41.209Z superState Checking for next result...</w:t>
             </w:r>
           </w:p>
         </w:tc>
@@ -7437,7 +5949,6 @@
                 <w:lang w:val="da-DK"/>
               </w:rPr>
             </w:pPr>
-            <w:proofErr w:type="spellStart"/>
             <w:r>
               <w:rPr>
                 <w:rFonts w:ascii="Calibri" w:eastAsia="Times New Roman" w:hAnsi="Calibri" w:cs="Calibri"/>
@@ -7449,7 +5960,6 @@
               </w:rPr>
               <w:t>TimeOfEvent</w:t>
             </w:r>
-            <w:proofErr w:type="spellEnd"/>
             <w:r>
               <w:rPr>
                 <w:rFonts w:ascii="Calibri" w:eastAsia="Times New Roman" w:hAnsi="Calibri" w:cs="Calibri"/>
@@ -7655,35 +6165,7 @@
         <w:rPr>
           <w:lang w:val="da-DK"/>
         </w:rPr>
-        <w:t xml:space="preserve">Vores database bør anvende ét </w:t>
-      </w:r>
-      <w:proofErr w:type="spellStart"/>
-      <w:r>
-        <w:rPr>
-          <w:lang w:val="da-DK"/>
-        </w:rPr>
-        <w:t>TimeOfEvent</w:t>
-      </w:r>
-      <w:proofErr w:type="spellEnd"/>
-      <w:r>
-        <w:rPr>
-          <w:lang w:val="da-DK"/>
-        </w:rPr>
-        <w:t xml:space="preserve">-format, ét </w:t>
-      </w:r>
-      <w:proofErr w:type="spellStart"/>
-      <w:r>
-        <w:rPr>
-          <w:lang w:val="da-DK"/>
-        </w:rPr>
-        <w:t>Severity</w:t>
-      </w:r>
-      <w:proofErr w:type="spellEnd"/>
-      <w:r>
-        <w:rPr>
-          <w:lang w:val="da-DK"/>
-        </w:rPr>
-        <w:t>-format, ét format til event-beskrivelse og ét format til data om kilde-modul.</w:t>
+        <w:t>Vores database bør anvende ét TimeOfEvent-format, ét Severity-format, ét format til event-beskrivelse og ét format til data om kilde-modul.</w:t>
       </w:r>
     </w:p>
     <w:p>
@@ -7708,14 +6190,7 @@
         <w:rPr>
           <w:lang w:val="da-DK"/>
         </w:rPr>
-        <w:t xml:space="preserve">nødvendigt at filtrere og re-formatere log-data inden </w:t>
-      </w:r>
-      <w:proofErr w:type="spellStart"/>
-      <w:r>
-        <w:rPr>
-          <w:lang w:val="da-DK"/>
-        </w:rPr>
-        <w:t>persisteri</w:t>
+        <w:t>nødvendigt at filtrere og re-formatere log-data inden persisteri</w:t>
       </w:r>
       <w:r>
         <w:rPr>
@@ -7723,7 +6198,6 @@
         </w:rPr>
         <w:t>ng</w:t>
       </w:r>
-      <w:proofErr w:type="spellEnd"/>
       <w:r>
         <w:rPr>
           <w:lang w:val="da-DK"/>
@@ -7733,641 +6207,75 @@
     </w:p>
     <w:p>
       <w:pPr>
-        <w:pStyle w:val="Overskrift1"/>
-        <w:rPr>
-          <w:lang w:val="da-DK"/>
-        </w:rPr>
-      </w:pPr>
-      <w:r>
-        <w:rPr>
-          <w:lang w:val="da-DK"/>
-        </w:rPr>
-        <w:t xml:space="preserve">RDBMS vs. </w:t>
-      </w:r>
-      <w:proofErr w:type="spellStart"/>
-      <w:r>
-        <w:rPr>
-          <w:lang w:val="da-DK"/>
-        </w:rPr>
-        <w:t>NoSql</w:t>
-      </w:r>
-      <w:proofErr w:type="spellEnd"/>
-    </w:p>
-    <w:p>
-      <w:pPr>
-        <w:rPr>
-          <w:lang w:val="da-DK"/>
-        </w:rPr>
-      </w:pPr>
-      <w:r>
-        <w:rPr>
-          <w:lang w:val="da-DK"/>
-        </w:rPr>
-        <w:t>Inden vi beslutter hvilken database-teknologi LogWatcher skal benytte, er det passende at diskuterede de grundlæggende, dominerende typer af databaser. På tværs af de mange forskellige databaser-produkter ses der 2 grundlæggende typer: relationel og ikke-relationel.</w:t>
-      </w:r>
-    </w:p>
-    <w:p>
-      <w:pPr>
-        <w:pStyle w:val="Overskrift3"/>
-        <w:rPr>
-          <w:lang w:val="da-DK"/>
-        </w:rPr>
-      </w:pPr>
-      <w:r>
-        <w:rPr>
-          <w:lang w:val="da-DK"/>
-        </w:rPr>
-        <w:t>Relationel</w:t>
-      </w:r>
-      <w:r>
-        <w:rPr>
-          <w:lang w:val="da-DK"/>
-        </w:rPr>
-        <w:t xml:space="preserve"> Database Management Systems</w:t>
-      </w:r>
-    </w:p>
-    <w:p>
-      <w:pPr>
-        <w:rPr>
-          <w:lang w:val="da-DK"/>
-        </w:rPr>
-      </w:pPr>
-      <w:r>
-        <w:rPr>
-          <w:lang w:val="da-DK"/>
-        </w:rPr>
-        <w:t>Begrebet RDBMS opstod i 1970’erne. De relationelle databaser betegnes også SQL-databaser (</w:t>
-      </w:r>
-      <w:proofErr w:type="spellStart"/>
-      <w:r>
-        <w:rPr>
-          <w:lang w:val="da-DK"/>
-        </w:rPr>
-        <w:t>Structured</w:t>
-      </w:r>
-      <w:proofErr w:type="spellEnd"/>
-      <w:r>
-        <w:rPr>
-          <w:lang w:val="da-DK"/>
-        </w:rPr>
-        <w:t xml:space="preserve"> Query Language). SQL er interaktions-</w:t>
-      </w:r>
-      <w:proofErr w:type="spellStart"/>
-      <w:r>
-        <w:rPr>
-          <w:lang w:val="da-DK"/>
-        </w:rPr>
-        <w:t>syntaxen</w:t>
-      </w:r>
-      <w:proofErr w:type="spellEnd"/>
-      <w:r>
-        <w:rPr>
-          <w:lang w:val="da-DK"/>
-        </w:rPr>
-        <w:t xml:space="preserve"> for RDBMS. SQL er opstået i samme periode som modellen for relationelle databaser og normalisering, men siden forfinet og udviklet. </w:t>
-      </w:r>
-    </w:p>
-    <w:p>
-      <w:pPr>
-        <w:rPr>
-          <w:lang w:val="da-DK"/>
-        </w:rPr>
-      </w:pPr>
-      <w:r>
-        <w:rPr>
-          <w:lang w:val="da-DK"/>
-        </w:rPr>
-        <w:t xml:space="preserve">Det relationelle aspekt opstår ved at alle data gemmes i tabeller, og hvert data-element tildeles en nøgle. Nøglen anvendes til at udtrykke ét tabel-elements relation til et eller flere elementer i en eller flere andre tabeller. RDBMS/SQL stammer fra en periode hvor </w:t>
-      </w:r>
-      <w:proofErr w:type="spellStart"/>
-      <w:r>
-        <w:rPr>
-          <w:lang w:val="da-DK"/>
-        </w:rPr>
-        <w:t>storage</w:t>
-      </w:r>
-      <w:proofErr w:type="spellEnd"/>
-      <w:r>
-        <w:rPr>
-          <w:lang w:val="da-DK"/>
-        </w:rPr>
-        <w:t xml:space="preserve"> var en bekostelig ressource, og det var vigtigt at reducere data-redundans mest muligt. </w:t>
-      </w:r>
-    </w:p>
-    <w:p>
-      <w:pPr>
-        <w:rPr>
-          <w:lang w:val="da-DK"/>
-        </w:rPr>
-      </w:pPr>
-      <w:r>
-        <w:rPr>
-          <w:lang w:val="da-DK"/>
-        </w:rPr>
-        <w:t xml:space="preserve">Normalisering sigter efter at minimere redundans (data-duplikering) og data-skrøbelighed. Data er skrøbelige, hvis ændringer i databasen kan føre til inkonsistens og lign. anomalier, dvs. ukomplette og </w:t>
-      </w:r>
-      <w:r>
-        <w:rPr>
-          <w:lang w:val="da-DK"/>
-        </w:rPr>
-        <w:lastRenderedPageBreak/>
-        <w:t>"fragmenterede" datasæt. En vel-normaliseret database har meget høj grad af data-integritet, dvs. at den er robust.</w:t>
-      </w:r>
-    </w:p>
-    <w:p>
-      <w:r>
-        <w:rPr>
-          <w:lang w:val="da-DK"/>
-        </w:rPr>
-        <w:t xml:space="preserve">Hvor effektivt data-duplikering begrænses, kan beskrives af graden af normalisering i et RDBMS. </w:t>
-      </w:r>
-      <w:r>
-        <w:rPr>
-          <w:lang w:val="da-DK"/>
-        </w:rPr>
-        <w:br/>
-        <w:t>1. NF (Normalform): ingen kolonner i tabellen gentager en anden kolonnes værdi</w:t>
-      </w:r>
-      <w:r>
-        <w:rPr>
-          <w:lang w:val="da-DK"/>
-        </w:rPr>
-        <w:br/>
-        <w:t xml:space="preserve">2. NF: Overholder </w:t>
-      </w:r>
-      <w:proofErr w:type="spellStart"/>
-      <w:r>
-        <w:rPr>
-          <w:lang w:val="da-DK"/>
-        </w:rPr>
-        <w:t>1NF</w:t>
-      </w:r>
-      <w:proofErr w:type="spellEnd"/>
-      <w:r>
-        <w:rPr>
-          <w:lang w:val="da-DK"/>
-        </w:rPr>
-        <w:t xml:space="preserve"> og indeholder kun kolonner som afhænger af primær nøgle (PK)</w:t>
-      </w:r>
-      <w:r>
-        <w:rPr>
-          <w:lang w:val="da-DK"/>
-        </w:rPr>
-        <w:br/>
-        <w:t xml:space="preserve">3. NF: Overholder </w:t>
-      </w:r>
-      <w:proofErr w:type="spellStart"/>
-      <w:r>
-        <w:rPr>
-          <w:lang w:val="da-DK"/>
-        </w:rPr>
-        <w:t>2NF</w:t>
-      </w:r>
-      <w:proofErr w:type="spellEnd"/>
-      <w:r>
-        <w:rPr>
-          <w:lang w:val="da-DK"/>
-        </w:rPr>
-        <w:t xml:space="preserve"> og ingen felter udenfor PK er indbyrdes afhængige</w:t>
-      </w:r>
-      <w:r>
-        <w:rPr>
-          <w:lang w:val="da-DK"/>
-        </w:rPr>
-        <w:br/>
-      </w:r>
-      <w:r>
-        <w:rPr>
-          <w:lang w:val="da-DK"/>
-        </w:rPr>
-        <w:br/>
-        <w:t xml:space="preserve">En database som er tilstrækkeligt normaliseret vil være nemmere at vedligeholde, ændre og udbygge. Fuld normalisering kan have en negativ effekt på performance, fordi data-sæt er fordelt over mange tabeller, og et meningsfuldt svar skal sammensættes på tværs af disse. </w:t>
-      </w:r>
-      <w:r>
-        <w:t xml:space="preserve">Men </w:t>
-      </w:r>
-      <w:proofErr w:type="spellStart"/>
-      <w:r>
-        <w:t>opvejes</w:t>
-      </w:r>
-      <w:proofErr w:type="spellEnd"/>
-      <w:r>
+        <w:rPr>
+          <w:lang w:val="da-DK"/>
+        </w:rPr>
+      </w:pPr>
+    </w:p>
+    <w:p>
+      <w:pPr>
+        <w:pStyle w:val="Overskrift2"/>
+        <w:rPr>
+          <w:lang w:val="da-DK"/>
+        </w:rPr>
+      </w:pPr>
+      <w:bookmarkStart w:id="32" w:name="_Toc119153043"/>
+      <w:r>
+        <w:rPr>
+          <w:lang w:val="da-DK"/>
+        </w:rPr>
+        <w:t>Overvejelser om</w:t>
+      </w:r>
+      <w:r>
+        <w:rPr>
+          <w:lang w:val="da-DK"/>
+        </w:rPr>
+        <w:t xml:space="preserve"> database og</w:t>
+      </w:r>
+      <w:r>
+        <w:rPr>
+          <w:lang w:val="da-DK"/>
+        </w:rPr>
         <w:t xml:space="preserve"> </w:t>
       </w:r>
-      <w:proofErr w:type="spellStart"/>
-      <w:r>
-        <w:t>til</w:t>
-      </w:r>
-      <w:proofErr w:type="spellEnd"/>
-      <w:r>
-        <w:t xml:space="preserve"> </w:t>
-      </w:r>
-      <w:proofErr w:type="spellStart"/>
-      <w:r>
-        <w:t>gengæld</w:t>
-      </w:r>
-      <w:proofErr w:type="spellEnd"/>
-      <w:r>
-        <w:t xml:space="preserve"> </w:t>
-      </w:r>
-      <w:proofErr w:type="spellStart"/>
-      <w:r>
-        <w:t>af</w:t>
-      </w:r>
-      <w:proofErr w:type="spellEnd"/>
-      <w:r>
-        <w:t xml:space="preserve"> </w:t>
-      </w:r>
-      <w:proofErr w:type="spellStart"/>
-      <w:r>
-        <w:t>fleksibilitet</w:t>
-      </w:r>
-      <w:proofErr w:type="spellEnd"/>
-      <w:r>
-        <w:t>.</w:t>
-      </w:r>
-    </w:p>
-    <w:p>
-      <w:pPr>
-        <w:pStyle w:val="Overskrift3"/>
-        <w:rPr>
-          <w:lang w:val="da-DK"/>
-        </w:rPr>
-      </w:pPr>
-      <w:proofErr w:type="spellStart"/>
-      <w:r>
-        <w:rPr>
-          <w:lang w:val="da-DK"/>
-        </w:rPr>
-        <w:t>NoSQL</w:t>
-      </w:r>
-      <w:proofErr w:type="spellEnd"/>
-    </w:p>
-    <w:p>
-      <w:pPr>
-        <w:rPr>
-          <w:lang w:val="da-DK"/>
-        </w:rPr>
-      </w:pPr>
-      <w:proofErr w:type="spellStart"/>
-      <w:r>
-        <w:rPr>
-          <w:lang w:val="da-DK"/>
-        </w:rPr>
-        <w:t>NoSQL</w:t>
-      </w:r>
-      <w:proofErr w:type="spellEnd"/>
-      <w:r>
-        <w:rPr>
-          <w:lang w:val="da-DK"/>
-        </w:rPr>
-        <w:t xml:space="preserve"> begrebet dukkede op i begyndelsen af vores årtusinde. Det betegnes som et ikke-relationelt database-paradigme som ikke er afhængigt af tabeller og deres nøgler. Det betyder at en </w:t>
-      </w:r>
-      <w:proofErr w:type="spellStart"/>
-      <w:r>
-        <w:rPr>
-          <w:lang w:val="da-DK"/>
-        </w:rPr>
-        <w:t>NoSQL-db</w:t>
-      </w:r>
-      <w:proofErr w:type="spellEnd"/>
-      <w:r>
-        <w:rPr>
-          <w:lang w:val="da-DK"/>
-        </w:rPr>
-        <w:t xml:space="preserve"> potentielt kan være bedre egnet til data-sæt som tekstdokumenter, graph-data o.l.</w:t>
-      </w:r>
-      <w:r>
-        <w:rPr>
-          <w:lang w:val="da-DK"/>
-        </w:rPr>
-        <w:br/>
-      </w:r>
-      <w:r>
-        <w:rPr>
-          <w:lang w:val="da-DK"/>
-        </w:rPr>
-        <w:br/>
-      </w:r>
-      <w:proofErr w:type="spellStart"/>
-      <w:r>
-        <w:rPr>
-          <w:lang w:val="da-DK"/>
-        </w:rPr>
-        <w:t>NoSQL</w:t>
-      </w:r>
-      <w:proofErr w:type="spellEnd"/>
-      <w:r>
-        <w:rPr>
-          <w:lang w:val="da-DK"/>
-        </w:rPr>
-        <w:t xml:space="preserve"> er mere dynamisk orienteret end SQL, og er mere modstandsdygtigt overfor ændringer og tilpasninger i systemets datastruktur, fordi det er knap så betinget af rigide relationer. En </w:t>
-      </w:r>
-      <w:proofErr w:type="spellStart"/>
-      <w:r>
-        <w:rPr>
-          <w:lang w:val="da-DK"/>
-        </w:rPr>
-        <w:t>NoSQL</w:t>
-      </w:r>
-      <w:proofErr w:type="spellEnd"/>
-      <w:r>
-        <w:rPr>
-          <w:lang w:val="da-DK"/>
-        </w:rPr>
-        <w:t>-baseret database tåler gerne løbende strukturelle modifikationer, i takt med at kravene fra aftager-applikationen ændres. De kan også være meget hurtige, fordi svar ikke skal sammensættes på tværs af mange tabeller.</w:t>
-      </w:r>
-      <w:r>
-        <w:rPr>
-          <w:lang w:val="da-DK"/>
-        </w:rPr>
-        <w:br/>
-      </w:r>
-      <w:r>
-        <w:rPr>
-          <w:lang w:val="da-DK"/>
-        </w:rPr>
-        <w:br/>
-      </w:r>
-      <w:proofErr w:type="spellStart"/>
-      <w:r>
-        <w:rPr>
-          <w:lang w:val="da-DK"/>
-        </w:rPr>
-        <w:t>NoSQL</w:t>
-      </w:r>
-      <w:proofErr w:type="spellEnd"/>
-      <w:r>
-        <w:rPr>
-          <w:lang w:val="da-DK"/>
-        </w:rPr>
-        <w:t xml:space="preserve"> databaser kan under-grupperes i 4 strukturer:</w:t>
-      </w:r>
-    </w:p>
-    <w:p>
-      <w:pPr>
-        <w:pStyle w:val="Listeafsnit"/>
-        <w:numPr>
-          <w:ilvl w:val="0"/>
-          <w:numId w:val="25"/>
-        </w:numPr>
-        <w:rPr>
-          <w:lang w:val="da-DK"/>
-        </w:rPr>
-      </w:pPr>
-      <w:r>
-        <w:rPr>
-          <w:lang w:val="da-DK"/>
-        </w:rPr>
-        <w:t xml:space="preserve">Kolonne-orienterede: data grupperes i kolonner, med </w:t>
-      </w:r>
-      <w:proofErr w:type="gramStart"/>
-      <w:r>
-        <w:rPr>
-          <w:lang w:val="da-DK"/>
-        </w:rPr>
-        <w:t>frit  antal</w:t>
-      </w:r>
-      <w:proofErr w:type="gramEnd"/>
-      <w:r>
-        <w:rPr>
-          <w:lang w:val="da-DK"/>
-        </w:rPr>
-        <w:t xml:space="preserve"> rækker </w:t>
-      </w:r>
-    </w:p>
-    <w:p>
-      <w:pPr>
-        <w:pStyle w:val="Listeafsnit"/>
-        <w:numPr>
-          <w:ilvl w:val="0"/>
-          <w:numId w:val="25"/>
-        </w:numPr>
-        <w:rPr>
-          <w:lang w:val="da-DK"/>
-        </w:rPr>
-      </w:pPr>
-      <w:r>
-        <w:rPr>
-          <w:lang w:val="da-DK"/>
-        </w:rPr>
-        <w:t xml:space="preserve">Key/Value: </w:t>
-      </w:r>
-      <w:proofErr w:type="spellStart"/>
-      <w:r>
-        <w:rPr>
-          <w:lang w:val="da-DK"/>
-        </w:rPr>
-        <w:t>HashMap</w:t>
-      </w:r>
-      <w:proofErr w:type="spellEnd"/>
-      <w:r>
-        <w:rPr>
-          <w:lang w:val="da-DK"/>
-        </w:rPr>
-        <w:t xml:space="preserve">-baseret </w:t>
-      </w:r>
-      <w:proofErr w:type="spellStart"/>
-      <w:r>
-        <w:rPr>
-          <w:lang w:val="da-DK"/>
-        </w:rPr>
-        <w:t>lookup</w:t>
-      </w:r>
-      <w:proofErr w:type="spellEnd"/>
-    </w:p>
-    <w:p>
-      <w:pPr>
-        <w:pStyle w:val="Listeafsnit"/>
-        <w:numPr>
-          <w:ilvl w:val="0"/>
-          <w:numId w:val="25"/>
-        </w:numPr>
-        <w:rPr>
-          <w:lang w:val="da-DK"/>
-        </w:rPr>
-      </w:pPr>
-      <w:r>
-        <w:rPr>
-          <w:lang w:val="da-DK"/>
-        </w:rPr>
-        <w:t xml:space="preserve">Dokument-orienterede: egnet til </w:t>
-      </w:r>
-      <w:proofErr w:type="spellStart"/>
-      <w:r>
-        <w:rPr>
-          <w:lang w:val="da-DK"/>
-        </w:rPr>
-        <w:t>JSON</w:t>
-      </w:r>
-      <w:proofErr w:type="spellEnd"/>
-      <w:r>
-        <w:rPr>
-          <w:lang w:val="da-DK"/>
-        </w:rPr>
-        <w:t xml:space="preserve">, </w:t>
-      </w:r>
-      <w:proofErr w:type="gramStart"/>
-      <w:r>
-        <w:rPr>
-          <w:lang w:val="da-DK"/>
-        </w:rPr>
-        <w:t>XML ol</w:t>
-      </w:r>
-      <w:proofErr w:type="gramEnd"/>
-      <w:r>
-        <w:rPr>
-          <w:lang w:val="da-DK"/>
-        </w:rPr>
-        <w:t>.</w:t>
-      </w:r>
-    </w:p>
-    <w:p>
-      <w:pPr>
-        <w:pStyle w:val="Listeafsnit"/>
-        <w:numPr>
-          <w:ilvl w:val="0"/>
-          <w:numId w:val="25"/>
-        </w:numPr>
-        <w:rPr>
-          <w:lang w:val="da-DK"/>
-        </w:rPr>
-      </w:pPr>
-      <w:r>
-        <w:rPr>
-          <w:lang w:val="da-DK"/>
-        </w:rPr>
-        <w:t>Graph-orienterede: repræsenterer data i node-baserede strukturer.</w:t>
-      </w:r>
-    </w:p>
-    <w:p>
-      <w:pPr>
-        <w:pStyle w:val="Overskrift3"/>
-        <w:rPr>
-          <w:lang w:val="da-DK"/>
-        </w:rPr>
-      </w:pPr>
-      <w:r>
-        <w:rPr>
-          <w:lang w:val="da-DK"/>
-        </w:rPr>
-        <w:t>Skalering</w:t>
-      </w:r>
-    </w:p>
-    <w:p>
-      <w:pPr>
-        <w:rPr>
-          <w:lang w:val="da-DK"/>
-        </w:rPr>
-      </w:pPr>
-      <w:r>
-        <w:rPr>
-          <w:lang w:val="da-DK"/>
-        </w:rPr>
-        <w:t>I takt med at performance-kravene vokser, kendetegnes de to typer (RDBMS/</w:t>
-      </w:r>
-      <w:proofErr w:type="spellStart"/>
-      <w:r>
-        <w:rPr>
-          <w:lang w:val="da-DK"/>
-        </w:rPr>
-        <w:t>NoSQL</w:t>
-      </w:r>
-      <w:proofErr w:type="spellEnd"/>
-      <w:r>
-        <w:rPr>
-          <w:lang w:val="da-DK"/>
-        </w:rPr>
-        <w:t xml:space="preserve">) ved forskellig skalerings topografi. Man kan tale om at RDBMS/SQL skal skaleres vertikalt, dvs. at hvis der kræves mere performance, skal der flyttes til en kraftigere server. </w:t>
-      </w:r>
-      <w:proofErr w:type="spellStart"/>
-      <w:r>
-        <w:rPr>
-          <w:lang w:val="da-DK"/>
-        </w:rPr>
-        <w:t>NoSQL</w:t>
-      </w:r>
-      <w:proofErr w:type="spellEnd"/>
-      <w:r>
-        <w:rPr>
-          <w:lang w:val="da-DK"/>
-        </w:rPr>
-        <w:t xml:space="preserve"> er egnet til horisontal skalering, dvs. over flere diskrete instanser/servere.</w:t>
-      </w:r>
-    </w:p>
-    <w:p>
-      <w:pPr>
-        <w:rPr>
-          <w:lang w:val="da-DK"/>
-        </w:rPr>
-      </w:pPr>
-    </w:p>
-    <w:p>
-      <w:pPr>
-        <w:pStyle w:val="Overskrift1"/>
-        <w:rPr>
-          <w:lang w:val="da-DK"/>
-        </w:rPr>
-      </w:pPr>
-      <w:r>
-        <w:rPr>
-          <w:lang w:val="da-DK"/>
-        </w:rPr>
-        <w:t>Overvejelser om</w:t>
-      </w:r>
-      <w:r>
-        <w:rPr>
-          <w:lang w:val="da-DK"/>
-        </w:rPr>
-        <w:t xml:space="preserve"> database og</w:t>
-      </w:r>
-      <w:r>
-        <w:rPr>
-          <w:lang w:val="da-DK"/>
-        </w:rPr>
-        <w:t xml:space="preserve"> </w:t>
-      </w:r>
       <w:r>
         <w:rPr>
           <w:lang w:val="da-DK"/>
         </w:rPr>
         <w:t>performance for LogWatcher</w:t>
       </w:r>
-    </w:p>
-    <w:p>
-      <w:r>
-        <w:rPr>
-          <w:lang w:val="da-DK"/>
-        </w:rPr>
-        <w:t xml:space="preserve">Der er to distinkte faser af database-interaktion. Først skal log-data </w:t>
-      </w:r>
-      <w:proofErr w:type="spellStart"/>
-      <w:r>
-        <w:rPr>
-          <w:lang w:val="da-DK"/>
-        </w:rPr>
-        <w:t>pre-processes</w:t>
-      </w:r>
-      <w:proofErr w:type="spellEnd"/>
-      <w:r>
-        <w:rPr>
-          <w:lang w:val="da-DK"/>
-        </w:rPr>
-        <w:t xml:space="preserve"> og indlæses i databasen. Derefter skal der læses fra databasen ind i </w:t>
-      </w:r>
-      <w:proofErr w:type="spellStart"/>
-      <w:r>
-        <w:rPr>
-          <w:lang w:val="da-DK"/>
-        </w:rPr>
-        <w:t>søgemoteren</w:t>
-      </w:r>
-      <w:proofErr w:type="spellEnd"/>
-      <w:r>
-        <w:rPr>
-          <w:lang w:val="da-DK"/>
-        </w:rPr>
-        <w:t>.</w:t>
+      <w:bookmarkEnd w:id="32"/>
+    </w:p>
+    <w:p>
+      <w:r>
+        <w:rPr>
+          <w:lang w:val="da-DK"/>
+        </w:rPr>
+        <w:t xml:space="preserve">Der er to distinkte faser </w:t>
+      </w:r>
+      <w:r>
+        <w:rPr>
+          <w:lang w:val="da-DK"/>
+        </w:rPr>
+        <w:t>i</w:t>
+      </w:r>
+      <w:r>
+        <w:rPr>
+          <w:lang w:val="da-DK"/>
+        </w:rPr>
+        <w:t xml:space="preserve"> database-interaktion</w:t>
+      </w:r>
+      <w:r>
+        <w:rPr>
+          <w:lang w:val="da-DK"/>
+        </w:rPr>
+        <w:t>en</w:t>
+      </w:r>
+      <w:r>
+        <w:rPr>
+          <w:lang w:val="da-DK"/>
+        </w:rPr>
+        <w:t>. Først skal log-data pre-processes og indlæses i databasen. Derefter skal der læses fra databasen ind i søgemoteren.</w:t>
       </w:r>
     </w:p>
     <w:sectPr>
@@ -11853,6 +9761,59 @@
       <w:szCs w:val="21"/>
     </w:rPr>
   </w:style>
+  <w:style w:type="paragraph" w:styleId="Overskrift">
+    <w:name w:val="TOC Heading"/>
+    <w:basedOn w:val="Overskrift1"/>
+    <w:next w:val="Normal"/>
+    <w:uiPriority w:val="39"/>
+    <w:unhideWhenUsed/>
+    <w:qFormat/>
+    <w:rsid w:val="00C81174"/>
+    <w:pPr>
+      <w:numPr>
+        <w:numId w:val="0"/>
+      </w:numPr>
+      <w:outlineLvl w:val="9"/>
+    </w:pPr>
+  </w:style>
+  <w:style w:type="paragraph" w:styleId="Indholdsfortegnelse1">
+    <w:name w:val="toc 1"/>
+    <w:basedOn w:val="Normal"/>
+    <w:next w:val="Normal"/>
+    <w:autoRedefine/>
+    <w:uiPriority w:val="39"/>
+    <w:unhideWhenUsed/>
+    <w:rsid w:val="00C81174"/>
+    <w:pPr>
+      <w:spacing w:after="100"/>
+    </w:pPr>
+  </w:style>
+  <w:style w:type="paragraph" w:styleId="Indholdsfortegnelse2">
+    <w:name w:val="toc 2"/>
+    <w:basedOn w:val="Normal"/>
+    <w:next w:val="Normal"/>
+    <w:autoRedefine/>
+    <w:uiPriority w:val="39"/>
+    <w:unhideWhenUsed/>
+    <w:rsid w:val="00C81174"/>
+    <w:pPr>
+      <w:spacing w:after="100"/>
+      <w:ind w:left="220"/>
+    </w:pPr>
+  </w:style>
+  <w:style w:type="paragraph" w:styleId="Indholdsfortegnelse3">
+    <w:name w:val="toc 3"/>
+    <w:basedOn w:val="Normal"/>
+    <w:next w:val="Normal"/>
+    <w:autoRedefine/>
+    <w:uiPriority w:val="39"/>
+    <w:unhideWhenUsed/>
+    <w:rsid w:val="00C81174"/>
+    <w:pPr>
+      <w:spacing w:after="100"/>
+      <w:ind w:left="440"/>
+    </w:pPr>
+  </w:style>
 </w:styles>
 </file>
 
@@ -12295,7 +10256,7 @@
     <b:Month>11</b:Month>
     <b:Day>7</b:Day>
     <b:URL>https://wiki.haskell.org/Embedded_domain_specific_language</b:URL>
-    <b:RefOrder>17</b:RefOrder>
+    <b:RefOrder>22</b:RefOrder>
   </b:Source>
   <b:Source>
     <b:Tag>Emb22</b:Tag>
@@ -12307,7 +10268,7 @@
     <b:Month>11</b:Month>
     <b:Day>7</b:Day>
     <b:URL>http://www.cse.chalmers.se/edu/year/2016/course/TDA342/secret42/lecture2.html</b:URL>
-    <b:RefOrder>25</b:RefOrder>
+    <b:RefOrder>26</b:RefOrder>
   </b:Source>
   <b:Source>
     <b:Tag>DSL22</b:Tag>
@@ -12319,7 +10280,7 @@
     <b:Month>11</b:Month>
     <b:Day>7</b:Day>
     <b:URL>https://www.type-driven.org.uk/edwinb/papers/dsl-idris.pdf</b:URL>
-    <b:RefOrder>26</b:RefOrder>
+    <b:RefOrder>27</b:RefOrder>
   </b:Source>
   <b:Source>
     <b:Tag>Wha22</b:Tag>
@@ -12331,7 +10292,7 @@
     <b:Month>11</b:Month>
     <b:Day>7</b:Day>
     <b:URL>https://blazor-university.com/overview/what-is-blazor/</b:URL>
-    <b:RefOrder>19</b:RefOrder>
+    <b:RefOrder>24</b:RefOrder>
   </b:Source>
   <b:Source>
     <b:Tag>Emb221</b:Tag>
@@ -12343,7 +10304,7 @@
     <b:Month>11</b:Month>
     <b:Day>7</b:Day>
     <b:URL>https://en.wikipedia.org/wiki/Domain-specific_language</b:URL>
-    <b:RefOrder>18</b:RefOrder>
+    <b:RefOrder>23</b:RefOrder>
   </b:Source>
   <b:Source>
     <b:Tag>Con22</b:Tag>
@@ -12355,7 +10316,7 @@
     <b:Month>11</b:Month>
     <b:Day>7</b:Day>
     <b:URL>https://www.atlassian.com/continuous-delivery/continuous-integration</b:URL>
-    <b:RefOrder>27</b:RefOrder>
+    <b:RefOrder>28</b:RefOrder>
   </b:Source>
   <b:Source>
     <b:Tag>CI22</b:Tag>
@@ -12367,7 +10328,7 @@
     <b:Month>11</b:Month>
     <b:Day>7</b:Day>
     <b:URL>https://en.wikipedia.org/wiki/Continuous_integration</b:URL>
-    <b:RefOrder>28</b:RefOrder>
+    <b:RefOrder>29</b:RefOrder>
   </b:Source>
   <b:Source>
     <b:Tag>Aut22</b:Tag>
@@ -12403,7 +10364,7 @@
     <b:Month>11</b:Month>
     <b:Day>8</b:Day>
     <b:URL>https://en.wikipedia.org/wiki/Unix-like</b:URL>
-    <b:RefOrder>29</b:RefOrder>
+    <b:RefOrder>30</b:RefOrder>
   </b:Source>
   <b:Source>
     <b:Tag>ISO22</b:Tag>
@@ -12415,7 +10376,7 @@
     <b:Month>11</b:Month>
     <b:Day>8</b:Day>
     <b:URL>https://en.wikipedia.org/wiki/ISO_8601</b:URL>
-    <b:RefOrder>24</b:RefOrder>
+    <b:RefOrder>25</b:RefOrder>
   </b:Source>
   <b:Source>
     <b:Tag>Tow20</b:Tag>
@@ -12461,7 +10422,7 @@
     <b:Month>9</b:Month>
     <b:Day>2</b:Day>
     <b:URL>https://link.springer.com/chapter/10.1007/978-981-13-1501-5_12#citeas</b:URL>
-    <b:RefOrder>20</b:RefOrder>
+    <b:RefOrder>17</b:RefOrder>
   </b:Source>
   <b:Source>
     <b:Tag>Mic22</b:Tag>
@@ -12471,7 +10432,7 @@
     <b:InternetSiteTitle>Azure Stack HCI</b:InternetSiteTitle>
     <b:Year>2022</b:Year>
     <b:URL>https://azure.microsoft.com/en-us/products/azure-stack/hci/</b:URL>
-    <b:RefOrder>21</b:RefOrder>
+    <b:RefOrder>18</b:RefOrder>
   </b:Source>
   <b:Source>
     <b:Tag>Kub22</b:Tag>
@@ -12481,7 +10442,7 @@
     <b:InternetSiteTitle>Google Books</b:InternetSiteTitle>
     <b:Year>2022</b:Year>
     <b:URL>https://books.google.dk/books?hl=en&amp;lr=&amp;id=KeB-EAAAQBAJ&amp;oi=fnd&amp;pg=PT17&amp;dq=kubernetes&amp;ots=V9SXEOolU6&amp;sig=jBTY4WiUsz-tDeVhPTa19Pp582o#v=onepage&amp;q=kubernetes&amp;f=false&amp;redir_esc=y#v=onepage&amp;q=kubernetes&amp;f=false</b:URL>
-    <b:RefOrder>22</b:RefOrder>
+    <b:RefOrder>19</b:RefOrder>
   </b:Source>
   <b:Source>
     <b:Tag>Sta19</b:Tag>
@@ -12491,13 +10452,46 @@
     <b:InternetSiteTitle>Forbes</b:InternetSiteTitle>
     <b:Year>2019</b:Year>
     <b:URL>https://www.forbes.com/sites/forbestechcouncil/2019/09/18/stateless-vs-stateful-the-devils-in-the-details/</b:URL>
-    <b:RefOrder>23</b:RefOrder>
+    <b:RefOrder>20</b:RefOrder>
+  </b:Source>
+  <b:Source>
+    <b:Tag>Sur16</b:Tag>
+    <b:SourceType>DocumentFromInternetSite</b:SourceType>
+    <b:Guid>{12367720-2BA1-424A-9845-F3AE5EF18B5B}</b:Guid>
+    <b:Title>Survey on Horizontal and Vertical Scaling </b:Title>
+    <b:InternetSiteTitle>Academia.edu</b:InternetSiteTitle>
+    <b:Year>2016</b:Year>
+    <b:Month>6</b:Month>
+    <b:URL>https://d1wqtxts1xzle7.cloudfront.net/52711973/IJSARTV2I63514-with-cover-page-v2.pdf?Expires=1668261499&amp;Signature=A5-xcyvRc2PkRD7UbiO9ZdGyQeSr9xC2NxKy77eV3f3zXprb26J1u9J9l6w4F94SouZm9nBNVOW8s3ubmiEnPM2rS3W~qM10bWe5rAbQ6SPbFLhLwkCUhQL85ZLUZGps3jU1XUFqW9sE0</b:URL>
+    <b:RefOrder>31</b:RefOrder>
+  </b:Source>
+  <b:Source>
+    <b:Tag>Com16</b:Tag>
+    <b:SourceType>DocumentFromInternetSite</b:SourceType>
+    <b:Guid>{1988B120-B508-4ECC-9255-80FFE97B7A04}</b:Guid>
+    <b:Title>Comparative Analysis of Horizontal And Vertical Scaling</b:Title>
+    <b:InternetSiteTitle>Academia.edi</b:InternetSiteTitle>
+    <b:Year>2016</b:Year>
+    <b:Month>6</b:Month>
+    <b:URL>https://d1wqtxts1xzle7.cloudfront.net/52711973/IJSARTV2I63514-with-cover-page-v2.pdf?Expires=1668261640&amp;Signature=fRPR9P9Aa47XxQD0tVflF9eApzeR4eSNZRhtU9u8j2hKPBgIIvpEHqup4HvwC61uoHVM7~FoogiglDN5vnFucZOz3FCFnHEDDoXhn2AgdyiRkTOZA8LTrC-QYMot9ZgVRdgoztBy1yNmP</b:URL>
+    <b:RefOrder>32</b:RefOrder>
+  </b:Source>
+  <b:Source>
+    <b:Tag>SQL16</b:Tag>
+    <b:SourceType>DocumentFromInternetSite</b:SourceType>
+    <b:Guid>{F2672FC3-F625-4E56-B08D-256CFF1D415D}</b:Guid>
+    <b:Title>SQL vs. NoSQL vs. NewSQL</b:Title>
+    <b:InternetSiteTitle>COE</b:InternetSiteTitle>
+    <b:Year>2016</b:Year>
+    <b:Month>10</b:Month>
+    <b:URL>https://caeaccess.com/archives/volume6/number1/binani-2016-cae-652418.pdf</b:URL>
+    <b:RefOrder>21</b:RefOrder>
   </b:Source>
 </b:Sources>
 </file>
 
 <file path=customXml/itemProps1.xml><?xml version="1.0" encoding="utf-8"?>
-<ds:datastoreItem xmlns:ds="http://schemas.openxmlformats.org/officeDocument/2006/customXml" ds:itemID="{910CB7F3-E2E1-4DA4-B286-39360C3B255D}">
+<ds:datastoreItem xmlns:ds="http://schemas.openxmlformats.org/officeDocument/2006/customXml" ds:itemID="{497D8E4F-201A-4C81-B0C5-44572F0B2CD6}">
   <ds:schemaRefs>
     <ds:schemaRef ds:uri="http://schemas.openxmlformats.org/officeDocument/2006/bibliography"/>
   </ds:schemaRefs>

--- a/opgave/JVH_opgave.docx
+++ b/opgave/JVH_opgave.docx
@@ -6,13 +6,13 @@
       <w:pPr>
         <w:pStyle w:val="Overskrift1"/>
         <w:rPr>
-          <w:lang w:val="da-DK" w:eastAsia="da-DK"/>
+          <w:lang w:eastAsia="da-DK"/>
         </w:rPr>
       </w:pPr>
       <w:bookmarkStart w:id="0" w:name="_Toc119153011"/>
       <w:r>
         <w:rPr>
-          <w:lang w:val="da-DK" w:eastAsia="da-DK"/>
+          <w:lang w:eastAsia="da-DK"/>
         </w:rPr>
         <w:t>INDLEDNING</w:t>
       </w:r>
@@ -21,60 +21,60 @@
     <w:p>
       <w:pPr>
         <w:rPr>
-          <w:lang w:val="da-DK" w:eastAsia="da-DK"/>
-        </w:rPr>
-      </w:pPr>
-      <w:r>
-        <w:rPr>
-          <w:lang w:val="da-DK" w:eastAsia="da-DK"/>
+          <w:lang w:eastAsia="da-DK"/>
+        </w:rPr>
+      </w:pPr>
+      <w:r>
+        <w:rPr>
+          <w:lang w:eastAsia="da-DK"/>
         </w:rPr>
         <w:t>Til daglig arbejder jeg på DR, hvor jeg udvikler applikationer og workflows som understøtter de indholdsskabende afdelingers arbejde. Der har jeg haft lejlighed til at indse at e</w:t>
       </w:r>
       <w:r>
         <w:rPr>
-          <w:lang w:val="da-DK" w:eastAsia="da-DK"/>
+          <w:lang w:eastAsia="da-DK"/>
         </w:rPr>
         <w:t>t</w:t>
       </w:r>
       <w:r>
         <w:rPr>
-          <w:lang w:val="da-DK" w:eastAsia="da-DK"/>
+          <w:lang w:eastAsia="da-DK"/>
         </w:rPr>
         <w:t xml:space="preserve"> </w:t>
       </w:r>
       <w:r>
         <w:rPr>
-          <w:lang w:val="da-DK" w:eastAsia="da-DK"/>
+          <w:lang w:eastAsia="da-DK"/>
         </w:rPr>
         <w:t>systems</w:t>
       </w:r>
       <w:r>
         <w:rPr>
-          <w:lang w:val="da-DK" w:eastAsia="da-DK"/>
+          <w:lang w:eastAsia="da-DK"/>
         </w:rPr>
         <w:t xml:space="preserve"> nytteværdi i høj grad er afhængig af hvordan de</w:t>
       </w:r>
       <w:r>
         <w:rPr>
-          <w:lang w:val="da-DK" w:eastAsia="da-DK"/>
+          <w:lang w:eastAsia="da-DK"/>
         </w:rPr>
         <w:t>t</w:t>
       </w:r>
       <w:r>
         <w:rPr>
-          <w:lang w:val="da-DK" w:eastAsia="da-DK"/>
+          <w:lang w:eastAsia="da-DK"/>
         </w:rPr>
         <w:t xml:space="preserve"> driftes. Når der før eller siden opstår et problem i eller omkring de</w:t>
       </w:r>
       <w:r>
         <w:rPr>
-          <w:lang w:val="da-DK" w:eastAsia="da-DK"/>
+          <w:lang w:eastAsia="da-DK"/>
         </w:rPr>
         <w:t>t</w:t>
       </w:r>
       <w:r>
         <w:rPr>
-          <w:lang w:val="da-DK" w:eastAsia="da-DK"/>
+          <w:lang w:eastAsia="da-DK"/>
         </w:rPr>
         <w:t>, er muligheden for spore fejlkæder afgørende for driftspersonalet.</w:t>
       </w:r>
@@ -83,19 +83,19 @@
       <w:pPr>
         <w:pStyle w:val="Overskrift2"/>
         <w:rPr>
-          <w:lang w:val="da-DK" w:eastAsia="da-DK"/>
+          <w:lang w:eastAsia="da-DK"/>
         </w:rPr>
       </w:pPr>
       <w:bookmarkStart w:id="1" w:name="_Toc119153012"/>
       <w:r>
         <w:rPr>
-          <w:lang w:val="da-DK" w:eastAsia="da-DK"/>
+          <w:lang w:eastAsia="da-DK"/>
         </w:rPr>
         <w:t>Problem</w:t>
       </w:r>
       <w:r>
         <w:rPr>
-          <w:lang w:val="da-DK" w:eastAsia="da-DK"/>
+          <w:lang w:eastAsia="da-DK"/>
         </w:rPr>
         <w:t>stilling</w:t>
       </w:r>
@@ -104,12 +104,12 @@
     <w:p>
       <w:pPr>
         <w:rPr>
-          <w:lang w:val="da-DK" w:eastAsia="da-DK"/>
-        </w:rPr>
-      </w:pPr>
-      <w:r>
-        <w:rPr>
-          <w:lang w:val="da-DK" w:eastAsia="da-DK"/>
+          <w:lang w:eastAsia="da-DK"/>
+        </w:rPr>
+      </w:pPr>
+      <w:r>
+        <w:rPr>
+          <w:lang w:eastAsia="da-DK"/>
         </w:rPr>
         <w:t>I store virksomheder hvis virke er baseret på adskillige samarbejdende IT-systemer, er overvågning af drift og stabilitet en udfordring. Mange systemer kan udsende alarmer i tilfælde af driftsforstyrrelser eller stop. Men en enkeltstående alarm-melding vil ofte ikke afsløre det samlede billede af det påvirkede system. Det er vanskeligt at udlede kontekst og underliggende drift status.</w:t>
       </w:r>
@@ -117,36 +117,36 @@
     <w:p>
       <w:pPr>
         <w:rPr>
-          <w:lang w:val="da-DK" w:eastAsia="da-DK"/>
-        </w:rPr>
-      </w:pPr>
-      <w:r>
-        <w:rPr>
-          <w:lang w:val="da-DK" w:eastAsia="da-DK"/>
+          <w:lang w:eastAsia="da-DK"/>
+        </w:rPr>
+      </w:pPr>
+      <w:r>
+        <w:rPr>
+          <w:lang w:eastAsia="da-DK"/>
         </w:rPr>
         <w:t xml:space="preserve">Desuden er diskrete systemer næsten altid blot komponenter i en længere kæde, et workflow eller data-flow. En fejl i </w:t>
       </w:r>
       <w:r>
         <w:rPr>
-          <w:lang w:val="da-DK" w:eastAsia="da-DK"/>
+          <w:lang w:eastAsia="da-DK"/>
         </w:rPr>
         <w:t>é</w:t>
       </w:r>
       <w:r>
         <w:rPr>
-          <w:lang w:val="da-DK" w:eastAsia="da-DK"/>
+          <w:lang w:eastAsia="da-DK"/>
         </w:rPr>
         <w:t xml:space="preserve">t system skyldes ofte fejl i systemer placeret tidligere i kæden. </w:t>
       </w:r>
       <w:r>
         <w:rPr>
-          <w:lang w:val="da-DK" w:eastAsia="da-DK"/>
+          <w:lang w:eastAsia="da-DK"/>
         </w:rPr>
         <w:t>S</w:t>
       </w:r>
       <w:r>
         <w:rPr>
-          <w:lang w:val="da-DK" w:eastAsia="da-DK"/>
+          <w:lang w:eastAsia="da-DK"/>
         </w:rPr>
         <w:t>ystemer senere i kæden kan lide under det aktuelle systems fejl.</w:t>
       </w:r>
@@ -154,72 +154,72 @@
     <w:p>
       <w:pPr>
         <w:rPr>
-          <w:lang w:val="da-DK" w:eastAsia="da-DK"/>
-        </w:rPr>
-      </w:pPr>
-      <w:r>
-        <w:rPr>
-          <w:lang w:val="da-DK" w:eastAsia="da-DK"/>
+          <w:lang w:eastAsia="da-DK"/>
+        </w:rPr>
+      </w:pPr>
+      <w:r>
+        <w:rPr>
+          <w:lang w:eastAsia="da-DK"/>
         </w:rPr>
         <w:t>Alle disse systemer genererer drifts-logs</w:t>
       </w:r>
       <w:r>
         <w:rPr>
-          <w:lang w:val="da-DK" w:eastAsia="da-DK"/>
+          <w:lang w:eastAsia="da-DK"/>
         </w:rPr>
         <w:t>, ét sæt pr. applikation,</w:t>
       </w:r>
       <w:r>
         <w:rPr>
-          <w:lang w:val="da-DK" w:eastAsia="da-DK"/>
+          <w:lang w:eastAsia="da-DK"/>
         </w:rPr>
         <w:t xml:space="preserve"> ofte adskillige tusind linjer pr</w:t>
       </w:r>
       <w:r>
         <w:rPr>
-          <w:lang w:val="da-DK" w:eastAsia="da-DK"/>
+          <w:lang w:eastAsia="da-DK"/>
         </w:rPr>
         <w:t>.</w:t>
       </w:r>
       <w:r>
         <w:rPr>
-          <w:lang w:val="da-DK" w:eastAsia="da-DK"/>
+          <w:lang w:eastAsia="da-DK"/>
         </w:rPr>
         <w:t xml:space="preserve"> time.</w:t>
       </w:r>
       <w:r>
         <w:rPr>
-          <w:lang w:val="da-DK" w:eastAsia="da-DK"/>
+          <w:lang w:eastAsia="da-DK"/>
         </w:rPr>
         <w:t xml:space="preserve"> Disse l</w:t>
       </w:r>
       <w:r>
         <w:rPr>
-          <w:lang w:val="da-DK" w:eastAsia="da-DK"/>
+          <w:lang w:eastAsia="da-DK"/>
         </w:rPr>
         <w:t xml:space="preserve">ogs er </w:t>
       </w:r>
       <w:r>
         <w:rPr>
-          <w:lang w:val="da-DK" w:eastAsia="da-DK"/>
+          <w:lang w:eastAsia="da-DK"/>
         </w:rPr>
         <w:t>nøglen</w:t>
       </w:r>
       <w:r>
         <w:rPr>
-          <w:lang w:val="da-DK" w:eastAsia="da-DK"/>
+          <w:lang w:eastAsia="da-DK"/>
         </w:rPr>
         <w:t xml:space="preserve"> til at udlede et</w:t>
       </w:r>
       <w:r>
         <w:rPr>
-          <w:lang w:val="da-DK" w:eastAsia="da-DK"/>
+          <w:lang w:eastAsia="da-DK"/>
         </w:rPr>
         <w:t xml:space="preserve"> retvisende</w:t>
       </w:r>
       <w:r>
         <w:rPr>
-          <w:lang w:val="da-DK" w:eastAsia="da-DK"/>
+          <w:lang w:eastAsia="da-DK"/>
         </w:rPr>
         <w:t xml:space="preserve"> billede af systemets tilstand, aktuelt og bagud i tiden. </w:t>
       </w:r>
@@ -227,12 +227,12 @@
     <w:p>
       <w:pPr>
         <w:rPr>
-          <w:lang w:val="da-DK" w:eastAsia="da-DK"/>
-        </w:rPr>
-      </w:pPr>
-      <w:r>
-        <w:rPr>
-          <w:lang w:val="da-DK" w:eastAsia="da-DK"/>
+          <w:lang w:eastAsia="da-DK"/>
+        </w:rPr>
+      </w:pPr>
+      <w:r>
+        <w:rPr>
+          <w:lang w:eastAsia="da-DK"/>
         </w:rPr>
         <w:t xml:space="preserve">Men det kan være vanskeligt og tidskrævende at gennemlæse mange tusind loglinjer, og vanskeligt at sammenstille de informationer som fremsøges, på tværs af tid og systemer. Overblikket kan drukne i mængden af data. </w:t>
       </w:r>
@@ -241,13 +241,13 @@
       <w:pPr>
         <w:pStyle w:val="Overskrift2"/>
         <w:rPr>
-          <w:lang w:val="da-DK" w:eastAsia="da-DK"/>
+          <w:lang w:eastAsia="da-DK"/>
         </w:rPr>
       </w:pPr>
       <w:bookmarkStart w:id="2" w:name="_Toc119153013"/>
       <w:r>
         <w:rPr>
-          <w:lang w:val="da-DK" w:eastAsia="da-DK"/>
+          <w:lang w:eastAsia="da-DK"/>
         </w:rPr>
         <w:t>Problemformulering</w:t>
       </w:r>
@@ -256,12 +256,12 @@
     <w:p>
       <w:pPr>
         <w:rPr>
-          <w:lang w:val="da-DK" w:eastAsia="da-DK"/>
-        </w:rPr>
-      </w:pPr>
-      <w:r>
-        <w:rPr>
-          <w:lang w:val="da-DK" w:eastAsia="da-DK"/>
+          <w:lang w:eastAsia="da-DK"/>
+        </w:rPr>
+      </w:pPr>
+      <w:r>
+        <w:rPr>
+          <w:lang w:eastAsia="da-DK"/>
         </w:rPr>
         <w:t xml:space="preserve">Jeg foreslår at udvikle en hjælpe-applikation, </w:t>
       </w:r>
@@ -269,158 +269,64 @@
         <w:rPr>
           <w:b/>
           <w:bCs/>
-          <w:lang w:val="da-DK" w:eastAsia="da-DK"/>
+          <w:lang w:eastAsia="da-DK"/>
         </w:rPr>
         <w:t>LogWatcher</w:t>
       </w:r>
       <w:r>
         <w:rPr>
-          <w:lang w:val="da-DK" w:eastAsia="da-DK"/>
+          <w:lang w:eastAsia="da-DK"/>
         </w:rPr>
         <w:t>, som skal facil</w:t>
       </w:r>
       <w:r>
         <w:rPr>
-          <w:lang w:val="da-DK" w:eastAsia="da-DK"/>
+          <w:lang w:eastAsia="da-DK"/>
         </w:rPr>
         <w:t>i</w:t>
       </w:r>
       <w:r>
         <w:rPr>
-          <w:lang w:val="da-DK" w:eastAsia="da-DK"/>
+          <w:lang w:eastAsia="da-DK"/>
         </w:rPr>
         <w:t xml:space="preserve">tere et </w:t>
       </w:r>
       <w:r>
         <w:rPr>
-          <w:lang w:val="da-DK" w:eastAsia="da-DK"/>
+          <w:lang w:eastAsia="da-DK"/>
         </w:rPr>
         <w:t xml:space="preserve">dannelsen af et </w:t>
       </w:r>
       <w:r>
         <w:rPr>
-          <w:lang w:val="da-DK" w:eastAsia="da-DK"/>
-        </w:rPr>
-        <w:t>hurtigt overblik over flere systemers tilstand</w:t>
-      </w:r>
-      <w:r>
-        <w:rPr>
-          <w:lang w:val="da-DK" w:eastAsia="da-DK"/>
-        </w:rPr>
-        <w:t>.</w:t>
-      </w:r>
-    </w:p>
-    <w:p>
-      <w:pPr>
-        <w:rPr>
-          <w:lang w:val="da-DK"/>
-        </w:rPr>
-      </w:pPr>
+          <w:lang w:eastAsia="da-DK"/>
+        </w:rPr>
+        <w:t>hurtigt overblik over flere systemers tilstand.</w:t>
+      </w:r>
+    </w:p>
+    <w:p>
       <w:r>
         <w:rPr>
           <w:rFonts w:ascii="Calibri" w:hAnsi="Calibri" w:cs="Calibri"/>
-          <w:lang w:val="da-DK"/>
-        </w:rPr>
-        <w:t>LogWatcher er målrettet til personer som skal supportere og drifte virksomhedens system-park.</w:t>
-      </w:r>
-      <w:r>
-        <w:rPr>
-          <w:rFonts w:ascii="Calibri" w:hAnsi="Calibri" w:cs="Calibri"/>
-          <w:lang w:val="da-DK"/>
-        </w:rPr>
-        <w:t xml:space="preserve"> </w:t>
-      </w:r>
-      <w:r>
-        <w:rPr>
-          <w:lang w:val="da-DK"/>
-        </w:rPr>
-        <w:t>LogWatcher skal kunne hjælpe</w:t>
-      </w:r>
-      <w:r>
-        <w:rPr>
-          <w:lang w:val="da-DK"/>
-        </w:rPr>
-        <w:t xml:space="preserve"> sine</w:t>
-      </w:r>
-      <w:r>
-        <w:rPr>
-          <w:lang w:val="da-DK"/>
-        </w:rPr>
-        <w:t xml:space="preserve"> brugere</w:t>
-      </w:r>
-      <w:r>
-        <w:rPr>
-          <w:lang w:val="da-DK"/>
-        </w:rPr>
-        <w:t xml:space="preserve"> </w:t>
-      </w:r>
-      <w:r>
-        <w:rPr>
-          <w:lang w:val="da-DK"/>
-        </w:rPr>
-        <w:t>med at søge efter tekst-billeder på tværs af mange systemers logs.</w:t>
-      </w:r>
-      <w:r>
-        <w:rPr>
-          <w:lang w:val="da-DK"/>
-        </w:rPr>
-        <w:t xml:space="preserve"> </w:t>
-      </w:r>
-      <w:r>
-        <w:rPr>
-          <w:lang w:val="da-DK"/>
-        </w:rPr>
-        <w:t xml:space="preserve">Baseret på søgeord og tidsgrænser skal LogWatcher </w:t>
-      </w:r>
-      <w:r>
-        <w:rPr>
-          <w:lang w:val="da-DK"/>
-        </w:rPr>
-        <w:t>gøre det nemt for</w:t>
-      </w:r>
-      <w:r>
-        <w:rPr>
-          <w:lang w:val="da-DK"/>
-        </w:rPr>
-        <w:t xml:space="preserve"> bruge</w:t>
-      </w:r>
-      <w:r>
-        <w:rPr>
-          <w:lang w:val="da-DK"/>
-        </w:rPr>
-        <w:t>ren at</w:t>
-      </w:r>
-      <w:r>
-        <w:rPr>
-          <w:lang w:val="da-DK"/>
-        </w:rPr>
-        <w:t xml:space="preserve"> danne sig et overblik over hændelser og deres tidslige distribution.</w:t>
+        </w:rPr>
+        <w:t xml:space="preserve">LogWatcher er målrettet til personer som skal supportere og drifte virksomhedens system-park. </w:t>
+      </w:r>
+      <w:r>
+        <w:t>LogWatcher skal kunne hjælpe sine brugere med at søge efter tekst-billeder på tværs af mange systemers logs. Baseret på søgeord og tidsgrænser skal LogWatcher gøre det nemt for brugeren at danne sig et overblik over hændelser og deres tidslige distribution.</w:t>
       </w:r>
     </w:p>
     <w:p>
       <w:pPr>
         <w:pStyle w:val="Overskrift2"/>
-        <w:rPr>
-          <w:lang w:val="da-DK"/>
-        </w:rPr>
       </w:pPr>
       <w:bookmarkStart w:id="3" w:name="_Toc119153014"/>
       <w:r>
-        <w:rPr>
-          <w:lang w:val="da-DK"/>
-        </w:rPr>
         <w:t>Log</w:t>
       </w:r>
       <w:r>
-        <w:rPr>
-          <w:lang w:val="da-DK"/>
-        </w:rPr>
         <w:t>W</w:t>
       </w:r>
       <w:r>
-        <w:rPr>
-          <w:lang w:val="da-DK"/>
-        </w:rPr>
         <w:t>atcher</w:t>
       </w:r>
       <w:bookmarkEnd w:id="3"/>
@@ -428,36 +334,21 @@
     <w:p>
       <w:pPr>
         <w:pStyle w:val="Overskrift3"/>
-        <w:rPr>
-          <w:lang w:val="da-DK"/>
-        </w:rPr>
       </w:pPr>
       <w:bookmarkStart w:id="4" w:name="_Toc119153015"/>
       <w:r>
-        <w:rPr>
-          <w:lang w:val="da-DK"/>
-        </w:rPr>
         <w:t>Grafisk Brugerflade</w:t>
       </w:r>
       <w:bookmarkEnd w:id="4"/>
     </w:p>
     <w:p>
-      <w:pPr>
-        <w:rPr>
-          <w:lang w:val="da-DK"/>
-        </w:rPr>
-      </w:pPr>
-      <w:r>
-        <w:rPr>
-          <w:lang w:val="da-DK"/>
-        </w:rPr>
+      <w:r>
         <w:t xml:space="preserve">LogWatcher skal have en </w:t>
       </w:r>
       <w:r>
         <w:rPr>
           <w:b/>
           <w:bCs/>
-          <w:lang w:val="da-DK"/>
         </w:rPr>
         <w:t>grafisk brugerflade</w:t>
       </w:r>
@@ -465,148 +356,118 @@
         <w:rPr>
           <w:b/>
           <w:bCs/>
-          <w:lang w:val="da-DK"/>
         </w:rPr>
         <w:t xml:space="preserve"> </w:t>
       </w:r>
       <w:r>
-        <w:rPr>
-          <w:lang w:val="da-DK"/>
-        </w:rPr>
         <w:t>(GUI)</w:t>
       </w:r>
       <w:r>
         <w:rPr>
           <w:b/>
           <w:bCs/>
-          <w:lang w:val="da-DK"/>
         </w:rPr>
         <w:t xml:space="preserve">. </w:t>
       </w:r>
       <w:r>
-        <w:rPr>
-          <w:lang w:val="da-DK"/>
-        </w:rPr>
-        <w:t xml:space="preserve"> GUI'en skal facilitere </w:t>
+        <w:t xml:space="preserve"> </w:t>
+      </w:r>
+      <w:proofErr w:type="spellStart"/>
+      <w:r>
+        <w:t>GUI'en</w:t>
+      </w:r>
+      <w:proofErr w:type="spellEnd"/>
+      <w:r>
+        <w:t xml:space="preserve"> skal facilitere </w:t>
       </w:r>
       <w:r>
         <w:rPr>
           <w:b/>
           <w:bCs/>
-          <w:lang w:val="da-DK"/>
         </w:rPr>
         <w:t>indsamling</w:t>
       </w:r>
       <w:r>
-        <w:rPr>
-          <w:lang w:val="da-DK"/>
-        </w:rPr>
         <w:t xml:space="preserve"> af logs fra forbundne systemer, </w:t>
       </w:r>
       <w:r>
         <w:rPr>
           <w:b/>
           <w:bCs/>
-          <w:lang w:val="da-DK"/>
         </w:rPr>
         <w:t>gennemsøgning</w:t>
       </w:r>
       <w:r>
-        <w:rPr>
-          <w:lang w:val="da-DK"/>
-        </w:rPr>
         <w:t xml:space="preserve"> af logs på basis af søge-termer og tidshorisonter, og </w:t>
       </w:r>
       <w:r>
         <w:rPr>
           <w:b/>
           <w:bCs/>
-          <w:lang w:val="da-DK"/>
         </w:rPr>
         <w:t>udstille</w:t>
       </w:r>
       <w:r>
-        <w:rPr>
-          <w:lang w:val="da-DK"/>
-        </w:rPr>
         <w:t xml:space="preserve"> resultaterne fra søgningerne.</w:t>
       </w:r>
     </w:p>
     <w:p>
       <w:pPr>
         <w:pStyle w:val="Overskrift3"/>
-        <w:rPr>
-          <w:lang w:val="da-DK"/>
-        </w:rPr>
       </w:pPr>
       <w:bookmarkStart w:id="5" w:name="_Toc119153016"/>
       <w:r>
-        <w:rPr>
-          <w:lang w:val="da-DK"/>
-        </w:rPr>
         <w:t>Database</w:t>
       </w:r>
       <w:bookmarkEnd w:id="5"/>
     </w:p>
     <w:p>
-      <w:pPr>
-        <w:rPr>
-          <w:lang w:val="da-DK"/>
-        </w:rPr>
-      </w:pPr>
-      <w:r>
-        <w:rPr>
-          <w:lang w:val="da-DK"/>
-        </w:rPr>
+      <w:r>
         <w:t>Forud for selve søgningen skal de indsamlede logs persisteres til en database, som derefter vil udgøre det data-grundlag som LogWatcher skal traversere.</w:t>
       </w:r>
     </w:p>
     <w:p>
       <w:pPr>
         <w:pStyle w:val="Overskrift3"/>
-        <w:rPr>
-          <w:lang w:val="da-DK"/>
-        </w:rPr>
       </w:pPr>
       <w:bookmarkStart w:id="6" w:name="_Toc119153017"/>
       <w:r>
-        <w:rPr>
-          <w:lang w:val="da-DK"/>
-        </w:rPr>
         <w:t>Søge-træer</w:t>
       </w:r>
       <w:bookmarkEnd w:id="6"/>
     </w:p>
     <w:p>
-      <w:pPr>
-        <w:rPr>
-          <w:lang w:val="da-DK"/>
-        </w:rPr>
-      </w:pPr>
-      <w:r>
-        <w:rPr>
-          <w:lang w:val="da-DK"/>
-        </w:rPr>
-        <w:t>Søge-algoritmerne skal være baseret på trie's og binære søgetræer, for at sikre god performance når brugeren potentielt skal søge over mange tusinde linjer rå log-data. Søge-komponenten bør udstille et *eDSL til at facilitere søgning i domænet.</w:t>
-      </w:r>
-    </w:p>
-    <w:p>
-      <w:pPr>
-        <w:rPr>
-          <w:lang w:val="da-DK"/>
-        </w:rPr>
-      </w:pPr>
-      <w:r>
-        <w:rPr>
-          <w:lang w:val="da-DK"/>
-        </w:rPr>
-        <w:t>Søge-resultater kan udstilles som tekst-udsnit fra søge-hits</w:t>
-      </w:r>
-      <w:r>
-        <w:rPr>
-          <w:lang w:val="da-DK"/>
-        </w:rPr>
-        <w:t>, som f.eks:</w:t>
+      <w:r>
+        <w:t xml:space="preserve">Søge-algoritmerne skal være baseret på </w:t>
+      </w:r>
+      <w:proofErr w:type="spellStart"/>
+      <w:r>
+        <w:t>trie's</w:t>
+      </w:r>
+      <w:proofErr w:type="spellEnd"/>
+      <w:r>
+        <w:t xml:space="preserve"> og binære søgetræer, for at sikre god performance når brugeren potentielt skal søge over mange tusinde linjer rå log-data. Søge-komponenten bør udstille et *</w:t>
+      </w:r>
+      <w:proofErr w:type="spellStart"/>
+      <w:r>
+        <w:t>eDSL</w:t>
+      </w:r>
+      <w:proofErr w:type="spellEnd"/>
+      <w:r>
+        <w:t xml:space="preserve"> til at facilitere søgning i domænet.</w:t>
+      </w:r>
+    </w:p>
+    <w:p>
+      <w:r>
+        <w:t xml:space="preserve">Søge-resultater kan udstilles som tekst-udsnit fra søge-hits, som </w:t>
+      </w:r>
+      <w:proofErr w:type="spellStart"/>
+      <w:r>
+        <w:t>f.eks</w:t>
+      </w:r>
+      <w:proofErr w:type="spellEnd"/>
+      <w:r>
+        <w:t>:</w:t>
       </w:r>
     </w:p>
     <w:p>
@@ -616,14 +477,8 @@
           <w:ilvl w:val="0"/>
           <w:numId w:val="22"/>
         </w:numPr>
-        <w:rPr>
-          <w:lang w:val="da-DK"/>
-        </w:rPr>
-      </w:pPr>
-      <w:r>
-        <w:rPr>
-          <w:lang w:val="da-DK"/>
-        </w:rPr>
+      </w:pPr>
+      <w:r>
         <w:lastRenderedPageBreak/>
         <w:t xml:space="preserve">top-5 af systemer med søgeordene repræsenteret i deres logs. </w:t>
       </w:r>
@@ -635,14 +490,8 @@
           <w:ilvl w:val="0"/>
           <w:numId w:val="22"/>
         </w:numPr>
-        <w:rPr>
-          <w:lang w:val="da-DK"/>
-        </w:rPr>
-      </w:pPr>
-      <w:r>
-        <w:rPr>
-          <w:lang w:val="da-DK"/>
-        </w:rPr>
+      </w:pPr>
+      <w:r>
         <w:t>et grafisk billede af den tidslige distribution af et sæt søgeord (f.eks. over de seneste 48 timer)</w:t>
       </w:r>
     </w:p>
@@ -651,235 +500,220 @@
         <w:rPr>
           <w:i/>
           <w:iCs/>
-          <w:lang w:val="da-DK"/>
-        </w:rPr>
-      </w:pPr>
-      <w:r>
-        <w:rPr>
-          <w:lang w:val="da-DK"/>
-        </w:rPr>
+        </w:rPr>
+      </w:pPr>
+      <w:r>
         <w:t xml:space="preserve">Ved hjælp fra LogWatcher kan brugerne altså hurtigere danne sig et overblik over begivenheder på tværs af systemer, og få hjælp til at danne en forståelse af hvor de underliggende problemer kan være opstået i den lange kæde af indbyrdes forbundne systemer. </w:t>
       </w:r>
       <w:r>
-        <w:rPr>
-          <w:lang w:val="da-DK"/>
-        </w:rPr>
         <w:br/>
       </w:r>
       <w:r>
         <w:rPr>
           <w:i/>
           <w:iCs/>
-          <w:lang w:val="da-DK"/>
-        </w:rPr>
-        <w:t>*embedded Domain Specific Language</w:t>
+        </w:rPr>
+        <w:t>*</w:t>
+      </w:r>
+      <w:proofErr w:type="spellStart"/>
+      <w:r>
+        <w:rPr>
+          <w:i/>
+          <w:iCs/>
+        </w:rPr>
+        <w:t>embedded</w:t>
+      </w:r>
+      <w:proofErr w:type="spellEnd"/>
+      <w:r>
+        <w:rPr>
+          <w:i/>
+          <w:iCs/>
+        </w:rPr>
+        <w:t xml:space="preserve"> Domain </w:t>
+      </w:r>
+      <w:proofErr w:type="spellStart"/>
+      <w:r>
+        <w:rPr>
+          <w:i/>
+          <w:iCs/>
+        </w:rPr>
+        <w:t>Specific</w:t>
+      </w:r>
+      <w:proofErr w:type="spellEnd"/>
+      <w:r>
+        <w:rPr>
+          <w:i/>
+          <w:iCs/>
+        </w:rPr>
+        <w:t xml:space="preserve"> Language</w:t>
       </w:r>
     </w:p>
     <w:p>
       <w:pPr>
         <w:pStyle w:val="Overskrift3"/>
         <w:rPr>
-          <w:lang w:val="da-DK" w:eastAsia="da-DK"/>
+          <w:lang w:eastAsia="da-DK"/>
         </w:rPr>
       </w:pPr>
       <w:bookmarkStart w:id="7" w:name="_Toc119153018"/>
       <w:r>
         <w:rPr>
-          <w:lang w:val="da-DK" w:eastAsia="da-DK"/>
-        </w:rPr>
-        <w:t>L</w:t>
-      </w:r>
-      <w:r>
-        <w:rPr>
-          <w:lang w:val="da-DK" w:eastAsia="da-DK"/>
-        </w:rPr>
-        <w:t>ogWatcher mål-systemer</w:t>
+          <w:lang w:eastAsia="da-DK"/>
+        </w:rPr>
+        <w:t>LogWatcher mål-systemer</w:t>
       </w:r>
       <w:bookmarkEnd w:id="7"/>
     </w:p>
     <w:p>
       <w:pPr>
         <w:rPr>
-          <w:lang w:val="da-DK" w:eastAsia="da-DK"/>
-        </w:rPr>
-      </w:pPr>
-      <w:r>
-        <w:rPr>
-          <w:lang w:val="da-DK" w:eastAsia="da-DK"/>
+          <w:lang w:eastAsia="da-DK"/>
+        </w:rPr>
+      </w:pPr>
+      <w:r>
+        <w:rPr>
+          <w:lang w:eastAsia="da-DK"/>
         </w:rPr>
         <w:t>Det er potentielt relevant at indsamle log-data fra alle de DR-systemer som generer logs.</w:t>
       </w:r>
     </w:p>
-    <w:p>
-      <w:pPr>
-        <w:rPr>
-          <w:lang w:val="da-DK"/>
-        </w:rPr>
-      </w:pPr>
-    </w:p>
+    <w:p/>
     <w:p>
       <w:pPr>
         <w:pStyle w:val="Overskrift1"/>
-        <w:rPr>
-          <w:lang w:val="da-DK"/>
-        </w:rPr>
       </w:pPr>
       <w:bookmarkStart w:id="8" w:name="_Toc119153019"/>
       <w:r>
-        <w:rPr>
-          <w:lang w:val="da-DK"/>
-        </w:rPr>
         <w:t>TEKNOLOGI</w:t>
       </w:r>
       <w:bookmarkEnd w:id="8"/>
     </w:p>
     <w:p>
-      <w:pPr>
-        <w:rPr>
-          <w:lang w:val="da-DK"/>
-        </w:rPr>
-      </w:pPr>
-      <w:r>
-        <w:rPr>
-          <w:lang w:val="da-DK"/>
-        </w:rPr>
+      <w:r>
         <w:t xml:space="preserve">En væsentlig overvejelse i forbindelse med valget af teknologi-platform for LogWatcher, må være at undersøge hvilke miljøer den skal eksistere i. En applikation består ikke bare af sin kode, men eksisterer også i kraft af det miljø som understøtter den. </w:t>
       </w:r>
     </w:p>
     <w:p>
-      <w:pPr>
-        <w:rPr>
-          <w:lang w:val="da-DK"/>
-        </w:rPr>
-      </w:pPr>
-      <w:r>
-        <w:rPr>
-          <w:lang w:val="da-DK"/>
-        </w:rPr>
-        <w:t>Hvilken platform skal den køre på? - Windows, *Nix, OSX ?</w:t>
-      </w:r>
-      <w:r>
-        <w:rPr>
-          <w:lang w:val="da-DK"/>
-        </w:rPr>
+      <w:r>
+        <w:t>Hvilken platform skal den køre på? - Windows, *</w:t>
+      </w:r>
+      <w:proofErr w:type="spellStart"/>
+      <w:r>
+        <w:t>Nix</w:t>
+      </w:r>
+      <w:proofErr w:type="spellEnd"/>
+      <w:r>
+        <w:t xml:space="preserve">, </w:t>
+      </w:r>
+      <w:proofErr w:type="spellStart"/>
+      <w:proofErr w:type="gramStart"/>
+      <w:r>
+        <w:t>OSX</w:t>
+      </w:r>
+      <w:proofErr w:type="spellEnd"/>
+      <w:r>
+        <w:t xml:space="preserve"> ?</w:t>
+      </w:r>
+      <w:proofErr w:type="gramEnd"/>
+      <w:r>
         <w:br/>
-      </w:r>
-      <w:r>
-        <w:rPr>
-          <w:lang w:val="da-DK"/>
-        </w:rPr>
         <w:t xml:space="preserve">Skal den afvikles lokalt på brugerens klient eller central fra en server? </w:t>
       </w:r>
       <w:r>
-        <w:rPr>
-          <w:lang w:val="da-DK"/>
-        </w:rPr>
         <w:br/>
-      </w:r>
-      <w:r>
-        <w:rPr>
-          <w:lang w:val="da-DK"/>
-        </w:rPr>
         <w:t>Hvem håndterer daglig drift og problemløsning ifald der opstår fejl?</w:t>
       </w:r>
       <w:r>
-        <w:rPr>
-          <w:lang w:val="da-DK"/>
-        </w:rPr>
         <w:br/>
-      </w:r>
-      <w:r>
-        <w:rPr>
-          <w:lang w:val="da-DK"/>
-        </w:rPr>
-        <w:t xml:space="preserve">Kan den virtualiseres eller måske køres i en cloud-løsning? </w:t>
-      </w:r>
-    </w:p>
-    <w:p>
-      <w:pPr>
-        <w:rPr>
-          <w:lang w:val="da-DK"/>
-        </w:rPr>
-      </w:pPr>
-      <w:r>
-        <w:rPr>
-          <w:lang w:val="da-DK"/>
-        </w:rPr>
-        <w:t>I DR eksisterer Windows, Linux og Apple OSX side-om-side, og bliver anvendt af overlappende brugergrupper. Alle servere er enten *N</w:t>
-      </w:r>
-      <w:r>
-        <w:rPr>
-          <w:lang w:val="da-DK"/>
-        </w:rPr>
+        <w:t xml:space="preserve">Kan den </w:t>
+      </w:r>
+      <w:proofErr w:type="spellStart"/>
+      <w:r>
+        <w:t>virtualiseres</w:t>
+      </w:r>
+      <w:proofErr w:type="spellEnd"/>
+      <w:r>
+        <w:t xml:space="preserve"> eller måske køres i en cloud-løsning? </w:t>
+      </w:r>
+    </w:p>
+    <w:p>
+      <w:r>
+        <w:t xml:space="preserve">I DR eksisterer Windows, Linux og Apple </w:t>
+      </w:r>
+      <w:proofErr w:type="spellStart"/>
+      <w:proofErr w:type="gramStart"/>
+      <w:r>
+        <w:t>OSX</w:t>
+      </w:r>
+      <w:proofErr w:type="spellEnd"/>
+      <w:r>
+        <w:t xml:space="preserve"> side</w:t>
+      </w:r>
+      <w:proofErr w:type="gramEnd"/>
+      <w:r>
+        <w:t>-om-side, og bliver anvendt af overlappende brugergrupper. Alle servere er enten *</w:t>
+      </w:r>
+      <w:proofErr w:type="spellStart"/>
+      <w:r>
+        <w:t>N</w:t>
+      </w:r>
+      <w:r>
         <w:t>i</w:t>
       </w:r>
       <w:r>
-        <w:rPr>
-          <w:lang w:val="da-DK"/>
-        </w:rPr>
-        <w:t xml:space="preserve">x (Unix-like, 2022) eller varianter af Windows Server, mens klienterne enten kører Windows eller OSX. </w:t>
-      </w:r>
-    </w:p>
-    <w:p>
-      <w:pPr>
-        <w:rPr>
-          <w:lang w:val="da-DK"/>
-        </w:rPr>
-      </w:pPr>
-      <w:r>
-        <w:rPr>
-          <w:lang w:val="da-DK"/>
-        </w:rPr>
-        <w:t xml:space="preserve">Jeg ønsker at brugere med både Win og OSX-klienter skal kunne </w:t>
-      </w:r>
-      <w:r>
-        <w:rPr>
-          <w:lang w:val="da-DK"/>
-        </w:rPr>
+        <w:t>x</w:t>
+      </w:r>
+      <w:proofErr w:type="spellEnd"/>
+      <w:r>
+        <w:t xml:space="preserve"> (Unix-like, 2022) eller varianter af Windows Server, mens klienterne enten kører Windows eller </w:t>
+      </w:r>
+      <w:proofErr w:type="spellStart"/>
+      <w:r>
+        <w:t>OSX</w:t>
+      </w:r>
+      <w:proofErr w:type="spellEnd"/>
+      <w:r>
+        <w:t xml:space="preserve">. </w:t>
+      </w:r>
+    </w:p>
+    <w:p>
+      <w:r>
+        <w:t xml:space="preserve">Jeg ønsker at brugere med både Win og </w:t>
+      </w:r>
+      <w:proofErr w:type="spellStart"/>
+      <w:r>
+        <w:t>OSX</w:t>
+      </w:r>
+      <w:proofErr w:type="spellEnd"/>
+      <w:r>
+        <w:t xml:space="preserve">-klienter skal kunne </w:t>
+      </w:r>
+      <w:r>
         <w:t>anvende</w:t>
       </w:r>
       <w:r>
-        <w:rPr>
-          <w:lang w:val="da-DK"/>
-        </w:rPr>
         <w:t xml:space="preserve"> LogWatcher. Det gør det meget oplagt at beslutte at </w:t>
       </w:r>
       <w:r>
         <w:rPr>
           <w:b/>
           <w:bCs/>
-          <w:lang w:val="da-DK"/>
         </w:rPr>
         <w:t>kernen af applikationen skal afvikles centralt fra en server, og at grænsefladen præsenteres via en web-browser</w:t>
       </w:r>
       <w:r>
-        <w:rPr>
-          <w:lang w:val="da-DK"/>
-        </w:rPr>
         <w:t xml:space="preserve">, baseret på en HTML-side. Derved undgår jeg at skulle udvikle OS-specifikke klienter. Vedligehold og fejlretning kan også bedre fokuseres, hvis applikationen ikke er distribueret over en antal klienter, som alle skal </w:t>
       </w:r>
       <w:r>
-        <w:rPr>
-          <w:lang w:val="da-DK"/>
-        </w:rPr>
         <w:t xml:space="preserve">holdes </w:t>
       </w:r>
       <w:r>
-        <w:rPr>
-          <w:lang w:val="da-DK"/>
-        </w:rPr>
         <w:t>opdatere</w:t>
       </w:r>
       <w:r>
-        <w:rPr>
-          <w:lang w:val="da-DK"/>
-        </w:rPr>
         <w:t>t</w:t>
       </w:r>
       <w:r>
-        <w:rPr>
-          <w:lang w:val="da-DK"/>
-        </w:rPr>
         <w:t>.</w:t>
       </w:r>
     </w:p>
@@ -888,35 +722,35 @@
         <w:pStyle w:val="Overskrift2"/>
         <w:rPr>
           <w:rFonts w:eastAsia="Times New Roman"/>
-          <w:lang w:val="da-DK" w:eastAsia="da-DK"/>
+          <w:lang w:eastAsia="da-DK"/>
         </w:rPr>
       </w:pPr>
       <w:bookmarkStart w:id="9" w:name="_Toc119153020"/>
       <w:r>
         <w:rPr>
           <w:rFonts w:eastAsia="Times New Roman"/>
-          <w:lang w:val="da-DK" w:eastAsia="da-DK"/>
+          <w:lang w:eastAsia="da-DK"/>
         </w:rPr>
         <w:t>U</w:t>
       </w:r>
       <w:r>
         <w:rPr>
           <w:rFonts w:eastAsia="Times New Roman"/>
-          <w:lang w:val="da-DK" w:eastAsia="da-DK"/>
+          <w:lang w:eastAsia="da-DK"/>
         </w:rPr>
         <w:t>dviklings</w:t>
       </w:r>
       <w:r>
         <w:rPr>
           <w:rFonts w:eastAsia="Times New Roman"/>
-          <w:lang w:val="da-DK" w:eastAsia="da-DK"/>
+          <w:lang w:eastAsia="da-DK"/>
         </w:rPr>
         <w:t>-</w:t>
       </w:r>
       <w:r>
         <w:rPr>
           <w:rFonts w:eastAsia="Times New Roman"/>
-          <w:lang w:val="da-DK" w:eastAsia="da-DK"/>
+          <w:lang w:eastAsia="da-DK"/>
         </w:rPr>
         <w:t>miljø</w:t>
       </w:r>
@@ -924,7 +758,7 @@
       <w:r>
         <w:rPr>
           <w:rFonts w:eastAsia="Times New Roman"/>
-          <w:lang w:val="da-DK" w:eastAsia="da-DK"/>
+          <w:lang w:eastAsia="da-DK"/>
         </w:rPr>
         <w:t xml:space="preserve"> </w:t>
       </w:r>
@@ -932,30 +766,40 @@
     <w:p>
       <w:pPr>
         <w:pStyle w:val="Overskrift3"/>
-        <w:rPr>
-          <w:lang w:val="da-DK"/>
-        </w:rPr>
       </w:pPr>
       <w:bookmarkStart w:id="10" w:name="_Toc119153021"/>
       <w:r>
-        <w:rPr>
-          <w:lang w:val="da-DK"/>
-        </w:rPr>
         <w:t>Historisk tilbageblik på udviklingen</w:t>
       </w:r>
       <w:bookmarkEnd w:id="10"/>
     </w:p>
     <w:p>
-      <w:pPr>
-        <w:rPr>
-          <w:lang w:val="da-DK"/>
-        </w:rPr>
-      </w:pPr>
-      <w:r>
-        <w:rPr>
-          <w:lang w:val="da-DK"/>
-        </w:rPr>
-        <w:t xml:space="preserve">I de allerførste computersystemer som opstod i i 1940-50, var der ingen abstraktion mellem hvordan hardwaren var konstrueret, og hvor systemerne skulle programmeres. Colossus, som brød den tyske Kriegsmarine’s kodesystem, Enigma, var specialbygget til dette ene formål, og kunne aldrig udføre andre opgaver end denne ene: at bryde og dechifrere kodede meddelelser. </w:t>
+      <w:r>
+        <w:t xml:space="preserve">I de allerførste computersystemer som opstod i i 1940-50, var der ingen abstraktion mellem hvordan hardwaren var konstrueret, og hvor systemerne skulle programmeres. </w:t>
+      </w:r>
+      <w:proofErr w:type="spellStart"/>
+      <w:r>
+        <w:t>Colossus</w:t>
+      </w:r>
+      <w:proofErr w:type="spellEnd"/>
+      <w:r>
+        <w:t xml:space="preserve">, som brød den tyske </w:t>
+      </w:r>
+      <w:proofErr w:type="spellStart"/>
+      <w:r>
+        <w:t>Kriegsmarine’s</w:t>
+      </w:r>
+      <w:proofErr w:type="spellEnd"/>
+      <w:r>
+        <w:t xml:space="preserve"> kodesystem, </w:t>
+      </w:r>
+      <w:proofErr w:type="spellStart"/>
+      <w:r>
+        <w:t>Enigma</w:t>
+      </w:r>
+      <w:proofErr w:type="spellEnd"/>
+      <w:r>
+        <w:t xml:space="preserve">, var specialbygget til dette ene formål, og kunne aldrig udføre andre opgaver end denne ene: at bryde og dechifrere kodede meddelelser. </w:t>
       </w:r>
       <w:sdt>
         <w:sdtPr>
@@ -967,18 +811,12 @@
             <w:fldChar w:fldCharType="begin"/>
           </w:r>
           <w:r>
-            <w:rPr>
-              <w:lang w:val="da-DK"/>
-            </w:rPr>
             <w:instrText xml:space="preserve"> CITATION Col22 \l 1033 </w:instrText>
           </w:r>
           <w:r>
             <w:fldChar w:fldCharType="separate"/>
           </w:r>
           <w:r>
-            <w:rPr>
-              <w:lang w:val="da-DK"/>
-            </w:rPr>
             <w:t>(Colossus, 2022)</w:t>
           </w:r>
           <w:r>
@@ -987,17 +825,27 @@
         </w:sdtContent>
       </w:sdt>
       <w:r>
-        <w:rPr>
-          <w:lang w:val="da-DK"/>
-        </w:rPr>
         <w:br/>
       </w:r>
       <w:r>
-        <w:rPr>
-          <w:lang w:val="da-DK"/>
-        </w:rPr>
         <w:br/>
-        <w:t xml:space="preserve">Verdens første (elektroniske) ”general purpose” computer er generelt anerkendt til at være ENIAC, som blev sat i drift i 1945. ENIAC blev programmeret direkte i binær assembler. </w:t>
+        <w:t xml:space="preserve">Verdens første (elektroniske) ”general purpose” computer er generelt anerkendt til at være </w:t>
+      </w:r>
+      <w:proofErr w:type="spellStart"/>
+      <w:r>
+        <w:t>ENIAC</w:t>
+      </w:r>
+      <w:proofErr w:type="spellEnd"/>
+      <w:r>
+        <w:t xml:space="preserve">, som blev sat i drift i 1945. </w:t>
+      </w:r>
+      <w:proofErr w:type="spellStart"/>
+      <w:r>
+        <w:t>ENIAC</w:t>
+      </w:r>
+      <w:proofErr w:type="spellEnd"/>
+      <w:r>
+        <w:t xml:space="preserve"> blev programmeret direkte i binær assembler. </w:t>
       </w:r>
       <w:sdt>
         <w:sdtPr>
@@ -1009,18 +857,12 @@
             <w:fldChar w:fldCharType="begin"/>
           </w:r>
           <w:r>
-            <w:rPr>
-              <w:lang w:val="da-DK"/>
-            </w:rPr>
             <w:instrText xml:space="preserve"> CITATION ENI22 \l 1033 </w:instrText>
           </w:r>
           <w:r>
             <w:fldChar w:fldCharType="separate"/>
           </w:r>
           <w:r>
-            <w:rPr>
-              <w:lang w:val="da-DK"/>
-            </w:rPr>
             <w:t>(ENIAC, 2022)</w:t>
           </w:r>
           <w:r>
@@ -1029,15 +871,9 @@
         </w:sdtContent>
       </w:sdt>
       <w:r>
-        <w:rPr>
-          <w:lang w:val="da-DK"/>
-        </w:rPr>
         <w:br/>
       </w:r>
       <w:r>
-        <w:rPr>
-          <w:lang w:val="da-DK"/>
-        </w:rPr>
         <w:br/>
         <w:t xml:space="preserve">Siden da er der opstået adskillige niveauer af abstraktion mellem hardwaren, og den software som vi skriver og anvender til at løse opgaver. CPU’erne har komplekse og omfattende instruksionssæt, som styresystemet kalder for at udstille højere funktioner til applikationerne. </w:t>
       </w:r>
@@ -1051,18 +887,12 @@
             <w:fldChar w:fldCharType="begin"/>
           </w:r>
           <w:r>
-            <w:rPr>
-              <w:lang w:val="da-DK"/>
-            </w:rPr>
             <w:instrText xml:space="preserve"> CITATION HAL22 \l 1033 </w:instrText>
           </w:r>
           <w:r>
             <w:fldChar w:fldCharType="separate"/>
           </w:r>
           <w:r>
-            <w:rPr>
-              <w:lang w:val="da-DK"/>
-            </w:rPr>
             <w:t>(HAL, 2022)</w:t>
           </w:r>
           <w:r>
@@ -1071,24 +901,31 @@
         </w:sdtContent>
       </w:sdt>
       <w:r>
-        <w:rPr>
-          <w:lang w:val="da-DK"/>
-        </w:rPr>
         <w:br/>
       </w:r>
       <w:r>
-        <w:rPr>
-          <w:lang w:val="da-DK"/>
-        </w:rPr>
         <w:br/>
         <w:t xml:space="preserve">Moderne softwareudvikling sker hovedsageligt på højt niveau af abstraktion. Her anses det som </w:t>
       </w:r>
       <w:r>
-        <w:rPr>
-          <w:lang w:val="da-DK"/>
-        </w:rPr>
         <w:lastRenderedPageBreak/>
-        <w:t xml:space="preserve">hovedregel for vigtigt, at kode kan afvikles på så mange mål-platforme som muligt. Dette var bl.a. visionen bag udviklingen af Java, ”Write Once, Run Anywhere” </w:t>
+        <w:t xml:space="preserve">hovedregel for vigtigt, at kode kan afvikles på så mange mål-platforme som muligt. Dette var bl.a. visionen bag udviklingen af Java, ”Write </w:t>
+      </w:r>
+      <w:proofErr w:type="spellStart"/>
+      <w:r>
+        <w:t>Once</w:t>
+      </w:r>
+      <w:proofErr w:type="spellEnd"/>
+      <w:r>
+        <w:t xml:space="preserve">, Run </w:t>
+      </w:r>
+      <w:proofErr w:type="spellStart"/>
+      <w:r>
+        <w:t>Anywhere</w:t>
+      </w:r>
+      <w:proofErr w:type="spellEnd"/>
+      <w:r>
+        <w:t xml:space="preserve">” </w:t>
       </w:r>
       <w:sdt>
         <w:sdtPr>
@@ -1100,18 +937,12 @@
             <w:fldChar w:fldCharType="begin"/>
           </w:r>
           <w:r>
-            <w:rPr>
-              <w:lang w:val="da-DK"/>
-            </w:rPr>
             <w:instrText xml:space="preserve"> CITATION WOR22 \l 1033 </w:instrText>
           </w:r>
           <w:r>
             <w:fldChar w:fldCharType="separate"/>
           </w:r>
           <w:r>
-            <w:rPr>
-              <w:lang w:val="da-DK"/>
-            </w:rPr>
             <w:t>(WORA, 2022)</w:t>
           </w:r>
           <w:r>
@@ -1123,380 +954,255 @@
     <w:p>
       <w:pPr>
         <w:pStyle w:val="Overskrift3"/>
-        <w:rPr>
-          <w:lang w:val="da-DK"/>
-        </w:rPr>
       </w:pPr>
       <w:bookmarkStart w:id="11" w:name="_Toc119153022"/>
       <w:r>
-        <w:rPr>
-          <w:lang w:val="da-DK"/>
-        </w:rPr>
         <w:t>3 kandidater til udviklings</w:t>
       </w:r>
       <w:r>
-        <w:rPr>
-          <w:lang w:val="da-DK"/>
-        </w:rPr>
         <w:t>sprog</w:t>
       </w:r>
       <w:bookmarkEnd w:id="11"/>
     </w:p>
     <w:p>
-      <w:pPr>
-        <w:rPr>
-          <w:lang w:val="da-DK"/>
-        </w:rPr>
-      </w:pPr>
-      <w:r>
-        <w:rPr>
-          <w:lang w:val="da-DK"/>
-        </w:rPr>
+      <w:r>
         <w:t xml:space="preserve">Fordelt over </w:t>
       </w:r>
       <w:r>
-        <w:rPr>
-          <w:lang w:val="da-DK"/>
-        </w:rPr>
         <w:t xml:space="preserve">de </w:t>
       </w:r>
       <w:r>
-        <w:rPr>
-          <w:lang w:val="da-DK"/>
-        </w:rPr>
         <w:t>3</w:t>
       </w:r>
       <w:r>
-        <w:rPr>
-          <w:lang w:val="da-DK"/>
-        </w:rPr>
         <w:t xml:space="preserve"> </w:t>
       </w:r>
       <w:r>
-        <w:rPr>
-          <w:lang w:val="da-DK"/>
-        </w:rPr>
         <w:t>programmerings</w:t>
       </w:r>
       <w:r>
-        <w:rPr>
-          <w:lang w:val="da-DK"/>
-        </w:rPr>
         <w:t>-</w:t>
       </w:r>
       <w:r>
-        <w:rPr>
-          <w:lang w:val="da-DK"/>
-        </w:rPr>
-        <w:t>m</w:t>
-      </w:r>
-      <w:r>
-        <w:rPr>
-          <w:lang w:val="da-DK"/>
-        </w:rPr>
-        <w:t xml:space="preserve">oduler </w:t>
-      </w:r>
-      <w:r>
-        <w:rPr>
-          <w:lang w:val="da-DK"/>
-        </w:rPr>
+        <w:t xml:space="preserve">moduler </w:t>
+      </w:r>
+      <w:r>
         <w:t xml:space="preserve">jeg har taget under </w:t>
       </w:r>
       <w:r>
-        <w:rPr>
-          <w:lang w:val="da-DK"/>
-        </w:rPr>
         <w:t xml:space="preserve">under uddannelsen, har jeg arbejdet med først </w:t>
       </w:r>
       <w:r>
         <w:rPr>
           <w:b/>
           <w:bCs/>
-          <w:lang w:val="da-DK"/>
         </w:rPr>
         <w:t>JavaScript</w:t>
       </w:r>
       <w:r>
-        <w:rPr>
-          <w:lang w:val="da-DK"/>
-        </w:rPr>
         <w:t xml:space="preserve">, derefter </w:t>
       </w:r>
       <w:r>
         <w:rPr>
           <w:b/>
           <w:bCs/>
-          <w:lang w:val="da-DK"/>
         </w:rPr>
         <w:t>C#</w:t>
       </w:r>
       <w:r>
-        <w:rPr>
-          <w:lang w:val="da-DK"/>
-        </w:rPr>
         <w:t xml:space="preserve">/.NET og senest </w:t>
       </w:r>
       <w:r>
         <w:rPr>
           <w:b/>
           <w:bCs/>
-          <w:lang w:val="da-DK"/>
         </w:rPr>
         <w:t>Python</w:t>
       </w:r>
       <w:r>
-        <w:rPr>
-          <w:lang w:val="da-DK"/>
-        </w:rPr>
         <w:t xml:space="preserve">. De tre sprog ligger pr. 2022 blandt </w:t>
       </w:r>
       <w:r>
-        <w:rPr>
-          <w:lang w:val="da-DK"/>
-        </w:rPr>
         <w:t>Top-7</w:t>
       </w:r>
       <w:r>
-        <w:rPr>
-          <w:lang w:val="da-DK"/>
-        </w:rPr>
         <w:t xml:space="preserve"> Mest populære/anvendte sprog. </w:t>
       </w:r>
       <w:sdt>
         <w:sdtPr>
-          <w:rPr>
-            <w:lang w:val="da-DK"/>
-          </w:rPr>
           <w:id w:val="547193126"/>
           <w:citation/>
         </w:sdtPr>
         <w:sdtContent>
           <w:r>
-            <w:rPr>
-              <w:lang w:val="da-DK"/>
-            </w:rPr>
             <w:fldChar w:fldCharType="begin"/>
           </w:r>
           <w:r>
-            <w:rPr>
-              <w:lang w:val="da-DK"/>
-            </w:rPr>
             <w:instrText xml:space="preserve"> CITATION Top22 \l 1033 </w:instrText>
           </w:r>
           <w:r>
-            <w:rPr>
-              <w:lang w:val="da-DK"/>
-            </w:rPr>
             <w:fldChar w:fldCharType="separate"/>
           </w:r>
           <w:r>
-            <w:rPr>
-              <w:noProof/>
-              <w:lang w:val="da-DK"/>
-            </w:rPr>
             <w:t>(Top Programming Languages, 2022)</w:t>
           </w:r>
           <w:r>
-            <w:rPr>
-              <w:lang w:val="da-DK"/>
-            </w:rPr>
             <w:fldChar w:fldCharType="end"/>
           </w:r>
         </w:sdtContent>
       </w:sdt>
     </w:p>
     <w:p>
-      <w:pPr>
-        <w:rPr>
-          <w:lang w:val="da-DK"/>
-        </w:rPr>
-      </w:pPr>
-      <w:r>
-        <w:rPr>
-          <w:lang w:val="da-DK"/>
-        </w:rPr>
-        <w:t xml:space="preserve">De tre sprog har som fællestræk at programmets forbrug af hukommelse under kørsel håndteres i baggrunden, af det miljø som sættes op for at afvikle koden. Denne proces kaldes Garbage Collection (GC), og betyder at allokeret hukommelse automatisk frigøres når et objekts livs-cyklus er slut. </w:t>
-      </w:r>
-      <w:r>
-        <w:rPr>
-          <w:lang w:val="da-DK"/>
-        </w:rPr>
+      <w:r>
+        <w:t xml:space="preserve">De tre sprog har som fællestræk at programmets forbrug af hukommelse under kørsel håndteres i baggrunden, af det miljø som sættes op for at afvikle koden. Denne proces kaldes </w:t>
+      </w:r>
+      <w:proofErr w:type="spellStart"/>
+      <w:r>
+        <w:t>Garbage</w:t>
+      </w:r>
+      <w:proofErr w:type="spellEnd"/>
+      <w:r>
+        <w:t xml:space="preserve"> Collection (GC), og betyder at allokeret hukommelse automatisk frigøres når et objekts </w:t>
+      </w:r>
+      <w:proofErr w:type="spellStart"/>
+      <w:r>
+        <w:t>livs-cyklus</w:t>
+      </w:r>
+      <w:proofErr w:type="spellEnd"/>
+      <w:r>
+        <w:t xml:space="preserve"> er slut. </w:t>
+      </w:r>
+      <w:r>
         <w:t xml:space="preserve"> </w:t>
       </w:r>
       <w:sdt>
         <w:sdtPr>
-          <w:rPr>
-            <w:lang w:val="da-DK"/>
-          </w:rPr>
           <w:id w:val="113190347"/>
           <w:citation/>
         </w:sdtPr>
         <w:sdtContent>
           <w:r>
-            <w:rPr>
-              <w:lang w:val="da-DK"/>
-            </w:rPr>
             <w:fldChar w:fldCharType="begin"/>
           </w:r>
           <w:r>
-            <w:rPr>
-              <w:lang w:val="da-DK"/>
-            </w:rPr>
             <w:instrText xml:space="preserve"> CITATION Aut22 \l 1033 </w:instrText>
           </w:r>
           <w:r>
-            <w:rPr>
-              <w:lang w:val="da-DK"/>
-            </w:rPr>
             <w:fldChar w:fldCharType="separate"/>
           </w:r>
           <w:r>
-            <w:rPr>
-              <w:noProof/>
-              <w:lang w:val="da-DK"/>
-            </w:rPr>
             <w:t>(Automatic Memory Management, 2022)</w:t>
           </w:r>
           <w:r>
-            <w:rPr>
-              <w:lang w:val="da-DK"/>
-            </w:rPr>
             <w:fldChar w:fldCharType="end"/>
           </w:r>
         </w:sdtContent>
       </w:sdt>
       <w:r>
-        <w:rPr>
-          <w:lang w:val="da-DK"/>
-        </w:rPr>
         <w:t xml:space="preserve"> </w:t>
       </w:r>
       <w:sdt>
         <w:sdtPr>
-          <w:rPr>
-            <w:lang w:val="da-DK"/>
-          </w:rPr>
           <w:id w:val="-1375620830"/>
           <w:citation/>
         </w:sdtPr>
         <w:sdtContent>
           <w:r>
-            <w:rPr>
-              <w:lang w:val="da-DK"/>
-            </w:rPr>
             <w:fldChar w:fldCharType="begin"/>
           </w:r>
           <w:r>
-            <w:rPr>
-              <w:lang w:val="da-DK"/>
-            </w:rPr>
             <w:instrText xml:space="preserve"> CITATION Lan22 \l 1033 </w:instrText>
           </w:r>
           <w:r>
-            <w:rPr>
-              <w:lang w:val="da-DK"/>
-            </w:rPr>
             <w:fldChar w:fldCharType="separate"/>
           </w:r>
           <w:r>
-            <w:rPr>
-              <w:noProof/>
-              <w:lang w:val="da-DK"/>
-            </w:rPr>
             <w:t>(Languages, 2022)</w:t>
           </w:r>
           <w:r>
-            <w:rPr>
-              <w:lang w:val="da-DK"/>
-            </w:rPr>
             <w:fldChar w:fldCharType="end"/>
           </w:r>
         </w:sdtContent>
       </w:sdt>
     </w:p>
     <w:p>
-      <w:pPr>
-        <w:rPr>
-          <w:lang w:val="da-DK"/>
-        </w:rPr>
-      </w:pPr>
-      <w:r>
-        <w:rPr>
-          <w:lang w:val="da-DK"/>
-        </w:rPr>
+      <w:r>
         <w:t>Eksempler på sprog-miljøer uden GC er C og C++, som derfor også foretrækkes til problem-domæner hvor der er begrænset hukommelse</w:t>
       </w:r>
       <w:r>
-        <w:rPr>
-          <w:lang w:val="da-DK"/>
-        </w:rPr>
         <w:t xml:space="preserve"> </w:t>
       </w:r>
       <w:r>
-        <w:rPr>
-          <w:lang w:val="da-DK"/>
-        </w:rPr>
         <w:t>eller krav om tids-kritisk eksekvering.</w:t>
       </w:r>
       <w:r>
-        <w:rPr>
-          <w:lang w:val="da-DK"/>
-        </w:rPr>
         <w:t xml:space="preserve"> </w:t>
       </w:r>
     </w:p>
     <w:p>
       <w:pPr>
         <w:pStyle w:val="Overskrift4"/>
-        <w:rPr>
-          <w:lang w:val="da-DK"/>
-        </w:rPr>
-      </w:pPr>
-      <w:r>
-        <w:rPr>
-          <w:lang w:val="da-DK"/>
-        </w:rPr>
+      </w:pPr>
+      <w:r>
         <w:t>JavaScript</w:t>
       </w:r>
     </w:p>
     <w:p>
-      <w:pPr>
-        <w:rPr>
-          <w:lang w:val="da-DK"/>
-        </w:rPr>
-      </w:pPr>
-      <w:r>
-        <w:rPr>
-          <w:lang w:val="da-DK"/>
-        </w:rPr>
-        <w:t>repræsenterer det type-svage sprogdomæne, også kaldet dynamisk typing. Det er et fortolket sprog, dvs. det omsættes til maskinvendt kode linje-for-linje under kørsel. En deklareret variabel kan ændre indholds karakter i løbet af sin levetid, dvs. igennem programmets køretid. Variablen A kan starte med at refererer heltals-værdier, dernæst en tekst-streng, og senere et komplekst objekt. JavaScript er i særdeleshed udbredt som de facto normen for at kode interaktivitet på web (sammen med html/css) bl.a pga. dets kompakte og fortættede syntax. I den kontekst køres JavaScript i brugerens webbrowser.</w:t>
+      <w:r>
+        <w:t xml:space="preserve">repræsenterer det type-svage sprogdomæne, også kaldet dynamisk </w:t>
+      </w:r>
+      <w:proofErr w:type="spellStart"/>
+      <w:r>
+        <w:t>typing</w:t>
+      </w:r>
+      <w:proofErr w:type="spellEnd"/>
+      <w:r>
+        <w:t xml:space="preserve">. Det er et fortolket sprog, dvs. det omsættes til maskinvendt kode linje-for-linje under kørsel. En deklareret variabel kan ændre indholds karakter i løbet af sin levetid, dvs. igennem programmets køretid. Variablen A kan starte med at refererer heltals-værdier, dernæst en tekst-streng, og senere et komplekst objekt. JavaScript er i særdeleshed udbredt som de facto normen for at kode interaktivitet på web (sammen med html/css) </w:t>
+      </w:r>
+      <w:proofErr w:type="spellStart"/>
+      <w:r>
+        <w:t>bl.a</w:t>
+      </w:r>
+      <w:proofErr w:type="spellEnd"/>
+      <w:r>
+        <w:t xml:space="preserve"> pga. dets kompakte og fortættede </w:t>
+      </w:r>
+      <w:proofErr w:type="spellStart"/>
+      <w:r>
+        <w:t>syntax</w:t>
+      </w:r>
+      <w:proofErr w:type="spellEnd"/>
+      <w:r>
+        <w:t>. I den kontekst køres JavaScript i brugerens webbrowser.</w:t>
       </w:r>
     </w:p>
     <w:p>
       <w:pPr>
         <w:pStyle w:val="Overskrift4"/>
-        <w:rPr>
-          <w:lang w:val="da-DK"/>
-        </w:rPr>
-      </w:pPr>
-      <w:r>
-        <w:rPr>
-          <w:lang w:val="da-DK"/>
-        </w:rPr>
+      </w:pPr>
+      <w:r>
         <w:t>C#</w:t>
       </w:r>
     </w:p>
     <w:p>
-      <w:pPr>
-        <w:rPr>
-          <w:lang w:val="da-DK"/>
-        </w:rPr>
-      </w:pPr>
-      <w:r>
-        <w:rPr>
-          <w:lang w:val="da-DK"/>
-        </w:rPr>
-        <w:t xml:space="preserve">repræsenterer det ”modsatte” domæne, det type-stærke, kaldet static typing. Et C#-program bliver kompileret til maskine-nær kode før eksekvering. I C# kan alle variable udelukkende referere den datatype de deklareres mod. C# er stærkt object-orienteret. Det blev udviklet som Microsofts svar på det oprindelige objektorienterede Java fra Sun/Oracle. </w:t>
+      <w:r>
+        <w:t xml:space="preserve">repræsenterer det ”modsatte” domæne, det type-stærke, kaldet </w:t>
+      </w:r>
+      <w:proofErr w:type="spellStart"/>
+      <w:r>
+        <w:t>static</w:t>
+      </w:r>
+      <w:proofErr w:type="spellEnd"/>
+      <w:r>
+        <w:t xml:space="preserve"> </w:t>
+      </w:r>
+      <w:proofErr w:type="spellStart"/>
+      <w:r>
+        <w:t>typing</w:t>
+      </w:r>
+      <w:proofErr w:type="spellEnd"/>
+      <w:r>
+        <w:t xml:space="preserve">. Et C#-program bliver kompileret til maskine-nær kode før eksekvering. I C# kan alle variable udelukkende referere den datatype de deklareres mod. C# er stærkt object-orienteret. Det blev udviklet som Microsofts svar på det oprindelige objektorienterede Java fra Sun/Oracle. </w:t>
       </w:r>
       <w:sdt>
         <w:sdtPr>
@@ -1505,49 +1211,36 @@
         </w:sdtPr>
         <w:sdtContent>
           <w:r>
-            <w:rPr>
-              <w:lang w:val="da-DK"/>
-            </w:rPr>
             <w:fldChar w:fldCharType="begin"/>
           </w:r>
           <w:r>
-            <w:rPr>
-              <w:lang w:val="da-DK"/>
-            </w:rPr>
             <w:instrText xml:space="preserve">CITATION Jav \l 1033 </w:instrText>
           </w:r>
           <w:r>
-            <w:rPr>
-              <w:lang w:val="da-DK"/>
-            </w:rPr>
             <w:fldChar w:fldCharType="separate"/>
           </w:r>
           <w:r>
-            <w:rPr>
-              <w:lang w:val="da-DK"/>
-            </w:rPr>
             <w:t>(Java, 2022)</w:t>
           </w:r>
           <w:r>
-            <w:rPr>
-              <w:lang w:val="da-DK"/>
-            </w:rPr>
             <w:fldChar w:fldCharType="end"/>
           </w:r>
         </w:sdtContent>
       </w:sdt>
       <w:r>
-        <w:rPr>
-          <w:lang w:val="da-DK"/>
-        </w:rPr>
         <w:t xml:space="preserve"> </w:t>
       </w:r>
       <w:r>
-        <w:rPr>
-          <w:lang w:val="da-DK"/>
-        </w:rPr>
         <w:br/>
-        <w:t xml:space="preserve">C# er knyttet til kørsel- og udviklings miljøet .NET, som er Microsofts bud på et kode økosystem til Windows-platformen </w:t>
+        <w:t xml:space="preserve">C# er knyttet til </w:t>
+      </w:r>
+      <w:proofErr w:type="gramStart"/>
+      <w:r>
+        <w:t>kørsel- og udviklings miljøet</w:t>
+      </w:r>
+      <w:proofErr w:type="gramEnd"/>
+      <w:r>
+        <w:t xml:space="preserve"> .NET, som er Microsofts bud på et kode økosystem til Windows-platformen </w:t>
       </w:r>
       <w:sdt>
         <w:sdtPr>
@@ -1556,99 +1249,61 @@
         </w:sdtPr>
         <w:sdtContent>
           <w:r>
-            <w:rPr>
-              <w:lang w:val="da-DK"/>
-            </w:rPr>
             <w:fldChar w:fldCharType="begin"/>
           </w:r>
           <w:r>
-            <w:rPr>
-              <w:lang w:val="da-DK"/>
-            </w:rPr>
             <w:instrText xml:space="preserve"> CITATION NET22 \l 1033 </w:instrText>
           </w:r>
           <w:r>
-            <w:rPr>
-              <w:lang w:val="da-DK"/>
-            </w:rPr>
             <w:fldChar w:fldCharType="separate"/>
           </w:r>
           <w:r>
-            <w:rPr>
-              <w:lang w:val="da-DK"/>
-            </w:rPr>
             <w:t>(.NET, 2022)</w:t>
           </w:r>
           <w:r>
-            <w:rPr>
-              <w:lang w:val="da-DK"/>
-            </w:rPr>
             <w:fldChar w:fldCharType="end"/>
           </w:r>
         </w:sdtContent>
       </w:sdt>
       <w:r>
-        <w:rPr>
-          <w:lang w:val="da-DK"/>
-        </w:rPr>
-        <w:t>. I de senere år er .NET Framework blevet afløst af .NET Core, som også er egnet til udvikling mod OSX (Apple), Linux og Android (Google).</w:t>
+        <w:t xml:space="preserve">. I de senere år er .NET Framework blevet afløst af .NET Core, som også er egnet til udvikling mod </w:t>
+      </w:r>
+      <w:proofErr w:type="spellStart"/>
+      <w:r>
+        <w:t>OSX</w:t>
+      </w:r>
+      <w:proofErr w:type="spellEnd"/>
+      <w:r>
+        <w:t xml:space="preserve"> (Apple), Linux og Android (Google).</w:t>
       </w:r>
     </w:p>
     <w:p>
       <w:pPr>
         <w:pStyle w:val="Overskrift4"/>
-        <w:rPr>
-          <w:lang w:val="da-DK"/>
-        </w:rPr>
-      </w:pPr>
-      <w:r>
-        <w:rPr>
-          <w:lang w:val="da-DK"/>
-        </w:rPr>
+      </w:pPr>
+      <w:r>
         <w:t>Python</w:t>
       </w:r>
     </w:p>
     <w:p>
-      <w:pPr>
-        <w:rPr>
-          <w:lang w:val="da-DK"/>
-        </w:rPr>
-      </w:pPr>
-      <w:r>
-        <w:rPr>
-          <w:lang w:val="da-DK"/>
-        </w:rPr>
-        <w:t>kan med god vilje placeres imellem JavaScript og C#. Det kan kodes både i et objektorienteret og et funktionelt paradigme, og er typesvagt. Python</w:t>
-      </w:r>
-      <w:r>
-        <w:rPr>
-          <w:lang w:val="da-DK"/>
-        </w:rPr>
-        <w:t>-</w:t>
-      </w:r>
-      <w:r>
-        <w:rPr>
-          <w:lang w:val="da-DK"/>
-        </w:rPr>
-        <w:t>syntax er en meget kompakt kodestil</w:t>
-      </w:r>
-      <w:r>
-        <w:rPr>
-          <w:lang w:val="da-DK"/>
-        </w:rPr>
-        <w:t xml:space="preserve">, og er </w:t>
-      </w:r>
-      <w:r>
-        <w:rPr>
-          <w:lang w:val="da-DK"/>
-        </w:rPr>
-        <w:t>særligt populært til at processere store datamængder i få linjer kode. Python-fortolkere findes i varianter egnet til de mest populære miljøer, Windows, OSX og Unix/Linux.</w:t>
-      </w:r>
-      <w:r>
-        <w:rPr>
-          <w:lang w:val="da-DK"/>
-        </w:rPr>
-        <w:t xml:space="preserve"> </w:t>
+      <w:r>
+        <w:t>kan med god vilje placeres imellem JavaScript og C#. Det kan kodes både i et objektorienteret og et funktionelt paradigme, og er typesvagt. Python-</w:t>
+      </w:r>
+      <w:proofErr w:type="spellStart"/>
+      <w:r>
+        <w:t>syntax</w:t>
+      </w:r>
+      <w:proofErr w:type="spellEnd"/>
+      <w:r>
+        <w:t xml:space="preserve"> er en meget kompakt kodestil, og er særligt populært til at processere store datamængder i få linjer kode. Python-fortolkere findes i varianter egnet til de mest populære miljøer, Windows, </w:t>
+      </w:r>
+      <w:proofErr w:type="spellStart"/>
+      <w:r>
+        <w:t>OSX</w:t>
+      </w:r>
+      <w:proofErr w:type="spellEnd"/>
+      <w:r>
+        <w:t xml:space="preserve"> og Unix/Linux. </w:t>
       </w:r>
       <w:sdt>
         <w:sdtPr>
@@ -1660,18 +1315,12 @@
             <w:fldChar w:fldCharType="begin"/>
           </w:r>
           <w:r>
-            <w:rPr>
-              <w:lang w:val="da-DK"/>
-            </w:rPr>
             <w:instrText xml:space="preserve"> CITATION Cvs22 \l 1033 </w:instrText>
           </w:r>
           <w:r>
             <w:fldChar w:fldCharType="separate"/>
           </w:r>
           <w:r>
-            <w:rPr>
-              <w:lang w:val="da-DK"/>
-            </w:rPr>
             <w:t>(C# vs Python, 2022)</w:t>
           </w:r>
           <w:r>
@@ -1680,9 +1329,6 @@
         </w:sdtContent>
       </w:sdt>
       <w:r>
-        <w:rPr>
-          <w:lang w:val="da-DK"/>
-        </w:rPr>
         <w:t xml:space="preserve">, </w:t>
       </w:r>
       <w:sdt>
@@ -1695,18 +1341,12 @@
             <w:fldChar w:fldCharType="begin"/>
           </w:r>
           <w:r>
-            <w:rPr>
-              <w:lang w:val="da-DK"/>
-            </w:rPr>
             <w:instrText xml:space="preserve"> CITATION Cvs221 \l 1033 </w:instrText>
           </w:r>
           <w:r>
             <w:fldChar w:fldCharType="separate"/>
           </w:r>
           <w:r>
-            <w:rPr>
-              <w:lang w:val="da-DK"/>
-            </w:rPr>
             <w:t>(C# vs Python 2, 2022)</w:t>
           </w:r>
           <w:r>
@@ -1715,9 +1355,6 @@
         </w:sdtContent>
       </w:sdt>
       <w:r>
-        <w:rPr>
-          <w:lang w:val="da-DK"/>
-        </w:rPr>
         <w:t xml:space="preserve">, </w:t>
       </w:r>
       <w:sdt>
@@ -1730,18 +1367,12 @@
             <w:fldChar w:fldCharType="begin"/>
           </w:r>
           <w:r>
-            <w:rPr>
-              <w:lang w:val="da-DK"/>
-            </w:rPr>
             <w:instrText xml:space="preserve"> CITATION Pyt22 \l 1033 </w:instrText>
           </w:r>
           <w:r>
             <w:fldChar w:fldCharType="separate"/>
           </w:r>
           <w:r>
-            <w:rPr>
-              <w:lang w:val="da-DK"/>
-            </w:rPr>
             <w:t>(Python for Science, 2022)</w:t>
           </w:r>
           <w:r>
@@ -1753,219 +1384,131 @@
     <w:p>
       <w:pPr>
         <w:pStyle w:val="Overskrift3"/>
-        <w:rPr>
-          <w:lang w:val="da-DK"/>
-        </w:rPr>
       </w:pPr>
       <w:bookmarkStart w:id="12" w:name="_Toc119153023"/>
       <w:r>
-        <w:rPr>
-          <w:lang w:val="da-DK"/>
-        </w:rPr>
         <w:t>Opsummering</w:t>
       </w:r>
       <w:bookmarkEnd w:id="12"/>
     </w:p>
     <w:p>
-      <w:pPr>
-        <w:rPr>
-          <w:lang w:val="da-DK"/>
-        </w:rPr>
-      </w:pPr>
-      <w:r>
-        <w:rPr>
-          <w:lang w:val="da-DK"/>
-        </w:rPr>
+      <w:r>
         <w:t xml:space="preserve">Hvert enkelt sprog har specifikke styrker og fordele. </w:t>
       </w:r>
       <w:r>
-        <w:rPr>
-          <w:lang w:val="da-DK"/>
-        </w:rPr>
-        <w:t>Python giver mulighed for meget elegant og effektiv re</w:t>
-      </w:r>
-      <w:r>
-        <w:rPr>
-          <w:lang w:val="da-DK"/>
-        </w:rPr>
+        <w:t xml:space="preserve">Python giver mulighed for meget elegant og effektiv </w:t>
+      </w:r>
+      <w:proofErr w:type="spellStart"/>
+      <w:r>
+        <w:t>re</w:t>
+      </w:r>
+      <w:r>
         <w:t>k</w:t>
       </w:r>
       <w:r>
-        <w:rPr>
-          <w:lang w:val="da-DK"/>
-        </w:rPr>
-        <w:t xml:space="preserve">ursion som er vigtige for at bygge de node-baserede søge-træer som udgør søgemotoren. C# </w:t>
-      </w:r>
-      <w:r>
-        <w:rPr>
-          <w:lang w:val="da-DK"/>
-        </w:rPr>
-        <w:t xml:space="preserve">understøtter multi-threading </w:t>
+        <w:t>ursion</w:t>
+      </w:r>
+      <w:proofErr w:type="spellEnd"/>
+      <w:r>
+        <w:t xml:space="preserve"> som er vigtige for at bygge de node-baserede søge-træer som udgør søgemotoren. C# </w:t>
+      </w:r>
+      <w:r>
+        <w:t xml:space="preserve">understøtter </w:t>
+      </w:r>
+      <w:proofErr w:type="spellStart"/>
+      <w:r>
+        <w:t>multi-threading</w:t>
+      </w:r>
+      <w:proofErr w:type="spellEnd"/>
+      <w:r>
+        <w:t xml:space="preserve"> </w:t>
       </w:r>
       <w:sdt>
         <w:sdtPr>
-          <w:rPr>
-            <w:lang w:val="da-DK"/>
-          </w:rPr>
           <w:id w:val="-196780788"/>
           <w:citation/>
         </w:sdtPr>
         <w:sdtContent>
           <w:r>
-            <w:rPr>
-              <w:lang w:val="da-DK"/>
-            </w:rPr>
             <w:fldChar w:fldCharType="begin"/>
           </w:r>
           <w:r>
-            <w:rPr>
-              <w:lang w:val="da-DK"/>
-            </w:rPr>
             <w:instrText xml:space="preserve"> CITATION Mul17 \l 1030 </w:instrText>
           </w:r>
           <w:r>
-            <w:rPr>
-              <w:lang w:val="da-DK"/>
-            </w:rPr>
             <w:fldChar w:fldCharType="separate"/>
           </w:r>
           <w:r>
-            <w:rPr>
-              <w:noProof/>
-              <w:lang w:val="da-DK"/>
-            </w:rPr>
             <w:t>(Multithreading in .NET, 2017)</w:t>
           </w:r>
           <w:r>
-            <w:rPr>
-              <w:lang w:val="da-DK"/>
-            </w:rPr>
             <w:fldChar w:fldCharType="end"/>
           </w:r>
         </w:sdtContent>
       </w:sdt>
       <w:r>
-        <w:rPr>
-          <w:lang w:val="da-DK"/>
-        </w:rPr>
         <w:t xml:space="preserve"> </w:t>
       </w:r>
       <w:r>
-        <w:rPr>
-          <w:lang w:val="da-DK"/>
-        </w:rPr>
         <w:t xml:space="preserve">indenfor samme app-instans, </w:t>
       </w:r>
       <w:r>
-        <w:rPr>
-          <w:lang w:val="da-DK"/>
-        </w:rPr>
         <w:t>men det gør</w:t>
       </w:r>
       <w:r>
-        <w:rPr>
-          <w:lang w:val="da-DK"/>
-        </w:rPr>
         <w:t xml:space="preserve"> Python</w:t>
       </w:r>
       <w:r>
-        <w:rPr>
-          <w:lang w:val="da-DK"/>
-        </w:rPr>
         <w:t xml:space="preserve"> til gengæld ikke</w:t>
       </w:r>
       <w:r>
-        <w:rPr>
-          <w:lang w:val="da-DK"/>
-        </w:rPr>
         <w:t xml:space="preserve">. </w:t>
       </w:r>
       <w:sdt>
         <w:sdtPr>
-          <w:rPr>
-            <w:lang w:val="da-DK"/>
-          </w:rPr>
           <w:id w:val="-1759668958"/>
           <w:citation/>
         </w:sdtPr>
         <w:sdtContent>
           <w:r>
-            <w:rPr>
-              <w:lang w:val="da-DK"/>
-            </w:rPr>
             <w:fldChar w:fldCharType="begin"/>
           </w:r>
           <w:r>
-            <w:rPr>
-              <w:lang w:val="da-DK"/>
-            </w:rPr>
             <w:instrText xml:space="preserve"> CITATION Tow20 \l 1030 </w:instrText>
           </w:r>
           <w:r>
-            <w:rPr>
-              <w:lang w:val="da-DK"/>
-            </w:rPr>
             <w:fldChar w:fldCharType="separate"/>
           </w:r>
           <w:r>
-            <w:rPr>
-              <w:noProof/>
-              <w:lang w:val="da-DK"/>
-            </w:rPr>
             <w:t>(TowardsDataScience, 2020)</w:t>
           </w:r>
           <w:r>
-            <w:rPr>
-              <w:lang w:val="da-DK"/>
-            </w:rPr>
             <w:fldChar w:fldCharType="end"/>
           </w:r>
         </w:sdtContent>
       </w:sdt>
       <w:r>
-        <w:rPr>
-          <w:lang w:val="da-DK"/>
-        </w:rPr>
         <w:t xml:space="preserve"> </w:t>
       </w:r>
       <w:sdt>
         <w:sdtPr>
-          <w:rPr>
-            <w:lang w:val="da-DK"/>
-          </w:rPr>
           <w:id w:val="-1806076743"/>
           <w:citation/>
         </w:sdtPr>
         <w:sdtContent>
           <w:r>
-            <w:rPr>
-              <w:lang w:val="da-DK"/>
-            </w:rPr>
             <w:fldChar w:fldCharType="begin"/>
           </w:r>
           <w:r>
-            <w:rPr>
-              <w:lang w:val="da-DK"/>
-            </w:rPr>
             <w:instrText xml:space="preserve"> CITATION Pyt16 \l 1030 </w:instrText>
           </w:r>
           <w:r>
-            <w:rPr>
-              <w:lang w:val="da-DK"/>
-            </w:rPr>
             <w:fldChar w:fldCharType="separate"/>
           </w:r>
           <w:r>
-            <w:rPr>
-              <w:noProof/>
-              <w:lang w:val="da-DK"/>
-            </w:rPr>
             <w:t>(Python code parallelization, 2016)</w:t>
           </w:r>
           <w:r>
-            <w:rPr>
-              <w:lang w:val="da-DK"/>
-            </w:rPr>
             <w:fldChar w:fldCharType="end"/>
           </w:r>
         </w:sdtContent>
@@ -1976,14 +1519,14 @@
         <w:pStyle w:val="Overskrift2"/>
         <w:rPr>
           <w:rFonts w:eastAsia="Times New Roman"/>
-          <w:lang w:val="da-DK" w:eastAsia="da-DK"/>
+          <w:lang w:eastAsia="da-DK"/>
         </w:rPr>
       </w:pPr>
       <w:bookmarkStart w:id="13" w:name="_Toc119153024"/>
       <w:r>
         <w:rPr>
           <w:rFonts w:eastAsia="Times New Roman"/>
-          <w:lang w:val="da-DK" w:eastAsia="da-DK"/>
+          <w:lang w:eastAsia="da-DK"/>
         </w:rPr>
         <w:t>.NET i DR</w:t>
       </w:r>
@@ -1992,55 +1535,55 @@
     <w:p>
       <w:pPr>
         <w:rPr>
-          <w:lang w:val="da-DK" w:eastAsia="da-DK"/>
-        </w:rPr>
-      </w:pPr>
-      <w:r>
-        <w:rPr>
-          <w:lang w:val="da-DK" w:eastAsia="da-DK"/>
+          <w:lang w:eastAsia="da-DK"/>
+        </w:rPr>
+      </w:pPr>
+      <w:r>
+        <w:rPr>
+          <w:lang w:eastAsia="da-DK"/>
         </w:rPr>
         <w:t>På DR anvendes</w:t>
       </w:r>
       <w:r>
         <w:rPr>
-          <w:lang w:val="da-DK" w:eastAsia="da-DK"/>
+          <w:lang w:eastAsia="da-DK"/>
         </w:rPr>
         <w:t xml:space="preserve"> </w:t>
       </w:r>
       <w:r>
         <w:rPr>
-          <w:lang w:val="da-DK" w:eastAsia="da-DK"/>
+          <w:lang w:eastAsia="da-DK"/>
         </w:rPr>
         <w:t>flere</w:t>
       </w:r>
       <w:r>
         <w:rPr>
-          <w:lang w:val="da-DK" w:eastAsia="da-DK"/>
+          <w:lang w:eastAsia="da-DK"/>
         </w:rPr>
         <w:t xml:space="preserve"> forskellige teknologier. </w:t>
       </w:r>
       <w:r>
         <w:rPr>
-          <w:lang w:val="da-DK" w:eastAsia="da-DK"/>
+          <w:lang w:eastAsia="da-DK"/>
         </w:rPr>
         <w:t>S</w:t>
       </w:r>
       <w:r>
         <w:rPr>
-          <w:lang w:val="da-DK" w:eastAsia="da-DK"/>
+          <w:lang w:eastAsia="da-DK"/>
         </w:rPr>
         <w:t>om Public Service Broadcaster</w:t>
       </w:r>
       <w:r>
         <w:rPr>
-          <w:lang w:val="da-DK" w:eastAsia="da-DK"/>
+          <w:lang w:eastAsia="da-DK"/>
         </w:rPr>
         <w:t xml:space="preserve"> </w:t>
       </w:r>
       <w:sdt>
         <w:sdtPr>
           <w:rPr>
-            <w:lang w:val="da-DK" w:eastAsia="da-DK"/>
+            <w:lang w:eastAsia="da-DK"/>
           </w:rPr>
           <w:id w:val="404649810"/>
           <w:citation/>
@@ -2048,32 +1591,31 @@
         <w:sdtContent>
           <w:r>
             <w:rPr>
-              <w:lang w:val="da-DK" w:eastAsia="da-DK"/>
+              <w:lang w:eastAsia="da-DK"/>
             </w:rPr>
             <w:fldChar w:fldCharType="begin"/>
           </w:r>
           <w:r>
             <w:rPr>
-              <w:lang w:val="da-DK" w:eastAsia="da-DK"/>
+              <w:lang w:eastAsia="da-DK"/>
             </w:rPr>
             <w:instrText xml:space="preserve"> CITATION Pub22 \l 1033 </w:instrText>
           </w:r>
           <w:r>
             <w:rPr>
-              <w:lang w:val="da-DK" w:eastAsia="da-DK"/>
+              <w:lang w:eastAsia="da-DK"/>
             </w:rPr>
             <w:fldChar w:fldCharType="separate"/>
           </w:r>
           <w:r>
             <w:rPr>
-              <w:noProof/>
-              <w:lang w:val="da-DK" w:eastAsia="da-DK"/>
+              <w:lang w:eastAsia="da-DK"/>
             </w:rPr>
             <w:t>(Public Broadcasting, 2022)</w:t>
           </w:r>
           <w:r>
             <w:rPr>
-              <w:lang w:val="da-DK" w:eastAsia="da-DK"/>
+              <w:lang w:eastAsia="da-DK"/>
             </w:rPr>
             <w:fldChar w:fldCharType="end"/>
           </w:r>
@@ -2081,13 +1623,13 @@
       </w:sdt>
       <w:r>
         <w:rPr>
-          <w:lang w:val="da-DK" w:eastAsia="da-DK"/>
+          <w:lang w:eastAsia="da-DK"/>
         </w:rPr>
         <w:t xml:space="preserve"> midt i en digital transition mod web, er en meget stor del af husets</w:t>
       </w:r>
       <w:r>
         <w:rPr>
-          <w:lang w:val="da-DK" w:eastAsia="da-DK"/>
+          <w:lang w:eastAsia="da-DK"/>
         </w:rPr>
         <w:t xml:space="preserve"> </w:t>
       </w:r>
@@ -2095,7 +1637,7 @@
         <w:rPr>
           <w:b/>
           <w:bCs/>
-          <w:lang w:val="da-DK" w:eastAsia="da-DK"/>
+          <w:lang w:eastAsia="da-DK"/>
         </w:rPr>
         <w:t>seer/bruger</w:t>
       </w:r>
@@ -2103,56 +1645,84 @@
         <w:rPr>
           <w:b/>
           <w:bCs/>
-          <w:lang w:val="da-DK" w:eastAsia="da-DK"/>
+          <w:lang w:eastAsia="da-DK"/>
         </w:rPr>
         <w:t>-</w:t>
       </w:r>
       <w:r>
         <w:rPr>
-          <w:lang w:val="da-DK" w:eastAsia="da-DK"/>
+          <w:lang w:eastAsia="da-DK"/>
         </w:rPr>
         <w:t>rettede</w:t>
       </w:r>
       <w:r>
         <w:rPr>
-          <w:lang w:val="da-DK" w:eastAsia="da-DK"/>
+          <w:lang w:eastAsia="da-DK"/>
         </w:rPr>
         <w:t xml:space="preserve"> kodebase i </w:t>
       </w:r>
       <w:r>
         <w:rPr>
-          <w:lang w:val="da-DK" w:eastAsia="da-DK"/>
+          <w:lang w:eastAsia="da-DK"/>
         </w:rPr>
         <w:lastRenderedPageBreak/>
         <w:t>JavaScript</w:t>
       </w:r>
       <w:r>
         <w:rPr>
-          <w:lang w:val="da-DK" w:eastAsia="da-DK"/>
-        </w:rPr>
-        <w:t xml:space="preserve"> og understøttende frameworks som React og Redux. Men </w:t>
-      </w:r>
-      <w:r>
-        <w:rPr>
-          <w:lang w:val="da-DK" w:eastAsia="da-DK"/>
+          <w:lang w:eastAsia="da-DK"/>
+        </w:rPr>
+        <w:t xml:space="preserve"> og understøttende frameworks som </w:t>
+      </w:r>
+      <w:proofErr w:type="spellStart"/>
+      <w:r>
+        <w:rPr>
+          <w:lang w:eastAsia="da-DK"/>
+        </w:rPr>
+        <w:t>React</w:t>
+      </w:r>
+      <w:proofErr w:type="spellEnd"/>
+      <w:r>
+        <w:rPr>
+          <w:lang w:eastAsia="da-DK"/>
+        </w:rPr>
+        <w:t xml:space="preserve"> og </w:t>
+      </w:r>
+      <w:proofErr w:type="spellStart"/>
+      <w:r>
+        <w:rPr>
+          <w:lang w:eastAsia="da-DK"/>
+        </w:rPr>
+        <w:t>Redux</w:t>
+      </w:r>
+      <w:proofErr w:type="spellEnd"/>
+      <w:r>
+        <w:rPr>
+          <w:lang w:eastAsia="da-DK"/>
+        </w:rPr>
+        <w:t xml:space="preserve">. Men </w:t>
+      </w:r>
+      <w:r>
+        <w:rPr>
+          <w:lang w:eastAsia="da-DK"/>
         </w:rPr>
         <w:t>d</w:t>
       </w:r>
       <w:r>
         <w:rPr>
-          <w:lang w:val="da-DK" w:eastAsia="da-DK"/>
+          <w:lang w:eastAsia="da-DK"/>
         </w:rPr>
         <w:t xml:space="preserve">e </w:t>
       </w:r>
       <w:r>
         <w:rPr>
-          <w:lang w:val="da-DK" w:eastAsia="da-DK"/>
+          <w:lang w:eastAsia="da-DK"/>
         </w:rPr>
         <w:t>fleste</w:t>
       </w:r>
       <w:r>
         <w:rPr>
-          <w:lang w:val="da-DK" w:eastAsia="da-DK"/>
+          <w:lang w:eastAsia="da-DK"/>
         </w:rPr>
         <w:t xml:space="preserve"> af de </w:t>
       </w:r>
@@ -2160,13 +1730,13 @@
         <w:rPr>
           <w:b/>
           <w:bCs/>
-          <w:lang w:val="da-DK" w:eastAsia="da-DK"/>
+          <w:lang w:eastAsia="da-DK"/>
         </w:rPr>
         <w:t>internt</w:t>
       </w:r>
       <w:r>
         <w:rPr>
-          <w:lang w:val="da-DK" w:eastAsia="da-DK"/>
+          <w:lang w:eastAsia="da-DK"/>
         </w:rPr>
         <w:t xml:space="preserve"> rettede egenudviklede applikationer er baseret på MS .NET og skrives i C#. </w:t>
       </w:r>
@@ -2174,109 +1744,119 @@
     <w:p>
       <w:pPr>
         <w:rPr>
-          <w:lang w:val="da-DK" w:eastAsia="da-DK"/>
-        </w:rPr>
-      </w:pPr>
-      <w:r>
-        <w:rPr>
-          <w:lang w:val="da-DK" w:eastAsia="da-DK"/>
+          <w:lang w:eastAsia="da-DK"/>
+        </w:rPr>
+      </w:pPr>
+      <w:r>
+        <w:rPr>
+          <w:lang w:eastAsia="da-DK"/>
         </w:rPr>
         <w:t xml:space="preserve">Med få undtagelser, er </w:t>
       </w:r>
       <w:r>
         <w:rPr>
-          <w:lang w:val="da-DK" w:eastAsia="da-DK"/>
+          <w:lang w:eastAsia="da-DK"/>
         </w:rPr>
         <w:t xml:space="preserve">de fleste af de </w:t>
       </w:r>
       <w:r>
         <w:rPr>
-          <w:lang w:val="da-DK" w:eastAsia="da-DK"/>
-        </w:rPr>
-        <w:t>fundamentale produktions-systemer i huset baseret på off-the-shelf produkter. Men integrationslagene mellem produktion-systemerne er i høj grad egenudvikle</w:t>
-      </w:r>
-      <w:r>
-        <w:rPr>
-          <w:lang w:val="da-DK" w:eastAsia="da-DK"/>
+          <w:lang w:eastAsia="da-DK"/>
+        </w:rPr>
+        <w:t xml:space="preserve">fundamentale produktions-systemer i huset baseret på </w:t>
+      </w:r>
+      <w:proofErr w:type="spellStart"/>
+      <w:r>
+        <w:rPr>
+          <w:lang w:eastAsia="da-DK"/>
+        </w:rPr>
+        <w:t>off</w:t>
+      </w:r>
+      <w:proofErr w:type="spellEnd"/>
+      <w:r>
+        <w:rPr>
+          <w:lang w:eastAsia="da-DK"/>
+        </w:rPr>
+        <w:t>-the-</w:t>
+      </w:r>
+      <w:proofErr w:type="spellStart"/>
+      <w:r>
+        <w:rPr>
+          <w:lang w:eastAsia="da-DK"/>
+        </w:rPr>
+        <w:t>shelf</w:t>
+      </w:r>
+      <w:proofErr w:type="spellEnd"/>
+      <w:r>
+        <w:rPr>
+          <w:lang w:eastAsia="da-DK"/>
+        </w:rPr>
+        <w:t xml:space="preserve"> produkter. Men integrationslagene mellem produktion-systemerne er i høj grad egenudvikle</w:t>
+      </w:r>
+      <w:r>
+        <w:rPr>
+          <w:lang w:eastAsia="da-DK"/>
         </w:rPr>
         <w:t>de</w:t>
       </w:r>
       <w:r>
         <w:rPr>
-          <w:lang w:val="da-DK" w:eastAsia="da-DK"/>
+          <w:lang w:eastAsia="da-DK"/>
         </w:rPr>
         <w:t xml:space="preserve">. Når data flyttes fra ét system, f.eks. programplanlægningsværktøjet </w:t>
       </w:r>
       <w:r>
         <w:rPr>
-          <w:lang w:val="da-DK" w:eastAsia="da-DK"/>
-        </w:rPr>
-        <w:t>WHATS’ON</w:t>
-      </w:r>
-      <w:r>
-        <w:rPr>
-          <w:lang w:val="da-DK" w:eastAsia="da-DK"/>
-        </w:rPr>
-        <w:t xml:space="preserve"> til programafviklingen (publiceringsplatformen), sker det igennem værktøjer og processer som DR selv udvikler. Den udvikling er baseret på MS .NET og C#.</w:t>
-      </w:r>
-      <w:r>
-        <w:rPr>
-          <w:lang w:val="da-DK" w:eastAsia="da-DK"/>
+          <w:lang w:eastAsia="da-DK"/>
+        </w:rPr>
+        <w:t>WHATS’ON til programafviklingen (publiceringsplatformen), sker det igennem værktøjer og processer som DR selv udvikler. Den udvikling er baseret på MS .NET og C#.</w:t>
+      </w:r>
+      <w:r>
+        <w:rPr>
+          <w:lang w:eastAsia="da-DK"/>
         </w:rPr>
         <w:br/>
       </w:r>
       <w:r>
         <w:rPr>
-          <w:lang w:val="da-DK" w:eastAsia="da-DK"/>
+          <w:lang w:eastAsia="da-DK"/>
         </w:rPr>
         <w:br/>
         <w:t xml:space="preserve">LogWatcher vil </w:t>
       </w:r>
       <w:r>
         <w:rPr>
-          <w:lang w:val="da-DK" w:eastAsia="da-DK"/>
+          <w:lang w:eastAsia="da-DK"/>
         </w:rPr>
         <w:t>indgå</w:t>
       </w:r>
       <w:r>
         <w:rPr>
-          <w:lang w:val="da-DK" w:eastAsia="da-DK"/>
+          <w:lang w:eastAsia="da-DK"/>
         </w:rPr>
         <w:t xml:space="preserve"> naturligt som et støtteværktøj for personale som varetager driften af integrationslagene. Et godt værktøj skal kunne tilpasses løbende til en dynamisk og foranderlig kontekst, og der må forventes løbende udvikling og tilpasning, også efter idriftsættelse.</w:t>
       </w:r>
       <w:r>
         <w:rPr>
-          <w:lang w:val="da-DK" w:eastAsia="da-DK"/>
+          <w:lang w:eastAsia="da-DK"/>
         </w:rPr>
         <w:br/>
       </w:r>
       <w:r>
         <w:rPr>
-          <w:lang w:val="da-DK" w:eastAsia="da-DK"/>
+          <w:lang w:eastAsia="da-DK"/>
         </w:rPr>
         <w:br/>
         <w:t>Ved at vælge MS .NET som udviklingsmiljø, skabes det bedste potentiale for at forankre værktøjet hos brugerne.</w:t>
       </w:r>
     </w:p>
-    <w:p>
-      <w:pPr>
-        <w:rPr>
-          <w:lang w:val="da-DK"/>
-        </w:rPr>
-      </w:pPr>
-    </w:p>
+    <w:p/>
     <w:p>
       <w:pPr>
         <w:pStyle w:val="Overskrift2"/>
-        <w:rPr>
-          <w:lang w:val="da-DK"/>
-        </w:rPr>
       </w:pPr>
       <w:bookmarkStart w:id="14" w:name="_Toc119153025"/>
       <w:r>
-        <w:rPr>
-          <w:lang w:val="da-DK"/>
-        </w:rPr>
         <w:t>Overvejelser om driftsmiljø</w:t>
       </w:r>
       <w:bookmarkEnd w:id="14"/>
@@ -2284,13 +1864,10 @@
     <w:p>
       <w:pPr>
         <w:rPr>
-          <w:lang w:val="da-DK" w:eastAsia="da-DK"/>
-        </w:rPr>
-      </w:pPr>
-      <w:r>
-        <w:rPr>
-          <w:lang w:val="da-DK"/>
-        </w:rPr>
+          <w:lang w:eastAsia="da-DK"/>
+        </w:rPr>
+      </w:pPr>
+      <w:r>
         <w:t>Med en klar beslutning om at baseret LogWatcher på en klient/server arkitektur, er næste spørgsmål hvordan miljøet omkring serveren skal bygges.</w:t>
       </w:r>
     </w:p>
@@ -2299,28 +1876,28 @@
         <w:pStyle w:val="Overskrift3"/>
         <w:rPr>
           <w:rFonts w:eastAsia="Times New Roman"/>
-          <w:lang w:val="da-DK" w:eastAsia="da-DK"/>
+          <w:lang w:eastAsia="da-DK"/>
         </w:rPr>
       </w:pPr>
       <w:bookmarkStart w:id="15" w:name="_Toc119153026"/>
       <w:r>
         <w:rPr>
           <w:rFonts w:eastAsia="Times New Roman"/>
-          <w:lang w:val="da-DK" w:eastAsia="da-DK"/>
+          <w:lang w:eastAsia="da-DK"/>
         </w:rPr>
         <w:t xml:space="preserve">VM's vs. </w:t>
       </w:r>
       <w:r>
         <w:rPr>
           <w:rFonts w:eastAsia="Times New Roman"/>
-          <w:lang w:val="da-DK" w:eastAsia="da-DK"/>
+          <w:lang w:eastAsia="da-DK"/>
         </w:rPr>
         <w:t>c</w:t>
       </w:r>
       <w:r>
         <w:rPr>
           <w:rFonts w:eastAsia="Times New Roman"/>
-          <w:lang w:val="da-DK" w:eastAsia="da-DK"/>
+          <w:lang w:eastAsia="da-DK"/>
         </w:rPr>
         <w:t>ontainers</w:t>
       </w:r>
@@ -2329,61 +1906,57 @@
     <w:p>
       <w:pPr>
         <w:rPr>
-          <w:lang w:val="da-DK" w:eastAsia="da-DK"/>
-        </w:rPr>
-      </w:pPr>
-      <w:r>
-        <w:rPr>
-          <w:lang w:val="da-DK" w:eastAsia="da-DK"/>
+          <w:lang w:eastAsia="da-DK"/>
+        </w:rPr>
+      </w:pPr>
+      <w:r>
+        <w:rPr>
+          <w:lang w:eastAsia="da-DK"/>
         </w:rPr>
         <w:t>I moderne IT-drift er det ikke længere praksis at afvikle applikations-instanser på diskret hardware</w:t>
       </w:r>
       <w:r>
         <w:rPr>
-          <w:lang w:val="da-DK" w:eastAsia="da-DK"/>
-        </w:rPr>
-        <w:t>, dvs. èn fysisk server pr. applikation/system</w:t>
-      </w:r>
-      <w:r>
-        <w:rPr>
-          <w:lang w:val="da-DK" w:eastAsia="da-DK"/>
-        </w:rPr>
-        <w:t>. I stedet har man en indført op til adskillige lag</w:t>
-      </w:r>
-      <w:r>
-        <w:rPr>
-          <w:lang w:val="da-DK" w:eastAsia="da-DK"/>
-        </w:rPr>
-        <w:t xml:space="preserve"> af abstraktionsniveauer over hardware-niveauet.</w:t>
-      </w:r>
-      <w:r>
-        <w:rPr>
-          <w:lang w:val="da-DK" w:eastAsia="da-DK"/>
-        </w:rPr>
-        <w:t xml:space="preserve"> </w:t>
-      </w:r>
-      <w:r>
-        <w:rPr>
-          <w:lang w:val="da-DK" w:eastAsia="da-DK"/>
-        </w:rPr>
-        <w:t xml:space="preserve">Det giver mulighed for at afkoble afhængigheden </w:t>
-      </w:r>
-      <w:r>
-        <w:rPr>
-          <w:lang w:val="da-DK" w:eastAsia="da-DK"/>
-        </w:rPr>
-        <w:t>til specifik hardware, og i stedet introducere en generaliseret arkitektur.</w:t>
-      </w:r>
-    </w:p>
-    <w:p>
-      <w:pPr>
-        <w:rPr>
-          <w:lang w:val="da-DK" w:eastAsia="da-DK"/>
-        </w:rPr>
-      </w:pPr>
-      <w:r>
-        <w:rPr>
-          <w:lang w:val="da-DK" w:eastAsia="da-DK"/>
+          <w:lang w:eastAsia="da-DK"/>
+        </w:rPr>
+        <w:t xml:space="preserve">, dvs. </w:t>
+      </w:r>
+      <w:proofErr w:type="spellStart"/>
+      <w:r>
+        <w:rPr>
+          <w:lang w:eastAsia="da-DK"/>
+        </w:rPr>
+        <w:t>èn</w:t>
+      </w:r>
+      <w:proofErr w:type="spellEnd"/>
+      <w:r>
+        <w:rPr>
+          <w:lang w:eastAsia="da-DK"/>
+        </w:rPr>
+        <w:t xml:space="preserve"> fysisk server pr. applikation/system</w:t>
+      </w:r>
+      <w:r>
+        <w:rPr>
+          <w:lang w:eastAsia="da-DK"/>
+        </w:rPr>
+        <w:t>. I stedet har man en indført op til adskillige lag af abstraktionsniveauer over hardware-niveauet.</w:t>
+      </w:r>
+      <w:r>
+        <w:rPr>
+          <w:lang w:eastAsia="da-DK"/>
+        </w:rPr>
+        <w:t xml:space="preserve"> Det giver mulighed for at afkoble afhængigheden til specifik hardware, og i stedet introducere en generaliseret arkitektur.</w:t>
+      </w:r>
+    </w:p>
+    <w:p>
+      <w:pPr>
+        <w:rPr>
+          <w:lang w:eastAsia="da-DK"/>
+        </w:rPr>
+      </w:pPr>
+      <w:r>
+        <w:rPr>
+          <w:lang w:eastAsia="da-DK"/>
         </w:rPr>
         <w:t xml:space="preserve">Overordnet set er der i dag 2 grene af abstraktion, </w:t>
       </w:r>
@@ -2391,19 +1964,19 @@
         <w:rPr>
           <w:b/>
           <w:bCs/>
-          <w:lang w:val="da-DK" w:eastAsia="da-DK"/>
+          <w:lang w:eastAsia="da-DK"/>
         </w:rPr>
         <w:t>Virtual Machine</w:t>
       </w:r>
       <w:r>
         <w:rPr>
-          <w:lang w:val="da-DK" w:eastAsia="da-DK"/>
+          <w:lang w:eastAsia="da-DK"/>
         </w:rPr>
         <w:t xml:space="preserve"> </w:t>
       </w:r>
       <w:r>
         <w:rPr>
-          <w:lang w:val="da-DK" w:eastAsia="da-DK"/>
+          <w:lang w:eastAsia="da-DK"/>
         </w:rPr>
         <w:t xml:space="preserve">(VM) og </w:t>
       </w:r>
@@ -2411,63 +1984,133 @@
         <w:rPr>
           <w:b/>
           <w:bCs/>
-          <w:lang w:val="da-DK" w:eastAsia="da-DK"/>
+          <w:lang w:eastAsia="da-DK"/>
         </w:rPr>
         <w:t>containers</w:t>
       </w:r>
       <w:r>
         <w:rPr>
-          <w:lang w:val="da-DK" w:eastAsia="da-DK"/>
+          <w:lang w:eastAsia="da-DK"/>
         </w:rPr>
         <w:t>.</w:t>
       </w:r>
       <w:r>
         <w:rPr>
-          <w:lang w:val="da-DK" w:eastAsia="da-DK"/>
-        </w:rPr>
-        <w:t xml:space="preserve"> Container-teknologier som Docker og Kubernetes bliver oftest </w:t>
-      </w:r>
-      <w:r>
-        <w:rPr>
-          <w:lang w:val="da-DK" w:eastAsia="da-DK"/>
+          <w:lang w:eastAsia="da-DK"/>
+        </w:rPr>
+        <w:t xml:space="preserve"> Container-teknologier som Docker og </w:t>
+      </w:r>
+      <w:proofErr w:type="spellStart"/>
+      <w:r>
+        <w:rPr>
+          <w:lang w:eastAsia="da-DK"/>
+        </w:rPr>
+        <w:t>Kubernetes</w:t>
+      </w:r>
+      <w:proofErr w:type="spellEnd"/>
+      <w:r>
+        <w:rPr>
+          <w:lang w:eastAsia="da-DK"/>
+        </w:rPr>
+        <w:t xml:space="preserve"> bliver oftest </w:t>
+      </w:r>
+      <w:r>
+        <w:rPr>
+          <w:lang w:eastAsia="da-DK"/>
         </w:rPr>
         <w:t>anset</w:t>
       </w:r>
       <w:r>
         <w:rPr>
-          <w:lang w:val="da-DK" w:eastAsia="da-DK"/>
+          <w:lang w:eastAsia="da-DK"/>
         </w:rPr>
         <w:t xml:space="preserve"> som cloud-baserede. VM’s har</w:t>
       </w:r>
       <w:r>
         <w:rPr>
-          <w:lang w:val="da-DK" w:eastAsia="da-DK"/>
+          <w:lang w:eastAsia="da-DK"/>
         </w:rPr>
         <w:t xml:space="preserve"> hos</w:t>
       </w:r>
       <w:r>
         <w:rPr>
-          <w:lang w:val="da-DK" w:eastAsia="da-DK"/>
-        </w:rPr>
-        <w:t xml:space="preserve"> DR indtil nu været baseret på OnPremise-hardware.</w:t>
-      </w:r>
-      <w:r>
-        <w:rPr>
-          <w:lang w:val="da-DK" w:eastAsia="da-DK"/>
+          <w:lang w:eastAsia="da-DK"/>
+        </w:rPr>
+        <w:t xml:space="preserve"> DR indtil nu været baseret på </w:t>
+      </w:r>
+      <w:proofErr w:type="spellStart"/>
+      <w:r>
+        <w:rPr>
+          <w:lang w:eastAsia="da-DK"/>
+        </w:rPr>
+        <w:t>OnPremise</w:t>
+      </w:r>
+      <w:proofErr w:type="spellEnd"/>
+      <w:r>
+        <w:rPr>
+          <w:lang w:eastAsia="da-DK"/>
+        </w:rPr>
+        <w:t>-hardware.</w:t>
+      </w:r>
+      <w:r>
+        <w:rPr>
+          <w:lang w:eastAsia="da-DK"/>
         </w:rPr>
         <w:br/>
       </w:r>
       <w:r>
         <w:rPr>
-          <w:lang w:val="da-DK" w:eastAsia="da-DK"/>
+          <w:lang w:eastAsia="da-DK"/>
         </w:rPr>
         <w:br/>
-        <w:t xml:space="preserve">Cloud-computing er et paradigme der faciliterer omfattende adgang til en central pulje af ressourcer. Det har traditionelt været forbundet med VMs, men containers er ved at vinde frem. Man kan betragte containers som letvægts VMs. </w:t>
+        <w:t>Cloud-</w:t>
+      </w:r>
+      <w:proofErr w:type="spellStart"/>
+      <w:r>
+        <w:rPr>
+          <w:lang w:eastAsia="da-DK"/>
+        </w:rPr>
+        <w:t>computing</w:t>
+      </w:r>
+      <w:proofErr w:type="spellEnd"/>
+      <w:r>
+        <w:rPr>
+          <w:lang w:eastAsia="da-DK"/>
+        </w:rPr>
+        <w:t xml:space="preserve"> er et paradigme der faciliterer omfattende adgang til en central pulje af ressourcer. Det har traditionelt været forbundet med </w:t>
+      </w:r>
+      <w:proofErr w:type="spellStart"/>
+      <w:r>
+        <w:rPr>
+          <w:lang w:eastAsia="da-DK"/>
+        </w:rPr>
+        <w:t>VMs</w:t>
+      </w:r>
+      <w:proofErr w:type="spellEnd"/>
+      <w:r>
+        <w:rPr>
+          <w:lang w:eastAsia="da-DK"/>
+        </w:rPr>
+        <w:t xml:space="preserve">, men containers er ved at vinde frem. Man kan betragte containers som letvægts </w:t>
+      </w:r>
+      <w:proofErr w:type="spellStart"/>
+      <w:r>
+        <w:rPr>
+          <w:lang w:eastAsia="da-DK"/>
+        </w:rPr>
+        <w:t>VMs</w:t>
+      </w:r>
+      <w:proofErr w:type="spellEnd"/>
+      <w:r>
+        <w:rPr>
+          <w:lang w:eastAsia="da-DK"/>
+        </w:rPr>
+        <w:t xml:space="preserve">. </w:t>
       </w:r>
       <w:sdt>
         <w:sdtPr>
           <w:rPr>
-            <w:lang w:val="da-DK" w:eastAsia="da-DK"/>
+            <w:lang w:eastAsia="da-DK"/>
           </w:rPr>
           <w:id w:val="147565273"/>
           <w:citation/>
@@ -2475,32 +2118,31 @@
         <w:sdtContent>
           <w:r>
             <w:rPr>
-              <w:lang w:val="da-DK" w:eastAsia="da-DK"/>
+              <w:lang w:eastAsia="da-DK"/>
             </w:rPr>
             <w:fldChar w:fldCharType="begin"/>
           </w:r>
           <w:r>
             <w:rPr>
-              <w:lang w:val="da-DK" w:eastAsia="da-DK"/>
+              <w:lang w:eastAsia="da-DK"/>
             </w:rPr>
             <w:instrText xml:space="preserve"> CITATION Con18 \l 1030 </w:instrText>
           </w:r>
           <w:r>
             <w:rPr>
-              <w:lang w:val="da-DK" w:eastAsia="da-DK"/>
+              <w:lang w:eastAsia="da-DK"/>
             </w:rPr>
             <w:fldChar w:fldCharType="separate"/>
           </w:r>
           <w:r>
             <w:rPr>
-              <w:noProof/>
-              <w:lang w:val="da-DK" w:eastAsia="da-DK"/>
+              <w:lang w:eastAsia="da-DK"/>
             </w:rPr>
             <w:t>(Containers Versus Virtual Machine, 2018)</w:t>
           </w:r>
           <w:r>
             <w:rPr>
-              <w:lang w:val="da-DK" w:eastAsia="da-DK"/>
+              <w:lang w:eastAsia="da-DK"/>
             </w:rPr>
             <w:fldChar w:fldCharType="end"/>
           </w:r>
@@ -2516,21 +2158,18 @@
       </w:r>
     </w:p>
     <w:p>
-      <w:pPr>
-        <w:rPr>
-          <w:lang w:val="da-DK"/>
-        </w:rPr>
-      </w:pPr>
-      <w:r>
-        <w:rPr>
-          <w:lang w:val="da-DK"/>
-        </w:rPr>
-        <w:t>En VM er i realiteten en simulering af en komplet PC, dvs. hardware som CPU, RAM, storage osv. bliver simuleret for den applikation som skal køres. Ovenpå hardware-simulationen afvikles værts-styresystemet (OS), typisk en variant af MS Windows. Denne løsning giver mulighed for at afvikle adskillige, isolerede instanser af en VM mod samme fysiske hardware.</w:t>
-      </w:r>
-      <w:r>
-        <w:rPr>
-          <w:lang w:val="da-DK"/>
-        </w:rPr>
+      <w:r>
+        <w:t xml:space="preserve">En VM er i realiteten en simulering af en komplet PC, dvs. hardware som CPU, RAM, </w:t>
+      </w:r>
+      <w:proofErr w:type="spellStart"/>
+      <w:r>
+        <w:t>storage</w:t>
+      </w:r>
+      <w:proofErr w:type="spellEnd"/>
+      <w:r>
+        <w:t xml:space="preserve"> osv. bliver simuleret for den applikation som skal køres. Ovenpå hardware-simulationen afvikles værts-styresystemet (OS), typisk en variant af MS Windows. Denne løsning giver mulighed for at afvikle adskillige, isolerede instanser af en VM mod samme fysiske hardware.</w:t>
+      </w:r>
+      <w:r>
         <w:t xml:space="preserve"> En VM vil typisk være vært for ét komplet system, på tværs af mange processer.</w:t>
       </w:r>
     </w:p>
@@ -2543,41 +2182,31 @@
       </w:r>
     </w:p>
     <w:p>
-      <w:pPr>
-        <w:rPr>
-          <w:lang w:val="da-DK"/>
-        </w:rPr>
-      </w:pPr>
-      <w:r>
-        <w:rPr>
-          <w:lang w:val="da-DK"/>
-        </w:rPr>
-        <w:t xml:space="preserve">En container er et isoleret og relativt letvægts miljø som afvikles på en til formålet egnet platform. Denne platform betegnes som kernel, og sidder oven på enten fysisk eller simuleret hardware. En container sidder så at sige oven på værts-OS, uden at have sit eget dedikerede OS. En container-instans </w:t>
-      </w:r>
-      <w:r>
-        <w:rPr>
-          <w:lang w:val="da-DK"/>
-        </w:rPr>
+      <w:r>
+        <w:t xml:space="preserve">En container er et isoleret og relativt letvægts miljø som afvikles på en til formålet egnet platform. Denne platform betegnes som </w:t>
+      </w:r>
+      <w:proofErr w:type="spellStart"/>
+      <w:r>
+        <w:t>kernel</w:t>
+      </w:r>
+      <w:proofErr w:type="spellEnd"/>
+      <w:r>
+        <w:t xml:space="preserve">, og sidder oven på enten fysisk eller simuleret hardware. En container sidder så at sige oven på værts-OS, uden at have sit eget dedikerede OS. En container-instans </w:t>
+      </w:r>
+      <w:r>
         <w:lastRenderedPageBreak/>
-        <w:t xml:space="preserve">vil normalt kræve færre ressourcer fra værts-systemet end en VM. </w:t>
-      </w:r>
-      <w:r>
-        <w:rPr>
-          <w:lang w:val="da-DK"/>
-        </w:rPr>
-        <w:t>En meget brugt teknologi til containers er Docker.</w:t>
-      </w:r>
-      <w:r>
-        <w:rPr>
-          <w:lang w:val="da-DK"/>
-        </w:rPr>
-        <w:t xml:space="preserve"> Èn c</w:t>
-      </w:r>
-      <w:r>
-        <w:rPr>
-          <w:lang w:val="da-DK"/>
-        </w:rPr>
-        <w:t>ontainer vil som hovedregel kun være vært for en proces eller applikation</w:t>
+        <w:t>vil normalt kræve færre ressourcer fra værts-systemet end en VM. En meget brugt teknologi til containers er Docker.</w:t>
+      </w:r>
+      <w:r>
+        <w:t xml:space="preserve"> </w:t>
+      </w:r>
+      <w:proofErr w:type="spellStart"/>
+      <w:r>
+        <w:t>Èn</w:t>
+      </w:r>
+      <w:proofErr w:type="spellEnd"/>
+      <w:r>
+        <w:t xml:space="preserve"> container vil som hovedregel kun være vært for en proces eller applikation</w:t>
       </w:r>
     </w:p>
     <w:p>
@@ -2590,16 +2219,7 @@
     </w:p>
     <w:p>
       <w:r>
-        <w:rPr>
-          <w:lang w:val="da-DK"/>
-        </w:rPr>
-        <w:t xml:space="preserve">En stor del af pointen med disse abstraktioner er, udover at optimere brugen af hardware-ressourcer, at opnå isolation mellem instanserne. At undgå at problemer som en opstår i én instans, kan have effekt på nabo-instanser. </w:t>
-      </w:r>
-      <w:r>
-        <w:t>Man</w:t>
-      </w:r>
-      <w:r>
-        <w:t xml:space="preserve"> taler om at VM vs. containers giver forskellige typer af isolation:</w:t>
+        <w:t>En stor del af pointen med disse abstraktioner er, udover at optimere brugen af hardware-ressourcer, at opnå isolation mellem instanserne. At undgå at problemer som en opstår i én instans, kan have effekt på nabo-instanser. Man taler om at VM vs. containers giver forskellige typer af isolation:</w:t>
       </w:r>
     </w:p>
     <w:p>
@@ -2610,13 +2230,26 @@
         <w:br/>
       </w:r>
       <w:r>
-        <w:t>VM: Isolation of the machine</w:t>
-      </w:r>
+        <w:t xml:space="preserve">VM: Isolation of the </w:t>
+      </w:r>
+      <w:proofErr w:type="spellStart"/>
+      <w:r>
+        <w:t>machine</w:t>
+      </w:r>
+      <w:proofErr w:type="spellEnd"/>
       <w:r>
         <w:br/>
       </w:r>
       <w:r>
-        <w:t xml:space="preserve">Container: Isolation of the process </w:t>
+        <w:t xml:space="preserve">Container: Isolation of the </w:t>
+      </w:r>
+      <w:proofErr w:type="spellStart"/>
+      <w:r>
+        <w:t>process</w:t>
+      </w:r>
+      <w:proofErr w:type="spellEnd"/>
+      <w:r>
+        <w:t xml:space="preserve"> </w:t>
       </w:r>
       <w:r>
         <w:br/>
@@ -2627,14 +2260,14 @@
         <w:pStyle w:val="Overskrift3"/>
         <w:rPr>
           <w:rFonts w:eastAsia="Times New Roman"/>
-          <w:lang w:val="da-DK" w:eastAsia="da-DK"/>
+          <w:lang w:eastAsia="da-DK"/>
         </w:rPr>
       </w:pPr>
       <w:bookmarkStart w:id="16" w:name="_Toc119153027"/>
       <w:r>
         <w:rPr>
           <w:rFonts w:eastAsia="Times New Roman"/>
-          <w:lang w:val="da-DK" w:eastAsia="da-DK"/>
+          <w:lang w:eastAsia="da-DK"/>
         </w:rPr>
         <w:t>Virtual Machines</w:t>
       </w:r>
@@ -2643,49 +2276,57 @@
     <w:p>
       <w:pPr>
         <w:rPr>
-          <w:lang w:val="da-DK" w:eastAsia="da-DK"/>
-        </w:rPr>
-      </w:pPr>
-      <w:r>
-        <w:rPr>
-          <w:lang w:val="da-DK" w:eastAsia="da-DK"/>
-        </w:rPr>
-        <w:t>Sammendrag af interview med Thomas Borup, DR, MS Infra</w:t>
-      </w:r>
-      <w:r>
-        <w:rPr>
-          <w:lang w:val="da-DK" w:eastAsia="da-DK"/>
+          <w:lang w:eastAsia="da-DK"/>
+        </w:rPr>
+      </w:pPr>
+      <w:r>
+        <w:rPr>
+          <w:lang w:eastAsia="da-DK"/>
+        </w:rPr>
+        <w:t xml:space="preserve">Sammendrag af interview med Thomas Borup, DR, MS </w:t>
+      </w:r>
+      <w:proofErr w:type="spellStart"/>
+      <w:r>
+        <w:rPr>
+          <w:lang w:eastAsia="da-DK"/>
+        </w:rPr>
+        <w:t>Infra</w:t>
+      </w:r>
+      <w:proofErr w:type="spellEnd"/>
+      <w:r>
+        <w:rPr>
+          <w:lang w:eastAsia="da-DK"/>
         </w:rPr>
         <w:t>-team</w:t>
       </w:r>
       <w:r>
         <w:rPr>
-          <w:lang w:val="da-DK" w:eastAsia="da-DK"/>
+          <w:lang w:eastAsia="da-DK"/>
         </w:rPr>
         <w:t>.</w:t>
       </w:r>
       <w:r>
         <w:rPr>
-          <w:lang w:val="da-DK" w:eastAsia="da-DK"/>
+          <w:lang w:eastAsia="da-DK"/>
         </w:rPr>
         <w:br/>
         <w:t>Thomas og hans team håndterer drift af alle IT-systemer i DR, både administrations og produktionssystemer.</w:t>
       </w:r>
       <w:r>
         <w:rPr>
-          <w:lang w:val="da-DK" w:eastAsia="da-DK"/>
+          <w:lang w:eastAsia="da-DK"/>
         </w:rPr>
         <w:t xml:space="preserve"> </w:t>
       </w:r>
       <w:r>
         <w:rPr>
-          <w:lang w:val="da-DK" w:eastAsia="da-DK"/>
+          <w:lang w:eastAsia="da-DK"/>
         </w:rPr>
         <w:t>Deres d</w:t>
       </w:r>
       <w:r>
         <w:rPr>
-          <w:lang w:val="da-DK" w:eastAsia="da-DK"/>
+          <w:lang w:eastAsia="da-DK"/>
         </w:rPr>
         <w:t>omæne er Virtual Machines.</w:t>
       </w:r>
@@ -2693,135 +2334,169 @@
     <w:p>
       <w:pPr>
         <w:pStyle w:val="Overskrift4"/>
-        <w:rPr>
-          <w:lang w:val="da-DK"/>
-        </w:rPr>
       </w:pPr>
       <w:bookmarkStart w:id="17" w:name="_Toc119153028"/>
       <w:r>
-        <w:rPr>
-          <w:lang w:val="da-DK"/>
-        </w:rPr>
         <w:t>DR i</w:t>
       </w:r>
       <w:r>
-        <w:rPr>
-          <w:lang w:val="da-DK"/>
-        </w:rPr>
         <w:t xml:space="preserve"> skyen</w:t>
       </w:r>
       <w:bookmarkEnd w:id="17"/>
     </w:p>
     <w:p>
-      <w:pPr>
-        <w:rPr>
-          <w:lang w:val="da-DK"/>
-        </w:rPr>
-      </w:pPr>
-      <w:r>
-        <w:rPr>
-          <w:lang w:val="da-DK"/>
-        </w:rPr>
+      <w:r>
         <w:t>”</w:t>
       </w:r>
       <w:r>
-        <w:rPr>
-          <w:lang w:val="da-DK"/>
-        </w:rPr>
-        <w:t>DR har for nyligt besluttet af være ”Cloud First”, efter at have været OnPremise-orienteret.</w:t>
-      </w:r>
-      <w:r>
-        <w:rPr>
-          <w:lang w:val="da-DK"/>
-        </w:rPr>
+        <w:t xml:space="preserve">DR har for nyligt besluttet af være ”Cloud First”, efter at have været </w:t>
+      </w:r>
+      <w:proofErr w:type="spellStart"/>
+      <w:r>
+        <w:t>OnPremise</w:t>
+      </w:r>
+      <w:proofErr w:type="spellEnd"/>
+      <w:r>
+        <w:t>-orienteret.</w:t>
+      </w:r>
+      <w:r>
         <w:t>”</w:t>
       </w:r>
       <w:r>
-        <w:rPr>
-          <w:lang w:val="da-DK"/>
-        </w:rPr>
         <w:br/>
       </w:r>
-      <w:r>
-        <w:rPr>
-          <w:lang w:val="da-DK"/>
-        </w:rPr>
-        <w:t xml:space="preserve">OnPremise indebærer at den fysiske hardware er servere placeret i bygningen. Cloud er i DR-kontekst lig med Microsoft Azure. Det indebærer at nye systemer i videst muligt omfang skal deployes til Azure. Azure giver mulighed for både at instantiere komplette VMs, eller modulære komponenter som f.eks en SQL-database. Komponent-tilgangen er favoriseret, fordi der er mindre ressource-overhead på et drifte en komponent snarere end end komplet VM. </w:t>
-      </w:r>
-    </w:p>
-    <w:p>
-      <w:pPr>
-        <w:rPr>
-          <w:lang w:val="da-DK"/>
-        </w:rPr>
-      </w:pPr>
-      <w:r>
-        <w:rPr>
-          <w:lang w:val="da-DK"/>
-        </w:rPr>
+      <w:proofErr w:type="spellStart"/>
+      <w:r>
+        <w:t>OnPremise</w:t>
+      </w:r>
+      <w:proofErr w:type="spellEnd"/>
+      <w:r>
+        <w:t xml:space="preserve"> indebærer at den fysiske hardware er servere placeret i bygningen. Cloud er i DR-kontekst lig med Microsoft </w:t>
+      </w:r>
+      <w:proofErr w:type="spellStart"/>
+      <w:r>
+        <w:t>Azure</w:t>
+      </w:r>
+      <w:proofErr w:type="spellEnd"/>
+      <w:r>
+        <w:t xml:space="preserve">. Det indebærer at nye systemer i videst muligt omfang skal </w:t>
+      </w:r>
+      <w:proofErr w:type="spellStart"/>
+      <w:r>
+        <w:t>deployes</w:t>
+      </w:r>
+      <w:proofErr w:type="spellEnd"/>
+      <w:r>
+        <w:t xml:space="preserve"> til </w:t>
+      </w:r>
+      <w:proofErr w:type="spellStart"/>
+      <w:r>
+        <w:t>Azure</w:t>
+      </w:r>
+      <w:proofErr w:type="spellEnd"/>
+      <w:r>
+        <w:t xml:space="preserve">. </w:t>
+      </w:r>
+      <w:proofErr w:type="spellStart"/>
+      <w:r>
+        <w:t>Azure</w:t>
+      </w:r>
+      <w:proofErr w:type="spellEnd"/>
+      <w:r>
+        <w:t xml:space="preserve"> giver mulighed for både at </w:t>
+      </w:r>
+      <w:proofErr w:type="spellStart"/>
+      <w:r>
+        <w:t>instantiere</w:t>
+      </w:r>
+      <w:proofErr w:type="spellEnd"/>
+      <w:r>
+        <w:t xml:space="preserve"> komplette </w:t>
+      </w:r>
+      <w:proofErr w:type="spellStart"/>
+      <w:r>
+        <w:t>VMs</w:t>
+      </w:r>
+      <w:proofErr w:type="spellEnd"/>
+      <w:r>
+        <w:t xml:space="preserve">, eller modulære komponenter som </w:t>
+      </w:r>
+      <w:proofErr w:type="spellStart"/>
+      <w:r>
+        <w:t>f.eks</w:t>
+      </w:r>
+      <w:proofErr w:type="spellEnd"/>
+      <w:r>
+        <w:t xml:space="preserve"> en SQL-database. Komponent-tilgangen er favoriseret, fordi der er mindre ressource-overhead på et drifte en komponent snarere end end komplet VM. </w:t>
+      </w:r>
+    </w:p>
+    <w:p>
+      <w:r>
         <w:t>”</w:t>
       </w:r>
       <w:r>
-        <w:rPr>
-          <w:lang w:val="da-DK"/>
-        </w:rPr>
-        <w:t xml:space="preserve">Problemet med Cloud instanser er at latency (svartider) er markant højere mellem lokal klient og cloud-server. Dvs. meget granuleret trafik med mange forespøgsler/svar akkumulerer forsinkelse. Det betyder at </w:t>
-      </w:r>
-      <w:r>
-        <w:rPr>
-          <w:lang w:val="da-DK"/>
-        </w:rPr>
+        <w:t xml:space="preserve">Problemet med Cloud instanser er at </w:t>
+      </w:r>
+      <w:proofErr w:type="spellStart"/>
+      <w:r>
+        <w:t>latency</w:t>
+      </w:r>
+      <w:proofErr w:type="spellEnd"/>
+      <w:r>
+        <w:t xml:space="preserve"> (</w:t>
+      </w:r>
+      <w:proofErr w:type="spellStart"/>
+      <w:r>
+        <w:t>svartider</w:t>
+      </w:r>
+      <w:proofErr w:type="spellEnd"/>
+      <w:r>
+        <w:t xml:space="preserve">) er markant højere mellem lokal klient og cloud-server. Dvs. meget granuleret trafik med mange </w:t>
+      </w:r>
+      <w:proofErr w:type="spellStart"/>
+      <w:r>
+        <w:t>forespøgsler</w:t>
+      </w:r>
+      <w:proofErr w:type="spellEnd"/>
+      <w:r>
+        <w:t xml:space="preserve">/svar akkumulerer forsinkelse. Det betyder at </w:t>
+      </w:r>
+      <w:r>
         <w:t>vi</w:t>
       </w:r>
       <w:r>
-        <w:rPr>
-          <w:lang w:val="da-DK"/>
-        </w:rPr>
         <w:t xml:space="preserve"> skal være opmærksom</w:t>
       </w:r>
       <w:r>
-        <w:rPr>
-          <w:lang w:val="da-DK"/>
-        </w:rPr>
         <w:t>me</w:t>
       </w:r>
       <w:r>
-        <w:rPr>
-          <w:lang w:val="da-DK"/>
-        </w:rPr>
-        <w:t xml:space="preserve"> på om cloud-servicen har meget trafik fra OnPremise systemer, fordi </w:t>
-      </w:r>
-      <w:r>
-        <w:rPr>
-          <w:lang w:val="da-DK"/>
-        </w:rPr>
+        <w:t xml:space="preserve"> på om cloud-servicen har meget trafik fra </w:t>
+      </w:r>
+      <w:proofErr w:type="spellStart"/>
+      <w:r>
+        <w:t>OnPremise</w:t>
+      </w:r>
+      <w:proofErr w:type="spellEnd"/>
+      <w:r>
+        <w:t xml:space="preserve"> systemer, fordi </w:t>
+      </w:r>
+      <w:r>
         <w:t>vi</w:t>
       </w:r>
       <w:r>
-        <w:rPr>
-          <w:lang w:val="da-DK"/>
-        </w:rPr>
         <w:t xml:space="preserve"> i så fald kan opleve nedsat performance.</w:t>
       </w:r>
       <w:r>
-        <w:rPr>
-          <w:lang w:val="da-DK"/>
-        </w:rPr>
         <w:t>”</w:t>
       </w:r>
     </w:p>
     <w:p>
       <w:pPr>
         <w:pStyle w:val="Overskrift4"/>
-        <w:rPr>
-          <w:lang w:val="da-DK"/>
-        </w:rPr>
       </w:pPr>
       <w:bookmarkStart w:id="18" w:name="_Toc119153029"/>
       <w:r>
-        <w:rPr>
-          <w:lang w:val="da-DK"/>
-        </w:rPr>
         <w:t>Hardware</w:t>
       </w:r>
       <w:bookmarkEnd w:id="18"/>
@@ -2830,42 +2505,127 @@
       <w:pPr>
         <w:rPr>
           <w:rFonts w:ascii="Calibri" w:hAnsi="Calibri" w:cs="Calibri"/>
-          <w:lang w:val="da-DK"/>
         </w:rPr>
       </w:pPr>
       <w:r>
         <w:rPr>
           <w:rFonts w:ascii="Calibri" w:hAnsi="Calibri" w:cs="Calibri"/>
-          <w:lang w:val="da-DK"/>
-        </w:rPr>
-        <w:t>”Mit team håndterer 442 fysiske serverer, og 1065 virtuelle maskiner. Af de 442 fysiske servere er 40 værter for virtualiserings miljøet. Vi anvender Microsoft HyperV til drift af windows-systemer, og VMWare til linux. I dag bruger vi MS Virtual Machine Manager til håndteringen”</w:t>
-      </w:r>
-    </w:p>
-    <w:p>
-      <w:pPr>
-        <w:rPr>
-          <w:lang w:val="da-DK" w:eastAsia="da-DK"/>
-        </w:rPr>
-      </w:pPr>
+        </w:rPr>
+        <w:t xml:space="preserve">”Mit team håndterer 442 fysiske serverer, og 1065 virtuelle maskiner. Af de 442 fysiske servere er 40 værter for </w:t>
+      </w:r>
       <w:r>
         <w:rPr>
           <w:rFonts w:ascii="Calibri" w:hAnsi="Calibri" w:cs="Calibri"/>
-          <w:lang w:val="da-DK"/>
-        </w:rPr>
-        <w:t xml:space="preserve">Der er planlagt et teknologiskifte, som indebærer at det eksisterende miljø udskiftes til fordel for MS Azure Stack </w:t>
+        </w:rPr>
+        <w:t>virtualiseringsmiljøet</w:t>
       </w:r>
       <w:r>
         <w:rPr>
           <w:rFonts w:ascii="Calibri" w:hAnsi="Calibri" w:cs="Calibri"/>
-          <w:lang w:val="da-DK"/>
-        </w:rPr>
-        <w:t xml:space="preserve">HCI </w:t>
+        </w:rPr>
+        <w:t xml:space="preserve">. Vi anvender Microsoft </w:t>
+      </w:r>
+      <w:proofErr w:type="spellStart"/>
+      <w:r>
+        <w:rPr>
+          <w:rFonts w:ascii="Calibri" w:hAnsi="Calibri" w:cs="Calibri"/>
+        </w:rPr>
+        <w:t>HyperV</w:t>
+      </w:r>
+      <w:proofErr w:type="spellEnd"/>
+      <w:r>
+        <w:rPr>
+          <w:rFonts w:ascii="Calibri" w:hAnsi="Calibri" w:cs="Calibri"/>
+        </w:rPr>
+        <w:t xml:space="preserve"> til drift af windows-systemer, og </w:t>
+      </w:r>
+      <w:proofErr w:type="spellStart"/>
+      <w:r>
+        <w:rPr>
+          <w:rFonts w:ascii="Calibri" w:hAnsi="Calibri" w:cs="Calibri"/>
+        </w:rPr>
+        <w:t>VMWare</w:t>
+      </w:r>
+      <w:proofErr w:type="spellEnd"/>
+      <w:r>
+        <w:rPr>
+          <w:rFonts w:ascii="Calibri" w:hAnsi="Calibri" w:cs="Calibri"/>
+        </w:rPr>
+        <w:t xml:space="preserve"> til </w:t>
+      </w:r>
+      <w:proofErr w:type="spellStart"/>
+      <w:r>
+        <w:rPr>
+          <w:rFonts w:ascii="Calibri" w:hAnsi="Calibri" w:cs="Calibri"/>
+        </w:rPr>
+        <w:t>linux</w:t>
+      </w:r>
+      <w:proofErr w:type="spellEnd"/>
+      <w:r>
+        <w:rPr>
+          <w:rFonts w:ascii="Calibri" w:hAnsi="Calibri" w:cs="Calibri"/>
+        </w:rPr>
+        <w:t>. I dag bruger vi MS Virtual Machine Manager til håndteringen”</w:t>
+      </w:r>
+    </w:p>
+    <w:p>
+      <w:pPr>
+        <w:rPr>
+          <w:lang w:eastAsia="da-DK"/>
+        </w:rPr>
+      </w:pPr>
+      <w:r>
+        <w:rPr>
+          <w:rFonts w:ascii="Calibri" w:hAnsi="Calibri" w:cs="Calibri"/>
+        </w:rPr>
+        <w:t xml:space="preserve">Der er planlagt et teknologiskifte, som indebærer at det eksisterende miljø udskiftes til fordel for MS </w:t>
+      </w:r>
+      <w:proofErr w:type="spellStart"/>
+      <w:r>
+        <w:rPr>
+          <w:rFonts w:ascii="Calibri" w:hAnsi="Calibri" w:cs="Calibri"/>
+        </w:rPr>
+        <w:t>Azure</w:t>
+      </w:r>
+      <w:proofErr w:type="spellEnd"/>
+      <w:r>
+        <w:rPr>
+          <w:rFonts w:ascii="Calibri" w:hAnsi="Calibri" w:cs="Calibri"/>
+        </w:rPr>
+        <w:t xml:space="preserve"> </w:t>
+      </w:r>
+      <w:proofErr w:type="spellStart"/>
+      <w:r>
+        <w:rPr>
+          <w:rFonts w:ascii="Calibri" w:hAnsi="Calibri" w:cs="Calibri"/>
+        </w:rPr>
+        <w:t>Stack</w:t>
+      </w:r>
+      <w:proofErr w:type="spellEnd"/>
+      <w:r>
+        <w:rPr>
+          <w:rFonts w:ascii="Calibri" w:hAnsi="Calibri" w:cs="Calibri"/>
+        </w:rPr>
+        <w:t xml:space="preserve"> </w:t>
+      </w:r>
+      <w:proofErr w:type="spellStart"/>
+      <w:r>
+        <w:rPr>
+          <w:rFonts w:ascii="Calibri" w:hAnsi="Calibri" w:cs="Calibri"/>
+        </w:rPr>
+        <w:t>HCI</w:t>
+      </w:r>
+      <w:proofErr w:type="spellEnd"/>
+      <w:r>
+        <w:rPr>
+          <w:rFonts w:ascii="Calibri" w:hAnsi="Calibri" w:cs="Calibri"/>
+        </w:rPr>
+        <w:t xml:space="preserve"> </w:t>
       </w:r>
       <w:sdt>
         <w:sdtPr>
           <w:rPr>
             <w:rFonts w:ascii="Calibri" w:hAnsi="Calibri" w:cs="Calibri"/>
-            <w:lang w:val="da-DK"/>
           </w:rPr>
           <w:id w:val="658196364"/>
           <w:citation/>
@@ -2874,36 +2634,30 @@
           <w:r>
             <w:rPr>
               <w:rFonts w:ascii="Calibri" w:hAnsi="Calibri" w:cs="Calibri"/>
-              <w:lang w:val="da-DK"/>
             </w:rPr>
             <w:fldChar w:fldCharType="begin"/>
           </w:r>
           <w:r>
             <w:rPr>
               <w:rFonts w:ascii="Calibri" w:hAnsi="Calibri" w:cs="Calibri"/>
-              <w:lang w:val="da-DK"/>
             </w:rPr>
             <w:instrText xml:space="preserve"> CITATION Mic22 \l 1030 </w:instrText>
           </w:r>
           <w:r>
             <w:rPr>
               <w:rFonts w:ascii="Calibri" w:hAnsi="Calibri" w:cs="Calibri"/>
-              <w:lang w:val="da-DK"/>
             </w:rPr>
             <w:fldChar w:fldCharType="separate"/>
           </w:r>
           <w:r>
             <w:rPr>
               <w:rFonts w:ascii="Calibri" w:hAnsi="Calibri" w:cs="Calibri"/>
-              <w:noProof/>
-              <w:lang w:val="da-DK"/>
             </w:rPr>
             <w:t>(Microsoft, 2022)</w:t>
           </w:r>
           <w:r>
             <w:rPr>
               <w:rFonts w:ascii="Calibri" w:hAnsi="Calibri" w:cs="Calibri"/>
-              <w:lang w:val="da-DK"/>
             </w:rPr>
             <w:fldChar w:fldCharType="end"/>
           </w:r>
@@ -2912,35 +2666,58 @@
       <w:r>
         <w:rPr>
           <w:rFonts w:ascii="Calibri" w:hAnsi="Calibri" w:cs="Calibri"/>
-          <w:lang w:val="da-DK"/>
         </w:rPr>
         <w:t>, og så</w:t>
       </w:r>
       <w:r>
         <w:rPr>
           <w:rFonts w:ascii="Calibri" w:hAnsi="Calibri" w:cs="Calibri"/>
-          <w:lang w:val="da-DK"/>
-        </w:rPr>
-        <w:t xml:space="preserve"> kan ressourcer provisioneres </w:t>
-      </w:r>
+        </w:rPr>
+        <w:t xml:space="preserve"> kan ressourcer </w:t>
+      </w:r>
+      <w:proofErr w:type="spellStart"/>
       <w:r>
         <w:rPr>
           <w:rFonts w:ascii="Calibri" w:hAnsi="Calibri" w:cs="Calibri"/>
-          <w:lang w:val="da-DK"/>
-        </w:rPr>
-        <w:t>mod både Cloud og OnPremise i samme driftsmiljø. Dermed bliver det praktiske skel mellem de to domæner gradvist udvisket.</w:t>
-      </w:r>
+        </w:rPr>
+        <w:t>provisioneres</w:t>
+      </w:r>
+      <w:proofErr w:type="spellEnd"/>
       <w:r>
         <w:rPr>
           <w:rFonts w:ascii="Calibri" w:hAnsi="Calibri" w:cs="Calibri"/>
-          <w:lang w:val="da-DK"/>
+        </w:rPr>
+        <w:t xml:space="preserve"> </w:t>
+      </w:r>
+      <w:r>
+        <w:rPr>
+          <w:rFonts w:ascii="Calibri" w:hAnsi="Calibri" w:cs="Calibri"/>
+        </w:rPr>
+        <w:t xml:space="preserve">mod både Cloud og </w:t>
+      </w:r>
+      <w:proofErr w:type="spellStart"/>
+      <w:r>
+        <w:rPr>
+          <w:rFonts w:ascii="Calibri" w:hAnsi="Calibri" w:cs="Calibri"/>
+        </w:rPr>
+        <w:t>OnPremise</w:t>
+      </w:r>
+      <w:proofErr w:type="spellEnd"/>
+      <w:r>
+        <w:rPr>
+          <w:rFonts w:ascii="Calibri" w:hAnsi="Calibri" w:cs="Calibri"/>
+        </w:rPr>
+        <w:t xml:space="preserve"> i samme driftsmiljø. Dermed bliver det praktiske skel mellem de to domæner gradvist udvisket.</w:t>
+      </w:r>
+      <w:r>
+        <w:rPr>
+          <w:rFonts w:ascii="Calibri" w:hAnsi="Calibri" w:cs="Calibri"/>
         </w:rPr>
         <w:br/>
       </w:r>
       <w:r>
         <w:rPr>
           <w:rFonts w:ascii="Calibri" w:hAnsi="Calibri" w:cs="Calibri"/>
-          <w:lang w:val="da-DK"/>
         </w:rPr>
         <w:br/>
       </w:r>
@@ -2949,13 +2726,13 @@
       <w:pPr>
         <w:pStyle w:val="Overskrift3"/>
         <w:rPr>
-          <w:lang w:val="da-DK" w:eastAsia="da-DK"/>
+          <w:lang w:eastAsia="da-DK"/>
         </w:rPr>
       </w:pPr>
       <w:bookmarkStart w:id="19" w:name="_Toc119153030"/>
       <w:r>
         <w:rPr>
-          <w:lang w:val="da-DK" w:eastAsia="da-DK"/>
+          <w:lang w:eastAsia="da-DK"/>
         </w:rPr>
         <w:t>Containere</w:t>
       </w:r>
@@ -2964,30 +2741,30 @@
     <w:p>
       <w:pPr>
         <w:rPr>
-          <w:lang w:val="da-DK" w:eastAsia="da-DK"/>
-        </w:rPr>
-      </w:pPr>
-      <w:r>
-        <w:rPr>
-          <w:lang w:val="da-DK" w:eastAsia="da-DK"/>
+          <w:lang w:eastAsia="da-DK"/>
+        </w:rPr>
+      </w:pPr>
+      <w:r>
+        <w:rPr>
+          <w:lang w:eastAsia="da-DK"/>
         </w:rPr>
         <w:t>Sammendrag af interview med Sigurd Kristensen, DR, Linux</w:t>
       </w:r>
       <w:r>
         <w:rPr>
-          <w:lang w:val="da-DK" w:eastAsia="da-DK"/>
+          <w:lang w:eastAsia="da-DK"/>
         </w:rPr>
         <w:t>-</w:t>
       </w:r>
       <w:r>
         <w:rPr>
-          <w:lang w:val="da-DK" w:eastAsia="da-DK"/>
+          <w:lang w:eastAsia="da-DK"/>
         </w:rPr>
         <w:t>team</w:t>
       </w:r>
       <w:r>
         <w:rPr>
-          <w:lang w:val="da-DK" w:eastAsia="da-DK"/>
+          <w:lang w:eastAsia="da-DK"/>
         </w:rPr>
         <w:t>.</w:t>
       </w:r>
@@ -2996,13 +2773,13 @@
       <w:pPr>
         <w:pStyle w:val="Overskrift4"/>
         <w:rPr>
-          <w:lang w:val="da-DK" w:eastAsia="da-DK"/>
+          <w:lang w:eastAsia="da-DK"/>
         </w:rPr>
       </w:pPr>
       <w:bookmarkStart w:id="20" w:name="_Toc119153031"/>
       <w:r>
         <w:rPr>
-          <w:lang w:val="da-DK" w:eastAsia="da-DK"/>
+          <w:lang w:eastAsia="da-DK"/>
         </w:rPr>
         <w:t>Ny platform</w:t>
       </w:r>
@@ -3011,56 +2788,116 @@
     <w:p>
       <w:pPr>
         <w:rPr>
-          <w:lang w:val="da-DK" w:eastAsia="da-DK"/>
-        </w:rPr>
-      </w:pPr>
-      <w:r>
-        <w:rPr>
-          <w:lang w:val="da-DK" w:eastAsia="da-DK"/>
-        </w:rPr>
-        <w:t>”Vi er ved at at bygge vores nye platform. Det bliver Kubernetes-baseret, med adskillige clusters til test, produktion osv. Vi bygger vores deploy-pipeline sammen med DevOps-teamets, dvs. vi får fordel af fælles infrastruktur. Vi vil tilbyde både OnPremise og Cloud-hosting”.</w:t>
-      </w:r>
-      <w:r>
-        <w:rPr>
-          <w:lang w:val="da-DK" w:eastAsia="da-DK"/>
+          <w:lang w:eastAsia="da-DK"/>
+        </w:rPr>
+      </w:pPr>
+      <w:r>
+        <w:rPr>
+          <w:lang w:eastAsia="da-DK"/>
+        </w:rPr>
+        <w:t xml:space="preserve">”Vi er ved at at bygge vores nye platform. Det bliver </w:t>
+      </w:r>
+      <w:proofErr w:type="spellStart"/>
+      <w:r>
+        <w:rPr>
+          <w:lang w:eastAsia="da-DK"/>
+        </w:rPr>
+        <w:t>Kubernetes</w:t>
+      </w:r>
+      <w:proofErr w:type="spellEnd"/>
+      <w:r>
+        <w:rPr>
+          <w:lang w:eastAsia="da-DK"/>
+        </w:rPr>
+        <w:t xml:space="preserve">-baseret, med adskillige clusters til test, produktion osv. Vi bygger vores </w:t>
+      </w:r>
+      <w:proofErr w:type="spellStart"/>
+      <w:r>
+        <w:rPr>
+          <w:lang w:eastAsia="da-DK"/>
+        </w:rPr>
+        <w:t>deploy</w:t>
+      </w:r>
+      <w:proofErr w:type="spellEnd"/>
+      <w:r>
+        <w:rPr>
+          <w:lang w:eastAsia="da-DK"/>
+        </w:rPr>
+        <w:t xml:space="preserve">-pipeline sammen med </w:t>
+      </w:r>
+      <w:proofErr w:type="spellStart"/>
+      <w:r>
+        <w:rPr>
+          <w:lang w:eastAsia="da-DK"/>
+        </w:rPr>
+        <w:t>DevOps</w:t>
+      </w:r>
+      <w:proofErr w:type="spellEnd"/>
+      <w:r>
+        <w:rPr>
+          <w:lang w:eastAsia="da-DK"/>
+        </w:rPr>
+        <w:t xml:space="preserve">-teamets, dvs. vi får fordel af fælles infrastruktur. Vi vil tilbyde både </w:t>
+      </w:r>
+      <w:proofErr w:type="spellStart"/>
+      <w:r>
+        <w:rPr>
+          <w:lang w:eastAsia="da-DK"/>
+        </w:rPr>
+        <w:t>OnPremise</w:t>
+      </w:r>
+      <w:proofErr w:type="spellEnd"/>
+      <w:r>
+        <w:rPr>
+          <w:lang w:eastAsia="da-DK"/>
+        </w:rPr>
+        <w:t xml:space="preserve"> og Cloud-</w:t>
+      </w:r>
+      <w:proofErr w:type="spellStart"/>
+      <w:r>
+        <w:rPr>
+          <w:lang w:eastAsia="da-DK"/>
+        </w:rPr>
+        <w:t>hosting</w:t>
+      </w:r>
+      <w:proofErr w:type="spellEnd"/>
+      <w:r>
+        <w:rPr>
+          <w:lang w:eastAsia="da-DK"/>
+        </w:rPr>
+        <w:t>”.</w:t>
+      </w:r>
+      <w:r>
+        <w:rPr>
+          <w:lang w:eastAsia="da-DK"/>
         </w:rPr>
         <w:br/>
       </w:r>
       <w:r>
         <w:rPr>
-          <w:lang w:val="da-DK" w:eastAsia="da-DK"/>
+          <w:lang w:eastAsia="da-DK"/>
         </w:rPr>
         <w:lastRenderedPageBreak/>
         <w:br/>
       </w:r>
-      <w:r>
-        <w:rPr>
-          <w:lang w:val="da-DK" w:eastAsia="da-DK"/>
-        </w:rPr>
-        <w:t>Kubernetes er system til håndtering og drift af container-samlinger</w:t>
-      </w:r>
-      <w:r>
-        <w:rPr>
-          <w:lang w:val="da-DK" w:eastAsia="da-DK"/>
-        </w:rPr>
-        <w:t xml:space="preserve"> og</w:t>
-      </w:r>
-      <w:r>
-        <w:rPr>
-          <w:lang w:val="da-DK" w:eastAsia="da-DK"/>
-        </w:rPr>
-        <w:t xml:space="preserve"> Docker er det mest udbredte container-system.</w:t>
-      </w:r>
-      <w:r>
-        <w:rPr>
-          <w:lang w:val="da-DK" w:eastAsia="da-DK"/>
-        </w:rPr>
-        <w:t xml:space="preserve"> Tilsammen udgør de en platform som giver stor fejl-tolerance, horisontal skalérbarhed og isolation mellem klient system-domæner.</w:t>
+      <w:proofErr w:type="spellStart"/>
+      <w:r>
+        <w:rPr>
+          <w:lang w:eastAsia="da-DK"/>
+        </w:rPr>
+        <w:t>Kubernetes</w:t>
+      </w:r>
+      <w:proofErr w:type="spellEnd"/>
+      <w:r>
+        <w:rPr>
+          <w:lang w:eastAsia="da-DK"/>
+        </w:rPr>
+        <w:t xml:space="preserve"> er system til håndtering og drift af container-samlinger og Docker er det mest udbredte container-system. Tilsammen udgør de en platform som giver stor fejl-tolerance, horisontal skalérbarhed og isolation mellem klient system-domæner.</w:t>
       </w:r>
       <w:sdt>
         <w:sdtPr>
           <w:rPr>
-            <w:lang w:val="da-DK" w:eastAsia="da-DK"/>
+            <w:lang w:eastAsia="da-DK"/>
           </w:rPr>
           <w:id w:val="2131197944"/>
           <w:citation/>
@@ -3068,39 +2905,31 @@
         <w:sdtContent>
           <w:r>
             <w:rPr>
-              <w:lang w:val="da-DK" w:eastAsia="da-DK"/>
+              <w:lang w:eastAsia="da-DK"/>
             </w:rPr>
             <w:fldChar w:fldCharType="begin"/>
           </w:r>
           <w:r>
             <w:rPr>
-              <w:lang w:val="da-DK" w:eastAsia="da-DK"/>
+              <w:lang w:eastAsia="da-DK"/>
             </w:rPr>
             <w:instrText xml:space="preserve"> CITATION Kub22 \l 1030 </w:instrText>
           </w:r>
           <w:r>
             <w:rPr>
-              <w:lang w:val="da-DK" w:eastAsia="da-DK"/>
+              <w:lang w:eastAsia="da-DK"/>
             </w:rPr>
             <w:fldChar w:fldCharType="separate"/>
           </w:r>
           <w:r>
             <w:rPr>
-              <w:noProof/>
-              <w:lang w:val="da-DK" w:eastAsia="da-DK"/>
+              <w:lang w:eastAsia="da-DK"/>
             </w:rPr>
-            <w:t xml:space="preserve"> </w:t>
+            <w:t xml:space="preserve"> (Kubernetes: Up and Running, 2022)</w:t>
           </w:r>
           <w:r>
             <w:rPr>
-              <w:noProof/>
-              <w:lang w:val="da-DK" w:eastAsia="da-DK"/>
-            </w:rPr>
-            <w:t>(Kubernetes: Up and Running, 2022)</w:t>
-          </w:r>
-          <w:r>
-            <w:rPr>
-              <w:lang w:val="da-DK" w:eastAsia="da-DK"/>
+              <w:lang w:eastAsia="da-DK"/>
             </w:rPr>
             <w:fldChar w:fldCharType="end"/>
           </w:r>
@@ -3111,107 +2940,164 @@
       <w:pPr>
         <w:pStyle w:val="Overskrift4"/>
         <w:rPr>
-          <w:lang w:val="da-DK" w:eastAsia="da-DK"/>
+          <w:lang w:eastAsia="da-DK"/>
         </w:rPr>
       </w:pPr>
       <w:bookmarkStart w:id="21" w:name="_Toc119153032"/>
-      <w:r>
-        <w:rPr>
-          <w:lang w:val="da-DK" w:eastAsia="da-DK"/>
-        </w:rPr>
-        <w:t>Stateless vs. Statefull</w:t>
+      <w:proofErr w:type="spellStart"/>
+      <w:r>
+        <w:rPr>
+          <w:lang w:eastAsia="da-DK"/>
+        </w:rPr>
+        <w:t>Stateless</w:t>
+      </w:r>
+      <w:proofErr w:type="spellEnd"/>
+      <w:r>
+        <w:rPr>
+          <w:lang w:eastAsia="da-DK"/>
+        </w:rPr>
+        <w:t xml:space="preserve"> vs. </w:t>
+      </w:r>
+      <w:proofErr w:type="spellStart"/>
+      <w:r>
+        <w:rPr>
+          <w:lang w:eastAsia="da-DK"/>
+        </w:rPr>
+        <w:t>Statefull</w:t>
       </w:r>
       <w:bookmarkEnd w:id="21"/>
-    </w:p>
-    <w:p>
-      <w:pPr>
-        <w:rPr>
-          <w:lang w:val="da-DK" w:eastAsia="da-DK"/>
-        </w:rPr>
-      </w:pPr>
-      <w:r>
-        <w:rPr>
-          <w:lang w:val="da-DK" w:eastAsia="da-DK"/>
-        </w:rPr>
-        <w:t>”DRs container</w:t>
-      </w:r>
-      <w:r>
-        <w:rPr>
-          <w:lang w:val="da-DK" w:eastAsia="da-DK"/>
-        </w:rPr>
-        <w:t>-</w:t>
-      </w:r>
-      <w:r>
-        <w:rPr>
-          <w:lang w:val="da-DK" w:eastAsia="da-DK"/>
-        </w:rPr>
-        <w:t>strateg</w:t>
-      </w:r>
-      <w:r>
-        <w:rPr>
-          <w:lang w:val="da-DK" w:eastAsia="da-DK"/>
-        </w:rPr>
-        <w:t>i</w:t>
-      </w:r>
-      <w:r>
-        <w:rPr>
-          <w:lang w:val="da-DK" w:eastAsia="da-DK"/>
-        </w:rPr>
-        <w:t xml:space="preserve"> indebærer at vi foretrækker </w:t>
-      </w:r>
-      <w:r>
-        <w:rPr>
-          <w:lang w:val="da-DK" w:eastAsia="da-DK"/>
-        </w:rPr>
-        <w:t>’</w:t>
-      </w:r>
-      <w:r>
-        <w:rPr>
-          <w:lang w:val="da-DK" w:eastAsia="da-DK"/>
-        </w:rPr>
-        <w:t>Stat</w:t>
-      </w:r>
-      <w:r>
-        <w:rPr>
-          <w:lang w:val="da-DK" w:eastAsia="da-DK"/>
-        </w:rPr>
-        <w:t>eLess’ fremfor ’StateFull’. Vi ønsker at kunne rive hele containeren ned når vi re-deployer en app via vores pipeline”</w:t>
-      </w:r>
-      <w:r>
-        <w:rPr>
-          <w:lang w:val="da-DK" w:eastAsia="da-DK"/>
+      <w:proofErr w:type="spellEnd"/>
+    </w:p>
+    <w:p>
+      <w:pPr>
+        <w:rPr>
+          <w:lang w:eastAsia="da-DK"/>
+        </w:rPr>
+      </w:pPr>
+      <w:r>
+        <w:rPr>
+          <w:lang w:eastAsia="da-DK"/>
+        </w:rPr>
+        <w:t>”</w:t>
+      </w:r>
+      <w:proofErr w:type="spellStart"/>
+      <w:r>
+        <w:rPr>
+          <w:lang w:eastAsia="da-DK"/>
+        </w:rPr>
+        <w:t>DRs</w:t>
+      </w:r>
+      <w:proofErr w:type="spellEnd"/>
+      <w:r>
+        <w:rPr>
+          <w:lang w:eastAsia="da-DK"/>
+        </w:rPr>
+        <w:t xml:space="preserve"> container-strategi indebærer at vi foretrækker ’</w:t>
+      </w:r>
+      <w:proofErr w:type="spellStart"/>
+      <w:r>
+        <w:rPr>
+          <w:lang w:eastAsia="da-DK"/>
+        </w:rPr>
+        <w:t>StateLess</w:t>
+      </w:r>
+      <w:proofErr w:type="spellEnd"/>
+      <w:r>
+        <w:rPr>
+          <w:lang w:eastAsia="da-DK"/>
+        </w:rPr>
+        <w:t>’ fremfor ’</w:t>
+      </w:r>
+      <w:proofErr w:type="spellStart"/>
+      <w:r>
+        <w:rPr>
+          <w:lang w:eastAsia="da-DK"/>
+        </w:rPr>
+        <w:t>StateFull</w:t>
+      </w:r>
+      <w:proofErr w:type="spellEnd"/>
+      <w:r>
+        <w:rPr>
+          <w:lang w:eastAsia="da-DK"/>
+        </w:rPr>
+        <w:t>’. Vi ønsker at kunne rive hele containeren ned når vi re-deployer en app via vores pipeline”</w:t>
+      </w:r>
+      <w:r>
+        <w:rPr>
+          <w:lang w:eastAsia="da-DK"/>
         </w:rPr>
         <w:br/>
       </w:r>
       <w:r>
         <w:rPr>
-          <w:lang w:val="da-DK" w:eastAsia="da-DK"/>
+          <w:lang w:eastAsia="da-DK"/>
         </w:rPr>
         <w:br/>
-        <w:t xml:space="preserve">Stateless-paradigmet </w:t>
-      </w:r>
-      <w:r>
-        <w:rPr>
-          <w:lang w:val="da-DK" w:eastAsia="da-DK"/>
+      </w:r>
+      <w:proofErr w:type="spellStart"/>
+      <w:r>
+        <w:rPr>
+          <w:lang w:eastAsia="da-DK"/>
+        </w:rPr>
+        <w:t>Stateless</w:t>
+      </w:r>
+      <w:proofErr w:type="spellEnd"/>
+      <w:r>
+        <w:rPr>
+          <w:lang w:eastAsia="da-DK"/>
+        </w:rPr>
+        <w:t xml:space="preserve">-paradigmet </w:t>
+      </w:r>
+      <w:r>
+        <w:rPr>
+          <w:lang w:eastAsia="da-DK"/>
         </w:rPr>
         <w:t>betyder</w:t>
       </w:r>
       <w:r>
         <w:rPr>
-          <w:lang w:val="da-DK" w:eastAsia="da-DK"/>
-        </w:rPr>
-        <w:t xml:space="preserve"> at en applikation altid deployes i samme tilstand, dvs. med nøjagtigt samme data. Det gør modellen uegnet til f.eks databaser, som netop er kendetegnet ved at skulle reflektere et systems aktuelle tilstand.</w:t>
-      </w:r>
-      <w:r>
-        <w:rPr>
-          <w:lang w:val="da-DK" w:eastAsia="da-DK"/>
+          <w:lang w:eastAsia="da-DK"/>
+        </w:rPr>
+        <w:t xml:space="preserve"> at en applikation altid </w:t>
+      </w:r>
+      <w:proofErr w:type="spellStart"/>
+      <w:r>
+        <w:rPr>
+          <w:lang w:eastAsia="da-DK"/>
+        </w:rPr>
+        <w:t>deployes</w:t>
+      </w:r>
+      <w:proofErr w:type="spellEnd"/>
+      <w:r>
+        <w:rPr>
+          <w:lang w:eastAsia="da-DK"/>
+        </w:rPr>
+        <w:t xml:space="preserve"> i samme tilstand, dvs. med nøjagtigt samme data. Det gør modellen uegnet til </w:t>
+      </w:r>
+      <w:proofErr w:type="spellStart"/>
+      <w:r>
+        <w:rPr>
+          <w:lang w:eastAsia="da-DK"/>
+        </w:rPr>
+        <w:t>f.eks</w:t>
+      </w:r>
+      <w:proofErr w:type="spellEnd"/>
+      <w:r>
+        <w:rPr>
+          <w:lang w:eastAsia="da-DK"/>
+        </w:rPr>
+        <w:t xml:space="preserve"> databaser, som netop er kendetegnet ved at skulle reflektere et systems aktuelle tilstand.</w:t>
+      </w:r>
+      <w:r>
+        <w:rPr>
+          <w:lang w:eastAsia="da-DK"/>
         </w:rPr>
         <w:t xml:space="preserve"> </w:t>
       </w:r>
       <w:sdt>
         <w:sdtPr>
           <w:rPr>
-            <w:lang w:val="da-DK" w:eastAsia="da-DK"/>
+            <w:lang w:eastAsia="da-DK"/>
           </w:rPr>
           <w:id w:val="942964323"/>
           <w:citation/>
@@ -3219,32 +3105,31 @@
         <w:sdtContent>
           <w:r>
             <w:rPr>
-              <w:lang w:val="da-DK" w:eastAsia="da-DK"/>
+              <w:lang w:eastAsia="da-DK"/>
             </w:rPr>
             <w:fldChar w:fldCharType="begin"/>
           </w:r>
           <w:r>
             <w:rPr>
-              <w:lang w:val="da-DK" w:eastAsia="da-DK"/>
+              <w:lang w:eastAsia="da-DK"/>
             </w:rPr>
             <w:instrText xml:space="preserve"> CITATION Sta19 \l 1030 </w:instrText>
           </w:r>
           <w:r>
             <w:rPr>
-              <w:lang w:val="da-DK" w:eastAsia="da-DK"/>
+              <w:lang w:eastAsia="da-DK"/>
             </w:rPr>
             <w:fldChar w:fldCharType="separate"/>
           </w:r>
           <w:r>
             <w:rPr>
-              <w:noProof/>
-              <w:lang w:val="da-DK" w:eastAsia="da-DK"/>
+              <w:lang w:eastAsia="da-DK"/>
             </w:rPr>
             <w:t>(Stateless Vs. Stateful, 2019)</w:t>
           </w:r>
           <w:r>
             <w:rPr>
-              <w:lang w:val="da-DK" w:eastAsia="da-DK"/>
+              <w:lang w:eastAsia="da-DK"/>
             </w:rPr>
             <w:fldChar w:fldCharType="end"/>
           </w:r>
@@ -3255,13 +3140,13 @@
       <w:pPr>
         <w:pStyle w:val="Overskrift4"/>
         <w:rPr>
-          <w:lang w:val="da-DK" w:eastAsia="da-DK"/>
+          <w:lang w:eastAsia="da-DK"/>
         </w:rPr>
       </w:pPr>
       <w:bookmarkStart w:id="22" w:name="_Toc119153033"/>
       <w:r>
         <w:rPr>
-          <w:lang w:val="da-DK" w:eastAsia="da-DK"/>
+          <w:lang w:eastAsia="da-DK"/>
         </w:rPr>
         <w:t>Foreslået arkitektur</w:t>
       </w:r>
@@ -3270,48 +3155,56 @@
     <w:p>
       <w:pPr>
         <w:rPr>
-          <w:lang w:val="da-DK" w:eastAsia="da-DK"/>
-        </w:rPr>
-      </w:pPr>
-      <w:r>
-        <w:rPr>
-          <w:lang w:val="da-DK" w:eastAsia="da-DK"/>
+          <w:lang w:eastAsia="da-DK"/>
+        </w:rPr>
+      </w:pPr>
+      <w:r>
+        <w:rPr>
+          <w:lang w:eastAsia="da-DK"/>
         </w:rPr>
         <w:t xml:space="preserve">”Jeg vil foreslå at du baserer LogWatcher på en .NET Core container, og en </w:t>
       </w:r>
       <w:r>
         <w:rPr>
-          <w:lang w:val="da-DK" w:eastAsia="da-DK"/>
+          <w:lang w:eastAsia="da-DK"/>
         </w:rPr>
         <w:t xml:space="preserve">anden </w:t>
       </w:r>
       <w:r>
         <w:rPr>
-          <w:lang w:val="da-DK" w:eastAsia="da-DK"/>
+          <w:lang w:eastAsia="da-DK"/>
         </w:rPr>
         <w:t>container</w:t>
       </w:r>
       <w:r>
         <w:rPr>
-          <w:lang w:val="da-DK" w:eastAsia="da-DK"/>
+          <w:lang w:eastAsia="da-DK"/>
         </w:rPr>
         <w:t xml:space="preserve"> til din database</w:t>
       </w:r>
       <w:r>
         <w:rPr>
-          <w:lang w:val="da-DK" w:eastAsia="da-DK"/>
-        </w:rPr>
-        <w:t>. Brug Docker for Desktop til udvikling og debugging</w:t>
-      </w:r>
-      <w:r>
-        <w:rPr>
-          <w:lang w:val="da-DK" w:eastAsia="da-DK"/>
+          <w:lang w:eastAsia="da-DK"/>
+        </w:rPr>
+        <w:t xml:space="preserve">. Brug Docker for Desktop til udvikling og </w:t>
+      </w:r>
+      <w:proofErr w:type="spellStart"/>
+      <w:r>
+        <w:rPr>
+          <w:lang w:eastAsia="da-DK"/>
+        </w:rPr>
+        <w:t>debugging</w:t>
+      </w:r>
+      <w:proofErr w:type="spellEnd"/>
+      <w:r>
+        <w:rPr>
+          <w:lang w:eastAsia="da-DK"/>
         </w:rPr>
         <w:t>.</w:t>
       </w:r>
       <w:r>
         <w:rPr>
-          <w:lang w:val="da-DK" w:eastAsia="da-DK"/>
+          <w:lang w:eastAsia="da-DK"/>
         </w:rPr>
         <w:t>”</w:t>
       </w:r>
@@ -3319,199 +3212,184 @@
     <w:p>
       <w:pPr>
         <w:rPr>
-          <w:lang w:val="da-DK" w:eastAsia="da-DK"/>
+          <w:lang w:eastAsia="da-DK"/>
         </w:rPr>
       </w:pPr>
     </w:p>
     <w:p>
       <w:pPr>
         <w:pStyle w:val="Overskrift2"/>
-        <w:rPr>
-          <w:lang w:val="da-DK"/>
-        </w:rPr>
       </w:pPr>
       <w:bookmarkStart w:id="23" w:name="_Toc119153039"/>
       <w:r>
-        <w:rPr>
-          <w:lang w:val="da-DK"/>
-        </w:rPr>
-        <w:t xml:space="preserve">Database - </w:t>
-      </w:r>
-      <w:r>
-        <w:rPr>
-          <w:lang w:val="da-DK"/>
-        </w:rPr>
-        <w:t>RDBMS vs. NoSql</w:t>
+        <w:t xml:space="preserve">Database - RDBMS vs. </w:t>
+      </w:r>
+      <w:proofErr w:type="spellStart"/>
+      <w:r>
+        <w:t>NoSql</w:t>
       </w:r>
       <w:bookmarkEnd w:id="23"/>
-    </w:p>
-    <w:p>
-      <w:pPr>
-        <w:rPr>
-          <w:lang w:val="da-DK"/>
-        </w:rPr>
-      </w:pPr>
-      <w:r>
-        <w:rPr>
-          <w:lang w:val="da-DK"/>
-        </w:rPr>
+      <w:proofErr w:type="spellEnd"/>
+    </w:p>
+    <w:p>
+      <w:r>
         <w:t>Inden vi beslutter hvilken database-teknologi LogWatcher skal benytte, er det passende at diskuterede de grundlæggende, dominerende typer af databaser. På tværs af de mange forskellige databaser-produkter ses der 2 grundlæggende typer: relationel og ikke-relationel.</w:t>
       </w:r>
     </w:p>
     <w:p>
       <w:pPr>
         <w:pStyle w:val="Overskrift3"/>
-        <w:rPr>
-          <w:lang w:val="da-DK"/>
-        </w:rPr>
       </w:pPr>
       <w:bookmarkStart w:id="24" w:name="_Toc119153040"/>
       <w:r>
-        <w:rPr>
-          <w:lang w:val="da-DK"/>
-        </w:rPr>
         <w:t>Relationel Database Management Systems</w:t>
       </w:r>
       <w:bookmarkEnd w:id="24"/>
     </w:p>
     <w:p>
-      <w:pPr>
-        <w:rPr>
-          <w:lang w:val="da-DK"/>
-        </w:rPr>
-      </w:pPr>
-      <w:r>
-        <w:rPr>
-          <w:lang w:val="da-DK"/>
-        </w:rPr>
-        <w:t xml:space="preserve">Begrebet RDBMS opstod i 1970’erne. De relationelle databaser betegnes også SQL-databaser (Structured Query Language). SQL er interaktions-syntaxen for RDBMS. SQL er opstået i samme periode som modellen for relationelle databaser og normalisering, men siden forfinet og udviklet. </w:t>
-      </w:r>
-    </w:p>
-    <w:p>
-      <w:pPr>
-        <w:rPr>
-          <w:lang w:val="da-DK"/>
-        </w:rPr>
-      </w:pPr>
-      <w:r>
-        <w:rPr>
-          <w:lang w:val="da-DK"/>
-        </w:rPr>
-        <w:t xml:space="preserve">Det relationelle aspekt opstår ved at alle data gemmes i tabeller, og hvert data-element tildeles en nøgle. Nøglen anvendes til at udtrykke ét tabel-elements relation til et eller flere elementer i en eller flere andre tabeller. RDBMS/SQL stammer fra en periode hvor storage var en bekostelig ressource, og det var vigtigt at reducere data-redundans mest muligt. </w:t>
-      </w:r>
-    </w:p>
-    <w:p>
-      <w:pPr>
-        <w:rPr>
-          <w:lang w:val="da-DK"/>
-        </w:rPr>
-      </w:pPr>
-      <w:r>
-        <w:rPr>
-          <w:lang w:val="da-DK"/>
-        </w:rPr>
+      <w:r>
+        <w:t>Begrebet RDBMS opstod i 1970’erne. De relationelle databaser betegnes også SQL-databaser (</w:t>
+      </w:r>
+      <w:proofErr w:type="spellStart"/>
+      <w:r>
+        <w:t>Structured</w:t>
+      </w:r>
+      <w:proofErr w:type="spellEnd"/>
+      <w:r>
+        <w:t xml:space="preserve"> Query Language). SQL er interaktions-</w:t>
+      </w:r>
+      <w:proofErr w:type="spellStart"/>
+      <w:r>
+        <w:t>syntaxen</w:t>
+      </w:r>
+      <w:proofErr w:type="spellEnd"/>
+      <w:r>
+        <w:t xml:space="preserve"> for RDBMS. SQL er opstået i samme periode som modellen for relationelle databaser og normalisering, men siden forfinet og udviklet. </w:t>
+      </w:r>
+    </w:p>
+    <w:p>
+      <w:r>
+        <w:t xml:space="preserve">Det relationelle aspekt opstår ved at alle data gemmes i tabeller, og hvert data-element tildeles en nøgle. Nøglen anvendes til at udtrykke ét tabel-elements relation til et eller flere elementer i en eller flere andre tabeller. RDBMS/SQL stammer fra en periode hvor </w:t>
+      </w:r>
+      <w:proofErr w:type="spellStart"/>
+      <w:r>
+        <w:t>storage</w:t>
+      </w:r>
+      <w:proofErr w:type="spellEnd"/>
+      <w:r>
+        <w:t xml:space="preserve"> var en bekostelig ressource, og det var vigtigt at reducere data-redundans mest muligt. </w:t>
+      </w:r>
+    </w:p>
+    <w:p>
+      <w:r>
         <w:t>Normalisering sigter efter at minimere redundans (data-duplikering) og data-skrøbelighed. Data er skrøbelige, hvis ændringer i databasen kan føre til inkonsistens og lign. anomalier, dvs. ukomplette og "fragmenterede" datasæt. En vel-normaliseret database har meget høj grad af data-integritet, dvs. at den er robust.</w:t>
       </w:r>
     </w:p>
     <w:p>
       <w:r>
-        <w:rPr>
-          <w:lang w:val="da-DK"/>
-        </w:rPr>
         <w:t xml:space="preserve">Hvor effektivt data-duplikering begrænses, kan beskrives af graden af normalisering i et RDBMS. </w:t>
       </w:r>
       <w:r>
-        <w:rPr>
-          <w:lang w:val="da-DK"/>
-        </w:rPr>
         <w:br/>
         <w:t>1. NF (Normalform): ingen kolonner i tabellen gentager en anden kolonnes værdi</w:t>
       </w:r>
       <w:r>
-        <w:rPr>
-          <w:lang w:val="da-DK"/>
-        </w:rPr>
         <w:br/>
-        <w:t>2. NF: Overholder 1NF og indeholder kun kolonner som afhænger af primær nøgle (PK)</w:t>
-      </w:r>
-      <w:r>
-        <w:rPr>
-          <w:lang w:val="da-DK"/>
-        </w:rPr>
+        <w:t xml:space="preserve">2. NF: Overholder </w:t>
+      </w:r>
+      <w:proofErr w:type="spellStart"/>
+      <w:r>
+        <w:t>1NF</w:t>
+      </w:r>
+      <w:proofErr w:type="spellEnd"/>
+      <w:r>
+        <w:t xml:space="preserve"> og indeholder kun kolonner som afhænger af primær nøgle (PK)</w:t>
+      </w:r>
+      <w:r>
         <w:br/>
-        <w:t>3. NF: Overholder 2NF og ingen felter udenfor PK er indbyrdes afhængige</w:t>
-      </w:r>
-      <w:r>
-        <w:rPr>
-          <w:lang w:val="da-DK"/>
-        </w:rPr>
+        <w:t xml:space="preserve">3. NF: Overholder </w:t>
+      </w:r>
+      <w:proofErr w:type="spellStart"/>
+      <w:r>
+        <w:t>2NF</w:t>
+      </w:r>
+      <w:proofErr w:type="spellEnd"/>
+      <w:r>
+        <w:t xml:space="preserve"> og ingen felter udenfor PK er indbyrdes afhængige</w:t>
+      </w:r>
+      <w:r>
         <w:br/>
       </w:r>
       <w:r>
-        <w:rPr>
-          <w:lang w:val="da-DK"/>
-        </w:rPr>
         <w:br/>
-        <w:t xml:space="preserve">En database som er tilstrækkeligt normaliseret vil være nemmere at vedligeholde, ændre og udbygge. Fuld normalisering kan have en negativ effekt på performance, fordi data-sæt er fordelt over mange tabeller, og et meningsfuldt svar skal sammensættes på tværs af disse. </w:t>
-      </w:r>
-      <w:r>
-        <w:t>Men opvejes til gengæld af fleksibilitet.</w:t>
+        <w:t>En database som er tilstrækkeligt normaliseret vil være nemmere at vedligeholde, ændre og udbygge. Fuld normalisering kan have en negativ effekt på performance, fordi data-sæt er fordelt over mange tabeller, og et meningsfuldt svar skal sammensættes på tværs af disse. Men opvejes til gengæld af fleksibilitet.</w:t>
       </w:r>
     </w:p>
     <w:p>
       <w:pPr>
         <w:pStyle w:val="Overskrift3"/>
-        <w:rPr>
-          <w:lang w:val="da-DK"/>
-        </w:rPr>
       </w:pPr>
       <w:bookmarkStart w:id="25" w:name="_Toc119153041"/>
-      <w:r>
-        <w:rPr>
-          <w:lang w:val="da-DK"/>
-        </w:rPr>
+      <w:proofErr w:type="spellStart"/>
+      <w:r>
         <w:lastRenderedPageBreak/>
         <w:t>NoSQL</w:t>
       </w:r>
       <w:bookmarkEnd w:id="25"/>
-    </w:p>
-    <w:p>
-      <w:pPr>
-        <w:rPr>
-          <w:lang w:val="da-DK"/>
-        </w:rPr>
-      </w:pPr>
-      <w:r>
-        <w:rPr>
-          <w:lang w:val="da-DK"/>
-        </w:rPr>
-        <w:t>NoSQL begrebet dukkede op i begyndelsen af vores årtusinde. Det betegnes som et ikke-relationelt database-paradigme som ikke er afhængigt af tabeller og deres nøgler. Det betyder at en NoSQL-db potentielt kan være bedre egnet til data-sæt som tekstdokumenter, graph-data o.l.</w:t>
-      </w:r>
-      <w:r>
-        <w:rPr>
-          <w:lang w:val="da-DK"/>
-        </w:rPr>
+      <w:proofErr w:type="spellEnd"/>
+    </w:p>
+    <w:p>
+      <w:proofErr w:type="spellStart"/>
+      <w:r>
+        <w:t>NoSQL</w:t>
+      </w:r>
+      <w:proofErr w:type="spellEnd"/>
+      <w:r>
+        <w:t xml:space="preserve"> begrebet dukkede op i begyndelsen af vores årtusinde. Det betegnes som et ikke-relationelt database-paradigme som ikke er afhængigt af tabeller og deres nøgler. Det betyder at en </w:t>
+      </w:r>
+      <w:proofErr w:type="spellStart"/>
+      <w:r>
+        <w:t>NoSQL-db</w:t>
+      </w:r>
+      <w:proofErr w:type="spellEnd"/>
+      <w:r>
+        <w:t xml:space="preserve"> potentielt kan være bedre egnet til data-sæt som tekstdokumenter, graph-data o.l.</w:t>
+      </w:r>
+      <w:r>
         <w:br/>
       </w:r>
       <w:r>
-        <w:rPr>
-          <w:lang w:val="da-DK"/>
-        </w:rPr>
         <w:br/>
-        <w:t>NoSQL er mere dynamisk orienteret end SQL, og er mere modstandsdygtigt overfor ændringer og tilpasninger i systemets datastruktur, fordi det er knap så betinget af rigide relationer. En NoSQL-baseret database tåler gerne løbende strukturelle modifikationer, i takt med at kravene fra aftager-applikationen ændres. De kan også være meget hurtige, fordi svar ikke skal sammensættes på tværs af mange tabeller.</w:t>
-      </w:r>
-      <w:r>
-        <w:rPr>
-          <w:lang w:val="da-DK"/>
-        </w:rPr>
+      </w:r>
+      <w:proofErr w:type="spellStart"/>
+      <w:r>
+        <w:t>NoSQL</w:t>
+      </w:r>
+      <w:proofErr w:type="spellEnd"/>
+      <w:r>
+        <w:t xml:space="preserve"> er mere dynamisk orienteret end SQL, og er mere modstandsdygtigt overfor ændringer og tilpasninger i systemets datastruktur, fordi det er knap så betinget af rigide relationer. En </w:t>
+      </w:r>
+      <w:proofErr w:type="spellStart"/>
+      <w:r>
+        <w:t>NoSQL</w:t>
+      </w:r>
+      <w:proofErr w:type="spellEnd"/>
+      <w:r>
+        <w:t>-baseret database tåler gerne løbende strukturelle modifikationer, i takt med at kravene fra aftager-applikationen ændres. De kan også være meget hurtige, fordi svar ikke skal sammensættes på tværs af mange tabeller.</w:t>
+      </w:r>
+      <w:r>
         <w:br/>
       </w:r>
       <w:r>
-        <w:rPr>
-          <w:lang w:val="da-DK"/>
-        </w:rPr>
         <w:br/>
-        <w:t>NoSQL databaser kan under-grupperes i 4 strukturer:</w:t>
+      </w:r>
+      <w:proofErr w:type="spellStart"/>
+      <w:r>
+        <w:t>NoSQL</w:t>
+      </w:r>
+      <w:proofErr w:type="spellEnd"/>
+      <w:r>
+        <w:t xml:space="preserve"> databaser kan under-grupperes i 4 strukturer:</w:t>
       </w:r>
     </w:p>
     <w:p>
@@ -3521,14 +3399,8 @@
           <w:ilvl w:val="0"/>
           <w:numId w:val="25"/>
         </w:numPr>
-        <w:rPr>
-          <w:lang w:val="da-DK"/>
-        </w:rPr>
-      </w:pPr>
-      <w:r>
-        <w:rPr>
-          <w:lang w:val="da-DK"/>
-        </w:rPr>
+      </w:pPr>
+      <w:r>
         <w:t xml:space="preserve">Kolonne-orienterede: data grupperes i kolonner, med frit antal rækker </w:t>
       </w:r>
     </w:p>
@@ -3539,16 +3411,23 @@
           <w:ilvl w:val="0"/>
           <w:numId w:val="25"/>
         </w:numPr>
-        <w:rPr>
-          <w:lang w:val="da-DK"/>
-        </w:rPr>
-      </w:pPr>
-      <w:r>
-        <w:rPr>
-          <w:lang w:val="da-DK"/>
-        </w:rPr>
-        <w:t>Key/Value: HashMap-baseret lookup</w:t>
-      </w:r>
+      </w:pPr>
+      <w:r>
+        <w:t xml:space="preserve">Key/Value: </w:t>
+      </w:r>
+      <w:proofErr w:type="spellStart"/>
+      <w:r>
+        <w:t>HashMap</w:t>
+      </w:r>
+      <w:proofErr w:type="spellEnd"/>
+      <w:r>
+        <w:t xml:space="preserve">-baseret </w:t>
+      </w:r>
+      <w:proofErr w:type="spellStart"/>
+      <w:r>
+        <w:t>lookup</w:t>
+      </w:r>
+      <w:proofErr w:type="spellEnd"/>
     </w:p>
     <w:p>
       <w:pPr>
@@ -3557,15 +3436,25 @@
           <w:ilvl w:val="0"/>
           <w:numId w:val="25"/>
         </w:numPr>
-        <w:rPr>
-          <w:lang w:val="da-DK"/>
-        </w:rPr>
-      </w:pPr>
-      <w:r>
-        <w:rPr>
-          <w:lang w:val="da-DK"/>
-        </w:rPr>
-        <w:t>Dokument-orienterede: egnet til JSON, XML ol.</w:t>
+      </w:pPr>
+      <w:r>
+        <w:t xml:space="preserve">Dokument-orienterede: egnet til </w:t>
+      </w:r>
+      <w:proofErr w:type="spellStart"/>
+      <w:r>
+        <w:t>JSON</w:t>
+      </w:r>
+      <w:proofErr w:type="spellEnd"/>
+      <w:r>
+        <w:t xml:space="preserve">, </w:t>
+      </w:r>
+      <w:proofErr w:type="gramStart"/>
+      <w:r>
+        <w:t>XML ol</w:t>
+      </w:r>
+      <w:proofErr w:type="gramEnd"/>
+      <w:r>
+        <w:t>.</w:t>
       </w:r>
     </w:p>
     <w:p>
@@ -3575,85 +3464,63 @@
           <w:ilvl w:val="0"/>
           <w:numId w:val="25"/>
         </w:numPr>
-        <w:rPr>
-          <w:lang w:val="da-DK"/>
-        </w:rPr>
-      </w:pPr>
-      <w:r>
-        <w:rPr>
-          <w:lang w:val="da-DK"/>
-        </w:rPr>
+      </w:pPr>
+      <w:r>
         <w:t>Graph-orienterede: repræsenterer data i node-baserede strukturer.</w:t>
       </w:r>
     </w:p>
     <w:p>
       <w:pPr>
         <w:pStyle w:val="Overskrift3"/>
-        <w:rPr>
-          <w:lang w:val="da-DK"/>
-        </w:rPr>
       </w:pPr>
       <w:bookmarkStart w:id="26" w:name="_Toc119153042"/>
       <w:r>
-        <w:rPr>
-          <w:lang w:val="da-DK"/>
-        </w:rPr>
         <w:t>Skalering</w:t>
       </w:r>
       <w:bookmarkEnd w:id="26"/>
     </w:p>
     <w:p>
-      <w:pPr>
-        <w:rPr>
-          <w:lang w:val="da-DK"/>
-        </w:rPr>
-      </w:pPr>
-      <w:r>
-        <w:rPr>
-          <w:lang w:val="da-DK"/>
-        </w:rPr>
-        <w:t>I takt med at performance-kravene vokser, kendetegnes de to typer (RDBMS/NoSQL) ved forskellig skalerings topografi. Man kan tale om at RDBMS/SQL skal skaleres vertikalt, dvs. at hvis der kræves mere performance, skal der flyttes til en kraftigere server. NoSQL er egnet til horisontal skalering, dvs. over flere diskrete instanser/servere.</w:t>
-      </w:r>
-      <w:r>
-        <w:rPr>
-          <w:lang w:val="da-DK"/>
-        </w:rPr>
+      <w:r>
+        <w:t>I takt med at performance-kravene vokser, kendetegnes de to typer (RDBMS/</w:t>
+      </w:r>
+      <w:proofErr w:type="spellStart"/>
+      <w:r>
+        <w:t>NoSQL</w:t>
+      </w:r>
+      <w:proofErr w:type="spellEnd"/>
+      <w:r>
+        <w:t xml:space="preserve">) ved forskellig skalerings topografi. Man kan tale om at RDBMS/SQL skal skaleres vertikalt, dvs. at hvis der kræves mere performance, skal der flyttes til en kraftigere server. </w:t>
+      </w:r>
+      <w:proofErr w:type="spellStart"/>
+      <w:r>
+        <w:t>NoSQL</w:t>
+      </w:r>
+      <w:proofErr w:type="spellEnd"/>
+      <w:r>
+        <w:t xml:space="preserve"> er egnet til horisontal skalering, dvs. over flere diskrete instanser/servere.</w:t>
+      </w:r>
+      <w:r>
         <w:t xml:space="preserve"> </w:t>
       </w:r>
       <w:sdt>
         <w:sdtPr>
-          <w:rPr>
-            <w:lang w:val="da-DK"/>
-          </w:rPr>
           <w:id w:val="-1119677196"/>
           <w:citation/>
         </w:sdtPr>
         <w:sdtContent>
           <w:r>
-            <w:rPr>
-              <w:lang w:val="da-DK"/>
-            </w:rPr>
             <w:fldChar w:fldCharType="begin"/>
           </w:r>
           <w:r>
             <w:instrText xml:space="preserve"> CITATION SQL16 \l 1033 </w:instrText>
           </w:r>
           <w:r>
-            <w:rPr>
-              <w:lang w:val="da-DK"/>
-            </w:rPr>
             <w:fldChar w:fldCharType="separate"/>
           </w:r>
           <w:r>
-            <w:rPr>
-              <w:noProof/>
-            </w:rPr>
             <w:t>(SQL vs. NoSQL vs. NewSQL, 2016)</w:t>
           </w:r>
           <w:r>
-            <w:rPr>
-              <w:lang w:val="da-DK"/>
-            </w:rPr>
             <w:fldChar w:fldCharType="end"/>
           </w:r>
         </w:sdtContent>
@@ -3662,29 +3529,23 @@
     <w:p>
       <w:pPr>
         <w:rPr>
-          <w:lang w:val="da-DK" w:eastAsia="da-DK"/>
-        </w:rPr>
-      </w:pPr>
-    </w:p>
-    <w:p>
-      <w:pPr>
-        <w:rPr>
-          <w:lang w:val="da-DK" w:eastAsia="da-DK"/>
+          <w:lang w:eastAsia="da-DK"/>
+        </w:rPr>
+      </w:pPr>
+    </w:p>
+    <w:p>
+      <w:pPr>
+        <w:rPr>
+          <w:lang w:eastAsia="da-DK"/>
         </w:rPr>
       </w:pPr>
     </w:p>
     <w:p>
       <w:pPr>
         <w:pStyle w:val="Overskrift1"/>
-        <w:rPr>
-          <w:lang w:val="da-DK"/>
-        </w:rPr>
       </w:pPr>
       <w:bookmarkStart w:id="27" w:name="_Toc119153034"/>
       <w:r>
-        <w:rPr>
-          <w:lang w:val="da-DK"/>
-        </w:rPr>
         <w:t>LOGWATCHER TEKNOLOGI</w:t>
       </w:r>
       <w:bookmarkEnd w:id="27"/>
@@ -3692,80 +3553,33 @@
     <w:p>
       <w:pPr>
         <w:pStyle w:val="Overskrift2"/>
-        <w:rPr>
-          <w:lang w:val="da-DK"/>
-        </w:rPr>
       </w:pPr>
       <w:bookmarkStart w:id="28" w:name="_Toc119153035"/>
       <w:r>
-        <w:rPr>
-          <w:lang w:val="da-DK"/>
-        </w:rPr>
-        <w:t>C#</w:t>
-      </w:r>
-      <w:r>
-        <w:rPr>
-          <w:lang w:val="da-DK"/>
-        </w:rPr>
-        <w:t xml:space="preserve">, </w:t>
-      </w:r>
-      <w:r>
-        <w:rPr>
-          <w:lang w:val="da-DK"/>
-        </w:rPr>
-        <w:t>.NET Core, Blazor</w:t>
-      </w:r>
-      <w:r>
-        <w:rPr>
-          <w:lang w:val="da-DK"/>
-        </w:rPr>
-        <w:t xml:space="preserve"> og Python</w:t>
+        <w:t>C#, .NET Core, Blazor og Python</w:t>
       </w:r>
       <w:bookmarkEnd w:id="28"/>
     </w:p>
     <w:p>
-      <w:pPr>
-        <w:rPr>
-          <w:lang w:val="da-DK"/>
-        </w:rPr>
-      </w:pPr>
-      <w:r>
-        <w:rPr>
-          <w:lang w:val="da-DK"/>
-        </w:rPr>
+      <w:r>
         <w:t xml:space="preserve">Til udvikling af LogWatcher vil jeg kombinere C# og Python. </w:t>
       </w:r>
     </w:p>
     <w:p>
-      <w:pPr>
-        <w:rPr>
-          <w:lang w:val="da-DK"/>
-        </w:rPr>
-      </w:pPr>
-      <w:r>
-        <w:rPr>
-          <w:lang w:val="da-DK"/>
-        </w:rPr>
+      <w:r>
         <w:t xml:space="preserve">Jeg vil bruge </w:t>
       </w:r>
       <w:r>
         <w:rPr>
           <w:b/>
           <w:bCs/>
-          <w:lang w:val="da-DK"/>
         </w:rPr>
         <w:t>Python</w:t>
       </w:r>
       <w:r>
-        <w:rPr>
-          <w:lang w:val="da-DK"/>
-        </w:rPr>
         <w:t xml:space="preserve"> til at facilitere de centrale aspekter af søgning i datasæt, søgekomponenten. </w:t>
       </w:r>
       <w:r>
-        <w:rPr>
-          <w:lang w:val="da-DK"/>
-        </w:rPr>
         <w:br/>
         <w:t xml:space="preserve">Jeg vil bruge </w:t>
       </w:r>
@@ -3773,28 +3587,23 @@
         <w:rPr>
           <w:b/>
           <w:bCs/>
-          <w:lang w:val="da-DK"/>
         </w:rPr>
         <w:t>C#</w:t>
       </w:r>
       <w:r>
-        <w:rPr>
-          <w:lang w:val="da-DK"/>
-        </w:rPr>
-        <w:t xml:space="preserve"> til grafisk brugerflade (GUI) og data-persistering mod databasen.</w:t>
-      </w:r>
-    </w:p>
-    <w:p>
-      <w:pPr>
-        <w:rPr>
-          <w:lang w:val="da-DK"/>
-        </w:rPr>
-      </w:pPr>
-      <w:r>
-        <w:rPr>
-          <w:noProof/>
-          <w:lang w:val="da-DK"/>
-        </w:rPr>
+        <w:t xml:space="preserve"> til grafisk brugerflade (GUI) og data-</w:t>
+      </w:r>
+      <w:proofErr w:type="spellStart"/>
+      <w:r>
+        <w:t>persistering</w:t>
+      </w:r>
+      <w:proofErr w:type="spellEnd"/>
+      <w:r>
+        <w:t xml:space="preserve"> mod databasen.</w:t>
+      </w:r>
+    </w:p>
+    <w:p>
+      <w:r>
         <mc:AlternateContent>
           <mc:Choice Requires="wpg">
             <w:drawing>
@@ -3862,20 +3671,17 @@
                                 <w:jc w:val="center"/>
                                 <w:rPr>
                                   <w:color w:val="000000" w:themeColor="text1"/>
-                                  <w:lang w:val="da-DK"/>
                                 </w:rPr>
                               </w:pPr>
                               <w:r>
                                 <w:rPr>
                                   <w:color w:val="000000" w:themeColor="text1"/>
-                                  <w:lang w:val="da-DK"/>
                                 </w:rPr>
                                 <w:t>GUI &amp; Data</w:t>
                               </w:r>
                               <w:r>
                                 <w:rPr>
                                   <w:color w:val="000000" w:themeColor="text1"/>
-                                  <w:lang w:val="da-DK"/>
                                 </w:rPr>
                                 <w:br/>
                                 <w:t>(C# &amp; Blazor)</w:t>
@@ -3929,20 +3735,17 @@
                                 <w:jc w:val="center"/>
                                 <w:rPr>
                                   <w:color w:val="000000" w:themeColor="text1"/>
-                                  <w:lang w:val="da-DK"/>
                                 </w:rPr>
                               </w:pPr>
                               <w:r>
                                 <w:rPr>
                                   <w:color w:val="000000" w:themeColor="text1"/>
-                                  <w:lang w:val="da-DK"/>
                                 </w:rPr>
                                 <w:t>Søgemotor</w:t>
                               </w:r>
                               <w:r>
                                 <w:rPr>
                                   <w:color w:val="000000" w:themeColor="text1"/>
-                                  <w:lang w:val="da-DK"/>
                                 </w:rPr>
                                 <w:br/>
                                 <w:t>(Python)</w:t>
@@ -3996,7 +3799,6 @@
                                 <w:jc w:val="center"/>
                                 <w:rPr>
                                   <w:color w:val="000000" w:themeColor="text1"/>
-                                  <w:lang w:val="da-DK"/>
                                   <w14:shadow w14:blurRad="38100" w14:dist="19050" w14:dir="2700000" w14:sx="100000" w14:sy="100000" w14:kx="0" w14:ky="0" w14:algn="tl">
                                     <w14:schemeClr w14:val="dk1">
                                       <w14:alpha w14:val="60000"/>
@@ -4009,10 +3811,10 @@
                                   </w14:textOutline>
                                 </w:rPr>
                               </w:pPr>
+                              <w:proofErr w:type="spellStart"/>
                               <w:r>
                                 <w:rPr>
                                   <w:color w:val="000000" w:themeColor="text1"/>
-                                  <w:lang w:val="da-DK"/>
                                   <w14:shadow w14:blurRad="38100" w14:dist="19050" w14:dir="2700000" w14:sx="100000" w14:sy="100000" w14:kx="0" w14:ky="0" w14:algn="tl">
                                     <w14:schemeClr w14:val="dk1">
                                       <w14:alpha w14:val="60000"/>
@@ -4026,6 +3828,7 @@
                                 </w:rPr>
                                 <w:t>eDSL</w:t>
                               </w:r>
+                              <w:proofErr w:type="spellEnd"/>
                             </w:p>
                           </w:txbxContent>
                         </wps:txbx>
@@ -4067,13 +3870,7 @@
                         </wps:style>
                         <wps:txbx>
                           <w:txbxContent>
-                            <w:p>
-                              <w:pPr>
-                                <w:rPr>
-                                  <w:lang w:val="da-DK"/>
-                                </w:rPr>
-                              </w:pPr>
-                            </w:p>
+                            <w:p/>
                           </w:txbxContent>
                         </wps:txbx>
                         <wps:bodyPr rot="0" spcFirstLastPara="0" vertOverflow="overflow" horzOverflow="overflow" vert="horz" wrap="square" lIns="91440" tIns="45720" rIns="91440" bIns="45720" numCol="1" spcCol="0" rtlCol="0" fromWordArt="0" anchor="ctr" anchorCtr="0" forceAA="0" compatLnSpc="1">
@@ -4190,13 +3987,11 @@
                                 <w:jc w:val="center"/>
                                 <w:rPr>
                                   <w:color w:val="000000" w:themeColor="text1"/>
-                                  <w:lang w:val="da-DK"/>
                                 </w:rPr>
                               </w:pPr>
                               <w:r>
                                 <w:rPr>
                                   <w:color w:val="000000" w:themeColor="text1"/>
-                                  <w:lang w:val="da-DK"/>
                                 </w:rPr>
                                 <w:t xml:space="preserve">LogWatcher </w:t>
                               </w:r>
@@ -4226,20 +4021,17 @@
                           <w:jc w:val="center"/>
                           <w:rPr>
                             <w:color w:val="000000" w:themeColor="text1"/>
-                            <w:lang w:val="da-DK"/>
                           </w:rPr>
                         </w:pPr>
                         <w:r>
                           <w:rPr>
                             <w:color w:val="000000" w:themeColor="text1"/>
-                            <w:lang w:val="da-DK"/>
                           </w:rPr>
                           <w:t>GUI &amp; Data</w:t>
                         </w:r>
                         <w:r>
                           <w:rPr>
                             <w:color w:val="000000" w:themeColor="text1"/>
-                            <w:lang w:val="da-DK"/>
                           </w:rPr>
                           <w:br/>
                           <w:t>(C# &amp; Blazor)</w:t>
@@ -4257,20 +4049,17 @@
                           <w:jc w:val="center"/>
                           <w:rPr>
                             <w:color w:val="000000" w:themeColor="text1"/>
-                            <w:lang w:val="da-DK"/>
                           </w:rPr>
                         </w:pPr>
                         <w:r>
                           <w:rPr>
                             <w:color w:val="000000" w:themeColor="text1"/>
-                            <w:lang w:val="da-DK"/>
                           </w:rPr>
                           <w:t>Søgemotor</w:t>
                         </w:r>
                         <w:r>
                           <w:rPr>
                             <w:color w:val="000000" w:themeColor="text1"/>
-                            <w:lang w:val="da-DK"/>
                           </w:rPr>
                           <w:br/>
                           <w:t>(Python)</w:t>
@@ -4304,7 +4093,6 @@
                           <w:jc w:val="center"/>
                           <w:rPr>
                             <w:color w:val="000000" w:themeColor="text1"/>
-                            <w:lang w:val="da-DK"/>
                             <w14:shadow w14:blurRad="38100" w14:dist="19050" w14:dir="2700000" w14:sx="100000" w14:sy="100000" w14:kx="0" w14:ky="0" w14:algn="tl">
                               <w14:schemeClr w14:val="dk1">
                                 <w14:alpha w14:val="60000"/>
@@ -4317,10 +4105,10 @@
                             </w14:textOutline>
                           </w:rPr>
                         </w:pPr>
+                        <w:proofErr w:type="spellStart"/>
                         <w:r>
                           <w:rPr>
                             <w:color w:val="000000" w:themeColor="text1"/>
-                            <w:lang w:val="da-DK"/>
                             <w14:shadow w14:blurRad="38100" w14:dist="19050" w14:dir="2700000" w14:sx="100000" w14:sy="100000" w14:kx="0" w14:ky="0" w14:algn="tl">
                               <w14:schemeClr w14:val="dk1">
                                 <w14:alpha w14:val="60000"/>
@@ -4334,6 +4122,7 @@
                           </w:rPr>
                           <w:t>eDSL</w:t>
                         </w:r>
+                        <w:proofErr w:type="spellEnd"/>
                       </w:p>
                     </w:txbxContent>
                   </v:textbox>
@@ -4355,13 +4144,7 @@
                   <v:stroke joinstyle="miter"/>
                   <v:textbox>
                     <w:txbxContent>
-                      <w:p>
-                        <w:pPr>
-                          <w:rPr>
-                            <w:lang w:val="da-DK"/>
-                          </w:rPr>
-                        </w:pPr>
-                      </w:p>
+                      <w:p/>
                     </w:txbxContent>
                   </v:textbox>
                 </v:shape>
@@ -4392,13 +4175,11 @@
                           <w:jc w:val="center"/>
                           <w:rPr>
                             <w:color w:val="000000" w:themeColor="text1"/>
-                            <w:lang w:val="da-DK"/>
                           </w:rPr>
                         </w:pPr>
                         <w:r>
                           <w:rPr>
                             <w:color w:val="000000" w:themeColor="text1"/>
-                            <w:lang w:val="da-DK"/>
                           </w:rPr>
                           <w:t xml:space="preserve">LogWatcher </w:t>
                         </w:r>
@@ -4414,41 +4195,50 @@
         </mc:AlternateContent>
       </w:r>
     </w:p>
-    <w:p>
-      <w:pPr>
-        <w:rPr>
-          <w:lang w:val="da-DK"/>
-        </w:rPr>
-      </w:pPr>
-    </w:p>
+    <w:p/>
     <w:p>
       <w:pPr>
         <w:pStyle w:val="Overskrift3"/>
-        <w:rPr>
-          <w:lang w:val="da-DK"/>
-        </w:rPr>
       </w:pPr>
       <w:bookmarkStart w:id="29" w:name="_Toc119153036"/>
-      <w:r>
-        <w:rPr>
-          <w:lang w:val="da-DK"/>
-        </w:rPr>
+      <w:proofErr w:type="spellStart"/>
+      <w:r>
         <w:lastRenderedPageBreak/>
-        <w:t>eDSL – embedded Domain Specific Language</w:t>
+        <w:t>eDSL</w:t>
+      </w:r>
+      <w:proofErr w:type="spellEnd"/>
+      <w:r>
+        <w:t xml:space="preserve"> – </w:t>
+      </w:r>
+      <w:proofErr w:type="spellStart"/>
+      <w:r>
+        <w:t>embedded</w:t>
+      </w:r>
+      <w:proofErr w:type="spellEnd"/>
+      <w:r>
+        <w:t xml:space="preserve"> Domain </w:t>
+      </w:r>
+      <w:proofErr w:type="spellStart"/>
+      <w:r>
+        <w:t>Specific</w:t>
+      </w:r>
+      <w:proofErr w:type="spellEnd"/>
+      <w:r>
+        <w:t xml:space="preserve"> Language</w:t>
       </w:r>
       <w:bookmarkEnd w:id="29"/>
     </w:p>
     <w:p>
-      <w:pPr>
-        <w:rPr>
-          <w:lang w:val="da-DK"/>
-        </w:rPr>
-      </w:pPr>
-      <w:r>
-        <w:rPr>
-          <w:lang w:val="da-DK"/>
-        </w:rPr>
-        <w:t xml:space="preserve">Ved at indbygge et eDSL i søgekomponenten </w:t>
+      <w:r>
+        <w:t xml:space="preserve">Ved at indbygge et </w:t>
+      </w:r>
+      <w:proofErr w:type="spellStart"/>
+      <w:r>
+        <w:t>eDSL</w:t>
+      </w:r>
+      <w:proofErr w:type="spellEnd"/>
+      <w:r>
+        <w:t xml:space="preserve"> i søgekomponenten </w:t>
       </w:r>
       <w:sdt>
         <w:sdtPr>
@@ -4460,18 +4250,12 @@
             <w:fldChar w:fldCharType="begin"/>
           </w:r>
           <w:r>
-            <w:rPr>
-              <w:lang w:val="da-DK"/>
-            </w:rPr>
             <w:instrText xml:space="preserve"> CITATION eDS22 \l 1033 </w:instrText>
           </w:r>
           <w:r>
             <w:fldChar w:fldCharType="separate"/>
           </w:r>
           <w:r>
-            <w:rPr>
-              <w:lang w:val="da-DK"/>
-            </w:rPr>
             <w:t>(eDSL, 2022)</w:t>
           </w:r>
           <w:r>
@@ -4480,613 +4264,379 @@
         </w:sdtContent>
       </w:sdt>
       <w:r>
-        <w:rPr>
-          <w:lang w:val="da-DK"/>
-        </w:rPr>
         <w:t xml:space="preserve"> </w:t>
       </w:r>
       <w:sdt>
         <w:sdtPr>
-          <w:rPr>
-            <w:lang w:val="da-DK"/>
-          </w:rPr>
           <w:id w:val="1089192211"/>
           <w:citation/>
         </w:sdtPr>
         <w:sdtContent>
           <w:r>
-            <w:rPr>
-              <w:lang w:val="da-DK"/>
-            </w:rPr>
             <w:fldChar w:fldCharType="begin"/>
           </w:r>
           <w:r>
-            <w:rPr>
-              <w:lang w:val="da-DK"/>
-            </w:rPr>
             <w:instrText xml:space="preserve"> CITATION Emb221 \l 1033 </w:instrText>
           </w:r>
           <w:r>
-            <w:rPr>
-              <w:lang w:val="da-DK"/>
-            </w:rPr>
             <w:fldChar w:fldCharType="separate"/>
           </w:r>
           <w:r>
-            <w:rPr>
-              <w:noProof/>
-              <w:lang w:val="da-DK"/>
-            </w:rPr>
             <w:t>( Embedded Domain Specific Languages, 2022)</w:t>
           </w:r>
           <w:r>
-            <w:rPr>
-              <w:lang w:val="da-DK"/>
-            </w:rPr>
             <w:fldChar w:fldCharType="end"/>
           </w:r>
         </w:sdtContent>
       </w:sdt>
       <w:r>
-        <w:rPr>
-          <w:lang w:val="da-DK"/>
-        </w:rPr>
-        <w:t>,</w:t>
-      </w:r>
-      <w:r>
-        <w:rPr>
-          <w:lang w:val="da-DK"/>
-        </w:rPr>
-        <w:t xml:space="preserve"> </w:t>
-      </w:r>
-      <w:r>
-        <w:rPr>
-          <w:lang w:val="da-DK"/>
-        </w:rPr>
-        <w:t>kan jeg udstille de primære søge-værktøjer mod det omsluttende C#/.NET lag som udgør den brugervendte applikation.</w:t>
-      </w:r>
-      <w:r>
-        <w:rPr>
-          <w:lang w:val="da-DK"/>
-        </w:rPr>
+        <w:t>, kan jeg udstille de primære søge-værktøjer mod det omsluttende C#/.NET lag som udgør den brugervendte applikation.</w:t>
+      </w:r>
+      <w:r>
         <w:br/>
       </w:r>
     </w:p>
     <w:p>
       <w:pPr>
         <w:pStyle w:val="Overskrift3"/>
-        <w:rPr>
-          <w:lang w:val="da-DK"/>
-        </w:rPr>
       </w:pPr>
       <w:bookmarkStart w:id="30" w:name="_Toc119153037"/>
       <w:r>
-        <w:rPr>
-          <w:lang w:val="da-DK"/>
-        </w:rPr>
         <w:t>Blazor til GUI</w:t>
       </w:r>
       <w:bookmarkEnd w:id="30"/>
     </w:p>
     <w:p>
-      <w:pPr>
-        <w:rPr>
-          <w:lang w:val="da-DK"/>
-        </w:rPr>
-      </w:pPr>
-      <w:r>
-        <w:rPr>
-          <w:lang w:val="da-DK"/>
-        </w:rPr>
+      <w:r>
         <w:t xml:space="preserve">Med .NET Core har Microsoft introduceret et web-orienteret lag til C#, som gør miljøet meget egnet til at udvikle websider.  Den specifikke komponent hedder Blazor </w:t>
       </w:r>
       <w:sdt>
         <w:sdtPr>
-          <w:rPr>
-            <w:lang w:val="da-DK"/>
-          </w:rPr>
           <w:id w:val="65768967"/>
           <w:citation/>
         </w:sdtPr>
         <w:sdtContent>
           <w:r>
-            <w:rPr>
-              <w:lang w:val="da-DK"/>
-            </w:rPr>
             <w:fldChar w:fldCharType="begin"/>
           </w:r>
           <w:r>
-            <w:rPr>
-              <w:lang w:val="da-DK"/>
-            </w:rPr>
             <w:instrText xml:space="preserve"> CITATION Wha22 \l 1033 </w:instrText>
           </w:r>
           <w:r>
-            <w:rPr>
-              <w:lang w:val="da-DK"/>
-            </w:rPr>
             <w:fldChar w:fldCharType="separate"/>
           </w:r>
           <w:r>
-            <w:rPr>
-              <w:noProof/>
-              <w:lang w:val="da-DK"/>
-            </w:rPr>
             <w:t>(What is Blazor, 2022)</w:t>
           </w:r>
           <w:r>
-            <w:rPr>
-              <w:lang w:val="da-DK"/>
-            </w:rPr>
             <w:fldChar w:fldCharType="end"/>
           </w:r>
         </w:sdtContent>
       </w:sdt>
       <w:r>
-        <w:rPr>
-          <w:lang w:val="da-DK"/>
-        </w:rPr>
         <w:t xml:space="preserve">, og giver mulighed for en eventdrevet, dobbeltrettet binding mellem grafik-objekter og de underliggende tilstande i applikationen. Blazor er designet til at underbygge SPA-modellen (Single Page Application), hvor brugeren ikke navigerer mellem forskellige sider på samme site, men hvor indholdet af siden i stedet udskiftes og opdateres dynamisk.  </w:t>
       </w:r>
     </w:p>
-    <w:p>
-      <w:pPr>
-        <w:rPr>
-          <w:lang w:val="da-DK"/>
-        </w:rPr>
-      </w:pPr>
-    </w:p>
+    <w:p/>
     <w:p>
       <w:pPr>
         <w:pStyle w:val="Overskrift2"/>
-        <w:rPr>
-          <w:lang w:val="da-DK"/>
-        </w:rPr>
-      </w:pPr>
-      <w:r>
-        <w:rPr>
-          <w:lang w:val="da-DK"/>
-        </w:rPr>
+      </w:pPr>
+      <w:r>
         <w:t>Drifts-miljø</w:t>
       </w:r>
     </w:p>
     <w:p>
       <w:pPr>
         <w:rPr>
-          <w:lang w:val="da-DK" w:eastAsia="da-DK"/>
-        </w:rPr>
-      </w:pPr>
-      <w:r>
-        <w:rPr>
-          <w:lang w:val="da-DK" w:eastAsia="da-DK"/>
-        </w:rPr>
-        <w:t>Jeg vil anvende Docker for desktop. En .NET Core container, og en MongoDB-container.</w:t>
-      </w:r>
-    </w:p>
-    <w:p>
-      <w:pPr>
-        <w:rPr>
-          <w:lang w:val="da-DK" w:eastAsia="da-DK"/>
+          <w:lang w:eastAsia="da-DK"/>
+        </w:rPr>
+      </w:pPr>
+      <w:r>
+        <w:rPr>
+          <w:lang w:eastAsia="da-DK"/>
+        </w:rPr>
+        <w:t xml:space="preserve">Jeg vil anvende Docker for desktop. En .NET Core container, og en </w:t>
+      </w:r>
+      <w:proofErr w:type="spellStart"/>
+      <w:r>
+        <w:rPr>
+          <w:lang w:eastAsia="da-DK"/>
+        </w:rPr>
+        <w:t>MongoDB</w:t>
+      </w:r>
+      <w:proofErr w:type="spellEnd"/>
+      <w:r>
+        <w:rPr>
+          <w:lang w:eastAsia="da-DK"/>
+        </w:rPr>
+        <w:t>-container.</w:t>
+      </w:r>
+    </w:p>
+    <w:p>
+      <w:pPr>
+        <w:rPr>
+          <w:lang w:eastAsia="da-DK"/>
         </w:rPr>
       </w:pPr>
     </w:p>
     <w:p>
       <w:pPr>
         <w:pStyle w:val="Overskrift2"/>
-        <w:rPr>
-          <w:lang w:val="da-DK"/>
-        </w:rPr>
       </w:pPr>
       <w:bookmarkStart w:id="31" w:name="_Toc119153038"/>
       <w:r>
-        <w:rPr>
-          <w:lang w:val="da-DK"/>
-        </w:rPr>
         <w:t>Data-repræsentation – fra kilde til database</w:t>
       </w:r>
       <w:bookmarkEnd w:id="31"/>
     </w:p>
     <w:p>
-      <w:pPr>
-        <w:rPr>
-          <w:lang w:val="da-DK"/>
-        </w:rPr>
-      </w:pPr>
-      <w:r>
-        <w:rPr>
-          <w:lang w:val="da-DK"/>
-        </w:rPr>
+      <w:r>
         <w:t xml:space="preserve">Den fælles kilde-type for alle målsystemer vil være de </w:t>
       </w:r>
       <w:r>
-        <w:rPr>
-          <w:lang w:val="da-DK"/>
-        </w:rPr>
         <w:t>ustrukturerede</w:t>
       </w:r>
       <w:r>
-        <w:rPr>
-          <w:lang w:val="da-DK"/>
-        </w:rPr>
         <w:t xml:space="preserve"> rå-data </w:t>
       </w:r>
       <w:r>
-        <w:rPr>
-          <w:lang w:val="da-DK"/>
-        </w:rPr>
         <w:t>som logfilerne</w:t>
       </w:r>
       <w:r>
-        <w:rPr>
-          <w:lang w:val="da-DK"/>
-        </w:rPr>
         <w:t xml:space="preserve"> udgør</w:t>
       </w:r>
       <w:r>
-        <w:rPr>
-          <w:lang w:val="da-DK"/>
-        </w:rPr>
         <w:t xml:space="preserve">. Dvs. LogWatcher har ikke adgang til </w:t>
       </w:r>
       <w:r>
-        <w:rPr>
-          <w:lang w:val="da-DK"/>
-        </w:rPr>
         <w:t xml:space="preserve">strukturerede </w:t>
       </w:r>
       <w:r>
-        <w:rPr>
-          <w:lang w:val="da-DK"/>
-        </w:rPr>
         <w:t xml:space="preserve">metadata om </w:t>
       </w:r>
       <w:r>
-        <w:rPr>
-          <w:lang w:val="da-DK"/>
-        </w:rPr>
         <w:t>logfilens</w:t>
       </w:r>
       <w:r>
-        <w:rPr>
-          <w:lang w:val="da-DK"/>
-        </w:rPr>
         <w:t xml:space="preserve"> </w:t>
       </w:r>
       <w:r>
-        <w:rPr>
-          <w:lang w:val="da-DK"/>
-        </w:rPr>
         <w:t>format.</w:t>
       </w:r>
     </w:p>
     <w:p>
-      <w:pPr>
-        <w:rPr>
-          <w:lang w:val="da-DK"/>
-        </w:rPr>
-      </w:pPr>
-      <w:r>
-        <w:rPr>
-          <w:lang w:val="da-DK"/>
-        </w:rPr>
+      <w:r>
         <w:t>For at sikre en homogen og ensartet kilde til data for søgemot</w:t>
       </w:r>
       <w:r>
-        <w:rPr>
-          <w:lang w:val="da-DK"/>
-        </w:rPr>
         <w:t>o</w:t>
       </w:r>
       <w:r>
-        <w:rPr>
-          <w:lang w:val="da-DK"/>
-        </w:rPr>
         <w:t>ren, vil jeg vælge at persistere data fra alle målsystemer til en fælles database.</w:t>
       </w:r>
     </w:p>
     <w:p>
-      <w:pPr>
-        <w:rPr>
-          <w:lang w:val="da-DK"/>
-        </w:rPr>
-      </w:pPr>
-      <w:r>
-        <w:rPr>
-          <w:lang w:val="da-DK"/>
-        </w:rPr>
+      <w:r>
         <w:t xml:space="preserve">En system-log består af én eller flere linjer af log-events, som mål-applikationen genererer under drift. og de forventes at karakterisere applikationens tilstand. Dvs. at der typisk skrives i loggen, når en væsentlig hændelse har fundet sted. </w:t>
       </w:r>
       <w:r>
-        <w:rPr>
-          <w:lang w:val="da-DK"/>
-        </w:rPr>
         <w:br/>
       </w:r>
       <w:r>
-        <w:rPr>
-          <w:lang w:val="da-DK"/>
-        </w:rPr>
         <w:t>F.eks. gennemført brugerinteraktion, eller indlæsning af eksterne data.</w:t>
       </w:r>
       <w:r>
-        <w:rPr>
-          <w:lang w:val="da-DK"/>
-        </w:rPr>
         <w:br/>
         <w:t>Eller når der opstår en fejl eller fejltilstand.</w:t>
       </w:r>
     </w:p>
     <w:p>
-      <w:pPr>
-        <w:rPr>
-          <w:lang w:val="da-DK"/>
-        </w:rPr>
-      </w:pPr>
-      <w:r>
-        <w:rPr>
-          <w:lang w:val="da-DK"/>
-        </w:rPr>
+      <w:r>
         <w:t xml:space="preserve">På basis af logs fra de 3 eksempler, har jeg identificeret 4 primære elementer som </w:t>
       </w:r>
       <w:r>
-        <w:rPr>
-          <w:lang w:val="da-DK"/>
-        </w:rPr>
         <w:t>karakteriserer</w:t>
       </w:r>
       <w:r>
-        <w:rPr>
-          <w:lang w:val="da-DK"/>
-        </w:rPr>
         <w:t xml:space="preserve"> et log-event.</w:t>
       </w:r>
       <w:r>
-        <w:rPr>
-          <w:lang w:val="da-DK"/>
-        </w:rPr>
         <w:br/>
       </w:r>
       <w:r>
-        <w:rPr>
-          <w:lang w:val="da-DK"/>
-        </w:rPr>
         <w:br/>
       </w:r>
+      <w:proofErr w:type="spellStart"/>
       <w:r>
         <w:rPr>
           <w:b/>
           <w:bCs/>
-          <w:lang w:val="da-DK"/>
         </w:rPr>
         <w:t>TimeOfEvent</w:t>
       </w:r>
-      <w:r>
-        <w:rPr>
-          <w:lang w:val="da-DK"/>
-        </w:rPr>
+      <w:proofErr w:type="spellEnd"/>
+      <w:r>
         <w:t xml:space="preserve">: hvornår fandt </w:t>
       </w:r>
       <w:r>
-        <w:rPr>
-          <w:lang w:val="da-DK"/>
-        </w:rPr>
         <w:t>begivenheden</w:t>
       </w:r>
       <w:r>
-        <w:rPr>
-          <w:lang w:val="da-DK"/>
-        </w:rPr>
         <w:t xml:space="preserve"> sted</w:t>
       </w:r>
       <w:r>
-        <w:rPr>
-          <w:lang w:val="da-DK"/>
-        </w:rPr>
         <w:br/>
       </w:r>
+      <w:proofErr w:type="spellStart"/>
       <w:r>
         <w:rPr>
           <w:b/>
           <w:bCs/>
-          <w:lang w:val="da-DK"/>
         </w:rPr>
         <w:t>Severity</w:t>
       </w:r>
-      <w:r>
-        <w:rPr>
-          <w:lang w:val="da-DK"/>
-        </w:rPr>
+      <w:proofErr w:type="spellEnd"/>
+      <w:r>
         <w:t>: hvor alvorlig vurderes hændelsen at være</w:t>
       </w:r>
       <w:r>
-        <w:rPr>
-          <w:lang w:val="da-DK"/>
-        </w:rPr>
         <w:t>,</w:t>
       </w:r>
       <w:r>
-        <w:rPr>
-          <w:lang w:val="da-DK"/>
-        </w:rPr>
         <w:t xml:space="preserve"> </w:t>
       </w:r>
       <w:r>
-        <w:rPr>
-          <w:lang w:val="da-DK"/>
-        </w:rPr>
         <w:t>f</w:t>
       </w:r>
       <w:r>
-        <w:rPr>
-          <w:lang w:val="da-DK"/>
-        </w:rPr>
         <w:t xml:space="preserve">ra </w:t>
       </w:r>
       <w:r>
-        <w:rPr>
-          <w:lang w:val="da-DK"/>
-        </w:rPr>
         <w:t>simpel</w:t>
       </w:r>
       <w:r>
-        <w:rPr>
-          <w:lang w:val="da-DK"/>
-        </w:rPr>
         <w:t xml:space="preserve"> information til fatal fejl</w:t>
       </w:r>
       <w:r>
-        <w:rPr>
-          <w:lang w:val="da-DK"/>
-        </w:rPr>
         <w:br/>
       </w:r>
       <w:r>
         <w:rPr>
           <w:b/>
           <w:bCs/>
-          <w:lang w:val="da-DK"/>
-        </w:rPr>
-        <w:t>Event-description</w:t>
-      </w:r>
-      <w:r>
-        <w:rPr>
-          <w:lang w:val="da-DK"/>
-        </w:rPr>
-        <w:t>: en mere detaljeret beskrivelse af fejlen og evt. relateret tilstand</w:t>
-      </w:r>
-      <w:r>
-        <w:rPr>
-          <w:lang w:val="da-DK"/>
-        </w:rPr>
-        <w:br/>
-      </w:r>
+        </w:rPr>
+        <w:t>Event-</w:t>
+      </w:r>
+      <w:proofErr w:type="spellStart"/>
       <w:r>
         <w:rPr>
           <w:b/>
           <w:bCs/>
-          <w:lang w:val="da-DK"/>
-        </w:rPr>
-        <w:t>Source-module</w:t>
-      </w:r>
-      <w:r>
-        <w:rPr>
-          <w:lang w:val="da-DK"/>
-        </w:rPr>
+        </w:rPr>
+        <w:t>description</w:t>
+      </w:r>
+      <w:proofErr w:type="spellEnd"/>
+      <w:r>
+        <w:t>: en mere detaljeret beskrivelse af fejlen og evt. relateret tilstand</w:t>
+      </w:r>
+      <w:r>
+        <w:br/>
+      </w:r>
+      <w:r>
+        <w:rPr>
+          <w:b/>
+          <w:bCs/>
+        </w:rPr>
+        <w:t>Source-</w:t>
+      </w:r>
+      <w:proofErr w:type="spellStart"/>
+      <w:r>
+        <w:rPr>
+          <w:b/>
+          <w:bCs/>
+        </w:rPr>
+        <w:t>module</w:t>
+      </w:r>
+      <w:proofErr w:type="spellEnd"/>
+      <w:r>
         <w:t>: navnet på det modul som fejlen eller meddel</w:t>
       </w:r>
       <w:r>
-        <w:rPr>
-          <w:lang w:val="da-DK"/>
-        </w:rPr>
         <w:t>el</w:t>
       </w:r>
       <w:r>
-        <w:rPr>
-          <w:lang w:val="da-DK"/>
-        </w:rPr>
         <w:t>sen stammer fra.</w:t>
       </w:r>
     </w:p>
     <w:p>
-      <w:pPr>
-        <w:rPr>
-          <w:lang w:val="da-DK"/>
-        </w:rPr>
-      </w:pPr>
-      <w:r>
-        <w:rPr>
-          <w:lang w:val="da-DK"/>
-        </w:rPr>
+      <w:r>
         <w:t>M</w:t>
       </w:r>
       <w:r>
-        <w:rPr>
-          <w:lang w:val="da-DK"/>
-        </w:rPr>
         <w:t>ålsystemer</w:t>
       </w:r>
       <w:r>
-        <w:rPr>
-          <w:lang w:val="da-DK"/>
-        </w:rPr>
         <w:t>ne</w:t>
       </w:r>
       <w:r>
-        <w:rPr>
-          <w:lang w:val="da-DK"/>
-        </w:rPr>
         <w:t xml:space="preserve"> anvender forskellige formateringer for logning</w:t>
       </w:r>
       <w:r>
-        <w:rPr>
-          <w:lang w:val="da-DK"/>
-        </w:rPr>
         <w:t>en. Event-tid</w:t>
       </w:r>
       <w:r>
-        <w:rPr>
-          <w:lang w:val="da-DK"/>
-        </w:rPr>
-        <w:t xml:space="preserve"> (TimeOfEvent)</w:t>
-      </w:r>
-      <w:r>
-        <w:rPr>
-          <w:lang w:val="da-DK"/>
-        </w:rPr>
-        <w:t xml:space="preserve"> kan f.eks være angivet i UTC eller DK-tid. Niveauet for log-linjens alvorlighed</w:t>
-      </w:r>
-      <w:r>
-        <w:rPr>
-          <w:lang w:val="da-DK"/>
-        </w:rPr>
         <w:t xml:space="preserve"> (</w:t>
       </w:r>
-      <w:r>
-        <w:rPr>
-          <w:lang w:val="da-DK"/>
-        </w:rPr>
+      <w:proofErr w:type="spellStart"/>
+      <w:r>
+        <w:t>TimeOfEvent</w:t>
+      </w:r>
+      <w:proofErr w:type="spellEnd"/>
+      <w:r>
+        <w:t>)</w:t>
+      </w:r>
+      <w:r>
+        <w:t xml:space="preserve"> kan </w:t>
+      </w:r>
+      <w:proofErr w:type="spellStart"/>
+      <w:r>
+        <w:t>f.eks</w:t>
+      </w:r>
+      <w:proofErr w:type="spellEnd"/>
+      <w:r>
+        <w:t xml:space="preserve"> være angivet i UTC eller DK-tid. Niveauet for log-linjens alvorlighed</w:t>
+      </w:r>
+      <w:r>
+        <w:t xml:space="preserve"> (</w:t>
+      </w:r>
+      <w:proofErr w:type="spellStart"/>
+      <w:r>
         <w:t>S</w:t>
       </w:r>
       <w:r>
-        <w:rPr>
-          <w:lang w:val="da-DK"/>
-        </w:rPr>
-        <w:t>everity)</w:t>
-      </w:r>
-      <w:r>
-        <w:rPr>
-          <w:lang w:val="da-DK"/>
-        </w:rPr>
+        <w:t>everity</w:t>
+      </w:r>
+      <w:proofErr w:type="spellEnd"/>
+      <w:r>
+        <w:t>)</w:t>
+      </w:r>
+      <w:r>
         <w:t xml:space="preserve"> kan være angivet umiddelbart efter event-tid, eller slet ikke</w:t>
       </w:r>
       <w:r>
-        <w:rPr>
-          <w:lang w:val="da-DK"/>
-        </w:rPr>
         <w:t>.</w:t>
       </w:r>
       <w:r>
-        <w:rPr>
-          <w:lang w:val="da-DK"/>
-        </w:rPr>
         <w:t xml:space="preserve"> Event-beskrivelsen kan indeholde tekst.</w:t>
       </w:r>
       <w:r>
-        <w:rPr>
-          <w:lang w:val="da-DK"/>
-        </w:rPr>
         <w:t xml:space="preserve"> Der kan evt. optræde en reference til det kode-modul som er kilden til log-linjen.</w:t>
       </w:r>
       <w:r>
-        <w:rPr>
-          <w:lang w:val="da-DK"/>
-        </w:rPr>
         <w:br/>
       </w:r>
       <w:r>
-        <w:rPr>
-          <w:lang w:val="da-DK"/>
-        </w:rPr>
         <w:br/>
         <w:t>Her er 3 eksempler fra kurante DR-systemer:</w:t>
       </w:r>
@@ -5186,7 +4736,129 @@
                 <w:sz w:val="16"/>
                 <w:szCs w:val="16"/>
               </w:rPr>
-              <w:t>2022-11-03 13:05:34.3721081 [INF] @GetDaletServiceIsInstalled, looking for service: "DaletService" (SiteSelector.Domain.Session.SharedAgents.CheckGalaxyInstalled)</w:t>
+              <w:t>2022-11-03 13:05:34.3721081 [</w:t>
+            </w:r>
+            <w:proofErr w:type="spellStart"/>
+            <w:r>
+              <w:rPr>
+                <w:rFonts w:ascii="Calibri" w:eastAsia="Times New Roman" w:hAnsi="Calibri" w:cs="Calibri"/>
+                <w:i/>
+                <w:iCs/>
+                <w:sz w:val="16"/>
+                <w:szCs w:val="16"/>
+              </w:rPr>
+              <w:t>INF</w:t>
+            </w:r>
+            <w:proofErr w:type="spellEnd"/>
+            <w:r>
+              <w:rPr>
+                <w:rFonts w:ascii="Calibri" w:eastAsia="Times New Roman" w:hAnsi="Calibri" w:cs="Calibri"/>
+                <w:i/>
+                <w:iCs/>
+                <w:sz w:val="16"/>
+                <w:szCs w:val="16"/>
+              </w:rPr>
+              <w:t>] @</w:t>
+            </w:r>
+            <w:proofErr w:type="spellStart"/>
+            <w:r>
+              <w:rPr>
+                <w:rFonts w:ascii="Calibri" w:eastAsia="Times New Roman" w:hAnsi="Calibri" w:cs="Calibri"/>
+                <w:i/>
+                <w:iCs/>
+                <w:sz w:val="16"/>
+                <w:szCs w:val="16"/>
+              </w:rPr>
+              <w:t>GetDaletServiceIsInstalled</w:t>
+            </w:r>
+            <w:proofErr w:type="spellEnd"/>
+            <w:r>
+              <w:rPr>
+                <w:rFonts w:ascii="Calibri" w:eastAsia="Times New Roman" w:hAnsi="Calibri" w:cs="Calibri"/>
+                <w:i/>
+                <w:iCs/>
+                <w:sz w:val="16"/>
+                <w:szCs w:val="16"/>
+              </w:rPr>
+              <w:t xml:space="preserve">, </w:t>
+            </w:r>
+            <w:proofErr w:type="spellStart"/>
+            <w:r>
+              <w:rPr>
+                <w:rFonts w:ascii="Calibri" w:eastAsia="Times New Roman" w:hAnsi="Calibri" w:cs="Calibri"/>
+                <w:i/>
+                <w:iCs/>
+                <w:sz w:val="16"/>
+                <w:szCs w:val="16"/>
+              </w:rPr>
+              <w:t>looking</w:t>
+            </w:r>
+            <w:proofErr w:type="spellEnd"/>
+            <w:r>
+              <w:rPr>
+                <w:rFonts w:ascii="Calibri" w:eastAsia="Times New Roman" w:hAnsi="Calibri" w:cs="Calibri"/>
+                <w:i/>
+                <w:iCs/>
+                <w:sz w:val="16"/>
+                <w:szCs w:val="16"/>
+              </w:rPr>
+              <w:t xml:space="preserve"> for service: "</w:t>
+            </w:r>
+            <w:proofErr w:type="spellStart"/>
+            <w:r>
+              <w:rPr>
+                <w:rFonts w:ascii="Calibri" w:eastAsia="Times New Roman" w:hAnsi="Calibri" w:cs="Calibri"/>
+                <w:i/>
+                <w:iCs/>
+                <w:sz w:val="16"/>
+                <w:szCs w:val="16"/>
+              </w:rPr>
+              <w:t>DaletService</w:t>
+            </w:r>
+            <w:proofErr w:type="spellEnd"/>
+            <w:r>
+              <w:rPr>
+                <w:rFonts w:ascii="Calibri" w:eastAsia="Times New Roman" w:hAnsi="Calibri" w:cs="Calibri"/>
+                <w:i/>
+                <w:iCs/>
+                <w:sz w:val="16"/>
+                <w:szCs w:val="16"/>
+              </w:rPr>
+              <w:t>" (</w:t>
+            </w:r>
+            <w:proofErr w:type="spellStart"/>
+            <w:proofErr w:type="gramStart"/>
+            <w:r>
+              <w:rPr>
+                <w:rFonts w:ascii="Calibri" w:eastAsia="Times New Roman" w:hAnsi="Calibri" w:cs="Calibri"/>
+                <w:i/>
+                <w:iCs/>
+                <w:sz w:val="16"/>
+                <w:szCs w:val="16"/>
+              </w:rPr>
+              <w:t>SiteSelector.Domain.Session.SharedAgents</w:t>
+            </w:r>
+            <w:proofErr w:type="gramEnd"/>
+            <w:r>
+              <w:rPr>
+                <w:rFonts w:ascii="Calibri" w:eastAsia="Times New Roman" w:hAnsi="Calibri" w:cs="Calibri"/>
+                <w:i/>
+                <w:iCs/>
+                <w:sz w:val="16"/>
+                <w:szCs w:val="16"/>
+              </w:rPr>
+              <w:t>.CheckGalaxyInstalled</w:t>
+            </w:r>
+            <w:proofErr w:type="spellEnd"/>
+            <w:r>
+              <w:rPr>
+                <w:rFonts w:ascii="Calibri" w:eastAsia="Times New Roman" w:hAnsi="Calibri" w:cs="Calibri"/>
+                <w:i/>
+                <w:iCs/>
+                <w:sz w:val="16"/>
+                <w:szCs w:val="16"/>
+              </w:rPr>
+              <w:t>)</w:t>
             </w:r>
           </w:p>
           <w:p>
@@ -5204,7 +4876,163 @@
                 <w:sz w:val="16"/>
                 <w:szCs w:val="16"/>
               </w:rPr>
-              <w:t>2022-11-03 13:05:34.3738653 [WRN] Couldn't find service: "DaletService" - "Service 'DaletService' was not found on computer '.'." (SiteSelector.Domain.Services.ServiceHandler)</w:t>
+              <w:t>2022-11-03 13:05:34.3738653 [</w:t>
+            </w:r>
+            <w:proofErr w:type="spellStart"/>
+            <w:r>
+              <w:rPr>
+                <w:rFonts w:ascii="Calibri" w:eastAsia="Times New Roman" w:hAnsi="Calibri" w:cs="Calibri"/>
+                <w:i/>
+                <w:iCs/>
+                <w:sz w:val="16"/>
+                <w:szCs w:val="16"/>
+              </w:rPr>
+              <w:t>WRN</w:t>
+            </w:r>
+            <w:proofErr w:type="spellEnd"/>
+            <w:r>
+              <w:rPr>
+                <w:rFonts w:ascii="Calibri" w:eastAsia="Times New Roman" w:hAnsi="Calibri" w:cs="Calibri"/>
+                <w:i/>
+                <w:iCs/>
+                <w:sz w:val="16"/>
+                <w:szCs w:val="16"/>
+              </w:rPr>
+              <w:t xml:space="preserve">] </w:t>
+            </w:r>
+            <w:proofErr w:type="spellStart"/>
+            <w:r>
+              <w:rPr>
+                <w:rFonts w:ascii="Calibri" w:eastAsia="Times New Roman" w:hAnsi="Calibri" w:cs="Calibri"/>
+                <w:i/>
+                <w:iCs/>
+                <w:sz w:val="16"/>
+                <w:szCs w:val="16"/>
+              </w:rPr>
+              <w:t>Couldn't</w:t>
+            </w:r>
+            <w:proofErr w:type="spellEnd"/>
+            <w:r>
+              <w:rPr>
+                <w:rFonts w:ascii="Calibri" w:eastAsia="Times New Roman" w:hAnsi="Calibri" w:cs="Calibri"/>
+                <w:i/>
+                <w:iCs/>
+                <w:sz w:val="16"/>
+                <w:szCs w:val="16"/>
+              </w:rPr>
+              <w:t xml:space="preserve"> find service: "</w:t>
+            </w:r>
+            <w:proofErr w:type="spellStart"/>
+            <w:r>
+              <w:rPr>
+                <w:rFonts w:ascii="Calibri" w:eastAsia="Times New Roman" w:hAnsi="Calibri" w:cs="Calibri"/>
+                <w:i/>
+                <w:iCs/>
+                <w:sz w:val="16"/>
+                <w:szCs w:val="16"/>
+              </w:rPr>
+              <w:t>DaletService</w:t>
+            </w:r>
+            <w:proofErr w:type="spellEnd"/>
+            <w:r>
+              <w:rPr>
+                <w:rFonts w:ascii="Calibri" w:eastAsia="Times New Roman" w:hAnsi="Calibri" w:cs="Calibri"/>
+                <w:i/>
+                <w:iCs/>
+                <w:sz w:val="16"/>
+                <w:szCs w:val="16"/>
+              </w:rPr>
+              <w:t>" - "Service '</w:t>
+            </w:r>
+            <w:proofErr w:type="spellStart"/>
+            <w:r>
+              <w:rPr>
+                <w:rFonts w:ascii="Calibri" w:eastAsia="Times New Roman" w:hAnsi="Calibri" w:cs="Calibri"/>
+                <w:i/>
+                <w:iCs/>
+                <w:sz w:val="16"/>
+                <w:szCs w:val="16"/>
+              </w:rPr>
+              <w:t>DaletService</w:t>
+            </w:r>
+            <w:proofErr w:type="spellEnd"/>
+            <w:r>
+              <w:rPr>
+                <w:rFonts w:ascii="Calibri" w:eastAsia="Times New Roman" w:hAnsi="Calibri" w:cs="Calibri"/>
+                <w:i/>
+                <w:iCs/>
+                <w:sz w:val="16"/>
+                <w:szCs w:val="16"/>
+              </w:rPr>
+              <w:t xml:space="preserve">' </w:t>
+            </w:r>
+            <w:proofErr w:type="spellStart"/>
+            <w:r>
+              <w:rPr>
+                <w:rFonts w:ascii="Calibri" w:eastAsia="Times New Roman" w:hAnsi="Calibri" w:cs="Calibri"/>
+                <w:i/>
+                <w:iCs/>
+                <w:sz w:val="16"/>
+                <w:szCs w:val="16"/>
+              </w:rPr>
+              <w:t>was</w:t>
+            </w:r>
+            <w:proofErr w:type="spellEnd"/>
+            <w:r>
+              <w:rPr>
+                <w:rFonts w:ascii="Calibri" w:eastAsia="Times New Roman" w:hAnsi="Calibri" w:cs="Calibri"/>
+                <w:i/>
+                <w:iCs/>
+                <w:sz w:val="16"/>
+                <w:szCs w:val="16"/>
+              </w:rPr>
+              <w:t xml:space="preserve"> not </w:t>
+            </w:r>
+            <w:proofErr w:type="spellStart"/>
+            <w:r>
+              <w:rPr>
+                <w:rFonts w:ascii="Calibri" w:eastAsia="Times New Roman" w:hAnsi="Calibri" w:cs="Calibri"/>
+                <w:i/>
+                <w:iCs/>
+                <w:sz w:val="16"/>
+                <w:szCs w:val="16"/>
+              </w:rPr>
+              <w:t>found</w:t>
+            </w:r>
+            <w:proofErr w:type="spellEnd"/>
+            <w:r>
+              <w:rPr>
+                <w:rFonts w:ascii="Calibri" w:eastAsia="Times New Roman" w:hAnsi="Calibri" w:cs="Calibri"/>
+                <w:i/>
+                <w:iCs/>
+                <w:sz w:val="16"/>
+                <w:szCs w:val="16"/>
+              </w:rPr>
+              <w:t xml:space="preserve"> on computer '.'." (</w:t>
+            </w:r>
+            <w:proofErr w:type="spellStart"/>
+            <w:proofErr w:type="gramStart"/>
+            <w:r>
+              <w:rPr>
+                <w:rFonts w:ascii="Calibri" w:eastAsia="Times New Roman" w:hAnsi="Calibri" w:cs="Calibri"/>
+                <w:i/>
+                <w:iCs/>
+                <w:sz w:val="16"/>
+                <w:szCs w:val="16"/>
+              </w:rPr>
+              <w:t>SiteSelector.Domain.Services.ServiceHandler</w:t>
+            </w:r>
+            <w:proofErr w:type="spellEnd"/>
+            <w:proofErr w:type="gramEnd"/>
+            <w:r>
+              <w:rPr>
+                <w:rFonts w:ascii="Calibri" w:eastAsia="Times New Roman" w:hAnsi="Calibri" w:cs="Calibri"/>
+                <w:i/>
+                <w:iCs/>
+                <w:sz w:val="16"/>
+                <w:szCs w:val="16"/>
+              </w:rPr>
+              <w:t>)</w:t>
             </w:r>
           </w:p>
         </w:tc>
@@ -5260,9 +5088,9 @@
                 <w:rFonts w:ascii="Calibri" w:eastAsia="Times New Roman" w:hAnsi="Calibri" w:cs="Calibri"/>
                 <w:sz w:val="16"/>
                 <w:szCs w:val="16"/>
-                <w:lang w:val="da-DK"/>
               </w:rPr>
             </w:pPr>
+            <w:proofErr w:type="spellStart"/>
             <w:r>
               <w:rPr>
                 <w:rFonts w:ascii="Calibri" w:eastAsia="Times New Roman" w:hAnsi="Calibri" w:cs="Calibri"/>
@@ -5270,16 +5098,15 @@
                 <w:bCs/>
                 <w:sz w:val="16"/>
                 <w:szCs w:val="16"/>
-                <w:lang w:val="da-DK"/>
               </w:rPr>
               <w:t>TimeOfEvent</w:t>
             </w:r>
-            <w:r>
-              <w:rPr>
-                <w:rFonts w:ascii="Calibri" w:eastAsia="Times New Roman" w:hAnsi="Calibri" w:cs="Calibri"/>
-                <w:sz w:val="16"/>
-                <w:szCs w:val="16"/>
-                <w:lang w:val="da-DK"/>
+            <w:proofErr w:type="spellEnd"/>
+            <w:r>
+              <w:rPr>
+                <w:rFonts w:ascii="Calibri" w:eastAsia="Times New Roman" w:hAnsi="Calibri" w:cs="Calibri"/>
+                <w:sz w:val="16"/>
+                <w:szCs w:val="16"/>
               </w:rPr>
               <w:t xml:space="preserve"> er angivet </w:t>
             </w:r>
@@ -5288,18 +5115,8 @@
                 <w:rFonts w:ascii="Calibri" w:eastAsia="Times New Roman" w:hAnsi="Calibri" w:cs="Calibri"/>
                 <w:sz w:val="16"/>
                 <w:szCs w:val="16"/>
-                <w:lang w:val="da-DK"/>
-              </w:rPr>
-              <w:t>med t</w:t>
-            </w:r>
-            <w:r>
-              <w:rPr>
-                <w:rFonts w:ascii="Calibri" w:eastAsia="Times New Roman" w:hAnsi="Calibri" w:cs="Calibri"/>
-                <w:sz w:val="16"/>
-                <w:szCs w:val="16"/>
-                <w:lang w:val="da-DK"/>
-              </w:rPr>
-              <w:t>o komponenter, dato og tidspunkt, adskilt af mellemrum. Tidszone er ukendt.</w:t>
+              </w:rPr>
+              <w:t>med to komponenter, dato og tidspunkt, adskilt af mellemrum. Tidszone er ukendt.</w:t>
             </w:r>
           </w:p>
           <w:p>
@@ -5309,9 +5126,9 @@
                 <w:rFonts w:ascii="Calibri" w:eastAsia="Times New Roman" w:hAnsi="Calibri" w:cs="Calibri"/>
                 <w:sz w:val="16"/>
                 <w:szCs w:val="16"/>
-                <w:lang w:val="da-DK"/>
               </w:rPr>
             </w:pPr>
+            <w:proofErr w:type="spellStart"/>
             <w:r>
               <w:rPr>
                 <w:rFonts w:ascii="Calibri" w:eastAsia="Times New Roman" w:hAnsi="Calibri" w:cs="Calibri"/>
@@ -5319,16 +5136,15 @@
                 <w:bCs/>
                 <w:sz w:val="16"/>
                 <w:szCs w:val="16"/>
-                <w:lang w:val="da-DK"/>
               </w:rPr>
               <w:t>Severity</w:t>
             </w:r>
-            <w:r>
-              <w:rPr>
-                <w:rFonts w:ascii="Calibri" w:eastAsia="Times New Roman" w:hAnsi="Calibri" w:cs="Calibri"/>
-                <w:sz w:val="16"/>
-                <w:szCs w:val="16"/>
-                <w:lang w:val="da-DK"/>
+            <w:proofErr w:type="spellEnd"/>
+            <w:r>
+              <w:rPr>
+                <w:rFonts w:ascii="Calibri" w:eastAsia="Times New Roman" w:hAnsi="Calibri" w:cs="Calibri"/>
+                <w:sz w:val="16"/>
+                <w:szCs w:val="16"/>
               </w:rPr>
               <w:t xml:space="preserve"> er angivet i næste kolonne, adskilt af mellemrum og omgivet af klammer []</w:t>
             </w:r>
@@ -5337,7 +5153,6 @@
                 <w:rFonts w:ascii="Calibri" w:eastAsia="Times New Roman" w:hAnsi="Calibri" w:cs="Calibri"/>
                 <w:sz w:val="16"/>
                 <w:szCs w:val="16"/>
-                <w:lang w:val="da-DK"/>
               </w:rPr>
               <w:t>.</w:t>
             </w:r>
@@ -5346,7 +5161,6 @@
                 <w:rFonts w:ascii="Calibri" w:eastAsia="Times New Roman" w:hAnsi="Calibri" w:cs="Calibri"/>
                 <w:sz w:val="16"/>
                 <w:szCs w:val="16"/>
-                <w:lang w:val="da-DK"/>
               </w:rPr>
               <w:br/>
             </w:r>
@@ -5357,7 +5171,6 @@
                 <w:bCs/>
                 <w:sz w:val="16"/>
                 <w:szCs w:val="16"/>
-                <w:lang w:val="da-DK"/>
               </w:rPr>
               <w:t>Event-beskrivelsen</w:t>
             </w:r>
@@ -5366,7 +5179,6 @@
                 <w:rFonts w:ascii="Calibri" w:eastAsia="Times New Roman" w:hAnsi="Calibri" w:cs="Calibri"/>
                 <w:sz w:val="16"/>
                 <w:szCs w:val="16"/>
-                <w:lang w:val="da-DK"/>
               </w:rPr>
               <w:t xml:space="preserve"> er i næste kolonne, adskilt af mellemrum.</w:t>
             </w:r>
@@ -5378,7 +5190,6 @@
                 <w:rFonts w:ascii="Calibri" w:eastAsia="Times New Roman" w:hAnsi="Calibri" w:cs="Calibri"/>
                 <w:sz w:val="16"/>
                 <w:szCs w:val="16"/>
-                <w:lang w:val="da-DK"/>
               </w:rPr>
             </w:pPr>
             <w:r>
@@ -5388,7 +5199,6 @@
                 <w:bCs/>
                 <w:sz w:val="16"/>
                 <w:szCs w:val="16"/>
-                <w:lang w:val="da-DK"/>
               </w:rPr>
               <w:t>Kildemodul</w:t>
             </w:r>
@@ -5397,7 +5207,6 @@
                 <w:rFonts w:ascii="Calibri" w:eastAsia="Times New Roman" w:hAnsi="Calibri" w:cs="Calibri"/>
                 <w:sz w:val="16"/>
                 <w:szCs w:val="16"/>
-                <w:lang w:val="da-DK"/>
               </w:rPr>
               <w:t xml:space="preserve"> er sidste kolonne, adskilt af mellemrum og omgivet af parenteser ().</w:t>
             </w:r>
@@ -5437,8 +5246,18 @@
                 <w:sz w:val="16"/>
                 <w:szCs w:val="16"/>
               </w:rPr>
-              <w:t>MA Ingest</w:t>
-            </w:r>
+              <w:t xml:space="preserve">MA </w:t>
+            </w:r>
+            <w:proofErr w:type="spellStart"/>
+            <w:r>
+              <w:rPr>
+                <w:rFonts w:ascii="Calibri" w:eastAsia="Times New Roman" w:hAnsi="Calibri" w:cs="Calibri"/>
+                <w:sz w:val="16"/>
+                <w:szCs w:val="16"/>
+              </w:rPr>
+              <w:t>Ingest</w:t>
+            </w:r>
+            <w:proofErr w:type="spellEnd"/>
           </w:p>
         </w:tc>
         <w:tc>
@@ -5477,7 +5296,95 @@
                 <w:sz w:val="16"/>
                 <w:szCs w:val="16"/>
               </w:rPr>
-              <w:t>2022-10-04 00:14:29,010  INFO Common.Comms.MaPersist.MaCom.MaRequest [0] - &lt;?xml version="1.0" encoding="UTF-8"?&gt;</w:t>
+              <w:t>2022-10-04 00:14:29,</w:t>
+            </w:r>
+            <w:proofErr w:type="gramStart"/>
+            <w:r>
+              <w:rPr>
+                <w:rFonts w:ascii="Calibri" w:eastAsia="Times New Roman" w:hAnsi="Calibri" w:cs="Calibri"/>
+                <w:i/>
+                <w:iCs/>
+                <w:sz w:val="16"/>
+                <w:szCs w:val="16"/>
+              </w:rPr>
+              <w:t>010  INFO</w:t>
+            </w:r>
+            <w:proofErr w:type="gramEnd"/>
+            <w:r>
+              <w:rPr>
+                <w:rFonts w:ascii="Calibri" w:eastAsia="Times New Roman" w:hAnsi="Calibri" w:cs="Calibri"/>
+                <w:i/>
+                <w:iCs/>
+                <w:sz w:val="16"/>
+                <w:szCs w:val="16"/>
+              </w:rPr>
+              <w:t xml:space="preserve"> </w:t>
+            </w:r>
+            <w:proofErr w:type="spellStart"/>
+            <w:r>
+              <w:rPr>
+                <w:rFonts w:ascii="Calibri" w:eastAsia="Times New Roman" w:hAnsi="Calibri" w:cs="Calibri"/>
+                <w:i/>
+                <w:iCs/>
+                <w:sz w:val="16"/>
+                <w:szCs w:val="16"/>
+              </w:rPr>
+              <w:t>Common.Comms.MaPersist.MaCom.MaRequest</w:t>
+            </w:r>
+            <w:proofErr w:type="spellEnd"/>
+            <w:r>
+              <w:rPr>
+                <w:rFonts w:ascii="Calibri" w:eastAsia="Times New Roman" w:hAnsi="Calibri" w:cs="Calibri"/>
+                <w:i/>
+                <w:iCs/>
+                <w:sz w:val="16"/>
+                <w:szCs w:val="16"/>
+              </w:rPr>
+              <w:t xml:space="preserve"> [0] - &lt;?xml version="1.0" </w:t>
+            </w:r>
+            <w:proofErr w:type="spellStart"/>
+            <w:r>
+              <w:rPr>
+                <w:rFonts w:ascii="Calibri" w:eastAsia="Times New Roman" w:hAnsi="Calibri" w:cs="Calibri"/>
+                <w:i/>
+                <w:iCs/>
+                <w:sz w:val="16"/>
+                <w:szCs w:val="16"/>
+              </w:rPr>
+              <w:t>encoding</w:t>
+            </w:r>
+            <w:proofErr w:type="spellEnd"/>
+            <w:r>
+              <w:rPr>
+                <w:rFonts w:ascii="Calibri" w:eastAsia="Times New Roman" w:hAnsi="Calibri" w:cs="Calibri"/>
+                <w:i/>
+                <w:iCs/>
+                <w:sz w:val="16"/>
+                <w:szCs w:val="16"/>
+              </w:rPr>
+              <w:t>="</w:t>
+            </w:r>
+            <w:proofErr w:type="spellStart"/>
+            <w:r>
+              <w:rPr>
+                <w:rFonts w:ascii="Calibri" w:eastAsia="Times New Roman" w:hAnsi="Calibri" w:cs="Calibri"/>
+                <w:i/>
+                <w:iCs/>
+                <w:sz w:val="16"/>
+                <w:szCs w:val="16"/>
+              </w:rPr>
+              <w:t>UTF</w:t>
+            </w:r>
+            <w:proofErr w:type="spellEnd"/>
+            <w:r>
+              <w:rPr>
+                <w:rFonts w:ascii="Calibri" w:eastAsia="Times New Roman" w:hAnsi="Calibri" w:cs="Calibri"/>
+                <w:i/>
+                <w:iCs/>
+                <w:sz w:val="16"/>
+                <w:szCs w:val="16"/>
+              </w:rPr>
+              <w:t>-8"?&gt;</w:t>
             </w:r>
           </w:p>
           <w:p>
@@ -5499,7 +5406,139 @@
                 <w:sz w:val="16"/>
                 <w:szCs w:val="16"/>
               </w:rPr>
-              <w:t>&lt;fault&gt;&lt;reason&gt;Error 401: HTTP 401 Unauthorized&lt;/reason&gt;&lt;detail&gt;&lt;/detail&gt;&lt;/fault&gt;</w:t>
+              <w:t>&lt;</w:t>
+            </w:r>
+            <w:proofErr w:type="spellStart"/>
+            <w:r>
+              <w:rPr>
+                <w:rFonts w:ascii="Calibri" w:eastAsia="Times New Roman" w:hAnsi="Calibri" w:cs="Calibri"/>
+                <w:i/>
+                <w:iCs/>
+                <w:sz w:val="16"/>
+                <w:szCs w:val="16"/>
+              </w:rPr>
+              <w:t>fault</w:t>
+            </w:r>
+            <w:proofErr w:type="spellEnd"/>
+            <w:r>
+              <w:rPr>
+                <w:rFonts w:ascii="Calibri" w:eastAsia="Times New Roman" w:hAnsi="Calibri" w:cs="Calibri"/>
+                <w:i/>
+                <w:iCs/>
+                <w:sz w:val="16"/>
+                <w:szCs w:val="16"/>
+              </w:rPr>
+              <w:t>&gt;&lt;</w:t>
+            </w:r>
+            <w:proofErr w:type="spellStart"/>
+            <w:r>
+              <w:rPr>
+                <w:rFonts w:ascii="Calibri" w:eastAsia="Times New Roman" w:hAnsi="Calibri" w:cs="Calibri"/>
+                <w:i/>
+                <w:iCs/>
+                <w:sz w:val="16"/>
+                <w:szCs w:val="16"/>
+              </w:rPr>
+              <w:t>reason</w:t>
+            </w:r>
+            <w:proofErr w:type="spellEnd"/>
+            <w:r>
+              <w:rPr>
+                <w:rFonts w:ascii="Calibri" w:eastAsia="Times New Roman" w:hAnsi="Calibri" w:cs="Calibri"/>
+                <w:i/>
+                <w:iCs/>
+                <w:sz w:val="16"/>
+                <w:szCs w:val="16"/>
+              </w:rPr>
+              <w:t>&gt;</w:t>
+            </w:r>
+            <w:proofErr w:type="spellStart"/>
+            <w:r>
+              <w:rPr>
+                <w:rFonts w:ascii="Calibri" w:eastAsia="Times New Roman" w:hAnsi="Calibri" w:cs="Calibri"/>
+                <w:i/>
+                <w:iCs/>
+                <w:sz w:val="16"/>
+                <w:szCs w:val="16"/>
+              </w:rPr>
+              <w:t>Error</w:t>
+            </w:r>
+            <w:proofErr w:type="spellEnd"/>
+            <w:r>
+              <w:rPr>
+                <w:rFonts w:ascii="Calibri" w:eastAsia="Times New Roman" w:hAnsi="Calibri" w:cs="Calibri"/>
+                <w:i/>
+                <w:iCs/>
+                <w:sz w:val="16"/>
+                <w:szCs w:val="16"/>
+              </w:rPr>
+              <w:t xml:space="preserve"> 401: HTTP 401 </w:t>
+            </w:r>
+            <w:proofErr w:type="spellStart"/>
+            <w:r>
+              <w:rPr>
+                <w:rFonts w:ascii="Calibri" w:eastAsia="Times New Roman" w:hAnsi="Calibri" w:cs="Calibri"/>
+                <w:i/>
+                <w:iCs/>
+                <w:sz w:val="16"/>
+                <w:szCs w:val="16"/>
+              </w:rPr>
+              <w:t>Unauthorized</w:t>
+            </w:r>
+            <w:proofErr w:type="spellEnd"/>
+            <w:r>
+              <w:rPr>
+                <w:rFonts w:ascii="Calibri" w:eastAsia="Times New Roman" w:hAnsi="Calibri" w:cs="Calibri"/>
+                <w:i/>
+                <w:iCs/>
+                <w:sz w:val="16"/>
+                <w:szCs w:val="16"/>
+              </w:rPr>
+              <w:t>&lt;/</w:t>
+            </w:r>
+            <w:proofErr w:type="spellStart"/>
+            <w:r>
+              <w:rPr>
+                <w:rFonts w:ascii="Calibri" w:eastAsia="Times New Roman" w:hAnsi="Calibri" w:cs="Calibri"/>
+                <w:i/>
+                <w:iCs/>
+                <w:sz w:val="16"/>
+                <w:szCs w:val="16"/>
+              </w:rPr>
+              <w:t>reason</w:t>
+            </w:r>
+            <w:proofErr w:type="spellEnd"/>
+            <w:r>
+              <w:rPr>
+                <w:rFonts w:ascii="Calibri" w:eastAsia="Times New Roman" w:hAnsi="Calibri" w:cs="Calibri"/>
+                <w:i/>
+                <w:iCs/>
+                <w:sz w:val="16"/>
+                <w:szCs w:val="16"/>
+              </w:rPr>
+              <w:t>&gt;&lt;detail&gt;&lt;/detail&gt;&lt;/</w:t>
+            </w:r>
+            <w:proofErr w:type="spellStart"/>
+            <w:r>
+              <w:rPr>
+                <w:rFonts w:ascii="Calibri" w:eastAsia="Times New Roman" w:hAnsi="Calibri" w:cs="Calibri"/>
+                <w:i/>
+                <w:iCs/>
+                <w:sz w:val="16"/>
+                <w:szCs w:val="16"/>
+              </w:rPr>
+              <w:t>fault</w:t>
+            </w:r>
+            <w:proofErr w:type="spellEnd"/>
+            <w:r>
+              <w:rPr>
+                <w:rFonts w:ascii="Calibri" w:eastAsia="Times New Roman" w:hAnsi="Calibri" w:cs="Calibri"/>
+                <w:i/>
+                <w:iCs/>
+                <w:sz w:val="16"/>
+                <w:szCs w:val="16"/>
+              </w:rPr>
+              <w:t>&gt;</w:t>
             </w:r>
           </w:p>
           <w:p>
@@ -5521,8 +5560,98 @@
                 <w:sz w:val="16"/>
                 <w:szCs w:val="16"/>
               </w:rPr>
-              <w:t>2022-10-04 00:14:29,010 ERROR Common.Comms.MaPersist.MaCom.MaRequest [0] - MaCom, Un-authorized</w:t>
-            </w:r>
+              <w:t xml:space="preserve">2022-10-04 00:14:29,010 </w:t>
+            </w:r>
+            <w:proofErr w:type="spellStart"/>
+            <w:r>
+              <w:rPr>
+                <w:rFonts w:ascii="Calibri" w:eastAsia="Times New Roman" w:hAnsi="Calibri" w:cs="Calibri"/>
+                <w:i/>
+                <w:iCs/>
+                <w:sz w:val="16"/>
+                <w:szCs w:val="16"/>
+              </w:rPr>
+              <w:t>ERROR</w:t>
+            </w:r>
+            <w:proofErr w:type="spellEnd"/>
+            <w:r>
+              <w:rPr>
+                <w:rFonts w:ascii="Calibri" w:eastAsia="Times New Roman" w:hAnsi="Calibri" w:cs="Calibri"/>
+                <w:i/>
+                <w:iCs/>
+                <w:sz w:val="16"/>
+                <w:szCs w:val="16"/>
+              </w:rPr>
+              <w:t xml:space="preserve"> </w:t>
+            </w:r>
+            <w:proofErr w:type="spellStart"/>
+            <w:proofErr w:type="gramStart"/>
+            <w:r>
+              <w:rPr>
+                <w:rFonts w:ascii="Calibri" w:eastAsia="Times New Roman" w:hAnsi="Calibri" w:cs="Calibri"/>
+                <w:i/>
+                <w:iCs/>
+                <w:sz w:val="16"/>
+                <w:szCs w:val="16"/>
+              </w:rPr>
+              <w:t>Common.Comms.MaPersist.MaCom</w:t>
+            </w:r>
+            <w:proofErr w:type="gramEnd"/>
+            <w:r>
+              <w:rPr>
+                <w:rFonts w:ascii="Calibri" w:eastAsia="Times New Roman" w:hAnsi="Calibri" w:cs="Calibri"/>
+                <w:i/>
+                <w:iCs/>
+                <w:sz w:val="16"/>
+                <w:szCs w:val="16"/>
+              </w:rPr>
+              <w:t>.MaRequest</w:t>
+            </w:r>
+            <w:proofErr w:type="spellEnd"/>
+            <w:r>
+              <w:rPr>
+                <w:rFonts w:ascii="Calibri" w:eastAsia="Times New Roman" w:hAnsi="Calibri" w:cs="Calibri"/>
+                <w:i/>
+                <w:iCs/>
+                <w:sz w:val="16"/>
+                <w:szCs w:val="16"/>
+              </w:rPr>
+              <w:t xml:space="preserve"> [0] - </w:t>
+            </w:r>
+            <w:proofErr w:type="spellStart"/>
+            <w:r>
+              <w:rPr>
+                <w:rFonts w:ascii="Calibri" w:eastAsia="Times New Roman" w:hAnsi="Calibri" w:cs="Calibri"/>
+                <w:i/>
+                <w:iCs/>
+                <w:sz w:val="16"/>
+                <w:szCs w:val="16"/>
+              </w:rPr>
+              <w:t>MaCom</w:t>
+            </w:r>
+            <w:proofErr w:type="spellEnd"/>
+            <w:r>
+              <w:rPr>
+                <w:rFonts w:ascii="Calibri" w:eastAsia="Times New Roman" w:hAnsi="Calibri" w:cs="Calibri"/>
+                <w:i/>
+                <w:iCs/>
+                <w:sz w:val="16"/>
+                <w:szCs w:val="16"/>
+              </w:rPr>
+              <w:t xml:space="preserve">, </w:t>
+            </w:r>
+            <w:proofErr w:type="spellStart"/>
+            <w:r>
+              <w:rPr>
+                <w:rFonts w:ascii="Calibri" w:eastAsia="Times New Roman" w:hAnsi="Calibri" w:cs="Calibri"/>
+                <w:i/>
+                <w:iCs/>
+                <w:sz w:val="16"/>
+                <w:szCs w:val="16"/>
+              </w:rPr>
+              <w:t>Un-authorized</w:t>
+            </w:r>
+            <w:proofErr w:type="spellEnd"/>
           </w:p>
           <w:p>
             <w:pPr>
@@ -5543,8 +5672,108 @@
                 <w:sz w:val="16"/>
                 <w:szCs w:val="16"/>
               </w:rPr>
-              <w:t>2022-10-04 00:14:29,011  INFO MaSync.ProcessTasks.Domain.ProcessTask.ProcessNew [0] - Failed to authorize with user superadmin</w:t>
-            </w:r>
+              <w:t>2022-10-04 00:14:29,</w:t>
+            </w:r>
+            <w:proofErr w:type="gramStart"/>
+            <w:r>
+              <w:rPr>
+                <w:rFonts w:ascii="Calibri" w:eastAsia="Times New Roman" w:hAnsi="Calibri" w:cs="Calibri"/>
+                <w:i/>
+                <w:iCs/>
+                <w:sz w:val="16"/>
+                <w:szCs w:val="16"/>
+              </w:rPr>
+              <w:t>011  INFO</w:t>
+            </w:r>
+            <w:proofErr w:type="gramEnd"/>
+            <w:r>
+              <w:rPr>
+                <w:rFonts w:ascii="Calibri" w:eastAsia="Times New Roman" w:hAnsi="Calibri" w:cs="Calibri"/>
+                <w:i/>
+                <w:iCs/>
+                <w:sz w:val="16"/>
+                <w:szCs w:val="16"/>
+              </w:rPr>
+              <w:t xml:space="preserve"> </w:t>
+            </w:r>
+            <w:proofErr w:type="spellStart"/>
+            <w:r>
+              <w:rPr>
+                <w:rFonts w:ascii="Calibri" w:eastAsia="Times New Roman" w:hAnsi="Calibri" w:cs="Calibri"/>
+                <w:i/>
+                <w:iCs/>
+                <w:sz w:val="16"/>
+                <w:szCs w:val="16"/>
+              </w:rPr>
+              <w:t>MaSync.ProcessTasks.Domain.ProcessTask.ProcessNew</w:t>
+            </w:r>
+            <w:proofErr w:type="spellEnd"/>
+            <w:r>
+              <w:rPr>
+                <w:rFonts w:ascii="Calibri" w:eastAsia="Times New Roman" w:hAnsi="Calibri" w:cs="Calibri"/>
+                <w:i/>
+                <w:iCs/>
+                <w:sz w:val="16"/>
+                <w:szCs w:val="16"/>
+              </w:rPr>
+              <w:t xml:space="preserve"> [0] - </w:t>
+            </w:r>
+            <w:proofErr w:type="spellStart"/>
+            <w:r>
+              <w:rPr>
+                <w:rFonts w:ascii="Calibri" w:eastAsia="Times New Roman" w:hAnsi="Calibri" w:cs="Calibri"/>
+                <w:i/>
+                <w:iCs/>
+                <w:sz w:val="16"/>
+                <w:szCs w:val="16"/>
+              </w:rPr>
+              <w:t>Failed</w:t>
+            </w:r>
+            <w:proofErr w:type="spellEnd"/>
+            <w:r>
+              <w:rPr>
+                <w:rFonts w:ascii="Calibri" w:eastAsia="Times New Roman" w:hAnsi="Calibri" w:cs="Calibri"/>
+                <w:i/>
+                <w:iCs/>
+                <w:sz w:val="16"/>
+                <w:szCs w:val="16"/>
+              </w:rPr>
+              <w:t xml:space="preserve"> to </w:t>
+            </w:r>
+            <w:proofErr w:type="spellStart"/>
+            <w:r>
+              <w:rPr>
+                <w:rFonts w:ascii="Calibri" w:eastAsia="Times New Roman" w:hAnsi="Calibri" w:cs="Calibri"/>
+                <w:i/>
+                <w:iCs/>
+                <w:sz w:val="16"/>
+                <w:szCs w:val="16"/>
+              </w:rPr>
+              <w:t>authorize</w:t>
+            </w:r>
+            <w:proofErr w:type="spellEnd"/>
+            <w:r>
+              <w:rPr>
+                <w:rFonts w:ascii="Calibri" w:eastAsia="Times New Roman" w:hAnsi="Calibri" w:cs="Calibri"/>
+                <w:i/>
+                <w:iCs/>
+                <w:sz w:val="16"/>
+                <w:szCs w:val="16"/>
+              </w:rPr>
+              <w:t xml:space="preserve"> with user </w:t>
+            </w:r>
+            <w:proofErr w:type="spellStart"/>
+            <w:r>
+              <w:rPr>
+                <w:rFonts w:ascii="Calibri" w:eastAsia="Times New Roman" w:hAnsi="Calibri" w:cs="Calibri"/>
+                <w:i/>
+                <w:iCs/>
+                <w:sz w:val="16"/>
+                <w:szCs w:val="16"/>
+              </w:rPr>
+              <w:t>superadmin</w:t>
+            </w:r>
+            <w:proofErr w:type="spellEnd"/>
           </w:p>
           <w:p>
             <w:pPr>
@@ -5561,7 +5790,117 @@
                 <w:sz w:val="16"/>
                 <w:szCs w:val="16"/>
               </w:rPr>
-              <w:t>2022-10-04 00:14:29,011  INFO Common.DbOps.FailedTasksDbOps.StoreFailedTaks [0] - Storing 0898b419-7cfb-4f39-b044-dba2edda9c94 in failed Tasks.</w:t>
+              <w:t>2022-10-04 00:14:29,</w:t>
+            </w:r>
+            <w:proofErr w:type="gramStart"/>
+            <w:r>
+              <w:rPr>
+                <w:rFonts w:ascii="Calibri" w:eastAsia="Times New Roman" w:hAnsi="Calibri" w:cs="Calibri"/>
+                <w:i/>
+                <w:iCs/>
+                <w:sz w:val="16"/>
+                <w:szCs w:val="16"/>
+              </w:rPr>
+              <w:t>011  INFO</w:t>
+            </w:r>
+            <w:proofErr w:type="gramEnd"/>
+            <w:r>
+              <w:rPr>
+                <w:rFonts w:ascii="Calibri" w:eastAsia="Times New Roman" w:hAnsi="Calibri" w:cs="Calibri"/>
+                <w:i/>
+                <w:iCs/>
+                <w:sz w:val="16"/>
+                <w:szCs w:val="16"/>
+              </w:rPr>
+              <w:t xml:space="preserve"> </w:t>
+            </w:r>
+            <w:proofErr w:type="spellStart"/>
+            <w:r>
+              <w:rPr>
+                <w:rFonts w:ascii="Calibri" w:eastAsia="Times New Roman" w:hAnsi="Calibri" w:cs="Calibri"/>
+                <w:i/>
+                <w:iCs/>
+                <w:sz w:val="16"/>
+                <w:szCs w:val="16"/>
+              </w:rPr>
+              <w:t>Common.DbOps.FailedTasksDbOps.StoreFailedTaks</w:t>
+            </w:r>
+            <w:proofErr w:type="spellEnd"/>
+            <w:r>
+              <w:rPr>
+                <w:rFonts w:ascii="Calibri" w:eastAsia="Times New Roman" w:hAnsi="Calibri" w:cs="Calibri"/>
+                <w:i/>
+                <w:iCs/>
+                <w:sz w:val="16"/>
+                <w:szCs w:val="16"/>
+              </w:rPr>
+              <w:t xml:space="preserve"> [0] - </w:t>
+            </w:r>
+            <w:proofErr w:type="spellStart"/>
+            <w:r>
+              <w:rPr>
+                <w:rFonts w:ascii="Calibri" w:eastAsia="Times New Roman" w:hAnsi="Calibri" w:cs="Calibri"/>
+                <w:i/>
+                <w:iCs/>
+                <w:sz w:val="16"/>
+                <w:szCs w:val="16"/>
+              </w:rPr>
+              <w:t>Storing</w:t>
+            </w:r>
+            <w:proofErr w:type="spellEnd"/>
+            <w:r>
+              <w:rPr>
+                <w:rFonts w:ascii="Calibri" w:eastAsia="Times New Roman" w:hAnsi="Calibri" w:cs="Calibri"/>
+                <w:i/>
+                <w:iCs/>
+                <w:sz w:val="16"/>
+                <w:szCs w:val="16"/>
+              </w:rPr>
+              <w:t xml:space="preserve"> </w:t>
+            </w:r>
+            <w:proofErr w:type="spellStart"/>
+            <w:r>
+              <w:rPr>
+                <w:rFonts w:ascii="Calibri" w:eastAsia="Times New Roman" w:hAnsi="Calibri" w:cs="Calibri"/>
+                <w:i/>
+                <w:iCs/>
+                <w:sz w:val="16"/>
+                <w:szCs w:val="16"/>
+              </w:rPr>
+              <w:t>0898b419-7cfb-4f39-b044-dba2edda9c94</w:t>
+            </w:r>
+            <w:proofErr w:type="spellEnd"/>
+            <w:r>
+              <w:rPr>
+                <w:rFonts w:ascii="Calibri" w:eastAsia="Times New Roman" w:hAnsi="Calibri" w:cs="Calibri"/>
+                <w:i/>
+                <w:iCs/>
+                <w:sz w:val="16"/>
+                <w:szCs w:val="16"/>
+              </w:rPr>
+              <w:t xml:space="preserve"> in </w:t>
+            </w:r>
+            <w:proofErr w:type="spellStart"/>
+            <w:r>
+              <w:rPr>
+                <w:rFonts w:ascii="Calibri" w:eastAsia="Times New Roman" w:hAnsi="Calibri" w:cs="Calibri"/>
+                <w:i/>
+                <w:iCs/>
+                <w:sz w:val="16"/>
+                <w:szCs w:val="16"/>
+              </w:rPr>
+              <w:t>failed</w:t>
+            </w:r>
+            <w:proofErr w:type="spellEnd"/>
+            <w:r>
+              <w:rPr>
+                <w:rFonts w:ascii="Calibri" w:eastAsia="Times New Roman" w:hAnsi="Calibri" w:cs="Calibri"/>
+                <w:i/>
+                <w:iCs/>
+                <w:sz w:val="16"/>
+                <w:szCs w:val="16"/>
+              </w:rPr>
+              <w:t xml:space="preserve"> Tasks.</w:t>
             </w:r>
           </w:p>
         </w:tc>
@@ -5619,9 +5958,9 @@
                 <w:bCs/>
                 <w:sz w:val="16"/>
                 <w:szCs w:val="16"/>
-                <w:lang w:val="da-DK"/>
               </w:rPr>
             </w:pPr>
+            <w:proofErr w:type="spellStart"/>
             <w:r>
               <w:rPr>
                 <w:rFonts w:ascii="Calibri" w:eastAsia="Times New Roman" w:hAnsi="Calibri" w:cs="Calibri"/>
@@ -5629,37 +5968,27 @@
                 <w:bCs/>
                 <w:sz w:val="16"/>
                 <w:szCs w:val="16"/>
-                <w:lang w:val="da-DK"/>
               </w:rPr>
               <w:t>TimeOfEvent</w:t>
             </w:r>
-            <w:r>
-              <w:rPr>
-                <w:rFonts w:ascii="Calibri" w:eastAsia="Times New Roman" w:hAnsi="Calibri" w:cs="Calibri"/>
-                <w:sz w:val="16"/>
-                <w:szCs w:val="16"/>
-                <w:lang w:val="da-DK"/>
-              </w:rPr>
-              <w:t xml:space="preserve"> er angivet med t</w:t>
-            </w:r>
-            <w:r>
-              <w:rPr>
-                <w:rFonts w:ascii="Calibri" w:eastAsia="Times New Roman" w:hAnsi="Calibri" w:cs="Calibri"/>
-                <w:sz w:val="16"/>
-                <w:szCs w:val="16"/>
-                <w:lang w:val="da-DK"/>
-              </w:rPr>
-              <w:t>o komponenter, dato og tidspunkt, adskilt af mellemrum. Tidszone er ukendt.</w:t>
-            </w:r>
-            <w:r>
-              <w:rPr>
-                <w:rFonts w:ascii="Calibri" w:eastAsia="Times New Roman" w:hAnsi="Calibri" w:cs="Calibri"/>
-                <w:sz w:val="16"/>
-                <w:szCs w:val="16"/>
-                <w:lang w:val="da-DK"/>
+            <w:proofErr w:type="spellEnd"/>
+            <w:r>
+              <w:rPr>
+                <w:rFonts w:ascii="Calibri" w:eastAsia="Times New Roman" w:hAnsi="Calibri" w:cs="Calibri"/>
+                <w:sz w:val="16"/>
+                <w:szCs w:val="16"/>
+              </w:rPr>
+              <w:t xml:space="preserve"> er angivet med to komponenter, dato og tidspunkt, adskilt af mellemrum. Tidszone er ukendt.</w:t>
+            </w:r>
+            <w:r>
+              <w:rPr>
+                <w:rFonts w:ascii="Calibri" w:eastAsia="Times New Roman" w:hAnsi="Calibri" w:cs="Calibri"/>
+                <w:sz w:val="16"/>
+                <w:szCs w:val="16"/>
               </w:rPr>
               <w:br/>
             </w:r>
+            <w:proofErr w:type="spellStart"/>
             <w:r>
               <w:rPr>
                 <w:rFonts w:ascii="Calibri" w:eastAsia="Times New Roman" w:hAnsi="Calibri" w:cs="Calibri"/>
@@ -5667,16 +5996,15 @@
                 <w:bCs/>
                 <w:sz w:val="16"/>
                 <w:szCs w:val="16"/>
-                <w:lang w:val="da-DK"/>
               </w:rPr>
               <w:t>Severity</w:t>
             </w:r>
-            <w:r>
-              <w:rPr>
-                <w:rFonts w:ascii="Calibri" w:eastAsia="Times New Roman" w:hAnsi="Calibri" w:cs="Calibri"/>
-                <w:sz w:val="16"/>
-                <w:szCs w:val="16"/>
-                <w:lang w:val="da-DK"/>
+            <w:proofErr w:type="spellEnd"/>
+            <w:r>
+              <w:rPr>
+                <w:rFonts w:ascii="Calibri" w:eastAsia="Times New Roman" w:hAnsi="Calibri" w:cs="Calibri"/>
+                <w:sz w:val="16"/>
+                <w:szCs w:val="16"/>
               </w:rPr>
               <w:t xml:space="preserve"> er angivet i næste kolonne, adskilt af mellemrum</w:t>
             </w:r>
@@ -5685,7 +6013,6 @@
                 <w:rFonts w:ascii="Calibri" w:eastAsia="Times New Roman" w:hAnsi="Calibri" w:cs="Calibri"/>
                 <w:sz w:val="16"/>
                 <w:szCs w:val="16"/>
-                <w:lang w:val="da-DK"/>
               </w:rPr>
               <w:t>.</w:t>
             </w:r>
@@ -5694,7 +6021,6 @@
                 <w:rFonts w:ascii="Calibri" w:eastAsia="Times New Roman" w:hAnsi="Calibri" w:cs="Calibri"/>
                 <w:sz w:val="16"/>
                 <w:szCs w:val="16"/>
-                <w:lang w:val="da-DK"/>
               </w:rPr>
               <w:t xml:space="preserve"> </w:t>
             </w:r>
@@ -5703,7 +6029,6 @@
                 <w:rFonts w:ascii="Calibri" w:eastAsia="Times New Roman" w:hAnsi="Calibri" w:cs="Calibri"/>
                 <w:sz w:val="16"/>
                 <w:szCs w:val="16"/>
-                <w:lang w:val="da-DK"/>
               </w:rPr>
               <w:br/>
               <w:t>Kilde-modul er næste kolonne, adskilt af mellemrum.</w:t>
@@ -5718,7 +6043,6 @@
                 <w:iCs/>
                 <w:sz w:val="16"/>
                 <w:szCs w:val="16"/>
-                <w:lang w:val="da-DK"/>
               </w:rPr>
             </w:pPr>
             <w:r>
@@ -5728,49 +6052,16 @@
                 <w:bCs/>
                 <w:sz w:val="16"/>
                 <w:szCs w:val="16"/>
-                <w:lang w:val="da-DK"/>
-              </w:rPr>
-              <w:t>Event</w:t>
-            </w:r>
-            <w:r>
-              <w:rPr>
-                <w:rFonts w:ascii="Calibri" w:eastAsia="Times New Roman" w:hAnsi="Calibri" w:cs="Calibri"/>
-                <w:b/>
-                <w:bCs/>
-                <w:sz w:val="16"/>
-                <w:szCs w:val="16"/>
-                <w:lang w:val="da-DK"/>
-              </w:rPr>
-              <w:t>-</w:t>
-            </w:r>
-            <w:r>
-              <w:rPr>
-                <w:rFonts w:ascii="Calibri" w:eastAsia="Times New Roman" w:hAnsi="Calibri" w:cs="Calibri"/>
-                <w:b/>
-                <w:bCs/>
-                <w:sz w:val="16"/>
-                <w:szCs w:val="16"/>
-                <w:lang w:val="da-DK"/>
-              </w:rPr>
-              <w:t>beskrivelsen</w:t>
-            </w:r>
-            <w:r>
-              <w:rPr>
-                <w:rFonts w:ascii="Calibri" w:eastAsia="Times New Roman" w:hAnsi="Calibri" w:cs="Calibri"/>
-                <w:sz w:val="16"/>
-                <w:szCs w:val="16"/>
-                <w:lang w:val="da-DK"/>
-              </w:rPr>
-              <w:t xml:space="preserve"> er resten af linjen</w:t>
-            </w:r>
-            <w:r>
-              <w:rPr>
-                <w:rFonts w:ascii="Calibri" w:eastAsia="Times New Roman" w:hAnsi="Calibri" w:cs="Calibri"/>
-                <w:sz w:val="16"/>
-                <w:szCs w:val="16"/>
-                <w:lang w:val="da-DK"/>
-              </w:rPr>
-              <w:t>.</w:t>
+              </w:rPr>
+              <w:t>Event-beskrivelsen</w:t>
+            </w:r>
+            <w:r>
+              <w:rPr>
+                <w:rFonts w:ascii="Calibri" w:eastAsia="Times New Roman" w:hAnsi="Calibri" w:cs="Calibri"/>
+                <w:sz w:val="16"/>
+                <w:szCs w:val="16"/>
+              </w:rPr>
+              <w:t xml:space="preserve"> er resten af linjen.</w:t>
             </w:r>
           </w:p>
         </w:tc>
@@ -5802,6 +6093,7 @@
                 <w:szCs w:val="16"/>
               </w:rPr>
             </w:pPr>
+            <w:proofErr w:type="spellStart"/>
             <w:r>
               <w:rPr>
                 <w:rFonts w:ascii="Calibri" w:eastAsia="Times New Roman" w:hAnsi="Calibri" w:cs="Calibri"/>
@@ -5810,6 +6102,7 @@
               </w:rPr>
               <w:t>VizController</w:t>
             </w:r>
+            <w:proofErr w:type="spellEnd"/>
           </w:p>
         </w:tc>
         <w:tc>
@@ -5840,16 +6133,86 @@
                 <w:szCs w:val="16"/>
               </w:rPr>
             </w:pPr>
-            <w:r>
-              <w:rPr>
-                <w:rFonts w:ascii="Calibri" w:eastAsia="Times New Roman" w:hAnsi="Calibri" w:cs="Calibri"/>
-                <w:i/>
-                <w:iCs/>
-                <w:sz w:val="16"/>
-                <w:szCs w:val="16"/>
-              </w:rPr>
-              <w:t>2022-11-01T19:25:41.207Z superState Handling state: resultat.sceneOutDone</w:t>
-            </w:r>
+            <w:proofErr w:type="spellStart"/>
+            <w:r>
+              <w:rPr>
+                <w:rFonts w:ascii="Calibri" w:eastAsia="Times New Roman" w:hAnsi="Calibri" w:cs="Calibri"/>
+                <w:i/>
+                <w:iCs/>
+                <w:sz w:val="16"/>
+                <w:szCs w:val="16"/>
+              </w:rPr>
+              <w:t>2022-11-01T19:25:41.207Z</w:t>
+            </w:r>
+            <w:proofErr w:type="spellEnd"/>
+            <w:r>
+              <w:rPr>
+                <w:rFonts w:ascii="Calibri" w:eastAsia="Times New Roman" w:hAnsi="Calibri" w:cs="Calibri"/>
+                <w:i/>
+                <w:iCs/>
+                <w:sz w:val="16"/>
+                <w:szCs w:val="16"/>
+              </w:rPr>
+              <w:t xml:space="preserve"> </w:t>
+            </w:r>
+            <w:proofErr w:type="spellStart"/>
+            <w:r>
+              <w:rPr>
+                <w:rFonts w:ascii="Calibri" w:eastAsia="Times New Roman" w:hAnsi="Calibri" w:cs="Calibri"/>
+                <w:i/>
+                <w:iCs/>
+                <w:sz w:val="16"/>
+                <w:szCs w:val="16"/>
+              </w:rPr>
+              <w:t>superState</w:t>
+            </w:r>
+            <w:proofErr w:type="spellEnd"/>
+            <w:r>
+              <w:rPr>
+                <w:rFonts w:ascii="Calibri" w:eastAsia="Times New Roman" w:hAnsi="Calibri" w:cs="Calibri"/>
+                <w:i/>
+                <w:iCs/>
+                <w:sz w:val="16"/>
+                <w:szCs w:val="16"/>
+              </w:rPr>
+              <w:t xml:space="preserve"> Handling </w:t>
+            </w:r>
+            <w:proofErr w:type="spellStart"/>
+            <w:r>
+              <w:rPr>
+                <w:rFonts w:ascii="Calibri" w:eastAsia="Times New Roman" w:hAnsi="Calibri" w:cs="Calibri"/>
+                <w:i/>
+                <w:iCs/>
+                <w:sz w:val="16"/>
+                <w:szCs w:val="16"/>
+              </w:rPr>
+              <w:t>state</w:t>
+            </w:r>
+            <w:proofErr w:type="spellEnd"/>
+            <w:r>
+              <w:rPr>
+                <w:rFonts w:ascii="Calibri" w:eastAsia="Times New Roman" w:hAnsi="Calibri" w:cs="Calibri"/>
+                <w:i/>
+                <w:iCs/>
+                <w:sz w:val="16"/>
+                <w:szCs w:val="16"/>
+              </w:rPr>
+              <w:t xml:space="preserve">: </w:t>
+            </w:r>
+            <w:proofErr w:type="spellStart"/>
+            <w:proofErr w:type="gramStart"/>
+            <w:r>
+              <w:rPr>
+                <w:rFonts w:ascii="Calibri" w:eastAsia="Times New Roman" w:hAnsi="Calibri" w:cs="Calibri"/>
+                <w:i/>
+                <w:iCs/>
+                <w:sz w:val="16"/>
+                <w:szCs w:val="16"/>
+              </w:rPr>
+              <w:t>resultat.sceneOutDone</w:t>
+            </w:r>
+            <w:proofErr w:type="spellEnd"/>
+            <w:proofErr w:type="gramEnd"/>
           </w:p>
           <w:p>
             <w:pPr>
@@ -5862,15 +6225,203 @@
                 <w:szCs w:val="16"/>
               </w:rPr>
             </w:pPr>
-            <w:r>
-              <w:rPr>
-                <w:rFonts w:ascii="Calibri" w:eastAsia="Times New Roman" w:hAnsi="Calibri" w:cs="Calibri"/>
-                <w:i/>
-                <w:iCs/>
-                <w:sz w:val="16"/>
-                <w:szCs w:val="16"/>
-              </w:rPr>
-              <w:t>2022-11-01T19:25:41.209Z superState Error in checkForBlokke: Error: Failed to match currentResultGuid in active playlist.</w:t>
+            <w:proofErr w:type="spellStart"/>
+            <w:r>
+              <w:rPr>
+                <w:rFonts w:ascii="Calibri" w:eastAsia="Times New Roman" w:hAnsi="Calibri" w:cs="Calibri"/>
+                <w:i/>
+                <w:iCs/>
+                <w:sz w:val="16"/>
+                <w:szCs w:val="16"/>
+              </w:rPr>
+              <w:t>2022-11-01T19:25:41.209Z</w:t>
+            </w:r>
+            <w:proofErr w:type="spellEnd"/>
+            <w:r>
+              <w:rPr>
+                <w:rFonts w:ascii="Calibri" w:eastAsia="Times New Roman" w:hAnsi="Calibri" w:cs="Calibri"/>
+                <w:i/>
+                <w:iCs/>
+                <w:sz w:val="16"/>
+                <w:szCs w:val="16"/>
+              </w:rPr>
+              <w:t xml:space="preserve"> </w:t>
+            </w:r>
+            <w:proofErr w:type="spellStart"/>
+            <w:r>
+              <w:rPr>
+                <w:rFonts w:ascii="Calibri" w:eastAsia="Times New Roman" w:hAnsi="Calibri" w:cs="Calibri"/>
+                <w:i/>
+                <w:iCs/>
+                <w:sz w:val="16"/>
+                <w:szCs w:val="16"/>
+              </w:rPr>
+              <w:t>superState</w:t>
+            </w:r>
+            <w:proofErr w:type="spellEnd"/>
+            <w:r>
+              <w:rPr>
+                <w:rFonts w:ascii="Calibri" w:eastAsia="Times New Roman" w:hAnsi="Calibri" w:cs="Calibri"/>
+                <w:i/>
+                <w:iCs/>
+                <w:sz w:val="16"/>
+                <w:szCs w:val="16"/>
+              </w:rPr>
+              <w:t xml:space="preserve"> </w:t>
+            </w:r>
+            <w:proofErr w:type="spellStart"/>
+            <w:r>
+              <w:rPr>
+                <w:rFonts w:ascii="Calibri" w:eastAsia="Times New Roman" w:hAnsi="Calibri" w:cs="Calibri"/>
+                <w:i/>
+                <w:iCs/>
+                <w:sz w:val="16"/>
+                <w:szCs w:val="16"/>
+              </w:rPr>
+              <w:t>Error</w:t>
+            </w:r>
+            <w:proofErr w:type="spellEnd"/>
+            <w:r>
+              <w:rPr>
+                <w:rFonts w:ascii="Calibri" w:eastAsia="Times New Roman" w:hAnsi="Calibri" w:cs="Calibri"/>
+                <w:i/>
+                <w:iCs/>
+                <w:sz w:val="16"/>
+                <w:szCs w:val="16"/>
+              </w:rPr>
+              <w:t xml:space="preserve"> in </w:t>
+            </w:r>
+            <w:proofErr w:type="spellStart"/>
+            <w:r>
+              <w:rPr>
+                <w:rFonts w:ascii="Calibri" w:eastAsia="Times New Roman" w:hAnsi="Calibri" w:cs="Calibri"/>
+                <w:i/>
+                <w:iCs/>
+                <w:sz w:val="16"/>
+                <w:szCs w:val="16"/>
+              </w:rPr>
+              <w:t>checkForBlokke</w:t>
+            </w:r>
+            <w:proofErr w:type="spellEnd"/>
+            <w:r>
+              <w:rPr>
+                <w:rFonts w:ascii="Calibri" w:eastAsia="Times New Roman" w:hAnsi="Calibri" w:cs="Calibri"/>
+                <w:i/>
+                <w:iCs/>
+                <w:sz w:val="16"/>
+                <w:szCs w:val="16"/>
+              </w:rPr>
+              <w:t xml:space="preserve">: </w:t>
+            </w:r>
+            <w:proofErr w:type="spellStart"/>
+            <w:r>
+              <w:rPr>
+                <w:rFonts w:ascii="Calibri" w:eastAsia="Times New Roman" w:hAnsi="Calibri" w:cs="Calibri"/>
+                <w:i/>
+                <w:iCs/>
+                <w:sz w:val="16"/>
+                <w:szCs w:val="16"/>
+              </w:rPr>
+              <w:t>Error</w:t>
+            </w:r>
+            <w:proofErr w:type="spellEnd"/>
+            <w:r>
+              <w:rPr>
+                <w:rFonts w:ascii="Calibri" w:eastAsia="Times New Roman" w:hAnsi="Calibri" w:cs="Calibri"/>
+                <w:i/>
+                <w:iCs/>
+                <w:sz w:val="16"/>
+                <w:szCs w:val="16"/>
+              </w:rPr>
+              <w:t xml:space="preserve">: </w:t>
+            </w:r>
+            <w:proofErr w:type="spellStart"/>
+            <w:r>
+              <w:rPr>
+                <w:rFonts w:ascii="Calibri" w:eastAsia="Times New Roman" w:hAnsi="Calibri" w:cs="Calibri"/>
+                <w:i/>
+                <w:iCs/>
+                <w:sz w:val="16"/>
+                <w:szCs w:val="16"/>
+              </w:rPr>
+              <w:t>Failed</w:t>
+            </w:r>
+            <w:proofErr w:type="spellEnd"/>
+            <w:r>
+              <w:rPr>
+                <w:rFonts w:ascii="Calibri" w:eastAsia="Times New Roman" w:hAnsi="Calibri" w:cs="Calibri"/>
+                <w:i/>
+                <w:iCs/>
+                <w:sz w:val="16"/>
+                <w:szCs w:val="16"/>
+              </w:rPr>
+              <w:t xml:space="preserve"> to match </w:t>
+            </w:r>
+            <w:proofErr w:type="spellStart"/>
+            <w:r>
+              <w:rPr>
+                <w:rFonts w:ascii="Calibri" w:eastAsia="Times New Roman" w:hAnsi="Calibri" w:cs="Calibri"/>
+                <w:i/>
+                <w:iCs/>
+                <w:sz w:val="16"/>
+                <w:szCs w:val="16"/>
+              </w:rPr>
+              <w:t>currentResultGuid</w:t>
+            </w:r>
+            <w:proofErr w:type="spellEnd"/>
+            <w:r>
+              <w:rPr>
+                <w:rFonts w:ascii="Calibri" w:eastAsia="Times New Roman" w:hAnsi="Calibri" w:cs="Calibri"/>
+                <w:i/>
+                <w:iCs/>
+                <w:sz w:val="16"/>
+                <w:szCs w:val="16"/>
+              </w:rPr>
+              <w:t xml:space="preserve"> in </w:t>
+            </w:r>
+            <w:proofErr w:type="spellStart"/>
+            <w:r>
+              <w:rPr>
+                <w:rFonts w:ascii="Calibri" w:eastAsia="Times New Roman" w:hAnsi="Calibri" w:cs="Calibri"/>
+                <w:i/>
+                <w:iCs/>
+                <w:sz w:val="16"/>
+                <w:szCs w:val="16"/>
+              </w:rPr>
+              <w:t>active</w:t>
+            </w:r>
+            <w:proofErr w:type="spellEnd"/>
+            <w:r>
+              <w:rPr>
+                <w:rFonts w:ascii="Calibri" w:eastAsia="Times New Roman" w:hAnsi="Calibri" w:cs="Calibri"/>
+                <w:i/>
+                <w:iCs/>
+                <w:sz w:val="16"/>
+                <w:szCs w:val="16"/>
+              </w:rPr>
+              <w:t xml:space="preserve"> </w:t>
+            </w:r>
+            <w:proofErr w:type="spellStart"/>
+            <w:r>
+              <w:rPr>
+                <w:rFonts w:ascii="Calibri" w:eastAsia="Times New Roman" w:hAnsi="Calibri" w:cs="Calibri"/>
+                <w:i/>
+                <w:iCs/>
+                <w:sz w:val="16"/>
+                <w:szCs w:val="16"/>
+              </w:rPr>
+              <w:t>playlist</w:t>
+            </w:r>
+            <w:proofErr w:type="spellEnd"/>
+            <w:r>
+              <w:rPr>
+                <w:rFonts w:ascii="Calibri" w:eastAsia="Times New Roman" w:hAnsi="Calibri" w:cs="Calibri"/>
+                <w:i/>
+                <w:iCs/>
+                <w:sz w:val="16"/>
+                <w:szCs w:val="16"/>
+              </w:rPr>
+              <w:t>.</w:t>
             </w:r>
           </w:p>
           <w:p>
@@ -5882,15 +6433,115 @@
                 <w:szCs w:val="16"/>
               </w:rPr>
             </w:pPr>
-            <w:r>
-              <w:rPr>
-                <w:rFonts w:ascii="Calibri" w:eastAsia="Times New Roman" w:hAnsi="Calibri" w:cs="Calibri"/>
-                <w:i/>
-                <w:iCs/>
-                <w:sz w:val="16"/>
-                <w:szCs w:val="16"/>
-              </w:rPr>
-              <w:t>2022-11-01T19:25:41.209Z superState Checking for next result...</w:t>
+            <w:proofErr w:type="spellStart"/>
+            <w:r>
+              <w:rPr>
+                <w:rFonts w:ascii="Calibri" w:eastAsia="Times New Roman" w:hAnsi="Calibri" w:cs="Calibri"/>
+                <w:i/>
+                <w:iCs/>
+                <w:sz w:val="16"/>
+                <w:szCs w:val="16"/>
+              </w:rPr>
+              <w:t>2022-11-01T19:25:41.209Z</w:t>
+            </w:r>
+            <w:proofErr w:type="spellEnd"/>
+            <w:r>
+              <w:rPr>
+                <w:rFonts w:ascii="Calibri" w:eastAsia="Times New Roman" w:hAnsi="Calibri" w:cs="Calibri"/>
+                <w:i/>
+                <w:iCs/>
+                <w:sz w:val="16"/>
+                <w:szCs w:val="16"/>
+              </w:rPr>
+              <w:t xml:space="preserve"> </w:t>
+            </w:r>
+            <w:proofErr w:type="spellStart"/>
+            <w:r>
+              <w:rPr>
+                <w:rFonts w:ascii="Calibri" w:eastAsia="Times New Roman" w:hAnsi="Calibri" w:cs="Calibri"/>
+                <w:i/>
+                <w:iCs/>
+                <w:sz w:val="16"/>
+                <w:szCs w:val="16"/>
+              </w:rPr>
+              <w:t>superState</w:t>
+            </w:r>
+            <w:proofErr w:type="spellEnd"/>
+            <w:r>
+              <w:rPr>
+                <w:rFonts w:ascii="Calibri" w:eastAsia="Times New Roman" w:hAnsi="Calibri" w:cs="Calibri"/>
+                <w:i/>
+                <w:iCs/>
+                <w:sz w:val="16"/>
+                <w:szCs w:val="16"/>
+              </w:rPr>
+              <w:t xml:space="preserve"> </w:t>
+            </w:r>
+            <w:proofErr w:type="spellStart"/>
+            <w:r>
+              <w:rPr>
+                <w:rFonts w:ascii="Calibri" w:eastAsia="Times New Roman" w:hAnsi="Calibri" w:cs="Calibri"/>
+                <w:i/>
+                <w:iCs/>
+                <w:sz w:val="16"/>
+                <w:szCs w:val="16"/>
+              </w:rPr>
+              <w:t>Checking</w:t>
+            </w:r>
+            <w:proofErr w:type="spellEnd"/>
+            <w:r>
+              <w:rPr>
+                <w:rFonts w:ascii="Calibri" w:eastAsia="Times New Roman" w:hAnsi="Calibri" w:cs="Calibri"/>
+                <w:i/>
+                <w:iCs/>
+                <w:sz w:val="16"/>
+                <w:szCs w:val="16"/>
+              </w:rPr>
+              <w:t xml:space="preserve"> for </w:t>
+            </w:r>
+            <w:proofErr w:type="spellStart"/>
+            <w:r>
+              <w:rPr>
+                <w:rFonts w:ascii="Calibri" w:eastAsia="Times New Roman" w:hAnsi="Calibri" w:cs="Calibri"/>
+                <w:i/>
+                <w:iCs/>
+                <w:sz w:val="16"/>
+                <w:szCs w:val="16"/>
+              </w:rPr>
+              <w:t>next</w:t>
+            </w:r>
+            <w:proofErr w:type="spellEnd"/>
+            <w:r>
+              <w:rPr>
+                <w:rFonts w:ascii="Calibri" w:eastAsia="Times New Roman" w:hAnsi="Calibri" w:cs="Calibri"/>
+                <w:i/>
+                <w:iCs/>
+                <w:sz w:val="16"/>
+                <w:szCs w:val="16"/>
+              </w:rPr>
+              <w:t xml:space="preserve"> </w:t>
+            </w:r>
+            <w:proofErr w:type="spellStart"/>
+            <w:r>
+              <w:rPr>
+                <w:rFonts w:ascii="Calibri" w:eastAsia="Times New Roman" w:hAnsi="Calibri" w:cs="Calibri"/>
+                <w:i/>
+                <w:iCs/>
+                <w:sz w:val="16"/>
+                <w:szCs w:val="16"/>
+              </w:rPr>
+              <w:t>result</w:t>
+            </w:r>
+            <w:proofErr w:type="spellEnd"/>
+            <w:r>
+              <w:rPr>
+                <w:rFonts w:ascii="Calibri" w:eastAsia="Times New Roman" w:hAnsi="Calibri" w:cs="Calibri"/>
+                <w:i/>
+                <w:iCs/>
+                <w:sz w:val="16"/>
+                <w:szCs w:val="16"/>
+              </w:rPr>
+              <w:t>...</w:t>
             </w:r>
           </w:p>
         </w:tc>
@@ -5946,9 +6597,9 @@
                 <w:rFonts w:ascii="Calibri" w:eastAsia="Times New Roman" w:hAnsi="Calibri" w:cs="Calibri"/>
                 <w:sz w:val="16"/>
                 <w:szCs w:val="16"/>
-                <w:lang w:val="da-DK"/>
               </w:rPr>
             </w:pPr>
+            <w:proofErr w:type="spellStart"/>
             <w:r>
               <w:rPr>
                 <w:rFonts w:ascii="Calibri" w:eastAsia="Times New Roman" w:hAnsi="Calibri" w:cs="Calibri"/>
@@ -5956,34 +6607,23 @@
                 <w:bCs/>
                 <w:sz w:val="16"/>
                 <w:szCs w:val="16"/>
-                <w:lang w:val="da-DK"/>
               </w:rPr>
               <w:t>TimeOfEvent</w:t>
             </w:r>
-            <w:r>
-              <w:rPr>
-                <w:rFonts w:ascii="Calibri" w:eastAsia="Times New Roman" w:hAnsi="Calibri" w:cs="Calibri"/>
-                <w:sz w:val="16"/>
-                <w:szCs w:val="16"/>
-                <w:lang w:val="da-DK"/>
-              </w:rPr>
-              <w:t xml:space="preserve"> er angivet med t</w:t>
-            </w:r>
-            <w:r>
-              <w:rPr>
-                <w:rFonts w:ascii="Calibri" w:eastAsia="Times New Roman" w:hAnsi="Calibri" w:cs="Calibri"/>
-                <w:sz w:val="16"/>
-                <w:szCs w:val="16"/>
-                <w:lang w:val="da-DK"/>
-              </w:rPr>
-              <w:t>o komponenter, dato og tidspunkt, adskilt af mellemrum. Tidszone er UTC</w:t>
-            </w:r>
-            <w:r>
-              <w:rPr>
-                <w:rFonts w:ascii="Calibri" w:eastAsia="Times New Roman" w:hAnsi="Calibri" w:cs="Calibri"/>
-                <w:sz w:val="16"/>
-                <w:szCs w:val="16"/>
-                <w:lang w:val="da-DK"/>
+            <w:proofErr w:type="spellEnd"/>
+            <w:r>
+              <w:rPr>
+                <w:rFonts w:ascii="Calibri" w:eastAsia="Times New Roman" w:hAnsi="Calibri" w:cs="Calibri"/>
+                <w:sz w:val="16"/>
+                <w:szCs w:val="16"/>
+              </w:rPr>
+              <w:t xml:space="preserve"> er angivet med to komponenter, dato og tidspunkt, adskilt af mellemrum. Tidszone er UTC</w:t>
+            </w:r>
+            <w:r>
+              <w:rPr>
+                <w:rFonts w:ascii="Calibri" w:eastAsia="Times New Roman" w:hAnsi="Calibri" w:cs="Calibri"/>
+                <w:sz w:val="16"/>
+                <w:szCs w:val="16"/>
               </w:rPr>
               <w:t>*</w:t>
             </w:r>
@@ -5992,7 +6632,6 @@
                 <w:rFonts w:ascii="Calibri" w:eastAsia="Times New Roman" w:hAnsi="Calibri" w:cs="Calibri"/>
                 <w:sz w:val="16"/>
                 <w:szCs w:val="16"/>
-                <w:lang w:val="da-DK"/>
               </w:rPr>
               <w:br/>
             </w:r>
@@ -6003,7 +6642,6 @@
                 <w:bCs/>
                 <w:sz w:val="16"/>
                 <w:szCs w:val="16"/>
-                <w:lang w:val="da-DK"/>
               </w:rPr>
               <w:t>Kilde-modul</w:t>
             </w:r>
@@ -6012,7 +6650,6 @@
                 <w:rFonts w:ascii="Calibri" w:eastAsia="Times New Roman" w:hAnsi="Calibri" w:cs="Calibri"/>
                 <w:sz w:val="16"/>
                 <w:szCs w:val="16"/>
-                <w:lang w:val="da-DK"/>
               </w:rPr>
               <w:t xml:space="preserve"> er næste kolonne, adskilt af mellemrum</w:t>
             </w:r>
@@ -6026,7 +6663,6 @@
                 <w:iCs/>
                 <w:sz w:val="16"/>
                 <w:szCs w:val="16"/>
-                <w:lang w:val="da-DK"/>
               </w:rPr>
             </w:pPr>
             <w:r>
@@ -6036,53 +6672,18 @@
                 <w:bCs/>
                 <w:sz w:val="16"/>
                 <w:szCs w:val="16"/>
-                <w:lang w:val="da-DK"/>
-              </w:rPr>
-              <w:t>Event</w:t>
+              </w:rPr>
+              <w:t xml:space="preserve">Event-beskrivelsen </w:t>
             </w:r>
             <w:r>
               <w:rPr>
                 <w:rFonts w:ascii="Calibri" w:eastAsia="Times New Roman" w:hAnsi="Calibri" w:cs="Calibri"/>
                 <w:b/>
                 <w:bCs/>
-                <w:sz w:val="16"/>
-                <w:szCs w:val="16"/>
-                <w:lang w:val="da-DK"/>
-              </w:rPr>
-              <w:t>-</w:t>
-            </w:r>
-            <w:r>
-              <w:rPr>
-                <w:rFonts w:ascii="Calibri" w:eastAsia="Times New Roman" w:hAnsi="Calibri" w:cs="Calibri"/>
-                <w:b/>
-                <w:bCs/>
-                <w:sz w:val="16"/>
-                <w:szCs w:val="16"/>
-                <w:lang w:val="da-DK"/>
-              </w:rPr>
-              <w:t>beskrivelsen</w:t>
-            </w:r>
-            <w:r>
-              <w:rPr>
-                <w:rFonts w:ascii="Calibri" w:eastAsia="Times New Roman" w:hAnsi="Calibri" w:cs="Calibri"/>
-                <w:b/>
-                <w:bCs/>
-                <w:sz w:val="16"/>
-                <w:szCs w:val="16"/>
-                <w:lang w:val="da-DK"/>
-              </w:rPr>
-              <w:t xml:space="preserve"> </w:t>
-            </w:r>
-            <w:r>
-              <w:rPr>
-                <w:rFonts w:ascii="Calibri" w:eastAsia="Times New Roman" w:hAnsi="Calibri" w:cs="Calibri"/>
-                <w:b/>
-                <w:bCs/>
-                <w:i/>
-                <w:iCs/>
-                <w:sz w:val="16"/>
-                <w:szCs w:val="16"/>
-                <w:lang w:val="da-DK"/>
+                <w:i/>
+                <w:iCs/>
+                <w:sz w:val="16"/>
+                <w:szCs w:val="16"/>
               </w:rPr>
               <w:t>er resten af linjen</w:t>
             </w:r>
@@ -6095,14 +6696,12 @@
         <w:rPr>
           <w:i/>
           <w:iCs/>
-          <w:lang w:val="da-DK"/>
         </w:rPr>
       </w:pPr>
       <w:r>
         <w:rPr>
           <w:i/>
           <w:iCs/>
-          <w:lang w:val="da-DK"/>
         </w:rPr>
         <w:t xml:space="preserve">* </w:t>
       </w:r>
@@ -6127,7 +6726,6 @@
             <w:rPr>
               <w:i/>
               <w:iCs/>
-              <w:lang w:val="da-DK"/>
             </w:rPr>
             <w:instrText xml:space="preserve"> CITATION ISO22 \l 1033 </w:instrText>
           </w:r>
@@ -6139,10 +6737,6 @@
             <w:fldChar w:fldCharType="separate"/>
           </w:r>
           <w:r>
-            <w:rPr>
-              <w:noProof/>
-              <w:lang w:val="da-DK"/>
-            </w:rPr>
             <w:t>(ISO 8601, 2022)</w:t>
           </w:r>
           <w:r>
@@ -6156,126 +6750,476 @@
       </w:sdt>
     </w:p>
     <w:p>
-      <w:pPr>
-        <w:rPr>
-          <w:lang w:val="da-DK"/>
-        </w:rPr>
-      </w:pPr>
-      <w:r>
-        <w:rPr>
-          <w:lang w:val="da-DK"/>
-        </w:rPr>
-        <w:t>Vores database bør anvende ét TimeOfEvent-format, ét Severity-format, ét format til event-beskrivelse og ét format til data om kilde-modul.</w:t>
-      </w:r>
-    </w:p>
-    <w:p>
-      <w:pPr>
-        <w:rPr>
-          <w:lang w:val="da-DK"/>
-        </w:rPr>
-      </w:pPr>
-      <w:r>
-        <w:rPr>
-          <w:lang w:val="da-DK"/>
-        </w:rPr>
+      <w:r>
+        <w:t xml:space="preserve">Vores database bør anvende ét </w:t>
+      </w:r>
+      <w:proofErr w:type="spellStart"/>
+      <w:r>
+        <w:t>TimeOfEvent</w:t>
+      </w:r>
+      <w:proofErr w:type="spellEnd"/>
+      <w:r>
+        <w:t xml:space="preserve">-format, ét </w:t>
+      </w:r>
+      <w:proofErr w:type="spellStart"/>
+      <w:r>
+        <w:t>Severity</w:t>
+      </w:r>
+      <w:proofErr w:type="spellEnd"/>
+      <w:r>
+        <w:t>-format, ét format til event-beskrivelse og ét format til data om kilde-modul.</w:t>
+      </w:r>
+    </w:p>
+    <w:p>
+      <w:r>
         <w:t xml:space="preserve">Hvis målsætningen om at databasen skal indeholde homogene data skal mødes, er det </w:t>
       </w:r>
       <w:r>
-        <w:rPr>
-          <w:lang w:val="da-DK"/>
-        </w:rPr>
         <w:t xml:space="preserve">derfor </w:t>
       </w:r>
       <w:r>
-        <w:rPr>
-          <w:lang w:val="da-DK"/>
-        </w:rPr>
-        <w:t>nødvendigt at filtrere og re-formatere log-data inden persisteri</w:t>
-      </w:r>
-      <w:r>
-        <w:rPr>
-          <w:lang w:val="da-DK"/>
-        </w:rPr>
+        <w:t xml:space="preserve">nødvendigt at filtrere og re-formatere log-data inden </w:t>
+      </w:r>
+      <w:proofErr w:type="spellStart"/>
+      <w:r>
+        <w:t>persisteri</w:t>
+      </w:r>
+      <w:r>
         <w:t>ng</w:t>
       </w:r>
-      <w:r>
-        <w:rPr>
-          <w:lang w:val="da-DK"/>
-        </w:rPr>
+      <w:proofErr w:type="spellEnd"/>
+      <w:r>
         <w:t xml:space="preserve">. </w:t>
       </w:r>
     </w:p>
-    <w:p>
-      <w:pPr>
-        <w:rPr>
-          <w:lang w:val="da-DK"/>
-        </w:rPr>
-      </w:pPr>
-    </w:p>
+    <w:p/>
     <w:p>
       <w:pPr>
         <w:pStyle w:val="Overskrift2"/>
-        <w:rPr>
-          <w:lang w:val="da-DK"/>
-        </w:rPr>
       </w:pPr>
       <w:bookmarkStart w:id="32" w:name="_Toc119153043"/>
       <w:r>
-        <w:rPr>
-          <w:lang w:val="da-DK"/>
-        </w:rPr>
         <w:t>Overvejelser om</w:t>
       </w:r>
       <w:r>
-        <w:rPr>
-          <w:lang w:val="da-DK"/>
-        </w:rPr>
         <w:t xml:space="preserve"> database og</w:t>
       </w:r>
       <w:r>
-        <w:rPr>
-          <w:lang w:val="da-DK"/>
-        </w:rPr>
         <w:t xml:space="preserve"> </w:t>
       </w:r>
       <w:r>
-        <w:rPr>
-          <w:lang w:val="da-DK"/>
-        </w:rPr>
         <w:t>performance for LogWatcher</w:t>
       </w:r>
       <w:bookmarkEnd w:id="32"/>
     </w:p>
     <w:p>
       <w:r>
-        <w:rPr>
-          <w:lang w:val="da-DK"/>
-        </w:rPr>
         <w:t xml:space="preserve">Der er to distinkte faser </w:t>
       </w:r>
       <w:r>
-        <w:rPr>
-          <w:lang w:val="da-DK"/>
-        </w:rPr>
         <w:t>i</w:t>
       </w:r>
       <w:r>
-        <w:rPr>
-          <w:lang w:val="da-DK"/>
-        </w:rPr>
         <w:t xml:space="preserve"> database-interaktion</w:t>
       </w:r>
       <w:r>
-        <w:rPr>
-          <w:lang w:val="da-DK"/>
-        </w:rPr>
         <w:t>en</w:t>
       </w:r>
       <w:r>
-        <w:rPr>
-          <w:lang w:val="da-DK"/>
-        </w:rPr>
-        <w:t>. Først skal log-data pre-processes og indlæses i databasen. Derefter skal der læses fra databasen ind i søgemoteren.</w:t>
+        <w:t xml:space="preserve">. Først skal log-data </w:t>
+      </w:r>
+      <w:proofErr w:type="spellStart"/>
+      <w:r>
+        <w:t>pre-processes</w:t>
+      </w:r>
+      <w:proofErr w:type="spellEnd"/>
+      <w:r>
+        <w:t xml:space="preserve"> og indlæses i databasen. Derefter skal der læses fra databasen ind i </w:t>
+      </w:r>
+      <w:proofErr w:type="spellStart"/>
+      <w:r>
+        <w:t>søgemoteren</w:t>
+      </w:r>
+      <w:proofErr w:type="spellEnd"/>
+      <w:r>
+        <w:t>.</w:t>
+      </w:r>
+    </w:p>
+    <w:p/>
+    <w:p>
+      <w:pPr>
+        <w:pStyle w:val="Overskrift1"/>
+      </w:pPr>
+      <w:r>
+        <w:t>SYSTEMUDVIKLING OG -ANALYSE</w:t>
+      </w:r>
+    </w:p>
+    <w:p>
+      <w:r>
+        <w:t xml:space="preserve">Jeg vil til denne facet af udviklingen benytte </w:t>
+      </w:r>
+      <w:r>
+        <w:t>design-</w:t>
+      </w:r>
+      <w:r>
+        <w:t>metoden ICONIX</w:t>
+      </w:r>
+      <w:r>
+        <w:t xml:space="preserve"> </w:t>
+      </w:r>
+      <w:sdt>
+        <w:sdtPr>
+          <w:id w:val="1467163737"/>
+          <w:citation/>
+        </w:sdtPr>
+        <w:sdtContent>
+          <w:r>
+            <w:fldChar w:fldCharType="begin"/>
+          </w:r>
+          <w:r>
+            <w:rPr>
+              <w:lang w:val="en-US"/>
+            </w:rPr>
+            <w:instrText xml:space="preserve"> CITATION Dou07 \l 1033 </w:instrText>
+          </w:r>
+          <w:r>
+            <w:fldChar w:fldCharType="separate"/>
+          </w:r>
+          <w:r>
+            <w:rPr>
+              <w:noProof/>
+              <w:lang w:val="en-US"/>
+            </w:rPr>
+            <w:t>(Doug Rosenberg, 2007)</w:t>
+          </w:r>
+          <w:r>
+            <w:fldChar w:fldCharType="end"/>
+          </w:r>
+        </w:sdtContent>
+      </w:sdt>
+      <w:r>
+        <w:t xml:space="preserve">, sådan som det blev gennemgået i </w:t>
+      </w:r>
+      <w:proofErr w:type="spellStart"/>
+      <w:r>
+        <w:t>CPH</w:t>
+      </w:r>
+      <w:proofErr w:type="spellEnd"/>
+      <w:r>
+        <w:t xml:space="preserve"> modulet ”</w:t>
+      </w:r>
+      <w:r>
+        <w:t>Systemudvikling</w:t>
+      </w:r>
+      <w:r>
+        <w:t xml:space="preserve">”. </w:t>
+      </w:r>
+      <w:proofErr w:type="spellStart"/>
+      <w:r>
+        <w:t>Iconix</w:t>
+      </w:r>
+      <w:proofErr w:type="spellEnd"/>
+      <w:r>
+        <w:t xml:space="preserve"> metoden er en minimal</w:t>
+      </w:r>
+      <w:r>
+        <w:t>istisk</w:t>
+      </w:r>
+      <w:r>
+        <w:t xml:space="preserve">, effektiv tilgang baseret på </w:t>
+      </w:r>
+      <w:proofErr w:type="spellStart"/>
+      <w:r>
+        <w:t>UseCase</w:t>
+      </w:r>
+      <w:proofErr w:type="spellEnd"/>
+      <w:r>
+        <w:t xml:space="preserve">-drevne </w:t>
+      </w:r>
+      <w:proofErr w:type="spellStart"/>
+      <w:r>
+        <w:t>UML</w:t>
+      </w:r>
+      <w:proofErr w:type="spellEnd"/>
+      <w:r>
+        <w:t xml:space="preserve">-modeller. </w:t>
+      </w:r>
+      <w:proofErr w:type="spellStart"/>
+      <w:r>
+        <w:t>Unified</w:t>
+      </w:r>
+      <w:proofErr w:type="spellEnd"/>
+      <w:r>
+        <w:t xml:space="preserve"> </w:t>
+      </w:r>
+      <w:proofErr w:type="spellStart"/>
+      <w:r>
+        <w:t>Modelling</w:t>
+      </w:r>
+      <w:proofErr w:type="spellEnd"/>
+      <w:r>
+        <w:t xml:space="preserve"> Language – </w:t>
+      </w:r>
+      <w:proofErr w:type="spellStart"/>
+      <w:r>
+        <w:t>UML</w:t>
+      </w:r>
+      <w:proofErr w:type="spellEnd"/>
+      <w:r>
+        <w:t xml:space="preserve"> </w:t>
+      </w:r>
+      <w:sdt>
+        <w:sdtPr>
+          <w:id w:val="-1670323354"/>
+          <w:citation/>
+        </w:sdtPr>
+        <w:sdtContent>
+          <w:r>
+            <w:fldChar w:fldCharType="begin"/>
+          </w:r>
+          <w:r>
+            <w:rPr>
+              <w:lang w:val="en-US"/>
+            </w:rPr>
+            <w:instrText xml:space="preserve"> CITATION Mar03 \l 1033 </w:instrText>
+          </w:r>
+          <w:r>
+            <w:fldChar w:fldCharType="separate"/>
+          </w:r>
+          <w:r>
+            <w:rPr>
+              <w:noProof/>
+              <w:lang w:val="en-US"/>
+            </w:rPr>
+            <w:t>(Fowler, 2003)</w:t>
+          </w:r>
+          <w:r>
+            <w:fldChar w:fldCharType="end"/>
+          </w:r>
+        </w:sdtContent>
+      </w:sdt>
+      <w:r>
+        <w:t>, er et sæt af symboler som er velegnede til, på abstrakt niveau, at beskrive og designe processer i software under udvikling.</w:t>
+      </w:r>
+      <w:r>
+        <w:t xml:space="preserve"> ICONIX og </w:t>
+      </w:r>
+      <w:proofErr w:type="spellStart"/>
+      <w:r>
+        <w:t>UML</w:t>
+      </w:r>
+      <w:proofErr w:type="spellEnd"/>
+      <w:r>
+        <w:t xml:space="preserve"> er tæt knyttet til det objektorienterede udviklings-paradigme</w:t>
+      </w:r>
+      <w:r>
+        <w:t xml:space="preserve"> </w:t>
+      </w:r>
+      <w:sdt>
+        <w:sdtPr>
+          <w:id w:val="2096668223"/>
+          <w:citation/>
+        </w:sdtPr>
+        <w:sdtContent>
+          <w:r>
+            <w:fldChar w:fldCharType="begin"/>
+          </w:r>
+          <w:r>
+            <w:rPr>
+              <w:lang w:val="en-US"/>
+            </w:rPr>
+            <w:instrText xml:space="preserve"> CITATION OOP22 \l 1033 </w:instrText>
+          </w:r>
+          <w:r>
+            <w:fldChar w:fldCharType="separate"/>
+          </w:r>
+          <w:r>
+            <w:rPr>
+              <w:noProof/>
+              <w:lang w:val="en-US"/>
+            </w:rPr>
+            <w:t>(OOP, 2022)</w:t>
+          </w:r>
+          <w:r>
+            <w:fldChar w:fldCharType="end"/>
+          </w:r>
+        </w:sdtContent>
+      </w:sdt>
+      <w:r>
+        <w:t>.</w:t>
+      </w:r>
+      <w:r>
+        <w:br/>
+      </w:r>
+    </w:p>
+    <w:p/>
+    <w:p/>
+    <w:p>
+      <w:pPr>
+        <w:pStyle w:val="Overskrift2"/>
+      </w:pPr>
+      <w:proofErr w:type="spellStart"/>
+      <w:r>
+        <w:t>Iconix</w:t>
+      </w:r>
+      <w:proofErr w:type="spellEnd"/>
+      <w:r>
+        <w:t xml:space="preserve"> begreber og processer</w:t>
+      </w:r>
+    </w:p>
+    <w:p>
+      <w:r>
+        <w:t xml:space="preserve">Første trin består i at samle en såkaldt </w:t>
+      </w:r>
+      <w:r>
+        <w:rPr>
+          <w:b/>
+          <w:bCs/>
+        </w:rPr>
+        <w:t>Funktionel Beskrivelse</w:t>
+      </w:r>
+      <w:r>
+        <w:t xml:space="preserve">, som i klart sprog beskriver hvordan applikationen forventes af præsentere sig overfor brugeren, og hvordan interaktion foregår. </w:t>
+      </w:r>
+      <w:r>
+        <w:rPr>
+          <w:b/>
+          <w:bCs/>
+        </w:rPr>
+        <w:br/>
+      </w:r>
+      <w:r>
+        <w:t>P</w:t>
+      </w:r>
+      <w:r>
+        <w:t xml:space="preserve">å basis af den funktionelle beskrivelse, kan der dannes en såkaldt </w:t>
+      </w:r>
+      <w:r>
+        <w:rPr>
+          <w:b/>
+          <w:bCs/>
+        </w:rPr>
+        <w:t>Domæne Model</w:t>
+      </w:r>
+      <w:r>
+        <w:t xml:space="preserve">. Denne bruges til at identificere objekter som </w:t>
+      </w:r>
+      <w:r>
+        <w:t>er relevante at modellere i softwaren, og ikke mindst deres indbyrdes relation.</w:t>
+      </w:r>
+      <w:r>
+        <w:br/>
+      </w:r>
+      <w:r>
+        <w:br/>
+        <w:t xml:space="preserve">Herefter kan der opbygges </w:t>
+      </w:r>
+      <w:proofErr w:type="spellStart"/>
+      <w:r>
+        <w:rPr>
+          <w:b/>
+          <w:bCs/>
+        </w:rPr>
+        <w:t>Use</w:t>
+      </w:r>
+      <w:proofErr w:type="spellEnd"/>
+      <w:r>
+        <w:rPr>
+          <w:b/>
+          <w:bCs/>
+        </w:rPr>
+        <w:t xml:space="preserve"> Cases</w:t>
+      </w:r>
+      <w:r>
+        <w:t xml:space="preserve">, som i klart sprog og abstrakte detaljer beskriver hvordan en facet af brugerens interaktion med softwaren skal foregå og udspille sig. Hver distinkt interaktions-type kan beskrives i en diskret </w:t>
+      </w:r>
+      <w:proofErr w:type="spellStart"/>
+      <w:r>
+        <w:t>Use</w:t>
+      </w:r>
+      <w:proofErr w:type="spellEnd"/>
+      <w:r>
+        <w:t xml:space="preserve"> Case.</w:t>
+      </w:r>
+    </w:p>
+    <w:p>
+      <w:pPr>
+        <w:rPr>
+          <w:lang w:val="en-US"/>
+        </w:rPr>
+      </w:pPr>
+      <w:r>
+        <w:t xml:space="preserve">Det kan også være oplagt at udvikle skitser til hvordan softwarens </w:t>
+      </w:r>
+      <w:r>
+        <w:rPr>
+          <w:b/>
+          <w:bCs/>
+        </w:rPr>
+        <w:t>GUI</w:t>
+      </w:r>
+      <w:r>
+        <w:t xml:space="preserve"> kan designes, gerne i en forsimplet form som lægger vægt på funktion snarere end form. Overvejelse om grænsefladen kan også påvirke strukturen af domæne-modellen.  </w:t>
+      </w:r>
+      <w:proofErr w:type="spellStart"/>
+      <w:r>
+        <w:t>IConix</w:t>
+      </w:r>
+      <w:proofErr w:type="spellEnd"/>
+      <w:r>
+        <w:t>-processen lægger op til at hele design-fasen er iterativ, hvor en opdagelse på ét niveau kan påvirke tidligere beslutninger.</w:t>
+      </w:r>
+      <w:r>
+        <w:br/>
+      </w:r>
+      <w:r>
+        <w:br/>
+      </w:r>
+      <w:proofErr w:type="spellStart"/>
+      <w:r>
+        <w:rPr>
+          <w:b/>
+          <w:bCs/>
+        </w:rPr>
+        <w:t>Robustness</w:t>
+      </w:r>
+      <w:proofErr w:type="spellEnd"/>
+      <w:r>
+        <w:rPr>
+          <w:b/>
+          <w:bCs/>
+        </w:rPr>
+        <w:t xml:space="preserve"> Diagram</w:t>
+      </w:r>
+      <w:r>
+        <w:t xml:space="preserve"> er </w:t>
+      </w:r>
+      <w:r>
+        <w:t xml:space="preserve">et </w:t>
+      </w:r>
+      <w:proofErr w:type="spellStart"/>
+      <w:r>
+        <w:t>Iconix-specifict</w:t>
+      </w:r>
+      <w:proofErr w:type="spellEnd"/>
+      <w:r>
+        <w:t xml:space="preserve"> begreb som sigter efter at koble </w:t>
+      </w:r>
+      <w:proofErr w:type="spellStart"/>
+      <w:r>
+        <w:t>Use</w:t>
+      </w:r>
+      <w:proofErr w:type="spellEnd"/>
+      <w:r>
+        <w:t xml:space="preserve"> Cases til deres objekter. Vi søger at identificere domæne-modellens objekter i de analyserede </w:t>
+      </w:r>
+      <w:proofErr w:type="spellStart"/>
+      <w:r>
+        <w:t>Use</w:t>
+      </w:r>
+      <w:proofErr w:type="spellEnd"/>
+      <w:r>
+        <w:t xml:space="preserve"> Cases.</w:t>
       </w:r>
     </w:p>
     <w:sectPr>
@@ -9285,6 +10229,9 @@
     <w:name w:val="Normal"/>
     <w:qFormat/>
     <w:rsid w:val="003E5256"/>
+    <w:rPr>
+      <w:lang w:val="da-DK"/>
+    </w:rPr>
   </w:style>
   <w:style w:type="paragraph" w:styleId="Overskrift1">
     <w:name w:val="heading 1"/>
@@ -10268,7 +11215,7 @@
     <b:Month>11</b:Month>
     <b:Day>7</b:Day>
     <b:URL>http://www.cse.chalmers.se/edu/year/2016/course/TDA342/secret42/lecture2.html</b:URL>
-    <b:RefOrder>26</b:RefOrder>
+    <b:RefOrder>29</b:RefOrder>
   </b:Source>
   <b:Source>
     <b:Tag>DSL22</b:Tag>
@@ -10280,7 +11227,7 @@
     <b:Month>11</b:Month>
     <b:Day>7</b:Day>
     <b:URL>https://www.type-driven.org.uk/edwinb/papers/dsl-idris.pdf</b:URL>
-    <b:RefOrder>27</b:RefOrder>
+    <b:RefOrder>30</b:RefOrder>
   </b:Source>
   <b:Source>
     <b:Tag>Wha22</b:Tag>
@@ -10316,7 +11263,7 @@
     <b:Month>11</b:Month>
     <b:Day>7</b:Day>
     <b:URL>https://www.atlassian.com/continuous-delivery/continuous-integration</b:URL>
-    <b:RefOrder>28</b:RefOrder>
+    <b:RefOrder>31</b:RefOrder>
   </b:Source>
   <b:Source>
     <b:Tag>CI22</b:Tag>
@@ -10328,7 +11275,7 @@
     <b:Month>11</b:Month>
     <b:Day>7</b:Day>
     <b:URL>https://en.wikipedia.org/wiki/Continuous_integration</b:URL>
-    <b:RefOrder>29</b:RefOrder>
+    <b:RefOrder>32</b:RefOrder>
   </b:Source>
   <b:Source>
     <b:Tag>Aut22</b:Tag>
@@ -10364,7 +11311,7 @@
     <b:Month>11</b:Month>
     <b:Day>8</b:Day>
     <b:URL>https://en.wikipedia.org/wiki/Unix-like</b:URL>
-    <b:RefOrder>30</b:RefOrder>
+    <b:RefOrder>33</b:RefOrder>
   </b:Source>
   <b:Source>
     <b:Tag>ISO22</b:Tag>
@@ -10463,7 +11410,7 @@
     <b:Year>2016</b:Year>
     <b:Month>6</b:Month>
     <b:URL>https://d1wqtxts1xzle7.cloudfront.net/52711973/IJSARTV2I63514-with-cover-page-v2.pdf?Expires=1668261499&amp;Signature=A5-xcyvRc2PkRD7UbiO9ZdGyQeSr9xC2NxKy77eV3f3zXprb26J1u9J9l6w4F94SouZm9nBNVOW8s3ubmiEnPM2rS3W~qM10bWe5rAbQ6SPbFLhLwkCUhQL85ZLUZGps3jU1XUFqW9sE0</b:URL>
-    <b:RefOrder>31</b:RefOrder>
+    <b:RefOrder>34</b:RefOrder>
   </b:Source>
   <b:Source>
     <b:Tag>Com16</b:Tag>
@@ -10474,7 +11421,7 @@
     <b:Year>2016</b:Year>
     <b:Month>6</b:Month>
     <b:URL>https://d1wqtxts1xzle7.cloudfront.net/52711973/IJSARTV2I63514-with-cover-page-v2.pdf?Expires=1668261640&amp;Signature=fRPR9P9Aa47XxQD0tVflF9eApzeR4eSNZRhtU9u8j2hKPBgIIvpEHqup4HvwC61uoHVM7~FoogiglDN5vnFucZOz3FCFnHEDDoXhn2AgdyiRkTOZA8LTrC-QYMot9ZgVRdgoztBy1yNmP</b:URL>
-    <b:RefOrder>32</b:RefOrder>
+    <b:RefOrder>35</b:RefOrder>
   </b:Source>
   <b:Source>
     <b:Tag>SQL16</b:Tag>
@@ -10487,11 +11434,62 @@
     <b:URL>https://caeaccess.com/archives/volume6/number1/binani-2016-cae-652418.pdf</b:URL>
     <b:RefOrder>21</b:RefOrder>
   </b:Source>
+  <b:Source>
+    <b:Tag>Dou07</b:Tag>
+    <b:SourceType>Book</b:SourceType>
+    <b:Guid>{D30C8C7C-BD4A-4592-ADB0-D698350E6256}</b:Guid>
+    <b:Title>Use Case Drive Object modelling with UML</b:Title>
+    <b:Year>2007</b:Year>
+    <b:Author>
+      <b:Author>
+        <b:NameList>
+          <b:Person>
+            <b:Last>Doug Rosenberg</b:Last>
+            <b:First>Matt</b:First>
+            <b:Middle>Stephens</b:Middle>
+          </b:Person>
+        </b:NameList>
+      </b:Author>
+    </b:Author>
+    <b:Publisher>Apress</b:Publisher>
+    <b:RefOrder>26</b:RefOrder>
+  </b:Source>
+  <b:Source>
+    <b:Tag>Mar03</b:Tag>
+    <b:SourceType>Book</b:SourceType>
+    <b:Guid>{6E2FFF7C-9009-40A5-98EF-6DBEBF549944}</b:Guid>
+    <b:Author>
+      <b:Author>
+        <b:NameList>
+          <b:Person>
+            <b:Last>Fowler</b:Last>
+            <b:First>Martin</b:First>
+          </b:Person>
+        </b:NameList>
+      </b:Author>
+    </b:Author>
+    <b:Title>UML Destilled: A Brief guide to Standard Object Modelling Language</b:Title>
+    <b:Year>2003</b:Year>
+    <b:Publisher>Addison-Wesley Professional</b:Publisher>
+    <b:RefOrder>27</b:RefOrder>
+  </b:Source>
+  <b:Source>
+    <b:Tag>OOP22</b:Tag>
+    <b:SourceType>InternetSite</b:SourceType>
+    <b:Guid>{A8536FA0-4852-4845-81D6-39FDBE855FB0}</b:Guid>
+    <b:Title>OOP</b:Title>
+    <b:Year>2022</b:Year>
+    <b:InternetSiteTitle>Wikipedia</b:InternetSiteTitle>
+    <b:Month>11</b:Month>
+    <b:Day>12</b:Day>
+    <b:URL>https://en.wikipedia.org/wiki/Object-oriented_programming</b:URL>
+    <b:RefOrder>28</b:RefOrder>
+  </b:Source>
 </b:Sources>
 </file>
 
 <file path=customXml/itemProps1.xml><?xml version="1.0" encoding="utf-8"?>
-<ds:datastoreItem xmlns:ds="http://schemas.openxmlformats.org/officeDocument/2006/customXml" ds:itemID="{497D8E4F-201A-4C81-B0C5-44572F0B2CD6}">
+<ds:datastoreItem xmlns:ds="http://schemas.openxmlformats.org/officeDocument/2006/customXml" ds:itemID="{48A26FBC-F49D-4019-9133-B9E4DC032C13}">
   <ds:schemaRefs>
     <ds:schemaRef ds:uri="http://schemas.openxmlformats.org/officeDocument/2006/bibliography"/>
   </ds:schemaRefs>

--- a/opgave/JVH_opgave.docx
+++ b/opgave/JVH_opgave.docx
@@ -459,6 +459,7 @@
     </w:p>
     <w:p>
       <w:r>
+        <w:lastRenderedPageBreak/>
         <w:t xml:space="preserve">Søge-resultater kan udstilles som tekst-udsnit fra søge-hits, som </w:t>
       </w:r>
       <w:proofErr w:type="spellStart"/>
@@ -479,7 +480,6 @@
         </w:numPr>
       </w:pPr>
       <w:r>
-        <w:lastRenderedPageBreak/>
         <w:t xml:space="preserve">top-5 af systemer med søgeordene repræsenteret i deres logs. </w:t>
       </w:r>
     </w:p>
@@ -875,6 +875,9 @@
       </w:r>
       <w:r>
         <w:br/>
+      </w:r>
+      <w:r>
+        <w:lastRenderedPageBreak/>
         <w:t xml:space="preserve">Siden da er der opstået adskillige niveauer af abstraktion mellem hardwaren, og den software som vi skriver og anvender til at løse opgaver. CPU’erne har komplekse og omfattende instruksionssæt, som styresystemet kalder for at udstille højere funktioner til applikationerne. </w:t>
       </w:r>
       <w:sdt>
@@ -905,11 +908,7 @@
       </w:r>
       <w:r>
         <w:br/>
-        <w:t xml:space="preserve">Moderne softwareudvikling sker hovedsageligt på højt niveau af abstraktion. Her anses det som </w:t>
-      </w:r>
-      <w:r>
-        <w:lastRenderedPageBreak/>
-        <w:t xml:space="preserve">hovedregel for vigtigt, at kode kan afvikles på så mange mål-platforme som muligt. Dette var bl.a. visionen bag udviklingen af Java, ”Write </w:t>
+        <w:t xml:space="preserve">Moderne softwareudvikling sker hovedsageligt på højt niveau af abstraktion. Her anses det som hovedregel for vigtigt, at kode kan afvikles på så mange mål-platforme som muligt. Dette var bl.a. visionen bag udviklingen af Java, ”Write </w:t>
       </w:r>
       <w:proofErr w:type="spellStart"/>
       <w:r>
@@ -1387,6 +1386,7 @@
       </w:pPr>
       <w:bookmarkStart w:id="12" w:name="_Toc119153023"/>
       <w:r>
+        <w:lastRenderedPageBreak/>
         <w:t>Opsummering</w:t>
       </w:r>
       <w:bookmarkEnd w:id="12"/>
@@ -1665,7 +1665,6 @@
         <w:rPr>
           <w:lang w:eastAsia="da-DK"/>
         </w:rPr>
-        <w:lastRenderedPageBreak/>
         <w:t>JavaScript</w:t>
       </w:r>
       <w:r>
@@ -2154,6 +2153,7 @@
         <w:pStyle w:val="Overskrift4"/>
       </w:pPr>
       <w:r>
+        <w:lastRenderedPageBreak/>
         <w:t>Virtual Machine</w:t>
       </w:r>
     </w:p>
@@ -2191,11 +2191,7 @@
       </w:r>
       <w:proofErr w:type="spellEnd"/>
       <w:r>
-        <w:t xml:space="preserve">, og sidder oven på enten fysisk eller simuleret hardware. En container sidder så at sige oven på værts-OS, uden at have sit eget dedikerede OS. En container-instans </w:t>
-      </w:r>
-      <w:r>
-        <w:lastRenderedPageBreak/>
-        <w:t>vil normalt kræve færre ressourcer fra værts-systemet end en VM. En meget brugt teknologi til containers er Docker.</w:t>
+        <w:t>, og sidder oven på enten fysisk eller simuleret hardware. En container sidder så at sige oven på værts-OS, uden at have sit eget dedikerede OS. En container-instans vil normalt kræve færre ressourcer fra værts-systemet end en VM. En meget brugt teknologi til containers er Docker.</w:t>
       </w:r>
       <w:r>
         <w:t xml:space="preserve"> </w:t>
@@ -2504,66 +2500,66 @@
     <w:p>
       <w:pPr>
         <w:rPr>
-          <w:rFonts w:ascii="Calibri" w:hAnsi="Calibri" w:cs="Calibri"/>
-        </w:rPr>
-      </w:pPr>
-      <w:r>
-        <w:rPr>
-          <w:rFonts w:ascii="Calibri" w:hAnsi="Calibri" w:cs="Calibri"/>
+          <w:rFonts w:cs="Calibri"/>
+        </w:rPr>
+      </w:pPr>
+      <w:r>
+        <w:rPr>
+          <w:rFonts w:cs="Calibri"/>
         </w:rPr>
         <w:t xml:space="preserve">”Mit team håndterer 442 fysiske serverer, og 1065 virtuelle maskiner. Af de 442 fysiske servere er 40 værter for </w:t>
       </w:r>
       <w:r>
         <w:rPr>
-          <w:rFonts w:ascii="Calibri" w:hAnsi="Calibri" w:cs="Calibri"/>
+          <w:rFonts w:cs="Calibri"/>
         </w:rPr>
         <w:t>virtualiseringsmiljøet</w:t>
       </w:r>
       <w:r>
         <w:rPr>
-          <w:rFonts w:ascii="Calibri" w:hAnsi="Calibri" w:cs="Calibri"/>
+          <w:rFonts w:cs="Calibri"/>
         </w:rPr>
         <w:t xml:space="preserve">. Vi anvender Microsoft </w:t>
       </w:r>
       <w:proofErr w:type="spellStart"/>
       <w:r>
         <w:rPr>
-          <w:rFonts w:ascii="Calibri" w:hAnsi="Calibri" w:cs="Calibri"/>
+          <w:rFonts w:cs="Calibri"/>
         </w:rPr>
         <w:t>HyperV</w:t>
       </w:r>
       <w:proofErr w:type="spellEnd"/>
       <w:r>
         <w:rPr>
-          <w:rFonts w:ascii="Calibri" w:hAnsi="Calibri" w:cs="Calibri"/>
+          <w:rFonts w:cs="Calibri"/>
         </w:rPr>
         <w:t xml:space="preserve"> til drift af windows-systemer, og </w:t>
       </w:r>
       <w:proofErr w:type="spellStart"/>
       <w:r>
         <w:rPr>
-          <w:rFonts w:ascii="Calibri" w:hAnsi="Calibri" w:cs="Calibri"/>
+          <w:rFonts w:cs="Calibri"/>
         </w:rPr>
         <w:t>VMWare</w:t>
       </w:r>
       <w:proofErr w:type="spellEnd"/>
       <w:r>
         <w:rPr>
-          <w:rFonts w:ascii="Calibri" w:hAnsi="Calibri" w:cs="Calibri"/>
+          <w:rFonts w:cs="Calibri"/>
         </w:rPr>
         <w:t xml:space="preserve"> til </w:t>
       </w:r>
       <w:proofErr w:type="spellStart"/>
       <w:r>
         <w:rPr>
-          <w:rFonts w:ascii="Calibri" w:hAnsi="Calibri" w:cs="Calibri"/>
+          <w:rFonts w:cs="Calibri"/>
         </w:rPr>
         <w:t>linux</w:t>
       </w:r>
       <w:proofErr w:type="spellEnd"/>
       <w:r>
         <w:rPr>
-          <w:rFonts w:ascii="Calibri" w:hAnsi="Calibri" w:cs="Calibri"/>
+          <w:rFonts w:cs="Calibri"/>
         </w:rPr>
         <w:t>. I dag bruger vi MS Virtual Machine Manager til håndteringen”</w:t>
       </w:r>
@@ -2576,56 +2572,57 @@
       </w:pPr>
       <w:r>
         <w:rPr>
-          <w:rFonts w:ascii="Calibri" w:hAnsi="Calibri" w:cs="Calibri"/>
-        </w:rPr>
+          <w:rFonts w:cs="Calibri"/>
+        </w:rPr>
+        <w:lastRenderedPageBreak/>
         <w:t xml:space="preserve">Der er planlagt et teknologiskifte, som indebærer at det eksisterende miljø udskiftes til fordel for MS </w:t>
       </w:r>
       <w:proofErr w:type="spellStart"/>
       <w:r>
         <w:rPr>
-          <w:rFonts w:ascii="Calibri" w:hAnsi="Calibri" w:cs="Calibri"/>
+          <w:rFonts w:cs="Calibri"/>
         </w:rPr>
         <w:t>Azure</w:t>
       </w:r>
       <w:proofErr w:type="spellEnd"/>
       <w:r>
         <w:rPr>
-          <w:rFonts w:ascii="Calibri" w:hAnsi="Calibri" w:cs="Calibri"/>
+          <w:rFonts w:cs="Calibri"/>
         </w:rPr>
         <w:t xml:space="preserve"> </w:t>
       </w:r>
       <w:proofErr w:type="spellStart"/>
       <w:r>
         <w:rPr>
-          <w:rFonts w:ascii="Calibri" w:hAnsi="Calibri" w:cs="Calibri"/>
+          <w:rFonts w:cs="Calibri"/>
         </w:rPr>
         <w:t>Stack</w:t>
       </w:r>
       <w:proofErr w:type="spellEnd"/>
       <w:r>
         <w:rPr>
-          <w:rFonts w:ascii="Calibri" w:hAnsi="Calibri" w:cs="Calibri"/>
+          <w:rFonts w:cs="Calibri"/>
         </w:rPr>
         <w:t xml:space="preserve"> </w:t>
       </w:r>
       <w:proofErr w:type="spellStart"/>
       <w:r>
         <w:rPr>
-          <w:rFonts w:ascii="Calibri" w:hAnsi="Calibri" w:cs="Calibri"/>
+          <w:rFonts w:cs="Calibri"/>
         </w:rPr>
         <w:t>HCI</w:t>
       </w:r>
       <w:proofErr w:type="spellEnd"/>
       <w:r>
         <w:rPr>
-          <w:rFonts w:ascii="Calibri" w:hAnsi="Calibri" w:cs="Calibri"/>
+          <w:rFonts w:cs="Calibri"/>
         </w:rPr>
         <w:t xml:space="preserve"> </w:t>
       </w:r>
       <w:sdt>
         <w:sdtPr>
           <w:rPr>
-            <w:rFonts w:ascii="Calibri" w:hAnsi="Calibri" w:cs="Calibri"/>
+            <w:rFonts w:cs="Calibri"/>
           </w:rPr>
           <w:id w:val="658196364"/>
           <w:citation/>
@@ -2633,31 +2630,31 @@
         <w:sdtContent>
           <w:r>
             <w:rPr>
-              <w:rFonts w:ascii="Calibri" w:hAnsi="Calibri" w:cs="Calibri"/>
+              <w:rFonts w:cs="Calibri"/>
             </w:rPr>
             <w:fldChar w:fldCharType="begin"/>
           </w:r>
           <w:r>
             <w:rPr>
-              <w:rFonts w:ascii="Calibri" w:hAnsi="Calibri" w:cs="Calibri"/>
+              <w:rFonts w:cs="Calibri"/>
             </w:rPr>
             <w:instrText xml:space="preserve"> CITATION Mic22 \l 1030 </w:instrText>
           </w:r>
           <w:r>
             <w:rPr>
-              <w:rFonts w:ascii="Calibri" w:hAnsi="Calibri" w:cs="Calibri"/>
+              <w:rFonts w:cs="Calibri"/>
             </w:rPr>
             <w:fldChar w:fldCharType="separate"/>
           </w:r>
           <w:r>
             <w:rPr>
-              <w:rFonts w:ascii="Calibri" w:hAnsi="Calibri" w:cs="Calibri"/>
+              <w:rFonts w:cs="Calibri"/>
             </w:rPr>
             <w:t>(Microsoft, 2022)</w:t>
           </w:r>
           <w:r>
             <w:rPr>
-              <w:rFonts w:ascii="Calibri" w:hAnsi="Calibri" w:cs="Calibri"/>
+              <w:rFonts w:cs="Calibri"/>
             </w:rPr>
             <w:fldChar w:fldCharType="end"/>
           </w:r>
@@ -2665,219 +2662,218 @@
       </w:sdt>
       <w:r>
         <w:rPr>
+          <w:rFonts w:cs="Calibri"/>
+        </w:rPr>
+        <w:t>, og så</w:t>
+      </w:r>
+      <w:r>
+        <w:rPr>
+          <w:rFonts w:cs="Calibri"/>
+        </w:rPr>
+        <w:t xml:space="preserve"> kan ressourcer </w:t>
+      </w:r>
+      <w:proofErr w:type="spellStart"/>
+      <w:r>
+        <w:rPr>
+          <w:rFonts w:cs="Calibri"/>
+        </w:rPr>
+        <w:t>provisioneres</w:t>
+      </w:r>
+      <w:proofErr w:type="spellEnd"/>
+      <w:r>
+        <w:rPr>
+          <w:rFonts w:cs="Calibri"/>
+        </w:rPr>
+        <w:t xml:space="preserve"> </w:t>
+      </w:r>
+      <w:r>
+        <w:rPr>
+          <w:rFonts w:cs="Calibri"/>
+        </w:rPr>
+        <w:t xml:space="preserve">mod både Cloud og </w:t>
+      </w:r>
+      <w:proofErr w:type="spellStart"/>
+      <w:r>
+        <w:rPr>
+          <w:rFonts w:cs="Calibri"/>
+        </w:rPr>
+        <w:t>OnPremise</w:t>
+      </w:r>
+      <w:proofErr w:type="spellEnd"/>
+      <w:r>
+        <w:rPr>
+          <w:rFonts w:cs="Calibri"/>
+        </w:rPr>
+        <w:t xml:space="preserve"> i samme driftsmiljø. Dermed bliver det praktiske skel mellem de to domæner gradvist udvisket.</w:t>
+      </w:r>
+      <w:r>
+        <w:rPr>
           <w:rFonts w:ascii="Calibri" w:hAnsi="Calibri" w:cs="Calibri"/>
         </w:rPr>
-        <w:t>, og så</w:t>
+        <w:br/>
       </w:r>
       <w:r>
         <w:rPr>
           <w:rFonts w:ascii="Calibri" w:hAnsi="Calibri" w:cs="Calibri"/>
         </w:rPr>
-        <w:t xml:space="preserve"> kan ressourcer </w:t>
-      </w:r>
-      <w:proofErr w:type="spellStart"/>
-      <w:r>
-        <w:rPr>
-          <w:rFonts w:ascii="Calibri" w:hAnsi="Calibri" w:cs="Calibri"/>
-        </w:rPr>
-        <w:t>provisioneres</w:t>
-      </w:r>
-      <w:proofErr w:type="spellEnd"/>
-      <w:r>
-        <w:rPr>
-          <w:rFonts w:ascii="Calibri" w:hAnsi="Calibri" w:cs="Calibri"/>
-        </w:rPr>
-        <w:t xml:space="preserve"> </w:t>
-      </w:r>
-      <w:r>
-        <w:rPr>
-          <w:rFonts w:ascii="Calibri" w:hAnsi="Calibri" w:cs="Calibri"/>
-        </w:rPr>
-        <w:t xml:space="preserve">mod både Cloud og </w:t>
-      </w:r>
-      <w:proofErr w:type="spellStart"/>
-      <w:r>
-        <w:rPr>
-          <w:rFonts w:ascii="Calibri" w:hAnsi="Calibri" w:cs="Calibri"/>
+        <w:br/>
+      </w:r>
+    </w:p>
+    <w:p>
+      <w:pPr>
+        <w:pStyle w:val="Overskrift3"/>
+        <w:rPr>
+          <w:lang w:eastAsia="da-DK"/>
+        </w:rPr>
+      </w:pPr>
+      <w:bookmarkStart w:id="19" w:name="_Toc119153030"/>
+      <w:r>
+        <w:rPr>
+          <w:lang w:eastAsia="da-DK"/>
+        </w:rPr>
+        <w:t>Containere</w:t>
+      </w:r>
+      <w:bookmarkEnd w:id="19"/>
+    </w:p>
+    <w:p>
+      <w:pPr>
+        <w:rPr>
+          <w:lang w:eastAsia="da-DK"/>
+        </w:rPr>
+      </w:pPr>
+      <w:r>
+        <w:rPr>
+          <w:lang w:eastAsia="da-DK"/>
+        </w:rPr>
+        <w:t>Sammendrag af interview med Sigurd Kristensen, DR, Linux</w:t>
+      </w:r>
+      <w:r>
+        <w:rPr>
+          <w:lang w:eastAsia="da-DK"/>
+        </w:rPr>
+        <w:t>-</w:t>
+      </w:r>
+      <w:r>
+        <w:rPr>
+          <w:lang w:eastAsia="da-DK"/>
+        </w:rPr>
+        <w:t>team</w:t>
+      </w:r>
+      <w:r>
+        <w:rPr>
+          <w:lang w:eastAsia="da-DK"/>
+        </w:rPr>
+        <w:t>.</w:t>
+      </w:r>
+    </w:p>
+    <w:p>
+      <w:pPr>
+        <w:pStyle w:val="Overskrift4"/>
+        <w:rPr>
+          <w:lang w:eastAsia="da-DK"/>
+        </w:rPr>
+      </w:pPr>
+      <w:bookmarkStart w:id="20" w:name="_Toc119153031"/>
+      <w:r>
+        <w:rPr>
+          <w:lang w:eastAsia="da-DK"/>
+        </w:rPr>
+        <w:t>Ny platform</w:t>
+      </w:r>
+      <w:bookmarkEnd w:id="20"/>
+    </w:p>
+    <w:p>
+      <w:pPr>
+        <w:rPr>
+          <w:lang w:eastAsia="da-DK"/>
+        </w:rPr>
+      </w:pPr>
+      <w:r>
+        <w:rPr>
+          <w:lang w:eastAsia="da-DK"/>
+        </w:rPr>
+        <w:t xml:space="preserve">”Vi er ved at at bygge vores nye platform. Det bliver </w:t>
+      </w:r>
+      <w:proofErr w:type="spellStart"/>
+      <w:r>
+        <w:rPr>
+          <w:lang w:eastAsia="da-DK"/>
+        </w:rPr>
+        <w:t>Kubernetes</w:t>
+      </w:r>
+      <w:proofErr w:type="spellEnd"/>
+      <w:r>
+        <w:rPr>
+          <w:lang w:eastAsia="da-DK"/>
+        </w:rPr>
+        <w:t xml:space="preserve">-baseret, med adskillige clusters til test, produktion osv. Vi bygger vores </w:t>
+      </w:r>
+      <w:proofErr w:type="spellStart"/>
+      <w:r>
+        <w:rPr>
+          <w:lang w:eastAsia="da-DK"/>
+        </w:rPr>
+        <w:t>deploy</w:t>
+      </w:r>
+      <w:proofErr w:type="spellEnd"/>
+      <w:r>
+        <w:rPr>
+          <w:lang w:eastAsia="da-DK"/>
+        </w:rPr>
+        <w:t xml:space="preserve">-pipeline sammen med </w:t>
+      </w:r>
+      <w:proofErr w:type="spellStart"/>
+      <w:r>
+        <w:rPr>
+          <w:lang w:eastAsia="da-DK"/>
+        </w:rPr>
+        <w:t>DevOps</w:t>
+      </w:r>
+      <w:proofErr w:type="spellEnd"/>
+      <w:r>
+        <w:rPr>
+          <w:lang w:eastAsia="da-DK"/>
+        </w:rPr>
+        <w:t xml:space="preserve">-teamets, dvs. vi får fordel af fælles infrastruktur. Vi vil tilbyde både </w:t>
+      </w:r>
+      <w:proofErr w:type="spellStart"/>
+      <w:r>
+        <w:rPr>
+          <w:lang w:eastAsia="da-DK"/>
         </w:rPr>
         <w:t>OnPremise</w:t>
       </w:r>
       <w:proofErr w:type="spellEnd"/>
       <w:r>
         <w:rPr>
-          <w:rFonts w:ascii="Calibri" w:hAnsi="Calibri" w:cs="Calibri"/>
-        </w:rPr>
-        <w:t xml:space="preserve"> i samme driftsmiljø. Dermed bliver det praktiske skel mellem de to domæner gradvist udvisket.</w:t>
-      </w:r>
-      <w:r>
-        <w:rPr>
-          <w:rFonts w:ascii="Calibri" w:hAnsi="Calibri" w:cs="Calibri"/>
+          <w:lang w:eastAsia="da-DK"/>
+        </w:rPr>
+        <w:t xml:space="preserve"> og Cloud-</w:t>
+      </w:r>
+      <w:proofErr w:type="spellStart"/>
+      <w:r>
+        <w:rPr>
+          <w:lang w:eastAsia="da-DK"/>
+        </w:rPr>
+        <w:t>hosting</w:t>
+      </w:r>
+      <w:proofErr w:type="spellEnd"/>
+      <w:r>
+        <w:rPr>
+          <w:lang w:eastAsia="da-DK"/>
+        </w:rPr>
+        <w:t>”.</w:t>
+      </w:r>
+      <w:r>
+        <w:rPr>
+          <w:lang w:eastAsia="da-DK"/>
         </w:rPr>
         <w:br/>
       </w:r>
       <w:r>
         <w:rPr>
-          <w:rFonts w:ascii="Calibri" w:hAnsi="Calibri" w:cs="Calibri"/>
-        </w:rPr>
-        <w:br/>
-      </w:r>
-    </w:p>
-    <w:p>
-      <w:pPr>
-        <w:pStyle w:val="Overskrift3"/>
-        <w:rPr>
-          <w:lang w:eastAsia="da-DK"/>
-        </w:rPr>
-      </w:pPr>
-      <w:bookmarkStart w:id="19" w:name="_Toc119153030"/>
-      <w:r>
-        <w:rPr>
-          <w:lang w:eastAsia="da-DK"/>
-        </w:rPr>
-        <w:t>Containere</w:t>
-      </w:r>
-      <w:bookmarkEnd w:id="19"/>
-    </w:p>
-    <w:p>
-      <w:pPr>
-        <w:rPr>
-          <w:lang w:eastAsia="da-DK"/>
-        </w:rPr>
-      </w:pPr>
-      <w:r>
-        <w:rPr>
-          <w:lang w:eastAsia="da-DK"/>
-        </w:rPr>
-        <w:t>Sammendrag af interview med Sigurd Kristensen, DR, Linux</w:t>
-      </w:r>
-      <w:r>
-        <w:rPr>
-          <w:lang w:eastAsia="da-DK"/>
-        </w:rPr>
-        <w:t>-</w:t>
-      </w:r>
-      <w:r>
-        <w:rPr>
-          <w:lang w:eastAsia="da-DK"/>
-        </w:rPr>
-        <w:t>team</w:t>
-      </w:r>
-      <w:r>
-        <w:rPr>
-          <w:lang w:eastAsia="da-DK"/>
-        </w:rPr>
-        <w:t>.</w:t>
-      </w:r>
-    </w:p>
-    <w:p>
-      <w:pPr>
-        <w:pStyle w:val="Overskrift4"/>
-        <w:rPr>
-          <w:lang w:eastAsia="da-DK"/>
-        </w:rPr>
-      </w:pPr>
-      <w:bookmarkStart w:id="20" w:name="_Toc119153031"/>
-      <w:r>
-        <w:rPr>
-          <w:lang w:eastAsia="da-DK"/>
-        </w:rPr>
-        <w:t>Ny platform</w:t>
-      </w:r>
-      <w:bookmarkEnd w:id="20"/>
-    </w:p>
-    <w:p>
-      <w:pPr>
-        <w:rPr>
-          <w:lang w:eastAsia="da-DK"/>
-        </w:rPr>
-      </w:pPr>
-      <w:r>
-        <w:rPr>
-          <w:lang w:eastAsia="da-DK"/>
-        </w:rPr>
-        <w:t xml:space="preserve">”Vi er ved at at bygge vores nye platform. Det bliver </w:t>
-      </w:r>
-      <w:proofErr w:type="spellStart"/>
-      <w:r>
-        <w:rPr>
-          <w:lang w:eastAsia="da-DK"/>
-        </w:rPr>
-        <w:t>Kubernetes</w:t>
-      </w:r>
-      <w:proofErr w:type="spellEnd"/>
-      <w:r>
-        <w:rPr>
-          <w:lang w:eastAsia="da-DK"/>
-        </w:rPr>
-        <w:t xml:space="preserve">-baseret, med adskillige clusters til test, produktion osv. Vi bygger vores </w:t>
-      </w:r>
-      <w:proofErr w:type="spellStart"/>
-      <w:r>
-        <w:rPr>
-          <w:lang w:eastAsia="da-DK"/>
-        </w:rPr>
-        <w:t>deploy</w:t>
-      </w:r>
-      <w:proofErr w:type="spellEnd"/>
-      <w:r>
-        <w:rPr>
-          <w:lang w:eastAsia="da-DK"/>
-        </w:rPr>
-        <w:t xml:space="preserve">-pipeline sammen med </w:t>
-      </w:r>
-      <w:proofErr w:type="spellStart"/>
-      <w:r>
-        <w:rPr>
-          <w:lang w:eastAsia="da-DK"/>
-        </w:rPr>
-        <w:t>DevOps</w:t>
-      </w:r>
-      <w:proofErr w:type="spellEnd"/>
-      <w:r>
-        <w:rPr>
-          <w:lang w:eastAsia="da-DK"/>
-        </w:rPr>
-        <w:t xml:space="preserve">-teamets, dvs. vi får fordel af fælles infrastruktur. Vi vil tilbyde både </w:t>
-      </w:r>
-      <w:proofErr w:type="spellStart"/>
-      <w:r>
-        <w:rPr>
-          <w:lang w:eastAsia="da-DK"/>
-        </w:rPr>
-        <w:t>OnPremise</w:t>
-      </w:r>
-      <w:proofErr w:type="spellEnd"/>
-      <w:r>
-        <w:rPr>
-          <w:lang w:eastAsia="da-DK"/>
-        </w:rPr>
-        <w:t xml:space="preserve"> og Cloud-</w:t>
-      </w:r>
-      <w:proofErr w:type="spellStart"/>
-      <w:r>
-        <w:rPr>
-          <w:lang w:eastAsia="da-DK"/>
-        </w:rPr>
-        <w:t>hosting</w:t>
-      </w:r>
-      <w:proofErr w:type="spellEnd"/>
-      <w:r>
-        <w:rPr>
-          <w:lang w:eastAsia="da-DK"/>
-        </w:rPr>
-        <w:t>”.</w:t>
-      </w:r>
-      <w:r>
-        <w:rPr>
-          <w:lang w:eastAsia="da-DK"/>
-        </w:rPr>
-        <w:br/>
-      </w:r>
-      <w:r>
-        <w:rPr>
-          <w:lang w:eastAsia="da-DK"/>
-        </w:rPr>
-        <w:lastRenderedPageBreak/>
+          <w:lang w:eastAsia="da-DK"/>
+        </w:rPr>
         <w:br/>
       </w:r>
       <w:proofErr w:type="spellStart"/>
@@ -3282,6 +3278,7 @@
     </w:p>
     <w:p>
       <w:r>
+        <w:lastRenderedPageBreak/>
         <w:t>Normalisering sigter efter at minimere redundans (data-duplikering) og data-skrøbelighed. Data er skrøbelige, hvis ændringer i databasen kan føre til inkonsistens og lign. anomalier, dvs. ukomplette og "fragmenterede" datasæt. En vel-normaliseret database har meget høj grad af data-integritet, dvs. at den er robust.</w:t>
       </w:r>
     </w:p>
@@ -3332,7 +3329,6 @@
       <w:bookmarkStart w:id="25" w:name="_Toc119153041"/>
       <w:proofErr w:type="spellStart"/>
       <w:r>
-        <w:lastRenderedPageBreak/>
         <w:t>NoSQL</w:t>
       </w:r>
       <w:bookmarkEnd w:id="25"/>
@@ -3567,6 +3563,7 @@
     </w:p>
     <w:p>
       <w:r>
+        <w:lastRenderedPageBreak/>
         <w:t xml:space="preserve">Jeg vil bruge </w:t>
       </w:r>
       <w:r>
@@ -4012,8 +4009,8 @@
           <mc:Fallback>
             <w:pict>
               <v:group w14:anchorId="3E505727" id="Gruppe 7" o:spid="_x0000_s1026" style="position:absolute;margin-left:0;margin-top:20.75pt;width:420.65pt;height:112.25pt;z-index:251659264;mso-position-horizontal:center;mso-position-horizontal-relative:margin" coordsize="53424,14256" o:gfxdata="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">
-                <v:rect id="Rektangel 1" o:spid="_x0000_s1027" style="position:absolute;left:10224;top:3240;width:20510;height:9239;visibility:visible;mso-wrap-style:square;v-text-anchor:middle" o:gfxdata="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" filled="f" strokecolor="#1f3763 [1604]" strokeweight="1pt">
-                  <v:stroke dashstyle="1 1"/>
+                <v:rect id="Rektangel 1" o:spid="_x0000_s1027" style="position:absolute;left:10224;top:3240;width:20510;height:9239;visibility:visible;mso-wrap-style:square;v-text-anchor:middle" o:gfxdata="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" filled="f" strokecolor="#476013 [1604]" strokeweight="1.5pt">
+                  <v:stroke dashstyle="1 1" endcap="round"/>
                   <v:textbox>
                     <w:txbxContent>
                       <w:p>
@@ -4040,8 +4037,8 @@
                     </w:txbxContent>
                   </v:textbox>
                 </v:rect>
-                <v:roundrect id="Rektangel: afrundede hjørner 2" o:spid="_x0000_s1028" style="position:absolute;left:36792;top:3456;width:13525;height:8268;visibility:visible;mso-wrap-style:square;v-text-anchor:middle" arcsize="10923f" o:gfxdata="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" filled="f" strokecolor="#1f3763 [1604]" strokeweight="1pt">
-                  <v:stroke dashstyle="1 1" joinstyle="miter"/>
+                <v:roundrect id="Rektangel: afrundede hjørner 2" o:spid="_x0000_s1028" style="position:absolute;left:36792;top:3456;width:13525;height:8268;visibility:visible;mso-wrap-style:square;v-text-anchor:middle" arcsize="10923f" o:gfxdata="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" filled="f" strokecolor="#476013 [1604]" strokeweight="1.5pt">
+                  <v:stroke dashstyle="1 1" endcap="round"/>
                   <v:textbox>
                     <w:txbxContent>
                       <w:p>
@@ -4084,8 +4081,8 @@
                     <v:h position="#0,#1" xrange="0,10800" yrange="0,10800"/>
                   </v:handles>
                 </v:shapetype>
-                <v:shape id="Pil: venstre-højre 3" o:spid="_x0000_s1029" type="#_x0000_t69" style="position:absolute;left:31222;top:4726;width:8223;height:5330;visibility:visible;mso-wrap-style:square;v-text-anchor:middle" o:gfxdata="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" adj="7000" filled="f" strokecolor="#1f3763 [1604]" strokeweight="1pt">
-                  <v:stroke dashstyle="1 1"/>
+                <v:shape id="Pil: venstre-højre 3" o:spid="_x0000_s1029" type="#_x0000_t69" style="position:absolute;left:31222;top:4726;width:8223;height:5330;visibility:visible;mso-wrap-style:square;v-text-anchor:middle" o:gfxdata="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" adj="7000" filled="f" strokecolor="#476013 [1604]" strokeweight="1.5pt">
+                  <v:stroke dashstyle="1 1" endcap="round"/>
                   <v:textbox>
                     <w:txbxContent>
                       <w:p>
@@ -4140,8 +4137,8 @@
                   </v:handles>
                   <o:complex v:ext="view"/>
                 </v:shapetype>
-                <v:shape id="Smilende ansigt 4" o:spid="_x0000_s1030" type="#_x0000_t96" style="position:absolute;left:1800;top:5040;width:4392;height:4536;visibility:visible;mso-wrap-style:square;v-text-anchor:middle" o:gfxdata="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" filled="f" strokecolor="#1f3763 [1604]" strokeweight="1pt">
-                  <v:stroke joinstyle="miter"/>
+                <v:shape id="Smilende ansigt 4" o:spid="_x0000_s1030" type="#_x0000_t96" style="position:absolute;left:1800;top:5040;width:4392;height:4536;visibility:visible;mso-wrap-style:square;v-text-anchor:middle" o:gfxdata="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" filled="f" strokecolor="#476013 [1604]" strokeweight="1.5pt">
+                  <v:stroke endcap="round"/>
                   <v:textbox>
                     <w:txbxContent>
                       <w:p/>
@@ -4166,8 +4163,10 @@
                     </w:txbxContent>
                   </v:textbox>
                 </v:shape>
-                <v:rect id="Rektangel 5" o:spid="_x0000_s1032" style="position:absolute;left:8568;top:1224;width:44856;height:13032;visibility:visible;mso-wrap-style:square;v-text-anchor:middle" o:gfxdata="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" filled="f" strokecolor="#1f3763 [1604]" strokeweight="1pt"/>
-                <v:shape id="Tekstfelt 2" o:spid="_x0000_s1033" type="#_x0000_t202" style="position:absolute;left:32327;width:12817;height:2876;visibility:visible;mso-wrap-style:square;v-text-anchor:top" o:gfxdata="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" strokecolor="#4472c4 [3204]">
+                <v:rect id="Rektangel 5" o:spid="_x0000_s1032" style="position:absolute;left:8568;top:1224;width:44856;height:13032;visibility:visible;mso-wrap-style:square;v-text-anchor:middle" o:gfxdata="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" filled="f" strokecolor="#476013 [1604]" strokeweight="1.5pt">
+                  <v:stroke endcap="round"/>
+                </v:rect>
+                <v:shape id="Tekstfelt 2" o:spid="_x0000_s1033" type="#_x0000_t202" style="position:absolute;left:32327;width:12817;height:2876;visibility:visible;mso-wrap-style:square;v-text-anchor:top" o:gfxdata="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" strokecolor="#90c226 [3204]">
                   <v:textbox>
                     <w:txbxContent>
                       <w:p>
@@ -4203,7 +4202,6 @@
       <w:bookmarkStart w:id="29" w:name="_Toc119153036"/>
       <w:proofErr w:type="spellStart"/>
       <w:r>
-        <w:lastRenderedPageBreak/>
         <w:t>eDSL</w:t>
       </w:r>
       <w:proofErr w:type="spellEnd"/>
@@ -4465,6 +4463,7 @@
         <w:br/>
       </w:r>
       <w:r>
+        <w:lastRenderedPageBreak/>
         <w:br/>
       </w:r>
       <w:proofErr w:type="spellStart"/>
@@ -4695,7 +4694,6 @@
                 <w:sz w:val="16"/>
                 <w:szCs w:val="16"/>
               </w:rPr>
-              <w:lastRenderedPageBreak/>
               <w:t>Galaxy Site Selector</w:t>
             </w:r>
           </w:p>
@@ -6851,6 +6849,7 @@
         <w:pStyle w:val="Overskrift1"/>
       </w:pPr>
       <w:r>
+        <w:lastRenderedPageBreak/>
         <w:t>SYSTEMUDVIKLING OG -ANALYSE</w:t>
       </w:r>
     </w:p>
@@ -7052,8 +7051,6 @@
         <w:br/>
       </w:r>
     </w:p>
-    <w:p/>
-    <w:p/>
     <w:p>
       <w:pPr>
         <w:pStyle w:val="Overskrift2"/>
@@ -7143,11 +7140,6 @@
       </w:r>
     </w:p>
     <w:p>
-      <w:pPr>
-        <w:rPr>
-          <w:lang w:val="en-US"/>
-        </w:rPr>
-      </w:pPr>
       <w:r>
         <w:t xml:space="preserve">Det kan også være oplagt at udvikle skitser til hvordan softwarens </w:t>
       </w:r>
@@ -10252,7 +10244,7 @@
     </w:pPr>
     <w:rPr>
       <w:rFonts w:asciiTheme="majorHAnsi" w:eastAsiaTheme="majorEastAsia" w:hAnsiTheme="majorHAnsi" w:cstheme="majorBidi"/>
-      <w:color w:val="2F5496" w:themeColor="accent1" w:themeShade="BF"/>
+      <w:color w:val="6B911C" w:themeColor="accent1" w:themeShade="BF"/>
       <w:sz w:val="32"/>
       <w:szCs w:val="32"/>
     </w:rPr>
@@ -10278,7 +10270,7 @@
     </w:pPr>
     <w:rPr>
       <w:rFonts w:asciiTheme="majorHAnsi" w:eastAsiaTheme="majorEastAsia" w:hAnsiTheme="majorHAnsi" w:cstheme="majorBidi"/>
-      <w:color w:val="2F5496" w:themeColor="accent1" w:themeShade="BF"/>
+      <w:color w:val="6B911C" w:themeColor="accent1" w:themeShade="BF"/>
       <w:sz w:val="26"/>
       <w:szCs w:val="26"/>
     </w:rPr>
@@ -10304,7 +10296,7 @@
     </w:pPr>
     <w:rPr>
       <w:rFonts w:asciiTheme="majorHAnsi" w:eastAsiaTheme="majorEastAsia" w:hAnsiTheme="majorHAnsi" w:cstheme="majorBidi"/>
-      <w:color w:val="1F3763" w:themeColor="accent1" w:themeShade="7F"/>
+      <w:color w:val="476013" w:themeColor="accent1" w:themeShade="7F"/>
       <w:sz w:val="24"/>
       <w:szCs w:val="24"/>
     </w:rPr>
@@ -10332,7 +10324,7 @@
       <w:rFonts w:asciiTheme="majorHAnsi" w:eastAsiaTheme="majorEastAsia" w:hAnsiTheme="majorHAnsi" w:cstheme="majorBidi"/>
       <w:i/>
       <w:iCs/>
-      <w:color w:val="2F5496" w:themeColor="accent1" w:themeShade="BF"/>
+      <w:color w:val="6B911C" w:themeColor="accent1" w:themeShade="BF"/>
     </w:rPr>
   </w:style>
   <w:style w:type="paragraph" w:styleId="Overskrift5">
@@ -10357,7 +10349,7 @@
     </w:pPr>
     <w:rPr>
       <w:rFonts w:asciiTheme="majorHAnsi" w:eastAsiaTheme="majorEastAsia" w:hAnsiTheme="majorHAnsi" w:cstheme="majorBidi"/>
-      <w:color w:val="2F5496" w:themeColor="accent1" w:themeShade="BF"/>
+      <w:color w:val="6B911C" w:themeColor="accent1" w:themeShade="BF"/>
     </w:rPr>
   </w:style>
   <w:style w:type="paragraph" w:styleId="Overskrift6">
@@ -10382,7 +10374,7 @@
     </w:pPr>
     <w:rPr>
       <w:rFonts w:asciiTheme="majorHAnsi" w:eastAsiaTheme="majorEastAsia" w:hAnsiTheme="majorHAnsi" w:cstheme="majorBidi"/>
-      <w:color w:val="1F3763" w:themeColor="accent1" w:themeShade="7F"/>
+      <w:color w:val="476013" w:themeColor="accent1" w:themeShade="7F"/>
     </w:rPr>
   </w:style>
   <w:style w:type="paragraph" w:styleId="Overskrift7">
@@ -10409,7 +10401,7 @@
       <w:rFonts w:asciiTheme="majorHAnsi" w:eastAsiaTheme="majorEastAsia" w:hAnsiTheme="majorHAnsi" w:cstheme="majorBidi"/>
       <w:i/>
       <w:iCs/>
-      <w:color w:val="1F3763" w:themeColor="accent1" w:themeShade="7F"/>
+      <w:color w:val="476013" w:themeColor="accent1" w:themeShade="7F"/>
     </w:rPr>
   </w:style>
   <w:style w:type="paragraph" w:styleId="Overskrift8">
@@ -10514,7 +10506,7 @@
     <w:rsid w:val="003E5256"/>
     <w:rPr>
       <w:rFonts w:asciiTheme="majorHAnsi" w:eastAsiaTheme="majorEastAsia" w:hAnsiTheme="majorHAnsi" w:cstheme="majorBidi"/>
-      <w:color w:val="2F5496" w:themeColor="accent1" w:themeShade="BF"/>
+      <w:color w:val="6B911C" w:themeColor="accent1" w:themeShade="BF"/>
       <w:sz w:val="32"/>
       <w:szCs w:val="32"/>
     </w:rPr>
@@ -10527,7 +10519,7 @@
     <w:rsid w:val="003E5256"/>
     <w:rPr>
       <w:rFonts w:asciiTheme="majorHAnsi" w:eastAsiaTheme="majorEastAsia" w:hAnsiTheme="majorHAnsi" w:cstheme="majorBidi"/>
-      <w:color w:val="2F5496" w:themeColor="accent1" w:themeShade="BF"/>
+      <w:color w:val="6B911C" w:themeColor="accent1" w:themeShade="BF"/>
       <w:sz w:val="26"/>
       <w:szCs w:val="26"/>
     </w:rPr>
@@ -10549,7 +10541,7 @@
     <w:rsid w:val="003E5256"/>
     <w:rPr>
       <w:rFonts w:asciiTheme="majorHAnsi" w:eastAsiaTheme="majorEastAsia" w:hAnsiTheme="majorHAnsi" w:cstheme="majorBidi"/>
-      <w:color w:val="1F3763" w:themeColor="accent1" w:themeShade="7F"/>
+      <w:color w:val="476013" w:themeColor="accent1" w:themeShade="7F"/>
       <w:sz w:val="24"/>
       <w:szCs w:val="24"/>
     </w:rPr>
@@ -10564,8 +10556,8 @@
     <w:rsid w:val="00BF149E"/>
     <w:pPr>
       <w:pBdr>
-        <w:top w:val="single" w:sz="4" w:space="10" w:color="4472C4" w:themeColor="accent1"/>
-        <w:bottom w:val="single" w:sz="4" w:space="10" w:color="4472C4" w:themeColor="accent1"/>
+        <w:top w:val="single" w:sz="4" w:space="10" w:color="90C226" w:themeColor="accent1"/>
+        <w:bottom w:val="single" w:sz="4" w:space="10" w:color="90C226" w:themeColor="accent1"/>
       </w:pBdr>
       <w:spacing w:before="360" w:after="360"/>
       <w:ind w:left="864" w:right="864"/>
@@ -10574,7 +10566,7 @@
     <w:rPr>
       <w:i/>
       <w:iCs/>
-      <w:color w:val="4472C4" w:themeColor="accent1"/>
+      <w:color w:val="90C226" w:themeColor="accent1"/>
     </w:rPr>
   </w:style>
   <w:style w:type="character" w:customStyle="1" w:styleId="StrktcitatTegn">
@@ -10586,7 +10578,7 @@
     <w:rPr>
       <w:i/>
       <w:iCs/>
-      <w:color w:val="4472C4" w:themeColor="accent1"/>
+      <w:color w:val="90C226" w:themeColor="accent1"/>
     </w:rPr>
   </w:style>
   <w:style w:type="paragraph" w:styleId="NormalWeb">
@@ -10611,7 +10603,7 @@
     <w:unhideWhenUsed/>
     <w:rsid w:val="0057776B"/>
     <w:rPr>
-      <w:color w:val="0563C1" w:themeColor="hyperlink"/>
+      <w:color w:val="99CA3C" w:themeColor="hyperlink"/>
       <w:u w:val="single"/>
     </w:rPr>
   </w:style>
@@ -10637,7 +10629,7 @@
       <w:rFonts w:asciiTheme="majorHAnsi" w:eastAsiaTheme="majorEastAsia" w:hAnsiTheme="majorHAnsi" w:cstheme="majorBidi"/>
       <w:i/>
       <w:iCs/>
-      <w:color w:val="2F5496" w:themeColor="accent1" w:themeShade="BF"/>
+      <w:color w:val="6B911C" w:themeColor="accent1" w:themeShade="BF"/>
     </w:rPr>
   </w:style>
   <w:style w:type="character" w:customStyle="1" w:styleId="Overskrift5Tegn">
@@ -10649,7 +10641,7 @@
     <w:rsid w:val="00DF51D0"/>
     <w:rPr>
       <w:rFonts w:asciiTheme="majorHAnsi" w:eastAsiaTheme="majorEastAsia" w:hAnsiTheme="majorHAnsi" w:cstheme="majorBidi"/>
-      <w:color w:val="2F5496" w:themeColor="accent1" w:themeShade="BF"/>
+      <w:color w:val="6B911C" w:themeColor="accent1" w:themeShade="BF"/>
     </w:rPr>
   </w:style>
   <w:style w:type="character" w:customStyle="1" w:styleId="Overskrift6Tegn">
@@ -10661,7 +10653,7 @@
     <w:rsid w:val="00DF51D0"/>
     <w:rPr>
       <w:rFonts w:asciiTheme="majorHAnsi" w:eastAsiaTheme="majorEastAsia" w:hAnsiTheme="majorHAnsi" w:cstheme="majorBidi"/>
-      <w:color w:val="1F3763" w:themeColor="accent1" w:themeShade="7F"/>
+      <w:color w:val="476013" w:themeColor="accent1" w:themeShade="7F"/>
     </w:rPr>
   </w:style>
   <w:style w:type="character" w:customStyle="1" w:styleId="Overskrift7Tegn">
@@ -10675,7 +10667,7 @@
       <w:rFonts w:asciiTheme="majorHAnsi" w:eastAsiaTheme="majorEastAsia" w:hAnsiTheme="majorHAnsi" w:cstheme="majorBidi"/>
       <w:i/>
       <w:iCs/>
-      <w:color w:val="1F3763" w:themeColor="accent1" w:themeShade="7F"/>
+      <w:color w:val="476013" w:themeColor="accent1" w:themeShade="7F"/>
     </w:rPr>
   </w:style>
   <w:style w:type="character" w:customStyle="1" w:styleId="Overskrift8Tegn">
@@ -10761,13 +10753,21 @@
       <w:ind w:left="440"/>
     </w:pPr>
   </w:style>
+  <w:style w:type="paragraph" w:styleId="Bibliografi">
+    <w:name w:val="Bibliography"/>
+    <w:basedOn w:val="Normal"/>
+    <w:next w:val="Normal"/>
+    <w:uiPriority w:val="37"/>
+    <w:unhideWhenUsed/>
+    <w:rsid w:val="006547F7"/>
+  </w:style>
 </w:styles>
 </file>
 
 <file path=word/theme/theme1.xml><?xml version="1.0" encoding="utf-8"?>
-<a:theme xmlns:a="http://schemas.openxmlformats.org/drawingml/2006/main" name="Office-tema">
+<a:theme xmlns:a="http://schemas.openxmlformats.org/drawingml/2006/main" name="Facet">
   <a:themeElements>
-    <a:clrScheme name="Kontor">
+    <a:clrScheme name="Facet">
       <a:dk1>
         <a:sysClr val="windowText" lastClr="000000"/>
       </a:dk1>
@@ -10775,52 +10775,52 @@
         <a:sysClr val="window" lastClr="FFFFFF"/>
       </a:lt1>
       <a:dk2>
-        <a:srgbClr val="44546A"/>
+        <a:srgbClr val="2C3C43"/>
       </a:dk2>
       <a:lt2>
-        <a:srgbClr val="E7E6E6"/>
+        <a:srgbClr val="EBEBEB"/>
       </a:lt2>
       <a:accent1>
-        <a:srgbClr val="4472C4"/>
+        <a:srgbClr val="90C226"/>
       </a:accent1>
       <a:accent2>
-        <a:srgbClr val="ED7D31"/>
+        <a:srgbClr val="54A021"/>
       </a:accent2>
       <a:accent3>
-        <a:srgbClr val="A5A5A5"/>
+        <a:srgbClr val="E6B91E"/>
       </a:accent3>
       <a:accent4>
-        <a:srgbClr val="FFC000"/>
+        <a:srgbClr val="E76618"/>
       </a:accent4>
       <a:accent5>
-        <a:srgbClr val="5B9BD5"/>
+        <a:srgbClr val="C42F1A"/>
       </a:accent5>
       <a:accent6>
-        <a:srgbClr val="70AD47"/>
+        <a:srgbClr val="918655"/>
       </a:accent6>
       <a:hlink>
-        <a:srgbClr val="0563C1"/>
+        <a:srgbClr val="99CA3C"/>
       </a:hlink>
       <a:folHlink>
-        <a:srgbClr val="954F72"/>
+        <a:srgbClr val="B9D181"/>
       </a:folHlink>
     </a:clrScheme>
-    <a:fontScheme name="Kontor">
+    <a:fontScheme name="Facet">
       <a:majorFont>
-        <a:latin typeface="Calibri Light" panose="020F0302020204030204"/>
+        <a:latin typeface="Trebuchet MS" panose="020B0603020202020204"/>
         <a:ea typeface=""/>
         <a:cs typeface=""/>
-        <a:font script="Jpan" typeface="游ゴシック Light"/>
+        <a:font script="Jpan" typeface="メイリオ"/>
         <a:font script="Hang" typeface="맑은 고딕"/>
-        <a:font script="Hans" typeface="等线 Light"/>
-        <a:font script="Hant" typeface="新細明體"/>
-        <a:font script="Arab" typeface="Times New Roman"/>
-        <a:font script="Hebr" typeface="Times New Roman"/>
-        <a:font script="Thai" typeface="Angsana New"/>
+        <a:font script="Hans" typeface="方正姚体"/>
+        <a:font script="Hant" typeface="微軟正黑體"/>
+        <a:font script="Arab" typeface="Tahoma"/>
+        <a:font script="Hebr" typeface="Arial"/>
+        <a:font script="Thai" typeface="Cordia New"/>
         <a:font script="Ethi" typeface="Nyala"/>
         <a:font script="Beng" typeface="Vrinda"/>
         <a:font script="Gujr" typeface="Shruti"/>
-        <a:font script="Khmr" typeface="MoolBoran"/>
+        <a:font script="Khmr" typeface="DaunPenh"/>
         <a:font script="Knda" typeface="Tunga"/>
         <a:font script="Guru" typeface="Raavi"/>
         <a:font script="Cans" typeface="Euphemia"/>
@@ -10837,38 +10837,21 @@
         <a:font script="Laoo" typeface="DokChampa"/>
         <a:font script="Sinh" typeface="Iskoola Pota"/>
         <a:font script="Mong" typeface="Mongolian Baiti"/>
-        <a:font script="Viet" typeface="Times New Roman"/>
+        <a:font script="Viet" typeface="Tahoma"/>
         <a:font script="Uigh" typeface="Microsoft Uighur"/>
         <a:font script="Geor" typeface="Sylfaen"/>
-        <a:font script="Armn" typeface="Arial"/>
-        <a:font script="Bugi" typeface="Leelawadee UI"/>
-        <a:font script="Bopo" typeface="Microsoft JhengHei"/>
-        <a:font script="Java" typeface="Javanese Text"/>
-        <a:font script="Lisu" typeface="Segoe UI"/>
-        <a:font script="Mymr" typeface="Myanmar Text"/>
-        <a:font script="Nkoo" typeface="Ebrima"/>
-        <a:font script="Olck" typeface="Nirmala UI"/>
-        <a:font script="Osma" typeface="Ebrima"/>
-        <a:font script="Phag" typeface="Phagspa"/>
-        <a:font script="Syrn" typeface="Estrangelo Edessa"/>
-        <a:font script="Syrj" typeface="Estrangelo Edessa"/>
-        <a:font script="Syre" typeface="Estrangelo Edessa"/>
-        <a:font script="Sora" typeface="Nirmala UI"/>
-        <a:font script="Tale" typeface="Microsoft Tai Le"/>
-        <a:font script="Talu" typeface="Microsoft New Tai Lue"/>
-        <a:font script="Tfng" typeface="Ebrima"/>
       </a:majorFont>
       <a:minorFont>
-        <a:latin typeface="Calibri" panose="020F0502020204030204"/>
+        <a:latin typeface="Trebuchet MS" panose="020B0603020202020204"/>
         <a:ea typeface=""/>
         <a:cs typeface=""/>
-        <a:font script="Jpan" typeface="游明朝"/>
-        <a:font script="Hang" typeface="맑은 고딕"/>
-        <a:font script="Hans" typeface="等线"/>
-        <a:font script="Hant" typeface="新細明體"/>
-        <a:font script="Arab" typeface="Arial"/>
-        <a:font script="Hebr" typeface="Arial"/>
-        <a:font script="Thai" typeface="Cordia New"/>
+        <a:font script="Jpan" typeface="メイリオ"/>
+        <a:font script="Hang" typeface="HY그래픽M"/>
+        <a:font script="Hans" typeface="华文新魏"/>
+        <a:font script="Hant" typeface="微軟正黑體"/>
+        <a:font script="Arab" typeface="Tahoma"/>
+        <a:font script="Hebr" typeface="Gisha"/>
+        <a:font script="Thai" typeface="IrisUPC"/>
         <a:font script="Ethi" typeface="Nyala"/>
         <a:font script="Beng" typeface="Vrinda"/>
         <a:font script="Gujr" typeface="Shruti"/>
@@ -10892,26 +10875,9 @@
         <a:font script="Viet" typeface="Arial"/>
         <a:font script="Uigh" typeface="Microsoft Uighur"/>
         <a:font script="Geor" typeface="Sylfaen"/>
-        <a:font script="Armn" typeface="Arial"/>
-        <a:font script="Bugi" typeface="Leelawadee UI"/>
-        <a:font script="Bopo" typeface="Microsoft JhengHei"/>
-        <a:font script="Java" typeface="Javanese Text"/>
-        <a:font script="Lisu" typeface="Segoe UI"/>
-        <a:font script="Mymr" typeface="Myanmar Text"/>
-        <a:font script="Nkoo" typeface="Ebrima"/>
-        <a:font script="Olck" typeface="Nirmala UI"/>
-        <a:font script="Osma" typeface="Ebrima"/>
-        <a:font script="Phag" typeface="Phagspa"/>
-        <a:font script="Syrn" typeface="Estrangelo Edessa"/>
-        <a:font script="Syrj" typeface="Estrangelo Edessa"/>
-        <a:font script="Syre" typeface="Estrangelo Edessa"/>
-        <a:font script="Sora" typeface="Nirmala UI"/>
-        <a:font script="Tale" typeface="Microsoft Tai Le"/>
-        <a:font script="Talu" typeface="Microsoft New Tai Lue"/>
-        <a:font script="Tfng" typeface="Ebrima"/>
       </a:minorFont>
     </a:fontScheme>
-    <a:fmtScheme name="Kontor">
+    <a:fmtScheme name="Facet">
       <a:fillStyleLst>
         <a:solidFill>
           <a:schemeClr val="phClr"/>
@@ -10920,23 +10886,13 @@
           <a:gsLst>
             <a:gs pos="0">
               <a:schemeClr val="phClr">
+                <a:tint val="65000"/>
                 <a:lumMod val="110000"/>
-                <a:satMod val="105000"/>
-                <a:tint val="67000"/>
               </a:schemeClr>
             </a:gs>
-            <a:gs pos="50000">
+            <a:gs pos="88000">
               <a:schemeClr val="phClr">
-                <a:lumMod val="105000"/>
-                <a:satMod val="103000"/>
-                <a:tint val="73000"/>
-              </a:schemeClr>
-            </a:gs>
-            <a:gs pos="100000">
-              <a:schemeClr val="phClr">
-                <a:lumMod val="105000"/>
-                <a:satMod val="109000"/>
-                <a:tint val="81000"/>
+                <a:tint val="90000"/>
               </a:schemeClr>
             </a:gs>
           </a:gsLst>
@@ -10946,23 +10902,14 @@
           <a:gsLst>
             <a:gs pos="0">
               <a:schemeClr val="phClr">
-                <a:satMod val="103000"/>
-                <a:lumMod val="102000"/>
-                <a:tint val="94000"/>
+                <a:tint val="96000"/>
+                <a:lumMod val="100000"/>
               </a:schemeClr>
             </a:gs>
-            <a:gs pos="50000">
+            <a:gs pos="78000">
               <a:schemeClr val="phClr">
-                <a:satMod val="110000"/>
-                <a:lumMod val="100000"/>
-                <a:shade val="100000"/>
-              </a:schemeClr>
-            </a:gs>
-            <a:gs pos="100000">
-              <a:schemeClr val="phClr">
-                <a:lumMod val="99000"/>
-                <a:satMod val="120000"/>
-                <a:shade val="78000"/>
+                <a:shade val="94000"/>
+                <a:lumMod val="94000"/>
               </a:schemeClr>
             </a:gs>
           </a:gsLst>
@@ -10970,26 +10917,23 @@
         </a:gradFill>
       </a:fillStyleLst>
       <a:lnStyleLst>
-        <a:ln w="6350" cap="flat" cmpd="sng" algn="ctr">
+        <a:ln w="12700" cap="rnd" cmpd="sng" algn="ctr">
           <a:solidFill>
             <a:schemeClr val="phClr"/>
           </a:solidFill>
           <a:prstDash val="solid"/>
-          <a:miter lim="800000"/>
         </a:ln>
-        <a:ln w="12700" cap="flat" cmpd="sng" algn="ctr">
+        <a:ln w="19050" cap="rnd" cmpd="sng" algn="ctr">
           <a:solidFill>
             <a:schemeClr val="phClr"/>
           </a:solidFill>
           <a:prstDash val="solid"/>
-          <a:miter lim="800000"/>
         </a:ln>
-        <a:ln w="19050" cap="flat" cmpd="sng" algn="ctr">
+        <a:ln w="25400" cap="rnd" cmpd="sng" algn="ctr">
           <a:solidFill>
             <a:schemeClr val="phClr"/>
           </a:solidFill>
           <a:prstDash val="solid"/>
-          <a:miter lim="800000"/>
         </a:ln>
       </a:lnStyleLst>
       <a:effectStyleLst>
@@ -10997,54 +10941,72 @@
           <a:effectLst/>
         </a:effectStyle>
         <a:effectStyle>
-          <a:effectLst/>
+          <a:effectLst>
+            <a:outerShdw blurRad="38100" dist="25400" dir="5400000" rotWithShape="0">
+              <a:srgbClr val="000000">
+                <a:alpha val="35000"/>
+              </a:srgbClr>
+            </a:outerShdw>
+          </a:effectLst>
         </a:effectStyle>
         <a:effectStyle>
           <a:effectLst>
-            <a:outerShdw blurRad="57150" dist="19050" dir="5400000" algn="ctr" rotWithShape="0">
+            <a:outerShdw blurRad="50800" dist="38100" dir="5400000" rotWithShape="0">
               <a:srgbClr val="000000">
-                <a:alpha val="63000"/>
+                <a:alpha val="35000"/>
               </a:srgbClr>
             </a:outerShdw>
           </a:effectLst>
+          <a:scene3d>
+            <a:camera prst="orthographicFront">
+              <a:rot lat="0" lon="0" rev="0"/>
+            </a:camera>
+            <a:lightRig rig="threePt" dir="tl"/>
+          </a:scene3d>
+          <a:sp3d prstMaterial="plastic">
+            <a:bevelT w="0" h="0"/>
+          </a:sp3d>
         </a:effectStyle>
       </a:effectStyleLst>
       <a:bgFillStyleLst>
         <a:solidFill>
           <a:schemeClr val="phClr"/>
         </a:solidFill>
-        <a:solidFill>
-          <a:schemeClr val="phClr">
-            <a:tint val="95000"/>
-            <a:satMod val="170000"/>
-          </a:schemeClr>
-        </a:solidFill>
         <a:gradFill rotWithShape="1">
           <a:gsLst>
             <a:gs pos="0">
               <a:schemeClr val="phClr">
-                <a:tint val="93000"/>
-                <a:satMod val="150000"/>
-                <a:shade val="98000"/>
-                <a:lumMod val="102000"/>
+                <a:tint val="90000"/>
+                <a:lumMod val="104000"/>
               </a:schemeClr>
             </a:gs>
-            <a:gs pos="50000">
+            <a:gs pos="94000">
               <a:schemeClr val="phClr">
-                <a:tint val="98000"/>
-                <a:satMod val="130000"/>
-                <a:shade val="90000"/>
-                <a:lumMod val="103000"/>
+                <a:shade val="96000"/>
+                <a:lumMod val="82000"/>
+              </a:schemeClr>
+            </a:gs>
+          </a:gsLst>
+          <a:lin ang="5400000" scaled="0"/>
+        </a:gradFill>
+        <a:gradFill rotWithShape="1">
+          <a:gsLst>
+            <a:gs pos="0">
+              <a:schemeClr val="phClr">
+                <a:tint val="90000"/>
+                <a:lumMod val="110000"/>
               </a:schemeClr>
             </a:gs>
             <a:gs pos="100000">
               <a:schemeClr val="phClr">
-                <a:shade val="63000"/>
-                <a:satMod val="120000"/>
+                <a:shade val="94000"/>
+                <a:lumMod val="96000"/>
               </a:schemeClr>
             </a:gs>
           </a:gsLst>
-          <a:lin ang="5400000" scaled="0"/>
+          <a:path path="circle">
+            <a:fillToRect l="50000" t="50000" r="100000" b="100000"/>
+          </a:path>
         </a:gradFill>
       </a:bgFillStyleLst>
     </a:fmtScheme>
@@ -11053,7 +11015,7 @@
   <a:extraClrSchemeLst/>
   <a:extLst>
     <a:ext uri="{05A4C25C-085E-4340-85A3-A5531E510DB2}">
-      <thm15:themeFamily xmlns:thm15="http://schemas.microsoft.com/office/thememl/2012/main" name="Office Theme" id="{62F939B6-93AF-4DB8-9C6B-D6C7DFDC589F}" vid="{4A3C46E8-61CC-4603-A589-7422A47A8E4A}"/>
+      <thm15:themeFamily xmlns:thm15="http://schemas.microsoft.com/office/thememl/2012/main" name="Facet" id="{C0C680CD-088A-49FC-A102-D699147F32B2}" vid="{CFBC31BA-B70F-4F30-BCAA-4F3011E16C4D}"/>
     </a:ext>
   </a:extLst>
 </a:theme>

--- a/opgave/JVH_opgave.docx
+++ b/opgave/JVH_opgave.docx
@@ -370,15 +370,7 @@
         <w:t xml:space="preserve">. </w:t>
       </w:r>
       <w:r>
-        <w:t xml:space="preserve"> </w:t>
-      </w:r>
-      <w:proofErr w:type="spellStart"/>
-      <w:r>
-        <w:t>GUI'en</w:t>
-      </w:r>
-      <w:proofErr w:type="spellEnd"/>
-      <w:r>
-        <w:t xml:space="preserve"> skal facilitere </w:t>
+        <w:t xml:space="preserve"> GUI'en skal facilitere </w:t>
       </w:r>
       <w:r>
         <w:rPr>
@@ -438,37 +430,13 @@
     </w:p>
     <w:p>
       <w:r>
-        <w:t xml:space="preserve">Søge-algoritmerne skal være baseret på </w:t>
-      </w:r>
-      <w:proofErr w:type="spellStart"/>
-      <w:r>
-        <w:t>trie's</w:t>
-      </w:r>
-      <w:proofErr w:type="spellEnd"/>
-      <w:r>
-        <w:t xml:space="preserve"> og binære søgetræer, for at sikre god performance når brugeren potentielt skal søge over mange tusinde linjer rå log-data. Søge-komponenten bør udstille et *</w:t>
-      </w:r>
-      <w:proofErr w:type="spellStart"/>
-      <w:r>
-        <w:t>eDSL</w:t>
-      </w:r>
-      <w:proofErr w:type="spellEnd"/>
-      <w:r>
-        <w:t xml:space="preserve"> til at facilitere søgning i domænet.</w:t>
+        <w:t>Søge-algoritmerne skal være baseret på trie's og binære søgetræer, for at sikre god performance når brugeren potentielt skal søge over mange tusinde linjer rå log-data. Søge-komponenten bør udstille et *eDSL til at facilitere søgning i domænet.</w:t>
       </w:r>
     </w:p>
     <w:p>
       <w:r>
         <w:lastRenderedPageBreak/>
-        <w:t xml:space="preserve">Søge-resultater kan udstilles som tekst-udsnit fra søge-hits, som </w:t>
-      </w:r>
-      <w:proofErr w:type="spellStart"/>
-      <w:r>
-        <w:t>f.eks</w:t>
-      </w:r>
-      <w:proofErr w:type="spellEnd"/>
-      <w:r>
-        <w:t>:</w:t>
+        <w:t>Søge-resultater kan udstilles som tekst-udsnit fra søge-hits, som f.eks:</w:t>
       </w:r>
     </w:p>
     <w:p>
@@ -513,39 +481,7 @@
           <w:i/>
           <w:iCs/>
         </w:rPr>
-        <w:t>*</w:t>
-      </w:r>
-      <w:proofErr w:type="spellStart"/>
-      <w:r>
-        <w:rPr>
-          <w:i/>
-          <w:iCs/>
-        </w:rPr>
-        <w:t>embedded</w:t>
-      </w:r>
-      <w:proofErr w:type="spellEnd"/>
-      <w:r>
-        <w:rPr>
-          <w:i/>
-          <w:iCs/>
-        </w:rPr>
-        <w:t xml:space="preserve"> Domain </w:t>
-      </w:r>
-      <w:proofErr w:type="spellStart"/>
-      <w:r>
-        <w:rPr>
-          <w:i/>
-          <w:iCs/>
-        </w:rPr>
-        <w:t>Specific</w:t>
-      </w:r>
-      <w:proofErr w:type="spellEnd"/>
-      <w:r>
-        <w:rPr>
-          <w:i/>
-          <w:iCs/>
-        </w:rPr>
-        <w:t xml:space="preserve"> Language</w:t>
+        <w:t>*embedded Domain Specific Language</w:t>
       </w:r>
     </w:p>
     <w:p>
@@ -595,26 +531,8 @@
     </w:p>
     <w:p>
       <w:r>
-        <w:t>Hvilken platform skal den køre på? - Windows, *</w:t>
-      </w:r>
-      <w:proofErr w:type="spellStart"/>
-      <w:r>
-        <w:t>Nix</w:t>
-      </w:r>
-      <w:proofErr w:type="spellEnd"/>
-      <w:r>
-        <w:t xml:space="preserve">, </w:t>
-      </w:r>
-      <w:proofErr w:type="spellStart"/>
-      <w:proofErr w:type="gramStart"/>
-      <w:r>
-        <w:t>OSX</w:t>
-      </w:r>
-      <w:proofErr w:type="spellEnd"/>
-      <w:r>
-        <w:t xml:space="preserve"> ?</w:t>
-      </w:r>
-      <w:proofErr w:type="gramEnd"/>
+        <w:t>Hvilken platform skal den køre på? - Windows, *Nix, OSX ?</w:t>
+      </w:r>
       <w:r>
         <w:br/>
         <w:t xml:space="preserve">Skal den afvikles lokalt på brugerens klient eller central fra en server? </w:t>
@@ -625,68 +543,23 @@
       </w:r>
       <w:r>
         <w:br/>
-        <w:t xml:space="preserve">Kan den </w:t>
-      </w:r>
-      <w:proofErr w:type="spellStart"/>
-      <w:r>
-        <w:t>virtualiseres</w:t>
-      </w:r>
-      <w:proofErr w:type="spellEnd"/>
-      <w:r>
-        <w:t xml:space="preserve"> eller måske køres i en cloud-løsning? </w:t>
-      </w:r>
-    </w:p>
-    <w:p>
-      <w:r>
-        <w:t xml:space="preserve">I DR eksisterer Windows, Linux og Apple </w:t>
-      </w:r>
-      <w:proofErr w:type="spellStart"/>
-      <w:proofErr w:type="gramStart"/>
-      <w:r>
-        <w:t>OSX</w:t>
-      </w:r>
-      <w:proofErr w:type="spellEnd"/>
-      <w:r>
-        <w:t xml:space="preserve"> side</w:t>
-      </w:r>
-      <w:proofErr w:type="gramEnd"/>
-      <w:r>
-        <w:t>-om-side, og bliver anvendt af overlappende brugergrupper. Alle servere er enten *</w:t>
-      </w:r>
-      <w:proofErr w:type="spellStart"/>
-      <w:r>
-        <w:t>N</w:t>
+        <w:t xml:space="preserve">Kan den virtualiseres eller måske køres i en cloud-løsning? </w:t>
+      </w:r>
+    </w:p>
+    <w:p>
+      <w:r>
+        <w:t>I DR eksisterer Windows, Linux og Apple OSX side-om-side, og bliver anvendt af overlappende brugergrupper. Alle servere er enten *N</w:t>
       </w:r>
       <w:r>
         <w:t>i</w:t>
       </w:r>
       <w:r>
-        <w:t>x</w:t>
-      </w:r>
-      <w:proofErr w:type="spellEnd"/>
-      <w:r>
-        <w:t xml:space="preserve"> (Unix-like, 2022) eller varianter af Windows Server, mens klienterne enten kører Windows eller </w:t>
-      </w:r>
-      <w:proofErr w:type="spellStart"/>
-      <w:r>
-        <w:t>OSX</w:t>
-      </w:r>
-      <w:proofErr w:type="spellEnd"/>
-      <w:r>
-        <w:t xml:space="preserve">. </w:t>
-      </w:r>
-    </w:p>
-    <w:p>
-      <w:r>
-        <w:t xml:space="preserve">Jeg ønsker at brugere med både Win og </w:t>
-      </w:r>
-      <w:proofErr w:type="spellStart"/>
-      <w:r>
-        <w:t>OSX</w:t>
-      </w:r>
-      <w:proofErr w:type="spellEnd"/>
-      <w:r>
-        <w:t xml:space="preserve">-klienter skal kunne </w:t>
+        <w:t xml:space="preserve">x (Unix-like, 2022) eller varianter af Windows Server, mens klienterne enten kører Windows eller OSX. </w:t>
+      </w:r>
+    </w:p>
+    <w:p>
+      <w:r>
+        <w:t xml:space="preserve">Jeg ønsker at brugere med både Win og OSX-klienter skal kunne </w:t>
       </w:r>
       <w:r>
         <w:t>anvende</w:t>
@@ -775,31 +648,7 @@
     </w:p>
     <w:p>
       <w:r>
-        <w:t xml:space="preserve">I de allerførste computersystemer som opstod i i 1940-50, var der ingen abstraktion mellem hvordan hardwaren var konstrueret, og hvor systemerne skulle programmeres. </w:t>
-      </w:r>
-      <w:proofErr w:type="spellStart"/>
-      <w:r>
-        <w:t>Colossus</w:t>
-      </w:r>
-      <w:proofErr w:type="spellEnd"/>
-      <w:r>
-        <w:t xml:space="preserve">, som brød den tyske </w:t>
-      </w:r>
-      <w:proofErr w:type="spellStart"/>
-      <w:r>
-        <w:t>Kriegsmarine’s</w:t>
-      </w:r>
-      <w:proofErr w:type="spellEnd"/>
-      <w:r>
-        <w:t xml:space="preserve"> kodesystem, </w:t>
-      </w:r>
-      <w:proofErr w:type="spellStart"/>
-      <w:r>
-        <w:t>Enigma</w:t>
-      </w:r>
-      <w:proofErr w:type="spellEnd"/>
-      <w:r>
-        <w:t xml:space="preserve">, var specialbygget til dette ene formål, og kunne aldrig udføre andre opgaver end denne ene: at bryde og dechifrere kodede meddelelser. </w:t>
+        <w:t xml:space="preserve">I de allerførste computersystemer som opstod i i 1940-50, var der ingen abstraktion mellem hvordan hardwaren var konstrueret, og hvor systemerne skulle programmeres. Colossus, som brød den tyske Kriegsmarine’s kodesystem, Enigma, var specialbygget til dette ene formål, og kunne aldrig udføre andre opgaver end denne ene: at bryde og dechifrere kodede meddelelser. </w:t>
       </w:r>
       <w:sdt>
         <w:sdtPr>
@@ -829,23 +678,7 @@
       </w:r>
       <w:r>
         <w:br/>
-        <w:t xml:space="preserve">Verdens første (elektroniske) ”general purpose” computer er generelt anerkendt til at være </w:t>
-      </w:r>
-      <w:proofErr w:type="spellStart"/>
-      <w:r>
-        <w:t>ENIAC</w:t>
-      </w:r>
-      <w:proofErr w:type="spellEnd"/>
-      <w:r>
-        <w:t xml:space="preserve">, som blev sat i drift i 1945. </w:t>
-      </w:r>
-      <w:proofErr w:type="spellStart"/>
-      <w:r>
-        <w:t>ENIAC</w:t>
-      </w:r>
-      <w:proofErr w:type="spellEnd"/>
-      <w:r>
-        <w:t xml:space="preserve"> blev programmeret direkte i binær assembler. </w:t>
+        <w:t xml:space="preserve">Verdens første (elektroniske) ”general purpose” computer er generelt anerkendt til at være ENIAC, som blev sat i drift i 1945. ENIAC blev programmeret direkte i binær assembler. </w:t>
       </w:r>
       <w:sdt>
         <w:sdtPr>
@@ -908,23 +741,7 @@
       </w:r>
       <w:r>
         <w:br/>
-        <w:t xml:space="preserve">Moderne softwareudvikling sker hovedsageligt på højt niveau af abstraktion. Her anses det som hovedregel for vigtigt, at kode kan afvikles på så mange mål-platforme som muligt. Dette var bl.a. visionen bag udviklingen af Java, ”Write </w:t>
-      </w:r>
-      <w:proofErr w:type="spellStart"/>
-      <w:r>
-        <w:t>Once</w:t>
-      </w:r>
-      <w:proofErr w:type="spellEnd"/>
-      <w:r>
-        <w:t xml:space="preserve">, Run </w:t>
-      </w:r>
-      <w:proofErr w:type="spellStart"/>
-      <w:r>
-        <w:t>Anywhere</w:t>
-      </w:r>
-      <w:proofErr w:type="spellEnd"/>
-      <w:r>
-        <w:t xml:space="preserve">” </w:t>
+        <w:t xml:space="preserve">Moderne softwareudvikling sker hovedsageligt på højt niveau af abstraktion. Her anses det som hovedregel for vigtigt, at kode kan afvikles på så mange mål-platforme som muligt. Dette var bl.a. visionen bag udviklingen af Java, ”Write Once, Run Anywhere” </w:t>
       </w:r>
       <w:sdt>
         <w:sdtPr>
@@ -1053,23 +870,7 @@
     </w:p>
     <w:p>
       <w:r>
-        <w:t xml:space="preserve">De tre sprog har som fællestræk at programmets forbrug af hukommelse under kørsel håndteres i baggrunden, af det miljø som sættes op for at afvikle koden. Denne proces kaldes </w:t>
-      </w:r>
-      <w:proofErr w:type="spellStart"/>
-      <w:r>
-        <w:t>Garbage</w:t>
-      </w:r>
-      <w:proofErr w:type="spellEnd"/>
-      <w:r>
-        <w:t xml:space="preserve"> Collection (GC), og betyder at allokeret hukommelse automatisk frigøres når et objekts </w:t>
-      </w:r>
-      <w:proofErr w:type="spellStart"/>
-      <w:r>
-        <w:t>livs-cyklus</w:t>
-      </w:r>
-      <w:proofErr w:type="spellEnd"/>
-      <w:r>
-        <w:t xml:space="preserve"> er slut. </w:t>
+        <w:t xml:space="preserve">De tre sprog har som fællestræk at programmets forbrug af hukommelse under kørsel håndteres i baggrunden, af det miljø som sættes op for at afvikle koden. Denne proces kaldes Garbage Collection (GC), og betyder at allokeret hukommelse automatisk frigøres når et objekts livs-cyklus er slut. </w:t>
       </w:r>
       <w:r>
         <w:t xml:space="preserve"> </w:t>
@@ -1148,31 +949,7 @@
     </w:p>
     <w:p>
       <w:r>
-        <w:t xml:space="preserve">repræsenterer det type-svage sprogdomæne, også kaldet dynamisk </w:t>
-      </w:r>
-      <w:proofErr w:type="spellStart"/>
-      <w:r>
-        <w:t>typing</w:t>
-      </w:r>
-      <w:proofErr w:type="spellEnd"/>
-      <w:r>
-        <w:t xml:space="preserve">. Det er et fortolket sprog, dvs. det omsættes til maskinvendt kode linje-for-linje under kørsel. En deklareret variabel kan ændre indholds karakter i løbet af sin levetid, dvs. igennem programmets køretid. Variablen A kan starte med at refererer heltals-værdier, dernæst en tekst-streng, og senere et komplekst objekt. JavaScript er i særdeleshed udbredt som de facto normen for at kode interaktivitet på web (sammen med html/css) </w:t>
-      </w:r>
-      <w:proofErr w:type="spellStart"/>
-      <w:r>
-        <w:t>bl.a</w:t>
-      </w:r>
-      <w:proofErr w:type="spellEnd"/>
-      <w:r>
-        <w:t xml:space="preserve"> pga. dets kompakte og fortættede </w:t>
-      </w:r>
-      <w:proofErr w:type="spellStart"/>
-      <w:r>
-        <w:t>syntax</w:t>
-      </w:r>
-      <w:proofErr w:type="spellEnd"/>
-      <w:r>
-        <w:t>. I den kontekst køres JavaScript i brugerens webbrowser.</w:t>
+        <w:t>repræsenterer det type-svage sprogdomæne, også kaldet dynamisk typing. Det er et fortolket sprog, dvs. det omsættes til maskinvendt kode linje-for-linje under kørsel. En deklareret variabel kan ændre indholds karakter i løbet af sin levetid, dvs. igennem programmets køretid. Variablen A kan starte med at refererer heltals-værdier, dernæst en tekst-streng, og senere et komplekst objekt. JavaScript er i særdeleshed udbredt som de facto normen for at kode interaktivitet på web (sammen med html/css) bl.a pga. dets kompakte og fortættede syntax. I den kontekst køres JavaScript i brugerens webbrowser.</w:t>
       </w:r>
     </w:p>
     <w:p>
@@ -1185,23 +962,7 @@
     </w:p>
     <w:p>
       <w:r>
-        <w:t xml:space="preserve">repræsenterer det ”modsatte” domæne, det type-stærke, kaldet </w:t>
-      </w:r>
-      <w:proofErr w:type="spellStart"/>
-      <w:r>
-        <w:t>static</w:t>
-      </w:r>
-      <w:proofErr w:type="spellEnd"/>
-      <w:r>
-        <w:t xml:space="preserve"> </w:t>
-      </w:r>
-      <w:proofErr w:type="spellStart"/>
-      <w:r>
-        <w:t>typing</w:t>
-      </w:r>
-      <w:proofErr w:type="spellEnd"/>
-      <w:r>
-        <w:t xml:space="preserve">. Et C#-program bliver kompileret til maskine-nær kode før eksekvering. I C# kan alle variable udelukkende referere den datatype de deklareres mod. C# er stærkt object-orienteret. Det blev udviklet som Microsofts svar på det oprindelige objektorienterede Java fra Sun/Oracle. </w:t>
+        <w:t xml:space="preserve">repræsenterer det ”modsatte” domæne, det type-stærke, kaldet static typing. Et C#-program bliver kompileret til maskine-nær kode før eksekvering. I C# kan alle variable udelukkende referere den datatype de deklareres mod. C# er stærkt object-orienteret. Det blev udviklet som Microsofts svar på det oprindelige objektorienterede Java fra Sun/Oracle. </w:t>
       </w:r>
       <w:sdt>
         <w:sdtPr>
@@ -1231,15 +992,7 @@
       </w:r>
       <w:r>
         <w:br/>
-        <w:t xml:space="preserve">C# er knyttet til </w:t>
-      </w:r>
-      <w:proofErr w:type="gramStart"/>
-      <w:r>
-        <w:t>kørsel- og udviklings miljøet</w:t>
-      </w:r>
-      <w:proofErr w:type="gramEnd"/>
-      <w:r>
-        <w:t xml:space="preserve"> .NET, som er Microsofts bud på et kode økosystem til Windows-platformen </w:t>
+        <w:t xml:space="preserve">C# er knyttet til kørsel- og udviklings miljøet .NET, som er Microsofts bud på et kode økosystem til Windows-platformen </w:t>
       </w:r>
       <w:sdt>
         <w:sdtPr>
@@ -1265,15 +1018,7 @@
         </w:sdtContent>
       </w:sdt>
       <w:r>
-        <w:t xml:space="preserve">. I de senere år er .NET Framework blevet afløst af .NET Core, som også er egnet til udvikling mod </w:t>
-      </w:r>
-      <w:proofErr w:type="spellStart"/>
-      <w:r>
-        <w:t>OSX</w:t>
-      </w:r>
-      <w:proofErr w:type="spellEnd"/>
-      <w:r>
-        <w:t xml:space="preserve"> (Apple), Linux og Android (Google).</w:t>
+        <w:t>. I de senere år er .NET Framework blevet afløst af .NET Core, som også er egnet til udvikling mod OSX (Apple), Linux og Android (Google).</w:t>
       </w:r>
     </w:p>
     <w:p>
@@ -1286,23 +1031,7 @@
     </w:p>
     <w:p>
       <w:r>
-        <w:t>kan med god vilje placeres imellem JavaScript og C#. Det kan kodes både i et objektorienteret og et funktionelt paradigme, og er typesvagt. Python-</w:t>
-      </w:r>
-      <w:proofErr w:type="spellStart"/>
-      <w:r>
-        <w:t>syntax</w:t>
-      </w:r>
-      <w:proofErr w:type="spellEnd"/>
-      <w:r>
-        <w:t xml:space="preserve"> er en meget kompakt kodestil, og er særligt populært til at processere store datamængder i få linjer kode. Python-fortolkere findes i varianter egnet til de mest populære miljøer, Windows, </w:t>
-      </w:r>
-      <w:proofErr w:type="spellStart"/>
-      <w:r>
-        <w:t>OSX</w:t>
-      </w:r>
-      <w:proofErr w:type="spellEnd"/>
-      <w:r>
-        <w:t xml:space="preserve"> og Unix/Linux. </w:t>
+        <w:t xml:space="preserve">kan med god vilje placeres imellem JavaScript og C#. Det kan kodes både i et objektorienteret og et funktionelt paradigme, og er typesvagt. Python-syntax er en meget kompakt kodestil, og er særligt populært til at processere store datamængder i få linjer kode. Python-fortolkere findes i varianter egnet til de mest populære miljøer, Windows, OSX og Unix/Linux. </w:t>
       </w:r>
       <w:sdt>
         <w:sdtPr>
@@ -1396,32 +1125,16 @@
         <w:t xml:space="preserve">Hvert enkelt sprog har specifikke styrker og fordele. </w:t>
       </w:r>
       <w:r>
-        <w:t xml:space="preserve">Python giver mulighed for meget elegant og effektiv </w:t>
-      </w:r>
-      <w:proofErr w:type="spellStart"/>
-      <w:r>
-        <w:t>re</w:t>
+        <w:t>Python giver mulighed for meget elegant og effektiv re</w:t>
       </w:r>
       <w:r>
         <w:t>k</w:t>
       </w:r>
       <w:r>
-        <w:t>ursion</w:t>
-      </w:r>
-      <w:proofErr w:type="spellEnd"/>
-      <w:r>
-        <w:t xml:space="preserve"> som er vigtige for at bygge de node-baserede søge-træer som udgør søgemotoren. C# </w:t>
-      </w:r>
-      <w:r>
-        <w:t xml:space="preserve">understøtter </w:t>
-      </w:r>
-      <w:proofErr w:type="spellStart"/>
-      <w:r>
-        <w:t>multi-threading</w:t>
-      </w:r>
-      <w:proofErr w:type="spellEnd"/>
-      <w:r>
-        <w:t xml:space="preserve"> </w:t>
+        <w:t xml:space="preserve">ursion som er vigtige for at bygge de node-baserede søge-træer som udgør søgemotoren. C# </w:t>
+      </w:r>
+      <w:r>
+        <w:t xml:space="preserve">understøtter multi-threading </w:t>
       </w:r>
       <w:sdt>
         <w:sdtPr>
@@ -1671,35 +1384,7 @@
         <w:rPr>
           <w:lang w:eastAsia="da-DK"/>
         </w:rPr>
-        <w:t xml:space="preserve"> og understøttende frameworks som </w:t>
-      </w:r>
-      <w:proofErr w:type="spellStart"/>
-      <w:r>
-        <w:rPr>
-          <w:lang w:eastAsia="da-DK"/>
-        </w:rPr>
-        <w:t>React</w:t>
-      </w:r>
-      <w:proofErr w:type="spellEnd"/>
-      <w:r>
-        <w:rPr>
-          <w:lang w:eastAsia="da-DK"/>
-        </w:rPr>
-        <w:t xml:space="preserve"> og </w:t>
-      </w:r>
-      <w:proofErr w:type="spellStart"/>
-      <w:r>
-        <w:rPr>
-          <w:lang w:eastAsia="da-DK"/>
-        </w:rPr>
-        <w:t>Redux</w:t>
-      </w:r>
-      <w:proofErr w:type="spellEnd"/>
-      <w:r>
-        <w:rPr>
-          <w:lang w:eastAsia="da-DK"/>
-        </w:rPr>
-        <w:t xml:space="preserve">. Men </w:t>
+        <w:t xml:space="preserve"> og understøttende frameworks som React og Redux. Men </w:t>
       </w:r>
       <w:r>
         <w:rPr>
@@ -1762,35 +1447,7 @@
         <w:rPr>
           <w:lang w:eastAsia="da-DK"/>
         </w:rPr>
-        <w:t xml:space="preserve">fundamentale produktions-systemer i huset baseret på </w:t>
-      </w:r>
-      <w:proofErr w:type="spellStart"/>
-      <w:r>
-        <w:rPr>
-          <w:lang w:eastAsia="da-DK"/>
-        </w:rPr>
-        <w:t>off</w:t>
-      </w:r>
-      <w:proofErr w:type="spellEnd"/>
-      <w:r>
-        <w:rPr>
-          <w:lang w:eastAsia="da-DK"/>
-        </w:rPr>
-        <w:t>-the-</w:t>
-      </w:r>
-      <w:proofErr w:type="spellStart"/>
-      <w:r>
-        <w:rPr>
-          <w:lang w:eastAsia="da-DK"/>
-        </w:rPr>
-        <w:t>shelf</w:t>
-      </w:r>
-      <w:proofErr w:type="spellEnd"/>
-      <w:r>
-        <w:rPr>
-          <w:lang w:eastAsia="da-DK"/>
-        </w:rPr>
-        <w:t xml:space="preserve"> produkter. Men integrationslagene mellem produktion-systemerne er i høj grad egenudvikle</w:t>
+        <w:t>fundamentale produktions-systemer i huset baseret på off-the-shelf produkter. Men integrationslagene mellem produktion-systemerne er i høj grad egenudvikle</w:t>
       </w:r>
       <w:r>
         <w:rPr>
@@ -1918,21 +1575,7 @@
         <w:rPr>
           <w:lang w:eastAsia="da-DK"/>
         </w:rPr>
-        <w:t xml:space="preserve">, dvs. </w:t>
-      </w:r>
-      <w:proofErr w:type="spellStart"/>
-      <w:r>
-        <w:rPr>
-          <w:lang w:eastAsia="da-DK"/>
-        </w:rPr>
-        <w:t>èn</w:t>
-      </w:r>
-      <w:proofErr w:type="spellEnd"/>
-      <w:r>
-        <w:rPr>
-          <w:lang w:eastAsia="da-DK"/>
-        </w:rPr>
-        <w:t xml:space="preserve"> fysisk server pr. applikation/system</w:t>
+        <w:t>, dvs. èn fysisk server pr. applikation/system</w:t>
       </w:r>
       <w:r>
         <w:rPr>
@@ -1997,21 +1640,7 @@
         <w:rPr>
           <w:lang w:eastAsia="da-DK"/>
         </w:rPr>
-        <w:t xml:space="preserve"> Container-teknologier som Docker og </w:t>
-      </w:r>
-      <w:proofErr w:type="spellStart"/>
-      <w:r>
-        <w:rPr>
-          <w:lang w:eastAsia="da-DK"/>
-        </w:rPr>
-        <w:t>Kubernetes</w:t>
-      </w:r>
-      <w:proofErr w:type="spellEnd"/>
-      <w:r>
-        <w:rPr>
-          <w:lang w:eastAsia="da-DK"/>
-        </w:rPr>
-        <w:t xml:space="preserve"> bliver oftest </w:t>
+        <w:t xml:space="preserve"> Container-teknologier som Docker og Kubernetes bliver oftest </w:t>
       </w:r>
       <w:r>
         <w:rPr>
@@ -2035,21 +1664,7 @@
         <w:rPr>
           <w:lang w:eastAsia="da-DK"/>
         </w:rPr>
-        <w:t xml:space="preserve"> DR indtil nu været baseret på </w:t>
-      </w:r>
-      <w:proofErr w:type="spellStart"/>
-      <w:r>
-        <w:rPr>
-          <w:lang w:eastAsia="da-DK"/>
-        </w:rPr>
-        <w:t>OnPremise</w:t>
-      </w:r>
-      <w:proofErr w:type="spellEnd"/>
-      <w:r>
-        <w:rPr>
-          <w:lang w:eastAsia="da-DK"/>
-        </w:rPr>
-        <w:t>-hardware.</w:t>
+        <w:t xml:space="preserve"> DR indtil nu været baseret på OnPremise-hardware.</w:t>
       </w:r>
       <w:r>
         <w:rPr>
@@ -2062,49 +1677,7 @@
           <w:lang w:eastAsia="da-DK"/>
         </w:rPr>
         <w:br/>
-        <w:t>Cloud-</w:t>
-      </w:r>
-      <w:proofErr w:type="spellStart"/>
-      <w:r>
-        <w:rPr>
-          <w:lang w:eastAsia="da-DK"/>
-        </w:rPr>
-        <w:t>computing</w:t>
-      </w:r>
-      <w:proofErr w:type="spellEnd"/>
-      <w:r>
-        <w:rPr>
-          <w:lang w:eastAsia="da-DK"/>
-        </w:rPr>
-        <w:t xml:space="preserve"> er et paradigme der faciliterer omfattende adgang til en central pulje af ressourcer. Det har traditionelt været forbundet med </w:t>
-      </w:r>
-      <w:proofErr w:type="spellStart"/>
-      <w:r>
-        <w:rPr>
-          <w:lang w:eastAsia="da-DK"/>
-        </w:rPr>
-        <w:t>VMs</w:t>
-      </w:r>
-      <w:proofErr w:type="spellEnd"/>
-      <w:r>
-        <w:rPr>
-          <w:lang w:eastAsia="da-DK"/>
-        </w:rPr>
-        <w:t xml:space="preserve">, men containers er ved at vinde frem. Man kan betragte containers som letvægts </w:t>
-      </w:r>
-      <w:proofErr w:type="spellStart"/>
-      <w:r>
-        <w:rPr>
-          <w:lang w:eastAsia="da-DK"/>
-        </w:rPr>
-        <w:t>VMs</w:t>
-      </w:r>
-      <w:proofErr w:type="spellEnd"/>
-      <w:r>
-        <w:rPr>
-          <w:lang w:eastAsia="da-DK"/>
-        </w:rPr>
-        <w:t xml:space="preserve">. </w:t>
+        <w:t xml:space="preserve">Cloud-computing er et paradigme der faciliterer omfattende adgang til en central pulje af ressourcer. Det har traditionelt været forbundet med VMs, men containers er ved at vinde frem. Man kan betragte containers som letvægts VMs. </w:t>
       </w:r>
       <w:sdt>
         <w:sdtPr>
@@ -2159,15 +1732,7 @@
     </w:p>
     <w:p>
       <w:r>
-        <w:t xml:space="preserve">En VM er i realiteten en simulering af en komplet PC, dvs. hardware som CPU, RAM, </w:t>
-      </w:r>
-      <w:proofErr w:type="spellStart"/>
-      <w:r>
-        <w:t>storage</w:t>
-      </w:r>
-      <w:proofErr w:type="spellEnd"/>
-      <w:r>
-        <w:t xml:space="preserve"> osv. bliver simuleret for den applikation som skal køres. Ovenpå hardware-simulationen afvikles værts-styresystemet (OS), typisk en variant af MS Windows. Denne løsning giver mulighed for at afvikle adskillige, isolerede instanser af en VM mod samme fysiske hardware.</w:t>
+        <w:t>En VM er i realiteten en simulering af en komplet PC, dvs. hardware som CPU, RAM, storage osv. bliver simuleret for den applikation som skal køres. Ovenpå hardware-simulationen afvikles værts-styresystemet (OS), typisk en variant af MS Windows. Denne løsning giver mulighed for at afvikle adskillige, isolerede instanser af en VM mod samme fysiske hardware.</w:t>
       </w:r>
       <w:r>
         <w:t xml:space="preserve"> En VM vil typisk være vært for ét komplet system, på tværs af mange processer.</w:t>
@@ -2183,26 +1748,10 @@
     </w:p>
     <w:p>
       <w:r>
-        <w:t xml:space="preserve">En container er et isoleret og relativt letvægts miljø som afvikles på en til formålet egnet platform. Denne platform betegnes som </w:t>
-      </w:r>
-      <w:proofErr w:type="spellStart"/>
-      <w:r>
-        <w:t>kernel</w:t>
-      </w:r>
-      <w:proofErr w:type="spellEnd"/>
-      <w:r>
-        <w:t>, og sidder oven på enten fysisk eller simuleret hardware. En container sidder så at sige oven på værts-OS, uden at have sit eget dedikerede OS. En container-instans vil normalt kræve færre ressourcer fra værts-systemet end en VM. En meget brugt teknologi til containers er Docker.</w:t>
-      </w:r>
-      <w:r>
-        <w:t xml:space="preserve"> </w:t>
-      </w:r>
-      <w:proofErr w:type="spellStart"/>
-      <w:r>
-        <w:t>Èn</w:t>
-      </w:r>
-      <w:proofErr w:type="spellEnd"/>
-      <w:r>
-        <w:t xml:space="preserve"> container vil som hovedregel kun være vært for en proces eller applikation</w:t>
+        <w:t>En container er et isoleret og relativt letvægts miljø som afvikles på en til formålet egnet platform. Denne platform betegnes som kernel, og sidder oven på enten fysisk eller simuleret hardware. En container sidder så at sige oven på værts-OS, uden at have sit eget dedikerede OS. En container-instans vil normalt kræve færre ressourcer fra værts-systemet end en VM. En meget brugt teknologi til containers er Docker.</w:t>
+      </w:r>
+      <w:r>
+        <w:t xml:space="preserve"> Èn container vil som hovedregel kun være vært for en proces eller applikation</w:t>
       </w:r>
     </w:p>
     <w:p>
@@ -2226,26 +1775,13 @@
         <w:br/>
       </w:r>
       <w:r>
-        <w:t xml:space="preserve">VM: Isolation of the </w:t>
-      </w:r>
-      <w:proofErr w:type="spellStart"/>
-      <w:r>
-        <w:t>machine</w:t>
-      </w:r>
-      <w:proofErr w:type="spellEnd"/>
+        <w:t>VM: Isolation of the machine</w:t>
+      </w:r>
       <w:r>
         <w:br/>
       </w:r>
       <w:r>
-        <w:t xml:space="preserve">Container: Isolation of the </w:t>
-      </w:r>
-      <w:proofErr w:type="spellStart"/>
-      <w:r>
-        <w:t>process</w:t>
-      </w:r>
-      <w:proofErr w:type="spellEnd"/>
-      <w:r>
-        <w:t xml:space="preserve"> </w:t>
+        <w:t xml:space="preserve">Container: Isolation of the process </w:t>
       </w:r>
       <w:r>
         <w:br/>
@@ -2279,16 +1815,8 @@
         <w:rPr>
           <w:lang w:eastAsia="da-DK"/>
         </w:rPr>
-        <w:t xml:space="preserve">Sammendrag af interview med Thomas Borup, DR, MS </w:t>
-      </w:r>
-      <w:proofErr w:type="spellStart"/>
-      <w:r>
-        <w:rPr>
-          <w:lang w:eastAsia="da-DK"/>
-        </w:rPr>
-        <w:t>Infra</w:t>
-      </w:r>
-      <w:proofErr w:type="spellEnd"/>
+        <w:t>Sammendrag af interview med Thomas Borup, DR, MS Infra</w:t>
+      </w:r>
       <w:r>
         <w:rPr>
           <w:lang w:eastAsia="da-DK"/>
@@ -2345,15 +1873,7 @@
         <w:t>”</w:t>
       </w:r>
       <w:r>
-        <w:t xml:space="preserve">DR har for nyligt besluttet af være ”Cloud First”, efter at have været </w:t>
-      </w:r>
-      <w:proofErr w:type="spellStart"/>
-      <w:r>
-        <w:t>OnPremise</w:t>
-      </w:r>
-      <w:proofErr w:type="spellEnd"/>
-      <w:r>
-        <w:t>-orienteret.</w:t>
+        <w:t>DR har for nyligt besluttet af være ”Cloud First”, efter at have været OnPremise-orienteret.</w:t>
       </w:r>
       <w:r>
         <w:t>”</w:t>
@@ -2361,69 +1881,8 @@
       <w:r>
         <w:br/>
       </w:r>
-      <w:proofErr w:type="spellStart"/>
-      <w:r>
-        <w:t>OnPremise</w:t>
-      </w:r>
-      <w:proofErr w:type="spellEnd"/>
-      <w:r>
-        <w:t xml:space="preserve"> indebærer at den fysiske hardware er servere placeret i bygningen. Cloud er i DR-kontekst lig med Microsoft </w:t>
-      </w:r>
-      <w:proofErr w:type="spellStart"/>
-      <w:r>
-        <w:t>Azure</w:t>
-      </w:r>
-      <w:proofErr w:type="spellEnd"/>
-      <w:r>
-        <w:t xml:space="preserve">. Det indebærer at nye systemer i videst muligt omfang skal </w:t>
-      </w:r>
-      <w:proofErr w:type="spellStart"/>
-      <w:r>
-        <w:t>deployes</w:t>
-      </w:r>
-      <w:proofErr w:type="spellEnd"/>
-      <w:r>
-        <w:t xml:space="preserve"> til </w:t>
-      </w:r>
-      <w:proofErr w:type="spellStart"/>
-      <w:r>
-        <w:t>Azure</w:t>
-      </w:r>
-      <w:proofErr w:type="spellEnd"/>
-      <w:r>
-        <w:t xml:space="preserve">. </w:t>
-      </w:r>
-      <w:proofErr w:type="spellStart"/>
-      <w:r>
-        <w:t>Azure</w:t>
-      </w:r>
-      <w:proofErr w:type="spellEnd"/>
-      <w:r>
-        <w:t xml:space="preserve"> giver mulighed for både at </w:t>
-      </w:r>
-      <w:proofErr w:type="spellStart"/>
-      <w:r>
-        <w:t>instantiere</w:t>
-      </w:r>
-      <w:proofErr w:type="spellEnd"/>
-      <w:r>
-        <w:t xml:space="preserve"> komplette </w:t>
-      </w:r>
-      <w:proofErr w:type="spellStart"/>
-      <w:r>
-        <w:t>VMs</w:t>
-      </w:r>
-      <w:proofErr w:type="spellEnd"/>
-      <w:r>
-        <w:t xml:space="preserve">, eller modulære komponenter som </w:t>
-      </w:r>
-      <w:proofErr w:type="spellStart"/>
-      <w:r>
-        <w:t>f.eks</w:t>
-      </w:r>
-      <w:proofErr w:type="spellEnd"/>
-      <w:r>
-        <w:t xml:space="preserve"> en SQL-database. Komponent-tilgangen er favoriseret, fordi der er mindre ressource-overhead på et drifte en komponent snarere end end komplet VM. </w:t>
+      <w:r>
+        <w:t xml:space="preserve">OnPremise indebærer at den fysiske hardware er servere placeret i bygningen. Cloud er i DR-kontekst lig med Microsoft Azure. Det indebærer at nye systemer i videst muligt omfang skal deployes til Azure. Azure giver mulighed for både at instantiere komplette VMs, eller modulære komponenter som f.eks en SQL-database. Komponent-tilgangen er favoriseret, fordi der er mindre ressource-overhead på et drifte en komponent snarere end end komplet VM. </w:t>
       </w:r>
     </w:p>
     <w:p>
@@ -2431,31 +1890,7 @@
         <w:t>”</w:t>
       </w:r>
       <w:r>
-        <w:t xml:space="preserve">Problemet med Cloud instanser er at </w:t>
-      </w:r>
-      <w:proofErr w:type="spellStart"/>
-      <w:r>
-        <w:t>latency</w:t>
-      </w:r>
-      <w:proofErr w:type="spellEnd"/>
-      <w:r>
-        <w:t xml:space="preserve"> (</w:t>
-      </w:r>
-      <w:proofErr w:type="spellStart"/>
-      <w:r>
-        <w:t>svartider</w:t>
-      </w:r>
-      <w:proofErr w:type="spellEnd"/>
-      <w:r>
-        <w:t xml:space="preserve">) er markant højere mellem lokal klient og cloud-server. Dvs. meget granuleret trafik med mange </w:t>
-      </w:r>
-      <w:proofErr w:type="spellStart"/>
-      <w:r>
-        <w:t>forespøgsler</w:t>
-      </w:r>
-      <w:proofErr w:type="spellEnd"/>
-      <w:r>
-        <w:t xml:space="preserve">/svar akkumulerer forsinkelse. Det betyder at </w:t>
+        <w:t xml:space="preserve">Problemet med Cloud instanser er at latency (svartider) er markant højere mellem lokal klient og cloud-server. Dvs. meget granuleret trafik med mange forespøgsler/svar akkumulerer forsinkelse. Det betyder at </w:t>
       </w:r>
       <w:r>
         <w:t>vi</w:t>
@@ -2467,15 +1902,7 @@
         <w:t>me</w:t>
       </w:r>
       <w:r>
-        <w:t xml:space="preserve"> på om cloud-servicen har meget trafik fra </w:t>
-      </w:r>
-      <w:proofErr w:type="spellStart"/>
-      <w:r>
-        <w:t>OnPremise</w:t>
-      </w:r>
-      <w:proofErr w:type="spellEnd"/>
-      <w:r>
-        <w:t xml:space="preserve"> systemer, fordi </w:t>
+        <w:t xml:space="preserve"> på om cloud-servicen har meget trafik fra OnPremise systemer, fordi </w:t>
       </w:r>
       <w:r>
         <w:t>vi</w:t>
@@ -2519,105 +1946,21 @@
         <w:rPr>
           <w:rFonts w:cs="Calibri"/>
         </w:rPr>
-        <w:t xml:space="preserve">. Vi anvender Microsoft </w:t>
-      </w:r>
-      <w:proofErr w:type="spellStart"/>
+        <w:t>. Vi anvender Microsoft HyperV til drift af windows-systemer, og VMWare til linux. I dag bruger vi MS Virtual Machine Manager til håndteringen”</w:t>
+      </w:r>
+    </w:p>
+    <w:p>
+      <w:pPr>
+        <w:rPr>
+          <w:lang w:eastAsia="da-DK"/>
+        </w:rPr>
+      </w:pPr>
       <w:r>
         <w:rPr>
           <w:rFonts w:cs="Calibri"/>
         </w:rPr>
-        <w:t>HyperV</w:t>
-      </w:r>
-      <w:proofErr w:type="spellEnd"/>
-      <w:r>
-        <w:rPr>
-          <w:rFonts w:cs="Calibri"/>
-        </w:rPr>
-        <w:t xml:space="preserve"> til drift af windows-systemer, og </w:t>
-      </w:r>
-      <w:proofErr w:type="spellStart"/>
-      <w:r>
-        <w:rPr>
-          <w:rFonts w:cs="Calibri"/>
-        </w:rPr>
-        <w:t>VMWare</w:t>
-      </w:r>
-      <w:proofErr w:type="spellEnd"/>
-      <w:r>
-        <w:rPr>
-          <w:rFonts w:cs="Calibri"/>
-        </w:rPr>
-        <w:t xml:space="preserve"> til </w:t>
-      </w:r>
-      <w:proofErr w:type="spellStart"/>
-      <w:r>
-        <w:rPr>
-          <w:rFonts w:cs="Calibri"/>
-        </w:rPr>
-        <w:t>linux</w:t>
-      </w:r>
-      <w:proofErr w:type="spellEnd"/>
-      <w:r>
-        <w:rPr>
-          <w:rFonts w:cs="Calibri"/>
-        </w:rPr>
-        <w:t>. I dag bruger vi MS Virtual Machine Manager til håndteringen”</w:t>
-      </w:r>
-    </w:p>
-    <w:p>
-      <w:pPr>
-        <w:rPr>
-          <w:lang w:eastAsia="da-DK"/>
-        </w:rPr>
-      </w:pPr>
-      <w:r>
-        <w:rPr>
-          <w:rFonts w:cs="Calibri"/>
-        </w:rPr>
         <w:lastRenderedPageBreak/>
-        <w:t xml:space="preserve">Der er planlagt et teknologiskifte, som indebærer at det eksisterende miljø udskiftes til fordel for MS </w:t>
-      </w:r>
-      <w:proofErr w:type="spellStart"/>
-      <w:r>
-        <w:rPr>
-          <w:rFonts w:cs="Calibri"/>
-        </w:rPr>
-        <w:t>Azure</w:t>
-      </w:r>
-      <w:proofErr w:type="spellEnd"/>
-      <w:r>
-        <w:rPr>
-          <w:rFonts w:cs="Calibri"/>
-        </w:rPr>
-        <w:t xml:space="preserve"> </w:t>
-      </w:r>
-      <w:proofErr w:type="spellStart"/>
-      <w:r>
-        <w:rPr>
-          <w:rFonts w:cs="Calibri"/>
-        </w:rPr>
-        <w:t>Stack</w:t>
-      </w:r>
-      <w:proofErr w:type="spellEnd"/>
-      <w:r>
-        <w:rPr>
-          <w:rFonts w:cs="Calibri"/>
-        </w:rPr>
-        <w:t xml:space="preserve"> </w:t>
-      </w:r>
-      <w:proofErr w:type="spellStart"/>
-      <w:r>
-        <w:rPr>
-          <w:rFonts w:cs="Calibri"/>
-        </w:rPr>
-        <w:t>HCI</w:t>
-      </w:r>
-      <w:proofErr w:type="spellEnd"/>
-      <w:r>
-        <w:rPr>
-          <w:rFonts w:cs="Calibri"/>
-        </w:rPr>
-        <w:t xml:space="preserve"> </w:t>
+        <w:t xml:space="preserve">Der er planlagt et teknologiskifte, som indebærer at det eksisterende miljø udskiftes til fordel for MS Azure Stack HCI </w:t>
       </w:r>
       <w:sdt>
         <w:sdtPr>
@@ -2670,41 +2013,13 @@
         <w:rPr>
           <w:rFonts w:cs="Calibri"/>
         </w:rPr>
-        <w:t xml:space="preserve"> kan ressourcer </w:t>
-      </w:r>
-      <w:proofErr w:type="spellStart"/>
+        <w:t xml:space="preserve"> kan ressourcer provisioneres </w:t>
+      </w:r>
       <w:r>
         <w:rPr>
           <w:rFonts w:cs="Calibri"/>
         </w:rPr>
-        <w:t>provisioneres</w:t>
-      </w:r>
-      <w:proofErr w:type="spellEnd"/>
-      <w:r>
-        <w:rPr>
-          <w:rFonts w:cs="Calibri"/>
-        </w:rPr>
-        <w:t xml:space="preserve"> </w:t>
-      </w:r>
-      <w:r>
-        <w:rPr>
-          <w:rFonts w:cs="Calibri"/>
-        </w:rPr>
-        <w:t xml:space="preserve">mod både Cloud og </w:t>
-      </w:r>
-      <w:proofErr w:type="spellStart"/>
-      <w:r>
-        <w:rPr>
-          <w:rFonts w:cs="Calibri"/>
-        </w:rPr>
-        <w:t>OnPremise</w:t>
-      </w:r>
-      <w:proofErr w:type="spellEnd"/>
-      <w:r>
-        <w:rPr>
-          <w:rFonts w:cs="Calibri"/>
-        </w:rPr>
-        <w:t xml:space="preserve"> i samme driftsmiljø. Dermed bliver det praktiske skel mellem de to domæner gradvist udvisket.</w:t>
+        <w:t>mod både Cloud og OnPremise i samme driftsmiljø. Dermed bliver det praktiske skel mellem de to domæner gradvist udvisket.</w:t>
       </w:r>
       <w:r>
         <w:rPr>
@@ -2792,77 +2107,7 @@
         <w:rPr>
           <w:lang w:eastAsia="da-DK"/>
         </w:rPr>
-        <w:t xml:space="preserve">”Vi er ved at at bygge vores nye platform. Det bliver </w:t>
-      </w:r>
-      <w:proofErr w:type="spellStart"/>
-      <w:r>
-        <w:rPr>
-          <w:lang w:eastAsia="da-DK"/>
-        </w:rPr>
-        <w:t>Kubernetes</w:t>
-      </w:r>
-      <w:proofErr w:type="spellEnd"/>
-      <w:r>
-        <w:rPr>
-          <w:lang w:eastAsia="da-DK"/>
-        </w:rPr>
-        <w:t xml:space="preserve">-baseret, med adskillige clusters til test, produktion osv. Vi bygger vores </w:t>
-      </w:r>
-      <w:proofErr w:type="spellStart"/>
-      <w:r>
-        <w:rPr>
-          <w:lang w:eastAsia="da-DK"/>
-        </w:rPr>
-        <w:t>deploy</w:t>
-      </w:r>
-      <w:proofErr w:type="spellEnd"/>
-      <w:r>
-        <w:rPr>
-          <w:lang w:eastAsia="da-DK"/>
-        </w:rPr>
-        <w:t xml:space="preserve">-pipeline sammen med </w:t>
-      </w:r>
-      <w:proofErr w:type="spellStart"/>
-      <w:r>
-        <w:rPr>
-          <w:lang w:eastAsia="da-DK"/>
-        </w:rPr>
-        <w:t>DevOps</w:t>
-      </w:r>
-      <w:proofErr w:type="spellEnd"/>
-      <w:r>
-        <w:rPr>
-          <w:lang w:eastAsia="da-DK"/>
-        </w:rPr>
-        <w:t xml:space="preserve">-teamets, dvs. vi får fordel af fælles infrastruktur. Vi vil tilbyde både </w:t>
-      </w:r>
-      <w:proofErr w:type="spellStart"/>
-      <w:r>
-        <w:rPr>
-          <w:lang w:eastAsia="da-DK"/>
-        </w:rPr>
-        <w:t>OnPremise</w:t>
-      </w:r>
-      <w:proofErr w:type="spellEnd"/>
-      <w:r>
-        <w:rPr>
-          <w:lang w:eastAsia="da-DK"/>
-        </w:rPr>
-        <w:t xml:space="preserve"> og Cloud-</w:t>
-      </w:r>
-      <w:proofErr w:type="spellStart"/>
-      <w:r>
-        <w:rPr>
-          <w:lang w:eastAsia="da-DK"/>
-        </w:rPr>
-        <w:t>hosting</w:t>
-      </w:r>
-      <w:proofErr w:type="spellEnd"/>
-      <w:r>
-        <w:rPr>
-          <w:lang w:eastAsia="da-DK"/>
-        </w:rPr>
-        <w:t>”.</w:t>
+        <w:t>”Vi er ved at at bygge vores nye platform. Det bliver Kubernetes-baseret, med adskillige clusters til test, produktion osv. Vi bygger vores deploy-pipeline sammen med DevOps-teamets, dvs. vi får fordel af fælles infrastruktur. Vi vil tilbyde både OnPremise og Cloud-hosting”.</w:t>
       </w:r>
       <w:r>
         <w:rPr>
@@ -2876,19 +2121,11 @@
         </w:rPr>
         <w:br/>
       </w:r>
-      <w:proofErr w:type="spellStart"/>
-      <w:r>
-        <w:rPr>
-          <w:lang w:eastAsia="da-DK"/>
-        </w:rPr>
-        <w:t>Kubernetes</w:t>
-      </w:r>
-      <w:proofErr w:type="spellEnd"/>
-      <w:r>
-        <w:rPr>
-          <w:lang w:eastAsia="da-DK"/>
-        </w:rPr>
-        <w:t xml:space="preserve"> er system til håndtering og drift af container-samlinger og Docker er det mest udbredte container-system. Tilsammen udgør de en platform som giver stor fejl-tolerance, horisontal skalérbarhed og isolation mellem klient system-domæner.</w:t>
+      <w:r>
+        <w:rPr>
+          <w:lang w:eastAsia="da-DK"/>
+        </w:rPr>
+        <w:t>Kubernetes er system til håndtering og drift af container-samlinger og Docker er det mest udbredte container-system. Tilsammen udgør de en platform som giver stor fejl-tolerance, horisontal skalérbarhed og isolation mellem klient system-domæner.</w:t>
       </w:r>
       <w:sdt>
         <w:sdtPr>
@@ -2940,83 +2177,25 @@
         </w:rPr>
       </w:pPr>
       <w:bookmarkStart w:id="21" w:name="_Toc119153032"/>
-      <w:proofErr w:type="spellStart"/>
-      <w:r>
-        <w:rPr>
-          <w:lang w:eastAsia="da-DK"/>
-        </w:rPr>
-        <w:t>Stateless</w:t>
-      </w:r>
-      <w:proofErr w:type="spellEnd"/>
-      <w:r>
-        <w:rPr>
-          <w:lang w:eastAsia="da-DK"/>
-        </w:rPr>
-        <w:t xml:space="preserve"> vs. </w:t>
-      </w:r>
-      <w:proofErr w:type="spellStart"/>
-      <w:r>
-        <w:rPr>
-          <w:lang w:eastAsia="da-DK"/>
-        </w:rPr>
-        <w:t>Statefull</w:t>
+      <w:r>
+        <w:rPr>
+          <w:lang w:eastAsia="da-DK"/>
+        </w:rPr>
+        <w:t>Stateless vs. Statefull</w:t>
       </w:r>
       <w:bookmarkEnd w:id="21"/>
-      <w:proofErr w:type="spellEnd"/>
-    </w:p>
-    <w:p>
-      <w:pPr>
-        <w:rPr>
-          <w:lang w:eastAsia="da-DK"/>
-        </w:rPr>
-      </w:pPr>
-      <w:r>
-        <w:rPr>
-          <w:lang w:eastAsia="da-DK"/>
-        </w:rPr>
-        <w:t>”</w:t>
-      </w:r>
-      <w:proofErr w:type="spellStart"/>
-      <w:r>
-        <w:rPr>
-          <w:lang w:eastAsia="da-DK"/>
-        </w:rPr>
-        <w:t>DRs</w:t>
-      </w:r>
-      <w:proofErr w:type="spellEnd"/>
-      <w:r>
-        <w:rPr>
-          <w:lang w:eastAsia="da-DK"/>
-        </w:rPr>
-        <w:t xml:space="preserve"> container-strategi indebærer at vi foretrækker ’</w:t>
-      </w:r>
-      <w:proofErr w:type="spellStart"/>
-      <w:r>
-        <w:rPr>
-          <w:lang w:eastAsia="da-DK"/>
-        </w:rPr>
-        <w:t>StateLess</w:t>
-      </w:r>
-      <w:proofErr w:type="spellEnd"/>
-      <w:r>
-        <w:rPr>
-          <w:lang w:eastAsia="da-DK"/>
-        </w:rPr>
-        <w:t>’ fremfor ’</w:t>
-      </w:r>
-      <w:proofErr w:type="spellStart"/>
-      <w:r>
-        <w:rPr>
-          <w:lang w:eastAsia="da-DK"/>
-        </w:rPr>
-        <w:t>StateFull</w:t>
-      </w:r>
-      <w:proofErr w:type="spellEnd"/>
-      <w:r>
-        <w:rPr>
-          <w:lang w:eastAsia="da-DK"/>
-        </w:rPr>
-        <w:t>’. Vi ønsker at kunne rive hele containeren ned når vi re-deployer en app via vores pipeline”</w:t>
+    </w:p>
+    <w:p>
+      <w:pPr>
+        <w:rPr>
+          <w:lang w:eastAsia="da-DK"/>
+        </w:rPr>
+      </w:pPr>
+      <w:r>
+        <w:rPr>
+          <w:lang w:eastAsia="da-DK"/>
+        </w:rPr>
+        <w:t>”DRs container-strategi indebærer at vi foretrækker ’StateLess’ fremfor ’StateFull’. Vi ønsker at kunne rive hele containeren ned når vi re-deployer en app via vores pipeline”</w:t>
       </w:r>
       <w:r>
         <w:rPr>
@@ -3029,20 +2208,7 @@
           <w:lang w:eastAsia="da-DK"/>
         </w:rPr>
         <w:br/>
-      </w:r>
-      <w:proofErr w:type="spellStart"/>
-      <w:r>
-        <w:rPr>
-          <w:lang w:eastAsia="da-DK"/>
-        </w:rPr>
-        <w:t>Stateless</w:t>
-      </w:r>
-      <w:proofErr w:type="spellEnd"/>
-      <w:r>
-        <w:rPr>
-          <w:lang w:eastAsia="da-DK"/>
-        </w:rPr>
-        <w:t xml:space="preserve">-paradigmet </w:t>
+        <w:t xml:space="preserve">Stateless-paradigmet </w:t>
       </w:r>
       <w:r>
         <w:rPr>
@@ -3054,35 +2220,7 @@
         <w:rPr>
           <w:lang w:eastAsia="da-DK"/>
         </w:rPr>
-        <w:t xml:space="preserve"> at en applikation altid </w:t>
-      </w:r>
-      <w:proofErr w:type="spellStart"/>
-      <w:r>
-        <w:rPr>
-          <w:lang w:eastAsia="da-DK"/>
-        </w:rPr>
-        <w:t>deployes</w:t>
-      </w:r>
-      <w:proofErr w:type="spellEnd"/>
-      <w:r>
-        <w:rPr>
-          <w:lang w:eastAsia="da-DK"/>
-        </w:rPr>
-        <w:t xml:space="preserve"> i samme tilstand, dvs. med nøjagtigt samme data. Det gør modellen uegnet til </w:t>
-      </w:r>
-      <w:proofErr w:type="spellStart"/>
-      <w:r>
-        <w:rPr>
-          <w:lang w:eastAsia="da-DK"/>
-        </w:rPr>
-        <w:t>f.eks</w:t>
-      </w:r>
-      <w:proofErr w:type="spellEnd"/>
-      <w:r>
-        <w:rPr>
-          <w:lang w:eastAsia="da-DK"/>
-        </w:rPr>
-        <w:t xml:space="preserve"> databaser, som netop er kendetegnet ved at skulle reflektere et systems aktuelle tilstand.</w:t>
+        <w:t xml:space="preserve"> at en applikation altid deployes i samme tilstand, dvs. med nøjagtigt samme data. Det gør modellen uegnet til f.eks databaser, som netop er kendetegnet ved at skulle reflektere et systems aktuelle tilstand.</w:t>
       </w:r>
       <w:r>
         <w:rPr>
@@ -3182,16 +2320,8 @@
         <w:rPr>
           <w:lang w:eastAsia="da-DK"/>
         </w:rPr>
-        <w:t xml:space="preserve">. Brug Docker for Desktop til udvikling og </w:t>
-      </w:r>
-      <w:proofErr w:type="spellStart"/>
-      <w:r>
-        <w:rPr>
-          <w:lang w:eastAsia="da-DK"/>
-        </w:rPr>
-        <w:t>debugging</w:t>
-      </w:r>
-      <w:proofErr w:type="spellEnd"/>
+        <w:t>. Brug Docker for Desktop til udvikling og debugging</w:t>
+      </w:r>
       <w:r>
         <w:rPr>
           <w:lang w:eastAsia="da-DK"/>
@@ -3218,14 +2348,9 @@
       </w:pPr>
       <w:bookmarkStart w:id="23" w:name="_Toc119153039"/>
       <w:r>
-        <w:t xml:space="preserve">Database - RDBMS vs. </w:t>
-      </w:r>
-      <w:proofErr w:type="spellStart"/>
-      <w:r>
-        <w:t>NoSql</w:t>
+        <w:t>Database - RDBMS vs. NoSql</w:t>
       </w:r>
       <w:bookmarkEnd w:id="23"/>
-      <w:proofErr w:type="spellEnd"/>
     </w:p>
     <w:p>
       <w:r>
@@ -3244,36 +2369,12 @@
     </w:p>
     <w:p>
       <w:r>
-        <w:t>Begrebet RDBMS opstod i 1970’erne. De relationelle databaser betegnes også SQL-databaser (</w:t>
-      </w:r>
-      <w:proofErr w:type="spellStart"/>
-      <w:r>
-        <w:t>Structured</w:t>
-      </w:r>
-      <w:proofErr w:type="spellEnd"/>
-      <w:r>
-        <w:t xml:space="preserve"> Query Language). SQL er interaktions-</w:t>
-      </w:r>
-      <w:proofErr w:type="spellStart"/>
-      <w:r>
-        <w:t>syntaxen</w:t>
-      </w:r>
-      <w:proofErr w:type="spellEnd"/>
-      <w:r>
-        <w:t xml:space="preserve"> for RDBMS. SQL er opstået i samme periode som modellen for relationelle databaser og normalisering, men siden forfinet og udviklet. </w:t>
-      </w:r>
-    </w:p>
-    <w:p>
-      <w:r>
-        <w:t xml:space="preserve">Det relationelle aspekt opstår ved at alle data gemmes i tabeller, og hvert data-element tildeles en nøgle. Nøglen anvendes til at udtrykke ét tabel-elements relation til et eller flere elementer i en eller flere andre tabeller. RDBMS/SQL stammer fra en periode hvor </w:t>
-      </w:r>
-      <w:proofErr w:type="spellStart"/>
-      <w:r>
-        <w:t>storage</w:t>
-      </w:r>
-      <w:proofErr w:type="spellEnd"/>
-      <w:r>
-        <w:t xml:space="preserve"> var en bekostelig ressource, og det var vigtigt at reducere data-redundans mest muligt. </w:t>
+        <w:t xml:space="preserve">Begrebet RDBMS opstod i 1970’erne. De relationelle databaser betegnes også SQL-databaser (Structured Query Language). SQL er interaktions-syntaxen for RDBMS. SQL er opstået i samme periode som modellen for relationelle databaser og normalisering, men siden forfinet og udviklet. </w:t>
+      </w:r>
+    </w:p>
+    <w:p>
+      <w:r>
+        <w:t xml:space="preserve">Det relationelle aspekt opstår ved at alle data gemmes i tabeller, og hvert data-element tildeles en nøgle. Nøglen anvendes til at udtrykke ét tabel-elements relation til et eller flere elementer i en eller flere andre tabeller. RDBMS/SQL stammer fra en periode hvor storage var en bekostelig ressource, og det var vigtigt at reducere data-redundans mest muligt. </w:t>
       </w:r>
     </w:p>
     <w:p>
@@ -3292,27 +2393,11 @@
       </w:r>
       <w:r>
         <w:br/>
-        <w:t xml:space="preserve">2. NF: Overholder </w:t>
-      </w:r>
-      <w:proofErr w:type="spellStart"/>
-      <w:r>
-        <w:t>1NF</w:t>
-      </w:r>
-      <w:proofErr w:type="spellEnd"/>
-      <w:r>
-        <w:t xml:space="preserve"> og indeholder kun kolonner som afhænger af primær nøgle (PK)</w:t>
+        <w:t>2. NF: Overholder 1NF og indeholder kun kolonner som afhænger af primær nøgle (PK)</w:t>
       </w:r>
       <w:r>
         <w:br/>
-        <w:t xml:space="preserve">3. NF: Overholder </w:t>
-      </w:r>
-      <w:proofErr w:type="spellStart"/>
-      <w:r>
-        <w:t>2NF</w:t>
-      </w:r>
-      <w:proofErr w:type="spellEnd"/>
-      <w:r>
-        <w:t xml:space="preserve"> og ingen felter udenfor PK er indbyrdes afhængige</w:t>
+        <w:t>3. NF: Overholder 2NF og ingen felter udenfor PK er indbyrdes afhængige</w:t>
       </w:r>
       <w:r>
         <w:br/>
@@ -3327,65 +2412,28 @@
         <w:pStyle w:val="Overskrift3"/>
       </w:pPr>
       <w:bookmarkStart w:id="25" w:name="_Toc119153041"/>
-      <w:proofErr w:type="spellStart"/>
       <w:r>
         <w:t>NoSQL</w:t>
       </w:r>
       <w:bookmarkEnd w:id="25"/>
-      <w:proofErr w:type="spellEnd"/>
-    </w:p>
-    <w:p>
-      <w:proofErr w:type="spellStart"/>
-      <w:r>
-        <w:t>NoSQL</w:t>
-      </w:r>
-      <w:proofErr w:type="spellEnd"/>
-      <w:r>
-        <w:t xml:space="preserve"> begrebet dukkede op i begyndelsen af vores årtusinde. Det betegnes som et ikke-relationelt database-paradigme som ikke er afhængigt af tabeller og deres nøgler. Det betyder at en </w:t>
-      </w:r>
-      <w:proofErr w:type="spellStart"/>
-      <w:r>
-        <w:t>NoSQL-db</w:t>
-      </w:r>
-      <w:proofErr w:type="spellEnd"/>
-      <w:r>
-        <w:t xml:space="preserve"> potentielt kan være bedre egnet til data-sæt som tekstdokumenter, graph-data o.l.</w:t>
+    </w:p>
+    <w:p>
+      <w:r>
+        <w:t>NoSQL begrebet dukkede op i begyndelsen af vores årtusinde. Det betegnes som et ikke-relationelt database-paradigme som ikke er afhængigt af tabeller og deres nøgler. Det betyder at en NoSQL-db potentielt kan være bedre egnet til data-sæt som tekstdokumenter, graph-data o.l.</w:t>
       </w:r>
       <w:r>
         <w:br/>
       </w:r>
       <w:r>
         <w:br/>
-      </w:r>
-      <w:proofErr w:type="spellStart"/>
-      <w:r>
-        <w:t>NoSQL</w:t>
-      </w:r>
-      <w:proofErr w:type="spellEnd"/>
-      <w:r>
-        <w:t xml:space="preserve"> er mere dynamisk orienteret end SQL, og er mere modstandsdygtigt overfor ændringer og tilpasninger i systemets datastruktur, fordi det er knap så betinget af rigide relationer. En </w:t>
-      </w:r>
-      <w:proofErr w:type="spellStart"/>
-      <w:r>
-        <w:t>NoSQL</w:t>
-      </w:r>
-      <w:proofErr w:type="spellEnd"/>
-      <w:r>
-        <w:t>-baseret database tåler gerne løbende strukturelle modifikationer, i takt med at kravene fra aftager-applikationen ændres. De kan også være meget hurtige, fordi svar ikke skal sammensættes på tværs af mange tabeller.</w:t>
+        <w:t>NoSQL er mere dynamisk orienteret end SQL, og er mere modstandsdygtigt overfor ændringer og tilpasninger i systemets datastruktur, fordi det er knap så betinget af rigide relationer. En NoSQL-baseret database tåler gerne løbende strukturelle modifikationer, i takt med at kravene fra aftager-applikationen ændres. De kan også være meget hurtige, fordi svar ikke skal sammensættes på tværs af mange tabeller.</w:t>
       </w:r>
       <w:r>
         <w:br/>
       </w:r>
       <w:r>
         <w:br/>
-      </w:r>
-      <w:proofErr w:type="spellStart"/>
-      <w:r>
-        <w:t>NoSQL</w:t>
-      </w:r>
-      <w:proofErr w:type="spellEnd"/>
-      <w:r>
-        <w:t xml:space="preserve"> databaser kan under-grupperes i 4 strukturer:</w:t>
+        <w:t>NoSQL databaser kan under-grupperes i 4 strukturer:</w:t>
       </w:r>
     </w:p>
     <w:p>
@@ -3409,21 +2457,8 @@
         </w:numPr>
       </w:pPr>
       <w:r>
-        <w:t xml:space="preserve">Key/Value: </w:t>
-      </w:r>
-      <w:proofErr w:type="spellStart"/>
-      <w:r>
-        <w:t>HashMap</w:t>
-      </w:r>
-      <w:proofErr w:type="spellEnd"/>
-      <w:r>
-        <w:t xml:space="preserve">-baseret </w:t>
-      </w:r>
-      <w:proofErr w:type="spellStart"/>
-      <w:r>
-        <w:t>lookup</w:t>
-      </w:r>
-      <w:proofErr w:type="spellEnd"/>
+        <w:t>Key/Value: HashMap-baseret lookup</w:t>
+      </w:r>
     </w:p>
     <w:p>
       <w:pPr>
@@ -3434,23 +2469,7 @@
         </w:numPr>
       </w:pPr>
       <w:r>
-        <w:t xml:space="preserve">Dokument-orienterede: egnet til </w:t>
-      </w:r>
-      <w:proofErr w:type="spellStart"/>
-      <w:r>
-        <w:t>JSON</w:t>
-      </w:r>
-      <w:proofErr w:type="spellEnd"/>
-      <w:r>
-        <w:t xml:space="preserve">, </w:t>
-      </w:r>
-      <w:proofErr w:type="gramStart"/>
-      <w:r>
-        <w:t>XML ol</w:t>
-      </w:r>
-      <w:proofErr w:type="gramEnd"/>
-      <w:r>
-        <w:t>.</w:t>
+        <w:t>Dokument-orienterede: egnet til JSON, XML ol.</w:t>
       </w:r>
     </w:p>
     <w:p>
@@ -3477,23 +2496,7 @@
     </w:p>
     <w:p>
       <w:r>
-        <w:t>I takt med at performance-kravene vokser, kendetegnes de to typer (RDBMS/</w:t>
-      </w:r>
-      <w:proofErr w:type="spellStart"/>
-      <w:r>
-        <w:t>NoSQL</w:t>
-      </w:r>
-      <w:proofErr w:type="spellEnd"/>
-      <w:r>
-        <w:t xml:space="preserve">) ved forskellig skalerings topografi. Man kan tale om at RDBMS/SQL skal skaleres vertikalt, dvs. at hvis der kræves mere performance, skal der flyttes til en kraftigere server. </w:t>
-      </w:r>
-      <w:proofErr w:type="spellStart"/>
-      <w:r>
-        <w:t>NoSQL</w:t>
-      </w:r>
-      <w:proofErr w:type="spellEnd"/>
-      <w:r>
-        <w:t xml:space="preserve"> er egnet til horisontal skalering, dvs. over flere diskrete instanser/servere.</w:t>
+        <w:t>I takt med at performance-kravene vokser, kendetegnes de to typer (RDBMS/NoSQL) ved forskellig skalerings topografi. Man kan tale om at RDBMS/SQL skal skaleres vertikalt, dvs. at hvis der kræves mere performance, skal der flyttes til en kraftigere server. NoSQL er egnet til horisontal skalering, dvs. over flere diskrete instanser/servere.</w:t>
       </w:r>
       <w:r>
         <w:t xml:space="preserve"> </w:t>
@@ -3588,19 +2591,14 @@
         <w:t>C#</w:t>
       </w:r>
       <w:r>
-        <w:t xml:space="preserve"> til grafisk brugerflade (GUI) og data-</w:t>
-      </w:r>
-      <w:proofErr w:type="spellStart"/>
-      <w:r>
-        <w:t>persistering</w:t>
-      </w:r>
-      <w:proofErr w:type="spellEnd"/>
-      <w:r>
-        <w:t xml:space="preserve"> mod databasen.</w:t>
-      </w:r>
-    </w:p>
-    <w:p>
-      <w:r>
+        <w:t xml:space="preserve"> til grafisk brugerflade (GUI) og data-persistering mod databasen.</w:t>
+      </w:r>
+    </w:p>
+    <w:p>
+      <w:r>
+        <w:rPr>
+          <w:noProof/>
+        </w:rPr>
         <mc:AlternateContent>
           <mc:Choice Requires="wpg">
             <w:drawing>
@@ -3808,7 +2806,6 @@
                                   </w14:textOutline>
                                 </w:rPr>
                               </w:pPr>
-                              <w:proofErr w:type="spellStart"/>
                               <w:r>
                                 <w:rPr>
                                   <w:color w:val="000000" w:themeColor="text1"/>
@@ -3825,7 +2822,6 @@
                                 </w:rPr>
                                 <w:t>eDSL</w:t>
                               </w:r>
-                              <w:proofErr w:type="spellEnd"/>
                             </w:p>
                           </w:txbxContent>
                         </wps:txbx>
@@ -4102,7 +3098,6 @@
                             </w14:textOutline>
                           </w:rPr>
                         </w:pPr>
-                        <w:proofErr w:type="spellStart"/>
                         <w:r>
                           <w:rPr>
                             <w:color w:val="000000" w:themeColor="text1"/>
@@ -4119,7 +3114,6 @@
                           </w:rPr>
                           <w:t>eDSL</w:t>
                         </w:r>
-                        <w:proofErr w:type="spellEnd"/>
                       </w:p>
                     </w:txbxContent>
                   </v:textbox>
@@ -4200,43 +3194,14 @@
         <w:pStyle w:val="Overskrift3"/>
       </w:pPr>
       <w:bookmarkStart w:id="29" w:name="_Toc119153036"/>
-      <w:proofErr w:type="spellStart"/>
-      <w:r>
-        <w:t>eDSL</w:t>
-      </w:r>
-      <w:proofErr w:type="spellEnd"/>
-      <w:r>
-        <w:t xml:space="preserve"> – </w:t>
-      </w:r>
-      <w:proofErr w:type="spellStart"/>
-      <w:r>
-        <w:t>embedded</w:t>
-      </w:r>
-      <w:proofErr w:type="spellEnd"/>
-      <w:r>
-        <w:t xml:space="preserve"> Domain </w:t>
-      </w:r>
-      <w:proofErr w:type="spellStart"/>
-      <w:r>
-        <w:t>Specific</w:t>
-      </w:r>
-      <w:proofErr w:type="spellEnd"/>
-      <w:r>
-        <w:t xml:space="preserve"> Language</w:t>
+      <w:r>
+        <w:t>eDSL – embedded Domain Specific Language</w:t>
       </w:r>
       <w:bookmarkEnd w:id="29"/>
     </w:p>
     <w:p>
       <w:r>
-        <w:t xml:space="preserve">Ved at indbygge et </w:t>
-      </w:r>
-      <w:proofErr w:type="spellStart"/>
-      <w:r>
-        <w:t>eDSL</w:t>
-      </w:r>
-      <w:proofErr w:type="spellEnd"/>
-      <w:r>
-        <w:t xml:space="preserve"> i søgekomponenten </w:t>
+        <w:t xml:space="preserve">Ved at indbygge et eDSL i søgekomponenten </w:t>
       </w:r>
       <w:sdt>
         <w:sdtPr>
@@ -4354,21 +3319,7 @@
         <w:rPr>
           <w:lang w:eastAsia="da-DK"/>
         </w:rPr>
-        <w:t xml:space="preserve">Jeg vil anvende Docker for desktop. En .NET Core container, og en </w:t>
-      </w:r>
-      <w:proofErr w:type="spellStart"/>
-      <w:r>
-        <w:rPr>
-          <w:lang w:eastAsia="da-DK"/>
-        </w:rPr>
-        <w:t>MongoDB</w:t>
-      </w:r>
-      <w:proofErr w:type="spellEnd"/>
-      <w:r>
-        <w:rPr>
-          <w:lang w:eastAsia="da-DK"/>
-        </w:rPr>
-        <w:t>-container.</w:t>
+        <w:t>Jeg vil anvende Docker for desktop. En .NET Core container, og en MongoDB-container.</w:t>
       </w:r>
     </w:p>
     <w:p>
@@ -4466,7 +3417,6 @@
         <w:lastRenderedPageBreak/>
         <w:br/>
       </w:r>
-      <w:proofErr w:type="spellStart"/>
       <w:r>
         <w:rPr>
           <w:b/>
@@ -4474,7 +3424,6 @@
         </w:rPr>
         <w:t>TimeOfEvent</w:t>
       </w:r>
-      <w:proofErr w:type="spellEnd"/>
       <w:r>
         <w:t xml:space="preserve">: hvornår fandt </w:t>
       </w:r>
@@ -4487,7 +3436,6 @@
       <w:r>
         <w:br/>
       </w:r>
-      <w:proofErr w:type="spellStart"/>
       <w:r>
         <w:rPr>
           <w:b/>
@@ -4495,7 +3443,6 @@
         </w:rPr>
         <w:t>Severity</w:t>
       </w:r>
-      <w:proofErr w:type="spellEnd"/>
       <w:r>
         <w:t>: hvor alvorlig vurderes hændelsen at være</w:t>
       </w:r>
@@ -4525,39 +3472,21 @@
           <w:b/>
           <w:bCs/>
         </w:rPr>
-        <w:t>Event-</w:t>
-      </w:r>
-      <w:proofErr w:type="spellStart"/>
+        <w:t>Event-description</w:t>
+      </w:r>
+      <w:r>
+        <w:t>: en mere detaljeret beskrivelse af fejlen og evt. relateret tilstand</w:t>
+      </w:r>
+      <w:r>
+        <w:br/>
+      </w:r>
       <w:r>
         <w:rPr>
           <w:b/>
           <w:bCs/>
         </w:rPr>
-        <w:t>description</w:t>
-      </w:r>
-      <w:proofErr w:type="spellEnd"/>
-      <w:r>
-        <w:t>: en mere detaljeret beskrivelse af fejlen og evt. relateret tilstand</w:t>
-      </w:r>
-      <w:r>
-        <w:br/>
-      </w:r>
-      <w:r>
-        <w:rPr>
-          <w:b/>
-          <w:bCs/>
-        </w:rPr>
-        <w:t>Source-</w:t>
-      </w:r>
-      <w:proofErr w:type="spellStart"/>
-      <w:r>
-        <w:rPr>
-          <w:b/>
-          <w:bCs/>
-        </w:rPr>
-        <w:t>module</w:t>
-      </w:r>
-      <w:proofErr w:type="spellEnd"/>
+        <w:t>Source-module</w:t>
+      </w:r>
       <w:r>
         <w:t>: navnet på det modul som fejlen eller meddel</w:t>
       </w:r>
@@ -4585,40 +3514,19 @@
         <w:t>en. Event-tid</w:t>
       </w:r>
       <w:r>
+        <w:t xml:space="preserve"> (TimeOfEvent)</w:t>
+      </w:r>
+      <w:r>
+        <w:t xml:space="preserve"> kan f.eks være angivet i UTC eller DK-tid. Niveauet for log-linjens alvorlighed</w:t>
+      </w:r>
+      <w:r>
         <w:t xml:space="preserve"> (</w:t>
       </w:r>
-      <w:proofErr w:type="spellStart"/>
-      <w:r>
-        <w:t>TimeOfEvent</w:t>
-      </w:r>
-      <w:proofErr w:type="spellEnd"/>
-      <w:r>
-        <w:t>)</w:t>
-      </w:r>
-      <w:r>
-        <w:t xml:space="preserve"> kan </w:t>
-      </w:r>
-      <w:proofErr w:type="spellStart"/>
-      <w:r>
-        <w:t>f.eks</w:t>
-      </w:r>
-      <w:proofErr w:type="spellEnd"/>
-      <w:r>
-        <w:t xml:space="preserve"> være angivet i UTC eller DK-tid. Niveauet for log-linjens alvorlighed</w:t>
-      </w:r>
-      <w:r>
-        <w:t xml:space="preserve"> (</w:t>
-      </w:r>
-      <w:proofErr w:type="spellStart"/>
       <w:r>
         <w:t>S</w:t>
       </w:r>
       <w:r>
-        <w:t>everity</w:t>
-      </w:r>
-      <w:proofErr w:type="spellEnd"/>
-      <w:r>
-        <w:t>)</w:t>
+        <w:t>everity)</w:t>
       </w:r>
       <w:r>
         <w:t xml:space="preserve"> kan være angivet umiddelbart efter event-tid, eller slet ikke</w:t>
@@ -4734,129 +3642,7 @@
                 <w:sz w:val="16"/>
                 <w:szCs w:val="16"/>
               </w:rPr>
-              <w:t>2022-11-03 13:05:34.3721081 [</w:t>
-            </w:r>
-            <w:proofErr w:type="spellStart"/>
-            <w:r>
-              <w:rPr>
-                <w:rFonts w:ascii="Calibri" w:eastAsia="Times New Roman" w:hAnsi="Calibri" w:cs="Calibri"/>
-                <w:i/>
-                <w:iCs/>
-                <w:sz w:val="16"/>
-                <w:szCs w:val="16"/>
-              </w:rPr>
-              <w:t>INF</w:t>
-            </w:r>
-            <w:proofErr w:type="spellEnd"/>
-            <w:r>
-              <w:rPr>
-                <w:rFonts w:ascii="Calibri" w:eastAsia="Times New Roman" w:hAnsi="Calibri" w:cs="Calibri"/>
-                <w:i/>
-                <w:iCs/>
-                <w:sz w:val="16"/>
-                <w:szCs w:val="16"/>
-              </w:rPr>
-              <w:t>] @</w:t>
-            </w:r>
-            <w:proofErr w:type="spellStart"/>
-            <w:r>
-              <w:rPr>
-                <w:rFonts w:ascii="Calibri" w:eastAsia="Times New Roman" w:hAnsi="Calibri" w:cs="Calibri"/>
-                <w:i/>
-                <w:iCs/>
-                <w:sz w:val="16"/>
-                <w:szCs w:val="16"/>
-              </w:rPr>
-              <w:t>GetDaletServiceIsInstalled</w:t>
-            </w:r>
-            <w:proofErr w:type="spellEnd"/>
-            <w:r>
-              <w:rPr>
-                <w:rFonts w:ascii="Calibri" w:eastAsia="Times New Roman" w:hAnsi="Calibri" w:cs="Calibri"/>
-                <w:i/>
-                <w:iCs/>
-                <w:sz w:val="16"/>
-                <w:szCs w:val="16"/>
-              </w:rPr>
-              <w:t xml:space="preserve">, </w:t>
-            </w:r>
-            <w:proofErr w:type="spellStart"/>
-            <w:r>
-              <w:rPr>
-                <w:rFonts w:ascii="Calibri" w:eastAsia="Times New Roman" w:hAnsi="Calibri" w:cs="Calibri"/>
-                <w:i/>
-                <w:iCs/>
-                <w:sz w:val="16"/>
-                <w:szCs w:val="16"/>
-              </w:rPr>
-              <w:t>looking</w:t>
-            </w:r>
-            <w:proofErr w:type="spellEnd"/>
-            <w:r>
-              <w:rPr>
-                <w:rFonts w:ascii="Calibri" w:eastAsia="Times New Roman" w:hAnsi="Calibri" w:cs="Calibri"/>
-                <w:i/>
-                <w:iCs/>
-                <w:sz w:val="16"/>
-                <w:szCs w:val="16"/>
-              </w:rPr>
-              <w:t xml:space="preserve"> for service: "</w:t>
-            </w:r>
-            <w:proofErr w:type="spellStart"/>
-            <w:r>
-              <w:rPr>
-                <w:rFonts w:ascii="Calibri" w:eastAsia="Times New Roman" w:hAnsi="Calibri" w:cs="Calibri"/>
-                <w:i/>
-                <w:iCs/>
-                <w:sz w:val="16"/>
-                <w:szCs w:val="16"/>
-              </w:rPr>
-              <w:t>DaletService</w:t>
-            </w:r>
-            <w:proofErr w:type="spellEnd"/>
-            <w:r>
-              <w:rPr>
-                <w:rFonts w:ascii="Calibri" w:eastAsia="Times New Roman" w:hAnsi="Calibri" w:cs="Calibri"/>
-                <w:i/>
-                <w:iCs/>
-                <w:sz w:val="16"/>
-                <w:szCs w:val="16"/>
-              </w:rPr>
-              <w:t>" (</w:t>
-            </w:r>
-            <w:proofErr w:type="spellStart"/>
-            <w:proofErr w:type="gramStart"/>
-            <w:r>
-              <w:rPr>
-                <w:rFonts w:ascii="Calibri" w:eastAsia="Times New Roman" w:hAnsi="Calibri" w:cs="Calibri"/>
-                <w:i/>
-                <w:iCs/>
-                <w:sz w:val="16"/>
-                <w:szCs w:val="16"/>
-              </w:rPr>
-              <w:t>SiteSelector.Domain.Session.SharedAgents</w:t>
-            </w:r>
-            <w:proofErr w:type="gramEnd"/>
-            <w:r>
-              <w:rPr>
-                <w:rFonts w:ascii="Calibri" w:eastAsia="Times New Roman" w:hAnsi="Calibri" w:cs="Calibri"/>
-                <w:i/>
-                <w:iCs/>
-                <w:sz w:val="16"/>
-                <w:szCs w:val="16"/>
-              </w:rPr>
-              <w:t>.CheckGalaxyInstalled</w:t>
-            </w:r>
-            <w:proofErr w:type="spellEnd"/>
-            <w:r>
-              <w:rPr>
-                <w:rFonts w:ascii="Calibri" w:eastAsia="Times New Roman" w:hAnsi="Calibri" w:cs="Calibri"/>
-                <w:i/>
-                <w:iCs/>
-                <w:sz w:val="16"/>
-                <w:szCs w:val="16"/>
-              </w:rPr>
-              <w:t>)</w:t>
+              <w:t>2022-11-03 13:05:34.3721081 [INF] @GetDaletServiceIsInstalled, looking for service: "DaletService" (SiteSelector.Domain.Session.SharedAgents.CheckGalaxyInstalled)</w:t>
             </w:r>
           </w:p>
           <w:p>
@@ -4874,163 +3660,7 @@
                 <w:sz w:val="16"/>
                 <w:szCs w:val="16"/>
               </w:rPr>
-              <w:t>2022-11-03 13:05:34.3738653 [</w:t>
-            </w:r>
-            <w:proofErr w:type="spellStart"/>
-            <w:r>
-              <w:rPr>
-                <w:rFonts w:ascii="Calibri" w:eastAsia="Times New Roman" w:hAnsi="Calibri" w:cs="Calibri"/>
-                <w:i/>
-                <w:iCs/>
-                <w:sz w:val="16"/>
-                <w:szCs w:val="16"/>
-              </w:rPr>
-              <w:t>WRN</w:t>
-            </w:r>
-            <w:proofErr w:type="spellEnd"/>
-            <w:r>
-              <w:rPr>
-                <w:rFonts w:ascii="Calibri" w:eastAsia="Times New Roman" w:hAnsi="Calibri" w:cs="Calibri"/>
-                <w:i/>
-                <w:iCs/>
-                <w:sz w:val="16"/>
-                <w:szCs w:val="16"/>
-              </w:rPr>
-              <w:t xml:space="preserve">] </w:t>
-            </w:r>
-            <w:proofErr w:type="spellStart"/>
-            <w:r>
-              <w:rPr>
-                <w:rFonts w:ascii="Calibri" w:eastAsia="Times New Roman" w:hAnsi="Calibri" w:cs="Calibri"/>
-                <w:i/>
-                <w:iCs/>
-                <w:sz w:val="16"/>
-                <w:szCs w:val="16"/>
-              </w:rPr>
-              <w:t>Couldn't</w:t>
-            </w:r>
-            <w:proofErr w:type="spellEnd"/>
-            <w:r>
-              <w:rPr>
-                <w:rFonts w:ascii="Calibri" w:eastAsia="Times New Roman" w:hAnsi="Calibri" w:cs="Calibri"/>
-                <w:i/>
-                <w:iCs/>
-                <w:sz w:val="16"/>
-                <w:szCs w:val="16"/>
-              </w:rPr>
-              <w:t xml:space="preserve"> find service: "</w:t>
-            </w:r>
-            <w:proofErr w:type="spellStart"/>
-            <w:r>
-              <w:rPr>
-                <w:rFonts w:ascii="Calibri" w:eastAsia="Times New Roman" w:hAnsi="Calibri" w:cs="Calibri"/>
-                <w:i/>
-                <w:iCs/>
-                <w:sz w:val="16"/>
-                <w:szCs w:val="16"/>
-              </w:rPr>
-              <w:t>DaletService</w:t>
-            </w:r>
-            <w:proofErr w:type="spellEnd"/>
-            <w:r>
-              <w:rPr>
-                <w:rFonts w:ascii="Calibri" w:eastAsia="Times New Roman" w:hAnsi="Calibri" w:cs="Calibri"/>
-                <w:i/>
-                <w:iCs/>
-                <w:sz w:val="16"/>
-                <w:szCs w:val="16"/>
-              </w:rPr>
-              <w:t>" - "Service '</w:t>
-            </w:r>
-            <w:proofErr w:type="spellStart"/>
-            <w:r>
-              <w:rPr>
-                <w:rFonts w:ascii="Calibri" w:eastAsia="Times New Roman" w:hAnsi="Calibri" w:cs="Calibri"/>
-                <w:i/>
-                <w:iCs/>
-                <w:sz w:val="16"/>
-                <w:szCs w:val="16"/>
-              </w:rPr>
-              <w:t>DaletService</w:t>
-            </w:r>
-            <w:proofErr w:type="spellEnd"/>
-            <w:r>
-              <w:rPr>
-                <w:rFonts w:ascii="Calibri" w:eastAsia="Times New Roman" w:hAnsi="Calibri" w:cs="Calibri"/>
-                <w:i/>
-                <w:iCs/>
-                <w:sz w:val="16"/>
-                <w:szCs w:val="16"/>
-              </w:rPr>
-              <w:t xml:space="preserve">' </w:t>
-            </w:r>
-            <w:proofErr w:type="spellStart"/>
-            <w:r>
-              <w:rPr>
-                <w:rFonts w:ascii="Calibri" w:eastAsia="Times New Roman" w:hAnsi="Calibri" w:cs="Calibri"/>
-                <w:i/>
-                <w:iCs/>
-                <w:sz w:val="16"/>
-                <w:szCs w:val="16"/>
-              </w:rPr>
-              <w:t>was</w:t>
-            </w:r>
-            <w:proofErr w:type="spellEnd"/>
-            <w:r>
-              <w:rPr>
-                <w:rFonts w:ascii="Calibri" w:eastAsia="Times New Roman" w:hAnsi="Calibri" w:cs="Calibri"/>
-                <w:i/>
-                <w:iCs/>
-                <w:sz w:val="16"/>
-                <w:szCs w:val="16"/>
-              </w:rPr>
-              <w:t xml:space="preserve"> not </w:t>
-            </w:r>
-            <w:proofErr w:type="spellStart"/>
-            <w:r>
-              <w:rPr>
-                <w:rFonts w:ascii="Calibri" w:eastAsia="Times New Roman" w:hAnsi="Calibri" w:cs="Calibri"/>
-                <w:i/>
-                <w:iCs/>
-                <w:sz w:val="16"/>
-                <w:szCs w:val="16"/>
-              </w:rPr>
-              <w:t>found</w:t>
-            </w:r>
-            <w:proofErr w:type="spellEnd"/>
-            <w:r>
-              <w:rPr>
-                <w:rFonts w:ascii="Calibri" w:eastAsia="Times New Roman" w:hAnsi="Calibri" w:cs="Calibri"/>
-                <w:i/>
-                <w:iCs/>
-                <w:sz w:val="16"/>
-                <w:szCs w:val="16"/>
-              </w:rPr>
-              <w:t xml:space="preserve"> on computer '.'." (</w:t>
-            </w:r>
-            <w:proofErr w:type="spellStart"/>
-            <w:proofErr w:type="gramStart"/>
-            <w:r>
-              <w:rPr>
-                <w:rFonts w:ascii="Calibri" w:eastAsia="Times New Roman" w:hAnsi="Calibri" w:cs="Calibri"/>
-                <w:i/>
-                <w:iCs/>
-                <w:sz w:val="16"/>
-                <w:szCs w:val="16"/>
-              </w:rPr>
-              <w:t>SiteSelector.Domain.Services.ServiceHandler</w:t>
-            </w:r>
-            <w:proofErr w:type="spellEnd"/>
-            <w:proofErr w:type="gramEnd"/>
-            <w:r>
-              <w:rPr>
-                <w:rFonts w:ascii="Calibri" w:eastAsia="Times New Roman" w:hAnsi="Calibri" w:cs="Calibri"/>
-                <w:i/>
-                <w:iCs/>
-                <w:sz w:val="16"/>
-                <w:szCs w:val="16"/>
-              </w:rPr>
-              <w:t>)</w:t>
+              <w:t>2022-11-03 13:05:34.3738653 [WRN] Couldn't find service: "DaletService" - "Service 'DaletService' was not found on computer '.'." (SiteSelector.Domain.Services.ServiceHandler)</w:t>
             </w:r>
           </w:p>
         </w:tc>
@@ -5088,7 +3718,6 @@
                 <w:szCs w:val="16"/>
               </w:rPr>
             </w:pPr>
-            <w:proofErr w:type="spellStart"/>
             <w:r>
               <w:rPr>
                 <w:rFonts w:ascii="Calibri" w:eastAsia="Times New Roman" w:hAnsi="Calibri" w:cs="Calibri"/>
@@ -5099,7 +3728,6 @@
               </w:rPr>
               <w:t>TimeOfEvent</w:t>
             </w:r>
-            <w:proofErr w:type="spellEnd"/>
             <w:r>
               <w:rPr>
                 <w:rFonts w:ascii="Calibri" w:eastAsia="Times New Roman" w:hAnsi="Calibri" w:cs="Calibri"/>
@@ -5126,7 +3754,6 @@
                 <w:szCs w:val="16"/>
               </w:rPr>
             </w:pPr>
-            <w:proofErr w:type="spellStart"/>
             <w:r>
               <w:rPr>
                 <w:rFonts w:ascii="Calibri" w:eastAsia="Times New Roman" w:hAnsi="Calibri" w:cs="Calibri"/>
@@ -5137,7 +3764,6 @@
               </w:rPr>
               <w:t>Severity</w:t>
             </w:r>
-            <w:proofErr w:type="spellEnd"/>
             <w:r>
               <w:rPr>
                 <w:rFonts w:ascii="Calibri" w:eastAsia="Times New Roman" w:hAnsi="Calibri" w:cs="Calibri"/>
@@ -5244,18 +3870,8 @@
                 <w:sz w:val="16"/>
                 <w:szCs w:val="16"/>
               </w:rPr>
-              <w:t xml:space="preserve">MA </w:t>
+              <w:t>MA Ingest</w:t>
             </w:r>
-            <w:proofErr w:type="spellStart"/>
-            <w:r>
-              <w:rPr>
-                <w:rFonts w:ascii="Calibri" w:eastAsia="Times New Roman" w:hAnsi="Calibri" w:cs="Calibri"/>
-                <w:sz w:val="16"/>
-                <w:szCs w:val="16"/>
-              </w:rPr>
-              <w:t>Ingest</w:t>
-            </w:r>
-            <w:proofErr w:type="spellEnd"/>
           </w:p>
         </w:tc>
         <w:tc>
@@ -5294,95 +3910,7 @@
                 <w:sz w:val="16"/>
                 <w:szCs w:val="16"/>
               </w:rPr>
-              <w:t>2022-10-04 00:14:29,</w:t>
-            </w:r>
-            <w:proofErr w:type="gramStart"/>
-            <w:r>
-              <w:rPr>
-                <w:rFonts w:ascii="Calibri" w:eastAsia="Times New Roman" w:hAnsi="Calibri" w:cs="Calibri"/>
-                <w:i/>
-                <w:iCs/>
-                <w:sz w:val="16"/>
-                <w:szCs w:val="16"/>
-              </w:rPr>
-              <w:t>010  INFO</w:t>
-            </w:r>
-            <w:proofErr w:type="gramEnd"/>
-            <w:r>
-              <w:rPr>
-                <w:rFonts w:ascii="Calibri" w:eastAsia="Times New Roman" w:hAnsi="Calibri" w:cs="Calibri"/>
-                <w:i/>
-                <w:iCs/>
-                <w:sz w:val="16"/>
-                <w:szCs w:val="16"/>
-              </w:rPr>
-              <w:t xml:space="preserve"> </w:t>
-            </w:r>
-            <w:proofErr w:type="spellStart"/>
-            <w:r>
-              <w:rPr>
-                <w:rFonts w:ascii="Calibri" w:eastAsia="Times New Roman" w:hAnsi="Calibri" w:cs="Calibri"/>
-                <w:i/>
-                <w:iCs/>
-                <w:sz w:val="16"/>
-                <w:szCs w:val="16"/>
-              </w:rPr>
-              <w:t>Common.Comms.MaPersist.MaCom.MaRequest</w:t>
-            </w:r>
-            <w:proofErr w:type="spellEnd"/>
-            <w:r>
-              <w:rPr>
-                <w:rFonts w:ascii="Calibri" w:eastAsia="Times New Roman" w:hAnsi="Calibri" w:cs="Calibri"/>
-                <w:i/>
-                <w:iCs/>
-                <w:sz w:val="16"/>
-                <w:szCs w:val="16"/>
-              </w:rPr>
-              <w:t xml:space="preserve"> [0] - &lt;?xml version="1.0" </w:t>
-            </w:r>
-            <w:proofErr w:type="spellStart"/>
-            <w:r>
-              <w:rPr>
-                <w:rFonts w:ascii="Calibri" w:eastAsia="Times New Roman" w:hAnsi="Calibri" w:cs="Calibri"/>
-                <w:i/>
-                <w:iCs/>
-                <w:sz w:val="16"/>
-                <w:szCs w:val="16"/>
-              </w:rPr>
-              <w:t>encoding</w:t>
-            </w:r>
-            <w:proofErr w:type="spellEnd"/>
-            <w:r>
-              <w:rPr>
-                <w:rFonts w:ascii="Calibri" w:eastAsia="Times New Roman" w:hAnsi="Calibri" w:cs="Calibri"/>
-                <w:i/>
-                <w:iCs/>
-                <w:sz w:val="16"/>
-                <w:szCs w:val="16"/>
-              </w:rPr>
-              <w:t>="</w:t>
-            </w:r>
-            <w:proofErr w:type="spellStart"/>
-            <w:r>
-              <w:rPr>
-                <w:rFonts w:ascii="Calibri" w:eastAsia="Times New Roman" w:hAnsi="Calibri" w:cs="Calibri"/>
-                <w:i/>
-                <w:iCs/>
-                <w:sz w:val="16"/>
-                <w:szCs w:val="16"/>
-              </w:rPr>
-              <w:t>UTF</w:t>
-            </w:r>
-            <w:proofErr w:type="spellEnd"/>
-            <w:r>
-              <w:rPr>
-                <w:rFonts w:ascii="Calibri" w:eastAsia="Times New Roman" w:hAnsi="Calibri" w:cs="Calibri"/>
-                <w:i/>
-                <w:iCs/>
-                <w:sz w:val="16"/>
-                <w:szCs w:val="16"/>
-              </w:rPr>
-              <w:t>-8"?&gt;</w:t>
+              <w:t>2022-10-04 00:14:29,010  INFO Common.Comms.MaPersist.MaCom.MaRequest [0] - &lt;?xml version="1.0" encoding="UTF-8"?&gt;</w:t>
             </w:r>
           </w:p>
           <w:p>
@@ -5404,139 +3932,7 @@
                 <w:sz w:val="16"/>
                 <w:szCs w:val="16"/>
               </w:rPr>
-              <w:t>&lt;</w:t>
-            </w:r>
-            <w:proofErr w:type="spellStart"/>
-            <w:r>
-              <w:rPr>
-                <w:rFonts w:ascii="Calibri" w:eastAsia="Times New Roman" w:hAnsi="Calibri" w:cs="Calibri"/>
-                <w:i/>
-                <w:iCs/>
-                <w:sz w:val="16"/>
-                <w:szCs w:val="16"/>
-              </w:rPr>
-              <w:t>fault</w:t>
-            </w:r>
-            <w:proofErr w:type="spellEnd"/>
-            <w:r>
-              <w:rPr>
-                <w:rFonts w:ascii="Calibri" w:eastAsia="Times New Roman" w:hAnsi="Calibri" w:cs="Calibri"/>
-                <w:i/>
-                <w:iCs/>
-                <w:sz w:val="16"/>
-                <w:szCs w:val="16"/>
-              </w:rPr>
-              <w:t>&gt;&lt;</w:t>
-            </w:r>
-            <w:proofErr w:type="spellStart"/>
-            <w:r>
-              <w:rPr>
-                <w:rFonts w:ascii="Calibri" w:eastAsia="Times New Roman" w:hAnsi="Calibri" w:cs="Calibri"/>
-                <w:i/>
-                <w:iCs/>
-                <w:sz w:val="16"/>
-                <w:szCs w:val="16"/>
-              </w:rPr>
-              <w:t>reason</w:t>
-            </w:r>
-            <w:proofErr w:type="spellEnd"/>
-            <w:r>
-              <w:rPr>
-                <w:rFonts w:ascii="Calibri" w:eastAsia="Times New Roman" w:hAnsi="Calibri" w:cs="Calibri"/>
-                <w:i/>
-                <w:iCs/>
-                <w:sz w:val="16"/>
-                <w:szCs w:val="16"/>
-              </w:rPr>
-              <w:t>&gt;</w:t>
-            </w:r>
-            <w:proofErr w:type="spellStart"/>
-            <w:r>
-              <w:rPr>
-                <w:rFonts w:ascii="Calibri" w:eastAsia="Times New Roman" w:hAnsi="Calibri" w:cs="Calibri"/>
-                <w:i/>
-                <w:iCs/>
-                <w:sz w:val="16"/>
-                <w:szCs w:val="16"/>
-              </w:rPr>
-              <w:t>Error</w:t>
-            </w:r>
-            <w:proofErr w:type="spellEnd"/>
-            <w:r>
-              <w:rPr>
-                <w:rFonts w:ascii="Calibri" w:eastAsia="Times New Roman" w:hAnsi="Calibri" w:cs="Calibri"/>
-                <w:i/>
-                <w:iCs/>
-                <w:sz w:val="16"/>
-                <w:szCs w:val="16"/>
-              </w:rPr>
-              <w:t xml:space="preserve"> 401: HTTP 401 </w:t>
-            </w:r>
-            <w:proofErr w:type="spellStart"/>
-            <w:r>
-              <w:rPr>
-                <w:rFonts w:ascii="Calibri" w:eastAsia="Times New Roman" w:hAnsi="Calibri" w:cs="Calibri"/>
-                <w:i/>
-                <w:iCs/>
-                <w:sz w:val="16"/>
-                <w:szCs w:val="16"/>
-              </w:rPr>
-              <w:t>Unauthorized</w:t>
-            </w:r>
-            <w:proofErr w:type="spellEnd"/>
-            <w:r>
-              <w:rPr>
-                <w:rFonts w:ascii="Calibri" w:eastAsia="Times New Roman" w:hAnsi="Calibri" w:cs="Calibri"/>
-                <w:i/>
-                <w:iCs/>
-                <w:sz w:val="16"/>
-                <w:szCs w:val="16"/>
-              </w:rPr>
-              <w:t>&lt;/</w:t>
-            </w:r>
-            <w:proofErr w:type="spellStart"/>
-            <w:r>
-              <w:rPr>
-                <w:rFonts w:ascii="Calibri" w:eastAsia="Times New Roman" w:hAnsi="Calibri" w:cs="Calibri"/>
-                <w:i/>
-                <w:iCs/>
-                <w:sz w:val="16"/>
-                <w:szCs w:val="16"/>
-              </w:rPr>
-              <w:t>reason</w:t>
-            </w:r>
-            <w:proofErr w:type="spellEnd"/>
-            <w:r>
-              <w:rPr>
-                <w:rFonts w:ascii="Calibri" w:eastAsia="Times New Roman" w:hAnsi="Calibri" w:cs="Calibri"/>
-                <w:i/>
-                <w:iCs/>
-                <w:sz w:val="16"/>
-                <w:szCs w:val="16"/>
-              </w:rPr>
-              <w:t>&gt;&lt;detail&gt;&lt;/detail&gt;&lt;/</w:t>
-            </w:r>
-            <w:proofErr w:type="spellStart"/>
-            <w:r>
-              <w:rPr>
-                <w:rFonts w:ascii="Calibri" w:eastAsia="Times New Roman" w:hAnsi="Calibri" w:cs="Calibri"/>
-                <w:i/>
-                <w:iCs/>
-                <w:sz w:val="16"/>
-                <w:szCs w:val="16"/>
-              </w:rPr>
-              <w:t>fault</w:t>
-            </w:r>
-            <w:proofErr w:type="spellEnd"/>
-            <w:r>
-              <w:rPr>
-                <w:rFonts w:ascii="Calibri" w:eastAsia="Times New Roman" w:hAnsi="Calibri" w:cs="Calibri"/>
-                <w:i/>
-                <w:iCs/>
-                <w:sz w:val="16"/>
-                <w:szCs w:val="16"/>
-              </w:rPr>
-              <w:t>&gt;</w:t>
+              <w:t>&lt;fault&gt;&lt;reason&gt;Error 401: HTTP 401 Unauthorized&lt;/reason&gt;&lt;detail&gt;&lt;/detail&gt;&lt;/fault&gt;</w:t>
             </w:r>
           </w:p>
           <w:p>
@@ -5558,98 +3954,8 @@
                 <w:sz w:val="16"/>
                 <w:szCs w:val="16"/>
               </w:rPr>
-              <w:t xml:space="preserve">2022-10-04 00:14:29,010 </w:t>
+              <w:t>2022-10-04 00:14:29,010 ERROR Common.Comms.MaPersist.MaCom.MaRequest [0] - MaCom, Un-authorized</w:t>
             </w:r>
-            <w:proofErr w:type="spellStart"/>
-            <w:r>
-              <w:rPr>
-                <w:rFonts w:ascii="Calibri" w:eastAsia="Times New Roman" w:hAnsi="Calibri" w:cs="Calibri"/>
-                <w:i/>
-                <w:iCs/>
-                <w:sz w:val="16"/>
-                <w:szCs w:val="16"/>
-              </w:rPr>
-              <w:t>ERROR</w:t>
-            </w:r>
-            <w:proofErr w:type="spellEnd"/>
-            <w:r>
-              <w:rPr>
-                <w:rFonts w:ascii="Calibri" w:eastAsia="Times New Roman" w:hAnsi="Calibri" w:cs="Calibri"/>
-                <w:i/>
-                <w:iCs/>
-                <w:sz w:val="16"/>
-                <w:szCs w:val="16"/>
-              </w:rPr>
-              <w:t xml:space="preserve"> </w:t>
-            </w:r>
-            <w:proofErr w:type="spellStart"/>
-            <w:proofErr w:type="gramStart"/>
-            <w:r>
-              <w:rPr>
-                <w:rFonts w:ascii="Calibri" w:eastAsia="Times New Roman" w:hAnsi="Calibri" w:cs="Calibri"/>
-                <w:i/>
-                <w:iCs/>
-                <w:sz w:val="16"/>
-                <w:szCs w:val="16"/>
-              </w:rPr>
-              <w:t>Common.Comms.MaPersist.MaCom</w:t>
-            </w:r>
-            <w:proofErr w:type="gramEnd"/>
-            <w:r>
-              <w:rPr>
-                <w:rFonts w:ascii="Calibri" w:eastAsia="Times New Roman" w:hAnsi="Calibri" w:cs="Calibri"/>
-                <w:i/>
-                <w:iCs/>
-                <w:sz w:val="16"/>
-                <w:szCs w:val="16"/>
-              </w:rPr>
-              <w:t>.MaRequest</w:t>
-            </w:r>
-            <w:proofErr w:type="spellEnd"/>
-            <w:r>
-              <w:rPr>
-                <w:rFonts w:ascii="Calibri" w:eastAsia="Times New Roman" w:hAnsi="Calibri" w:cs="Calibri"/>
-                <w:i/>
-                <w:iCs/>
-                <w:sz w:val="16"/>
-                <w:szCs w:val="16"/>
-              </w:rPr>
-              <w:t xml:space="preserve"> [0] - </w:t>
-            </w:r>
-            <w:proofErr w:type="spellStart"/>
-            <w:r>
-              <w:rPr>
-                <w:rFonts w:ascii="Calibri" w:eastAsia="Times New Roman" w:hAnsi="Calibri" w:cs="Calibri"/>
-                <w:i/>
-                <w:iCs/>
-                <w:sz w:val="16"/>
-                <w:szCs w:val="16"/>
-              </w:rPr>
-              <w:t>MaCom</w:t>
-            </w:r>
-            <w:proofErr w:type="spellEnd"/>
-            <w:r>
-              <w:rPr>
-                <w:rFonts w:ascii="Calibri" w:eastAsia="Times New Roman" w:hAnsi="Calibri" w:cs="Calibri"/>
-                <w:i/>
-                <w:iCs/>
-                <w:sz w:val="16"/>
-                <w:szCs w:val="16"/>
-              </w:rPr>
-              <w:t xml:space="preserve">, </w:t>
-            </w:r>
-            <w:proofErr w:type="spellStart"/>
-            <w:r>
-              <w:rPr>
-                <w:rFonts w:ascii="Calibri" w:eastAsia="Times New Roman" w:hAnsi="Calibri" w:cs="Calibri"/>
-                <w:i/>
-                <w:iCs/>
-                <w:sz w:val="16"/>
-                <w:szCs w:val="16"/>
-              </w:rPr>
-              <w:t>Un-authorized</w:t>
-            </w:r>
-            <w:proofErr w:type="spellEnd"/>
           </w:p>
           <w:p>
             <w:pPr>
@@ -5670,108 +3976,8 @@
                 <w:sz w:val="16"/>
                 <w:szCs w:val="16"/>
               </w:rPr>
-              <w:t>2022-10-04 00:14:29,</w:t>
+              <w:t>2022-10-04 00:14:29,011  INFO MaSync.ProcessTasks.Domain.ProcessTask.ProcessNew [0] - Failed to authorize with user superadmin</w:t>
             </w:r>
-            <w:proofErr w:type="gramStart"/>
-            <w:r>
-              <w:rPr>
-                <w:rFonts w:ascii="Calibri" w:eastAsia="Times New Roman" w:hAnsi="Calibri" w:cs="Calibri"/>
-                <w:i/>
-                <w:iCs/>
-                <w:sz w:val="16"/>
-                <w:szCs w:val="16"/>
-              </w:rPr>
-              <w:t>011  INFO</w:t>
-            </w:r>
-            <w:proofErr w:type="gramEnd"/>
-            <w:r>
-              <w:rPr>
-                <w:rFonts w:ascii="Calibri" w:eastAsia="Times New Roman" w:hAnsi="Calibri" w:cs="Calibri"/>
-                <w:i/>
-                <w:iCs/>
-                <w:sz w:val="16"/>
-                <w:szCs w:val="16"/>
-              </w:rPr>
-              <w:t xml:space="preserve"> </w:t>
-            </w:r>
-            <w:proofErr w:type="spellStart"/>
-            <w:r>
-              <w:rPr>
-                <w:rFonts w:ascii="Calibri" w:eastAsia="Times New Roman" w:hAnsi="Calibri" w:cs="Calibri"/>
-                <w:i/>
-                <w:iCs/>
-                <w:sz w:val="16"/>
-                <w:szCs w:val="16"/>
-              </w:rPr>
-              <w:t>MaSync.ProcessTasks.Domain.ProcessTask.ProcessNew</w:t>
-            </w:r>
-            <w:proofErr w:type="spellEnd"/>
-            <w:r>
-              <w:rPr>
-                <w:rFonts w:ascii="Calibri" w:eastAsia="Times New Roman" w:hAnsi="Calibri" w:cs="Calibri"/>
-                <w:i/>
-                <w:iCs/>
-                <w:sz w:val="16"/>
-                <w:szCs w:val="16"/>
-              </w:rPr>
-              <w:t xml:space="preserve"> [0] - </w:t>
-            </w:r>
-            <w:proofErr w:type="spellStart"/>
-            <w:r>
-              <w:rPr>
-                <w:rFonts w:ascii="Calibri" w:eastAsia="Times New Roman" w:hAnsi="Calibri" w:cs="Calibri"/>
-                <w:i/>
-                <w:iCs/>
-                <w:sz w:val="16"/>
-                <w:szCs w:val="16"/>
-              </w:rPr>
-              <w:t>Failed</w:t>
-            </w:r>
-            <w:proofErr w:type="spellEnd"/>
-            <w:r>
-              <w:rPr>
-                <w:rFonts w:ascii="Calibri" w:eastAsia="Times New Roman" w:hAnsi="Calibri" w:cs="Calibri"/>
-                <w:i/>
-                <w:iCs/>
-                <w:sz w:val="16"/>
-                <w:szCs w:val="16"/>
-              </w:rPr>
-              <w:t xml:space="preserve"> to </w:t>
-            </w:r>
-            <w:proofErr w:type="spellStart"/>
-            <w:r>
-              <w:rPr>
-                <w:rFonts w:ascii="Calibri" w:eastAsia="Times New Roman" w:hAnsi="Calibri" w:cs="Calibri"/>
-                <w:i/>
-                <w:iCs/>
-                <w:sz w:val="16"/>
-                <w:szCs w:val="16"/>
-              </w:rPr>
-              <w:t>authorize</w:t>
-            </w:r>
-            <w:proofErr w:type="spellEnd"/>
-            <w:r>
-              <w:rPr>
-                <w:rFonts w:ascii="Calibri" w:eastAsia="Times New Roman" w:hAnsi="Calibri" w:cs="Calibri"/>
-                <w:i/>
-                <w:iCs/>
-                <w:sz w:val="16"/>
-                <w:szCs w:val="16"/>
-              </w:rPr>
-              <w:t xml:space="preserve"> with user </w:t>
-            </w:r>
-            <w:proofErr w:type="spellStart"/>
-            <w:r>
-              <w:rPr>
-                <w:rFonts w:ascii="Calibri" w:eastAsia="Times New Roman" w:hAnsi="Calibri" w:cs="Calibri"/>
-                <w:i/>
-                <w:iCs/>
-                <w:sz w:val="16"/>
-                <w:szCs w:val="16"/>
-              </w:rPr>
-              <w:t>superadmin</w:t>
-            </w:r>
-            <w:proofErr w:type="spellEnd"/>
           </w:p>
           <w:p>
             <w:pPr>
@@ -5788,117 +3994,7 @@
                 <w:sz w:val="16"/>
                 <w:szCs w:val="16"/>
               </w:rPr>
-              <w:t>2022-10-04 00:14:29,</w:t>
-            </w:r>
-            <w:proofErr w:type="gramStart"/>
-            <w:r>
-              <w:rPr>
-                <w:rFonts w:ascii="Calibri" w:eastAsia="Times New Roman" w:hAnsi="Calibri" w:cs="Calibri"/>
-                <w:i/>
-                <w:iCs/>
-                <w:sz w:val="16"/>
-                <w:szCs w:val="16"/>
-              </w:rPr>
-              <w:t>011  INFO</w:t>
-            </w:r>
-            <w:proofErr w:type="gramEnd"/>
-            <w:r>
-              <w:rPr>
-                <w:rFonts w:ascii="Calibri" w:eastAsia="Times New Roman" w:hAnsi="Calibri" w:cs="Calibri"/>
-                <w:i/>
-                <w:iCs/>
-                <w:sz w:val="16"/>
-                <w:szCs w:val="16"/>
-              </w:rPr>
-              <w:t xml:space="preserve"> </w:t>
-            </w:r>
-            <w:proofErr w:type="spellStart"/>
-            <w:r>
-              <w:rPr>
-                <w:rFonts w:ascii="Calibri" w:eastAsia="Times New Roman" w:hAnsi="Calibri" w:cs="Calibri"/>
-                <w:i/>
-                <w:iCs/>
-                <w:sz w:val="16"/>
-                <w:szCs w:val="16"/>
-              </w:rPr>
-              <w:t>Common.DbOps.FailedTasksDbOps.StoreFailedTaks</w:t>
-            </w:r>
-            <w:proofErr w:type="spellEnd"/>
-            <w:r>
-              <w:rPr>
-                <w:rFonts w:ascii="Calibri" w:eastAsia="Times New Roman" w:hAnsi="Calibri" w:cs="Calibri"/>
-                <w:i/>
-                <w:iCs/>
-                <w:sz w:val="16"/>
-                <w:szCs w:val="16"/>
-              </w:rPr>
-              <w:t xml:space="preserve"> [0] - </w:t>
-            </w:r>
-            <w:proofErr w:type="spellStart"/>
-            <w:r>
-              <w:rPr>
-                <w:rFonts w:ascii="Calibri" w:eastAsia="Times New Roman" w:hAnsi="Calibri" w:cs="Calibri"/>
-                <w:i/>
-                <w:iCs/>
-                <w:sz w:val="16"/>
-                <w:szCs w:val="16"/>
-              </w:rPr>
-              <w:t>Storing</w:t>
-            </w:r>
-            <w:proofErr w:type="spellEnd"/>
-            <w:r>
-              <w:rPr>
-                <w:rFonts w:ascii="Calibri" w:eastAsia="Times New Roman" w:hAnsi="Calibri" w:cs="Calibri"/>
-                <w:i/>
-                <w:iCs/>
-                <w:sz w:val="16"/>
-                <w:szCs w:val="16"/>
-              </w:rPr>
-              <w:t xml:space="preserve"> </w:t>
-            </w:r>
-            <w:proofErr w:type="spellStart"/>
-            <w:r>
-              <w:rPr>
-                <w:rFonts w:ascii="Calibri" w:eastAsia="Times New Roman" w:hAnsi="Calibri" w:cs="Calibri"/>
-                <w:i/>
-                <w:iCs/>
-                <w:sz w:val="16"/>
-                <w:szCs w:val="16"/>
-              </w:rPr>
-              <w:t>0898b419-7cfb-4f39-b044-dba2edda9c94</w:t>
-            </w:r>
-            <w:proofErr w:type="spellEnd"/>
-            <w:r>
-              <w:rPr>
-                <w:rFonts w:ascii="Calibri" w:eastAsia="Times New Roman" w:hAnsi="Calibri" w:cs="Calibri"/>
-                <w:i/>
-                <w:iCs/>
-                <w:sz w:val="16"/>
-                <w:szCs w:val="16"/>
-              </w:rPr>
-              <w:t xml:space="preserve"> in </w:t>
-            </w:r>
-            <w:proofErr w:type="spellStart"/>
-            <w:r>
-              <w:rPr>
-                <w:rFonts w:ascii="Calibri" w:eastAsia="Times New Roman" w:hAnsi="Calibri" w:cs="Calibri"/>
-                <w:i/>
-                <w:iCs/>
-                <w:sz w:val="16"/>
-                <w:szCs w:val="16"/>
-              </w:rPr>
-              <w:t>failed</w:t>
-            </w:r>
-            <w:proofErr w:type="spellEnd"/>
-            <w:r>
-              <w:rPr>
-                <w:rFonts w:ascii="Calibri" w:eastAsia="Times New Roman" w:hAnsi="Calibri" w:cs="Calibri"/>
-                <w:i/>
-                <w:iCs/>
-                <w:sz w:val="16"/>
-                <w:szCs w:val="16"/>
-              </w:rPr>
-              <w:t xml:space="preserve"> Tasks.</w:t>
+              <w:t>2022-10-04 00:14:29,011  INFO Common.DbOps.FailedTasksDbOps.StoreFailedTaks [0] - Storing 0898b419-7cfb-4f39-b044-dba2edda9c94 in failed Tasks.</w:t>
             </w:r>
           </w:p>
         </w:tc>
@@ -5958,7 +4054,6 @@
                 <w:szCs w:val="16"/>
               </w:rPr>
             </w:pPr>
-            <w:proofErr w:type="spellStart"/>
             <w:r>
               <w:rPr>
                 <w:rFonts w:ascii="Calibri" w:eastAsia="Times New Roman" w:hAnsi="Calibri" w:cs="Calibri"/>
@@ -5969,7 +4064,6 @@
               </w:rPr>
               <w:t>TimeOfEvent</w:t>
             </w:r>
-            <w:proofErr w:type="spellEnd"/>
             <w:r>
               <w:rPr>
                 <w:rFonts w:ascii="Calibri" w:eastAsia="Times New Roman" w:hAnsi="Calibri" w:cs="Calibri"/>
@@ -5986,7 +4080,6 @@
               </w:rPr>
               <w:br/>
             </w:r>
-            <w:proofErr w:type="spellStart"/>
             <w:r>
               <w:rPr>
                 <w:rFonts w:ascii="Calibri" w:eastAsia="Times New Roman" w:hAnsi="Calibri" w:cs="Calibri"/>
@@ -5997,7 +4090,6 @@
               </w:rPr>
               <w:t>Severity</w:t>
             </w:r>
-            <w:proofErr w:type="spellEnd"/>
             <w:r>
               <w:rPr>
                 <w:rFonts w:ascii="Calibri" w:eastAsia="Times New Roman" w:hAnsi="Calibri" w:cs="Calibri"/>
@@ -6091,7 +4183,6 @@
                 <w:szCs w:val="16"/>
               </w:rPr>
             </w:pPr>
-            <w:proofErr w:type="spellStart"/>
             <w:r>
               <w:rPr>
                 <w:rFonts w:ascii="Calibri" w:eastAsia="Times New Roman" w:hAnsi="Calibri" w:cs="Calibri"/>
@@ -6100,7 +4191,6 @@
               </w:rPr>
               <w:t>VizController</w:t>
             </w:r>
-            <w:proofErr w:type="spellEnd"/>
           </w:p>
         </w:tc>
         <w:tc>
@@ -6131,7 +4221,6 @@
                 <w:szCs w:val="16"/>
               </w:rPr>
             </w:pPr>
-            <w:proofErr w:type="spellStart"/>
             <w:r>
               <w:rPr>
                 <w:rFonts w:ascii="Calibri" w:eastAsia="Times New Roman" w:hAnsi="Calibri" w:cs="Calibri"/>
@@ -6140,77 +4229,8 @@
                 <w:sz w:val="16"/>
                 <w:szCs w:val="16"/>
               </w:rPr>
-              <w:t>2022-11-01T19:25:41.207Z</w:t>
+              <w:t>2022-11-01T19:25:41.207Z superState Handling state: resultat.sceneOutDone</w:t>
             </w:r>
-            <w:proofErr w:type="spellEnd"/>
-            <w:r>
-              <w:rPr>
-                <w:rFonts w:ascii="Calibri" w:eastAsia="Times New Roman" w:hAnsi="Calibri" w:cs="Calibri"/>
-                <w:i/>
-                <w:iCs/>
-                <w:sz w:val="16"/>
-                <w:szCs w:val="16"/>
-              </w:rPr>
-              <w:t xml:space="preserve"> </w:t>
-            </w:r>
-            <w:proofErr w:type="spellStart"/>
-            <w:r>
-              <w:rPr>
-                <w:rFonts w:ascii="Calibri" w:eastAsia="Times New Roman" w:hAnsi="Calibri" w:cs="Calibri"/>
-                <w:i/>
-                <w:iCs/>
-                <w:sz w:val="16"/>
-                <w:szCs w:val="16"/>
-              </w:rPr>
-              <w:t>superState</w:t>
-            </w:r>
-            <w:proofErr w:type="spellEnd"/>
-            <w:r>
-              <w:rPr>
-                <w:rFonts w:ascii="Calibri" w:eastAsia="Times New Roman" w:hAnsi="Calibri" w:cs="Calibri"/>
-                <w:i/>
-                <w:iCs/>
-                <w:sz w:val="16"/>
-                <w:szCs w:val="16"/>
-              </w:rPr>
-              <w:t xml:space="preserve"> Handling </w:t>
-            </w:r>
-            <w:proofErr w:type="spellStart"/>
-            <w:r>
-              <w:rPr>
-                <w:rFonts w:ascii="Calibri" w:eastAsia="Times New Roman" w:hAnsi="Calibri" w:cs="Calibri"/>
-                <w:i/>
-                <w:iCs/>
-                <w:sz w:val="16"/>
-                <w:szCs w:val="16"/>
-              </w:rPr>
-              <w:t>state</w:t>
-            </w:r>
-            <w:proofErr w:type="spellEnd"/>
-            <w:r>
-              <w:rPr>
-                <w:rFonts w:ascii="Calibri" w:eastAsia="Times New Roman" w:hAnsi="Calibri" w:cs="Calibri"/>
-                <w:i/>
-                <w:iCs/>
-                <w:sz w:val="16"/>
-                <w:szCs w:val="16"/>
-              </w:rPr>
-              <w:t xml:space="preserve">: </w:t>
-            </w:r>
-            <w:proofErr w:type="spellStart"/>
-            <w:proofErr w:type="gramStart"/>
-            <w:r>
-              <w:rPr>
-                <w:rFonts w:ascii="Calibri" w:eastAsia="Times New Roman" w:hAnsi="Calibri" w:cs="Calibri"/>
-                <w:i/>
-                <w:iCs/>
-                <w:sz w:val="16"/>
-                <w:szCs w:val="16"/>
-              </w:rPr>
-              <w:t>resultat.sceneOutDone</w:t>
-            </w:r>
-            <w:proofErr w:type="spellEnd"/>
-            <w:proofErr w:type="gramEnd"/>
           </w:p>
           <w:p>
             <w:pPr>
@@ -6223,7 +4243,6 @@
                 <w:szCs w:val="16"/>
               </w:rPr>
             </w:pPr>
-            <w:proofErr w:type="spellStart"/>
             <w:r>
               <w:rPr>
                 <w:rFonts w:ascii="Calibri" w:eastAsia="Times New Roman" w:hAnsi="Calibri" w:cs="Calibri"/>
@@ -6232,194 +4251,7 @@
                 <w:sz w:val="16"/>
                 <w:szCs w:val="16"/>
               </w:rPr>
-              <w:t>2022-11-01T19:25:41.209Z</w:t>
-            </w:r>
-            <w:proofErr w:type="spellEnd"/>
-            <w:r>
-              <w:rPr>
-                <w:rFonts w:ascii="Calibri" w:eastAsia="Times New Roman" w:hAnsi="Calibri" w:cs="Calibri"/>
-                <w:i/>
-                <w:iCs/>
-                <w:sz w:val="16"/>
-                <w:szCs w:val="16"/>
-              </w:rPr>
-              <w:t xml:space="preserve"> </w:t>
-            </w:r>
-            <w:proofErr w:type="spellStart"/>
-            <w:r>
-              <w:rPr>
-                <w:rFonts w:ascii="Calibri" w:eastAsia="Times New Roman" w:hAnsi="Calibri" w:cs="Calibri"/>
-                <w:i/>
-                <w:iCs/>
-                <w:sz w:val="16"/>
-                <w:szCs w:val="16"/>
-              </w:rPr>
-              <w:t>superState</w:t>
-            </w:r>
-            <w:proofErr w:type="spellEnd"/>
-            <w:r>
-              <w:rPr>
-                <w:rFonts w:ascii="Calibri" w:eastAsia="Times New Roman" w:hAnsi="Calibri" w:cs="Calibri"/>
-                <w:i/>
-                <w:iCs/>
-                <w:sz w:val="16"/>
-                <w:szCs w:val="16"/>
-              </w:rPr>
-              <w:t xml:space="preserve"> </w:t>
-            </w:r>
-            <w:proofErr w:type="spellStart"/>
-            <w:r>
-              <w:rPr>
-                <w:rFonts w:ascii="Calibri" w:eastAsia="Times New Roman" w:hAnsi="Calibri" w:cs="Calibri"/>
-                <w:i/>
-                <w:iCs/>
-                <w:sz w:val="16"/>
-                <w:szCs w:val="16"/>
-              </w:rPr>
-              <w:t>Error</w:t>
-            </w:r>
-            <w:proofErr w:type="spellEnd"/>
-            <w:r>
-              <w:rPr>
-                <w:rFonts w:ascii="Calibri" w:eastAsia="Times New Roman" w:hAnsi="Calibri" w:cs="Calibri"/>
-                <w:i/>
-                <w:iCs/>
-                <w:sz w:val="16"/>
-                <w:szCs w:val="16"/>
-              </w:rPr>
-              <w:t xml:space="preserve"> in </w:t>
-            </w:r>
-            <w:proofErr w:type="spellStart"/>
-            <w:r>
-              <w:rPr>
-                <w:rFonts w:ascii="Calibri" w:eastAsia="Times New Roman" w:hAnsi="Calibri" w:cs="Calibri"/>
-                <w:i/>
-                <w:iCs/>
-                <w:sz w:val="16"/>
-                <w:szCs w:val="16"/>
-              </w:rPr>
-              <w:t>checkForBlokke</w:t>
-            </w:r>
-            <w:proofErr w:type="spellEnd"/>
-            <w:r>
-              <w:rPr>
-                <w:rFonts w:ascii="Calibri" w:eastAsia="Times New Roman" w:hAnsi="Calibri" w:cs="Calibri"/>
-                <w:i/>
-                <w:iCs/>
-                <w:sz w:val="16"/>
-                <w:szCs w:val="16"/>
-              </w:rPr>
-              <w:t xml:space="preserve">: </w:t>
-            </w:r>
-            <w:proofErr w:type="spellStart"/>
-            <w:r>
-              <w:rPr>
-                <w:rFonts w:ascii="Calibri" w:eastAsia="Times New Roman" w:hAnsi="Calibri" w:cs="Calibri"/>
-                <w:i/>
-                <w:iCs/>
-                <w:sz w:val="16"/>
-                <w:szCs w:val="16"/>
-              </w:rPr>
-              <w:t>Error</w:t>
-            </w:r>
-            <w:proofErr w:type="spellEnd"/>
-            <w:r>
-              <w:rPr>
-                <w:rFonts w:ascii="Calibri" w:eastAsia="Times New Roman" w:hAnsi="Calibri" w:cs="Calibri"/>
-                <w:i/>
-                <w:iCs/>
-                <w:sz w:val="16"/>
-                <w:szCs w:val="16"/>
-              </w:rPr>
-              <w:t xml:space="preserve">: </w:t>
-            </w:r>
-            <w:proofErr w:type="spellStart"/>
-            <w:r>
-              <w:rPr>
-                <w:rFonts w:ascii="Calibri" w:eastAsia="Times New Roman" w:hAnsi="Calibri" w:cs="Calibri"/>
-                <w:i/>
-                <w:iCs/>
-                <w:sz w:val="16"/>
-                <w:szCs w:val="16"/>
-              </w:rPr>
-              <w:t>Failed</w:t>
-            </w:r>
-            <w:proofErr w:type="spellEnd"/>
-            <w:r>
-              <w:rPr>
-                <w:rFonts w:ascii="Calibri" w:eastAsia="Times New Roman" w:hAnsi="Calibri" w:cs="Calibri"/>
-                <w:i/>
-                <w:iCs/>
-                <w:sz w:val="16"/>
-                <w:szCs w:val="16"/>
-              </w:rPr>
-              <w:t xml:space="preserve"> to match </w:t>
-            </w:r>
-            <w:proofErr w:type="spellStart"/>
-            <w:r>
-              <w:rPr>
-                <w:rFonts w:ascii="Calibri" w:eastAsia="Times New Roman" w:hAnsi="Calibri" w:cs="Calibri"/>
-                <w:i/>
-                <w:iCs/>
-                <w:sz w:val="16"/>
-                <w:szCs w:val="16"/>
-              </w:rPr>
-              <w:t>currentResultGuid</w:t>
-            </w:r>
-            <w:proofErr w:type="spellEnd"/>
-            <w:r>
-              <w:rPr>
-                <w:rFonts w:ascii="Calibri" w:eastAsia="Times New Roman" w:hAnsi="Calibri" w:cs="Calibri"/>
-                <w:i/>
-                <w:iCs/>
-                <w:sz w:val="16"/>
-                <w:szCs w:val="16"/>
-              </w:rPr>
-              <w:t xml:space="preserve"> in </w:t>
-            </w:r>
-            <w:proofErr w:type="spellStart"/>
-            <w:r>
-              <w:rPr>
-                <w:rFonts w:ascii="Calibri" w:eastAsia="Times New Roman" w:hAnsi="Calibri" w:cs="Calibri"/>
-                <w:i/>
-                <w:iCs/>
-                <w:sz w:val="16"/>
-                <w:szCs w:val="16"/>
-              </w:rPr>
-              <w:t>active</w:t>
-            </w:r>
-            <w:proofErr w:type="spellEnd"/>
-            <w:r>
-              <w:rPr>
-                <w:rFonts w:ascii="Calibri" w:eastAsia="Times New Roman" w:hAnsi="Calibri" w:cs="Calibri"/>
-                <w:i/>
-                <w:iCs/>
-                <w:sz w:val="16"/>
-                <w:szCs w:val="16"/>
-              </w:rPr>
-              <w:t xml:space="preserve"> </w:t>
-            </w:r>
-            <w:proofErr w:type="spellStart"/>
-            <w:r>
-              <w:rPr>
-                <w:rFonts w:ascii="Calibri" w:eastAsia="Times New Roman" w:hAnsi="Calibri" w:cs="Calibri"/>
-                <w:i/>
-                <w:iCs/>
-                <w:sz w:val="16"/>
-                <w:szCs w:val="16"/>
-              </w:rPr>
-              <w:t>playlist</w:t>
-            </w:r>
-            <w:proofErr w:type="spellEnd"/>
-            <w:r>
-              <w:rPr>
-                <w:rFonts w:ascii="Calibri" w:eastAsia="Times New Roman" w:hAnsi="Calibri" w:cs="Calibri"/>
-                <w:i/>
-                <w:iCs/>
-                <w:sz w:val="16"/>
-                <w:szCs w:val="16"/>
-              </w:rPr>
-              <w:t>.</w:t>
+              <w:t>2022-11-01T19:25:41.209Z superState Error in checkForBlokke: Error: Failed to match currentResultGuid in active playlist.</w:t>
             </w:r>
           </w:p>
           <w:p>
@@ -6431,7 +4263,6 @@
                 <w:szCs w:val="16"/>
               </w:rPr>
             </w:pPr>
-            <w:proofErr w:type="spellStart"/>
             <w:r>
               <w:rPr>
                 <w:rFonts w:ascii="Calibri" w:eastAsia="Times New Roman" w:hAnsi="Calibri" w:cs="Calibri"/>
@@ -6440,106 +4271,7 @@
                 <w:sz w:val="16"/>
                 <w:szCs w:val="16"/>
               </w:rPr>
-              <w:t>2022-11-01T19:25:41.209Z</w:t>
-            </w:r>
-            <w:proofErr w:type="spellEnd"/>
-            <w:r>
-              <w:rPr>
-                <w:rFonts w:ascii="Calibri" w:eastAsia="Times New Roman" w:hAnsi="Calibri" w:cs="Calibri"/>
-                <w:i/>
-                <w:iCs/>
-                <w:sz w:val="16"/>
-                <w:szCs w:val="16"/>
-              </w:rPr>
-              <w:t xml:space="preserve"> </w:t>
-            </w:r>
-            <w:proofErr w:type="spellStart"/>
-            <w:r>
-              <w:rPr>
-                <w:rFonts w:ascii="Calibri" w:eastAsia="Times New Roman" w:hAnsi="Calibri" w:cs="Calibri"/>
-                <w:i/>
-                <w:iCs/>
-                <w:sz w:val="16"/>
-                <w:szCs w:val="16"/>
-              </w:rPr>
-              <w:t>superState</w:t>
-            </w:r>
-            <w:proofErr w:type="spellEnd"/>
-            <w:r>
-              <w:rPr>
-                <w:rFonts w:ascii="Calibri" w:eastAsia="Times New Roman" w:hAnsi="Calibri" w:cs="Calibri"/>
-                <w:i/>
-                <w:iCs/>
-                <w:sz w:val="16"/>
-                <w:szCs w:val="16"/>
-              </w:rPr>
-              <w:t xml:space="preserve"> </w:t>
-            </w:r>
-            <w:proofErr w:type="spellStart"/>
-            <w:r>
-              <w:rPr>
-                <w:rFonts w:ascii="Calibri" w:eastAsia="Times New Roman" w:hAnsi="Calibri" w:cs="Calibri"/>
-                <w:i/>
-                <w:iCs/>
-                <w:sz w:val="16"/>
-                <w:szCs w:val="16"/>
-              </w:rPr>
-              <w:t>Checking</w:t>
-            </w:r>
-            <w:proofErr w:type="spellEnd"/>
-            <w:r>
-              <w:rPr>
-                <w:rFonts w:ascii="Calibri" w:eastAsia="Times New Roman" w:hAnsi="Calibri" w:cs="Calibri"/>
-                <w:i/>
-                <w:iCs/>
-                <w:sz w:val="16"/>
-                <w:szCs w:val="16"/>
-              </w:rPr>
-              <w:t xml:space="preserve"> for </w:t>
-            </w:r>
-            <w:proofErr w:type="spellStart"/>
-            <w:r>
-              <w:rPr>
-                <w:rFonts w:ascii="Calibri" w:eastAsia="Times New Roman" w:hAnsi="Calibri" w:cs="Calibri"/>
-                <w:i/>
-                <w:iCs/>
-                <w:sz w:val="16"/>
-                <w:szCs w:val="16"/>
-              </w:rPr>
-              <w:t>next</w:t>
-            </w:r>
-            <w:proofErr w:type="spellEnd"/>
-            <w:r>
-              <w:rPr>
-                <w:rFonts w:ascii="Calibri" w:eastAsia="Times New Roman" w:hAnsi="Calibri" w:cs="Calibri"/>
-                <w:i/>
-                <w:iCs/>
-                <w:sz w:val="16"/>
-                <w:szCs w:val="16"/>
-              </w:rPr>
-              <w:t xml:space="preserve"> </w:t>
-            </w:r>
-            <w:proofErr w:type="spellStart"/>
-            <w:r>
-              <w:rPr>
-                <w:rFonts w:ascii="Calibri" w:eastAsia="Times New Roman" w:hAnsi="Calibri" w:cs="Calibri"/>
-                <w:i/>
-                <w:iCs/>
-                <w:sz w:val="16"/>
-                <w:szCs w:val="16"/>
-              </w:rPr>
-              <w:t>result</w:t>
-            </w:r>
-            <w:proofErr w:type="spellEnd"/>
-            <w:r>
-              <w:rPr>
-                <w:rFonts w:ascii="Calibri" w:eastAsia="Times New Roman" w:hAnsi="Calibri" w:cs="Calibri"/>
-                <w:i/>
-                <w:iCs/>
-                <w:sz w:val="16"/>
-                <w:szCs w:val="16"/>
-              </w:rPr>
-              <w:t>...</w:t>
+              <w:t>2022-11-01T19:25:41.209Z superState Checking for next result...</w:t>
             </w:r>
           </w:p>
         </w:tc>
@@ -6597,7 +4329,6 @@
                 <w:szCs w:val="16"/>
               </w:rPr>
             </w:pPr>
-            <w:proofErr w:type="spellStart"/>
             <w:r>
               <w:rPr>
                 <w:rFonts w:ascii="Calibri" w:eastAsia="Times New Roman" w:hAnsi="Calibri" w:cs="Calibri"/>
@@ -6608,7 +4339,6 @@
               </w:rPr>
               <w:t>TimeOfEvent</w:t>
             </w:r>
-            <w:proofErr w:type="spellEnd"/>
             <w:r>
               <w:rPr>
                 <w:rFonts w:ascii="Calibri" w:eastAsia="Times New Roman" w:hAnsi="Calibri" w:cs="Calibri"/>
@@ -6749,23 +4479,7 @@
     </w:p>
     <w:p>
       <w:r>
-        <w:t xml:space="preserve">Vores database bør anvende ét </w:t>
-      </w:r>
-      <w:proofErr w:type="spellStart"/>
-      <w:r>
-        <w:t>TimeOfEvent</w:t>
-      </w:r>
-      <w:proofErr w:type="spellEnd"/>
-      <w:r>
-        <w:t xml:space="preserve">-format, ét </w:t>
-      </w:r>
-      <w:proofErr w:type="spellStart"/>
-      <w:r>
-        <w:t>Severity</w:t>
-      </w:r>
-      <w:proofErr w:type="spellEnd"/>
-      <w:r>
-        <w:t>-format, ét format til event-beskrivelse og ét format til data om kilde-modul.</w:t>
+        <w:t>Vores database bør anvende ét TimeOfEvent-format, ét Severity-format, ét format til event-beskrivelse og ét format til data om kilde-modul.</w:t>
       </w:r>
     </w:p>
     <w:p>
@@ -6776,16 +4490,11 @@
         <w:t xml:space="preserve">derfor </w:t>
       </w:r>
       <w:r>
-        <w:t xml:space="preserve">nødvendigt at filtrere og re-formatere log-data inden </w:t>
-      </w:r>
-      <w:proofErr w:type="spellStart"/>
-      <w:r>
-        <w:t>persisteri</w:t>
+        <w:t>nødvendigt at filtrere og re-formatere log-data inden persisteri</w:t>
       </w:r>
       <w:r>
         <w:t>ng</w:t>
       </w:r>
-      <w:proofErr w:type="spellEnd"/>
       <w:r>
         <w:t xml:space="preserve">. </w:t>
       </w:r>
@@ -6824,23 +4533,7 @@
         <w:t>en</w:t>
       </w:r>
       <w:r>
-        <w:t xml:space="preserve">. Først skal log-data </w:t>
-      </w:r>
-      <w:proofErr w:type="spellStart"/>
-      <w:r>
-        <w:t>pre-processes</w:t>
-      </w:r>
-      <w:proofErr w:type="spellEnd"/>
-      <w:r>
-        <w:t xml:space="preserve"> og indlæses i databasen. Derefter skal der læses fra databasen ind i </w:t>
-      </w:r>
-      <w:proofErr w:type="spellStart"/>
-      <w:r>
-        <w:t>søgemoteren</w:t>
-      </w:r>
-      <w:proofErr w:type="spellEnd"/>
-      <w:r>
-        <w:t>.</w:t>
+        <w:t>. Først skal log-data pre-processes og indlæses i databasen. Derefter skal der læses fra databasen ind i søgemoteren.</w:t>
       </w:r>
     </w:p>
     <w:p/>
@@ -6897,73 +4590,26 @@
         </w:sdtContent>
       </w:sdt>
       <w:r>
-        <w:t xml:space="preserve">, sådan som det blev gennemgået i </w:t>
-      </w:r>
-      <w:proofErr w:type="spellStart"/>
-      <w:r>
-        <w:t>CPH</w:t>
-      </w:r>
-      <w:proofErr w:type="spellEnd"/>
-      <w:r>
-        <w:t xml:space="preserve"> modulet ”</w:t>
+        <w:t>, sådan som det blev gennemgået i CPH modulet ”</w:t>
       </w:r>
       <w:r>
         <w:t>Systemudvikling</w:t>
       </w:r>
       <w:r>
-        <w:t xml:space="preserve">”. </w:t>
-      </w:r>
-      <w:proofErr w:type="spellStart"/>
-      <w:r>
-        <w:t>Iconix</w:t>
-      </w:r>
-      <w:proofErr w:type="spellEnd"/>
-      <w:r>
-        <w:t xml:space="preserve"> metoden er en minimal</w:t>
+        <w:t>”. Iconix metoden er en minimal</w:t>
       </w:r>
       <w:r>
         <w:t>istisk</w:t>
       </w:r>
       <w:r>
-        <w:t xml:space="preserve">, effektiv tilgang baseret på </w:t>
-      </w:r>
-      <w:proofErr w:type="spellStart"/>
-      <w:r>
-        <w:t>UseCase</w:t>
-      </w:r>
-      <w:proofErr w:type="spellEnd"/>
-      <w:r>
-        <w:t xml:space="preserve">-drevne </w:t>
-      </w:r>
-      <w:proofErr w:type="spellStart"/>
+        <w:t xml:space="preserve">, effektiv tilgang baseret på UseCase-drevne UML-modeller. </w:t>
+      </w:r>
+      <w:r>
+        <w:t xml:space="preserve">Unified Modelling Language – </w:t>
+      </w:r>
       <w:r>
         <w:t>UML</w:t>
       </w:r>
-      <w:proofErr w:type="spellEnd"/>
-      <w:r>
-        <w:t xml:space="preserve">-modeller. </w:t>
-      </w:r>
-      <w:proofErr w:type="spellStart"/>
-      <w:r>
-        <w:t>Unified</w:t>
-      </w:r>
-      <w:proofErr w:type="spellEnd"/>
-      <w:r>
-        <w:t xml:space="preserve"> </w:t>
-      </w:r>
-      <w:proofErr w:type="spellStart"/>
-      <w:r>
-        <w:t>Modelling</w:t>
-      </w:r>
-      <w:proofErr w:type="spellEnd"/>
-      <w:r>
-        <w:t xml:space="preserve"> Language – </w:t>
-      </w:r>
-      <w:proofErr w:type="spellStart"/>
-      <w:r>
-        <w:t>UML</w:t>
-      </w:r>
-      <w:proofErr w:type="spellEnd"/>
       <w:r>
         <w:t xml:space="preserve"> </w:t>
       </w:r>
@@ -7001,15 +4647,7 @@
         <w:t>, er et sæt af symboler som er velegnede til, på abstrakt niveau, at beskrive og designe processer i software under udvikling.</w:t>
       </w:r>
       <w:r>
-        <w:t xml:space="preserve"> ICONIX og </w:t>
-      </w:r>
-      <w:proofErr w:type="spellStart"/>
-      <w:r>
-        <w:t>UML</w:t>
-      </w:r>
-      <w:proofErr w:type="spellEnd"/>
-      <w:r>
-        <w:t xml:space="preserve"> er tæt knyttet til det objektorienterede udviklings-paradigme</w:t>
+        <w:t xml:space="preserve"> ICONIX og UML er tæt knyttet til det objektorienterede udviklings-paradigme</w:t>
       </w:r>
       <w:r>
         <w:t xml:space="preserve"> </w:t>
@@ -7055,11 +4693,9 @@
       <w:pPr>
         <w:pStyle w:val="Overskrift2"/>
       </w:pPr>
-      <w:proofErr w:type="spellStart"/>
-      <w:r>
-        <w:t>Iconix</w:t>
-      </w:r>
-      <w:proofErr w:type="spellEnd"/>
+      <w:r>
+        <w:t>ICONIX</w:t>
+      </w:r>
       <w:r>
         <w:t xml:space="preserve"> begreber og processer</w:t>
       </w:r>
@@ -7111,109 +4747,734 @@
         <w:br/>
         <w:t xml:space="preserve">Herefter kan der opbygges </w:t>
       </w:r>
-      <w:proofErr w:type="spellStart"/>
       <w:r>
         <w:rPr>
           <w:b/>
           <w:bCs/>
         </w:rPr>
-        <w:t>Use</w:t>
-      </w:r>
-      <w:proofErr w:type="spellEnd"/>
+        <w:t>Use Cases</w:t>
+      </w:r>
+      <w:r>
+        <w:t>, som i klart sprog og abstrakte detaljer beskriver hvordan en facet af brugerens interaktion med softwaren skal foregå og udspille sig. Hver distinkt interaktions-type kan beskrives i en diskret Use Case.</w:t>
+      </w:r>
+    </w:p>
+    <w:p>
+      <w:r>
+        <w:t xml:space="preserve">Det </w:t>
+      </w:r>
+      <w:r>
+        <w:t>er</w:t>
+      </w:r>
+      <w:r>
+        <w:t xml:space="preserve"> oplagt at udvikle skitser til hvordan softwarens </w:t>
+      </w:r>
       <w:r>
         <w:rPr>
           <w:b/>
           <w:bCs/>
         </w:rPr>
-        <w:t xml:space="preserve"> Cases</w:t>
-      </w:r>
-      <w:r>
-        <w:t xml:space="preserve">, som i klart sprog og abstrakte detaljer beskriver hvordan en facet af brugerens interaktion med softwaren skal foregå og udspille sig. Hver distinkt interaktions-type kan beskrives i en diskret </w:t>
-      </w:r>
-      <w:proofErr w:type="spellStart"/>
-      <w:r>
-        <w:t>Use</w:t>
-      </w:r>
-      <w:proofErr w:type="spellEnd"/>
-      <w:r>
-        <w:t xml:space="preserve"> Case.</w:t>
-      </w:r>
-    </w:p>
-    <w:p>
-      <w:r>
-        <w:t xml:space="preserve">Det kan også være oplagt at udvikle skitser til hvordan softwarens </w:t>
+        <w:t>GUI</w:t>
+      </w:r>
+      <w:r>
+        <w:t xml:space="preserve"> kan designes, gerne i en forsimplet form som lægger vægt på funktion snarere end form. Overvejelse om grænsefladen kan også påvirke strukturen af domæne-modellen. </w:t>
+      </w:r>
+      <w:r>
+        <w:t>ICONIX</w:t>
+      </w:r>
+      <w:r>
+        <w:t>-processen lægger op til at hele design-fasen er iterativ, hvor en opdagelse på ét niveau kan påvirke tidligere beslutninger</w:t>
+      </w:r>
+      <w:r>
+        <w:t>, og kræve at disse revurderes.</w:t>
+      </w:r>
+      <w:r>
+        <w:br/>
+      </w:r>
+      <w:r>
+        <w:br/>
       </w:r>
       <w:r>
         <w:rPr>
           <w:b/>
           <w:bCs/>
         </w:rPr>
-        <w:t>GUI</w:t>
-      </w:r>
-      <w:r>
-        <w:t xml:space="preserve"> kan designes, gerne i en forsimplet form som lægger vægt på funktion snarere end form. Overvejelse om grænsefladen kan også påvirke strukturen af domæne-modellen.  </w:t>
-      </w:r>
-      <w:proofErr w:type="spellStart"/>
-      <w:r>
-        <w:t>IConix</w:t>
-      </w:r>
-      <w:proofErr w:type="spellEnd"/>
-      <w:r>
-        <w:t>-processen lægger op til at hele design-fasen er iterativ, hvor en opdagelse på ét niveau kan påvirke tidligere beslutninger.</w:t>
+        <w:t>Robustness Diagram</w:t>
+      </w:r>
+      <w:r>
+        <w:t xml:space="preserve"> er </w:t>
+      </w:r>
+      <w:r>
+        <w:t>et Iconix-specifict begreb som sigter efter at koble Use Cases til deres objekter. Vi søger at identificere domæne-modellens objekter i de analyserede Use Cases.</w:t>
+      </w:r>
+    </w:p>
+    <w:p/>
+    <w:p>
+      <w:pPr>
+        <w:pStyle w:val="Overskrift3"/>
+      </w:pPr>
+      <w:r>
+        <w:t>Funktionel Beskrivelse</w:t>
+      </w:r>
+    </w:p>
+    <w:p>
+      <w:r>
+        <w:t>VI skal udvikle en web-app som giver sin bruger mulighed for at udvælge et</w:t>
+      </w:r>
+      <w:r>
+        <w:t xml:space="preserve"> eller flere</w:t>
+      </w:r>
+      <w:r>
+        <w:t xml:space="preserve"> </w:t>
+      </w:r>
+      <w:r>
+        <w:t>målsystem</w:t>
+      </w:r>
+      <w:r>
+        <w:t>er</w:t>
+      </w:r>
+      <w:r>
+        <w:t xml:space="preserve">, og gennemsøge logs fra dette. </w:t>
+      </w:r>
+    </w:p>
+    <w:p>
+      <w:r>
+        <w:t xml:space="preserve">Brugeren kan oprette nye målsystemer. Oprettelse indebærer definition af af </w:t>
+      </w:r>
+      <w:r>
+        <w:rPr>
+          <w:color w:val="FF0000"/>
+        </w:rPr>
+        <w:t>kildefolder</w:t>
+      </w:r>
+      <w:r>
+        <w:t xml:space="preserve">, dvs. hvor på netværket findes logfilerne. Brugeren definerer hvordan en </w:t>
+      </w:r>
+      <w:r>
+        <w:rPr>
+          <w:color w:val="FF0000"/>
+        </w:rPr>
+        <w:t xml:space="preserve">loglinje </w:t>
+      </w:r>
+      <w:r>
+        <w:t xml:space="preserve">fra målsystemet er struktureret, dvs. opretter en </w:t>
+      </w:r>
+      <w:r>
+        <w:rPr>
+          <w:color w:val="FF0000"/>
+        </w:rPr>
+        <w:t xml:space="preserve">template </w:t>
+      </w:r>
+      <w:r>
+        <w:t xml:space="preserve">for målsystemets </w:t>
+      </w:r>
+      <w:r>
+        <w:rPr>
+          <w:color w:val="FF0000"/>
+        </w:rPr>
+        <w:t>loglinjer</w:t>
+      </w:r>
+      <w:r>
+        <w:t xml:space="preserve">. </w:t>
       </w:r>
       <w:r>
         <w:br/>
       </w:r>
       <w:r>
         <w:br/>
-      </w:r>
-      <w:proofErr w:type="spellStart"/>
-      <w:r>
-        <w:rPr>
-          <w:b/>
-          <w:bCs/>
-        </w:rPr>
-        <w:t>Robustness</w:t>
-      </w:r>
-      <w:proofErr w:type="spellEnd"/>
-      <w:r>
-        <w:rPr>
-          <w:b/>
-          <w:bCs/>
-        </w:rPr>
-        <w:t xml:space="preserve"> Diagram</w:t>
-      </w:r>
-      <w:r>
-        <w:t xml:space="preserve"> er </w:t>
-      </w:r>
-      <w:r>
-        <w:t xml:space="preserve">et </w:t>
-      </w:r>
-      <w:proofErr w:type="spellStart"/>
-      <w:r>
-        <w:t>Iconix-specifict</w:t>
-      </w:r>
-      <w:proofErr w:type="spellEnd"/>
-      <w:r>
-        <w:t xml:space="preserve"> begreb som sigter efter at koble </w:t>
-      </w:r>
-      <w:proofErr w:type="spellStart"/>
-      <w:r>
-        <w:t>Use</w:t>
-      </w:r>
-      <w:proofErr w:type="spellEnd"/>
-      <w:r>
-        <w:t xml:space="preserve"> Cases til deres objekter. Vi søger at identificere domæne-modellens objekter i de analyserede </w:t>
-      </w:r>
-      <w:proofErr w:type="spellStart"/>
-      <w:r>
-        <w:t>Use</w:t>
-      </w:r>
-      <w:proofErr w:type="spellEnd"/>
-      <w:r>
-        <w:t xml:space="preserve"> Cases.</w:t>
-      </w:r>
-    </w:p>
+        <w:t>Brugeren kan</w:t>
+      </w:r>
+      <w:r>
+        <w:t xml:space="preserve"> </w:t>
+      </w:r>
+      <w:r>
+        <w:t xml:space="preserve">markere et </w:t>
+      </w:r>
+      <w:r>
+        <w:rPr>
+          <w:color w:val="FF0000"/>
+        </w:rPr>
+        <w:t xml:space="preserve">målsystem </w:t>
+      </w:r>
+      <w:r>
+        <w:t xml:space="preserve">og </w:t>
+      </w:r>
+      <w:r>
+        <w:t>aktivere indlæsning af logs.</w:t>
+      </w:r>
+    </w:p>
+    <w:p>
+      <w:r>
+        <w:t xml:space="preserve">Brugeren kan afgrænse </w:t>
+      </w:r>
+      <w:r>
+        <w:rPr>
+          <w:color w:val="FF0000"/>
+        </w:rPr>
+        <w:t xml:space="preserve">søgningen </w:t>
+      </w:r>
+      <w:r>
+        <w:t xml:space="preserve">ved at angive </w:t>
+      </w:r>
+      <w:r>
+        <w:t xml:space="preserve">et antal </w:t>
+      </w:r>
+      <w:r>
+        <w:rPr>
+          <w:color w:val="FF0000"/>
+        </w:rPr>
+        <w:t xml:space="preserve">nøgleord </w:t>
+      </w:r>
+      <w:r>
+        <w:t xml:space="preserve">som skal forekomme i en loglinje, og angive et </w:t>
+      </w:r>
+      <w:r>
+        <w:rPr>
+          <w:color w:val="FF0000"/>
+        </w:rPr>
+        <w:t xml:space="preserve">tidsinterval </w:t>
+      </w:r>
+      <w:r>
+        <w:t>som log-begivenheden</w:t>
+      </w:r>
+      <w:r>
+        <w:t xml:space="preserve">s </w:t>
+      </w:r>
+      <w:r>
+        <w:rPr>
+          <w:color w:val="FF0000"/>
+        </w:rPr>
+        <w:t xml:space="preserve">tidspunkt </w:t>
+      </w:r>
+      <w:r>
+        <w:t xml:space="preserve">skal </w:t>
+      </w:r>
+      <w:r>
+        <w:t>ligge indenfor</w:t>
+      </w:r>
+      <w:r>
+        <w:t>.</w:t>
+      </w:r>
+      <w:r>
+        <w:br/>
+      </w:r>
+      <w:r>
+        <w:br/>
+        <w:t xml:space="preserve">Når søgningen er gennemført, og der er fundet </w:t>
+      </w:r>
+      <w:r>
+        <w:rPr>
+          <w:color w:val="FF0000"/>
+        </w:rPr>
+        <w:t>loghits</w:t>
+      </w:r>
+      <w:r>
+        <w:t xml:space="preserve">, skal disse loglinjer præsenteres for brugeren i en </w:t>
+      </w:r>
+      <w:r>
+        <w:rPr>
+          <w:color w:val="FF0000"/>
+        </w:rPr>
+        <w:t>hitliste</w:t>
+      </w:r>
+      <w:r>
+        <w:rPr>
+          <w:color w:val="FF0000"/>
+        </w:rPr>
+        <w:t xml:space="preserve">. </w:t>
+      </w:r>
+      <w:r>
+        <w:t xml:space="preserve">Brugeren kan vælge at sortere hitlisten efter målsystem, tidspunkt, eller </w:t>
+      </w:r>
+      <w:r>
+        <w:rPr>
+          <w:color w:val="FF0000"/>
+        </w:rPr>
+        <w:t>severity</w:t>
+      </w:r>
+      <w:r>
+        <w:t>.</w:t>
+      </w:r>
+      <w:r>
+        <w:t xml:space="preserve"> Hvis brugeren klikker på en linje i hitlisten, vises hele linjen</w:t>
+      </w:r>
+      <w:r>
+        <w:br/>
+      </w:r>
+      <w:r>
+        <w:lastRenderedPageBreak/>
+        <w:br/>
+      </w:r>
+    </w:p>
+    <w:p>
+      <w:pPr>
+        <w:pStyle w:val="Overskrift3"/>
+      </w:pPr>
+      <w:r>
+        <w:t>Domæne</w:t>
+      </w:r>
+      <w:r>
+        <w:t xml:space="preserve"> M</w:t>
+      </w:r>
+      <w:r>
+        <w:t xml:space="preserve">odel </w:t>
+      </w:r>
+    </w:p>
+    <w:p>
+      <w:r>
+        <w:t>Den funktionelle beskrivelse identificere</w:t>
+      </w:r>
+      <w:r>
+        <w:t>r</w:t>
+      </w:r>
+      <w:r>
+        <w:t xml:space="preserve"> nøglebegreber, som er </w:t>
+      </w:r>
+      <w:r>
+        <w:t>objekt-</w:t>
+      </w:r>
+      <w:r>
+        <w:t>kandidater til domænemodellen.</w:t>
+      </w:r>
+    </w:p>
+    <w:tbl>
+      <w:tblPr>
+        <w:tblStyle w:val="Tabel-Gitter"/>
+        <w:tblW w:w="0" w:type="auto"/>
+        <w:tblInd w:w="1555" w:type="dxa"/>
+        <w:tblBorders>
+          <w:top w:val="single" w:sz="4" w:space="0" w:color="54A021" w:themeColor="accent2"/>
+          <w:left w:val="single" w:sz="4" w:space="0" w:color="54A021" w:themeColor="accent2"/>
+          <w:bottom w:val="single" w:sz="4" w:space="0" w:color="54A021" w:themeColor="accent2"/>
+          <w:right w:val="single" w:sz="4" w:space="0" w:color="54A021" w:themeColor="accent2"/>
+          <w:insideH w:val="single" w:sz="4" w:space="0" w:color="54A021" w:themeColor="accent2"/>
+          <w:insideV w:val="single" w:sz="4" w:space="0" w:color="54A021" w:themeColor="accent2"/>
+        </w:tblBorders>
+        <w:tblLook w:val="04A0" w:firstRow="1" w:lastRow="0" w:firstColumn="1" w:lastColumn="0" w:noHBand="0" w:noVBand="1"/>
+      </w:tblPr>
+      <w:tblGrid>
+        <w:gridCol w:w="3120"/>
+        <w:gridCol w:w="3117"/>
+      </w:tblGrid>
+      <w:tr>
+        <w:tc>
+          <w:tcPr>
+            <w:tcW w:w="3120" w:type="dxa"/>
+            <w:shd w:val="clear" w:color="auto" w:fill="D9D9D9" w:themeFill="background1" w:themeFillShade="D9"/>
+          </w:tcPr>
+          <w:p>
+            <w:pPr>
+              <w:rPr>
+                <w:b/>
+                <w:bCs/>
+              </w:rPr>
+            </w:pPr>
+            <w:r>
+              <w:rPr>
+                <w:b/>
+                <w:bCs/>
+              </w:rPr>
+              <w:t>Nøglebegreber</w:t>
+            </w:r>
+          </w:p>
+        </w:tc>
+        <w:tc>
+          <w:tcPr>
+            <w:tcW w:w="3117" w:type="dxa"/>
+            <w:shd w:val="clear" w:color="auto" w:fill="D9D9D9" w:themeFill="background1" w:themeFillShade="D9"/>
+          </w:tcPr>
+          <w:p>
+            <w:pPr>
+              <w:rPr>
+                <w:b/>
+                <w:bCs/>
+              </w:rPr>
+            </w:pPr>
+            <w:r>
+              <w:rPr>
+                <w:b/>
+                <w:bCs/>
+              </w:rPr>
+              <w:t>Domæne</w:t>
+            </w:r>
+            <w:r>
+              <w:rPr>
+                <w:b/>
+                <w:bCs/>
+              </w:rPr>
+              <w:t xml:space="preserve"> </w:t>
+            </w:r>
+            <w:r>
+              <w:rPr>
+                <w:b/>
+                <w:bCs/>
+              </w:rPr>
+              <w:t>model</w:t>
+            </w:r>
+            <w:r>
+              <w:rPr>
+                <w:b/>
+                <w:bCs/>
+              </w:rPr>
+              <w:t xml:space="preserve"> objekter</w:t>
+            </w:r>
+          </w:p>
+        </w:tc>
+      </w:tr>
+      <w:tr>
+        <w:tc>
+          <w:tcPr>
+            <w:tcW w:w="3120" w:type="dxa"/>
+          </w:tcPr>
+          <w:p>
+            <w:r>
+              <w:t>Kildefolder</w:t>
+            </w:r>
+          </w:p>
+        </w:tc>
+        <w:tc>
+          <w:tcPr>
+            <w:tcW w:w="3117" w:type="dxa"/>
+          </w:tcPr>
+          <w:p>
+            <w:r>
+              <w:t>SourceFolder</w:t>
+            </w:r>
+          </w:p>
+        </w:tc>
+      </w:tr>
+      <w:tr>
+        <w:tc>
+          <w:tcPr>
+            <w:tcW w:w="3120" w:type="dxa"/>
+          </w:tcPr>
+          <w:p>
+            <w:r>
+              <w:t>Loglinje</w:t>
+            </w:r>
+          </w:p>
+        </w:tc>
+        <w:tc>
+          <w:tcPr>
+            <w:tcW w:w="3117" w:type="dxa"/>
+          </w:tcPr>
+          <w:p>
+            <w:r>
+              <w:t>LogLine</w:t>
+            </w:r>
+          </w:p>
+        </w:tc>
+      </w:tr>
+      <w:tr>
+        <w:tc>
+          <w:tcPr>
+            <w:tcW w:w="3120" w:type="dxa"/>
+          </w:tcPr>
+          <w:p>
+            <w:r>
+              <w:t>Template</w:t>
+            </w:r>
+          </w:p>
+        </w:tc>
+        <w:tc>
+          <w:tcPr>
+            <w:tcW w:w="3117" w:type="dxa"/>
+          </w:tcPr>
+          <w:p>
+            <w:r>
+              <w:t>LineTemplate</w:t>
+            </w:r>
+          </w:p>
+        </w:tc>
+      </w:tr>
+      <w:tr>
+        <w:tc>
+          <w:tcPr>
+            <w:tcW w:w="3120" w:type="dxa"/>
+          </w:tcPr>
+          <w:p>
+            <w:r>
+              <w:t>Målsystem</w:t>
+            </w:r>
+          </w:p>
+        </w:tc>
+        <w:tc>
+          <w:tcPr>
+            <w:tcW w:w="3117" w:type="dxa"/>
+          </w:tcPr>
+          <w:p>
+            <w:r>
+              <w:t>SourceSystem</w:t>
+            </w:r>
+          </w:p>
+        </w:tc>
+      </w:tr>
+      <w:tr>
+        <w:tc>
+          <w:tcPr>
+            <w:tcW w:w="3120" w:type="dxa"/>
+          </w:tcPr>
+          <w:p>
+            <w:r>
+              <w:t>Søgning</w:t>
+            </w:r>
+          </w:p>
+        </w:tc>
+        <w:tc>
+          <w:tcPr>
+            <w:tcW w:w="3117" w:type="dxa"/>
+          </w:tcPr>
+          <w:p>
+            <w:r>
+              <w:t>SearchSet</w:t>
+            </w:r>
+          </w:p>
+        </w:tc>
+      </w:tr>
+      <w:tr>
+        <w:tc>
+          <w:tcPr>
+            <w:tcW w:w="3120" w:type="dxa"/>
+          </w:tcPr>
+          <w:p>
+            <w:r>
+              <w:t>Nøgleord</w:t>
+            </w:r>
+          </w:p>
+        </w:tc>
+        <w:tc>
+          <w:tcPr>
+            <w:tcW w:w="3117" w:type="dxa"/>
+          </w:tcPr>
+          <w:p>
+            <w:r>
+              <w:t>KeyWord</w:t>
+            </w:r>
+          </w:p>
+        </w:tc>
+      </w:tr>
+      <w:tr>
+        <w:tc>
+          <w:tcPr>
+            <w:tcW w:w="3120" w:type="dxa"/>
+          </w:tcPr>
+          <w:p>
+            <w:r>
+              <w:t>Tidsinterval</w:t>
+            </w:r>
+          </w:p>
+        </w:tc>
+        <w:tc>
+          <w:tcPr>
+            <w:tcW w:w="3117" w:type="dxa"/>
+          </w:tcPr>
+          <w:p>
+            <w:r>
+              <w:t>SearchPeriod</w:t>
+            </w:r>
+          </w:p>
+        </w:tc>
+      </w:tr>
+      <w:tr>
+        <w:tc>
+          <w:tcPr>
+            <w:tcW w:w="3120" w:type="dxa"/>
+          </w:tcPr>
+          <w:p>
+            <w:r>
+              <w:t>Tidspunkt</w:t>
+            </w:r>
+          </w:p>
+        </w:tc>
+        <w:tc>
+          <w:tcPr>
+            <w:tcW w:w="3117" w:type="dxa"/>
+          </w:tcPr>
+          <w:p>
+            <w:r>
+              <w:t>EventTime</w:t>
+            </w:r>
+          </w:p>
+        </w:tc>
+      </w:tr>
+      <w:tr>
+        <w:tc>
+          <w:tcPr>
+            <w:tcW w:w="3120" w:type="dxa"/>
+          </w:tcPr>
+          <w:p>
+            <w:r>
+              <w:t>Loghits</w:t>
+            </w:r>
+          </w:p>
+        </w:tc>
+        <w:tc>
+          <w:tcPr>
+            <w:tcW w:w="3117" w:type="dxa"/>
+          </w:tcPr>
+          <w:p>
+            <w:r>
+              <w:t>LogHit</w:t>
+            </w:r>
+          </w:p>
+        </w:tc>
+      </w:tr>
+      <w:tr>
+        <w:tc>
+          <w:tcPr>
+            <w:tcW w:w="3120" w:type="dxa"/>
+          </w:tcPr>
+          <w:p>
+            <w:r>
+              <w:t>Hitliste</w:t>
+            </w:r>
+          </w:p>
+        </w:tc>
+        <w:tc>
+          <w:tcPr>
+            <w:tcW w:w="3117" w:type="dxa"/>
+          </w:tcPr>
+          <w:p>
+            <w:r>
+              <w:t>HitCollection</w:t>
+            </w:r>
+          </w:p>
+        </w:tc>
+      </w:tr>
+      <w:tr>
+        <w:tc>
+          <w:tcPr>
+            <w:tcW w:w="3120" w:type="dxa"/>
+          </w:tcPr>
+          <w:p>
+            <w:r>
+              <w:t>Severity</w:t>
+            </w:r>
+          </w:p>
+        </w:tc>
+        <w:tc>
+          <w:tcPr>
+            <w:tcW w:w="3117" w:type="dxa"/>
+          </w:tcPr>
+          <w:p>
+            <w:pPr>
+              <w:rPr>
+                <w:lang w:val="en-US"/>
+              </w:rPr>
+            </w:pPr>
+            <w:r>
+              <w:t>Severity</w:t>
+            </w:r>
+          </w:p>
+        </w:tc>
+      </w:tr>
+    </w:tbl>
+    <w:p/>
+    <w:p>
+      <w:r>
+        <w:t xml:space="preserve">Selve domænemodellen optegnes på </w:t>
+      </w:r>
+      <w:r>
+        <w:t>basis af disse domænemodel-objekter</w:t>
+      </w:r>
+      <w:r>
+        <w:t>. Her bliver domæne objekternes relation tydelig.</w:t>
+      </w:r>
+    </w:p>
+    <w:p>
+      <w:r>
+        <w:rPr>
+          <w:noProof/>
+        </w:rPr>
+        <w:drawing>
+          <wp:anchor distT="0" distB="0" distL="114300" distR="114300" simplePos="0" relativeHeight="251660288" behindDoc="0" locked="0" layoutInCell="1" allowOverlap="1" wp14:anchorId="045D5AB2" wp14:editId="66C73CED">
+            <wp:simplePos x="0" y="0"/>
+            <wp:positionH relativeFrom="margin">
+              <wp:align>center</wp:align>
+            </wp:positionH>
+            <wp:positionV relativeFrom="paragraph">
+              <wp:posOffset>22249</wp:posOffset>
+            </wp:positionV>
+            <wp:extent cx="4003759" cy="2874493"/>
+            <wp:effectExtent l="19050" t="19050" r="15875" b="21590"/>
+            <wp:wrapNone/>
+            <wp:docPr id="8" name="Billede 8"/>
+            <wp:cNvGraphicFramePr>
+              <a:graphicFrameLocks xmlns:a="http://schemas.openxmlformats.org/drawingml/2006/main" noChangeAspect="1"/>
+            </wp:cNvGraphicFramePr>
+            <a:graphic xmlns:a="http://schemas.openxmlformats.org/drawingml/2006/main">
+              <a:graphicData uri="http://schemas.openxmlformats.org/drawingml/2006/picture">
+                <pic:pic xmlns:pic="http://schemas.openxmlformats.org/drawingml/2006/picture">
+                  <pic:nvPicPr>
+                    <pic:cNvPr id="8" name="Billede 8"/>
+                    <pic:cNvPicPr/>
+                  </pic:nvPicPr>
+                  <pic:blipFill>
+                    <a:blip r:embed="rId6">
+                      <a:extLst>
+                        <a:ext uri="{28A0092B-C50C-407E-A947-70E740481C1C}">
+                          <a14:useLocalDpi xmlns:a14="http://schemas.microsoft.com/office/drawing/2010/main" val="0"/>
+                        </a:ext>
+                      </a:extLst>
+                    </a:blip>
+                    <a:stretch>
+                      <a:fillRect/>
+                    </a:stretch>
+                  </pic:blipFill>
+                  <pic:spPr>
+                    <a:xfrm>
+                      <a:off x="0" y="0"/>
+                      <a:ext cx="4003759" cy="2874493"/>
+                    </a:xfrm>
+                    <a:prstGeom prst="rect">
+                      <a:avLst/>
+                    </a:prstGeom>
+                    <a:ln>
+                      <a:solidFill>
+                        <a:schemeClr val="accent1"/>
+                      </a:solidFill>
+                    </a:ln>
+                  </pic:spPr>
+                </pic:pic>
+              </a:graphicData>
+            </a:graphic>
+            <wp14:sizeRelH relativeFrom="margin">
+              <wp14:pctWidth>0</wp14:pctWidth>
+            </wp14:sizeRelH>
+            <wp14:sizeRelV relativeFrom="margin">
+              <wp14:pctHeight>0</wp14:pctHeight>
+            </wp14:sizeRelV>
+          </wp:anchor>
+        </w:drawing>
+      </w:r>
+    </w:p>
+    <w:p/>
+    <w:p/>
+    <w:p/>
+    <w:p/>
+    <w:p/>
+    <w:p/>
+    <w:p/>
+    <w:p/>
+    <w:p/>
+    <w:p/>
+    <w:p/>
+    <w:p>
+      <w:r>
+        <w:t>K</w:t>
+      </w:r>
+      <w:r>
+        <w:t>eywordList</w:t>
+      </w:r>
+      <w:r>
+        <w:br/>
+        <w:t>SourceSystemList</w:t>
+      </w:r>
+      <w:r>
+        <w:br/>
+        <w:t>TargetSystemList</w:t>
+      </w:r>
+    </w:p>
+    <w:p/>
     <w:sectPr>
       <w:pgSz w:w="12240" w:h="15840"/>
       <w:pgMar w:top="1440" w:right="1440" w:bottom="1134" w:left="1440" w:header="720" w:footer="720" w:gutter="0"/>
@@ -10761,6 +9022,25 @@
     <w:unhideWhenUsed/>
     <w:rsid w:val="006547F7"/>
   </w:style>
+  <w:style w:type="table" w:styleId="Tabel-Gitter">
+    <w:name w:val="Table Grid"/>
+    <w:basedOn w:val="Tabel-Normal"/>
+    <w:uiPriority w:val="39"/>
+    <w:rsid w:val="0042562A"/>
+    <w:pPr>
+      <w:spacing w:after="0" w:line="240" w:lineRule="auto"/>
+    </w:pPr>
+    <w:tblPr>
+      <w:tblBorders>
+        <w:top w:val="single" w:sz="4" w:space="0" w:color="auto"/>
+        <w:left w:val="single" w:sz="4" w:space="0" w:color="auto"/>
+        <w:bottom w:val="single" w:sz="4" w:space="0" w:color="auto"/>
+        <w:right w:val="single" w:sz="4" w:space="0" w:color="auto"/>
+        <w:insideH w:val="single" w:sz="4" w:space="0" w:color="auto"/>
+        <w:insideV w:val="single" w:sz="4" w:space="0" w:color="auto"/>
+      </w:tblBorders>
+    </w:tblPr>
+  </w:style>
 </w:styles>
 </file>
 

--- a/opgave/JVH_opgave.docx
+++ b/opgave/JVH_opgave.docx
@@ -5371,13 +5371,7 @@
     <w:p/>
     <w:p>
       <w:r>
-        <w:t xml:space="preserve">Selve domænemodellen optegnes på </w:t>
-      </w:r>
-      <w:r>
-        <w:t>basis af disse domænemodel-objekter</w:t>
-      </w:r>
-      <w:r>
-        <w:t>. Her bliver domæne objekternes relation tydelig.</w:t>
+        <w:t>Selve domænemodellen optegnes på basis af disse domænemodel-objekter. Her bliver objekternes relation tydelig.</w:t>
       </w:r>
     </w:p>
     <w:p>
@@ -5460,10 +5454,7 @@
     <w:p/>
     <w:p>
       <w:r>
-        <w:t>K</w:t>
-      </w:r>
-      <w:r>
-        <w:t>eywordList</w:t>
+        <w:t>KeywordList</w:t>
       </w:r>
       <w:r>
         <w:br/>

--- a/opgave/JVH_opgave.docx
+++ b/opgave/JVH_opgave.docx
@@ -370,7 +370,15 @@
         <w:t xml:space="preserve">. </w:t>
       </w:r>
       <w:r>
-        <w:t xml:space="preserve"> GUI'en skal facilitere </w:t>
+        <w:t xml:space="preserve"> </w:t>
+      </w:r>
+      <w:proofErr w:type="spellStart"/>
+      <w:r>
+        <w:t>GUI'en</w:t>
+      </w:r>
+      <w:proofErr w:type="spellEnd"/>
+      <w:r>
+        <w:t xml:space="preserve"> skal facilitere </w:t>
       </w:r>
       <w:r>
         <w:rPr>
@@ -430,13 +438,37 @@
     </w:p>
     <w:p>
       <w:r>
-        <w:t>Søge-algoritmerne skal være baseret på trie's og binære søgetræer, for at sikre god performance når brugeren potentielt skal søge over mange tusinde linjer rå log-data. Søge-komponenten bør udstille et *eDSL til at facilitere søgning i domænet.</w:t>
+        <w:t xml:space="preserve">Søge-algoritmerne skal være baseret på </w:t>
+      </w:r>
+      <w:proofErr w:type="spellStart"/>
+      <w:r>
+        <w:t>trie's</w:t>
+      </w:r>
+      <w:proofErr w:type="spellEnd"/>
+      <w:r>
+        <w:t xml:space="preserve"> og binære søgetræer, for at sikre god performance når brugeren potentielt skal søge over mange tusinde linjer rå log-data. Søge-komponenten bør udstille et *</w:t>
+      </w:r>
+      <w:proofErr w:type="spellStart"/>
+      <w:r>
+        <w:t>eDSL</w:t>
+      </w:r>
+      <w:proofErr w:type="spellEnd"/>
+      <w:r>
+        <w:t xml:space="preserve"> til at facilitere søgning i domænet.</w:t>
       </w:r>
     </w:p>
     <w:p>
       <w:r>
         <w:lastRenderedPageBreak/>
-        <w:t>Søge-resultater kan udstilles som tekst-udsnit fra søge-hits, som f.eks:</w:t>
+        <w:t xml:space="preserve">Søge-resultater kan udstilles som tekst-udsnit fra søge-hits, som </w:t>
+      </w:r>
+      <w:proofErr w:type="spellStart"/>
+      <w:r>
+        <w:t>f.eks</w:t>
+      </w:r>
+      <w:proofErr w:type="spellEnd"/>
+      <w:r>
+        <w:t>:</w:t>
       </w:r>
     </w:p>
     <w:p>
@@ -481,7 +513,39 @@
           <w:i/>
           <w:iCs/>
         </w:rPr>
-        <w:t>*embedded Domain Specific Language</w:t>
+        <w:t>*</w:t>
+      </w:r>
+      <w:proofErr w:type="spellStart"/>
+      <w:r>
+        <w:rPr>
+          <w:i/>
+          <w:iCs/>
+        </w:rPr>
+        <w:t>embedded</w:t>
+      </w:r>
+      <w:proofErr w:type="spellEnd"/>
+      <w:r>
+        <w:rPr>
+          <w:i/>
+          <w:iCs/>
+        </w:rPr>
+        <w:t xml:space="preserve"> Domain </w:t>
+      </w:r>
+      <w:proofErr w:type="spellStart"/>
+      <w:r>
+        <w:rPr>
+          <w:i/>
+          <w:iCs/>
+        </w:rPr>
+        <w:t>Specific</w:t>
+      </w:r>
+      <w:proofErr w:type="spellEnd"/>
+      <w:r>
+        <w:rPr>
+          <w:i/>
+          <w:iCs/>
+        </w:rPr>
+        <w:t xml:space="preserve"> Language</w:t>
       </w:r>
     </w:p>
     <w:p>
@@ -531,8 +595,26 @@
     </w:p>
     <w:p>
       <w:r>
-        <w:t>Hvilken platform skal den køre på? - Windows, *Nix, OSX ?</w:t>
-      </w:r>
+        <w:t>Hvilken platform skal den køre på? - Windows, *</w:t>
+      </w:r>
+      <w:proofErr w:type="spellStart"/>
+      <w:r>
+        <w:t>Nix</w:t>
+      </w:r>
+      <w:proofErr w:type="spellEnd"/>
+      <w:r>
+        <w:t xml:space="preserve">, </w:t>
+      </w:r>
+      <w:proofErr w:type="spellStart"/>
+      <w:proofErr w:type="gramStart"/>
+      <w:r>
+        <w:t>OSX</w:t>
+      </w:r>
+      <w:proofErr w:type="spellEnd"/>
+      <w:r>
+        <w:t xml:space="preserve"> ?</w:t>
+      </w:r>
+      <w:proofErr w:type="gramEnd"/>
       <w:r>
         <w:br/>
         <w:t xml:space="preserve">Skal den afvikles lokalt på brugerens klient eller central fra en server? </w:t>
@@ -543,23 +625,68 @@
       </w:r>
       <w:r>
         <w:br/>
-        <w:t xml:space="preserve">Kan den virtualiseres eller måske køres i en cloud-løsning? </w:t>
-      </w:r>
-    </w:p>
-    <w:p>
-      <w:r>
-        <w:t>I DR eksisterer Windows, Linux og Apple OSX side-om-side, og bliver anvendt af overlappende brugergrupper. Alle servere er enten *N</w:t>
+        <w:t xml:space="preserve">Kan den </w:t>
+      </w:r>
+      <w:proofErr w:type="spellStart"/>
+      <w:r>
+        <w:t>virtualiseres</w:t>
+      </w:r>
+      <w:proofErr w:type="spellEnd"/>
+      <w:r>
+        <w:t xml:space="preserve"> eller måske køres i en cloud-løsning? </w:t>
+      </w:r>
+    </w:p>
+    <w:p>
+      <w:r>
+        <w:t xml:space="preserve">I DR eksisterer Windows, Linux og Apple </w:t>
+      </w:r>
+      <w:proofErr w:type="spellStart"/>
+      <w:proofErr w:type="gramStart"/>
+      <w:r>
+        <w:t>OSX</w:t>
+      </w:r>
+      <w:proofErr w:type="spellEnd"/>
+      <w:r>
+        <w:t xml:space="preserve"> side</w:t>
+      </w:r>
+      <w:proofErr w:type="gramEnd"/>
+      <w:r>
+        <w:t>-om-side, og bliver anvendt af overlappende brugergrupper. Alle servere er enten *</w:t>
+      </w:r>
+      <w:proofErr w:type="spellStart"/>
+      <w:r>
+        <w:t>N</w:t>
       </w:r>
       <w:r>
         <w:t>i</w:t>
       </w:r>
       <w:r>
-        <w:t xml:space="preserve">x (Unix-like, 2022) eller varianter af Windows Server, mens klienterne enten kører Windows eller OSX. </w:t>
-      </w:r>
-    </w:p>
-    <w:p>
-      <w:r>
-        <w:t xml:space="preserve">Jeg ønsker at brugere med både Win og OSX-klienter skal kunne </w:t>
+        <w:t>x</w:t>
+      </w:r>
+      <w:proofErr w:type="spellEnd"/>
+      <w:r>
+        <w:t xml:space="preserve"> (Unix-like, 2022) eller varianter af Windows Server, mens klienterne enten kører Windows eller </w:t>
+      </w:r>
+      <w:proofErr w:type="spellStart"/>
+      <w:r>
+        <w:t>OSX</w:t>
+      </w:r>
+      <w:proofErr w:type="spellEnd"/>
+      <w:r>
+        <w:t xml:space="preserve">. </w:t>
+      </w:r>
+    </w:p>
+    <w:p>
+      <w:r>
+        <w:t xml:space="preserve">Jeg ønsker at brugere med både Win og </w:t>
+      </w:r>
+      <w:proofErr w:type="spellStart"/>
+      <w:r>
+        <w:t>OSX</w:t>
+      </w:r>
+      <w:proofErr w:type="spellEnd"/>
+      <w:r>
+        <w:t xml:space="preserve">-klienter skal kunne </w:t>
       </w:r>
       <w:r>
         <w:t>anvende</w:t>
@@ -648,7 +775,31 @@
     </w:p>
     <w:p>
       <w:r>
-        <w:t xml:space="preserve">I de allerførste computersystemer som opstod i i 1940-50, var der ingen abstraktion mellem hvordan hardwaren var konstrueret, og hvor systemerne skulle programmeres. Colossus, som brød den tyske Kriegsmarine’s kodesystem, Enigma, var specialbygget til dette ene formål, og kunne aldrig udføre andre opgaver end denne ene: at bryde og dechifrere kodede meddelelser. </w:t>
+        <w:t xml:space="preserve">I de allerførste computersystemer som opstod i i 1940-50, var der ingen abstraktion mellem hvordan hardwaren var konstrueret, og hvor systemerne skulle programmeres. </w:t>
+      </w:r>
+      <w:proofErr w:type="spellStart"/>
+      <w:r>
+        <w:t>Colossus</w:t>
+      </w:r>
+      <w:proofErr w:type="spellEnd"/>
+      <w:r>
+        <w:t xml:space="preserve">, som brød den tyske </w:t>
+      </w:r>
+      <w:proofErr w:type="spellStart"/>
+      <w:r>
+        <w:t>Kriegsmarine’s</w:t>
+      </w:r>
+      <w:proofErr w:type="spellEnd"/>
+      <w:r>
+        <w:t xml:space="preserve"> kodesystem, </w:t>
+      </w:r>
+      <w:proofErr w:type="spellStart"/>
+      <w:r>
+        <w:t>Enigma</w:t>
+      </w:r>
+      <w:proofErr w:type="spellEnd"/>
+      <w:r>
+        <w:t xml:space="preserve">, var specialbygget til dette ene formål, og kunne aldrig udføre andre opgaver end denne ene: at bryde og dechifrere kodede meddelelser. </w:t>
       </w:r>
       <w:sdt>
         <w:sdtPr>
@@ -678,7 +829,23 @@
       </w:r>
       <w:r>
         <w:br/>
-        <w:t xml:space="preserve">Verdens første (elektroniske) ”general purpose” computer er generelt anerkendt til at være ENIAC, som blev sat i drift i 1945. ENIAC blev programmeret direkte i binær assembler. </w:t>
+        <w:t xml:space="preserve">Verdens første (elektroniske) ”general purpose” computer er generelt anerkendt til at være </w:t>
+      </w:r>
+      <w:proofErr w:type="spellStart"/>
+      <w:r>
+        <w:t>ENIAC</w:t>
+      </w:r>
+      <w:proofErr w:type="spellEnd"/>
+      <w:r>
+        <w:t xml:space="preserve">, som blev sat i drift i 1945. </w:t>
+      </w:r>
+      <w:proofErr w:type="spellStart"/>
+      <w:r>
+        <w:t>ENIAC</w:t>
+      </w:r>
+      <w:proofErr w:type="spellEnd"/>
+      <w:r>
+        <w:t xml:space="preserve"> blev programmeret direkte i binær assembler. </w:t>
       </w:r>
       <w:sdt>
         <w:sdtPr>
@@ -741,7 +908,23 @@
       </w:r>
       <w:r>
         <w:br/>
-        <w:t xml:space="preserve">Moderne softwareudvikling sker hovedsageligt på højt niveau af abstraktion. Her anses det som hovedregel for vigtigt, at kode kan afvikles på så mange mål-platforme som muligt. Dette var bl.a. visionen bag udviklingen af Java, ”Write Once, Run Anywhere” </w:t>
+        <w:t xml:space="preserve">Moderne softwareudvikling sker hovedsageligt på højt niveau af abstraktion. Her anses det som hovedregel for vigtigt, at kode kan afvikles på så mange mål-platforme som muligt. Dette var bl.a. visionen bag udviklingen af Java, ”Write </w:t>
+      </w:r>
+      <w:proofErr w:type="spellStart"/>
+      <w:r>
+        <w:t>Once</w:t>
+      </w:r>
+      <w:proofErr w:type="spellEnd"/>
+      <w:r>
+        <w:t xml:space="preserve">, Run </w:t>
+      </w:r>
+      <w:proofErr w:type="spellStart"/>
+      <w:r>
+        <w:t>Anywhere</w:t>
+      </w:r>
+      <w:proofErr w:type="spellEnd"/>
+      <w:r>
+        <w:t xml:space="preserve">” </w:t>
       </w:r>
       <w:sdt>
         <w:sdtPr>
@@ -870,7 +1053,23 @@
     </w:p>
     <w:p>
       <w:r>
-        <w:t xml:space="preserve">De tre sprog har som fællestræk at programmets forbrug af hukommelse under kørsel håndteres i baggrunden, af det miljø som sættes op for at afvikle koden. Denne proces kaldes Garbage Collection (GC), og betyder at allokeret hukommelse automatisk frigøres når et objekts livs-cyklus er slut. </w:t>
+        <w:t xml:space="preserve">De tre sprog har som fællestræk at programmets forbrug af hukommelse under kørsel håndteres i baggrunden, af det miljø som sættes op for at afvikle koden. Denne proces kaldes </w:t>
+      </w:r>
+      <w:proofErr w:type="spellStart"/>
+      <w:r>
+        <w:t>Garbage</w:t>
+      </w:r>
+      <w:proofErr w:type="spellEnd"/>
+      <w:r>
+        <w:t xml:space="preserve"> Collection (GC), og betyder at allokeret hukommelse automatisk frigøres når et objekts </w:t>
+      </w:r>
+      <w:proofErr w:type="spellStart"/>
+      <w:r>
+        <w:t>livs-cyklus</w:t>
+      </w:r>
+      <w:proofErr w:type="spellEnd"/>
+      <w:r>
+        <w:t xml:space="preserve"> er slut. </w:t>
       </w:r>
       <w:r>
         <w:t xml:space="preserve"> </w:t>
@@ -949,7 +1148,31 @@
     </w:p>
     <w:p>
       <w:r>
-        <w:t>repræsenterer det type-svage sprogdomæne, også kaldet dynamisk typing. Det er et fortolket sprog, dvs. det omsættes til maskinvendt kode linje-for-linje under kørsel. En deklareret variabel kan ændre indholds karakter i løbet af sin levetid, dvs. igennem programmets køretid. Variablen A kan starte med at refererer heltals-værdier, dernæst en tekst-streng, og senere et komplekst objekt. JavaScript er i særdeleshed udbredt som de facto normen for at kode interaktivitet på web (sammen med html/css) bl.a pga. dets kompakte og fortættede syntax. I den kontekst køres JavaScript i brugerens webbrowser.</w:t>
+        <w:t xml:space="preserve">repræsenterer det type-svage sprogdomæne, også kaldet dynamisk </w:t>
+      </w:r>
+      <w:proofErr w:type="spellStart"/>
+      <w:r>
+        <w:t>typing</w:t>
+      </w:r>
+      <w:proofErr w:type="spellEnd"/>
+      <w:r>
+        <w:t xml:space="preserve">. Det er et fortolket sprog, dvs. det omsættes til maskinvendt kode linje-for-linje under kørsel. En deklareret variabel kan ændre indholds karakter i løbet af sin levetid, dvs. igennem programmets køretid. Variablen A kan starte med at refererer heltals-værdier, dernæst en tekst-streng, og senere et komplekst objekt. JavaScript er i særdeleshed udbredt som de facto normen for at kode interaktivitet på web (sammen med html/css) </w:t>
+      </w:r>
+      <w:proofErr w:type="spellStart"/>
+      <w:r>
+        <w:t>bl.a</w:t>
+      </w:r>
+      <w:proofErr w:type="spellEnd"/>
+      <w:r>
+        <w:t xml:space="preserve"> pga. dets kompakte og fortættede </w:t>
+      </w:r>
+      <w:proofErr w:type="spellStart"/>
+      <w:r>
+        <w:t>syntax</w:t>
+      </w:r>
+      <w:proofErr w:type="spellEnd"/>
+      <w:r>
+        <w:t>. I den kontekst køres JavaScript i brugerens webbrowser.</w:t>
       </w:r>
     </w:p>
     <w:p>
@@ -962,7 +1185,23 @@
     </w:p>
     <w:p>
       <w:r>
-        <w:t xml:space="preserve">repræsenterer det ”modsatte” domæne, det type-stærke, kaldet static typing. Et C#-program bliver kompileret til maskine-nær kode før eksekvering. I C# kan alle variable udelukkende referere den datatype de deklareres mod. C# er stærkt object-orienteret. Det blev udviklet som Microsofts svar på det oprindelige objektorienterede Java fra Sun/Oracle. </w:t>
+        <w:t xml:space="preserve">repræsenterer det ”modsatte” domæne, det type-stærke, kaldet </w:t>
+      </w:r>
+      <w:proofErr w:type="spellStart"/>
+      <w:r>
+        <w:t>static</w:t>
+      </w:r>
+      <w:proofErr w:type="spellEnd"/>
+      <w:r>
+        <w:t xml:space="preserve"> </w:t>
+      </w:r>
+      <w:proofErr w:type="spellStart"/>
+      <w:r>
+        <w:t>typing</w:t>
+      </w:r>
+      <w:proofErr w:type="spellEnd"/>
+      <w:r>
+        <w:t xml:space="preserve">. Et C#-program bliver kompileret til maskine-nær kode før eksekvering. I C# kan alle variable udelukkende referere den datatype de deklareres mod. C# er stærkt object-orienteret. Det blev udviklet som Microsofts svar på det oprindelige objektorienterede Java fra Sun/Oracle. </w:t>
       </w:r>
       <w:sdt>
         <w:sdtPr>
@@ -992,7 +1231,15 @@
       </w:r>
       <w:r>
         <w:br/>
-        <w:t xml:space="preserve">C# er knyttet til kørsel- og udviklings miljøet .NET, som er Microsofts bud på et kode økosystem til Windows-platformen </w:t>
+        <w:t xml:space="preserve">C# er knyttet til </w:t>
+      </w:r>
+      <w:proofErr w:type="gramStart"/>
+      <w:r>
+        <w:t>kørsel- og udviklings miljøet</w:t>
+      </w:r>
+      <w:proofErr w:type="gramEnd"/>
+      <w:r>
+        <w:t xml:space="preserve"> .NET, som er Microsofts bud på et kode økosystem til Windows-platformen </w:t>
       </w:r>
       <w:sdt>
         <w:sdtPr>
@@ -1018,7 +1265,15 @@
         </w:sdtContent>
       </w:sdt>
       <w:r>
-        <w:t>. I de senere år er .NET Framework blevet afløst af .NET Core, som også er egnet til udvikling mod OSX (Apple), Linux og Android (Google).</w:t>
+        <w:t xml:space="preserve">. I de senere år er .NET Framework blevet afløst af .NET Core, som også er egnet til udvikling mod </w:t>
+      </w:r>
+      <w:proofErr w:type="spellStart"/>
+      <w:r>
+        <w:t>OSX</w:t>
+      </w:r>
+      <w:proofErr w:type="spellEnd"/>
+      <w:r>
+        <w:t xml:space="preserve"> (Apple), Linux og Android (Google).</w:t>
       </w:r>
     </w:p>
     <w:p>
@@ -1031,7 +1286,23 @@
     </w:p>
     <w:p>
       <w:r>
-        <w:t xml:space="preserve">kan med god vilje placeres imellem JavaScript og C#. Det kan kodes både i et objektorienteret og et funktionelt paradigme, og er typesvagt. Python-syntax er en meget kompakt kodestil, og er særligt populært til at processere store datamængder i få linjer kode. Python-fortolkere findes i varianter egnet til de mest populære miljøer, Windows, OSX og Unix/Linux. </w:t>
+        <w:t>kan med god vilje placeres imellem JavaScript og C#. Det kan kodes både i et objektorienteret og et funktionelt paradigme, og er typesvagt. Python-</w:t>
+      </w:r>
+      <w:proofErr w:type="spellStart"/>
+      <w:r>
+        <w:t>syntax</w:t>
+      </w:r>
+      <w:proofErr w:type="spellEnd"/>
+      <w:r>
+        <w:t xml:space="preserve"> er en meget kompakt kodestil, og er særligt populært til at processere store datamængder i få linjer kode. Python-fortolkere findes i varianter egnet til de mest populære miljøer, Windows, </w:t>
+      </w:r>
+      <w:proofErr w:type="spellStart"/>
+      <w:r>
+        <w:t>OSX</w:t>
+      </w:r>
+      <w:proofErr w:type="spellEnd"/>
+      <w:r>
+        <w:t xml:space="preserve"> og Unix/Linux. </w:t>
       </w:r>
       <w:sdt>
         <w:sdtPr>
@@ -1125,16 +1396,32 @@
         <w:t xml:space="preserve">Hvert enkelt sprog har specifikke styrker og fordele. </w:t>
       </w:r>
       <w:r>
-        <w:t>Python giver mulighed for meget elegant og effektiv re</w:t>
+        <w:t xml:space="preserve">Python giver mulighed for meget elegant og effektiv </w:t>
+      </w:r>
+      <w:proofErr w:type="spellStart"/>
+      <w:r>
+        <w:t>re</w:t>
       </w:r>
       <w:r>
         <w:t>k</w:t>
       </w:r>
       <w:r>
-        <w:t xml:space="preserve">ursion som er vigtige for at bygge de node-baserede søge-træer som udgør søgemotoren. C# </w:t>
-      </w:r>
-      <w:r>
-        <w:t xml:space="preserve">understøtter multi-threading </w:t>
+        <w:t>ursion</w:t>
+      </w:r>
+      <w:proofErr w:type="spellEnd"/>
+      <w:r>
+        <w:t xml:space="preserve"> som er vigtige for at bygge de node-baserede søge-træer som udgør søgemotoren. C# </w:t>
+      </w:r>
+      <w:r>
+        <w:t xml:space="preserve">understøtter </w:t>
+      </w:r>
+      <w:proofErr w:type="spellStart"/>
+      <w:r>
+        <w:t>multi-threading</w:t>
+      </w:r>
+      <w:proofErr w:type="spellEnd"/>
+      <w:r>
+        <w:t xml:space="preserve"> </w:t>
       </w:r>
       <w:sdt>
         <w:sdtPr>
@@ -1384,7 +1671,35 @@
         <w:rPr>
           <w:lang w:eastAsia="da-DK"/>
         </w:rPr>
-        <w:t xml:space="preserve"> og understøttende frameworks som React og Redux. Men </w:t>
+        <w:t xml:space="preserve"> og understøttende frameworks som </w:t>
+      </w:r>
+      <w:proofErr w:type="spellStart"/>
+      <w:r>
+        <w:rPr>
+          <w:lang w:eastAsia="da-DK"/>
+        </w:rPr>
+        <w:t>React</w:t>
+      </w:r>
+      <w:proofErr w:type="spellEnd"/>
+      <w:r>
+        <w:rPr>
+          <w:lang w:eastAsia="da-DK"/>
+        </w:rPr>
+        <w:t xml:space="preserve"> og </w:t>
+      </w:r>
+      <w:proofErr w:type="spellStart"/>
+      <w:r>
+        <w:rPr>
+          <w:lang w:eastAsia="da-DK"/>
+        </w:rPr>
+        <w:t>Redux</w:t>
+      </w:r>
+      <w:proofErr w:type="spellEnd"/>
+      <w:r>
+        <w:rPr>
+          <w:lang w:eastAsia="da-DK"/>
+        </w:rPr>
+        <w:t xml:space="preserve">. Men </w:t>
       </w:r>
       <w:r>
         <w:rPr>
@@ -1447,7 +1762,35 @@
         <w:rPr>
           <w:lang w:eastAsia="da-DK"/>
         </w:rPr>
-        <w:t>fundamentale produktions-systemer i huset baseret på off-the-shelf produkter. Men integrationslagene mellem produktion-systemerne er i høj grad egenudvikle</w:t>
+        <w:t xml:space="preserve">fundamentale produktions-systemer i huset baseret på </w:t>
+      </w:r>
+      <w:proofErr w:type="spellStart"/>
+      <w:r>
+        <w:rPr>
+          <w:lang w:eastAsia="da-DK"/>
+        </w:rPr>
+        <w:t>off</w:t>
+      </w:r>
+      <w:proofErr w:type="spellEnd"/>
+      <w:r>
+        <w:rPr>
+          <w:lang w:eastAsia="da-DK"/>
+        </w:rPr>
+        <w:t>-the-</w:t>
+      </w:r>
+      <w:proofErr w:type="spellStart"/>
+      <w:r>
+        <w:rPr>
+          <w:lang w:eastAsia="da-DK"/>
+        </w:rPr>
+        <w:t>shelf</w:t>
+      </w:r>
+      <w:proofErr w:type="spellEnd"/>
+      <w:r>
+        <w:rPr>
+          <w:lang w:eastAsia="da-DK"/>
+        </w:rPr>
+        <w:t xml:space="preserve"> produkter. Men integrationslagene mellem produktion-systemerne er i høj grad egenudvikle</w:t>
       </w:r>
       <w:r>
         <w:rPr>
@@ -1575,7 +1918,21 @@
         <w:rPr>
           <w:lang w:eastAsia="da-DK"/>
         </w:rPr>
-        <w:t>, dvs. èn fysisk server pr. applikation/system</w:t>
+        <w:t xml:space="preserve">, dvs. </w:t>
+      </w:r>
+      <w:proofErr w:type="spellStart"/>
+      <w:r>
+        <w:rPr>
+          <w:lang w:eastAsia="da-DK"/>
+        </w:rPr>
+        <w:t>èn</w:t>
+      </w:r>
+      <w:proofErr w:type="spellEnd"/>
+      <w:r>
+        <w:rPr>
+          <w:lang w:eastAsia="da-DK"/>
+        </w:rPr>
+        <w:t xml:space="preserve"> fysisk server pr. applikation/system</w:t>
       </w:r>
       <w:r>
         <w:rPr>
@@ -1640,7 +1997,21 @@
         <w:rPr>
           <w:lang w:eastAsia="da-DK"/>
         </w:rPr>
-        <w:t xml:space="preserve"> Container-teknologier som Docker og Kubernetes bliver oftest </w:t>
+        <w:t xml:space="preserve"> Container-teknologier som Docker og </w:t>
+      </w:r>
+      <w:proofErr w:type="spellStart"/>
+      <w:r>
+        <w:rPr>
+          <w:lang w:eastAsia="da-DK"/>
+        </w:rPr>
+        <w:t>Kubernetes</w:t>
+      </w:r>
+      <w:proofErr w:type="spellEnd"/>
+      <w:r>
+        <w:rPr>
+          <w:lang w:eastAsia="da-DK"/>
+        </w:rPr>
+        <w:t xml:space="preserve"> bliver oftest </w:t>
       </w:r>
       <w:r>
         <w:rPr>
@@ -1664,7 +2035,21 @@
         <w:rPr>
           <w:lang w:eastAsia="da-DK"/>
         </w:rPr>
-        <w:t xml:space="preserve"> DR indtil nu været baseret på OnPremise-hardware.</w:t>
+        <w:t xml:space="preserve"> DR indtil nu været baseret på </w:t>
+      </w:r>
+      <w:proofErr w:type="spellStart"/>
+      <w:r>
+        <w:rPr>
+          <w:lang w:eastAsia="da-DK"/>
+        </w:rPr>
+        <w:t>OnPremise</w:t>
+      </w:r>
+      <w:proofErr w:type="spellEnd"/>
+      <w:r>
+        <w:rPr>
+          <w:lang w:eastAsia="da-DK"/>
+        </w:rPr>
+        <w:t>-hardware.</w:t>
       </w:r>
       <w:r>
         <w:rPr>
@@ -1677,7 +2062,49 @@
           <w:lang w:eastAsia="da-DK"/>
         </w:rPr>
         <w:br/>
-        <w:t xml:space="preserve">Cloud-computing er et paradigme der faciliterer omfattende adgang til en central pulje af ressourcer. Det har traditionelt været forbundet med VMs, men containers er ved at vinde frem. Man kan betragte containers som letvægts VMs. </w:t>
+        <w:t>Cloud-</w:t>
+      </w:r>
+      <w:proofErr w:type="spellStart"/>
+      <w:r>
+        <w:rPr>
+          <w:lang w:eastAsia="da-DK"/>
+        </w:rPr>
+        <w:t>computing</w:t>
+      </w:r>
+      <w:proofErr w:type="spellEnd"/>
+      <w:r>
+        <w:rPr>
+          <w:lang w:eastAsia="da-DK"/>
+        </w:rPr>
+        <w:t xml:space="preserve"> er et paradigme der faciliterer omfattende adgang til en central pulje af ressourcer. Det har traditionelt været forbundet med </w:t>
+      </w:r>
+      <w:proofErr w:type="spellStart"/>
+      <w:r>
+        <w:rPr>
+          <w:lang w:eastAsia="da-DK"/>
+        </w:rPr>
+        <w:t>VMs</w:t>
+      </w:r>
+      <w:proofErr w:type="spellEnd"/>
+      <w:r>
+        <w:rPr>
+          <w:lang w:eastAsia="da-DK"/>
+        </w:rPr>
+        <w:t xml:space="preserve">, men containers er ved at vinde frem. Man kan betragte containers som letvægts </w:t>
+      </w:r>
+      <w:proofErr w:type="spellStart"/>
+      <w:r>
+        <w:rPr>
+          <w:lang w:eastAsia="da-DK"/>
+        </w:rPr>
+        <w:t>VMs</w:t>
+      </w:r>
+      <w:proofErr w:type="spellEnd"/>
+      <w:r>
+        <w:rPr>
+          <w:lang w:eastAsia="da-DK"/>
+        </w:rPr>
+        <w:t xml:space="preserve">. </w:t>
       </w:r>
       <w:sdt>
         <w:sdtPr>
@@ -1732,7 +2159,15 @@
     </w:p>
     <w:p>
       <w:r>
-        <w:t>En VM er i realiteten en simulering af en komplet PC, dvs. hardware som CPU, RAM, storage osv. bliver simuleret for den applikation som skal køres. Ovenpå hardware-simulationen afvikles værts-styresystemet (OS), typisk en variant af MS Windows. Denne løsning giver mulighed for at afvikle adskillige, isolerede instanser af en VM mod samme fysiske hardware.</w:t>
+        <w:t xml:space="preserve">En VM er i realiteten en simulering af en komplet PC, dvs. hardware som CPU, RAM, </w:t>
+      </w:r>
+      <w:proofErr w:type="spellStart"/>
+      <w:r>
+        <w:t>storage</w:t>
+      </w:r>
+      <w:proofErr w:type="spellEnd"/>
+      <w:r>
+        <w:t xml:space="preserve"> osv. bliver simuleret for den applikation som skal køres. Ovenpå hardware-simulationen afvikles værts-styresystemet (OS), typisk en variant af MS Windows. Denne løsning giver mulighed for at afvikle adskillige, isolerede instanser af en VM mod samme fysiske hardware.</w:t>
       </w:r>
       <w:r>
         <w:t xml:space="preserve"> En VM vil typisk være vært for ét komplet system, på tværs af mange processer.</w:t>
@@ -1748,10 +2183,26 @@
     </w:p>
     <w:p>
       <w:r>
-        <w:t>En container er et isoleret og relativt letvægts miljø som afvikles på en til formålet egnet platform. Denne platform betegnes som kernel, og sidder oven på enten fysisk eller simuleret hardware. En container sidder så at sige oven på værts-OS, uden at have sit eget dedikerede OS. En container-instans vil normalt kræve færre ressourcer fra værts-systemet end en VM. En meget brugt teknologi til containers er Docker.</w:t>
-      </w:r>
-      <w:r>
-        <w:t xml:space="preserve"> Èn container vil som hovedregel kun være vært for en proces eller applikation</w:t>
+        <w:t xml:space="preserve">En container er et isoleret og relativt letvægts miljø som afvikles på en til formålet egnet platform. Denne platform betegnes som </w:t>
+      </w:r>
+      <w:proofErr w:type="spellStart"/>
+      <w:r>
+        <w:t>kernel</w:t>
+      </w:r>
+      <w:proofErr w:type="spellEnd"/>
+      <w:r>
+        <w:t>, og sidder oven på enten fysisk eller simuleret hardware. En container sidder så at sige oven på værts-OS, uden at have sit eget dedikerede OS. En container-instans vil normalt kræve færre ressourcer fra værts-systemet end en VM. En meget brugt teknologi til containers er Docker.</w:t>
+      </w:r>
+      <w:r>
+        <w:t xml:space="preserve"> </w:t>
+      </w:r>
+      <w:proofErr w:type="spellStart"/>
+      <w:r>
+        <w:t>Èn</w:t>
+      </w:r>
+      <w:proofErr w:type="spellEnd"/>
+      <w:r>
+        <w:t xml:space="preserve"> container vil som hovedregel kun være vært for en proces eller applikation</w:t>
       </w:r>
     </w:p>
     <w:p>
@@ -1775,13 +2226,26 @@
         <w:br/>
       </w:r>
       <w:r>
-        <w:t>VM: Isolation of the machine</w:t>
-      </w:r>
+        <w:t xml:space="preserve">VM: Isolation of the </w:t>
+      </w:r>
+      <w:proofErr w:type="spellStart"/>
+      <w:r>
+        <w:t>machine</w:t>
+      </w:r>
+      <w:proofErr w:type="spellEnd"/>
       <w:r>
         <w:br/>
       </w:r>
       <w:r>
-        <w:t xml:space="preserve">Container: Isolation of the process </w:t>
+        <w:t xml:space="preserve">Container: Isolation of the </w:t>
+      </w:r>
+      <w:proofErr w:type="spellStart"/>
+      <w:r>
+        <w:t>process</w:t>
+      </w:r>
+      <w:proofErr w:type="spellEnd"/>
+      <w:r>
+        <w:t xml:space="preserve"> </w:t>
       </w:r>
       <w:r>
         <w:br/>
@@ -1815,8 +2279,16 @@
         <w:rPr>
           <w:lang w:eastAsia="da-DK"/>
         </w:rPr>
-        <w:t>Sammendrag af interview med Thomas Borup, DR, MS Infra</w:t>
-      </w:r>
+        <w:t xml:space="preserve">Sammendrag af interview med Thomas Borup, DR, MS </w:t>
+      </w:r>
+      <w:proofErr w:type="spellStart"/>
+      <w:r>
+        <w:rPr>
+          <w:lang w:eastAsia="da-DK"/>
+        </w:rPr>
+        <w:t>Infra</w:t>
+      </w:r>
+      <w:proofErr w:type="spellEnd"/>
       <w:r>
         <w:rPr>
           <w:lang w:eastAsia="da-DK"/>
@@ -1873,7 +2345,15 @@
         <w:t>”</w:t>
       </w:r>
       <w:r>
-        <w:t>DR har for nyligt besluttet af være ”Cloud First”, efter at have været OnPremise-orienteret.</w:t>
+        <w:t xml:space="preserve">DR har for nyligt besluttet af være ”Cloud First”, efter at have været </w:t>
+      </w:r>
+      <w:proofErr w:type="spellStart"/>
+      <w:r>
+        <w:t>OnPremise</w:t>
+      </w:r>
+      <w:proofErr w:type="spellEnd"/>
+      <w:r>
+        <w:t>-orienteret.</w:t>
       </w:r>
       <w:r>
         <w:t>”</w:t>
@@ -1881,8 +2361,69 @@
       <w:r>
         <w:br/>
       </w:r>
-      <w:r>
-        <w:t xml:space="preserve">OnPremise indebærer at den fysiske hardware er servere placeret i bygningen. Cloud er i DR-kontekst lig med Microsoft Azure. Det indebærer at nye systemer i videst muligt omfang skal deployes til Azure. Azure giver mulighed for både at instantiere komplette VMs, eller modulære komponenter som f.eks en SQL-database. Komponent-tilgangen er favoriseret, fordi der er mindre ressource-overhead på et drifte en komponent snarere end end komplet VM. </w:t>
+      <w:proofErr w:type="spellStart"/>
+      <w:r>
+        <w:t>OnPremise</w:t>
+      </w:r>
+      <w:proofErr w:type="spellEnd"/>
+      <w:r>
+        <w:t xml:space="preserve"> indebærer at den fysiske hardware er servere placeret i bygningen. Cloud er i DR-kontekst lig med Microsoft </w:t>
+      </w:r>
+      <w:proofErr w:type="spellStart"/>
+      <w:r>
+        <w:t>Azure</w:t>
+      </w:r>
+      <w:proofErr w:type="spellEnd"/>
+      <w:r>
+        <w:t xml:space="preserve">. Det indebærer at nye systemer i videst muligt omfang skal </w:t>
+      </w:r>
+      <w:proofErr w:type="spellStart"/>
+      <w:r>
+        <w:t>deployes</w:t>
+      </w:r>
+      <w:proofErr w:type="spellEnd"/>
+      <w:r>
+        <w:t xml:space="preserve"> til </w:t>
+      </w:r>
+      <w:proofErr w:type="spellStart"/>
+      <w:r>
+        <w:t>Azure</w:t>
+      </w:r>
+      <w:proofErr w:type="spellEnd"/>
+      <w:r>
+        <w:t xml:space="preserve">. </w:t>
+      </w:r>
+      <w:proofErr w:type="spellStart"/>
+      <w:r>
+        <w:t>Azure</w:t>
+      </w:r>
+      <w:proofErr w:type="spellEnd"/>
+      <w:r>
+        <w:t xml:space="preserve"> giver mulighed for både at </w:t>
+      </w:r>
+      <w:proofErr w:type="spellStart"/>
+      <w:r>
+        <w:t>instantiere</w:t>
+      </w:r>
+      <w:proofErr w:type="spellEnd"/>
+      <w:r>
+        <w:t xml:space="preserve"> komplette </w:t>
+      </w:r>
+      <w:proofErr w:type="spellStart"/>
+      <w:r>
+        <w:t>VMs</w:t>
+      </w:r>
+      <w:proofErr w:type="spellEnd"/>
+      <w:r>
+        <w:t xml:space="preserve">, eller modulære komponenter som </w:t>
+      </w:r>
+      <w:proofErr w:type="spellStart"/>
+      <w:r>
+        <w:t>f.eks</w:t>
+      </w:r>
+      <w:proofErr w:type="spellEnd"/>
+      <w:r>
+        <w:t xml:space="preserve"> en SQL-database. Komponent-tilgangen er favoriseret, fordi der er mindre ressource-overhead på et drifte en komponent snarere end end komplet VM. </w:t>
       </w:r>
     </w:p>
     <w:p>
@@ -1890,7 +2431,31 @@
         <w:t>”</w:t>
       </w:r>
       <w:r>
-        <w:t xml:space="preserve">Problemet med Cloud instanser er at latency (svartider) er markant højere mellem lokal klient og cloud-server. Dvs. meget granuleret trafik med mange forespøgsler/svar akkumulerer forsinkelse. Det betyder at </w:t>
+        <w:t xml:space="preserve">Problemet med Cloud instanser er at </w:t>
+      </w:r>
+      <w:proofErr w:type="spellStart"/>
+      <w:r>
+        <w:t>latency</w:t>
+      </w:r>
+      <w:proofErr w:type="spellEnd"/>
+      <w:r>
+        <w:t xml:space="preserve"> (</w:t>
+      </w:r>
+      <w:proofErr w:type="spellStart"/>
+      <w:r>
+        <w:t>svartider</w:t>
+      </w:r>
+      <w:proofErr w:type="spellEnd"/>
+      <w:r>
+        <w:t xml:space="preserve">) er markant højere mellem lokal klient og cloud-server. Dvs. meget granuleret trafik med mange </w:t>
+      </w:r>
+      <w:proofErr w:type="spellStart"/>
+      <w:r>
+        <w:t>forespøgsler</w:t>
+      </w:r>
+      <w:proofErr w:type="spellEnd"/>
+      <w:r>
+        <w:t xml:space="preserve">/svar akkumulerer forsinkelse. Det betyder at </w:t>
       </w:r>
       <w:r>
         <w:t>vi</w:t>
@@ -1902,7 +2467,15 @@
         <w:t>me</w:t>
       </w:r>
       <w:r>
-        <w:t xml:space="preserve"> på om cloud-servicen har meget trafik fra OnPremise systemer, fordi </w:t>
+        <w:t xml:space="preserve"> på om cloud-servicen har meget trafik fra </w:t>
+      </w:r>
+      <w:proofErr w:type="spellStart"/>
+      <w:r>
+        <w:t>OnPremise</w:t>
+      </w:r>
+      <w:proofErr w:type="spellEnd"/>
+      <w:r>
+        <w:t xml:space="preserve"> systemer, fordi </w:t>
       </w:r>
       <w:r>
         <w:t>vi</w:t>
@@ -1946,21 +2519,105 @@
         <w:rPr>
           <w:rFonts w:cs="Calibri"/>
         </w:rPr>
-        <w:t>. Vi anvender Microsoft HyperV til drift af windows-systemer, og VMWare til linux. I dag bruger vi MS Virtual Machine Manager til håndteringen”</w:t>
-      </w:r>
-    </w:p>
-    <w:p>
-      <w:pPr>
-        <w:rPr>
-          <w:lang w:eastAsia="da-DK"/>
-        </w:rPr>
-      </w:pPr>
+        <w:t xml:space="preserve">. Vi anvender Microsoft </w:t>
+      </w:r>
+      <w:proofErr w:type="spellStart"/>
       <w:r>
         <w:rPr>
           <w:rFonts w:cs="Calibri"/>
         </w:rPr>
+        <w:t>HyperV</w:t>
+      </w:r>
+      <w:proofErr w:type="spellEnd"/>
+      <w:r>
+        <w:rPr>
+          <w:rFonts w:cs="Calibri"/>
+        </w:rPr>
+        <w:t xml:space="preserve"> til drift af windows-systemer, og </w:t>
+      </w:r>
+      <w:proofErr w:type="spellStart"/>
+      <w:r>
+        <w:rPr>
+          <w:rFonts w:cs="Calibri"/>
+        </w:rPr>
+        <w:t>VMWare</w:t>
+      </w:r>
+      <w:proofErr w:type="spellEnd"/>
+      <w:r>
+        <w:rPr>
+          <w:rFonts w:cs="Calibri"/>
+        </w:rPr>
+        <w:t xml:space="preserve"> til </w:t>
+      </w:r>
+      <w:proofErr w:type="spellStart"/>
+      <w:r>
+        <w:rPr>
+          <w:rFonts w:cs="Calibri"/>
+        </w:rPr>
+        <w:t>linux</w:t>
+      </w:r>
+      <w:proofErr w:type="spellEnd"/>
+      <w:r>
+        <w:rPr>
+          <w:rFonts w:cs="Calibri"/>
+        </w:rPr>
+        <w:t>. I dag bruger vi MS Virtual Machine Manager til håndteringen”</w:t>
+      </w:r>
+    </w:p>
+    <w:p>
+      <w:pPr>
+        <w:rPr>
+          <w:lang w:eastAsia="da-DK"/>
+        </w:rPr>
+      </w:pPr>
+      <w:r>
+        <w:rPr>
+          <w:rFonts w:cs="Calibri"/>
+        </w:rPr>
         <w:lastRenderedPageBreak/>
-        <w:t xml:space="preserve">Der er planlagt et teknologiskifte, som indebærer at det eksisterende miljø udskiftes til fordel for MS Azure Stack HCI </w:t>
+        <w:t xml:space="preserve">Der er planlagt et teknologiskifte, som indebærer at det eksisterende miljø udskiftes til fordel for MS </w:t>
+      </w:r>
+      <w:proofErr w:type="spellStart"/>
+      <w:r>
+        <w:rPr>
+          <w:rFonts w:cs="Calibri"/>
+        </w:rPr>
+        <w:t>Azure</w:t>
+      </w:r>
+      <w:proofErr w:type="spellEnd"/>
+      <w:r>
+        <w:rPr>
+          <w:rFonts w:cs="Calibri"/>
+        </w:rPr>
+        <w:t xml:space="preserve"> </w:t>
+      </w:r>
+      <w:proofErr w:type="spellStart"/>
+      <w:r>
+        <w:rPr>
+          <w:rFonts w:cs="Calibri"/>
+        </w:rPr>
+        <w:t>Stack</w:t>
+      </w:r>
+      <w:proofErr w:type="spellEnd"/>
+      <w:r>
+        <w:rPr>
+          <w:rFonts w:cs="Calibri"/>
+        </w:rPr>
+        <w:t xml:space="preserve"> </w:t>
+      </w:r>
+      <w:proofErr w:type="spellStart"/>
+      <w:r>
+        <w:rPr>
+          <w:rFonts w:cs="Calibri"/>
+        </w:rPr>
+        <w:t>HCI</w:t>
+      </w:r>
+      <w:proofErr w:type="spellEnd"/>
+      <w:r>
+        <w:rPr>
+          <w:rFonts w:cs="Calibri"/>
+        </w:rPr>
+        <w:t xml:space="preserve"> </w:t>
       </w:r>
       <w:sdt>
         <w:sdtPr>
@@ -2013,13 +2670,41 @@
         <w:rPr>
           <w:rFonts w:cs="Calibri"/>
         </w:rPr>
-        <w:t xml:space="preserve"> kan ressourcer provisioneres </w:t>
-      </w:r>
+        <w:t xml:space="preserve"> kan ressourcer </w:t>
+      </w:r>
+      <w:proofErr w:type="spellStart"/>
       <w:r>
         <w:rPr>
           <w:rFonts w:cs="Calibri"/>
         </w:rPr>
-        <w:t>mod både Cloud og OnPremise i samme driftsmiljø. Dermed bliver det praktiske skel mellem de to domæner gradvist udvisket.</w:t>
+        <w:t>provisioneres</w:t>
+      </w:r>
+      <w:proofErr w:type="spellEnd"/>
+      <w:r>
+        <w:rPr>
+          <w:rFonts w:cs="Calibri"/>
+        </w:rPr>
+        <w:t xml:space="preserve"> </w:t>
+      </w:r>
+      <w:r>
+        <w:rPr>
+          <w:rFonts w:cs="Calibri"/>
+        </w:rPr>
+        <w:t xml:space="preserve">mod både Cloud og </w:t>
+      </w:r>
+      <w:proofErr w:type="spellStart"/>
+      <w:r>
+        <w:rPr>
+          <w:rFonts w:cs="Calibri"/>
+        </w:rPr>
+        <w:t>OnPremise</w:t>
+      </w:r>
+      <w:proofErr w:type="spellEnd"/>
+      <w:r>
+        <w:rPr>
+          <w:rFonts w:cs="Calibri"/>
+        </w:rPr>
+        <w:t xml:space="preserve"> i samme driftsmiljø. Dermed bliver det praktiske skel mellem de to domæner gradvist udvisket.</w:t>
       </w:r>
       <w:r>
         <w:rPr>
@@ -2107,7 +2792,77 @@
         <w:rPr>
           <w:lang w:eastAsia="da-DK"/>
         </w:rPr>
-        <w:t>”Vi er ved at at bygge vores nye platform. Det bliver Kubernetes-baseret, med adskillige clusters til test, produktion osv. Vi bygger vores deploy-pipeline sammen med DevOps-teamets, dvs. vi får fordel af fælles infrastruktur. Vi vil tilbyde både OnPremise og Cloud-hosting”.</w:t>
+        <w:t xml:space="preserve">”Vi er ved at at bygge vores nye platform. Det bliver </w:t>
+      </w:r>
+      <w:proofErr w:type="spellStart"/>
+      <w:r>
+        <w:rPr>
+          <w:lang w:eastAsia="da-DK"/>
+        </w:rPr>
+        <w:t>Kubernetes</w:t>
+      </w:r>
+      <w:proofErr w:type="spellEnd"/>
+      <w:r>
+        <w:rPr>
+          <w:lang w:eastAsia="da-DK"/>
+        </w:rPr>
+        <w:t xml:space="preserve">-baseret, med adskillige clusters til test, produktion osv. Vi bygger vores </w:t>
+      </w:r>
+      <w:proofErr w:type="spellStart"/>
+      <w:r>
+        <w:rPr>
+          <w:lang w:eastAsia="da-DK"/>
+        </w:rPr>
+        <w:t>deploy</w:t>
+      </w:r>
+      <w:proofErr w:type="spellEnd"/>
+      <w:r>
+        <w:rPr>
+          <w:lang w:eastAsia="da-DK"/>
+        </w:rPr>
+        <w:t xml:space="preserve">-pipeline sammen med </w:t>
+      </w:r>
+      <w:proofErr w:type="spellStart"/>
+      <w:r>
+        <w:rPr>
+          <w:lang w:eastAsia="da-DK"/>
+        </w:rPr>
+        <w:t>DevOps</w:t>
+      </w:r>
+      <w:proofErr w:type="spellEnd"/>
+      <w:r>
+        <w:rPr>
+          <w:lang w:eastAsia="da-DK"/>
+        </w:rPr>
+        <w:t xml:space="preserve">-teamets, dvs. vi får fordel af fælles infrastruktur. Vi vil tilbyde både </w:t>
+      </w:r>
+      <w:proofErr w:type="spellStart"/>
+      <w:r>
+        <w:rPr>
+          <w:lang w:eastAsia="da-DK"/>
+        </w:rPr>
+        <w:t>OnPremise</w:t>
+      </w:r>
+      <w:proofErr w:type="spellEnd"/>
+      <w:r>
+        <w:rPr>
+          <w:lang w:eastAsia="da-DK"/>
+        </w:rPr>
+        <w:t xml:space="preserve"> og Cloud-</w:t>
+      </w:r>
+      <w:proofErr w:type="spellStart"/>
+      <w:r>
+        <w:rPr>
+          <w:lang w:eastAsia="da-DK"/>
+        </w:rPr>
+        <w:t>hosting</w:t>
+      </w:r>
+      <w:proofErr w:type="spellEnd"/>
+      <w:r>
+        <w:rPr>
+          <w:lang w:eastAsia="da-DK"/>
+        </w:rPr>
+        <w:t>”.</w:t>
       </w:r>
       <w:r>
         <w:rPr>
@@ -2121,11 +2876,19 @@
         </w:rPr>
         <w:br/>
       </w:r>
-      <w:r>
-        <w:rPr>
-          <w:lang w:eastAsia="da-DK"/>
-        </w:rPr>
-        <w:t>Kubernetes er system til håndtering og drift af container-samlinger og Docker er det mest udbredte container-system. Tilsammen udgør de en platform som giver stor fejl-tolerance, horisontal skalérbarhed og isolation mellem klient system-domæner.</w:t>
+      <w:proofErr w:type="spellStart"/>
+      <w:r>
+        <w:rPr>
+          <w:lang w:eastAsia="da-DK"/>
+        </w:rPr>
+        <w:t>Kubernetes</w:t>
+      </w:r>
+      <w:proofErr w:type="spellEnd"/>
+      <w:r>
+        <w:rPr>
+          <w:lang w:eastAsia="da-DK"/>
+        </w:rPr>
+        <w:t xml:space="preserve"> er system til håndtering og drift af container-samlinger og Docker er det mest udbredte container-system. Tilsammen udgør de en platform som giver stor fejl-tolerance, horisontal skalérbarhed og isolation mellem klient system-domæner.</w:t>
       </w:r>
       <w:sdt>
         <w:sdtPr>
@@ -2177,25 +2940,83 @@
         </w:rPr>
       </w:pPr>
       <w:bookmarkStart w:id="21" w:name="_Toc119153032"/>
-      <w:r>
-        <w:rPr>
-          <w:lang w:eastAsia="da-DK"/>
-        </w:rPr>
-        <w:t>Stateless vs. Statefull</w:t>
+      <w:proofErr w:type="spellStart"/>
+      <w:r>
+        <w:rPr>
+          <w:lang w:eastAsia="da-DK"/>
+        </w:rPr>
+        <w:t>Stateless</w:t>
+      </w:r>
+      <w:proofErr w:type="spellEnd"/>
+      <w:r>
+        <w:rPr>
+          <w:lang w:eastAsia="da-DK"/>
+        </w:rPr>
+        <w:t xml:space="preserve"> vs. </w:t>
+      </w:r>
+      <w:proofErr w:type="spellStart"/>
+      <w:r>
+        <w:rPr>
+          <w:lang w:eastAsia="da-DK"/>
+        </w:rPr>
+        <w:t>Statefull</w:t>
       </w:r>
       <w:bookmarkEnd w:id="21"/>
-    </w:p>
-    <w:p>
-      <w:pPr>
-        <w:rPr>
-          <w:lang w:eastAsia="da-DK"/>
-        </w:rPr>
-      </w:pPr>
-      <w:r>
-        <w:rPr>
-          <w:lang w:eastAsia="da-DK"/>
-        </w:rPr>
-        <w:t>”DRs container-strategi indebærer at vi foretrækker ’StateLess’ fremfor ’StateFull’. Vi ønsker at kunne rive hele containeren ned når vi re-deployer en app via vores pipeline”</w:t>
+      <w:proofErr w:type="spellEnd"/>
+    </w:p>
+    <w:p>
+      <w:pPr>
+        <w:rPr>
+          <w:lang w:eastAsia="da-DK"/>
+        </w:rPr>
+      </w:pPr>
+      <w:r>
+        <w:rPr>
+          <w:lang w:eastAsia="da-DK"/>
+        </w:rPr>
+        <w:t>”</w:t>
+      </w:r>
+      <w:proofErr w:type="spellStart"/>
+      <w:r>
+        <w:rPr>
+          <w:lang w:eastAsia="da-DK"/>
+        </w:rPr>
+        <w:t>DRs</w:t>
+      </w:r>
+      <w:proofErr w:type="spellEnd"/>
+      <w:r>
+        <w:rPr>
+          <w:lang w:eastAsia="da-DK"/>
+        </w:rPr>
+        <w:t xml:space="preserve"> container-strategi indebærer at vi foretrækker ’</w:t>
+      </w:r>
+      <w:proofErr w:type="spellStart"/>
+      <w:r>
+        <w:rPr>
+          <w:lang w:eastAsia="da-DK"/>
+        </w:rPr>
+        <w:t>StateLess</w:t>
+      </w:r>
+      <w:proofErr w:type="spellEnd"/>
+      <w:r>
+        <w:rPr>
+          <w:lang w:eastAsia="da-DK"/>
+        </w:rPr>
+        <w:t>’ fremfor ’</w:t>
+      </w:r>
+      <w:proofErr w:type="spellStart"/>
+      <w:r>
+        <w:rPr>
+          <w:lang w:eastAsia="da-DK"/>
+        </w:rPr>
+        <w:t>StateFull</w:t>
+      </w:r>
+      <w:proofErr w:type="spellEnd"/>
+      <w:r>
+        <w:rPr>
+          <w:lang w:eastAsia="da-DK"/>
+        </w:rPr>
+        <w:t>’. Vi ønsker at kunne rive hele containeren ned når vi re-deployer en app via vores pipeline”</w:t>
       </w:r>
       <w:r>
         <w:rPr>
@@ -2208,7 +3029,20 @@
           <w:lang w:eastAsia="da-DK"/>
         </w:rPr>
         <w:br/>
-        <w:t xml:space="preserve">Stateless-paradigmet </w:t>
+      </w:r>
+      <w:proofErr w:type="spellStart"/>
+      <w:r>
+        <w:rPr>
+          <w:lang w:eastAsia="da-DK"/>
+        </w:rPr>
+        <w:t>Stateless</w:t>
+      </w:r>
+      <w:proofErr w:type="spellEnd"/>
+      <w:r>
+        <w:rPr>
+          <w:lang w:eastAsia="da-DK"/>
+        </w:rPr>
+        <w:t xml:space="preserve">-paradigmet </w:t>
       </w:r>
       <w:r>
         <w:rPr>
@@ -2220,7 +3054,35 @@
         <w:rPr>
           <w:lang w:eastAsia="da-DK"/>
         </w:rPr>
-        <w:t xml:space="preserve"> at en applikation altid deployes i samme tilstand, dvs. med nøjagtigt samme data. Det gør modellen uegnet til f.eks databaser, som netop er kendetegnet ved at skulle reflektere et systems aktuelle tilstand.</w:t>
+        <w:t xml:space="preserve"> at en applikation altid </w:t>
+      </w:r>
+      <w:proofErr w:type="spellStart"/>
+      <w:r>
+        <w:rPr>
+          <w:lang w:eastAsia="da-DK"/>
+        </w:rPr>
+        <w:t>deployes</w:t>
+      </w:r>
+      <w:proofErr w:type="spellEnd"/>
+      <w:r>
+        <w:rPr>
+          <w:lang w:eastAsia="da-DK"/>
+        </w:rPr>
+        <w:t xml:space="preserve"> i samme tilstand, dvs. med nøjagtigt samme data. Det gør modellen uegnet til </w:t>
+      </w:r>
+      <w:proofErr w:type="spellStart"/>
+      <w:r>
+        <w:rPr>
+          <w:lang w:eastAsia="da-DK"/>
+        </w:rPr>
+        <w:t>f.eks</w:t>
+      </w:r>
+      <w:proofErr w:type="spellEnd"/>
+      <w:r>
+        <w:rPr>
+          <w:lang w:eastAsia="da-DK"/>
+        </w:rPr>
+        <w:t xml:space="preserve"> databaser, som netop er kendetegnet ved at skulle reflektere et systems aktuelle tilstand.</w:t>
       </w:r>
       <w:r>
         <w:rPr>
@@ -2320,8 +3182,16 @@
         <w:rPr>
           <w:lang w:eastAsia="da-DK"/>
         </w:rPr>
-        <w:t>. Brug Docker for Desktop til udvikling og debugging</w:t>
-      </w:r>
+        <w:t xml:space="preserve">. Brug Docker for Desktop til udvikling og </w:t>
+      </w:r>
+      <w:proofErr w:type="spellStart"/>
+      <w:r>
+        <w:rPr>
+          <w:lang w:eastAsia="da-DK"/>
+        </w:rPr>
+        <w:t>debugging</w:t>
+      </w:r>
+      <w:proofErr w:type="spellEnd"/>
       <w:r>
         <w:rPr>
           <w:lang w:eastAsia="da-DK"/>
@@ -2348,9 +3218,14 @@
       </w:pPr>
       <w:bookmarkStart w:id="23" w:name="_Toc119153039"/>
       <w:r>
-        <w:t>Database - RDBMS vs. NoSql</w:t>
+        <w:t xml:space="preserve">Database - RDBMS vs. </w:t>
+      </w:r>
+      <w:proofErr w:type="spellStart"/>
+      <w:r>
+        <w:t>NoSql</w:t>
       </w:r>
       <w:bookmarkEnd w:id="23"/>
+      <w:proofErr w:type="spellEnd"/>
     </w:p>
     <w:p>
       <w:r>
@@ -2369,12 +3244,36 @@
     </w:p>
     <w:p>
       <w:r>
-        <w:t xml:space="preserve">Begrebet RDBMS opstod i 1970’erne. De relationelle databaser betegnes også SQL-databaser (Structured Query Language). SQL er interaktions-syntaxen for RDBMS. SQL er opstået i samme periode som modellen for relationelle databaser og normalisering, men siden forfinet og udviklet. </w:t>
-      </w:r>
-    </w:p>
-    <w:p>
-      <w:r>
-        <w:t xml:space="preserve">Det relationelle aspekt opstår ved at alle data gemmes i tabeller, og hvert data-element tildeles en nøgle. Nøglen anvendes til at udtrykke ét tabel-elements relation til et eller flere elementer i en eller flere andre tabeller. RDBMS/SQL stammer fra en periode hvor storage var en bekostelig ressource, og det var vigtigt at reducere data-redundans mest muligt. </w:t>
+        <w:t>Begrebet RDBMS opstod i 1970’erne. De relationelle databaser betegnes også SQL-databaser (</w:t>
+      </w:r>
+      <w:proofErr w:type="spellStart"/>
+      <w:r>
+        <w:t>Structured</w:t>
+      </w:r>
+      <w:proofErr w:type="spellEnd"/>
+      <w:r>
+        <w:t xml:space="preserve"> Query Language). SQL er interaktions-</w:t>
+      </w:r>
+      <w:proofErr w:type="spellStart"/>
+      <w:r>
+        <w:t>syntaxen</w:t>
+      </w:r>
+      <w:proofErr w:type="spellEnd"/>
+      <w:r>
+        <w:t xml:space="preserve"> for RDBMS. SQL er opstået i samme periode som modellen for relationelle databaser og normalisering, men siden forfinet og udviklet. </w:t>
+      </w:r>
+    </w:p>
+    <w:p>
+      <w:r>
+        <w:t xml:space="preserve">Det relationelle aspekt opstår ved at alle data gemmes i tabeller, og hvert data-element tildeles en nøgle. Nøglen anvendes til at udtrykke ét tabel-elements relation til et eller flere elementer i en eller flere andre tabeller. RDBMS/SQL stammer fra en periode hvor </w:t>
+      </w:r>
+      <w:proofErr w:type="spellStart"/>
+      <w:r>
+        <w:t>storage</w:t>
+      </w:r>
+      <w:proofErr w:type="spellEnd"/>
+      <w:r>
+        <w:t xml:space="preserve"> var en bekostelig ressource, og det var vigtigt at reducere data-redundans mest muligt. </w:t>
       </w:r>
     </w:p>
     <w:p>
@@ -2393,11 +3292,27 @@
       </w:r>
       <w:r>
         <w:br/>
-        <w:t>2. NF: Overholder 1NF og indeholder kun kolonner som afhænger af primær nøgle (PK)</w:t>
+        <w:t xml:space="preserve">2. NF: Overholder </w:t>
+      </w:r>
+      <w:proofErr w:type="spellStart"/>
+      <w:r>
+        <w:t>1NF</w:t>
+      </w:r>
+      <w:proofErr w:type="spellEnd"/>
+      <w:r>
+        <w:t xml:space="preserve"> og indeholder kun kolonner som afhænger af primær nøgle (PK)</w:t>
       </w:r>
       <w:r>
         <w:br/>
-        <w:t>3. NF: Overholder 2NF og ingen felter udenfor PK er indbyrdes afhængige</w:t>
+        <w:t xml:space="preserve">3. NF: Overholder </w:t>
+      </w:r>
+      <w:proofErr w:type="spellStart"/>
+      <w:r>
+        <w:t>2NF</w:t>
+      </w:r>
+      <w:proofErr w:type="spellEnd"/>
+      <w:r>
+        <w:t xml:space="preserve"> og ingen felter udenfor PK er indbyrdes afhængige</w:t>
       </w:r>
       <w:r>
         <w:br/>
@@ -2412,28 +3327,65 @@
         <w:pStyle w:val="Overskrift3"/>
       </w:pPr>
       <w:bookmarkStart w:id="25" w:name="_Toc119153041"/>
+      <w:proofErr w:type="spellStart"/>
       <w:r>
         <w:t>NoSQL</w:t>
       </w:r>
       <w:bookmarkEnd w:id="25"/>
-    </w:p>
-    <w:p>
-      <w:r>
-        <w:t>NoSQL begrebet dukkede op i begyndelsen af vores årtusinde. Det betegnes som et ikke-relationelt database-paradigme som ikke er afhængigt af tabeller og deres nøgler. Det betyder at en NoSQL-db potentielt kan være bedre egnet til data-sæt som tekstdokumenter, graph-data o.l.</w:t>
+      <w:proofErr w:type="spellEnd"/>
+    </w:p>
+    <w:p>
+      <w:proofErr w:type="spellStart"/>
+      <w:r>
+        <w:t>NoSQL</w:t>
+      </w:r>
+      <w:proofErr w:type="spellEnd"/>
+      <w:r>
+        <w:t xml:space="preserve"> begrebet dukkede op i begyndelsen af vores årtusinde. Det betegnes som et ikke-relationelt database-paradigme som ikke er afhængigt af tabeller og deres nøgler. Det betyder at en </w:t>
+      </w:r>
+      <w:proofErr w:type="spellStart"/>
+      <w:r>
+        <w:t>NoSQL-db</w:t>
+      </w:r>
+      <w:proofErr w:type="spellEnd"/>
+      <w:r>
+        <w:t xml:space="preserve"> potentielt kan være bedre egnet til data-sæt som tekstdokumenter, graph-data o.l.</w:t>
       </w:r>
       <w:r>
         <w:br/>
       </w:r>
       <w:r>
         <w:br/>
-        <w:t>NoSQL er mere dynamisk orienteret end SQL, og er mere modstandsdygtigt overfor ændringer og tilpasninger i systemets datastruktur, fordi det er knap så betinget af rigide relationer. En NoSQL-baseret database tåler gerne løbende strukturelle modifikationer, i takt med at kravene fra aftager-applikationen ændres. De kan også være meget hurtige, fordi svar ikke skal sammensættes på tværs af mange tabeller.</w:t>
+      </w:r>
+      <w:proofErr w:type="spellStart"/>
+      <w:r>
+        <w:t>NoSQL</w:t>
+      </w:r>
+      <w:proofErr w:type="spellEnd"/>
+      <w:r>
+        <w:t xml:space="preserve"> er mere dynamisk orienteret end SQL, og er mere modstandsdygtigt overfor ændringer og tilpasninger i systemets datastruktur, fordi det er knap så betinget af rigide relationer. En </w:t>
+      </w:r>
+      <w:proofErr w:type="spellStart"/>
+      <w:r>
+        <w:t>NoSQL</w:t>
+      </w:r>
+      <w:proofErr w:type="spellEnd"/>
+      <w:r>
+        <w:t>-baseret database tåler gerne løbende strukturelle modifikationer, i takt med at kravene fra aftager-applikationen ændres. De kan også være meget hurtige, fordi svar ikke skal sammensættes på tværs af mange tabeller.</w:t>
       </w:r>
       <w:r>
         <w:br/>
       </w:r>
       <w:r>
         <w:br/>
-        <w:t>NoSQL databaser kan under-grupperes i 4 strukturer:</w:t>
+      </w:r>
+      <w:proofErr w:type="spellStart"/>
+      <w:r>
+        <w:t>NoSQL</w:t>
+      </w:r>
+      <w:proofErr w:type="spellEnd"/>
+      <w:r>
+        <w:t xml:space="preserve"> databaser kan under-grupperes i 4 strukturer:</w:t>
       </w:r>
     </w:p>
     <w:p>
@@ -2457,8 +3409,21 @@
         </w:numPr>
       </w:pPr>
       <w:r>
-        <w:t>Key/Value: HashMap-baseret lookup</w:t>
-      </w:r>
+        <w:t xml:space="preserve">Key/Value: </w:t>
+      </w:r>
+      <w:proofErr w:type="spellStart"/>
+      <w:r>
+        <w:t>HashMap</w:t>
+      </w:r>
+      <w:proofErr w:type="spellEnd"/>
+      <w:r>
+        <w:t xml:space="preserve">-baseret </w:t>
+      </w:r>
+      <w:proofErr w:type="spellStart"/>
+      <w:r>
+        <w:t>lookup</w:t>
+      </w:r>
+      <w:proofErr w:type="spellEnd"/>
     </w:p>
     <w:p>
       <w:pPr>
@@ -2469,7 +3434,23 @@
         </w:numPr>
       </w:pPr>
       <w:r>
-        <w:t>Dokument-orienterede: egnet til JSON, XML ol.</w:t>
+        <w:t xml:space="preserve">Dokument-orienterede: egnet til </w:t>
+      </w:r>
+      <w:proofErr w:type="spellStart"/>
+      <w:r>
+        <w:t>JSON</w:t>
+      </w:r>
+      <w:proofErr w:type="spellEnd"/>
+      <w:r>
+        <w:t xml:space="preserve">, </w:t>
+      </w:r>
+      <w:proofErr w:type="gramStart"/>
+      <w:r>
+        <w:t>XML ol</w:t>
+      </w:r>
+      <w:proofErr w:type="gramEnd"/>
+      <w:r>
+        <w:t>.</w:t>
       </w:r>
     </w:p>
     <w:p>
@@ -2496,7 +3477,23 @@
     </w:p>
     <w:p>
       <w:r>
-        <w:t>I takt med at performance-kravene vokser, kendetegnes de to typer (RDBMS/NoSQL) ved forskellig skalerings topografi. Man kan tale om at RDBMS/SQL skal skaleres vertikalt, dvs. at hvis der kræves mere performance, skal der flyttes til en kraftigere server. NoSQL er egnet til horisontal skalering, dvs. over flere diskrete instanser/servere.</w:t>
+        <w:t>I takt med at performance-kravene vokser, kendetegnes de to typer (RDBMS/</w:t>
+      </w:r>
+      <w:proofErr w:type="spellStart"/>
+      <w:r>
+        <w:t>NoSQL</w:t>
+      </w:r>
+      <w:proofErr w:type="spellEnd"/>
+      <w:r>
+        <w:t xml:space="preserve">) ved forskellig skalerings topografi. Man kan tale om at RDBMS/SQL skal skaleres vertikalt, dvs. at hvis der kræves mere performance, skal der flyttes til en kraftigere server. </w:t>
+      </w:r>
+      <w:proofErr w:type="spellStart"/>
+      <w:r>
+        <w:t>NoSQL</w:t>
+      </w:r>
+      <w:proofErr w:type="spellEnd"/>
+      <w:r>
+        <w:t xml:space="preserve"> er egnet til horisontal skalering, dvs. over flere diskrete instanser/servere.</w:t>
       </w:r>
       <w:r>
         <w:t xml:space="preserve"> </w:t>
@@ -2591,7 +3588,15 @@
         <w:t>C#</w:t>
       </w:r>
       <w:r>
-        <w:t xml:space="preserve"> til grafisk brugerflade (GUI) og data-persistering mod databasen.</w:t>
+        <w:t xml:space="preserve"> til grafisk brugerflade (GUI) og data-</w:t>
+      </w:r>
+      <w:proofErr w:type="spellStart"/>
+      <w:r>
+        <w:t>persistering</w:t>
+      </w:r>
+      <w:proofErr w:type="spellEnd"/>
+      <w:r>
+        <w:t xml:space="preserve"> mod databasen.</w:t>
       </w:r>
     </w:p>
     <w:p>
@@ -2806,6 +3811,7 @@
                                   </w14:textOutline>
                                 </w:rPr>
                               </w:pPr>
+                              <w:proofErr w:type="spellStart"/>
                               <w:r>
                                 <w:rPr>
                                   <w:color w:val="000000" w:themeColor="text1"/>
@@ -2822,6 +3828,7 @@
                                 </w:rPr>
                                 <w:t>eDSL</w:t>
                               </w:r>
+                              <w:proofErr w:type="spellEnd"/>
                             </w:p>
                           </w:txbxContent>
                         </wps:txbx>
@@ -3194,14 +4201,43 @@
         <w:pStyle w:val="Overskrift3"/>
       </w:pPr>
       <w:bookmarkStart w:id="29" w:name="_Toc119153036"/>
-      <w:r>
-        <w:t>eDSL – embedded Domain Specific Language</w:t>
+      <w:proofErr w:type="spellStart"/>
+      <w:r>
+        <w:t>eDSL</w:t>
+      </w:r>
+      <w:proofErr w:type="spellEnd"/>
+      <w:r>
+        <w:t xml:space="preserve"> – </w:t>
+      </w:r>
+      <w:proofErr w:type="spellStart"/>
+      <w:r>
+        <w:t>embedded</w:t>
+      </w:r>
+      <w:proofErr w:type="spellEnd"/>
+      <w:r>
+        <w:t xml:space="preserve"> Domain </w:t>
+      </w:r>
+      <w:proofErr w:type="spellStart"/>
+      <w:r>
+        <w:t>Specific</w:t>
+      </w:r>
+      <w:proofErr w:type="spellEnd"/>
+      <w:r>
+        <w:t xml:space="preserve"> Language</w:t>
       </w:r>
       <w:bookmarkEnd w:id="29"/>
     </w:p>
     <w:p>
       <w:r>
-        <w:t xml:space="preserve">Ved at indbygge et eDSL i søgekomponenten </w:t>
+        <w:t xml:space="preserve">Ved at indbygge et </w:t>
+      </w:r>
+      <w:proofErr w:type="spellStart"/>
+      <w:r>
+        <w:t>eDSL</w:t>
+      </w:r>
+      <w:proofErr w:type="spellEnd"/>
+      <w:r>
+        <w:t xml:space="preserve"> i søgekomponenten </w:t>
       </w:r>
       <w:sdt>
         <w:sdtPr>
@@ -3319,7 +4355,21 @@
         <w:rPr>
           <w:lang w:eastAsia="da-DK"/>
         </w:rPr>
-        <w:t>Jeg vil anvende Docker for desktop. En .NET Core container, og en MongoDB-container.</w:t>
+        <w:t xml:space="preserve">Jeg vil anvende Docker for desktop. En .NET Core container, og en </w:t>
+      </w:r>
+      <w:proofErr w:type="spellStart"/>
+      <w:r>
+        <w:rPr>
+          <w:lang w:eastAsia="da-DK"/>
+        </w:rPr>
+        <w:t>MongoDB</w:t>
+      </w:r>
+      <w:proofErr w:type="spellEnd"/>
+      <w:r>
+        <w:rPr>
+          <w:lang w:eastAsia="da-DK"/>
+        </w:rPr>
+        <w:t>-container.</w:t>
       </w:r>
     </w:p>
     <w:p>
@@ -3417,6 +4467,7 @@
         <w:lastRenderedPageBreak/>
         <w:br/>
       </w:r>
+      <w:proofErr w:type="spellStart"/>
       <w:r>
         <w:rPr>
           <w:b/>
@@ -3424,6 +4475,7 @@
         </w:rPr>
         <w:t>TimeOfEvent</w:t>
       </w:r>
+      <w:proofErr w:type="spellEnd"/>
       <w:r>
         <w:t xml:space="preserve">: hvornår fandt </w:t>
       </w:r>
@@ -3436,6 +4488,7 @@
       <w:r>
         <w:br/>
       </w:r>
+      <w:proofErr w:type="spellStart"/>
       <w:r>
         <w:rPr>
           <w:b/>
@@ -3443,6 +4496,7 @@
         </w:rPr>
         <w:t>Severity</w:t>
       </w:r>
+      <w:proofErr w:type="spellEnd"/>
       <w:r>
         <w:t>: hvor alvorlig vurderes hændelsen at være</w:t>
       </w:r>
@@ -3472,21 +4526,39 @@
           <w:b/>
           <w:bCs/>
         </w:rPr>
-        <w:t>Event-description</w:t>
-      </w:r>
-      <w:r>
-        <w:t>: en mere detaljeret beskrivelse af fejlen og evt. relateret tilstand</w:t>
-      </w:r>
-      <w:r>
-        <w:br/>
-      </w:r>
+        <w:t>Event-</w:t>
+      </w:r>
+      <w:proofErr w:type="spellStart"/>
       <w:r>
         <w:rPr>
           <w:b/>
           <w:bCs/>
         </w:rPr>
-        <w:t>Source-module</w:t>
-      </w:r>
+        <w:t>description</w:t>
+      </w:r>
+      <w:proofErr w:type="spellEnd"/>
+      <w:r>
+        <w:t>: en mere detaljeret beskrivelse af fejlen og evt. relateret tilstand</w:t>
+      </w:r>
+      <w:r>
+        <w:br/>
+      </w:r>
+      <w:r>
+        <w:rPr>
+          <w:b/>
+          <w:bCs/>
+        </w:rPr>
+        <w:t>Source-</w:t>
+      </w:r>
+      <w:proofErr w:type="spellStart"/>
+      <w:r>
+        <w:rPr>
+          <w:b/>
+          <w:bCs/>
+        </w:rPr>
+        <w:t>module</w:t>
+      </w:r>
+      <w:proofErr w:type="spellEnd"/>
       <w:r>
         <w:t>: navnet på det modul som fejlen eller meddel</w:t>
       </w:r>
@@ -3514,19 +4586,40 @@
         <w:t>en. Event-tid</w:t>
       </w:r>
       <w:r>
-        <w:t xml:space="preserve"> (TimeOfEvent)</w:t>
-      </w:r>
-      <w:r>
-        <w:t xml:space="preserve"> kan f.eks være angivet i UTC eller DK-tid. Niveauet for log-linjens alvorlighed</w:t>
-      </w:r>
-      <w:r>
         <w:t xml:space="preserve"> (</w:t>
       </w:r>
+      <w:proofErr w:type="spellStart"/>
+      <w:r>
+        <w:t>TimeOfEvent</w:t>
+      </w:r>
+      <w:proofErr w:type="spellEnd"/>
+      <w:r>
+        <w:t>)</w:t>
+      </w:r>
+      <w:r>
+        <w:t xml:space="preserve"> kan </w:t>
+      </w:r>
+      <w:proofErr w:type="spellStart"/>
+      <w:r>
+        <w:t>f.eks</w:t>
+      </w:r>
+      <w:proofErr w:type="spellEnd"/>
+      <w:r>
+        <w:t xml:space="preserve"> være angivet i UTC eller DK-tid. Niveauet for log-linjens alvorlighed</w:t>
+      </w:r>
+      <w:r>
+        <w:t xml:space="preserve"> (</w:t>
+      </w:r>
+      <w:proofErr w:type="spellStart"/>
       <w:r>
         <w:t>S</w:t>
       </w:r>
       <w:r>
-        <w:t>everity)</w:t>
+        <w:t>everity</w:t>
+      </w:r>
+      <w:proofErr w:type="spellEnd"/>
+      <w:r>
+        <w:t>)</w:t>
       </w:r>
       <w:r>
         <w:t xml:space="preserve"> kan være angivet umiddelbart efter event-tid, eller slet ikke</w:t>
@@ -3642,7 +4735,129 @@
                 <w:sz w:val="16"/>
                 <w:szCs w:val="16"/>
               </w:rPr>
-              <w:t>2022-11-03 13:05:34.3721081 [INF] @GetDaletServiceIsInstalled, looking for service: "DaletService" (SiteSelector.Domain.Session.SharedAgents.CheckGalaxyInstalled)</w:t>
+              <w:t>2022-11-03 13:05:34.3721081 [</w:t>
+            </w:r>
+            <w:proofErr w:type="spellStart"/>
+            <w:r>
+              <w:rPr>
+                <w:rFonts w:ascii="Calibri" w:eastAsia="Times New Roman" w:hAnsi="Calibri" w:cs="Calibri"/>
+                <w:i/>
+                <w:iCs/>
+                <w:sz w:val="16"/>
+                <w:szCs w:val="16"/>
+              </w:rPr>
+              <w:t>INF</w:t>
+            </w:r>
+            <w:proofErr w:type="spellEnd"/>
+            <w:r>
+              <w:rPr>
+                <w:rFonts w:ascii="Calibri" w:eastAsia="Times New Roman" w:hAnsi="Calibri" w:cs="Calibri"/>
+                <w:i/>
+                <w:iCs/>
+                <w:sz w:val="16"/>
+                <w:szCs w:val="16"/>
+              </w:rPr>
+              <w:t>] @</w:t>
+            </w:r>
+            <w:proofErr w:type="spellStart"/>
+            <w:r>
+              <w:rPr>
+                <w:rFonts w:ascii="Calibri" w:eastAsia="Times New Roman" w:hAnsi="Calibri" w:cs="Calibri"/>
+                <w:i/>
+                <w:iCs/>
+                <w:sz w:val="16"/>
+                <w:szCs w:val="16"/>
+              </w:rPr>
+              <w:t>GetDaletServiceIsInstalled</w:t>
+            </w:r>
+            <w:proofErr w:type="spellEnd"/>
+            <w:r>
+              <w:rPr>
+                <w:rFonts w:ascii="Calibri" w:eastAsia="Times New Roman" w:hAnsi="Calibri" w:cs="Calibri"/>
+                <w:i/>
+                <w:iCs/>
+                <w:sz w:val="16"/>
+                <w:szCs w:val="16"/>
+              </w:rPr>
+              <w:t xml:space="preserve">, </w:t>
+            </w:r>
+            <w:proofErr w:type="spellStart"/>
+            <w:r>
+              <w:rPr>
+                <w:rFonts w:ascii="Calibri" w:eastAsia="Times New Roman" w:hAnsi="Calibri" w:cs="Calibri"/>
+                <w:i/>
+                <w:iCs/>
+                <w:sz w:val="16"/>
+                <w:szCs w:val="16"/>
+              </w:rPr>
+              <w:t>looking</w:t>
+            </w:r>
+            <w:proofErr w:type="spellEnd"/>
+            <w:r>
+              <w:rPr>
+                <w:rFonts w:ascii="Calibri" w:eastAsia="Times New Roman" w:hAnsi="Calibri" w:cs="Calibri"/>
+                <w:i/>
+                <w:iCs/>
+                <w:sz w:val="16"/>
+                <w:szCs w:val="16"/>
+              </w:rPr>
+              <w:t xml:space="preserve"> for service: "</w:t>
+            </w:r>
+            <w:proofErr w:type="spellStart"/>
+            <w:r>
+              <w:rPr>
+                <w:rFonts w:ascii="Calibri" w:eastAsia="Times New Roman" w:hAnsi="Calibri" w:cs="Calibri"/>
+                <w:i/>
+                <w:iCs/>
+                <w:sz w:val="16"/>
+                <w:szCs w:val="16"/>
+              </w:rPr>
+              <w:t>DaletService</w:t>
+            </w:r>
+            <w:proofErr w:type="spellEnd"/>
+            <w:r>
+              <w:rPr>
+                <w:rFonts w:ascii="Calibri" w:eastAsia="Times New Roman" w:hAnsi="Calibri" w:cs="Calibri"/>
+                <w:i/>
+                <w:iCs/>
+                <w:sz w:val="16"/>
+                <w:szCs w:val="16"/>
+              </w:rPr>
+              <w:t>" (</w:t>
+            </w:r>
+            <w:proofErr w:type="spellStart"/>
+            <w:proofErr w:type="gramStart"/>
+            <w:r>
+              <w:rPr>
+                <w:rFonts w:ascii="Calibri" w:eastAsia="Times New Roman" w:hAnsi="Calibri" w:cs="Calibri"/>
+                <w:i/>
+                <w:iCs/>
+                <w:sz w:val="16"/>
+                <w:szCs w:val="16"/>
+              </w:rPr>
+              <w:t>SiteSelector.Domain.Session.SharedAgents</w:t>
+            </w:r>
+            <w:proofErr w:type="gramEnd"/>
+            <w:r>
+              <w:rPr>
+                <w:rFonts w:ascii="Calibri" w:eastAsia="Times New Roman" w:hAnsi="Calibri" w:cs="Calibri"/>
+                <w:i/>
+                <w:iCs/>
+                <w:sz w:val="16"/>
+                <w:szCs w:val="16"/>
+              </w:rPr>
+              <w:t>.CheckGalaxyInstalled</w:t>
+            </w:r>
+            <w:proofErr w:type="spellEnd"/>
+            <w:r>
+              <w:rPr>
+                <w:rFonts w:ascii="Calibri" w:eastAsia="Times New Roman" w:hAnsi="Calibri" w:cs="Calibri"/>
+                <w:i/>
+                <w:iCs/>
+                <w:sz w:val="16"/>
+                <w:szCs w:val="16"/>
+              </w:rPr>
+              <w:t>)</w:t>
             </w:r>
           </w:p>
           <w:p>
@@ -3660,7 +4875,163 @@
                 <w:sz w:val="16"/>
                 <w:szCs w:val="16"/>
               </w:rPr>
-              <w:t>2022-11-03 13:05:34.3738653 [WRN] Couldn't find service: "DaletService" - "Service 'DaletService' was not found on computer '.'." (SiteSelector.Domain.Services.ServiceHandler)</w:t>
+              <w:t>2022-11-03 13:05:34.3738653 [</w:t>
+            </w:r>
+            <w:proofErr w:type="spellStart"/>
+            <w:r>
+              <w:rPr>
+                <w:rFonts w:ascii="Calibri" w:eastAsia="Times New Roman" w:hAnsi="Calibri" w:cs="Calibri"/>
+                <w:i/>
+                <w:iCs/>
+                <w:sz w:val="16"/>
+                <w:szCs w:val="16"/>
+              </w:rPr>
+              <w:t>WRN</w:t>
+            </w:r>
+            <w:proofErr w:type="spellEnd"/>
+            <w:r>
+              <w:rPr>
+                <w:rFonts w:ascii="Calibri" w:eastAsia="Times New Roman" w:hAnsi="Calibri" w:cs="Calibri"/>
+                <w:i/>
+                <w:iCs/>
+                <w:sz w:val="16"/>
+                <w:szCs w:val="16"/>
+              </w:rPr>
+              <w:t xml:space="preserve">] </w:t>
+            </w:r>
+            <w:proofErr w:type="spellStart"/>
+            <w:r>
+              <w:rPr>
+                <w:rFonts w:ascii="Calibri" w:eastAsia="Times New Roman" w:hAnsi="Calibri" w:cs="Calibri"/>
+                <w:i/>
+                <w:iCs/>
+                <w:sz w:val="16"/>
+                <w:szCs w:val="16"/>
+              </w:rPr>
+              <w:t>Couldn't</w:t>
+            </w:r>
+            <w:proofErr w:type="spellEnd"/>
+            <w:r>
+              <w:rPr>
+                <w:rFonts w:ascii="Calibri" w:eastAsia="Times New Roman" w:hAnsi="Calibri" w:cs="Calibri"/>
+                <w:i/>
+                <w:iCs/>
+                <w:sz w:val="16"/>
+                <w:szCs w:val="16"/>
+              </w:rPr>
+              <w:t xml:space="preserve"> find service: "</w:t>
+            </w:r>
+            <w:proofErr w:type="spellStart"/>
+            <w:r>
+              <w:rPr>
+                <w:rFonts w:ascii="Calibri" w:eastAsia="Times New Roman" w:hAnsi="Calibri" w:cs="Calibri"/>
+                <w:i/>
+                <w:iCs/>
+                <w:sz w:val="16"/>
+                <w:szCs w:val="16"/>
+              </w:rPr>
+              <w:t>DaletService</w:t>
+            </w:r>
+            <w:proofErr w:type="spellEnd"/>
+            <w:r>
+              <w:rPr>
+                <w:rFonts w:ascii="Calibri" w:eastAsia="Times New Roman" w:hAnsi="Calibri" w:cs="Calibri"/>
+                <w:i/>
+                <w:iCs/>
+                <w:sz w:val="16"/>
+                <w:szCs w:val="16"/>
+              </w:rPr>
+              <w:t>" - "Service '</w:t>
+            </w:r>
+            <w:proofErr w:type="spellStart"/>
+            <w:r>
+              <w:rPr>
+                <w:rFonts w:ascii="Calibri" w:eastAsia="Times New Roman" w:hAnsi="Calibri" w:cs="Calibri"/>
+                <w:i/>
+                <w:iCs/>
+                <w:sz w:val="16"/>
+                <w:szCs w:val="16"/>
+              </w:rPr>
+              <w:t>DaletService</w:t>
+            </w:r>
+            <w:proofErr w:type="spellEnd"/>
+            <w:r>
+              <w:rPr>
+                <w:rFonts w:ascii="Calibri" w:eastAsia="Times New Roman" w:hAnsi="Calibri" w:cs="Calibri"/>
+                <w:i/>
+                <w:iCs/>
+                <w:sz w:val="16"/>
+                <w:szCs w:val="16"/>
+              </w:rPr>
+              <w:t xml:space="preserve">' </w:t>
+            </w:r>
+            <w:proofErr w:type="spellStart"/>
+            <w:r>
+              <w:rPr>
+                <w:rFonts w:ascii="Calibri" w:eastAsia="Times New Roman" w:hAnsi="Calibri" w:cs="Calibri"/>
+                <w:i/>
+                <w:iCs/>
+                <w:sz w:val="16"/>
+                <w:szCs w:val="16"/>
+              </w:rPr>
+              <w:t>was</w:t>
+            </w:r>
+            <w:proofErr w:type="spellEnd"/>
+            <w:r>
+              <w:rPr>
+                <w:rFonts w:ascii="Calibri" w:eastAsia="Times New Roman" w:hAnsi="Calibri" w:cs="Calibri"/>
+                <w:i/>
+                <w:iCs/>
+                <w:sz w:val="16"/>
+                <w:szCs w:val="16"/>
+              </w:rPr>
+              <w:t xml:space="preserve"> not </w:t>
+            </w:r>
+            <w:proofErr w:type="spellStart"/>
+            <w:r>
+              <w:rPr>
+                <w:rFonts w:ascii="Calibri" w:eastAsia="Times New Roman" w:hAnsi="Calibri" w:cs="Calibri"/>
+                <w:i/>
+                <w:iCs/>
+                <w:sz w:val="16"/>
+                <w:szCs w:val="16"/>
+              </w:rPr>
+              <w:t>found</w:t>
+            </w:r>
+            <w:proofErr w:type="spellEnd"/>
+            <w:r>
+              <w:rPr>
+                <w:rFonts w:ascii="Calibri" w:eastAsia="Times New Roman" w:hAnsi="Calibri" w:cs="Calibri"/>
+                <w:i/>
+                <w:iCs/>
+                <w:sz w:val="16"/>
+                <w:szCs w:val="16"/>
+              </w:rPr>
+              <w:t xml:space="preserve"> on computer '.'." (</w:t>
+            </w:r>
+            <w:proofErr w:type="spellStart"/>
+            <w:proofErr w:type="gramStart"/>
+            <w:r>
+              <w:rPr>
+                <w:rFonts w:ascii="Calibri" w:eastAsia="Times New Roman" w:hAnsi="Calibri" w:cs="Calibri"/>
+                <w:i/>
+                <w:iCs/>
+                <w:sz w:val="16"/>
+                <w:szCs w:val="16"/>
+              </w:rPr>
+              <w:t>SiteSelector.Domain.Services.ServiceHandler</w:t>
+            </w:r>
+            <w:proofErr w:type="spellEnd"/>
+            <w:proofErr w:type="gramEnd"/>
+            <w:r>
+              <w:rPr>
+                <w:rFonts w:ascii="Calibri" w:eastAsia="Times New Roman" w:hAnsi="Calibri" w:cs="Calibri"/>
+                <w:i/>
+                <w:iCs/>
+                <w:sz w:val="16"/>
+                <w:szCs w:val="16"/>
+              </w:rPr>
+              <w:t>)</w:t>
             </w:r>
           </w:p>
         </w:tc>
@@ -3718,6 +5089,7 @@
                 <w:szCs w:val="16"/>
               </w:rPr>
             </w:pPr>
+            <w:proofErr w:type="spellStart"/>
             <w:r>
               <w:rPr>
                 <w:rFonts w:ascii="Calibri" w:eastAsia="Times New Roman" w:hAnsi="Calibri" w:cs="Calibri"/>
@@ -3728,6 +5100,7 @@
               </w:rPr>
               <w:t>TimeOfEvent</w:t>
             </w:r>
+            <w:proofErr w:type="spellEnd"/>
             <w:r>
               <w:rPr>
                 <w:rFonts w:ascii="Calibri" w:eastAsia="Times New Roman" w:hAnsi="Calibri" w:cs="Calibri"/>
@@ -3754,6 +5127,7 @@
                 <w:szCs w:val="16"/>
               </w:rPr>
             </w:pPr>
+            <w:proofErr w:type="spellStart"/>
             <w:r>
               <w:rPr>
                 <w:rFonts w:ascii="Calibri" w:eastAsia="Times New Roman" w:hAnsi="Calibri" w:cs="Calibri"/>
@@ -3764,6 +5138,7 @@
               </w:rPr>
               <w:t>Severity</w:t>
             </w:r>
+            <w:proofErr w:type="spellEnd"/>
             <w:r>
               <w:rPr>
                 <w:rFonts w:ascii="Calibri" w:eastAsia="Times New Roman" w:hAnsi="Calibri" w:cs="Calibri"/>
@@ -3870,8 +5245,18 @@
                 <w:sz w:val="16"/>
                 <w:szCs w:val="16"/>
               </w:rPr>
-              <w:t>MA Ingest</w:t>
-            </w:r>
+              <w:t xml:space="preserve">MA </w:t>
+            </w:r>
+            <w:proofErr w:type="spellStart"/>
+            <w:r>
+              <w:rPr>
+                <w:rFonts w:ascii="Calibri" w:eastAsia="Times New Roman" w:hAnsi="Calibri" w:cs="Calibri"/>
+                <w:sz w:val="16"/>
+                <w:szCs w:val="16"/>
+              </w:rPr>
+              <w:t>Ingest</w:t>
+            </w:r>
+            <w:proofErr w:type="spellEnd"/>
           </w:p>
         </w:tc>
         <w:tc>
@@ -3910,7 +5295,95 @@
                 <w:sz w:val="16"/>
                 <w:szCs w:val="16"/>
               </w:rPr>
-              <w:t>2022-10-04 00:14:29,010  INFO Common.Comms.MaPersist.MaCom.MaRequest [0] - &lt;?xml version="1.0" encoding="UTF-8"?&gt;</w:t>
+              <w:t>2022-10-04 00:14:29,</w:t>
+            </w:r>
+            <w:proofErr w:type="gramStart"/>
+            <w:r>
+              <w:rPr>
+                <w:rFonts w:ascii="Calibri" w:eastAsia="Times New Roman" w:hAnsi="Calibri" w:cs="Calibri"/>
+                <w:i/>
+                <w:iCs/>
+                <w:sz w:val="16"/>
+                <w:szCs w:val="16"/>
+              </w:rPr>
+              <w:t>010  INFO</w:t>
+            </w:r>
+            <w:proofErr w:type="gramEnd"/>
+            <w:r>
+              <w:rPr>
+                <w:rFonts w:ascii="Calibri" w:eastAsia="Times New Roman" w:hAnsi="Calibri" w:cs="Calibri"/>
+                <w:i/>
+                <w:iCs/>
+                <w:sz w:val="16"/>
+                <w:szCs w:val="16"/>
+              </w:rPr>
+              <w:t xml:space="preserve"> </w:t>
+            </w:r>
+            <w:proofErr w:type="spellStart"/>
+            <w:r>
+              <w:rPr>
+                <w:rFonts w:ascii="Calibri" w:eastAsia="Times New Roman" w:hAnsi="Calibri" w:cs="Calibri"/>
+                <w:i/>
+                <w:iCs/>
+                <w:sz w:val="16"/>
+                <w:szCs w:val="16"/>
+              </w:rPr>
+              <w:t>Common.Comms.MaPersist.MaCom.MaRequest</w:t>
+            </w:r>
+            <w:proofErr w:type="spellEnd"/>
+            <w:r>
+              <w:rPr>
+                <w:rFonts w:ascii="Calibri" w:eastAsia="Times New Roman" w:hAnsi="Calibri" w:cs="Calibri"/>
+                <w:i/>
+                <w:iCs/>
+                <w:sz w:val="16"/>
+                <w:szCs w:val="16"/>
+              </w:rPr>
+              <w:t xml:space="preserve"> [0] - &lt;?xml version="1.0" </w:t>
+            </w:r>
+            <w:proofErr w:type="spellStart"/>
+            <w:r>
+              <w:rPr>
+                <w:rFonts w:ascii="Calibri" w:eastAsia="Times New Roman" w:hAnsi="Calibri" w:cs="Calibri"/>
+                <w:i/>
+                <w:iCs/>
+                <w:sz w:val="16"/>
+                <w:szCs w:val="16"/>
+              </w:rPr>
+              <w:t>encoding</w:t>
+            </w:r>
+            <w:proofErr w:type="spellEnd"/>
+            <w:r>
+              <w:rPr>
+                <w:rFonts w:ascii="Calibri" w:eastAsia="Times New Roman" w:hAnsi="Calibri" w:cs="Calibri"/>
+                <w:i/>
+                <w:iCs/>
+                <w:sz w:val="16"/>
+                <w:szCs w:val="16"/>
+              </w:rPr>
+              <w:t>="</w:t>
+            </w:r>
+            <w:proofErr w:type="spellStart"/>
+            <w:r>
+              <w:rPr>
+                <w:rFonts w:ascii="Calibri" w:eastAsia="Times New Roman" w:hAnsi="Calibri" w:cs="Calibri"/>
+                <w:i/>
+                <w:iCs/>
+                <w:sz w:val="16"/>
+                <w:szCs w:val="16"/>
+              </w:rPr>
+              <w:t>UTF</w:t>
+            </w:r>
+            <w:proofErr w:type="spellEnd"/>
+            <w:r>
+              <w:rPr>
+                <w:rFonts w:ascii="Calibri" w:eastAsia="Times New Roman" w:hAnsi="Calibri" w:cs="Calibri"/>
+                <w:i/>
+                <w:iCs/>
+                <w:sz w:val="16"/>
+                <w:szCs w:val="16"/>
+              </w:rPr>
+              <w:t>-8"?&gt;</w:t>
             </w:r>
           </w:p>
           <w:p>
@@ -3932,7 +5405,139 @@
                 <w:sz w:val="16"/>
                 <w:szCs w:val="16"/>
               </w:rPr>
-              <w:t>&lt;fault&gt;&lt;reason&gt;Error 401: HTTP 401 Unauthorized&lt;/reason&gt;&lt;detail&gt;&lt;/detail&gt;&lt;/fault&gt;</w:t>
+              <w:t>&lt;</w:t>
+            </w:r>
+            <w:proofErr w:type="spellStart"/>
+            <w:r>
+              <w:rPr>
+                <w:rFonts w:ascii="Calibri" w:eastAsia="Times New Roman" w:hAnsi="Calibri" w:cs="Calibri"/>
+                <w:i/>
+                <w:iCs/>
+                <w:sz w:val="16"/>
+                <w:szCs w:val="16"/>
+              </w:rPr>
+              <w:t>fault</w:t>
+            </w:r>
+            <w:proofErr w:type="spellEnd"/>
+            <w:r>
+              <w:rPr>
+                <w:rFonts w:ascii="Calibri" w:eastAsia="Times New Roman" w:hAnsi="Calibri" w:cs="Calibri"/>
+                <w:i/>
+                <w:iCs/>
+                <w:sz w:val="16"/>
+                <w:szCs w:val="16"/>
+              </w:rPr>
+              <w:t>&gt;&lt;</w:t>
+            </w:r>
+            <w:proofErr w:type="spellStart"/>
+            <w:r>
+              <w:rPr>
+                <w:rFonts w:ascii="Calibri" w:eastAsia="Times New Roman" w:hAnsi="Calibri" w:cs="Calibri"/>
+                <w:i/>
+                <w:iCs/>
+                <w:sz w:val="16"/>
+                <w:szCs w:val="16"/>
+              </w:rPr>
+              <w:t>reason</w:t>
+            </w:r>
+            <w:proofErr w:type="spellEnd"/>
+            <w:r>
+              <w:rPr>
+                <w:rFonts w:ascii="Calibri" w:eastAsia="Times New Roman" w:hAnsi="Calibri" w:cs="Calibri"/>
+                <w:i/>
+                <w:iCs/>
+                <w:sz w:val="16"/>
+                <w:szCs w:val="16"/>
+              </w:rPr>
+              <w:t>&gt;</w:t>
+            </w:r>
+            <w:proofErr w:type="spellStart"/>
+            <w:r>
+              <w:rPr>
+                <w:rFonts w:ascii="Calibri" w:eastAsia="Times New Roman" w:hAnsi="Calibri" w:cs="Calibri"/>
+                <w:i/>
+                <w:iCs/>
+                <w:sz w:val="16"/>
+                <w:szCs w:val="16"/>
+              </w:rPr>
+              <w:t>Error</w:t>
+            </w:r>
+            <w:proofErr w:type="spellEnd"/>
+            <w:r>
+              <w:rPr>
+                <w:rFonts w:ascii="Calibri" w:eastAsia="Times New Roman" w:hAnsi="Calibri" w:cs="Calibri"/>
+                <w:i/>
+                <w:iCs/>
+                <w:sz w:val="16"/>
+                <w:szCs w:val="16"/>
+              </w:rPr>
+              <w:t xml:space="preserve"> 401: HTTP 401 </w:t>
+            </w:r>
+            <w:proofErr w:type="spellStart"/>
+            <w:r>
+              <w:rPr>
+                <w:rFonts w:ascii="Calibri" w:eastAsia="Times New Roman" w:hAnsi="Calibri" w:cs="Calibri"/>
+                <w:i/>
+                <w:iCs/>
+                <w:sz w:val="16"/>
+                <w:szCs w:val="16"/>
+              </w:rPr>
+              <w:t>Unauthorized</w:t>
+            </w:r>
+            <w:proofErr w:type="spellEnd"/>
+            <w:r>
+              <w:rPr>
+                <w:rFonts w:ascii="Calibri" w:eastAsia="Times New Roman" w:hAnsi="Calibri" w:cs="Calibri"/>
+                <w:i/>
+                <w:iCs/>
+                <w:sz w:val="16"/>
+                <w:szCs w:val="16"/>
+              </w:rPr>
+              <w:t>&lt;/</w:t>
+            </w:r>
+            <w:proofErr w:type="spellStart"/>
+            <w:r>
+              <w:rPr>
+                <w:rFonts w:ascii="Calibri" w:eastAsia="Times New Roman" w:hAnsi="Calibri" w:cs="Calibri"/>
+                <w:i/>
+                <w:iCs/>
+                <w:sz w:val="16"/>
+                <w:szCs w:val="16"/>
+              </w:rPr>
+              <w:t>reason</w:t>
+            </w:r>
+            <w:proofErr w:type="spellEnd"/>
+            <w:r>
+              <w:rPr>
+                <w:rFonts w:ascii="Calibri" w:eastAsia="Times New Roman" w:hAnsi="Calibri" w:cs="Calibri"/>
+                <w:i/>
+                <w:iCs/>
+                <w:sz w:val="16"/>
+                <w:szCs w:val="16"/>
+              </w:rPr>
+              <w:t>&gt;&lt;detail&gt;&lt;/detail&gt;&lt;/</w:t>
+            </w:r>
+            <w:proofErr w:type="spellStart"/>
+            <w:r>
+              <w:rPr>
+                <w:rFonts w:ascii="Calibri" w:eastAsia="Times New Roman" w:hAnsi="Calibri" w:cs="Calibri"/>
+                <w:i/>
+                <w:iCs/>
+                <w:sz w:val="16"/>
+                <w:szCs w:val="16"/>
+              </w:rPr>
+              <w:t>fault</w:t>
+            </w:r>
+            <w:proofErr w:type="spellEnd"/>
+            <w:r>
+              <w:rPr>
+                <w:rFonts w:ascii="Calibri" w:eastAsia="Times New Roman" w:hAnsi="Calibri" w:cs="Calibri"/>
+                <w:i/>
+                <w:iCs/>
+                <w:sz w:val="16"/>
+                <w:szCs w:val="16"/>
+              </w:rPr>
+              <w:t>&gt;</w:t>
             </w:r>
           </w:p>
           <w:p>
@@ -3954,8 +5559,98 @@
                 <w:sz w:val="16"/>
                 <w:szCs w:val="16"/>
               </w:rPr>
-              <w:t>2022-10-04 00:14:29,010 ERROR Common.Comms.MaPersist.MaCom.MaRequest [0] - MaCom, Un-authorized</w:t>
-            </w:r>
+              <w:t xml:space="preserve">2022-10-04 00:14:29,010 </w:t>
+            </w:r>
+            <w:proofErr w:type="spellStart"/>
+            <w:r>
+              <w:rPr>
+                <w:rFonts w:ascii="Calibri" w:eastAsia="Times New Roman" w:hAnsi="Calibri" w:cs="Calibri"/>
+                <w:i/>
+                <w:iCs/>
+                <w:sz w:val="16"/>
+                <w:szCs w:val="16"/>
+              </w:rPr>
+              <w:t>ERROR</w:t>
+            </w:r>
+            <w:proofErr w:type="spellEnd"/>
+            <w:r>
+              <w:rPr>
+                <w:rFonts w:ascii="Calibri" w:eastAsia="Times New Roman" w:hAnsi="Calibri" w:cs="Calibri"/>
+                <w:i/>
+                <w:iCs/>
+                <w:sz w:val="16"/>
+                <w:szCs w:val="16"/>
+              </w:rPr>
+              <w:t xml:space="preserve"> </w:t>
+            </w:r>
+            <w:proofErr w:type="spellStart"/>
+            <w:proofErr w:type="gramStart"/>
+            <w:r>
+              <w:rPr>
+                <w:rFonts w:ascii="Calibri" w:eastAsia="Times New Roman" w:hAnsi="Calibri" w:cs="Calibri"/>
+                <w:i/>
+                <w:iCs/>
+                <w:sz w:val="16"/>
+                <w:szCs w:val="16"/>
+              </w:rPr>
+              <w:t>Common.Comms.MaPersist.MaCom</w:t>
+            </w:r>
+            <w:proofErr w:type="gramEnd"/>
+            <w:r>
+              <w:rPr>
+                <w:rFonts w:ascii="Calibri" w:eastAsia="Times New Roman" w:hAnsi="Calibri" w:cs="Calibri"/>
+                <w:i/>
+                <w:iCs/>
+                <w:sz w:val="16"/>
+                <w:szCs w:val="16"/>
+              </w:rPr>
+              <w:t>.MaRequest</w:t>
+            </w:r>
+            <w:proofErr w:type="spellEnd"/>
+            <w:r>
+              <w:rPr>
+                <w:rFonts w:ascii="Calibri" w:eastAsia="Times New Roman" w:hAnsi="Calibri" w:cs="Calibri"/>
+                <w:i/>
+                <w:iCs/>
+                <w:sz w:val="16"/>
+                <w:szCs w:val="16"/>
+              </w:rPr>
+              <w:t xml:space="preserve"> [0] - </w:t>
+            </w:r>
+            <w:proofErr w:type="spellStart"/>
+            <w:r>
+              <w:rPr>
+                <w:rFonts w:ascii="Calibri" w:eastAsia="Times New Roman" w:hAnsi="Calibri" w:cs="Calibri"/>
+                <w:i/>
+                <w:iCs/>
+                <w:sz w:val="16"/>
+                <w:szCs w:val="16"/>
+              </w:rPr>
+              <w:t>MaCom</w:t>
+            </w:r>
+            <w:proofErr w:type="spellEnd"/>
+            <w:r>
+              <w:rPr>
+                <w:rFonts w:ascii="Calibri" w:eastAsia="Times New Roman" w:hAnsi="Calibri" w:cs="Calibri"/>
+                <w:i/>
+                <w:iCs/>
+                <w:sz w:val="16"/>
+                <w:szCs w:val="16"/>
+              </w:rPr>
+              <w:t xml:space="preserve">, </w:t>
+            </w:r>
+            <w:proofErr w:type="spellStart"/>
+            <w:r>
+              <w:rPr>
+                <w:rFonts w:ascii="Calibri" w:eastAsia="Times New Roman" w:hAnsi="Calibri" w:cs="Calibri"/>
+                <w:i/>
+                <w:iCs/>
+                <w:sz w:val="16"/>
+                <w:szCs w:val="16"/>
+              </w:rPr>
+              <w:t>Un-authorized</w:t>
+            </w:r>
+            <w:proofErr w:type="spellEnd"/>
           </w:p>
           <w:p>
             <w:pPr>
@@ -3976,8 +5671,108 @@
                 <w:sz w:val="16"/>
                 <w:szCs w:val="16"/>
               </w:rPr>
-              <w:t>2022-10-04 00:14:29,011  INFO MaSync.ProcessTasks.Domain.ProcessTask.ProcessNew [0] - Failed to authorize with user superadmin</w:t>
-            </w:r>
+              <w:t>2022-10-04 00:14:29,</w:t>
+            </w:r>
+            <w:proofErr w:type="gramStart"/>
+            <w:r>
+              <w:rPr>
+                <w:rFonts w:ascii="Calibri" w:eastAsia="Times New Roman" w:hAnsi="Calibri" w:cs="Calibri"/>
+                <w:i/>
+                <w:iCs/>
+                <w:sz w:val="16"/>
+                <w:szCs w:val="16"/>
+              </w:rPr>
+              <w:t>011  INFO</w:t>
+            </w:r>
+            <w:proofErr w:type="gramEnd"/>
+            <w:r>
+              <w:rPr>
+                <w:rFonts w:ascii="Calibri" w:eastAsia="Times New Roman" w:hAnsi="Calibri" w:cs="Calibri"/>
+                <w:i/>
+                <w:iCs/>
+                <w:sz w:val="16"/>
+                <w:szCs w:val="16"/>
+              </w:rPr>
+              <w:t xml:space="preserve"> </w:t>
+            </w:r>
+            <w:proofErr w:type="spellStart"/>
+            <w:r>
+              <w:rPr>
+                <w:rFonts w:ascii="Calibri" w:eastAsia="Times New Roman" w:hAnsi="Calibri" w:cs="Calibri"/>
+                <w:i/>
+                <w:iCs/>
+                <w:sz w:val="16"/>
+                <w:szCs w:val="16"/>
+              </w:rPr>
+              <w:t>MaSync.ProcessTasks.Domain.ProcessTask.ProcessNew</w:t>
+            </w:r>
+            <w:proofErr w:type="spellEnd"/>
+            <w:r>
+              <w:rPr>
+                <w:rFonts w:ascii="Calibri" w:eastAsia="Times New Roman" w:hAnsi="Calibri" w:cs="Calibri"/>
+                <w:i/>
+                <w:iCs/>
+                <w:sz w:val="16"/>
+                <w:szCs w:val="16"/>
+              </w:rPr>
+              <w:t xml:space="preserve"> [0] - </w:t>
+            </w:r>
+            <w:proofErr w:type="spellStart"/>
+            <w:r>
+              <w:rPr>
+                <w:rFonts w:ascii="Calibri" w:eastAsia="Times New Roman" w:hAnsi="Calibri" w:cs="Calibri"/>
+                <w:i/>
+                <w:iCs/>
+                <w:sz w:val="16"/>
+                <w:szCs w:val="16"/>
+              </w:rPr>
+              <w:t>Failed</w:t>
+            </w:r>
+            <w:proofErr w:type="spellEnd"/>
+            <w:r>
+              <w:rPr>
+                <w:rFonts w:ascii="Calibri" w:eastAsia="Times New Roman" w:hAnsi="Calibri" w:cs="Calibri"/>
+                <w:i/>
+                <w:iCs/>
+                <w:sz w:val="16"/>
+                <w:szCs w:val="16"/>
+              </w:rPr>
+              <w:t xml:space="preserve"> to </w:t>
+            </w:r>
+            <w:proofErr w:type="spellStart"/>
+            <w:r>
+              <w:rPr>
+                <w:rFonts w:ascii="Calibri" w:eastAsia="Times New Roman" w:hAnsi="Calibri" w:cs="Calibri"/>
+                <w:i/>
+                <w:iCs/>
+                <w:sz w:val="16"/>
+                <w:szCs w:val="16"/>
+              </w:rPr>
+              <w:t>authorize</w:t>
+            </w:r>
+            <w:proofErr w:type="spellEnd"/>
+            <w:r>
+              <w:rPr>
+                <w:rFonts w:ascii="Calibri" w:eastAsia="Times New Roman" w:hAnsi="Calibri" w:cs="Calibri"/>
+                <w:i/>
+                <w:iCs/>
+                <w:sz w:val="16"/>
+                <w:szCs w:val="16"/>
+              </w:rPr>
+              <w:t xml:space="preserve"> with user </w:t>
+            </w:r>
+            <w:proofErr w:type="spellStart"/>
+            <w:r>
+              <w:rPr>
+                <w:rFonts w:ascii="Calibri" w:eastAsia="Times New Roman" w:hAnsi="Calibri" w:cs="Calibri"/>
+                <w:i/>
+                <w:iCs/>
+                <w:sz w:val="16"/>
+                <w:szCs w:val="16"/>
+              </w:rPr>
+              <w:t>superadmin</w:t>
+            </w:r>
+            <w:proofErr w:type="spellEnd"/>
           </w:p>
           <w:p>
             <w:pPr>
@@ -3994,7 +5789,117 @@
                 <w:sz w:val="16"/>
                 <w:szCs w:val="16"/>
               </w:rPr>
-              <w:t>2022-10-04 00:14:29,011  INFO Common.DbOps.FailedTasksDbOps.StoreFailedTaks [0] - Storing 0898b419-7cfb-4f39-b044-dba2edda9c94 in failed Tasks.</w:t>
+              <w:t>2022-10-04 00:14:29,</w:t>
+            </w:r>
+            <w:proofErr w:type="gramStart"/>
+            <w:r>
+              <w:rPr>
+                <w:rFonts w:ascii="Calibri" w:eastAsia="Times New Roman" w:hAnsi="Calibri" w:cs="Calibri"/>
+                <w:i/>
+                <w:iCs/>
+                <w:sz w:val="16"/>
+                <w:szCs w:val="16"/>
+              </w:rPr>
+              <w:t>011  INFO</w:t>
+            </w:r>
+            <w:proofErr w:type="gramEnd"/>
+            <w:r>
+              <w:rPr>
+                <w:rFonts w:ascii="Calibri" w:eastAsia="Times New Roman" w:hAnsi="Calibri" w:cs="Calibri"/>
+                <w:i/>
+                <w:iCs/>
+                <w:sz w:val="16"/>
+                <w:szCs w:val="16"/>
+              </w:rPr>
+              <w:t xml:space="preserve"> </w:t>
+            </w:r>
+            <w:proofErr w:type="spellStart"/>
+            <w:r>
+              <w:rPr>
+                <w:rFonts w:ascii="Calibri" w:eastAsia="Times New Roman" w:hAnsi="Calibri" w:cs="Calibri"/>
+                <w:i/>
+                <w:iCs/>
+                <w:sz w:val="16"/>
+                <w:szCs w:val="16"/>
+              </w:rPr>
+              <w:t>Common.DbOps.FailedTasksDbOps.StoreFailedTaks</w:t>
+            </w:r>
+            <w:proofErr w:type="spellEnd"/>
+            <w:r>
+              <w:rPr>
+                <w:rFonts w:ascii="Calibri" w:eastAsia="Times New Roman" w:hAnsi="Calibri" w:cs="Calibri"/>
+                <w:i/>
+                <w:iCs/>
+                <w:sz w:val="16"/>
+                <w:szCs w:val="16"/>
+              </w:rPr>
+              <w:t xml:space="preserve"> [0] - </w:t>
+            </w:r>
+            <w:proofErr w:type="spellStart"/>
+            <w:r>
+              <w:rPr>
+                <w:rFonts w:ascii="Calibri" w:eastAsia="Times New Roman" w:hAnsi="Calibri" w:cs="Calibri"/>
+                <w:i/>
+                <w:iCs/>
+                <w:sz w:val="16"/>
+                <w:szCs w:val="16"/>
+              </w:rPr>
+              <w:t>Storing</w:t>
+            </w:r>
+            <w:proofErr w:type="spellEnd"/>
+            <w:r>
+              <w:rPr>
+                <w:rFonts w:ascii="Calibri" w:eastAsia="Times New Roman" w:hAnsi="Calibri" w:cs="Calibri"/>
+                <w:i/>
+                <w:iCs/>
+                <w:sz w:val="16"/>
+                <w:szCs w:val="16"/>
+              </w:rPr>
+              <w:t xml:space="preserve"> </w:t>
+            </w:r>
+            <w:proofErr w:type="spellStart"/>
+            <w:r>
+              <w:rPr>
+                <w:rFonts w:ascii="Calibri" w:eastAsia="Times New Roman" w:hAnsi="Calibri" w:cs="Calibri"/>
+                <w:i/>
+                <w:iCs/>
+                <w:sz w:val="16"/>
+                <w:szCs w:val="16"/>
+              </w:rPr>
+              <w:t>0898b419-7cfb-4f39-b044-dba2edda9c94</w:t>
+            </w:r>
+            <w:proofErr w:type="spellEnd"/>
+            <w:r>
+              <w:rPr>
+                <w:rFonts w:ascii="Calibri" w:eastAsia="Times New Roman" w:hAnsi="Calibri" w:cs="Calibri"/>
+                <w:i/>
+                <w:iCs/>
+                <w:sz w:val="16"/>
+                <w:szCs w:val="16"/>
+              </w:rPr>
+              <w:t xml:space="preserve"> in </w:t>
+            </w:r>
+            <w:proofErr w:type="spellStart"/>
+            <w:r>
+              <w:rPr>
+                <w:rFonts w:ascii="Calibri" w:eastAsia="Times New Roman" w:hAnsi="Calibri" w:cs="Calibri"/>
+                <w:i/>
+                <w:iCs/>
+                <w:sz w:val="16"/>
+                <w:szCs w:val="16"/>
+              </w:rPr>
+              <w:t>failed</w:t>
+            </w:r>
+            <w:proofErr w:type="spellEnd"/>
+            <w:r>
+              <w:rPr>
+                <w:rFonts w:ascii="Calibri" w:eastAsia="Times New Roman" w:hAnsi="Calibri" w:cs="Calibri"/>
+                <w:i/>
+                <w:iCs/>
+                <w:sz w:val="16"/>
+                <w:szCs w:val="16"/>
+              </w:rPr>
+              <w:t xml:space="preserve"> Tasks.</w:t>
             </w:r>
           </w:p>
         </w:tc>
@@ -4054,6 +5959,7 @@
                 <w:szCs w:val="16"/>
               </w:rPr>
             </w:pPr>
+            <w:proofErr w:type="spellStart"/>
             <w:r>
               <w:rPr>
                 <w:rFonts w:ascii="Calibri" w:eastAsia="Times New Roman" w:hAnsi="Calibri" w:cs="Calibri"/>
@@ -4064,6 +5970,7 @@
               </w:rPr>
               <w:t>TimeOfEvent</w:t>
             </w:r>
+            <w:proofErr w:type="spellEnd"/>
             <w:r>
               <w:rPr>
                 <w:rFonts w:ascii="Calibri" w:eastAsia="Times New Roman" w:hAnsi="Calibri" w:cs="Calibri"/>
@@ -4080,6 +5987,7 @@
               </w:rPr>
               <w:br/>
             </w:r>
+            <w:proofErr w:type="spellStart"/>
             <w:r>
               <w:rPr>
                 <w:rFonts w:ascii="Calibri" w:eastAsia="Times New Roman" w:hAnsi="Calibri" w:cs="Calibri"/>
@@ -4090,6 +5998,7 @@
               </w:rPr>
               <w:t>Severity</w:t>
             </w:r>
+            <w:proofErr w:type="spellEnd"/>
             <w:r>
               <w:rPr>
                 <w:rFonts w:ascii="Calibri" w:eastAsia="Times New Roman" w:hAnsi="Calibri" w:cs="Calibri"/>
@@ -4183,6 +6092,7 @@
                 <w:szCs w:val="16"/>
               </w:rPr>
             </w:pPr>
+            <w:proofErr w:type="spellStart"/>
             <w:r>
               <w:rPr>
                 <w:rFonts w:ascii="Calibri" w:eastAsia="Times New Roman" w:hAnsi="Calibri" w:cs="Calibri"/>
@@ -4191,6 +6101,7 @@
               </w:rPr>
               <w:t>VizController</w:t>
             </w:r>
+            <w:proofErr w:type="spellEnd"/>
           </w:p>
         </w:tc>
         <w:tc>
@@ -4221,16 +6132,86 @@
                 <w:szCs w:val="16"/>
               </w:rPr>
             </w:pPr>
-            <w:r>
-              <w:rPr>
-                <w:rFonts w:ascii="Calibri" w:eastAsia="Times New Roman" w:hAnsi="Calibri" w:cs="Calibri"/>
-                <w:i/>
-                <w:iCs/>
-                <w:sz w:val="16"/>
-                <w:szCs w:val="16"/>
-              </w:rPr>
-              <w:t>2022-11-01T19:25:41.207Z superState Handling state: resultat.sceneOutDone</w:t>
-            </w:r>
+            <w:proofErr w:type="spellStart"/>
+            <w:r>
+              <w:rPr>
+                <w:rFonts w:ascii="Calibri" w:eastAsia="Times New Roman" w:hAnsi="Calibri" w:cs="Calibri"/>
+                <w:i/>
+                <w:iCs/>
+                <w:sz w:val="16"/>
+                <w:szCs w:val="16"/>
+              </w:rPr>
+              <w:t>2022-11-01T19:25:41.207Z</w:t>
+            </w:r>
+            <w:proofErr w:type="spellEnd"/>
+            <w:r>
+              <w:rPr>
+                <w:rFonts w:ascii="Calibri" w:eastAsia="Times New Roman" w:hAnsi="Calibri" w:cs="Calibri"/>
+                <w:i/>
+                <w:iCs/>
+                <w:sz w:val="16"/>
+                <w:szCs w:val="16"/>
+              </w:rPr>
+              <w:t xml:space="preserve"> </w:t>
+            </w:r>
+            <w:proofErr w:type="spellStart"/>
+            <w:r>
+              <w:rPr>
+                <w:rFonts w:ascii="Calibri" w:eastAsia="Times New Roman" w:hAnsi="Calibri" w:cs="Calibri"/>
+                <w:i/>
+                <w:iCs/>
+                <w:sz w:val="16"/>
+                <w:szCs w:val="16"/>
+              </w:rPr>
+              <w:t>superState</w:t>
+            </w:r>
+            <w:proofErr w:type="spellEnd"/>
+            <w:r>
+              <w:rPr>
+                <w:rFonts w:ascii="Calibri" w:eastAsia="Times New Roman" w:hAnsi="Calibri" w:cs="Calibri"/>
+                <w:i/>
+                <w:iCs/>
+                <w:sz w:val="16"/>
+                <w:szCs w:val="16"/>
+              </w:rPr>
+              <w:t xml:space="preserve"> Handling </w:t>
+            </w:r>
+            <w:proofErr w:type="spellStart"/>
+            <w:r>
+              <w:rPr>
+                <w:rFonts w:ascii="Calibri" w:eastAsia="Times New Roman" w:hAnsi="Calibri" w:cs="Calibri"/>
+                <w:i/>
+                <w:iCs/>
+                <w:sz w:val="16"/>
+                <w:szCs w:val="16"/>
+              </w:rPr>
+              <w:t>state</w:t>
+            </w:r>
+            <w:proofErr w:type="spellEnd"/>
+            <w:r>
+              <w:rPr>
+                <w:rFonts w:ascii="Calibri" w:eastAsia="Times New Roman" w:hAnsi="Calibri" w:cs="Calibri"/>
+                <w:i/>
+                <w:iCs/>
+                <w:sz w:val="16"/>
+                <w:szCs w:val="16"/>
+              </w:rPr>
+              <w:t xml:space="preserve">: </w:t>
+            </w:r>
+            <w:proofErr w:type="spellStart"/>
+            <w:proofErr w:type="gramStart"/>
+            <w:r>
+              <w:rPr>
+                <w:rFonts w:ascii="Calibri" w:eastAsia="Times New Roman" w:hAnsi="Calibri" w:cs="Calibri"/>
+                <w:i/>
+                <w:iCs/>
+                <w:sz w:val="16"/>
+                <w:szCs w:val="16"/>
+              </w:rPr>
+              <w:t>resultat.sceneOutDone</w:t>
+            </w:r>
+            <w:proofErr w:type="spellEnd"/>
+            <w:proofErr w:type="gramEnd"/>
           </w:p>
           <w:p>
             <w:pPr>
@@ -4243,15 +6224,203 @@
                 <w:szCs w:val="16"/>
               </w:rPr>
             </w:pPr>
-            <w:r>
-              <w:rPr>
-                <w:rFonts w:ascii="Calibri" w:eastAsia="Times New Roman" w:hAnsi="Calibri" w:cs="Calibri"/>
-                <w:i/>
-                <w:iCs/>
-                <w:sz w:val="16"/>
-                <w:szCs w:val="16"/>
-              </w:rPr>
-              <w:t>2022-11-01T19:25:41.209Z superState Error in checkForBlokke: Error: Failed to match currentResultGuid in active playlist.</w:t>
+            <w:proofErr w:type="spellStart"/>
+            <w:r>
+              <w:rPr>
+                <w:rFonts w:ascii="Calibri" w:eastAsia="Times New Roman" w:hAnsi="Calibri" w:cs="Calibri"/>
+                <w:i/>
+                <w:iCs/>
+                <w:sz w:val="16"/>
+                <w:szCs w:val="16"/>
+              </w:rPr>
+              <w:t>2022-11-01T19:25:41.209Z</w:t>
+            </w:r>
+            <w:proofErr w:type="spellEnd"/>
+            <w:r>
+              <w:rPr>
+                <w:rFonts w:ascii="Calibri" w:eastAsia="Times New Roman" w:hAnsi="Calibri" w:cs="Calibri"/>
+                <w:i/>
+                <w:iCs/>
+                <w:sz w:val="16"/>
+                <w:szCs w:val="16"/>
+              </w:rPr>
+              <w:t xml:space="preserve"> </w:t>
+            </w:r>
+            <w:proofErr w:type="spellStart"/>
+            <w:r>
+              <w:rPr>
+                <w:rFonts w:ascii="Calibri" w:eastAsia="Times New Roman" w:hAnsi="Calibri" w:cs="Calibri"/>
+                <w:i/>
+                <w:iCs/>
+                <w:sz w:val="16"/>
+                <w:szCs w:val="16"/>
+              </w:rPr>
+              <w:t>superState</w:t>
+            </w:r>
+            <w:proofErr w:type="spellEnd"/>
+            <w:r>
+              <w:rPr>
+                <w:rFonts w:ascii="Calibri" w:eastAsia="Times New Roman" w:hAnsi="Calibri" w:cs="Calibri"/>
+                <w:i/>
+                <w:iCs/>
+                <w:sz w:val="16"/>
+                <w:szCs w:val="16"/>
+              </w:rPr>
+              <w:t xml:space="preserve"> </w:t>
+            </w:r>
+            <w:proofErr w:type="spellStart"/>
+            <w:r>
+              <w:rPr>
+                <w:rFonts w:ascii="Calibri" w:eastAsia="Times New Roman" w:hAnsi="Calibri" w:cs="Calibri"/>
+                <w:i/>
+                <w:iCs/>
+                <w:sz w:val="16"/>
+                <w:szCs w:val="16"/>
+              </w:rPr>
+              <w:t>Error</w:t>
+            </w:r>
+            <w:proofErr w:type="spellEnd"/>
+            <w:r>
+              <w:rPr>
+                <w:rFonts w:ascii="Calibri" w:eastAsia="Times New Roman" w:hAnsi="Calibri" w:cs="Calibri"/>
+                <w:i/>
+                <w:iCs/>
+                <w:sz w:val="16"/>
+                <w:szCs w:val="16"/>
+              </w:rPr>
+              <w:t xml:space="preserve"> in </w:t>
+            </w:r>
+            <w:proofErr w:type="spellStart"/>
+            <w:r>
+              <w:rPr>
+                <w:rFonts w:ascii="Calibri" w:eastAsia="Times New Roman" w:hAnsi="Calibri" w:cs="Calibri"/>
+                <w:i/>
+                <w:iCs/>
+                <w:sz w:val="16"/>
+                <w:szCs w:val="16"/>
+              </w:rPr>
+              <w:t>checkForBlokke</w:t>
+            </w:r>
+            <w:proofErr w:type="spellEnd"/>
+            <w:r>
+              <w:rPr>
+                <w:rFonts w:ascii="Calibri" w:eastAsia="Times New Roman" w:hAnsi="Calibri" w:cs="Calibri"/>
+                <w:i/>
+                <w:iCs/>
+                <w:sz w:val="16"/>
+                <w:szCs w:val="16"/>
+              </w:rPr>
+              <w:t xml:space="preserve">: </w:t>
+            </w:r>
+            <w:proofErr w:type="spellStart"/>
+            <w:r>
+              <w:rPr>
+                <w:rFonts w:ascii="Calibri" w:eastAsia="Times New Roman" w:hAnsi="Calibri" w:cs="Calibri"/>
+                <w:i/>
+                <w:iCs/>
+                <w:sz w:val="16"/>
+                <w:szCs w:val="16"/>
+              </w:rPr>
+              <w:t>Error</w:t>
+            </w:r>
+            <w:proofErr w:type="spellEnd"/>
+            <w:r>
+              <w:rPr>
+                <w:rFonts w:ascii="Calibri" w:eastAsia="Times New Roman" w:hAnsi="Calibri" w:cs="Calibri"/>
+                <w:i/>
+                <w:iCs/>
+                <w:sz w:val="16"/>
+                <w:szCs w:val="16"/>
+              </w:rPr>
+              <w:t xml:space="preserve">: </w:t>
+            </w:r>
+            <w:proofErr w:type="spellStart"/>
+            <w:r>
+              <w:rPr>
+                <w:rFonts w:ascii="Calibri" w:eastAsia="Times New Roman" w:hAnsi="Calibri" w:cs="Calibri"/>
+                <w:i/>
+                <w:iCs/>
+                <w:sz w:val="16"/>
+                <w:szCs w:val="16"/>
+              </w:rPr>
+              <w:t>Failed</w:t>
+            </w:r>
+            <w:proofErr w:type="spellEnd"/>
+            <w:r>
+              <w:rPr>
+                <w:rFonts w:ascii="Calibri" w:eastAsia="Times New Roman" w:hAnsi="Calibri" w:cs="Calibri"/>
+                <w:i/>
+                <w:iCs/>
+                <w:sz w:val="16"/>
+                <w:szCs w:val="16"/>
+              </w:rPr>
+              <w:t xml:space="preserve"> to match </w:t>
+            </w:r>
+            <w:proofErr w:type="spellStart"/>
+            <w:r>
+              <w:rPr>
+                <w:rFonts w:ascii="Calibri" w:eastAsia="Times New Roman" w:hAnsi="Calibri" w:cs="Calibri"/>
+                <w:i/>
+                <w:iCs/>
+                <w:sz w:val="16"/>
+                <w:szCs w:val="16"/>
+              </w:rPr>
+              <w:t>currentResultGuid</w:t>
+            </w:r>
+            <w:proofErr w:type="spellEnd"/>
+            <w:r>
+              <w:rPr>
+                <w:rFonts w:ascii="Calibri" w:eastAsia="Times New Roman" w:hAnsi="Calibri" w:cs="Calibri"/>
+                <w:i/>
+                <w:iCs/>
+                <w:sz w:val="16"/>
+                <w:szCs w:val="16"/>
+              </w:rPr>
+              <w:t xml:space="preserve"> in </w:t>
+            </w:r>
+            <w:proofErr w:type="spellStart"/>
+            <w:r>
+              <w:rPr>
+                <w:rFonts w:ascii="Calibri" w:eastAsia="Times New Roman" w:hAnsi="Calibri" w:cs="Calibri"/>
+                <w:i/>
+                <w:iCs/>
+                <w:sz w:val="16"/>
+                <w:szCs w:val="16"/>
+              </w:rPr>
+              <w:t>active</w:t>
+            </w:r>
+            <w:proofErr w:type="spellEnd"/>
+            <w:r>
+              <w:rPr>
+                <w:rFonts w:ascii="Calibri" w:eastAsia="Times New Roman" w:hAnsi="Calibri" w:cs="Calibri"/>
+                <w:i/>
+                <w:iCs/>
+                <w:sz w:val="16"/>
+                <w:szCs w:val="16"/>
+              </w:rPr>
+              <w:t xml:space="preserve"> </w:t>
+            </w:r>
+            <w:proofErr w:type="spellStart"/>
+            <w:r>
+              <w:rPr>
+                <w:rFonts w:ascii="Calibri" w:eastAsia="Times New Roman" w:hAnsi="Calibri" w:cs="Calibri"/>
+                <w:i/>
+                <w:iCs/>
+                <w:sz w:val="16"/>
+                <w:szCs w:val="16"/>
+              </w:rPr>
+              <w:t>playlist</w:t>
+            </w:r>
+            <w:proofErr w:type="spellEnd"/>
+            <w:r>
+              <w:rPr>
+                <w:rFonts w:ascii="Calibri" w:eastAsia="Times New Roman" w:hAnsi="Calibri" w:cs="Calibri"/>
+                <w:i/>
+                <w:iCs/>
+                <w:sz w:val="16"/>
+                <w:szCs w:val="16"/>
+              </w:rPr>
+              <w:t>.</w:t>
             </w:r>
           </w:p>
           <w:p>
@@ -4263,15 +6432,115 @@
                 <w:szCs w:val="16"/>
               </w:rPr>
             </w:pPr>
-            <w:r>
-              <w:rPr>
-                <w:rFonts w:ascii="Calibri" w:eastAsia="Times New Roman" w:hAnsi="Calibri" w:cs="Calibri"/>
-                <w:i/>
-                <w:iCs/>
-                <w:sz w:val="16"/>
-                <w:szCs w:val="16"/>
-              </w:rPr>
-              <w:t>2022-11-01T19:25:41.209Z superState Checking for next result...</w:t>
+            <w:proofErr w:type="spellStart"/>
+            <w:r>
+              <w:rPr>
+                <w:rFonts w:ascii="Calibri" w:eastAsia="Times New Roman" w:hAnsi="Calibri" w:cs="Calibri"/>
+                <w:i/>
+                <w:iCs/>
+                <w:sz w:val="16"/>
+                <w:szCs w:val="16"/>
+              </w:rPr>
+              <w:t>2022-11-01T19:25:41.209Z</w:t>
+            </w:r>
+            <w:proofErr w:type="spellEnd"/>
+            <w:r>
+              <w:rPr>
+                <w:rFonts w:ascii="Calibri" w:eastAsia="Times New Roman" w:hAnsi="Calibri" w:cs="Calibri"/>
+                <w:i/>
+                <w:iCs/>
+                <w:sz w:val="16"/>
+                <w:szCs w:val="16"/>
+              </w:rPr>
+              <w:t xml:space="preserve"> </w:t>
+            </w:r>
+            <w:proofErr w:type="spellStart"/>
+            <w:r>
+              <w:rPr>
+                <w:rFonts w:ascii="Calibri" w:eastAsia="Times New Roman" w:hAnsi="Calibri" w:cs="Calibri"/>
+                <w:i/>
+                <w:iCs/>
+                <w:sz w:val="16"/>
+                <w:szCs w:val="16"/>
+              </w:rPr>
+              <w:t>superState</w:t>
+            </w:r>
+            <w:proofErr w:type="spellEnd"/>
+            <w:r>
+              <w:rPr>
+                <w:rFonts w:ascii="Calibri" w:eastAsia="Times New Roman" w:hAnsi="Calibri" w:cs="Calibri"/>
+                <w:i/>
+                <w:iCs/>
+                <w:sz w:val="16"/>
+                <w:szCs w:val="16"/>
+              </w:rPr>
+              <w:t xml:space="preserve"> </w:t>
+            </w:r>
+            <w:proofErr w:type="spellStart"/>
+            <w:r>
+              <w:rPr>
+                <w:rFonts w:ascii="Calibri" w:eastAsia="Times New Roman" w:hAnsi="Calibri" w:cs="Calibri"/>
+                <w:i/>
+                <w:iCs/>
+                <w:sz w:val="16"/>
+                <w:szCs w:val="16"/>
+              </w:rPr>
+              <w:t>Checking</w:t>
+            </w:r>
+            <w:proofErr w:type="spellEnd"/>
+            <w:r>
+              <w:rPr>
+                <w:rFonts w:ascii="Calibri" w:eastAsia="Times New Roman" w:hAnsi="Calibri" w:cs="Calibri"/>
+                <w:i/>
+                <w:iCs/>
+                <w:sz w:val="16"/>
+                <w:szCs w:val="16"/>
+              </w:rPr>
+              <w:t xml:space="preserve"> for </w:t>
+            </w:r>
+            <w:proofErr w:type="spellStart"/>
+            <w:r>
+              <w:rPr>
+                <w:rFonts w:ascii="Calibri" w:eastAsia="Times New Roman" w:hAnsi="Calibri" w:cs="Calibri"/>
+                <w:i/>
+                <w:iCs/>
+                <w:sz w:val="16"/>
+                <w:szCs w:val="16"/>
+              </w:rPr>
+              <w:t>next</w:t>
+            </w:r>
+            <w:proofErr w:type="spellEnd"/>
+            <w:r>
+              <w:rPr>
+                <w:rFonts w:ascii="Calibri" w:eastAsia="Times New Roman" w:hAnsi="Calibri" w:cs="Calibri"/>
+                <w:i/>
+                <w:iCs/>
+                <w:sz w:val="16"/>
+                <w:szCs w:val="16"/>
+              </w:rPr>
+              <w:t xml:space="preserve"> </w:t>
+            </w:r>
+            <w:proofErr w:type="spellStart"/>
+            <w:r>
+              <w:rPr>
+                <w:rFonts w:ascii="Calibri" w:eastAsia="Times New Roman" w:hAnsi="Calibri" w:cs="Calibri"/>
+                <w:i/>
+                <w:iCs/>
+                <w:sz w:val="16"/>
+                <w:szCs w:val="16"/>
+              </w:rPr>
+              <w:t>result</w:t>
+            </w:r>
+            <w:proofErr w:type="spellEnd"/>
+            <w:r>
+              <w:rPr>
+                <w:rFonts w:ascii="Calibri" w:eastAsia="Times New Roman" w:hAnsi="Calibri" w:cs="Calibri"/>
+                <w:i/>
+                <w:iCs/>
+                <w:sz w:val="16"/>
+                <w:szCs w:val="16"/>
+              </w:rPr>
+              <w:t>...</w:t>
             </w:r>
           </w:p>
         </w:tc>
@@ -4329,6 +6598,7 @@
                 <w:szCs w:val="16"/>
               </w:rPr>
             </w:pPr>
+            <w:proofErr w:type="spellStart"/>
             <w:r>
               <w:rPr>
                 <w:rFonts w:ascii="Calibri" w:eastAsia="Times New Roman" w:hAnsi="Calibri" w:cs="Calibri"/>
@@ -4339,6 +6609,7 @@
               </w:rPr>
               <w:t>TimeOfEvent</w:t>
             </w:r>
+            <w:proofErr w:type="spellEnd"/>
             <w:r>
               <w:rPr>
                 <w:rFonts w:ascii="Calibri" w:eastAsia="Times New Roman" w:hAnsi="Calibri" w:cs="Calibri"/>
@@ -4479,7 +6750,23 @@
     </w:p>
     <w:p>
       <w:r>
-        <w:t>Vores database bør anvende ét TimeOfEvent-format, ét Severity-format, ét format til event-beskrivelse og ét format til data om kilde-modul.</w:t>
+        <w:t xml:space="preserve">Vores database bør anvende ét </w:t>
+      </w:r>
+      <w:proofErr w:type="spellStart"/>
+      <w:r>
+        <w:t>TimeOfEvent</w:t>
+      </w:r>
+      <w:proofErr w:type="spellEnd"/>
+      <w:r>
+        <w:t xml:space="preserve">-format, ét </w:t>
+      </w:r>
+      <w:proofErr w:type="spellStart"/>
+      <w:r>
+        <w:t>Severity</w:t>
+      </w:r>
+      <w:proofErr w:type="spellEnd"/>
+      <w:r>
+        <w:t>-format, ét format til event-beskrivelse og ét format til data om kilde-modul.</w:t>
       </w:r>
     </w:p>
     <w:p>
@@ -4490,11 +6777,16 @@
         <w:t xml:space="preserve">derfor </w:t>
       </w:r>
       <w:r>
-        <w:t>nødvendigt at filtrere og re-formatere log-data inden persisteri</w:t>
+        <w:t xml:space="preserve">nødvendigt at filtrere og re-formatere log-data inden </w:t>
+      </w:r>
+      <w:proofErr w:type="spellStart"/>
+      <w:r>
+        <w:t>persisteri</w:t>
       </w:r>
       <w:r>
         <w:t>ng</w:t>
       </w:r>
+      <w:proofErr w:type="spellEnd"/>
       <w:r>
         <w:t xml:space="preserve">. </w:t>
       </w:r>
@@ -4533,7 +6825,23 @@
         <w:t>en</w:t>
       </w:r>
       <w:r>
-        <w:t>. Først skal log-data pre-processes og indlæses i databasen. Derefter skal der læses fra databasen ind i søgemoteren.</w:t>
+        <w:t xml:space="preserve">. Først skal log-data </w:t>
+      </w:r>
+      <w:proofErr w:type="spellStart"/>
+      <w:r>
+        <w:t>pre-processes</w:t>
+      </w:r>
+      <w:proofErr w:type="spellEnd"/>
+      <w:r>
+        <w:t xml:space="preserve"> og indlæses i databasen. Derefter skal der læses fra databasen ind i </w:t>
+      </w:r>
+      <w:proofErr w:type="spellStart"/>
+      <w:r>
+        <w:t>søgemoteren</w:t>
+      </w:r>
+      <w:proofErr w:type="spellEnd"/>
+      <w:r>
+        <w:t>.</w:t>
       </w:r>
     </w:p>
     <w:p/>
@@ -4590,26 +6898,73 @@
         </w:sdtContent>
       </w:sdt>
       <w:r>
-        <w:t>, sådan som det blev gennemgået i CPH modulet ”</w:t>
+        <w:t xml:space="preserve">, sådan som det blev gennemgået i </w:t>
+      </w:r>
+      <w:proofErr w:type="spellStart"/>
+      <w:r>
+        <w:t>CPH</w:t>
+      </w:r>
+      <w:proofErr w:type="spellEnd"/>
+      <w:r>
+        <w:t xml:space="preserve"> modulet ”</w:t>
       </w:r>
       <w:r>
         <w:t>Systemudvikling</w:t>
       </w:r>
       <w:r>
-        <w:t>”. Iconix metoden er en minimal</w:t>
+        <w:t xml:space="preserve">”. </w:t>
+      </w:r>
+      <w:proofErr w:type="spellStart"/>
+      <w:r>
+        <w:t>Iconix</w:t>
+      </w:r>
+      <w:proofErr w:type="spellEnd"/>
+      <w:r>
+        <w:t xml:space="preserve"> metoden er en minimal</w:t>
       </w:r>
       <w:r>
         <w:t>istisk</w:t>
       </w:r>
       <w:r>
-        <w:t xml:space="preserve">, effektiv tilgang baseret på UseCase-drevne UML-modeller. </w:t>
-      </w:r>
-      <w:r>
-        <w:t xml:space="preserve">Unified Modelling Language – </w:t>
-      </w:r>
+        <w:t xml:space="preserve">, effektiv tilgang baseret på </w:t>
+      </w:r>
+      <w:proofErr w:type="spellStart"/>
+      <w:r>
+        <w:t>UseCase</w:t>
+      </w:r>
+      <w:proofErr w:type="spellEnd"/>
+      <w:r>
+        <w:t xml:space="preserve">-drevne </w:t>
+      </w:r>
+      <w:proofErr w:type="spellStart"/>
       <w:r>
         <w:t>UML</w:t>
       </w:r>
+      <w:proofErr w:type="spellEnd"/>
+      <w:r>
+        <w:t xml:space="preserve">-modeller. </w:t>
+      </w:r>
+      <w:proofErr w:type="spellStart"/>
+      <w:r>
+        <w:t>Unified</w:t>
+      </w:r>
+      <w:proofErr w:type="spellEnd"/>
+      <w:r>
+        <w:t xml:space="preserve"> </w:t>
+      </w:r>
+      <w:proofErr w:type="spellStart"/>
+      <w:r>
+        <w:t>Modelling</w:t>
+      </w:r>
+      <w:proofErr w:type="spellEnd"/>
+      <w:r>
+        <w:t xml:space="preserve"> Language – </w:t>
+      </w:r>
+      <w:proofErr w:type="spellStart"/>
+      <w:r>
+        <w:t>UML</w:t>
+      </w:r>
+      <w:proofErr w:type="spellEnd"/>
       <w:r>
         <w:t xml:space="preserve"> </w:t>
       </w:r>
@@ -4647,7 +7002,15 @@
         <w:t>, er et sæt af symboler som er velegnede til, på abstrakt niveau, at beskrive og designe processer i software under udvikling.</w:t>
       </w:r>
       <w:r>
-        <w:t xml:space="preserve"> ICONIX og UML er tæt knyttet til det objektorienterede udviklings-paradigme</w:t>
+        <w:t xml:space="preserve"> ICONIX og </w:t>
+      </w:r>
+      <w:proofErr w:type="spellStart"/>
+      <w:r>
+        <w:t>UML</w:t>
+      </w:r>
+      <w:proofErr w:type="spellEnd"/>
+      <w:r>
+        <w:t xml:space="preserve"> er tæt knyttet til det objektorienterede udviklings-paradigme</w:t>
       </w:r>
       <w:r>
         <w:t xml:space="preserve"> </w:t>
@@ -4747,64 +7110,114 @@
         <w:br/>
         <w:t xml:space="preserve">Herefter kan der opbygges </w:t>
       </w:r>
+      <w:proofErr w:type="spellStart"/>
       <w:r>
         <w:rPr>
           <w:b/>
           <w:bCs/>
         </w:rPr>
-        <w:t>Use Cases</w:t>
-      </w:r>
-      <w:r>
-        <w:t>, som i klart sprog og abstrakte detaljer beskriver hvordan en facet af brugerens interaktion med softwaren skal foregå og udspille sig. Hver distinkt interaktions-type kan beskrives i en diskret Use Case.</w:t>
-      </w:r>
-    </w:p>
-    <w:p>
-      <w:r>
-        <w:t xml:space="preserve">Det </w:t>
-      </w:r>
-      <w:r>
-        <w:t>er</w:t>
-      </w:r>
-      <w:r>
-        <w:t xml:space="preserve"> oplagt at udvikle skitser til hvordan softwarens </w:t>
-      </w:r>
+        <w:t>Use</w:t>
+      </w:r>
+      <w:proofErr w:type="spellEnd"/>
       <w:r>
         <w:rPr>
           <w:b/>
           <w:bCs/>
         </w:rPr>
-        <w:t>GUI</w:t>
-      </w:r>
-      <w:r>
-        <w:t xml:space="preserve"> kan designes, gerne i en forsimplet form som lægger vægt på funktion snarere end form. Overvejelse om grænsefladen kan også påvirke strukturen af domæne-modellen. </w:t>
-      </w:r>
-      <w:r>
-        <w:t>ICONIX</w:t>
-      </w:r>
-      <w:r>
-        <w:t>-processen lægger op til at hele design-fasen er iterativ, hvor en opdagelse på ét niveau kan påvirke tidligere beslutninger</w:t>
-      </w:r>
-      <w:r>
-        <w:t>, og kræve at disse revurderes.</w:t>
-      </w:r>
-      <w:r>
-        <w:br/>
-      </w:r>
-      <w:r>
-        <w:br/>
+        <w:t xml:space="preserve"> Cases</w:t>
+      </w:r>
+      <w:r>
+        <w:t xml:space="preserve">, som i klart sprog og abstrakte detaljer beskriver hvordan en facet af brugerens interaktion med softwaren skal foregå og udspille sig. Hver distinkt interaktions-type kan beskrives i en diskret </w:t>
+      </w:r>
+      <w:proofErr w:type="spellStart"/>
+      <w:r>
+        <w:t>Use</w:t>
+      </w:r>
+      <w:proofErr w:type="spellEnd"/>
+      <w:r>
+        <w:t xml:space="preserve"> Case.</w:t>
+      </w:r>
+    </w:p>
+    <w:p>
+      <w:r>
+        <w:t xml:space="preserve">Det </w:t>
+      </w:r>
+      <w:r>
+        <w:t>er</w:t>
+      </w:r>
+      <w:r>
+        <w:t xml:space="preserve"> oplagt at udvikle skitser til hvordan softwarens </w:t>
       </w:r>
       <w:r>
         <w:rPr>
           <w:b/>
           <w:bCs/>
         </w:rPr>
-        <w:t>Robustness Diagram</w:t>
+        <w:t>GUI</w:t>
+      </w:r>
+      <w:r>
+        <w:t xml:space="preserve"> kan designes, gerne i en forsimplet form som lægger vægt på funktion snarere end form. Overvejelse om grænsefladen kan også påvirke strukturen af domæne-modellen. </w:t>
+      </w:r>
+      <w:r>
+        <w:t>ICONIX</w:t>
+      </w:r>
+      <w:r>
+        <w:t>-processen lægger op til at hele design-fasen er iterativ, hvor en opdagelse på ét niveau kan påvirke tidligere beslutninger</w:t>
+      </w:r>
+      <w:r>
+        <w:t>, og kræve at disse revurderes.</w:t>
+      </w:r>
+      <w:r>
+        <w:br/>
+      </w:r>
+      <w:r>
+        <w:br/>
+      </w:r>
+      <w:proofErr w:type="spellStart"/>
+      <w:r>
+        <w:rPr>
+          <w:b/>
+          <w:bCs/>
+        </w:rPr>
+        <w:t>Robustness</w:t>
+      </w:r>
+      <w:proofErr w:type="spellEnd"/>
+      <w:r>
+        <w:rPr>
+          <w:b/>
+          <w:bCs/>
+        </w:rPr>
+        <w:t xml:space="preserve"> Diagram</w:t>
       </w:r>
       <w:r>
         <w:t xml:space="preserve"> er </w:t>
       </w:r>
       <w:r>
-        <w:t>et Iconix-specifict begreb som sigter efter at koble Use Cases til deres objekter. Vi søger at identificere domæne-modellens objekter i de analyserede Use Cases.</w:t>
+        <w:t xml:space="preserve">et </w:t>
+      </w:r>
+      <w:proofErr w:type="spellStart"/>
+      <w:r>
+        <w:t>Iconix-specifict</w:t>
+      </w:r>
+      <w:proofErr w:type="spellEnd"/>
+      <w:r>
+        <w:t xml:space="preserve"> begreb som sigter efter at koble </w:t>
+      </w:r>
+      <w:proofErr w:type="spellStart"/>
+      <w:r>
+        <w:t>Use</w:t>
+      </w:r>
+      <w:proofErr w:type="spellEnd"/>
+      <w:r>
+        <w:t xml:space="preserve"> Cases til deres objekter. Vi søger at identificere domæne-modellens objekter i de analyserede </w:t>
+      </w:r>
+      <w:proofErr w:type="spellStart"/>
+      <w:r>
+        <w:t>Use</w:t>
+      </w:r>
+      <w:proofErr w:type="spellEnd"/>
+      <w:r>
+        <w:t xml:space="preserve"> Cases.</w:t>
       </w:r>
     </w:p>
     <w:p/>
@@ -4985,12 +7398,14 @@
       <w:r>
         <w:t xml:space="preserve">Brugeren kan vælge at sortere hitlisten efter målsystem, tidspunkt, eller </w:t>
       </w:r>
+      <w:proofErr w:type="spellStart"/>
       <w:r>
         <w:rPr>
           <w:color w:val="FF0000"/>
         </w:rPr>
         <w:t>severity</w:t>
       </w:r>
+      <w:proofErr w:type="spellEnd"/>
       <w:r>
         <w:t>.</w:t>
       </w:r>
@@ -5136,9 +7551,11 @@
             <w:tcW w:w="3117" w:type="dxa"/>
           </w:tcPr>
           <w:p>
+            <w:proofErr w:type="spellStart"/>
             <w:r>
               <w:t>SourceFolder</w:t>
             </w:r>
+            <w:proofErr w:type="spellEnd"/>
           </w:p>
         </w:tc>
       </w:tr>
@@ -5158,9 +7575,11 @@
             <w:tcW w:w="3117" w:type="dxa"/>
           </w:tcPr>
           <w:p>
+            <w:proofErr w:type="spellStart"/>
             <w:r>
               <w:t>LogLine</w:t>
             </w:r>
+            <w:proofErr w:type="spellEnd"/>
           </w:p>
         </w:tc>
       </w:tr>
@@ -5180,9 +7599,11 @@
             <w:tcW w:w="3117" w:type="dxa"/>
           </w:tcPr>
           <w:p>
+            <w:proofErr w:type="spellStart"/>
             <w:r>
               <w:t>LineTemplate</w:t>
             </w:r>
+            <w:proofErr w:type="spellEnd"/>
           </w:p>
         </w:tc>
       </w:tr>
@@ -5202,9 +7623,11 @@
             <w:tcW w:w="3117" w:type="dxa"/>
           </w:tcPr>
           <w:p>
+            <w:proofErr w:type="spellStart"/>
             <w:r>
               <w:t>SourceSystem</w:t>
             </w:r>
+            <w:proofErr w:type="spellEnd"/>
           </w:p>
         </w:tc>
       </w:tr>
@@ -5224,9 +7647,11 @@
             <w:tcW w:w="3117" w:type="dxa"/>
           </w:tcPr>
           <w:p>
+            <w:proofErr w:type="spellStart"/>
             <w:r>
               <w:t>SearchSet</w:t>
             </w:r>
+            <w:proofErr w:type="spellEnd"/>
           </w:p>
         </w:tc>
       </w:tr>
@@ -5246,9 +7671,11 @@
             <w:tcW w:w="3117" w:type="dxa"/>
           </w:tcPr>
           <w:p>
+            <w:proofErr w:type="spellStart"/>
             <w:r>
               <w:t>KeyWord</w:t>
             </w:r>
+            <w:proofErr w:type="spellEnd"/>
           </w:p>
         </w:tc>
       </w:tr>
@@ -5268,9 +7695,11 @@
             <w:tcW w:w="3117" w:type="dxa"/>
           </w:tcPr>
           <w:p>
+            <w:proofErr w:type="spellStart"/>
             <w:r>
               <w:t>SearchPeriod</w:t>
             </w:r>
+            <w:proofErr w:type="spellEnd"/>
           </w:p>
         </w:tc>
       </w:tr>
@@ -5290,9 +7719,11 @@
             <w:tcW w:w="3117" w:type="dxa"/>
           </w:tcPr>
           <w:p>
+            <w:proofErr w:type="spellStart"/>
             <w:r>
               <w:t>EventTime</w:t>
             </w:r>
+            <w:proofErr w:type="spellEnd"/>
           </w:p>
         </w:tc>
       </w:tr>
@@ -5312,9 +7743,11 @@
             <w:tcW w:w="3117" w:type="dxa"/>
           </w:tcPr>
           <w:p>
+            <w:proofErr w:type="spellStart"/>
             <w:r>
               <w:t>LogHit</w:t>
             </w:r>
+            <w:proofErr w:type="spellEnd"/>
           </w:p>
         </w:tc>
       </w:tr>
@@ -5334,9 +7767,11 @@
             <w:tcW w:w="3117" w:type="dxa"/>
           </w:tcPr>
           <w:p>
+            <w:proofErr w:type="spellStart"/>
             <w:r>
               <w:t>HitCollection</w:t>
             </w:r>
+            <w:proofErr w:type="spellEnd"/>
           </w:p>
         </w:tc>
       </w:tr>
@@ -5346,9 +7781,11 @@
             <w:tcW w:w="3120" w:type="dxa"/>
           </w:tcPr>
           <w:p>
+            <w:proofErr w:type="spellStart"/>
             <w:r>
               <w:t>Severity</w:t>
             </w:r>
+            <w:proofErr w:type="spellEnd"/>
           </w:p>
         </w:tc>
         <w:tc>
@@ -5361,9 +7798,11 @@
                 <w:lang w:val="en-US"/>
               </w:rPr>
             </w:pPr>
+            <w:proofErr w:type="spellStart"/>
             <w:r>
               <w:t>Severity</w:t>
             </w:r>
+            <w:proofErr w:type="spellEnd"/>
           </w:p>
         </w:tc>
       </w:tr>
@@ -5380,16 +7819,16 @@
           <w:noProof/>
         </w:rPr>
         <w:drawing>
-          <wp:anchor distT="0" distB="0" distL="114300" distR="114300" simplePos="0" relativeHeight="251660288" behindDoc="0" locked="0" layoutInCell="1" allowOverlap="1" wp14:anchorId="045D5AB2" wp14:editId="66C73CED">
+          <wp:anchor distT="0" distB="0" distL="114300" distR="114300" simplePos="0" relativeHeight="251660288" behindDoc="0" locked="0" layoutInCell="1" allowOverlap="1" wp14:anchorId="045D5AB2" wp14:editId="21FB98D6">
             <wp:simplePos x="0" y="0"/>
             <wp:positionH relativeFrom="margin">
-              <wp:align>center</wp:align>
+              <wp:posOffset>966158</wp:posOffset>
             </wp:positionH>
             <wp:positionV relativeFrom="paragraph">
-              <wp:posOffset>22249</wp:posOffset>
+              <wp:posOffset>255592</wp:posOffset>
             </wp:positionV>
-            <wp:extent cx="4003759" cy="2874493"/>
-            <wp:effectExtent l="19050" t="19050" r="15875" b="21590"/>
+            <wp:extent cx="4003759" cy="2404920"/>
+            <wp:effectExtent l="0" t="0" r="0" b="0"/>
             <wp:wrapNone/>
             <wp:docPr id="8" name="Billede 8"/>
             <wp:cNvGraphicFramePr>
@@ -5417,15 +7856,13 @@
                   <pic:spPr>
                     <a:xfrm>
                       <a:off x="0" y="0"/>
-                      <a:ext cx="4003759" cy="2874493"/>
+                      <a:ext cx="4003759" cy="2404920"/>
                     </a:xfrm>
                     <a:prstGeom prst="rect">
                       <a:avLst/>
                     </a:prstGeom>
                     <a:ln>
-                      <a:solidFill>
-                        <a:schemeClr val="accent1"/>
-                      </a:solidFill>
+                      <a:noFill/>
                     </a:ln>
                   </pic:spPr>
                 </pic:pic>
@@ -5453,17 +7890,27 @@
     <w:p/>
     <w:p/>
     <w:p>
+      <w:proofErr w:type="spellStart"/>
       <w:r>
         <w:t>KeywordList</w:t>
       </w:r>
+      <w:proofErr w:type="spellEnd"/>
       <w:r>
         <w:br/>
+      </w:r>
+      <w:proofErr w:type="spellStart"/>
+      <w:r>
         <w:t>SourceSystemList</w:t>
       </w:r>
+      <w:proofErr w:type="spellEnd"/>
       <w:r>
         <w:br/>
+      </w:r>
+      <w:proofErr w:type="spellStart"/>
+      <w:r>
         <w:t>TargetSystemList</w:t>
       </w:r>
+      <w:proofErr w:type="spellEnd"/>
     </w:p>
     <w:p/>
     <w:sectPr>

--- a/opgave/JVH_opgave.docx
+++ b/opgave/JVH_opgave.docx
@@ -7814,21 +7814,29 @@
       </w:r>
     </w:p>
     <w:p>
+      <w:pPr>
+        <w:pStyle w:val="Overskrift4"/>
+      </w:pPr>
+      <w:r>
+        <w:t>LogWatcher – Domæne model – version 1</w:t>
+      </w:r>
+    </w:p>
+    <w:p>
       <w:r>
         <w:rPr>
           <w:noProof/>
         </w:rPr>
         <w:drawing>
-          <wp:anchor distT="0" distB="0" distL="114300" distR="114300" simplePos="0" relativeHeight="251660288" behindDoc="0" locked="0" layoutInCell="1" allowOverlap="1" wp14:anchorId="045D5AB2" wp14:editId="21FB98D6">
+          <wp:anchor distT="0" distB="0" distL="114300" distR="114300" simplePos="0" relativeHeight="251660288" behindDoc="0" locked="0" layoutInCell="1" allowOverlap="1" wp14:anchorId="045D5AB2" wp14:editId="4BF4D68D">
             <wp:simplePos x="0" y="0"/>
             <wp:positionH relativeFrom="margin">
-              <wp:posOffset>966158</wp:posOffset>
+              <wp:align>center</wp:align>
             </wp:positionH>
             <wp:positionV relativeFrom="paragraph">
-              <wp:posOffset>255592</wp:posOffset>
+              <wp:posOffset>179070</wp:posOffset>
             </wp:positionV>
-            <wp:extent cx="4003759" cy="2404920"/>
-            <wp:effectExtent l="0" t="0" r="0" b="0"/>
+            <wp:extent cx="4003759" cy="2604774"/>
+            <wp:effectExtent l="0" t="0" r="0" b="5080"/>
             <wp:wrapNone/>
             <wp:docPr id="8" name="Billede 8"/>
             <wp:cNvGraphicFramePr>
@@ -7856,7 +7864,7 @@
                   <pic:spPr>
                     <a:xfrm>
                       <a:off x="0" y="0"/>
-                      <a:ext cx="4003759" cy="2404920"/>
+                      <a:ext cx="4003759" cy="2604774"/>
                     </a:xfrm>
                     <a:prstGeom prst="rect">
                       <a:avLst/>
@@ -7878,6 +7886,12 @@
         </w:drawing>
       </w:r>
     </w:p>
+    <w:p/>
+    <w:p/>
+    <w:p/>
+    <w:p/>
+    <w:p/>
+    <w:p/>
     <w:p/>
     <w:p/>
     <w:p/>

--- a/opgave/JVH_opgave.docx
+++ b/opgave/JVH_opgave.docx
@@ -606,7 +606,6 @@
         <w:t xml:space="preserve">, </w:t>
       </w:r>
       <w:proofErr w:type="spellStart"/>
-      <w:proofErr w:type="gramStart"/>
       <w:r>
         <w:t>OSX</w:t>
       </w:r>
@@ -614,7 +613,6 @@
       <w:r>
         <w:t xml:space="preserve"> ?</w:t>
       </w:r>
-      <w:proofErr w:type="gramEnd"/>
       <w:r>
         <w:br/>
         <w:t xml:space="preserve">Skal den afvikles lokalt på brugerens klient eller central fra en server? </w:t>
@@ -641,17 +639,12 @@
         <w:t xml:space="preserve">I DR eksisterer Windows, Linux og Apple </w:t>
       </w:r>
       <w:proofErr w:type="spellStart"/>
-      <w:proofErr w:type="gramStart"/>
       <w:r>
         <w:t>OSX</w:t>
       </w:r>
       <w:proofErr w:type="spellEnd"/>
       <w:r>
-        <w:t xml:space="preserve"> side</w:t>
-      </w:r>
-      <w:proofErr w:type="gramEnd"/>
-      <w:r>
-        <w:t>-om-side, og bliver anvendt af overlappende brugergrupper. Alle servere er enten *</w:t>
+        <w:t xml:space="preserve"> side-om-side, og bliver anvendt af overlappende brugergrupper. Alle servere er enten *</w:t>
       </w:r>
       <w:proofErr w:type="spellStart"/>
       <w:r>
@@ -1231,15 +1224,7 @@
       </w:r>
       <w:r>
         <w:br/>
-        <w:t xml:space="preserve">C# er knyttet til </w:t>
-      </w:r>
-      <w:proofErr w:type="gramStart"/>
-      <w:r>
-        <w:t>kørsel- og udviklings miljøet</w:t>
-      </w:r>
-      <w:proofErr w:type="gramEnd"/>
-      <w:r>
-        <w:t xml:space="preserve"> .NET, som er Microsofts bud på et kode økosystem til Windows-platformen </w:t>
+        <w:t xml:space="preserve">C# er knyttet til kørsel- og udviklings miljøet .NET, som er Microsofts bud på et kode økosystem til Windows-platformen </w:t>
       </w:r>
       <w:sdt>
         <w:sdtPr>
@@ -3442,15 +3427,7 @@
       </w:r>
       <w:proofErr w:type="spellEnd"/>
       <w:r>
-        <w:t xml:space="preserve">, </w:t>
-      </w:r>
-      <w:proofErr w:type="gramStart"/>
-      <w:r>
-        <w:t>XML ol</w:t>
-      </w:r>
-      <w:proofErr w:type="gramEnd"/>
-      <w:r>
-        <w:t>.</w:t>
+        <w:t>, XML ol.</w:t>
       </w:r>
     </w:p>
     <w:p>
@@ -3811,7 +3788,6 @@
                                   </w14:textOutline>
                                 </w:rPr>
                               </w:pPr>
-                              <w:proofErr w:type="spellStart"/>
                               <w:r>
                                 <w:rPr>
                                   <w:color w:val="000000" w:themeColor="text1"/>
@@ -3828,7 +3804,6 @@
                                 </w:rPr>
                                 <w:t>eDSL</w:t>
                               </w:r>
-                              <w:proofErr w:type="spellEnd"/>
                             </w:p>
                           </w:txbxContent>
                         </wps:txbx>
@@ -4826,7 +4801,6 @@
               <w:t>" (</w:t>
             </w:r>
             <w:proofErr w:type="spellStart"/>
-            <w:proofErr w:type="gramStart"/>
             <w:r>
               <w:rPr>
                 <w:rFonts w:ascii="Calibri" w:eastAsia="Times New Roman" w:hAnsi="Calibri" w:cs="Calibri"/>
@@ -4835,18 +4809,7 @@
                 <w:sz w:val="16"/>
                 <w:szCs w:val="16"/>
               </w:rPr>
-              <w:t>SiteSelector.Domain.Session.SharedAgents</w:t>
-            </w:r>
-            <w:proofErr w:type="gramEnd"/>
-            <w:r>
-              <w:rPr>
-                <w:rFonts w:ascii="Calibri" w:eastAsia="Times New Roman" w:hAnsi="Calibri" w:cs="Calibri"/>
-                <w:i/>
-                <w:iCs/>
-                <w:sz w:val="16"/>
-                <w:szCs w:val="16"/>
-              </w:rPr>
-              <w:t>.CheckGalaxyInstalled</w:t>
+              <w:t>SiteSelector.Domain.Session.SharedAgents.CheckGalaxyInstalled</w:t>
             </w:r>
             <w:proofErr w:type="spellEnd"/>
             <w:r>
@@ -5010,7 +4973,6 @@
               <w:t xml:space="preserve"> on computer '.'." (</w:t>
             </w:r>
             <w:proofErr w:type="spellStart"/>
-            <w:proofErr w:type="gramStart"/>
             <w:r>
               <w:rPr>
                 <w:rFonts w:ascii="Calibri" w:eastAsia="Times New Roman" w:hAnsi="Calibri" w:cs="Calibri"/>
@@ -5022,7 +4984,6 @@
               <w:t>SiteSelector.Domain.Services.ServiceHandler</w:t>
             </w:r>
             <w:proofErr w:type="spellEnd"/>
-            <w:proofErr w:type="gramEnd"/>
             <w:r>
               <w:rPr>
                 <w:rFonts w:ascii="Calibri" w:eastAsia="Times New Roman" w:hAnsi="Calibri" w:cs="Calibri"/>
@@ -5295,29 +5256,7 @@
                 <w:sz w:val="16"/>
                 <w:szCs w:val="16"/>
               </w:rPr>
-              <w:t>2022-10-04 00:14:29,</w:t>
-            </w:r>
-            <w:proofErr w:type="gramStart"/>
-            <w:r>
-              <w:rPr>
-                <w:rFonts w:ascii="Calibri" w:eastAsia="Times New Roman" w:hAnsi="Calibri" w:cs="Calibri"/>
-                <w:i/>
-                <w:iCs/>
-                <w:sz w:val="16"/>
-                <w:szCs w:val="16"/>
-              </w:rPr>
-              <w:t>010  INFO</w:t>
-            </w:r>
-            <w:proofErr w:type="gramEnd"/>
-            <w:r>
-              <w:rPr>
-                <w:rFonts w:ascii="Calibri" w:eastAsia="Times New Roman" w:hAnsi="Calibri" w:cs="Calibri"/>
-                <w:i/>
-                <w:iCs/>
-                <w:sz w:val="16"/>
-                <w:szCs w:val="16"/>
-              </w:rPr>
-              <w:t xml:space="preserve"> </w:t>
+              <w:t xml:space="preserve">2022-10-04 00:14:29,010  INFO </w:t>
             </w:r>
             <w:proofErr w:type="spellStart"/>
             <w:r>
@@ -5584,7 +5523,6 @@
               <w:t xml:space="preserve"> </w:t>
             </w:r>
             <w:proofErr w:type="spellStart"/>
-            <w:proofErr w:type="gramStart"/>
             <w:r>
               <w:rPr>
                 <w:rFonts w:ascii="Calibri" w:eastAsia="Times New Roman" w:hAnsi="Calibri" w:cs="Calibri"/>
@@ -5593,18 +5531,7 @@
                 <w:sz w:val="16"/>
                 <w:szCs w:val="16"/>
               </w:rPr>
-              <w:t>Common.Comms.MaPersist.MaCom</w:t>
-            </w:r>
-            <w:proofErr w:type="gramEnd"/>
-            <w:r>
-              <w:rPr>
-                <w:rFonts w:ascii="Calibri" w:eastAsia="Times New Roman" w:hAnsi="Calibri" w:cs="Calibri"/>
-                <w:i/>
-                <w:iCs/>
-                <w:sz w:val="16"/>
-                <w:szCs w:val="16"/>
-              </w:rPr>
-              <w:t>.MaRequest</w:t>
+              <w:t>Common.Comms.MaPersist.MaCom.MaRequest</w:t>
             </w:r>
             <w:proofErr w:type="spellEnd"/>
             <w:r>
@@ -5671,29 +5598,7 @@
                 <w:sz w:val="16"/>
                 <w:szCs w:val="16"/>
               </w:rPr>
-              <w:t>2022-10-04 00:14:29,</w:t>
-            </w:r>
-            <w:proofErr w:type="gramStart"/>
-            <w:r>
-              <w:rPr>
-                <w:rFonts w:ascii="Calibri" w:eastAsia="Times New Roman" w:hAnsi="Calibri" w:cs="Calibri"/>
-                <w:i/>
-                <w:iCs/>
-                <w:sz w:val="16"/>
-                <w:szCs w:val="16"/>
-              </w:rPr>
-              <w:t>011  INFO</w:t>
-            </w:r>
-            <w:proofErr w:type="gramEnd"/>
-            <w:r>
-              <w:rPr>
-                <w:rFonts w:ascii="Calibri" w:eastAsia="Times New Roman" w:hAnsi="Calibri" w:cs="Calibri"/>
-                <w:i/>
-                <w:iCs/>
-                <w:sz w:val="16"/>
-                <w:szCs w:val="16"/>
-              </w:rPr>
-              <w:t xml:space="preserve"> </w:t>
+              <w:t xml:space="preserve">2022-10-04 00:14:29,011  INFO </w:t>
             </w:r>
             <w:proofErr w:type="spellStart"/>
             <w:r>
@@ -5789,29 +5694,7 @@
                 <w:sz w:val="16"/>
                 <w:szCs w:val="16"/>
               </w:rPr>
-              <w:t>2022-10-04 00:14:29,</w:t>
-            </w:r>
-            <w:proofErr w:type="gramStart"/>
-            <w:r>
-              <w:rPr>
-                <w:rFonts w:ascii="Calibri" w:eastAsia="Times New Roman" w:hAnsi="Calibri" w:cs="Calibri"/>
-                <w:i/>
-                <w:iCs/>
-                <w:sz w:val="16"/>
-                <w:szCs w:val="16"/>
-              </w:rPr>
-              <w:t>011  INFO</w:t>
-            </w:r>
-            <w:proofErr w:type="gramEnd"/>
-            <w:r>
-              <w:rPr>
-                <w:rFonts w:ascii="Calibri" w:eastAsia="Times New Roman" w:hAnsi="Calibri" w:cs="Calibri"/>
-                <w:i/>
-                <w:iCs/>
-                <w:sz w:val="16"/>
-                <w:szCs w:val="16"/>
-              </w:rPr>
-              <w:t xml:space="preserve"> </w:t>
+              <w:t xml:space="preserve">2022-10-04 00:14:29,011  INFO </w:t>
             </w:r>
             <w:proofErr w:type="spellStart"/>
             <w:r>
@@ -6199,7 +6082,6 @@
               <w:t xml:space="preserve">: </w:t>
             </w:r>
             <w:proofErr w:type="spellStart"/>
-            <w:proofErr w:type="gramStart"/>
             <w:r>
               <w:rPr>
                 <w:rFonts w:ascii="Calibri" w:eastAsia="Times New Roman" w:hAnsi="Calibri" w:cs="Calibri"/>
@@ -6211,7 +6093,6 @@
               <w:t>resultat.sceneOutDone</w:t>
             </w:r>
             <w:proofErr w:type="spellEnd"/>
-            <w:proofErr w:type="gramEnd"/>
           </w:p>
           <w:p>
             <w:pPr>
@@ -7075,15 +6956,17 @@
         <w:t>Funktionel Beskrivelse</w:t>
       </w:r>
       <w:r>
-        <w:t xml:space="preserve">, som i klart sprog beskriver hvordan applikationen forventes af præsentere sig overfor brugeren, og hvordan interaktion foregår. </w:t>
-      </w:r>
-      <w:r>
         <w:rPr>
           <w:b/>
           <w:bCs/>
         </w:rPr>
-        <w:br/>
-      </w:r>
+        <w:t xml:space="preserve"> (1)</w:t>
+      </w:r>
+      <w:r>
+        <w:t xml:space="preserve">, som i klart sprog beskriver hvordan applikationen forventes af præsentere sig overfor brugeren, og hvordan interaktion foregår. </w:t>
+      </w:r>
+    </w:p>
+    <w:p>
       <w:r>
         <w:t>P</w:t>
       </w:r>
@@ -7098,99 +6981,159 @@
         <w:t>Domæne Model</w:t>
       </w:r>
       <w:r>
-        <w:t xml:space="preserve">. Denne bruges til at identificere objekter som </w:t>
-      </w:r>
-      <w:r>
-        <w:t>er relevante at modellere i softwaren, og ikke mindst deres indbyrdes relation.</w:t>
-      </w:r>
-      <w:r>
-        <w:br/>
-      </w:r>
-      <w:r>
-        <w:br/>
-        <w:t xml:space="preserve">Herefter kan der opbygges </w:t>
-      </w:r>
-      <w:proofErr w:type="spellStart"/>
-      <w:r>
         <w:rPr>
           <w:b/>
           <w:bCs/>
         </w:rPr>
-        <w:t>Use</w:t>
-      </w:r>
-      <w:proofErr w:type="spellEnd"/>
+        <w:t xml:space="preserve"> (2)</w:t>
+      </w:r>
+      <w:r>
+        <w:t xml:space="preserve">. Denne bruges til at identificere objekter som </w:t>
+      </w:r>
+      <w:r>
+        <w:t>er relevante at modellere i softwaren, og ikke mindst deres indbyrdes relation.</w:t>
+      </w:r>
+      <w:r>
+        <w:t xml:space="preserve"> </w:t>
+      </w:r>
+    </w:p>
+    <w:p>
+      <w:r>
+        <w:t xml:space="preserve">Næste trin er at </w:t>
+      </w:r>
+      <w:r>
+        <w:t xml:space="preserve">bygge </w:t>
+      </w:r>
+      <w:proofErr w:type="spellStart"/>
       <w:r>
         <w:rPr>
           <w:b/>
           <w:bCs/>
         </w:rPr>
-        <w:t xml:space="preserve"> Cases</w:t>
-      </w:r>
-      <w:r>
-        <w:t xml:space="preserve">, som i klart sprog og abstrakte detaljer beskriver hvordan en facet af brugerens interaktion med softwaren skal foregå og udspille sig. Hver distinkt interaktions-type kan beskrives i en diskret </w:t>
-      </w:r>
-      <w:proofErr w:type="spellStart"/>
-      <w:r>
         <w:t>Use</w:t>
       </w:r>
       <w:proofErr w:type="spellEnd"/>
-      <w:r>
-        <w:t xml:space="preserve"> Case.</w:t>
-      </w:r>
-    </w:p>
-    <w:p>
-      <w:r>
-        <w:t xml:space="preserve">Det </w:t>
-      </w:r>
-      <w:r>
-        <w:t>er</w:t>
-      </w:r>
-      <w:r>
-        <w:t xml:space="preserve"> oplagt at udvikle skitser til hvordan softwarens </w:t>
-      </w:r>
       <w:r>
         <w:rPr>
           <w:b/>
           <w:bCs/>
         </w:rPr>
-        <w:t>GUI</w:t>
-      </w:r>
-      <w:r>
-        <w:t xml:space="preserve"> kan designes, gerne i en forsimplet form som lægger vægt på funktion snarere end form. Overvejelse om grænsefladen kan også påvirke strukturen af domæne-modellen. </w:t>
-      </w:r>
-      <w:r>
-        <w:t>ICONIX</w:t>
-      </w:r>
-      <w:r>
-        <w:t>-processen lægger op til at hele design-fasen er iterativ, hvor en opdagelse på ét niveau kan påvirke tidligere beslutninger</w:t>
-      </w:r>
-      <w:r>
-        <w:t>, og kræve at disse revurderes.</w:t>
-      </w:r>
-      <w:r>
-        <w:br/>
-      </w:r>
-      <w:r>
-        <w:br/>
-      </w:r>
-      <w:proofErr w:type="spellStart"/>
+        <w:t xml:space="preserve"> Case</w:t>
+      </w:r>
       <w:r>
         <w:rPr>
           <w:b/>
           <w:bCs/>
         </w:rPr>
-        <w:t>Robustness</w:t>
-      </w:r>
-      <w:proofErr w:type="spellEnd"/>
+        <w:t xml:space="preserve"> Packages</w:t>
+      </w:r>
       <w:r>
         <w:rPr>
           <w:b/>
           <w:bCs/>
         </w:rPr>
+        <w:t xml:space="preserve"> (3)</w:t>
+      </w:r>
+      <w:r>
+        <w:t>. I bullet-point form listes de primære trin for hver case. Desuden bygges et diagram over trinenes indbyrdes relation og afhængighed.</w:t>
+      </w:r>
+      <w:r>
+        <w:br/>
+      </w:r>
+      <w:r>
+        <w:br/>
+      </w:r>
+      <w:r>
+        <w:t xml:space="preserve">Det </w:t>
+      </w:r>
+      <w:r>
+        <w:t>er</w:t>
+      </w:r>
+      <w:r>
+        <w:t xml:space="preserve"> oplagt at udvikle skitser til hvordan softwarens </w:t>
+      </w:r>
+      <w:r>
+        <w:rPr>
+          <w:b/>
+          <w:bCs/>
+        </w:rPr>
+        <w:t>GUI</w:t>
+      </w:r>
+      <w:r>
+        <w:rPr>
+          <w:b/>
+          <w:bCs/>
+        </w:rPr>
+        <w:t xml:space="preserve"> (4)</w:t>
+      </w:r>
+      <w:r>
+        <w:t xml:space="preserve"> kan designes, gerne i en forsimplet form som lægger vægt på funktion snarere end form. Overvejelse om grænsefladen kan også påvirke strukturen af domæne-modellen. </w:t>
+      </w:r>
+    </w:p>
+    <w:p>
+      <w:r>
+        <w:t xml:space="preserve">Nu skrives komplette </w:t>
+      </w:r>
+      <w:proofErr w:type="spellStart"/>
+      <w:r>
+        <w:rPr>
+          <w:b/>
+          <w:bCs/>
+        </w:rPr>
+        <w:t>Use</w:t>
+      </w:r>
+      <w:proofErr w:type="spellEnd"/>
+      <w:r>
+        <w:rPr>
+          <w:b/>
+          <w:bCs/>
+        </w:rPr>
+        <w:t xml:space="preserve"> Cases</w:t>
+      </w:r>
+      <w:r>
+        <w:rPr>
+          <w:b/>
+          <w:bCs/>
+        </w:rPr>
+        <w:t xml:space="preserve"> (5)</w:t>
+      </w:r>
+      <w:r>
+        <w:t xml:space="preserve">, som i klart sprog og abstrakte detaljer beskriver hvordan en facet af brugerens interaktion med softwaren skal foregå og udspille sig. </w:t>
+      </w:r>
+    </w:p>
+    <w:p>
+      <w:proofErr w:type="spellStart"/>
+      <w:r>
+        <w:rPr>
+          <w:b/>
+          <w:bCs/>
+        </w:rPr>
+        <w:t>Robustness</w:t>
+      </w:r>
+      <w:proofErr w:type="spellEnd"/>
+      <w:r>
+        <w:rPr>
+          <w:b/>
+          <w:bCs/>
+        </w:rPr>
         <w:t xml:space="preserve"> Diagram</w:t>
       </w:r>
       <w:r>
-        <w:t xml:space="preserve"> er </w:t>
+        <w:rPr>
+          <w:b/>
+          <w:bCs/>
+        </w:rPr>
+        <w:t xml:space="preserve"> </w:t>
+      </w:r>
+      <w:r>
+        <w:rPr>
+          <w:b/>
+          <w:bCs/>
+        </w:rPr>
+        <w:t xml:space="preserve">(6) </w:t>
+      </w:r>
+      <w:r>
+        <w:t xml:space="preserve">er </w:t>
       </w:r>
       <w:r>
         <w:t xml:space="preserve">et </w:t>
@@ -7220,7 +7163,14 @@
         <w:t xml:space="preserve"> Cases.</w:t>
       </w:r>
     </w:p>
-    <w:p/>
+    <w:p>
+      <w:r>
+        <w:t>ICONIX-processen lægger op til at hele design-fasen er iterativ, hvor en opdagelse på ét niveau kan påvirke tidligere beslutninger og kræve at de revurderes og tilpasses.</w:t>
+      </w:r>
+      <w:r>
+        <w:br/>
+      </w:r>
+    </w:p>
     <w:p>
       <w:pPr>
         <w:pStyle w:val="Overskrift3"/>
@@ -7228,6 +7178,9 @@
       <w:r>
         <w:t>Funktionel Beskrivelse</w:t>
       </w:r>
+      <w:r>
+        <w:t xml:space="preserve"> (1)</w:t>
+      </w:r>
     </w:p>
     <w:p>
       <w:r>
@@ -7251,7 +7204,19 @@
     </w:p>
     <w:p>
       <w:r>
-        <w:t xml:space="preserve">Brugeren kan oprette nye målsystemer. Oprettelse indebærer definition af af </w:t>
+        <w:t>Brugeren kan oprette nye målsystemer</w:t>
+      </w:r>
+      <w:r>
+        <w:t xml:space="preserve"> og tilføje dem til en </w:t>
+      </w:r>
+      <w:r>
+        <w:rPr>
+          <w:color w:val="FF0000"/>
+        </w:rPr>
+        <w:t>målsystem-liste</w:t>
+      </w:r>
+      <w:r>
+        <w:t xml:space="preserve">. Oprettelse indebærer definition af af </w:t>
       </w:r>
       <w:r>
         <w:rPr>
@@ -7329,7 +7294,13 @@
         <w:t xml:space="preserve">ved at angive </w:t>
       </w:r>
       <w:r>
-        <w:t xml:space="preserve">et antal </w:t>
+        <w:t>é</w:t>
+      </w:r>
+      <w:r>
+        <w:t xml:space="preserve">t </w:t>
+      </w:r>
+      <w:r>
+        <w:t xml:space="preserve">eller flere </w:t>
       </w:r>
       <w:r>
         <w:rPr>
@@ -7338,6 +7309,27 @@
         <w:t xml:space="preserve">nøgleord </w:t>
       </w:r>
       <w:r>
+        <w:t xml:space="preserve">i en </w:t>
+      </w:r>
+      <w:r>
+        <w:rPr>
+          <w:color w:val="FF0000"/>
+        </w:rPr>
+        <w:t>nøgleords</w:t>
+      </w:r>
+      <w:r>
+        <w:rPr>
+          <w:color w:val="FF0000"/>
+        </w:rPr>
+        <w:t>-</w:t>
+      </w:r>
+      <w:r>
+        <w:rPr>
+          <w:color w:val="FF0000"/>
+        </w:rPr>
+        <w:t xml:space="preserve">liste </w:t>
+      </w:r>
+      <w:r>
         <w:t xml:space="preserve">som skal forekomme i en loglinje, og angive et </w:t>
       </w:r>
       <w:r>
@@ -7372,6 +7364,9 @@
       </w:r>
       <w:r>
         <w:br/>
+      </w:r>
+      <w:r>
+        <w:lastRenderedPageBreak/>
         <w:t xml:space="preserve">Når søgningen er gennemført, og der er fundet </w:t>
       </w:r>
       <w:r>
@@ -7415,10 +7410,6 @@
       <w:r>
         <w:br/>
       </w:r>
-      <w:r>
-        <w:lastRenderedPageBreak/>
-        <w:br/>
-      </w:r>
     </w:p>
     <w:p>
       <w:pPr>
@@ -7433,6 +7424,9 @@
       <w:r>
         <w:t xml:space="preserve">odel </w:t>
       </w:r>
+      <w:r>
+        <w:t>(2)</w:t>
+      </w:r>
     </w:p>
     <w:p>
       <w:r>
@@ -7442,7 +7436,7 @@
         <w:t>r</w:t>
       </w:r>
       <w:r>
-        <w:t xml:space="preserve"> nøglebegreber, som er </w:t>
+        <w:t xml:space="preserve"> nøglebegreber som er </w:t>
       </w:r>
       <w:r>
         <w:t>objekt-</w:t>
@@ -7542,7 +7536,13 @@
           </w:tcPr>
           <w:p>
             <w:r>
-              <w:t>Kildefolder</w:t>
+              <w:t>Målsystem</w:t>
+            </w:r>
+            <w:r>
+              <w:t>l</w:t>
+            </w:r>
+            <w:r>
+              <w:t>iste</w:t>
             </w:r>
           </w:p>
         </w:tc>
@@ -7553,7 +7553,7 @@
           <w:p>
             <w:proofErr w:type="spellStart"/>
             <w:r>
-              <w:t>SourceFolder</w:t>
+              <w:t>SourceSystemCollection</w:t>
             </w:r>
             <w:proofErr w:type="spellEnd"/>
           </w:p>
@@ -7566,7 +7566,7 @@
           </w:tcPr>
           <w:p>
             <w:r>
-              <w:t>Loglinje</w:t>
+              <w:t>Kildefolder</w:t>
             </w:r>
           </w:p>
         </w:tc>
@@ -7577,7 +7577,7 @@
           <w:p>
             <w:proofErr w:type="spellStart"/>
             <w:r>
-              <w:t>LogLine</w:t>
+              <w:t>SourceFolder</w:t>
             </w:r>
             <w:proofErr w:type="spellEnd"/>
           </w:p>
@@ -7590,7 +7590,7 @@
           </w:tcPr>
           <w:p>
             <w:r>
-              <w:t>Template</w:t>
+              <w:t>Loglinje</w:t>
             </w:r>
           </w:p>
         </w:tc>
@@ -7601,7 +7601,7 @@
           <w:p>
             <w:proofErr w:type="spellStart"/>
             <w:r>
-              <w:t>LineTemplate</w:t>
+              <w:t>LogLine</w:t>
             </w:r>
             <w:proofErr w:type="spellEnd"/>
           </w:p>
@@ -7614,7 +7614,7 @@
           </w:tcPr>
           <w:p>
             <w:r>
-              <w:t>Målsystem</w:t>
+              <w:t>Template</w:t>
             </w:r>
           </w:p>
         </w:tc>
@@ -7625,7 +7625,7 @@
           <w:p>
             <w:proofErr w:type="spellStart"/>
             <w:r>
-              <w:t>SourceSystem</w:t>
+              <w:t>LineTemplate</w:t>
             </w:r>
             <w:proofErr w:type="spellEnd"/>
           </w:p>
@@ -7638,7 +7638,7 @@
           </w:tcPr>
           <w:p>
             <w:r>
-              <w:t>Søgning</w:t>
+              <w:t>Målsystem</w:t>
             </w:r>
           </w:p>
         </w:tc>
@@ -7649,7 +7649,7 @@
           <w:p>
             <w:proofErr w:type="spellStart"/>
             <w:r>
-              <w:t>SearchSet</w:t>
+              <w:t>SourceSystem</w:t>
             </w:r>
             <w:proofErr w:type="spellEnd"/>
           </w:p>
@@ -7662,7 +7662,7 @@
           </w:tcPr>
           <w:p>
             <w:r>
-              <w:t>Nøgleord</w:t>
+              <w:t>Søgning</w:t>
             </w:r>
           </w:p>
         </w:tc>
@@ -7673,7 +7673,55 @@
           <w:p>
             <w:proofErr w:type="spellStart"/>
             <w:r>
+              <w:t>SearchSet</w:t>
+            </w:r>
+            <w:proofErr w:type="spellEnd"/>
+          </w:p>
+        </w:tc>
+      </w:tr>
+      <w:tr>
+        <w:tc>
+          <w:tcPr>
+            <w:tcW w:w="3120" w:type="dxa"/>
+          </w:tcPr>
+          <w:p>
+            <w:r>
+              <w:t>Nøgleord</w:t>
+            </w:r>
+          </w:p>
+        </w:tc>
+        <w:tc>
+          <w:tcPr>
+            <w:tcW w:w="3117" w:type="dxa"/>
+          </w:tcPr>
+          <w:p>
+            <w:proofErr w:type="spellStart"/>
+            <w:r>
               <w:t>KeyWord</w:t>
+            </w:r>
+            <w:proofErr w:type="spellEnd"/>
+          </w:p>
+        </w:tc>
+      </w:tr>
+      <w:tr>
+        <w:tc>
+          <w:tcPr>
+            <w:tcW w:w="3120" w:type="dxa"/>
+          </w:tcPr>
+          <w:p>
+            <w:r>
+              <w:t>Nøgleordsliste</w:t>
+            </w:r>
+          </w:p>
+        </w:tc>
+        <w:tc>
+          <w:tcPr>
+            <w:tcW w:w="3117" w:type="dxa"/>
+          </w:tcPr>
+          <w:p>
+            <w:proofErr w:type="spellStart"/>
+            <w:r>
+              <w:t>KeyWordList</w:t>
             </w:r>
             <w:proofErr w:type="spellEnd"/>
           </w:p>
@@ -7813,6 +7861,7 @@
         <w:t>Selve domænemodellen optegnes på basis af disse domænemodel-objekter. Her bliver objekternes relation tydelig.</w:t>
       </w:r>
     </w:p>
+    <w:p/>
     <w:p>
       <w:pPr>
         <w:pStyle w:val="Overskrift4"/>
@@ -7821,22 +7870,23 @@
         <w:t>LogWatcher – Domæne model – version 1</w:t>
       </w:r>
     </w:p>
+    <w:p/>
     <w:p>
       <w:r>
         <w:rPr>
           <w:noProof/>
         </w:rPr>
         <w:drawing>
-          <wp:anchor distT="0" distB="0" distL="114300" distR="114300" simplePos="0" relativeHeight="251660288" behindDoc="0" locked="0" layoutInCell="1" allowOverlap="1" wp14:anchorId="045D5AB2" wp14:editId="4BF4D68D">
+          <wp:anchor distT="0" distB="0" distL="114300" distR="114300" simplePos="0" relativeHeight="251660288" behindDoc="0" locked="0" layoutInCell="1" allowOverlap="1" wp14:anchorId="045D5AB2" wp14:editId="613B924D">
             <wp:simplePos x="0" y="0"/>
             <wp:positionH relativeFrom="margin">
               <wp:align>center</wp:align>
             </wp:positionH>
             <wp:positionV relativeFrom="paragraph">
-              <wp:posOffset>179070</wp:posOffset>
+              <wp:posOffset>2217</wp:posOffset>
             </wp:positionV>
-            <wp:extent cx="4003759" cy="2604774"/>
-            <wp:effectExtent l="0" t="0" r="0" b="5080"/>
+            <wp:extent cx="4003675" cy="2298700"/>
+            <wp:effectExtent l="0" t="0" r="0" b="6350"/>
             <wp:wrapNone/>
             <wp:docPr id="8" name="Billede 8"/>
             <wp:cNvGraphicFramePr>
@@ -7864,7 +7914,7 @@
                   <pic:spPr>
                     <a:xfrm>
                       <a:off x="0" y="0"/>
-                      <a:ext cx="4003759" cy="2604774"/>
+                      <a:ext cx="4003675" cy="2298700"/>
                     </a:xfrm>
                     <a:prstGeom prst="rect">
                       <a:avLst/>
@@ -7895,38 +7945,675 @@
     <w:p/>
     <w:p/>
     <w:p/>
+    <w:p>
+      <w:pPr>
+        <w:pStyle w:val="Overskrift3"/>
+      </w:pPr>
+      <w:proofErr w:type="spellStart"/>
+      <w:r>
+        <w:t>Use</w:t>
+      </w:r>
+      <w:proofErr w:type="spellEnd"/>
+      <w:r>
+        <w:t xml:space="preserve"> Cases</w:t>
+      </w:r>
+      <w:r>
+        <w:t xml:space="preserve"> Packages (3)</w:t>
+      </w:r>
+    </w:p>
+    <w:p>
+      <w:r>
+        <w:t xml:space="preserve">Kortfattet overblik over </w:t>
+      </w:r>
+      <w:proofErr w:type="spellStart"/>
+      <w:r>
+        <w:t>Use</w:t>
+      </w:r>
+      <w:proofErr w:type="spellEnd"/>
+      <w:r>
+        <w:t xml:space="preserve"> Cases og interne relationer</w:t>
+      </w:r>
+      <w:r>
+        <w:t>.</w:t>
+      </w:r>
+    </w:p>
+    <w:p>
+      <w:pPr>
+        <w:pStyle w:val="Overskrift4"/>
+      </w:pPr>
+      <w:proofErr w:type="spellStart"/>
+      <w:r>
+        <w:lastRenderedPageBreak/>
+        <w:t>Create</w:t>
+      </w:r>
+      <w:proofErr w:type="spellEnd"/>
+      <w:r>
+        <w:t xml:space="preserve"> New Source System</w:t>
+      </w:r>
+    </w:p>
+    <w:p>
+      <w:r>
+        <w:t>Opret nyt målsystem</w:t>
+      </w:r>
+    </w:p>
+    <w:p>
+      <w:pPr>
+        <w:jc w:val="center"/>
+      </w:pPr>
+      <w:r>
+        <w:rPr>
+          <w:noProof/>
+        </w:rPr>
+        <w:drawing>
+          <wp:inline distT="0" distB="0" distL="0" distR="0" wp14:anchorId="1ED861A7" wp14:editId="4C2A6684">
+            <wp:extent cx="3086100" cy="923925"/>
+            <wp:effectExtent l="0" t="0" r="0" b="9525"/>
+            <wp:docPr id="20" name="Billede 20"/>
+            <wp:cNvGraphicFramePr>
+              <a:graphicFrameLocks xmlns:a="http://schemas.openxmlformats.org/drawingml/2006/main" noChangeAspect="1"/>
+            </wp:cNvGraphicFramePr>
+            <a:graphic xmlns:a="http://schemas.openxmlformats.org/drawingml/2006/main">
+              <a:graphicData uri="http://schemas.openxmlformats.org/drawingml/2006/picture">
+                <pic:pic xmlns:pic="http://schemas.openxmlformats.org/drawingml/2006/picture">
+                  <pic:nvPicPr>
+                    <pic:cNvPr id="20" name="Billede 20"/>
+                    <pic:cNvPicPr/>
+                  </pic:nvPicPr>
+                  <pic:blipFill>
+                    <a:blip r:embed="rId7">
+                      <a:extLst>
+                        <a:ext uri="{28A0092B-C50C-407E-A947-70E740481C1C}">
+                          <a14:useLocalDpi xmlns:a14="http://schemas.microsoft.com/office/drawing/2010/main" val="0"/>
+                        </a:ext>
+                      </a:extLst>
+                    </a:blip>
+                    <a:stretch>
+                      <a:fillRect/>
+                    </a:stretch>
+                  </pic:blipFill>
+                  <pic:spPr>
+                    <a:xfrm>
+                      <a:off x="0" y="0"/>
+                      <a:ext cx="3086100" cy="923925"/>
+                    </a:xfrm>
+                    <a:prstGeom prst="rect">
+                      <a:avLst/>
+                    </a:prstGeom>
+                  </pic:spPr>
+                </pic:pic>
+              </a:graphicData>
+            </a:graphic>
+          </wp:inline>
+        </w:drawing>
+      </w:r>
+    </w:p>
+    <w:p/>
+    <w:p/>
+    <w:p>
+      <w:pPr>
+        <w:pStyle w:val="Overskrift4"/>
+      </w:pPr>
+      <w:r>
+        <w:t xml:space="preserve">Edit an </w:t>
+      </w:r>
+      <w:proofErr w:type="spellStart"/>
+      <w:r>
+        <w:t>existing</w:t>
+      </w:r>
+      <w:proofErr w:type="spellEnd"/>
+      <w:r>
+        <w:t xml:space="preserve"> Source System</w:t>
+      </w:r>
+    </w:p>
+    <w:p>
+      <w:r>
+        <w:t xml:space="preserve">Tilføj et nye målsystem til listen </w:t>
+      </w:r>
+    </w:p>
+    <w:p>
+      <w:pPr>
+        <w:jc w:val="center"/>
+      </w:pPr>
+      <w:r>
+        <w:rPr>
+          <w:noProof/>
+        </w:rPr>
+        <w:drawing>
+          <wp:inline distT="0" distB="0" distL="0" distR="0" wp14:anchorId="0B22A4F0" wp14:editId="167E5185">
+            <wp:extent cx="5181600" cy="923925"/>
+            <wp:effectExtent l="0" t="0" r="0" b="9525"/>
+            <wp:docPr id="14" name="Billede 14"/>
+            <wp:cNvGraphicFramePr>
+              <a:graphicFrameLocks xmlns:a="http://schemas.openxmlformats.org/drawingml/2006/main" noChangeAspect="1"/>
+            </wp:cNvGraphicFramePr>
+            <a:graphic xmlns:a="http://schemas.openxmlformats.org/drawingml/2006/main">
+              <a:graphicData uri="http://schemas.openxmlformats.org/drawingml/2006/picture">
+                <pic:pic xmlns:pic="http://schemas.openxmlformats.org/drawingml/2006/picture">
+                  <pic:nvPicPr>
+                    <pic:cNvPr id="14" name="Billede 14"/>
+                    <pic:cNvPicPr/>
+                  </pic:nvPicPr>
+                  <pic:blipFill>
+                    <a:blip r:embed="rId8">
+                      <a:extLst>
+                        <a:ext uri="{28A0092B-C50C-407E-A947-70E740481C1C}">
+                          <a14:useLocalDpi xmlns:a14="http://schemas.microsoft.com/office/drawing/2010/main" val="0"/>
+                        </a:ext>
+                      </a:extLst>
+                    </a:blip>
+                    <a:stretch>
+                      <a:fillRect/>
+                    </a:stretch>
+                  </pic:blipFill>
+                  <pic:spPr>
+                    <a:xfrm>
+                      <a:off x="0" y="0"/>
+                      <a:ext cx="5181600" cy="923925"/>
+                    </a:xfrm>
+                    <a:prstGeom prst="rect">
+                      <a:avLst/>
+                    </a:prstGeom>
+                  </pic:spPr>
+                </pic:pic>
+              </a:graphicData>
+            </a:graphic>
+          </wp:inline>
+        </w:drawing>
+      </w:r>
+    </w:p>
+    <w:p/>
+    <w:p>
+      <w:pPr>
+        <w:pStyle w:val="Overskrift4"/>
+      </w:pPr>
+      <w:r>
+        <w:t xml:space="preserve">Select an </w:t>
+      </w:r>
+      <w:proofErr w:type="spellStart"/>
+      <w:r>
+        <w:t>existing</w:t>
+      </w:r>
+      <w:proofErr w:type="spellEnd"/>
+      <w:r>
+        <w:t xml:space="preserve"> Source</w:t>
+      </w:r>
+      <w:r>
+        <w:t xml:space="preserve"> </w:t>
+      </w:r>
+      <w:r>
+        <w:t>System</w:t>
+      </w:r>
+    </w:p>
+    <w:p>
+      <w:r>
+        <w:t>Vælg ét målsystem fra listen</w:t>
+      </w:r>
+    </w:p>
+    <w:p>
+      <w:pPr>
+        <w:jc w:val="center"/>
+      </w:pPr>
+      <w:r>
+        <w:rPr>
+          <w:noProof/>
+        </w:rPr>
+        <w:drawing>
+          <wp:inline distT="0" distB="0" distL="0" distR="0" wp14:anchorId="5F24BA6C" wp14:editId="11F8C69A">
+            <wp:extent cx="3086100" cy="923925"/>
+            <wp:effectExtent l="0" t="0" r="0" b="9525"/>
+            <wp:docPr id="15" name="Billede 15"/>
+            <wp:cNvGraphicFramePr>
+              <a:graphicFrameLocks xmlns:a="http://schemas.openxmlformats.org/drawingml/2006/main" noChangeAspect="1"/>
+            </wp:cNvGraphicFramePr>
+            <a:graphic xmlns:a="http://schemas.openxmlformats.org/drawingml/2006/main">
+              <a:graphicData uri="http://schemas.openxmlformats.org/drawingml/2006/picture">
+                <pic:pic xmlns:pic="http://schemas.openxmlformats.org/drawingml/2006/picture">
+                  <pic:nvPicPr>
+                    <pic:cNvPr id="15" name="Billede 15"/>
+                    <pic:cNvPicPr/>
+                  </pic:nvPicPr>
+                  <pic:blipFill>
+                    <a:blip r:embed="rId9">
+                      <a:extLst>
+                        <a:ext uri="{28A0092B-C50C-407E-A947-70E740481C1C}">
+                          <a14:useLocalDpi xmlns:a14="http://schemas.microsoft.com/office/drawing/2010/main" val="0"/>
+                        </a:ext>
+                      </a:extLst>
+                    </a:blip>
+                    <a:stretch>
+                      <a:fillRect/>
+                    </a:stretch>
+                  </pic:blipFill>
+                  <pic:spPr>
+                    <a:xfrm>
+                      <a:off x="0" y="0"/>
+                      <a:ext cx="3086100" cy="923925"/>
+                    </a:xfrm>
+                    <a:prstGeom prst="rect">
+                      <a:avLst/>
+                    </a:prstGeom>
+                  </pic:spPr>
+                </pic:pic>
+              </a:graphicData>
+            </a:graphic>
+          </wp:inline>
+        </w:drawing>
+      </w:r>
+    </w:p>
+    <w:p/>
+    <w:p>
+      <w:pPr>
+        <w:pStyle w:val="Overskrift4"/>
+      </w:pPr>
+      <w:r>
+        <w:t xml:space="preserve">Update logs for a </w:t>
+      </w:r>
+      <w:proofErr w:type="spellStart"/>
+      <w:r>
+        <w:t>selected</w:t>
+      </w:r>
+      <w:proofErr w:type="spellEnd"/>
+      <w:r>
+        <w:t xml:space="preserve"> </w:t>
+      </w:r>
+      <w:proofErr w:type="spellStart"/>
+      <w:r>
+        <w:t>SourceSystem</w:t>
+      </w:r>
+      <w:proofErr w:type="spellEnd"/>
+    </w:p>
+    <w:p>
+      <w:r>
+        <w:t>Vælg ét eksisterende målsystem.</w:t>
+      </w:r>
+      <w:r>
+        <w:br/>
+        <w:t xml:space="preserve">Opdatér logs for det </w:t>
+      </w:r>
+      <w:r>
+        <w:t>pågældende</w:t>
+      </w:r>
+      <w:r>
+        <w:t xml:space="preserve"> system</w:t>
+      </w:r>
+    </w:p>
+    <w:p>
+      <w:pPr>
+        <w:jc w:val="center"/>
+      </w:pPr>
+      <w:r>
+        <w:rPr>
+          <w:noProof/>
+        </w:rPr>
+        <w:drawing>
+          <wp:inline distT="0" distB="0" distL="0" distR="0" wp14:anchorId="64011D6E" wp14:editId="687BC344">
+            <wp:extent cx="4371975" cy="923925"/>
+            <wp:effectExtent l="0" t="0" r="9525" b="9525"/>
+            <wp:docPr id="16" name="Billede 16"/>
+            <wp:cNvGraphicFramePr>
+              <a:graphicFrameLocks xmlns:a="http://schemas.openxmlformats.org/drawingml/2006/main" noChangeAspect="1"/>
+            </wp:cNvGraphicFramePr>
+            <a:graphic xmlns:a="http://schemas.openxmlformats.org/drawingml/2006/main">
+              <a:graphicData uri="http://schemas.openxmlformats.org/drawingml/2006/picture">
+                <pic:pic xmlns:pic="http://schemas.openxmlformats.org/drawingml/2006/picture">
+                  <pic:nvPicPr>
+                    <pic:cNvPr id="16" name="Billede 16"/>
+                    <pic:cNvPicPr/>
+                  </pic:nvPicPr>
+                  <pic:blipFill>
+                    <a:blip r:embed="rId10">
+                      <a:extLst>
+                        <a:ext uri="{28A0092B-C50C-407E-A947-70E740481C1C}">
+                          <a14:useLocalDpi xmlns:a14="http://schemas.microsoft.com/office/drawing/2010/main" val="0"/>
+                        </a:ext>
+                      </a:extLst>
+                    </a:blip>
+                    <a:stretch>
+                      <a:fillRect/>
+                    </a:stretch>
+                  </pic:blipFill>
+                  <pic:spPr>
+                    <a:xfrm>
+                      <a:off x="0" y="0"/>
+                      <a:ext cx="4371975" cy="923925"/>
+                    </a:xfrm>
+                    <a:prstGeom prst="rect">
+                      <a:avLst/>
+                    </a:prstGeom>
+                  </pic:spPr>
+                </pic:pic>
+              </a:graphicData>
+            </a:graphic>
+          </wp:inline>
+        </w:drawing>
+      </w:r>
+    </w:p>
+    <w:p/>
+    <w:p>
+      <w:pPr>
+        <w:pStyle w:val="Overskrift4"/>
+      </w:pPr>
+      <w:proofErr w:type="spellStart"/>
+      <w:r>
+        <w:t>Define</w:t>
+      </w:r>
+      <w:proofErr w:type="spellEnd"/>
+      <w:r>
+        <w:t xml:space="preserve"> </w:t>
+      </w:r>
+      <w:proofErr w:type="spellStart"/>
+      <w:r>
+        <w:t>SearchSet</w:t>
+      </w:r>
+      <w:proofErr w:type="spellEnd"/>
+      <w:r>
+        <w:t xml:space="preserve"> for a </w:t>
+      </w:r>
+      <w:proofErr w:type="spellStart"/>
+      <w:r>
+        <w:t>search</w:t>
+      </w:r>
+      <w:proofErr w:type="spellEnd"/>
+    </w:p>
+    <w:p>
+      <w:r>
+        <w:t xml:space="preserve">Indtast 0 eller flere søgeord. </w:t>
+      </w:r>
+      <w:r>
+        <w:br/>
+        <w:t>Angiv en start og slut-periode for søgningen.</w:t>
+      </w:r>
+    </w:p>
+    <w:p>
+      <w:pPr>
+        <w:jc w:val="center"/>
+      </w:pPr>
+      <w:r>
+        <w:rPr>
+          <w:noProof/>
+        </w:rPr>
+        <w:lastRenderedPageBreak/>
+        <w:drawing>
+          <wp:inline distT="0" distB="0" distL="0" distR="0" wp14:anchorId="2EAD608E" wp14:editId="4BABF851">
+            <wp:extent cx="2705100" cy="1485900"/>
+            <wp:effectExtent l="0" t="0" r="0" b="0"/>
+            <wp:docPr id="17" name="Billede 17"/>
+            <wp:cNvGraphicFramePr>
+              <a:graphicFrameLocks xmlns:a="http://schemas.openxmlformats.org/drawingml/2006/main" noChangeAspect="1"/>
+            </wp:cNvGraphicFramePr>
+            <a:graphic xmlns:a="http://schemas.openxmlformats.org/drawingml/2006/main">
+              <a:graphicData uri="http://schemas.openxmlformats.org/drawingml/2006/picture">
+                <pic:pic xmlns:pic="http://schemas.openxmlformats.org/drawingml/2006/picture">
+                  <pic:nvPicPr>
+                    <pic:cNvPr id="17" name="Billede 17"/>
+                    <pic:cNvPicPr/>
+                  </pic:nvPicPr>
+                  <pic:blipFill>
+                    <a:blip r:embed="rId11">
+                      <a:extLst>
+                        <a:ext uri="{28A0092B-C50C-407E-A947-70E740481C1C}">
+                          <a14:useLocalDpi xmlns:a14="http://schemas.microsoft.com/office/drawing/2010/main" val="0"/>
+                        </a:ext>
+                      </a:extLst>
+                    </a:blip>
+                    <a:stretch>
+                      <a:fillRect/>
+                    </a:stretch>
+                  </pic:blipFill>
+                  <pic:spPr>
+                    <a:xfrm>
+                      <a:off x="0" y="0"/>
+                      <a:ext cx="2705100" cy="1485900"/>
+                    </a:xfrm>
+                    <a:prstGeom prst="rect">
+                      <a:avLst/>
+                    </a:prstGeom>
+                  </pic:spPr>
+                </pic:pic>
+              </a:graphicData>
+            </a:graphic>
+          </wp:inline>
+        </w:drawing>
+      </w:r>
+    </w:p>
+    <w:p/>
+    <w:p>
+      <w:pPr>
+        <w:pStyle w:val="Overskrift4"/>
+      </w:pPr>
+      <w:proofErr w:type="spellStart"/>
+      <w:r>
+        <w:t>Execute</w:t>
+      </w:r>
+      <w:proofErr w:type="spellEnd"/>
+      <w:r>
+        <w:t xml:space="preserve"> </w:t>
+      </w:r>
+      <w:proofErr w:type="spellStart"/>
+      <w:r>
+        <w:t>search</w:t>
+      </w:r>
+      <w:proofErr w:type="spellEnd"/>
+      <w:r>
+        <w:t xml:space="preserve"> </w:t>
+      </w:r>
+    </w:p>
+    <w:p>
+      <w:r>
+        <w:t>Brug de anførte søgekriterier til at gennemsøge de valgte målsystemer</w:t>
+      </w:r>
+    </w:p>
+    <w:p>
+      <w:pPr>
+        <w:jc w:val="center"/>
+      </w:pPr>
+      <w:r>
+        <w:rPr>
+          <w:noProof/>
+        </w:rPr>
+        <w:drawing>
+          <wp:inline distT="0" distB="0" distL="0" distR="0" wp14:anchorId="163A63F4" wp14:editId="44CF2C8E">
+            <wp:extent cx="4181475" cy="1533525"/>
+            <wp:effectExtent l="0" t="0" r="9525" b="9525"/>
+            <wp:docPr id="18" name="Billede 18"/>
+            <wp:cNvGraphicFramePr>
+              <a:graphicFrameLocks xmlns:a="http://schemas.openxmlformats.org/drawingml/2006/main" noChangeAspect="1"/>
+            </wp:cNvGraphicFramePr>
+            <a:graphic xmlns:a="http://schemas.openxmlformats.org/drawingml/2006/main">
+              <a:graphicData uri="http://schemas.openxmlformats.org/drawingml/2006/picture">
+                <pic:pic xmlns:pic="http://schemas.openxmlformats.org/drawingml/2006/picture">
+                  <pic:nvPicPr>
+                    <pic:cNvPr id="18" name="Billede 18"/>
+                    <pic:cNvPicPr/>
+                  </pic:nvPicPr>
+                  <pic:blipFill>
+                    <a:blip r:embed="rId12">
+                      <a:extLst>
+                        <a:ext uri="{28A0092B-C50C-407E-A947-70E740481C1C}">
+                          <a14:useLocalDpi xmlns:a14="http://schemas.microsoft.com/office/drawing/2010/main" val="0"/>
+                        </a:ext>
+                      </a:extLst>
+                    </a:blip>
+                    <a:stretch>
+                      <a:fillRect/>
+                    </a:stretch>
+                  </pic:blipFill>
+                  <pic:spPr>
+                    <a:xfrm>
+                      <a:off x="0" y="0"/>
+                      <a:ext cx="4181475" cy="1533525"/>
+                    </a:xfrm>
+                    <a:prstGeom prst="rect">
+                      <a:avLst/>
+                    </a:prstGeom>
+                  </pic:spPr>
+                </pic:pic>
+              </a:graphicData>
+            </a:graphic>
+          </wp:inline>
+        </w:drawing>
+      </w:r>
+    </w:p>
+    <w:p/>
+    <w:p>
+      <w:pPr>
+        <w:pStyle w:val="Overskrift4"/>
+      </w:pPr>
+      <w:r>
+        <w:t xml:space="preserve">View </w:t>
+      </w:r>
+      <w:proofErr w:type="spellStart"/>
+      <w:r>
+        <w:t>returned</w:t>
+      </w:r>
+      <w:proofErr w:type="spellEnd"/>
+      <w:r>
+        <w:t xml:space="preserve"> hits from </w:t>
+      </w:r>
+      <w:proofErr w:type="spellStart"/>
+      <w:r>
+        <w:t>search</w:t>
+      </w:r>
+      <w:proofErr w:type="spellEnd"/>
+    </w:p>
+    <w:p>
+      <w:r>
+        <w:t>Efter gennemført søgning, vises listen over returnerede loglinjer</w:t>
+      </w:r>
+    </w:p>
+    <w:p>
+      <w:pPr>
+        <w:jc w:val="center"/>
+      </w:pPr>
+      <w:r>
+        <w:rPr>
+          <w:noProof/>
+        </w:rPr>
+        <w:drawing>
+          <wp:inline distT="0" distB="0" distL="0" distR="0" wp14:anchorId="5A3EAD02" wp14:editId="73E0795E">
+            <wp:extent cx="4514850" cy="923925"/>
+            <wp:effectExtent l="0" t="0" r="0" b="9525"/>
+            <wp:docPr id="19" name="Billede 19"/>
+            <wp:cNvGraphicFramePr>
+              <a:graphicFrameLocks xmlns:a="http://schemas.openxmlformats.org/drawingml/2006/main" noChangeAspect="1"/>
+            </wp:cNvGraphicFramePr>
+            <a:graphic xmlns:a="http://schemas.openxmlformats.org/drawingml/2006/main">
+              <a:graphicData uri="http://schemas.openxmlformats.org/drawingml/2006/picture">
+                <pic:pic xmlns:pic="http://schemas.openxmlformats.org/drawingml/2006/picture">
+                  <pic:nvPicPr>
+                    <pic:cNvPr id="19" name="Billede 19"/>
+                    <pic:cNvPicPr/>
+                  </pic:nvPicPr>
+                  <pic:blipFill>
+                    <a:blip r:embed="rId13">
+                      <a:extLst>
+                        <a:ext uri="{28A0092B-C50C-407E-A947-70E740481C1C}">
+                          <a14:useLocalDpi xmlns:a14="http://schemas.microsoft.com/office/drawing/2010/main" val="0"/>
+                        </a:ext>
+                      </a:extLst>
+                    </a:blip>
+                    <a:stretch>
+                      <a:fillRect/>
+                    </a:stretch>
+                  </pic:blipFill>
+                  <pic:spPr>
+                    <a:xfrm>
+                      <a:off x="0" y="0"/>
+                      <a:ext cx="4514850" cy="923925"/>
+                    </a:xfrm>
+                    <a:prstGeom prst="rect">
+                      <a:avLst/>
+                    </a:prstGeom>
+                  </pic:spPr>
+                </pic:pic>
+              </a:graphicData>
+            </a:graphic>
+          </wp:inline>
+        </w:drawing>
+      </w:r>
+      <w:r>
+        <w:br/>
+      </w:r>
+    </w:p>
     <w:p/>
     <w:p/>
     <w:p/>
     <w:p/>
     <w:p/>
+    <w:p>
+      <w:proofErr w:type="spellStart"/>
+      <w:r>
+        <w:t>Use</w:t>
+      </w:r>
+      <w:proofErr w:type="spellEnd"/>
+      <w:r>
+        <w:t xml:space="preserve"> Cases </w:t>
+      </w:r>
+      <w:r>
+        <w:br/>
+      </w:r>
+      <w:r>
+        <w:t>Ved at udvælge og beskrive brugerhandlinger kan vi sætte domænemodellen i spil.</w:t>
+      </w:r>
+    </w:p>
+    <w:p>
+      <w:proofErr w:type="spellStart"/>
+      <w:r>
+        <w:t>Create</w:t>
+      </w:r>
+      <w:proofErr w:type="spellEnd"/>
+      <w:r>
+        <w:t xml:space="preserve"> New Source System</w:t>
+      </w:r>
+      <w:r>
+        <w:br/>
+      </w:r>
+      <w:r>
+        <w:t xml:space="preserve">Brugeren ser en liste over allerede eksisterende målsystemer som er oprettet i applikationen. </w:t>
+      </w:r>
+      <w:r>
+        <w:lastRenderedPageBreak/>
+        <w:t>Brugeren klikker på knappen ”Tilføj Målsystem”, og der vises felter for indtastning af kildefolder, og definitionen af målsystemets loglinje-struktur.</w:t>
+      </w:r>
+    </w:p>
+    <w:p>
+      <w:r>
+        <w:t>Hvis de indtastede data passerer validering, aktiveres ”</w:t>
+      </w:r>
+      <w:proofErr w:type="spellStart"/>
+      <w:r>
+        <w:t>Gem”-knappen</w:t>
+      </w:r>
+      <w:proofErr w:type="spellEnd"/>
+      <w:r>
+        <w:t>. Hvis brugeren trykker på ”Gem”, b</w:t>
+      </w:r>
+    </w:p>
     <w:p/>
-    <w:p/>
-    <w:p/>
-    <w:p>
-      <w:proofErr w:type="spellStart"/>
-      <w:r>
-        <w:t>KeywordList</w:t>
+    <w:p>
+      <w:r>
+        <w:t xml:space="preserve">Select an </w:t>
+      </w:r>
+      <w:proofErr w:type="spellStart"/>
+      <w:r>
+        <w:t>existing</w:t>
+      </w:r>
+      <w:proofErr w:type="spellEnd"/>
+      <w:r>
+        <w:t xml:space="preserve"> </w:t>
+      </w:r>
+      <w:proofErr w:type="spellStart"/>
+      <w:r>
+        <w:t>SourceSystem</w:t>
       </w:r>
       <w:proofErr w:type="spellEnd"/>
       <w:r>
         <w:br/>
       </w:r>
-      <w:proofErr w:type="spellStart"/>
-      <w:r>
-        <w:t>SourceSystemList</w:t>
-      </w:r>
-      <w:proofErr w:type="spellEnd"/>
-      <w:r>
-        <w:br/>
-      </w:r>
-      <w:proofErr w:type="spellStart"/>
-      <w:r>
-        <w:t>TargetSystemList</w:t>
-      </w:r>
-      <w:proofErr w:type="spellEnd"/>
-    </w:p>
-    <w:p/>
+      <w:r>
+        <w:t>Brugeren ser en liste over de målsystemer som er oprettet i applikationen. Listen giver mulighed for at vælge én eller flere systemer.</w:t>
+      </w:r>
+    </w:p>
     <w:sectPr>
       <w:pgSz w:w="12240" w:h="15840"/>
       <w:pgMar w:top="1440" w:right="1440" w:bottom="1134" w:left="1440" w:header="720" w:footer="720" w:gutter="0"/>
@@ -11753,6 +12440,24 @@
 </a:theme>
 </file>
 
+<file path=word/webextensions/taskpanes.xml><?xml version="1.0" encoding="utf-8"?>
+<wetp:taskpanes xmlns:wetp="http://schemas.microsoft.com/office/webextensions/taskpanes/2010/11">
+  <wetp:taskpane dockstate="right" visibility="1" width="350" row="1">
+    <wetp:webextensionref xmlns:r="http://schemas.openxmlformats.org/officeDocument/2006/relationships" r:id="rId1"/>
+  </wetp:taskpane>
+</wetp:taskpanes>
+</file>
+
+<file path=word/webextensions/webextension1.xml><?xml version="1.0" encoding="utf-8"?>
+<we:webextension xmlns:we="http://schemas.microsoft.com/office/webextensions/webextension/2010/11" id="{0C4528FD-6124-42DB-BC71-CA4322A98155}">
+  <we:reference id="wa104099688" version="1.3.0.0" store="da-DK" storeType="OMEX"/>
+  <we:alternateReferences/>
+  <we:properties/>
+  <we:bindings/>
+  <we:snapshot xmlns:r="http://schemas.openxmlformats.org/officeDocument/2006/relationships"/>
+</we:webextension>
+</file>
+
 <file path=customXml/item1.xml><?xml version="1.0" encoding="utf-8"?>
 <b:Sources xmlns:b="http://schemas.openxmlformats.org/officeDocument/2006/bibliography" xmlns="http://schemas.openxmlformats.org/officeDocument/2006/bibliography" SelectedStyle="\APASixthEditionOfficeOnline.xsl" StyleName="APA" Version="6">
   <b:Source>

--- a/opgave/JVH_opgave.docx
+++ b/opgave/JVH_opgave.docx
@@ -4,7 +4,7 @@
   <w:body>
     <w:p>
       <w:pPr>
-        <w:pStyle w:val="Overskrift1"/>
+        <w:pStyle w:val="Heading1"/>
         <w:rPr>
           <w:lang w:eastAsia="da-DK"/>
         </w:rPr>
@@ -81,7 +81,7 @@
     </w:p>
     <w:p>
       <w:pPr>
-        <w:pStyle w:val="Overskrift2"/>
+        <w:pStyle w:val="Heading2"/>
         <w:rPr>
           <w:lang w:eastAsia="da-DK"/>
         </w:rPr>
@@ -239,7 +239,7 @@
     </w:p>
     <w:p>
       <w:pPr>
-        <w:pStyle w:val="Overskrift2"/>
+        <w:pStyle w:val="Heading2"/>
         <w:rPr>
           <w:lang w:eastAsia="da-DK"/>
         </w:rPr>
@@ -317,7 +317,7 @@
     </w:p>
     <w:p>
       <w:pPr>
-        <w:pStyle w:val="Overskrift2"/>
+        <w:pStyle w:val="Heading2"/>
       </w:pPr>
       <w:bookmarkStart w:id="3" w:name="_Toc119153014"/>
       <w:r>
@@ -333,7 +333,7 @@
     </w:p>
     <w:p>
       <w:pPr>
-        <w:pStyle w:val="Overskrift3"/>
+        <w:pStyle w:val="Heading3"/>
       </w:pPr>
       <w:bookmarkStart w:id="4" w:name="_Toc119153015"/>
       <w:r>
@@ -370,15 +370,7 @@
         <w:t xml:space="preserve">. </w:t>
       </w:r>
       <w:r>
-        <w:t xml:space="preserve"> </w:t>
-      </w:r>
-      <w:proofErr w:type="spellStart"/>
-      <w:r>
-        <w:t>GUI'en</w:t>
-      </w:r>
-      <w:proofErr w:type="spellEnd"/>
-      <w:r>
-        <w:t xml:space="preserve"> skal facilitere </w:t>
+        <w:t xml:space="preserve"> GUI'en skal facilitere </w:t>
       </w:r>
       <w:r>
         <w:rPr>
@@ -413,7 +405,7 @@
     </w:p>
     <w:p>
       <w:pPr>
-        <w:pStyle w:val="Overskrift3"/>
+        <w:pStyle w:val="Heading3"/>
       </w:pPr>
       <w:bookmarkStart w:id="5" w:name="_Toc119153016"/>
       <w:r>
@@ -428,7 +420,7 @@
     </w:p>
     <w:p>
       <w:pPr>
-        <w:pStyle w:val="Overskrift3"/>
+        <w:pStyle w:val="Heading3"/>
       </w:pPr>
       <w:bookmarkStart w:id="6" w:name="_Toc119153017"/>
       <w:r>
@@ -438,42 +430,18 @@
     </w:p>
     <w:p>
       <w:r>
-        <w:t xml:space="preserve">Søge-algoritmerne skal være baseret på </w:t>
-      </w:r>
-      <w:proofErr w:type="spellStart"/>
-      <w:r>
-        <w:t>trie's</w:t>
-      </w:r>
-      <w:proofErr w:type="spellEnd"/>
-      <w:r>
-        <w:t xml:space="preserve"> og binære søgetræer, for at sikre god performance når brugeren potentielt skal søge over mange tusinde linjer rå log-data. Søge-komponenten bør udstille et *</w:t>
-      </w:r>
-      <w:proofErr w:type="spellStart"/>
-      <w:r>
-        <w:t>eDSL</w:t>
-      </w:r>
-      <w:proofErr w:type="spellEnd"/>
-      <w:r>
-        <w:t xml:space="preserve"> til at facilitere søgning i domænet.</w:t>
+        <w:t>Søge-algoritmerne skal være baseret på trie's og binære søgetræer, for at sikre god performance når brugeren potentielt skal søge over mange tusinde linjer rå log-data. Søge-komponenten bør udstille et *eDSL til at facilitere søgning i domænet.</w:t>
       </w:r>
     </w:p>
     <w:p>
       <w:r>
         <w:lastRenderedPageBreak/>
-        <w:t xml:space="preserve">Søge-resultater kan udstilles som tekst-udsnit fra søge-hits, som </w:t>
-      </w:r>
-      <w:proofErr w:type="spellStart"/>
-      <w:r>
-        <w:t>f.eks</w:t>
-      </w:r>
-      <w:proofErr w:type="spellEnd"/>
-      <w:r>
-        <w:t>:</w:t>
-      </w:r>
-    </w:p>
-    <w:p>
-      <w:pPr>
-        <w:pStyle w:val="Listeafsnit"/>
+        <w:t>Søge-resultater kan udstilles som tekst-udsnit fra søge-hits, som f.eks:</w:t>
+      </w:r>
+    </w:p>
+    <w:p>
+      <w:pPr>
+        <w:pStyle w:val="ListParagraph"/>
         <w:numPr>
           <w:ilvl w:val="0"/>
           <w:numId w:val="22"/>
@@ -485,7 +453,7 @@
     </w:p>
     <w:p>
       <w:pPr>
-        <w:pStyle w:val="Listeafsnit"/>
+        <w:pStyle w:val="ListParagraph"/>
         <w:numPr>
           <w:ilvl w:val="0"/>
           <w:numId w:val="22"/>
@@ -513,44 +481,12 @@
           <w:i/>
           <w:iCs/>
         </w:rPr>
-        <w:t>*</w:t>
-      </w:r>
-      <w:proofErr w:type="spellStart"/>
-      <w:r>
-        <w:rPr>
-          <w:i/>
-          <w:iCs/>
-        </w:rPr>
-        <w:t>embedded</w:t>
-      </w:r>
-      <w:proofErr w:type="spellEnd"/>
-      <w:r>
-        <w:rPr>
-          <w:i/>
-          <w:iCs/>
-        </w:rPr>
-        <w:t xml:space="preserve"> Domain </w:t>
-      </w:r>
-      <w:proofErr w:type="spellStart"/>
-      <w:r>
-        <w:rPr>
-          <w:i/>
-          <w:iCs/>
-        </w:rPr>
-        <w:t>Specific</w:t>
-      </w:r>
-      <w:proofErr w:type="spellEnd"/>
-      <w:r>
-        <w:rPr>
-          <w:i/>
-          <w:iCs/>
-        </w:rPr>
-        <w:t xml:space="preserve"> Language</w:t>
-      </w:r>
-    </w:p>
-    <w:p>
-      <w:pPr>
-        <w:pStyle w:val="Overskrift3"/>
+        <w:t>*embedded Domain Specific Language</w:t>
+      </w:r>
+    </w:p>
+    <w:p>
+      <w:pPr>
+        <w:pStyle w:val="Heading3"/>
         <w:rPr>
           <w:lang w:eastAsia="da-DK"/>
         </w:rPr>
@@ -580,7 +516,7 @@
     <w:p/>
     <w:p>
       <w:pPr>
-        <w:pStyle w:val="Overskrift1"/>
+        <w:pStyle w:val="Heading1"/>
       </w:pPr>
       <w:bookmarkStart w:id="8" w:name="_Toc119153019"/>
       <w:r>
@@ -595,23 +531,7 @@
     </w:p>
     <w:p>
       <w:r>
-        <w:t>Hvilken platform skal den køre på? - Windows, *</w:t>
-      </w:r>
-      <w:proofErr w:type="spellStart"/>
-      <w:r>
-        <w:t>Nix</w:t>
-      </w:r>
-      <w:proofErr w:type="spellEnd"/>
-      <w:r>
-        <w:t xml:space="preserve">, </w:t>
-      </w:r>
-      <w:proofErr w:type="spellStart"/>
-      <w:r>
-        <w:t>OSX</w:t>
-      </w:r>
-      <w:proofErr w:type="spellEnd"/>
-      <w:r>
-        <w:t xml:space="preserve"> ?</w:t>
+        <w:t>Hvilken platform skal den køre på? - Windows, *Nix, OSX ?</w:t>
       </w:r>
       <w:r>
         <w:br/>
@@ -623,63 +543,23 @@
       </w:r>
       <w:r>
         <w:br/>
-        <w:t xml:space="preserve">Kan den </w:t>
-      </w:r>
-      <w:proofErr w:type="spellStart"/>
-      <w:r>
-        <w:t>virtualiseres</w:t>
-      </w:r>
-      <w:proofErr w:type="spellEnd"/>
-      <w:r>
-        <w:t xml:space="preserve"> eller måske køres i en cloud-løsning? </w:t>
-      </w:r>
-    </w:p>
-    <w:p>
-      <w:r>
-        <w:t xml:space="preserve">I DR eksisterer Windows, Linux og Apple </w:t>
-      </w:r>
-      <w:proofErr w:type="spellStart"/>
-      <w:r>
-        <w:t>OSX</w:t>
-      </w:r>
-      <w:proofErr w:type="spellEnd"/>
-      <w:r>
-        <w:t xml:space="preserve"> side-om-side, og bliver anvendt af overlappende brugergrupper. Alle servere er enten *</w:t>
-      </w:r>
-      <w:proofErr w:type="spellStart"/>
-      <w:r>
-        <w:t>N</w:t>
+        <w:t xml:space="preserve">Kan den virtualiseres eller måske køres i en cloud-løsning? </w:t>
+      </w:r>
+    </w:p>
+    <w:p>
+      <w:r>
+        <w:t>I DR eksisterer Windows, Linux og Apple OSX side-om-side, og bliver anvendt af overlappende brugergrupper. Alle servere er enten *N</w:t>
       </w:r>
       <w:r>
         <w:t>i</w:t>
       </w:r>
       <w:r>
-        <w:t>x</w:t>
-      </w:r>
-      <w:proofErr w:type="spellEnd"/>
-      <w:r>
-        <w:t xml:space="preserve"> (Unix-like, 2022) eller varianter af Windows Server, mens klienterne enten kører Windows eller </w:t>
-      </w:r>
-      <w:proofErr w:type="spellStart"/>
-      <w:r>
-        <w:t>OSX</w:t>
-      </w:r>
-      <w:proofErr w:type="spellEnd"/>
-      <w:r>
-        <w:t xml:space="preserve">. </w:t>
-      </w:r>
-    </w:p>
-    <w:p>
-      <w:r>
-        <w:t xml:space="preserve">Jeg ønsker at brugere med både Win og </w:t>
-      </w:r>
-      <w:proofErr w:type="spellStart"/>
-      <w:r>
-        <w:t>OSX</w:t>
-      </w:r>
-      <w:proofErr w:type="spellEnd"/>
-      <w:r>
-        <w:t xml:space="preserve">-klienter skal kunne </w:t>
+        <w:t xml:space="preserve">x (Unix-like, 2022) eller varianter af Windows Server, mens klienterne enten kører Windows eller OSX. </w:t>
+      </w:r>
+    </w:p>
+    <w:p>
+      <w:r>
+        <w:t xml:space="preserve">Jeg ønsker at brugere med både Win og OSX-klienter skal kunne </w:t>
       </w:r>
       <w:r>
         <w:t>anvende</w:t>
@@ -712,7 +592,7 @@
     </w:p>
     <w:p>
       <w:pPr>
-        <w:pStyle w:val="Overskrift2"/>
+        <w:pStyle w:val="Heading2"/>
         <w:rPr>
           <w:rFonts w:eastAsia="Times New Roman"/>
           <w:lang w:eastAsia="da-DK"/>
@@ -758,7 +638,7 @@
     </w:p>
     <w:p>
       <w:pPr>
-        <w:pStyle w:val="Overskrift3"/>
+        <w:pStyle w:val="Heading3"/>
       </w:pPr>
       <w:bookmarkStart w:id="10" w:name="_Toc119153021"/>
       <w:r>
@@ -768,31 +648,7 @@
     </w:p>
     <w:p>
       <w:r>
-        <w:t xml:space="preserve">I de allerførste computersystemer som opstod i i 1940-50, var der ingen abstraktion mellem hvordan hardwaren var konstrueret, og hvor systemerne skulle programmeres. </w:t>
-      </w:r>
-      <w:proofErr w:type="spellStart"/>
-      <w:r>
-        <w:t>Colossus</w:t>
-      </w:r>
-      <w:proofErr w:type="spellEnd"/>
-      <w:r>
-        <w:t xml:space="preserve">, som brød den tyske </w:t>
-      </w:r>
-      <w:proofErr w:type="spellStart"/>
-      <w:r>
-        <w:t>Kriegsmarine’s</w:t>
-      </w:r>
-      <w:proofErr w:type="spellEnd"/>
-      <w:r>
-        <w:t xml:space="preserve"> kodesystem, </w:t>
-      </w:r>
-      <w:proofErr w:type="spellStart"/>
-      <w:r>
-        <w:t>Enigma</w:t>
-      </w:r>
-      <w:proofErr w:type="spellEnd"/>
-      <w:r>
-        <w:t xml:space="preserve">, var specialbygget til dette ene formål, og kunne aldrig udføre andre opgaver end denne ene: at bryde og dechifrere kodede meddelelser. </w:t>
+        <w:t xml:space="preserve">I de allerførste computersystemer som opstod i i 1940-50, var der ingen abstraktion mellem hvordan hardwaren var konstrueret, og hvor systemerne skulle programmeres. Colossus, som brød den tyske Kriegsmarine’s kodesystem, Enigma, var specialbygget til dette ene formål, og kunne aldrig udføre andre opgaver end denne ene: at bryde og dechifrere kodede meddelelser. </w:t>
       </w:r>
       <w:sdt>
         <w:sdtPr>
@@ -822,23 +678,7 @@
       </w:r>
       <w:r>
         <w:br/>
-        <w:t xml:space="preserve">Verdens første (elektroniske) ”general purpose” computer er generelt anerkendt til at være </w:t>
-      </w:r>
-      <w:proofErr w:type="spellStart"/>
-      <w:r>
-        <w:t>ENIAC</w:t>
-      </w:r>
-      <w:proofErr w:type="spellEnd"/>
-      <w:r>
-        <w:t xml:space="preserve">, som blev sat i drift i 1945. </w:t>
-      </w:r>
-      <w:proofErr w:type="spellStart"/>
-      <w:r>
-        <w:t>ENIAC</w:t>
-      </w:r>
-      <w:proofErr w:type="spellEnd"/>
-      <w:r>
-        <w:t xml:space="preserve"> blev programmeret direkte i binær assembler. </w:t>
+        <w:t xml:space="preserve">Verdens første (elektroniske) ”general purpose” computer er generelt anerkendt til at være ENIAC, som blev sat i drift i 1945. ENIAC blev programmeret direkte i binær assembler. </w:t>
       </w:r>
       <w:sdt>
         <w:sdtPr>
@@ -901,23 +741,7 @@
       </w:r>
       <w:r>
         <w:br/>
-        <w:t xml:space="preserve">Moderne softwareudvikling sker hovedsageligt på højt niveau af abstraktion. Her anses det som hovedregel for vigtigt, at kode kan afvikles på så mange mål-platforme som muligt. Dette var bl.a. visionen bag udviklingen af Java, ”Write </w:t>
-      </w:r>
-      <w:proofErr w:type="spellStart"/>
-      <w:r>
-        <w:t>Once</w:t>
-      </w:r>
-      <w:proofErr w:type="spellEnd"/>
-      <w:r>
-        <w:t xml:space="preserve">, Run </w:t>
-      </w:r>
-      <w:proofErr w:type="spellStart"/>
-      <w:r>
-        <w:t>Anywhere</w:t>
-      </w:r>
-      <w:proofErr w:type="spellEnd"/>
-      <w:r>
-        <w:t xml:space="preserve">” </w:t>
+        <w:t xml:space="preserve">Moderne softwareudvikling sker hovedsageligt på højt niveau af abstraktion. Her anses det som hovedregel for vigtigt, at kode kan afvikles på så mange mål-platforme som muligt. Dette var bl.a. visionen bag udviklingen af Java, ”Write Once, Run Anywhere” </w:t>
       </w:r>
       <w:sdt>
         <w:sdtPr>
@@ -945,7 +769,7 @@
     </w:p>
     <w:p>
       <w:pPr>
-        <w:pStyle w:val="Overskrift3"/>
+        <w:pStyle w:val="Heading3"/>
       </w:pPr>
       <w:bookmarkStart w:id="11" w:name="_Toc119153022"/>
       <w:r>
@@ -1046,23 +870,7 @@
     </w:p>
     <w:p>
       <w:r>
-        <w:t xml:space="preserve">De tre sprog har som fællestræk at programmets forbrug af hukommelse under kørsel håndteres i baggrunden, af det miljø som sættes op for at afvikle koden. Denne proces kaldes </w:t>
-      </w:r>
-      <w:proofErr w:type="spellStart"/>
-      <w:r>
-        <w:t>Garbage</w:t>
-      </w:r>
-      <w:proofErr w:type="spellEnd"/>
-      <w:r>
-        <w:t xml:space="preserve"> Collection (GC), og betyder at allokeret hukommelse automatisk frigøres når et objekts </w:t>
-      </w:r>
-      <w:proofErr w:type="spellStart"/>
-      <w:r>
-        <w:t>livs-cyklus</w:t>
-      </w:r>
-      <w:proofErr w:type="spellEnd"/>
-      <w:r>
-        <w:t xml:space="preserve"> er slut. </w:t>
+        <w:t xml:space="preserve">De tre sprog har som fællestræk at programmets forbrug af hukommelse under kørsel håndteres i baggrunden, af det miljø som sættes op for at afvikle koden. Denne proces kaldes Garbage Collection (GC), og betyder at allokeret hukommelse automatisk frigøres når et objekts livs-cyklus er slut. </w:t>
       </w:r>
       <w:r>
         <w:t xml:space="preserve"> </w:t>
@@ -1133,7 +941,7 @@
     </w:p>
     <w:p>
       <w:pPr>
-        <w:pStyle w:val="Overskrift4"/>
+        <w:pStyle w:val="Heading4"/>
       </w:pPr>
       <w:r>
         <w:t>JavaScript</w:t>
@@ -1141,36 +949,12 @@
     </w:p>
     <w:p>
       <w:r>
-        <w:t xml:space="preserve">repræsenterer det type-svage sprogdomæne, også kaldet dynamisk </w:t>
-      </w:r>
-      <w:proofErr w:type="spellStart"/>
-      <w:r>
-        <w:t>typing</w:t>
-      </w:r>
-      <w:proofErr w:type="spellEnd"/>
-      <w:r>
-        <w:t xml:space="preserve">. Det er et fortolket sprog, dvs. det omsættes til maskinvendt kode linje-for-linje under kørsel. En deklareret variabel kan ændre indholds karakter i løbet af sin levetid, dvs. igennem programmets køretid. Variablen A kan starte med at refererer heltals-værdier, dernæst en tekst-streng, og senere et komplekst objekt. JavaScript er i særdeleshed udbredt som de facto normen for at kode interaktivitet på web (sammen med html/css) </w:t>
-      </w:r>
-      <w:proofErr w:type="spellStart"/>
-      <w:r>
-        <w:t>bl.a</w:t>
-      </w:r>
-      <w:proofErr w:type="spellEnd"/>
-      <w:r>
-        <w:t xml:space="preserve"> pga. dets kompakte og fortættede </w:t>
-      </w:r>
-      <w:proofErr w:type="spellStart"/>
-      <w:r>
-        <w:t>syntax</w:t>
-      </w:r>
-      <w:proofErr w:type="spellEnd"/>
-      <w:r>
-        <w:t>. I den kontekst køres JavaScript i brugerens webbrowser.</w:t>
-      </w:r>
-    </w:p>
-    <w:p>
-      <w:pPr>
-        <w:pStyle w:val="Overskrift4"/>
+        <w:t>repræsenterer det type-svage sprogdomæne, også kaldet dynamisk typing. Det er et fortolket sprog, dvs. det omsættes til maskinvendt kode linje-for-linje under kørsel. En deklareret variabel kan ændre indholds karakter i løbet af sin levetid, dvs. igennem programmets køretid. Variablen A kan starte med at refererer heltals-værdier, dernæst en tekst-streng, og senere et komplekst objekt. JavaScript er i særdeleshed udbredt som de facto normen for at kode interaktivitet på web (sammen med html/css) bl.a pga. dets kompakte og fortættede syntax. I den kontekst køres JavaScript i brugerens webbrowser.</w:t>
+      </w:r>
+    </w:p>
+    <w:p>
+      <w:pPr>
+        <w:pStyle w:val="Heading4"/>
       </w:pPr>
       <w:r>
         <w:t>C#</w:t>
@@ -1178,23 +962,7 @@
     </w:p>
     <w:p>
       <w:r>
-        <w:t xml:space="preserve">repræsenterer det ”modsatte” domæne, det type-stærke, kaldet </w:t>
-      </w:r>
-      <w:proofErr w:type="spellStart"/>
-      <w:r>
-        <w:t>static</w:t>
-      </w:r>
-      <w:proofErr w:type="spellEnd"/>
-      <w:r>
-        <w:t xml:space="preserve"> </w:t>
-      </w:r>
-      <w:proofErr w:type="spellStart"/>
-      <w:r>
-        <w:t>typing</w:t>
-      </w:r>
-      <w:proofErr w:type="spellEnd"/>
-      <w:r>
-        <w:t xml:space="preserve">. Et C#-program bliver kompileret til maskine-nær kode før eksekvering. I C# kan alle variable udelukkende referere den datatype de deklareres mod. C# er stærkt object-orienteret. Det blev udviklet som Microsofts svar på det oprindelige objektorienterede Java fra Sun/Oracle. </w:t>
+        <w:t xml:space="preserve">repræsenterer det ”modsatte” domæne, det type-stærke, kaldet static typing. Et C#-program bliver kompileret til maskine-nær kode før eksekvering. I C# kan alle variable udelukkende referere den datatype de deklareres mod. C# er stærkt object-orienteret. Det blev udviklet som Microsofts svar på det oprindelige objektorienterede Java fra Sun/Oracle. </w:t>
       </w:r>
       <w:sdt>
         <w:sdtPr>
@@ -1250,20 +1018,12 @@
         </w:sdtContent>
       </w:sdt>
       <w:r>
-        <w:t xml:space="preserve">. I de senere år er .NET Framework blevet afløst af .NET Core, som også er egnet til udvikling mod </w:t>
-      </w:r>
-      <w:proofErr w:type="spellStart"/>
-      <w:r>
-        <w:t>OSX</w:t>
-      </w:r>
-      <w:proofErr w:type="spellEnd"/>
-      <w:r>
-        <w:t xml:space="preserve"> (Apple), Linux og Android (Google).</w:t>
-      </w:r>
-    </w:p>
-    <w:p>
-      <w:pPr>
-        <w:pStyle w:val="Overskrift4"/>
+        <w:t>. I de senere år er .NET Framework blevet afløst af .NET Core, som også er egnet til udvikling mod OSX (Apple), Linux og Android (Google).</w:t>
+      </w:r>
+    </w:p>
+    <w:p>
+      <w:pPr>
+        <w:pStyle w:val="Heading4"/>
       </w:pPr>
       <w:r>
         <w:t>Python</w:t>
@@ -1271,23 +1031,7 @@
     </w:p>
     <w:p>
       <w:r>
-        <w:t>kan med god vilje placeres imellem JavaScript og C#. Det kan kodes både i et objektorienteret og et funktionelt paradigme, og er typesvagt. Python-</w:t>
-      </w:r>
-      <w:proofErr w:type="spellStart"/>
-      <w:r>
-        <w:t>syntax</w:t>
-      </w:r>
-      <w:proofErr w:type="spellEnd"/>
-      <w:r>
-        <w:t xml:space="preserve"> er en meget kompakt kodestil, og er særligt populært til at processere store datamængder i få linjer kode. Python-fortolkere findes i varianter egnet til de mest populære miljøer, Windows, </w:t>
-      </w:r>
-      <w:proofErr w:type="spellStart"/>
-      <w:r>
-        <w:t>OSX</w:t>
-      </w:r>
-      <w:proofErr w:type="spellEnd"/>
-      <w:r>
-        <w:t xml:space="preserve"> og Unix/Linux. </w:t>
+        <w:t xml:space="preserve">kan med god vilje placeres imellem JavaScript og C#. Det kan kodes både i et objektorienteret og et funktionelt paradigme, og er typesvagt. Python-syntax er en meget kompakt kodestil, og er særligt populært til at processere store datamængder i få linjer kode. Python-fortolkere findes i varianter egnet til de mest populære miljøer, Windows, OSX og Unix/Linux. </w:t>
       </w:r>
       <w:sdt>
         <w:sdtPr>
@@ -1367,7 +1111,7 @@
     </w:p>
     <w:p>
       <w:pPr>
-        <w:pStyle w:val="Overskrift3"/>
+        <w:pStyle w:val="Heading3"/>
       </w:pPr>
       <w:bookmarkStart w:id="12" w:name="_Toc119153023"/>
       <w:r>
@@ -1381,32 +1125,16 @@
         <w:t xml:space="preserve">Hvert enkelt sprog har specifikke styrker og fordele. </w:t>
       </w:r>
       <w:r>
-        <w:t xml:space="preserve">Python giver mulighed for meget elegant og effektiv </w:t>
-      </w:r>
-      <w:proofErr w:type="spellStart"/>
-      <w:r>
-        <w:t>re</w:t>
+        <w:t>Python giver mulighed for meget elegant og effektiv re</w:t>
       </w:r>
       <w:r>
         <w:t>k</w:t>
       </w:r>
       <w:r>
-        <w:t>ursion</w:t>
-      </w:r>
-      <w:proofErr w:type="spellEnd"/>
-      <w:r>
-        <w:t xml:space="preserve"> som er vigtige for at bygge de node-baserede søge-træer som udgør søgemotoren. C# </w:t>
-      </w:r>
-      <w:r>
-        <w:t xml:space="preserve">understøtter </w:t>
-      </w:r>
-      <w:proofErr w:type="spellStart"/>
-      <w:r>
-        <w:t>multi-threading</w:t>
-      </w:r>
-      <w:proofErr w:type="spellEnd"/>
-      <w:r>
-        <w:t xml:space="preserve"> </w:t>
+        <w:t xml:space="preserve">ursion som er vigtige for at bygge de node-baserede søge-træer som udgør søgemotoren. C# </w:t>
+      </w:r>
+      <w:r>
+        <w:t xml:space="preserve">understøtter multi-threading </w:t>
       </w:r>
       <w:sdt>
         <w:sdtPr>
@@ -1501,7 +1229,7 @@
     </w:p>
     <w:p>
       <w:pPr>
-        <w:pStyle w:val="Overskrift2"/>
+        <w:pStyle w:val="Heading2"/>
         <w:rPr>
           <w:rFonts w:eastAsia="Times New Roman"/>
           <w:lang w:eastAsia="da-DK"/>
@@ -1656,35 +1384,7 @@
         <w:rPr>
           <w:lang w:eastAsia="da-DK"/>
         </w:rPr>
-        <w:t xml:space="preserve"> og understøttende frameworks som </w:t>
-      </w:r>
-      <w:proofErr w:type="spellStart"/>
-      <w:r>
-        <w:rPr>
-          <w:lang w:eastAsia="da-DK"/>
-        </w:rPr>
-        <w:t>React</w:t>
-      </w:r>
-      <w:proofErr w:type="spellEnd"/>
-      <w:r>
-        <w:rPr>
-          <w:lang w:eastAsia="da-DK"/>
-        </w:rPr>
-        <w:t xml:space="preserve"> og </w:t>
-      </w:r>
-      <w:proofErr w:type="spellStart"/>
-      <w:r>
-        <w:rPr>
-          <w:lang w:eastAsia="da-DK"/>
-        </w:rPr>
-        <w:t>Redux</w:t>
-      </w:r>
-      <w:proofErr w:type="spellEnd"/>
-      <w:r>
-        <w:rPr>
-          <w:lang w:eastAsia="da-DK"/>
-        </w:rPr>
-        <w:t xml:space="preserve">. Men </w:t>
+        <w:t xml:space="preserve"> og understøttende frameworks som React og Redux. Men </w:t>
       </w:r>
       <w:r>
         <w:rPr>
@@ -1747,35 +1447,7 @@
         <w:rPr>
           <w:lang w:eastAsia="da-DK"/>
         </w:rPr>
-        <w:t xml:space="preserve">fundamentale produktions-systemer i huset baseret på </w:t>
-      </w:r>
-      <w:proofErr w:type="spellStart"/>
-      <w:r>
-        <w:rPr>
-          <w:lang w:eastAsia="da-DK"/>
-        </w:rPr>
-        <w:t>off</w:t>
-      </w:r>
-      <w:proofErr w:type="spellEnd"/>
-      <w:r>
-        <w:rPr>
-          <w:lang w:eastAsia="da-DK"/>
-        </w:rPr>
-        <w:t>-the-</w:t>
-      </w:r>
-      <w:proofErr w:type="spellStart"/>
-      <w:r>
-        <w:rPr>
-          <w:lang w:eastAsia="da-DK"/>
-        </w:rPr>
-        <w:t>shelf</w:t>
-      </w:r>
-      <w:proofErr w:type="spellEnd"/>
-      <w:r>
-        <w:rPr>
-          <w:lang w:eastAsia="da-DK"/>
-        </w:rPr>
-        <w:t xml:space="preserve"> produkter. Men integrationslagene mellem produktion-systemerne er i høj grad egenudvikle</w:t>
+        <w:t>fundamentale produktions-systemer i huset baseret på off-the-shelf produkter. Men integrationslagene mellem produktion-systemerne er i høj grad egenudvikle</w:t>
       </w:r>
       <w:r>
         <w:rPr>
@@ -1837,7 +1509,7 @@
     <w:p/>
     <w:p>
       <w:pPr>
-        <w:pStyle w:val="Overskrift2"/>
+        <w:pStyle w:val="Heading2"/>
       </w:pPr>
       <w:bookmarkStart w:id="14" w:name="_Toc119153025"/>
       <w:r>
@@ -1857,7 +1529,7 @@
     </w:p>
     <w:p>
       <w:pPr>
-        <w:pStyle w:val="Overskrift3"/>
+        <w:pStyle w:val="Heading3"/>
         <w:rPr>
           <w:rFonts w:eastAsia="Times New Roman"/>
           <w:lang w:eastAsia="da-DK"/>
@@ -1903,21 +1575,7 @@
         <w:rPr>
           <w:lang w:eastAsia="da-DK"/>
         </w:rPr>
-        <w:t xml:space="preserve">, dvs. </w:t>
-      </w:r>
-      <w:proofErr w:type="spellStart"/>
-      <w:r>
-        <w:rPr>
-          <w:lang w:eastAsia="da-DK"/>
-        </w:rPr>
-        <w:t>èn</w:t>
-      </w:r>
-      <w:proofErr w:type="spellEnd"/>
-      <w:r>
-        <w:rPr>
-          <w:lang w:eastAsia="da-DK"/>
-        </w:rPr>
-        <w:t xml:space="preserve"> fysisk server pr. applikation/system</w:t>
+        <w:t>, dvs. èn fysisk server pr. applikation/system</w:t>
       </w:r>
       <w:r>
         <w:rPr>
@@ -1982,21 +1640,7 @@
         <w:rPr>
           <w:lang w:eastAsia="da-DK"/>
         </w:rPr>
-        <w:t xml:space="preserve"> Container-teknologier som Docker og </w:t>
-      </w:r>
-      <w:proofErr w:type="spellStart"/>
-      <w:r>
-        <w:rPr>
-          <w:lang w:eastAsia="da-DK"/>
-        </w:rPr>
-        <w:t>Kubernetes</w:t>
-      </w:r>
-      <w:proofErr w:type="spellEnd"/>
-      <w:r>
-        <w:rPr>
-          <w:lang w:eastAsia="da-DK"/>
-        </w:rPr>
-        <w:t xml:space="preserve"> bliver oftest </w:t>
+        <w:t xml:space="preserve"> Container-teknologier som Docker og Kubernetes bliver oftest </w:t>
       </w:r>
       <w:r>
         <w:rPr>
@@ -2020,21 +1664,7 @@
         <w:rPr>
           <w:lang w:eastAsia="da-DK"/>
         </w:rPr>
-        <w:t xml:space="preserve"> DR indtil nu været baseret på </w:t>
-      </w:r>
-      <w:proofErr w:type="spellStart"/>
-      <w:r>
-        <w:rPr>
-          <w:lang w:eastAsia="da-DK"/>
-        </w:rPr>
-        <w:t>OnPremise</w:t>
-      </w:r>
-      <w:proofErr w:type="spellEnd"/>
-      <w:r>
-        <w:rPr>
-          <w:lang w:eastAsia="da-DK"/>
-        </w:rPr>
-        <w:t>-hardware.</w:t>
+        <w:t xml:space="preserve"> DR indtil nu været baseret på OnPremise-hardware.</w:t>
       </w:r>
       <w:r>
         <w:rPr>
@@ -2047,49 +1677,7 @@
           <w:lang w:eastAsia="da-DK"/>
         </w:rPr>
         <w:br/>
-        <w:t>Cloud-</w:t>
-      </w:r>
-      <w:proofErr w:type="spellStart"/>
-      <w:r>
-        <w:rPr>
-          <w:lang w:eastAsia="da-DK"/>
-        </w:rPr>
-        <w:t>computing</w:t>
-      </w:r>
-      <w:proofErr w:type="spellEnd"/>
-      <w:r>
-        <w:rPr>
-          <w:lang w:eastAsia="da-DK"/>
-        </w:rPr>
-        <w:t xml:space="preserve"> er et paradigme der faciliterer omfattende adgang til en central pulje af ressourcer. Det har traditionelt været forbundet med </w:t>
-      </w:r>
-      <w:proofErr w:type="spellStart"/>
-      <w:r>
-        <w:rPr>
-          <w:lang w:eastAsia="da-DK"/>
-        </w:rPr>
-        <w:t>VMs</w:t>
-      </w:r>
-      <w:proofErr w:type="spellEnd"/>
-      <w:r>
-        <w:rPr>
-          <w:lang w:eastAsia="da-DK"/>
-        </w:rPr>
-        <w:t xml:space="preserve">, men containers er ved at vinde frem. Man kan betragte containers som letvægts </w:t>
-      </w:r>
-      <w:proofErr w:type="spellStart"/>
-      <w:r>
-        <w:rPr>
-          <w:lang w:eastAsia="da-DK"/>
-        </w:rPr>
-        <w:t>VMs</w:t>
-      </w:r>
-      <w:proofErr w:type="spellEnd"/>
-      <w:r>
-        <w:rPr>
-          <w:lang w:eastAsia="da-DK"/>
-        </w:rPr>
-        <w:t xml:space="preserve">. </w:t>
+        <w:t xml:space="preserve">Cloud-computing er et paradigme der faciliterer omfattende adgang til en central pulje af ressourcer. Det har traditionelt været forbundet med VMs, men containers er ved at vinde frem. Man kan betragte containers som letvægts VMs. </w:t>
       </w:r>
       <w:sdt>
         <w:sdtPr>
@@ -2135,7 +1723,7 @@
     </w:p>
     <w:p>
       <w:pPr>
-        <w:pStyle w:val="Overskrift4"/>
+        <w:pStyle w:val="Heading4"/>
       </w:pPr>
       <w:r>
         <w:lastRenderedPageBreak/>
@@ -2144,15 +1732,7 @@
     </w:p>
     <w:p>
       <w:r>
-        <w:t xml:space="preserve">En VM er i realiteten en simulering af en komplet PC, dvs. hardware som CPU, RAM, </w:t>
-      </w:r>
-      <w:proofErr w:type="spellStart"/>
-      <w:r>
-        <w:t>storage</w:t>
-      </w:r>
-      <w:proofErr w:type="spellEnd"/>
-      <w:r>
-        <w:t xml:space="preserve"> osv. bliver simuleret for den applikation som skal køres. Ovenpå hardware-simulationen afvikles værts-styresystemet (OS), typisk en variant af MS Windows. Denne løsning giver mulighed for at afvikle adskillige, isolerede instanser af en VM mod samme fysiske hardware.</w:t>
+        <w:t>En VM er i realiteten en simulering af en komplet PC, dvs. hardware som CPU, RAM, storage osv. bliver simuleret for den applikation som skal køres. Ovenpå hardware-simulationen afvikles værts-styresystemet (OS), typisk en variant af MS Windows. Denne løsning giver mulighed for at afvikle adskillige, isolerede instanser af en VM mod samme fysiske hardware.</w:t>
       </w:r>
       <w:r>
         <w:t xml:space="preserve"> En VM vil typisk være vært for ét komplet system, på tværs af mange processer.</w:t>
@@ -2160,7 +1740,7 @@
     </w:p>
     <w:p>
       <w:pPr>
-        <w:pStyle w:val="Overskrift4"/>
+        <w:pStyle w:val="Heading4"/>
       </w:pPr>
       <w:r>
         <w:t>Container</w:t>
@@ -2168,31 +1748,15 @@
     </w:p>
     <w:p>
       <w:r>
-        <w:t xml:space="preserve">En container er et isoleret og relativt letvægts miljø som afvikles på en til formålet egnet platform. Denne platform betegnes som </w:t>
-      </w:r>
-      <w:proofErr w:type="spellStart"/>
-      <w:r>
-        <w:t>kernel</w:t>
-      </w:r>
-      <w:proofErr w:type="spellEnd"/>
-      <w:r>
-        <w:t>, og sidder oven på enten fysisk eller simuleret hardware. En container sidder så at sige oven på værts-OS, uden at have sit eget dedikerede OS. En container-instans vil normalt kræve færre ressourcer fra værts-systemet end en VM. En meget brugt teknologi til containers er Docker.</w:t>
-      </w:r>
-      <w:r>
-        <w:t xml:space="preserve"> </w:t>
-      </w:r>
-      <w:proofErr w:type="spellStart"/>
-      <w:r>
-        <w:t>Èn</w:t>
-      </w:r>
-      <w:proofErr w:type="spellEnd"/>
-      <w:r>
-        <w:t xml:space="preserve"> container vil som hovedregel kun være vært for en proces eller applikation</w:t>
-      </w:r>
-    </w:p>
-    <w:p>
-      <w:pPr>
-        <w:pStyle w:val="Overskrift4"/>
+        <w:t>En container er et isoleret og relativt letvægts miljø som afvikles på en til formålet egnet platform. Denne platform betegnes som kernel, og sidder oven på enten fysisk eller simuleret hardware. En container sidder så at sige oven på værts-OS, uden at have sit eget dedikerede OS. En container-instans vil normalt kræve færre ressourcer fra værts-systemet end en VM. En meget brugt teknologi til containers er Docker.</w:t>
+      </w:r>
+      <w:r>
+        <w:t xml:space="preserve"> Èn container vil som hovedregel kun være vært for en proces eller applikation</w:t>
+      </w:r>
+    </w:p>
+    <w:p>
+      <w:pPr>
+        <w:pStyle w:val="Heading4"/>
       </w:pPr>
       <w:r>
         <w:t>Isolering som strategi</w:t>
@@ -2206,39 +1770,44 @@
     <w:p>
       <w:pPr>
         <w:jc w:val="center"/>
-      </w:pPr>
-      <w:r>
+        <w:rPr>
+          <w:lang w:val="en-US"/>
+        </w:rPr>
+      </w:pPr>
+      <w:r>
+        <w:rPr>
+          <w:lang w:val="en-US"/>
+        </w:rPr>
         <w:br/>
       </w:r>
       <w:r>
-        <w:t xml:space="preserve">VM: Isolation of the </w:t>
-      </w:r>
-      <w:proofErr w:type="spellStart"/>
-      <w:r>
-        <w:t>machine</w:t>
-      </w:r>
-      <w:proofErr w:type="spellEnd"/>
-      <w:r>
+        <w:rPr>
+          <w:lang w:val="en-US"/>
+        </w:rPr>
+        <w:t>VM: Isolation of the machine</w:t>
+      </w:r>
+      <w:r>
+        <w:rPr>
+          <w:lang w:val="en-US"/>
+        </w:rPr>
         <w:br/>
       </w:r>
       <w:r>
-        <w:t xml:space="preserve">Container: Isolation of the </w:t>
-      </w:r>
-      <w:proofErr w:type="spellStart"/>
-      <w:r>
-        <w:t>process</w:t>
-      </w:r>
-      <w:proofErr w:type="spellEnd"/>
-      <w:r>
-        <w:t xml:space="preserve"> </w:t>
-      </w:r>
-      <w:r>
+        <w:rPr>
+          <w:lang w:val="en-US"/>
+        </w:rPr>
+        <w:t xml:space="preserve">Container: Isolation of the process </w:t>
+      </w:r>
+      <w:r>
+        <w:rPr>
+          <w:lang w:val="en-US"/>
+        </w:rPr>
         <w:br/>
       </w:r>
     </w:p>
     <w:p>
       <w:pPr>
-        <w:pStyle w:val="Overskrift3"/>
+        <w:pStyle w:val="Heading3"/>
         <w:rPr>
           <w:rFonts w:eastAsia="Times New Roman"/>
           <w:lang w:eastAsia="da-DK"/>
@@ -2264,16 +1833,8 @@
         <w:rPr>
           <w:lang w:eastAsia="da-DK"/>
         </w:rPr>
-        <w:t xml:space="preserve">Sammendrag af interview med Thomas Borup, DR, MS </w:t>
-      </w:r>
-      <w:proofErr w:type="spellStart"/>
-      <w:r>
-        <w:rPr>
-          <w:lang w:eastAsia="da-DK"/>
-        </w:rPr>
-        <w:t>Infra</w:t>
-      </w:r>
-      <w:proofErr w:type="spellEnd"/>
+        <w:t>Sammendrag af interview med Thomas Borup, DR, MS Infra</w:t>
+      </w:r>
       <w:r>
         <w:rPr>
           <w:lang w:eastAsia="da-DK"/>
@@ -2314,7 +1875,7 @@
     </w:p>
     <w:p>
       <w:pPr>
-        <w:pStyle w:val="Overskrift4"/>
+        <w:pStyle w:val="Heading4"/>
       </w:pPr>
       <w:bookmarkStart w:id="17" w:name="_Toc119153028"/>
       <w:r>
@@ -2330,15 +1891,7 @@
         <w:t>”</w:t>
       </w:r>
       <w:r>
-        <w:t xml:space="preserve">DR har for nyligt besluttet af være ”Cloud First”, efter at have været </w:t>
-      </w:r>
-      <w:proofErr w:type="spellStart"/>
-      <w:r>
-        <w:t>OnPremise</w:t>
-      </w:r>
-      <w:proofErr w:type="spellEnd"/>
-      <w:r>
-        <w:t>-orienteret.</w:t>
+        <w:t>DR har for nyligt besluttet af være ”Cloud First”, efter at have været OnPremise-orienteret.</w:t>
       </w:r>
       <w:r>
         <w:t>”</w:t>
@@ -2346,69 +1899,8 @@
       <w:r>
         <w:br/>
       </w:r>
-      <w:proofErr w:type="spellStart"/>
-      <w:r>
-        <w:t>OnPremise</w:t>
-      </w:r>
-      <w:proofErr w:type="spellEnd"/>
-      <w:r>
-        <w:t xml:space="preserve"> indebærer at den fysiske hardware er servere placeret i bygningen. Cloud er i DR-kontekst lig med Microsoft </w:t>
-      </w:r>
-      <w:proofErr w:type="spellStart"/>
-      <w:r>
-        <w:t>Azure</w:t>
-      </w:r>
-      <w:proofErr w:type="spellEnd"/>
-      <w:r>
-        <w:t xml:space="preserve">. Det indebærer at nye systemer i videst muligt omfang skal </w:t>
-      </w:r>
-      <w:proofErr w:type="spellStart"/>
-      <w:r>
-        <w:t>deployes</w:t>
-      </w:r>
-      <w:proofErr w:type="spellEnd"/>
-      <w:r>
-        <w:t xml:space="preserve"> til </w:t>
-      </w:r>
-      <w:proofErr w:type="spellStart"/>
-      <w:r>
-        <w:t>Azure</w:t>
-      </w:r>
-      <w:proofErr w:type="spellEnd"/>
-      <w:r>
-        <w:t xml:space="preserve">. </w:t>
-      </w:r>
-      <w:proofErr w:type="spellStart"/>
-      <w:r>
-        <w:t>Azure</w:t>
-      </w:r>
-      <w:proofErr w:type="spellEnd"/>
-      <w:r>
-        <w:t xml:space="preserve"> giver mulighed for både at </w:t>
-      </w:r>
-      <w:proofErr w:type="spellStart"/>
-      <w:r>
-        <w:t>instantiere</w:t>
-      </w:r>
-      <w:proofErr w:type="spellEnd"/>
-      <w:r>
-        <w:t xml:space="preserve"> komplette </w:t>
-      </w:r>
-      <w:proofErr w:type="spellStart"/>
-      <w:r>
-        <w:t>VMs</w:t>
-      </w:r>
-      <w:proofErr w:type="spellEnd"/>
-      <w:r>
-        <w:t xml:space="preserve">, eller modulære komponenter som </w:t>
-      </w:r>
-      <w:proofErr w:type="spellStart"/>
-      <w:r>
-        <w:t>f.eks</w:t>
-      </w:r>
-      <w:proofErr w:type="spellEnd"/>
-      <w:r>
-        <w:t xml:space="preserve"> en SQL-database. Komponent-tilgangen er favoriseret, fordi der er mindre ressource-overhead på et drifte en komponent snarere end end komplet VM. </w:t>
+      <w:r>
+        <w:t xml:space="preserve">OnPremise indebærer at den fysiske hardware er servere placeret i bygningen. Cloud er i DR-kontekst lig med Microsoft Azure. Det indebærer at nye systemer i videst muligt omfang skal deployes til Azure. Azure giver mulighed for både at instantiere komplette VMs, eller modulære komponenter som f.eks en SQL-database. Komponent-tilgangen er favoriseret, fordi der er mindre ressource-overhead på et drifte en komponent snarere end end komplet VM. </w:t>
       </w:r>
     </w:p>
     <w:p>
@@ -2416,31 +1908,7 @@
         <w:t>”</w:t>
       </w:r>
       <w:r>
-        <w:t xml:space="preserve">Problemet med Cloud instanser er at </w:t>
-      </w:r>
-      <w:proofErr w:type="spellStart"/>
-      <w:r>
-        <w:t>latency</w:t>
-      </w:r>
-      <w:proofErr w:type="spellEnd"/>
-      <w:r>
-        <w:t xml:space="preserve"> (</w:t>
-      </w:r>
-      <w:proofErr w:type="spellStart"/>
-      <w:r>
-        <w:t>svartider</w:t>
-      </w:r>
-      <w:proofErr w:type="spellEnd"/>
-      <w:r>
-        <w:t xml:space="preserve">) er markant højere mellem lokal klient og cloud-server. Dvs. meget granuleret trafik med mange </w:t>
-      </w:r>
-      <w:proofErr w:type="spellStart"/>
-      <w:r>
-        <w:t>forespøgsler</w:t>
-      </w:r>
-      <w:proofErr w:type="spellEnd"/>
-      <w:r>
-        <w:t xml:space="preserve">/svar akkumulerer forsinkelse. Det betyder at </w:t>
+        <w:t xml:space="preserve">Problemet med Cloud instanser er at latency (svartider) er markant højere mellem lokal klient og cloud-server. Dvs. meget granuleret trafik med mange forespøgsler/svar akkumulerer forsinkelse. Det betyder at </w:t>
       </w:r>
       <w:r>
         <w:t>vi</w:t>
@@ -2452,15 +1920,7 @@
         <w:t>me</w:t>
       </w:r>
       <w:r>
-        <w:t xml:space="preserve"> på om cloud-servicen har meget trafik fra </w:t>
-      </w:r>
-      <w:proofErr w:type="spellStart"/>
-      <w:r>
-        <w:t>OnPremise</w:t>
-      </w:r>
-      <w:proofErr w:type="spellEnd"/>
-      <w:r>
-        <w:t xml:space="preserve"> systemer, fordi </w:t>
+        <w:t xml:space="preserve"> på om cloud-servicen har meget trafik fra OnPremise systemer, fordi </w:t>
       </w:r>
       <w:r>
         <w:t>vi</w:t>
@@ -2474,7 +1934,7 @@
     </w:p>
     <w:p>
       <w:pPr>
-        <w:pStyle w:val="Overskrift4"/>
+        <w:pStyle w:val="Heading4"/>
       </w:pPr>
       <w:bookmarkStart w:id="18" w:name="_Toc119153029"/>
       <w:r>
@@ -2504,105 +1964,21 @@
         <w:rPr>
           <w:rFonts w:cs="Calibri"/>
         </w:rPr>
-        <w:t xml:space="preserve">. Vi anvender Microsoft </w:t>
-      </w:r>
-      <w:proofErr w:type="spellStart"/>
+        <w:t>. Vi anvender Microsoft HyperV til drift af windows-systemer, og VMWare til linux. I dag bruger vi MS Virtual Machine Manager til håndteringen”</w:t>
+      </w:r>
+    </w:p>
+    <w:p>
+      <w:pPr>
+        <w:rPr>
+          <w:lang w:eastAsia="da-DK"/>
+        </w:rPr>
+      </w:pPr>
       <w:r>
         <w:rPr>
           <w:rFonts w:cs="Calibri"/>
         </w:rPr>
-        <w:t>HyperV</w:t>
-      </w:r>
-      <w:proofErr w:type="spellEnd"/>
-      <w:r>
-        <w:rPr>
-          <w:rFonts w:cs="Calibri"/>
-        </w:rPr>
-        <w:t xml:space="preserve"> til drift af windows-systemer, og </w:t>
-      </w:r>
-      <w:proofErr w:type="spellStart"/>
-      <w:r>
-        <w:rPr>
-          <w:rFonts w:cs="Calibri"/>
-        </w:rPr>
-        <w:t>VMWare</w:t>
-      </w:r>
-      <w:proofErr w:type="spellEnd"/>
-      <w:r>
-        <w:rPr>
-          <w:rFonts w:cs="Calibri"/>
-        </w:rPr>
-        <w:t xml:space="preserve"> til </w:t>
-      </w:r>
-      <w:proofErr w:type="spellStart"/>
-      <w:r>
-        <w:rPr>
-          <w:rFonts w:cs="Calibri"/>
-        </w:rPr>
-        <w:t>linux</w:t>
-      </w:r>
-      <w:proofErr w:type="spellEnd"/>
-      <w:r>
-        <w:rPr>
-          <w:rFonts w:cs="Calibri"/>
-        </w:rPr>
-        <w:t>. I dag bruger vi MS Virtual Machine Manager til håndteringen”</w:t>
-      </w:r>
-    </w:p>
-    <w:p>
-      <w:pPr>
-        <w:rPr>
-          <w:lang w:eastAsia="da-DK"/>
-        </w:rPr>
-      </w:pPr>
-      <w:r>
-        <w:rPr>
-          <w:rFonts w:cs="Calibri"/>
-        </w:rPr>
         <w:lastRenderedPageBreak/>
-        <w:t xml:space="preserve">Der er planlagt et teknologiskifte, som indebærer at det eksisterende miljø udskiftes til fordel for MS </w:t>
-      </w:r>
-      <w:proofErr w:type="spellStart"/>
-      <w:r>
-        <w:rPr>
-          <w:rFonts w:cs="Calibri"/>
-        </w:rPr>
-        <w:t>Azure</w:t>
-      </w:r>
-      <w:proofErr w:type="spellEnd"/>
-      <w:r>
-        <w:rPr>
-          <w:rFonts w:cs="Calibri"/>
-        </w:rPr>
-        <w:t xml:space="preserve"> </w:t>
-      </w:r>
-      <w:proofErr w:type="spellStart"/>
-      <w:r>
-        <w:rPr>
-          <w:rFonts w:cs="Calibri"/>
-        </w:rPr>
-        <w:t>Stack</w:t>
-      </w:r>
-      <w:proofErr w:type="spellEnd"/>
-      <w:r>
-        <w:rPr>
-          <w:rFonts w:cs="Calibri"/>
-        </w:rPr>
-        <w:t xml:space="preserve"> </w:t>
-      </w:r>
-      <w:proofErr w:type="spellStart"/>
-      <w:r>
-        <w:rPr>
-          <w:rFonts w:cs="Calibri"/>
-        </w:rPr>
-        <w:t>HCI</w:t>
-      </w:r>
-      <w:proofErr w:type="spellEnd"/>
-      <w:r>
-        <w:rPr>
-          <w:rFonts w:cs="Calibri"/>
-        </w:rPr>
-        <w:t xml:space="preserve"> </w:t>
+        <w:t xml:space="preserve">Der er planlagt et teknologiskifte, som indebærer at det eksisterende miljø udskiftes til fordel for MS Azure Stack HCI </w:t>
       </w:r>
       <w:sdt>
         <w:sdtPr>
@@ -2655,41 +2031,13 @@
         <w:rPr>
           <w:rFonts w:cs="Calibri"/>
         </w:rPr>
-        <w:t xml:space="preserve"> kan ressourcer </w:t>
-      </w:r>
-      <w:proofErr w:type="spellStart"/>
+        <w:t xml:space="preserve"> kan ressourcer provisioneres </w:t>
+      </w:r>
       <w:r>
         <w:rPr>
           <w:rFonts w:cs="Calibri"/>
         </w:rPr>
-        <w:t>provisioneres</w:t>
-      </w:r>
-      <w:proofErr w:type="spellEnd"/>
-      <w:r>
-        <w:rPr>
-          <w:rFonts w:cs="Calibri"/>
-        </w:rPr>
-        <w:t xml:space="preserve"> </w:t>
-      </w:r>
-      <w:r>
-        <w:rPr>
-          <w:rFonts w:cs="Calibri"/>
-        </w:rPr>
-        <w:t xml:space="preserve">mod både Cloud og </w:t>
-      </w:r>
-      <w:proofErr w:type="spellStart"/>
-      <w:r>
-        <w:rPr>
-          <w:rFonts w:cs="Calibri"/>
-        </w:rPr>
-        <w:t>OnPremise</w:t>
-      </w:r>
-      <w:proofErr w:type="spellEnd"/>
-      <w:r>
-        <w:rPr>
-          <w:rFonts w:cs="Calibri"/>
-        </w:rPr>
-        <w:t xml:space="preserve"> i samme driftsmiljø. Dermed bliver det praktiske skel mellem de to domæner gradvist udvisket.</w:t>
+        <w:t>mod både Cloud og OnPremise i samme driftsmiljø. Dermed bliver det praktiske skel mellem de to domæner gradvist udvisket.</w:t>
       </w:r>
       <w:r>
         <w:rPr>
@@ -2706,7 +2054,7 @@
     </w:p>
     <w:p>
       <w:pPr>
-        <w:pStyle w:val="Overskrift3"/>
+        <w:pStyle w:val="Heading3"/>
         <w:rPr>
           <w:lang w:eastAsia="da-DK"/>
         </w:rPr>
@@ -2753,7 +2101,7 @@
     </w:p>
     <w:p>
       <w:pPr>
-        <w:pStyle w:val="Overskrift4"/>
+        <w:pStyle w:val="Heading4"/>
         <w:rPr>
           <w:lang w:eastAsia="da-DK"/>
         </w:rPr>
@@ -2777,77 +2125,7 @@
         <w:rPr>
           <w:lang w:eastAsia="da-DK"/>
         </w:rPr>
-        <w:t xml:space="preserve">”Vi er ved at at bygge vores nye platform. Det bliver </w:t>
-      </w:r>
-      <w:proofErr w:type="spellStart"/>
-      <w:r>
-        <w:rPr>
-          <w:lang w:eastAsia="da-DK"/>
-        </w:rPr>
-        <w:t>Kubernetes</w:t>
-      </w:r>
-      <w:proofErr w:type="spellEnd"/>
-      <w:r>
-        <w:rPr>
-          <w:lang w:eastAsia="da-DK"/>
-        </w:rPr>
-        <w:t xml:space="preserve">-baseret, med adskillige clusters til test, produktion osv. Vi bygger vores </w:t>
-      </w:r>
-      <w:proofErr w:type="spellStart"/>
-      <w:r>
-        <w:rPr>
-          <w:lang w:eastAsia="da-DK"/>
-        </w:rPr>
-        <w:t>deploy</w:t>
-      </w:r>
-      <w:proofErr w:type="spellEnd"/>
-      <w:r>
-        <w:rPr>
-          <w:lang w:eastAsia="da-DK"/>
-        </w:rPr>
-        <w:t xml:space="preserve">-pipeline sammen med </w:t>
-      </w:r>
-      <w:proofErr w:type="spellStart"/>
-      <w:r>
-        <w:rPr>
-          <w:lang w:eastAsia="da-DK"/>
-        </w:rPr>
-        <w:t>DevOps</w:t>
-      </w:r>
-      <w:proofErr w:type="spellEnd"/>
-      <w:r>
-        <w:rPr>
-          <w:lang w:eastAsia="da-DK"/>
-        </w:rPr>
-        <w:t xml:space="preserve">-teamets, dvs. vi får fordel af fælles infrastruktur. Vi vil tilbyde både </w:t>
-      </w:r>
-      <w:proofErr w:type="spellStart"/>
-      <w:r>
-        <w:rPr>
-          <w:lang w:eastAsia="da-DK"/>
-        </w:rPr>
-        <w:t>OnPremise</w:t>
-      </w:r>
-      <w:proofErr w:type="spellEnd"/>
-      <w:r>
-        <w:rPr>
-          <w:lang w:eastAsia="da-DK"/>
-        </w:rPr>
-        <w:t xml:space="preserve"> og Cloud-</w:t>
-      </w:r>
-      <w:proofErr w:type="spellStart"/>
-      <w:r>
-        <w:rPr>
-          <w:lang w:eastAsia="da-DK"/>
-        </w:rPr>
-        <w:t>hosting</w:t>
-      </w:r>
-      <w:proofErr w:type="spellEnd"/>
-      <w:r>
-        <w:rPr>
-          <w:lang w:eastAsia="da-DK"/>
-        </w:rPr>
-        <w:t>”.</w:t>
+        <w:t>”Vi er ved at at bygge vores nye platform. Det bliver Kubernetes-baseret, med adskillige clusters til test, produktion osv. Vi bygger vores deploy-pipeline sammen med DevOps-teamets, dvs. vi får fordel af fælles infrastruktur. Vi vil tilbyde både OnPremise og Cloud-hosting”.</w:t>
       </w:r>
       <w:r>
         <w:rPr>
@@ -2861,19 +2139,11 @@
         </w:rPr>
         <w:br/>
       </w:r>
-      <w:proofErr w:type="spellStart"/>
-      <w:r>
-        <w:rPr>
-          <w:lang w:eastAsia="da-DK"/>
-        </w:rPr>
-        <w:t>Kubernetes</w:t>
-      </w:r>
-      <w:proofErr w:type="spellEnd"/>
-      <w:r>
-        <w:rPr>
-          <w:lang w:eastAsia="da-DK"/>
-        </w:rPr>
-        <w:t xml:space="preserve"> er system til håndtering og drift af container-samlinger og Docker er det mest udbredte container-system. Tilsammen udgør de en platform som giver stor fejl-tolerance, horisontal skalérbarhed og isolation mellem klient system-domæner.</w:t>
+      <w:r>
+        <w:rPr>
+          <w:lang w:eastAsia="da-DK"/>
+        </w:rPr>
+        <w:t>Kubernetes er system til håndtering og drift af container-samlinger og Docker er det mest udbredte container-system. Tilsammen udgør de en platform som giver stor fejl-tolerance, horisontal skalérbarhed og isolation mellem klient system-domæner.</w:t>
       </w:r>
       <w:sdt>
         <w:sdtPr>
@@ -2919,89 +2189,31 @@
     </w:p>
     <w:p>
       <w:pPr>
-        <w:pStyle w:val="Overskrift4"/>
+        <w:pStyle w:val="Heading4"/>
         <w:rPr>
           <w:lang w:eastAsia="da-DK"/>
         </w:rPr>
       </w:pPr>
       <w:bookmarkStart w:id="21" w:name="_Toc119153032"/>
-      <w:proofErr w:type="spellStart"/>
-      <w:r>
-        <w:rPr>
-          <w:lang w:eastAsia="da-DK"/>
-        </w:rPr>
-        <w:t>Stateless</w:t>
-      </w:r>
-      <w:proofErr w:type="spellEnd"/>
-      <w:r>
-        <w:rPr>
-          <w:lang w:eastAsia="da-DK"/>
-        </w:rPr>
-        <w:t xml:space="preserve"> vs. </w:t>
-      </w:r>
-      <w:proofErr w:type="spellStart"/>
-      <w:r>
-        <w:rPr>
-          <w:lang w:eastAsia="da-DK"/>
-        </w:rPr>
-        <w:t>Statefull</w:t>
+      <w:r>
+        <w:rPr>
+          <w:lang w:eastAsia="da-DK"/>
+        </w:rPr>
+        <w:t>Stateless vs. Statefull</w:t>
       </w:r>
       <w:bookmarkEnd w:id="21"/>
-      <w:proofErr w:type="spellEnd"/>
-    </w:p>
-    <w:p>
-      <w:pPr>
-        <w:rPr>
-          <w:lang w:eastAsia="da-DK"/>
-        </w:rPr>
-      </w:pPr>
-      <w:r>
-        <w:rPr>
-          <w:lang w:eastAsia="da-DK"/>
-        </w:rPr>
-        <w:t>”</w:t>
-      </w:r>
-      <w:proofErr w:type="spellStart"/>
-      <w:r>
-        <w:rPr>
-          <w:lang w:eastAsia="da-DK"/>
-        </w:rPr>
-        <w:t>DRs</w:t>
-      </w:r>
-      <w:proofErr w:type="spellEnd"/>
-      <w:r>
-        <w:rPr>
-          <w:lang w:eastAsia="da-DK"/>
-        </w:rPr>
-        <w:t xml:space="preserve"> container-strategi indebærer at vi foretrækker ’</w:t>
-      </w:r>
-      <w:proofErr w:type="spellStart"/>
-      <w:r>
-        <w:rPr>
-          <w:lang w:eastAsia="da-DK"/>
-        </w:rPr>
-        <w:t>StateLess</w:t>
-      </w:r>
-      <w:proofErr w:type="spellEnd"/>
-      <w:r>
-        <w:rPr>
-          <w:lang w:eastAsia="da-DK"/>
-        </w:rPr>
-        <w:t>’ fremfor ’</w:t>
-      </w:r>
-      <w:proofErr w:type="spellStart"/>
-      <w:r>
-        <w:rPr>
-          <w:lang w:eastAsia="da-DK"/>
-        </w:rPr>
-        <w:t>StateFull</w:t>
-      </w:r>
-      <w:proofErr w:type="spellEnd"/>
-      <w:r>
-        <w:rPr>
-          <w:lang w:eastAsia="da-DK"/>
-        </w:rPr>
-        <w:t>’. Vi ønsker at kunne rive hele containeren ned når vi re-deployer en app via vores pipeline”</w:t>
+    </w:p>
+    <w:p>
+      <w:pPr>
+        <w:rPr>
+          <w:lang w:eastAsia="da-DK"/>
+        </w:rPr>
+      </w:pPr>
+      <w:r>
+        <w:rPr>
+          <w:lang w:eastAsia="da-DK"/>
+        </w:rPr>
+        <w:t>”DRs container-strategi indebærer at vi foretrækker ’StateLess’ fremfor ’StateFull’. Vi ønsker at kunne rive hele containeren ned når vi re-deployer en app via vores pipeline”</w:t>
       </w:r>
       <w:r>
         <w:rPr>
@@ -3014,20 +2226,7 @@
           <w:lang w:eastAsia="da-DK"/>
         </w:rPr>
         <w:br/>
-      </w:r>
-      <w:proofErr w:type="spellStart"/>
-      <w:r>
-        <w:rPr>
-          <w:lang w:eastAsia="da-DK"/>
-        </w:rPr>
-        <w:t>Stateless</w:t>
-      </w:r>
-      <w:proofErr w:type="spellEnd"/>
-      <w:r>
-        <w:rPr>
-          <w:lang w:eastAsia="da-DK"/>
-        </w:rPr>
-        <w:t xml:space="preserve">-paradigmet </w:t>
+        <w:t xml:space="preserve">Stateless-paradigmet </w:t>
       </w:r>
       <w:r>
         <w:rPr>
@@ -3039,35 +2238,7 @@
         <w:rPr>
           <w:lang w:eastAsia="da-DK"/>
         </w:rPr>
-        <w:t xml:space="preserve"> at en applikation altid </w:t>
-      </w:r>
-      <w:proofErr w:type="spellStart"/>
-      <w:r>
-        <w:rPr>
-          <w:lang w:eastAsia="da-DK"/>
-        </w:rPr>
-        <w:t>deployes</w:t>
-      </w:r>
-      <w:proofErr w:type="spellEnd"/>
-      <w:r>
-        <w:rPr>
-          <w:lang w:eastAsia="da-DK"/>
-        </w:rPr>
-        <w:t xml:space="preserve"> i samme tilstand, dvs. med nøjagtigt samme data. Det gør modellen uegnet til </w:t>
-      </w:r>
-      <w:proofErr w:type="spellStart"/>
-      <w:r>
-        <w:rPr>
-          <w:lang w:eastAsia="da-DK"/>
-        </w:rPr>
-        <w:t>f.eks</w:t>
-      </w:r>
-      <w:proofErr w:type="spellEnd"/>
-      <w:r>
-        <w:rPr>
-          <w:lang w:eastAsia="da-DK"/>
-        </w:rPr>
-        <w:t xml:space="preserve"> databaser, som netop er kendetegnet ved at skulle reflektere et systems aktuelle tilstand.</w:t>
+        <w:t xml:space="preserve"> at en applikation altid deployes i samme tilstand, dvs. med nøjagtigt samme data. Det gør modellen uegnet til f.eks databaser, som netop er kendetegnet ved at skulle reflektere et systems aktuelle tilstand.</w:t>
       </w:r>
       <w:r>
         <w:rPr>
@@ -3119,7 +2290,7 @@
     </w:p>
     <w:p>
       <w:pPr>
-        <w:pStyle w:val="Overskrift4"/>
+        <w:pStyle w:val="Heading4"/>
         <w:rPr>
           <w:lang w:eastAsia="da-DK"/>
         </w:rPr>
@@ -3167,16 +2338,8 @@
         <w:rPr>
           <w:lang w:eastAsia="da-DK"/>
         </w:rPr>
-        <w:t xml:space="preserve">. Brug Docker for Desktop til udvikling og </w:t>
-      </w:r>
-      <w:proofErr w:type="spellStart"/>
-      <w:r>
-        <w:rPr>
-          <w:lang w:eastAsia="da-DK"/>
-        </w:rPr>
-        <w:t>debugging</w:t>
-      </w:r>
-      <w:proofErr w:type="spellEnd"/>
+        <w:t>. Brug Docker for Desktop til udvikling og debugging</w:t>
+      </w:r>
       <w:r>
         <w:rPr>
           <w:lang w:eastAsia="da-DK"/>
@@ -3199,18 +2362,13 @@
     </w:p>
     <w:p>
       <w:pPr>
-        <w:pStyle w:val="Overskrift2"/>
+        <w:pStyle w:val="Heading2"/>
       </w:pPr>
       <w:bookmarkStart w:id="23" w:name="_Toc119153039"/>
       <w:r>
-        <w:t xml:space="preserve">Database - RDBMS vs. </w:t>
-      </w:r>
-      <w:proofErr w:type="spellStart"/>
-      <w:r>
-        <w:t>NoSql</w:t>
+        <w:t>Database - RDBMS vs. NoSql</w:t>
       </w:r>
       <w:bookmarkEnd w:id="23"/>
-      <w:proofErr w:type="spellEnd"/>
     </w:p>
     <w:p>
       <w:r>
@@ -3219,7 +2377,7 @@
     </w:p>
     <w:p>
       <w:pPr>
-        <w:pStyle w:val="Overskrift3"/>
+        <w:pStyle w:val="Heading3"/>
       </w:pPr>
       <w:bookmarkStart w:id="24" w:name="_Toc119153040"/>
       <w:r>
@@ -3229,36 +2387,12 @@
     </w:p>
     <w:p>
       <w:r>
-        <w:t>Begrebet RDBMS opstod i 1970’erne. De relationelle databaser betegnes også SQL-databaser (</w:t>
-      </w:r>
-      <w:proofErr w:type="spellStart"/>
-      <w:r>
-        <w:t>Structured</w:t>
-      </w:r>
-      <w:proofErr w:type="spellEnd"/>
-      <w:r>
-        <w:t xml:space="preserve"> Query Language). SQL er interaktions-</w:t>
-      </w:r>
-      <w:proofErr w:type="spellStart"/>
-      <w:r>
-        <w:t>syntaxen</w:t>
-      </w:r>
-      <w:proofErr w:type="spellEnd"/>
-      <w:r>
-        <w:t xml:space="preserve"> for RDBMS. SQL er opstået i samme periode som modellen for relationelle databaser og normalisering, men siden forfinet og udviklet. </w:t>
-      </w:r>
-    </w:p>
-    <w:p>
-      <w:r>
-        <w:t xml:space="preserve">Det relationelle aspekt opstår ved at alle data gemmes i tabeller, og hvert data-element tildeles en nøgle. Nøglen anvendes til at udtrykke ét tabel-elements relation til et eller flere elementer i en eller flere andre tabeller. RDBMS/SQL stammer fra en periode hvor </w:t>
-      </w:r>
-      <w:proofErr w:type="spellStart"/>
-      <w:r>
-        <w:t>storage</w:t>
-      </w:r>
-      <w:proofErr w:type="spellEnd"/>
-      <w:r>
-        <w:t xml:space="preserve"> var en bekostelig ressource, og det var vigtigt at reducere data-redundans mest muligt. </w:t>
+        <w:t xml:space="preserve">Begrebet RDBMS opstod i 1970’erne. De relationelle databaser betegnes også SQL-databaser (Structured Query Language). SQL er interaktions-syntaxen for RDBMS. SQL er opstået i samme periode som modellen for relationelle databaser og normalisering, men siden forfinet og udviklet. </w:t>
+      </w:r>
+    </w:p>
+    <w:p>
+      <w:r>
+        <w:t xml:space="preserve">Det relationelle aspekt opstår ved at alle data gemmes i tabeller, og hvert data-element tildeles en nøgle. Nøglen anvendes til at udtrykke ét tabel-elements relation til et eller flere elementer i en eller flere andre tabeller. RDBMS/SQL stammer fra en periode hvor storage var en bekostelig ressource, og det var vigtigt at reducere data-redundans mest muligt. </w:t>
       </w:r>
     </w:p>
     <w:p>
@@ -3277,27 +2411,11 @@
       </w:r>
       <w:r>
         <w:br/>
-        <w:t xml:space="preserve">2. NF: Overholder </w:t>
-      </w:r>
-      <w:proofErr w:type="spellStart"/>
-      <w:r>
-        <w:t>1NF</w:t>
-      </w:r>
-      <w:proofErr w:type="spellEnd"/>
-      <w:r>
-        <w:t xml:space="preserve"> og indeholder kun kolonner som afhænger af primær nøgle (PK)</w:t>
+        <w:t>2. NF: Overholder 1NF og indeholder kun kolonner som afhænger af primær nøgle (PK)</w:t>
       </w:r>
       <w:r>
         <w:br/>
-        <w:t xml:space="preserve">3. NF: Overholder </w:t>
-      </w:r>
-      <w:proofErr w:type="spellStart"/>
-      <w:r>
-        <w:t>2NF</w:t>
-      </w:r>
-      <w:proofErr w:type="spellEnd"/>
-      <w:r>
-        <w:t xml:space="preserve"> og ingen felter udenfor PK er indbyrdes afhængige</w:t>
+        <w:t>3. NF: Overholder 2NF og ingen felter udenfor PK er indbyrdes afhængige</w:t>
       </w:r>
       <w:r>
         <w:br/>
@@ -3309,73 +2427,36 @@
     </w:p>
     <w:p>
       <w:pPr>
-        <w:pStyle w:val="Overskrift3"/>
+        <w:pStyle w:val="Heading3"/>
       </w:pPr>
       <w:bookmarkStart w:id="25" w:name="_Toc119153041"/>
-      <w:proofErr w:type="spellStart"/>
       <w:r>
         <w:t>NoSQL</w:t>
       </w:r>
       <w:bookmarkEnd w:id="25"/>
-      <w:proofErr w:type="spellEnd"/>
-    </w:p>
-    <w:p>
-      <w:proofErr w:type="spellStart"/>
-      <w:r>
-        <w:t>NoSQL</w:t>
-      </w:r>
-      <w:proofErr w:type="spellEnd"/>
-      <w:r>
-        <w:t xml:space="preserve"> begrebet dukkede op i begyndelsen af vores årtusinde. Det betegnes som et ikke-relationelt database-paradigme som ikke er afhængigt af tabeller og deres nøgler. Det betyder at en </w:t>
-      </w:r>
-      <w:proofErr w:type="spellStart"/>
-      <w:r>
-        <w:t>NoSQL-db</w:t>
-      </w:r>
-      <w:proofErr w:type="spellEnd"/>
-      <w:r>
-        <w:t xml:space="preserve"> potentielt kan være bedre egnet til data-sæt som tekstdokumenter, graph-data o.l.</w:t>
+    </w:p>
+    <w:p>
+      <w:r>
+        <w:t>NoSQL begrebet dukkede op i begyndelsen af vores årtusinde. Det betegnes som et ikke-relationelt database-paradigme som ikke er afhængigt af tabeller og deres nøgler. Det betyder at en NoSQL-db potentielt kan være bedre egnet til data-sæt som tekstdokumenter, graph-data o.l.</w:t>
       </w:r>
       <w:r>
         <w:br/>
       </w:r>
       <w:r>
         <w:br/>
-      </w:r>
-      <w:proofErr w:type="spellStart"/>
-      <w:r>
-        <w:t>NoSQL</w:t>
-      </w:r>
-      <w:proofErr w:type="spellEnd"/>
-      <w:r>
-        <w:t xml:space="preserve"> er mere dynamisk orienteret end SQL, og er mere modstandsdygtigt overfor ændringer og tilpasninger i systemets datastruktur, fordi det er knap så betinget af rigide relationer. En </w:t>
-      </w:r>
-      <w:proofErr w:type="spellStart"/>
-      <w:r>
-        <w:t>NoSQL</w:t>
-      </w:r>
-      <w:proofErr w:type="spellEnd"/>
-      <w:r>
-        <w:t>-baseret database tåler gerne løbende strukturelle modifikationer, i takt med at kravene fra aftager-applikationen ændres. De kan også være meget hurtige, fordi svar ikke skal sammensættes på tværs af mange tabeller.</w:t>
+        <w:t>NoSQL er mere dynamisk orienteret end SQL, og er mere modstandsdygtigt overfor ændringer og tilpasninger i systemets datastruktur, fordi det er knap så betinget af rigide relationer. En NoSQL-baseret database tåler gerne løbende strukturelle modifikationer, i takt med at kravene fra aftager-applikationen ændres. De kan også være meget hurtige, fordi svar ikke skal sammensættes på tværs af mange tabeller.</w:t>
       </w:r>
       <w:r>
         <w:br/>
       </w:r>
       <w:r>
         <w:br/>
-      </w:r>
-      <w:proofErr w:type="spellStart"/>
-      <w:r>
-        <w:t>NoSQL</w:t>
-      </w:r>
-      <w:proofErr w:type="spellEnd"/>
-      <w:r>
-        <w:t xml:space="preserve"> databaser kan under-grupperes i 4 strukturer:</w:t>
-      </w:r>
-    </w:p>
-    <w:p>
-      <w:pPr>
-        <w:pStyle w:val="Listeafsnit"/>
+        <w:t>NoSQL databaser kan under-grupperes i 4 strukturer:</w:t>
+      </w:r>
+    </w:p>
+    <w:p>
+      <w:pPr>
+        <w:pStyle w:val="ListParagraph"/>
         <w:numPr>
           <w:ilvl w:val="0"/>
           <w:numId w:val="25"/>
@@ -3387,52 +2468,31 @@
     </w:p>
     <w:p>
       <w:pPr>
-        <w:pStyle w:val="Listeafsnit"/>
+        <w:pStyle w:val="ListParagraph"/>
         <w:numPr>
           <w:ilvl w:val="0"/>
           <w:numId w:val="25"/>
         </w:numPr>
       </w:pPr>
       <w:r>
-        <w:t xml:space="preserve">Key/Value: </w:t>
-      </w:r>
-      <w:proofErr w:type="spellStart"/>
-      <w:r>
-        <w:t>HashMap</w:t>
-      </w:r>
-      <w:proofErr w:type="spellEnd"/>
-      <w:r>
-        <w:t xml:space="preserve">-baseret </w:t>
-      </w:r>
-      <w:proofErr w:type="spellStart"/>
-      <w:r>
-        <w:t>lookup</w:t>
-      </w:r>
-      <w:proofErr w:type="spellEnd"/>
-    </w:p>
-    <w:p>
-      <w:pPr>
-        <w:pStyle w:val="Listeafsnit"/>
+        <w:t>Key/Value: HashMap-baseret lookup</w:t>
+      </w:r>
+    </w:p>
+    <w:p>
+      <w:pPr>
+        <w:pStyle w:val="ListParagraph"/>
         <w:numPr>
           <w:ilvl w:val="0"/>
           <w:numId w:val="25"/>
         </w:numPr>
       </w:pPr>
       <w:r>
-        <w:t xml:space="preserve">Dokument-orienterede: egnet til </w:t>
-      </w:r>
-      <w:proofErr w:type="spellStart"/>
-      <w:r>
-        <w:t>JSON</w:t>
-      </w:r>
-      <w:proofErr w:type="spellEnd"/>
-      <w:r>
-        <w:t>, XML ol.</w:t>
-      </w:r>
-    </w:p>
-    <w:p>
-      <w:pPr>
-        <w:pStyle w:val="Listeafsnit"/>
+        <w:t>Dokument-orienterede: egnet til JSON, XML ol.</w:t>
+      </w:r>
+    </w:p>
+    <w:p>
+      <w:pPr>
+        <w:pStyle w:val="ListParagraph"/>
         <w:numPr>
           <w:ilvl w:val="0"/>
           <w:numId w:val="25"/>
@@ -3444,7 +2504,7 @@
     </w:p>
     <w:p>
       <w:pPr>
-        <w:pStyle w:val="Overskrift3"/>
+        <w:pStyle w:val="Heading3"/>
       </w:pPr>
       <w:bookmarkStart w:id="26" w:name="_Toc119153042"/>
       <w:r>
@@ -3454,23 +2514,7 @@
     </w:p>
     <w:p>
       <w:r>
-        <w:t>I takt med at performance-kravene vokser, kendetegnes de to typer (RDBMS/</w:t>
-      </w:r>
-      <w:proofErr w:type="spellStart"/>
-      <w:r>
-        <w:t>NoSQL</w:t>
-      </w:r>
-      <w:proofErr w:type="spellEnd"/>
-      <w:r>
-        <w:t xml:space="preserve">) ved forskellig skalerings topografi. Man kan tale om at RDBMS/SQL skal skaleres vertikalt, dvs. at hvis der kræves mere performance, skal der flyttes til en kraftigere server. </w:t>
-      </w:r>
-      <w:proofErr w:type="spellStart"/>
-      <w:r>
-        <w:t>NoSQL</w:t>
-      </w:r>
-      <w:proofErr w:type="spellEnd"/>
-      <w:r>
-        <w:t xml:space="preserve"> er egnet til horisontal skalering, dvs. over flere diskrete instanser/servere.</w:t>
+        <w:t>I takt med at performance-kravene vokser, kendetegnes de to typer (RDBMS/NoSQL) ved forskellig skalerings topografi. Man kan tale om at RDBMS/SQL skal skaleres vertikalt, dvs. at hvis der kræves mere performance, skal der flyttes til en kraftigere server. NoSQL er egnet til horisontal skalering, dvs. over flere diskrete instanser/servere.</w:t>
       </w:r>
       <w:r>
         <w:t xml:space="preserve"> </w:t>
@@ -3515,7 +2559,7 @@
     </w:p>
     <w:p>
       <w:pPr>
-        <w:pStyle w:val="Overskrift1"/>
+        <w:pStyle w:val="Heading1"/>
       </w:pPr>
       <w:bookmarkStart w:id="27" w:name="_Toc119153034"/>
       <w:r>
@@ -3525,7 +2569,7 @@
     </w:p>
     <w:p>
       <w:pPr>
-        <w:pStyle w:val="Overskrift2"/>
+        <w:pStyle w:val="Heading2"/>
       </w:pPr>
       <w:bookmarkStart w:id="28" w:name="_Toc119153035"/>
       <w:r>
@@ -3565,15 +2609,7 @@
         <w:t>C#</w:t>
       </w:r>
       <w:r>
-        <w:t xml:space="preserve"> til grafisk brugerflade (GUI) og data-</w:t>
-      </w:r>
-      <w:proofErr w:type="spellStart"/>
-      <w:r>
-        <w:t>persistering</w:t>
-      </w:r>
-      <w:proofErr w:type="spellEnd"/>
-      <w:r>
-        <w:t xml:space="preserve"> mod databasen.</w:t>
+        <w:t xml:space="preserve"> til grafisk brugerflade (GUI) og data-persistering mod databasen.</w:t>
       </w:r>
     </w:p>
     <w:p>
@@ -4173,46 +3209,17 @@
     <w:p/>
     <w:p>
       <w:pPr>
-        <w:pStyle w:val="Overskrift3"/>
+        <w:pStyle w:val="Heading3"/>
       </w:pPr>
       <w:bookmarkStart w:id="29" w:name="_Toc119153036"/>
-      <w:proofErr w:type="spellStart"/>
-      <w:r>
-        <w:t>eDSL</w:t>
-      </w:r>
-      <w:proofErr w:type="spellEnd"/>
-      <w:r>
-        <w:t xml:space="preserve"> – </w:t>
-      </w:r>
-      <w:proofErr w:type="spellStart"/>
-      <w:r>
-        <w:t>embedded</w:t>
-      </w:r>
-      <w:proofErr w:type="spellEnd"/>
-      <w:r>
-        <w:t xml:space="preserve"> Domain </w:t>
-      </w:r>
-      <w:proofErr w:type="spellStart"/>
-      <w:r>
-        <w:t>Specific</w:t>
-      </w:r>
-      <w:proofErr w:type="spellEnd"/>
-      <w:r>
-        <w:t xml:space="preserve"> Language</w:t>
+      <w:r>
+        <w:t>eDSL – embedded Domain Specific Language</w:t>
       </w:r>
       <w:bookmarkEnd w:id="29"/>
     </w:p>
     <w:p>
       <w:r>
-        <w:t xml:space="preserve">Ved at indbygge et </w:t>
-      </w:r>
-      <w:proofErr w:type="spellStart"/>
-      <w:r>
-        <w:t>eDSL</w:t>
-      </w:r>
-      <w:proofErr w:type="spellEnd"/>
-      <w:r>
-        <w:t xml:space="preserve"> i søgekomponenten </w:t>
+        <w:t xml:space="preserve">Ved at indbygge et eDSL i søgekomponenten </w:t>
       </w:r>
       <w:sdt>
         <w:sdtPr>
@@ -4272,7 +3279,7 @@
     </w:p>
     <w:p>
       <w:pPr>
-        <w:pStyle w:val="Overskrift3"/>
+        <w:pStyle w:val="Heading3"/>
       </w:pPr>
       <w:bookmarkStart w:id="30" w:name="_Toc119153037"/>
       <w:r>
@@ -4314,7 +3321,7 @@
     <w:p/>
     <w:p>
       <w:pPr>
-        <w:pStyle w:val="Overskrift2"/>
+        <w:pStyle w:val="Heading2"/>
       </w:pPr>
       <w:r>
         <w:t>Drifts-miljø</w:t>
@@ -4330,33 +3337,19 @@
         <w:rPr>
           <w:lang w:eastAsia="da-DK"/>
         </w:rPr>
-        <w:t xml:space="preserve">Jeg vil anvende Docker for desktop. En .NET Core container, og en </w:t>
-      </w:r>
-      <w:proofErr w:type="spellStart"/>
-      <w:r>
-        <w:rPr>
-          <w:lang w:eastAsia="da-DK"/>
-        </w:rPr>
-        <w:t>MongoDB</w:t>
-      </w:r>
-      <w:proofErr w:type="spellEnd"/>
-      <w:r>
-        <w:rPr>
-          <w:lang w:eastAsia="da-DK"/>
-        </w:rPr>
-        <w:t>-container.</w:t>
-      </w:r>
-    </w:p>
-    <w:p>
-      <w:pPr>
-        <w:rPr>
-          <w:lang w:eastAsia="da-DK"/>
-        </w:rPr>
-      </w:pPr>
-    </w:p>
-    <w:p>
-      <w:pPr>
-        <w:pStyle w:val="Overskrift2"/>
+        <w:t>Jeg vil anvende Docker for desktop. En .NET Core container, og en MongoDB-container.</w:t>
+      </w:r>
+    </w:p>
+    <w:p>
+      <w:pPr>
+        <w:rPr>
+          <w:lang w:eastAsia="da-DK"/>
+        </w:rPr>
+      </w:pPr>
+    </w:p>
+    <w:p>
+      <w:pPr>
+        <w:pStyle w:val="Heading2"/>
       </w:pPr>
       <w:bookmarkStart w:id="31" w:name="_Toc119153038"/>
       <w:r>
@@ -4442,7 +3435,6 @@
         <w:lastRenderedPageBreak/>
         <w:br/>
       </w:r>
-      <w:proofErr w:type="spellStart"/>
       <w:r>
         <w:rPr>
           <w:b/>
@@ -4450,7 +3442,6 @@
         </w:rPr>
         <w:t>TimeOfEvent</w:t>
       </w:r>
-      <w:proofErr w:type="spellEnd"/>
       <w:r>
         <w:t xml:space="preserve">: hvornår fandt </w:t>
       </w:r>
@@ -4463,7 +3454,6 @@
       <w:r>
         <w:br/>
       </w:r>
-      <w:proofErr w:type="spellStart"/>
       <w:r>
         <w:rPr>
           <w:b/>
@@ -4471,7 +3461,6 @@
         </w:rPr>
         <w:t>Severity</w:t>
       </w:r>
-      <w:proofErr w:type="spellEnd"/>
       <w:r>
         <w:t>: hvor alvorlig vurderes hændelsen at være</w:t>
       </w:r>
@@ -4501,39 +3490,21 @@
           <w:b/>
           <w:bCs/>
         </w:rPr>
-        <w:t>Event-</w:t>
-      </w:r>
-      <w:proofErr w:type="spellStart"/>
+        <w:t>Event-description</w:t>
+      </w:r>
+      <w:r>
+        <w:t>: en mere detaljeret beskrivelse af fejlen og evt. relateret tilstand</w:t>
+      </w:r>
+      <w:r>
+        <w:br/>
+      </w:r>
       <w:r>
         <w:rPr>
           <w:b/>
           <w:bCs/>
         </w:rPr>
-        <w:t>description</w:t>
-      </w:r>
-      <w:proofErr w:type="spellEnd"/>
-      <w:r>
-        <w:t>: en mere detaljeret beskrivelse af fejlen og evt. relateret tilstand</w:t>
-      </w:r>
-      <w:r>
-        <w:br/>
-      </w:r>
-      <w:r>
-        <w:rPr>
-          <w:b/>
-          <w:bCs/>
-        </w:rPr>
-        <w:t>Source-</w:t>
-      </w:r>
-      <w:proofErr w:type="spellStart"/>
-      <w:r>
-        <w:rPr>
-          <w:b/>
-          <w:bCs/>
-        </w:rPr>
-        <w:t>module</w:t>
-      </w:r>
-      <w:proofErr w:type="spellEnd"/>
+        <w:t>Source-module</w:t>
+      </w:r>
       <w:r>
         <w:t>: navnet på det modul som fejlen eller meddel</w:t>
       </w:r>
@@ -4561,40 +3532,19 @@
         <w:t>en. Event-tid</w:t>
       </w:r>
       <w:r>
+        <w:t xml:space="preserve"> (TimeOfEvent)</w:t>
+      </w:r>
+      <w:r>
+        <w:t xml:space="preserve"> kan f.eks være angivet i UTC eller DK-tid. Niveauet for log-linjens alvorlighed</w:t>
+      </w:r>
+      <w:r>
         <w:t xml:space="preserve"> (</w:t>
       </w:r>
-      <w:proofErr w:type="spellStart"/>
-      <w:r>
-        <w:t>TimeOfEvent</w:t>
-      </w:r>
-      <w:proofErr w:type="spellEnd"/>
-      <w:r>
-        <w:t>)</w:t>
-      </w:r>
-      <w:r>
-        <w:t xml:space="preserve"> kan </w:t>
-      </w:r>
-      <w:proofErr w:type="spellStart"/>
-      <w:r>
-        <w:t>f.eks</w:t>
-      </w:r>
-      <w:proofErr w:type="spellEnd"/>
-      <w:r>
-        <w:t xml:space="preserve"> være angivet i UTC eller DK-tid. Niveauet for log-linjens alvorlighed</w:t>
-      </w:r>
-      <w:r>
-        <w:t xml:space="preserve"> (</w:t>
-      </w:r>
-      <w:proofErr w:type="spellStart"/>
       <w:r>
         <w:t>S</w:t>
       </w:r>
       <w:r>
-        <w:t>everity</w:t>
-      </w:r>
-      <w:proofErr w:type="spellEnd"/>
-      <w:r>
-        <w:t>)</w:t>
+        <w:t>everity)</w:t>
       </w:r>
       <w:r>
         <w:t xml:space="preserve"> kan være angivet umiddelbart efter event-tid, eller slet ikke</w:t>
@@ -4700,6 +3650,7 @@
                 <w:iCs/>
                 <w:sz w:val="16"/>
                 <w:szCs w:val="16"/>
+                <w:lang w:val="en-US"/>
               </w:rPr>
             </w:pPr>
             <w:r>
@@ -4709,118 +3660,9 @@
                 <w:iCs/>
                 <w:sz w:val="16"/>
                 <w:szCs w:val="16"/>
+                <w:lang w:val="en-US"/>
               </w:rPr>
-              <w:t>2022-11-03 13:05:34.3721081 [</w:t>
-            </w:r>
-            <w:proofErr w:type="spellStart"/>
-            <w:r>
-              <w:rPr>
-                <w:rFonts w:ascii="Calibri" w:eastAsia="Times New Roman" w:hAnsi="Calibri" w:cs="Calibri"/>
-                <w:i/>
-                <w:iCs/>
-                <w:sz w:val="16"/>
-                <w:szCs w:val="16"/>
-              </w:rPr>
-              <w:t>INF</w:t>
-            </w:r>
-            <w:proofErr w:type="spellEnd"/>
-            <w:r>
-              <w:rPr>
-                <w:rFonts w:ascii="Calibri" w:eastAsia="Times New Roman" w:hAnsi="Calibri" w:cs="Calibri"/>
-                <w:i/>
-                <w:iCs/>
-                <w:sz w:val="16"/>
-                <w:szCs w:val="16"/>
-              </w:rPr>
-              <w:t>] @</w:t>
-            </w:r>
-            <w:proofErr w:type="spellStart"/>
-            <w:r>
-              <w:rPr>
-                <w:rFonts w:ascii="Calibri" w:eastAsia="Times New Roman" w:hAnsi="Calibri" w:cs="Calibri"/>
-                <w:i/>
-                <w:iCs/>
-                <w:sz w:val="16"/>
-                <w:szCs w:val="16"/>
-              </w:rPr>
-              <w:t>GetDaletServiceIsInstalled</w:t>
-            </w:r>
-            <w:proofErr w:type="spellEnd"/>
-            <w:r>
-              <w:rPr>
-                <w:rFonts w:ascii="Calibri" w:eastAsia="Times New Roman" w:hAnsi="Calibri" w:cs="Calibri"/>
-                <w:i/>
-                <w:iCs/>
-                <w:sz w:val="16"/>
-                <w:szCs w:val="16"/>
-              </w:rPr>
-              <w:t xml:space="preserve">, </w:t>
-            </w:r>
-            <w:proofErr w:type="spellStart"/>
-            <w:r>
-              <w:rPr>
-                <w:rFonts w:ascii="Calibri" w:eastAsia="Times New Roman" w:hAnsi="Calibri" w:cs="Calibri"/>
-                <w:i/>
-                <w:iCs/>
-                <w:sz w:val="16"/>
-                <w:szCs w:val="16"/>
-              </w:rPr>
-              <w:t>looking</w:t>
-            </w:r>
-            <w:proofErr w:type="spellEnd"/>
-            <w:r>
-              <w:rPr>
-                <w:rFonts w:ascii="Calibri" w:eastAsia="Times New Roman" w:hAnsi="Calibri" w:cs="Calibri"/>
-                <w:i/>
-                <w:iCs/>
-                <w:sz w:val="16"/>
-                <w:szCs w:val="16"/>
-              </w:rPr>
-              <w:t xml:space="preserve"> for service: "</w:t>
-            </w:r>
-            <w:proofErr w:type="spellStart"/>
-            <w:r>
-              <w:rPr>
-                <w:rFonts w:ascii="Calibri" w:eastAsia="Times New Roman" w:hAnsi="Calibri" w:cs="Calibri"/>
-                <w:i/>
-                <w:iCs/>
-                <w:sz w:val="16"/>
-                <w:szCs w:val="16"/>
-              </w:rPr>
-              <w:t>DaletService</w:t>
-            </w:r>
-            <w:proofErr w:type="spellEnd"/>
-            <w:r>
-              <w:rPr>
-                <w:rFonts w:ascii="Calibri" w:eastAsia="Times New Roman" w:hAnsi="Calibri" w:cs="Calibri"/>
-                <w:i/>
-                <w:iCs/>
-                <w:sz w:val="16"/>
-                <w:szCs w:val="16"/>
-              </w:rPr>
-              <w:t>" (</w:t>
-            </w:r>
-            <w:proofErr w:type="spellStart"/>
-            <w:r>
-              <w:rPr>
-                <w:rFonts w:ascii="Calibri" w:eastAsia="Times New Roman" w:hAnsi="Calibri" w:cs="Calibri"/>
-                <w:i/>
-                <w:iCs/>
-                <w:sz w:val="16"/>
-                <w:szCs w:val="16"/>
-              </w:rPr>
-              <w:t>SiteSelector.Domain.Session.SharedAgents.CheckGalaxyInstalled</w:t>
-            </w:r>
-            <w:proofErr w:type="spellEnd"/>
-            <w:r>
-              <w:rPr>
-                <w:rFonts w:ascii="Calibri" w:eastAsia="Times New Roman" w:hAnsi="Calibri" w:cs="Calibri"/>
-                <w:i/>
-                <w:iCs/>
-                <w:sz w:val="16"/>
-                <w:szCs w:val="16"/>
-              </w:rPr>
-              <w:t>)</w:t>
+              <w:t>2022-11-03 13:05:34.3721081 [INF] @GetDaletServiceIsInstalled, looking for service: "DaletService" (SiteSelector.Domain.Session.SharedAgents.CheckGalaxyInstalled)</w:t>
             </w:r>
           </w:p>
           <w:p>
@@ -4837,10 +3679,10 @@
                 <w:iCs/>
                 <w:sz w:val="16"/>
                 <w:szCs w:val="16"/>
+                <w:lang w:val="en-US"/>
               </w:rPr>
-              <w:t>2022-11-03 13:05:34.3738653 [</w:t>
+              <w:t xml:space="preserve">2022-11-03 13:05:34.3738653 [WRN] Couldn't find service: "DaletService" - "Service 'DaletService' was not found on computer '.'." </w:t>
             </w:r>
-            <w:proofErr w:type="spellStart"/>
             <w:r>
               <w:rPr>
                 <w:rFonts w:ascii="Calibri" w:eastAsia="Times New Roman" w:hAnsi="Calibri" w:cs="Calibri"/>
@@ -4849,150 +3691,7 @@
                 <w:sz w:val="16"/>
                 <w:szCs w:val="16"/>
               </w:rPr>
-              <w:t>WRN</w:t>
-            </w:r>
-            <w:proofErr w:type="spellEnd"/>
-            <w:r>
-              <w:rPr>
-                <w:rFonts w:ascii="Calibri" w:eastAsia="Times New Roman" w:hAnsi="Calibri" w:cs="Calibri"/>
-                <w:i/>
-                <w:iCs/>
-                <w:sz w:val="16"/>
-                <w:szCs w:val="16"/>
-              </w:rPr>
-              <w:t xml:space="preserve">] </w:t>
-            </w:r>
-            <w:proofErr w:type="spellStart"/>
-            <w:r>
-              <w:rPr>
-                <w:rFonts w:ascii="Calibri" w:eastAsia="Times New Roman" w:hAnsi="Calibri" w:cs="Calibri"/>
-                <w:i/>
-                <w:iCs/>
-                <w:sz w:val="16"/>
-                <w:szCs w:val="16"/>
-              </w:rPr>
-              <w:t>Couldn't</w:t>
-            </w:r>
-            <w:proofErr w:type="spellEnd"/>
-            <w:r>
-              <w:rPr>
-                <w:rFonts w:ascii="Calibri" w:eastAsia="Times New Roman" w:hAnsi="Calibri" w:cs="Calibri"/>
-                <w:i/>
-                <w:iCs/>
-                <w:sz w:val="16"/>
-                <w:szCs w:val="16"/>
-              </w:rPr>
-              <w:t xml:space="preserve"> find service: "</w:t>
-            </w:r>
-            <w:proofErr w:type="spellStart"/>
-            <w:r>
-              <w:rPr>
-                <w:rFonts w:ascii="Calibri" w:eastAsia="Times New Roman" w:hAnsi="Calibri" w:cs="Calibri"/>
-                <w:i/>
-                <w:iCs/>
-                <w:sz w:val="16"/>
-                <w:szCs w:val="16"/>
-              </w:rPr>
-              <w:t>DaletService</w:t>
-            </w:r>
-            <w:proofErr w:type="spellEnd"/>
-            <w:r>
-              <w:rPr>
-                <w:rFonts w:ascii="Calibri" w:eastAsia="Times New Roman" w:hAnsi="Calibri" w:cs="Calibri"/>
-                <w:i/>
-                <w:iCs/>
-                <w:sz w:val="16"/>
-                <w:szCs w:val="16"/>
-              </w:rPr>
-              <w:t>" - "Service '</w:t>
-            </w:r>
-            <w:proofErr w:type="spellStart"/>
-            <w:r>
-              <w:rPr>
-                <w:rFonts w:ascii="Calibri" w:eastAsia="Times New Roman" w:hAnsi="Calibri" w:cs="Calibri"/>
-                <w:i/>
-                <w:iCs/>
-                <w:sz w:val="16"/>
-                <w:szCs w:val="16"/>
-              </w:rPr>
-              <w:t>DaletService</w:t>
-            </w:r>
-            <w:proofErr w:type="spellEnd"/>
-            <w:r>
-              <w:rPr>
-                <w:rFonts w:ascii="Calibri" w:eastAsia="Times New Roman" w:hAnsi="Calibri" w:cs="Calibri"/>
-                <w:i/>
-                <w:iCs/>
-                <w:sz w:val="16"/>
-                <w:szCs w:val="16"/>
-              </w:rPr>
-              <w:t xml:space="preserve">' </w:t>
-            </w:r>
-            <w:proofErr w:type="spellStart"/>
-            <w:r>
-              <w:rPr>
-                <w:rFonts w:ascii="Calibri" w:eastAsia="Times New Roman" w:hAnsi="Calibri" w:cs="Calibri"/>
-                <w:i/>
-                <w:iCs/>
-                <w:sz w:val="16"/>
-                <w:szCs w:val="16"/>
-              </w:rPr>
-              <w:t>was</w:t>
-            </w:r>
-            <w:proofErr w:type="spellEnd"/>
-            <w:r>
-              <w:rPr>
-                <w:rFonts w:ascii="Calibri" w:eastAsia="Times New Roman" w:hAnsi="Calibri" w:cs="Calibri"/>
-                <w:i/>
-                <w:iCs/>
-                <w:sz w:val="16"/>
-                <w:szCs w:val="16"/>
-              </w:rPr>
-              <w:t xml:space="preserve"> not </w:t>
-            </w:r>
-            <w:proofErr w:type="spellStart"/>
-            <w:r>
-              <w:rPr>
-                <w:rFonts w:ascii="Calibri" w:eastAsia="Times New Roman" w:hAnsi="Calibri" w:cs="Calibri"/>
-                <w:i/>
-                <w:iCs/>
-                <w:sz w:val="16"/>
-                <w:szCs w:val="16"/>
-              </w:rPr>
-              <w:t>found</w:t>
-            </w:r>
-            <w:proofErr w:type="spellEnd"/>
-            <w:r>
-              <w:rPr>
-                <w:rFonts w:ascii="Calibri" w:eastAsia="Times New Roman" w:hAnsi="Calibri" w:cs="Calibri"/>
-                <w:i/>
-                <w:iCs/>
-                <w:sz w:val="16"/>
-                <w:szCs w:val="16"/>
-              </w:rPr>
-              <w:t xml:space="preserve"> on computer '.'." (</w:t>
-            </w:r>
-            <w:proofErr w:type="spellStart"/>
-            <w:r>
-              <w:rPr>
-                <w:rFonts w:ascii="Calibri" w:eastAsia="Times New Roman" w:hAnsi="Calibri" w:cs="Calibri"/>
-                <w:i/>
-                <w:iCs/>
-                <w:sz w:val="16"/>
-                <w:szCs w:val="16"/>
-              </w:rPr>
-              <w:t>SiteSelector.Domain.Services.ServiceHandler</w:t>
-            </w:r>
-            <w:proofErr w:type="spellEnd"/>
-            <w:r>
-              <w:rPr>
-                <w:rFonts w:ascii="Calibri" w:eastAsia="Times New Roman" w:hAnsi="Calibri" w:cs="Calibri"/>
-                <w:i/>
-                <w:iCs/>
-                <w:sz w:val="16"/>
-                <w:szCs w:val="16"/>
-              </w:rPr>
-              <w:t>)</w:t>
+              <w:t>(SiteSelector.Domain.Services.ServiceHandler)</w:t>
             </w:r>
           </w:p>
         </w:tc>
@@ -5050,7 +3749,6 @@
                 <w:szCs w:val="16"/>
               </w:rPr>
             </w:pPr>
-            <w:proofErr w:type="spellStart"/>
             <w:r>
               <w:rPr>
                 <w:rFonts w:ascii="Calibri" w:eastAsia="Times New Roman" w:hAnsi="Calibri" w:cs="Calibri"/>
@@ -5061,7 +3759,6 @@
               </w:rPr>
               <w:t>TimeOfEvent</w:t>
             </w:r>
-            <w:proofErr w:type="spellEnd"/>
             <w:r>
               <w:rPr>
                 <w:rFonts w:ascii="Calibri" w:eastAsia="Times New Roman" w:hAnsi="Calibri" w:cs="Calibri"/>
@@ -5088,7 +3785,6 @@
                 <w:szCs w:val="16"/>
               </w:rPr>
             </w:pPr>
-            <w:proofErr w:type="spellStart"/>
             <w:r>
               <w:rPr>
                 <w:rFonts w:ascii="Calibri" w:eastAsia="Times New Roman" w:hAnsi="Calibri" w:cs="Calibri"/>
@@ -5099,7 +3795,6 @@
               </w:rPr>
               <w:t>Severity</w:t>
             </w:r>
-            <w:proofErr w:type="spellEnd"/>
             <w:r>
               <w:rPr>
                 <w:rFonts w:ascii="Calibri" w:eastAsia="Times New Roman" w:hAnsi="Calibri" w:cs="Calibri"/>
@@ -5206,18 +3901,8 @@
                 <w:sz w:val="16"/>
                 <w:szCs w:val="16"/>
               </w:rPr>
-              <w:t xml:space="preserve">MA </w:t>
+              <w:t>MA Ingest</w:t>
             </w:r>
-            <w:proofErr w:type="spellStart"/>
-            <w:r>
-              <w:rPr>
-                <w:rFonts w:ascii="Calibri" w:eastAsia="Times New Roman" w:hAnsi="Calibri" w:cs="Calibri"/>
-                <w:sz w:val="16"/>
-                <w:szCs w:val="16"/>
-              </w:rPr>
-              <w:t>Ingest</w:t>
-            </w:r>
-            <w:proofErr w:type="spellEnd"/>
           </w:p>
         </w:tc>
         <w:tc>
@@ -5246,6 +3931,7 @@
                 <w:iCs/>
                 <w:sz w:val="16"/>
                 <w:szCs w:val="16"/>
+                <w:lang w:val="en-US"/>
               </w:rPr>
             </w:pPr>
             <w:r>
@@ -5255,74 +3941,9 @@
                 <w:iCs/>
                 <w:sz w:val="16"/>
                 <w:szCs w:val="16"/>
+                <w:lang w:val="en-US"/>
               </w:rPr>
-              <w:t xml:space="preserve">2022-10-04 00:14:29,010  INFO </w:t>
-            </w:r>
-            <w:proofErr w:type="spellStart"/>
-            <w:r>
-              <w:rPr>
-                <w:rFonts w:ascii="Calibri" w:eastAsia="Times New Roman" w:hAnsi="Calibri" w:cs="Calibri"/>
-                <w:i/>
-                <w:iCs/>
-                <w:sz w:val="16"/>
-                <w:szCs w:val="16"/>
-              </w:rPr>
-              <w:t>Common.Comms.MaPersist.MaCom.MaRequest</w:t>
-            </w:r>
-            <w:proofErr w:type="spellEnd"/>
-            <w:r>
-              <w:rPr>
-                <w:rFonts w:ascii="Calibri" w:eastAsia="Times New Roman" w:hAnsi="Calibri" w:cs="Calibri"/>
-                <w:i/>
-                <w:iCs/>
-                <w:sz w:val="16"/>
-                <w:szCs w:val="16"/>
-              </w:rPr>
-              <w:t xml:space="preserve"> [0] - &lt;?xml version="1.0" </w:t>
-            </w:r>
-            <w:proofErr w:type="spellStart"/>
-            <w:r>
-              <w:rPr>
-                <w:rFonts w:ascii="Calibri" w:eastAsia="Times New Roman" w:hAnsi="Calibri" w:cs="Calibri"/>
-                <w:i/>
-                <w:iCs/>
-                <w:sz w:val="16"/>
-                <w:szCs w:val="16"/>
-              </w:rPr>
-              <w:t>encoding</w:t>
-            </w:r>
-            <w:proofErr w:type="spellEnd"/>
-            <w:r>
-              <w:rPr>
-                <w:rFonts w:ascii="Calibri" w:eastAsia="Times New Roman" w:hAnsi="Calibri" w:cs="Calibri"/>
-                <w:i/>
-                <w:iCs/>
-                <w:sz w:val="16"/>
-                <w:szCs w:val="16"/>
-              </w:rPr>
-              <w:t>="</w:t>
-            </w:r>
-            <w:proofErr w:type="spellStart"/>
-            <w:r>
-              <w:rPr>
-                <w:rFonts w:ascii="Calibri" w:eastAsia="Times New Roman" w:hAnsi="Calibri" w:cs="Calibri"/>
-                <w:i/>
-                <w:iCs/>
-                <w:sz w:val="16"/>
-                <w:szCs w:val="16"/>
-              </w:rPr>
-              <w:t>UTF</w:t>
-            </w:r>
-            <w:proofErr w:type="spellEnd"/>
-            <w:r>
-              <w:rPr>
-                <w:rFonts w:ascii="Calibri" w:eastAsia="Times New Roman" w:hAnsi="Calibri" w:cs="Calibri"/>
-                <w:i/>
-                <w:iCs/>
-                <w:sz w:val="16"/>
-                <w:szCs w:val="16"/>
-              </w:rPr>
-              <w:t>-8"?&gt;</w:t>
+              <w:t>2022-10-04 00:14:29,010  INFO Common.Comms.MaPersist.MaCom.MaRequest [0] - &lt;?xml version="1.0" encoding="UTF-8"?&gt;</w:t>
             </w:r>
           </w:p>
           <w:p>
@@ -5334,6 +3955,7 @@
                 <w:iCs/>
                 <w:sz w:val="16"/>
                 <w:szCs w:val="16"/>
+                <w:lang w:val="en-US"/>
               </w:rPr>
             </w:pPr>
             <w:r>
@@ -5343,140 +3965,9 @@
                 <w:iCs/>
                 <w:sz w:val="16"/>
                 <w:szCs w:val="16"/>
+                <w:lang w:val="en-US"/>
               </w:rPr>
-              <w:t>&lt;</w:t>
-            </w:r>
-            <w:proofErr w:type="spellStart"/>
-            <w:r>
-              <w:rPr>
-                <w:rFonts w:ascii="Calibri" w:eastAsia="Times New Roman" w:hAnsi="Calibri" w:cs="Calibri"/>
-                <w:i/>
-                <w:iCs/>
-                <w:sz w:val="16"/>
-                <w:szCs w:val="16"/>
-              </w:rPr>
-              <w:t>fault</w:t>
-            </w:r>
-            <w:proofErr w:type="spellEnd"/>
-            <w:r>
-              <w:rPr>
-                <w:rFonts w:ascii="Calibri" w:eastAsia="Times New Roman" w:hAnsi="Calibri" w:cs="Calibri"/>
-                <w:i/>
-                <w:iCs/>
-                <w:sz w:val="16"/>
-                <w:szCs w:val="16"/>
-              </w:rPr>
-              <w:t>&gt;&lt;</w:t>
-            </w:r>
-            <w:proofErr w:type="spellStart"/>
-            <w:r>
-              <w:rPr>
-                <w:rFonts w:ascii="Calibri" w:eastAsia="Times New Roman" w:hAnsi="Calibri" w:cs="Calibri"/>
-                <w:i/>
-                <w:iCs/>
-                <w:sz w:val="16"/>
-                <w:szCs w:val="16"/>
-              </w:rPr>
-              <w:t>reason</w:t>
-            </w:r>
-            <w:proofErr w:type="spellEnd"/>
-            <w:r>
-              <w:rPr>
-                <w:rFonts w:ascii="Calibri" w:eastAsia="Times New Roman" w:hAnsi="Calibri" w:cs="Calibri"/>
-                <w:i/>
-                <w:iCs/>
-                <w:sz w:val="16"/>
-                <w:szCs w:val="16"/>
-              </w:rPr>
-              <w:t>&gt;</w:t>
-            </w:r>
-            <w:proofErr w:type="spellStart"/>
-            <w:r>
-              <w:rPr>
-                <w:rFonts w:ascii="Calibri" w:eastAsia="Times New Roman" w:hAnsi="Calibri" w:cs="Calibri"/>
-                <w:i/>
-                <w:iCs/>
-                <w:sz w:val="16"/>
-                <w:szCs w:val="16"/>
-              </w:rPr>
-              <w:t>Error</w:t>
-            </w:r>
-            <w:proofErr w:type="spellEnd"/>
-            <w:r>
-              <w:rPr>
-                <w:rFonts w:ascii="Calibri" w:eastAsia="Times New Roman" w:hAnsi="Calibri" w:cs="Calibri"/>
-                <w:i/>
-                <w:iCs/>
-                <w:sz w:val="16"/>
-                <w:szCs w:val="16"/>
-              </w:rPr>
-              <w:t xml:space="preserve"> 401: HTTP 401 </w:t>
-            </w:r>
-            <w:proofErr w:type="spellStart"/>
-            <w:r>
-              <w:rPr>
-                <w:rFonts w:ascii="Calibri" w:eastAsia="Times New Roman" w:hAnsi="Calibri" w:cs="Calibri"/>
-                <w:i/>
-                <w:iCs/>
-                <w:sz w:val="16"/>
-                <w:szCs w:val="16"/>
-              </w:rPr>
-              <w:t>Unauthorized</w:t>
-            </w:r>
-            <w:proofErr w:type="spellEnd"/>
-            <w:r>
-              <w:rPr>
-                <w:rFonts w:ascii="Calibri" w:eastAsia="Times New Roman" w:hAnsi="Calibri" w:cs="Calibri"/>
-                <w:i/>
-                <w:iCs/>
-                <w:sz w:val="16"/>
-                <w:szCs w:val="16"/>
-              </w:rPr>
-              <w:t>&lt;/</w:t>
-            </w:r>
-            <w:proofErr w:type="spellStart"/>
-            <w:r>
-              <w:rPr>
-                <w:rFonts w:ascii="Calibri" w:eastAsia="Times New Roman" w:hAnsi="Calibri" w:cs="Calibri"/>
-                <w:i/>
-                <w:iCs/>
-                <w:sz w:val="16"/>
-                <w:szCs w:val="16"/>
-              </w:rPr>
-              <w:t>reason</w:t>
-            </w:r>
-            <w:proofErr w:type="spellEnd"/>
-            <w:r>
-              <w:rPr>
-                <w:rFonts w:ascii="Calibri" w:eastAsia="Times New Roman" w:hAnsi="Calibri" w:cs="Calibri"/>
-                <w:i/>
-                <w:iCs/>
-                <w:sz w:val="16"/>
-                <w:szCs w:val="16"/>
-              </w:rPr>
-              <w:t>&gt;&lt;detail&gt;&lt;/detail&gt;&lt;/</w:t>
-            </w:r>
-            <w:proofErr w:type="spellStart"/>
-            <w:r>
-              <w:rPr>
-                <w:rFonts w:ascii="Calibri" w:eastAsia="Times New Roman" w:hAnsi="Calibri" w:cs="Calibri"/>
-                <w:i/>
-                <w:iCs/>
-                <w:sz w:val="16"/>
-                <w:szCs w:val="16"/>
-              </w:rPr>
-              <w:t>fault</w:t>
-            </w:r>
-            <w:proofErr w:type="spellEnd"/>
-            <w:r>
-              <w:rPr>
-                <w:rFonts w:ascii="Calibri" w:eastAsia="Times New Roman" w:hAnsi="Calibri" w:cs="Calibri"/>
-                <w:i/>
-                <w:iCs/>
-                <w:sz w:val="16"/>
-                <w:szCs w:val="16"/>
-              </w:rPr>
-              <w:t>&gt;</w:t>
+              <w:t>&lt;fault&gt;&lt;reason&gt;Error 401: HTTP 401 Unauthorized&lt;/reason&gt;&lt;detail&gt;&lt;/detail&gt;&lt;/fault&gt;</w:t>
             </w:r>
           </w:p>
           <w:p>
@@ -5488,6 +3979,7 @@
                 <w:iCs/>
                 <w:sz w:val="16"/>
                 <w:szCs w:val="16"/>
+                <w:lang w:val="en-US"/>
               </w:rPr>
             </w:pPr>
             <w:r>
@@ -5497,87 +3989,10 @@
                 <w:iCs/>
                 <w:sz w:val="16"/>
                 <w:szCs w:val="16"/>
+                <w:lang w:val="en-US"/>
               </w:rPr>
-              <w:t xml:space="preserve">2022-10-04 00:14:29,010 </w:t>
+              <w:t>2022-10-04 00:14:29,010 ERROR Common.Comms.MaPersist.MaCom.MaRequest [0] - MaCom, Un-authorized</w:t>
             </w:r>
-            <w:proofErr w:type="spellStart"/>
-            <w:r>
-              <w:rPr>
-                <w:rFonts w:ascii="Calibri" w:eastAsia="Times New Roman" w:hAnsi="Calibri" w:cs="Calibri"/>
-                <w:i/>
-                <w:iCs/>
-                <w:sz w:val="16"/>
-                <w:szCs w:val="16"/>
-              </w:rPr>
-              <w:t>ERROR</w:t>
-            </w:r>
-            <w:proofErr w:type="spellEnd"/>
-            <w:r>
-              <w:rPr>
-                <w:rFonts w:ascii="Calibri" w:eastAsia="Times New Roman" w:hAnsi="Calibri" w:cs="Calibri"/>
-                <w:i/>
-                <w:iCs/>
-                <w:sz w:val="16"/>
-                <w:szCs w:val="16"/>
-              </w:rPr>
-              <w:t xml:space="preserve"> </w:t>
-            </w:r>
-            <w:proofErr w:type="spellStart"/>
-            <w:r>
-              <w:rPr>
-                <w:rFonts w:ascii="Calibri" w:eastAsia="Times New Roman" w:hAnsi="Calibri" w:cs="Calibri"/>
-                <w:i/>
-                <w:iCs/>
-                <w:sz w:val="16"/>
-                <w:szCs w:val="16"/>
-              </w:rPr>
-              <w:t>Common.Comms.MaPersist.MaCom.MaRequest</w:t>
-            </w:r>
-            <w:proofErr w:type="spellEnd"/>
-            <w:r>
-              <w:rPr>
-                <w:rFonts w:ascii="Calibri" w:eastAsia="Times New Roman" w:hAnsi="Calibri" w:cs="Calibri"/>
-                <w:i/>
-                <w:iCs/>
-                <w:sz w:val="16"/>
-                <w:szCs w:val="16"/>
-              </w:rPr>
-              <w:t xml:space="preserve"> [0] - </w:t>
-            </w:r>
-            <w:proofErr w:type="spellStart"/>
-            <w:r>
-              <w:rPr>
-                <w:rFonts w:ascii="Calibri" w:eastAsia="Times New Roman" w:hAnsi="Calibri" w:cs="Calibri"/>
-                <w:i/>
-                <w:iCs/>
-                <w:sz w:val="16"/>
-                <w:szCs w:val="16"/>
-              </w:rPr>
-              <w:t>MaCom</w:t>
-            </w:r>
-            <w:proofErr w:type="spellEnd"/>
-            <w:r>
-              <w:rPr>
-                <w:rFonts w:ascii="Calibri" w:eastAsia="Times New Roman" w:hAnsi="Calibri" w:cs="Calibri"/>
-                <w:i/>
-                <w:iCs/>
-                <w:sz w:val="16"/>
-                <w:szCs w:val="16"/>
-              </w:rPr>
-              <w:t xml:space="preserve">, </w:t>
-            </w:r>
-            <w:proofErr w:type="spellStart"/>
-            <w:r>
-              <w:rPr>
-                <w:rFonts w:ascii="Calibri" w:eastAsia="Times New Roman" w:hAnsi="Calibri" w:cs="Calibri"/>
-                <w:i/>
-                <w:iCs/>
-                <w:sz w:val="16"/>
-                <w:szCs w:val="16"/>
-              </w:rPr>
-              <w:t>Un-authorized</w:t>
-            </w:r>
-            <w:proofErr w:type="spellEnd"/>
           </w:p>
           <w:p>
             <w:pPr>
@@ -5588,6 +4003,7 @@
                 <w:iCs/>
                 <w:sz w:val="16"/>
                 <w:szCs w:val="16"/>
+                <w:lang w:val="en-US"/>
               </w:rPr>
             </w:pPr>
             <w:r>
@@ -5597,93 +4013,17 @@
                 <w:iCs/>
                 <w:sz w:val="16"/>
                 <w:szCs w:val="16"/>
+                <w:lang w:val="en-US"/>
               </w:rPr>
-              <w:t xml:space="preserve">2022-10-04 00:14:29,011  INFO </w:t>
+              <w:t>2022-10-04 00:14:29,011  INFO MaSync.ProcessTasks.Domain.ProcessTask.ProcessNew [0] - Failed to authorize with user superadmin</w:t>
             </w:r>
-            <w:proofErr w:type="spellStart"/>
-            <w:r>
-              <w:rPr>
-                <w:rFonts w:ascii="Calibri" w:eastAsia="Times New Roman" w:hAnsi="Calibri" w:cs="Calibri"/>
-                <w:i/>
-                <w:iCs/>
-                <w:sz w:val="16"/>
-                <w:szCs w:val="16"/>
-              </w:rPr>
-              <w:t>MaSync.ProcessTasks.Domain.ProcessTask.ProcessNew</w:t>
-            </w:r>
-            <w:proofErr w:type="spellEnd"/>
-            <w:r>
-              <w:rPr>
-                <w:rFonts w:ascii="Calibri" w:eastAsia="Times New Roman" w:hAnsi="Calibri" w:cs="Calibri"/>
-                <w:i/>
-                <w:iCs/>
-                <w:sz w:val="16"/>
-                <w:szCs w:val="16"/>
-              </w:rPr>
-              <w:t xml:space="preserve"> [0] - </w:t>
-            </w:r>
-            <w:proofErr w:type="spellStart"/>
-            <w:r>
-              <w:rPr>
-                <w:rFonts w:ascii="Calibri" w:eastAsia="Times New Roman" w:hAnsi="Calibri" w:cs="Calibri"/>
-                <w:i/>
-                <w:iCs/>
-                <w:sz w:val="16"/>
-                <w:szCs w:val="16"/>
-              </w:rPr>
-              <w:t>Failed</w:t>
-            </w:r>
-            <w:proofErr w:type="spellEnd"/>
-            <w:r>
-              <w:rPr>
-                <w:rFonts w:ascii="Calibri" w:eastAsia="Times New Roman" w:hAnsi="Calibri" w:cs="Calibri"/>
-                <w:i/>
-                <w:iCs/>
-                <w:sz w:val="16"/>
-                <w:szCs w:val="16"/>
-              </w:rPr>
-              <w:t xml:space="preserve"> to </w:t>
-            </w:r>
-            <w:proofErr w:type="spellStart"/>
-            <w:r>
-              <w:rPr>
-                <w:rFonts w:ascii="Calibri" w:eastAsia="Times New Roman" w:hAnsi="Calibri" w:cs="Calibri"/>
-                <w:i/>
-                <w:iCs/>
-                <w:sz w:val="16"/>
-                <w:szCs w:val="16"/>
-              </w:rPr>
-              <w:t>authorize</w:t>
-            </w:r>
-            <w:proofErr w:type="spellEnd"/>
-            <w:r>
-              <w:rPr>
-                <w:rFonts w:ascii="Calibri" w:eastAsia="Times New Roman" w:hAnsi="Calibri" w:cs="Calibri"/>
-                <w:i/>
-                <w:iCs/>
-                <w:sz w:val="16"/>
-                <w:szCs w:val="16"/>
-              </w:rPr>
-              <w:t xml:space="preserve"> with user </w:t>
-            </w:r>
-            <w:proofErr w:type="spellStart"/>
-            <w:r>
-              <w:rPr>
-                <w:rFonts w:ascii="Calibri" w:eastAsia="Times New Roman" w:hAnsi="Calibri" w:cs="Calibri"/>
-                <w:i/>
-                <w:iCs/>
-                <w:sz w:val="16"/>
-                <w:szCs w:val="16"/>
-              </w:rPr>
-              <w:t>superadmin</w:t>
-            </w:r>
-            <w:proofErr w:type="spellEnd"/>
           </w:p>
           <w:p>
             <w:pPr>
               <w:spacing w:after="0" w:line="240" w:lineRule="auto"/>
               <w:rPr>
                 <w:rFonts w:ascii="Calibri" w:eastAsia="Times New Roman" w:hAnsi="Calibri" w:cs="Calibri"/>
+                <w:lang w:val="en-US"/>
               </w:rPr>
             </w:pPr>
             <w:r>
@@ -5693,96 +4033,9 @@
                 <w:iCs/>
                 <w:sz w:val="16"/>
                 <w:szCs w:val="16"/>
+                <w:lang w:val="en-US"/>
               </w:rPr>
-              <w:t xml:space="preserve">2022-10-04 00:14:29,011  INFO </w:t>
-            </w:r>
-            <w:proofErr w:type="spellStart"/>
-            <w:r>
-              <w:rPr>
-                <w:rFonts w:ascii="Calibri" w:eastAsia="Times New Roman" w:hAnsi="Calibri" w:cs="Calibri"/>
-                <w:i/>
-                <w:iCs/>
-                <w:sz w:val="16"/>
-                <w:szCs w:val="16"/>
-              </w:rPr>
-              <w:t>Common.DbOps.FailedTasksDbOps.StoreFailedTaks</w:t>
-            </w:r>
-            <w:proofErr w:type="spellEnd"/>
-            <w:r>
-              <w:rPr>
-                <w:rFonts w:ascii="Calibri" w:eastAsia="Times New Roman" w:hAnsi="Calibri" w:cs="Calibri"/>
-                <w:i/>
-                <w:iCs/>
-                <w:sz w:val="16"/>
-                <w:szCs w:val="16"/>
-              </w:rPr>
-              <w:t xml:space="preserve"> [0] - </w:t>
-            </w:r>
-            <w:proofErr w:type="spellStart"/>
-            <w:r>
-              <w:rPr>
-                <w:rFonts w:ascii="Calibri" w:eastAsia="Times New Roman" w:hAnsi="Calibri" w:cs="Calibri"/>
-                <w:i/>
-                <w:iCs/>
-                <w:sz w:val="16"/>
-                <w:szCs w:val="16"/>
-              </w:rPr>
-              <w:t>Storing</w:t>
-            </w:r>
-            <w:proofErr w:type="spellEnd"/>
-            <w:r>
-              <w:rPr>
-                <w:rFonts w:ascii="Calibri" w:eastAsia="Times New Roman" w:hAnsi="Calibri" w:cs="Calibri"/>
-                <w:i/>
-                <w:iCs/>
-                <w:sz w:val="16"/>
-                <w:szCs w:val="16"/>
-              </w:rPr>
-              <w:t xml:space="preserve"> </w:t>
-            </w:r>
-            <w:proofErr w:type="spellStart"/>
-            <w:r>
-              <w:rPr>
-                <w:rFonts w:ascii="Calibri" w:eastAsia="Times New Roman" w:hAnsi="Calibri" w:cs="Calibri"/>
-                <w:i/>
-                <w:iCs/>
-                <w:sz w:val="16"/>
-                <w:szCs w:val="16"/>
-              </w:rPr>
-              <w:t>0898b419-7cfb-4f39-b044-dba2edda9c94</w:t>
-            </w:r>
-            <w:proofErr w:type="spellEnd"/>
-            <w:r>
-              <w:rPr>
-                <w:rFonts w:ascii="Calibri" w:eastAsia="Times New Roman" w:hAnsi="Calibri" w:cs="Calibri"/>
-                <w:i/>
-                <w:iCs/>
-                <w:sz w:val="16"/>
-                <w:szCs w:val="16"/>
-              </w:rPr>
-              <w:t xml:space="preserve"> in </w:t>
-            </w:r>
-            <w:proofErr w:type="spellStart"/>
-            <w:r>
-              <w:rPr>
-                <w:rFonts w:ascii="Calibri" w:eastAsia="Times New Roman" w:hAnsi="Calibri" w:cs="Calibri"/>
-                <w:i/>
-                <w:iCs/>
-                <w:sz w:val="16"/>
-                <w:szCs w:val="16"/>
-              </w:rPr>
-              <w:t>failed</w:t>
-            </w:r>
-            <w:proofErr w:type="spellEnd"/>
-            <w:r>
-              <w:rPr>
-                <w:rFonts w:ascii="Calibri" w:eastAsia="Times New Roman" w:hAnsi="Calibri" w:cs="Calibri"/>
-                <w:i/>
-                <w:iCs/>
-                <w:sz w:val="16"/>
-                <w:szCs w:val="16"/>
-              </w:rPr>
-              <w:t xml:space="preserve"> Tasks.</w:t>
+              <w:t>2022-10-04 00:14:29,011  INFO Common.DbOps.FailedTasksDbOps.StoreFailedTaks [0] - Storing 0898b419-7cfb-4f39-b044-dba2edda9c94 in failed Tasks.</w:t>
             </w:r>
           </w:p>
         </w:tc>
@@ -5811,6 +4064,7 @@
                 <w:rFonts w:ascii="Calibri" w:eastAsia="Times New Roman" w:hAnsi="Calibri" w:cs="Calibri"/>
                 <w:sz w:val="16"/>
                 <w:szCs w:val="16"/>
+                <w:lang w:val="en-US"/>
               </w:rPr>
             </w:pPr>
           </w:p>
@@ -5842,7 +4096,6 @@
                 <w:szCs w:val="16"/>
               </w:rPr>
             </w:pPr>
-            <w:proofErr w:type="spellStart"/>
             <w:r>
               <w:rPr>
                 <w:rFonts w:ascii="Calibri" w:eastAsia="Times New Roman" w:hAnsi="Calibri" w:cs="Calibri"/>
@@ -5853,7 +4106,6 @@
               </w:rPr>
               <w:t>TimeOfEvent</w:t>
             </w:r>
-            <w:proofErr w:type="spellEnd"/>
             <w:r>
               <w:rPr>
                 <w:rFonts w:ascii="Calibri" w:eastAsia="Times New Roman" w:hAnsi="Calibri" w:cs="Calibri"/>
@@ -5870,7 +4122,6 @@
               </w:rPr>
               <w:br/>
             </w:r>
-            <w:proofErr w:type="spellStart"/>
             <w:r>
               <w:rPr>
                 <w:rFonts w:ascii="Calibri" w:eastAsia="Times New Roman" w:hAnsi="Calibri" w:cs="Calibri"/>
@@ -5881,7 +4132,6 @@
               </w:rPr>
               <w:t>Severity</w:t>
             </w:r>
-            <w:proofErr w:type="spellEnd"/>
             <w:r>
               <w:rPr>
                 <w:rFonts w:ascii="Calibri" w:eastAsia="Times New Roman" w:hAnsi="Calibri" w:cs="Calibri"/>
@@ -5975,7 +4225,6 @@
                 <w:szCs w:val="16"/>
               </w:rPr>
             </w:pPr>
-            <w:proofErr w:type="spellStart"/>
             <w:r>
               <w:rPr>
                 <w:rFonts w:ascii="Calibri" w:eastAsia="Times New Roman" w:hAnsi="Calibri" w:cs="Calibri"/>
@@ -5984,7 +4233,6 @@
               </w:rPr>
               <w:t>VizController</w:t>
             </w:r>
-            <w:proofErr w:type="spellEnd"/>
           </w:p>
         </w:tc>
         <w:tc>
@@ -6013,9 +4261,9 @@
                 <w:iCs/>
                 <w:sz w:val="16"/>
                 <w:szCs w:val="16"/>
+                <w:lang w:val="en-US"/>
               </w:rPr>
             </w:pPr>
-            <w:proofErr w:type="spellStart"/>
             <w:r>
               <w:rPr>
                 <w:rFonts w:ascii="Calibri" w:eastAsia="Times New Roman" w:hAnsi="Calibri" w:cs="Calibri"/>
@@ -6023,76 +4271,10 @@
                 <w:iCs/>
                 <w:sz w:val="16"/>
                 <w:szCs w:val="16"/>
+                <w:lang w:val="en-US"/>
               </w:rPr>
-              <w:t>2022-11-01T19:25:41.207Z</w:t>
+              <w:t>2022-11-01T19:25:41.207Z superState Handling state: resultat.sceneOutDone</w:t>
             </w:r>
-            <w:proofErr w:type="spellEnd"/>
-            <w:r>
-              <w:rPr>
-                <w:rFonts w:ascii="Calibri" w:eastAsia="Times New Roman" w:hAnsi="Calibri" w:cs="Calibri"/>
-                <w:i/>
-                <w:iCs/>
-                <w:sz w:val="16"/>
-                <w:szCs w:val="16"/>
-              </w:rPr>
-              <w:t xml:space="preserve"> </w:t>
-            </w:r>
-            <w:proofErr w:type="spellStart"/>
-            <w:r>
-              <w:rPr>
-                <w:rFonts w:ascii="Calibri" w:eastAsia="Times New Roman" w:hAnsi="Calibri" w:cs="Calibri"/>
-                <w:i/>
-                <w:iCs/>
-                <w:sz w:val="16"/>
-                <w:szCs w:val="16"/>
-              </w:rPr>
-              <w:t>superState</w:t>
-            </w:r>
-            <w:proofErr w:type="spellEnd"/>
-            <w:r>
-              <w:rPr>
-                <w:rFonts w:ascii="Calibri" w:eastAsia="Times New Roman" w:hAnsi="Calibri" w:cs="Calibri"/>
-                <w:i/>
-                <w:iCs/>
-                <w:sz w:val="16"/>
-                <w:szCs w:val="16"/>
-              </w:rPr>
-              <w:t xml:space="preserve"> Handling </w:t>
-            </w:r>
-            <w:proofErr w:type="spellStart"/>
-            <w:r>
-              <w:rPr>
-                <w:rFonts w:ascii="Calibri" w:eastAsia="Times New Roman" w:hAnsi="Calibri" w:cs="Calibri"/>
-                <w:i/>
-                <w:iCs/>
-                <w:sz w:val="16"/>
-                <w:szCs w:val="16"/>
-              </w:rPr>
-              <w:t>state</w:t>
-            </w:r>
-            <w:proofErr w:type="spellEnd"/>
-            <w:r>
-              <w:rPr>
-                <w:rFonts w:ascii="Calibri" w:eastAsia="Times New Roman" w:hAnsi="Calibri" w:cs="Calibri"/>
-                <w:i/>
-                <w:iCs/>
-                <w:sz w:val="16"/>
-                <w:szCs w:val="16"/>
-              </w:rPr>
-              <w:t xml:space="preserve">: </w:t>
-            </w:r>
-            <w:proofErr w:type="spellStart"/>
-            <w:r>
-              <w:rPr>
-                <w:rFonts w:ascii="Calibri" w:eastAsia="Times New Roman" w:hAnsi="Calibri" w:cs="Calibri"/>
-                <w:i/>
-                <w:iCs/>
-                <w:sz w:val="16"/>
-                <w:szCs w:val="16"/>
-              </w:rPr>
-              <w:t>resultat.sceneOutDone</w:t>
-            </w:r>
-            <w:proofErr w:type="spellEnd"/>
           </w:p>
           <w:p>
             <w:pPr>
@@ -6103,9 +4285,9 @@
                 <w:iCs/>
                 <w:sz w:val="16"/>
                 <w:szCs w:val="16"/>
+                <w:lang w:val="en-US"/>
               </w:rPr>
             </w:pPr>
-            <w:proofErr w:type="spellStart"/>
             <w:r>
               <w:rPr>
                 <w:rFonts w:ascii="Calibri" w:eastAsia="Times New Roman" w:hAnsi="Calibri" w:cs="Calibri"/>
@@ -6113,195 +4295,9 @@
                 <w:iCs/>
                 <w:sz w:val="16"/>
                 <w:szCs w:val="16"/>
+                <w:lang w:val="en-US"/>
               </w:rPr>
-              <w:t>2022-11-01T19:25:41.209Z</w:t>
-            </w:r>
-            <w:proofErr w:type="spellEnd"/>
-            <w:r>
-              <w:rPr>
-                <w:rFonts w:ascii="Calibri" w:eastAsia="Times New Roman" w:hAnsi="Calibri" w:cs="Calibri"/>
-                <w:i/>
-                <w:iCs/>
-                <w:sz w:val="16"/>
-                <w:szCs w:val="16"/>
-              </w:rPr>
-              <w:t xml:space="preserve"> </w:t>
-            </w:r>
-            <w:proofErr w:type="spellStart"/>
-            <w:r>
-              <w:rPr>
-                <w:rFonts w:ascii="Calibri" w:eastAsia="Times New Roman" w:hAnsi="Calibri" w:cs="Calibri"/>
-                <w:i/>
-                <w:iCs/>
-                <w:sz w:val="16"/>
-                <w:szCs w:val="16"/>
-              </w:rPr>
-              <w:t>superState</w:t>
-            </w:r>
-            <w:proofErr w:type="spellEnd"/>
-            <w:r>
-              <w:rPr>
-                <w:rFonts w:ascii="Calibri" w:eastAsia="Times New Roman" w:hAnsi="Calibri" w:cs="Calibri"/>
-                <w:i/>
-                <w:iCs/>
-                <w:sz w:val="16"/>
-                <w:szCs w:val="16"/>
-              </w:rPr>
-              <w:t xml:space="preserve"> </w:t>
-            </w:r>
-            <w:proofErr w:type="spellStart"/>
-            <w:r>
-              <w:rPr>
-                <w:rFonts w:ascii="Calibri" w:eastAsia="Times New Roman" w:hAnsi="Calibri" w:cs="Calibri"/>
-                <w:i/>
-                <w:iCs/>
-                <w:sz w:val="16"/>
-                <w:szCs w:val="16"/>
-              </w:rPr>
-              <w:t>Error</w:t>
-            </w:r>
-            <w:proofErr w:type="spellEnd"/>
-            <w:r>
-              <w:rPr>
-                <w:rFonts w:ascii="Calibri" w:eastAsia="Times New Roman" w:hAnsi="Calibri" w:cs="Calibri"/>
-                <w:i/>
-                <w:iCs/>
-                <w:sz w:val="16"/>
-                <w:szCs w:val="16"/>
-              </w:rPr>
-              <w:t xml:space="preserve"> in </w:t>
-            </w:r>
-            <w:proofErr w:type="spellStart"/>
-            <w:r>
-              <w:rPr>
-                <w:rFonts w:ascii="Calibri" w:eastAsia="Times New Roman" w:hAnsi="Calibri" w:cs="Calibri"/>
-                <w:i/>
-                <w:iCs/>
-                <w:sz w:val="16"/>
-                <w:szCs w:val="16"/>
-              </w:rPr>
-              <w:t>checkForBlokke</w:t>
-            </w:r>
-            <w:proofErr w:type="spellEnd"/>
-            <w:r>
-              <w:rPr>
-                <w:rFonts w:ascii="Calibri" w:eastAsia="Times New Roman" w:hAnsi="Calibri" w:cs="Calibri"/>
-                <w:i/>
-                <w:iCs/>
-                <w:sz w:val="16"/>
-                <w:szCs w:val="16"/>
-              </w:rPr>
-              <w:t xml:space="preserve">: </w:t>
-            </w:r>
-            <w:proofErr w:type="spellStart"/>
-            <w:r>
-              <w:rPr>
-                <w:rFonts w:ascii="Calibri" w:eastAsia="Times New Roman" w:hAnsi="Calibri" w:cs="Calibri"/>
-                <w:i/>
-                <w:iCs/>
-                <w:sz w:val="16"/>
-                <w:szCs w:val="16"/>
-              </w:rPr>
-              <w:t>Error</w:t>
-            </w:r>
-            <w:proofErr w:type="spellEnd"/>
-            <w:r>
-              <w:rPr>
-                <w:rFonts w:ascii="Calibri" w:eastAsia="Times New Roman" w:hAnsi="Calibri" w:cs="Calibri"/>
-                <w:i/>
-                <w:iCs/>
-                <w:sz w:val="16"/>
-                <w:szCs w:val="16"/>
-              </w:rPr>
-              <w:t xml:space="preserve">: </w:t>
-            </w:r>
-            <w:proofErr w:type="spellStart"/>
-            <w:r>
-              <w:rPr>
-                <w:rFonts w:ascii="Calibri" w:eastAsia="Times New Roman" w:hAnsi="Calibri" w:cs="Calibri"/>
-                <w:i/>
-                <w:iCs/>
-                <w:sz w:val="16"/>
-                <w:szCs w:val="16"/>
-              </w:rPr>
-              <w:t>Failed</w:t>
-            </w:r>
-            <w:proofErr w:type="spellEnd"/>
-            <w:r>
-              <w:rPr>
-                <w:rFonts w:ascii="Calibri" w:eastAsia="Times New Roman" w:hAnsi="Calibri" w:cs="Calibri"/>
-                <w:i/>
-                <w:iCs/>
-                <w:sz w:val="16"/>
-                <w:szCs w:val="16"/>
-              </w:rPr>
-              <w:t xml:space="preserve"> to match </w:t>
-            </w:r>
-            <w:proofErr w:type="spellStart"/>
-            <w:r>
-              <w:rPr>
-                <w:rFonts w:ascii="Calibri" w:eastAsia="Times New Roman" w:hAnsi="Calibri" w:cs="Calibri"/>
-                <w:i/>
-                <w:iCs/>
-                <w:sz w:val="16"/>
-                <w:szCs w:val="16"/>
-              </w:rPr>
-              <w:t>currentResultGuid</w:t>
-            </w:r>
-            <w:proofErr w:type="spellEnd"/>
-            <w:r>
-              <w:rPr>
-                <w:rFonts w:ascii="Calibri" w:eastAsia="Times New Roman" w:hAnsi="Calibri" w:cs="Calibri"/>
-                <w:i/>
-                <w:iCs/>
-                <w:sz w:val="16"/>
-                <w:szCs w:val="16"/>
-              </w:rPr>
-              <w:t xml:space="preserve"> in </w:t>
-            </w:r>
-            <w:proofErr w:type="spellStart"/>
-            <w:r>
-              <w:rPr>
-                <w:rFonts w:ascii="Calibri" w:eastAsia="Times New Roman" w:hAnsi="Calibri" w:cs="Calibri"/>
-                <w:i/>
-                <w:iCs/>
-                <w:sz w:val="16"/>
-                <w:szCs w:val="16"/>
-              </w:rPr>
-              <w:t>active</w:t>
-            </w:r>
-            <w:proofErr w:type="spellEnd"/>
-            <w:r>
-              <w:rPr>
-                <w:rFonts w:ascii="Calibri" w:eastAsia="Times New Roman" w:hAnsi="Calibri" w:cs="Calibri"/>
-                <w:i/>
-                <w:iCs/>
-                <w:sz w:val="16"/>
-                <w:szCs w:val="16"/>
-              </w:rPr>
-              <w:t xml:space="preserve"> </w:t>
-            </w:r>
-            <w:proofErr w:type="spellStart"/>
-            <w:r>
-              <w:rPr>
-                <w:rFonts w:ascii="Calibri" w:eastAsia="Times New Roman" w:hAnsi="Calibri" w:cs="Calibri"/>
-                <w:i/>
-                <w:iCs/>
-                <w:sz w:val="16"/>
-                <w:szCs w:val="16"/>
-              </w:rPr>
-              <w:t>playlist</w:t>
-            </w:r>
-            <w:proofErr w:type="spellEnd"/>
-            <w:r>
-              <w:rPr>
-                <w:rFonts w:ascii="Calibri" w:eastAsia="Times New Roman" w:hAnsi="Calibri" w:cs="Calibri"/>
-                <w:i/>
-                <w:iCs/>
-                <w:sz w:val="16"/>
-                <w:szCs w:val="16"/>
-              </w:rPr>
-              <w:t>.</w:t>
+              <w:t>2022-11-01T19:25:41.209Z superState Error in checkForBlokke: Error: Failed to match currentResultGuid in active playlist.</w:t>
             </w:r>
           </w:p>
           <w:p>
@@ -6311,9 +4307,9 @@
                 <w:rFonts w:ascii="Calibri" w:eastAsia="Times New Roman" w:hAnsi="Calibri" w:cs="Calibri"/>
                 <w:sz w:val="16"/>
                 <w:szCs w:val="16"/>
+                <w:lang w:val="en-US"/>
               </w:rPr>
             </w:pPr>
-            <w:proofErr w:type="spellStart"/>
             <w:r>
               <w:rPr>
                 <w:rFonts w:ascii="Calibri" w:eastAsia="Times New Roman" w:hAnsi="Calibri" w:cs="Calibri"/>
@@ -6321,107 +4317,9 @@
                 <w:iCs/>
                 <w:sz w:val="16"/>
                 <w:szCs w:val="16"/>
+                <w:lang w:val="en-US"/>
               </w:rPr>
-              <w:t>2022-11-01T19:25:41.209Z</w:t>
-            </w:r>
-            <w:proofErr w:type="spellEnd"/>
-            <w:r>
-              <w:rPr>
-                <w:rFonts w:ascii="Calibri" w:eastAsia="Times New Roman" w:hAnsi="Calibri" w:cs="Calibri"/>
-                <w:i/>
-                <w:iCs/>
-                <w:sz w:val="16"/>
-                <w:szCs w:val="16"/>
-              </w:rPr>
-              <w:t xml:space="preserve"> </w:t>
-            </w:r>
-            <w:proofErr w:type="spellStart"/>
-            <w:r>
-              <w:rPr>
-                <w:rFonts w:ascii="Calibri" w:eastAsia="Times New Roman" w:hAnsi="Calibri" w:cs="Calibri"/>
-                <w:i/>
-                <w:iCs/>
-                <w:sz w:val="16"/>
-                <w:szCs w:val="16"/>
-              </w:rPr>
-              <w:t>superState</w:t>
-            </w:r>
-            <w:proofErr w:type="spellEnd"/>
-            <w:r>
-              <w:rPr>
-                <w:rFonts w:ascii="Calibri" w:eastAsia="Times New Roman" w:hAnsi="Calibri" w:cs="Calibri"/>
-                <w:i/>
-                <w:iCs/>
-                <w:sz w:val="16"/>
-                <w:szCs w:val="16"/>
-              </w:rPr>
-              <w:t xml:space="preserve"> </w:t>
-            </w:r>
-            <w:proofErr w:type="spellStart"/>
-            <w:r>
-              <w:rPr>
-                <w:rFonts w:ascii="Calibri" w:eastAsia="Times New Roman" w:hAnsi="Calibri" w:cs="Calibri"/>
-                <w:i/>
-                <w:iCs/>
-                <w:sz w:val="16"/>
-                <w:szCs w:val="16"/>
-              </w:rPr>
-              <w:t>Checking</w:t>
-            </w:r>
-            <w:proofErr w:type="spellEnd"/>
-            <w:r>
-              <w:rPr>
-                <w:rFonts w:ascii="Calibri" w:eastAsia="Times New Roman" w:hAnsi="Calibri" w:cs="Calibri"/>
-                <w:i/>
-                <w:iCs/>
-                <w:sz w:val="16"/>
-                <w:szCs w:val="16"/>
-              </w:rPr>
-              <w:t xml:space="preserve"> for </w:t>
-            </w:r>
-            <w:proofErr w:type="spellStart"/>
-            <w:r>
-              <w:rPr>
-                <w:rFonts w:ascii="Calibri" w:eastAsia="Times New Roman" w:hAnsi="Calibri" w:cs="Calibri"/>
-                <w:i/>
-                <w:iCs/>
-                <w:sz w:val="16"/>
-                <w:szCs w:val="16"/>
-              </w:rPr>
-              <w:t>next</w:t>
-            </w:r>
-            <w:proofErr w:type="spellEnd"/>
-            <w:r>
-              <w:rPr>
-                <w:rFonts w:ascii="Calibri" w:eastAsia="Times New Roman" w:hAnsi="Calibri" w:cs="Calibri"/>
-                <w:i/>
-                <w:iCs/>
-                <w:sz w:val="16"/>
-                <w:szCs w:val="16"/>
-              </w:rPr>
-              <w:t xml:space="preserve"> </w:t>
-            </w:r>
-            <w:proofErr w:type="spellStart"/>
-            <w:r>
-              <w:rPr>
-                <w:rFonts w:ascii="Calibri" w:eastAsia="Times New Roman" w:hAnsi="Calibri" w:cs="Calibri"/>
-                <w:i/>
-                <w:iCs/>
-                <w:sz w:val="16"/>
-                <w:szCs w:val="16"/>
-              </w:rPr>
-              <w:t>result</w:t>
-            </w:r>
-            <w:proofErr w:type="spellEnd"/>
-            <w:r>
-              <w:rPr>
-                <w:rFonts w:ascii="Calibri" w:eastAsia="Times New Roman" w:hAnsi="Calibri" w:cs="Calibri"/>
-                <w:i/>
-                <w:iCs/>
-                <w:sz w:val="16"/>
-                <w:szCs w:val="16"/>
-              </w:rPr>
-              <w:t>...</w:t>
+              <w:t>2022-11-01T19:25:41.209Z superState Checking for next result...</w:t>
             </w:r>
           </w:p>
         </w:tc>
@@ -6450,6 +4348,7 @@
                 <w:rFonts w:ascii="Calibri" w:eastAsia="Times New Roman" w:hAnsi="Calibri" w:cs="Calibri"/>
                 <w:sz w:val="16"/>
                 <w:szCs w:val="16"/>
+                <w:lang w:val="en-US"/>
               </w:rPr>
             </w:pPr>
           </w:p>
@@ -6479,7 +4378,6 @@
                 <w:szCs w:val="16"/>
               </w:rPr>
             </w:pPr>
-            <w:proofErr w:type="spellStart"/>
             <w:r>
               <w:rPr>
                 <w:rFonts w:ascii="Calibri" w:eastAsia="Times New Roman" w:hAnsi="Calibri" w:cs="Calibri"/>
@@ -6490,7 +4388,6 @@
               </w:rPr>
               <w:t>TimeOfEvent</w:t>
             </w:r>
-            <w:proofErr w:type="spellEnd"/>
             <w:r>
               <w:rPr>
                 <w:rFonts w:ascii="Calibri" w:eastAsia="Times New Roman" w:hAnsi="Calibri" w:cs="Calibri"/>
@@ -6631,23 +4528,7 @@
     </w:p>
     <w:p>
       <w:r>
-        <w:t xml:space="preserve">Vores database bør anvende ét </w:t>
-      </w:r>
-      <w:proofErr w:type="spellStart"/>
-      <w:r>
-        <w:t>TimeOfEvent</w:t>
-      </w:r>
-      <w:proofErr w:type="spellEnd"/>
-      <w:r>
-        <w:t xml:space="preserve">-format, ét </w:t>
-      </w:r>
-      <w:proofErr w:type="spellStart"/>
-      <w:r>
-        <w:t>Severity</w:t>
-      </w:r>
-      <w:proofErr w:type="spellEnd"/>
-      <w:r>
-        <w:t>-format, ét format til event-beskrivelse og ét format til data om kilde-modul.</w:t>
+        <w:t>Vores database bør anvende ét TimeOfEvent-format, ét Severity-format, ét format til event-beskrivelse og ét format til data om kilde-modul.</w:t>
       </w:r>
     </w:p>
     <w:p>
@@ -6658,16 +4539,11 @@
         <w:t xml:space="preserve">derfor </w:t>
       </w:r>
       <w:r>
-        <w:t xml:space="preserve">nødvendigt at filtrere og re-formatere log-data inden </w:t>
-      </w:r>
-      <w:proofErr w:type="spellStart"/>
-      <w:r>
-        <w:t>persisteri</w:t>
+        <w:t>nødvendigt at filtrere og re-formatere log-data inden persisteri</w:t>
       </w:r>
       <w:r>
         <w:t>ng</w:t>
       </w:r>
-      <w:proofErr w:type="spellEnd"/>
       <w:r>
         <w:t xml:space="preserve">. </w:t>
       </w:r>
@@ -6675,7 +4551,7 @@
     <w:p/>
     <w:p>
       <w:pPr>
-        <w:pStyle w:val="Overskrift2"/>
+        <w:pStyle w:val="Heading2"/>
       </w:pPr>
       <w:bookmarkStart w:id="32" w:name="_Toc119153043"/>
       <w:r>
@@ -6706,29 +4582,13 @@
         <w:t>en</w:t>
       </w:r>
       <w:r>
-        <w:t xml:space="preserve">. Først skal log-data </w:t>
-      </w:r>
-      <w:proofErr w:type="spellStart"/>
-      <w:r>
-        <w:t>pre-processes</w:t>
-      </w:r>
-      <w:proofErr w:type="spellEnd"/>
-      <w:r>
-        <w:t xml:space="preserve"> og indlæses i databasen. Derefter skal der læses fra databasen ind i </w:t>
-      </w:r>
-      <w:proofErr w:type="spellStart"/>
-      <w:r>
-        <w:t>søgemoteren</w:t>
-      </w:r>
-      <w:proofErr w:type="spellEnd"/>
-      <w:r>
-        <w:t>.</w:t>
+        <w:t>. Først skal log-data pre-processes og indlæses i databasen. Derefter skal der læses fra databasen ind i søgemoteren.</w:t>
       </w:r>
     </w:p>
     <w:p/>
     <w:p>
       <w:pPr>
-        <w:pStyle w:val="Overskrift1"/>
+        <w:pStyle w:val="Heading1"/>
       </w:pPr>
       <w:r>
         <w:lastRenderedPageBreak/>
@@ -6758,9 +4618,6 @@
             <w:fldChar w:fldCharType="begin"/>
           </w:r>
           <w:r>
-            <w:rPr>
-              <w:lang w:val="en-US"/>
-            </w:rPr>
             <w:instrText xml:space="preserve"> CITATION Dou07 \l 1033 </w:instrText>
           </w:r>
           <w:r>
@@ -6769,7 +4626,6 @@
           <w:r>
             <w:rPr>
               <w:noProof/>
-              <w:lang w:val="en-US"/>
             </w:rPr>
             <w:t>(Doug Rosenberg, 2007)</w:t>
           </w:r>
@@ -6779,73 +4635,26 @@
         </w:sdtContent>
       </w:sdt>
       <w:r>
-        <w:t xml:space="preserve">, sådan som det blev gennemgået i </w:t>
-      </w:r>
-      <w:proofErr w:type="spellStart"/>
-      <w:r>
-        <w:t>CPH</w:t>
-      </w:r>
-      <w:proofErr w:type="spellEnd"/>
-      <w:r>
-        <w:t xml:space="preserve"> modulet ”</w:t>
+        <w:t>, sådan som det blev gennemgået i CPH modulet ”</w:t>
       </w:r>
       <w:r>
         <w:t>Systemudvikling</w:t>
       </w:r>
       <w:r>
-        <w:t xml:space="preserve">”. </w:t>
-      </w:r>
-      <w:proofErr w:type="spellStart"/>
-      <w:r>
-        <w:t>Iconix</w:t>
-      </w:r>
-      <w:proofErr w:type="spellEnd"/>
-      <w:r>
-        <w:t xml:space="preserve"> metoden er en minimal</w:t>
+        <w:t>”. Iconix metoden er en minimal</w:t>
       </w:r>
       <w:r>
         <w:t>istisk</w:t>
       </w:r>
       <w:r>
-        <w:t xml:space="preserve">, effektiv tilgang baseret på </w:t>
-      </w:r>
-      <w:proofErr w:type="spellStart"/>
-      <w:r>
-        <w:t>UseCase</w:t>
-      </w:r>
-      <w:proofErr w:type="spellEnd"/>
-      <w:r>
-        <w:t xml:space="preserve">-drevne </w:t>
-      </w:r>
-      <w:proofErr w:type="spellStart"/>
+        <w:t xml:space="preserve">, effektiv tilgang baseret på UseCase-drevne UML-modeller. </w:t>
+      </w:r>
+      <w:r>
+        <w:t xml:space="preserve">Unified Modelling Language – </w:t>
+      </w:r>
       <w:r>
         <w:t>UML</w:t>
       </w:r>
-      <w:proofErr w:type="spellEnd"/>
-      <w:r>
-        <w:t xml:space="preserve">-modeller. </w:t>
-      </w:r>
-      <w:proofErr w:type="spellStart"/>
-      <w:r>
-        <w:t>Unified</w:t>
-      </w:r>
-      <w:proofErr w:type="spellEnd"/>
-      <w:r>
-        <w:t xml:space="preserve"> </w:t>
-      </w:r>
-      <w:proofErr w:type="spellStart"/>
-      <w:r>
-        <w:t>Modelling</w:t>
-      </w:r>
-      <w:proofErr w:type="spellEnd"/>
-      <w:r>
-        <w:t xml:space="preserve"> Language – </w:t>
-      </w:r>
-      <w:proofErr w:type="spellStart"/>
-      <w:r>
-        <w:t>UML</w:t>
-      </w:r>
-      <w:proofErr w:type="spellEnd"/>
       <w:r>
         <w:t xml:space="preserve"> </w:t>
       </w:r>
@@ -6859,9 +4668,6 @@
             <w:fldChar w:fldCharType="begin"/>
           </w:r>
           <w:r>
-            <w:rPr>
-              <w:lang w:val="en-US"/>
-            </w:rPr>
             <w:instrText xml:space="preserve"> CITATION Mar03 \l 1033 </w:instrText>
           </w:r>
           <w:r>
@@ -6870,7 +4676,6 @@
           <w:r>
             <w:rPr>
               <w:noProof/>
-              <w:lang w:val="en-US"/>
             </w:rPr>
             <w:t>(Fowler, 2003)</w:t>
           </w:r>
@@ -6883,15 +4688,7 @@
         <w:t>, er et sæt af symboler som er velegnede til, på abstrakt niveau, at beskrive og designe processer i software under udvikling.</w:t>
       </w:r>
       <w:r>
-        <w:t xml:space="preserve"> ICONIX og </w:t>
-      </w:r>
-      <w:proofErr w:type="spellStart"/>
-      <w:r>
-        <w:t>UML</w:t>
-      </w:r>
-      <w:proofErr w:type="spellEnd"/>
-      <w:r>
-        <w:t xml:space="preserve"> er tæt knyttet til det objektorienterede udviklings-paradigme</w:t>
+        <w:t xml:space="preserve"> ICONIX og UML er tæt knyttet til det objektorienterede udviklings-paradigme</w:t>
       </w:r>
       <w:r>
         <w:t xml:space="preserve"> </w:t>
@@ -6906,9 +4703,6 @@
             <w:fldChar w:fldCharType="begin"/>
           </w:r>
           <w:r>
-            <w:rPr>
-              <w:lang w:val="en-US"/>
-            </w:rPr>
             <w:instrText xml:space="preserve"> CITATION OOP22 \l 1033 </w:instrText>
           </w:r>
           <w:r>
@@ -6917,7 +4711,6 @@
           <w:r>
             <w:rPr>
               <w:noProof/>
-              <w:lang w:val="en-US"/>
             </w:rPr>
             <w:t>(OOP, 2022)</w:t>
           </w:r>
@@ -6935,7 +4728,7 @@
     </w:p>
     <w:p>
       <w:pPr>
-        <w:pStyle w:val="Overskrift2"/>
+        <w:pStyle w:val="Heading2"/>
       </w:pPr>
       <w:r>
         <w:t>ICONIX</w:t>
@@ -7004,163 +4797,112 @@
       <w:r>
         <w:t xml:space="preserve">bygge </w:t>
       </w:r>
-      <w:proofErr w:type="spellStart"/>
       <w:r>
         <w:rPr>
           <w:b/>
           <w:bCs/>
         </w:rPr>
-        <w:t>Use</w:t>
-      </w:r>
-      <w:proofErr w:type="spellEnd"/>
+        <w:t>Use Case</w:t>
+      </w:r>
       <w:r>
         <w:rPr>
           <w:b/>
           <w:bCs/>
         </w:rPr>
-        <w:t xml:space="preserve"> Case</w:t>
+        <w:t xml:space="preserve"> Packages</w:t>
       </w:r>
       <w:r>
         <w:rPr>
           <w:b/>
           <w:bCs/>
         </w:rPr>
-        <w:t xml:space="preserve"> Packages</w:t>
+        <w:t xml:space="preserve"> (3)</w:t>
+      </w:r>
+      <w:r>
+        <w:t>. I bullet-point form listes de primære trin for hver case. Desuden bygges et diagram over trinenes indbyrdes relation og afhængighed.</w:t>
+      </w:r>
+      <w:r>
+        <w:br/>
+      </w:r>
+      <w:r>
+        <w:br/>
+      </w:r>
+      <w:r>
+        <w:t xml:space="preserve">Det </w:t>
+      </w:r>
+      <w:r>
+        <w:t>er</w:t>
+      </w:r>
+      <w:r>
+        <w:t xml:space="preserve"> oplagt at udvikle skitser til hvordan softwarens </w:t>
       </w:r>
       <w:r>
         <w:rPr>
           <w:b/>
           <w:bCs/>
         </w:rPr>
-        <w:t xml:space="preserve"> (3)</w:t>
-      </w:r>
-      <w:r>
-        <w:t>. I bullet-point form listes de primære trin for hver case. Desuden bygges et diagram over trinenes indbyrdes relation og afhængighed.</w:t>
-      </w:r>
-      <w:r>
-        <w:br/>
-      </w:r>
-      <w:r>
-        <w:br/>
-      </w:r>
-      <w:r>
-        <w:t xml:space="preserve">Det </w:t>
-      </w:r>
-      <w:r>
-        <w:t>er</w:t>
-      </w:r>
-      <w:r>
-        <w:t xml:space="preserve"> oplagt at udvikle skitser til hvordan softwarens </w:t>
+        <w:t>GUI</w:t>
       </w:r>
       <w: